--- a/Izgradnja procesa.docx
+++ b/Izgradnja procesa.docx
@@ -15,7 +15,21 @@
           <w:rFonts w:ascii="Times New Roman" w:hAnsi="Times New Roman" w:cs="Times New Roman"/>
           <w:sz w:val="24"/>
         </w:rPr>
-        <w:t>5 IZGRADNJA PROCESA</w:t>
+        <w:t xml:space="preserve">5 </w:t>
+      </w:r>
+      <w:r>
+        <w:rPr>
+          <w:rFonts w:ascii="Times New Roman" w:hAnsi="Times New Roman" w:cs="Times New Roman"/>
+          <w:sz w:val="24"/>
+        </w:rPr>
+        <w:t>IZDELAVA</w:t>
+      </w:r>
+      <w:r>
+        <w:rPr>
+          <w:rFonts w:ascii="Times New Roman" w:hAnsi="Times New Roman" w:cs="Times New Roman"/>
+          <w:sz w:val="24"/>
+        </w:rPr>
+        <w:t xml:space="preserve"> PROCESA</w:t>
       </w:r>
     </w:p>
     <w:p>
@@ -31,14 +45,91 @@
           <w:rFonts w:ascii="Times New Roman" w:hAnsi="Times New Roman" w:cs="Times New Roman"/>
           <w:sz w:val="24"/>
         </w:rPr>
-        <w:t>Procesi so časovn</w:t>
-      </w:r>
-      <w:r>
-        <w:rPr>
-          <w:rFonts w:ascii="Times New Roman" w:hAnsi="Times New Roman" w:cs="Times New Roman"/>
-          <w:sz w:val="24"/>
-        </w:rPr>
-        <w:t>o razporejene zbirke aktivnosti, ki so usmerjeni v cilj ali izid</w:t>
+        <w:t xml:space="preserve">Eksekucija procesov je veliko več kot upoštevanje korakov po determiniranem vrstnem redu. Proces potrebuje podporo infrastrukture, ki omogoča njegove omejitve in hkrati dovolj fleksibilnosti, da ne ovira kreativnost uporabnikov </w:t>
+      </w:r>
+      <w:r>
+        <w:rPr>
+          <w:rFonts w:ascii="Times New Roman" w:hAnsi="Times New Roman" w:cs="Times New Roman"/>
+          <w:sz w:val="24"/>
+        </w:rPr>
+        <w:fldChar w:fldCharType="begin"/>
+      </w:r>
+      <w:r>
+        <w:rPr>
+          <w:rFonts w:ascii="Times New Roman" w:hAnsi="Times New Roman" w:cs="Times New Roman"/>
+          <w:sz w:val="24"/>
+        </w:rPr>
+        <w:instrText xml:space="preserve"> ADDIN ZOTERO_ITEM CSL_CITATION {"citationID":"kk65AY0s","properties":{"formattedCitation":"(Jablonski 2010, 393)","plainCitation":"(Jablonski 2010, 393)"},"citationItems":[{"id":352,"uris":["http://zotero.org/users/local/1VrTeLcH/items/T4WZ5AH2"],"uri":["http://zotero.org/users/local/1VrTeLcH/items/T4WZ5AH2"],"itemData":{"id":352,"type":"chapter","title":"Do We Really Know How to Support Processes? Considerations and Reconstruction","container-title":"Graph Transformations and Model-Driven Engineering","collection-title":"Lecture Notes in Computer Science","publisher":"Springer, Berlin, Heidelberg","page":"393-410","source":"link-springer-com.nukweb.nuk.uni-lj.si","abstract":"Since approximately 20 years process management is regarded as innovative technology both for the description of complex applications and for supporting their execution. Soon after the beginning of this process era, an inflation of process management systems started to flood the market. However, many users were very frustrated when they had to experience that these process management systems did not support their applications properly. One of the main causes for failing process applications was that process management was totally underestimated. In this contribution we try to get to the bottom of process management, i.e. we reconstruct the real requirements of process management which are the basis for the construction of working process solutions.","URL":"https://link.springer.com/chapter/10.1007/978-3-642-17322-6_17","ISBN":"978-3-642-17321-9","note":"DOI: 10.1007/978-3-642-17322-6_17","shortTitle":"Do We Really Know How to Support Processes?","language":"en","author":[{"family":"Jablonski","given":"Stefan"}],"issued":{"date-parts":[["2010"]]},"accessed":{"date-parts":[["2017",11,28]]}},"locator":"393"}],"schema":"https://github.com/citation-style-language/schema/raw/master/csl-citation.json"} </w:instrText>
+      </w:r>
+      <w:r>
+        <w:rPr>
+          <w:rFonts w:ascii="Times New Roman" w:hAnsi="Times New Roman" w:cs="Times New Roman"/>
+          <w:sz w:val="24"/>
+        </w:rPr>
+        <w:fldChar w:fldCharType="separate"/>
+      </w:r>
+      <w:r>
+        <w:rPr>
+          <w:rFonts w:ascii="Times New Roman" w:hAnsi="Times New Roman" w:cs="Times New Roman"/>
+          <w:sz w:val="24"/>
+        </w:rPr>
+        <w:t>(Jablonski 2010, 393)</w:t>
+      </w:r>
+      <w:r>
+        <w:rPr>
+          <w:rFonts w:ascii="Times New Roman" w:hAnsi="Times New Roman" w:cs="Times New Roman"/>
+          <w:sz w:val="24"/>
+        </w:rPr>
+        <w:fldChar w:fldCharType="end"/>
+      </w:r>
+      <w:r>
+        <w:rPr>
+          <w:rFonts w:ascii="Times New Roman" w:hAnsi="Times New Roman" w:cs="Times New Roman"/>
+          <w:sz w:val="24"/>
+        </w:rPr>
+        <w:t xml:space="preserve">. Izdelava procesa pomeni definiranje procesnega modela, ki predstavlja zgradbo sistema </w:t>
+      </w:r>
+      <w:r>
+        <w:rPr>
+          <w:rFonts w:ascii="Times New Roman" w:hAnsi="Times New Roman" w:cs="Times New Roman"/>
+          <w:sz w:val="24"/>
+        </w:rPr>
+        <w:fldChar w:fldCharType="begin"/>
+      </w:r>
+      <w:r>
+        <w:rPr>
+          <w:rFonts w:ascii="Times New Roman" w:hAnsi="Times New Roman" w:cs="Times New Roman"/>
+          <w:sz w:val="24"/>
+        </w:rPr>
+        <w:instrText xml:space="preserve"> ADDIN ZOTERO_ITEM CSL_CITATION {"citationID":"aFUE5Abt","properties":{"formattedCitation":"(Jablonski 2010, 394)","plainCitation":"(Jablonski 2010, 394)"},"citationItems":[{"id":352,"uris":["http://zotero.org/users/local/1VrTeLcH/items/T4WZ5AH2"],"uri":["http://zotero.org/users/local/1VrTeLcH/items/T4WZ5AH2"],"itemData":{"id":352,"type":"chapter","title":"Do We Really Know How to Support Processes? Considerations and Reconstruction","container-title":"Graph Transformations and Model-Driven Engineering","collection-title":"Lecture Notes in Computer Science","publisher":"Springer, Berlin, Heidelberg","page":"393-410","source":"link-springer-com.nukweb.nuk.uni-lj.si","abstract":"Since approximately 20 years process management is regarded as innovative technology both for the description of complex applications and for supporting their execution. Soon after the beginning of this process era, an inflation of process management systems started to flood the market. However, many users were very frustrated when they had to experience that these process management systems did not support their applications properly. One of the main causes for failing process applications was that process management was totally underestimated. In this contribution we try to get to the bottom of process management, i.e. we reconstruct the real requirements of process management which are the basis for the construction of working process solutions.","URL":"https://link.springer.com/chapter/10.1007/978-3-642-17322-6_17","ISBN":"978-3-642-17321-9","note":"DOI: 10.1007/978-3-642-17322-6_17","shortTitle":"Do We Really Know How to Support Processes?","language":"en","author":[{"family":"Jablonski","given":"Stefan"}],"issued":{"date-parts":[["2010"]]},"accessed":{"date-parts":[["2017",11,28]]}},"locator":"394"}],"schema":"https://github.com/citation-style-language/schema/raw/master/csl-citation.json"} </w:instrText>
+      </w:r>
+      <w:r>
+        <w:rPr>
+          <w:rFonts w:ascii="Times New Roman" w:hAnsi="Times New Roman" w:cs="Times New Roman"/>
+          <w:sz w:val="24"/>
+        </w:rPr>
+        <w:fldChar w:fldCharType="separate"/>
+      </w:r>
+      <w:r>
+        <w:rPr>
+          <w:rFonts w:ascii="Times New Roman" w:hAnsi="Times New Roman" w:cs="Times New Roman"/>
+          <w:sz w:val="24"/>
+        </w:rPr>
+        <w:t>(Jablonski 2010, 394)</w:t>
+      </w:r>
+      <w:r>
+        <w:rPr>
+          <w:rFonts w:ascii="Times New Roman" w:hAnsi="Times New Roman" w:cs="Times New Roman"/>
+          <w:sz w:val="24"/>
+        </w:rPr>
+        <w:fldChar w:fldCharType="end"/>
+      </w:r>
+      <w:r>
+        <w:rPr>
+          <w:rFonts w:ascii="Times New Roman" w:hAnsi="Times New Roman" w:cs="Times New Roman"/>
+          <w:sz w:val="24"/>
+        </w:rPr>
+        <w:t>.</w:t>
       </w:r>
       <w:r>
         <w:rPr>
@@ -52,6 +143,48 @@
           <w:rFonts w:ascii="Times New Roman" w:hAnsi="Times New Roman" w:cs="Times New Roman"/>
           <w:sz w:val="24"/>
         </w:rPr>
+        <w:t xml:space="preserve">Za definiranje procesa je potrebna </w:t>
+      </w:r>
+      <w:r>
+        <w:rPr>
+          <w:rFonts w:ascii="Times New Roman" w:hAnsi="Times New Roman" w:cs="Times New Roman"/>
+          <w:sz w:val="24"/>
+        </w:rPr>
+        <w:t>globoka</w:t>
+      </w:r>
+      <w:r>
+        <w:rPr>
+          <w:rFonts w:ascii="Times New Roman" w:hAnsi="Times New Roman" w:cs="Times New Roman"/>
+          <w:sz w:val="24"/>
+        </w:rPr>
+        <w:t xml:space="preserve"> metodologija</w:t>
+      </w:r>
+      <w:r>
+        <w:rPr>
+          <w:rFonts w:ascii="Times New Roman" w:hAnsi="Times New Roman" w:cs="Times New Roman"/>
+          <w:sz w:val="24"/>
+        </w:rPr>
+        <w:t xml:space="preserve"> skupaj z moč</w:t>
+      </w:r>
+      <w:r>
+        <w:rPr>
+          <w:rFonts w:ascii="Times New Roman" w:hAnsi="Times New Roman" w:cs="Times New Roman"/>
+          <w:sz w:val="24"/>
+        </w:rPr>
+        <w:t>nim in ekspresivnim jezikom procesnega modeliranja</w:t>
+      </w:r>
+      <w:r>
+        <w:rPr>
+          <w:rFonts w:ascii="Times New Roman" w:hAnsi="Times New Roman" w:cs="Times New Roman"/>
+          <w:sz w:val="24"/>
+        </w:rPr>
+        <w:t xml:space="preserve"> </w:t>
+      </w:r>
+      <w:r>
+        <w:rPr>
+          <w:rFonts w:ascii="Times New Roman" w:hAnsi="Times New Roman" w:cs="Times New Roman"/>
+          <w:sz w:val="24"/>
+        </w:rPr>
         <w:fldChar w:fldCharType="begin"/>
       </w:r>
       <w:r>
@@ -59,6 +192,665 @@
           <w:rFonts w:ascii="Times New Roman" w:hAnsi="Times New Roman" w:cs="Times New Roman"/>
           <w:sz w:val="24"/>
         </w:rPr>
+        <w:instrText xml:space="preserve"> ADDIN ZOTERO_ITEM CSL_CITATION {"citationID":"V8YPdwT6","properties":{"formattedCitation":"(Jablonski 2010, 393)","plainCitation":"(Jablonski 2010, 393)"},"citationItems":[{"id":352,"uris":["http://zotero.org/users/local/1VrTeLcH/items/T4WZ5AH2"],"uri":["http://zotero.org/users/local/1VrTeLcH/items/T4WZ5AH2"],"itemData":{"id":352,"type":"chapter","title":"Do We Really Know How to Support Processes? Considerations and Reconstruction","container-title":"Graph Transformations and Model-Driven Engineering","collection-title":"Lecture Notes in Computer Science","publisher":"Springer, Berlin, Heidelberg","page":"393-410","source":"link-springer-com.nukweb.nuk.uni-lj.si","abstract":"Since approximately 20 years process management is regarded as innovative technology both for the description of complex applications and for supporting their execution. Soon after the beginning of this process era, an inflation of process management systems started to flood the market. However, many users were very frustrated when they had to experience that these process management systems did not support their applications properly. One of the main causes for failing process applications was that process management was totally underestimated. In this contribution we try to get to the bottom of process management, i.e. we reconstruct the real requirements of process management which are the basis for the construction of working process solutions.","URL":"https://link.springer.com/chapter/10.1007/978-3-642-17322-6_17","ISBN":"978-3-642-17321-9","note":"DOI: 10.1007/978-3-642-17322-6_17","shortTitle":"Do We Really Know How to Support Processes?","language":"en","author":[{"family":"Jablonski","given":"Stefan"}],"issued":{"date-parts":[["2010"]]},"accessed":{"date-parts":[["2017",11,28]]}},"locator":"393"}],"schema":"https://github.com/citation-style-language/schema/raw/master/csl-citation.json"} </w:instrText>
+      </w:r>
+      <w:r>
+        <w:rPr>
+          <w:rFonts w:ascii="Times New Roman" w:hAnsi="Times New Roman" w:cs="Times New Roman"/>
+          <w:sz w:val="24"/>
+        </w:rPr>
+        <w:fldChar w:fldCharType="separate"/>
+      </w:r>
+      <w:r>
+        <w:rPr>
+          <w:rFonts w:ascii="Times New Roman" w:hAnsi="Times New Roman" w:cs="Times New Roman"/>
+          <w:sz w:val="24"/>
+        </w:rPr>
+        <w:t>(Jablonski 2010, 393)</w:t>
+      </w:r>
+      <w:r>
+        <w:rPr>
+          <w:rFonts w:ascii="Times New Roman" w:hAnsi="Times New Roman" w:cs="Times New Roman"/>
+          <w:sz w:val="24"/>
+        </w:rPr>
+        <w:fldChar w:fldCharType="end"/>
+      </w:r>
+      <w:r>
+        <w:rPr>
+          <w:rFonts w:ascii="Times New Roman" w:hAnsi="Times New Roman" w:cs="Times New Roman"/>
+          <w:sz w:val="24"/>
+        </w:rPr>
+        <w:t xml:space="preserve">. </w:t>
+      </w:r>
+      <w:r>
+        <w:rPr>
+          <w:rFonts w:ascii="Times New Roman" w:hAnsi="Times New Roman" w:cs="Times New Roman"/>
+          <w:sz w:val="24"/>
+        </w:rPr>
+        <w:t>Jeziki</w:t>
+      </w:r>
+      <w:r>
+        <w:rPr>
+          <w:rFonts w:ascii="Times New Roman" w:hAnsi="Times New Roman" w:cs="Times New Roman"/>
+          <w:sz w:val="24"/>
+        </w:rPr>
+        <w:t xml:space="preserve"> modeliranja</w:t>
+      </w:r>
+      <w:r>
+        <w:rPr>
+          <w:rFonts w:ascii="Times New Roman" w:hAnsi="Times New Roman" w:cs="Times New Roman"/>
+          <w:sz w:val="24"/>
+        </w:rPr>
+        <w:t xml:space="preserve"> so bili izdelani na podlagi programerskih jezikov, Petrijevih mrež in jezikov, ki temeljijo na pravilih</w:t>
+      </w:r>
+      <w:r>
+        <w:rPr>
+          <w:rFonts w:ascii="Times New Roman" w:hAnsi="Times New Roman" w:cs="Times New Roman"/>
+          <w:sz w:val="24"/>
+        </w:rPr>
+        <w:t xml:space="preserve"> </w:t>
+      </w:r>
+      <w:r>
+        <w:rPr>
+          <w:rFonts w:ascii="Times New Roman" w:hAnsi="Times New Roman" w:cs="Times New Roman"/>
+          <w:sz w:val="24"/>
+        </w:rPr>
+        <w:fldChar w:fldCharType="begin"/>
+      </w:r>
+      <w:r>
+        <w:rPr>
+          <w:rFonts w:ascii="Times New Roman" w:hAnsi="Times New Roman" w:cs="Times New Roman"/>
+          <w:sz w:val="24"/>
+        </w:rPr>
+        <w:instrText xml:space="preserve"> ADDIN ZOTERO_ITEM CSL_CITATION {"citationID":"0vDdE61D","properties":{"formattedCitation":"{\\rtf (Garc\\uc0\\u237{}a-Borgo\\uc0\\u241{}\\uc0\\u243{}n in dr. 2014, 104)}","plainCitation":"(García-Borgoñón in dr. 2014, 104)"},"citationItems":[{"id":187,"uris":["http://zotero.org/users/local/1VrTeLcH/items/GME4QKW4"],"uri":["http://zotero.org/users/local/1VrTeLcH/items/GME4QKW4"],"itemData":{"id":187,"type":"article-journal","title":"Software process modeling languages: A systematic literature review","container-title":"Information and Software Technology","page":"103-116","volume":"56","issue":"2","DOI":"10.1016/j.infsof.2013.10.001","ISSN":"0950-5849","journalAbbreviation":"Information and Software Technology","author":[{"family":"García-Borgoñón","given":"L."},{"family":"Barcelona","given":"M.A."},{"family":"García-García","given":"J.A."},{"family":"Alba","given":"M."},{"family":"Escalona","given":"M.J."}],"issued":{"date-parts":[["2014",2,1]]}},"locator":"104"}],"schema":"https://github.com/citation-style-language/schema/raw/master/csl-citation.json"} </w:instrText>
+      </w:r>
+      <w:r>
+        <w:rPr>
+          <w:rFonts w:ascii="Times New Roman" w:hAnsi="Times New Roman" w:cs="Times New Roman"/>
+          <w:sz w:val="24"/>
+        </w:rPr>
+        <w:fldChar w:fldCharType="separate"/>
+      </w:r>
+      <w:r>
+        <w:rPr>
+          <w:rFonts w:ascii="Times New Roman" w:hAnsi="Times New Roman" w:cs="Times New Roman"/>
+          <w:sz w:val="24"/>
+          <w:szCs w:val="24"/>
+        </w:rPr>
+        <w:t>(García-Borgoñón in dr. 2014, 104)</w:t>
+      </w:r>
+      <w:r>
+        <w:rPr>
+          <w:rFonts w:ascii="Times New Roman" w:hAnsi="Times New Roman" w:cs="Times New Roman"/>
+          <w:sz w:val="24"/>
+        </w:rPr>
+        <w:fldChar w:fldCharType="end"/>
+      </w:r>
+      <w:r>
+        <w:rPr>
+          <w:rFonts w:ascii="Times New Roman" w:hAnsi="Times New Roman" w:cs="Times New Roman"/>
+          <w:sz w:val="24"/>
+        </w:rPr>
+        <w:t>.</w:t>
+      </w:r>
+      <w:r>
+        <w:rPr>
+          <w:rFonts w:ascii="Times New Roman" w:hAnsi="Times New Roman" w:cs="Times New Roman"/>
+          <w:sz w:val="24"/>
+        </w:rPr>
+        <w:t xml:space="preserve"> Uporabnost jezikov modeliranja se razlikuje glede na njihovo paradigmo. Nekateri so bolj primerni za nadzorovanje procesa, objektno-</w:t>
+      </w:r>
+      <w:r>
+        <w:rPr>
+          <w:rFonts w:ascii="Times New Roman" w:hAnsi="Times New Roman" w:cs="Times New Roman"/>
+          <w:sz w:val="24"/>
+        </w:rPr>
+        <w:t>orientirani za na</w:t>
+      </w:r>
+      <w:r>
+        <w:rPr>
+          <w:rFonts w:ascii="Times New Roman" w:hAnsi="Times New Roman" w:cs="Times New Roman"/>
+          <w:sz w:val="24"/>
+        </w:rPr>
+        <w:t xml:space="preserve">dzor funkcionalnosti in kode, </w:t>
+      </w:r>
+      <w:r>
+        <w:rPr>
+          <w:rFonts w:ascii="Times New Roman" w:hAnsi="Times New Roman" w:cs="Times New Roman"/>
+          <w:sz w:val="24"/>
+        </w:rPr>
+        <w:t>podatkov</w:t>
+      </w:r>
+      <w:r>
+        <w:rPr>
+          <w:rFonts w:ascii="Times New Roman" w:hAnsi="Times New Roman" w:cs="Times New Roman"/>
+          <w:sz w:val="24"/>
+        </w:rPr>
+        <w:t>ni pa za nadzor</w:t>
+      </w:r>
+      <w:r>
+        <w:rPr>
+          <w:rFonts w:ascii="Times New Roman" w:hAnsi="Times New Roman" w:cs="Times New Roman"/>
+          <w:sz w:val="24"/>
+        </w:rPr>
+        <w:t xml:space="preserve"> in definiranje podatkovnih baz </w:t>
+      </w:r>
+      <w:r>
+        <w:rPr>
+          <w:rFonts w:ascii="Times New Roman" w:hAnsi="Times New Roman" w:cs="Times New Roman"/>
+          <w:sz w:val="24"/>
+        </w:rPr>
+        <w:fldChar w:fldCharType="begin"/>
+      </w:r>
+      <w:r>
+        <w:rPr>
+          <w:rFonts w:ascii="Times New Roman" w:hAnsi="Times New Roman" w:cs="Times New Roman"/>
+          <w:sz w:val="24"/>
+        </w:rPr>
+        <w:instrText xml:space="preserve"> ADDIN ZOTERO_ITEM CSL_CITATION {"citationID":"ZoaCRWff","properties":{"formattedCitation":"(Osterweil 2011, 295)","plainCitation":"(Osterweil 2011, 295)"},"citationItems":[{"id":358,"uris":["http://zotero.org/users/local/1VrTeLcH/items/V2NLTR3H"],"uri":["http://zotero.org/users/local/1VrTeLcH/items/V2NLTR3H"],"itemData":{"id":358,"type":"chapter","title":"Software Processes are Software Too","container-title":"Engineering of Software","publisher":"Springer, Berlin, Heidelberg","page":"323-344","source":"link-springer-com.nukweb.nuk.uni-lj.si","abstract":"The major theme of this meeting is the exploration of the importance of process as a vehicle for improving both the quality of software products and the way in which we develop and evolve them. In beginning this exploration it seems important to spend at least a short time examining the nature of process and convincing ourselves that this is indeed a promising vehicle.","URL":"https://link.springer.com/chapter/10.1007/978-3-642-19823-6_17","ISBN":"978-3-642-19822-9","note":"DOI: 10.1007/978-3-642-19823-6_17","language":"en","author":[{"family":"Osterweil","given":"Leon"}],"issued":{"date-parts":[["2011"]]},"accessed":{"date-parts":[["2017",11,28]]}},"locator":"295"}],"schema":"https://github.com/citation-style-language/schema/raw/master/csl-citation.json"} </w:instrText>
+      </w:r>
+      <w:r>
+        <w:rPr>
+          <w:rFonts w:ascii="Times New Roman" w:hAnsi="Times New Roman" w:cs="Times New Roman"/>
+          <w:sz w:val="24"/>
+        </w:rPr>
+        <w:fldChar w:fldCharType="separate"/>
+      </w:r>
+      <w:r>
+        <w:rPr>
+          <w:rFonts w:ascii="Times New Roman" w:hAnsi="Times New Roman" w:cs="Times New Roman"/>
+          <w:sz w:val="24"/>
+        </w:rPr>
+        <w:t>(Osterweil 2011, 295)</w:t>
+      </w:r>
+      <w:r>
+        <w:rPr>
+          <w:rFonts w:ascii="Times New Roman" w:hAnsi="Times New Roman" w:cs="Times New Roman"/>
+          <w:sz w:val="24"/>
+        </w:rPr>
+        <w:fldChar w:fldCharType="end"/>
+      </w:r>
+      <w:r>
+        <w:rPr>
+          <w:rFonts w:ascii="Times New Roman" w:hAnsi="Times New Roman" w:cs="Times New Roman"/>
+          <w:sz w:val="24"/>
+        </w:rPr>
+        <w:t>.</w:t>
+      </w:r>
+      <w:r>
+        <w:rPr>
+          <w:rFonts w:ascii="Times New Roman" w:hAnsi="Times New Roman" w:cs="Times New Roman"/>
+          <w:sz w:val="24"/>
+        </w:rPr>
+        <w:t xml:space="preserve"> P</w:t>
+      </w:r>
+      <w:r>
+        <w:rPr>
+          <w:rFonts w:ascii="Times New Roman" w:hAnsi="Times New Roman" w:cs="Times New Roman"/>
+          <w:sz w:val="24"/>
+        </w:rPr>
+        <w:t>r</w:t>
+      </w:r>
+      <w:r>
+        <w:rPr>
+          <w:rFonts w:ascii="Times New Roman" w:hAnsi="Times New Roman" w:cs="Times New Roman"/>
+          <w:sz w:val="24"/>
+        </w:rPr>
+        <w:t>ocesi sami so</w:t>
+      </w:r>
+      <w:r>
+        <w:rPr>
+          <w:rFonts w:ascii="Times New Roman" w:hAnsi="Times New Roman" w:cs="Times New Roman"/>
+          <w:sz w:val="24"/>
+        </w:rPr>
+        <w:t xml:space="preserve"> tudi</w:t>
+      </w:r>
+      <w:r>
+        <w:rPr>
+          <w:rFonts w:ascii="Times New Roman" w:hAnsi="Times New Roman" w:cs="Times New Roman"/>
+          <w:sz w:val="24"/>
+        </w:rPr>
+        <w:t xml:space="preserve"> programska oprema </w:t>
+      </w:r>
+      <w:r>
+        <w:rPr>
+          <w:rFonts w:ascii="Times New Roman" w:hAnsi="Times New Roman" w:cs="Times New Roman"/>
+          <w:sz w:val="24"/>
+        </w:rPr>
+        <w:fldChar w:fldCharType="begin"/>
+      </w:r>
+      <w:r>
+        <w:rPr>
+          <w:rFonts w:ascii="Times New Roman" w:hAnsi="Times New Roman" w:cs="Times New Roman"/>
+          <w:sz w:val="24"/>
+        </w:rPr>
+        <w:instrText xml:space="preserve"> ADDIN ZOTERO_ITEM CSL_CITATION {"citationID":"sam9Lumi","properties":{"formattedCitation":"(Osterweil 2011, 291)","plainCitation":"(Osterweil 2011, 291)"},"citationItems":[{"id":358,"uris":["http://zotero.org/users/local/1VrTeLcH/items/V2NLTR3H"],"uri":["http://zotero.org/users/local/1VrTeLcH/items/V2NLTR3H"],"itemData":{"id":358,"type":"chapter","title":"Software Processes are Software Too","container-title":"Engineering of Software","publisher":"Springer, Berlin, Heidelberg","page":"323-344","source":"link-springer-com.nukweb.nuk.uni-lj.si","abstract":"The major theme of this meeting is the exploration of the importance of process as a vehicle for improving both the quality of software products and the way in which we develop and evolve them. In beginning this exploration it seems important to spend at least a short time examining the nature of process and convincing ourselves that this is indeed a promising vehicle.","URL":"https://link.springer.com/chapter/10.1007/978-3-642-19823-6_17","ISBN":"978-3-642-19822-9","note":"DOI: 10.1007/978-3-642-19823-6_17","language":"en","author":[{"family":"Osterweil","given":"Leon"}],"issued":{"date-parts":[["2011"]]},"accessed":{"date-parts":[["2017",11,28]]}},"locator":"291"}],"schema":"https://github.com/citation-style-language/schema/raw/master/csl-citation.json"} </w:instrText>
+      </w:r>
+      <w:r>
+        <w:rPr>
+          <w:rFonts w:ascii="Times New Roman" w:hAnsi="Times New Roman" w:cs="Times New Roman"/>
+          <w:sz w:val="24"/>
+        </w:rPr>
+        <w:fldChar w:fldCharType="separate"/>
+      </w:r>
+      <w:r>
+        <w:rPr>
+          <w:rFonts w:ascii="Times New Roman" w:hAnsi="Times New Roman" w:cs="Times New Roman"/>
+          <w:sz w:val="24"/>
+        </w:rPr>
+        <w:t>(Osterweil 2011, 291)</w:t>
+      </w:r>
+      <w:r>
+        <w:rPr>
+          <w:rFonts w:ascii="Times New Roman" w:hAnsi="Times New Roman" w:cs="Times New Roman"/>
+          <w:sz w:val="24"/>
+        </w:rPr>
+        <w:fldChar w:fldCharType="end"/>
+      </w:r>
+      <w:r>
+        <w:rPr>
+          <w:rFonts w:ascii="Times New Roman" w:hAnsi="Times New Roman" w:cs="Times New Roman"/>
+          <w:sz w:val="24"/>
+        </w:rPr>
+        <w:t>.</w:t>
+      </w:r>
+      <w:r>
+        <w:rPr>
+          <w:rFonts w:ascii="Times New Roman" w:hAnsi="Times New Roman" w:cs="Times New Roman"/>
+          <w:sz w:val="24"/>
+        </w:rPr>
+        <w:t xml:space="preserve"> To pomeni, da lahko procese predstavimo na podo</w:t>
+      </w:r>
+      <w:r>
+        <w:rPr>
+          <w:rFonts w:ascii="Times New Roman" w:hAnsi="Times New Roman" w:cs="Times New Roman"/>
+          <w:sz w:val="24"/>
+        </w:rPr>
+        <w:t xml:space="preserve">ben način kot programsko opremo. </w:t>
+      </w:r>
+      <w:r>
+        <w:rPr>
+          <w:rFonts w:ascii="Times New Roman" w:hAnsi="Times New Roman" w:cs="Times New Roman"/>
+          <w:sz w:val="24"/>
+        </w:rPr>
+        <w:t>Pri izgradnji se pogosto uporablja termin programiranje pro</w:t>
+      </w:r>
+      <w:r>
+        <w:rPr>
+          <w:rFonts w:ascii="Times New Roman" w:hAnsi="Times New Roman" w:cs="Times New Roman"/>
+          <w:sz w:val="24"/>
+        </w:rPr>
+        <w:t>cesov pri čemer se beseda programiranje uporablja za implikacijo obsežnosti programskega inženiringa, ne le kodiranja</w:t>
+      </w:r>
+      <w:r>
+        <w:rPr>
+          <w:rFonts w:ascii="Times New Roman" w:hAnsi="Times New Roman" w:cs="Times New Roman"/>
+          <w:sz w:val="24"/>
+        </w:rPr>
+        <w:t xml:space="preserve">. </w:t>
+      </w:r>
+      <w:bookmarkStart w:id="0" w:name="_GoBack"/>
+      <w:bookmarkEnd w:id="0"/>
+      <w:r>
+        <w:rPr>
+          <w:rFonts w:ascii="Times New Roman" w:hAnsi="Times New Roman" w:cs="Times New Roman"/>
+          <w:sz w:val="24"/>
+        </w:rPr>
+        <w:t>Čeprav stroko</w:t>
+      </w:r>
+      <w:r>
+        <w:rPr>
+          <w:rFonts w:ascii="Times New Roman" w:hAnsi="Times New Roman" w:cs="Times New Roman"/>
+          <w:sz w:val="24"/>
+        </w:rPr>
+        <w:t>vnjaki zagovarjajo algoritemski</w:t>
+      </w:r>
+      <w:r>
+        <w:rPr>
+          <w:rFonts w:ascii="Times New Roman" w:hAnsi="Times New Roman" w:cs="Times New Roman"/>
+          <w:sz w:val="24"/>
+        </w:rPr>
+        <w:t xml:space="preserve"> zapis </w:t>
+      </w:r>
+      <w:r>
+        <w:rPr>
+          <w:rFonts w:ascii="Times New Roman" w:hAnsi="Times New Roman" w:cs="Times New Roman"/>
+          <w:sz w:val="24"/>
+        </w:rPr>
+        <w:t>procesov je potrebno upoštevati dejstvo, da razvoj programske opreme</w:t>
+      </w:r>
+      <w:r>
+        <w:rPr>
+          <w:rFonts w:ascii="Times New Roman" w:hAnsi="Times New Roman" w:cs="Times New Roman"/>
+          <w:sz w:val="24"/>
+        </w:rPr>
+        <w:t xml:space="preserve"> </w:t>
+      </w:r>
+      <w:r>
+        <w:rPr>
+          <w:rFonts w:ascii="Times New Roman" w:hAnsi="Times New Roman" w:cs="Times New Roman"/>
+          <w:sz w:val="24"/>
+        </w:rPr>
+        <w:t>zajema ustvarja</w:t>
+      </w:r>
+      <w:r>
+        <w:rPr>
+          <w:rFonts w:ascii="Times New Roman" w:hAnsi="Times New Roman" w:cs="Times New Roman"/>
+          <w:sz w:val="24"/>
+        </w:rPr>
+        <w:t>lne vidike, ki so inherentno ne algoritmični</w:t>
+      </w:r>
+      <w:r>
+        <w:rPr>
+          <w:rFonts w:ascii="Times New Roman" w:hAnsi="Times New Roman" w:cs="Times New Roman"/>
+          <w:sz w:val="24"/>
+        </w:rPr>
+        <w:t>.</w:t>
+      </w:r>
+      <w:r>
+        <w:rPr>
+          <w:rFonts w:ascii="Times New Roman" w:hAnsi="Times New Roman" w:cs="Times New Roman"/>
+          <w:sz w:val="24"/>
+        </w:rPr>
+        <w:t xml:space="preserve"> Procesi so </w:t>
+      </w:r>
+      <w:r>
+        <w:rPr>
+          <w:rFonts w:ascii="Times New Roman" w:hAnsi="Times New Roman" w:cs="Times New Roman"/>
+          <w:sz w:val="24"/>
+        </w:rPr>
+        <w:t>deležni posebnih, nepričakovanih iregularnosti</w:t>
+      </w:r>
+      <w:r>
+        <w:rPr>
+          <w:rFonts w:ascii="Times New Roman" w:hAnsi="Times New Roman" w:cs="Times New Roman"/>
+          <w:sz w:val="24"/>
+        </w:rPr>
+        <w:t xml:space="preserve">, ki onemogočajo slednje algoritemskim predpisom </w:t>
+      </w:r>
+      <w:r>
+        <w:rPr>
+          <w:rFonts w:ascii="Times New Roman" w:hAnsi="Times New Roman" w:cs="Times New Roman"/>
+          <w:sz w:val="24"/>
+        </w:rPr>
+        <w:fldChar w:fldCharType="begin"/>
+      </w:r>
+      <w:r>
+        <w:rPr>
+          <w:rFonts w:ascii="Times New Roman" w:hAnsi="Times New Roman" w:cs="Times New Roman"/>
+          <w:sz w:val="24"/>
+        </w:rPr>
+        <w:instrText xml:space="preserve"> ADDIN ZOTERO_ITEM CSL_CITATION {"citationID":"1JyjgB5v","properties":{"formattedCitation":"(Osterweil 2011, 293)","plainCitation":"(Osterweil 2011, 293)"},"citationItems":[{"id":358,"uris":["http://zotero.org/users/local/1VrTeLcH/items/V2NLTR3H"],"uri":["http://zotero.org/users/local/1VrTeLcH/items/V2NLTR3H"],"itemData":{"id":358,"type":"chapter","title":"Software Processes are Software Too","container-title":"Engineering of Software","publisher":"Springer, Berlin, Heidelberg","page":"323-344","source":"link-springer-com.nukweb.nuk.uni-lj.si","abstract":"The major theme of this meeting is the exploration of the importance of process as a vehicle for improving both the quality of software products and the way in which we develop and evolve them. In beginning this exploration it seems important to spend at least a short time examining the nature of process and convincing ourselves that this is indeed a promising vehicle.","URL":"https://link.springer.com/chapter/10.1007/978-3-642-19823-6_17","ISBN":"978-3-642-19822-9","note":"DOI: 10.1007/978-3-642-19823-6_17","language":"en","author":[{"family":"Osterweil","given":"Leon"}],"issued":{"date-parts":[["2011"]]},"accessed":{"date-parts":[["2017",11,28]]}},"locator":"293"}],"schema":"https://github.com/citation-style-language/schema/raw/master/csl-citation.json"} </w:instrText>
+      </w:r>
+      <w:r>
+        <w:rPr>
+          <w:rFonts w:ascii="Times New Roman" w:hAnsi="Times New Roman" w:cs="Times New Roman"/>
+          <w:sz w:val="24"/>
+        </w:rPr>
+        <w:fldChar w:fldCharType="separate"/>
+      </w:r>
+      <w:r>
+        <w:rPr>
+          <w:rFonts w:ascii="Times New Roman" w:hAnsi="Times New Roman" w:cs="Times New Roman"/>
+          <w:sz w:val="24"/>
+        </w:rPr>
+        <w:t>(Osterweil 2011, 293)</w:t>
+      </w:r>
+      <w:r>
+        <w:rPr>
+          <w:rFonts w:ascii="Times New Roman" w:hAnsi="Times New Roman" w:cs="Times New Roman"/>
+          <w:sz w:val="24"/>
+        </w:rPr>
+        <w:fldChar w:fldCharType="end"/>
+      </w:r>
+      <w:r>
+        <w:rPr>
+          <w:rFonts w:ascii="Times New Roman" w:hAnsi="Times New Roman" w:cs="Times New Roman"/>
+          <w:sz w:val="24"/>
+        </w:rPr>
+        <w:t>.</w:t>
+      </w:r>
+      <w:r>
+        <w:rPr>
+          <w:rFonts w:ascii="Times New Roman" w:hAnsi="Times New Roman" w:cs="Times New Roman"/>
+          <w:sz w:val="24"/>
+        </w:rPr>
+        <w:t xml:space="preserve"> </w:t>
+      </w:r>
+    </w:p>
+    <w:p>
+      <w:pPr>
+        <w:jc w:val="both"/>
+        <w:rPr>
+          <w:rFonts w:ascii="Times New Roman" w:hAnsi="Times New Roman" w:cs="Times New Roman"/>
+          <w:sz w:val="24"/>
+        </w:rPr>
+      </w:pPr>
+      <w:r>
+        <w:rPr>
+          <w:rFonts w:ascii="Times New Roman" w:hAnsi="Times New Roman" w:cs="Times New Roman"/>
+          <w:sz w:val="24"/>
+        </w:rPr>
+        <w:t xml:space="preserve">Programsko opremo lahko </w:t>
+      </w:r>
+      <w:r>
+        <w:rPr>
+          <w:rFonts w:ascii="Times New Roman" w:hAnsi="Times New Roman" w:cs="Times New Roman"/>
+          <w:sz w:val="24"/>
+        </w:rPr>
+        <w:t>predstavimo</w:t>
+      </w:r>
+      <w:r>
+        <w:rPr>
+          <w:rFonts w:ascii="Times New Roman" w:hAnsi="Times New Roman" w:cs="Times New Roman"/>
+          <w:sz w:val="24"/>
+        </w:rPr>
+        <w:t xml:space="preserve"> s podatki, </w:t>
+      </w:r>
+      <w:r>
+        <w:rPr>
+          <w:rFonts w:ascii="Times New Roman" w:hAnsi="Times New Roman" w:cs="Times New Roman"/>
+          <w:sz w:val="24"/>
+        </w:rPr>
+        <w:t>kar nam omogoča a</w:t>
+      </w:r>
+      <w:r>
+        <w:rPr>
+          <w:rFonts w:ascii="Times New Roman" w:hAnsi="Times New Roman" w:cs="Times New Roman"/>
+          <w:sz w:val="24"/>
+        </w:rPr>
+        <w:t xml:space="preserve">pliciranje </w:t>
+      </w:r>
+      <w:r>
+        <w:rPr>
+          <w:rFonts w:ascii="Times New Roman" w:hAnsi="Times New Roman" w:cs="Times New Roman"/>
+          <w:sz w:val="24"/>
+        </w:rPr>
+        <w:t>entiteto</w:t>
+      </w:r>
+      <w:r>
+        <w:rPr>
+          <w:rFonts w:ascii="Times New Roman" w:hAnsi="Times New Roman" w:cs="Times New Roman"/>
+          <w:sz w:val="24"/>
+        </w:rPr>
+        <w:t>-relacijskega</w:t>
+      </w:r>
+      <w:r>
+        <w:rPr>
+          <w:rStyle w:val="Sprotnaopomba-sklic"/>
+          <w:rFonts w:ascii="Times New Roman" w:hAnsi="Times New Roman" w:cs="Times New Roman"/>
+          <w:sz w:val="24"/>
+        </w:rPr>
+        <w:footnoteReference w:id="1"/>
+      </w:r>
+      <w:r>
+        <w:rPr>
+          <w:rFonts w:ascii="Times New Roman" w:hAnsi="Times New Roman" w:cs="Times New Roman"/>
+          <w:sz w:val="24"/>
+        </w:rPr>
+        <w:t xml:space="preserve"> modeliranja.</w:t>
+      </w:r>
+      <w:r>
+        <w:rPr>
+          <w:rFonts w:ascii="Times New Roman" w:hAnsi="Times New Roman" w:cs="Times New Roman"/>
+          <w:sz w:val="24"/>
+        </w:rPr>
+        <w:t xml:space="preserve"> Entitete nam predstavijo podatke in relacije njihove </w:t>
+      </w:r>
+      <w:r>
+        <w:rPr>
+          <w:rFonts w:ascii="Times New Roman" w:hAnsi="Times New Roman" w:cs="Times New Roman"/>
+          <w:sz w:val="24"/>
+        </w:rPr>
+        <w:t xml:space="preserve">medsebojne </w:t>
+      </w:r>
+      <w:r>
+        <w:rPr>
+          <w:rFonts w:ascii="Times New Roman" w:hAnsi="Times New Roman" w:cs="Times New Roman"/>
+          <w:sz w:val="24"/>
+        </w:rPr>
+        <w:t>odvisnosti.</w:t>
+      </w:r>
+      <w:r>
+        <w:rPr>
+          <w:rFonts w:ascii="Times New Roman" w:hAnsi="Times New Roman" w:cs="Times New Roman"/>
+          <w:sz w:val="24"/>
+        </w:rPr>
+        <w:t xml:space="preserve"> Zaradi elementarne narave ER koncepta modeliranja ga je mogoče aplicirati na katerekoli podatkovne strukture</w:t>
+      </w:r>
+      <w:r>
+        <w:rPr>
+          <w:rFonts w:ascii="Times New Roman" w:hAnsi="Times New Roman" w:cs="Times New Roman"/>
+          <w:sz w:val="24"/>
+        </w:rPr>
+        <w:t xml:space="preserve"> </w:t>
+      </w:r>
+      <w:r>
+        <w:rPr>
+          <w:rFonts w:ascii="Times New Roman" w:hAnsi="Times New Roman" w:cs="Times New Roman"/>
+          <w:sz w:val="24"/>
+        </w:rPr>
+        <w:fldChar w:fldCharType="begin"/>
+      </w:r>
+      <w:r>
+        <w:rPr>
+          <w:rFonts w:ascii="Times New Roman" w:hAnsi="Times New Roman" w:cs="Times New Roman"/>
+          <w:sz w:val="24"/>
+        </w:rPr>
+        <w:instrText xml:space="preserve"> ADDIN ZOTERO_ITEM CSL_CITATION {"citationID":"cPVMvPzY","properties":{"formattedCitation":"(Jablonski 2010, 394)","plainCitation":"(Jablonski 2010, 394)"},"citationItems":[{"id":352,"uris":["http://zotero.org/users/local/1VrTeLcH/items/T4WZ5AH2"],"uri":["http://zotero.org/users/local/1VrTeLcH/items/T4WZ5AH2"],"itemData":{"id":352,"type":"chapter","title":"Do We Really Know How to Support Processes? Considerations and Reconstruction","container-title":"Graph Transformations and Model-Driven Engineering","collection-title":"Lecture Notes in Computer Science","publisher":"Springer, Berlin, Heidelberg","page":"393-410","source":"link-springer-com.nukweb.nuk.uni-lj.si","abstract":"Since approximately 20 years process management is regarded as innovative technology both for the description of complex applications and for supporting their execution. Soon after the beginning of this process era, an inflation of process management systems started to flood the market. However, many users were very frustrated when they had to experience that these process management systems did not support their applications properly. One of the main causes for failing process applications was that process management was totally underestimated. In this contribution we try to get to the bottom of process management, i.e. we reconstruct the real requirements of process management which are the basis for the construction of working process solutions.","URL":"https://link.springer.com/chapter/10.1007/978-3-642-17322-6_17","ISBN":"978-3-642-17321-9","note":"DOI: 10.1007/978-3-642-17322-6_17","shortTitle":"Do We Really Know How to Support Processes?","language":"en","author":[{"family":"Jablonski","given":"Stefan"}],"issued":{"date-parts":[["2010"]]},"accessed":{"date-parts":[["2017",11,28]]}},"locator":"394"}],"schema":"https://github.com/citation-style-language/schema/raw/master/csl-citation.json"} </w:instrText>
+      </w:r>
+      <w:r>
+        <w:rPr>
+          <w:rFonts w:ascii="Times New Roman" w:hAnsi="Times New Roman" w:cs="Times New Roman"/>
+          <w:sz w:val="24"/>
+        </w:rPr>
+        <w:fldChar w:fldCharType="separate"/>
+      </w:r>
+      <w:r>
+        <w:rPr>
+          <w:rFonts w:ascii="Times New Roman" w:hAnsi="Times New Roman" w:cs="Times New Roman"/>
+          <w:sz w:val="24"/>
+        </w:rPr>
+        <w:t>(Jablonski 2010, 395</w:t>
+      </w:r>
+      <w:r>
+        <w:rPr>
+          <w:rFonts w:ascii="Times New Roman" w:hAnsi="Times New Roman" w:cs="Times New Roman"/>
+          <w:sz w:val="24"/>
+        </w:rPr>
+        <w:t>)</w:t>
+      </w:r>
+      <w:r>
+        <w:rPr>
+          <w:rFonts w:ascii="Times New Roman" w:hAnsi="Times New Roman" w:cs="Times New Roman"/>
+          <w:sz w:val="24"/>
+        </w:rPr>
+        <w:fldChar w:fldCharType="end"/>
+      </w:r>
+      <w:r>
+        <w:rPr>
+          <w:rFonts w:ascii="Times New Roman" w:hAnsi="Times New Roman" w:cs="Times New Roman"/>
+          <w:sz w:val="24"/>
+        </w:rPr>
+        <w:t>.</w:t>
+      </w:r>
+      <w:r>
+        <w:rPr>
+          <w:rFonts w:ascii="Times New Roman" w:hAnsi="Times New Roman" w:cs="Times New Roman"/>
+          <w:sz w:val="24"/>
+        </w:rPr>
+        <w:t xml:space="preserve"> </w:t>
+      </w:r>
+      <w:r>
+        <w:rPr>
+          <w:rFonts w:ascii="Times New Roman" w:hAnsi="Times New Roman" w:cs="Times New Roman"/>
+          <w:sz w:val="24"/>
+        </w:rPr>
+        <w:t xml:space="preserve"> </w:t>
+      </w:r>
+    </w:p>
+    <w:p>
+      <w:pPr>
+        <w:jc w:val="both"/>
+        <w:rPr>
+          <w:rFonts w:ascii="Times New Roman" w:hAnsi="Times New Roman" w:cs="Times New Roman"/>
+          <w:sz w:val="24"/>
+        </w:rPr>
+      </w:pPr>
+      <w:r>
+        <w:rPr>
+          <w:rFonts w:ascii="Times New Roman" w:hAnsi="Times New Roman" w:cs="Times New Roman"/>
+          <w:sz w:val="24"/>
+        </w:rPr>
+        <w:t>P</w:t>
+      </w:r>
+      <w:r>
+        <w:rPr>
+          <w:rFonts w:ascii="Times New Roman" w:hAnsi="Times New Roman" w:cs="Times New Roman"/>
+          <w:sz w:val="24"/>
+        </w:rPr>
+        <w:t>rocesi so časovn</w:t>
+      </w:r>
+      <w:r>
+        <w:rPr>
+          <w:rFonts w:ascii="Times New Roman" w:hAnsi="Times New Roman" w:cs="Times New Roman"/>
+          <w:sz w:val="24"/>
+        </w:rPr>
+        <w:t>o razporejene zb</w:t>
+      </w:r>
+      <w:r>
+        <w:rPr>
+          <w:rFonts w:ascii="Times New Roman" w:hAnsi="Times New Roman" w:cs="Times New Roman"/>
+          <w:sz w:val="24"/>
+        </w:rPr>
+        <w:t>irke aktivnosti, ki so usmerjene</w:t>
+      </w:r>
+      <w:r>
+        <w:rPr>
+          <w:rFonts w:ascii="Times New Roman" w:hAnsi="Times New Roman" w:cs="Times New Roman"/>
+          <w:sz w:val="24"/>
+        </w:rPr>
+        <w:t xml:space="preserve"> v cilj ali izid</w:t>
+      </w:r>
+      <w:r>
+        <w:rPr>
+          <w:rFonts w:ascii="Times New Roman" w:hAnsi="Times New Roman" w:cs="Times New Roman"/>
+          <w:sz w:val="24"/>
+        </w:rPr>
+        <w:t xml:space="preserve"> </w:t>
+      </w:r>
+      <w:r>
+        <w:rPr>
+          <w:rFonts w:ascii="Times New Roman" w:hAnsi="Times New Roman" w:cs="Times New Roman"/>
+          <w:sz w:val="24"/>
+        </w:rPr>
+        <w:fldChar w:fldCharType="begin"/>
+      </w:r>
+      <w:r>
+        <w:rPr>
+          <w:rFonts w:ascii="Times New Roman" w:hAnsi="Times New Roman" w:cs="Times New Roman"/>
+          <w:sz w:val="24"/>
+        </w:rPr>
         <w:instrText xml:space="preserve"> ADDIN ZOTERO_ITEM CSL_CITATION {"citationID":"KThgFQNV","properties":{"formattedCitation":"(Peters 2008, 103)","plainCitation":"(Peters 2008, 103)"},"citationItems":[{"id":257,"uris":["http://zotero.org/users/local/1VrTeLcH/items/7JM9SMEL"],"uri":["http://zotero.org/users/local/1VrTeLcH/items/7JM9SMEL"],"itemData":{"id":257,"type":"book","title":"Getting Results from Software Development Teams","publisher":"Microsoft Press","publisher-place":"Redmond, WA","number-of-pages":"400","edition":"1 edition","source":"Amazon","event-place":"Redmond, WA","abstract":"Learn best practices for software development project management and lead your teams and projects to success. Dr. Lawrence Peters is an industry-recognized expert with decades of experience conducting research and leading real-world software projects. Beyond getting the best developers, equipment, budget, and timeline possible Peters concludes that no factor is more critical to project success than the manager s role. Drawing on proven practices from allied industries such as business, psychology, accounting, and law, he describes a broader project-management methodology with principles that software managers can readily adapt to help increase their own effectiveness and the productivity of their teams. Unlike other books on the topic, this book focuses squarely on the manager and shows how to get results without adopting philosophies from Genghis Khan or Machiavelli. (There is mention of Godzilla, however.) Packed with real-world examples and pragmatic advice, this book shows any software development manager new or experienced how to lead teams in delivering the right results for their business.","ISBN":"978-0-7356-2346-0","language":"English","author":[{"family":"Peters","given":"Lawrence J."}],"issued":{"date-parts":[["2008",6,8]]}},"locator":"103"}],"schema":"https://github.com/citation-style-language/schema/raw/master/csl-citation.json"} </w:instrText>
       </w:r>
       <w:r>
@@ -73,23 +865,7 @@
           <w:rFonts w:ascii="Times New Roman" w:hAnsi="Times New Roman" w:cs="Times New Roman"/>
           <w:sz w:val="24"/>
         </w:rPr>
-        <w:t>(</w:t>
-      </w:r>
-      <w:proofErr w:type="spellStart"/>
-      <w:r>
-        <w:rPr>
-          <w:rFonts w:ascii="Times New Roman" w:hAnsi="Times New Roman" w:cs="Times New Roman"/>
-          <w:sz w:val="24"/>
-        </w:rPr>
-        <w:t>Peters</w:t>
-      </w:r>
-      <w:proofErr w:type="spellEnd"/>
-      <w:r>
-        <w:rPr>
-          <w:rFonts w:ascii="Times New Roman" w:hAnsi="Times New Roman" w:cs="Times New Roman"/>
-          <w:sz w:val="24"/>
-        </w:rPr>
-        <w:t xml:space="preserve"> 2008, 103)</w:t>
+        <w:t>(Peters 2008, 103)</w:t>
       </w:r>
       <w:r>
         <w:rPr>
@@ -110,6 +886,56 @@
           <w:rFonts w:ascii="Times New Roman" w:hAnsi="Times New Roman" w:cs="Times New Roman"/>
           <w:sz w:val="24"/>
         </w:rPr>
+        <w:t xml:space="preserve"> Podrobneje jih lahko opišemo kot zbirko deloma decidiranih korakov s podskupino medsebojno povezanih artefaktov, fizičnih in virtualnih virov, organizacijskih struktur in omejitev z namenom proizvajanja in vzdrževanja programske opreme </w:t>
+      </w:r>
+      <w:r>
+        <w:rPr>
+          <w:rFonts w:ascii="Times New Roman" w:hAnsi="Times New Roman" w:cs="Times New Roman"/>
+          <w:sz w:val="24"/>
+        </w:rPr>
+        <w:fldChar w:fldCharType="begin"/>
+      </w:r>
+      <w:r>
+        <w:rPr>
+          <w:rFonts w:ascii="Times New Roman" w:hAnsi="Times New Roman" w:cs="Times New Roman"/>
+          <w:sz w:val="24"/>
+        </w:rPr>
+        <w:instrText xml:space="preserve"> ADDIN ZOTERO_ITEM CSL_CITATION {"citationID":"WuaUR9KX","properties":{"formattedCitation":"{\\rtf (Garc\\uc0\\u237{}a-Borgo\\uc0\\u241{}\\uc0\\u243{}n in dr. 2014, 104)}","plainCitation":"(García-Borgoñón in dr. 2014, 104)"},"citationItems":[{"id":187,"uris":["http://zotero.org/users/local/1VrTeLcH/items/GME4QKW4"],"uri":["http://zotero.org/users/local/1VrTeLcH/items/GME4QKW4"],"itemData":{"id":187,"type":"article-journal","title":"Software process modeling languages: A systematic literature review","container-title":"Information and Software Technology","page":"103-116","volume":"56","issue":"2","DOI":"10.1016/j.infsof.2013.10.001","ISSN":"0950-5849","journalAbbreviation":"Information and Software Technology","author":[{"family":"García-Borgoñón","given":"L."},{"family":"Barcelona","given":"M.A."},{"family":"García-García","given":"J.A."},{"family":"Alba","given":"M."},{"family":"Escalona","given":"M.J."}],"issued":{"date-parts":[["2014",2,1]]}},"locator":"104"}],"schema":"https://github.com/citation-style-language/schema/raw/master/csl-citation.json"} </w:instrText>
+      </w:r>
+      <w:r>
+        <w:rPr>
+          <w:rFonts w:ascii="Times New Roman" w:hAnsi="Times New Roman" w:cs="Times New Roman"/>
+          <w:sz w:val="24"/>
+        </w:rPr>
+        <w:fldChar w:fldCharType="separate"/>
+      </w:r>
+      <w:r>
+        <w:rPr>
+          <w:rFonts w:ascii="Times New Roman" w:hAnsi="Times New Roman" w:cs="Times New Roman"/>
+          <w:sz w:val="24"/>
+          <w:szCs w:val="24"/>
+        </w:rPr>
+        <w:t>(García-Borgoñón in dr. 2014, 104)</w:t>
+      </w:r>
+      <w:r>
+        <w:rPr>
+          <w:rFonts w:ascii="Times New Roman" w:hAnsi="Times New Roman" w:cs="Times New Roman"/>
+          <w:sz w:val="24"/>
+        </w:rPr>
+        <w:fldChar w:fldCharType="end"/>
+      </w:r>
+      <w:r>
+        <w:rPr>
+          <w:rFonts w:ascii="Times New Roman" w:hAnsi="Times New Roman" w:cs="Times New Roman"/>
+          <w:sz w:val="24"/>
+        </w:rPr>
+        <w:t>.</w:t>
+      </w:r>
+      <w:r>
+        <w:rPr>
+          <w:rFonts w:ascii="Times New Roman" w:hAnsi="Times New Roman" w:cs="Times New Roman"/>
+          <w:sz w:val="24"/>
+        </w:rPr>
         <w:t xml:space="preserve"> </w:t>
       </w:r>
       <w:r>
@@ -145,23 +971,7 @@
           <w:rFonts w:ascii="Times New Roman" w:hAnsi="Times New Roman" w:cs="Times New Roman"/>
           <w:sz w:val="24"/>
         </w:rPr>
-        <w:t>(</w:t>
-      </w:r>
-      <w:proofErr w:type="spellStart"/>
-      <w:r>
-        <w:rPr>
-          <w:rFonts w:ascii="Times New Roman" w:hAnsi="Times New Roman" w:cs="Times New Roman"/>
-          <w:sz w:val="24"/>
-        </w:rPr>
-        <w:t>Peters</w:t>
-      </w:r>
-      <w:proofErr w:type="spellEnd"/>
-      <w:r>
-        <w:rPr>
-          <w:rFonts w:ascii="Times New Roman" w:hAnsi="Times New Roman" w:cs="Times New Roman"/>
-          <w:sz w:val="24"/>
-        </w:rPr>
-        <w:t xml:space="preserve"> 2008, 108)</w:t>
+        <w:t>(Peters 2008, 108)</w:t>
       </w:r>
       <w:r>
         <w:rPr>
@@ -182,35 +992,14 @@
           <w:rFonts w:ascii="Times New Roman" w:hAnsi="Times New Roman" w:cs="Times New Roman"/>
           <w:sz w:val="24"/>
         </w:rPr>
-        <w:t>R</w:t>
-      </w:r>
-      <w:r>
-        <w:rPr>
-          <w:rFonts w:ascii="Times New Roman" w:hAnsi="Times New Roman" w:cs="Times New Roman"/>
-          <w:sz w:val="24"/>
-        </w:rPr>
-        <w:t xml:space="preserve">azvoj novega sistema se navadno </w:t>
-      </w:r>
-      <w:r>
-        <w:rPr>
-          <w:rFonts w:ascii="Times New Roman" w:hAnsi="Times New Roman" w:cs="Times New Roman"/>
-          <w:sz w:val="24"/>
-        </w:rPr>
-        <w:t>izvaja v obliki projekta</w:t>
-      </w:r>
-      <w:r>
-        <w:rPr>
-          <w:rFonts w:ascii="Times New Roman" w:hAnsi="Times New Roman" w:cs="Times New Roman"/>
-          <w:sz w:val="24"/>
-        </w:rPr>
-        <w:t xml:space="preserve">. </w:t>
-      </w:r>
-      <w:r>
-        <w:rPr>
-          <w:rFonts w:ascii="Times New Roman" w:hAnsi="Times New Roman" w:cs="Times New Roman"/>
-          <w:sz w:val="24"/>
-        </w:rPr>
-        <w:t>To pomeni, da je potrebno identificirati, načrtovati, organizirati in spremljati vse aktivnosti, ki so potre</w:t>
+        <w:t xml:space="preserve">Potrebno </w:t>
+      </w:r>
+      <w:r>
+        <w:rPr>
+          <w:rFonts w:ascii="Times New Roman" w:hAnsi="Times New Roman" w:cs="Times New Roman"/>
+          <w:sz w:val="24"/>
+        </w:rPr>
+        <w:t>je potrebno identificirati, načrtovati, organizirati in spremljati vse aktivnosti, ki so potre</w:t>
       </w:r>
       <w:r>
         <w:rPr>
@@ -252,46 +1041,14 @@
           <w:rFonts w:ascii="Times New Roman" w:hAnsi="Times New Roman" w:cs="Times New Roman"/>
           <w:sz w:val="24"/>
         </w:rPr>
-        <w:t>(</w:t>
-      </w:r>
-      <w:proofErr w:type="spellStart"/>
-      <w:r>
-        <w:rPr>
-          <w:rFonts w:ascii="Times New Roman" w:hAnsi="Times New Roman" w:cs="Times New Roman"/>
-          <w:sz w:val="24"/>
-        </w:rPr>
-        <w:t>Satz</w:t>
-      </w:r>
-      <w:r>
-        <w:rPr>
-          <w:rFonts w:ascii="Times New Roman" w:hAnsi="Times New Roman" w:cs="Times New Roman"/>
-          <w:sz w:val="24"/>
-        </w:rPr>
-        <w:t>inger</w:t>
-      </w:r>
-      <w:proofErr w:type="spellEnd"/>
-      <w:r>
-        <w:rPr>
-          <w:rFonts w:ascii="Times New Roman" w:hAnsi="Times New Roman" w:cs="Times New Roman"/>
-          <w:sz w:val="24"/>
-        </w:rPr>
-        <w:t xml:space="preserve">, Jackson, in </w:t>
-      </w:r>
-      <w:proofErr w:type="spellStart"/>
-      <w:r>
-        <w:rPr>
-          <w:rFonts w:ascii="Times New Roman" w:hAnsi="Times New Roman" w:cs="Times New Roman"/>
-          <w:sz w:val="24"/>
-        </w:rPr>
-        <w:t>Burd</w:t>
-      </w:r>
-      <w:proofErr w:type="spellEnd"/>
-      <w:r>
-        <w:rPr>
-          <w:rFonts w:ascii="Times New Roman" w:hAnsi="Times New Roman" w:cs="Times New Roman"/>
-          <w:sz w:val="24"/>
-        </w:rPr>
-        <w:t xml:space="preserve"> 2011, 5</w:t>
+        <w:t>(Satz</w:t>
+      </w:r>
+      <w:r>
+        <w:rPr>
+          <w:rFonts w:ascii="Times New Roman" w:hAnsi="Times New Roman" w:cs="Times New Roman"/>
+          <w:sz w:val="24"/>
+        </w:rPr>
+        <w:t>inger, Jackson, in Burd 2011, 5</w:t>
       </w:r>
       <w:r>
         <w:rPr>
@@ -361,7 +1118,35 @@
           <w:rFonts w:ascii="Times New Roman" w:hAnsi="Times New Roman" w:cs="Times New Roman"/>
           <w:sz w:val="24"/>
         </w:rPr>
-        <w:t>ntifikacija problema ali potreb in pridobitev odobritve za nadaljevanje,</w:t>
+        <w:t>nti</w:t>
+      </w:r>
+      <w:r>
+        <w:rPr>
+          <w:rFonts w:ascii="Times New Roman" w:hAnsi="Times New Roman" w:cs="Times New Roman"/>
+          <w:sz w:val="24"/>
+        </w:rPr>
+        <w:t>fikacija problema ali potreb in odobrit</w:t>
+      </w:r>
+      <w:r>
+        <w:rPr>
+          <w:rFonts w:ascii="Times New Roman" w:hAnsi="Times New Roman" w:cs="Times New Roman"/>
+          <w:sz w:val="24"/>
+        </w:rPr>
+        <w:t>e</w:t>
+      </w:r>
+      <w:r>
+        <w:rPr>
+          <w:rFonts w:ascii="Times New Roman" w:hAnsi="Times New Roman" w:cs="Times New Roman"/>
+          <w:sz w:val="24"/>
+        </w:rPr>
+        <w:t>v</w:t>
+      </w:r>
+      <w:r>
+        <w:rPr>
+          <w:rFonts w:ascii="Times New Roman" w:hAnsi="Times New Roman" w:cs="Times New Roman"/>
+          <w:sz w:val="24"/>
+        </w:rPr>
+        <w:t xml:space="preserve"> za nadaljevanje,</w:t>
       </w:r>
     </w:p>
     <w:p>
@@ -501,39 +1286,7 @@
           <w:rFonts w:ascii="Times New Roman" w:hAnsi="Times New Roman" w:cs="Times New Roman"/>
           <w:sz w:val="24"/>
         </w:rPr>
-        <w:t>(</w:t>
-      </w:r>
-      <w:proofErr w:type="spellStart"/>
-      <w:r>
-        <w:rPr>
-          <w:rFonts w:ascii="Times New Roman" w:hAnsi="Times New Roman" w:cs="Times New Roman"/>
-          <w:sz w:val="24"/>
-        </w:rPr>
-        <w:t>Satzinger</w:t>
-      </w:r>
-      <w:proofErr w:type="spellEnd"/>
-      <w:r>
-        <w:rPr>
-          <w:rFonts w:ascii="Times New Roman" w:hAnsi="Times New Roman" w:cs="Times New Roman"/>
-          <w:sz w:val="24"/>
-        </w:rPr>
-        <w:t xml:space="preserve">, Jackson, in </w:t>
-      </w:r>
-      <w:proofErr w:type="spellStart"/>
-      <w:r>
-        <w:rPr>
-          <w:rFonts w:ascii="Times New Roman" w:hAnsi="Times New Roman" w:cs="Times New Roman"/>
-          <w:sz w:val="24"/>
-        </w:rPr>
-        <w:t>Burd</w:t>
-      </w:r>
-      <w:proofErr w:type="spellEnd"/>
-      <w:r>
-        <w:rPr>
-          <w:rFonts w:ascii="Times New Roman" w:hAnsi="Times New Roman" w:cs="Times New Roman"/>
-          <w:sz w:val="24"/>
-        </w:rPr>
-        <w:t xml:space="preserve"> 2011, 6)</w:t>
+        <w:t>(Satzinger, Jackson, in Burd 2011, 6)</w:t>
       </w:r>
       <w:r>
         <w:rPr>
@@ -563,6 +1316,7 @@
           <w:rFonts w:ascii="Times New Roman" w:hAnsi="Times New Roman" w:cs="Times New Roman"/>
           <w:sz w:val="24"/>
         </w:rPr>
+        <w:lastRenderedPageBreak/>
         <w:t>Modeli so zgrajeni na podlagi</w:t>
       </w:r>
       <w:r>
@@ -584,7 +1338,21 @@
           <w:rFonts w:ascii="Times New Roman" w:hAnsi="Times New Roman" w:cs="Times New Roman"/>
           <w:sz w:val="24"/>
         </w:rPr>
-        <w:t xml:space="preserve">inženiring oblikovanja </w:t>
+        <w:t>inženiring</w:t>
+      </w:r>
+      <w:r>
+        <w:rPr>
+          <w:rFonts w:ascii="Times New Roman" w:hAnsi="Times New Roman" w:cs="Times New Roman"/>
+          <w:sz w:val="24"/>
+        </w:rPr>
+        <w:t>a</w:t>
+      </w:r>
+      <w:r>
+        <w:rPr>
+          <w:rFonts w:ascii="Times New Roman" w:hAnsi="Times New Roman" w:cs="Times New Roman"/>
+          <w:sz w:val="24"/>
+        </w:rPr>
+        <w:t xml:space="preserve"> oblikovanja </w:t>
       </w:r>
       <w:r>
         <w:rPr>
@@ -612,39 +1380,7 @@
           <w:rFonts w:ascii="Times New Roman" w:hAnsi="Times New Roman" w:cs="Times New Roman"/>
           <w:sz w:val="24"/>
         </w:rPr>
-        <w:t>(</w:t>
-      </w:r>
-      <w:proofErr w:type="spellStart"/>
-      <w:r>
-        <w:rPr>
-          <w:rFonts w:ascii="Times New Roman" w:hAnsi="Times New Roman" w:cs="Times New Roman"/>
-          <w:sz w:val="24"/>
-        </w:rPr>
-        <w:t>Rolland</w:t>
-      </w:r>
-      <w:proofErr w:type="spellEnd"/>
-      <w:r>
-        <w:rPr>
-          <w:rFonts w:ascii="Times New Roman" w:hAnsi="Times New Roman" w:cs="Times New Roman"/>
-          <w:sz w:val="24"/>
-        </w:rPr>
-        <w:t xml:space="preserve"> in </w:t>
-      </w:r>
-      <w:proofErr w:type="spellStart"/>
-      <w:r>
-        <w:rPr>
-          <w:rFonts w:ascii="Times New Roman" w:hAnsi="Times New Roman" w:cs="Times New Roman"/>
-          <w:sz w:val="24"/>
-        </w:rPr>
-        <w:t>Ufr</w:t>
-      </w:r>
-      <w:proofErr w:type="spellEnd"/>
-      <w:r>
-        <w:rPr>
-          <w:rFonts w:ascii="Times New Roman" w:hAnsi="Times New Roman" w:cs="Times New Roman"/>
-          <w:sz w:val="24"/>
-        </w:rPr>
-        <w:t xml:space="preserve"> 1994, 1)</w:t>
+        <w:t>(Rolland in Ufr 1994, 1)</w:t>
       </w:r>
       <w:r>
         <w:rPr>
@@ -742,39 +1478,7 @@
           <w:rFonts w:ascii="Times New Roman" w:hAnsi="Times New Roman" w:cs="Times New Roman"/>
           <w:sz w:val="24"/>
         </w:rPr>
-        <w:t>(</w:t>
-      </w:r>
-      <w:proofErr w:type="spellStart"/>
-      <w:r>
-        <w:rPr>
-          <w:rFonts w:ascii="Times New Roman" w:hAnsi="Times New Roman" w:cs="Times New Roman"/>
-          <w:sz w:val="24"/>
-        </w:rPr>
-        <w:t>Rolland</w:t>
-      </w:r>
-      <w:proofErr w:type="spellEnd"/>
-      <w:r>
-        <w:rPr>
-          <w:rFonts w:ascii="Times New Roman" w:hAnsi="Times New Roman" w:cs="Times New Roman"/>
-          <w:sz w:val="24"/>
-        </w:rPr>
-        <w:t xml:space="preserve"> in </w:t>
-      </w:r>
-      <w:proofErr w:type="spellStart"/>
-      <w:r>
-        <w:rPr>
-          <w:rFonts w:ascii="Times New Roman" w:hAnsi="Times New Roman" w:cs="Times New Roman"/>
-          <w:sz w:val="24"/>
-        </w:rPr>
-        <w:t>Ufr</w:t>
-      </w:r>
-      <w:proofErr w:type="spellEnd"/>
-      <w:r>
-        <w:rPr>
-          <w:rFonts w:ascii="Times New Roman" w:hAnsi="Times New Roman" w:cs="Times New Roman"/>
-          <w:sz w:val="24"/>
-        </w:rPr>
-        <w:t xml:space="preserve"> 1994, 2)</w:t>
+        <w:t>(Rolland in Ufr 1994, 2)</w:t>
       </w:r>
       <w:r>
         <w:rPr>
@@ -916,39 +1620,7 @@
           <w:rFonts w:ascii="Times New Roman" w:hAnsi="Times New Roman" w:cs="Times New Roman"/>
           <w:sz w:val="24"/>
         </w:rPr>
-        <w:t>(</w:t>
-      </w:r>
-      <w:proofErr w:type="spellStart"/>
-      <w:r>
-        <w:rPr>
-          <w:rFonts w:ascii="Times New Roman" w:hAnsi="Times New Roman" w:cs="Times New Roman"/>
-          <w:sz w:val="24"/>
-        </w:rPr>
-        <w:t>Rolland</w:t>
-      </w:r>
-      <w:proofErr w:type="spellEnd"/>
-      <w:r>
-        <w:rPr>
-          <w:rFonts w:ascii="Times New Roman" w:hAnsi="Times New Roman" w:cs="Times New Roman"/>
-          <w:sz w:val="24"/>
-        </w:rPr>
-        <w:t xml:space="preserve"> in </w:t>
-      </w:r>
-      <w:proofErr w:type="spellStart"/>
-      <w:r>
-        <w:rPr>
-          <w:rFonts w:ascii="Times New Roman" w:hAnsi="Times New Roman" w:cs="Times New Roman"/>
-          <w:sz w:val="24"/>
-        </w:rPr>
-        <w:t>Ufr</w:t>
-      </w:r>
-      <w:proofErr w:type="spellEnd"/>
-      <w:r>
-        <w:rPr>
-          <w:rFonts w:ascii="Times New Roman" w:hAnsi="Times New Roman" w:cs="Times New Roman"/>
-          <w:sz w:val="24"/>
-        </w:rPr>
-        <w:t xml:space="preserve"> 1994, 3)</w:t>
+        <w:t>(Rolland in Ufr 1994, 3)</w:t>
       </w:r>
       <w:r>
         <w:rPr>
@@ -1025,23 +1697,7 @@
           <w:rFonts w:ascii="Times New Roman" w:hAnsi="Times New Roman" w:cs="Times New Roman"/>
           <w:sz w:val="24"/>
         </w:rPr>
-        <w:t>(</w:t>
-      </w:r>
-      <w:proofErr w:type="spellStart"/>
-      <w:r>
-        <w:rPr>
-          <w:rFonts w:ascii="Times New Roman" w:hAnsi="Times New Roman" w:cs="Times New Roman"/>
-          <w:sz w:val="24"/>
-        </w:rPr>
-        <w:t>Peters</w:t>
-      </w:r>
-      <w:proofErr w:type="spellEnd"/>
-      <w:r>
-        <w:rPr>
-          <w:rFonts w:ascii="Times New Roman" w:hAnsi="Times New Roman" w:cs="Times New Roman"/>
-          <w:sz w:val="24"/>
-        </w:rPr>
-        <w:t xml:space="preserve"> 2008, 105)</w:t>
+        <w:t>(Peters 2008, 105)</w:t>
       </w:r>
       <w:r>
         <w:rPr>
@@ -1112,7 +1768,7 @@
                     <pic:cNvPicPr/>
                   </pic:nvPicPr>
                   <pic:blipFill>
-                    <a:blip r:embed="rId7"/>
+                    <a:blip r:embed="rId9"/>
                     <a:stretch>
                       <a:fillRect/>
                     </a:stretch>
@@ -1166,39 +1822,7 @@
           <w:rFonts w:ascii="Times New Roman" w:hAnsi="Times New Roman" w:cs="Times New Roman"/>
           <w:sz w:val="24"/>
         </w:rPr>
-        <w:t>(</w:t>
-      </w:r>
-      <w:proofErr w:type="spellStart"/>
-      <w:r>
-        <w:rPr>
-          <w:rFonts w:ascii="Times New Roman" w:hAnsi="Times New Roman" w:cs="Times New Roman"/>
-          <w:sz w:val="24"/>
-        </w:rPr>
-        <w:t>Rolland</w:t>
-      </w:r>
-      <w:proofErr w:type="spellEnd"/>
-      <w:r>
-        <w:rPr>
-          <w:rFonts w:ascii="Times New Roman" w:hAnsi="Times New Roman" w:cs="Times New Roman"/>
-          <w:sz w:val="24"/>
-        </w:rPr>
-        <w:t xml:space="preserve"> in </w:t>
-      </w:r>
-      <w:proofErr w:type="spellStart"/>
-      <w:r>
-        <w:rPr>
-          <w:rFonts w:ascii="Times New Roman" w:hAnsi="Times New Roman" w:cs="Times New Roman"/>
-          <w:sz w:val="24"/>
-        </w:rPr>
-        <w:t>Ufr</w:t>
-      </w:r>
-      <w:proofErr w:type="spellEnd"/>
-      <w:r>
-        <w:rPr>
-          <w:rFonts w:ascii="Times New Roman" w:hAnsi="Times New Roman" w:cs="Times New Roman"/>
-          <w:sz w:val="24"/>
-        </w:rPr>
-        <w:t xml:space="preserve"> 1994, 3)</w:t>
+        <w:t>(Rolland in Ufr 1994, 3)</w:t>
       </w:r>
       <w:r>
         <w:rPr>
@@ -1270,39 +1894,7 @@
           <w:rFonts w:ascii="Times New Roman" w:hAnsi="Times New Roman" w:cs="Times New Roman"/>
           <w:sz w:val="24"/>
         </w:rPr>
-        <w:t>(</w:t>
-      </w:r>
-      <w:proofErr w:type="spellStart"/>
-      <w:r>
-        <w:rPr>
-          <w:rFonts w:ascii="Times New Roman" w:hAnsi="Times New Roman" w:cs="Times New Roman"/>
-          <w:sz w:val="24"/>
-        </w:rPr>
-        <w:t>Rolland</w:t>
-      </w:r>
-      <w:proofErr w:type="spellEnd"/>
-      <w:r>
-        <w:rPr>
-          <w:rFonts w:ascii="Times New Roman" w:hAnsi="Times New Roman" w:cs="Times New Roman"/>
-          <w:sz w:val="24"/>
-        </w:rPr>
-        <w:t xml:space="preserve"> in </w:t>
-      </w:r>
-      <w:proofErr w:type="spellStart"/>
-      <w:r>
-        <w:rPr>
-          <w:rFonts w:ascii="Times New Roman" w:hAnsi="Times New Roman" w:cs="Times New Roman"/>
-          <w:sz w:val="24"/>
-        </w:rPr>
-        <w:t>Ufr</w:t>
-      </w:r>
-      <w:proofErr w:type="spellEnd"/>
-      <w:r>
-        <w:rPr>
-          <w:rFonts w:ascii="Times New Roman" w:hAnsi="Times New Roman" w:cs="Times New Roman"/>
-          <w:sz w:val="24"/>
-        </w:rPr>
-        <w:t xml:space="preserve"> 1994, 10)</w:t>
+        <w:t>(Rolland in Ufr 1994, 10)</w:t>
       </w:r>
       <w:r>
         <w:rPr>
@@ -1332,7 +1924,6 @@
           <w:rFonts w:ascii="Times New Roman" w:hAnsi="Times New Roman" w:cs="Times New Roman"/>
           <w:sz w:val="24"/>
         </w:rPr>
-        <w:lastRenderedPageBreak/>
         <w:t>Procesni model definira zbirko generičnih aktivnosti.</w:t>
       </w:r>
       <w:r>
@@ -1396,39 +1987,7 @@
           <w:rFonts w:ascii="Times New Roman" w:hAnsi="Times New Roman" w:cs="Times New Roman"/>
           <w:sz w:val="24"/>
         </w:rPr>
-        <w:t>(</w:t>
-      </w:r>
-      <w:proofErr w:type="spellStart"/>
-      <w:r>
-        <w:rPr>
-          <w:rFonts w:ascii="Times New Roman" w:hAnsi="Times New Roman" w:cs="Times New Roman"/>
-          <w:sz w:val="24"/>
-        </w:rPr>
-        <w:t>Rolland</w:t>
-      </w:r>
-      <w:proofErr w:type="spellEnd"/>
-      <w:r>
-        <w:rPr>
-          <w:rFonts w:ascii="Times New Roman" w:hAnsi="Times New Roman" w:cs="Times New Roman"/>
-          <w:sz w:val="24"/>
-        </w:rPr>
-        <w:t xml:space="preserve"> in </w:t>
-      </w:r>
-      <w:proofErr w:type="spellStart"/>
-      <w:r>
-        <w:rPr>
-          <w:rFonts w:ascii="Times New Roman" w:hAnsi="Times New Roman" w:cs="Times New Roman"/>
-          <w:sz w:val="24"/>
-        </w:rPr>
-        <w:t>Ufr</w:t>
-      </w:r>
-      <w:proofErr w:type="spellEnd"/>
-      <w:r>
-        <w:rPr>
-          <w:rFonts w:ascii="Times New Roman" w:hAnsi="Times New Roman" w:cs="Times New Roman"/>
-          <w:sz w:val="24"/>
-        </w:rPr>
-        <w:t xml:space="preserve"> 1994, 10)</w:t>
+        <w:t>(Rolland in Ufr 1994, 10)</w:t>
       </w:r>
       <w:r>
         <w:rPr>
@@ -1521,39 +2080,7 @@
           <w:rFonts w:ascii="Times New Roman" w:hAnsi="Times New Roman" w:cs="Times New Roman"/>
           <w:sz w:val="24"/>
         </w:rPr>
-        <w:t>(</w:t>
-      </w:r>
-      <w:proofErr w:type="spellStart"/>
-      <w:r>
-        <w:rPr>
-          <w:rFonts w:ascii="Times New Roman" w:hAnsi="Times New Roman" w:cs="Times New Roman"/>
-          <w:sz w:val="24"/>
-        </w:rPr>
-        <w:t>Rolland</w:t>
-      </w:r>
-      <w:proofErr w:type="spellEnd"/>
-      <w:r>
-        <w:rPr>
-          <w:rFonts w:ascii="Times New Roman" w:hAnsi="Times New Roman" w:cs="Times New Roman"/>
-          <w:sz w:val="24"/>
-        </w:rPr>
-        <w:t xml:space="preserve"> in </w:t>
-      </w:r>
-      <w:proofErr w:type="spellStart"/>
-      <w:r>
-        <w:rPr>
-          <w:rFonts w:ascii="Times New Roman" w:hAnsi="Times New Roman" w:cs="Times New Roman"/>
-          <w:sz w:val="24"/>
-        </w:rPr>
-        <w:t>Ufr</w:t>
-      </w:r>
-      <w:proofErr w:type="spellEnd"/>
-      <w:r>
-        <w:rPr>
-          <w:rFonts w:ascii="Times New Roman" w:hAnsi="Times New Roman" w:cs="Times New Roman"/>
-          <w:sz w:val="24"/>
-        </w:rPr>
-        <w:t xml:space="preserve"> 1994, 11)</w:t>
+        <w:t>(Rolland in Ufr 1994, 11)</w:t>
       </w:r>
       <w:r>
         <w:rPr>
@@ -1592,39 +2119,7 @@
           <w:rFonts w:ascii="Times New Roman" w:hAnsi="Times New Roman" w:cs="Times New Roman"/>
           <w:sz w:val="24"/>
         </w:rPr>
-        <w:t xml:space="preserve">Agilno modeliranje definira štiri prakse, ki podpirajo iterativni in </w:t>
-      </w:r>
-      <w:proofErr w:type="spellStart"/>
-      <w:r>
-        <w:rPr>
-          <w:rFonts w:ascii="Times New Roman" w:hAnsi="Times New Roman" w:cs="Times New Roman"/>
-          <w:sz w:val="24"/>
-        </w:rPr>
-        <w:t>inkrementalni</w:t>
-      </w:r>
-      <w:proofErr w:type="spellEnd"/>
-      <w:r>
-        <w:rPr>
-          <w:rFonts w:ascii="Times New Roman" w:hAnsi="Times New Roman" w:cs="Times New Roman"/>
-          <w:sz w:val="24"/>
-        </w:rPr>
-        <w:t xml:space="preserve"> </w:t>
-      </w:r>
-      <w:proofErr w:type="spellStart"/>
-      <w:r>
-        <w:rPr>
-          <w:rFonts w:ascii="Times New Roman" w:hAnsi="Times New Roman" w:cs="Times New Roman"/>
-          <w:sz w:val="24"/>
-        </w:rPr>
-        <w:t>prostop</w:t>
-      </w:r>
-      <w:proofErr w:type="spellEnd"/>
-      <w:r>
-        <w:rPr>
-          <w:rFonts w:ascii="Times New Roman" w:hAnsi="Times New Roman" w:cs="Times New Roman"/>
-          <w:sz w:val="24"/>
-        </w:rPr>
-        <w:t xml:space="preserve"> k modeliranju:</w:t>
+        <w:t>Agilno modeliranje definira štiri prakse, ki podpirajo iterativni in inkrementalni prostop k modeliranju:</w:t>
       </w:r>
     </w:p>
     <w:p>
@@ -1708,17 +2203,8 @@
           <w:rFonts w:ascii="Times New Roman" w:hAnsi="Times New Roman" w:cs="Times New Roman"/>
           <w:sz w:val="24"/>
         </w:rPr>
-        <w:t xml:space="preserve">izvajanje manjših </w:t>
-      </w:r>
-      <w:proofErr w:type="spellStart"/>
-      <w:r>
-        <w:rPr>
-          <w:rFonts w:ascii="Times New Roman" w:hAnsi="Times New Roman" w:cs="Times New Roman"/>
-          <w:sz w:val="24"/>
-        </w:rPr>
-        <w:t>inkrementov</w:t>
-      </w:r>
-      <w:proofErr w:type="spellEnd"/>
+        <w:t>izvajanje manjših inkrementov</w:t>
+      </w:r>
       <w:r>
         <w:rPr>
           <w:rFonts w:ascii="Times New Roman" w:hAnsi="Times New Roman" w:cs="Times New Roman"/>
@@ -1752,23 +2238,7 @@
           <w:rFonts w:ascii="Times New Roman" w:hAnsi="Times New Roman" w:cs="Times New Roman"/>
           <w:sz w:val="24"/>
         </w:rPr>
-        <w:t>(</w:t>
-      </w:r>
-      <w:proofErr w:type="spellStart"/>
-      <w:r>
-        <w:rPr>
-          <w:rFonts w:ascii="Times New Roman" w:hAnsi="Times New Roman" w:cs="Times New Roman"/>
-          <w:sz w:val="24"/>
-        </w:rPr>
-        <w:t>Ambler</w:t>
-      </w:r>
-      <w:proofErr w:type="spellEnd"/>
-      <w:r>
-        <w:rPr>
-          <w:rFonts w:ascii="Times New Roman" w:hAnsi="Times New Roman" w:cs="Times New Roman"/>
-          <w:sz w:val="24"/>
-        </w:rPr>
-        <w:t xml:space="preserve"> 2002, 45)</w:t>
+        <w:t>(Ambler 2002, 45)</w:t>
       </w:r>
       <w:r>
         <w:rPr>
@@ -1798,6 +2268,7 @@
           <w:rFonts w:ascii="Times New Roman" w:hAnsi="Times New Roman" w:cs="Times New Roman"/>
           <w:sz w:val="24"/>
         </w:rPr>
+        <w:lastRenderedPageBreak/>
         <w:t xml:space="preserve">Artefakte predstavljajo UML grafikon stanja, izvorna koda, diagram poteka podatkov, primeri uporabe in drugi. </w:t>
       </w:r>
       <w:r>
@@ -1840,23 +2311,7 @@
           <w:rFonts w:ascii="Times New Roman" w:hAnsi="Times New Roman" w:cs="Times New Roman"/>
           <w:sz w:val="24"/>
         </w:rPr>
-        <w:t>(</w:t>
-      </w:r>
-      <w:proofErr w:type="spellStart"/>
-      <w:r>
-        <w:rPr>
-          <w:rFonts w:ascii="Times New Roman" w:hAnsi="Times New Roman" w:cs="Times New Roman"/>
-          <w:sz w:val="24"/>
-        </w:rPr>
-        <w:t>Ambler</w:t>
-      </w:r>
-      <w:proofErr w:type="spellEnd"/>
-      <w:r>
-        <w:rPr>
-          <w:rFonts w:ascii="Times New Roman" w:hAnsi="Times New Roman" w:cs="Times New Roman"/>
-          <w:sz w:val="24"/>
-        </w:rPr>
-        <w:t xml:space="preserve"> 2002, 45)</w:t>
+        <w:t>(Ambler 2002, 45)</w:t>
       </w:r>
       <w:r>
         <w:rPr>
@@ -1912,23 +2367,7 @@
           <w:rFonts w:ascii="Times New Roman" w:hAnsi="Times New Roman" w:cs="Times New Roman"/>
           <w:sz w:val="24"/>
         </w:rPr>
-        <w:t>(</w:t>
-      </w:r>
-      <w:proofErr w:type="spellStart"/>
-      <w:r>
-        <w:rPr>
-          <w:rFonts w:ascii="Times New Roman" w:hAnsi="Times New Roman" w:cs="Times New Roman"/>
-          <w:sz w:val="24"/>
-        </w:rPr>
-        <w:t>Ambler</w:t>
-      </w:r>
-      <w:proofErr w:type="spellEnd"/>
-      <w:r>
-        <w:rPr>
-          <w:rFonts w:ascii="Times New Roman" w:hAnsi="Times New Roman" w:cs="Times New Roman"/>
-          <w:sz w:val="24"/>
-        </w:rPr>
-        <w:t xml:space="preserve"> 2002, 46</w:t>
+        <w:t>(Ambler 2002, 46</w:t>
       </w:r>
       <w:r>
         <w:rPr>
@@ -2035,23 +2474,7 @@
           <w:rFonts w:ascii="Times New Roman" w:hAnsi="Times New Roman" w:cs="Times New Roman"/>
           <w:sz w:val="24"/>
         </w:rPr>
-        <w:t>(</w:t>
-      </w:r>
-      <w:proofErr w:type="spellStart"/>
-      <w:r>
-        <w:rPr>
-          <w:rFonts w:ascii="Times New Roman" w:hAnsi="Times New Roman" w:cs="Times New Roman"/>
-          <w:sz w:val="24"/>
-        </w:rPr>
-        <w:t>Ambler</w:t>
-      </w:r>
-      <w:proofErr w:type="spellEnd"/>
-      <w:r>
-        <w:rPr>
-          <w:rFonts w:ascii="Times New Roman" w:hAnsi="Times New Roman" w:cs="Times New Roman"/>
-          <w:sz w:val="24"/>
-        </w:rPr>
-        <w:t xml:space="preserve"> 2002, 48)</w:t>
+        <w:t>(Ambler 2002, 48)</w:t>
       </w:r>
       <w:r>
         <w:rPr>
@@ -2093,30 +2516,70 @@
           <w:rFonts w:ascii="Times New Roman" w:hAnsi="Times New Roman" w:cs="Times New Roman"/>
           <w:sz w:val="24"/>
         </w:rPr>
+        <w:t xml:space="preserve"> inkrementalno</w:t>
+      </w:r>
+      <w:r>
+        <w:rPr>
+          <w:rFonts w:ascii="Times New Roman" w:hAnsi="Times New Roman" w:cs="Times New Roman"/>
+          <w:sz w:val="24"/>
+        </w:rPr>
+        <w:t>, kar predstavlja temelj agilnega mod</w:t>
+      </w:r>
+      <w:r>
+        <w:rPr>
+          <w:rFonts w:ascii="Times New Roman" w:hAnsi="Times New Roman" w:cs="Times New Roman"/>
+          <w:sz w:val="24"/>
+        </w:rPr>
+        <w:t>eliranja.</w:t>
+      </w:r>
+      <w:r>
+        <w:rPr>
+          <w:rFonts w:ascii="Times New Roman" w:hAnsi="Times New Roman" w:cs="Times New Roman"/>
+          <w:sz w:val="24"/>
+        </w:rPr>
         <w:t xml:space="preserve"> </w:t>
       </w:r>
-      <w:proofErr w:type="spellStart"/>
-      <w:r>
-        <w:rPr>
-          <w:rFonts w:ascii="Times New Roman" w:hAnsi="Times New Roman" w:cs="Times New Roman"/>
-          <w:sz w:val="24"/>
-        </w:rPr>
-        <w:t>inkrementalno</w:t>
-      </w:r>
-      <w:proofErr w:type="spellEnd"/>
-      <w:r>
-        <w:rPr>
-          <w:rFonts w:ascii="Times New Roman" w:hAnsi="Times New Roman" w:cs="Times New Roman"/>
-          <w:sz w:val="24"/>
-        </w:rPr>
-        <w:t>, kar predstavlja temelj agilnega mod</w:t>
-      </w:r>
-      <w:r>
-        <w:rPr>
-          <w:rFonts w:ascii="Times New Roman" w:hAnsi="Times New Roman" w:cs="Times New Roman"/>
-          <w:sz w:val="24"/>
-        </w:rPr>
-        <w:t>eliranja.</w:t>
+      <w:r>
+        <w:rPr>
+          <w:rFonts w:ascii="Times New Roman" w:hAnsi="Times New Roman" w:cs="Times New Roman"/>
+          <w:sz w:val="24"/>
+        </w:rPr>
+        <w:t>Agilno modeliranje si prizadeva</w:t>
+      </w:r>
+      <w:r>
+        <w:rPr>
+          <w:rFonts w:ascii="Times New Roman" w:hAnsi="Times New Roman" w:cs="Times New Roman"/>
+          <w:sz w:val="24"/>
+        </w:rPr>
+        <w:t xml:space="preserve"> k fragmentaciji kompleksnejših nalog v manjše obvladljive entitete</w:t>
+      </w:r>
+      <w:r>
+        <w:rPr>
+          <w:rFonts w:ascii="Times New Roman" w:hAnsi="Times New Roman" w:cs="Times New Roman"/>
+          <w:sz w:val="24"/>
+        </w:rPr>
+        <w:t xml:space="preserve">, ki se izvajajo v krajših intervalih. </w:t>
+      </w:r>
+      <w:r>
+        <w:rPr>
+          <w:rFonts w:ascii="Times New Roman" w:hAnsi="Times New Roman" w:cs="Times New Roman"/>
+          <w:sz w:val="24"/>
+        </w:rPr>
+        <w:t>Daljši intervali se lahko zgodijo</w:t>
+      </w:r>
+      <w:r>
+        <w:rPr>
+          <w:rFonts w:ascii="Times New Roman" w:hAnsi="Times New Roman" w:cs="Times New Roman"/>
+          <w:sz w:val="24"/>
+        </w:rPr>
+        <w:t xml:space="preserve"> vendar so zgolj izjeme</w:t>
+      </w:r>
+      <w:r>
+        <w:rPr>
+          <w:rFonts w:ascii="Times New Roman" w:hAnsi="Times New Roman" w:cs="Times New Roman"/>
+          <w:sz w:val="24"/>
+        </w:rPr>
+        <w:t>.</w:t>
       </w:r>
       <w:r>
         <w:rPr>
@@ -2130,35 +2593,112 @@
           <w:rFonts w:ascii="Times New Roman" w:hAnsi="Times New Roman" w:cs="Times New Roman"/>
           <w:sz w:val="24"/>
         </w:rPr>
-        <w:t>Agilno modeliranje si prizadeva</w:t>
-      </w:r>
-      <w:r>
-        <w:rPr>
-          <w:rFonts w:ascii="Times New Roman" w:hAnsi="Times New Roman" w:cs="Times New Roman"/>
-          <w:sz w:val="24"/>
-        </w:rPr>
-        <w:t xml:space="preserve"> k fragmentaciji kompleksnejših nalog v manjše obvladljive entitete</w:t>
-      </w:r>
-      <w:r>
-        <w:rPr>
-          <w:rFonts w:ascii="Times New Roman" w:hAnsi="Times New Roman" w:cs="Times New Roman"/>
-          <w:sz w:val="24"/>
-        </w:rPr>
-        <w:t xml:space="preserve">, ki se izvajajo v krajših intervalih. </w:t>
-      </w:r>
-      <w:r>
-        <w:rPr>
-          <w:rFonts w:ascii="Times New Roman" w:hAnsi="Times New Roman" w:cs="Times New Roman"/>
-          <w:sz w:val="24"/>
-        </w:rPr>
-        <w:t>Daljši intervali se lahko zgodijo</w:t>
-      </w:r>
-      <w:r>
-        <w:rPr>
-          <w:rFonts w:ascii="Times New Roman" w:hAnsi="Times New Roman" w:cs="Times New Roman"/>
-          <w:sz w:val="24"/>
-        </w:rPr>
-        <w:t xml:space="preserve"> vendar so zgolj izjeme</w:t>
+        <w:t>Daljše</w:t>
+      </w:r>
+      <w:r>
+        <w:rPr>
+          <w:rFonts w:ascii="Times New Roman" w:hAnsi="Times New Roman" w:cs="Times New Roman"/>
+          <w:sz w:val="24"/>
+        </w:rPr>
+        <w:t xml:space="preserve"> kot je obdobje brez</w:t>
+      </w:r>
+      <w:r>
+        <w:rPr>
+          <w:rFonts w:ascii="Times New Roman" w:hAnsi="Times New Roman" w:cs="Times New Roman"/>
+          <w:sz w:val="24"/>
+        </w:rPr>
+        <w:t xml:space="preserve"> </w:t>
+      </w:r>
+      <w:r>
+        <w:rPr>
+          <w:rFonts w:ascii="Times New Roman" w:hAnsi="Times New Roman" w:cs="Times New Roman"/>
+          <w:sz w:val="24"/>
+        </w:rPr>
+        <w:t>povratne</w:t>
+      </w:r>
+      <w:r>
+        <w:rPr>
+          <w:rFonts w:ascii="Times New Roman" w:hAnsi="Times New Roman" w:cs="Times New Roman"/>
+          <w:sz w:val="24"/>
+        </w:rPr>
+        <w:t xml:space="preserve"> informacij</w:t>
+      </w:r>
+      <w:r>
+        <w:rPr>
+          <w:rFonts w:ascii="Times New Roman" w:hAnsi="Times New Roman" w:cs="Times New Roman"/>
+          <w:sz w:val="24"/>
+        </w:rPr>
+        <w:t>e</w:t>
+      </w:r>
+      <w:r>
+        <w:rPr>
+          <w:rFonts w:ascii="Times New Roman" w:hAnsi="Times New Roman" w:cs="Times New Roman"/>
+          <w:sz w:val="24"/>
+        </w:rPr>
+        <w:t xml:space="preserve"> večja je nevarnost, d</w:t>
+      </w:r>
+      <w:r>
+        <w:rPr>
+          <w:rFonts w:ascii="Times New Roman" w:hAnsi="Times New Roman" w:cs="Times New Roman"/>
+          <w:sz w:val="24"/>
+        </w:rPr>
+        <w:t>a je</w:t>
+      </w:r>
+      <w:r>
+        <w:rPr>
+          <w:rFonts w:ascii="Times New Roman" w:hAnsi="Times New Roman" w:cs="Times New Roman"/>
+          <w:sz w:val="24"/>
+        </w:rPr>
+        <w:t xml:space="preserve"> bilo</w:t>
+      </w:r>
+      <w:r>
+        <w:rPr>
+          <w:rFonts w:ascii="Times New Roman" w:hAnsi="Times New Roman" w:cs="Times New Roman"/>
+          <w:sz w:val="24"/>
+        </w:rPr>
+        <w:t xml:space="preserve"> </w:t>
+      </w:r>
+      <w:r>
+        <w:rPr>
+          <w:rFonts w:ascii="Times New Roman" w:hAnsi="Times New Roman" w:cs="Times New Roman"/>
+          <w:sz w:val="24"/>
+        </w:rPr>
+        <w:t xml:space="preserve">opravljeno delo zaman </w:t>
+      </w:r>
+      <w:r>
+        <w:rPr>
+          <w:rFonts w:ascii="Times New Roman" w:hAnsi="Times New Roman" w:cs="Times New Roman"/>
+          <w:sz w:val="24"/>
+        </w:rPr>
+        <w:fldChar w:fldCharType="begin"/>
+      </w:r>
+      <w:r>
+        <w:rPr>
+          <w:rFonts w:ascii="Times New Roman" w:hAnsi="Times New Roman" w:cs="Times New Roman"/>
+          <w:sz w:val="24"/>
+        </w:rPr>
+        <w:instrText xml:space="preserve"> ADDIN ZOTERO_ITEM CSL_CITATION {"citationID":"6WI8ei8C","properties":{"formattedCitation":"(Ambler 2002, 51)","plainCitation":"(Ambler 2002, 51)"},"citationItems":[{"id":303,"uris":["http://zotero.org/users/local/1VrTeLcH/items/SFMK763D"],"uri":["http://zotero.org/users/local/1VrTeLcH/items/SFMK763D"],"itemData":{"id":303,"type":"book","title":"Agile Modeling: Effective Practices for eXtreme Programming and the Unified Process","publisher":"Wiley","publisher-place":"New York","number-of-pages":"400","edition":"1 edition","source":"Amazon","event-place":"New York","abstract":"The first book to cover Agile Modeling, a new modeling technique created specifically for XP projects eXtreme Programming (XP) has created a buzz in the software development community-much like Design Patterns did several years ago. Although XP presents a methodology for faster software development, many developers find that XP does not allow for modeling time, which is critical to ensure that a project meets its proposed requirements. They have also found that standard modeling techniques that use the Unified Modeling Language (UML) often do not work with this methodology. In this innovative book, Software Development columnist Scott Ambler presents Agile Modeling (AM)-a technique that he created for modeling XP projects using pieces of the UML and Rational's Unified Process (RUP). Ambler clearly explains AM, and shows readers how to incorporate AM, UML, and RUP into their development projects with the help of numerous case studies integrated throughout the book.  AM was created by the author for modeling XP projects-an element lacking in the original XP design The XP community and its creator have embraced AM, which should give this book strong market acceptance  Companion Web site at www.agilemodeling.com features updates, links to XP and AM resources, and ongoing case studies about agile modeling.","ISBN":"978-0-471-20282-0","shortTitle":"Agile Modeling","language":"English","author":[{"family":"Ambler","given":"Scott"}],"issued":{"date-parts":[["2002",4,4]]}},"locator":"51"}],"schema":"https://github.com/citation-style-language/schema/raw/master/csl-citation.json"} </w:instrText>
+      </w:r>
+      <w:r>
+        <w:rPr>
+          <w:rFonts w:ascii="Times New Roman" w:hAnsi="Times New Roman" w:cs="Times New Roman"/>
+          <w:sz w:val="24"/>
+        </w:rPr>
+        <w:fldChar w:fldCharType="separate"/>
+      </w:r>
+      <w:r>
+        <w:rPr>
+          <w:rFonts w:ascii="Times New Roman" w:hAnsi="Times New Roman" w:cs="Times New Roman"/>
+          <w:sz w:val="24"/>
+        </w:rPr>
+        <w:t>(Ambler 2002, 51)</w:t>
+      </w:r>
+      <w:r>
+        <w:rPr>
+          <w:rFonts w:ascii="Times New Roman" w:hAnsi="Times New Roman" w:cs="Times New Roman"/>
+          <w:sz w:val="24"/>
+        </w:rPr>
+        <w:fldChar w:fldCharType="end"/>
       </w:r>
       <w:r>
         <w:rPr>
@@ -2172,84 +2712,21 @@
           <w:rFonts w:ascii="Times New Roman" w:hAnsi="Times New Roman" w:cs="Times New Roman"/>
           <w:sz w:val="24"/>
         </w:rPr>
-        <w:t xml:space="preserve"> </w:t>
-      </w:r>
-      <w:r>
-        <w:rPr>
-          <w:rFonts w:ascii="Times New Roman" w:hAnsi="Times New Roman" w:cs="Times New Roman"/>
-          <w:sz w:val="24"/>
-        </w:rPr>
-        <w:t>Daljše</w:t>
-      </w:r>
-      <w:r>
-        <w:rPr>
-          <w:rFonts w:ascii="Times New Roman" w:hAnsi="Times New Roman" w:cs="Times New Roman"/>
-          <w:sz w:val="24"/>
-        </w:rPr>
-        <w:t xml:space="preserve"> kot je obdobje brez</w:t>
-      </w:r>
-      <w:r>
-        <w:rPr>
-          <w:rFonts w:ascii="Times New Roman" w:hAnsi="Times New Roman" w:cs="Times New Roman"/>
-          <w:sz w:val="24"/>
-        </w:rPr>
-        <w:t xml:space="preserve"> </w:t>
-      </w:r>
-      <w:r>
-        <w:rPr>
-          <w:rFonts w:ascii="Times New Roman" w:hAnsi="Times New Roman" w:cs="Times New Roman"/>
-          <w:sz w:val="24"/>
-        </w:rPr>
-        <w:t>povratne</w:t>
-      </w:r>
-      <w:r>
-        <w:rPr>
-          <w:rFonts w:ascii="Times New Roman" w:hAnsi="Times New Roman" w:cs="Times New Roman"/>
-          <w:sz w:val="24"/>
-        </w:rPr>
-        <w:t xml:space="preserve"> informacij</w:t>
-      </w:r>
-      <w:r>
-        <w:rPr>
-          <w:rFonts w:ascii="Times New Roman" w:hAnsi="Times New Roman" w:cs="Times New Roman"/>
-          <w:sz w:val="24"/>
-        </w:rPr>
-        <w:t>e</w:t>
-      </w:r>
-      <w:r>
-        <w:rPr>
-          <w:rFonts w:ascii="Times New Roman" w:hAnsi="Times New Roman" w:cs="Times New Roman"/>
-          <w:sz w:val="24"/>
-        </w:rPr>
-        <w:t xml:space="preserve"> večja je nevarnost, d</w:t>
-      </w:r>
-      <w:r>
-        <w:rPr>
-          <w:rFonts w:ascii="Times New Roman" w:hAnsi="Times New Roman" w:cs="Times New Roman"/>
-          <w:sz w:val="24"/>
-        </w:rPr>
-        <w:t>a je</w:t>
-      </w:r>
-      <w:r>
-        <w:rPr>
-          <w:rFonts w:ascii="Times New Roman" w:hAnsi="Times New Roman" w:cs="Times New Roman"/>
-          <w:sz w:val="24"/>
-        </w:rPr>
-        <w:t xml:space="preserve"> bilo</w:t>
-      </w:r>
-      <w:r>
-        <w:rPr>
-          <w:rFonts w:ascii="Times New Roman" w:hAnsi="Times New Roman" w:cs="Times New Roman"/>
-          <w:sz w:val="24"/>
-        </w:rPr>
-        <w:t xml:space="preserve"> </w:t>
-      </w:r>
-      <w:r>
-        <w:rPr>
-          <w:rFonts w:ascii="Times New Roman" w:hAnsi="Times New Roman" w:cs="Times New Roman"/>
-          <w:sz w:val="24"/>
-        </w:rPr>
-        <w:t xml:space="preserve">opravljeno delo zaman </w:t>
+        <w:t xml:space="preserve"> Daljša iteracija ne pomeni, da je bilo narejeno več dela.</w:t>
+      </w:r>
+      <w:r>
+        <w:rPr>
+          <w:rFonts w:ascii="Times New Roman" w:hAnsi="Times New Roman" w:cs="Times New Roman"/>
+          <w:sz w:val="24"/>
+        </w:rPr>
+        <w:t xml:space="preserve"> Agilni procesi se fokusirajo na efektivne ure</w:t>
+      </w:r>
+      <w:r>
+        <w:rPr>
+          <w:rFonts w:ascii="Times New Roman" w:hAnsi="Times New Roman" w:cs="Times New Roman"/>
+          <w:sz w:val="24"/>
+        </w:rPr>
+        <w:t xml:space="preserve"> razvoja kot pa njihovo število </w:t>
       </w:r>
       <w:r>
         <w:rPr>
@@ -2263,7 +2740,7 @@
           <w:rFonts w:ascii="Times New Roman" w:hAnsi="Times New Roman" w:cs="Times New Roman"/>
           <w:sz w:val="24"/>
         </w:rPr>
-        <w:instrText xml:space="preserve"> ADDIN ZOTERO_ITEM CSL_CITATION {"citationID":"6WI8ei8C","properties":{"formattedCitation":"(Ambler 2002, 51)","plainCitation":"(Ambler 2002, 51)"},"citationItems":[{"id":303,"uris":["http://zotero.org/users/local/1VrTeLcH/items/SFMK763D"],"uri":["http://zotero.org/users/local/1VrTeLcH/items/SFMK763D"],"itemData":{"id":303,"type":"book","title":"Agile Modeling: Effective Practices for eXtreme Programming and the Unified Process","publisher":"Wiley","publisher-place":"New York","number-of-pages":"400","edition":"1 edition","source":"Amazon","event-place":"New York","abstract":"The first book to cover Agile Modeling, a new modeling technique created specifically for XP projects eXtreme Programming (XP) has created a buzz in the software development community-much like Design Patterns did several years ago. Although XP presents a methodology for faster software development, many developers find that XP does not allow for modeling time, which is critical to ensure that a project meets its proposed requirements. They have also found that standard modeling techniques that use the Unified Modeling Language (UML) often do not work with this methodology. In this innovative book, Software Development columnist Scott Ambler presents Agile Modeling (AM)-a technique that he created for modeling XP projects using pieces of the UML and Rational's Unified Process (RUP). Ambler clearly explains AM, and shows readers how to incorporate AM, UML, and RUP into their development projects with the help of numerous case studies integrated throughout the book.  AM was created by the author for modeling XP projects-an element lacking in the original XP design The XP community and its creator have embraced AM, which should give this book strong market acceptance  Companion Web site at www.agilemodeling.com features updates, links to XP and AM resources, and ongoing case studies about agile modeling.","ISBN":"978-0-471-20282-0","shortTitle":"Agile Modeling","language":"English","author":[{"family":"Ambler","given":"Scott"}],"issued":{"date-parts":[["2002",4,4]]}},"locator":"51"}],"schema":"https://github.com/citation-style-language/schema/raw/master/csl-citation.json"} </w:instrText>
+        <w:instrText xml:space="preserve"> ADDIN ZOTERO_ITEM CSL_CITATION {"citationID":"DHYOB9Na","properties":{"formattedCitation":"(Unger in Novak 2011, 180)","plainCitation":"(Unger in Novak 2011, 180)"},"citationItems":[{"id":291,"uris":["http://zotero.org/users/local/1VrTeLcH/items/CA8J2MA3"],"uri":["http://zotero.org/users/local/1VrTeLcH/items/CA8J2MA3"],"itemData":{"id":291,"type":"book","title":"Game Development Essentials: Mobile Game Development","publisher":"Cengage Learning","publisher-place":"Clifton Park, NY","number-of-pages":"304","edition":"1 edition","source":"Amazon","event-place":"Clifton Park, NY","abstract":"Explore a comprehensive examination of the art and technology of one of the fastest-growing segments of the game industry with GAME DEVELOPMENT ESSENTIALS: MOBILE GAME DEVELOPMENT. This ground breaking text walks readers through the overall process of designing videogames and applications for mobile and handheld hardware. Through coverage of team building, production, QA and a look at the black box of the publication process both for independent and publisher backed studios; readers learn the entire development process from initial concept to game design. Utilizing real-life examples, interviews and advice from developers already well established in the mobile industry, MOBILE GAME DEVELOPMENT serves as the 'how to' guide for readers looking to break into the mobile game development industry.","ISBN":"978-1-4180-5265-2","shortTitle":"Game Development Essentials","language":"English","author":[{"family":"Unger","given":"Kimberly"},{"family":"Novak","given":"Jeannie"}],"issued":{"date-parts":[["2011",10,19]]}},"locator":"180"}],"schema":"https://github.com/citation-style-language/schema/raw/master/csl-citation.json"} </w:instrText>
       </w:r>
       <w:r>
         <w:rPr>
@@ -2277,102 +2754,7 @@
           <w:rFonts w:ascii="Times New Roman" w:hAnsi="Times New Roman" w:cs="Times New Roman"/>
           <w:sz w:val="24"/>
         </w:rPr>
-        <w:t>(</w:t>
-      </w:r>
-      <w:proofErr w:type="spellStart"/>
-      <w:r>
-        <w:rPr>
-          <w:rFonts w:ascii="Times New Roman" w:hAnsi="Times New Roman" w:cs="Times New Roman"/>
-          <w:sz w:val="24"/>
-        </w:rPr>
-        <w:t>Ambler</w:t>
-      </w:r>
-      <w:proofErr w:type="spellEnd"/>
-      <w:r>
-        <w:rPr>
-          <w:rFonts w:ascii="Times New Roman" w:hAnsi="Times New Roman" w:cs="Times New Roman"/>
-          <w:sz w:val="24"/>
-        </w:rPr>
-        <w:t xml:space="preserve"> 2002, 51)</w:t>
-      </w:r>
-      <w:r>
-        <w:rPr>
-          <w:rFonts w:ascii="Times New Roman" w:hAnsi="Times New Roman" w:cs="Times New Roman"/>
-          <w:sz w:val="24"/>
-        </w:rPr>
-        <w:fldChar w:fldCharType="end"/>
-      </w:r>
-      <w:r>
-        <w:rPr>
-          <w:rFonts w:ascii="Times New Roman" w:hAnsi="Times New Roman" w:cs="Times New Roman"/>
-          <w:sz w:val="24"/>
-        </w:rPr>
-        <w:t>.</w:t>
-      </w:r>
-      <w:r>
-        <w:rPr>
-          <w:rFonts w:ascii="Times New Roman" w:hAnsi="Times New Roman" w:cs="Times New Roman"/>
-          <w:sz w:val="24"/>
-        </w:rPr>
-        <w:t xml:space="preserve"> Daljša iteracija ne pomeni, da je bilo narejeno več dela.</w:t>
-      </w:r>
-      <w:r>
-        <w:rPr>
-          <w:rFonts w:ascii="Times New Roman" w:hAnsi="Times New Roman" w:cs="Times New Roman"/>
-          <w:sz w:val="24"/>
-        </w:rPr>
-        <w:t xml:space="preserve"> Agilni procesi se fokusirajo na efektivne ure</w:t>
-      </w:r>
-      <w:r>
-        <w:rPr>
-          <w:rFonts w:ascii="Times New Roman" w:hAnsi="Times New Roman" w:cs="Times New Roman"/>
-          <w:sz w:val="24"/>
-        </w:rPr>
-        <w:t xml:space="preserve"> razvoja kot pa njihovo število </w:t>
-      </w:r>
-      <w:r>
-        <w:rPr>
-          <w:rFonts w:ascii="Times New Roman" w:hAnsi="Times New Roman" w:cs="Times New Roman"/>
-          <w:sz w:val="24"/>
-        </w:rPr>
-        <w:fldChar w:fldCharType="begin"/>
-      </w:r>
-      <w:r>
-        <w:rPr>
-          <w:rFonts w:ascii="Times New Roman" w:hAnsi="Times New Roman" w:cs="Times New Roman"/>
-          <w:sz w:val="24"/>
-        </w:rPr>
-        <w:instrText xml:space="preserve"> ADDIN ZOTERO_ITEM CSL_CITATION {"citationID":"DHYOB9Na","properties":{"formattedCitation":"(Unger in Novak 2011, 180)","plainCitation":"(Unger in Novak 2011, 180)"},"citationItems":[{"id":291,"uris":["http://zotero.org/users/local/1VrTeLcH/items/CA8J2MA3"],"uri":["http://zotero.org/users/local/1VrTeLcH/items/CA8J2MA3"],"itemData":{"id":291,"type":"book","title":"Game Development Essentials: Mobile Game Development","publisher":"Cengage Learning","publisher-place":"Clifton Park, NY","number-of-pages":"304","edition":"1 edition","source":"Amazon","event-place":"Clifton Park, NY","abstract":"Explore a comprehensive examination of the art and technology of one of the fastest-growing segments of the game industry with GAME DEVELOPMENT ESSENTIALS: MOBILE GAME DEVELOPMENT. This ground breaking text walks readers through the overall process of designing videogames and applications for mobile and handheld hardware. Through coverage of team building, production, QA and a look at the black box of the publication process both for independent and publisher backed studios; readers learn the entire development process from initial concept to game design. Utilizing real-life examples, interviews and advice from developers already well established in the mobile industry, MOBILE GAME DEVELOPMENT serves as the 'how to' guide for readers looking to break into the mobile game development industry.","ISBN":"978-1-4180-5265-2","shortTitle":"Game Development Essentials","language":"English","author":[{"family":"Unger","given":"Kimberly"},{"family":"Novak","given":"Jeannie"}],"issued":{"date-parts":[["2011",10,19]]}},"locator":"180"}],"schema":"https://github.com/citation-style-language/schema/raw/master/csl-citation.json"} </w:instrText>
-      </w:r>
-      <w:r>
-        <w:rPr>
-          <w:rFonts w:ascii="Times New Roman" w:hAnsi="Times New Roman" w:cs="Times New Roman"/>
-          <w:sz w:val="24"/>
-        </w:rPr>
-        <w:fldChar w:fldCharType="separate"/>
-      </w:r>
-      <w:r>
-        <w:rPr>
-          <w:rFonts w:ascii="Times New Roman" w:hAnsi="Times New Roman" w:cs="Times New Roman"/>
-          <w:sz w:val="24"/>
-        </w:rPr>
-        <w:t>(</w:t>
-      </w:r>
-      <w:proofErr w:type="spellStart"/>
-      <w:r>
-        <w:rPr>
-          <w:rFonts w:ascii="Times New Roman" w:hAnsi="Times New Roman" w:cs="Times New Roman"/>
-          <w:sz w:val="24"/>
-        </w:rPr>
-        <w:t>Unger</w:t>
-      </w:r>
-      <w:proofErr w:type="spellEnd"/>
-      <w:r>
-        <w:rPr>
-          <w:rFonts w:ascii="Times New Roman" w:hAnsi="Times New Roman" w:cs="Times New Roman"/>
-          <w:sz w:val="24"/>
-        </w:rPr>
-        <w:t xml:space="preserve"> in Novak 2011, 180)</w:t>
+        <w:t>(Unger in Novak 2011, 180)</w:t>
       </w:r>
       <w:r>
         <w:rPr>
@@ -2465,23 +2847,7 @@
           <w:rFonts w:ascii="Times New Roman" w:hAnsi="Times New Roman" w:cs="Times New Roman"/>
           <w:sz w:val="24"/>
         </w:rPr>
-        <w:t>(</w:t>
-      </w:r>
-      <w:proofErr w:type="spellStart"/>
-      <w:r>
-        <w:rPr>
-          <w:rFonts w:ascii="Times New Roman" w:hAnsi="Times New Roman" w:cs="Times New Roman"/>
-          <w:sz w:val="24"/>
-        </w:rPr>
-        <w:t>Abrahamsson</w:t>
-      </w:r>
-      <w:proofErr w:type="spellEnd"/>
-      <w:r>
-        <w:rPr>
-          <w:rFonts w:ascii="Times New Roman" w:hAnsi="Times New Roman" w:cs="Times New Roman"/>
-          <w:sz w:val="24"/>
-        </w:rPr>
-        <w:t xml:space="preserve"> in dr. 2017, 14)</w:t>
+        <w:t>(Abrahamsson in dr. 2017, 14)</w:t>
       </w:r>
       <w:r>
         <w:rPr>
@@ -2544,7 +2910,6 @@
           <w:szCs w:val="20"/>
           <w:lang w:eastAsia="sl-SI"/>
         </w:rPr>
-        <w:lastRenderedPageBreak/>
         <w:drawing>
           <wp:inline distT="0" distB="0" distL="0" distR="0" wp14:anchorId="67CEFBB5" wp14:editId="0A9B4046">
             <wp:extent cx="3528646" cy="1502094"/>
@@ -2561,7 +2926,7 @@
                     <pic:cNvPicPr/>
                   </pic:nvPicPr>
                   <pic:blipFill>
-                    <a:blip r:embed="rId8"/>
+                    <a:blip r:embed="rId10"/>
                     <a:stretch>
                       <a:fillRect/>
                     </a:stretch>
@@ -2629,32 +2994,14 @@
           <w:sz w:val="20"/>
           <w:szCs w:val="20"/>
         </w:rPr>
-        <w:t>(</w:t>
-      </w:r>
-      <w:proofErr w:type="spellStart"/>
+        <w:t>(Abrahamsson in dr. 2017, 14)</w:t>
+      </w:r>
       <w:r>
         <w:rPr>
           <w:rFonts w:ascii="Times New Roman" w:hAnsi="Times New Roman" w:cs="Times New Roman"/>
           <w:sz w:val="20"/>
           <w:szCs w:val="20"/>
         </w:rPr>
-        <w:t>Abrahamsson</w:t>
-      </w:r>
-      <w:proofErr w:type="spellEnd"/>
-      <w:r>
-        <w:rPr>
-          <w:rFonts w:ascii="Times New Roman" w:hAnsi="Times New Roman" w:cs="Times New Roman"/>
-          <w:sz w:val="20"/>
-          <w:szCs w:val="20"/>
-        </w:rPr>
-        <w:t xml:space="preserve"> in dr. 2017, 14)</w:t>
-      </w:r>
-      <w:r>
-        <w:rPr>
-          <w:rFonts w:ascii="Times New Roman" w:hAnsi="Times New Roman" w:cs="Times New Roman"/>
-          <w:sz w:val="20"/>
-          <w:szCs w:val="20"/>
-        </w:rPr>
         <w:fldChar w:fldCharType="end"/>
       </w:r>
     </w:p>
@@ -2728,23 +3075,7 @@
           <w:rFonts w:ascii="Times New Roman" w:hAnsi="Times New Roman" w:cs="Times New Roman"/>
           <w:sz w:val="24"/>
         </w:rPr>
-        <w:t>(</w:t>
-      </w:r>
-      <w:proofErr w:type="spellStart"/>
-      <w:r>
-        <w:rPr>
-          <w:rFonts w:ascii="Times New Roman" w:hAnsi="Times New Roman" w:cs="Times New Roman"/>
-          <w:sz w:val="24"/>
-        </w:rPr>
-        <w:t>Abrahamsson</w:t>
-      </w:r>
-      <w:proofErr w:type="spellEnd"/>
-      <w:r>
-        <w:rPr>
-          <w:rFonts w:ascii="Times New Roman" w:hAnsi="Times New Roman" w:cs="Times New Roman"/>
-          <w:sz w:val="24"/>
-        </w:rPr>
-        <w:t xml:space="preserve"> in dr. 2017, 14)</w:t>
+        <w:t>(Abrahamsson in dr. 2017, 14)</w:t>
       </w:r>
       <w:r>
         <w:rPr>
@@ -2772,23 +3103,13 @@
           <w:szCs w:val="20"/>
         </w:rPr>
       </w:pPr>
-      <w:proofErr w:type="spellStart"/>
-      <w:r>
-        <w:rPr>
-          <w:rFonts w:ascii="Times New Roman" w:hAnsi="Times New Roman" w:cs="Times New Roman"/>
-          <w:sz w:val="24"/>
-          <w:szCs w:val="20"/>
-        </w:rPr>
-        <w:t>Cockburn</w:t>
-      </w:r>
-      <w:proofErr w:type="spellEnd"/>
-      <w:r>
-        <w:rPr>
-          <w:rFonts w:ascii="Times New Roman" w:hAnsi="Times New Roman" w:cs="Times New Roman"/>
-          <w:sz w:val="24"/>
-          <w:szCs w:val="20"/>
-        </w:rPr>
-        <w:t xml:space="preserve"> temeljna pravila agilnega razvoja definira kot lahka vendar učinkovita z uporabo človeško in kom</w:t>
+      <w:r>
+        <w:rPr>
+          <w:rFonts w:ascii="Times New Roman" w:hAnsi="Times New Roman" w:cs="Times New Roman"/>
+          <w:sz w:val="24"/>
+          <w:szCs w:val="20"/>
+        </w:rPr>
+        <w:t>Cockburn temeljna pravila agilnega razvoja definira kot lahka vendar učinkovita z uporabo človeško in kom</w:t>
       </w:r>
       <w:r>
         <w:rPr>
@@ -2881,25 +3202,7 @@
           <w:sz w:val="24"/>
           <w:szCs w:val="20"/>
         </w:rPr>
-        <w:t xml:space="preserve">kratki </w:t>
-      </w:r>
-      <w:proofErr w:type="spellStart"/>
-      <w:r>
-        <w:rPr>
-          <w:rFonts w:ascii="Times New Roman" w:hAnsi="Times New Roman" w:cs="Times New Roman"/>
-          <w:sz w:val="24"/>
-          <w:szCs w:val="20"/>
-        </w:rPr>
-        <w:t>inkrementi</w:t>
-      </w:r>
-      <w:proofErr w:type="spellEnd"/>
-      <w:r>
-        <w:rPr>
-          <w:rFonts w:ascii="Times New Roman" w:hAnsi="Times New Roman" w:cs="Times New Roman"/>
-          <w:sz w:val="24"/>
-          <w:szCs w:val="20"/>
-        </w:rPr>
-        <w:t>,</w:t>
+        <w:t>kratki inkrementi,</w:t>
       </w:r>
     </w:p>
     <w:p>
@@ -2984,23 +3287,7 @@
           <w:rFonts w:ascii="Times New Roman" w:hAnsi="Times New Roman" w:cs="Times New Roman"/>
           <w:sz w:val="24"/>
         </w:rPr>
-        <w:t>(</w:t>
-      </w:r>
-      <w:proofErr w:type="spellStart"/>
-      <w:r>
-        <w:rPr>
-          <w:rFonts w:ascii="Times New Roman" w:hAnsi="Times New Roman" w:cs="Times New Roman"/>
-          <w:sz w:val="24"/>
-        </w:rPr>
-        <w:t>Abrahamsson</w:t>
-      </w:r>
-      <w:proofErr w:type="spellEnd"/>
-      <w:r>
-        <w:rPr>
-          <w:rFonts w:ascii="Times New Roman" w:hAnsi="Times New Roman" w:cs="Times New Roman"/>
-          <w:sz w:val="24"/>
-        </w:rPr>
-        <w:t xml:space="preserve"> in dr. 2017, 15)</w:t>
+        <w:t>(Abrahamsson in dr. 2017, 15)</w:t>
       </w:r>
       <w:r>
         <w:rPr>
@@ -3057,6 +3344,7 @@
           <w:sz w:val="24"/>
           <w:szCs w:val="20"/>
         </w:rPr>
+        <w:lastRenderedPageBreak/>
         <w:t>Modularnost na stopnji razvoja,</w:t>
       </w:r>
     </w:p>
@@ -3103,25 +3391,7 @@
           <w:sz w:val="24"/>
           <w:szCs w:val="20"/>
         </w:rPr>
-        <w:t xml:space="preserve">časovno vezani </w:t>
-      </w:r>
-      <w:proofErr w:type="spellStart"/>
-      <w:r>
-        <w:rPr>
-          <w:rFonts w:ascii="Times New Roman" w:hAnsi="Times New Roman" w:cs="Times New Roman"/>
-          <w:sz w:val="24"/>
-          <w:szCs w:val="20"/>
-        </w:rPr>
-        <w:t>iteracijski</w:t>
-      </w:r>
-      <w:proofErr w:type="spellEnd"/>
-      <w:r>
-        <w:rPr>
-          <w:rFonts w:ascii="Times New Roman" w:hAnsi="Times New Roman" w:cs="Times New Roman"/>
-          <w:sz w:val="24"/>
-          <w:szCs w:val="20"/>
-        </w:rPr>
-        <w:t xml:space="preserve"> cikli od 1 do 6 tednov,</w:t>
+        <w:t>časovno vezani iteracijski cikli od 1 do 6 tednov,</w:t>
       </w:r>
     </w:p>
     <w:p>
@@ -3184,23 +3454,13 @@
           <w:szCs w:val="20"/>
         </w:rPr>
       </w:pPr>
-      <w:proofErr w:type="spellStart"/>
-      <w:r>
-        <w:rPr>
-          <w:rFonts w:ascii="Times New Roman" w:hAnsi="Times New Roman" w:cs="Times New Roman"/>
-          <w:sz w:val="24"/>
-          <w:szCs w:val="20"/>
-        </w:rPr>
-        <w:t>inkrementalni</w:t>
-      </w:r>
-      <w:proofErr w:type="spellEnd"/>
-      <w:r>
-        <w:rPr>
-          <w:rFonts w:ascii="Times New Roman" w:hAnsi="Times New Roman" w:cs="Times New Roman"/>
-          <w:sz w:val="24"/>
-          <w:szCs w:val="20"/>
-        </w:rPr>
-        <w:t xml:space="preserve"> pristop, ki omogoča apliciranje funkcionalnosti v kratkih korakih,</w:t>
+      <w:r>
+        <w:rPr>
+          <w:rFonts w:ascii="Times New Roman" w:hAnsi="Times New Roman" w:cs="Times New Roman"/>
+          <w:sz w:val="24"/>
+          <w:szCs w:val="20"/>
+        </w:rPr>
+        <w:t>inkrementalni pristop, ki omogoča apliciranje funkcionalnosti v kratkih korakih,</w:t>
       </w:r>
     </w:p>
     <w:p>
@@ -3308,23 +3568,7 @@
           <w:rFonts w:ascii="Times New Roman" w:hAnsi="Times New Roman" w:cs="Times New Roman"/>
           <w:sz w:val="24"/>
         </w:rPr>
-        <w:t>(</w:t>
-      </w:r>
-      <w:proofErr w:type="spellStart"/>
-      <w:r>
-        <w:rPr>
-          <w:rFonts w:ascii="Times New Roman" w:hAnsi="Times New Roman" w:cs="Times New Roman"/>
-          <w:sz w:val="24"/>
-        </w:rPr>
-        <w:t>Abrahamsson</w:t>
-      </w:r>
-      <w:proofErr w:type="spellEnd"/>
-      <w:r>
-        <w:rPr>
-          <w:rFonts w:ascii="Times New Roman" w:hAnsi="Times New Roman" w:cs="Times New Roman"/>
-          <w:sz w:val="24"/>
-        </w:rPr>
-        <w:t xml:space="preserve"> in dr. 2017, 16)</w:t>
+        <w:t>(Abrahamsson in dr. 2017, 16)</w:t>
       </w:r>
       <w:r>
         <w:rPr>
@@ -3351,32 +3595,6 @@
           <w:szCs w:val="20"/>
         </w:rPr>
       </w:pPr>
-    </w:p>
-    <w:p>
-      <w:pPr>
-        <w:rPr>
-          <w:rFonts w:ascii="Times New Roman" w:hAnsi="Times New Roman" w:cs="Times New Roman"/>
-          <w:sz w:val="24"/>
-          <w:szCs w:val="20"/>
-        </w:rPr>
-      </w:pPr>
-    </w:p>
-    <w:p>
-      <w:pPr>
-        <w:rPr>
-          <w:rFonts w:ascii="Times New Roman" w:hAnsi="Times New Roman" w:cs="Times New Roman"/>
-          <w:sz w:val="24"/>
-          <w:szCs w:val="20"/>
-        </w:rPr>
-      </w:pPr>
-      <w:r>
-        <w:rPr>
-          <w:rFonts w:ascii="Times New Roman" w:hAnsi="Times New Roman" w:cs="Times New Roman"/>
-          <w:sz w:val="24"/>
-          <w:szCs w:val="20"/>
-        </w:rPr>
-        <w:br w:type="page"/>
-      </w:r>
     </w:p>
     <w:p>
       <w:pPr>
@@ -3394,7 +3612,6 @@
           <w:sz w:val="24"/>
           <w:szCs w:val="20"/>
         </w:rPr>
-        <w:lastRenderedPageBreak/>
         <w:t xml:space="preserve">5.1 </w:t>
       </w:r>
       <w:r>
@@ -3477,23 +3694,7 @@
           <w:rFonts w:ascii="Times New Roman" w:hAnsi="Times New Roman" w:cs="Times New Roman"/>
           <w:sz w:val="24"/>
         </w:rPr>
-        <w:t>(</w:t>
-      </w:r>
-      <w:proofErr w:type="spellStart"/>
-      <w:r>
-        <w:rPr>
-          <w:rFonts w:ascii="Times New Roman" w:hAnsi="Times New Roman" w:cs="Times New Roman"/>
-          <w:sz w:val="24"/>
-        </w:rPr>
-        <w:t>Sommerville</w:t>
-      </w:r>
-      <w:proofErr w:type="spellEnd"/>
-      <w:r>
-        <w:rPr>
-          <w:rFonts w:ascii="Times New Roman" w:hAnsi="Times New Roman" w:cs="Times New Roman"/>
-          <w:sz w:val="24"/>
-        </w:rPr>
-        <w:t xml:space="preserve"> 2010, 706)</w:t>
+        <w:t>(Sommerville 2010, 706)</w:t>
       </w:r>
       <w:r>
         <w:rPr>
@@ -3649,23 +3850,7 @@
           <w:rFonts w:ascii="Times New Roman" w:hAnsi="Times New Roman" w:cs="Times New Roman"/>
           <w:sz w:val="24"/>
         </w:rPr>
-        <w:t>(</w:t>
-      </w:r>
-      <w:proofErr w:type="spellStart"/>
-      <w:r>
-        <w:rPr>
-          <w:rFonts w:ascii="Times New Roman" w:hAnsi="Times New Roman" w:cs="Times New Roman"/>
-          <w:sz w:val="24"/>
-        </w:rPr>
-        <w:t>Sommerville</w:t>
-      </w:r>
-      <w:proofErr w:type="spellEnd"/>
-      <w:r>
-        <w:rPr>
-          <w:rFonts w:ascii="Times New Roman" w:hAnsi="Times New Roman" w:cs="Times New Roman"/>
-          <w:sz w:val="24"/>
-        </w:rPr>
-        <w:t xml:space="preserve"> 2010, 706)</w:t>
+        <w:t>(Sommerville 2010, 706)</w:t>
       </w:r>
       <w:r>
         <w:rPr>
@@ -3796,23 +3981,7 @@
           <w:rFonts w:ascii="Times New Roman" w:hAnsi="Times New Roman" w:cs="Times New Roman"/>
           <w:sz w:val="24"/>
         </w:rPr>
-        <w:t>(</w:t>
-      </w:r>
-      <w:proofErr w:type="spellStart"/>
-      <w:r>
-        <w:rPr>
-          <w:rFonts w:ascii="Times New Roman" w:hAnsi="Times New Roman" w:cs="Times New Roman"/>
-          <w:sz w:val="24"/>
-        </w:rPr>
-        <w:t>Sommerville</w:t>
-      </w:r>
-      <w:proofErr w:type="spellEnd"/>
-      <w:r>
-        <w:rPr>
-          <w:rFonts w:ascii="Times New Roman" w:hAnsi="Times New Roman" w:cs="Times New Roman"/>
-          <w:sz w:val="24"/>
-        </w:rPr>
-        <w:t xml:space="preserve"> 2010, 706)</w:t>
+        <w:t>(Sommerville 2010, 706)</w:t>
       </w:r>
       <w:r>
         <w:rPr>
@@ -3894,23 +4063,7 @@
           <w:rFonts w:ascii="Times New Roman" w:hAnsi="Times New Roman" w:cs="Times New Roman"/>
           <w:sz w:val="24"/>
         </w:rPr>
-        <w:t>(</w:t>
-      </w:r>
-      <w:proofErr w:type="spellStart"/>
-      <w:r>
-        <w:rPr>
-          <w:rFonts w:ascii="Times New Roman" w:hAnsi="Times New Roman" w:cs="Times New Roman"/>
-          <w:sz w:val="24"/>
-        </w:rPr>
-        <w:t>Sommerville</w:t>
-      </w:r>
-      <w:proofErr w:type="spellEnd"/>
-      <w:r>
-        <w:rPr>
-          <w:rFonts w:ascii="Times New Roman" w:hAnsi="Times New Roman" w:cs="Times New Roman"/>
-          <w:sz w:val="24"/>
-        </w:rPr>
-        <w:t xml:space="preserve"> 2010, 706)</w:t>
+        <w:t>(Sommerville 2010, 706)</w:t>
       </w:r>
       <w:r>
         <w:rPr>
@@ -3973,23 +4126,7 @@
           <w:rFonts w:ascii="Times New Roman" w:hAnsi="Times New Roman" w:cs="Times New Roman"/>
           <w:sz w:val="24"/>
         </w:rPr>
-        <w:t>(</w:t>
-      </w:r>
-      <w:proofErr w:type="spellStart"/>
-      <w:r>
-        <w:rPr>
-          <w:rFonts w:ascii="Times New Roman" w:hAnsi="Times New Roman" w:cs="Times New Roman"/>
-          <w:sz w:val="24"/>
-        </w:rPr>
-        <w:t>Sommerville</w:t>
-      </w:r>
-      <w:proofErr w:type="spellEnd"/>
-      <w:r>
-        <w:rPr>
-          <w:rFonts w:ascii="Times New Roman" w:hAnsi="Times New Roman" w:cs="Times New Roman"/>
-          <w:sz w:val="24"/>
-        </w:rPr>
-        <w:t xml:space="preserve"> 2010, 706)</w:t>
+        <w:t>(Sommerville 2010, 706)</w:t>
       </w:r>
       <w:r>
         <w:rPr>
@@ -3999,8 +4136,6 @@
         </w:rPr>
         <w:fldChar w:fldCharType="end"/>
       </w:r>
-      <w:bookmarkStart w:id="0" w:name="_GoBack"/>
-      <w:bookmarkEnd w:id="0"/>
       <w:r>
         <w:rPr>
           <w:rFonts w:ascii="Times New Roman" w:hAnsi="Times New Roman" w:cs="Times New Roman"/>
@@ -4018,6 +4153,72 @@
     </w:sectPr>
   </w:body>
 </w:document>
+</file>
+
+<file path=word/endnotes.xml><?xml version="1.0" encoding="utf-8"?>
+<w:endnotes xmlns:wpc="http://schemas.microsoft.com/office/word/2010/wordprocessingCanvas" xmlns:mc="http://schemas.openxmlformats.org/markup-compatibility/2006" xmlns:o="urn:schemas-microsoft-com:office:office" xmlns:r="http://schemas.openxmlformats.org/officeDocument/2006/relationships" xmlns:m="http://schemas.openxmlformats.org/officeDocument/2006/math" xmlns:v="urn:schemas-microsoft-com:vml" xmlns:wp14="http://schemas.microsoft.com/office/word/2010/wordprocessingDrawing" xmlns:wp="http://schemas.openxmlformats.org/drawingml/2006/wordprocessingDrawing" xmlns:w10="urn:schemas-microsoft-com:office:word" xmlns:w="http://schemas.openxmlformats.org/wordprocessingml/2006/main" xmlns:w14="http://schemas.microsoft.com/office/word/2010/wordml" xmlns:wpg="http://schemas.microsoft.com/office/word/2010/wordprocessingGroup" xmlns:wpi="http://schemas.microsoft.com/office/word/2010/wordprocessingInk" xmlns:wne="http://schemas.microsoft.com/office/word/2006/wordml" xmlns:wps="http://schemas.microsoft.com/office/word/2010/wordprocessingShape" mc:Ignorable="w14 wp14">
+  <w:endnote w:type="separator" w:id="-1">
+    <w:p>
+      <w:pPr>
+        <w:spacing w:after="0" w:line="240" w:lineRule="auto"/>
+      </w:pPr>
+      <w:r>
+        <w:separator/>
+      </w:r>
+    </w:p>
+  </w:endnote>
+  <w:endnote w:type="continuationSeparator" w:id="0">
+    <w:p>
+      <w:pPr>
+        <w:spacing w:after="0" w:line="240" w:lineRule="auto"/>
+      </w:pPr>
+      <w:r>
+        <w:continuationSeparator/>
+      </w:r>
+    </w:p>
+  </w:endnote>
+</w:endnotes>
+</file>
+
+<file path=word/footnotes.xml><?xml version="1.0" encoding="utf-8"?>
+<w:footnotes xmlns:wpc="http://schemas.microsoft.com/office/word/2010/wordprocessingCanvas" xmlns:mc="http://schemas.openxmlformats.org/markup-compatibility/2006" xmlns:o="urn:schemas-microsoft-com:office:office" xmlns:r="http://schemas.openxmlformats.org/officeDocument/2006/relationships" xmlns:m="http://schemas.openxmlformats.org/officeDocument/2006/math" xmlns:v="urn:schemas-microsoft-com:vml" xmlns:wp14="http://schemas.microsoft.com/office/word/2010/wordprocessingDrawing" xmlns:wp="http://schemas.openxmlformats.org/drawingml/2006/wordprocessingDrawing" xmlns:w10="urn:schemas-microsoft-com:office:word" xmlns:w="http://schemas.openxmlformats.org/wordprocessingml/2006/main" xmlns:w14="http://schemas.microsoft.com/office/word/2010/wordml" xmlns:wpg="http://schemas.microsoft.com/office/word/2010/wordprocessingGroup" xmlns:wpi="http://schemas.microsoft.com/office/word/2010/wordprocessingInk" xmlns:wne="http://schemas.microsoft.com/office/word/2006/wordml" xmlns:wps="http://schemas.microsoft.com/office/word/2010/wordprocessingShape" mc:Ignorable="w14 wp14">
+  <w:footnote w:type="separator" w:id="-1">
+    <w:p>
+      <w:pPr>
+        <w:spacing w:after="0" w:line="240" w:lineRule="auto"/>
+      </w:pPr>
+      <w:r>
+        <w:separator/>
+      </w:r>
+    </w:p>
+  </w:footnote>
+  <w:footnote w:type="continuationSeparator" w:id="0">
+    <w:p>
+      <w:pPr>
+        <w:spacing w:after="0" w:line="240" w:lineRule="auto"/>
+      </w:pPr>
+      <w:r>
+        <w:continuationSeparator/>
+      </w:r>
+    </w:p>
+  </w:footnote>
+  <w:footnote w:id="1">
+    <w:p>
+      <w:pPr>
+        <w:pStyle w:val="Sprotnaopomba-besedilo"/>
+      </w:pPr>
+      <w:r>
+        <w:rPr>
+          <w:rStyle w:val="Sprotnaopomba-sklic"/>
+        </w:rPr>
+        <w:footnoteRef/>
+      </w:r>
+      <w:r>
+        <w:t xml:space="preserve"> (angl.) Entity-relationship – ER.</w:t>
+      </w:r>
+    </w:p>
+  </w:footnote>
+</w:footnotes>
 </file>
 
 <file path=word/numbering.xml><?xml version="1.0" encoding="utf-8"?>
@@ -4744,6 +4945,45 @@
       <w:szCs w:val="16"/>
     </w:rPr>
   </w:style>
+  <w:style w:type="paragraph" w:styleId="Sprotnaopomba-besedilo">
+    <w:name w:val="footnote text"/>
+    <w:basedOn w:val="Navaden"/>
+    <w:link w:val="Sprotnaopomba-besediloZnak"/>
+    <w:uiPriority w:val="99"/>
+    <w:semiHidden/>
+    <w:unhideWhenUsed/>
+    <w:rsid w:val="009A65A9"/>
+    <w:pPr>
+      <w:spacing w:after="0" w:line="240" w:lineRule="auto"/>
+    </w:pPr>
+    <w:rPr>
+      <w:sz w:val="20"/>
+      <w:szCs w:val="20"/>
+    </w:rPr>
+  </w:style>
+  <w:style w:type="character" w:customStyle="1" w:styleId="Sprotnaopomba-besediloZnak">
+    <w:name w:val="Sprotna opomba - besedilo Znak"/>
+    <w:basedOn w:val="Privzetapisavaodstavka"/>
+    <w:link w:val="Sprotnaopomba-besedilo"/>
+    <w:uiPriority w:val="99"/>
+    <w:semiHidden/>
+    <w:rsid w:val="009A65A9"/>
+    <w:rPr>
+      <w:sz w:val="20"/>
+      <w:szCs w:val="20"/>
+    </w:rPr>
+  </w:style>
+  <w:style w:type="character" w:styleId="Sprotnaopomba-sklic">
+    <w:name w:val="footnote reference"/>
+    <w:basedOn w:val="Privzetapisavaodstavka"/>
+    <w:uiPriority w:val="99"/>
+    <w:semiHidden/>
+    <w:unhideWhenUsed/>
+    <w:rsid w:val="009A65A9"/>
+    <w:rPr>
+      <w:vertAlign w:val="superscript"/>
+    </w:rPr>
+  </w:style>
 </w:styles>
 </file>
 
@@ -4972,6 +5212,45 @@
       <w:rFonts w:ascii="Tahoma" w:hAnsi="Tahoma" w:cs="Tahoma"/>
       <w:sz w:val="16"/>
       <w:szCs w:val="16"/>
+    </w:rPr>
+  </w:style>
+  <w:style w:type="paragraph" w:styleId="Sprotnaopomba-besedilo">
+    <w:name w:val="footnote text"/>
+    <w:basedOn w:val="Navaden"/>
+    <w:link w:val="Sprotnaopomba-besediloZnak"/>
+    <w:uiPriority w:val="99"/>
+    <w:semiHidden/>
+    <w:unhideWhenUsed/>
+    <w:rsid w:val="009A65A9"/>
+    <w:pPr>
+      <w:spacing w:after="0" w:line="240" w:lineRule="auto"/>
+    </w:pPr>
+    <w:rPr>
+      <w:sz w:val="20"/>
+      <w:szCs w:val="20"/>
+    </w:rPr>
+  </w:style>
+  <w:style w:type="character" w:customStyle="1" w:styleId="Sprotnaopomba-besediloZnak">
+    <w:name w:val="Sprotna opomba - besedilo Znak"/>
+    <w:basedOn w:val="Privzetapisavaodstavka"/>
+    <w:link w:val="Sprotnaopomba-besedilo"/>
+    <w:uiPriority w:val="99"/>
+    <w:semiHidden/>
+    <w:rsid w:val="009A65A9"/>
+    <w:rPr>
+      <w:sz w:val="20"/>
+      <w:szCs w:val="20"/>
+    </w:rPr>
+  </w:style>
+  <w:style w:type="character" w:styleId="Sprotnaopomba-sklic">
+    <w:name w:val="footnote reference"/>
+    <w:basedOn w:val="Privzetapisavaodstavka"/>
+    <w:uiPriority w:val="99"/>
+    <w:semiHidden/>
+    <w:unhideWhenUsed/>
+    <w:rsid w:val="009A65A9"/>
+    <w:rPr>
+      <w:vertAlign w:val="superscript"/>
     </w:rPr>
   </w:style>
 </w:styles>
@@ -5267,7 +5546,7 @@
 </file>
 
 <file path=customXml/itemProps1.xml><?xml version="1.0" encoding="utf-8"?>
-<ds:datastoreItem xmlns:ds="http://schemas.openxmlformats.org/officeDocument/2006/customXml" ds:itemID="{56F547DD-E226-4BF2-9554-B08FC0C8BC97}">
+<ds:datastoreItem xmlns:ds="http://schemas.openxmlformats.org/officeDocument/2006/customXml" ds:itemID="{9DD34A4C-DD22-4647-A50A-B0425B6499E2}">
   <ds:schemaRefs>
     <ds:schemaRef ds:uri="http://schemas.openxmlformats.org/officeDocument/2006/bibliography"/>
   </ds:schemaRefs>

--- a/Izgradnja procesa.docx
+++ b/Izgradnja procesa.docx
@@ -22,7 +22,7 @@
           <w:rFonts w:ascii="Times New Roman" w:hAnsi="Times New Roman" w:cs="Times New Roman"/>
           <w:sz w:val="24"/>
         </w:rPr>
-        <w:t>IZDELAVA</w:t>
+        <w:t>INŽENIRING</w:t>
       </w:r>
       <w:r>
         <w:rPr>
@@ -45,7 +45,36 @@
           <w:rFonts w:ascii="Times New Roman" w:hAnsi="Times New Roman" w:cs="Times New Roman"/>
           <w:sz w:val="24"/>
         </w:rPr>
-        <w:t xml:space="preserve">Eksekucija procesov je veliko več kot upoštevanje korakov po determiniranem vrstnem redu. Proces potrebuje podporo infrastrukture, ki omogoča njegove omejitve in hkrati dovolj fleksibilnosti, da ne ovira kreativnost uporabnikov </w:t>
+        <w:t>Cilj inženiringa</w:t>
+      </w:r>
+      <w:r>
+        <w:rPr>
+          <w:rStyle w:val="Sprotnaopomba-sklic"/>
+          <w:rFonts w:ascii="Times New Roman" w:hAnsi="Times New Roman" w:cs="Times New Roman"/>
+          <w:sz w:val="24"/>
+        </w:rPr>
+        <w:footnoteReference w:id="1"/>
+      </w:r>
+      <w:r>
+        <w:rPr>
+          <w:rFonts w:ascii="Times New Roman" w:hAnsi="Times New Roman" w:cs="Times New Roman"/>
+          <w:sz w:val="24"/>
+        </w:rPr>
+        <w:t xml:space="preserve"> procesa ni le definiranje procesa in vseh njegovih aktivnosti, temveč se osredotoča tudi na produkte, naloge, organizacijske vloge, orodja, </w:t>
+      </w:r>
+      <w:r>
+        <w:rPr>
+          <w:rFonts w:ascii="Times New Roman" w:hAnsi="Times New Roman" w:cs="Times New Roman"/>
+          <w:sz w:val="24"/>
+        </w:rPr>
+        <w:t>tehnike in medsebojne relacije teh konceptov</w:t>
+      </w:r>
+      <w:r>
+        <w:rPr>
+          <w:rFonts w:ascii="Times New Roman" w:hAnsi="Times New Roman" w:cs="Times New Roman"/>
+          <w:sz w:val="24"/>
+        </w:rPr>
+        <w:t xml:space="preserve"> </w:t>
       </w:r>
       <w:r>
         <w:rPr>
@@ -59,7 +88,7 @@
           <w:rFonts w:ascii="Times New Roman" w:hAnsi="Times New Roman" w:cs="Times New Roman"/>
           <w:sz w:val="24"/>
         </w:rPr>
-        <w:instrText xml:space="preserve"> ADDIN ZOTERO_ITEM CSL_CITATION {"citationID":"kk65AY0s","properties":{"formattedCitation":"(Jablonski 2010, 393)","plainCitation":"(Jablonski 2010, 393)"},"citationItems":[{"id":352,"uris":["http://zotero.org/users/local/1VrTeLcH/items/T4WZ5AH2"],"uri":["http://zotero.org/users/local/1VrTeLcH/items/T4WZ5AH2"],"itemData":{"id":352,"type":"chapter","title":"Do We Really Know How to Support Processes? Considerations and Reconstruction","container-title":"Graph Transformations and Model-Driven Engineering","collection-title":"Lecture Notes in Computer Science","publisher":"Springer, Berlin, Heidelberg","page":"393-410","source":"link-springer-com.nukweb.nuk.uni-lj.si","abstract":"Since approximately 20 years process management is regarded as innovative technology both for the description of complex applications and for supporting their execution. Soon after the beginning of this process era, an inflation of process management systems started to flood the market. However, many users were very frustrated when they had to experience that these process management systems did not support their applications properly. One of the main causes for failing process applications was that process management was totally underestimated. In this contribution we try to get to the bottom of process management, i.e. we reconstruct the real requirements of process management which are the basis for the construction of working process solutions.","URL":"https://link.springer.com/chapter/10.1007/978-3-642-17322-6_17","ISBN":"978-3-642-17321-9","note":"DOI: 10.1007/978-3-642-17322-6_17","shortTitle":"Do We Really Know How to Support Processes?","language":"en","author":[{"family":"Jablonski","given":"Stefan"}],"issued":{"date-parts":[["2010"]]},"accessed":{"date-parts":[["2017",11,28]]}},"locator":"393"}],"schema":"https://github.com/citation-style-language/schema/raw/master/csl-citation.json"} </w:instrText>
+        <w:instrText xml:space="preserve"> ADDIN ZOTERO_ITEM CSL_CITATION {"citationID":"CQbEIjpY","properties":{"formattedCitation":"(Engels in Sauer 2010, 411)","plainCitation":"(Engels in Sauer 2010, 411)"},"citationItems":[{"id":349,"uris":["http://zotero.org/users/local/1VrTeLcH/items/WAAUKBDR"],"uri":["http://zotero.org/users/local/1VrTeLcH/items/WAAUKBDR"],"itemData":{"id":349,"type":"chapter","title":"A Meta-Method for Defining Software Engineering Methods","container-title":"Graph Transformations and Model-Driven Engineering","collection-title":"Lecture Notes in Computer Science","publisher":"Springer, Berlin, Heidelberg","page":"411-440","source":"link-springer-com.nukweb.nuk.uni-lj.si","abstract":"Today’s software systems demand for sophisticated software engineering processes and methods. Especially the globally distributed development of large software systems requires precise and documented methods, but also lightweight and agile methods need to have a precise foundation. Effort that is invested once in the methods can be systematically reused in projects. We describe MetaME, a meta-method for modeling and tailoring software engineering methods. It builds on a meta-model of software engineering concepts. MetaME combines ideas from meta-modeling and method engineering. The meta-method comprises a product dimension and a process dimension. When the meta-method is applied, software development concepts are paired with languages for their representation to form artifact types. In the process dimension of the software engineering method, software development tasks are described as operations that act upon the artifacts. These tasks are performed as activities in the method’s process workflow model. Tools can then be built that use the artifact model as the foundation of their repository structure and the task and workflow models as the basis for the supported functionality.","URL":"https://link.springer.com/chapter/10.1007/978-3-642-17322-6_18","ISBN":"978-3-642-17321-9","note":"DOI: 10.1007/978-3-642-17322-6_18","language":"en","author":[{"family":"Engels","given":"Gregor"},{"family":"Sauer","given":"Stefan"}],"issued":{"date-parts":[["2010"]]},"accessed":{"date-parts":[["2017",11,28]]}},"locator":"411"}],"schema":"https://github.com/citation-style-language/schema/raw/master/csl-citation.json"} </w:instrText>
       </w:r>
       <w:r>
         <w:rPr>
@@ -73,7 +102,7 @@
           <w:rFonts w:ascii="Times New Roman" w:hAnsi="Times New Roman" w:cs="Times New Roman"/>
           <w:sz w:val="24"/>
         </w:rPr>
-        <w:t>(Jablonski 2010, 393)</w:t>
+        <w:t>(Engels in Sauer 2010, 411)</w:t>
       </w:r>
       <w:r>
         <w:rPr>
@@ -87,7 +116,49 @@
           <w:rFonts w:ascii="Times New Roman" w:hAnsi="Times New Roman" w:cs="Times New Roman"/>
           <w:sz w:val="24"/>
         </w:rPr>
-        <w:t xml:space="preserve">. Izdelava procesa pomeni definiranje procesnega modela, ki predstavlja zgradbo sistema </w:t>
+        <w:t>.</w:t>
+      </w:r>
+      <w:r>
+        <w:rPr>
+          <w:rFonts w:ascii="Times New Roman" w:hAnsi="Times New Roman" w:cs="Times New Roman"/>
+          <w:sz w:val="24"/>
+        </w:rPr>
+        <w:t xml:space="preserve"> </w:t>
+      </w:r>
+      <w:r>
+        <w:rPr>
+          <w:rFonts w:ascii="Times New Roman" w:hAnsi="Times New Roman" w:cs="Times New Roman"/>
+          <w:sz w:val="24"/>
+        </w:rPr>
+        <w:t xml:space="preserve">Inženiring procesov je cilj discipline inženiringa metod. Disciplina se ukvarja z razvojem metod, tehnik in orodij za razvoj informacijskih </w:t>
+      </w:r>
+      <w:r>
+        <w:rPr>
+          <w:rFonts w:ascii="Times New Roman" w:hAnsi="Times New Roman" w:cs="Times New Roman"/>
+          <w:sz w:val="24"/>
+        </w:rPr>
+        <w:t>sistemov</w:t>
+      </w:r>
+      <w:r>
+        <w:rPr>
+          <w:rFonts w:ascii="Times New Roman" w:hAnsi="Times New Roman" w:cs="Times New Roman"/>
+          <w:sz w:val="24"/>
+        </w:rPr>
+        <w:t xml:space="preserve">. </w:t>
+      </w:r>
+      <w:r>
+        <w:rPr>
+          <w:rFonts w:ascii="Times New Roman" w:hAnsi="Times New Roman" w:cs="Times New Roman"/>
+          <w:sz w:val="24"/>
+        </w:rPr>
+        <w:t xml:space="preserve">Inženiring metod nam podaja različne pristope k inženiringu. </w:t>
+      </w:r>
+      <w:r>
+        <w:rPr>
+          <w:rFonts w:ascii="Times New Roman" w:hAnsi="Times New Roman" w:cs="Times New Roman"/>
+          <w:sz w:val="24"/>
+        </w:rPr>
+        <w:t xml:space="preserve">Predlaga mehanizme za ponovno uporabo in adaptacijo, komponentne koncepte, kateri podpirajo modularnost, v zadnjih publikacijah se pojavijo tudi metode kot servisi. </w:t>
       </w:r>
       <w:r>
         <w:rPr>
@@ -101,7 +172,7 @@
           <w:rFonts w:ascii="Times New Roman" w:hAnsi="Times New Roman" w:cs="Times New Roman"/>
           <w:sz w:val="24"/>
         </w:rPr>
-        <w:instrText xml:space="preserve"> ADDIN ZOTERO_ITEM CSL_CITATION {"citationID":"aFUE5Abt","properties":{"formattedCitation":"(Jablonski 2010, 394)","plainCitation":"(Jablonski 2010, 394)"},"citationItems":[{"id":352,"uris":["http://zotero.org/users/local/1VrTeLcH/items/T4WZ5AH2"],"uri":["http://zotero.org/users/local/1VrTeLcH/items/T4WZ5AH2"],"itemData":{"id":352,"type":"chapter","title":"Do We Really Know How to Support Processes? Considerations and Reconstruction","container-title":"Graph Transformations and Model-Driven Engineering","collection-title":"Lecture Notes in Computer Science","publisher":"Springer, Berlin, Heidelberg","page":"393-410","source":"link-springer-com.nukweb.nuk.uni-lj.si","abstract":"Since approximately 20 years process management is regarded as innovative technology both for the description of complex applications and for supporting their execution. Soon after the beginning of this process era, an inflation of process management systems started to flood the market. However, many users were very frustrated when they had to experience that these process management systems did not support their applications properly. One of the main causes for failing process applications was that process management was totally underestimated. In this contribution we try to get to the bottom of process management, i.e. we reconstruct the real requirements of process management which are the basis for the construction of working process solutions.","URL":"https://link.springer.com/chapter/10.1007/978-3-642-17322-6_17","ISBN":"978-3-642-17321-9","note":"DOI: 10.1007/978-3-642-17322-6_17","shortTitle":"Do We Really Know How to Support Processes?","language":"en","author":[{"family":"Jablonski","given":"Stefan"}],"issued":{"date-parts":[["2010"]]},"accessed":{"date-parts":[["2017",11,28]]}},"locator":"394"}],"schema":"https://github.com/citation-style-language/schema/raw/master/csl-citation.json"} </w:instrText>
+        <w:instrText xml:space="preserve"> ADDIN ZOTERO_ITEM CSL_CITATION {"citationID":"G5RaHZnD","properties":{"formattedCitation":"(Engels in Sauer 2010, 412)","plainCitation":"(Engels in Sauer 2010, 412)"},"citationItems":[{"id":349,"uris":["http://zotero.org/users/local/1VrTeLcH/items/WAAUKBDR"],"uri":["http://zotero.org/users/local/1VrTeLcH/items/WAAUKBDR"],"itemData":{"id":349,"type":"chapter","title":"A Meta-Method for Defining Software Engineering Methods","container-title":"Graph Transformations and Model-Driven Engineering","collection-title":"Lecture Notes in Computer Science","publisher":"Springer, Berlin, Heidelberg","page":"411-440","source":"link-springer-com.nukweb.nuk.uni-lj.si","abstract":"Today’s software systems demand for sophisticated software engineering processes and methods. Especially the globally distributed development of large software systems requires precise and documented methods, but also lightweight and agile methods need to have a precise foundation. Effort that is invested once in the methods can be systematically reused in projects. We describe MetaME, a meta-method for modeling and tailoring software engineering methods. It builds on a meta-model of software engineering concepts. MetaME combines ideas from meta-modeling and method engineering. The meta-method comprises a product dimension and a process dimension. When the meta-method is applied, software development concepts are paired with languages for their representation to form artifact types. In the process dimension of the software engineering method, software development tasks are described as operations that act upon the artifacts. These tasks are performed as activities in the method’s process workflow model. Tools can then be built that use the artifact model as the foundation of their repository structure and the task and workflow models as the basis for the supported functionality.","URL":"https://link.springer.com/chapter/10.1007/978-3-642-17322-6_18","ISBN":"978-3-642-17321-9","note":"DOI: 10.1007/978-3-642-17322-6_18","language":"en","author":[{"family":"Engels","given":"Gregor"},{"family":"Sauer","given":"Stefan"}],"issued":{"date-parts":[["2010"]]},"accessed":{"date-parts":[["2017",11,28]]}},"locator":"412"}],"schema":"https://github.com/citation-style-language/schema/raw/master/csl-citation.json"} </w:instrText>
       </w:r>
       <w:r>
         <w:rPr>
@@ -115,7 +186,7 @@
           <w:rFonts w:ascii="Times New Roman" w:hAnsi="Times New Roman" w:cs="Times New Roman"/>
           <w:sz w:val="24"/>
         </w:rPr>
-        <w:t>(Jablonski 2010, 394)</w:t>
+        <w:t>(Engels in Sauer 2010, 412)</w:t>
       </w:r>
       <w:r>
         <w:rPr>
@@ -129,91 +200,23 @@
           <w:rFonts w:ascii="Times New Roman" w:hAnsi="Times New Roman" w:cs="Times New Roman"/>
           <w:sz w:val="24"/>
         </w:rPr>
-        <w:t>.</w:t>
-      </w:r>
-      <w:r>
-        <w:rPr>
-          <w:rFonts w:ascii="Times New Roman" w:hAnsi="Times New Roman" w:cs="Times New Roman"/>
-          <w:sz w:val="24"/>
-        </w:rPr>
-        <w:t xml:space="preserve"> </w:t>
-      </w:r>
-      <w:r>
-        <w:rPr>
-          <w:rFonts w:ascii="Times New Roman" w:hAnsi="Times New Roman" w:cs="Times New Roman"/>
-          <w:sz w:val="24"/>
-        </w:rPr>
-        <w:t xml:space="preserve">Za definiranje procesa je potrebna </w:t>
-      </w:r>
-      <w:r>
-        <w:rPr>
-          <w:rFonts w:ascii="Times New Roman" w:hAnsi="Times New Roman" w:cs="Times New Roman"/>
-          <w:sz w:val="24"/>
-        </w:rPr>
-        <w:t>globoka</w:t>
-      </w:r>
-      <w:r>
-        <w:rPr>
-          <w:rFonts w:ascii="Times New Roman" w:hAnsi="Times New Roman" w:cs="Times New Roman"/>
-          <w:sz w:val="24"/>
-        </w:rPr>
-        <w:t xml:space="preserve"> metodologija</w:t>
-      </w:r>
-      <w:r>
-        <w:rPr>
-          <w:rFonts w:ascii="Times New Roman" w:hAnsi="Times New Roman" w:cs="Times New Roman"/>
-          <w:sz w:val="24"/>
-        </w:rPr>
-        <w:t xml:space="preserve"> skupaj z moč</w:t>
-      </w:r>
-      <w:r>
-        <w:rPr>
-          <w:rFonts w:ascii="Times New Roman" w:hAnsi="Times New Roman" w:cs="Times New Roman"/>
-          <w:sz w:val="24"/>
-        </w:rPr>
-        <w:t>nim in ekspresivnim jezikom procesnega modeliranja</w:t>
-      </w:r>
-      <w:r>
-        <w:rPr>
-          <w:rFonts w:ascii="Times New Roman" w:hAnsi="Times New Roman" w:cs="Times New Roman"/>
-          <w:sz w:val="24"/>
-        </w:rPr>
-        <w:t xml:space="preserve"> </w:t>
-      </w:r>
-      <w:r>
-        <w:rPr>
-          <w:rFonts w:ascii="Times New Roman" w:hAnsi="Times New Roman" w:cs="Times New Roman"/>
-          <w:sz w:val="24"/>
-        </w:rPr>
-        <w:fldChar w:fldCharType="begin"/>
-      </w:r>
-      <w:r>
-        <w:rPr>
-          <w:rFonts w:ascii="Times New Roman" w:hAnsi="Times New Roman" w:cs="Times New Roman"/>
-          <w:sz w:val="24"/>
-        </w:rPr>
-        <w:instrText xml:space="preserve"> ADDIN ZOTERO_ITEM CSL_CITATION {"citationID":"V8YPdwT6","properties":{"formattedCitation":"(Jablonski 2010, 393)","plainCitation":"(Jablonski 2010, 393)"},"citationItems":[{"id":352,"uris":["http://zotero.org/users/local/1VrTeLcH/items/T4WZ5AH2"],"uri":["http://zotero.org/users/local/1VrTeLcH/items/T4WZ5AH2"],"itemData":{"id":352,"type":"chapter","title":"Do We Really Know How to Support Processes? Considerations and Reconstruction","container-title":"Graph Transformations and Model-Driven Engineering","collection-title":"Lecture Notes in Computer Science","publisher":"Springer, Berlin, Heidelberg","page":"393-410","source":"link-springer-com.nukweb.nuk.uni-lj.si","abstract":"Since approximately 20 years process management is regarded as innovative technology both for the description of complex applications and for supporting their execution. Soon after the beginning of this process era, an inflation of process management systems started to flood the market. However, many users were very frustrated when they had to experience that these process management systems did not support their applications properly. One of the main causes for failing process applications was that process management was totally underestimated. In this contribution we try to get to the bottom of process management, i.e. we reconstruct the real requirements of process management which are the basis for the construction of working process solutions.","URL":"https://link.springer.com/chapter/10.1007/978-3-642-17322-6_17","ISBN":"978-3-642-17321-9","note":"DOI: 10.1007/978-3-642-17322-6_17","shortTitle":"Do We Really Know How to Support Processes?","language":"en","author":[{"family":"Jablonski","given":"Stefan"}],"issued":{"date-parts":[["2010"]]},"accessed":{"date-parts":[["2017",11,28]]}},"locator":"393"}],"schema":"https://github.com/citation-style-language/schema/raw/master/csl-citation.json"} </w:instrText>
-      </w:r>
-      <w:r>
-        <w:rPr>
-          <w:rFonts w:ascii="Times New Roman" w:hAnsi="Times New Roman" w:cs="Times New Roman"/>
-          <w:sz w:val="24"/>
-        </w:rPr>
-        <w:fldChar w:fldCharType="separate"/>
-      </w:r>
-      <w:r>
-        <w:rPr>
-          <w:rFonts w:ascii="Times New Roman" w:hAnsi="Times New Roman" w:cs="Times New Roman"/>
-          <w:sz w:val="24"/>
-        </w:rPr>
-        <w:t>(Jablonski 2010, 393)</w:t>
-      </w:r>
-      <w:r>
-        <w:rPr>
-          <w:rFonts w:ascii="Times New Roman" w:hAnsi="Times New Roman" w:cs="Times New Roman"/>
-          <w:sz w:val="24"/>
-        </w:rPr>
-        <w:fldChar w:fldCharType="end"/>
+        <w:t>. Naslednji koncept predstavlja meta model.</w:t>
+      </w:r>
+    </w:p>
+    <w:p>
+      <w:pPr>
+        <w:jc w:val="both"/>
+        <w:rPr>
+          <w:rFonts w:ascii="Times New Roman" w:hAnsi="Times New Roman" w:cs="Times New Roman"/>
+          <w:sz w:val="24"/>
+        </w:rPr>
+      </w:pPr>
+      <w:r>
+        <w:rPr>
+          <w:rFonts w:ascii="Times New Roman" w:hAnsi="Times New Roman" w:cs="Times New Roman"/>
+          <w:sz w:val="24"/>
+        </w:rPr>
+        <w:t>Meta model se osredotoča na prikaz vsebine metode</w:t>
       </w:r>
       <w:r>
         <w:rPr>
@@ -227,267 +230,28 @@
           <w:rFonts w:ascii="Times New Roman" w:hAnsi="Times New Roman" w:cs="Times New Roman"/>
           <w:sz w:val="24"/>
         </w:rPr>
-        <w:t>Jeziki</w:t>
-      </w:r>
-      <w:r>
-        <w:rPr>
-          <w:rFonts w:ascii="Times New Roman" w:hAnsi="Times New Roman" w:cs="Times New Roman"/>
-          <w:sz w:val="24"/>
-        </w:rPr>
-        <w:t xml:space="preserve"> modeliranja</w:t>
-      </w:r>
-      <w:r>
-        <w:rPr>
-          <w:rFonts w:ascii="Times New Roman" w:hAnsi="Times New Roman" w:cs="Times New Roman"/>
-          <w:sz w:val="24"/>
-        </w:rPr>
-        <w:t xml:space="preserve"> so bili izdelani na podlagi programerskih jezikov, Petrijevih mrež in jezikov, ki temeljijo na pravilih</w:t>
-      </w:r>
-      <w:r>
-        <w:rPr>
-          <w:rFonts w:ascii="Times New Roman" w:hAnsi="Times New Roman" w:cs="Times New Roman"/>
-          <w:sz w:val="24"/>
-        </w:rPr>
-        <w:t xml:space="preserve"> </w:t>
-      </w:r>
-      <w:r>
-        <w:rPr>
-          <w:rFonts w:ascii="Times New Roman" w:hAnsi="Times New Roman" w:cs="Times New Roman"/>
-          <w:sz w:val="24"/>
-        </w:rPr>
-        <w:fldChar w:fldCharType="begin"/>
-      </w:r>
-      <w:r>
-        <w:rPr>
-          <w:rFonts w:ascii="Times New Roman" w:hAnsi="Times New Roman" w:cs="Times New Roman"/>
-          <w:sz w:val="24"/>
-        </w:rPr>
-        <w:instrText xml:space="preserve"> ADDIN ZOTERO_ITEM CSL_CITATION {"citationID":"0vDdE61D","properties":{"formattedCitation":"{\\rtf (Garc\\uc0\\u237{}a-Borgo\\uc0\\u241{}\\uc0\\u243{}n in dr. 2014, 104)}","plainCitation":"(García-Borgoñón in dr. 2014, 104)"},"citationItems":[{"id":187,"uris":["http://zotero.org/users/local/1VrTeLcH/items/GME4QKW4"],"uri":["http://zotero.org/users/local/1VrTeLcH/items/GME4QKW4"],"itemData":{"id":187,"type":"article-journal","title":"Software process modeling languages: A systematic literature review","container-title":"Information and Software Technology","page":"103-116","volume":"56","issue":"2","DOI":"10.1016/j.infsof.2013.10.001","ISSN":"0950-5849","journalAbbreviation":"Information and Software Technology","author":[{"family":"García-Borgoñón","given":"L."},{"family":"Barcelona","given":"M.A."},{"family":"García-García","given":"J.A."},{"family":"Alba","given":"M."},{"family":"Escalona","given":"M.J."}],"issued":{"date-parts":[["2014",2,1]]}},"locator":"104"}],"schema":"https://github.com/citation-style-language/schema/raw/master/csl-citation.json"} </w:instrText>
-      </w:r>
-      <w:r>
-        <w:rPr>
-          <w:rFonts w:ascii="Times New Roman" w:hAnsi="Times New Roman" w:cs="Times New Roman"/>
-          <w:sz w:val="24"/>
-        </w:rPr>
-        <w:fldChar w:fldCharType="separate"/>
-      </w:r>
-      <w:r>
-        <w:rPr>
-          <w:rFonts w:ascii="Times New Roman" w:hAnsi="Times New Roman" w:cs="Times New Roman"/>
-          <w:sz w:val="24"/>
-          <w:szCs w:val="24"/>
-        </w:rPr>
-        <w:t>(García-Borgoñón in dr. 2014, 104)</w:t>
-      </w:r>
-      <w:r>
-        <w:rPr>
-          <w:rFonts w:ascii="Times New Roman" w:hAnsi="Times New Roman" w:cs="Times New Roman"/>
-          <w:sz w:val="24"/>
-        </w:rPr>
-        <w:fldChar w:fldCharType="end"/>
-      </w:r>
-      <w:r>
-        <w:rPr>
-          <w:rFonts w:ascii="Times New Roman" w:hAnsi="Times New Roman" w:cs="Times New Roman"/>
-          <w:sz w:val="24"/>
-        </w:rPr>
-        <w:t>.</w:t>
-      </w:r>
-      <w:r>
-        <w:rPr>
-          <w:rFonts w:ascii="Times New Roman" w:hAnsi="Times New Roman" w:cs="Times New Roman"/>
-          <w:sz w:val="24"/>
-        </w:rPr>
-        <w:t xml:space="preserve"> Uporabnost jezikov modeliranja se razlikuje glede na njihovo paradigmo. Nekateri so bolj primerni za nadzorovanje procesa, objektno-</w:t>
-      </w:r>
-      <w:r>
-        <w:rPr>
-          <w:rFonts w:ascii="Times New Roman" w:hAnsi="Times New Roman" w:cs="Times New Roman"/>
-          <w:sz w:val="24"/>
-        </w:rPr>
-        <w:t>orientirani za na</w:t>
-      </w:r>
-      <w:r>
-        <w:rPr>
-          <w:rFonts w:ascii="Times New Roman" w:hAnsi="Times New Roman" w:cs="Times New Roman"/>
-          <w:sz w:val="24"/>
-        </w:rPr>
-        <w:t xml:space="preserve">dzor funkcionalnosti in kode, </w:t>
-      </w:r>
-      <w:r>
-        <w:rPr>
-          <w:rFonts w:ascii="Times New Roman" w:hAnsi="Times New Roman" w:cs="Times New Roman"/>
-          <w:sz w:val="24"/>
-        </w:rPr>
-        <w:t>podatkov</w:t>
-      </w:r>
-      <w:r>
-        <w:rPr>
-          <w:rFonts w:ascii="Times New Roman" w:hAnsi="Times New Roman" w:cs="Times New Roman"/>
-          <w:sz w:val="24"/>
-        </w:rPr>
-        <w:t>ni pa za nadzor</w:t>
-      </w:r>
-      <w:r>
-        <w:rPr>
-          <w:rFonts w:ascii="Times New Roman" w:hAnsi="Times New Roman" w:cs="Times New Roman"/>
-          <w:sz w:val="24"/>
-        </w:rPr>
-        <w:t xml:space="preserve"> in definiranje podatkovnih baz </w:t>
-      </w:r>
-      <w:r>
-        <w:rPr>
-          <w:rFonts w:ascii="Times New Roman" w:hAnsi="Times New Roman" w:cs="Times New Roman"/>
-          <w:sz w:val="24"/>
-        </w:rPr>
-        <w:fldChar w:fldCharType="begin"/>
-      </w:r>
-      <w:r>
-        <w:rPr>
-          <w:rFonts w:ascii="Times New Roman" w:hAnsi="Times New Roman" w:cs="Times New Roman"/>
-          <w:sz w:val="24"/>
-        </w:rPr>
-        <w:instrText xml:space="preserve"> ADDIN ZOTERO_ITEM CSL_CITATION {"citationID":"ZoaCRWff","properties":{"formattedCitation":"(Osterweil 2011, 295)","plainCitation":"(Osterweil 2011, 295)"},"citationItems":[{"id":358,"uris":["http://zotero.org/users/local/1VrTeLcH/items/V2NLTR3H"],"uri":["http://zotero.org/users/local/1VrTeLcH/items/V2NLTR3H"],"itemData":{"id":358,"type":"chapter","title":"Software Processes are Software Too","container-title":"Engineering of Software","publisher":"Springer, Berlin, Heidelberg","page":"323-344","source":"link-springer-com.nukweb.nuk.uni-lj.si","abstract":"The major theme of this meeting is the exploration of the importance of process as a vehicle for improving both the quality of software products and the way in which we develop and evolve them. In beginning this exploration it seems important to spend at least a short time examining the nature of process and convincing ourselves that this is indeed a promising vehicle.","URL":"https://link.springer.com/chapter/10.1007/978-3-642-19823-6_17","ISBN":"978-3-642-19822-9","note":"DOI: 10.1007/978-3-642-19823-6_17","language":"en","author":[{"family":"Osterweil","given":"Leon"}],"issued":{"date-parts":[["2011"]]},"accessed":{"date-parts":[["2017",11,28]]}},"locator":"295"}],"schema":"https://github.com/citation-style-language/schema/raw/master/csl-citation.json"} </w:instrText>
-      </w:r>
-      <w:r>
-        <w:rPr>
-          <w:rFonts w:ascii="Times New Roman" w:hAnsi="Times New Roman" w:cs="Times New Roman"/>
-          <w:sz w:val="24"/>
-        </w:rPr>
-        <w:fldChar w:fldCharType="separate"/>
-      </w:r>
-      <w:r>
-        <w:rPr>
-          <w:rFonts w:ascii="Times New Roman" w:hAnsi="Times New Roman" w:cs="Times New Roman"/>
-          <w:sz w:val="24"/>
-        </w:rPr>
-        <w:t>(Osterweil 2011, 295)</w:t>
-      </w:r>
-      <w:r>
-        <w:rPr>
-          <w:rFonts w:ascii="Times New Roman" w:hAnsi="Times New Roman" w:cs="Times New Roman"/>
-          <w:sz w:val="24"/>
-        </w:rPr>
-        <w:fldChar w:fldCharType="end"/>
-      </w:r>
-      <w:r>
-        <w:rPr>
-          <w:rFonts w:ascii="Times New Roman" w:hAnsi="Times New Roman" w:cs="Times New Roman"/>
-          <w:sz w:val="24"/>
-        </w:rPr>
-        <w:t>.</w:t>
-      </w:r>
-      <w:r>
-        <w:rPr>
-          <w:rFonts w:ascii="Times New Roman" w:hAnsi="Times New Roman" w:cs="Times New Roman"/>
-          <w:sz w:val="24"/>
-        </w:rPr>
-        <w:t xml:space="preserve"> P</w:t>
-      </w:r>
-      <w:r>
-        <w:rPr>
-          <w:rFonts w:ascii="Times New Roman" w:hAnsi="Times New Roman" w:cs="Times New Roman"/>
-          <w:sz w:val="24"/>
-        </w:rPr>
-        <w:t>r</w:t>
-      </w:r>
-      <w:r>
-        <w:rPr>
-          <w:rFonts w:ascii="Times New Roman" w:hAnsi="Times New Roman" w:cs="Times New Roman"/>
-          <w:sz w:val="24"/>
-        </w:rPr>
-        <w:t>ocesi sami so</w:t>
-      </w:r>
-      <w:r>
-        <w:rPr>
-          <w:rFonts w:ascii="Times New Roman" w:hAnsi="Times New Roman" w:cs="Times New Roman"/>
-          <w:sz w:val="24"/>
-        </w:rPr>
-        <w:t xml:space="preserve"> tudi</w:t>
-      </w:r>
-      <w:r>
-        <w:rPr>
-          <w:rFonts w:ascii="Times New Roman" w:hAnsi="Times New Roman" w:cs="Times New Roman"/>
-          <w:sz w:val="24"/>
-        </w:rPr>
-        <w:t xml:space="preserve"> programska oprema </w:t>
-      </w:r>
-      <w:r>
-        <w:rPr>
-          <w:rFonts w:ascii="Times New Roman" w:hAnsi="Times New Roman" w:cs="Times New Roman"/>
-          <w:sz w:val="24"/>
-        </w:rPr>
-        <w:fldChar w:fldCharType="begin"/>
-      </w:r>
-      <w:r>
-        <w:rPr>
-          <w:rFonts w:ascii="Times New Roman" w:hAnsi="Times New Roman" w:cs="Times New Roman"/>
-          <w:sz w:val="24"/>
-        </w:rPr>
-        <w:instrText xml:space="preserve"> ADDIN ZOTERO_ITEM CSL_CITATION {"citationID":"sam9Lumi","properties":{"formattedCitation":"(Osterweil 2011, 291)","plainCitation":"(Osterweil 2011, 291)"},"citationItems":[{"id":358,"uris":["http://zotero.org/users/local/1VrTeLcH/items/V2NLTR3H"],"uri":["http://zotero.org/users/local/1VrTeLcH/items/V2NLTR3H"],"itemData":{"id":358,"type":"chapter","title":"Software Processes are Software Too","container-title":"Engineering of Software","publisher":"Springer, Berlin, Heidelberg","page":"323-344","source":"link-springer-com.nukweb.nuk.uni-lj.si","abstract":"The major theme of this meeting is the exploration of the importance of process as a vehicle for improving both the quality of software products and the way in which we develop and evolve them. In beginning this exploration it seems important to spend at least a short time examining the nature of process and convincing ourselves that this is indeed a promising vehicle.","URL":"https://link.springer.com/chapter/10.1007/978-3-642-19823-6_17","ISBN":"978-3-642-19822-9","note":"DOI: 10.1007/978-3-642-19823-6_17","language":"en","author":[{"family":"Osterweil","given":"Leon"}],"issued":{"date-parts":[["2011"]]},"accessed":{"date-parts":[["2017",11,28]]}},"locator":"291"}],"schema":"https://github.com/citation-style-language/schema/raw/master/csl-citation.json"} </w:instrText>
-      </w:r>
-      <w:r>
-        <w:rPr>
-          <w:rFonts w:ascii="Times New Roman" w:hAnsi="Times New Roman" w:cs="Times New Roman"/>
-          <w:sz w:val="24"/>
-        </w:rPr>
-        <w:fldChar w:fldCharType="separate"/>
-      </w:r>
-      <w:r>
-        <w:rPr>
-          <w:rFonts w:ascii="Times New Roman" w:hAnsi="Times New Roman" w:cs="Times New Roman"/>
-          <w:sz w:val="24"/>
-        </w:rPr>
-        <w:t>(Osterweil 2011, 291)</w:t>
-      </w:r>
-      <w:r>
-        <w:rPr>
-          <w:rFonts w:ascii="Times New Roman" w:hAnsi="Times New Roman" w:cs="Times New Roman"/>
-          <w:sz w:val="24"/>
-        </w:rPr>
-        <w:fldChar w:fldCharType="end"/>
-      </w:r>
-      <w:r>
-        <w:rPr>
-          <w:rFonts w:ascii="Times New Roman" w:hAnsi="Times New Roman" w:cs="Times New Roman"/>
-          <w:sz w:val="24"/>
-        </w:rPr>
-        <w:t>.</w:t>
-      </w:r>
-      <w:r>
-        <w:rPr>
-          <w:rFonts w:ascii="Times New Roman" w:hAnsi="Times New Roman" w:cs="Times New Roman"/>
-          <w:sz w:val="24"/>
-        </w:rPr>
-        <w:t xml:space="preserve"> To pomeni, da lahko procese predstavimo na podo</w:t>
-      </w:r>
-      <w:r>
-        <w:rPr>
-          <w:rFonts w:ascii="Times New Roman" w:hAnsi="Times New Roman" w:cs="Times New Roman"/>
-          <w:sz w:val="24"/>
-        </w:rPr>
-        <w:t xml:space="preserve">ben način kot programsko opremo. </w:t>
-      </w:r>
-      <w:r>
-        <w:rPr>
-          <w:rFonts w:ascii="Times New Roman" w:hAnsi="Times New Roman" w:cs="Times New Roman"/>
-          <w:sz w:val="24"/>
-        </w:rPr>
-        <w:t>Pri izgradnji se pogosto uporablja termin programiranje pro</w:t>
-      </w:r>
-      <w:r>
-        <w:rPr>
-          <w:rFonts w:ascii="Times New Roman" w:hAnsi="Times New Roman" w:cs="Times New Roman"/>
-          <w:sz w:val="24"/>
-        </w:rPr>
-        <w:t>cesov pri čemer se beseda programiranje uporablja za implikacijo obsežnosti programskega inženiringa, ne le kodiranja</w:t>
-      </w:r>
-      <w:r>
-        <w:rPr>
-          <w:rFonts w:ascii="Times New Roman" w:hAnsi="Times New Roman" w:cs="Times New Roman"/>
-          <w:sz w:val="24"/>
-        </w:rPr>
-        <w:t xml:space="preserve">. </w:t>
+        <w:t>Prednosti uporabe meta modela so številne; pristop zagotavlja formalne temelje za s</w:t>
+      </w:r>
+      <w:r>
+        <w:rPr>
+          <w:rFonts w:ascii="Times New Roman" w:hAnsi="Times New Roman" w:cs="Times New Roman"/>
+          <w:sz w:val="24"/>
+        </w:rPr>
+        <w:t xml:space="preserve">pecifikacijo inženirskih metod, </w:t>
+      </w:r>
+      <w:r>
+        <w:rPr>
+          <w:rFonts w:ascii="Times New Roman" w:hAnsi="Times New Roman" w:cs="Times New Roman"/>
+          <w:sz w:val="24"/>
+        </w:rPr>
+        <w:t xml:space="preserve">te metode so primerljive na podlagi uporabe okvirja meta modela, formalizacija zagotavlja natančne temelje razvojnim orodjem, zagotavlja analiziranje konsistence in skladnosti in ne nazadnje zagotavlja formalno podlago za nadaljnje </w:t>
+      </w:r>
+      <w:r>
+        <w:rPr>
+          <w:rFonts w:ascii="Times New Roman" w:hAnsi="Times New Roman" w:cs="Times New Roman"/>
+          <w:sz w:val="24"/>
+        </w:rPr>
+        <w:t>modifikacije</w:t>
       </w:r>
       <w:bookmarkStart w:id="0" w:name="_GoBack"/>
       <w:bookmarkEnd w:id="0"/>
@@ -496,6 +260,593 @@
           <w:rFonts w:ascii="Times New Roman" w:hAnsi="Times New Roman" w:cs="Times New Roman"/>
           <w:sz w:val="24"/>
         </w:rPr>
+        <w:t xml:space="preserve"> </w:t>
+      </w:r>
+      <w:r>
+        <w:rPr>
+          <w:rFonts w:ascii="Times New Roman" w:hAnsi="Times New Roman" w:cs="Times New Roman"/>
+          <w:sz w:val="24"/>
+        </w:rPr>
+        <w:fldChar w:fldCharType="begin"/>
+      </w:r>
+      <w:r>
+        <w:rPr>
+          <w:rFonts w:ascii="Times New Roman" w:hAnsi="Times New Roman" w:cs="Times New Roman"/>
+          <w:sz w:val="24"/>
+        </w:rPr>
+        <w:instrText xml:space="preserve"> ADDIN ZOTERO_ITEM CSL_CITATION {"citationID":"q0N6jYGt","properties":{"formattedCitation":"{\\rtf (Engels in Sauer 2010, 412\\uc0\\u8211{}13)}","plainCitation":"(Engels in Sauer 2010, 412–13)"},"citationItems":[{"id":349,"uris":["http://zotero.org/users/local/1VrTeLcH/items/WAAUKBDR"],"uri":["http://zotero.org/users/local/1VrTeLcH/items/WAAUKBDR"],"itemData":{"id":349,"type":"chapter","title":"A Meta-Method for Defining Software Engineering Methods","container-title":"Graph Transformations and Model-Driven Engineering","collection-title":"Lecture Notes in Computer Science","publisher":"Springer, Berlin, Heidelberg","page":"411-440","source":"link-springer-com.nukweb.nuk.uni-lj.si","abstract":"Today’s software systems demand for sophisticated software engineering processes and methods. Especially the globally distributed development of large software systems requires precise and documented methods, but also lightweight and agile methods need to have a precise foundation. Effort that is invested once in the methods can be systematically reused in projects. We describe MetaME, a meta-method for modeling and tailoring software engineering methods. It builds on a meta-model of software engineering concepts. MetaME combines ideas from meta-modeling and method engineering. The meta-method comprises a product dimension and a process dimension. When the meta-method is applied, software development concepts are paired with languages for their representation to form artifact types. In the process dimension of the software engineering method, software development tasks are described as operations that act upon the artifacts. These tasks are performed as activities in the method’s process workflow model. Tools can then be built that use the artifact model as the foundation of their repository structure and the task and workflow models as the basis for the supported functionality.","URL":"https://link.springer.com/chapter/10.1007/978-3-642-17322-6_18","ISBN":"978-3-642-17321-9","note":"DOI: 10.1007/978-3-642-17322-6_18","language":"en","author":[{"family":"Engels","given":"Gregor"},{"family":"Sauer","given":"Stefan"}],"issued":{"date-parts":[["2010"]]},"accessed":{"date-parts":[["2017",11,28]]}},"locator":"412-413"}],"schema":"https://github.com/citation-style-language/schema/raw/master/csl-citation.json"} </w:instrText>
+      </w:r>
+      <w:r>
+        <w:rPr>
+          <w:rFonts w:ascii="Times New Roman" w:hAnsi="Times New Roman" w:cs="Times New Roman"/>
+          <w:sz w:val="24"/>
+        </w:rPr>
+        <w:fldChar w:fldCharType="separate"/>
+      </w:r>
+      <w:r>
+        <w:rPr>
+          <w:rFonts w:ascii="Times New Roman" w:hAnsi="Times New Roman" w:cs="Times New Roman"/>
+          <w:sz w:val="24"/>
+          <w:szCs w:val="24"/>
+        </w:rPr>
+        <w:t>(Engels in Sauer 2010, 412–13)</w:t>
+      </w:r>
+      <w:r>
+        <w:rPr>
+          <w:rFonts w:ascii="Times New Roman" w:hAnsi="Times New Roman" w:cs="Times New Roman"/>
+          <w:sz w:val="24"/>
+        </w:rPr>
+        <w:fldChar w:fldCharType="end"/>
+      </w:r>
+      <w:r>
+        <w:rPr>
+          <w:rFonts w:ascii="Times New Roman" w:hAnsi="Times New Roman" w:cs="Times New Roman"/>
+          <w:sz w:val="24"/>
+        </w:rPr>
+        <w:t>.</w:t>
+      </w:r>
+    </w:p>
+    <w:p>
+      <w:pPr>
+        <w:jc w:val="both"/>
+        <w:rPr>
+          <w:rFonts w:ascii="Times New Roman" w:hAnsi="Times New Roman" w:cs="Times New Roman"/>
+          <w:sz w:val="24"/>
+        </w:rPr>
+      </w:pPr>
+    </w:p>
+    <w:p>
+      <w:pPr>
+        <w:jc w:val="both"/>
+        <w:rPr>
+          <w:rFonts w:ascii="Times New Roman" w:hAnsi="Times New Roman" w:cs="Times New Roman"/>
+          <w:sz w:val="24"/>
+        </w:rPr>
+      </w:pPr>
+      <w:r>
+        <w:rPr>
+          <w:rFonts w:ascii="Times New Roman" w:hAnsi="Times New Roman" w:cs="Times New Roman"/>
+          <w:sz w:val="24"/>
+        </w:rPr>
+        <w:t xml:space="preserve">Eksekucija procesov je veliko več kot upoštevanje korakov po determiniranem vrstnem redu. Proces potrebuje podporo infrastrukture, ki omogoča njegove omejitve in hkrati dovolj fleksibilnosti, da ne ovira kreativnost uporabnikov </w:t>
+      </w:r>
+      <w:r>
+        <w:rPr>
+          <w:rFonts w:ascii="Times New Roman" w:hAnsi="Times New Roman" w:cs="Times New Roman"/>
+          <w:sz w:val="24"/>
+        </w:rPr>
+        <w:fldChar w:fldCharType="begin"/>
+      </w:r>
+      <w:r>
+        <w:rPr>
+          <w:rFonts w:ascii="Times New Roman" w:hAnsi="Times New Roman" w:cs="Times New Roman"/>
+          <w:sz w:val="24"/>
+        </w:rPr>
+        <w:instrText xml:space="preserve"> ADDIN ZOTERO_ITEM CSL_CITATION {"citationID":"kk65AY0s","properties":{"formattedCitation":"(Jablonski 2010, 393)","plainCitation":"(Jablonski 2010, 393)"},"citationItems":[{"id":352,"uris":["http://zotero.org/users/local/1VrTeLcH/items/T4WZ5AH2"],"uri":["http://zotero.org/users/local/1VrTeLcH/items/T4WZ5AH2"],"itemData":{"id":352,"type":"chapter","title":"Do We Really Know How to Support Processes? Considerations and Reconstruction","container-title":"Graph Transformations and Model-Driven Engineering","collection-title":"Lecture Notes in Computer Science","publisher":"Springer, Berlin, Heidelberg","page":"393-410","source":"link-springer-com.nukweb.nuk.uni-lj.si","abstract":"Since approximately 20 years process management is regarded as innovative technology both for the description of complex applications and for supporting their execution. Soon after the beginning of this process era, an inflation of process management systems started to flood the market. However, many users were very frustrated when they had to experience that these process management systems did not support their applications properly. One of the main causes for failing process applications was that process management was totally underestimated. In this contribution we try to get to the bottom of process management, i.e. we reconstruct the real requirements of process management which are the basis for the construction of working process solutions.","URL":"https://link.springer.com/chapter/10.1007/978-3-642-17322-6_17","ISBN":"978-3-642-17321-9","note":"DOI: 10.1007/978-3-642-17322-6_17","shortTitle":"Do We Really Know How to Support Processes?","language":"en","author":[{"family":"Jablonski","given":"Stefan"}],"issued":{"date-parts":[["2010"]]},"accessed":{"date-parts":[["2017",11,28]]}},"locator":"393"}],"schema":"https://github.com/citation-style-language/schema/raw/master/csl-citation.json"} </w:instrText>
+      </w:r>
+      <w:r>
+        <w:rPr>
+          <w:rFonts w:ascii="Times New Roman" w:hAnsi="Times New Roman" w:cs="Times New Roman"/>
+          <w:sz w:val="24"/>
+        </w:rPr>
+        <w:fldChar w:fldCharType="separate"/>
+      </w:r>
+      <w:r>
+        <w:rPr>
+          <w:rFonts w:ascii="Times New Roman" w:hAnsi="Times New Roman" w:cs="Times New Roman"/>
+          <w:sz w:val="24"/>
+        </w:rPr>
+        <w:t>(Jablonski 2010, 393)</w:t>
+      </w:r>
+      <w:r>
+        <w:rPr>
+          <w:rFonts w:ascii="Times New Roman" w:hAnsi="Times New Roman" w:cs="Times New Roman"/>
+          <w:sz w:val="24"/>
+        </w:rPr>
+        <w:fldChar w:fldCharType="end"/>
+      </w:r>
+      <w:r>
+        <w:rPr>
+          <w:rFonts w:ascii="Times New Roman" w:hAnsi="Times New Roman" w:cs="Times New Roman"/>
+          <w:sz w:val="24"/>
+        </w:rPr>
+        <w:t xml:space="preserve">. Izdelava procesa pomeni definiranje procesnega modela, ki predstavlja zgradbo sistema </w:t>
+      </w:r>
+      <w:r>
+        <w:rPr>
+          <w:rFonts w:ascii="Times New Roman" w:hAnsi="Times New Roman" w:cs="Times New Roman"/>
+          <w:sz w:val="24"/>
+        </w:rPr>
+        <w:fldChar w:fldCharType="begin"/>
+      </w:r>
+      <w:r>
+        <w:rPr>
+          <w:rFonts w:ascii="Times New Roman" w:hAnsi="Times New Roman" w:cs="Times New Roman"/>
+          <w:sz w:val="24"/>
+        </w:rPr>
+        <w:instrText xml:space="preserve"> ADDIN ZOTERO_ITEM CSL_CITATION {"citationID":"aFUE5Abt","properties":{"formattedCitation":"(Jablonski 2010, 394)","plainCitation":"(Jablonski 2010, 394)"},"citationItems":[{"id":352,"uris":["http://zotero.org/users/local/1VrTeLcH/items/T4WZ5AH2"],"uri":["http://zotero.org/users/local/1VrTeLcH/items/T4WZ5AH2"],"itemData":{"id":352,"type":"chapter","title":"Do We Really Know How to Support Processes? Considerations and Reconstruction","container-title":"Graph Transformations and Model-Driven Engineering","collection-title":"Lecture Notes in Computer Science","publisher":"Springer, Berlin, Heidelberg","page":"393-410","source":"link-springer-com.nukweb.nuk.uni-lj.si","abstract":"Since approximately 20 years process management is regarded as innovative technology both for the description of complex applications and for supporting their execution. Soon after the beginning of this process era, an inflation of process management systems started to flood the market. However, many users were very frustrated when they had to experience that these process management systems did not support their applications properly. One of the main causes for failing process applications was that process management was totally underestimated. In this contribution we try to get to the bottom of process management, i.e. we reconstruct the real requirements of process management which are the basis for the construction of working process solutions.","URL":"https://link.springer.com/chapter/10.1007/978-3-642-17322-6_17","ISBN":"978-3-642-17321-9","note":"DOI: 10.1007/978-3-642-17322-6_17","shortTitle":"Do We Really Know How to Support Processes?","language":"en","author":[{"family":"Jablonski","given":"Stefan"}],"issued":{"date-parts":[["2010"]]},"accessed":{"date-parts":[["2017",11,28]]}},"locator":"394"}],"schema":"https://github.com/citation-style-language/schema/raw/master/csl-citation.json"} </w:instrText>
+      </w:r>
+      <w:r>
+        <w:rPr>
+          <w:rFonts w:ascii="Times New Roman" w:hAnsi="Times New Roman" w:cs="Times New Roman"/>
+          <w:sz w:val="24"/>
+        </w:rPr>
+        <w:fldChar w:fldCharType="separate"/>
+      </w:r>
+      <w:r>
+        <w:rPr>
+          <w:rFonts w:ascii="Times New Roman" w:hAnsi="Times New Roman" w:cs="Times New Roman"/>
+          <w:sz w:val="24"/>
+        </w:rPr>
+        <w:t>(Jablonski 2010, 394)</w:t>
+      </w:r>
+      <w:r>
+        <w:rPr>
+          <w:rFonts w:ascii="Times New Roman" w:hAnsi="Times New Roman" w:cs="Times New Roman"/>
+          <w:sz w:val="24"/>
+        </w:rPr>
+        <w:fldChar w:fldCharType="end"/>
+      </w:r>
+      <w:r>
+        <w:rPr>
+          <w:rFonts w:ascii="Times New Roman" w:hAnsi="Times New Roman" w:cs="Times New Roman"/>
+          <w:sz w:val="24"/>
+        </w:rPr>
+        <w:t xml:space="preserve">. </w:t>
+      </w:r>
+      <w:r>
+        <w:rPr>
+          <w:rFonts w:ascii="Times New Roman" w:hAnsi="Times New Roman" w:cs="Times New Roman"/>
+          <w:sz w:val="24"/>
+        </w:rPr>
+        <w:t xml:space="preserve">Za definiranje procesa je potrebna </w:t>
+      </w:r>
+      <w:r>
+        <w:rPr>
+          <w:rFonts w:ascii="Times New Roman" w:hAnsi="Times New Roman" w:cs="Times New Roman"/>
+          <w:sz w:val="24"/>
+        </w:rPr>
+        <w:t>globoka</w:t>
+      </w:r>
+      <w:r>
+        <w:rPr>
+          <w:rFonts w:ascii="Times New Roman" w:hAnsi="Times New Roman" w:cs="Times New Roman"/>
+          <w:sz w:val="24"/>
+        </w:rPr>
+        <w:t xml:space="preserve"> metodologija</w:t>
+      </w:r>
+      <w:r>
+        <w:rPr>
+          <w:rFonts w:ascii="Times New Roman" w:hAnsi="Times New Roman" w:cs="Times New Roman"/>
+          <w:sz w:val="24"/>
+        </w:rPr>
+        <w:t xml:space="preserve"> skupaj z moč</w:t>
+      </w:r>
+      <w:r>
+        <w:rPr>
+          <w:rFonts w:ascii="Times New Roman" w:hAnsi="Times New Roman" w:cs="Times New Roman"/>
+          <w:sz w:val="24"/>
+        </w:rPr>
+        <w:t>nim in ekspresivnim jezikom procesnega modeliranja</w:t>
+      </w:r>
+      <w:r>
+        <w:rPr>
+          <w:rFonts w:ascii="Times New Roman" w:hAnsi="Times New Roman" w:cs="Times New Roman"/>
+          <w:sz w:val="24"/>
+        </w:rPr>
+        <w:t xml:space="preserve"> </w:t>
+      </w:r>
+      <w:r>
+        <w:rPr>
+          <w:rFonts w:ascii="Times New Roman" w:hAnsi="Times New Roman" w:cs="Times New Roman"/>
+          <w:sz w:val="24"/>
+        </w:rPr>
+        <w:fldChar w:fldCharType="begin"/>
+      </w:r>
+      <w:r>
+        <w:rPr>
+          <w:rFonts w:ascii="Times New Roman" w:hAnsi="Times New Roman" w:cs="Times New Roman"/>
+          <w:sz w:val="24"/>
+        </w:rPr>
+        <w:instrText xml:space="preserve"> ADDIN ZOTERO_ITEM CSL_CITATION {"citationID":"V8YPdwT6","properties":{"formattedCitation":"(Jablonski 2010, 393)","plainCitation":"(Jablonski 2010, 393)"},"citationItems":[{"id":352,"uris":["http://zotero.org/users/local/1VrTeLcH/items/T4WZ5AH2"],"uri":["http://zotero.org/users/local/1VrTeLcH/items/T4WZ5AH2"],"itemData":{"id":352,"type":"chapter","title":"Do We Really Know How to Support Processes? Considerations and Reconstruction","container-title":"Graph Transformations and Model-Driven Engineering","collection-title":"Lecture Notes in Computer Science","publisher":"Springer, Berlin, Heidelberg","page":"393-410","source":"link-springer-com.nukweb.nuk.uni-lj.si","abstract":"Since approximately 20 years process management is regarded as innovative technology both for the description of complex applications and for supporting their execution. Soon after the beginning of this process era, an inflation of process management systems started to flood the market. However, many users were very frustrated when they had to experience that these process management systems did not support their applications properly. One of the main causes for failing process applications was that process management was totally underestimated. In this contribution we try to get to the bottom of process management, i.e. we reconstruct the real requirements of process management which are the basis for the construction of working process solutions.","URL":"https://link.springer.com/chapter/10.1007/978-3-642-17322-6_17","ISBN":"978-3-642-17321-9","note":"DOI: 10.1007/978-3-642-17322-6_17","shortTitle":"Do We Really Know How to Support Processes?","language":"en","author":[{"family":"Jablonski","given":"Stefan"}],"issued":{"date-parts":[["2010"]]},"accessed":{"date-parts":[["2017",11,28]]}},"locator":"393"}],"schema":"https://github.com/citation-style-language/schema/raw/master/csl-citation.json"} </w:instrText>
+      </w:r>
+      <w:r>
+        <w:rPr>
+          <w:rFonts w:ascii="Times New Roman" w:hAnsi="Times New Roman" w:cs="Times New Roman"/>
+          <w:sz w:val="24"/>
+        </w:rPr>
+        <w:fldChar w:fldCharType="separate"/>
+      </w:r>
+      <w:r>
+        <w:rPr>
+          <w:rFonts w:ascii="Times New Roman" w:hAnsi="Times New Roman" w:cs="Times New Roman"/>
+          <w:sz w:val="24"/>
+        </w:rPr>
+        <w:t>(Jablonski 2010, 393)</w:t>
+      </w:r>
+      <w:r>
+        <w:rPr>
+          <w:rFonts w:ascii="Times New Roman" w:hAnsi="Times New Roman" w:cs="Times New Roman"/>
+          <w:sz w:val="24"/>
+        </w:rPr>
+        <w:fldChar w:fldCharType="end"/>
+      </w:r>
+      <w:r>
+        <w:rPr>
+          <w:rFonts w:ascii="Times New Roman" w:hAnsi="Times New Roman" w:cs="Times New Roman"/>
+          <w:sz w:val="24"/>
+        </w:rPr>
+        <w:t xml:space="preserve">. </w:t>
+      </w:r>
+      <w:r>
+        <w:rPr>
+          <w:rFonts w:ascii="Times New Roman" w:hAnsi="Times New Roman" w:cs="Times New Roman"/>
+          <w:sz w:val="24"/>
+        </w:rPr>
+        <w:t>Jeziki</w:t>
+      </w:r>
+      <w:r>
+        <w:rPr>
+          <w:rFonts w:ascii="Times New Roman" w:hAnsi="Times New Roman" w:cs="Times New Roman"/>
+          <w:sz w:val="24"/>
+        </w:rPr>
+        <w:t xml:space="preserve"> modeliranja</w:t>
+      </w:r>
+      <w:r>
+        <w:rPr>
+          <w:rFonts w:ascii="Times New Roman" w:hAnsi="Times New Roman" w:cs="Times New Roman"/>
+          <w:sz w:val="24"/>
+        </w:rPr>
+        <w:t xml:space="preserve"> so bili izdelani na podlagi programerskih jezikov, Petrijevih mrež in jezikov, ki temeljijo na pravilih</w:t>
+      </w:r>
+      <w:r>
+        <w:rPr>
+          <w:rFonts w:ascii="Times New Roman" w:hAnsi="Times New Roman" w:cs="Times New Roman"/>
+          <w:sz w:val="24"/>
+        </w:rPr>
+        <w:t xml:space="preserve"> </w:t>
+      </w:r>
+      <w:r>
+        <w:rPr>
+          <w:rFonts w:ascii="Times New Roman" w:hAnsi="Times New Roman" w:cs="Times New Roman"/>
+          <w:sz w:val="24"/>
+        </w:rPr>
+        <w:fldChar w:fldCharType="begin"/>
+      </w:r>
+      <w:r>
+        <w:rPr>
+          <w:rFonts w:ascii="Times New Roman" w:hAnsi="Times New Roman" w:cs="Times New Roman"/>
+          <w:sz w:val="24"/>
+        </w:rPr>
+        <w:instrText xml:space="preserve"> ADDIN ZOTERO_ITEM CSL_CITATION {"citationID":"0vDdE61D","properties":{"formattedCitation":"{\\rtf (Garc\\uc0\\u237{}a-Borgo\\uc0\\u241{}\\uc0\\u243{}n in dr. 2014, 104)}","plainCitation":"(García-Borgoñón in dr. 2014, 104)"},"citationItems":[{"id":187,"uris":["http://zotero.org/users/local/1VrTeLcH/items/GME4QKW4"],"uri":["http://zotero.org/users/local/1VrTeLcH/items/GME4QKW4"],"itemData":{"id":187,"type":"article-journal","title":"Software process modeling languages: A systematic literature review","container-title":"Information and Software Technology","page":"103-116","volume":"56","issue":"2","DOI":"10.1016/j.infsof.2013.10.001","ISSN":"0950-5849","journalAbbreviation":"Information and Software Technology","author":[{"family":"García-Borgoñón","given":"L."},{"family":"Barcelona","given":"M.A."},{"family":"García-García","given":"J.A."},{"family":"Alba","given":"M."},{"family":"Escalona","given":"M.J."}],"issued":{"date-parts":[["2014",2,1]]}},"locator":"104"}],"schema":"https://github.com/citation-style-language/schema/raw/master/csl-citation.json"} </w:instrText>
+      </w:r>
+      <w:r>
+        <w:rPr>
+          <w:rFonts w:ascii="Times New Roman" w:hAnsi="Times New Roman" w:cs="Times New Roman"/>
+          <w:sz w:val="24"/>
+        </w:rPr>
+        <w:fldChar w:fldCharType="separate"/>
+      </w:r>
+      <w:r>
+        <w:rPr>
+          <w:rFonts w:ascii="Times New Roman" w:hAnsi="Times New Roman" w:cs="Times New Roman"/>
+          <w:sz w:val="24"/>
+          <w:szCs w:val="24"/>
+        </w:rPr>
+        <w:t>(García-Borgoñón in dr. 2014, 104)</w:t>
+      </w:r>
+      <w:r>
+        <w:rPr>
+          <w:rFonts w:ascii="Times New Roman" w:hAnsi="Times New Roman" w:cs="Times New Roman"/>
+          <w:sz w:val="24"/>
+        </w:rPr>
+        <w:fldChar w:fldCharType="end"/>
+      </w:r>
+      <w:r>
+        <w:rPr>
+          <w:rFonts w:ascii="Times New Roman" w:hAnsi="Times New Roman" w:cs="Times New Roman"/>
+          <w:sz w:val="24"/>
+        </w:rPr>
+        <w:t>.</w:t>
+      </w:r>
+      <w:r>
+        <w:rPr>
+          <w:rFonts w:ascii="Times New Roman" w:hAnsi="Times New Roman" w:cs="Times New Roman"/>
+          <w:sz w:val="24"/>
+        </w:rPr>
+        <w:t xml:space="preserve"> Uporabnost jezikov modeliranja se razlikuje glede na njihovo paradigmo. Nekateri so bolj primerni za nadzorovanje procesa, objektno-</w:t>
+      </w:r>
+      <w:r>
+        <w:rPr>
+          <w:rFonts w:ascii="Times New Roman" w:hAnsi="Times New Roman" w:cs="Times New Roman"/>
+          <w:sz w:val="24"/>
+        </w:rPr>
+        <w:t>orientirani za na</w:t>
+      </w:r>
+      <w:r>
+        <w:rPr>
+          <w:rFonts w:ascii="Times New Roman" w:hAnsi="Times New Roman" w:cs="Times New Roman"/>
+          <w:sz w:val="24"/>
+        </w:rPr>
+        <w:t xml:space="preserve">dzor funkcionalnosti in kode, </w:t>
+      </w:r>
+      <w:r>
+        <w:rPr>
+          <w:rFonts w:ascii="Times New Roman" w:hAnsi="Times New Roman" w:cs="Times New Roman"/>
+          <w:sz w:val="24"/>
+        </w:rPr>
+        <w:t>podatkov</w:t>
+      </w:r>
+      <w:r>
+        <w:rPr>
+          <w:rFonts w:ascii="Times New Roman" w:hAnsi="Times New Roman" w:cs="Times New Roman"/>
+          <w:sz w:val="24"/>
+        </w:rPr>
+        <w:t>ni pa za nadzor</w:t>
+      </w:r>
+      <w:r>
+        <w:rPr>
+          <w:rFonts w:ascii="Times New Roman" w:hAnsi="Times New Roman" w:cs="Times New Roman"/>
+          <w:sz w:val="24"/>
+        </w:rPr>
+        <w:t xml:space="preserve"> in definiranje podatkovnih baz </w:t>
+      </w:r>
+      <w:r>
+        <w:rPr>
+          <w:rFonts w:ascii="Times New Roman" w:hAnsi="Times New Roman" w:cs="Times New Roman"/>
+          <w:sz w:val="24"/>
+        </w:rPr>
+        <w:fldChar w:fldCharType="begin"/>
+      </w:r>
+      <w:r>
+        <w:rPr>
+          <w:rFonts w:ascii="Times New Roman" w:hAnsi="Times New Roman" w:cs="Times New Roman"/>
+          <w:sz w:val="24"/>
+        </w:rPr>
+        <w:instrText xml:space="preserve"> ADDIN ZOTERO_ITEM CSL_CITATION {"citationID":"8UEaWk4e","properties":{"formattedCitation":"(Sutton 2011, 291)","plainCitation":"(Sutton 2011, 291)"},"citationItems":[{"id":367,"uris":["http://zotero.org/users/local/1VrTeLcH/items/IYFMBIDH"],"uri":["http://zotero.org/users/local/1VrTeLcH/items/IYFMBIDH"],"itemData":{"id":367,"type":"chapter","title":"From Process Programming to Process Engineering","container-title":"Engineering of Software","publisher":"Springer, Berlin, Heidelberg","page":"291-309","source":"link-springer-com.nukweb.nuk.uni-lj.si","abstract":"Osterweil proposed the idea of processes as a kind of software in 1986. It arose from prior work on software tools, tool integration, and development environments, and from a desire to improve the specification and control of software development activities. The vision of process programming was an inspiring one, directly leading to ideas about process languages, process environments, process science (both pure and applied), and to opportunities for process analysis and simulation. Osterweil, his colleagues, and a thriving community of researchers worldwide have worked on these and related ideas for 25 years now, with many significant results. Additionally, as Osterweil and others have shown, ideas and approaches that originated in the context of software process are applicable in other domains, such as science, government, and medicine. In light of this, the future of process programming looks as exciting and compelling as ever.","URL":"https://link.springer.com/chapter/10.1007/978-3-642-19823-6_15","ISBN":"978-3-642-19822-9","note":"DOI: 10.1007/978-3-642-19823-6_15","language":"en","author":[{"family":"Sutton","given":"Stanley M."}],"issued":{"date-parts":[["2011"]]},"accessed":{"date-parts":[["2017",11,29]]}},"locator":"291"}],"schema":"https://github.com/citation-style-language/schema/raw/master/csl-citation.json"} </w:instrText>
+      </w:r>
+      <w:r>
+        <w:rPr>
+          <w:rFonts w:ascii="Times New Roman" w:hAnsi="Times New Roman" w:cs="Times New Roman"/>
+          <w:sz w:val="24"/>
+        </w:rPr>
+        <w:fldChar w:fldCharType="separate"/>
+      </w:r>
+      <w:r>
+        <w:rPr>
+          <w:rFonts w:ascii="Times New Roman" w:hAnsi="Times New Roman" w:cs="Times New Roman"/>
+          <w:sz w:val="24"/>
+        </w:rPr>
+        <w:t>(Sutton 2011, 295</w:t>
+      </w:r>
+      <w:r>
+        <w:rPr>
+          <w:rFonts w:ascii="Times New Roman" w:hAnsi="Times New Roman" w:cs="Times New Roman"/>
+          <w:sz w:val="24"/>
+        </w:rPr>
+        <w:t>)</w:t>
+      </w:r>
+      <w:r>
+        <w:rPr>
+          <w:rFonts w:ascii="Times New Roman" w:hAnsi="Times New Roman" w:cs="Times New Roman"/>
+          <w:sz w:val="24"/>
+        </w:rPr>
+        <w:fldChar w:fldCharType="end"/>
+      </w:r>
+      <w:r>
+        <w:rPr>
+          <w:rFonts w:ascii="Times New Roman" w:hAnsi="Times New Roman" w:cs="Times New Roman"/>
+          <w:sz w:val="24"/>
+        </w:rPr>
+        <w:fldChar w:fldCharType="begin"/>
+      </w:r>
+      <w:r>
+        <w:rPr>
+          <w:rFonts w:ascii="Times New Roman" w:hAnsi="Times New Roman" w:cs="Times New Roman"/>
+          <w:sz w:val="24"/>
+        </w:rPr>
+        <w:instrText xml:space="preserve"> ADDIN ZOTERO_ITEM CSL_CITATION {"citationID":"ZoaCRWff","properties":{"formattedCitation":"(Osterweil 2011, 295)","plainCitation":"(Osterweil 2011, 295)"},"citationItems":[{"id":358,"uris":["http://zotero.org/users/local/1VrTeLcH/items/V2NLTR3H"],"uri":["http://zotero.org/users/local/1VrTeLcH/items/V2NLTR3H"],"itemData":{"id":358,"type":"chapter","title":"Software Processes are Software Too","container-title":"Engineering of Software","publisher":"Springer, Berlin, Heidelberg","page":"323-344","source":"link-springer-com.nukweb.nuk.uni-lj.si","abstract":"The major theme of this meeting is the exploration of the importance of process as a vehicle for improving both the quality of software products and the way in which we develop and evolve them. In beginning this exploration it seems important to spend at least a short time examining the nature of process and convincing ourselves that this is indeed a promising vehicle.","URL":"https://link.springer.com/chapter/10.1007/978-3-642-19823-6_17","ISBN":"978-3-642-19822-9","note":"DOI: 10.1007/978-3-642-19823-6_17","language":"en","author":[{"family":"Osterweil","given":"Leon"}],"issued":{"date-parts":[["2011"]]},"accessed":{"date-parts":[["2017",11,28]]}},"locator":"295"}],"schema":"https://github.com/citation-style-language/schema/raw/master/csl-citation.json"} </w:instrText>
+      </w:r>
+      <w:r>
+        <w:rPr>
+          <w:rFonts w:ascii="Times New Roman" w:hAnsi="Times New Roman" w:cs="Times New Roman"/>
+          <w:sz w:val="24"/>
+        </w:rPr>
+        <w:fldChar w:fldCharType="separate"/>
+      </w:r>
+      <w:r>
+        <w:rPr>
+          <w:rFonts w:ascii="Times New Roman" w:hAnsi="Times New Roman" w:cs="Times New Roman"/>
+          <w:sz w:val="24"/>
+        </w:rPr>
+        <w:fldChar w:fldCharType="end"/>
+      </w:r>
+      <w:r>
+        <w:rPr>
+          <w:rFonts w:ascii="Times New Roman" w:hAnsi="Times New Roman" w:cs="Times New Roman"/>
+          <w:sz w:val="24"/>
+        </w:rPr>
+        <w:t>.</w:t>
+      </w:r>
+      <w:r>
+        <w:rPr>
+          <w:rFonts w:ascii="Times New Roman" w:hAnsi="Times New Roman" w:cs="Times New Roman"/>
+          <w:sz w:val="24"/>
+        </w:rPr>
+        <w:t xml:space="preserve"> P</w:t>
+      </w:r>
+      <w:r>
+        <w:rPr>
+          <w:rFonts w:ascii="Times New Roman" w:hAnsi="Times New Roman" w:cs="Times New Roman"/>
+          <w:sz w:val="24"/>
+        </w:rPr>
+        <w:t>r</w:t>
+      </w:r>
+      <w:r>
+        <w:rPr>
+          <w:rFonts w:ascii="Times New Roman" w:hAnsi="Times New Roman" w:cs="Times New Roman"/>
+          <w:sz w:val="24"/>
+        </w:rPr>
+        <w:t>ocesi sami so</w:t>
+      </w:r>
+      <w:r>
+        <w:rPr>
+          <w:rFonts w:ascii="Times New Roman" w:hAnsi="Times New Roman" w:cs="Times New Roman"/>
+          <w:sz w:val="24"/>
+        </w:rPr>
+        <w:t xml:space="preserve"> tudi</w:t>
+      </w:r>
+      <w:r>
+        <w:rPr>
+          <w:rFonts w:ascii="Times New Roman" w:hAnsi="Times New Roman" w:cs="Times New Roman"/>
+          <w:sz w:val="24"/>
+        </w:rPr>
+        <w:t xml:space="preserve"> programska oprema</w:t>
+      </w:r>
+      <w:r>
+        <w:rPr>
+          <w:rFonts w:ascii="Times New Roman" w:hAnsi="Times New Roman" w:cs="Times New Roman"/>
+          <w:sz w:val="24"/>
+        </w:rPr>
+        <w:t xml:space="preserve"> </w:t>
+      </w:r>
+      <w:r>
+        <w:rPr>
+          <w:rFonts w:ascii="Times New Roman" w:hAnsi="Times New Roman" w:cs="Times New Roman"/>
+          <w:sz w:val="24"/>
+        </w:rPr>
+        <w:fldChar w:fldCharType="begin"/>
+      </w:r>
+      <w:r>
+        <w:rPr>
+          <w:rFonts w:ascii="Times New Roman" w:hAnsi="Times New Roman" w:cs="Times New Roman"/>
+          <w:sz w:val="24"/>
+        </w:rPr>
+        <w:instrText xml:space="preserve"> ADDIN ZOTERO_ITEM CSL_CITATION {"citationID":"crmPMg9D","properties":{"formattedCitation":"(Sutton 2011, 291)","plainCitation":"(Sutton 2011, 291)"},"citationItems":[{"id":367,"uris":["http://zotero.org/users/local/1VrTeLcH/items/IYFMBIDH"],"uri":["http://zotero.org/users/local/1VrTeLcH/items/IYFMBIDH"],"itemData":{"id":367,"type":"chapter","title":"From Process Programming to Process Engineering","container-title":"Engineering of Software","publisher":"Springer, Berlin, Heidelberg","page":"291-309","source":"link-springer-com.nukweb.nuk.uni-lj.si","abstract":"Osterweil proposed the idea of processes as a kind of software in 1986. It arose from prior work on software tools, tool integration, and development environments, and from a desire to improve the specification and control of software development activities. The vision of process programming was an inspiring one, directly leading to ideas about process languages, process environments, process science (both pure and applied), and to opportunities for process analysis and simulation. Osterweil, his colleagues, and a thriving community of researchers worldwide have worked on these and related ideas for 25 years now, with many significant results. Additionally, as Osterweil and others have shown, ideas and approaches that originated in the context of software process are applicable in other domains, such as science, government, and medicine. In light of this, the future of process programming looks as exciting and compelling as ever.","URL":"https://link.springer.com/chapter/10.1007/978-3-642-19823-6_15","ISBN":"978-3-642-19822-9","note":"DOI: 10.1007/978-3-642-19823-6_15","language":"en","author":[{"family":"Sutton","given":"Stanley M."}],"issued":{"date-parts":[["2011"]]},"accessed":{"date-parts":[["2017",11,29]]}},"locator":"291"}],"schema":"https://github.com/citation-style-language/schema/raw/master/csl-citation.json"} </w:instrText>
+      </w:r>
+      <w:r>
+        <w:rPr>
+          <w:rFonts w:ascii="Times New Roman" w:hAnsi="Times New Roman" w:cs="Times New Roman"/>
+          <w:sz w:val="24"/>
+        </w:rPr>
+        <w:fldChar w:fldCharType="separate"/>
+      </w:r>
+      <w:r>
+        <w:rPr>
+          <w:rFonts w:ascii="Times New Roman" w:hAnsi="Times New Roman" w:cs="Times New Roman"/>
+          <w:sz w:val="24"/>
+        </w:rPr>
+        <w:t>(Sutton 2011, 291)</w:t>
+      </w:r>
+      <w:r>
+        <w:rPr>
+          <w:rFonts w:ascii="Times New Roman" w:hAnsi="Times New Roman" w:cs="Times New Roman"/>
+          <w:sz w:val="24"/>
+        </w:rPr>
+        <w:fldChar w:fldCharType="end"/>
+      </w:r>
+      <w:r>
+        <w:rPr>
+          <w:rFonts w:ascii="Times New Roman" w:hAnsi="Times New Roman" w:cs="Times New Roman"/>
+          <w:sz w:val="24"/>
+        </w:rPr>
+        <w:t>.</w:t>
+      </w:r>
+      <w:r>
+        <w:rPr>
+          <w:rFonts w:ascii="Times New Roman" w:hAnsi="Times New Roman" w:cs="Times New Roman"/>
+          <w:sz w:val="24"/>
+        </w:rPr>
+        <w:t xml:space="preserve"> To pomeni, da lahko procese predstavimo na podo</w:t>
+      </w:r>
+      <w:r>
+        <w:rPr>
+          <w:rFonts w:ascii="Times New Roman" w:hAnsi="Times New Roman" w:cs="Times New Roman"/>
+          <w:sz w:val="24"/>
+        </w:rPr>
+        <w:t xml:space="preserve">ben način kot programsko opremo. </w:t>
+      </w:r>
+      <w:r>
+        <w:rPr>
+          <w:rFonts w:ascii="Times New Roman" w:hAnsi="Times New Roman" w:cs="Times New Roman"/>
+          <w:sz w:val="24"/>
+        </w:rPr>
+        <w:t>Pri izgradnji se pogosto uporablja termin programiranje pro</w:t>
+      </w:r>
+      <w:r>
+        <w:rPr>
+          <w:rFonts w:ascii="Times New Roman" w:hAnsi="Times New Roman" w:cs="Times New Roman"/>
+          <w:sz w:val="24"/>
+        </w:rPr>
+        <w:t>cesov</w:t>
+      </w:r>
+      <w:r>
+        <w:rPr>
+          <w:rFonts w:ascii="Times New Roman" w:hAnsi="Times New Roman" w:cs="Times New Roman"/>
+          <w:sz w:val="24"/>
+        </w:rPr>
+        <w:t>,</w:t>
+      </w:r>
+      <w:r>
+        <w:rPr>
+          <w:rFonts w:ascii="Times New Roman" w:hAnsi="Times New Roman" w:cs="Times New Roman"/>
+          <w:sz w:val="24"/>
+        </w:rPr>
+        <w:t xml:space="preserve"> pri čemer </w:t>
+      </w:r>
+      <w:r>
+        <w:rPr>
+          <w:rFonts w:ascii="Times New Roman" w:hAnsi="Times New Roman" w:cs="Times New Roman"/>
+          <w:sz w:val="24"/>
+        </w:rPr>
+        <w:t>beseda programiranje implicira</w:t>
+      </w:r>
+      <w:r>
+        <w:rPr>
+          <w:rFonts w:ascii="Times New Roman" w:hAnsi="Times New Roman" w:cs="Times New Roman"/>
+          <w:sz w:val="24"/>
+        </w:rPr>
+        <w:t xml:space="preserve"> obsežnost</w:t>
+      </w:r>
+      <w:r>
+        <w:rPr>
+          <w:rFonts w:ascii="Times New Roman" w:hAnsi="Times New Roman" w:cs="Times New Roman"/>
+          <w:sz w:val="24"/>
+        </w:rPr>
+        <w:t xml:space="preserve"> programskega inženiringa, ne le kodiranja</w:t>
+      </w:r>
+      <w:r>
+        <w:rPr>
+          <w:rFonts w:ascii="Times New Roman" w:hAnsi="Times New Roman" w:cs="Times New Roman"/>
+          <w:sz w:val="24"/>
+        </w:rPr>
+        <w:t xml:space="preserve">. </w:t>
+      </w:r>
+      <w:r>
+        <w:rPr>
+          <w:rFonts w:ascii="Times New Roman" w:hAnsi="Times New Roman" w:cs="Times New Roman"/>
+          <w:sz w:val="24"/>
+        </w:rPr>
         <w:t>Čeprav stroko</w:t>
       </w:r>
       <w:r>
@@ -566,7 +917,14 @@
           <w:rFonts w:ascii="Times New Roman" w:hAnsi="Times New Roman" w:cs="Times New Roman"/>
           <w:sz w:val="24"/>
         </w:rPr>
-        <w:t xml:space="preserve">, ki onemogočajo slednje algoritemskim predpisom </w:t>
+        <w:t>, ki onemogočajo slednje algoritemskim predpisom</w:t>
+      </w:r>
+      <w:r>
+        <w:rPr>
+          <w:rFonts w:ascii="Times New Roman" w:hAnsi="Times New Roman" w:cs="Times New Roman"/>
+          <w:sz w:val="24"/>
+        </w:rPr>
+        <w:t xml:space="preserve"> </w:t>
       </w:r>
       <w:r>
         <w:rPr>
@@ -580,7 +938,7 @@
           <w:rFonts w:ascii="Times New Roman" w:hAnsi="Times New Roman" w:cs="Times New Roman"/>
           <w:sz w:val="24"/>
         </w:rPr>
-        <w:instrText xml:space="preserve"> ADDIN ZOTERO_ITEM CSL_CITATION {"citationID":"1JyjgB5v","properties":{"formattedCitation":"(Osterweil 2011, 293)","plainCitation":"(Osterweil 2011, 293)"},"citationItems":[{"id":358,"uris":["http://zotero.org/users/local/1VrTeLcH/items/V2NLTR3H"],"uri":["http://zotero.org/users/local/1VrTeLcH/items/V2NLTR3H"],"itemData":{"id":358,"type":"chapter","title":"Software Processes are Software Too","container-title":"Engineering of Software","publisher":"Springer, Berlin, Heidelberg","page":"323-344","source":"link-springer-com.nukweb.nuk.uni-lj.si","abstract":"The major theme of this meeting is the exploration of the importance of process as a vehicle for improving both the quality of software products and the way in which we develop and evolve them. In beginning this exploration it seems important to spend at least a short time examining the nature of process and convincing ourselves that this is indeed a promising vehicle.","URL":"https://link.springer.com/chapter/10.1007/978-3-642-19823-6_17","ISBN":"978-3-642-19822-9","note":"DOI: 10.1007/978-3-642-19823-6_17","language":"en","author":[{"family":"Osterweil","given":"Leon"}],"issued":{"date-parts":[["2011"]]},"accessed":{"date-parts":[["2017",11,28]]}},"locator":"293"}],"schema":"https://github.com/citation-style-language/schema/raw/master/csl-citation.json"} </w:instrText>
+        <w:instrText xml:space="preserve"> ADDIN ZOTERO_ITEM CSL_CITATION {"citationID":"sgIpPdzK","properties":{"formattedCitation":"(Sutton 2011, 291)","plainCitation":"(Sutton 2011, 291)"},"citationItems":[{"id":367,"uris":["http://zotero.org/users/local/1VrTeLcH/items/IYFMBIDH"],"uri":["http://zotero.org/users/local/1VrTeLcH/items/IYFMBIDH"],"itemData":{"id":367,"type":"chapter","title":"From Process Programming to Process Engineering","container-title":"Engineering of Software","publisher":"Springer, Berlin, Heidelberg","page":"291-309","source":"link-springer-com.nukweb.nuk.uni-lj.si","abstract":"Osterweil proposed the idea of processes as a kind of software in 1986. It arose from prior work on software tools, tool integration, and development environments, and from a desire to improve the specification and control of software development activities. The vision of process programming was an inspiring one, directly leading to ideas about process languages, process environments, process science (both pure and applied), and to opportunities for process analysis and simulation. Osterweil, his colleagues, and a thriving community of researchers worldwide have worked on these and related ideas for 25 years now, with many significant results. Additionally, as Osterweil and others have shown, ideas and approaches that originated in the context of software process are applicable in other domains, such as science, government, and medicine. In light of this, the future of process programming looks as exciting and compelling as ever.","URL":"https://link.springer.com/chapter/10.1007/978-3-642-19823-6_15","ISBN":"978-3-642-19822-9","note":"DOI: 10.1007/978-3-642-19823-6_15","language":"en","author":[{"family":"Sutton","given":"Stanley M."}],"issued":{"date-parts":[["2011"]]},"accessed":{"date-parts":[["2017",11,29]]}},"locator":"291"}],"schema":"https://github.com/citation-style-language/schema/raw/master/csl-citation.json"} </w:instrText>
       </w:r>
       <w:r>
         <w:rPr>
@@ -594,7 +952,14 @@
           <w:rFonts w:ascii="Times New Roman" w:hAnsi="Times New Roman" w:cs="Times New Roman"/>
           <w:sz w:val="24"/>
         </w:rPr>
-        <w:t>(Osterweil 2011, 293)</w:t>
+        <w:t>(Sutton 2011, 293</w:t>
+      </w:r>
+      <w:r>
+        <w:rPr>
+          <w:rFonts w:ascii="Times New Roman" w:hAnsi="Times New Roman" w:cs="Times New Roman"/>
+          <w:sz w:val="24"/>
+        </w:rPr>
+        <w:t>)</w:t>
       </w:r>
       <w:r>
         <w:rPr>
@@ -610,6 +975,72 @@
         </w:rPr>
         <w:t>.</w:t>
       </w:r>
+    </w:p>
+    <w:p>
+      <w:pPr>
+        <w:jc w:val="both"/>
+        <w:rPr>
+          <w:rFonts w:ascii="Times New Roman" w:hAnsi="Times New Roman" w:cs="Times New Roman"/>
+          <w:sz w:val="24"/>
+        </w:rPr>
+      </w:pPr>
+      <w:r>
+        <w:rPr>
+          <w:rFonts w:ascii="Times New Roman" w:hAnsi="Times New Roman" w:cs="Times New Roman"/>
+          <w:sz w:val="24"/>
+        </w:rPr>
+        <w:t xml:space="preserve">Programsko opremo lahko </w:t>
+      </w:r>
+      <w:r>
+        <w:rPr>
+          <w:rFonts w:ascii="Times New Roman" w:hAnsi="Times New Roman" w:cs="Times New Roman"/>
+          <w:sz w:val="24"/>
+        </w:rPr>
+        <w:t>predstavimo</w:t>
+      </w:r>
+      <w:r>
+        <w:rPr>
+          <w:rFonts w:ascii="Times New Roman" w:hAnsi="Times New Roman" w:cs="Times New Roman"/>
+          <w:sz w:val="24"/>
+        </w:rPr>
+        <w:t xml:space="preserve"> s podatki, </w:t>
+      </w:r>
+      <w:r>
+        <w:rPr>
+          <w:rFonts w:ascii="Times New Roman" w:hAnsi="Times New Roman" w:cs="Times New Roman"/>
+          <w:sz w:val="24"/>
+        </w:rPr>
+        <w:t>kar nam omogoča a</w:t>
+      </w:r>
+      <w:r>
+        <w:rPr>
+          <w:rFonts w:ascii="Times New Roman" w:hAnsi="Times New Roman" w:cs="Times New Roman"/>
+          <w:sz w:val="24"/>
+        </w:rPr>
+        <w:t xml:space="preserve">pliciranje </w:t>
+      </w:r>
+      <w:r>
+        <w:rPr>
+          <w:rFonts w:ascii="Times New Roman" w:hAnsi="Times New Roman" w:cs="Times New Roman"/>
+          <w:sz w:val="24"/>
+        </w:rPr>
+        <w:t>entiteto</w:t>
+      </w:r>
+      <w:r>
+        <w:rPr>
+          <w:rFonts w:ascii="Times New Roman" w:hAnsi="Times New Roman" w:cs="Times New Roman"/>
+          <w:sz w:val="24"/>
+        </w:rPr>
+        <w:t>-relacijskega</w:t>
+      </w:r>
+      <w:r>
+        <w:rPr>
+          <w:rStyle w:val="Sprotnaopomba-sklic"/>
+          <w:rFonts w:ascii="Times New Roman" w:hAnsi="Times New Roman" w:cs="Times New Roman"/>
+          <w:sz w:val="24"/>
+        </w:rPr>
+        <w:footnoteReference w:id="2"/>
+      </w:r>
       <w:r>
         <w:rPr>
           <w:rFonts w:ascii="Times New Roman" w:hAnsi="Times New Roman" w:cs="Times New Roman"/>
@@ -617,6 +1048,188 @@
         </w:rPr>
         <w:t xml:space="preserve"> </w:t>
       </w:r>
+      <w:r>
+        <w:rPr>
+          <w:rFonts w:ascii="Times New Roman" w:hAnsi="Times New Roman" w:cs="Times New Roman"/>
+          <w:sz w:val="24"/>
+        </w:rPr>
+        <w:t>jezika</w:t>
+      </w:r>
+      <w:r>
+        <w:rPr>
+          <w:rFonts w:ascii="Times New Roman" w:hAnsi="Times New Roman" w:cs="Times New Roman"/>
+          <w:sz w:val="24"/>
+        </w:rPr>
+        <w:t xml:space="preserve"> </w:t>
+      </w:r>
+      <w:r>
+        <w:rPr>
+          <w:rFonts w:ascii="Times New Roman" w:hAnsi="Times New Roman" w:cs="Times New Roman"/>
+          <w:sz w:val="24"/>
+        </w:rPr>
+        <w:t>modeliranja.</w:t>
+      </w:r>
+      <w:r>
+        <w:rPr>
+          <w:rFonts w:ascii="Times New Roman" w:hAnsi="Times New Roman" w:cs="Times New Roman"/>
+          <w:sz w:val="24"/>
+        </w:rPr>
+        <w:t xml:space="preserve"> Entitete nam predstavijo podatke in relacije njihove </w:t>
+      </w:r>
+      <w:r>
+        <w:rPr>
+          <w:rFonts w:ascii="Times New Roman" w:hAnsi="Times New Roman" w:cs="Times New Roman"/>
+          <w:sz w:val="24"/>
+        </w:rPr>
+        <w:t xml:space="preserve">medsebojne </w:t>
+      </w:r>
+      <w:r>
+        <w:rPr>
+          <w:rFonts w:ascii="Times New Roman" w:hAnsi="Times New Roman" w:cs="Times New Roman"/>
+          <w:sz w:val="24"/>
+        </w:rPr>
+        <w:t>odvisnosti.</w:t>
+      </w:r>
+      <w:r>
+        <w:rPr>
+          <w:rFonts w:ascii="Times New Roman" w:hAnsi="Times New Roman" w:cs="Times New Roman"/>
+          <w:sz w:val="24"/>
+        </w:rPr>
+        <w:t xml:space="preserve"> Zaradi</w:t>
+      </w:r>
+      <w:r>
+        <w:rPr>
+          <w:rFonts w:ascii="Times New Roman" w:hAnsi="Times New Roman" w:cs="Times New Roman"/>
+          <w:sz w:val="24"/>
+        </w:rPr>
+        <w:t xml:space="preserve"> elementarne</w:t>
+      </w:r>
+      <w:r>
+        <w:rPr>
+          <w:rFonts w:ascii="Times New Roman" w:hAnsi="Times New Roman" w:cs="Times New Roman"/>
+          <w:sz w:val="24"/>
+        </w:rPr>
+        <w:t xml:space="preserve"> </w:t>
+      </w:r>
+      <w:r>
+        <w:rPr>
+          <w:rFonts w:ascii="Times New Roman" w:hAnsi="Times New Roman" w:cs="Times New Roman"/>
+          <w:sz w:val="24"/>
+        </w:rPr>
+        <w:t>narave</w:t>
+      </w:r>
+      <w:r>
+        <w:rPr>
+          <w:rFonts w:ascii="Times New Roman" w:hAnsi="Times New Roman" w:cs="Times New Roman"/>
+          <w:sz w:val="24"/>
+        </w:rPr>
+        <w:t>,</w:t>
+      </w:r>
+      <w:r>
+        <w:rPr>
+          <w:rFonts w:ascii="Times New Roman" w:hAnsi="Times New Roman" w:cs="Times New Roman"/>
+          <w:sz w:val="24"/>
+        </w:rPr>
+        <w:t xml:space="preserve"> </w:t>
+      </w:r>
+      <w:r>
+        <w:rPr>
+          <w:rFonts w:ascii="Times New Roman" w:hAnsi="Times New Roman" w:cs="Times New Roman"/>
+          <w:sz w:val="24"/>
+        </w:rPr>
+        <w:t>ga je mogoče aplicirati na katerekoli podatkovne strukture</w:t>
+      </w:r>
+      <w:r>
+        <w:rPr>
+          <w:rFonts w:ascii="Times New Roman" w:hAnsi="Times New Roman" w:cs="Times New Roman"/>
+          <w:sz w:val="24"/>
+        </w:rPr>
+        <w:t>. Veliko prednost uporabe</w:t>
+      </w:r>
+      <w:r>
+        <w:rPr>
+          <w:rFonts w:ascii="Times New Roman" w:hAnsi="Times New Roman" w:cs="Times New Roman"/>
+          <w:sz w:val="24"/>
+        </w:rPr>
+        <w:t xml:space="preserve"> </w:t>
+      </w:r>
+      <w:r>
+        <w:rPr>
+          <w:rFonts w:ascii="Times New Roman" w:hAnsi="Times New Roman" w:cs="Times New Roman"/>
+          <w:sz w:val="24"/>
+        </w:rPr>
+        <w:t>pa</w:t>
+      </w:r>
+      <w:r>
+        <w:rPr>
+          <w:rFonts w:ascii="Times New Roman" w:hAnsi="Times New Roman" w:cs="Times New Roman"/>
+          <w:sz w:val="24"/>
+        </w:rPr>
+        <w:t xml:space="preserve"> se kaže v njegovi nezapletenosti </w:t>
+      </w:r>
+      <w:r>
+        <w:rPr>
+          <w:rFonts w:ascii="Times New Roman" w:hAnsi="Times New Roman" w:cs="Times New Roman"/>
+          <w:sz w:val="24"/>
+        </w:rPr>
+        <w:fldChar w:fldCharType="begin"/>
+      </w:r>
+      <w:r>
+        <w:rPr>
+          <w:rFonts w:ascii="Times New Roman" w:hAnsi="Times New Roman" w:cs="Times New Roman"/>
+          <w:sz w:val="24"/>
+        </w:rPr>
+        <w:instrText xml:space="preserve"> ADDIN ZOTERO_ITEM CSL_CITATION {"citationID":"cPVMvPzY","properties":{"formattedCitation":"(Jablonski 2010, 394)","plainCitation":"(Jablonski 2010, 394)"},"citationItems":[{"id":352,"uris":["http://zotero.org/users/local/1VrTeLcH/items/T4WZ5AH2"],"uri":["http://zotero.org/users/local/1VrTeLcH/items/T4WZ5AH2"],"itemData":{"id":352,"type":"chapter","title":"Do We Really Know How to Support Processes? Considerations and Reconstruction","container-title":"Graph Transformations and Model-Driven Engineering","collection-title":"Lecture Notes in Computer Science","publisher":"Springer, Berlin, Heidelberg","page":"393-410","source":"link-springer-com.nukweb.nuk.uni-lj.si","abstract":"Since approximately 20 years process management is regarded as innovative technology both for the description of complex applications and for supporting their execution. Soon after the beginning of this process era, an inflation of process management systems started to flood the market. However, many users were very frustrated when they had to experience that these process management systems did not support their applications properly. One of the main causes for failing process applications was that process management was totally underestimated. In this contribution we try to get to the bottom of process management, i.e. we reconstruct the real requirements of process management which are the basis for the construction of working process solutions.","URL":"https://link.springer.com/chapter/10.1007/978-3-642-17322-6_17","ISBN":"978-3-642-17321-9","note":"DOI: 10.1007/978-3-642-17322-6_17","shortTitle":"Do We Really Know How to Support Processes?","language":"en","author":[{"family":"Jablonski","given":"Stefan"}],"issued":{"date-parts":[["2010"]]},"accessed":{"date-parts":[["2017",11,28]]}},"locator":"394"}],"schema":"https://github.com/citation-style-language/schema/raw/master/csl-citation.json"} </w:instrText>
+      </w:r>
+      <w:r>
+        <w:rPr>
+          <w:rFonts w:ascii="Times New Roman" w:hAnsi="Times New Roman" w:cs="Times New Roman"/>
+          <w:sz w:val="24"/>
+        </w:rPr>
+        <w:fldChar w:fldCharType="separate"/>
+      </w:r>
+      <w:r>
+        <w:rPr>
+          <w:rFonts w:ascii="Times New Roman" w:hAnsi="Times New Roman" w:cs="Times New Roman"/>
+          <w:sz w:val="24"/>
+        </w:rPr>
+        <w:t>(Jablonski 2010, 395</w:t>
+      </w:r>
+      <w:r>
+        <w:rPr>
+          <w:rFonts w:ascii="Times New Roman" w:hAnsi="Times New Roman" w:cs="Times New Roman"/>
+          <w:sz w:val="24"/>
+        </w:rPr>
+        <w:t>)</w:t>
+      </w:r>
+      <w:r>
+        <w:rPr>
+          <w:rFonts w:ascii="Times New Roman" w:hAnsi="Times New Roman" w:cs="Times New Roman"/>
+          <w:sz w:val="24"/>
+        </w:rPr>
+        <w:fldChar w:fldCharType="end"/>
+      </w:r>
+      <w:r>
+        <w:rPr>
+          <w:rFonts w:ascii="Times New Roman" w:hAnsi="Times New Roman" w:cs="Times New Roman"/>
+          <w:sz w:val="24"/>
+        </w:rPr>
+        <w:t>.</w:t>
+      </w:r>
+      <w:r>
+        <w:rPr>
+          <w:rFonts w:ascii="Times New Roman" w:hAnsi="Times New Roman" w:cs="Times New Roman"/>
+          <w:sz w:val="24"/>
+        </w:rPr>
+        <w:t xml:space="preserve"> </w:t>
+      </w:r>
+      <w:r>
+        <w:rPr>
+          <w:rFonts w:ascii="Times New Roman" w:hAnsi="Times New Roman" w:cs="Times New Roman"/>
+          <w:sz w:val="24"/>
+        </w:rPr>
+        <w:t xml:space="preserve"> </w:t>
+      </w:r>
     </w:p>
     <w:p>
       <w:pPr>
@@ -631,177 +1244,7 @@
           <w:rFonts w:ascii="Times New Roman" w:hAnsi="Times New Roman" w:cs="Times New Roman"/>
           <w:sz w:val="24"/>
         </w:rPr>
-        <w:t xml:space="preserve">Programsko opremo lahko </w:t>
-      </w:r>
-      <w:r>
-        <w:rPr>
-          <w:rFonts w:ascii="Times New Roman" w:hAnsi="Times New Roman" w:cs="Times New Roman"/>
-          <w:sz w:val="24"/>
-        </w:rPr>
-        <w:t>predstavimo</w:t>
-      </w:r>
-      <w:r>
-        <w:rPr>
-          <w:rFonts w:ascii="Times New Roman" w:hAnsi="Times New Roman" w:cs="Times New Roman"/>
-          <w:sz w:val="24"/>
-        </w:rPr>
-        <w:t xml:space="preserve"> s podatki, </w:t>
-      </w:r>
-      <w:r>
-        <w:rPr>
-          <w:rFonts w:ascii="Times New Roman" w:hAnsi="Times New Roman" w:cs="Times New Roman"/>
-          <w:sz w:val="24"/>
-        </w:rPr>
-        <w:t>kar nam omogoča a</w:t>
-      </w:r>
-      <w:r>
-        <w:rPr>
-          <w:rFonts w:ascii="Times New Roman" w:hAnsi="Times New Roman" w:cs="Times New Roman"/>
-          <w:sz w:val="24"/>
-        </w:rPr>
-        <w:t xml:space="preserve">pliciranje </w:t>
-      </w:r>
-      <w:r>
-        <w:rPr>
-          <w:rFonts w:ascii="Times New Roman" w:hAnsi="Times New Roman" w:cs="Times New Roman"/>
-          <w:sz w:val="24"/>
-        </w:rPr>
-        <w:t>entiteto</w:t>
-      </w:r>
-      <w:r>
-        <w:rPr>
-          <w:rFonts w:ascii="Times New Roman" w:hAnsi="Times New Roman" w:cs="Times New Roman"/>
-          <w:sz w:val="24"/>
-        </w:rPr>
-        <w:t>-relacijskega</w:t>
-      </w:r>
-      <w:r>
-        <w:rPr>
-          <w:rStyle w:val="Sprotnaopomba-sklic"/>
-          <w:rFonts w:ascii="Times New Roman" w:hAnsi="Times New Roman" w:cs="Times New Roman"/>
-          <w:sz w:val="24"/>
-        </w:rPr>
-        <w:footnoteReference w:id="1"/>
-      </w:r>
-      <w:r>
-        <w:rPr>
-          <w:rFonts w:ascii="Times New Roman" w:hAnsi="Times New Roman" w:cs="Times New Roman"/>
-          <w:sz w:val="24"/>
-        </w:rPr>
-        <w:t xml:space="preserve"> modeliranja.</w:t>
-      </w:r>
-      <w:r>
-        <w:rPr>
-          <w:rFonts w:ascii="Times New Roman" w:hAnsi="Times New Roman" w:cs="Times New Roman"/>
-          <w:sz w:val="24"/>
-        </w:rPr>
-        <w:t xml:space="preserve"> Entitete nam predstavijo podatke in relacije njihove </w:t>
-      </w:r>
-      <w:r>
-        <w:rPr>
-          <w:rFonts w:ascii="Times New Roman" w:hAnsi="Times New Roman" w:cs="Times New Roman"/>
-          <w:sz w:val="24"/>
-        </w:rPr>
-        <w:t xml:space="preserve">medsebojne </w:t>
-      </w:r>
-      <w:r>
-        <w:rPr>
-          <w:rFonts w:ascii="Times New Roman" w:hAnsi="Times New Roman" w:cs="Times New Roman"/>
-          <w:sz w:val="24"/>
-        </w:rPr>
-        <w:t>odvisnosti.</w:t>
-      </w:r>
-      <w:r>
-        <w:rPr>
-          <w:rFonts w:ascii="Times New Roman" w:hAnsi="Times New Roman" w:cs="Times New Roman"/>
-          <w:sz w:val="24"/>
-        </w:rPr>
-        <w:t xml:space="preserve"> Zaradi elementarne narave ER koncepta modeliranja ga je mogoče aplicirati na katerekoli podatkovne strukture</w:t>
-      </w:r>
-      <w:r>
-        <w:rPr>
-          <w:rFonts w:ascii="Times New Roman" w:hAnsi="Times New Roman" w:cs="Times New Roman"/>
-          <w:sz w:val="24"/>
-        </w:rPr>
-        <w:t xml:space="preserve"> </w:t>
-      </w:r>
-      <w:r>
-        <w:rPr>
-          <w:rFonts w:ascii="Times New Roman" w:hAnsi="Times New Roman" w:cs="Times New Roman"/>
-          <w:sz w:val="24"/>
-        </w:rPr>
-        <w:fldChar w:fldCharType="begin"/>
-      </w:r>
-      <w:r>
-        <w:rPr>
-          <w:rFonts w:ascii="Times New Roman" w:hAnsi="Times New Roman" w:cs="Times New Roman"/>
-          <w:sz w:val="24"/>
-        </w:rPr>
-        <w:instrText xml:space="preserve"> ADDIN ZOTERO_ITEM CSL_CITATION {"citationID":"cPVMvPzY","properties":{"formattedCitation":"(Jablonski 2010, 394)","plainCitation":"(Jablonski 2010, 394)"},"citationItems":[{"id":352,"uris":["http://zotero.org/users/local/1VrTeLcH/items/T4WZ5AH2"],"uri":["http://zotero.org/users/local/1VrTeLcH/items/T4WZ5AH2"],"itemData":{"id":352,"type":"chapter","title":"Do We Really Know How to Support Processes? Considerations and Reconstruction","container-title":"Graph Transformations and Model-Driven Engineering","collection-title":"Lecture Notes in Computer Science","publisher":"Springer, Berlin, Heidelberg","page":"393-410","source":"link-springer-com.nukweb.nuk.uni-lj.si","abstract":"Since approximately 20 years process management is regarded as innovative technology both for the description of complex applications and for supporting their execution. Soon after the beginning of this process era, an inflation of process management systems started to flood the market. However, many users were very frustrated when they had to experience that these process management systems did not support their applications properly. One of the main causes for failing process applications was that process management was totally underestimated. In this contribution we try to get to the bottom of process management, i.e. we reconstruct the real requirements of process management which are the basis for the construction of working process solutions.","URL":"https://link.springer.com/chapter/10.1007/978-3-642-17322-6_17","ISBN":"978-3-642-17321-9","note":"DOI: 10.1007/978-3-642-17322-6_17","shortTitle":"Do We Really Know How to Support Processes?","language":"en","author":[{"family":"Jablonski","given":"Stefan"}],"issued":{"date-parts":[["2010"]]},"accessed":{"date-parts":[["2017",11,28]]}},"locator":"394"}],"schema":"https://github.com/citation-style-language/schema/raw/master/csl-citation.json"} </w:instrText>
-      </w:r>
-      <w:r>
-        <w:rPr>
-          <w:rFonts w:ascii="Times New Roman" w:hAnsi="Times New Roman" w:cs="Times New Roman"/>
-          <w:sz w:val="24"/>
-        </w:rPr>
-        <w:fldChar w:fldCharType="separate"/>
-      </w:r>
-      <w:r>
-        <w:rPr>
-          <w:rFonts w:ascii="Times New Roman" w:hAnsi="Times New Roman" w:cs="Times New Roman"/>
-          <w:sz w:val="24"/>
-        </w:rPr>
-        <w:t>(Jablonski 2010, 395</w:t>
-      </w:r>
-      <w:r>
-        <w:rPr>
-          <w:rFonts w:ascii="Times New Roman" w:hAnsi="Times New Roman" w:cs="Times New Roman"/>
-          <w:sz w:val="24"/>
-        </w:rPr>
-        <w:t>)</w:t>
-      </w:r>
-      <w:r>
-        <w:rPr>
-          <w:rFonts w:ascii="Times New Roman" w:hAnsi="Times New Roman" w:cs="Times New Roman"/>
-          <w:sz w:val="24"/>
-        </w:rPr>
-        <w:fldChar w:fldCharType="end"/>
-      </w:r>
-      <w:r>
-        <w:rPr>
-          <w:rFonts w:ascii="Times New Roman" w:hAnsi="Times New Roman" w:cs="Times New Roman"/>
-          <w:sz w:val="24"/>
-        </w:rPr>
-        <w:t>.</w:t>
-      </w:r>
-      <w:r>
-        <w:rPr>
-          <w:rFonts w:ascii="Times New Roman" w:hAnsi="Times New Roman" w:cs="Times New Roman"/>
-          <w:sz w:val="24"/>
-        </w:rPr>
-        <w:t xml:space="preserve"> </w:t>
-      </w:r>
-      <w:r>
-        <w:rPr>
-          <w:rFonts w:ascii="Times New Roman" w:hAnsi="Times New Roman" w:cs="Times New Roman"/>
-          <w:sz w:val="24"/>
-        </w:rPr>
-        <w:t xml:space="preserve"> </w:t>
-      </w:r>
-    </w:p>
-    <w:p>
-      <w:pPr>
-        <w:jc w:val="both"/>
-        <w:rPr>
-          <w:rFonts w:ascii="Times New Roman" w:hAnsi="Times New Roman" w:cs="Times New Roman"/>
-          <w:sz w:val="24"/>
-        </w:rPr>
-      </w:pPr>
-      <w:r>
-        <w:rPr>
-          <w:rFonts w:ascii="Times New Roman" w:hAnsi="Times New Roman" w:cs="Times New Roman"/>
-          <w:sz w:val="24"/>
-        </w:rPr>
+        <w:lastRenderedPageBreak/>
         <w:t>P</w:t>
       </w:r>
       <w:r>
@@ -1316,7 +1759,6 @@
           <w:rFonts w:ascii="Times New Roman" w:hAnsi="Times New Roman" w:cs="Times New Roman"/>
           <w:sz w:val="24"/>
         </w:rPr>
-        <w:lastRenderedPageBreak/>
         <w:t>Modeli so zgrajeni na podlagi</w:t>
       </w:r>
       <w:r>
@@ -1753,7 +2195,7 @@
           <w:lang w:eastAsia="sl-SI"/>
         </w:rPr>
         <w:drawing>
-          <wp:inline distT="0" distB="0" distL="0" distR="0" wp14:anchorId="171AB7BA" wp14:editId="770722CD">
+          <wp:inline distT="0" distB="0" distL="0" distR="0" wp14:anchorId="5899700B" wp14:editId="116C298B">
             <wp:extent cx="2620108" cy="1547157"/>
             <wp:effectExtent l="0" t="0" r="8890" b="0"/>
             <wp:docPr id="1" name="Slika 1"/>
@@ -1924,6 +2366,7 @@
           <w:rFonts w:ascii="Times New Roman" w:hAnsi="Times New Roman" w:cs="Times New Roman"/>
           <w:sz w:val="24"/>
         </w:rPr>
+        <w:lastRenderedPageBreak/>
         <w:t>Procesni model definira zbirko generičnih aktivnosti.</w:t>
       </w:r>
       <w:r>
@@ -2268,7 +2711,6 @@
           <w:rFonts w:ascii="Times New Roman" w:hAnsi="Times New Roman" w:cs="Times New Roman"/>
           <w:sz w:val="24"/>
         </w:rPr>
-        <w:lastRenderedPageBreak/>
         <w:t xml:space="preserve">Artefakte predstavljajo UML grafikon stanja, izvorna koda, diagram poteka podatkov, primeri uporabe in drugi. </w:t>
       </w:r>
       <w:r>
@@ -2910,8 +3352,9 @@
           <w:szCs w:val="20"/>
           <w:lang w:eastAsia="sl-SI"/>
         </w:rPr>
+        <w:lastRenderedPageBreak/>
         <w:drawing>
-          <wp:inline distT="0" distB="0" distL="0" distR="0" wp14:anchorId="67CEFBB5" wp14:editId="0A9B4046">
+          <wp:inline distT="0" distB="0" distL="0" distR="0" wp14:anchorId="7D828146" wp14:editId="12A65B16">
             <wp:extent cx="3528646" cy="1502094"/>
             <wp:effectExtent l="0" t="0" r="0" b="3175"/>
             <wp:docPr id="2" name="Slika 2"/>
@@ -3344,7 +3787,6 @@
           <w:sz w:val="24"/>
           <w:szCs w:val="20"/>
         </w:rPr>
-        <w:lastRenderedPageBreak/>
         <w:t>Modularnost na stopnji razvoja,</w:t>
       </w:r>
     </w:p>
@@ -3886,6 +4328,7 @@
           <w:sz w:val="24"/>
           <w:szCs w:val="20"/>
         </w:rPr>
+        <w:lastRenderedPageBreak/>
         <w:t>Agilni pristop</w:t>
       </w:r>
       <w:r>
@@ -4143,6 +4586,1090 @@
           <w:szCs w:val="20"/>
         </w:rPr>
         <w:t xml:space="preserve">. </w:t>
+      </w:r>
+    </w:p>
+    <w:p>
+      <w:pPr>
+        <w:contextualSpacing/>
+        <w:jc w:val="both"/>
+        <w:rPr>
+          <w:rFonts w:ascii="Times New Roman" w:hAnsi="Times New Roman" w:cs="Times New Roman"/>
+          <w:sz w:val="24"/>
+          <w:szCs w:val="20"/>
+        </w:rPr>
+      </w:pPr>
+    </w:p>
+    <w:p>
+      <w:pPr>
+        <w:contextualSpacing/>
+        <w:jc w:val="both"/>
+        <w:rPr>
+          <w:rFonts w:ascii="Times New Roman" w:hAnsi="Times New Roman" w:cs="Times New Roman"/>
+          <w:sz w:val="24"/>
+          <w:szCs w:val="20"/>
+        </w:rPr>
+      </w:pPr>
+    </w:p>
+    <w:p>
+      <w:pPr>
+        <w:contextualSpacing/>
+        <w:jc w:val="both"/>
+        <w:rPr>
+          <w:rFonts w:ascii="Times New Roman" w:hAnsi="Times New Roman" w:cs="Times New Roman"/>
+          <w:sz w:val="24"/>
+          <w:szCs w:val="20"/>
+        </w:rPr>
+      </w:pPr>
+    </w:p>
+    <w:p>
+      <w:pPr>
+        <w:contextualSpacing/>
+        <w:jc w:val="both"/>
+        <w:rPr>
+          <w:rFonts w:ascii="Times New Roman" w:hAnsi="Times New Roman" w:cs="Times New Roman"/>
+          <w:sz w:val="24"/>
+          <w:szCs w:val="20"/>
+        </w:rPr>
+      </w:pPr>
+    </w:p>
+    <w:p>
+      <w:pPr>
+        <w:contextualSpacing/>
+        <w:jc w:val="both"/>
+        <w:rPr>
+          <w:rFonts w:ascii="Times New Roman" w:hAnsi="Times New Roman" w:cs="Times New Roman"/>
+          <w:sz w:val="24"/>
+          <w:szCs w:val="20"/>
+        </w:rPr>
+      </w:pPr>
+    </w:p>
+    <w:p>
+      <w:pPr>
+        <w:contextualSpacing/>
+        <w:jc w:val="both"/>
+        <w:rPr>
+          <w:rFonts w:ascii="Times New Roman" w:hAnsi="Times New Roman" w:cs="Times New Roman"/>
+          <w:sz w:val="24"/>
+          <w:szCs w:val="20"/>
+        </w:rPr>
+      </w:pPr>
+    </w:p>
+    <w:p>
+      <w:pPr>
+        <w:contextualSpacing/>
+        <w:jc w:val="both"/>
+        <w:rPr>
+          <w:rFonts w:ascii="Times New Roman" w:hAnsi="Times New Roman" w:cs="Times New Roman"/>
+          <w:sz w:val="24"/>
+          <w:szCs w:val="20"/>
+        </w:rPr>
+      </w:pPr>
+    </w:p>
+    <w:p>
+      <w:pPr>
+        <w:contextualSpacing/>
+        <w:jc w:val="both"/>
+        <w:rPr>
+          <w:rFonts w:ascii="Times New Roman" w:hAnsi="Times New Roman" w:cs="Times New Roman"/>
+          <w:sz w:val="24"/>
+          <w:szCs w:val="20"/>
+        </w:rPr>
+      </w:pPr>
+    </w:p>
+    <w:p>
+      <w:pPr>
+        <w:contextualSpacing/>
+        <w:jc w:val="both"/>
+        <w:rPr>
+          <w:rFonts w:ascii="Times New Roman" w:hAnsi="Times New Roman" w:cs="Times New Roman"/>
+          <w:sz w:val="24"/>
+          <w:szCs w:val="20"/>
+        </w:rPr>
+      </w:pPr>
+    </w:p>
+    <w:p>
+      <w:pPr>
+        <w:contextualSpacing/>
+        <w:jc w:val="both"/>
+        <w:rPr>
+          <w:rFonts w:ascii="Times New Roman" w:hAnsi="Times New Roman" w:cs="Times New Roman"/>
+          <w:sz w:val="24"/>
+          <w:szCs w:val="20"/>
+        </w:rPr>
+      </w:pPr>
+    </w:p>
+    <w:p>
+      <w:pPr>
+        <w:contextualSpacing/>
+        <w:jc w:val="both"/>
+        <w:rPr>
+          <w:rFonts w:ascii="Times New Roman" w:hAnsi="Times New Roman" w:cs="Times New Roman"/>
+          <w:sz w:val="24"/>
+          <w:szCs w:val="20"/>
+        </w:rPr>
+      </w:pPr>
+    </w:p>
+    <w:p>
+      <w:pPr>
+        <w:contextualSpacing/>
+        <w:jc w:val="both"/>
+        <w:rPr>
+          <w:rFonts w:ascii="Times New Roman" w:hAnsi="Times New Roman" w:cs="Times New Roman"/>
+          <w:sz w:val="24"/>
+          <w:szCs w:val="20"/>
+        </w:rPr>
+      </w:pPr>
+    </w:p>
+    <w:p>
+      <w:pPr>
+        <w:contextualSpacing/>
+        <w:jc w:val="both"/>
+        <w:rPr>
+          <w:rFonts w:ascii="Times New Roman" w:hAnsi="Times New Roman" w:cs="Times New Roman"/>
+          <w:sz w:val="24"/>
+          <w:szCs w:val="20"/>
+        </w:rPr>
+      </w:pPr>
+      <w:r>
+        <w:rPr>
+          <w:rFonts w:ascii="Times New Roman" w:hAnsi="Times New Roman" w:cs="Times New Roman"/>
+          <w:sz w:val="24"/>
+          <w:szCs w:val="20"/>
+        </w:rPr>
+        <w:t>Potrebno je definirati zbirko elementarnih</w:t>
+      </w:r>
+      <w:r>
+        <w:rPr>
+          <w:rFonts w:ascii="Times New Roman" w:hAnsi="Times New Roman" w:cs="Times New Roman"/>
+          <w:sz w:val="24"/>
+          <w:szCs w:val="20"/>
+        </w:rPr>
+        <w:t xml:space="preserve"> primitivnih</w:t>
+      </w:r>
+      <w:r>
+        <w:rPr>
+          <w:rFonts w:ascii="Times New Roman" w:hAnsi="Times New Roman" w:cs="Times New Roman"/>
+          <w:sz w:val="24"/>
+          <w:szCs w:val="20"/>
+        </w:rPr>
+        <w:t xml:space="preserve"> pr</w:t>
+      </w:r>
+      <w:r>
+        <w:rPr>
+          <w:rFonts w:ascii="Times New Roman" w:hAnsi="Times New Roman" w:cs="Times New Roman"/>
+          <w:sz w:val="24"/>
+          <w:szCs w:val="20"/>
+        </w:rPr>
+        <w:t>ocesnih entitet iz katerih je mogoče zgraditi prila</w:t>
+      </w:r>
+      <w:r>
+        <w:rPr>
+          <w:rFonts w:ascii="Times New Roman" w:hAnsi="Times New Roman" w:cs="Times New Roman"/>
+          <w:sz w:val="24"/>
+          <w:szCs w:val="20"/>
+        </w:rPr>
+        <w:t xml:space="preserve">gojen procesni model, ki omogoča apliciranje v različne domene </w:t>
+      </w:r>
+      <w:r>
+        <w:rPr>
+          <w:rFonts w:ascii="Times New Roman" w:hAnsi="Times New Roman" w:cs="Times New Roman"/>
+          <w:sz w:val="24"/>
+          <w:szCs w:val="20"/>
+        </w:rPr>
+        <w:fldChar w:fldCharType="begin"/>
+      </w:r>
+      <w:r>
+        <w:rPr>
+          <w:rFonts w:ascii="Times New Roman" w:hAnsi="Times New Roman" w:cs="Times New Roman"/>
+          <w:sz w:val="24"/>
+          <w:szCs w:val="20"/>
+        </w:rPr>
+        <w:instrText xml:space="preserve"> ADDIN ZOTERO_ITEM CSL_CITATION {"citationID":"ZYkcpV20","properties":{"formattedCitation":"(Jablonski 2010, 396)","plainCitation":"(Jablonski 2010, 396)"},"citationItems":[{"id":352,"uris":["http://zotero.org/users/local/1VrTeLcH/items/T4WZ5AH2"],"uri":["http://zotero.org/users/local/1VrTeLcH/items/T4WZ5AH2"],"itemData":{"id":352,"type":"chapter","title":"Do We Really Know How to Support Processes? Considerations and Reconstruction","container-title":"Graph Transformations and Model-Driven Engineering","collection-title":"Lecture Notes in Computer Science","publisher":"Springer, Berlin, Heidelberg","page":"393-410","source":"link-springer-com.nukweb.nuk.uni-lj.si","abstract":"Since approximately 20 years process management is regarded as innovative technology both for the description of complex applications and for supporting their execution. Soon after the beginning of this process era, an inflation of process management systems started to flood the market. However, many users were very frustrated when they had to experience that these process management systems did not support their applications properly. One of the main causes for failing process applications was that process management was totally underestimated. In this contribution we try to get to the bottom of process management, i.e. we reconstruct the real requirements of process management which are the basis for the construction of working process solutions.","URL":"https://link.springer.com/chapter/10.1007/978-3-642-17322-6_17","ISBN":"978-3-642-17321-9","note":"DOI: 10.1007/978-3-642-17322-6_17","shortTitle":"Do We Really Know How to Support Processes?","language":"en","author":[{"family":"Jablonski","given":"Stefan"}],"issued":{"date-parts":[["2010"]]},"accessed":{"date-parts":[["2017",11,28]]}},"locator":"396"}],"schema":"https://github.com/citation-style-language/schema/raw/master/csl-citation.json"} </w:instrText>
+      </w:r>
+      <w:r>
+        <w:rPr>
+          <w:rFonts w:ascii="Times New Roman" w:hAnsi="Times New Roman" w:cs="Times New Roman"/>
+          <w:sz w:val="24"/>
+          <w:szCs w:val="20"/>
+        </w:rPr>
+        <w:fldChar w:fldCharType="separate"/>
+      </w:r>
+      <w:r>
+        <w:rPr>
+          <w:rFonts w:ascii="Times New Roman" w:hAnsi="Times New Roman" w:cs="Times New Roman"/>
+          <w:sz w:val="24"/>
+        </w:rPr>
+        <w:t>(Jablonski 2010, 396)</w:t>
+      </w:r>
+      <w:r>
+        <w:rPr>
+          <w:rFonts w:ascii="Times New Roman" w:hAnsi="Times New Roman" w:cs="Times New Roman"/>
+          <w:sz w:val="24"/>
+          <w:szCs w:val="20"/>
+        </w:rPr>
+        <w:fldChar w:fldCharType="end"/>
+      </w:r>
+      <w:r>
+        <w:rPr>
+          <w:rFonts w:ascii="Times New Roman" w:hAnsi="Times New Roman" w:cs="Times New Roman"/>
+          <w:sz w:val="24"/>
+          <w:szCs w:val="20"/>
+        </w:rPr>
+        <w:t>.</w:t>
+      </w:r>
+      <w:r>
+        <w:rPr>
+          <w:rFonts w:ascii="Times New Roman" w:hAnsi="Times New Roman" w:cs="Times New Roman"/>
+          <w:sz w:val="24"/>
+          <w:szCs w:val="20"/>
+        </w:rPr>
+        <w:t xml:space="preserve"> Za potrebe tega bomo uporabili perspektivno-orientiran</w:t>
+      </w:r>
+      <w:r>
+        <w:rPr>
+          <w:rStyle w:val="Sprotnaopomba-sklic"/>
+          <w:rFonts w:ascii="Times New Roman" w:hAnsi="Times New Roman" w:cs="Times New Roman"/>
+          <w:sz w:val="24"/>
+          <w:szCs w:val="20"/>
+        </w:rPr>
+        <w:footnoteReference w:id="3"/>
+      </w:r>
+      <w:r>
+        <w:rPr>
+          <w:rFonts w:ascii="Times New Roman" w:hAnsi="Times New Roman" w:cs="Times New Roman"/>
+          <w:sz w:val="24"/>
+          <w:szCs w:val="20"/>
+        </w:rPr>
+        <w:t xml:space="preserve"> proces modeliranja</w:t>
+      </w:r>
+      <w:r>
+        <w:rPr>
+          <w:rFonts w:ascii="Times New Roman" w:hAnsi="Times New Roman" w:cs="Times New Roman"/>
+          <w:sz w:val="24"/>
+          <w:szCs w:val="20"/>
+        </w:rPr>
+        <w:t>, ki se nanaša na sklad meta modela</w:t>
+      </w:r>
+      <w:r>
+        <w:rPr>
+          <w:rFonts w:ascii="Times New Roman" w:hAnsi="Times New Roman" w:cs="Times New Roman"/>
+          <w:sz w:val="24"/>
+          <w:szCs w:val="20"/>
+        </w:rPr>
+        <w:t xml:space="preserve"> (sl. </w:t>
+      </w:r>
+      <w:r>
+        <w:rPr>
+          <w:rFonts w:ascii="Times New Roman" w:hAnsi="Times New Roman" w:cs="Times New Roman"/>
+          <w:sz w:val="24"/>
+          <w:szCs w:val="20"/>
+        </w:rPr>
+        <w:t>5.X</w:t>
+      </w:r>
+      <w:r>
+        <w:rPr>
+          <w:rFonts w:ascii="Times New Roman" w:hAnsi="Times New Roman" w:cs="Times New Roman"/>
+          <w:sz w:val="24"/>
+          <w:szCs w:val="20"/>
+        </w:rPr>
+        <w:t>)</w:t>
+      </w:r>
+      <w:r>
+        <w:rPr>
+          <w:rFonts w:ascii="Times New Roman" w:hAnsi="Times New Roman" w:cs="Times New Roman"/>
+          <w:sz w:val="24"/>
+          <w:szCs w:val="20"/>
+        </w:rPr>
+        <w:t xml:space="preserve"> in služijo kot pomoč</w:t>
+      </w:r>
+      <w:r>
+        <w:rPr>
+          <w:rFonts w:ascii="Times New Roman" w:hAnsi="Times New Roman" w:cs="Times New Roman"/>
+          <w:sz w:val="24"/>
+          <w:szCs w:val="20"/>
+        </w:rPr>
+        <w:t xml:space="preserve"> pri definiciji kons</w:t>
+      </w:r>
+      <w:r>
+        <w:rPr>
+          <w:rFonts w:ascii="Times New Roman" w:hAnsi="Times New Roman" w:cs="Times New Roman"/>
+          <w:sz w:val="24"/>
+          <w:szCs w:val="20"/>
+        </w:rPr>
+        <w:t>truktov procesnega modeliranja.</w:t>
+      </w:r>
+      <w:r>
+        <w:rPr>
+          <w:rFonts w:ascii="Times New Roman" w:hAnsi="Times New Roman" w:cs="Times New Roman"/>
+          <w:sz w:val="24"/>
+          <w:szCs w:val="20"/>
+        </w:rPr>
+        <w:t xml:space="preserve"> </w:t>
+      </w:r>
+      <w:r>
+        <w:rPr>
+          <w:rFonts w:ascii="Times New Roman" w:hAnsi="Times New Roman" w:cs="Times New Roman"/>
+          <w:sz w:val="24"/>
+          <w:szCs w:val="20"/>
+        </w:rPr>
+        <w:t>Temeljna</w:t>
+      </w:r>
+      <w:r>
+        <w:rPr>
+          <w:rFonts w:ascii="Times New Roman" w:hAnsi="Times New Roman" w:cs="Times New Roman"/>
+          <w:sz w:val="24"/>
+          <w:szCs w:val="20"/>
+        </w:rPr>
+        <w:t xml:space="preserve"> ideja </w:t>
+      </w:r>
+      <w:r>
+        <w:rPr>
+          <w:rFonts w:ascii="Times New Roman" w:hAnsi="Times New Roman" w:cs="Times New Roman"/>
+          <w:sz w:val="24"/>
+          <w:szCs w:val="20"/>
+        </w:rPr>
+        <w:t>meta modela</w:t>
+      </w:r>
+      <w:r>
+        <w:rPr>
+          <w:rFonts w:ascii="Times New Roman" w:hAnsi="Times New Roman" w:cs="Times New Roman"/>
+          <w:sz w:val="24"/>
+          <w:szCs w:val="20"/>
+        </w:rPr>
+        <w:t xml:space="preserve"> je izgradnja elementov modeliranja na abstraktnem nivoju, ki se lahko uporabijo za definiranje konstruktov na </w:t>
+      </w:r>
+      <w:r>
+        <w:rPr>
+          <w:rFonts w:ascii="Times New Roman" w:hAnsi="Times New Roman" w:cs="Times New Roman"/>
+          <w:sz w:val="24"/>
+          <w:szCs w:val="20"/>
+        </w:rPr>
+        <w:t>fizičnem</w:t>
+      </w:r>
+      <w:r>
+        <w:rPr>
+          <w:rFonts w:ascii="Times New Roman" w:hAnsi="Times New Roman" w:cs="Times New Roman"/>
+          <w:sz w:val="24"/>
+          <w:szCs w:val="20"/>
+        </w:rPr>
+        <w:t xml:space="preserve"> nivoju</w:t>
+      </w:r>
+      <w:r>
+        <w:rPr>
+          <w:rFonts w:ascii="Times New Roman" w:hAnsi="Times New Roman" w:cs="Times New Roman"/>
+          <w:sz w:val="24"/>
+          <w:szCs w:val="20"/>
+        </w:rPr>
+        <w:t xml:space="preserve"> </w:t>
+      </w:r>
+      <w:r>
+        <w:rPr>
+          <w:rFonts w:ascii="Times New Roman" w:hAnsi="Times New Roman" w:cs="Times New Roman"/>
+          <w:sz w:val="24"/>
+          <w:szCs w:val="20"/>
+        </w:rPr>
+        <w:fldChar w:fldCharType="begin"/>
+      </w:r>
+      <w:r>
+        <w:rPr>
+          <w:rFonts w:ascii="Times New Roman" w:hAnsi="Times New Roman" w:cs="Times New Roman"/>
+          <w:sz w:val="24"/>
+          <w:szCs w:val="20"/>
+        </w:rPr>
+        <w:instrText xml:space="preserve"> ADDIN ZOTERO_ITEM CSL_CITATION {"citationID":"YQVecsvL","properties":{"formattedCitation":"(Jablonski 2010, 400)","plainCitation":"(Jablonski 2010, 400)"},"citationItems":[{"id":352,"uris":["http://zotero.org/users/local/1VrTeLcH/items/T4WZ5AH2"],"uri":["http://zotero.org/users/local/1VrTeLcH/items/T4WZ5AH2"],"itemData":{"id":352,"type":"chapter","title":"Do We Really Know How to Support Processes? Considerations and Reconstruction","container-title":"Graph Transformations and Model-Driven Engineering","collection-title":"Lecture Notes in Computer Science","publisher":"Springer, Berlin, Heidelberg","page":"393-410","source":"link-springer-com.nukweb.nuk.uni-lj.si","abstract":"Since approximately 20 years process management is regarded as innovative technology both for the description of complex applications and for supporting their execution. Soon after the beginning of this process era, an inflation of process management systems started to flood the market. However, many users were very frustrated when they had to experience that these process management systems did not support their applications properly. One of the main causes for failing process applications was that process management was totally underestimated. In this contribution we try to get to the bottom of process management, i.e. we reconstruct the real requirements of process management which are the basis for the construction of working process solutions.","URL":"https://link.springer.com/chapter/10.1007/978-3-642-17322-6_17","ISBN":"978-3-642-17321-9","note":"DOI: 10.1007/978-3-642-17322-6_17","shortTitle":"Do We Really Know How to Support Processes?","language":"en","author":[{"family":"Jablonski","given":"Stefan"}],"issued":{"date-parts":[["2010"]]},"accessed":{"date-parts":[["2017",11,28]]}},"locator":"400"}],"schema":"https://github.com/citation-style-language/schema/raw/master/csl-citation.json"} </w:instrText>
+      </w:r>
+      <w:r>
+        <w:rPr>
+          <w:rFonts w:ascii="Times New Roman" w:hAnsi="Times New Roman" w:cs="Times New Roman"/>
+          <w:sz w:val="24"/>
+          <w:szCs w:val="20"/>
+        </w:rPr>
+        <w:fldChar w:fldCharType="separate"/>
+      </w:r>
+      <w:r>
+        <w:rPr>
+          <w:rFonts w:ascii="Times New Roman" w:hAnsi="Times New Roman" w:cs="Times New Roman"/>
+          <w:sz w:val="24"/>
+        </w:rPr>
+        <w:t>(Jablonski 2010, 399</w:t>
+      </w:r>
+      <w:r>
+        <w:rPr>
+          <w:rFonts w:ascii="Times New Roman" w:hAnsi="Times New Roman" w:cs="Times New Roman"/>
+          <w:sz w:val="24"/>
+        </w:rPr>
+        <w:t>)</w:t>
+      </w:r>
+      <w:r>
+        <w:rPr>
+          <w:rFonts w:ascii="Times New Roman" w:hAnsi="Times New Roman" w:cs="Times New Roman"/>
+          <w:sz w:val="24"/>
+          <w:szCs w:val="20"/>
+        </w:rPr>
+        <w:fldChar w:fldCharType="end"/>
+      </w:r>
+      <w:r>
+        <w:rPr>
+          <w:rFonts w:ascii="Times New Roman" w:hAnsi="Times New Roman" w:cs="Times New Roman"/>
+          <w:sz w:val="24"/>
+          <w:szCs w:val="20"/>
+        </w:rPr>
+        <w:t>.</w:t>
+      </w:r>
+    </w:p>
+    <w:p>
+      <w:pPr>
+        <w:contextualSpacing/>
+        <w:jc w:val="center"/>
+        <w:rPr>
+          <w:rFonts w:ascii="Times New Roman" w:hAnsi="Times New Roman" w:cs="Times New Roman"/>
+          <w:sz w:val="24"/>
+          <w:szCs w:val="20"/>
+        </w:rPr>
+      </w:pPr>
+    </w:p>
+    <w:p>
+      <w:pPr>
+        <w:contextualSpacing/>
+        <w:jc w:val="center"/>
+        <w:rPr>
+          <w:rFonts w:ascii="Times New Roman" w:hAnsi="Times New Roman" w:cs="Times New Roman"/>
+          <w:sz w:val="20"/>
+          <w:szCs w:val="20"/>
+        </w:rPr>
+      </w:pPr>
+      <w:r>
+        <w:rPr>
+          <w:rFonts w:ascii="Times New Roman" w:hAnsi="Times New Roman" w:cs="Times New Roman"/>
+          <w:sz w:val="20"/>
+          <w:szCs w:val="20"/>
+        </w:rPr>
+        <w:t>Slika 5.X sklad meta modela perspektivno-orientiranega procesa modeliranja</w:t>
+      </w:r>
+    </w:p>
+    <w:p>
+      <w:pPr>
+        <w:contextualSpacing/>
+        <w:jc w:val="center"/>
+        <w:rPr>
+          <w:rFonts w:ascii="Times New Roman" w:hAnsi="Times New Roman" w:cs="Times New Roman"/>
+          <w:sz w:val="20"/>
+          <w:szCs w:val="20"/>
+        </w:rPr>
+      </w:pPr>
+      <w:r>
+        <w:rPr>
+          <w:noProof/>
+          <w:sz w:val="18"/>
+          <w:lang w:eastAsia="sl-SI"/>
+        </w:rPr>
+        <w:lastRenderedPageBreak/>
+        <w:drawing>
+          <wp:inline distT="0" distB="0" distL="0" distR="0" wp14:anchorId="2C026413" wp14:editId="72C602C4">
+            <wp:extent cx="5071870" cy="3077308"/>
+            <wp:effectExtent l="0" t="0" r="0" b="8890"/>
+            <wp:docPr id="3" name="Slika 3"/>
+            <wp:cNvGraphicFramePr>
+              <a:graphicFrameLocks xmlns:a="http://schemas.openxmlformats.org/drawingml/2006/main" noChangeAspect="1"/>
+            </wp:cNvGraphicFramePr>
+            <a:graphic xmlns:a="http://schemas.openxmlformats.org/drawingml/2006/main">
+              <a:graphicData uri="http://schemas.openxmlformats.org/drawingml/2006/picture">
+                <pic:pic xmlns:pic="http://schemas.openxmlformats.org/drawingml/2006/picture">
+                  <pic:nvPicPr>
+                    <pic:cNvPr id="0" name=""/>
+                    <pic:cNvPicPr/>
+                  </pic:nvPicPr>
+                  <pic:blipFill>
+                    <a:blip r:embed="rId11"/>
+                    <a:stretch>
+                      <a:fillRect/>
+                    </a:stretch>
+                  </pic:blipFill>
+                  <pic:spPr>
+                    <a:xfrm>
+                      <a:off x="0" y="0"/>
+                      <a:ext cx="5074460" cy="3078879"/>
+                    </a:xfrm>
+                    <a:prstGeom prst="rect">
+                      <a:avLst/>
+                    </a:prstGeom>
+                  </pic:spPr>
+                </pic:pic>
+              </a:graphicData>
+            </a:graphic>
+          </wp:inline>
+        </w:drawing>
+      </w:r>
+    </w:p>
+    <w:p>
+      <w:pPr>
+        <w:contextualSpacing/>
+        <w:jc w:val="center"/>
+        <w:rPr>
+          <w:rFonts w:ascii="Times New Roman" w:hAnsi="Times New Roman" w:cs="Times New Roman"/>
+          <w:sz w:val="20"/>
+          <w:szCs w:val="20"/>
+        </w:rPr>
+      </w:pPr>
+      <w:r>
+        <w:rPr>
+          <w:rFonts w:ascii="Times New Roman" w:hAnsi="Times New Roman" w:cs="Times New Roman"/>
+          <w:sz w:val="20"/>
+          <w:szCs w:val="20"/>
+        </w:rPr>
+        <w:t xml:space="preserve">Vir: </w:t>
+      </w:r>
+      <w:r>
+        <w:rPr>
+          <w:rFonts w:ascii="Times New Roman" w:hAnsi="Times New Roman" w:cs="Times New Roman"/>
+          <w:sz w:val="20"/>
+          <w:szCs w:val="20"/>
+        </w:rPr>
+        <w:fldChar w:fldCharType="begin"/>
+      </w:r>
+      <w:r>
+        <w:rPr>
+          <w:rFonts w:ascii="Times New Roman" w:hAnsi="Times New Roman" w:cs="Times New Roman"/>
+          <w:sz w:val="20"/>
+          <w:szCs w:val="20"/>
+        </w:rPr>
+        <w:instrText xml:space="preserve"> ADDIN ZOTERO_ITEM CSL_CITATION {"citationID":"DJDFLjgw","properties":{"formattedCitation":"(Jablonski 2010, 400)","plainCitation":"(Jablonski 2010, 400)"},"citationItems":[{"id":352,"uris":["http://zotero.org/users/local/1VrTeLcH/items/T4WZ5AH2"],"uri":["http://zotero.org/users/local/1VrTeLcH/items/T4WZ5AH2"],"itemData":{"id":352,"type":"chapter","title":"Do We Really Know How to Support Processes? Considerations and Reconstruction","container-title":"Graph Transformations and Model-Driven Engineering","collection-title":"Lecture Notes in Computer Science","publisher":"Springer, Berlin, Heidelberg","page":"393-410","source":"link-springer-com.nukweb.nuk.uni-lj.si","abstract":"Since approximately 20 years process management is regarded as innovative technology both for the description of complex applications and for supporting their execution. Soon after the beginning of this process era, an inflation of process management systems started to flood the market. However, many users were very frustrated when they had to experience that these process management systems did not support their applications properly. One of the main causes for failing process applications was that process management was totally underestimated. In this contribution we try to get to the bottom of process management, i.e. we reconstruct the real requirements of process management which are the basis for the construction of working process solutions.","URL":"https://link.springer.com/chapter/10.1007/978-3-642-17322-6_17","ISBN":"978-3-642-17321-9","note":"DOI: 10.1007/978-3-642-17322-6_17","shortTitle":"Do We Really Know How to Support Processes?","language":"en","author":[{"family":"Jablonski","given":"Stefan"}],"issued":{"date-parts":[["2010"]]},"accessed":{"date-parts":[["2017",11,28]]}},"locator":"400"}],"schema":"https://github.com/citation-style-language/schema/raw/master/csl-citation.json"} </w:instrText>
+      </w:r>
+      <w:r>
+        <w:rPr>
+          <w:rFonts w:ascii="Times New Roman" w:hAnsi="Times New Roman" w:cs="Times New Roman"/>
+          <w:sz w:val="20"/>
+          <w:szCs w:val="20"/>
+        </w:rPr>
+        <w:fldChar w:fldCharType="separate"/>
+      </w:r>
+      <w:r>
+        <w:rPr>
+          <w:rFonts w:ascii="Times New Roman" w:hAnsi="Times New Roman" w:cs="Times New Roman"/>
+          <w:sz w:val="20"/>
+        </w:rPr>
+        <w:t>(Jablonski 2010, 400)</w:t>
+      </w:r>
+      <w:r>
+        <w:rPr>
+          <w:rFonts w:ascii="Times New Roman" w:hAnsi="Times New Roman" w:cs="Times New Roman"/>
+          <w:sz w:val="20"/>
+          <w:szCs w:val="20"/>
+        </w:rPr>
+        <w:fldChar w:fldCharType="end"/>
+      </w:r>
+    </w:p>
+    <w:p>
+      <w:pPr>
+        <w:contextualSpacing/>
+        <w:jc w:val="both"/>
+        <w:rPr>
+          <w:rFonts w:ascii="Times New Roman" w:hAnsi="Times New Roman" w:cs="Times New Roman"/>
+          <w:sz w:val="24"/>
+          <w:szCs w:val="20"/>
+        </w:rPr>
+      </w:pPr>
+    </w:p>
+    <w:p>
+      <w:pPr>
+        <w:contextualSpacing/>
+        <w:jc w:val="both"/>
+        <w:rPr>
+          <w:rFonts w:ascii="Times New Roman" w:hAnsi="Times New Roman" w:cs="Times New Roman"/>
+          <w:sz w:val="24"/>
+          <w:szCs w:val="20"/>
+        </w:rPr>
+      </w:pPr>
+      <w:r>
+        <w:rPr>
+          <w:rFonts w:ascii="Times New Roman" w:hAnsi="Times New Roman" w:cs="Times New Roman"/>
+          <w:sz w:val="24"/>
+          <w:szCs w:val="20"/>
+        </w:rPr>
+        <w:t xml:space="preserve">Kot </w:t>
+      </w:r>
+      <w:r>
+        <w:rPr>
+          <w:rFonts w:ascii="Times New Roman" w:hAnsi="Times New Roman" w:cs="Times New Roman"/>
+          <w:sz w:val="24"/>
+          <w:szCs w:val="20"/>
+        </w:rPr>
+        <w:t xml:space="preserve">prikazuje slika </w:t>
+      </w:r>
+      <w:r>
+        <w:rPr>
+          <w:rFonts w:ascii="Times New Roman" w:hAnsi="Times New Roman" w:cs="Times New Roman"/>
+          <w:sz w:val="24"/>
+          <w:szCs w:val="20"/>
+        </w:rPr>
+        <w:t>5.X so p</w:t>
+      </w:r>
+      <w:r>
+        <w:rPr>
+          <w:rFonts w:ascii="Times New Roman" w:hAnsi="Times New Roman" w:cs="Times New Roman"/>
+          <w:sz w:val="24"/>
+          <w:szCs w:val="20"/>
+        </w:rPr>
+        <w:t>rocesni modeli</w:t>
+      </w:r>
+      <w:r>
+        <w:rPr>
+          <w:rFonts w:ascii="Times New Roman" w:hAnsi="Times New Roman" w:cs="Times New Roman"/>
+          <w:sz w:val="24"/>
+          <w:szCs w:val="20"/>
+        </w:rPr>
+        <w:t xml:space="preserve"> skupaj s konstrukti definirani v plasti</w:t>
+      </w:r>
+      <w:r>
+        <w:rPr>
+          <w:rFonts w:ascii="Times New Roman" w:hAnsi="Times New Roman" w:cs="Times New Roman"/>
+          <w:sz w:val="24"/>
+          <w:szCs w:val="20"/>
+        </w:rPr>
+        <w:t xml:space="preserve"> modeliranja</w:t>
+      </w:r>
+      <w:r>
+        <w:rPr>
+          <w:rFonts w:ascii="Times New Roman" w:hAnsi="Times New Roman" w:cs="Times New Roman"/>
+          <w:sz w:val="24"/>
+          <w:szCs w:val="20"/>
+        </w:rPr>
+        <w:t xml:space="preserve"> M1. </w:t>
+      </w:r>
+      <w:r>
+        <w:rPr>
+          <w:rFonts w:ascii="Times New Roman" w:hAnsi="Times New Roman" w:cs="Times New Roman"/>
+          <w:sz w:val="24"/>
+          <w:szCs w:val="20"/>
+        </w:rPr>
+        <w:t xml:space="preserve">Konstrukti so glede na domeno </w:t>
+      </w:r>
+      <w:r>
+        <w:rPr>
+          <w:rFonts w:ascii="Times New Roman" w:hAnsi="Times New Roman" w:cs="Times New Roman"/>
+          <w:sz w:val="24"/>
+          <w:szCs w:val="20"/>
+        </w:rPr>
+        <w:t>uporabe definirani v p</w:t>
+      </w:r>
+      <w:r>
+        <w:rPr>
+          <w:rFonts w:ascii="Times New Roman" w:hAnsi="Times New Roman" w:cs="Times New Roman"/>
+          <w:sz w:val="24"/>
+          <w:szCs w:val="20"/>
+        </w:rPr>
+        <w:t>lasti M2. Definirajo jih procesni jeziki</w:t>
+      </w:r>
+      <w:r>
+        <w:rPr>
+          <w:rFonts w:ascii="Times New Roman" w:hAnsi="Times New Roman" w:cs="Times New Roman"/>
+          <w:sz w:val="24"/>
+          <w:szCs w:val="20"/>
+        </w:rPr>
+        <w:t xml:space="preserve"> na</w:t>
+      </w:r>
+      <w:r>
+        <w:rPr>
+          <w:rFonts w:ascii="Times New Roman" w:hAnsi="Times New Roman" w:cs="Times New Roman"/>
+          <w:sz w:val="24"/>
+          <w:szCs w:val="20"/>
+        </w:rPr>
+        <w:t xml:space="preserve"> nivoju domenskega</w:t>
+      </w:r>
+      <w:r>
+        <w:rPr>
+          <w:rStyle w:val="Sprotnaopomba-sklic"/>
+          <w:rFonts w:ascii="Times New Roman" w:hAnsi="Times New Roman" w:cs="Times New Roman"/>
+          <w:sz w:val="24"/>
+          <w:szCs w:val="20"/>
+        </w:rPr>
+        <w:footnoteReference w:id="4"/>
+      </w:r>
+      <w:r>
+        <w:rPr>
+          <w:rFonts w:ascii="Times New Roman" w:hAnsi="Times New Roman" w:cs="Times New Roman"/>
+          <w:sz w:val="24"/>
+          <w:szCs w:val="20"/>
+        </w:rPr>
+        <w:t xml:space="preserve"> in abstraktnega</w:t>
+      </w:r>
+      <w:r>
+        <w:rPr>
+          <w:rStyle w:val="Sprotnaopomba-sklic"/>
+          <w:rFonts w:ascii="Times New Roman" w:hAnsi="Times New Roman" w:cs="Times New Roman"/>
+          <w:sz w:val="24"/>
+          <w:szCs w:val="20"/>
+        </w:rPr>
+        <w:footnoteReference w:id="5"/>
+      </w:r>
+      <w:r>
+        <w:rPr>
+          <w:rFonts w:ascii="Times New Roman" w:hAnsi="Times New Roman" w:cs="Times New Roman"/>
+          <w:sz w:val="24"/>
+          <w:szCs w:val="20"/>
+        </w:rPr>
+        <w:t xml:space="preserve"> modela. Abstraktni služi za podajanje osnovnih funkcionalnosti </w:t>
+      </w:r>
+      <w:r>
+        <w:rPr>
+          <w:rFonts w:ascii="Times New Roman" w:hAnsi="Times New Roman" w:cs="Times New Roman"/>
+          <w:sz w:val="24"/>
+          <w:szCs w:val="20"/>
+        </w:rPr>
+        <w:t xml:space="preserve"> </w:t>
+      </w:r>
+      <w:r>
+        <w:rPr>
+          <w:rFonts w:ascii="Times New Roman" w:hAnsi="Times New Roman" w:cs="Times New Roman"/>
+          <w:sz w:val="24"/>
+          <w:szCs w:val="20"/>
+        </w:rPr>
+        <w:t>jezikov modeliranja kot</w:t>
+      </w:r>
+      <w:r>
+        <w:rPr>
+          <w:rFonts w:ascii="Times New Roman" w:hAnsi="Times New Roman" w:cs="Times New Roman"/>
+          <w:sz w:val="24"/>
+          <w:szCs w:val="20"/>
+        </w:rPr>
+        <w:t xml:space="preserve"> sta potek in kontrola podatkov, domenski model pa </w:t>
+      </w:r>
+      <w:r>
+        <w:rPr>
+          <w:rFonts w:ascii="Times New Roman" w:hAnsi="Times New Roman" w:cs="Times New Roman"/>
+          <w:sz w:val="24"/>
+          <w:szCs w:val="20"/>
+        </w:rPr>
+        <w:t>predstavlja</w:t>
+      </w:r>
+      <w:r>
+        <w:rPr>
+          <w:rFonts w:ascii="Times New Roman" w:hAnsi="Times New Roman" w:cs="Times New Roman"/>
+          <w:sz w:val="24"/>
+          <w:szCs w:val="20"/>
+        </w:rPr>
+        <w:t xml:space="preserve"> dejanski</w:t>
+      </w:r>
+      <w:r>
+        <w:rPr>
+          <w:rFonts w:ascii="Times New Roman" w:hAnsi="Times New Roman" w:cs="Times New Roman"/>
+          <w:sz w:val="24"/>
+          <w:szCs w:val="20"/>
+        </w:rPr>
+        <w:t xml:space="preserve"> jezik modeliranja.</w:t>
+      </w:r>
+      <w:r>
+        <w:rPr>
+          <w:rFonts w:ascii="Times New Roman" w:hAnsi="Times New Roman" w:cs="Times New Roman"/>
+          <w:sz w:val="24"/>
+          <w:szCs w:val="20"/>
+        </w:rPr>
+        <w:t xml:space="preserve"> Elemente</w:t>
+      </w:r>
+      <w:r>
+        <w:rPr>
+          <w:rFonts w:ascii="Times New Roman" w:hAnsi="Times New Roman" w:cs="Times New Roman"/>
+          <w:sz w:val="24"/>
+          <w:szCs w:val="20"/>
+        </w:rPr>
+        <w:t xml:space="preserve"> nivoja M2 prestavljajo primitivne procesn</w:t>
+      </w:r>
+      <w:r>
+        <w:rPr>
+          <w:rFonts w:ascii="Times New Roman" w:hAnsi="Times New Roman" w:cs="Times New Roman"/>
+          <w:sz w:val="24"/>
+          <w:szCs w:val="20"/>
+        </w:rPr>
+        <w:t>e entitete.</w:t>
+      </w:r>
+      <w:r>
+        <w:rPr>
+          <w:rFonts w:ascii="Times New Roman" w:hAnsi="Times New Roman" w:cs="Times New Roman"/>
+          <w:sz w:val="24"/>
+          <w:szCs w:val="20"/>
+        </w:rPr>
+        <w:t xml:space="preserve"> Definiramo jih s pomočjo generičnih elementov modeliranja (škatle,</w:t>
+      </w:r>
+      <w:r>
+        <w:rPr>
+          <w:rFonts w:ascii="Times New Roman" w:hAnsi="Times New Roman" w:cs="Times New Roman"/>
+          <w:sz w:val="24"/>
+          <w:szCs w:val="20"/>
+        </w:rPr>
+        <w:t xml:space="preserve"> loki), ki jih podaja plast M3.</w:t>
+      </w:r>
+      <w:r>
+        <w:rPr>
+          <w:rFonts w:ascii="Times New Roman" w:hAnsi="Times New Roman" w:cs="Times New Roman"/>
+          <w:sz w:val="24"/>
+          <w:szCs w:val="20"/>
+        </w:rPr>
+        <w:t xml:space="preserve"> </w:t>
+      </w:r>
+      <w:r>
+        <w:rPr>
+          <w:rFonts w:ascii="Times New Roman" w:hAnsi="Times New Roman" w:cs="Times New Roman"/>
+          <w:sz w:val="24"/>
+          <w:szCs w:val="20"/>
+        </w:rPr>
+        <w:t>Kot zadnja, p</w:t>
+      </w:r>
+      <w:r>
+        <w:rPr>
+          <w:rFonts w:ascii="Times New Roman" w:hAnsi="Times New Roman" w:cs="Times New Roman"/>
+          <w:sz w:val="24"/>
+          <w:szCs w:val="20"/>
+        </w:rPr>
+        <w:t>last M0 predstavlja delujočo instanco procesa</w:t>
+      </w:r>
+      <w:r>
+        <w:rPr>
+          <w:rFonts w:ascii="Times New Roman" w:hAnsi="Times New Roman" w:cs="Times New Roman"/>
+          <w:sz w:val="24"/>
+          <w:szCs w:val="20"/>
+        </w:rPr>
+        <w:t xml:space="preserve"> oziroma procesa v uporabi </w:t>
+      </w:r>
+      <w:r>
+        <w:rPr>
+          <w:rFonts w:ascii="Times New Roman" w:hAnsi="Times New Roman" w:cs="Times New Roman"/>
+          <w:sz w:val="24"/>
+          <w:szCs w:val="20"/>
+        </w:rPr>
+        <w:fldChar w:fldCharType="begin"/>
+      </w:r>
+      <w:r>
+        <w:rPr>
+          <w:rFonts w:ascii="Times New Roman" w:hAnsi="Times New Roman" w:cs="Times New Roman"/>
+          <w:sz w:val="24"/>
+          <w:szCs w:val="20"/>
+        </w:rPr>
+        <w:instrText xml:space="preserve"> ADDIN ZOTERO_ITEM CSL_CITATION {"citationID":"igqfrgM0","properties":{"formattedCitation":"(Jablonski 2010, 400)","plainCitation":"(Jablonski 2010, 400)"},"citationItems":[{"id":352,"uris":["http://zotero.org/users/local/1VrTeLcH/items/T4WZ5AH2"],"uri":["http://zotero.org/users/local/1VrTeLcH/items/T4WZ5AH2"],"itemData":{"id":352,"type":"chapter","title":"Do We Really Know How to Support Processes? Considerations and Reconstruction","container-title":"Graph Transformations and Model-Driven Engineering","collection-title":"Lecture Notes in Computer Science","publisher":"Springer, Berlin, Heidelberg","page":"393-410","source":"link-springer-com.nukweb.nuk.uni-lj.si","abstract":"Since approximately 20 years process management is regarded as innovative technology both for the description of complex applications and for supporting their execution. Soon after the beginning of this process era, an inflation of process management systems started to flood the market. However, many users were very frustrated when they had to experience that these process management systems did not support their applications properly. One of the main causes for failing process applications was that process management was totally underestimated. In this contribution we try to get to the bottom of process management, i.e. we reconstruct the real requirements of process management which are the basis for the construction of working process solutions.","URL":"https://link.springer.com/chapter/10.1007/978-3-642-17322-6_17","ISBN":"978-3-642-17321-9","note":"DOI: 10.1007/978-3-642-17322-6_17","shortTitle":"Do We Really Know How to Support Processes?","language":"en","author":[{"family":"Jablonski","given":"Stefan"}],"issued":{"date-parts":[["2010"]]},"accessed":{"date-parts":[["2017",11,28]]}},"locator":"400"}],"schema":"https://github.com/citation-style-language/schema/raw/master/csl-citation.json"} </w:instrText>
+      </w:r>
+      <w:r>
+        <w:rPr>
+          <w:rFonts w:ascii="Times New Roman" w:hAnsi="Times New Roman" w:cs="Times New Roman"/>
+          <w:sz w:val="24"/>
+          <w:szCs w:val="20"/>
+        </w:rPr>
+        <w:fldChar w:fldCharType="separate"/>
+      </w:r>
+      <w:r>
+        <w:rPr>
+          <w:rFonts w:ascii="Times New Roman" w:hAnsi="Times New Roman" w:cs="Times New Roman"/>
+          <w:sz w:val="24"/>
+        </w:rPr>
+        <w:t>(Jablonski 2010, 400)</w:t>
+      </w:r>
+      <w:r>
+        <w:rPr>
+          <w:rFonts w:ascii="Times New Roman" w:hAnsi="Times New Roman" w:cs="Times New Roman"/>
+          <w:sz w:val="24"/>
+          <w:szCs w:val="20"/>
+        </w:rPr>
+        <w:fldChar w:fldCharType="end"/>
+      </w:r>
+      <w:r>
+        <w:rPr>
+          <w:rFonts w:ascii="Times New Roman" w:hAnsi="Times New Roman" w:cs="Times New Roman"/>
+          <w:sz w:val="24"/>
+          <w:szCs w:val="20"/>
+        </w:rPr>
+        <w:t>.</w:t>
+      </w:r>
+    </w:p>
+    <w:p>
+      <w:pPr>
+        <w:contextualSpacing/>
+        <w:jc w:val="both"/>
+        <w:rPr>
+          <w:rFonts w:ascii="Times New Roman" w:hAnsi="Times New Roman" w:cs="Times New Roman"/>
+          <w:sz w:val="24"/>
+          <w:szCs w:val="20"/>
+        </w:rPr>
+      </w:pPr>
+    </w:p>
+    <w:p>
+      <w:pPr>
+        <w:contextualSpacing/>
+        <w:jc w:val="both"/>
+        <w:rPr>
+          <w:rFonts w:ascii="Times New Roman" w:hAnsi="Times New Roman" w:cs="Times New Roman"/>
+          <w:sz w:val="24"/>
+          <w:szCs w:val="20"/>
+        </w:rPr>
+      </w:pPr>
+    </w:p>
+    <w:p>
+      <w:pPr>
+        <w:contextualSpacing/>
+        <w:jc w:val="both"/>
+        <w:rPr>
+          <w:rFonts w:ascii="Times New Roman" w:hAnsi="Times New Roman" w:cs="Times New Roman"/>
+          <w:sz w:val="24"/>
+          <w:szCs w:val="20"/>
+        </w:rPr>
+      </w:pPr>
+    </w:p>
+    <w:p>
+      <w:pPr>
+        <w:contextualSpacing/>
+        <w:jc w:val="both"/>
+        <w:rPr>
+          <w:rFonts w:ascii="Times New Roman" w:hAnsi="Times New Roman" w:cs="Times New Roman"/>
+          <w:sz w:val="24"/>
+          <w:szCs w:val="20"/>
+        </w:rPr>
+      </w:pPr>
+      <w:r>
+        <w:rPr>
+          <w:rFonts w:ascii="Times New Roman" w:hAnsi="Times New Roman" w:cs="Times New Roman"/>
+          <w:sz w:val="24"/>
+          <w:szCs w:val="20"/>
+        </w:rPr>
+        <w:t>Za potrebe definiranja različnih eksekucijskih poti so potrebni</w:t>
+      </w:r>
+      <w:r>
+        <w:rPr>
+          <w:rFonts w:ascii="Times New Roman" w:hAnsi="Times New Roman" w:cs="Times New Roman"/>
+          <w:sz w:val="24"/>
+          <w:szCs w:val="20"/>
+        </w:rPr>
+        <w:t xml:space="preserve"> konstrukti modeliranja. </w:t>
+      </w:r>
+      <w:r>
+        <w:rPr>
+          <w:rFonts w:ascii="Times New Roman" w:hAnsi="Times New Roman" w:cs="Times New Roman"/>
+          <w:sz w:val="24"/>
+          <w:szCs w:val="20"/>
+        </w:rPr>
+        <w:t>Običajni so sekvence, alternativne in vzporedne eksekucije in zanke</w:t>
+      </w:r>
+      <w:r>
+        <w:rPr>
+          <w:rFonts w:ascii="Times New Roman" w:hAnsi="Times New Roman" w:cs="Times New Roman"/>
+          <w:sz w:val="24"/>
+          <w:szCs w:val="20"/>
+        </w:rPr>
+        <w:t xml:space="preserve"> </w:t>
+      </w:r>
+      <w:r>
+        <w:rPr>
+          <w:rFonts w:ascii="Times New Roman" w:hAnsi="Times New Roman" w:cs="Times New Roman"/>
+          <w:sz w:val="24"/>
+          <w:szCs w:val="20"/>
+        </w:rPr>
+        <w:fldChar w:fldCharType="begin"/>
+      </w:r>
+      <w:r>
+        <w:rPr>
+          <w:rFonts w:ascii="Times New Roman" w:hAnsi="Times New Roman" w:cs="Times New Roman"/>
+          <w:sz w:val="24"/>
+          <w:szCs w:val="20"/>
+        </w:rPr>
+        <w:instrText xml:space="preserve"> ADDIN ZOTERO_ITEM CSL_CITATION {"citationID":"F9de2edh","properties":{"formattedCitation":"(Jablonski 2010, 399)","plainCitation":"(Jablonski 2010, 399)"},"citationItems":[{"id":352,"uris":["http://zotero.org/users/local/1VrTeLcH/items/T4WZ5AH2"],"uri":["http://zotero.org/users/local/1VrTeLcH/items/T4WZ5AH2"],"itemData":{"id":352,"type":"chapter","title":"Do We Really Know How to Support Processes? Considerations and Reconstruction","container-title":"Graph Transformations and Model-Driven Engineering","collection-title":"Lecture Notes in Computer Science","publisher":"Springer, Berlin, Heidelberg","page":"393-410","source":"link-springer-com.nukweb.nuk.uni-lj.si","abstract":"Since approximately 20 years process management is regarded as innovative technology both for the description of complex applications and for supporting their execution. Soon after the beginning of this process era, an inflation of process management systems started to flood the market. However, many users were very frustrated when they had to experience that these process management systems did not support their applications properly. One of the main causes for failing process applications was that process management was totally underestimated. In this contribution we try to get to the bottom of process management, i.e. we reconstruct the real requirements of process management which are the basis for the construction of working process solutions.","URL":"https://link.springer.com/chapter/10.1007/978-3-642-17322-6_17","ISBN":"978-3-642-17321-9","note":"DOI: 10.1007/978-3-642-17322-6_17","shortTitle":"Do We Really Know How to Support Processes?","language":"en","author":[{"family":"Jablonski","given":"Stefan"}],"issued":{"date-parts":[["2010"]]},"accessed":{"date-parts":[["2017",11,28]]}},"locator":"399"}],"schema":"https://github.com/citation-style-language/schema/raw/master/csl-citation.json"} </w:instrText>
+      </w:r>
+      <w:r>
+        <w:rPr>
+          <w:rFonts w:ascii="Times New Roman" w:hAnsi="Times New Roman" w:cs="Times New Roman"/>
+          <w:sz w:val="24"/>
+          <w:szCs w:val="20"/>
+        </w:rPr>
+        <w:fldChar w:fldCharType="separate"/>
+      </w:r>
+      <w:r>
+        <w:rPr>
+          <w:rFonts w:ascii="Times New Roman" w:hAnsi="Times New Roman" w:cs="Times New Roman"/>
+          <w:sz w:val="24"/>
+        </w:rPr>
+        <w:t>(Jablonski 2010, 399)</w:t>
+      </w:r>
+      <w:r>
+        <w:rPr>
+          <w:rFonts w:ascii="Times New Roman" w:hAnsi="Times New Roman" w:cs="Times New Roman"/>
+          <w:sz w:val="24"/>
+          <w:szCs w:val="20"/>
+        </w:rPr>
+        <w:fldChar w:fldCharType="end"/>
+      </w:r>
+      <w:r>
+        <w:rPr>
+          <w:rFonts w:ascii="Times New Roman" w:hAnsi="Times New Roman" w:cs="Times New Roman"/>
+          <w:sz w:val="24"/>
+          <w:szCs w:val="20"/>
+        </w:rPr>
+        <w:t>.</w:t>
+      </w:r>
+      <w:r>
+        <w:rPr>
+          <w:rFonts w:ascii="Times New Roman" w:hAnsi="Times New Roman" w:cs="Times New Roman"/>
+          <w:sz w:val="24"/>
+          <w:szCs w:val="20"/>
+        </w:rPr>
+        <w:t xml:space="preserve"> Konstrukti modeliranja pomagajo pri definiranju </w:t>
+      </w:r>
+      <w:r>
+        <w:rPr>
+          <w:rFonts w:ascii="Times New Roman" w:hAnsi="Times New Roman" w:cs="Times New Roman"/>
+          <w:sz w:val="24"/>
+          <w:szCs w:val="20"/>
+        </w:rPr>
+        <w:t xml:space="preserve">eksekucijske semantike </w:t>
+      </w:r>
+      <w:r>
+        <w:rPr>
+          <w:rFonts w:ascii="Times New Roman" w:hAnsi="Times New Roman" w:cs="Times New Roman"/>
+          <w:sz w:val="24"/>
+          <w:szCs w:val="20"/>
+        </w:rPr>
+        <w:fldChar w:fldCharType="begin"/>
+      </w:r>
+      <w:r>
+        <w:rPr>
+          <w:rFonts w:ascii="Times New Roman" w:hAnsi="Times New Roman" w:cs="Times New Roman"/>
+          <w:sz w:val="24"/>
+          <w:szCs w:val="20"/>
+        </w:rPr>
+        <w:instrText xml:space="preserve"> ADDIN ZOTERO_ITEM CSL_CITATION {"citationID":"FgYO4hX5","properties":{"formattedCitation":"(Jablonski 2010, 399)","plainCitation":"(Jablonski 2010, 399)"},"citationItems":[{"id":352,"uris":["http://zotero.org/users/local/1VrTeLcH/items/T4WZ5AH2"],"uri":["http://zotero.org/users/local/1VrTeLcH/items/T4WZ5AH2"],"itemData":{"id":352,"type":"chapter","title":"Do We Really Know How to Support Processes? Considerations and Reconstruction","container-title":"Graph Transformations and Model-Driven Engineering","collection-title":"Lecture Notes in Computer Science","publisher":"Springer, Berlin, Heidelberg","page":"393-410","source":"link-springer-com.nukweb.nuk.uni-lj.si","abstract":"Since approximately 20 years process management is regarded as innovative technology both for the description of complex applications and for supporting their execution. Soon after the beginning of this process era, an inflation of process management systems started to flood the market. However, many users were very frustrated when they had to experience that these process management systems did not support their applications properly. One of the main causes for failing process applications was that process management was totally underestimated. In this contribution we try to get to the bottom of process management, i.e. we reconstruct the real requirements of process management which are the basis for the construction of working process solutions.","URL":"https://link.springer.com/chapter/10.1007/978-3-642-17322-6_17","ISBN":"978-3-642-17321-9","note":"DOI: 10.1007/978-3-642-17322-6_17","shortTitle":"Do We Really Know How to Support Processes?","language":"en","author":[{"family":"Jablonski","given":"Stefan"}],"issued":{"date-parts":[["2010"]]},"accessed":{"date-parts":[["2017",11,28]]}},"locator":"399"}],"schema":"https://github.com/citation-style-language/schema/raw/master/csl-citation.json"} </w:instrText>
+      </w:r>
+      <w:r>
+        <w:rPr>
+          <w:rFonts w:ascii="Times New Roman" w:hAnsi="Times New Roman" w:cs="Times New Roman"/>
+          <w:sz w:val="24"/>
+          <w:szCs w:val="20"/>
+        </w:rPr>
+        <w:fldChar w:fldCharType="separate"/>
+      </w:r>
+      <w:r>
+        <w:rPr>
+          <w:rFonts w:ascii="Times New Roman" w:hAnsi="Times New Roman" w:cs="Times New Roman"/>
+          <w:sz w:val="24"/>
+        </w:rPr>
+        <w:t>(Jablonski 2010, 399)</w:t>
+      </w:r>
+      <w:r>
+        <w:rPr>
+          <w:rFonts w:ascii="Times New Roman" w:hAnsi="Times New Roman" w:cs="Times New Roman"/>
+          <w:sz w:val="24"/>
+          <w:szCs w:val="20"/>
+        </w:rPr>
+        <w:fldChar w:fldCharType="end"/>
+      </w:r>
+      <w:r>
+        <w:rPr>
+          <w:rFonts w:ascii="Times New Roman" w:hAnsi="Times New Roman" w:cs="Times New Roman"/>
+          <w:sz w:val="24"/>
+          <w:szCs w:val="20"/>
+        </w:rPr>
+        <w:t>.</w:t>
+      </w:r>
+      <w:r>
+        <w:rPr>
+          <w:rFonts w:ascii="Times New Roman" w:hAnsi="Times New Roman" w:cs="Times New Roman"/>
+          <w:sz w:val="24"/>
+          <w:szCs w:val="20"/>
+        </w:rPr>
+        <w:t xml:space="preserve"> </w:t>
       </w:r>
     </w:p>
     <w:sectPr>
@@ -4214,7 +5741,71 @@
         <w:footnoteRef/>
       </w:r>
       <w:r>
+        <w:t xml:space="preserve"> (angl.) Software Engineering – SE.</w:t>
+      </w:r>
+    </w:p>
+  </w:footnote>
+  <w:footnote w:id="2">
+    <w:p>
+      <w:pPr>
+        <w:pStyle w:val="Sprotnaopomba-besedilo"/>
+      </w:pPr>
+      <w:r>
+        <w:rPr>
+          <w:rStyle w:val="Sprotnaopomba-sklic"/>
+        </w:rPr>
+        <w:footnoteRef/>
+      </w:r>
+      <w:r>
         <w:t xml:space="preserve"> (angl.) Entity-relationship – ER.</w:t>
+      </w:r>
+    </w:p>
+  </w:footnote>
+  <w:footnote w:id="3">
+    <w:p>
+      <w:pPr>
+        <w:pStyle w:val="Sprotnaopomba-besedilo"/>
+      </w:pPr>
+      <w:r>
+        <w:rPr>
+          <w:rStyle w:val="Sprotnaopomba-sklic"/>
+        </w:rPr>
+        <w:footnoteRef/>
+      </w:r>
+      <w:r>
+        <w:t xml:space="preserve"> (angl.) Perspective Oriented Process Modeling – POPM.</w:t>
+      </w:r>
+    </w:p>
+  </w:footnote>
+  <w:footnote w:id="4">
+    <w:p>
+      <w:pPr>
+        <w:pStyle w:val="Sprotnaopomba-besedilo"/>
+      </w:pPr>
+      <w:r>
+        <w:rPr>
+          <w:rStyle w:val="Sprotnaopomba-sklic"/>
+        </w:rPr>
+        <w:footnoteRef/>
+      </w:r>
+      <w:r>
+        <w:t xml:space="preserve"> (angl.) Domain Specific Process Meta Model – DSPMM.</w:t>
+      </w:r>
+    </w:p>
+  </w:footnote>
+  <w:footnote w:id="5">
+    <w:p>
+      <w:pPr>
+        <w:pStyle w:val="Sprotnaopomba-besedilo"/>
+      </w:pPr>
+      <w:r>
+        <w:rPr>
+          <w:rStyle w:val="Sprotnaopomba-sklic"/>
+        </w:rPr>
+        <w:footnoteRef/>
+      </w:r>
+      <w:r>
+        <w:t xml:space="preserve"> (angl.) Abstract Process Meta Model – AMM.</w:t>
       </w:r>
     </w:p>
   </w:footnote>
@@ -4984,6 +6575,18 @@
       <w:vertAlign w:val="superscript"/>
     </w:rPr>
   </w:style>
+  <w:style w:type="paragraph" w:styleId="Bibliografija">
+    <w:name w:val="Bibliography"/>
+    <w:basedOn w:val="Navaden"/>
+    <w:next w:val="Navaden"/>
+    <w:uiPriority w:val="37"/>
+    <w:unhideWhenUsed/>
+    <w:rsid w:val="00DA7E8C"/>
+    <w:pPr>
+      <w:spacing w:after="0" w:line="240" w:lineRule="auto"/>
+      <w:ind w:left="720" w:hanging="720"/>
+    </w:pPr>
+  </w:style>
 </w:styles>
 </file>
 
@@ -5252,6 +6855,18 @@
     <w:rPr>
       <w:vertAlign w:val="superscript"/>
     </w:rPr>
+  </w:style>
+  <w:style w:type="paragraph" w:styleId="Bibliografija">
+    <w:name w:val="Bibliography"/>
+    <w:basedOn w:val="Navaden"/>
+    <w:next w:val="Navaden"/>
+    <w:uiPriority w:val="37"/>
+    <w:unhideWhenUsed/>
+    <w:rsid w:val="00DA7E8C"/>
+    <w:pPr>
+      <w:spacing w:after="0" w:line="240" w:lineRule="auto"/>
+      <w:ind w:left="720" w:hanging="720"/>
+    </w:pPr>
   </w:style>
 </w:styles>
 </file>
@@ -5546,7 +7161,7 @@
 </file>
 
 <file path=customXml/itemProps1.xml><?xml version="1.0" encoding="utf-8"?>
-<ds:datastoreItem xmlns:ds="http://schemas.openxmlformats.org/officeDocument/2006/customXml" ds:itemID="{9DD34A4C-DD22-4647-A50A-B0425B6499E2}">
+<ds:datastoreItem xmlns:ds="http://schemas.openxmlformats.org/officeDocument/2006/customXml" ds:itemID="{4A7BB98C-43F8-4EA2-933B-1EA4AB2B16B7}">
   <ds:schemaRefs>
     <ds:schemaRef ds:uri="http://schemas.openxmlformats.org/officeDocument/2006/bibliography"/>
   </ds:schemaRefs>

--- a/Izgradnja procesa.docx
+++ b/Izgradnja procesa.docx
@@ -29,23 +29,617 @@
           <w:rFonts w:ascii="Times New Roman" w:hAnsi="Times New Roman" w:cs="Times New Roman"/>
           <w:sz w:val="24"/>
         </w:rPr>
-        <w:t xml:space="preserve"> PROCESA</w:t>
-      </w:r>
-    </w:p>
-    <w:p>
-      <w:pPr>
-        <w:jc w:val="both"/>
-        <w:rPr>
-          <w:rFonts w:ascii="Times New Roman" w:hAnsi="Times New Roman" w:cs="Times New Roman"/>
-          <w:sz w:val="24"/>
-        </w:rPr>
-      </w:pPr>
-      <w:r>
-        <w:rPr>
-          <w:rFonts w:ascii="Times New Roman" w:hAnsi="Times New Roman" w:cs="Times New Roman"/>
-          <w:sz w:val="24"/>
-        </w:rPr>
-        <w:t>Cilj inženiringa</w:t>
+        <w:t xml:space="preserve"> </w:t>
+      </w:r>
+      <w:r>
+        <w:rPr>
+          <w:rFonts w:ascii="Times New Roman" w:hAnsi="Times New Roman" w:cs="Times New Roman"/>
+          <w:sz w:val="24"/>
+        </w:rPr>
+        <w:t>METOD</w:t>
+      </w:r>
+    </w:p>
+    <w:p>
+      <w:pPr>
+        <w:contextualSpacing/>
+        <w:jc w:val="both"/>
+        <w:rPr>
+          <w:rFonts w:ascii="Times New Roman" w:hAnsi="Times New Roman" w:cs="Times New Roman"/>
+          <w:sz w:val="24"/>
+        </w:rPr>
+      </w:pPr>
+      <w:r>
+        <w:rPr>
+          <w:rFonts w:ascii="Times New Roman" w:hAnsi="Times New Roman" w:cs="Times New Roman"/>
+          <w:sz w:val="24"/>
+        </w:rPr>
+        <w:t>Inženiring metod je d</w:t>
+      </w:r>
+      <w:r>
+        <w:rPr>
+          <w:rFonts w:ascii="Times New Roman" w:hAnsi="Times New Roman" w:cs="Times New Roman"/>
+          <w:sz w:val="24"/>
+        </w:rPr>
+        <w:t>isciplina</w:t>
+      </w:r>
+      <w:r>
+        <w:rPr>
+          <w:rFonts w:ascii="Times New Roman" w:hAnsi="Times New Roman" w:cs="Times New Roman"/>
+          <w:sz w:val="24"/>
+        </w:rPr>
+        <w:t>, ki</w:t>
+      </w:r>
+      <w:r>
+        <w:rPr>
+          <w:rFonts w:ascii="Times New Roman" w:hAnsi="Times New Roman" w:cs="Times New Roman"/>
+          <w:sz w:val="24"/>
+        </w:rPr>
+        <w:t xml:space="preserve"> se ukvarja z razvojem metod, tehnik in orodij za razvoj informacijskih </w:t>
+      </w:r>
+      <w:r>
+        <w:rPr>
+          <w:rFonts w:ascii="Times New Roman" w:hAnsi="Times New Roman" w:cs="Times New Roman"/>
+          <w:sz w:val="24"/>
+        </w:rPr>
+        <w:t>sistemov</w:t>
+      </w:r>
+      <w:r>
+        <w:rPr>
+          <w:rFonts w:ascii="Times New Roman" w:hAnsi="Times New Roman" w:cs="Times New Roman"/>
+          <w:sz w:val="24"/>
+        </w:rPr>
+        <w:t xml:space="preserve"> </w:t>
+      </w:r>
+      <w:r>
+        <w:rPr>
+          <w:rFonts w:ascii="Times New Roman" w:hAnsi="Times New Roman" w:cs="Times New Roman"/>
+          <w:sz w:val="24"/>
+        </w:rPr>
+        <w:fldChar w:fldCharType="begin"/>
+      </w:r>
+      <w:r>
+        <w:rPr>
+          <w:rFonts w:ascii="Times New Roman" w:hAnsi="Times New Roman" w:cs="Times New Roman"/>
+          <w:sz w:val="24"/>
+        </w:rPr>
+        <w:instrText xml:space="preserve"> ADDIN ZOTERO_ITEM CSL_CITATION {"citationID":"G5RaHZnD","properties":{"formattedCitation":"(Engels in Sauer 2010, 412)","plainCitation":"(Engels in Sauer 2010, 412)"},"citationItems":[{"id":349,"uris":["http://zotero.org/users/local/1VrTeLcH/items/WAAUKBDR"],"uri":["http://zotero.org/users/local/1VrTeLcH/items/WAAUKBDR"],"itemData":{"id":349,"type":"chapter","title":"A Meta-Method for Defining Software Engineering Methods","container-title":"Graph Transformations and Model-Driven Engineering","collection-title":"Lecture Notes in Computer Science","publisher":"Springer, Berlin, Heidelberg","page":"411-440","source":"link-springer-com.nukweb.nuk.uni-lj.si","abstract":"Today’s software systems demand for sophisticated software engineering processes and methods. Especially the globally distributed development of large software systems requires precise and documented methods, but also lightweight and agile methods need to have a precise foundation. Effort that is invested once in the methods can be systematically reused in projects. We describe MetaME, a meta-method for modeling and tailoring software engineering methods. It builds on a meta-model of software engineering concepts. MetaME combines ideas from meta-modeling and method engineering. The meta-method comprises a product dimension and a process dimension. When the meta-method is applied, software development concepts are paired with languages for their representation to form artifact types. In the process dimension of the software engineering method, software development tasks are described as operations that act upon the artifacts. These tasks are performed as activities in the method’s process workflow model. Tools can then be built that use the artifact model as the foundation of their repository structure and the task and workflow models as the basis for the supported functionality.","URL":"https://link.springer.com/chapter/10.1007/978-3-642-17322-6_18","ISBN":"978-3-642-17321-9","note":"DOI: 10.1007/978-3-642-17322-6_18","language":"en","author":[{"family":"Engels","given":"Gregor"},{"family":"Sauer","given":"Stefan"}],"issued":{"date-parts":[["2010"]]},"accessed":{"date-parts":[["2017",11,28]]}},"locator":"412"}],"schema":"https://github.com/citation-style-language/schema/raw/master/csl-citation.json"} </w:instrText>
+      </w:r>
+      <w:r>
+        <w:rPr>
+          <w:rFonts w:ascii="Times New Roman" w:hAnsi="Times New Roman" w:cs="Times New Roman"/>
+          <w:sz w:val="24"/>
+        </w:rPr>
+        <w:fldChar w:fldCharType="separate"/>
+      </w:r>
+      <w:r>
+        <w:rPr>
+          <w:rFonts w:ascii="Times New Roman" w:hAnsi="Times New Roman" w:cs="Times New Roman"/>
+          <w:sz w:val="24"/>
+        </w:rPr>
+        <w:t xml:space="preserve">(Engels in </w:t>
+      </w:r>
+      <w:proofErr w:type="spellStart"/>
+      <w:r>
+        <w:rPr>
+          <w:rFonts w:ascii="Times New Roman" w:hAnsi="Times New Roman" w:cs="Times New Roman"/>
+          <w:sz w:val="24"/>
+        </w:rPr>
+        <w:t>Sauer</w:t>
+      </w:r>
+      <w:proofErr w:type="spellEnd"/>
+      <w:r>
+        <w:rPr>
+          <w:rFonts w:ascii="Times New Roman" w:hAnsi="Times New Roman" w:cs="Times New Roman"/>
+          <w:sz w:val="24"/>
+        </w:rPr>
+        <w:t xml:space="preserve"> 2010, 412)</w:t>
+      </w:r>
+      <w:r>
+        <w:rPr>
+          <w:rFonts w:ascii="Times New Roman" w:hAnsi="Times New Roman" w:cs="Times New Roman"/>
+          <w:sz w:val="24"/>
+        </w:rPr>
+        <w:fldChar w:fldCharType="end"/>
+      </w:r>
+      <w:r>
+        <w:rPr>
+          <w:rFonts w:ascii="Times New Roman" w:hAnsi="Times New Roman" w:cs="Times New Roman"/>
+          <w:sz w:val="24"/>
+        </w:rPr>
+        <w:t>.</w:t>
+      </w:r>
+      <w:r>
+        <w:rPr>
+          <w:rFonts w:ascii="Times New Roman" w:hAnsi="Times New Roman" w:cs="Times New Roman"/>
+          <w:sz w:val="24"/>
+        </w:rPr>
+        <w:t xml:space="preserve"> Metode inženiringa programske opreme so sistematični postopki ali tehnike izvajanja opravil z namenom doseganja določenih ciljev in/ali definiranje</w:t>
+      </w:r>
+      <w:r>
+        <w:rPr>
+          <w:rFonts w:ascii="Times New Roman" w:hAnsi="Times New Roman" w:cs="Times New Roman"/>
+          <w:sz w:val="24"/>
+        </w:rPr>
+        <w:t>m zbir</w:t>
+      </w:r>
+      <w:r>
+        <w:rPr>
+          <w:rFonts w:ascii="Times New Roman" w:hAnsi="Times New Roman" w:cs="Times New Roman"/>
+          <w:sz w:val="24"/>
+        </w:rPr>
+        <w:t xml:space="preserve">ke artefaktov programske opreme </w:t>
+      </w:r>
+      <w:r>
+        <w:rPr>
+          <w:rFonts w:ascii="Times New Roman" w:hAnsi="Times New Roman" w:cs="Times New Roman"/>
+          <w:sz w:val="24"/>
+        </w:rPr>
+        <w:fldChar w:fldCharType="begin"/>
+      </w:r>
+      <w:r>
+        <w:rPr>
+          <w:rFonts w:ascii="Times New Roman" w:hAnsi="Times New Roman" w:cs="Times New Roman"/>
+          <w:sz w:val="24"/>
+        </w:rPr>
+        <w:instrText xml:space="preserve"> ADDIN ZOTERO_ITEM CSL_CITATION {"citationID":"OLiiS9ml","properties":{"formattedCitation":"(Engels in Sauer 2010, 414)","plainCitation":"(Engels in Sauer 2010, 414)"},"citationItems":[{"id":349,"uris":["http://zotero.org/users/local/1VrTeLcH/items/WAAUKBDR"],"uri":["http://zotero.org/users/local/1VrTeLcH/items/WAAUKBDR"],"itemData":{"id":349,"type":"chapter","title":"A Meta-Method for Defining Software Engineering Methods","container-title":"Graph Transformations and Model-Driven Engineering","collection-title":"Lecture Notes in Computer Science","publisher":"Springer, Berlin, Heidelberg","page":"411-440","source":"link-springer-com.nukweb.nuk.uni-lj.si","abstract":"Today’s software systems demand for sophisticated software engineering processes and methods. Especially the globally distributed development of large software systems requires precise and documented methods, but also lightweight and agile methods need to have a precise foundation. Effort that is invested once in the methods can be systematically reused in projects. We describe MetaME, a meta-method for modeling and tailoring software engineering methods. It builds on a meta-model of software engineering concepts. MetaME combines ideas from meta-modeling and method engineering. The meta-method comprises a product dimension and a process dimension. When the meta-method is applied, software development concepts are paired with languages for their representation to form artifact types. In the process dimension of the software engineering method, software development tasks are described as operations that act upon the artifacts. These tasks are performed as activities in the method’s process workflow model. Tools can then be built that use the artifact model as the foundation of their repository structure and the task and workflow models as the basis for the supported functionality.","URL":"https://link.springer.com/chapter/10.1007/978-3-642-17322-6_18","ISBN":"978-3-642-17321-9","note":"DOI: 10.1007/978-3-642-17322-6_18","language":"en","author":[{"family":"Engels","given":"Gregor"},{"family":"Sauer","given":"Stefan"}],"issued":{"date-parts":[["2010"]]},"accessed":{"date-parts":[["2017",11,28]]}},"locator":"414"}],"schema":"https://github.com/citation-style-language/schema/raw/master/csl-citation.json"} </w:instrText>
+      </w:r>
+      <w:r>
+        <w:rPr>
+          <w:rFonts w:ascii="Times New Roman" w:hAnsi="Times New Roman" w:cs="Times New Roman"/>
+          <w:sz w:val="24"/>
+        </w:rPr>
+        <w:fldChar w:fldCharType="separate"/>
+      </w:r>
+      <w:r>
+        <w:rPr>
+          <w:rFonts w:ascii="Times New Roman" w:hAnsi="Times New Roman" w:cs="Times New Roman"/>
+          <w:sz w:val="24"/>
+        </w:rPr>
+        <w:t xml:space="preserve">(Engels in </w:t>
+      </w:r>
+      <w:proofErr w:type="spellStart"/>
+      <w:r>
+        <w:rPr>
+          <w:rFonts w:ascii="Times New Roman" w:hAnsi="Times New Roman" w:cs="Times New Roman"/>
+          <w:sz w:val="24"/>
+        </w:rPr>
+        <w:t>Sauer</w:t>
+      </w:r>
+      <w:proofErr w:type="spellEnd"/>
+      <w:r>
+        <w:rPr>
+          <w:rFonts w:ascii="Times New Roman" w:hAnsi="Times New Roman" w:cs="Times New Roman"/>
+          <w:sz w:val="24"/>
+        </w:rPr>
+        <w:t xml:space="preserve"> 2010, 414)</w:t>
+      </w:r>
+      <w:r>
+        <w:rPr>
+          <w:rFonts w:ascii="Times New Roman" w:hAnsi="Times New Roman" w:cs="Times New Roman"/>
+          <w:sz w:val="24"/>
+        </w:rPr>
+        <w:fldChar w:fldCharType="end"/>
+      </w:r>
+      <w:r>
+        <w:rPr>
+          <w:rFonts w:ascii="Times New Roman" w:hAnsi="Times New Roman" w:cs="Times New Roman"/>
+          <w:sz w:val="24"/>
+        </w:rPr>
+        <w:t>.</w:t>
+      </w:r>
+      <w:r>
+        <w:rPr>
+          <w:rFonts w:ascii="Times New Roman" w:hAnsi="Times New Roman" w:cs="Times New Roman"/>
+          <w:sz w:val="24"/>
+        </w:rPr>
+        <w:t xml:space="preserve"> </w:t>
+      </w:r>
+      <w:r>
+        <w:rPr>
+          <w:rFonts w:ascii="Times New Roman" w:hAnsi="Times New Roman" w:cs="Times New Roman"/>
+          <w:sz w:val="24"/>
+        </w:rPr>
+        <w:t xml:space="preserve">Cilj inženiringa ni le definiranje procesa in vseh njegovih aktivnosti, temveč se osredotoča tudi na produkte, naloge, organizacijske vloge, orodja, tehnike in medsebojne relacije teh konceptov </w:t>
+      </w:r>
+      <w:r>
+        <w:rPr>
+          <w:rFonts w:ascii="Times New Roman" w:hAnsi="Times New Roman" w:cs="Times New Roman"/>
+          <w:sz w:val="24"/>
+        </w:rPr>
+        <w:fldChar w:fldCharType="begin"/>
+      </w:r>
+      <w:r>
+        <w:rPr>
+          <w:rFonts w:ascii="Times New Roman" w:hAnsi="Times New Roman" w:cs="Times New Roman"/>
+          <w:sz w:val="24"/>
+        </w:rPr>
+        <w:instrText xml:space="preserve"> ADDIN ZOTERO_ITEM CSL_CITATION {"citationID":"CQbEIjpY","properties":{"formattedCitation":"(Engels in Sauer 2010, 411)","plainCitation":"(Engels in Sauer 2010, 411)"},"citationItems":[{"id":349,"uris":["http://zotero.org/users/local/1VrTeLcH/items/WAAUKBDR"],"uri":["http://zotero.org/users/local/1VrTeLcH/items/WAAUKBDR"],"itemData":{"id":349,"type":"chapter","title":"A Meta-Method for Defining Software Engineering Methods","container-title":"Graph Transformations and Model-Driven Engineering","collection-title":"Lecture Notes in Computer Science","publisher":"Springer, Berlin, Heidelberg","page":"411-440","source":"link-springer-com.nukweb.nuk.uni-lj.si","abstract":"Today’s software systems demand for sophisticated software engineering processes and methods. Especially the globally distributed development of large software systems requires precise and documented methods, but also lightweight and agile methods need to have a precise foundation. Effort that is invested once in the methods can be systematically reused in projects. We describe MetaME, a meta-method for modeling and tailoring software engineering methods. It builds on a meta-model of software engineering concepts. MetaME combines ideas from meta-modeling and method engineering. The meta-method comprises a product dimension and a process dimension. When the meta-method is applied, software development concepts are paired with languages for their representation to form artifact types. In the process dimension of the software engineering method, software development tasks are described as operations that act upon the artifacts. These tasks are performed as activities in the method’s process workflow model. Tools can then be built that use the artifact model as the foundation of their repository structure and the task and workflow models as the basis for the supported functionality.","URL":"https://link.springer.com/chapter/10.1007/978-3-642-17322-6_18","ISBN":"978-3-642-17321-9","note":"DOI: 10.1007/978-3-642-17322-6_18","language":"en","author":[{"family":"Engels","given":"Gregor"},{"family":"Sauer","given":"Stefan"}],"issued":{"date-parts":[["2010"]]},"accessed":{"date-parts":[["2017",11,28]]}},"locator":"411"}],"schema":"https://github.com/citation-style-language/schema/raw/master/csl-citation.json"} </w:instrText>
+      </w:r>
+      <w:r>
+        <w:rPr>
+          <w:rFonts w:ascii="Times New Roman" w:hAnsi="Times New Roman" w:cs="Times New Roman"/>
+          <w:sz w:val="24"/>
+        </w:rPr>
+        <w:fldChar w:fldCharType="separate"/>
+      </w:r>
+      <w:r>
+        <w:rPr>
+          <w:rFonts w:ascii="Times New Roman" w:hAnsi="Times New Roman" w:cs="Times New Roman"/>
+          <w:sz w:val="24"/>
+        </w:rPr>
+        <w:t xml:space="preserve">(Engels in </w:t>
+      </w:r>
+      <w:proofErr w:type="spellStart"/>
+      <w:r>
+        <w:rPr>
+          <w:rFonts w:ascii="Times New Roman" w:hAnsi="Times New Roman" w:cs="Times New Roman"/>
+          <w:sz w:val="24"/>
+        </w:rPr>
+        <w:t>Sauer</w:t>
+      </w:r>
+      <w:proofErr w:type="spellEnd"/>
+      <w:r>
+        <w:rPr>
+          <w:rFonts w:ascii="Times New Roman" w:hAnsi="Times New Roman" w:cs="Times New Roman"/>
+          <w:sz w:val="24"/>
+        </w:rPr>
+        <w:t xml:space="preserve"> 2010, 411)</w:t>
+      </w:r>
+      <w:r>
+        <w:rPr>
+          <w:rFonts w:ascii="Times New Roman" w:hAnsi="Times New Roman" w:cs="Times New Roman"/>
+          <w:sz w:val="24"/>
+        </w:rPr>
+        <w:fldChar w:fldCharType="end"/>
+      </w:r>
+      <w:r>
+        <w:rPr>
+          <w:rFonts w:ascii="Times New Roman" w:hAnsi="Times New Roman" w:cs="Times New Roman"/>
+          <w:sz w:val="24"/>
+        </w:rPr>
+        <w:t>.</w:t>
+      </w:r>
+      <w:r>
+        <w:rPr>
+          <w:rFonts w:ascii="Times New Roman" w:hAnsi="Times New Roman" w:cs="Times New Roman"/>
+          <w:sz w:val="24"/>
+        </w:rPr>
+        <w:t xml:space="preserve"> </w:t>
+      </w:r>
+      <w:r>
+        <w:rPr>
+          <w:rFonts w:ascii="Times New Roman" w:hAnsi="Times New Roman" w:cs="Times New Roman"/>
+          <w:sz w:val="24"/>
+        </w:rPr>
+        <w:t>Inženirske metode programske opreme koordinirajo in dokumentirajo razvojne pr</w:t>
+      </w:r>
+      <w:r>
+        <w:rPr>
+          <w:rFonts w:ascii="Times New Roman" w:hAnsi="Times New Roman" w:cs="Times New Roman"/>
+          <w:sz w:val="24"/>
+        </w:rPr>
+        <w:t>ocese, aktivnosti in artefakt</w:t>
+      </w:r>
+      <w:r>
+        <w:rPr>
+          <w:rFonts w:ascii="Times New Roman" w:hAnsi="Times New Roman" w:cs="Times New Roman"/>
+          <w:sz w:val="24"/>
+        </w:rPr>
+        <w:t>e, katere strokovnjaki pogos</w:t>
+      </w:r>
+      <w:r>
+        <w:rPr>
+          <w:rFonts w:ascii="Times New Roman" w:hAnsi="Times New Roman" w:cs="Times New Roman"/>
+          <w:sz w:val="24"/>
+        </w:rPr>
+        <w:t xml:space="preserve">to </w:t>
+      </w:r>
+      <w:r>
+        <w:rPr>
+          <w:rFonts w:ascii="Times New Roman" w:hAnsi="Times New Roman" w:cs="Times New Roman"/>
+          <w:sz w:val="24"/>
+        </w:rPr>
+        <w:t xml:space="preserve">imenujejo </w:t>
+      </w:r>
+      <w:r>
+        <w:rPr>
+          <w:rFonts w:ascii="Times New Roman" w:hAnsi="Times New Roman" w:cs="Times New Roman"/>
+          <w:sz w:val="24"/>
+        </w:rPr>
+        <w:t xml:space="preserve">procesni modeli </w:t>
+      </w:r>
+      <w:r>
+        <w:rPr>
+          <w:rFonts w:ascii="Times New Roman" w:hAnsi="Times New Roman" w:cs="Times New Roman"/>
+          <w:sz w:val="24"/>
+        </w:rPr>
+        <w:fldChar w:fldCharType="begin"/>
+      </w:r>
+      <w:r>
+        <w:rPr>
+          <w:rFonts w:ascii="Times New Roman" w:hAnsi="Times New Roman" w:cs="Times New Roman"/>
+          <w:sz w:val="24"/>
+        </w:rPr>
+        <w:instrText xml:space="preserve"> ADDIN ZOTERO_ITEM CSL_CITATION {"citationID":"txzZnnre","properties":{"formattedCitation":"(Engels in Sauer 2010, 415)","plainCitation":"(Engels in Sauer 2010, 415)"},"citationItems":[{"id":349,"uris":["http://zotero.org/users/local/1VrTeLcH/items/WAAUKBDR"],"uri":["http://zotero.org/users/local/1VrTeLcH/items/WAAUKBDR"],"itemData":{"id":349,"type":"chapter","title":"A Meta-Method for Defining Software Engineering Methods","container-title":"Graph Transformations and Model-Driven Engineering","collection-title":"Lecture Notes in Computer Science","publisher":"Springer, Berlin, Heidelberg","page":"411-440","source":"link-springer-com.nukweb.nuk.uni-lj.si","abstract":"Today’s software systems demand for sophisticated software engineering processes and methods. Especially the globally distributed development of large software systems requires precise and documented methods, but also lightweight and agile methods need to have a precise foundation. Effort that is invested once in the methods can be systematically reused in projects. We describe MetaME, a meta-method for modeling and tailoring software engineering methods. It builds on a meta-model of software engineering concepts. MetaME combines ideas from meta-modeling and method engineering. The meta-method comprises a product dimension and a process dimension. When the meta-method is applied, software development concepts are paired with languages for their representation to form artifact types. In the process dimension of the software engineering method, software development tasks are described as operations that act upon the artifacts. These tasks are performed as activities in the method’s process workflow model. Tools can then be built that use the artifact model as the foundation of their repository structure and the task and workflow models as the basis for the supported functionality.","URL":"https://link.springer.com/chapter/10.1007/978-3-642-17322-6_18","ISBN":"978-3-642-17321-9","note":"DOI: 10.1007/978-3-642-17322-6_18","language":"en","author":[{"family":"Engels","given":"Gregor"},{"family":"Sauer","given":"Stefan"}],"issued":{"date-parts":[["2010"]]},"accessed":{"date-parts":[["2017",11,28]]}},"locator":"415"}],"schema":"https://github.com/citation-style-language/schema/raw/master/csl-citation.json"} </w:instrText>
+      </w:r>
+      <w:r>
+        <w:rPr>
+          <w:rFonts w:ascii="Times New Roman" w:hAnsi="Times New Roman" w:cs="Times New Roman"/>
+          <w:sz w:val="24"/>
+        </w:rPr>
+        <w:fldChar w:fldCharType="separate"/>
+      </w:r>
+      <w:r>
+        <w:rPr>
+          <w:rFonts w:ascii="Times New Roman" w:hAnsi="Times New Roman" w:cs="Times New Roman"/>
+          <w:sz w:val="24"/>
+        </w:rPr>
+        <w:t xml:space="preserve">(Engels in </w:t>
+      </w:r>
+      <w:proofErr w:type="spellStart"/>
+      <w:r>
+        <w:rPr>
+          <w:rFonts w:ascii="Times New Roman" w:hAnsi="Times New Roman" w:cs="Times New Roman"/>
+          <w:sz w:val="24"/>
+        </w:rPr>
+        <w:t>Sauer</w:t>
+      </w:r>
+      <w:proofErr w:type="spellEnd"/>
+      <w:r>
+        <w:rPr>
+          <w:rFonts w:ascii="Times New Roman" w:hAnsi="Times New Roman" w:cs="Times New Roman"/>
+          <w:sz w:val="24"/>
+        </w:rPr>
+        <w:t xml:space="preserve"> 2010, 415)</w:t>
+      </w:r>
+      <w:r>
+        <w:rPr>
+          <w:rFonts w:ascii="Times New Roman" w:hAnsi="Times New Roman" w:cs="Times New Roman"/>
+          <w:sz w:val="24"/>
+        </w:rPr>
+        <w:fldChar w:fldCharType="end"/>
+      </w:r>
+      <w:r>
+        <w:rPr>
+          <w:rFonts w:ascii="Times New Roman" w:hAnsi="Times New Roman" w:cs="Times New Roman"/>
+          <w:sz w:val="24"/>
+        </w:rPr>
+        <w:t>.</w:t>
+      </w:r>
+    </w:p>
+    <w:p>
+      <w:pPr>
+        <w:contextualSpacing/>
+        <w:jc w:val="both"/>
+        <w:rPr>
+          <w:rFonts w:ascii="Times New Roman" w:hAnsi="Times New Roman" w:cs="Times New Roman"/>
+          <w:sz w:val="24"/>
+        </w:rPr>
+      </w:pPr>
+    </w:p>
+    <w:p>
+      <w:pPr>
+        <w:contextualSpacing/>
+        <w:jc w:val="both"/>
+        <w:rPr>
+          <w:rFonts w:ascii="Times New Roman" w:hAnsi="Times New Roman" w:cs="Times New Roman"/>
+          <w:sz w:val="24"/>
+        </w:rPr>
+      </w:pPr>
+      <w:r>
+        <w:rPr>
+          <w:rFonts w:ascii="Times New Roman" w:hAnsi="Times New Roman" w:cs="Times New Roman"/>
+          <w:sz w:val="24"/>
+        </w:rPr>
+        <w:t xml:space="preserve">5.1 </w:t>
+      </w:r>
+      <w:r>
+        <w:rPr>
+          <w:rFonts w:ascii="Times New Roman" w:hAnsi="Times New Roman" w:cs="Times New Roman"/>
+          <w:sz w:val="24"/>
+        </w:rPr>
+        <w:t>KOMPOMENTE</w:t>
+      </w:r>
+      <w:r>
+        <w:rPr>
+          <w:rFonts w:ascii="Times New Roman" w:hAnsi="Times New Roman" w:cs="Times New Roman"/>
+          <w:sz w:val="24"/>
+        </w:rPr>
+        <w:t xml:space="preserve"> METOD</w:t>
+      </w:r>
+    </w:p>
+    <w:p>
+      <w:pPr>
+        <w:contextualSpacing/>
+        <w:jc w:val="both"/>
+        <w:rPr>
+          <w:rFonts w:ascii="Times New Roman" w:hAnsi="Times New Roman" w:cs="Times New Roman"/>
+          <w:sz w:val="24"/>
+        </w:rPr>
+      </w:pPr>
+      <w:r>
+        <w:rPr>
+          <w:rFonts w:ascii="Times New Roman" w:hAnsi="Times New Roman" w:cs="Times New Roman"/>
+          <w:sz w:val="24"/>
+        </w:rPr>
+        <w:t>Komponente so najmanjše smiselne entitete metod in sestopijo iz procesov, notacij in konceptov.</w:t>
+      </w:r>
+      <w:r>
+        <w:rPr>
+          <w:rFonts w:ascii="Times New Roman" w:hAnsi="Times New Roman" w:cs="Times New Roman"/>
+          <w:sz w:val="24"/>
+        </w:rPr>
+        <w:t xml:space="preserve"> Procesi definirajo pravila in priporočila za </w:t>
+      </w:r>
+      <w:r>
+        <w:rPr>
+          <w:rFonts w:ascii="Times New Roman" w:hAnsi="Times New Roman" w:cs="Times New Roman"/>
+          <w:sz w:val="24"/>
+        </w:rPr>
+        <w:t>razvoj informacijskih sistemov in podajajo informacijo v ka</w:t>
+      </w:r>
+      <w:r>
+        <w:rPr>
+          <w:rFonts w:ascii="Times New Roman" w:hAnsi="Times New Roman" w:cs="Times New Roman"/>
+          <w:sz w:val="24"/>
+        </w:rPr>
+        <w:t>kšnem zaporedju izvajati ukrepe. Notacije predstavljajo semantiko, ki povzemajo sintaktična in si</w:t>
+      </w:r>
+      <w:r>
+        <w:rPr>
+          <w:rFonts w:ascii="Times New Roman" w:hAnsi="Times New Roman" w:cs="Times New Roman"/>
+          <w:sz w:val="24"/>
+        </w:rPr>
+        <w:t>mbolna pravila. Koncepti</w:t>
+      </w:r>
+      <w:r>
+        <w:rPr>
+          <w:rFonts w:ascii="Times New Roman" w:hAnsi="Times New Roman" w:cs="Times New Roman"/>
+          <w:sz w:val="24"/>
+        </w:rPr>
+        <w:t xml:space="preserve"> pa</w:t>
+      </w:r>
+      <w:r>
+        <w:rPr>
+          <w:rFonts w:ascii="Times New Roman" w:hAnsi="Times New Roman" w:cs="Times New Roman"/>
+          <w:sz w:val="24"/>
+        </w:rPr>
+        <w:t xml:space="preserve"> so kategorije ki so vključene</w:t>
+      </w:r>
+      <w:r>
+        <w:rPr>
+          <w:rFonts w:ascii="Times New Roman" w:hAnsi="Times New Roman" w:cs="Times New Roman"/>
+          <w:sz w:val="24"/>
+        </w:rPr>
+        <w:t xml:space="preserve"> v procese in notacije</w:t>
+      </w:r>
+      <w:r>
+        <w:rPr>
+          <w:rFonts w:ascii="Times New Roman" w:hAnsi="Times New Roman" w:cs="Times New Roman"/>
+          <w:sz w:val="24"/>
+        </w:rPr>
+        <w:t xml:space="preserve"> in </w:t>
+      </w:r>
+      <w:r>
+        <w:rPr>
+          <w:rFonts w:ascii="Times New Roman" w:hAnsi="Times New Roman" w:cs="Times New Roman"/>
+          <w:sz w:val="24"/>
+        </w:rPr>
+        <w:t>podpirajo opis področja problemov in same metode</w:t>
+      </w:r>
+      <w:r>
+        <w:rPr>
+          <w:rFonts w:ascii="Times New Roman" w:hAnsi="Times New Roman" w:cs="Times New Roman"/>
+          <w:sz w:val="24"/>
+        </w:rPr>
+        <w:t xml:space="preserve"> </w:t>
+      </w:r>
+      <w:r>
+        <w:rPr>
+          <w:rFonts w:ascii="Times New Roman" w:hAnsi="Times New Roman" w:cs="Times New Roman"/>
+          <w:sz w:val="24"/>
+        </w:rPr>
+        <w:fldChar w:fldCharType="begin"/>
+      </w:r>
+      <w:r>
+        <w:rPr>
+          <w:rFonts w:ascii="Times New Roman" w:hAnsi="Times New Roman" w:cs="Times New Roman"/>
+          <w:sz w:val="24"/>
+        </w:rPr>
+        <w:instrText xml:space="preserve"> ADDIN ZOTERO_ITEM CSL_CITATION {"citationID":"eAaH4RZL","properties":{"formattedCitation":"(Sunyaev, Hansen, in Krcmar 2009, 648)","plainCitation":"(Sunyaev, Hansen, in Krcmar 2009, 648)"},"citationItems":[{"id":378,"uris":["http://zotero.org/users/local/1VrTeLcH/items/7BWED4ZV"],"uri":["http://zotero.org/users/local/1VrTeLcH/items/7BWED4ZV"],"itemData":{"id":378,"type":"chapter","title":"Method Engineering: A Formal Description","container-title":"Information Systems Development","publisher":"Springer, Boston, MA","page":"645-654","source":"link-springer-com.nukweb.nuk.uni-lj.si","abstract":"The development of information systems (IS) requires methods that recommend how to act during the development process. In some cases existing methods cannot cope with the requirements of the project situation at hand. Therefore, new methods must be developed. Method engineering (ME) attends to this application field. In this chapter, we provide a detailed overview of IS method engineering approaches in order to describe the concept of method engineering. Based on a literature review we derive a formal description of methods that can be used to describe them in a basic way and transfer them to other fields of application. With the formal description of methods this chapter facilitates the process of understanding method engineering both for method user and its engineer.","URL":"https://link.springer.com/chapter/10.1007/b137171_67","ISBN":"978-0-387-84809-9","note":"DOI: 10.1007/b137171_67","shortTitle":"Method Engineering","language":"en","author":[{"family":"Sunyaev","given":"Ali"},{"family":"Hansen","given":"Matthias"},{"family":"Krcmar","given":"Helmut"}],"issued":{"date-parts":[["2009"]]},"accessed":{"date-parts":[["2017",11,30]]}},"locator":"648"}],"schema":"https://github.com/citation-style-language/schema/raw/master/csl-citation.json"} </w:instrText>
+      </w:r>
+      <w:r>
+        <w:rPr>
+          <w:rFonts w:ascii="Times New Roman" w:hAnsi="Times New Roman" w:cs="Times New Roman"/>
+          <w:sz w:val="24"/>
+        </w:rPr>
+        <w:fldChar w:fldCharType="separate"/>
+      </w:r>
+      <w:r>
+        <w:rPr>
+          <w:rFonts w:ascii="Times New Roman" w:hAnsi="Times New Roman" w:cs="Times New Roman"/>
+          <w:sz w:val="24"/>
+        </w:rPr>
+        <w:t>(</w:t>
+      </w:r>
+      <w:proofErr w:type="spellStart"/>
+      <w:r>
+        <w:rPr>
+          <w:rFonts w:ascii="Times New Roman" w:hAnsi="Times New Roman" w:cs="Times New Roman"/>
+          <w:sz w:val="24"/>
+        </w:rPr>
+        <w:t>Sunyaev</w:t>
+      </w:r>
+      <w:proofErr w:type="spellEnd"/>
+      <w:r>
+        <w:rPr>
+          <w:rFonts w:ascii="Times New Roman" w:hAnsi="Times New Roman" w:cs="Times New Roman"/>
+          <w:sz w:val="24"/>
+        </w:rPr>
+        <w:t xml:space="preserve">, </w:t>
+      </w:r>
+      <w:proofErr w:type="spellStart"/>
+      <w:r>
+        <w:rPr>
+          <w:rFonts w:ascii="Times New Roman" w:hAnsi="Times New Roman" w:cs="Times New Roman"/>
+          <w:sz w:val="24"/>
+        </w:rPr>
+        <w:t>Hansen</w:t>
+      </w:r>
+      <w:proofErr w:type="spellEnd"/>
+      <w:r>
+        <w:rPr>
+          <w:rFonts w:ascii="Times New Roman" w:hAnsi="Times New Roman" w:cs="Times New Roman"/>
+          <w:sz w:val="24"/>
+        </w:rPr>
+        <w:t xml:space="preserve">, in </w:t>
+      </w:r>
+      <w:proofErr w:type="spellStart"/>
+      <w:r>
+        <w:rPr>
+          <w:rFonts w:ascii="Times New Roman" w:hAnsi="Times New Roman" w:cs="Times New Roman"/>
+          <w:sz w:val="24"/>
+        </w:rPr>
+        <w:t>Krcmar</w:t>
+      </w:r>
+      <w:proofErr w:type="spellEnd"/>
+      <w:r>
+        <w:rPr>
+          <w:rFonts w:ascii="Times New Roman" w:hAnsi="Times New Roman" w:cs="Times New Roman"/>
+          <w:sz w:val="24"/>
+        </w:rPr>
+        <w:t xml:space="preserve"> 2009, 648)</w:t>
+      </w:r>
+      <w:r>
+        <w:rPr>
+          <w:rFonts w:ascii="Times New Roman" w:hAnsi="Times New Roman" w:cs="Times New Roman"/>
+          <w:sz w:val="24"/>
+        </w:rPr>
+        <w:fldChar w:fldCharType="end"/>
+      </w:r>
+      <w:r>
+        <w:rPr>
+          <w:rFonts w:ascii="Times New Roman" w:hAnsi="Times New Roman" w:cs="Times New Roman"/>
+          <w:sz w:val="24"/>
+        </w:rPr>
+        <w:t>.</w:t>
+      </w:r>
+    </w:p>
+    <w:p>
+      <w:pPr>
+        <w:contextualSpacing/>
+        <w:jc w:val="both"/>
+        <w:rPr>
+          <w:rFonts w:ascii="Times New Roman" w:hAnsi="Times New Roman" w:cs="Times New Roman"/>
+          <w:sz w:val="24"/>
+        </w:rPr>
+      </w:pPr>
+      <w:r>
+        <w:rPr>
+          <w:rFonts w:ascii="Times New Roman" w:hAnsi="Times New Roman" w:cs="Times New Roman"/>
+          <w:sz w:val="24"/>
+        </w:rPr>
+        <w:t>Procesi razvoja programske opreme  so definirani z IEEE</w:t>
       </w:r>
       <w:r>
         <w:rPr>
@@ -60,22 +654,141 @@
           <w:rFonts w:ascii="Times New Roman" w:hAnsi="Times New Roman" w:cs="Times New Roman"/>
           <w:sz w:val="24"/>
         </w:rPr>
-        <w:t xml:space="preserve"> procesa ni le definiranje procesa in vseh njegovih aktivnosti, temveč se osredotoča tudi na produkte, naloge, organizacijske vloge, orodja, </w:t>
-      </w:r>
-      <w:r>
-        <w:rPr>
-          <w:rFonts w:ascii="Times New Roman" w:hAnsi="Times New Roman" w:cs="Times New Roman"/>
-          <w:sz w:val="24"/>
-        </w:rPr>
-        <w:t>tehnike in medsebojne relacije teh konceptov</w:t>
-      </w:r>
-      <w:r>
-        <w:rPr>
-          <w:rFonts w:ascii="Times New Roman" w:hAnsi="Times New Roman" w:cs="Times New Roman"/>
-          <w:sz w:val="24"/>
+        <w:t xml:space="preserve"> standardom 610.12, ki navaja: ''Postopek, s katerim se potrebe uporabnikov prevedejo v programsko opremo'' </w:t>
+      </w:r>
+      <w:r>
+        <w:rPr>
+          <w:rFonts w:ascii="Times New Roman" w:hAnsi="Times New Roman" w:cs="Times New Roman"/>
+          <w:sz w:val="24"/>
+        </w:rPr>
+        <w:fldChar w:fldCharType="begin"/>
+      </w:r>
+      <w:r>
+        <w:rPr>
+          <w:rFonts w:ascii="Times New Roman" w:hAnsi="Times New Roman" w:cs="Times New Roman"/>
+          <w:sz w:val="24"/>
+        </w:rPr>
+        <w:instrText xml:space="preserve"> ADDIN ZOTERO_ITEM CSL_CITATION {"citationID":"yzLu5qSz","properties":{"formattedCitation":"{\\rtf (\\uc0\\u8222{}IEEE 610.12-1990 - IEEE Standard Glossary of Software Engineering Terminology\\uc0\\u8220{} 2017)}","plainCitation":"(„IEEE 610.12-1990 - IEEE Standard Glossary of Software Engineering Terminology“ 2017)"},"citationItems":[{"id":376,"uris":["http://zotero.org/users/local/1VrTeLcH/items/HD2PF69T"],"uri":["http://zotero.org/users/local/1VrTeLcH/items/HD2PF69T"],"itemData":{"id":376,"type":"webpage","title":"IEEE 610.12-1990 - IEEE Standard Glossary of Software Engineering Terminology","URL":"https://standards.ieee.org/findstds/standard/610.12-1990.html","accessed":{"date-parts":[["2017",11,30]]}}}],"schema":"https://github.com/citation-style-language/schema/raw/master/csl-citation.json"} </w:instrText>
+      </w:r>
+      <w:r>
+        <w:rPr>
+          <w:rFonts w:ascii="Times New Roman" w:hAnsi="Times New Roman" w:cs="Times New Roman"/>
+          <w:sz w:val="24"/>
+        </w:rPr>
+        <w:fldChar w:fldCharType="separate"/>
+      </w:r>
+      <w:r>
+        <w:rPr>
+          <w:rFonts w:ascii="Times New Roman" w:hAnsi="Times New Roman" w:cs="Times New Roman"/>
+          <w:sz w:val="24"/>
+          <w:szCs w:val="24"/>
+        </w:rPr>
+        <w:t xml:space="preserve">(„IEEE 610.12-1990 - IEEE Standard </w:t>
+      </w:r>
+      <w:proofErr w:type="spellStart"/>
+      <w:r>
+        <w:rPr>
+          <w:rFonts w:ascii="Times New Roman" w:hAnsi="Times New Roman" w:cs="Times New Roman"/>
+          <w:sz w:val="24"/>
+          <w:szCs w:val="24"/>
+        </w:rPr>
+        <w:t>Glossary</w:t>
+      </w:r>
+      <w:proofErr w:type="spellEnd"/>
+      <w:r>
+        <w:rPr>
+          <w:rFonts w:ascii="Times New Roman" w:hAnsi="Times New Roman" w:cs="Times New Roman"/>
+          <w:sz w:val="24"/>
+          <w:szCs w:val="24"/>
         </w:rPr>
         <w:t xml:space="preserve"> </w:t>
       </w:r>
+      <w:proofErr w:type="spellStart"/>
+      <w:r>
+        <w:rPr>
+          <w:rFonts w:ascii="Times New Roman" w:hAnsi="Times New Roman" w:cs="Times New Roman"/>
+          <w:sz w:val="24"/>
+          <w:szCs w:val="24"/>
+        </w:rPr>
+        <w:t>of</w:t>
+      </w:r>
+      <w:proofErr w:type="spellEnd"/>
+      <w:r>
+        <w:rPr>
+          <w:rFonts w:ascii="Times New Roman" w:hAnsi="Times New Roman" w:cs="Times New Roman"/>
+          <w:sz w:val="24"/>
+          <w:szCs w:val="24"/>
+        </w:rPr>
+        <w:t xml:space="preserve"> </w:t>
+      </w:r>
+      <w:proofErr w:type="spellStart"/>
+      <w:r>
+        <w:rPr>
+          <w:rFonts w:ascii="Times New Roman" w:hAnsi="Times New Roman" w:cs="Times New Roman"/>
+          <w:sz w:val="24"/>
+          <w:szCs w:val="24"/>
+        </w:rPr>
+        <w:t>Software</w:t>
+      </w:r>
+      <w:proofErr w:type="spellEnd"/>
+      <w:r>
+        <w:rPr>
+          <w:rFonts w:ascii="Times New Roman" w:hAnsi="Times New Roman" w:cs="Times New Roman"/>
+          <w:sz w:val="24"/>
+          <w:szCs w:val="24"/>
+        </w:rPr>
+        <w:t xml:space="preserve"> </w:t>
+      </w:r>
+      <w:proofErr w:type="spellStart"/>
+      <w:r>
+        <w:rPr>
+          <w:rFonts w:ascii="Times New Roman" w:hAnsi="Times New Roman" w:cs="Times New Roman"/>
+          <w:sz w:val="24"/>
+          <w:szCs w:val="24"/>
+        </w:rPr>
+        <w:t>Engineering</w:t>
+      </w:r>
+      <w:proofErr w:type="spellEnd"/>
+      <w:r>
+        <w:rPr>
+          <w:rFonts w:ascii="Times New Roman" w:hAnsi="Times New Roman" w:cs="Times New Roman"/>
+          <w:sz w:val="24"/>
+          <w:szCs w:val="24"/>
+        </w:rPr>
+        <w:t xml:space="preserve"> </w:t>
+      </w:r>
+      <w:proofErr w:type="spellStart"/>
+      <w:r>
+        <w:rPr>
+          <w:rFonts w:ascii="Times New Roman" w:hAnsi="Times New Roman" w:cs="Times New Roman"/>
+          <w:sz w:val="24"/>
+          <w:szCs w:val="24"/>
+        </w:rPr>
+        <w:t>Terminology</w:t>
+      </w:r>
+      <w:proofErr w:type="spellEnd"/>
+      <w:r>
+        <w:rPr>
+          <w:rFonts w:ascii="Times New Roman" w:hAnsi="Times New Roman" w:cs="Times New Roman"/>
+          <w:sz w:val="24"/>
+          <w:szCs w:val="24"/>
+        </w:rPr>
+        <w:t>“ 2017)</w:t>
+      </w:r>
+      <w:r>
+        <w:rPr>
+          <w:rFonts w:ascii="Times New Roman" w:hAnsi="Times New Roman" w:cs="Times New Roman"/>
+          <w:sz w:val="24"/>
+        </w:rPr>
+        <w:fldChar w:fldCharType="end"/>
+      </w:r>
+      <w:r>
+        <w:rPr>
+          <w:rFonts w:ascii="Times New Roman" w:hAnsi="Times New Roman" w:cs="Times New Roman"/>
+          <w:sz w:val="24"/>
+        </w:rPr>
+        <w:t xml:space="preserve">. S procesi sta povezana dva termina, ki tvorita časovno perspektivo procesa razvoja programske opreme: cikel razvoja programske opreme in življenjski cikel razvoja programske opreme. Oba pojma zajemata širše obdobje razvoja pri čemer življenjski cikel zajame razvoj vse od geneze ideje do upokojitve programske opreme. Zbirka inženirskih metod idealno pokriva celoten življenjski cikel ali vsaj celoten cikel razvoja. V kolikor pokriva le razvojni cikel je metoda razvoja programske opreme primeren termin </w:t>
+      </w:r>
       <w:r>
         <w:rPr>
           <w:rFonts w:ascii="Times New Roman" w:hAnsi="Times New Roman" w:cs="Times New Roman"/>
@@ -88,7 +801,7 @@
           <w:rFonts w:ascii="Times New Roman" w:hAnsi="Times New Roman" w:cs="Times New Roman"/>
           <w:sz w:val="24"/>
         </w:rPr>
-        <w:instrText xml:space="preserve"> ADDIN ZOTERO_ITEM CSL_CITATION {"citationID":"CQbEIjpY","properties":{"formattedCitation":"(Engels in Sauer 2010, 411)","plainCitation":"(Engels in Sauer 2010, 411)"},"citationItems":[{"id":349,"uris":["http://zotero.org/users/local/1VrTeLcH/items/WAAUKBDR"],"uri":["http://zotero.org/users/local/1VrTeLcH/items/WAAUKBDR"],"itemData":{"id":349,"type":"chapter","title":"A Meta-Method for Defining Software Engineering Methods","container-title":"Graph Transformations and Model-Driven Engineering","collection-title":"Lecture Notes in Computer Science","publisher":"Springer, Berlin, Heidelberg","page":"411-440","source":"link-springer-com.nukweb.nuk.uni-lj.si","abstract":"Today’s software systems demand for sophisticated software engineering processes and methods. Especially the globally distributed development of large software systems requires precise and documented methods, but also lightweight and agile methods need to have a precise foundation. Effort that is invested once in the methods can be systematically reused in projects. We describe MetaME, a meta-method for modeling and tailoring software engineering methods. It builds on a meta-model of software engineering concepts. MetaME combines ideas from meta-modeling and method engineering. The meta-method comprises a product dimension and a process dimension. When the meta-method is applied, software development concepts are paired with languages for their representation to form artifact types. In the process dimension of the software engineering method, software development tasks are described as operations that act upon the artifacts. These tasks are performed as activities in the method’s process workflow model. Tools can then be built that use the artifact model as the foundation of their repository structure and the task and workflow models as the basis for the supported functionality.","URL":"https://link.springer.com/chapter/10.1007/978-3-642-17322-6_18","ISBN":"978-3-642-17321-9","note":"DOI: 10.1007/978-3-642-17322-6_18","language":"en","author":[{"family":"Engels","given":"Gregor"},{"family":"Sauer","given":"Stefan"}],"issued":{"date-parts":[["2010"]]},"accessed":{"date-parts":[["2017",11,28]]}},"locator":"411"}],"schema":"https://github.com/citation-style-language/schema/raw/master/csl-citation.json"} </w:instrText>
+        <w:instrText xml:space="preserve"> ADDIN ZOTERO_ITEM CSL_CITATION {"citationID":"kH091CyF","properties":{"formattedCitation":"(Engels in Sauer 2010, 415)","plainCitation":"(Engels in Sauer 2010, 415)"},"citationItems":[{"id":349,"uris":["http://zotero.org/users/local/1VrTeLcH/items/WAAUKBDR"],"uri":["http://zotero.org/users/local/1VrTeLcH/items/WAAUKBDR"],"itemData":{"id":349,"type":"chapter","title":"A Meta-Method for Defining Software Engineering Methods","container-title":"Graph Transformations and Model-Driven Engineering","collection-title":"Lecture Notes in Computer Science","publisher":"Springer, Berlin, Heidelberg","page":"411-440","source":"link-springer-com.nukweb.nuk.uni-lj.si","abstract":"Today’s software systems demand for sophisticated software engineering processes and methods. Especially the globally distributed development of large software systems requires precise and documented methods, but also lightweight and agile methods need to have a precise foundation. Effort that is invested once in the methods can be systematically reused in projects. We describe MetaME, a meta-method for modeling and tailoring software engineering methods. It builds on a meta-model of software engineering concepts. MetaME combines ideas from meta-modeling and method engineering. The meta-method comprises a product dimension and a process dimension. When the meta-method is applied, software development concepts are paired with languages for their representation to form artifact types. In the process dimension of the software engineering method, software development tasks are described as operations that act upon the artifacts. These tasks are performed as activities in the method’s process workflow model. Tools can then be built that use the artifact model as the foundation of their repository structure and the task and workflow models as the basis for the supported functionality.","URL":"https://link.springer.com/chapter/10.1007/978-3-642-17322-6_18","ISBN":"978-3-642-17321-9","note":"DOI: 10.1007/978-3-642-17322-6_18","language":"en","author":[{"family":"Engels","given":"Gregor"},{"family":"Sauer","given":"Stefan"}],"issued":{"date-parts":[["2010"]]},"accessed":{"date-parts":[["2017",11,28]]}},"locator":"415"}],"schema":"https://github.com/citation-style-language/schema/raw/master/csl-citation.json"} </w:instrText>
       </w:r>
       <w:r>
         <w:rPr>
@@ -102,7 +815,23 @@
           <w:rFonts w:ascii="Times New Roman" w:hAnsi="Times New Roman" w:cs="Times New Roman"/>
           <w:sz w:val="24"/>
         </w:rPr>
-        <w:t>(Engels in Sauer 2010, 411)</w:t>
+        <w:t xml:space="preserve">(Engels in </w:t>
+      </w:r>
+      <w:proofErr w:type="spellStart"/>
+      <w:r>
+        <w:rPr>
+          <w:rFonts w:ascii="Times New Roman" w:hAnsi="Times New Roman" w:cs="Times New Roman"/>
+          <w:sz w:val="24"/>
+        </w:rPr>
+        <w:t>Sauer</w:t>
+      </w:r>
+      <w:proofErr w:type="spellEnd"/>
+      <w:r>
+        <w:rPr>
+          <w:rFonts w:ascii="Times New Roman" w:hAnsi="Times New Roman" w:cs="Times New Roman"/>
+          <w:sz w:val="24"/>
+        </w:rPr>
+        <w:t xml:space="preserve"> 2010, 415)</w:t>
       </w:r>
       <w:r>
         <w:rPr>
@@ -118,140 +847,21 @@
         </w:rPr>
         <w:t>.</w:t>
       </w:r>
-      <w:r>
-        <w:rPr>
-          <w:rFonts w:ascii="Times New Roman" w:hAnsi="Times New Roman" w:cs="Times New Roman"/>
-          <w:sz w:val="24"/>
-        </w:rPr>
-        <w:t xml:space="preserve"> </w:t>
-      </w:r>
-      <w:r>
-        <w:rPr>
-          <w:rFonts w:ascii="Times New Roman" w:hAnsi="Times New Roman" w:cs="Times New Roman"/>
-          <w:sz w:val="24"/>
-        </w:rPr>
-        <w:t xml:space="preserve">Inženiring procesov je cilj discipline inženiringa metod. Disciplina se ukvarja z razvojem metod, tehnik in orodij za razvoj informacijskih </w:t>
-      </w:r>
-      <w:r>
-        <w:rPr>
-          <w:rFonts w:ascii="Times New Roman" w:hAnsi="Times New Roman" w:cs="Times New Roman"/>
-          <w:sz w:val="24"/>
-        </w:rPr>
-        <w:t>sistemov</w:t>
-      </w:r>
-      <w:r>
-        <w:rPr>
-          <w:rFonts w:ascii="Times New Roman" w:hAnsi="Times New Roman" w:cs="Times New Roman"/>
-          <w:sz w:val="24"/>
-        </w:rPr>
-        <w:t xml:space="preserve">. </w:t>
-      </w:r>
-      <w:r>
-        <w:rPr>
-          <w:rFonts w:ascii="Times New Roman" w:hAnsi="Times New Roman" w:cs="Times New Roman"/>
-          <w:sz w:val="24"/>
-        </w:rPr>
-        <w:t xml:space="preserve">Inženiring metod nam podaja različne pristope k inženiringu. </w:t>
-      </w:r>
-      <w:r>
-        <w:rPr>
-          <w:rFonts w:ascii="Times New Roman" w:hAnsi="Times New Roman" w:cs="Times New Roman"/>
-          <w:sz w:val="24"/>
-        </w:rPr>
-        <w:t xml:space="preserve">Predlaga mehanizme za ponovno uporabo in adaptacijo, komponentne koncepte, kateri podpirajo modularnost, v zadnjih publikacijah se pojavijo tudi metode kot servisi. </w:t>
-      </w:r>
-      <w:r>
-        <w:rPr>
-          <w:rFonts w:ascii="Times New Roman" w:hAnsi="Times New Roman" w:cs="Times New Roman"/>
-          <w:sz w:val="24"/>
-        </w:rPr>
-        <w:fldChar w:fldCharType="begin"/>
-      </w:r>
-      <w:r>
-        <w:rPr>
-          <w:rFonts w:ascii="Times New Roman" w:hAnsi="Times New Roman" w:cs="Times New Roman"/>
-          <w:sz w:val="24"/>
-        </w:rPr>
-        <w:instrText xml:space="preserve"> ADDIN ZOTERO_ITEM CSL_CITATION {"citationID":"G5RaHZnD","properties":{"formattedCitation":"(Engels in Sauer 2010, 412)","plainCitation":"(Engels in Sauer 2010, 412)"},"citationItems":[{"id":349,"uris":["http://zotero.org/users/local/1VrTeLcH/items/WAAUKBDR"],"uri":["http://zotero.org/users/local/1VrTeLcH/items/WAAUKBDR"],"itemData":{"id":349,"type":"chapter","title":"A Meta-Method for Defining Software Engineering Methods","container-title":"Graph Transformations and Model-Driven Engineering","collection-title":"Lecture Notes in Computer Science","publisher":"Springer, Berlin, Heidelberg","page":"411-440","source":"link-springer-com.nukweb.nuk.uni-lj.si","abstract":"Today’s software systems demand for sophisticated software engineering processes and methods. Especially the globally distributed development of large software systems requires precise and documented methods, but also lightweight and agile methods need to have a precise foundation. Effort that is invested once in the methods can be systematically reused in projects. We describe MetaME, a meta-method for modeling and tailoring software engineering methods. It builds on a meta-model of software engineering concepts. MetaME combines ideas from meta-modeling and method engineering. The meta-method comprises a product dimension and a process dimension. When the meta-method is applied, software development concepts are paired with languages for their representation to form artifact types. In the process dimension of the software engineering method, software development tasks are described as operations that act upon the artifacts. These tasks are performed as activities in the method’s process workflow model. Tools can then be built that use the artifact model as the foundation of their repository structure and the task and workflow models as the basis for the supported functionality.","URL":"https://link.springer.com/chapter/10.1007/978-3-642-17322-6_18","ISBN":"978-3-642-17321-9","note":"DOI: 10.1007/978-3-642-17322-6_18","language":"en","author":[{"family":"Engels","given":"Gregor"},{"family":"Sauer","given":"Stefan"}],"issued":{"date-parts":[["2010"]]},"accessed":{"date-parts":[["2017",11,28]]}},"locator":"412"}],"schema":"https://github.com/citation-style-language/schema/raw/master/csl-citation.json"} </w:instrText>
-      </w:r>
-      <w:r>
-        <w:rPr>
-          <w:rFonts w:ascii="Times New Roman" w:hAnsi="Times New Roman" w:cs="Times New Roman"/>
-          <w:sz w:val="24"/>
-        </w:rPr>
-        <w:fldChar w:fldCharType="separate"/>
-      </w:r>
-      <w:r>
-        <w:rPr>
-          <w:rFonts w:ascii="Times New Roman" w:hAnsi="Times New Roman" w:cs="Times New Roman"/>
-          <w:sz w:val="24"/>
-        </w:rPr>
-        <w:t>(Engels in Sauer 2010, 412)</w:t>
-      </w:r>
-      <w:r>
-        <w:rPr>
-          <w:rFonts w:ascii="Times New Roman" w:hAnsi="Times New Roman" w:cs="Times New Roman"/>
-          <w:sz w:val="24"/>
-        </w:rPr>
-        <w:fldChar w:fldCharType="end"/>
-      </w:r>
-      <w:r>
-        <w:rPr>
-          <w:rFonts w:ascii="Times New Roman" w:hAnsi="Times New Roman" w:cs="Times New Roman"/>
-          <w:sz w:val="24"/>
-        </w:rPr>
-        <w:t>. Naslednji koncept predstavlja meta model.</w:t>
-      </w:r>
-    </w:p>
-    <w:p>
-      <w:pPr>
-        <w:jc w:val="both"/>
-        <w:rPr>
-          <w:rFonts w:ascii="Times New Roman" w:hAnsi="Times New Roman" w:cs="Times New Roman"/>
-          <w:sz w:val="24"/>
-        </w:rPr>
-      </w:pPr>
-      <w:r>
-        <w:rPr>
-          <w:rFonts w:ascii="Times New Roman" w:hAnsi="Times New Roman" w:cs="Times New Roman"/>
-          <w:sz w:val="24"/>
-        </w:rPr>
-        <w:t>Meta model se osredotoča na prikaz vsebine metode</w:t>
-      </w:r>
-      <w:r>
-        <w:rPr>
-          <w:rFonts w:ascii="Times New Roman" w:hAnsi="Times New Roman" w:cs="Times New Roman"/>
-          <w:sz w:val="24"/>
-        </w:rPr>
-        <w:t xml:space="preserve">. </w:t>
-      </w:r>
-      <w:r>
-        <w:rPr>
-          <w:rFonts w:ascii="Times New Roman" w:hAnsi="Times New Roman" w:cs="Times New Roman"/>
-          <w:sz w:val="24"/>
-        </w:rPr>
-        <w:t>Prednosti uporabe meta modela so številne; pristop zagotavlja formalne temelje za s</w:t>
-      </w:r>
-      <w:r>
-        <w:rPr>
-          <w:rFonts w:ascii="Times New Roman" w:hAnsi="Times New Roman" w:cs="Times New Roman"/>
-          <w:sz w:val="24"/>
-        </w:rPr>
-        <w:t xml:space="preserve">pecifikacijo inženirskih metod, </w:t>
-      </w:r>
-      <w:r>
-        <w:rPr>
-          <w:rFonts w:ascii="Times New Roman" w:hAnsi="Times New Roman" w:cs="Times New Roman"/>
-          <w:sz w:val="24"/>
-        </w:rPr>
-        <w:t xml:space="preserve">te metode so primerljive na podlagi uporabe okvirja meta modela, formalizacija zagotavlja natančne temelje razvojnim orodjem, zagotavlja analiziranje konsistence in skladnosti in ne nazadnje zagotavlja formalno podlago za nadaljnje </w:t>
-      </w:r>
-      <w:r>
-        <w:rPr>
-          <w:rFonts w:ascii="Times New Roman" w:hAnsi="Times New Roman" w:cs="Times New Roman"/>
-          <w:sz w:val="24"/>
-        </w:rPr>
-        <w:t>modifikacije</w:t>
+    </w:p>
+    <w:p>
+      <w:pPr>
+        <w:jc w:val="both"/>
+        <w:rPr>
+          <w:rFonts w:ascii="Times New Roman" w:hAnsi="Times New Roman" w:cs="Times New Roman"/>
+          <w:sz w:val="24"/>
+        </w:rPr>
+      </w:pPr>
+      <w:r>
+        <w:rPr>
+          <w:rFonts w:ascii="Times New Roman" w:hAnsi="Times New Roman" w:cs="Times New Roman"/>
+          <w:sz w:val="24"/>
+        </w:rPr>
+        <w:t>Proces zajema aktivnosti, ki predstavljajo translacije uporabniških potreb v specifikacijo, transformacijo specifikacije v načrt, implementacijo načrta v kodo, testiranje kode in integracija. Aktivnosti se lahko prekrivajo ali si iterativno sledij</w:t>
       </w:r>
       <w:bookmarkStart w:id="0" w:name="_GoBack"/>
       <w:bookmarkEnd w:id="0"/>
@@ -260,6 +870,528 @@
           <w:rFonts w:ascii="Times New Roman" w:hAnsi="Times New Roman" w:cs="Times New Roman"/>
           <w:sz w:val="24"/>
         </w:rPr>
+        <w:t xml:space="preserve">o. Aktivnosti predstavljajo hierarhične kompozite  katere skupaj tvorijo potek dela inženirske metode programske opreme </w:t>
+      </w:r>
+      <w:r>
+        <w:rPr>
+          <w:rFonts w:ascii="Times New Roman" w:hAnsi="Times New Roman" w:cs="Times New Roman"/>
+          <w:sz w:val="24"/>
+        </w:rPr>
+        <w:fldChar w:fldCharType="begin"/>
+      </w:r>
+      <w:r>
+        <w:rPr>
+          <w:rFonts w:ascii="Times New Roman" w:hAnsi="Times New Roman" w:cs="Times New Roman"/>
+          <w:sz w:val="24"/>
+        </w:rPr>
+        <w:instrText xml:space="preserve"> ADDIN ZOTERO_ITEM CSL_CITATION {"citationID":"ty0QFs4z","properties":{"formattedCitation":"(Engels in Sauer 2010, 415)","plainCitation":"(Engels in Sauer 2010, 415)"},"citationItems":[{"id":349,"uris":["http://zotero.org/users/local/1VrTeLcH/items/WAAUKBDR"],"uri":["http://zotero.org/users/local/1VrTeLcH/items/WAAUKBDR"],"itemData":{"id":349,"type":"chapter","title":"A Meta-Method for Defining Software Engineering Methods","container-title":"Graph Transformations and Model-Driven Engineering","collection-title":"Lecture Notes in Computer Science","publisher":"Springer, Berlin, Heidelberg","page":"411-440","source":"link-springer-com.nukweb.nuk.uni-lj.si","abstract":"Today’s software systems demand for sophisticated software engineering processes and methods. Especially the globally distributed development of large software systems requires precise and documented methods, but also lightweight and agile methods need to have a precise foundation. Effort that is invested once in the methods can be systematically reused in projects. We describe MetaME, a meta-method for modeling and tailoring software engineering methods. It builds on a meta-model of software engineering concepts. MetaME combines ideas from meta-modeling and method engineering. The meta-method comprises a product dimension and a process dimension. When the meta-method is applied, software development concepts are paired with languages for their representation to form artifact types. In the process dimension of the software engineering method, software development tasks are described as operations that act upon the artifacts. These tasks are performed as activities in the method’s process workflow model. Tools can then be built that use the artifact model as the foundation of their repository structure and the task and workflow models as the basis for the supported functionality.","URL":"https://link.springer.com/chapter/10.1007/978-3-642-17322-6_18","ISBN":"978-3-642-17321-9","note":"DOI: 10.1007/978-3-642-17322-6_18","language":"en","author":[{"family":"Engels","given":"Gregor"},{"family":"Sauer","given":"Stefan"}],"issued":{"date-parts":[["2010"]]},"accessed":{"date-parts":[["2017",11,28]]}},"locator":"415"}],"schema":"https://github.com/citation-style-language/schema/raw/master/csl-citation.json"} </w:instrText>
+      </w:r>
+      <w:r>
+        <w:rPr>
+          <w:rFonts w:ascii="Times New Roman" w:hAnsi="Times New Roman" w:cs="Times New Roman"/>
+          <w:sz w:val="24"/>
+        </w:rPr>
+        <w:fldChar w:fldCharType="separate"/>
+      </w:r>
+      <w:r>
+        <w:rPr>
+          <w:rFonts w:ascii="Times New Roman" w:hAnsi="Times New Roman" w:cs="Times New Roman"/>
+          <w:sz w:val="24"/>
+        </w:rPr>
+        <w:t xml:space="preserve">(Engels in </w:t>
+      </w:r>
+      <w:proofErr w:type="spellStart"/>
+      <w:r>
+        <w:rPr>
+          <w:rFonts w:ascii="Times New Roman" w:hAnsi="Times New Roman" w:cs="Times New Roman"/>
+          <w:sz w:val="24"/>
+        </w:rPr>
+        <w:t>Sauer</w:t>
+      </w:r>
+      <w:proofErr w:type="spellEnd"/>
+      <w:r>
+        <w:rPr>
+          <w:rFonts w:ascii="Times New Roman" w:hAnsi="Times New Roman" w:cs="Times New Roman"/>
+          <w:sz w:val="24"/>
+        </w:rPr>
+        <w:t xml:space="preserve"> 2010, 415)</w:t>
+      </w:r>
+      <w:r>
+        <w:rPr>
+          <w:rFonts w:ascii="Times New Roman" w:hAnsi="Times New Roman" w:cs="Times New Roman"/>
+          <w:sz w:val="24"/>
+        </w:rPr>
+        <w:fldChar w:fldCharType="end"/>
+      </w:r>
+      <w:r>
+        <w:rPr>
+          <w:rFonts w:ascii="Times New Roman" w:hAnsi="Times New Roman" w:cs="Times New Roman"/>
+          <w:sz w:val="24"/>
+        </w:rPr>
+        <w:t>.</w:t>
+      </w:r>
+    </w:p>
+    <w:p>
+      <w:pPr>
+        <w:contextualSpacing/>
+        <w:jc w:val="both"/>
+        <w:rPr>
+          <w:rFonts w:ascii="Times New Roman" w:hAnsi="Times New Roman" w:cs="Times New Roman"/>
+          <w:sz w:val="24"/>
+        </w:rPr>
+      </w:pPr>
+      <w:r>
+        <w:rPr>
+          <w:rFonts w:ascii="Times New Roman" w:hAnsi="Times New Roman" w:cs="Times New Roman"/>
+          <w:sz w:val="24"/>
+        </w:rPr>
+        <w:t>Metode inženiringa programske opreme definirajo naslednje aspekte:</w:t>
+      </w:r>
+    </w:p>
+    <w:p>
+      <w:pPr>
+        <w:pStyle w:val="Odstavekseznama"/>
+        <w:numPr>
+          <w:ilvl w:val="0"/>
+          <w:numId w:val="7"/>
+        </w:numPr>
+        <w:jc w:val="both"/>
+        <w:rPr>
+          <w:rFonts w:ascii="Times New Roman" w:hAnsi="Times New Roman" w:cs="Times New Roman"/>
+          <w:sz w:val="24"/>
+        </w:rPr>
+      </w:pPr>
+      <w:r>
+        <w:rPr>
+          <w:rFonts w:ascii="Times New Roman" w:hAnsi="Times New Roman" w:cs="Times New Roman"/>
+          <w:sz w:val="24"/>
+        </w:rPr>
+        <w:t>Delovni potek razvojnega procesa,</w:t>
+      </w:r>
+    </w:p>
+    <w:p>
+      <w:pPr>
+        <w:pStyle w:val="Odstavekseznama"/>
+        <w:numPr>
+          <w:ilvl w:val="0"/>
+          <w:numId w:val="7"/>
+        </w:numPr>
+        <w:jc w:val="both"/>
+        <w:rPr>
+          <w:rFonts w:ascii="Times New Roman" w:hAnsi="Times New Roman" w:cs="Times New Roman"/>
+          <w:sz w:val="24"/>
+        </w:rPr>
+      </w:pPr>
+      <w:r>
+        <w:rPr>
+          <w:rFonts w:ascii="Times New Roman" w:hAnsi="Times New Roman" w:cs="Times New Roman"/>
+          <w:sz w:val="24"/>
+        </w:rPr>
+        <w:t>aktivnosti, ki se morajo izvesti,</w:t>
+      </w:r>
+    </w:p>
+    <w:p>
+      <w:pPr>
+        <w:pStyle w:val="Odstavekseznama"/>
+        <w:numPr>
+          <w:ilvl w:val="0"/>
+          <w:numId w:val="7"/>
+        </w:numPr>
+        <w:jc w:val="both"/>
+        <w:rPr>
+          <w:rFonts w:ascii="Times New Roman" w:hAnsi="Times New Roman" w:cs="Times New Roman"/>
+          <w:sz w:val="24"/>
+        </w:rPr>
+      </w:pPr>
+      <w:r>
+        <w:rPr>
+          <w:rFonts w:ascii="Times New Roman" w:hAnsi="Times New Roman" w:cs="Times New Roman"/>
+          <w:sz w:val="24"/>
+        </w:rPr>
+        <w:t>definicije delovnih produktov ali njihovih fragmentov,</w:t>
+      </w:r>
+    </w:p>
+    <w:p>
+      <w:pPr>
+        <w:pStyle w:val="Odstavekseznama"/>
+        <w:numPr>
+          <w:ilvl w:val="0"/>
+          <w:numId w:val="7"/>
+        </w:numPr>
+        <w:jc w:val="both"/>
+        <w:rPr>
+          <w:rFonts w:ascii="Times New Roman" w:hAnsi="Times New Roman" w:cs="Times New Roman"/>
+          <w:sz w:val="24"/>
+        </w:rPr>
+      </w:pPr>
+      <w:r>
+        <w:rPr>
+          <w:rFonts w:ascii="Times New Roman" w:hAnsi="Times New Roman" w:cs="Times New Roman"/>
+          <w:sz w:val="24"/>
+        </w:rPr>
+        <w:t>kriterij zaključka delovnih produktov,</w:t>
+      </w:r>
+    </w:p>
+    <w:p>
+      <w:pPr>
+        <w:pStyle w:val="Odstavekseznama"/>
+        <w:numPr>
+          <w:ilvl w:val="0"/>
+          <w:numId w:val="7"/>
+        </w:numPr>
+        <w:jc w:val="both"/>
+        <w:rPr>
+          <w:rFonts w:ascii="Times New Roman" w:hAnsi="Times New Roman" w:cs="Times New Roman"/>
+          <w:sz w:val="24"/>
+        </w:rPr>
+      </w:pPr>
+      <w:r>
+        <w:rPr>
+          <w:rFonts w:ascii="Times New Roman" w:hAnsi="Times New Roman" w:cs="Times New Roman"/>
+          <w:sz w:val="24"/>
+        </w:rPr>
+        <w:t>sposobnosti in odgovornosti akterjev in</w:t>
+      </w:r>
+    </w:p>
+    <w:p>
+      <w:pPr>
+        <w:pStyle w:val="Odstavekseznama"/>
+        <w:numPr>
+          <w:ilvl w:val="0"/>
+          <w:numId w:val="7"/>
+        </w:numPr>
+        <w:jc w:val="both"/>
+        <w:rPr>
+          <w:rFonts w:ascii="Times New Roman" w:hAnsi="Times New Roman" w:cs="Times New Roman"/>
+          <w:sz w:val="24"/>
+        </w:rPr>
+      </w:pPr>
+      <w:r>
+        <w:rPr>
+          <w:rFonts w:ascii="Times New Roman" w:hAnsi="Times New Roman" w:cs="Times New Roman"/>
+          <w:sz w:val="24"/>
+        </w:rPr>
+        <w:t xml:space="preserve">standarde, usmeritve, tehnike in orodja </w:t>
+      </w:r>
+      <w:r>
+        <w:rPr>
+          <w:rFonts w:ascii="Times New Roman" w:hAnsi="Times New Roman" w:cs="Times New Roman"/>
+          <w:sz w:val="24"/>
+        </w:rPr>
+        <w:fldChar w:fldCharType="begin"/>
+      </w:r>
+      <w:r>
+        <w:rPr>
+          <w:rFonts w:ascii="Times New Roman" w:hAnsi="Times New Roman" w:cs="Times New Roman"/>
+          <w:sz w:val="24"/>
+        </w:rPr>
+        <w:instrText xml:space="preserve"> ADDIN ZOTERO_ITEM CSL_CITATION {"citationID":"AQhsbbpg","properties":{"formattedCitation":"(Engels in Sauer 2010, 417)","plainCitation":"(Engels in Sauer 2010, 417)"},"citationItems":[{"id":349,"uris":["http://zotero.org/users/local/1VrTeLcH/items/WAAUKBDR"],"uri":["http://zotero.org/users/local/1VrTeLcH/items/WAAUKBDR"],"itemData":{"id":349,"type":"chapter","title":"A Meta-Method for Defining Software Engineering Methods","container-title":"Graph Transformations and Model-Driven Engineering","collection-title":"Lecture Notes in Computer Science","publisher":"Springer, Berlin, Heidelberg","page":"411-440","source":"link-springer-com.nukweb.nuk.uni-lj.si","abstract":"Today’s software systems demand for sophisticated software engineering processes and methods. Especially the globally distributed development of large software systems requires precise and documented methods, but also lightweight and agile methods need to have a precise foundation. Effort that is invested once in the methods can be systematically reused in projects. We describe MetaME, a meta-method for modeling and tailoring software engineering methods. It builds on a meta-model of software engineering concepts. MetaME combines ideas from meta-modeling and method engineering. The meta-method comprises a product dimension and a process dimension. When the meta-method is applied, software development concepts are paired with languages for their representation to form artifact types. In the process dimension of the software engineering method, software development tasks are described as operations that act upon the artifacts. These tasks are performed as activities in the method’s process workflow model. Tools can then be built that use the artifact model as the foundation of their repository structure and the task and workflow models as the basis for the supported functionality.","URL":"https://link.springer.com/chapter/10.1007/978-3-642-17322-6_18","ISBN":"978-3-642-17321-9","note":"DOI: 10.1007/978-3-642-17322-6_18","language":"en","author":[{"family":"Engels","given":"Gregor"},{"family":"Sauer","given":"Stefan"}],"issued":{"date-parts":[["2010"]]},"accessed":{"date-parts":[["2017",11,28]]}},"locator":"417"}],"schema":"https://github.com/citation-style-language/schema/raw/master/csl-citation.json"} </w:instrText>
+      </w:r>
+      <w:r>
+        <w:rPr>
+          <w:rFonts w:ascii="Times New Roman" w:hAnsi="Times New Roman" w:cs="Times New Roman"/>
+          <w:sz w:val="24"/>
+        </w:rPr>
+        <w:fldChar w:fldCharType="separate"/>
+      </w:r>
+      <w:r>
+        <w:rPr>
+          <w:rFonts w:ascii="Times New Roman" w:hAnsi="Times New Roman" w:cs="Times New Roman"/>
+          <w:sz w:val="24"/>
+        </w:rPr>
+        <w:t xml:space="preserve">(Engels in </w:t>
+      </w:r>
+      <w:proofErr w:type="spellStart"/>
+      <w:r>
+        <w:rPr>
+          <w:rFonts w:ascii="Times New Roman" w:hAnsi="Times New Roman" w:cs="Times New Roman"/>
+          <w:sz w:val="24"/>
+        </w:rPr>
+        <w:t>Sauer</w:t>
+      </w:r>
+      <w:proofErr w:type="spellEnd"/>
+      <w:r>
+        <w:rPr>
+          <w:rFonts w:ascii="Times New Roman" w:hAnsi="Times New Roman" w:cs="Times New Roman"/>
+          <w:sz w:val="24"/>
+        </w:rPr>
+        <w:t xml:space="preserve"> 2010, 417)</w:t>
+      </w:r>
+      <w:r>
+        <w:rPr>
+          <w:rFonts w:ascii="Times New Roman" w:hAnsi="Times New Roman" w:cs="Times New Roman"/>
+          <w:sz w:val="24"/>
+        </w:rPr>
+        <w:fldChar w:fldCharType="end"/>
+      </w:r>
+      <w:r>
+        <w:rPr>
+          <w:rFonts w:ascii="Times New Roman" w:hAnsi="Times New Roman" w:cs="Times New Roman"/>
+          <w:sz w:val="24"/>
+        </w:rPr>
+        <w:t>.</w:t>
+      </w:r>
+    </w:p>
+    <w:p>
+      <w:pPr>
+        <w:contextualSpacing/>
+        <w:jc w:val="both"/>
+        <w:rPr>
+          <w:rFonts w:ascii="Times New Roman" w:hAnsi="Times New Roman" w:cs="Times New Roman"/>
+          <w:sz w:val="24"/>
+        </w:rPr>
+      </w:pPr>
+      <w:r>
+        <w:rPr>
+          <w:rFonts w:ascii="Times New Roman" w:hAnsi="Times New Roman" w:cs="Times New Roman"/>
+          <w:sz w:val="24"/>
+        </w:rPr>
+        <w:lastRenderedPageBreak/>
+        <w:t xml:space="preserve">Avtorji znotraj teh aspektov uporabljajo različne koncepte (gl. PRILOGA A); vloge ali ljudi, procese in aktivnosti (naloge), produkte ali artefakte, orodja (programska orodja ali uporabnosti) </w:t>
+      </w:r>
+      <w:r>
+        <w:rPr>
+          <w:rFonts w:ascii="Times New Roman" w:hAnsi="Times New Roman" w:cs="Times New Roman"/>
+          <w:sz w:val="24"/>
+        </w:rPr>
+        <w:fldChar w:fldCharType="begin"/>
+      </w:r>
+      <w:r>
+        <w:rPr>
+          <w:rFonts w:ascii="Times New Roman" w:hAnsi="Times New Roman" w:cs="Times New Roman"/>
+          <w:sz w:val="24"/>
+        </w:rPr>
+        <w:instrText xml:space="preserve"> ADDIN ZOTERO_ITEM CSL_CITATION {"citationID":"R8A1V1OO","properties":{"formattedCitation":"(Engels in Sauer 2010, 416)","plainCitation":"(Engels in Sauer 2010, 416)"},"citationItems":[{"id":349,"uris":["http://zotero.org/users/local/1VrTeLcH/items/WAAUKBDR"],"uri":["http://zotero.org/users/local/1VrTeLcH/items/WAAUKBDR"],"itemData":{"id":349,"type":"chapter","title":"A Meta-Method for Defining Software Engineering Methods","container-title":"Graph Transformations and Model-Driven Engineering","collection-title":"Lecture Notes in Computer Science","publisher":"Springer, Berlin, Heidelberg","page":"411-440","source":"link-springer-com.nukweb.nuk.uni-lj.si","abstract":"Today’s software systems demand for sophisticated software engineering processes and methods. Especially the globally distributed development of large software systems requires precise and documented methods, but also lightweight and agile methods need to have a precise foundation. Effort that is invested once in the methods can be systematically reused in projects. We describe MetaME, a meta-method for modeling and tailoring software engineering methods. It builds on a meta-model of software engineering concepts. MetaME combines ideas from meta-modeling and method engineering. The meta-method comprises a product dimension and a process dimension. When the meta-method is applied, software development concepts are paired with languages for their representation to form artifact types. In the process dimension of the software engineering method, software development tasks are described as operations that act upon the artifacts. These tasks are performed as activities in the method’s process workflow model. Tools can then be built that use the artifact model as the foundation of their repository structure and the task and workflow models as the basis for the supported functionality.","URL":"https://link.springer.com/chapter/10.1007/978-3-642-17322-6_18","ISBN":"978-3-642-17321-9","note":"DOI: 10.1007/978-3-642-17322-6_18","language":"en","author":[{"family":"Engels","given":"Gregor"},{"family":"Sauer","given":"Stefan"}],"issued":{"date-parts":[["2010"]]},"accessed":{"date-parts":[["2017",11,28]]}},"locator":"416"}],"schema":"https://github.com/citation-style-language/schema/raw/master/csl-citation.json"} </w:instrText>
+      </w:r>
+      <w:r>
+        <w:rPr>
+          <w:rFonts w:ascii="Times New Roman" w:hAnsi="Times New Roman" w:cs="Times New Roman"/>
+          <w:sz w:val="24"/>
+        </w:rPr>
+        <w:fldChar w:fldCharType="separate"/>
+      </w:r>
+      <w:r>
+        <w:rPr>
+          <w:rFonts w:ascii="Times New Roman" w:hAnsi="Times New Roman" w:cs="Times New Roman"/>
+          <w:sz w:val="24"/>
+        </w:rPr>
+        <w:t xml:space="preserve">(Engels in </w:t>
+      </w:r>
+      <w:proofErr w:type="spellStart"/>
+      <w:r>
+        <w:rPr>
+          <w:rFonts w:ascii="Times New Roman" w:hAnsi="Times New Roman" w:cs="Times New Roman"/>
+          <w:sz w:val="24"/>
+        </w:rPr>
+        <w:t>Sauer</w:t>
+      </w:r>
+      <w:proofErr w:type="spellEnd"/>
+      <w:r>
+        <w:rPr>
+          <w:rFonts w:ascii="Times New Roman" w:hAnsi="Times New Roman" w:cs="Times New Roman"/>
+          <w:sz w:val="24"/>
+        </w:rPr>
+        <w:t xml:space="preserve"> 2010, 416)</w:t>
+      </w:r>
+      <w:r>
+        <w:rPr>
+          <w:rFonts w:ascii="Times New Roman" w:hAnsi="Times New Roman" w:cs="Times New Roman"/>
+          <w:sz w:val="24"/>
+        </w:rPr>
+        <w:fldChar w:fldCharType="end"/>
+      </w:r>
+      <w:r>
+        <w:rPr>
+          <w:rFonts w:ascii="Times New Roman" w:hAnsi="Times New Roman" w:cs="Times New Roman"/>
+          <w:sz w:val="24"/>
+        </w:rPr>
+        <w:t xml:space="preserve">. </w:t>
+      </w:r>
+    </w:p>
+    <w:p>
+      <w:pPr>
+        <w:contextualSpacing/>
+        <w:jc w:val="both"/>
+        <w:rPr>
+          <w:rFonts w:ascii="Times New Roman" w:hAnsi="Times New Roman" w:cs="Times New Roman"/>
+          <w:sz w:val="24"/>
+        </w:rPr>
+      </w:pPr>
+    </w:p>
+    <w:p>
+      <w:pPr>
+        <w:contextualSpacing/>
+        <w:jc w:val="both"/>
+        <w:rPr>
+          <w:rFonts w:ascii="Times New Roman" w:hAnsi="Times New Roman" w:cs="Times New Roman"/>
+          <w:sz w:val="24"/>
+        </w:rPr>
+      </w:pPr>
+      <w:r>
+        <w:rPr>
+          <w:rFonts w:ascii="Times New Roman" w:hAnsi="Times New Roman" w:cs="Times New Roman"/>
+          <w:sz w:val="24"/>
+          <w:szCs w:val="20"/>
+        </w:rPr>
+        <w:t xml:space="preserve">Za potrebe definiranja različnih eksekucijskih poti so potrebni konstrukti modeliranja. Običajni so sekvence, alternativne in vzporedne eksekucije in zanke </w:t>
+      </w:r>
+      <w:r>
+        <w:rPr>
+          <w:rFonts w:ascii="Times New Roman" w:hAnsi="Times New Roman" w:cs="Times New Roman"/>
+          <w:sz w:val="24"/>
+          <w:szCs w:val="20"/>
+        </w:rPr>
+        <w:fldChar w:fldCharType="begin"/>
+      </w:r>
+      <w:r>
+        <w:rPr>
+          <w:rFonts w:ascii="Times New Roman" w:hAnsi="Times New Roman" w:cs="Times New Roman"/>
+          <w:sz w:val="24"/>
+          <w:szCs w:val="20"/>
+        </w:rPr>
+        <w:instrText xml:space="preserve"> ADDIN ZOTERO_ITEM CSL_CITATION {"citationID":"F9de2edh","properties":{"formattedCitation":"(Jablonski 2010, 399)","plainCitation":"(Jablonski 2010, 399)"},"citationItems":[{"id":352,"uris":["http://zotero.org/users/local/1VrTeLcH/items/T4WZ5AH2"],"uri":["http://zotero.org/users/local/1VrTeLcH/items/T4WZ5AH2"],"itemData":{"id":352,"type":"chapter","title":"Do We Really Know How to Support Processes? Considerations and Reconstruction","container-title":"Graph Transformations and Model-Driven Engineering","collection-title":"Lecture Notes in Computer Science","publisher":"Springer, Berlin, Heidelberg","page":"393-410","source":"link-springer-com.nukweb.nuk.uni-lj.si","abstract":"Since approximately 20 years process management is regarded as innovative technology both for the description of complex applications and for supporting their execution. Soon after the beginning of this process era, an inflation of process management systems started to flood the market. However, many users were very frustrated when they had to experience that these process management systems did not support their applications properly. One of the main causes for failing process applications was that process management was totally underestimated. In this contribution we try to get to the bottom of process management, i.e. we reconstruct the real requirements of process management which are the basis for the construction of working process solutions.","URL":"https://link.springer.com/chapter/10.1007/978-3-642-17322-6_17","ISBN":"978-3-642-17321-9","note":"DOI: 10.1007/978-3-642-17322-6_17","shortTitle":"Do We Really Know How to Support Processes?","language":"en","author":[{"family":"Jablonski","given":"Stefan"}],"issued":{"date-parts":[["2010"]]},"accessed":{"date-parts":[["2017",11,28]]}},"locator":"399"}],"schema":"https://github.com/citation-style-language/schema/raw/master/csl-citation.json"} </w:instrText>
+      </w:r>
+      <w:r>
+        <w:rPr>
+          <w:rFonts w:ascii="Times New Roman" w:hAnsi="Times New Roman" w:cs="Times New Roman"/>
+          <w:sz w:val="24"/>
+          <w:szCs w:val="20"/>
+        </w:rPr>
+        <w:fldChar w:fldCharType="separate"/>
+      </w:r>
+      <w:r>
+        <w:rPr>
+          <w:rFonts w:ascii="Times New Roman" w:hAnsi="Times New Roman" w:cs="Times New Roman"/>
+          <w:sz w:val="24"/>
+        </w:rPr>
+        <w:t>(</w:t>
+      </w:r>
+      <w:proofErr w:type="spellStart"/>
+      <w:r>
+        <w:rPr>
+          <w:rFonts w:ascii="Times New Roman" w:hAnsi="Times New Roman" w:cs="Times New Roman"/>
+          <w:sz w:val="24"/>
+        </w:rPr>
+        <w:t>Jablonski</w:t>
+      </w:r>
+      <w:proofErr w:type="spellEnd"/>
+      <w:r>
+        <w:rPr>
+          <w:rFonts w:ascii="Times New Roman" w:hAnsi="Times New Roman" w:cs="Times New Roman"/>
+          <w:sz w:val="24"/>
+        </w:rPr>
+        <w:t xml:space="preserve"> 2010, 399)</w:t>
+      </w:r>
+      <w:r>
+        <w:rPr>
+          <w:rFonts w:ascii="Times New Roman" w:hAnsi="Times New Roman" w:cs="Times New Roman"/>
+          <w:sz w:val="24"/>
+          <w:szCs w:val="20"/>
+        </w:rPr>
+        <w:fldChar w:fldCharType="end"/>
+      </w:r>
+      <w:r>
+        <w:rPr>
+          <w:rFonts w:ascii="Times New Roman" w:hAnsi="Times New Roman" w:cs="Times New Roman"/>
+          <w:sz w:val="24"/>
+          <w:szCs w:val="20"/>
+        </w:rPr>
+        <w:t xml:space="preserve">. Konstrukti modeliranja pomagajo pri definiranju eksekucijske semantike </w:t>
+      </w:r>
+      <w:r>
+        <w:rPr>
+          <w:rFonts w:ascii="Times New Roman" w:hAnsi="Times New Roman" w:cs="Times New Roman"/>
+          <w:sz w:val="24"/>
+          <w:szCs w:val="20"/>
+        </w:rPr>
+        <w:fldChar w:fldCharType="begin"/>
+      </w:r>
+      <w:r>
+        <w:rPr>
+          <w:rFonts w:ascii="Times New Roman" w:hAnsi="Times New Roman" w:cs="Times New Roman"/>
+          <w:sz w:val="24"/>
+          <w:szCs w:val="20"/>
+        </w:rPr>
+        <w:instrText xml:space="preserve"> ADDIN ZOTERO_ITEM CSL_CITATION {"citationID":"FgYO4hX5","properties":{"formattedCitation":"(Jablonski 2010, 399)","plainCitation":"(Jablonski 2010, 399)"},"citationItems":[{"id":352,"uris":["http://zotero.org/users/local/1VrTeLcH/items/T4WZ5AH2"],"uri":["http://zotero.org/users/local/1VrTeLcH/items/T4WZ5AH2"],"itemData":{"id":352,"type":"chapter","title":"Do We Really Know How to Support Processes? Considerations and Reconstruction","container-title":"Graph Transformations and Model-Driven Engineering","collection-title":"Lecture Notes in Computer Science","publisher":"Springer, Berlin, Heidelberg","page":"393-410","source":"link-springer-com.nukweb.nuk.uni-lj.si","abstract":"Since approximately 20 years process management is regarded as innovative technology both for the description of complex applications and for supporting their execution. Soon after the beginning of this process era, an inflation of process management systems started to flood the market. However, many users were very frustrated when they had to experience that these process management systems did not support their applications properly. One of the main causes for failing process applications was that process management was totally underestimated. In this contribution we try to get to the bottom of process management, i.e. we reconstruct the real requirements of process management which are the basis for the construction of working process solutions.","URL":"https://link.springer.com/chapter/10.1007/978-3-642-17322-6_17","ISBN":"978-3-642-17321-9","note":"DOI: 10.1007/978-3-642-17322-6_17","shortTitle":"Do We Really Know How to Support Processes?","language":"en","author":[{"family":"Jablonski","given":"Stefan"}],"issued":{"date-parts":[["2010"]]},"accessed":{"date-parts":[["2017",11,28]]}},"locator":"399"}],"schema":"https://github.com/citation-style-language/schema/raw/master/csl-citation.json"} </w:instrText>
+      </w:r>
+      <w:r>
+        <w:rPr>
+          <w:rFonts w:ascii="Times New Roman" w:hAnsi="Times New Roman" w:cs="Times New Roman"/>
+          <w:sz w:val="24"/>
+          <w:szCs w:val="20"/>
+        </w:rPr>
+        <w:fldChar w:fldCharType="separate"/>
+      </w:r>
+      <w:r>
+        <w:rPr>
+          <w:rFonts w:ascii="Times New Roman" w:hAnsi="Times New Roman" w:cs="Times New Roman"/>
+          <w:sz w:val="24"/>
+        </w:rPr>
+        <w:t>(</w:t>
+      </w:r>
+      <w:proofErr w:type="spellStart"/>
+      <w:r>
+        <w:rPr>
+          <w:rFonts w:ascii="Times New Roman" w:hAnsi="Times New Roman" w:cs="Times New Roman"/>
+          <w:sz w:val="24"/>
+        </w:rPr>
+        <w:t>Jablonski</w:t>
+      </w:r>
+      <w:proofErr w:type="spellEnd"/>
+      <w:r>
+        <w:rPr>
+          <w:rFonts w:ascii="Times New Roman" w:hAnsi="Times New Roman" w:cs="Times New Roman"/>
+          <w:sz w:val="24"/>
+        </w:rPr>
+        <w:t xml:space="preserve"> 2010, 399)</w:t>
+      </w:r>
+      <w:r>
+        <w:rPr>
+          <w:rFonts w:ascii="Times New Roman" w:hAnsi="Times New Roman" w:cs="Times New Roman"/>
+          <w:sz w:val="24"/>
+          <w:szCs w:val="20"/>
+        </w:rPr>
+        <w:fldChar w:fldCharType="end"/>
+      </w:r>
+      <w:r>
+        <w:rPr>
+          <w:rFonts w:ascii="Times New Roman" w:hAnsi="Times New Roman" w:cs="Times New Roman"/>
+          <w:sz w:val="24"/>
+          <w:szCs w:val="20"/>
+        </w:rPr>
+        <w:t>.</w:t>
+      </w:r>
+    </w:p>
+    <w:p>
+      <w:pPr>
+        <w:jc w:val="both"/>
+        <w:rPr>
+          <w:rFonts w:ascii="Times New Roman" w:hAnsi="Times New Roman" w:cs="Times New Roman"/>
+          <w:sz w:val="24"/>
+        </w:rPr>
+      </w:pPr>
+    </w:p>
+    <w:p>
+      <w:pPr>
+        <w:contextualSpacing/>
+        <w:jc w:val="both"/>
+        <w:rPr>
+          <w:rFonts w:ascii="Times New Roman" w:hAnsi="Times New Roman" w:cs="Times New Roman"/>
+          <w:sz w:val="24"/>
+        </w:rPr>
+      </w:pPr>
+      <w:r>
+        <w:rPr>
+          <w:rFonts w:ascii="Times New Roman" w:hAnsi="Times New Roman" w:cs="Times New Roman"/>
+          <w:sz w:val="24"/>
+        </w:rPr>
+        <w:t>5.2</w:t>
+      </w:r>
+      <w:r>
+        <w:rPr>
+          <w:rFonts w:ascii="Times New Roman" w:hAnsi="Times New Roman" w:cs="Times New Roman"/>
+          <w:sz w:val="24"/>
+        </w:rPr>
         <w:t xml:space="preserve"> </w:t>
       </w:r>
       <w:r>
@@ -267,6 +1399,30 @@
           <w:rFonts w:ascii="Times New Roman" w:hAnsi="Times New Roman" w:cs="Times New Roman"/>
           <w:sz w:val="24"/>
         </w:rPr>
+        <w:t>META-MODELIRANJE</w:t>
+      </w:r>
+    </w:p>
+    <w:p>
+      <w:pPr>
+        <w:contextualSpacing/>
+        <w:jc w:val="both"/>
+        <w:rPr>
+          <w:rFonts w:ascii="Times New Roman" w:hAnsi="Times New Roman" w:cs="Times New Roman"/>
+          <w:sz w:val="24"/>
+        </w:rPr>
+      </w:pPr>
+      <w:r>
+        <w:rPr>
+          <w:rFonts w:ascii="Times New Roman" w:hAnsi="Times New Roman" w:cs="Times New Roman"/>
+          <w:sz w:val="24"/>
+        </w:rPr>
+        <w:t xml:space="preserve">Inženiring metod nam podaja različne pristope k inženiringu procesov </w:t>
+      </w:r>
+      <w:r>
+        <w:rPr>
+          <w:rFonts w:ascii="Times New Roman" w:hAnsi="Times New Roman" w:cs="Times New Roman"/>
+          <w:sz w:val="24"/>
+        </w:rPr>
         <w:fldChar w:fldCharType="begin"/>
       </w:r>
       <w:r>
@@ -274,6 +1430,276 @@
           <w:rFonts w:ascii="Times New Roman" w:hAnsi="Times New Roman" w:cs="Times New Roman"/>
           <w:sz w:val="24"/>
         </w:rPr>
+        <w:instrText xml:space="preserve"> ADDIN ZOTERO_ITEM CSL_CITATION {"citationID":"27C9HOsG","properties":{"formattedCitation":"(Engels in Sauer 2010, 412)","plainCitation":"(Engels in Sauer 2010, 412)"},"citationItems":[{"id":349,"uris":["http://zotero.org/users/local/1VrTeLcH/items/WAAUKBDR"],"uri":["http://zotero.org/users/local/1VrTeLcH/items/WAAUKBDR"],"itemData":{"id":349,"type":"chapter","title":"A Meta-Method for Defining Software Engineering Methods","container-title":"Graph Transformations and Model-Driven Engineering","collection-title":"Lecture Notes in Computer Science","publisher":"Springer, Berlin, Heidelberg","page":"411-440","source":"link-springer-com.nukweb.nuk.uni-lj.si","abstract":"Today’s software systems demand for sophisticated software engineering processes and methods. Especially the globally distributed development of large software systems requires precise and documented methods, but also lightweight and agile methods need to have a precise foundation. Effort that is invested once in the methods can be systematically reused in projects. We describe MetaME, a meta-method for modeling and tailoring software engineering methods. It builds on a meta-model of software engineering concepts. MetaME combines ideas from meta-modeling and method engineering. The meta-method comprises a product dimension and a process dimension. When the meta-method is applied, software development concepts are paired with languages for their representation to form artifact types. In the process dimension of the software engineering method, software development tasks are described as operations that act upon the artifacts. These tasks are performed as activities in the method’s process workflow model. Tools can then be built that use the artifact model as the foundation of their repository structure and the task and workflow models as the basis for the supported functionality.","URL":"https://link.springer.com/chapter/10.1007/978-3-642-17322-6_18","ISBN":"978-3-642-17321-9","note":"DOI: 10.1007/978-3-642-17322-6_18","language":"en","author":[{"family":"Engels","given":"Gregor"},{"family":"Sauer","given":"Stefan"}],"issued":{"date-parts":[["2010"]]},"accessed":{"date-parts":[["2017",11,28]]}},"locator":"412"}],"schema":"https://github.com/citation-style-language/schema/raw/master/csl-citation.json"} </w:instrText>
+      </w:r>
+      <w:r>
+        <w:rPr>
+          <w:rFonts w:ascii="Times New Roman" w:hAnsi="Times New Roman" w:cs="Times New Roman"/>
+          <w:sz w:val="24"/>
+        </w:rPr>
+        <w:fldChar w:fldCharType="separate"/>
+      </w:r>
+      <w:r>
+        <w:rPr>
+          <w:rFonts w:ascii="Times New Roman" w:hAnsi="Times New Roman" w:cs="Times New Roman"/>
+          <w:sz w:val="24"/>
+        </w:rPr>
+        <w:t xml:space="preserve">(Engels in </w:t>
+      </w:r>
+      <w:proofErr w:type="spellStart"/>
+      <w:r>
+        <w:rPr>
+          <w:rFonts w:ascii="Times New Roman" w:hAnsi="Times New Roman" w:cs="Times New Roman"/>
+          <w:sz w:val="24"/>
+        </w:rPr>
+        <w:t>Sauer</w:t>
+      </w:r>
+      <w:proofErr w:type="spellEnd"/>
+      <w:r>
+        <w:rPr>
+          <w:rFonts w:ascii="Times New Roman" w:hAnsi="Times New Roman" w:cs="Times New Roman"/>
+          <w:sz w:val="24"/>
+        </w:rPr>
+        <w:t xml:space="preserve"> 2010, 412)</w:t>
+      </w:r>
+      <w:r>
+        <w:rPr>
+          <w:rFonts w:ascii="Times New Roman" w:hAnsi="Times New Roman" w:cs="Times New Roman"/>
+          <w:sz w:val="24"/>
+        </w:rPr>
+        <w:fldChar w:fldCharType="end"/>
+      </w:r>
+      <w:r>
+        <w:rPr>
+          <w:rFonts w:ascii="Times New Roman" w:hAnsi="Times New Roman" w:cs="Times New Roman"/>
+          <w:sz w:val="24"/>
+        </w:rPr>
+        <w:t xml:space="preserve">. Obetaven pristop naproti sistematičnemu in strukturiranemu razvoju programske opreme je uporaba tehnik meta-modeliranja za izgradnjo procesnih modelov </w:t>
+      </w:r>
+      <w:r>
+        <w:rPr>
+          <w:rFonts w:ascii="Times New Roman" w:hAnsi="Times New Roman" w:cs="Times New Roman"/>
+          <w:sz w:val="24"/>
+        </w:rPr>
+        <w:fldChar w:fldCharType="begin"/>
+      </w:r>
+      <w:r>
+        <w:rPr>
+          <w:rFonts w:ascii="Times New Roman" w:hAnsi="Times New Roman" w:cs="Times New Roman"/>
+          <w:sz w:val="24"/>
+        </w:rPr>
+        <w:instrText xml:space="preserve"> ADDIN ZOTERO_ITEM CSL_CITATION {"citationID":"TY2KcNqq","properties":{"formattedCitation":"(Engels in Sauer 2010, 419)","plainCitation":"(Engels in Sauer 2010, 419)"},"citationItems":[{"id":349,"uris":["http://zotero.org/users/local/1VrTeLcH/items/WAAUKBDR"],"uri":["http://zotero.org/users/local/1VrTeLcH/items/WAAUKBDR"],"itemData":{"id":349,"type":"chapter","title":"A Meta-Method for Defining Software Engineering Methods","container-title":"Graph Transformations and Model-Driven Engineering","collection-title":"Lecture Notes in Computer Science","publisher":"Springer, Berlin, Heidelberg","page":"411-440","source":"link-springer-com.nukweb.nuk.uni-lj.si","abstract":"Today’s software systems demand for sophisticated software engineering processes and methods. Especially the globally distributed development of large software systems requires precise and documented methods, but also lightweight and agile methods need to have a precise foundation. Effort that is invested once in the methods can be systematically reused in projects. We describe MetaME, a meta-method for modeling and tailoring software engineering methods. It builds on a meta-model of software engineering concepts. MetaME combines ideas from meta-modeling and method engineering. The meta-method comprises a product dimension and a process dimension. When the meta-method is applied, software development concepts are paired with languages for their representation to form artifact types. In the process dimension of the software engineering method, software development tasks are described as operations that act upon the artifacts. These tasks are performed as activities in the method’s process workflow model. Tools can then be built that use the artifact model as the foundation of their repository structure and the task and workflow models as the basis for the supported functionality.","URL":"https://link.springer.com/chapter/10.1007/978-3-642-17322-6_18","ISBN":"978-3-642-17321-9","note":"DOI: 10.1007/978-3-642-17322-6_18","language":"en","author":[{"family":"Engels","given":"Gregor"},{"family":"Sauer","given":"Stefan"}],"issued":{"date-parts":[["2010"]]},"accessed":{"date-parts":[["2017",11,28]]}},"locator":"419"}],"schema":"https://github.com/citation-style-language/schema/raw/master/csl-citation.json"} </w:instrText>
+      </w:r>
+      <w:r>
+        <w:rPr>
+          <w:rFonts w:ascii="Times New Roman" w:hAnsi="Times New Roman" w:cs="Times New Roman"/>
+          <w:sz w:val="24"/>
+        </w:rPr>
+        <w:fldChar w:fldCharType="separate"/>
+      </w:r>
+      <w:r>
+        <w:rPr>
+          <w:rFonts w:ascii="Times New Roman" w:hAnsi="Times New Roman" w:cs="Times New Roman"/>
+          <w:sz w:val="24"/>
+        </w:rPr>
+        <w:t xml:space="preserve">(Engels in </w:t>
+      </w:r>
+      <w:proofErr w:type="spellStart"/>
+      <w:r>
+        <w:rPr>
+          <w:rFonts w:ascii="Times New Roman" w:hAnsi="Times New Roman" w:cs="Times New Roman"/>
+          <w:sz w:val="24"/>
+        </w:rPr>
+        <w:t>Sauer</w:t>
+      </w:r>
+      <w:proofErr w:type="spellEnd"/>
+      <w:r>
+        <w:rPr>
+          <w:rFonts w:ascii="Times New Roman" w:hAnsi="Times New Roman" w:cs="Times New Roman"/>
+          <w:sz w:val="24"/>
+        </w:rPr>
+        <w:t xml:space="preserve"> 2010, 419)</w:t>
+      </w:r>
+      <w:r>
+        <w:rPr>
+          <w:rFonts w:ascii="Times New Roman" w:hAnsi="Times New Roman" w:cs="Times New Roman"/>
+          <w:sz w:val="24"/>
+        </w:rPr>
+        <w:fldChar w:fldCharType="end"/>
+      </w:r>
+      <w:r>
+        <w:rPr>
+          <w:rFonts w:ascii="Times New Roman" w:hAnsi="Times New Roman" w:cs="Times New Roman"/>
+          <w:sz w:val="24"/>
+        </w:rPr>
+        <w:t>. Meta model se osredotoča na prikaz vsebine metode. Prednosti uporabe meta modela so številne:</w:t>
+      </w:r>
+    </w:p>
+    <w:p>
+      <w:pPr>
+        <w:pStyle w:val="Odstavekseznama"/>
+        <w:numPr>
+          <w:ilvl w:val="0"/>
+          <w:numId w:val="6"/>
+        </w:numPr>
+        <w:jc w:val="both"/>
+        <w:rPr>
+          <w:rFonts w:ascii="Times New Roman" w:hAnsi="Times New Roman" w:cs="Times New Roman"/>
+          <w:sz w:val="24"/>
+        </w:rPr>
+      </w:pPr>
+      <w:r>
+        <w:rPr>
+          <w:rFonts w:ascii="Times New Roman" w:hAnsi="Times New Roman" w:cs="Times New Roman"/>
+          <w:sz w:val="24"/>
+        </w:rPr>
+        <w:t>P</w:t>
+      </w:r>
+      <w:r>
+        <w:rPr>
+          <w:rFonts w:ascii="Times New Roman" w:hAnsi="Times New Roman" w:cs="Times New Roman"/>
+          <w:sz w:val="24"/>
+        </w:rPr>
+        <w:t>ristop zagotavlja formalne temelje za s</w:t>
+      </w:r>
+      <w:r>
+        <w:rPr>
+          <w:rFonts w:ascii="Times New Roman" w:hAnsi="Times New Roman" w:cs="Times New Roman"/>
+          <w:sz w:val="24"/>
+        </w:rPr>
+        <w:t>pecifikacijo inženirskih metod,</w:t>
+      </w:r>
+    </w:p>
+    <w:p>
+      <w:pPr>
+        <w:pStyle w:val="Odstavekseznama"/>
+        <w:numPr>
+          <w:ilvl w:val="0"/>
+          <w:numId w:val="6"/>
+        </w:numPr>
+        <w:jc w:val="both"/>
+        <w:rPr>
+          <w:rFonts w:ascii="Times New Roman" w:hAnsi="Times New Roman" w:cs="Times New Roman"/>
+          <w:sz w:val="24"/>
+        </w:rPr>
+      </w:pPr>
+      <w:r>
+        <w:rPr>
+          <w:rFonts w:ascii="Times New Roman" w:hAnsi="Times New Roman" w:cs="Times New Roman"/>
+          <w:sz w:val="24"/>
+        </w:rPr>
+        <w:t>zgrajeni procesi</w:t>
+      </w:r>
+      <w:r>
+        <w:rPr>
+          <w:rFonts w:ascii="Times New Roman" w:hAnsi="Times New Roman" w:cs="Times New Roman"/>
+          <w:sz w:val="24"/>
+        </w:rPr>
+        <w:t xml:space="preserve"> so pri</w:t>
+      </w:r>
+      <w:r>
+        <w:rPr>
+          <w:rFonts w:ascii="Times New Roman" w:hAnsi="Times New Roman" w:cs="Times New Roman"/>
+          <w:sz w:val="24"/>
+        </w:rPr>
+        <w:t>merljivi</w:t>
+      </w:r>
+      <w:r>
+        <w:rPr>
+          <w:rFonts w:ascii="Times New Roman" w:hAnsi="Times New Roman" w:cs="Times New Roman"/>
+          <w:sz w:val="24"/>
+        </w:rPr>
+        <w:t xml:space="preserve"> na podlagi uporabe okvirja meta modela, </w:t>
+      </w:r>
+    </w:p>
+    <w:p>
+      <w:pPr>
+        <w:pStyle w:val="Odstavekseznama"/>
+        <w:numPr>
+          <w:ilvl w:val="0"/>
+          <w:numId w:val="6"/>
+        </w:numPr>
+        <w:jc w:val="both"/>
+        <w:rPr>
+          <w:rFonts w:ascii="Times New Roman" w:hAnsi="Times New Roman" w:cs="Times New Roman"/>
+          <w:sz w:val="24"/>
+        </w:rPr>
+      </w:pPr>
+      <w:r>
+        <w:rPr>
+          <w:rFonts w:ascii="Times New Roman" w:hAnsi="Times New Roman" w:cs="Times New Roman"/>
+          <w:sz w:val="24"/>
+        </w:rPr>
+        <w:t>formalizacija zagotavlja nata</w:t>
+      </w:r>
+      <w:r>
+        <w:rPr>
+          <w:rFonts w:ascii="Times New Roman" w:hAnsi="Times New Roman" w:cs="Times New Roman"/>
+          <w:sz w:val="24"/>
+        </w:rPr>
+        <w:t>nčne temelje razvojnim orodjem,</w:t>
+      </w:r>
+    </w:p>
+    <w:p>
+      <w:pPr>
+        <w:pStyle w:val="Odstavekseznama"/>
+        <w:numPr>
+          <w:ilvl w:val="0"/>
+          <w:numId w:val="6"/>
+        </w:numPr>
+        <w:jc w:val="both"/>
+        <w:rPr>
+          <w:rFonts w:ascii="Times New Roman" w:hAnsi="Times New Roman" w:cs="Times New Roman"/>
+          <w:sz w:val="24"/>
+        </w:rPr>
+      </w:pPr>
+      <w:r>
+        <w:rPr>
+          <w:rFonts w:ascii="Times New Roman" w:hAnsi="Times New Roman" w:cs="Times New Roman"/>
+          <w:sz w:val="24"/>
+        </w:rPr>
+        <w:t>zagotavlja analiziranje konsistence in skladnosti</w:t>
+      </w:r>
+    </w:p>
+    <w:p>
+      <w:pPr>
+        <w:pStyle w:val="Odstavekseznama"/>
+        <w:numPr>
+          <w:ilvl w:val="0"/>
+          <w:numId w:val="6"/>
+        </w:numPr>
+        <w:jc w:val="both"/>
+        <w:rPr>
+          <w:rFonts w:ascii="Times New Roman" w:hAnsi="Times New Roman" w:cs="Times New Roman"/>
+          <w:sz w:val="24"/>
+        </w:rPr>
+      </w:pPr>
+      <w:r>
+        <w:rPr>
+          <w:rFonts w:ascii="Times New Roman" w:hAnsi="Times New Roman" w:cs="Times New Roman"/>
+          <w:sz w:val="24"/>
+        </w:rPr>
+        <w:t xml:space="preserve">zagotavlja formalno podlago za </w:t>
+      </w:r>
+      <w:r>
+        <w:rPr>
+          <w:rFonts w:ascii="Times New Roman" w:hAnsi="Times New Roman" w:cs="Times New Roman"/>
+          <w:sz w:val="24"/>
+        </w:rPr>
+        <w:t xml:space="preserve">modifikacije </w:t>
+      </w:r>
+      <w:r>
+        <w:rPr>
+          <w:rFonts w:ascii="Times New Roman" w:hAnsi="Times New Roman" w:cs="Times New Roman"/>
+          <w:sz w:val="24"/>
+        </w:rPr>
+        <w:fldChar w:fldCharType="begin"/>
+      </w:r>
+      <w:r>
+        <w:rPr>
+          <w:rFonts w:ascii="Times New Roman" w:hAnsi="Times New Roman" w:cs="Times New Roman"/>
+          <w:sz w:val="24"/>
+        </w:rPr>
         <w:instrText xml:space="preserve"> ADDIN ZOTERO_ITEM CSL_CITATION {"citationID":"q0N6jYGt","properties":{"formattedCitation":"{\\rtf (Engels in Sauer 2010, 412\\uc0\\u8211{}13)}","plainCitation":"(Engels in Sauer 2010, 412–13)"},"citationItems":[{"id":349,"uris":["http://zotero.org/users/local/1VrTeLcH/items/WAAUKBDR"],"uri":["http://zotero.org/users/local/1VrTeLcH/items/WAAUKBDR"],"itemData":{"id":349,"type":"chapter","title":"A Meta-Method for Defining Software Engineering Methods","container-title":"Graph Transformations and Model-Driven Engineering","collection-title":"Lecture Notes in Computer Science","publisher":"Springer, Berlin, Heidelberg","page":"411-440","source":"link-springer-com.nukweb.nuk.uni-lj.si","abstract":"Today’s software systems demand for sophisticated software engineering processes and methods. Especially the globally distributed development of large software systems requires precise and documented methods, but also lightweight and agile methods need to have a precise foundation. Effort that is invested once in the methods can be systematically reused in projects. We describe MetaME, a meta-method for modeling and tailoring software engineering methods. It builds on a meta-model of software engineering concepts. MetaME combines ideas from meta-modeling and method engineering. The meta-method comprises a product dimension and a process dimension. When the meta-method is applied, software development concepts are paired with languages for their representation to form artifact types. In the process dimension of the software engineering method, software development tasks are described as operations that act upon the artifacts. These tasks are performed as activities in the method’s process workflow model. Tools can then be built that use the artifact model as the foundation of their repository structure and the task and workflow models as the basis for the supported functionality.","URL":"https://link.springer.com/chapter/10.1007/978-3-642-17322-6_18","ISBN":"978-3-642-17321-9","note":"DOI: 10.1007/978-3-642-17322-6_18","language":"en","author":[{"family":"Engels","given":"Gregor"},{"family":"Sauer","given":"Stefan"}],"issued":{"date-parts":[["2010"]]},"accessed":{"date-parts":[["2017",11,28]]}},"locator":"412-413"}],"schema":"https://github.com/citation-style-language/schema/raw/master/csl-citation.json"} </w:instrText>
       </w:r>
       <w:r>
@@ -289,7 +1715,25 @@
           <w:sz w:val="24"/>
           <w:szCs w:val="24"/>
         </w:rPr>
-        <w:t>(Engels in Sauer 2010, 412–13)</w:t>
+        <w:t xml:space="preserve">(Engels in </w:t>
+      </w:r>
+      <w:proofErr w:type="spellStart"/>
+      <w:r>
+        <w:rPr>
+          <w:rFonts w:ascii="Times New Roman" w:hAnsi="Times New Roman" w:cs="Times New Roman"/>
+          <w:sz w:val="24"/>
+          <w:szCs w:val="24"/>
+        </w:rPr>
+        <w:t>Sauer</w:t>
+      </w:r>
+      <w:proofErr w:type="spellEnd"/>
+      <w:r>
+        <w:rPr>
+          <w:rFonts w:ascii="Times New Roman" w:hAnsi="Times New Roman" w:cs="Times New Roman"/>
+          <w:sz w:val="24"/>
+          <w:szCs w:val="24"/>
+        </w:rPr>
+        <w:t xml:space="preserve"> 2010, 412–13)</w:t>
       </w:r>
       <w:r>
         <w:rPr>
@@ -323,6 +1767,69 @@
           <w:sz w:val="24"/>
         </w:rPr>
       </w:pPr>
+    </w:p>
+    <w:p>
+      <w:pPr>
+        <w:jc w:val="both"/>
+        <w:rPr>
+          <w:rFonts w:ascii="Times New Roman" w:hAnsi="Times New Roman" w:cs="Times New Roman"/>
+          <w:sz w:val="24"/>
+        </w:rPr>
+      </w:pPr>
+    </w:p>
+    <w:p>
+      <w:pPr>
+        <w:jc w:val="both"/>
+        <w:rPr>
+          <w:rFonts w:ascii="Times New Roman" w:hAnsi="Times New Roman" w:cs="Times New Roman"/>
+          <w:sz w:val="24"/>
+        </w:rPr>
+      </w:pPr>
+    </w:p>
+    <w:p>
+      <w:pPr>
+        <w:jc w:val="both"/>
+        <w:rPr>
+          <w:rFonts w:ascii="Times New Roman" w:hAnsi="Times New Roman" w:cs="Times New Roman"/>
+          <w:sz w:val="24"/>
+        </w:rPr>
+      </w:pPr>
+    </w:p>
+    <w:p>
+      <w:pPr>
+        <w:jc w:val="both"/>
+        <w:rPr>
+          <w:rFonts w:ascii="Times New Roman" w:hAnsi="Times New Roman" w:cs="Times New Roman"/>
+          <w:sz w:val="24"/>
+        </w:rPr>
+      </w:pPr>
+    </w:p>
+    <w:p>
+      <w:pPr>
+        <w:jc w:val="both"/>
+        <w:rPr>
+          <w:rFonts w:ascii="Times New Roman" w:hAnsi="Times New Roman" w:cs="Times New Roman"/>
+          <w:sz w:val="24"/>
+        </w:rPr>
+      </w:pPr>
+    </w:p>
+    <w:p>
+      <w:pPr>
+        <w:jc w:val="both"/>
+        <w:rPr>
+          <w:rFonts w:ascii="Times New Roman" w:hAnsi="Times New Roman" w:cs="Times New Roman"/>
+          <w:sz w:val="24"/>
+        </w:rPr>
+      </w:pPr>
+    </w:p>
+    <w:p>
+      <w:pPr>
+        <w:jc w:val="both"/>
+        <w:rPr>
+          <w:rFonts w:ascii="Times New Roman" w:hAnsi="Times New Roman" w:cs="Times New Roman"/>
+          <w:sz w:val="24"/>
+        </w:rPr>
+      </w:pPr>
       <w:r>
         <w:rPr>
           <w:rFonts w:ascii="Times New Roman" w:hAnsi="Times New Roman" w:cs="Times New Roman"/>
@@ -517,7 +2024,23 @@
           <w:rFonts w:ascii="Times New Roman" w:hAnsi="Times New Roman" w:cs="Times New Roman"/>
           <w:sz w:val="24"/>
         </w:rPr>
-        <w:t xml:space="preserve"> so bili izdelani na podlagi programerskih jezikov, Petrijevih mrež in jezikov, ki temeljijo na pravilih</w:t>
+        <w:t xml:space="preserve"> so bili izdelani na podlagi programerskih jezikov, </w:t>
+      </w:r>
+      <w:proofErr w:type="spellStart"/>
+      <w:r>
+        <w:rPr>
+          <w:rFonts w:ascii="Times New Roman" w:hAnsi="Times New Roman" w:cs="Times New Roman"/>
+          <w:sz w:val="24"/>
+        </w:rPr>
+        <w:t>Petrijevih</w:t>
+      </w:r>
+      <w:proofErr w:type="spellEnd"/>
+      <w:r>
+        <w:rPr>
+          <w:rFonts w:ascii="Times New Roman" w:hAnsi="Times New Roman" w:cs="Times New Roman"/>
+          <w:sz w:val="24"/>
+        </w:rPr>
+        <w:t xml:space="preserve"> mrež in jezikov, ki temeljijo na pravilih</w:t>
       </w:r>
       <w:r>
         <w:rPr>
@@ -588,7 +2111,15 @@
           <w:rFonts w:ascii="Times New Roman" w:hAnsi="Times New Roman" w:cs="Times New Roman"/>
           <w:sz w:val="24"/>
         </w:rPr>
-        <w:t xml:space="preserve">dzor funkcionalnosti in kode, </w:t>
+        <w:t xml:space="preserve">dzor </w:t>
+      </w:r>
+      <w:r>
+        <w:rPr>
+          <w:rFonts w:ascii="Times New Roman" w:hAnsi="Times New Roman" w:cs="Times New Roman"/>
+          <w:sz w:val="24"/>
+        </w:rPr>
+        <w:lastRenderedPageBreak/>
+        <w:t xml:space="preserve">funkcionalnosti in kode, </w:t>
       </w:r>
       <w:r>
         <w:rPr>
@@ -672,6 +2203,76 @@
           <w:rFonts w:ascii="Times New Roman" w:hAnsi="Times New Roman" w:cs="Times New Roman"/>
           <w:sz w:val="24"/>
         </w:rPr>
+        <w:fldChar w:fldCharType="end"/>
+      </w:r>
+      <w:r>
+        <w:rPr>
+          <w:rFonts w:ascii="Times New Roman" w:hAnsi="Times New Roman" w:cs="Times New Roman"/>
+          <w:sz w:val="24"/>
+        </w:rPr>
+        <w:t>.</w:t>
+      </w:r>
+      <w:r>
+        <w:rPr>
+          <w:rFonts w:ascii="Times New Roman" w:hAnsi="Times New Roman" w:cs="Times New Roman"/>
+          <w:sz w:val="24"/>
+        </w:rPr>
+        <w:t xml:space="preserve"> P</w:t>
+      </w:r>
+      <w:r>
+        <w:rPr>
+          <w:rFonts w:ascii="Times New Roman" w:hAnsi="Times New Roman" w:cs="Times New Roman"/>
+          <w:sz w:val="24"/>
+        </w:rPr>
+        <w:t>r</w:t>
+      </w:r>
+      <w:r>
+        <w:rPr>
+          <w:rFonts w:ascii="Times New Roman" w:hAnsi="Times New Roman" w:cs="Times New Roman"/>
+          <w:sz w:val="24"/>
+        </w:rPr>
+        <w:t>ocesi sami so</w:t>
+      </w:r>
+      <w:r>
+        <w:rPr>
+          <w:rFonts w:ascii="Times New Roman" w:hAnsi="Times New Roman" w:cs="Times New Roman"/>
+          <w:sz w:val="24"/>
+        </w:rPr>
+        <w:t xml:space="preserve"> tudi</w:t>
+      </w:r>
+      <w:r>
+        <w:rPr>
+          <w:rFonts w:ascii="Times New Roman" w:hAnsi="Times New Roman" w:cs="Times New Roman"/>
+          <w:sz w:val="24"/>
+        </w:rPr>
+        <w:t xml:space="preserve"> programska oprema</w:t>
+      </w:r>
+      <w:r>
+        <w:rPr>
+          <w:rFonts w:ascii="Times New Roman" w:hAnsi="Times New Roman" w:cs="Times New Roman"/>
+          <w:sz w:val="24"/>
+        </w:rPr>
+        <w:t xml:space="preserve"> </w:t>
+      </w:r>
+      <w:r>
+        <w:rPr>
+          <w:rFonts w:ascii="Times New Roman" w:hAnsi="Times New Roman" w:cs="Times New Roman"/>
+          <w:sz w:val="24"/>
+        </w:rPr>
+        <w:fldChar w:fldCharType="begin"/>
+      </w:r>
+      <w:r>
+        <w:rPr>
+          <w:rFonts w:ascii="Times New Roman" w:hAnsi="Times New Roman" w:cs="Times New Roman"/>
+          <w:sz w:val="24"/>
+        </w:rPr>
+        <w:instrText xml:space="preserve"> ADDIN ZOTERO_ITEM CSL_CITATION {"citationID":"crmPMg9D","properties":{"formattedCitation":"(Sutton 2011, 291)","plainCitation":"(Sutton 2011, 291)"},"citationItems":[{"id":367,"uris":["http://zotero.org/users/local/1VrTeLcH/items/IYFMBIDH"],"uri":["http://zotero.org/users/local/1VrTeLcH/items/IYFMBIDH"],"itemData":{"id":367,"type":"chapter","title":"From Process Programming to Process Engineering","container-title":"Engineering of Software","publisher":"Springer, Berlin, Heidelberg","page":"291-309","source":"link-springer-com.nukweb.nuk.uni-lj.si","abstract":"Osterweil proposed the idea of processes as a kind of software in 1986. It arose from prior work on software tools, tool integration, and development environments, and from a desire to improve the specification and control of software development activities. The vision of process programming was an inspiring one, directly leading to ideas about process languages, process environments, process science (both pure and applied), and to opportunities for process analysis and simulation. Osterweil, his colleagues, and a thriving community of researchers worldwide have worked on these and related ideas for 25 years now, with many significant results. Additionally, as Osterweil and others have shown, ideas and approaches that originated in the context of software process are applicable in other domains, such as science, government, and medicine. In light of this, the future of process programming looks as exciting and compelling as ever.","URL":"https://link.springer.com/chapter/10.1007/978-3-642-19823-6_15","ISBN":"978-3-642-19822-9","note":"DOI: 10.1007/978-3-642-19823-6_15","language":"en","author":[{"family":"Sutton","given":"Stanley M."}],"issued":{"date-parts":[["2011"]]},"accessed":{"date-parts":[["2017",11,29]]}},"locator":"291"}],"schema":"https://github.com/citation-style-language/schema/raw/master/csl-citation.json"} </w:instrText>
+      </w:r>
+      <w:r>
+        <w:rPr>
+          <w:rFonts w:ascii="Times New Roman" w:hAnsi="Times New Roman" w:cs="Times New Roman"/>
+          <w:sz w:val="24"/>
+        </w:rPr>
         <w:fldChar w:fldCharType="separate"/>
       </w:r>
       <w:r>
@@ -679,6 +2280,13 @@
           <w:rFonts w:ascii="Times New Roman" w:hAnsi="Times New Roman" w:cs="Times New Roman"/>
           <w:sz w:val="24"/>
         </w:rPr>
+        <w:t>(Sutton 2011, 291)</w:t>
+      </w:r>
+      <w:r>
+        <w:rPr>
+          <w:rFonts w:ascii="Times New Roman" w:hAnsi="Times New Roman" w:cs="Times New Roman"/>
+          <w:sz w:val="24"/>
+        </w:rPr>
         <w:fldChar w:fldCharType="end"/>
       </w:r>
       <w:r>
@@ -693,35 +2301,98 @@
           <w:rFonts w:ascii="Times New Roman" w:hAnsi="Times New Roman" w:cs="Times New Roman"/>
           <w:sz w:val="24"/>
         </w:rPr>
-        <w:t xml:space="preserve"> P</w:t>
-      </w:r>
-      <w:r>
-        <w:rPr>
-          <w:rFonts w:ascii="Times New Roman" w:hAnsi="Times New Roman" w:cs="Times New Roman"/>
-          <w:sz w:val="24"/>
-        </w:rPr>
-        <w:t>r</w:t>
-      </w:r>
-      <w:r>
-        <w:rPr>
-          <w:rFonts w:ascii="Times New Roman" w:hAnsi="Times New Roman" w:cs="Times New Roman"/>
-          <w:sz w:val="24"/>
-        </w:rPr>
-        <w:t>ocesi sami so</w:t>
-      </w:r>
-      <w:r>
-        <w:rPr>
-          <w:rFonts w:ascii="Times New Roman" w:hAnsi="Times New Roman" w:cs="Times New Roman"/>
-          <w:sz w:val="24"/>
-        </w:rPr>
-        <w:t xml:space="preserve"> tudi</w:t>
-      </w:r>
-      <w:r>
-        <w:rPr>
-          <w:rFonts w:ascii="Times New Roman" w:hAnsi="Times New Roman" w:cs="Times New Roman"/>
-          <w:sz w:val="24"/>
-        </w:rPr>
-        <w:t xml:space="preserve"> programska oprema</w:t>
+        <w:t xml:space="preserve"> To pomeni, da lahko procese predstavimo na podo</w:t>
+      </w:r>
+      <w:r>
+        <w:rPr>
+          <w:rFonts w:ascii="Times New Roman" w:hAnsi="Times New Roman" w:cs="Times New Roman"/>
+          <w:sz w:val="24"/>
+        </w:rPr>
+        <w:t xml:space="preserve">ben način kot programsko opremo. </w:t>
+      </w:r>
+      <w:r>
+        <w:rPr>
+          <w:rFonts w:ascii="Times New Roman" w:hAnsi="Times New Roman" w:cs="Times New Roman"/>
+          <w:sz w:val="24"/>
+        </w:rPr>
+        <w:t>Pri izgradnji se pogosto uporablja termin programiranje pro</w:t>
+      </w:r>
+      <w:r>
+        <w:rPr>
+          <w:rFonts w:ascii="Times New Roman" w:hAnsi="Times New Roman" w:cs="Times New Roman"/>
+          <w:sz w:val="24"/>
+        </w:rPr>
+        <w:t>cesov</w:t>
+      </w:r>
+      <w:r>
+        <w:rPr>
+          <w:rFonts w:ascii="Times New Roman" w:hAnsi="Times New Roman" w:cs="Times New Roman"/>
+          <w:sz w:val="24"/>
+        </w:rPr>
+        <w:t>,</w:t>
+      </w:r>
+      <w:r>
+        <w:rPr>
+          <w:rFonts w:ascii="Times New Roman" w:hAnsi="Times New Roman" w:cs="Times New Roman"/>
+          <w:sz w:val="24"/>
+        </w:rPr>
+        <w:t xml:space="preserve"> pri čemer </w:t>
+      </w:r>
+      <w:r>
+        <w:rPr>
+          <w:rFonts w:ascii="Times New Roman" w:hAnsi="Times New Roman" w:cs="Times New Roman"/>
+          <w:sz w:val="24"/>
+        </w:rPr>
+        <w:t>beseda programiranje implicira</w:t>
+      </w:r>
+      <w:r>
+        <w:rPr>
+          <w:rFonts w:ascii="Times New Roman" w:hAnsi="Times New Roman" w:cs="Times New Roman"/>
+          <w:sz w:val="24"/>
+        </w:rPr>
+        <w:t xml:space="preserve"> obsežnost</w:t>
+      </w:r>
+      <w:r>
+        <w:rPr>
+          <w:rFonts w:ascii="Times New Roman" w:hAnsi="Times New Roman" w:cs="Times New Roman"/>
+          <w:sz w:val="24"/>
+        </w:rPr>
+        <w:t xml:space="preserve"> programskega inženiringa, ne le kodiranja</w:t>
+      </w:r>
+      <w:r>
+        <w:rPr>
+          <w:rFonts w:ascii="Times New Roman" w:hAnsi="Times New Roman" w:cs="Times New Roman"/>
+          <w:sz w:val="24"/>
+        </w:rPr>
+        <w:t xml:space="preserve">. </w:t>
+      </w:r>
+      <w:r>
+        <w:rPr>
+          <w:rFonts w:ascii="Times New Roman" w:hAnsi="Times New Roman" w:cs="Times New Roman"/>
+          <w:sz w:val="24"/>
+        </w:rPr>
+        <w:t>Čeprav stroko</w:t>
+      </w:r>
+      <w:r>
+        <w:rPr>
+          <w:rFonts w:ascii="Times New Roman" w:hAnsi="Times New Roman" w:cs="Times New Roman"/>
+          <w:sz w:val="24"/>
+        </w:rPr>
+        <w:t>vnjaki zagovarjajo algoritemski</w:t>
+      </w:r>
+      <w:r>
+        <w:rPr>
+          <w:rFonts w:ascii="Times New Roman" w:hAnsi="Times New Roman" w:cs="Times New Roman"/>
+          <w:sz w:val="24"/>
+        </w:rPr>
+        <w:t xml:space="preserve"> zapis </w:t>
+      </w:r>
+      <w:r>
+        <w:rPr>
+          <w:rFonts w:ascii="Times New Roman" w:hAnsi="Times New Roman" w:cs="Times New Roman"/>
+          <w:sz w:val="24"/>
+        </w:rPr>
+        <w:t>procesov je potrebno upoštevati dejstvo, da razvoj programske opreme</w:t>
       </w:r>
       <w:r>
         <w:rPr>
@@ -735,6 +2406,64 @@
           <w:rFonts w:ascii="Times New Roman" w:hAnsi="Times New Roman" w:cs="Times New Roman"/>
           <w:sz w:val="24"/>
         </w:rPr>
+        <w:t>zajema ustvarja</w:t>
+      </w:r>
+      <w:r>
+        <w:rPr>
+          <w:rFonts w:ascii="Times New Roman" w:hAnsi="Times New Roman" w:cs="Times New Roman"/>
+          <w:sz w:val="24"/>
+        </w:rPr>
+        <w:t>lne vidike, ki so inherentno ne algoritmični</w:t>
+      </w:r>
+      <w:r>
+        <w:rPr>
+          <w:rFonts w:ascii="Times New Roman" w:hAnsi="Times New Roman" w:cs="Times New Roman"/>
+          <w:sz w:val="24"/>
+        </w:rPr>
+        <w:t>.</w:t>
+      </w:r>
+      <w:r>
+        <w:rPr>
+          <w:rFonts w:ascii="Times New Roman" w:hAnsi="Times New Roman" w:cs="Times New Roman"/>
+          <w:sz w:val="24"/>
+        </w:rPr>
+        <w:t xml:space="preserve"> Procesi so </w:t>
+      </w:r>
+      <w:r>
+        <w:rPr>
+          <w:rFonts w:ascii="Times New Roman" w:hAnsi="Times New Roman" w:cs="Times New Roman"/>
+          <w:sz w:val="24"/>
+        </w:rPr>
+        <w:t xml:space="preserve">deležni posebnih, nepričakovanih </w:t>
+      </w:r>
+      <w:proofErr w:type="spellStart"/>
+      <w:r>
+        <w:rPr>
+          <w:rFonts w:ascii="Times New Roman" w:hAnsi="Times New Roman" w:cs="Times New Roman"/>
+          <w:sz w:val="24"/>
+        </w:rPr>
+        <w:t>iregularnosti</w:t>
+      </w:r>
+      <w:proofErr w:type="spellEnd"/>
+      <w:r>
+        <w:rPr>
+          <w:rFonts w:ascii="Times New Roman" w:hAnsi="Times New Roman" w:cs="Times New Roman"/>
+          <w:sz w:val="24"/>
+        </w:rPr>
+        <w:t>, ki onemogočajo slednje algoritemskim predpisom</w:t>
+      </w:r>
+      <w:r>
+        <w:rPr>
+          <w:rFonts w:ascii="Times New Roman" w:hAnsi="Times New Roman" w:cs="Times New Roman"/>
+          <w:sz w:val="24"/>
+        </w:rPr>
+        <w:t xml:space="preserve"> </w:t>
+      </w:r>
+      <w:r>
+        <w:rPr>
+          <w:rFonts w:ascii="Times New Roman" w:hAnsi="Times New Roman" w:cs="Times New Roman"/>
+          <w:sz w:val="24"/>
+        </w:rPr>
         <w:fldChar w:fldCharType="begin"/>
       </w:r>
       <w:r>
@@ -742,7 +2471,7 @@
           <w:rFonts w:ascii="Times New Roman" w:hAnsi="Times New Roman" w:cs="Times New Roman"/>
           <w:sz w:val="24"/>
         </w:rPr>
-        <w:instrText xml:space="preserve"> ADDIN ZOTERO_ITEM CSL_CITATION {"citationID":"crmPMg9D","properties":{"formattedCitation":"(Sutton 2011, 291)","plainCitation":"(Sutton 2011, 291)"},"citationItems":[{"id":367,"uris":["http://zotero.org/users/local/1VrTeLcH/items/IYFMBIDH"],"uri":["http://zotero.org/users/local/1VrTeLcH/items/IYFMBIDH"],"itemData":{"id":367,"type":"chapter","title":"From Process Programming to Process Engineering","container-title":"Engineering of Software","publisher":"Springer, Berlin, Heidelberg","page":"291-309","source":"link-springer-com.nukweb.nuk.uni-lj.si","abstract":"Osterweil proposed the idea of processes as a kind of software in 1986. It arose from prior work on software tools, tool integration, and development environments, and from a desire to improve the specification and control of software development activities. The vision of process programming was an inspiring one, directly leading to ideas about process languages, process environments, process science (both pure and applied), and to opportunities for process analysis and simulation. Osterweil, his colleagues, and a thriving community of researchers worldwide have worked on these and related ideas for 25 years now, with many significant results. Additionally, as Osterweil and others have shown, ideas and approaches that originated in the context of software process are applicable in other domains, such as science, government, and medicine. In light of this, the future of process programming looks as exciting and compelling as ever.","URL":"https://link.springer.com/chapter/10.1007/978-3-642-19823-6_15","ISBN":"978-3-642-19822-9","note":"DOI: 10.1007/978-3-642-19823-6_15","language":"en","author":[{"family":"Sutton","given":"Stanley M."}],"issued":{"date-parts":[["2011"]]},"accessed":{"date-parts":[["2017",11,29]]}},"locator":"291"}],"schema":"https://github.com/citation-style-language/schema/raw/master/csl-citation.json"} </w:instrText>
+        <w:instrText xml:space="preserve"> ADDIN ZOTERO_ITEM CSL_CITATION {"citationID":"sgIpPdzK","properties":{"formattedCitation":"(Sutton 2011, 291)","plainCitation":"(Sutton 2011, 291)"},"citationItems":[{"id":367,"uris":["http://zotero.org/users/local/1VrTeLcH/items/IYFMBIDH"],"uri":["http://zotero.org/users/local/1VrTeLcH/items/IYFMBIDH"],"itemData":{"id":367,"type":"chapter","title":"From Process Programming to Process Engineering","container-title":"Engineering of Software","publisher":"Springer, Berlin, Heidelberg","page":"291-309","source":"link-springer-com.nukweb.nuk.uni-lj.si","abstract":"Osterweil proposed the idea of processes as a kind of software in 1986. It arose from prior work on software tools, tool integration, and development environments, and from a desire to improve the specification and control of software development activities. The vision of process programming was an inspiring one, directly leading to ideas about process languages, process environments, process science (both pure and applied), and to opportunities for process analysis and simulation. Osterweil, his colleagues, and a thriving community of researchers worldwide have worked on these and related ideas for 25 years now, with many significant results. Additionally, as Osterweil and others have shown, ideas and approaches that originated in the context of software process are applicable in other domains, such as science, government, and medicine. In light of this, the future of process programming looks as exciting and compelling as ever.","URL":"https://link.springer.com/chapter/10.1007/978-3-642-19823-6_15","ISBN":"978-3-642-19822-9","note":"DOI: 10.1007/978-3-642-19823-6_15","language":"en","author":[{"family":"Sutton","given":"Stanley M."}],"issued":{"date-parts":[["2011"]]},"accessed":{"date-parts":[["2017",11,29]]}},"locator":"291"}],"schema":"https://github.com/citation-style-language/schema/raw/master/csl-citation.json"} </w:instrText>
       </w:r>
       <w:r>
         <w:rPr>
@@ -756,7 +2485,14 @@
           <w:rFonts w:ascii="Times New Roman" w:hAnsi="Times New Roman" w:cs="Times New Roman"/>
           <w:sz w:val="24"/>
         </w:rPr>
-        <w:t>(Sutton 2011, 291)</w:t>
+        <w:t>(Sutton 2011, 293</w:t>
+      </w:r>
+      <w:r>
+        <w:rPr>
+          <w:rFonts w:ascii="Times New Roman" w:hAnsi="Times New Roman" w:cs="Times New Roman"/>
+          <w:sz w:val="24"/>
+        </w:rPr>
+        <w:t>)</w:t>
       </w:r>
       <w:r>
         <w:rPr>
@@ -772,33 +2508,148 @@
         </w:rPr>
         <w:t>.</w:t>
       </w:r>
-      <w:r>
-        <w:rPr>
-          <w:rFonts w:ascii="Times New Roman" w:hAnsi="Times New Roman" w:cs="Times New Roman"/>
-          <w:sz w:val="24"/>
-        </w:rPr>
-        <w:t xml:space="preserve"> To pomeni, da lahko procese predstavimo na podo</w:t>
-      </w:r>
-      <w:r>
-        <w:rPr>
-          <w:rFonts w:ascii="Times New Roman" w:hAnsi="Times New Roman" w:cs="Times New Roman"/>
-          <w:sz w:val="24"/>
-        </w:rPr>
-        <w:t xml:space="preserve">ben način kot programsko opremo. </w:t>
-      </w:r>
-      <w:r>
-        <w:rPr>
-          <w:rFonts w:ascii="Times New Roman" w:hAnsi="Times New Roman" w:cs="Times New Roman"/>
-          <w:sz w:val="24"/>
-        </w:rPr>
-        <w:t>Pri izgradnji se pogosto uporablja termin programiranje pro</w:t>
-      </w:r>
-      <w:r>
-        <w:rPr>
-          <w:rFonts w:ascii="Times New Roman" w:hAnsi="Times New Roman" w:cs="Times New Roman"/>
-          <w:sz w:val="24"/>
-        </w:rPr>
-        <w:t>cesov</w:t>
+    </w:p>
+    <w:p>
+      <w:pPr>
+        <w:jc w:val="both"/>
+        <w:rPr>
+          <w:rFonts w:ascii="Times New Roman" w:hAnsi="Times New Roman" w:cs="Times New Roman"/>
+          <w:sz w:val="24"/>
+        </w:rPr>
+      </w:pPr>
+      <w:r>
+        <w:rPr>
+          <w:rFonts w:ascii="Times New Roman" w:hAnsi="Times New Roman" w:cs="Times New Roman"/>
+          <w:sz w:val="24"/>
+        </w:rPr>
+        <w:t xml:space="preserve">Programsko opremo lahko </w:t>
+      </w:r>
+      <w:r>
+        <w:rPr>
+          <w:rFonts w:ascii="Times New Roman" w:hAnsi="Times New Roman" w:cs="Times New Roman"/>
+          <w:sz w:val="24"/>
+        </w:rPr>
+        <w:t>predstavimo</w:t>
+      </w:r>
+      <w:r>
+        <w:rPr>
+          <w:rFonts w:ascii="Times New Roman" w:hAnsi="Times New Roman" w:cs="Times New Roman"/>
+          <w:sz w:val="24"/>
+        </w:rPr>
+        <w:t xml:space="preserve"> s podatki, </w:t>
+      </w:r>
+      <w:r>
+        <w:rPr>
+          <w:rFonts w:ascii="Times New Roman" w:hAnsi="Times New Roman" w:cs="Times New Roman"/>
+          <w:sz w:val="24"/>
+        </w:rPr>
+        <w:t>kar nam omogoča a</w:t>
+      </w:r>
+      <w:r>
+        <w:rPr>
+          <w:rFonts w:ascii="Times New Roman" w:hAnsi="Times New Roman" w:cs="Times New Roman"/>
+          <w:sz w:val="24"/>
+        </w:rPr>
+        <w:t xml:space="preserve">pliciranje </w:t>
+      </w:r>
+      <w:r>
+        <w:rPr>
+          <w:rFonts w:ascii="Times New Roman" w:hAnsi="Times New Roman" w:cs="Times New Roman"/>
+          <w:sz w:val="24"/>
+        </w:rPr>
+        <w:t>entiteto</w:t>
+      </w:r>
+      <w:r>
+        <w:rPr>
+          <w:rFonts w:ascii="Times New Roman" w:hAnsi="Times New Roman" w:cs="Times New Roman"/>
+          <w:sz w:val="24"/>
+        </w:rPr>
+        <w:t>-relacijskega</w:t>
+      </w:r>
+      <w:r>
+        <w:rPr>
+          <w:rStyle w:val="Sprotnaopomba-sklic"/>
+          <w:rFonts w:ascii="Times New Roman" w:hAnsi="Times New Roman" w:cs="Times New Roman"/>
+          <w:sz w:val="24"/>
+        </w:rPr>
+        <w:footnoteReference w:id="2"/>
+      </w:r>
+      <w:r>
+        <w:rPr>
+          <w:rFonts w:ascii="Times New Roman" w:hAnsi="Times New Roman" w:cs="Times New Roman"/>
+          <w:sz w:val="24"/>
+        </w:rPr>
+        <w:t xml:space="preserve"> </w:t>
+      </w:r>
+      <w:r>
+        <w:rPr>
+          <w:rFonts w:ascii="Times New Roman" w:hAnsi="Times New Roman" w:cs="Times New Roman"/>
+          <w:sz w:val="24"/>
+        </w:rPr>
+        <w:t>jezika</w:t>
+      </w:r>
+      <w:r>
+        <w:rPr>
+          <w:rFonts w:ascii="Times New Roman" w:hAnsi="Times New Roman" w:cs="Times New Roman"/>
+          <w:sz w:val="24"/>
+        </w:rPr>
+        <w:t xml:space="preserve"> </w:t>
+      </w:r>
+      <w:r>
+        <w:rPr>
+          <w:rFonts w:ascii="Times New Roman" w:hAnsi="Times New Roman" w:cs="Times New Roman"/>
+          <w:sz w:val="24"/>
+        </w:rPr>
+        <w:t>modeliranja.</w:t>
+      </w:r>
+      <w:r>
+        <w:rPr>
+          <w:rFonts w:ascii="Times New Roman" w:hAnsi="Times New Roman" w:cs="Times New Roman"/>
+          <w:sz w:val="24"/>
+        </w:rPr>
+        <w:t xml:space="preserve"> Entitete nam predstavijo podatke in relacije njihove </w:t>
+      </w:r>
+      <w:r>
+        <w:rPr>
+          <w:rFonts w:ascii="Times New Roman" w:hAnsi="Times New Roman" w:cs="Times New Roman"/>
+          <w:sz w:val="24"/>
+        </w:rPr>
+        <w:t xml:space="preserve">medsebojne </w:t>
+      </w:r>
+      <w:r>
+        <w:rPr>
+          <w:rFonts w:ascii="Times New Roman" w:hAnsi="Times New Roman" w:cs="Times New Roman"/>
+          <w:sz w:val="24"/>
+        </w:rPr>
+        <w:t>odvisnosti.</w:t>
+      </w:r>
+      <w:r>
+        <w:rPr>
+          <w:rFonts w:ascii="Times New Roman" w:hAnsi="Times New Roman" w:cs="Times New Roman"/>
+          <w:sz w:val="24"/>
+        </w:rPr>
+        <w:t xml:space="preserve"> Zaradi</w:t>
+      </w:r>
+      <w:r>
+        <w:rPr>
+          <w:rFonts w:ascii="Times New Roman" w:hAnsi="Times New Roman" w:cs="Times New Roman"/>
+          <w:sz w:val="24"/>
+        </w:rPr>
+        <w:t xml:space="preserve"> elementarne</w:t>
+      </w:r>
+      <w:r>
+        <w:rPr>
+          <w:rFonts w:ascii="Times New Roman" w:hAnsi="Times New Roman" w:cs="Times New Roman"/>
+          <w:sz w:val="24"/>
+        </w:rPr>
+        <w:t xml:space="preserve"> </w:t>
+      </w:r>
+      <w:r>
+        <w:rPr>
+          <w:rFonts w:ascii="Times New Roman" w:hAnsi="Times New Roman" w:cs="Times New Roman"/>
+          <w:sz w:val="24"/>
+        </w:rPr>
+        <w:t>narave</w:t>
       </w:r>
       <w:r>
         <w:rPr>
@@ -812,69 +2663,6 @@
           <w:rFonts w:ascii="Times New Roman" w:hAnsi="Times New Roman" w:cs="Times New Roman"/>
           <w:sz w:val="24"/>
         </w:rPr>
-        <w:t xml:space="preserve"> pri čemer </w:t>
-      </w:r>
-      <w:r>
-        <w:rPr>
-          <w:rFonts w:ascii="Times New Roman" w:hAnsi="Times New Roman" w:cs="Times New Roman"/>
-          <w:sz w:val="24"/>
-        </w:rPr>
-        <w:t>beseda programiranje implicira</w:t>
-      </w:r>
-      <w:r>
-        <w:rPr>
-          <w:rFonts w:ascii="Times New Roman" w:hAnsi="Times New Roman" w:cs="Times New Roman"/>
-          <w:sz w:val="24"/>
-        </w:rPr>
-        <w:t xml:space="preserve"> obsežnost</w:t>
-      </w:r>
-      <w:r>
-        <w:rPr>
-          <w:rFonts w:ascii="Times New Roman" w:hAnsi="Times New Roman" w:cs="Times New Roman"/>
-          <w:sz w:val="24"/>
-        </w:rPr>
-        <w:t xml:space="preserve"> programskega inženiringa, ne le kodiranja</w:t>
-      </w:r>
-      <w:r>
-        <w:rPr>
-          <w:rFonts w:ascii="Times New Roman" w:hAnsi="Times New Roman" w:cs="Times New Roman"/>
-          <w:sz w:val="24"/>
-        </w:rPr>
-        <w:t xml:space="preserve">. </w:t>
-      </w:r>
-      <w:r>
-        <w:rPr>
-          <w:rFonts w:ascii="Times New Roman" w:hAnsi="Times New Roman" w:cs="Times New Roman"/>
-          <w:sz w:val="24"/>
-        </w:rPr>
-        <w:t>Čeprav stroko</w:t>
-      </w:r>
-      <w:r>
-        <w:rPr>
-          <w:rFonts w:ascii="Times New Roman" w:hAnsi="Times New Roman" w:cs="Times New Roman"/>
-          <w:sz w:val="24"/>
-        </w:rPr>
-        <w:t>vnjaki zagovarjajo algoritemski</w:t>
-      </w:r>
-      <w:r>
-        <w:rPr>
-          <w:rFonts w:ascii="Times New Roman" w:hAnsi="Times New Roman" w:cs="Times New Roman"/>
-          <w:sz w:val="24"/>
-        </w:rPr>
-        <w:t xml:space="preserve"> zapis </w:t>
-      </w:r>
-      <w:r>
-        <w:rPr>
-          <w:rFonts w:ascii="Times New Roman" w:hAnsi="Times New Roman" w:cs="Times New Roman"/>
-          <w:sz w:val="24"/>
-        </w:rPr>
-        <w:t>procesov je potrebno upoštevati dejstvo, da razvoj programske opreme</w:t>
-      </w:r>
-      <w:r>
-        <w:rPr>
-          <w:rFonts w:ascii="Times New Roman" w:hAnsi="Times New Roman" w:cs="Times New Roman"/>
-          <w:sz w:val="24"/>
-        </w:rPr>
         <w:t xml:space="preserve"> </w:t>
       </w:r>
       <w:r>
@@ -882,14 +2670,77 @@
           <w:rFonts w:ascii="Times New Roman" w:hAnsi="Times New Roman" w:cs="Times New Roman"/>
           <w:sz w:val="24"/>
         </w:rPr>
-        <w:t>zajema ustvarja</w:t>
-      </w:r>
-      <w:r>
-        <w:rPr>
-          <w:rFonts w:ascii="Times New Roman" w:hAnsi="Times New Roman" w:cs="Times New Roman"/>
-          <w:sz w:val="24"/>
-        </w:rPr>
-        <w:t>lne vidike, ki so inherentno ne algoritmični</w:t>
+        <w:t>ga je mogoče aplicirati na katerekoli podatkovne strukture</w:t>
+      </w:r>
+      <w:r>
+        <w:rPr>
+          <w:rFonts w:ascii="Times New Roman" w:hAnsi="Times New Roman" w:cs="Times New Roman"/>
+          <w:sz w:val="24"/>
+        </w:rPr>
+        <w:t>. Veliko prednost uporabe</w:t>
+      </w:r>
+      <w:r>
+        <w:rPr>
+          <w:rFonts w:ascii="Times New Roman" w:hAnsi="Times New Roman" w:cs="Times New Roman"/>
+          <w:sz w:val="24"/>
+        </w:rPr>
+        <w:t xml:space="preserve"> </w:t>
+      </w:r>
+      <w:r>
+        <w:rPr>
+          <w:rFonts w:ascii="Times New Roman" w:hAnsi="Times New Roman" w:cs="Times New Roman"/>
+          <w:sz w:val="24"/>
+        </w:rPr>
+        <w:t>pa</w:t>
+      </w:r>
+      <w:r>
+        <w:rPr>
+          <w:rFonts w:ascii="Times New Roman" w:hAnsi="Times New Roman" w:cs="Times New Roman"/>
+          <w:sz w:val="24"/>
+        </w:rPr>
+        <w:t xml:space="preserve"> se kaže v njegovi nezapletenosti </w:t>
+      </w:r>
+      <w:r>
+        <w:rPr>
+          <w:rFonts w:ascii="Times New Roman" w:hAnsi="Times New Roman" w:cs="Times New Roman"/>
+          <w:sz w:val="24"/>
+        </w:rPr>
+        <w:fldChar w:fldCharType="begin"/>
+      </w:r>
+      <w:r>
+        <w:rPr>
+          <w:rFonts w:ascii="Times New Roman" w:hAnsi="Times New Roman" w:cs="Times New Roman"/>
+          <w:sz w:val="24"/>
+        </w:rPr>
+        <w:instrText xml:space="preserve"> ADDIN ZOTERO_ITEM CSL_CITATION {"citationID":"cPVMvPzY","properties":{"formattedCitation":"(Jablonski 2010, 394)","plainCitation":"(Jablonski 2010, 394)"},"citationItems":[{"id":352,"uris":["http://zotero.org/users/local/1VrTeLcH/items/T4WZ5AH2"],"uri":["http://zotero.org/users/local/1VrTeLcH/items/T4WZ5AH2"],"itemData":{"id":352,"type":"chapter","title":"Do We Really Know How to Support Processes? Considerations and Reconstruction","container-title":"Graph Transformations and Model-Driven Engineering","collection-title":"Lecture Notes in Computer Science","publisher":"Springer, Berlin, Heidelberg","page":"393-410","source":"link-springer-com.nukweb.nuk.uni-lj.si","abstract":"Since approximately 20 years process management is regarded as innovative technology both for the description of complex applications and for supporting their execution. Soon after the beginning of this process era, an inflation of process management systems started to flood the market. However, many users were very frustrated when they had to experience that these process management systems did not support their applications properly. One of the main causes for failing process applications was that process management was totally underestimated. In this contribution we try to get to the bottom of process management, i.e. we reconstruct the real requirements of process management which are the basis for the construction of working process solutions.","URL":"https://link.springer.com/chapter/10.1007/978-3-642-17322-6_17","ISBN":"978-3-642-17321-9","note":"DOI: 10.1007/978-3-642-17322-6_17","shortTitle":"Do We Really Know How to Support Processes?","language":"en","author":[{"family":"Jablonski","given":"Stefan"}],"issued":{"date-parts":[["2010"]]},"accessed":{"date-parts":[["2017",11,28]]}},"locator":"394"}],"schema":"https://github.com/citation-style-language/schema/raw/master/csl-citation.json"} </w:instrText>
+      </w:r>
+      <w:r>
+        <w:rPr>
+          <w:rFonts w:ascii="Times New Roman" w:hAnsi="Times New Roman" w:cs="Times New Roman"/>
+          <w:sz w:val="24"/>
+        </w:rPr>
+        <w:fldChar w:fldCharType="separate"/>
+      </w:r>
+      <w:r>
+        <w:rPr>
+          <w:rFonts w:ascii="Times New Roman" w:hAnsi="Times New Roman" w:cs="Times New Roman"/>
+          <w:sz w:val="24"/>
+        </w:rPr>
+        <w:t>(Jablonski 2010, 395</w:t>
+      </w:r>
+      <w:r>
+        <w:rPr>
+          <w:rFonts w:ascii="Times New Roman" w:hAnsi="Times New Roman" w:cs="Times New Roman"/>
+          <w:sz w:val="24"/>
+        </w:rPr>
+        <w:t>)</w:t>
+      </w:r>
+      <w:r>
+        <w:rPr>
+          <w:rFonts w:ascii="Times New Roman" w:hAnsi="Times New Roman" w:cs="Times New Roman"/>
+          <w:sz w:val="24"/>
+        </w:rPr>
+        <w:fldChar w:fldCharType="end"/>
       </w:r>
       <w:r>
         <w:rPr>
@@ -903,27 +2754,6 @@
           <w:rFonts w:ascii="Times New Roman" w:hAnsi="Times New Roman" w:cs="Times New Roman"/>
           <w:sz w:val="24"/>
         </w:rPr>
-        <w:t xml:space="preserve"> Procesi so </w:t>
-      </w:r>
-      <w:r>
-        <w:rPr>
-          <w:rFonts w:ascii="Times New Roman" w:hAnsi="Times New Roman" w:cs="Times New Roman"/>
-          <w:sz w:val="24"/>
-        </w:rPr>
-        <w:t>deležni posebnih, nepričakovanih iregularnosti</w:t>
-      </w:r>
-      <w:r>
-        <w:rPr>
-          <w:rFonts w:ascii="Times New Roman" w:hAnsi="Times New Roman" w:cs="Times New Roman"/>
-          <w:sz w:val="24"/>
-        </w:rPr>
-        <w:t>, ki onemogočajo slednje algoritemskim predpisom</w:t>
-      </w:r>
-      <w:r>
-        <w:rPr>
-          <w:rFonts w:ascii="Times New Roman" w:hAnsi="Times New Roman" w:cs="Times New Roman"/>
-          <w:sz w:val="24"/>
-        </w:rPr>
         <w:t xml:space="preserve"> </w:t>
       </w:r>
       <w:r>
@@ -931,6 +2761,64 @@
           <w:rFonts w:ascii="Times New Roman" w:hAnsi="Times New Roman" w:cs="Times New Roman"/>
           <w:sz w:val="24"/>
         </w:rPr>
+        <w:t xml:space="preserve"> </w:t>
+      </w:r>
+    </w:p>
+    <w:p>
+      <w:pPr>
+        <w:jc w:val="both"/>
+        <w:rPr>
+          <w:rFonts w:ascii="Times New Roman" w:hAnsi="Times New Roman" w:cs="Times New Roman"/>
+          <w:sz w:val="24"/>
+        </w:rPr>
+      </w:pPr>
+      <w:r>
+        <w:rPr>
+          <w:rFonts w:ascii="Times New Roman" w:hAnsi="Times New Roman" w:cs="Times New Roman"/>
+          <w:sz w:val="24"/>
+        </w:rPr>
+        <w:t>P</w:t>
+      </w:r>
+      <w:r>
+        <w:rPr>
+          <w:rFonts w:ascii="Times New Roman" w:hAnsi="Times New Roman" w:cs="Times New Roman"/>
+          <w:sz w:val="24"/>
+        </w:rPr>
+        <w:t>rocesi so časovn</w:t>
+      </w:r>
+      <w:r>
+        <w:rPr>
+          <w:rFonts w:ascii="Times New Roman" w:hAnsi="Times New Roman" w:cs="Times New Roman"/>
+          <w:sz w:val="24"/>
+        </w:rPr>
+        <w:t>o razporejene zb</w:t>
+      </w:r>
+      <w:r>
+        <w:rPr>
+          <w:rFonts w:ascii="Times New Roman" w:hAnsi="Times New Roman" w:cs="Times New Roman"/>
+          <w:sz w:val="24"/>
+        </w:rPr>
+        <w:t>irke aktivnosti, ki so usmerjene</w:t>
+      </w:r>
+      <w:r>
+        <w:rPr>
+          <w:rFonts w:ascii="Times New Roman" w:hAnsi="Times New Roman" w:cs="Times New Roman"/>
+          <w:sz w:val="24"/>
+        </w:rPr>
+        <w:t xml:space="preserve"> v cilj ali izid</w:t>
+      </w:r>
+      <w:r>
+        <w:rPr>
+          <w:rFonts w:ascii="Times New Roman" w:hAnsi="Times New Roman" w:cs="Times New Roman"/>
+          <w:sz w:val="24"/>
+        </w:rPr>
+        <w:t xml:space="preserve"> </w:t>
+      </w:r>
+      <w:r>
+        <w:rPr>
+          <w:rFonts w:ascii="Times New Roman" w:hAnsi="Times New Roman" w:cs="Times New Roman"/>
+          <w:sz w:val="24"/>
+        </w:rPr>
         <w:fldChar w:fldCharType="begin"/>
       </w:r>
       <w:r>
@@ -938,7 +2826,7 @@
           <w:rFonts w:ascii="Times New Roman" w:hAnsi="Times New Roman" w:cs="Times New Roman"/>
           <w:sz w:val="24"/>
         </w:rPr>
-        <w:instrText xml:space="preserve"> ADDIN ZOTERO_ITEM CSL_CITATION {"citationID":"sgIpPdzK","properties":{"formattedCitation":"(Sutton 2011, 291)","plainCitation":"(Sutton 2011, 291)"},"citationItems":[{"id":367,"uris":["http://zotero.org/users/local/1VrTeLcH/items/IYFMBIDH"],"uri":["http://zotero.org/users/local/1VrTeLcH/items/IYFMBIDH"],"itemData":{"id":367,"type":"chapter","title":"From Process Programming to Process Engineering","container-title":"Engineering of Software","publisher":"Springer, Berlin, Heidelberg","page":"291-309","source":"link-springer-com.nukweb.nuk.uni-lj.si","abstract":"Osterweil proposed the idea of processes as a kind of software in 1986. It arose from prior work on software tools, tool integration, and development environments, and from a desire to improve the specification and control of software development activities. The vision of process programming was an inspiring one, directly leading to ideas about process languages, process environments, process science (both pure and applied), and to opportunities for process analysis and simulation. Osterweil, his colleagues, and a thriving community of researchers worldwide have worked on these and related ideas for 25 years now, with many significant results. Additionally, as Osterweil and others have shown, ideas and approaches that originated in the context of software process are applicable in other domains, such as science, government, and medicine. In light of this, the future of process programming looks as exciting and compelling as ever.","URL":"https://link.springer.com/chapter/10.1007/978-3-642-19823-6_15","ISBN":"978-3-642-19822-9","note":"DOI: 10.1007/978-3-642-19823-6_15","language":"en","author":[{"family":"Sutton","given":"Stanley M."}],"issued":{"date-parts":[["2011"]]},"accessed":{"date-parts":[["2017",11,29]]}},"locator":"291"}],"schema":"https://github.com/citation-style-language/schema/raw/master/csl-citation.json"} </w:instrText>
+        <w:instrText xml:space="preserve"> ADDIN ZOTERO_ITEM CSL_CITATION {"citationID":"KThgFQNV","properties":{"formattedCitation":"(Peters 2008, 103)","plainCitation":"(Peters 2008, 103)"},"citationItems":[{"id":257,"uris":["http://zotero.org/users/local/1VrTeLcH/items/7JM9SMEL"],"uri":["http://zotero.org/users/local/1VrTeLcH/items/7JM9SMEL"],"itemData":{"id":257,"type":"book","title":"Getting Results from Software Development Teams","publisher":"Microsoft Press","publisher-place":"Redmond, WA","number-of-pages":"400","edition":"1 edition","source":"Amazon","event-place":"Redmond, WA","abstract":"Learn best practices for software development project management and lead your teams and projects to success. Dr. Lawrence Peters is an industry-recognized expert with decades of experience conducting research and leading real-world software projects. Beyond getting the best developers, equipment, budget, and timeline possible Peters concludes that no factor is more critical to project success than the manager s role. Drawing on proven practices from allied industries such as business, psychology, accounting, and law, he describes a broader project-management methodology with principles that software managers can readily adapt to help increase their own effectiveness and the productivity of their teams. Unlike other books on the topic, this book focuses squarely on the manager and shows how to get results without adopting philosophies from Genghis Khan or Machiavelli. (There is mention of Godzilla, however.) Packed with real-world examples and pragmatic advice, this book shows any software development manager new or experienced how to lead teams in delivering the right results for their business.","ISBN":"978-0-7356-2346-0","language":"English","author":[{"family":"Peters","given":"Lawrence J."}],"issued":{"date-parts":[["2008",6,8]]}},"locator":"103"}],"schema":"https://github.com/citation-style-language/schema/raw/master/csl-citation.json"} </w:instrText>
       </w:r>
       <w:r>
         <w:rPr>
@@ -952,14 +2840,7 @@
           <w:rFonts w:ascii="Times New Roman" w:hAnsi="Times New Roman" w:cs="Times New Roman"/>
           <w:sz w:val="24"/>
         </w:rPr>
-        <w:t>(Sutton 2011, 293</w:t>
-      </w:r>
-      <w:r>
-        <w:rPr>
-          <w:rFonts w:ascii="Times New Roman" w:hAnsi="Times New Roman" w:cs="Times New Roman"/>
-          <w:sz w:val="24"/>
-        </w:rPr>
-        <w:t>)</w:t>
+        <w:t>(Peters 2008, 103)</w:t>
       </w:r>
       <w:r>
         <w:rPr>
@@ -975,361 +2856,28 @@
         </w:rPr>
         <w:t>.</w:t>
       </w:r>
-    </w:p>
-    <w:p>
-      <w:pPr>
-        <w:jc w:val="both"/>
-        <w:rPr>
-          <w:rFonts w:ascii="Times New Roman" w:hAnsi="Times New Roman" w:cs="Times New Roman"/>
-          <w:sz w:val="24"/>
-        </w:rPr>
-      </w:pPr>
-      <w:r>
-        <w:rPr>
-          <w:rFonts w:ascii="Times New Roman" w:hAnsi="Times New Roman" w:cs="Times New Roman"/>
-          <w:sz w:val="24"/>
-        </w:rPr>
-        <w:t xml:space="preserve">Programsko opremo lahko </w:t>
-      </w:r>
-      <w:r>
-        <w:rPr>
-          <w:rFonts w:ascii="Times New Roman" w:hAnsi="Times New Roman" w:cs="Times New Roman"/>
-          <w:sz w:val="24"/>
-        </w:rPr>
-        <w:t>predstavimo</w:t>
-      </w:r>
-      <w:r>
-        <w:rPr>
-          <w:rFonts w:ascii="Times New Roman" w:hAnsi="Times New Roman" w:cs="Times New Roman"/>
-          <w:sz w:val="24"/>
-        </w:rPr>
-        <w:t xml:space="preserve"> s podatki, </w:t>
-      </w:r>
-      <w:r>
-        <w:rPr>
-          <w:rFonts w:ascii="Times New Roman" w:hAnsi="Times New Roman" w:cs="Times New Roman"/>
-          <w:sz w:val="24"/>
-        </w:rPr>
-        <w:t>kar nam omogoča a</w:t>
-      </w:r>
-      <w:r>
-        <w:rPr>
-          <w:rFonts w:ascii="Times New Roman" w:hAnsi="Times New Roman" w:cs="Times New Roman"/>
-          <w:sz w:val="24"/>
-        </w:rPr>
-        <w:t xml:space="preserve">pliciranje </w:t>
-      </w:r>
-      <w:r>
-        <w:rPr>
-          <w:rFonts w:ascii="Times New Roman" w:hAnsi="Times New Roman" w:cs="Times New Roman"/>
-          <w:sz w:val="24"/>
-        </w:rPr>
-        <w:t>entiteto</w:t>
-      </w:r>
-      <w:r>
-        <w:rPr>
-          <w:rFonts w:ascii="Times New Roman" w:hAnsi="Times New Roman" w:cs="Times New Roman"/>
-          <w:sz w:val="24"/>
-        </w:rPr>
-        <w:t>-relacijskega</w:t>
-      </w:r>
-      <w:r>
-        <w:rPr>
-          <w:rStyle w:val="Sprotnaopomba-sklic"/>
-          <w:rFonts w:ascii="Times New Roman" w:hAnsi="Times New Roman" w:cs="Times New Roman"/>
-          <w:sz w:val="24"/>
-        </w:rPr>
-        <w:footnoteReference w:id="2"/>
-      </w:r>
-      <w:r>
-        <w:rPr>
-          <w:rFonts w:ascii="Times New Roman" w:hAnsi="Times New Roman" w:cs="Times New Roman"/>
-          <w:sz w:val="24"/>
-        </w:rPr>
-        <w:t xml:space="preserve"> </w:t>
-      </w:r>
-      <w:r>
-        <w:rPr>
-          <w:rFonts w:ascii="Times New Roman" w:hAnsi="Times New Roman" w:cs="Times New Roman"/>
-          <w:sz w:val="24"/>
-        </w:rPr>
-        <w:t>jezika</w:t>
-      </w:r>
-      <w:r>
-        <w:rPr>
-          <w:rFonts w:ascii="Times New Roman" w:hAnsi="Times New Roman" w:cs="Times New Roman"/>
-          <w:sz w:val="24"/>
-        </w:rPr>
-        <w:t xml:space="preserve"> </w:t>
-      </w:r>
-      <w:r>
-        <w:rPr>
-          <w:rFonts w:ascii="Times New Roman" w:hAnsi="Times New Roman" w:cs="Times New Roman"/>
-          <w:sz w:val="24"/>
-        </w:rPr>
-        <w:t>modeliranja.</w:t>
-      </w:r>
-      <w:r>
-        <w:rPr>
-          <w:rFonts w:ascii="Times New Roman" w:hAnsi="Times New Roman" w:cs="Times New Roman"/>
-          <w:sz w:val="24"/>
-        </w:rPr>
-        <w:t xml:space="preserve"> Entitete nam predstavijo podatke in relacije njihove </w:t>
-      </w:r>
-      <w:r>
-        <w:rPr>
-          <w:rFonts w:ascii="Times New Roman" w:hAnsi="Times New Roman" w:cs="Times New Roman"/>
-          <w:sz w:val="24"/>
-        </w:rPr>
-        <w:t xml:space="preserve">medsebojne </w:t>
-      </w:r>
-      <w:r>
-        <w:rPr>
-          <w:rFonts w:ascii="Times New Roman" w:hAnsi="Times New Roman" w:cs="Times New Roman"/>
-          <w:sz w:val="24"/>
-        </w:rPr>
-        <w:t>odvisnosti.</w:t>
-      </w:r>
-      <w:r>
-        <w:rPr>
-          <w:rFonts w:ascii="Times New Roman" w:hAnsi="Times New Roman" w:cs="Times New Roman"/>
-          <w:sz w:val="24"/>
-        </w:rPr>
-        <w:t xml:space="preserve"> Zaradi</w:t>
-      </w:r>
-      <w:r>
-        <w:rPr>
-          <w:rFonts w:ascii="Times New Roman" w:hAnsi="Times New Roman" w:cs="Times New Roman"/>
-          <w:sz w:val="24"/>
-        </w:rPr>
-        <w:t xml:space="preserve"> elementarne</w:t>
-      </w:r>
-      <w:r>
-        <w:rPr>
-          <w:rFonts w:ascii="Times New Roman" w:hAnsi="Times New Roman" w:cs="Times New Roman"/>
-          <w:sz w:val="24"/>
-        </w:rPr>
-        <w:t xml:space="preserve"> </w:t>
-      </w:r>
-      <w:r>
-        <w:rPr>
-          <w:rFonts w:ascii="Times New Roman" w:hAnsi="Times New Roman" w:cs="Times New Roman"/>
-          <w:sz w:val="24"/>
-        </w:rPr>
-        <w:t>narave</w:t>
-      </w:r>
-      <w:r>
-        <w:rPr>
-          <w:rFonts w:ascii="Times New Roman" w:hAnsi="Times New Roman" w:cs="Times New Roman"/>
-          <w:sz w:val="24"/>
-        </w:rPr>
-        <w:t>,</w:t>
-      </w:r>
-      <w:r>
-        <w:rPr>
-          <w:rFonts w:ascii="Times New Roman" w:hAnsi="Times New Roman" w:cs="Times New Roman"/>
-          <w:sz w:val="24"/>
-        </w:rPr>
-        <w:t xml:space="preserve"> </w:t>
-      </w:r>
-      <w:r>
-        <w:rPr>
-          <w:rFonts w:ascii="Times New Roman" w:hAnsi="Times New Roman" w:cs="Times New Roman"/>
-          <w:sz w:val="24"/>
-        </w:rPr>
-        <w:t>ga je mogoče aplicirati na katerekoli podatkovne strukture</w:t>
-      </w:r>
-      <w:r>
-        <w:rPr>
-          <w:rFonts w:ascii="Times New Roman" w:hAnsi="Times New Roman" w:cs="Times New Roman"/>
-          <w:sz w:val="24"/>
-        </w:rPr>
-        <w:t>. Veliko prednost uporabe</w:t>
-      </w:r>
-      <w:r>
-        <w:rPr>
-          <w:rFonts w:ascii="Times New Roman" w:hAnsi="Times New Roman" w:cs="Times New Roman"/>
-          <w:sz w:val="24"/>
-        </w:rPr>
-        <w:t xml:space="preserve"> </w:t>
-      </w:r>
-      <w:r>
-        <w:rPr>
-          <w:rFonts w:ascii="Times New Roman" w:hAnsi="Times New Roman" w:cs="Times New Roman"/>
-          <w:sz w:val="24"/>
-        </w:rPr>
-        <w:t>pa</w:t>
-      </w:r>
-      <w:r>
-        <w:rPr>
-          <w:rFonts w:ascii="Times New Roman" w:hAnsi="Times New Roman" w:cs="Times New Roman"/>
-          <w:sz w:val="24"/>
-        </w:rPr>
-        <w:t xml:space="preserve"> se kaže v njegovi nezapletenosti </w:t>
-      </w:r>
-      <w:r>
-        <w:rPr>
-          <w:rFonts w:ascii="Times New Roman" w:hAnsi="Times New Roman" w:cs="Times New Roman"/>
-          <w:sz w:val="24"/>
-        </w:rPr>
-        <w:fldChar w:fldCharType="begin"/>
-      </w:r>
-      <w:r>
-        <w:rPr>
-          <w:rFonts w:ascii="Times New Roman" w:hAnsi="Times New Roman" w:cs="Times New Roman"/>
-          <w:sz w:val="24"/>
-        </w:rPr>
-        <w:instrText xml:space="preserve"> ADDIN ZOTERO_ITEM CSL_CITATION {"citationID":"cPVMvPzY","properties":{"formattedCitation":"(Jablonski 2010, 394)","plainCitation":"(Jablonski 2010, 394)"},"citationItems":[{"id":352,"uris":["http://zotero.org/users/local/1VrTeLcH/items/T4WZ5AH2"],"uri":["http://zotero.org/users/local/1VrTeLcH/items/T4WZ5AH2"],"itemData":{"id":352,"type":"chapter","title":"Do We Really Know How to Support Processes? Considerations and Reconstruction","container-title":"Graph Transformations and Model-Driven Engineering","collection-title":"Lecture Notes in Computer Science","publisher":"Springer, Berlin, Heidelberg","page":"393-410","source":"link-springer-com.nukweb.nuk.uni-lj.si","abstract":"Since approximately 20 years process management is regarded as innovative technology both for the description of complex applications and for supporting their execution. Soon after the beginning of this process era, an inflation of process management systems started to flood the market. However, many users were very frustrated when they had to experience that these process management systems did not support their applications properly. One of the main causes for failing process applications was that process management was totally underestimated. In this contribution we try to get to the bottom of process management, i.e. we reconstruct the real requirements of process management which are the basis for the construction of working process solutions.","URL":"https://link.springer.com/chapter/10.1007/978-3-642-17322-6_17","ISBN":"978-3-642-17321-9","note":"DOI: 10.1007/978-3-642-17322-6_17","shortTitle":"Do We Really Know How to Support Processes?","language":"en","author":[{"family":"Jablonski","given":"Stefan"}],"issued":{"date-parts":[["2010"]]},"accessed":{"date-parts":[["2017",11,28]]}},"locator":"394"}],"schema":"https://github.com/citation-style-language/schema/raw/master/csl-citation.json"} </w:instrText>
-      </w:r>
-      <w:r>
-        <w:rPr>
-          <w:rFonts w:ascii="Times New Roman" w:hAnsi="Times New Roman" w:cs="Times New Roman"/>
-          <w:sz w:val="24"/>
-        </w:rPr>
-        <w:fldChar w:fldCharType="separate"/>
-      </w:r>
-      <w:r>
-        <w:rPr>
-          <w:rFonts w:ascii="Times New Roman" w:hAnsi="Times New Roman" w:cs="Times New Roman"/>
-          <w:sz w:val="24"/>
-        </w:rPr>
-        <w:t>(Jablonski 2010, 395</w:t>
-      </w:r>
-      <w:r>
-        <w:rPr>
-          <w:rFonts w:ascii="Times New Roman" w:hAnsi="Times New Roman" w:cs="Times New Roman"/>
-          <w:sz w:val="24"/>
-        </w:rPr>
-        <w:t>)</w:t>
-      </w:r>
-      <w:r>
-        <w:rPr>
-          <w:rFonts w:ascii="Times New Roman" w:hAnsi="Times New Roman" w:cs="Times New Roman"/>
-          <w:sz w:val="24"/>
-        </w:rPr>
-        <w:fldChar w:fldCharType="end"/>
-      </w:r>
-      <w:r>
-        <w:rPr>
-          <w:rFonts w:ascii="Times New Roman" w:hAnsi="Times New Roman" w:cs="Times New Roman"/>
-          <w:sz w:val="24"/>
-        </w:rPr>
-        <w:t>.</w:t>
-      </w:r>
-      <w:r>
-        <w:rPr>
-          <w:rFonts w:ascii="Times New Roman" w:hAnsi="Times New Roman" w:cs="Times New Roman"/>
-          <w:sz w:val="24"/>
-        </w:rPr>
-        <w:t xml:space="preserve"> </w:t>
-      </w:r>
-      <w:r>
-        <w:rPr>
-          <w:rFonts w:ascii="Times New Roman" w:hAnsi="Times New Roman" w:cs="Times New Roman"/>
-          <w:sz w:val="24"/>
-        </w:rPr>
-        <w:t xml:space="preserve"> </w:t>
-      </w:r>
-    </w:p>
-    <w:p>
-      <w:pPr>
-        <w:jc w:val="both"/>
-        <w:rPr>
-          <w:rFonts w:ascii="Times New Roman" w:hAnsi="Times New Roman" w:cs="Times New Roman"/>
-          <w:sz w:val="24"/>
-        </w:rPr>
-      </w:pPr>
-      <w:r>
-        <w:rPr>
-          <w:rFonts w:ascii="Times New Roman" w:hAnsi="Times New Roman" w:cs="Times New Roman"/>
-          <w:sz w:val="24"/>
-        </w:rPr>
-        <w:lastRenderedPageBreak/>
-        <w:t>P</w:t>
-      </w:r>
-      <w:r>
-        <w:rPr>
-          <w:rFonts w:ascii="Times New Roman" w:hAnsi="Times New Roman" w:cs="Times New Roman"/>
-          <w:sz w:val="24"/>
-        </w:rPr>
-        <w:t>rocesi so časovn</w:t>
-      </w:r>
-      <w:r>
-        <w:rPr>
-          <w:rFonts w:ascii="Times New Roman" w:hAnsi="Times New Roman" w:cs="Times New Roman"/>
-          <w:sz w:val="24"/>
-        </w:rPr>
-        <w:t>o razporejene zb</w:t>
-      </w:r>
-      <w:r>
-        <w:rPr>
-          <w:rFonts w:ascii="Times New Roman" w:hAnsi="Times New Roman" w:cs="Times New Roman"/>
-          <w:sz w:val="24"/>
-        </w:rPr>
-        <w:t>irke aktivnosti, ki so usmerjene</w:t>
-      </w:r>
-      <w:r>
-        <w:rPr>
-          <w:rFonts w:ascii="Times New Roman" w:hAnsi="Times New Roman" w:cs="Times New Roman"/>
-          <w:sz w:val="24"/>
-        </w:rPr>
-        <w:t xml:space="preserve"> v cilj ali izid</w:t>
-      </w:r>
-      <w:r>
-        <w:rPr>
-          <w:rFonts w:ascii="Times New Roman" w:hAnsi="Times New Roman" w:cs="Times New Roman"/>
-          <w:sz w:val="24"/>
-        </w:rPr>
-        <w:t xml:space="preserve"> </w:t>
-      </w:r>
-      <w:r>
-        <w:rPr>
-          <w:rFonts w:ascii="Times New Roman" w:hAnsi="Times New Roman" w:cs="Times New Roman"/>
-          <w:sz w:val="24"/>
-        </w:rPr>
-        <w:fldChar w:fldCharType="begin"/>
-      </w:r>
-      <w:r>
-        <w:rPr>
-          <w:rFonts w:ascii="Times New Roman" w:hAnsi="Times New Roman" w:cs="Times New Roman"/>
-          <w:sz w:val="24"/>
-        </w:rPr>
-        <w:instrText xml:space="preserve"> ADDIN ZOTERO_ITEM CSL_CITATION {"citationID":"KThgFQNV","properties":{"formattedCitation":"(Peters 2008, 103)","plainCitation":"(Peters 2008, 103)"},"citationItems":[{"id":257,"uris":["http://zotero.org/users/local/1VrTeLcH/items/7JM9SMEL"],"uri":["http://zotero.org/users/local/1VrTeLcH/items/7JM9SMEL"],"itemData":{"id":257,"type":"book","title":"Getting Results from Software Development Teams","publisher":"Microsoft Press","publisher-place":"Redmond, WA","number-of-pages":"400","edition":"1 edition","source":"Amazon","event-place":"Redmond, WA","abstract":"Learn best practices for software development project management and lead your teams and projects to success. Dr. Lawrence Peters is an industry-recognized expert with decades of experience conducting research and leading real-world software projects. Beyond getting the best developers, equipment, budget, and timeline possible Peters concludes that no factor is more critical to project success than the manager s role. Drawing on proven practices from allied industries such as business, psychology, accounting, and law, he describes a broader project-management methodology with principles that software managers can readily adapt to help increase their own effectiveness and the productivity of their teams. Unlike other books on the topic, this book focuses squarely on the manager and shows how to get results without adopting philosophies from Genghis Khan or Machiavelli. (There is mention of Godzilla, however.) Packed with real-world examples and pragmatic advice, this book shows any software development manager new or experienced how to lead teams in delivering the right results for their business.","ISBN":"978-0-7356-2346-0","language":"English","author":[{"family":"Peters","given":"Lawrence J."}],"issued":{"date-parts":[["2008",6,8]]}},"locator":"103"}],"schema":"https://github.com/citation-style-language/schema/raw/master/csl-citation.json"} </w:instrText>
-      </w:r>
-      <w:r>
-        <w:rPr>
-          <w:rFonts w:ascii="Times New Roman" w:hAnsi="Times New Roman" w:cs="Times New Roman"/>
-          <w:sz w:val="24"/>
-        </w:rPr>
-        <w:fldChar w:fldCharType="separate"/>
-      </w:r>
-      <w:r>
-        <w:rPr>
-          <w:rFonts w:ascii="Times New Roman" w:hAnsi="Times New Roman" w:cs="Times New Roman"/>
-          <w:sz w:val="24"/>
-        </w:rPr>
-        <w:t>(Peters 2008, 103)</w:t>
-      </w:r>
-      <w:r>
-        <w:rPr>
-          <w:rFonts w:ascii="Times New Roman" w:hAnsi="Times New Roman" w:cs="Times New Roman"/>
-          <w:sz w:val="24"/>
-        </w:rPr>
-        <w:fldChar w:fldCharType="end"/>
-      </w:r>
-      <w:r>
-        <w:rPr>
-          <w:rFonts w:ascii="Times New Roman" w:hAnsi="Times New Roman" w:cs="Times New Roman"/>
-          <w:sz w:val="24"/>
-        </w:rPr>
-        <w:t>.</w:t>
-      </w:r>
-      <w:r>
-        <w:rPr>
-          <w:rFonts w:ascii="Times New Roman" w:hAnsi="Times New Roman" w:cs="Times New Roman"/>
-          <w:sz w:val="24"/>
-        </w:rPr>
-        <w:t xml:space="preserve"> Podrobneje jih lahko opišemo kot zbirko deloma decidiranih korakov s podskupino medsebojno povezanih artefaktov, fizičnih in virtualnih virov, organizacijskih struktur in omejitev z namenom proizvajanja in vzdrževanja programske opreme </w:t>
+      <w:r>
+        <w:rPr>
+          <w:rFonts w:ascii="Times New Roman" w:hAnsi="Times New Roman" w:cs="Times New Roman"/>
+          <w:sz w:val="24"/>
+        </w:rPr>
+        <w:t xml:space="preserve"> Podrobneje jih lahko opišemo kot zbirko deloma </w:t>
+      </w:r>
+      <w:proofErr w:type="spellStart"/>
+      <w:r>
+        <w:rPr>
+          <w:rFonts w:ascii="Times New Roman" w:hAnsi="Times New Roman" w:cs="Times New Roman"/>
+          <w:sz w:val="24"/>
+        </w:rPr>
+        <w:t>decidiranih</w:t>
+      </w:r>
+      <w:proofErr w:type="spellEnd"/>
+      <w:r>
+        <w:rPr>
+          <w:rFonts w:ascii="Times New Roman" w:hAnsi="Times New Roman" w:cs="Times New Roman"/>
+          <w:sz w:val="24"/>
+        </w:rPr>
+        <w:t xml:space="preserve"> korakov s podskupino medsebojno povezanih artefaktov, fizičnih in virtualnih virov, organizacijskih struktur in omejitev z namenom proizvajanja in vzdrževanja programske opreme </w:t>
       </w:r>
       <w:r>
         <w:rPr>
@@ -2090,7 +3638,15 @@
           <w:rFonts w:ascii="Times New Roman" w:hAnsi="Times New Roman" w:cs="Times New Roman"/>
           <w:sz w:val="24"/>
         </w:rPr>
-        <w:t>Pri procesnem modeliranju je velikokrat spregledano dejstvo, da je procesni model abstraktna predstavitev procesa</w:t>
+        <w:t xml:space="preserve">Pri procesnem modeliranju je </w:t>
+      </w:r>
+      <w:r>
+        <w:rPr>
+          <w:rFonts w:ascii="Times New Roman" w:hAnsi="Times New Roman" w:cs="Times New Roman"/>
+          <w:sz w:val="24"/>
+        </w:rPr>
+        <w:lastRenderedPageBreak/>
+        <w:t>velikokrat spregledano dejstvo, da je procesni model abstraktna predstavitev procesa</w:t>
       </w:r>
       <w:r>
         <w:rPr>
@@ -2195,7 +3751,7 @@
           <w:lang w:eastAsia="sl-SI"/>
         </w:rPr>
         <w:drawing>
-          <wp:inline distT="0" distB="0" distL="0" distR="0" wp14:anchorId="5899700B" wp14:editId="116C298B">
+          <wp:inline distT="0" distB="0" distL="0" distR="0" wp14:anchorId="4015F02F" wp14:editId="24AC1956">
             <wp:extent cx="2620108" cy="1547157"/>
             <wp:effectExtent l="0" t="0" r="8890" b="0"/>
             <wp:docPr id="1" name="Slika 1"/>
@@ -2366,7 +3922,6 @@
           <w:rFonts w:ascii="Times New Roman" w:hAnsi="Times New Roman" w:cs="Times New Roman"/>
           <w:sz w:val="24"/>
         </w:rPr>
-        <w:lastRenderedPageBreak/>
         <w:t>Procesni model definira zbirko generičnih aktivnosti.</w:t>
       </w:r>
       <w:r>
@@ -2562,7 +4117,39 @@
           <w:rFonts w:ascii="Times New Roman" w:hAnsi="Times New Roman" w:cs="Times New Roman"/>
           <w:sz w:val="24"/>
         </w:rPr>
-        <w:t>Agilno modeliranje definira štiri prakse, ki podpirajo iterativni in inkrementalni prostop k modeliranju:</w:t>
+        <w:t xml:space="preserve">Agilno modeliranje definira štiri prakse, ki podpirajo iterativni in </w:t>
+      </w:r>
+      <w:proofErr w:type="spellStart"/>
+      <w:r>
+        <w:rPr>
+          <w:rFonts w:ascii="Times New Roman" w:hAnsi="Times New Roman" w:cs="Times New Roman"/>
+          <w:sz w:val="24"/>
+        </w:rPr>
+        <w:t>inkrementalni</w:t>
+      </w:r>
+      <w:proofErr w:type="spellEnd"/>
+      <w:r>
+        <w:rPr>
+          <w:rFonts w:ascii="Times New Roman" w:hAnsi="Times New Roman" w:cs="Times New Roman"/>
+          <w:sz w:val="24"/>
+        </w:rPr>
+        <w:t xml:space="preserve"> </w:t>
+      </w:r>
+      <w:proofErr w:type="spellStart"/>
+      <w:r>
+        <w:rPr>
+          <w:rFonts w:ascii="Times New Roman" w:hAnsi="Times New Roman" w:cs="Times New Roman"/>
+          <w:sz w:val="24"/>
+        </w:rPr>
+        <w:t>prostop</w:t>
+      </w:r>
+      <w:proofErr w:type="spellEnd"/>
+      <w:r>
+        <w:rPr>
+          <w:rFonts w:ascii="Times New Roman" w:hAnsi="Times New Roman" w:cs="Times New Roman"/>
+          <w:sz w:val="24"/>
+        </w:rPr>
+        <w:t xml:space="preserve"> k modeliranju:</w:t>
       </w:r>
     </w:p>
     <w:p>
@@ -2646,8 +4233,17 @@
           <w:rFonts w:ascii="Times New Roman" w:hAnsi="Times New Roman" w:cs="Times New Roman"/>
           <w:sz w:val="24"/>
         </w:rPr>
-        <w:t>izvajanje manjših inkrementov</w:t>
-      </w:r>
+        <w:t xml:space="preserve">izvajanje manjših </w:t>
+      </w:r>
+      <w:proofErr w:type="spellStart"/>
+      <w:r>
+        <w:rPr>
+          <w:rFonts w:ascii="Times New Roman" w:hAnsi="Times New Roman" w:cs="Times New Roman"/>
+          <w:sz w:val="24"/>
+        </w:rPr>
+        <w:t>inkrementov</w:t>
+      </w:r>
+      <w:proofErr w:type="spellEnd"/>
       <w:r>
         <w:rPr>
           <w:rFonts w:ascii="Times New Roman" w:hAnsi="Times New Roman" w:cs="Times New Roman"/>
@@ -2937,7 +4533,15 @@
           <w:rFonts w:ascii="Times New Roman" w:hAnsi="Times New Roman" w:cs="Times New Roman"/>
           <w:sz w:val="24"/>
         </w:rPr>
-        <w:t xml:space="preserve"> V primeru, da informacije postanejo neprimerne za določen artefakt se izvede iteracija do naslednjega artefakta. S tem se informacije prenesejo na drug artefakt in posledično o</w:t>
+        <w:t xml:space="preserve"> V primeru, da informacije postanejo neprimerne za določen artefakt se izvede iteracija do naslednjega artefakta. S tem se informacije prenesejo na drug artefakt in </w:t>
+      </w:r>
+      <w:r>
+        <w:rPr>
+          <w:rFonts w:ascii="Times New Roman" w:hAnsi="Times New Roman" w:cs="Times New Roman"/>
+          <w:sz w:val="24"/>
+        </w:rPr>
+        <w:lastRenderedPageBreak/>
+        <w:t>posledično o</w:t>
       </w:r>
       <w:r>
         <w:rPr>
@@ -2958,8 +4562,17 @@
           <w:rFonts w:ascii="Times New Roman" w:hAnsi="Times New Roman" w:cs="Times New Roman"/>
           <w:sz w:val="24"/>
         </w:rPr>
-        <w:t xml:space="preserve"> inkrementalno</w:t>
-      </w:r>
+        <w:t xml:space="preserve"> </w:t>
+      </w:r>
+      <w:proofErr w:type="spellStart"/>
+      <w:r>
+        <w:rPr>
+          <w:rFonts w:ascii="Times New Roman" w:hAnsi="Times New Roman" w:cs="Times New Roman"/>
+          <w:sz w:val="24"/>
+        </w:rPr>
+        <w:t>inkrementalno</w:t>
+      </w:r>
+      <w:proofErr w:type="spellEnd"/>
       <w:r>
         <w:rPr>
           <w:rFonts w:ascii="Times New Roman" w:hAnsi="Times New Roman" w:cs="Times New Roman"/>
@@ -3352,9 +4965,8 @@
           <w:szCs w:val="20"/>
           <w:lang w:eastAsia="sl-SI"/>
         </w:rPr>
-        <w:lastRenderedPageBreak/>
         <w:drawing>
-          <wp:inline distT="0" distB="0" distL="0" distR="0" wp14:anchorId="7D828146" wp14:editId="12A65B16">
+          <wp:inline distT="0" distB="0" distL="0" distR="0" wp14:anchorId="7954BF0C" wp14:editId="43322226">
             <wp:extent cx="3528646" cy="1502094"/>
             <wp:effectExtent l="0" t="0" r="0" b="3175"/>
             <wp:docPr id="2" name="Slika 2"/>
@@ -3450,44 +5062,160 @@
     </w:p>
     <w:p>
       <w:pPr>
-        <w:jc w:val="both"/>
-        <w:rPr>
-          <w:rFonts w:ascii="Times New Roman" w:hAnsi="Times New Roman" w:cs="Times New Roman"/>
-          <w:sz w:val="24"/>
-          <w:szCs w:val="20"/>
-        </w:rPr>
-      </w:pPr>
-      <w:r>
-        <w:rPr>
-          <w:rFonts w:ascii="Times New Roman" w:hAnsi="Times New Roman" w:cs="Times New Roman"/>
-          <w:sz w:val="24"/>
-          <w:szCs w:val="20"/>
-        </w:rPr>
-        <w:t>Ena metodologija ne more ustrezati celotnemu spektru različnih projektov</w:t>
-      </w:r>
-      <w:r>
-        <w:rPr>
-          <w:rFonts w:ascii="Times New Roman" w:hAnsi="Times New Roman" w:cs="Times New Roman"/>
-          <w:sz w:val="24"/>
-          <w:szCs w:val="20"/>
-        </w:rPr>
-        <w:t xml:space="preserve">. Vodstvo projekta mora identificirati </w:t>
-      </w:r>
-      <w:r>
-        <w:rPr>
-          <w:rFonts w:ascii="Times New Roman" w:hAnsi="Times New Roman" w:cs="Times New Roman"/>
-          <w:sz w:val="24"/>
-          <w:szCs w:val="20"/>
-        </w:rPr>
-        <w:t>naravo projekta in nato izbrati primerno razvojno metodo</w:t>
-      </w:r>
-      <w:r>
-        <w:rPr>
-          <w:rFonts w:ascii="Times New Roman" w:hAnsi="Times New Roman" w:cs="Times New Roman"/>
-          <w:sz w:val="24"/>
-          <w:szCs w:val="20"/>
-        </w:rPr>
-        <w:t xml:space="preserve">logijo </w:t>
+        <w:rPr>
+          <w:rFonts w:ascii="Times New Roman" w:hAnsi="Times New Roman" w:cs="Times New Roman"/>
+          <w:sz w:val="24"/>
+          <w:szCs w:val="20"/>
+        </w:rPr>
+      </w:pPr>
+    </w:p>
+    <w:p>
+      <w:pPr>
+        <w:contextualSpacing/>
+        <w:jc w:val="both"/>
+        <w:rPr>
+          <w:rFonts w:ascii="Times New Roman" w:hAnsi="Times New Roman" w:cs="Times New Roman"/>
+          <w:sz w:val="24"/>
+          <w:szCs w:val="20"/>
+        </w:rPr>
+      </w:pPr>
+      <w:r>
+        <w:rPr>
+          <w:rFonts w:ascii="Times New Roman" w:hAnsi="Times New Roman" w:cs="Times New Roman"/>
+          <w:sz w:val="24"/>
+          <w:szCs w:val="20"/>
+        </w:rPr>
+        <w:t>5.2 DEFINIRANJE KONCEPTOV</w:t>
+      </w:r>
+    </w:p>
+    <w:p>
+      <w:pPr>
+        <w:contextualSpacing/>
+        <w:jc w:val="both"/>
+        <w:rPr>
+          <w:rFonts w:ascii="Times New Roman" w:hAnsi="Times New Roman" w:cs="Times New Roman"/>
+          <w:sz w:val="24"/>
+          <w:szCs w:val="20"/>
+        </w:rPr>
+      </w:pPr>
+    </w:p>
+    <w:p>
+      <w:pPr>
+        <w:contextualSpacing/>
+        <w:jc w:val="both"/>
+        <w:rPr>
+          <w:rFonts w:ascii="Times New Roman" w:hAnsi="Times New Roman" w:cs="Times New Roman"/>
+          <w:sz w:val="24"/>
+          <w:szCs w:val="20"/>
+        </w:rPr>
+      </w:pPr>
+      <w:r>
+        <w:rPr>
+          <w:rFonts w:ascii="Times New Roman" w:hAnsi="Times New Roman" w:cs="Times New Roman"/>
+          <w:sz w:val="24"/>
+          <w:szCs w:val="20"/>
+        </w:rPr>
+        <w:t>5.3 IZGRADNJA PROCESA</w:t>
+      </w:r>
+    </w:p>
+    <w:p>
+      <w:pPr>
+        <w:contextualSpacing/>
+        <w:jc w:val="both"/>
+        <w:rPr>
+          <w:rFonts w:ascii="Times New Roman" w:hAnsi="Times New Roman" w:cs="Times New Roman"/>
+          <w:sz w:val="24"/>
+          <w:szCs w:val="20"/>
+        </w:rPr>
+      </w:pPr>
+    </w:p>
+    <w:p>
+      <w:pPr>
+        <w:contextualSpacing/>
+        <w:jc w:val="both"/>
+        <w:rPr>
+          <w:rFonts w:ascii="Times New Roman" w:hAnsi="Times New Roman" w:cs="Times New Roman"/>
+          <w:sz w:val="24"/>
+          <w:szCs w:val="20"/>
+        </w:rPr>
+      </w:pPr>
+    </w:p>
+    <w:p>
+      <w:pPr>
+        <w:contextualSpacing/>
+        <w:jc w:val="both"/>
+        <w:rPr>
+          <w:rFonts w:ascii="Times New Roman" w:hAnsi="Times New Roman" w:cs="Times New Roman"/>
+          <w:sz w:val="24"/>
+          <w:szCs w:val="20"/>
+        </w:rPr>
+      </w:pPr>
+      <w:r>
+        <w:rPr>
+          <w:rFonts w:ascii="Times New Roman" w:hAnsi="Times New Roman" w:cs="Times New Roman"/>
+          <w:sz w:val="24"/>
+          <w:szCs w:val="20"/>
+        </w:rPr>
+        <w:t>5.4</w:t>
+      </w:r>
+      <w:r>
+        <w:rPr>
+          <w:rFonts w:ascii="Times New Roman" w:hAnsi="Times New Roman" w:cs="Times New Roman"/>
+          <w:sz w:val="24"/>
+          <w:szCs w:val="20"/>
+        </w:rPr>
+        <w:t xml:space="preserve"> </w:t>
+      </w:r>
+      <w:r>
+        <w:rPr>
+          <w:rFonts w:ascii="Times New Roman" w:hAnsi="Times New Roman" w:cs="Times New Roman"/>
+          <w:sz w:val="24"/>
+          <w:szCs w:val="20"/>
+        </w:rPr>
+        <w:t>OPTIMIZACIJA</w:t>
+      </w:r>
+      <w:r>
+        <w:rPr>
+          <w:rFonts w:ascii="Times New Roman" w:hAnsi="Times New Roman" w:cs="Times New Roman"/>
+          <w:sz w:val="24"/>
+          <w:szCs w:val="20"/>
+        </w:rPr>
+        <w:t xml:space="preserve"> PROCESA</w:t>
+      </w:r>
+    </w:p>
+    <w:p>
+      <w:pPr>
+        <w:contextualSpacing/>
+        <w:jc w:val="both"/>
+        <w:rPr>
+          <w:rFonts w:ascii="Times New Roman" w:hAnsi="Times New Roman" w:cs="Times New Roman"/>
+          <w:sz w:val="24"/>
+          <w:szCs w:val="20"/>
+        </w:rPr>
+      </w:pPr>
+      <w:r>
+        <w:rPr>
+          <w:rFonts w:ascii="Times New Roman" w:hAnsi="Times New Roman" w:cs="Times New Roman"/>
+          <w:sz w:val="24"/>
+          <w:szCs w:val="20"/>
+        </w:rPr>
+        <w:t>Optimizacija pomeni razumevanje trenutnega procesa in njegovo spreminjanje z namenom povečanja kvalitete produktov, zmanjšanja stroškov</w:t>
+      </w:r>
+      <w:r>
+        <w:rPr>
+          <w:rFonts w:ascii="Times New Roman" w:hAnsi="Times New Roman" w:cs="Times New Roman"/>
+          <w:sz w:val="24"/>
+          <w:szCs w:val="20"/>
+        </w:rPr>
+        <w:t xml:space="preserve"> in časa razvoja. Za optimizacijo se uporabljata zrelostni in agilni pristop</w:t>
+      </w:r>
+      <w:r>
+        <w:rPr>
+          <w:rFonts w:ascii="Times New Roman" w:hAnsi="Times New Roman" w:cs="Times New Roman"/>
+          <w:sz w:val="24"/>
+          <w:szCs w:val="20"/>
+        </w:rPr>
+        <w:t xml:space="preserve"> </w:t>
       </w:r>
       <w:r>
         <w:rPr>
@@ -3503,6 +5231,523 @@
           <w:sz w:val="24"/>
           <w:szCs w:val="20"/>
         </w:rPr>
+        <w:instrText xml:space="preserve"> ADDIN ZOTERO_ITEM CSL_CITATION {"citationID":"8jM5QC0I","properties":{"formattedCitation":"(Sommerville 2010, 706)","plainCitation":"(Sommerville 2010, 706)"},"citationItems":[{"id":213,"uris":["http://zotero.org/users/local/1VrTeLcH/items/SAHJDTEK"],"uri":["http://zotero.org/users/local/1VrTeLcH/items/SAHJDTEK"],"itemData":{"id":213,"type":"book","title":"Software Engineering","publisher":"Pearson","publisher-place":"Boston","number-of-pages":"792","edition":"9 edition","source":"Amazon","event-place":"Boston","abstract":"Intended for introductory and advanced courses in software engineering.  The ninth edition of Software Engineering presents a broad perspective of software engineering, focusing on the processes and techniques fundamental to the creation of reliable, software systems. Increased coverage of agile methods and software reuse, along with coverage of 'traditional' plan-driven software engineering, gives readers the most up-to-date view of the field currently available. Practical case studies, a full set of easy-to-access supplements, and extensive web resources make teaching the course easier than ever.  The book is now structured into four parts:  1: Introduction to Software Engineering 2: Dependability and Security 3: Advanced Software Engineering 4: Software Engineering Management","ISBN":"978-0-13-703515-1","language":"English","author":[{"family":"Sommerville","given":"Ian"}],"issued":{"date-parts":[["2010",3,13]]}},"locator":"706"}],"schema":"https://github.com/citation-style-language/schema/raw/master/csl-citation.json"} </w:instrText>
+      </w:r>
+      <w:r>
+        <w:rPr>
+          <w:rFonts w:ascii="Times New Roman" w:hAnsi="Times New Roman" w:cs="Times New Roman"/>
+          <w:sz w:val="24"/>
+          <w:szCs w:val="20"/>
+        </w:rPr>
+        <w:fldChar w:fldCharType="separate"/>
+      </w:r>
+      <w:r>
+        <w:rPr>
+          <w:rFonts w:ascii="Times New Roman" w:hAnsi="Times New Roman" w:cs="Times New Roman"/>
+          <w:sz w:val="24"/>
+        </w:rPr>
+        <w:t>(Sommerville 2010, 706)</w:t>
+      </w:r>
+      <w:r>
+        <w:rPr>
+          <w:rFonts w:ascii="Times New Roman" w:hAnsi="Times New Roman" w:cs="Times New Roman"/>
+          <w:sz w:val="24"/>
+          <w:szCs w:val="20"/>
+        </w:rPr>
+        <w:fldChar w:fldCharType="end"/>
+      </w:r>
+      <w:r>
+        <w:rPr>
+          <w:rFonts w:ascii="Times New Roman" w:hAnsi="Times New Roman" w:cs="Times New Roman"/>
+          <w:sz w:val="24"/>
+          <w:szCs w:val="20"/>
+        </w:rPr>
+        <w:t>.</w:t>
+      </w:r>
+    </w:p>
+    <w:p>
+      <w:pPr>
+        <w:contextualSpacing/>
+        <w:jc w:val="both"/>
+        <w:rPr>
+          <w:rFonts w:ascii="Times New Roman" w:hAnsi="Times New Roman" w:cs="Times New Roman"/>
+          <w:sz w:val="24"/>
+          <w:szCs w:val="20"/>
+        </w:rPr>
+      </w:pPr>
+      <w:r>
+        <w:rPr>
+          <w:rFonts w:ascii="Times New Roman" w:hAnsi="Times New Roman" w:cs="Times New Roman"/>
+          <w:i/>
+          <w:sz w:val="24"/>
+          <w:szCs w:val="20"/>
+        </w:rPr>
+        <w:t>Zrelostni pristop</w:t>
+      </w:r>
+      <w:r>
+        <w:rPr>
+          <w:rFonts w:ascii="Times New Roman" w:hAnsi="Times New Roman" w:cs="Times New Roman"/>
+          <w:i/>
+          <w:sz w:val="24"/>
+          <w:szCs w:val="20"/>
+        </w:rPr>
+        <w:t xml:space="preserve"> </w:t>
+      </w:r>
+      <w:r>
+        <w:rPr>
+          <w:rFonts w:ascii="Times New Roman" w:hAnsi="Times New Roman" w:cs="Times New Roman"/>
+          <w:sz w:val="24"/>
+          <w:szCs w:val="20"/>
+        </w:rPr>
+        <w:t>je fokusiran na izboljšave procesov, vodenje projektov in implementacijo boljših inženirskih praks v organizacijo.</w:t>
+      </w:r>
+      <w:r>
+        <w:rPr>
+          <w:rFonts w:ascii="Times New Roman" w:hAnsi="Times New Roman" w:cs="Times New Roman"/>
+          <w:sz w:val="24"/>
+          <w:szCs w:val="20"/>
+        </w:rPr>
+        <w:t xml:space="preserve"> Nivo zrelosti odraža</w:t>
+      </w:r>
+      <w:r>
+        <w:rPr>
+          <w:rFonts w:ascii="Times New Roman" w:hAnsi="Times New Roman" w:cs="Times New Roman"/>
+          <w:sz w:val="24"/>
+          <w:szCs w:val="20"/>
+        </w:rPr>
+        <w:t xml:space="preserve"> obseg</w:t>
+      </w:r>
+      <w:r>
+        <w:rPr>
+          <w:rFonts w:ascii="Times New Roman" w:hAnsi="Times New Roman" w:cs="Times New Roman"/>
+          <w:sz w:val="24"/>
+          <w:szCs w:val="20"/>
+        </w:rPr>
+        <w:t xml:space="preserve"> </w:t>
+      </w:r>
+      <w:r>
+        <w:rPr>
+          <w:rFonts w:ascii="Times New Roman" w:hAnsi="Times New Roman" w:cs="Times New Roman"/>
+          <w:sz w:val="24"/>
+          <w:szCs w:val="20"/>
+        </w:rPr>
+        <w:t>ada</w:t>
+      </w:r>
+      <w:r>
+        <w:rPr>
+          <w:rFonts w:ascii="Times New Roman" w:hAnsi="Times New Roman" w:cs="Times New Roman"/>
+          <w:sz w:val="24"/>
+          <w:szCs w:val="20"/>
+        </w:rPr>
+        <w:t>ptacije</w:t>
+      </w:r>
+      <w:r>
+        <w:rPr>
+          <w:rFonts w:ascii="Times New Roman" w:hAnsi="Times New Roman" w:cs="Times New Roman"/>
+          <w:sz w:val="24"/>
+          <w:szCs w:val="20"/>
+        </w:rPr>
+        <w:t xml:space="preserve"> tehničnih in vodstvenih praks v proces razvoja pro</w:t>
+      </w:r>
+      <w:r>
+        <w:rPr>
+          <w:rFonts w:ascii="Times New Roman" w:hAnsi="Times New Roman" w:cs="Times New Roman"/>
+          <w:sz w:val="24"/>
+          <w:szCs w:val="20"/>
+        </w:rPr>
+        <w:t>gramske opreme.</w:t>
+      </w:r>
+      <w:r>
+        <w:rPr>
+          <w:rFonts w:ascii="Times New Roman" w:hAnsi="Times New Roman" w:cs="Times New Roman"/>
+          <w:sz w:val="24"/>
+          <w:szCs w:val="20"/>
+        </w:rPr>
+        <w:t xml:space="preserve"> Cilj pristopa je izboljšanje kvalitete produktov in predvidljivost procesa</w:t>
+      </w:r>
+      <w:r>
+        <w:rPr>
+          <w:rFonts w:ascii="Times New Roman" w:hAnsi="Times New Roman" w:cs="Times New Roman"/>
+          <w:sz w:val="24"/>
+          <w:szCs w:val="20"/>
+        </w:rPr>
+        <w:t xml:space="preserve"> </w:t>
+      </w:r>
+      <w:r>
+        <w:rPr>
+          <w:rFonts w:ascii="Times New Roman" w:hAnsi="Times New Roman" w:cs="Times New Roman"/>
+          <w:sz w:val="24"/>
+          <w:szCs w:val="20"/>
+        </w:rPr>
+        <w:fldChar w:fldCharType="begin"/>
+      </w:r>
+      <w:r>
+        <w:rPr>
+          <w:rFonts w:ascii="Times New Roman" w:hAnsi="Times New Roman" w:cs="Times New Roman"/>
+          <w:sz w:val="24"/>
+          <w:szCs w:val="20"/>
+        </w:rPr>
+        <w:instrText xml:space="preserve"> ADDIN ZOTERO_ITEM CSL_CITATION {"citationID":"wpWBn3ML","properties":{"formattedCitation":"(Sommerville 2010, 706)","plainCitation":"(Sommerville 2010, 706)"},"citationItems":[{"id":213,"uris":["http://zotero.org/users/local/1VrTeLcH/items/SAHJDTEK"],"uri":["http://zotero.org/users/local/1VrTeLcH/items/SAHJDTEK"],"itemData":{"id":213,"type":"book","title":"Software Engineering","publisher":"Pearson","publisher-place":"Boston","number-of-pages":"792","edition":"9 edition","source":"Amazon","event-place":"Boston","abstract":"Intended for introductory and advanced courses in software engineering.  The ninth edition of Software Engineering presents a broad perspective of software engineering, focusing on the processes and techniques fundamental to the creation of reliable, software systems. Increased coverage of agile methods and software reuse, along with coverage of 'traditional' plan-driven software engineering, gives readers the most up-to-date view of the field currently available. Practical case studies, a full set of easy-to-access supplements, and extensive web resources make teaching the course easier than ever.  The book is now structured into four parts:  1: Introduction to Software Engineering 2: Dependability and Security 3: Advanced Software Engineering 4: Software Engineering Management","ISBN":"978-0-13-703515-1","language":"English","author":[{"family":"Sommerville","given":"Ian"}],"issued":{"date-parts":[["2010",3,13]]}},"locator":"706"}],"schema":"https://github.com/citation-style-language/schema/raw/master/csl-citation.json"} </w:instrText>
+      </w:r>
+      <w:r>
+        <w:rPr>
+          <w:rFonts w:ascii="Times New Roman" w:hAnsi="Times New Roman" w:cs="Times New Roman"/>
+          <w:sz w:val="24"/>
+          <w:szCs w:val="20"/>
+        </w:rPr>
+        <w:fldChar w:fldCharType="separate"/>
+      </w:r>
+      <w:r>
+        <w:rPr>
+          <w:rFonts w:ascii="Times New Roman" w:hAnsi="Times New Roman" w:cs="Times New Roman"/>
+          <w:sz w:val="24"/>
+        </w:rPr>
+        <w:t>(Sommerville 2010, 706)</w:t>
+      </w:r>
+      <w:r>
+        <w:rPr>
+          <w:rFonts w:ascii="Times New Roman" w:hAnsi="Times New Roman" w:cs="Times New Roman"/>
+          <w:sz w:val="24"/>
+          <w:szCs w:val="20"/>
+        </w:rPr>
+        <w:fldChar w:fldCharType="end"/>
+      </w:r>
+      <w:r>
+        <w:rPr>
+          <w:rFonts w:ascii="Times New Roman" w:hAnsi="Times New Roman" w:cs="Times New Roman"/>
+          <w:sz w:val="24"/>
+          <w:szCs w:val="20"/>
+        </w:rPr>
+        <w:t>.</w:t>
+      </w:r>
+    </w:p>
+    <w:p>
+      <w:pPr>
+        <w:contextualSpacing/>
+        <w:jc w:val="both"/>
+        <w:rPr>
+          <w:rFonts w:ascii="Times New Roman" w:hAnsi="Times New Roman" w:cs="Times New Roman"/>
+          <w:sz w:val="24"/>
+          <w:szCs w:val="20"/>
+        </w:rPr>
+      </w:pPr>
+      <w:r>
+        <w:rPr>
+          <w:rFonts w:ascii="Times New Roman" w:hAnsi="Times New Roman" w:cs="Times New Roman"/>
+          <w:i/>
+          <w:sz w:val="24"/>
+          <w:szCs w:val="20"/>
+        </w:rPr>
+        <w:t>Agilni pristop</w:t>
+      </w:r>
+      <w:r>
+        <w:rPr>
+          <w:rFonts w:ascii="Times New Roman" w:hAnsi="Times New Roman" w:cs="Times New Roman"/>
+          <w:sz w:val="24"/>
+          <w:szCs w:val="20"/>
+        </w:rPr>
+        <w:t xml:space="preserve"> </w:t>
+      </w:r>
+      <w:r>
+        <w:rPr>
+          <w:rFonts w:ascii="Times New Roman" w:hAnsi="Times New Roman" w:cs="Times New Roman"/>
+          <w:sz w:val="24"/>
+          <w:szCs w:val="20"/>
+        </w:rPr>
+        <w:t>je fo</w:t>
+      </w:r>
+      <w:r>
+        <w:rPr>
+          <w:rFonts w:ascii="Times New Roman" w:hAnsi="Times New Roman" w:cs="Times New Roman"/>
+          <w:sz w:val="24"/>
+          <w:szCs w:val="20"/>
+        </w:rPr>
+        <w:t xml:space="preserve">kusiran na iterativni razvoj s </w:t>
+      </w:r>
+      <w:r>
+        <w:rPr>
+          <w:rFonts w:ascii="Times New Roman" w:hAnsi="Times New Roman" w:cs="Times New Roman"/>
+          <w:sz w:val="24"/>
+          <w:szCs w:val="20"/>
+        </w:rPr>
+        <w:t>krčenje</w:t>
+      </w:r>
+      <w:r>
+        <w:rPr>
+          <w:rFonts w:ascii="Times New Roman" w:hAnsi="Times New Roman" w:cs="Times New Roman"/>
+          <w:sz w:val="24"/>
+          <w:szCs w:val="20"/>
+        </w:rPr>
+        <w:t xml:space="preserve">m </w:t>
+      </w:r>
+      <w:r>
+        <w:rPr>
+          <w:rFonts w:ascii="Times New Roman" w:hAnsi="Times New Roman" w:cs="Times New Roman"/>
+          <w:sz w:val="24"/>
+          <w:szCs w:val="20"/>
+        </w:rPr>
+        <w:t>pres</w:t>
+      </w:r>
+      <w:r>
+        <w:rPr>
+          <w:rFonts w:ascii="Times New Roman" w:hAnsi="Times New Roman" w:cs="Times New Roman"/>
+          <w:sz w:val="24"/>
+          <w:szCs w:val="20"/>
+        </w:rPr>
+        <w:t>ežkov v razvojnem procesu. Temeljne karakteristike agilnih metod so hitre izdaje funkcionalnosti in visoka odzivnost na spremembe</w:t>
+      </w:r>
+      <w:r>
+        <w:rPr>
+          <w:rFonts w:ascii="Times New Roman" w:hAnsi="Times New Roman" w:cs="Times New Roman"/>
+          <w:sz w:val="24"/>
+          <w:szCs w:val="20"/>
+        </w:rPr>
+        <w:t xml:space="preserve"> </w:t>
+      </w:r>
+      <w:r>
+        <w:rPr>
+          <w:rFonts w:ascii="Times New Roman" w:hAnsi="Times New Roman" w:cs="Times New Roman"/>
+          <w:sz w:val="24"/>
+          <w:szCs w:val="20"/>
+        </w:rPr>
+        <w:fldChar w:fldCharType="begin"/>
+      </w:r>
+      <w:r>
+        <w:rPr>
+          <w:rFonts w:ascii="Times New Roman" w:hAnsi="Times New Roman" w:cs="Times New Roman"/>
+          <w:sz w:val="24"/>
+          <w:szCs w:val="20"/>
+        </w:rPr>
+        <w:instrText xml:space="preserve"> ADDIN ZOTERO_ITEM CSL_CITATION {"citationID":"rtRNI0bK","properties":{"formattedCitation":"(Sommerville 2010, 706)","plainCitation":"(Sommerville 2010, 706)"},"citationItems":[{"id":213,"uris":["http://zotero.org/users/local/1VrTeLcH/items/SAHJDTEK"],"uri":["http://zotero.org/users/local/1VrTeLcH/items/SAHJDTEK"],"itemData":{"id":213,"type":"book","title":"Software Engineering","publisher":"Pearson","publisher-place":"Boston","number-of-pages":"792","edition":"9 edition","source":"Amazon","event-place":"Boston","abstract":"Intended for introductory and advanced courses in software engineering.  The ninth edition of Software Engineering presents a broad perspective of software engineering, focusing on the processes and techniques fundamental to the creation of reliable, software systems. Increased coverage of agile methods and software reuse, along with coverage of 'traditional' plan-driven software engineering, gives readers the most up-to-date view of the field currently available. Practical case studies, a full set of easy-to-access supplements, and extensive web resources make teaching the course easier than ever.  The book is now structured into four parts:  1: Introduction to Software Engineering 2: Dependability and Security 3: Advanced Software Engineering 4: Software Engineering Management","ISBN":"978-0-13-703515-1","language":"English","author":[{"family":"Sommerville","given":"Ian"}],"issued":{"date-parts":[["2010",3,13]]}},"locator":"706"}],"schema":"https://github.com/citation-style-language/schema/raw/master/csl-citation.json"} </w:instrText>
+      </w:r>
+      <w:r>
+        <w:rPr>
+          <w:rFonts w:ascii="Times New Roman" w:hAnsi="Times New Roman" w:cs="Times New Roman"/>
+          <w:sz w:val="24"/>
+          <w:szCs w:val="20"/>
+        </w:rPr>
+        <w:fldChar w:fldCharType="separate"/>
+      </w:r>
+      <w:r>
+        <w:rPr>
+          <w:rFonts w:ascii="Times New Roman" w:hAnsi="Times New Roman" w:cs="Times New Roman"/>
+          <w:sz w:val="24"/>
+        </w:rPr>
+        <w:t>(Sommerville 2010, 706)</w:t>
+      </w:r>
+      <w:r>
+        <w:rPr>
+          <w:rFonts w:ascii="Times New Roman" w:hAnsi="Times New Roman" w:cs="Times New Roman"/>
+          <w:sz w:val="24"/>
+          <w:szCs w:val="20"/>
+        </w:rPr>
+        <w:fldChar w:fldCharType="end"/>
+      </w:r>
+      <w:r>
+        <w:rPr>
+          <w:rFonts w:ascii="Times New Roman" w:hAnsi="Times New Roman" w:cs="Times New Roman"/>
+          <w:sz w:val="24"/>
+          <w:szCs w:val="20"/>
+        </w:rPr>
+        <w:t>.</w:t>
+      </w:r>
+    </w:p>
+    <w:p>
+      <w:pPr>
+        <w:contextualSpacing/>
+        <w:jc w:val="both"/>
+        <w:rPr>
+          <w:rFonts w:ascii="Times New Roman" w:hAnsi="Times New Roman" w:cs="Times New Roman"/>
+          <w:sz w:val="24"/>
+          <w:szCs w:val="20"/>
+        </w:rPr>
+      </w:pPr>
+      <w:r>
+        <w:rPr>
+          <w:rFonts w:ascii="Times New Roman" w:hAnsi="Times New Roman" w:cs="Times New Roman"/>
+          <w:sz w:val="24"/>
+          <w:szCs w:val="20"/>
+        </w:rPr>
+        <w:t xml:space="preserve">Zrelostni pristop je zakoreninjen v načrtno usmerjenem razvoju in navadno proizvede veliko presežkov v smislu, da definira več aktivnosti kot je potrebno. </w:t>
+      </w:r>
+      <w:r>
+        <w:rPr>
+          <w:rFonts w:ascii="Times New Roman" w:hAnsi="Times New Roman" w:cs="Times New Roman"/>
+          <w:sz w:val="24"/>
+          <w:szCs w:val="20"/>
+        </w:rPr>
+        <w:t>Agilni pristop pa se fokusira na kodo in se namensko izogib</w:t>
+      </w:r>
+      <w:r>
+        <w:rPr>
+          <w:rFonts w:ascii="Times New Roman" w:hAnsi="Times New Roman" w:cs="Times New Roman"/>
+          <w:sz w:val="24"/>
+          <w:szCs w:val="20"/>
+        </w:rPr>
+        <w:t xml:space="preserve">a formalnostim in dokumentaciji </w:t>
+      </w:r>
+      <w:r>
+        <w:rPr>
+          <w:rFonts w:ascii="Times New Roman" w:hAnsi="Times New Roman" w:cs="Times New Roman"/>
+          <w:sz w:val="24"/>
+          <w:szCs w:val="20"/>
+        </w:rPr>
+        <w:fldChar w:fldCharType="begin"/>
+      </w:r>
+      <w:r>
+        <w:rPr>
+          <w:rFonts w:ascii="Times New Roman" w:hAnsi="Times New Roman" w:cs="Times New Roman"/>
+          <w:sz w:val="24"/>
+          <w:szCs w:val="20"/>
+        </w:rPr>
+        <w:instrText xml:space="preserve"> ADDIN ZOTERO_ITEM CSL_CITATION {"citationID":"d7U3kWmQ","properties":{"formattedCitation":"(Sommerville 2010, 706)","plainCitation":"(Sommerville 2010, 706)"},"citationItems":[{"id":213,"uris":["http://zotero.org/users/local/1VrTeLcH/items/SAHJDTEK"],"uri":["http://zotero.org/users/local/1VrTeLcH/items/SAHJDTEK"],"itemData":{"id":213,"type":"book","title":"Software Engineering","publisher":"Pearson","publisher-place":"Boston","number-of-pages":"792","edition":"9 edition","source":"Amazon","event-place":"Boston","abstract":"Intended for introductory and advanced courses in software engineering.  The ninth edition of Software Engineering presents a broad perspective of software engineering, focusing on the processes and techniques fundamental to the creation of reliable, software systems. Increased coverage of agile methods and software reuse, along with coverage of 'traditional' plan-driven software engineering, gives readers the most up-to-date view of the field currently available. Practical case studies, a full set of easy-to-access supplements, and extensive web resources make teaching the course easier than ever.  The book is now structured into four parts:  1: Introduction to Software Engineering 2: Dependability and Security 3: Advanced Software Engineering 4: Software Engineering Management","ISBN":"978-0-13-703515-1","language":"English","author":[{"family":"Sommerville","given":"Ian"}],"issued":{"date-parts":[["2010",3,13]]}},"locator":"706"}],"schema":"https://github.com/citation-style-language/schema/raw/master/csl-citation.json"} </w:instrText>
+      </w:r>
+      <w:r>
+        <w:rPr>
+          <w:rFonts w:ascii="Times New Roman" w:hAnsi="Times New Roman" w:cs="Times New Roman"/>
+          <w:sz w:val="24"/>
+          <w:szCs w:val="20"/>
+        </w:rPr>
+        <w:fldChar w:fldCharType="separate"/>
+      </w:r>
+      <w:r>
+        <w:rPr>
+          <w:rFonts w:ascii="Times New Roman" w:hAnsi="Times New Roman" w:cs="Times New Roman"/>
+          <w:sz w:val="24"/>
+        </w:rPr>
+        <w:t>(Sommerville 2010, 706)</w:t>
+      </w:r>
+      <w:r>
+        <w:rPr>
+          <w:rFonts w:ascii="Times New Roman" w:hAnsi="Times New Roman" w:cs="Times New Roman"/>
+          <w:sz w:val="24"/>
+          <w:szCs w:val="20"/>
+        </w:rPr>
+        <w:fldChar w:fldCharType="end"/>
+      </w:r>
+      <w:r>
+        <w:rPr>
+          <w:rFonts w:ascii="Times New Roman" w:hAnsi="Times New Roman" w:cs="Times New Roman"/>
+          <w:sz w:val="24"/>
+          <w:szCs w:val="20"/>
+        </w:rPr>
+        <w:t>.</w:t>
+      </w:r>
+      <w:r>
+        <w:rPr>
+          <w:rFonts w:ascii="Times New Roman" w:hAnsi="Times New Roman" w:cs="Times New Roman"/>
+          <w:sz w:val="24"/>
+          <w:szCs w:val="20"/>
+        </w:rPr>
+        <w:t xml:space="preserve"> Za večje projekte in kompleksne sisteme je priporočena uporaba zrelostnega pristopa, medtem, </w:t>
+      </w:r>
+      <w:r>
+        <w:rPr>
+          <w:rFonts w:ascii="Times New Roman" w:hAnsi="Times New Roman" w:cs="Times New Roman"/>
+          <w:sz w:val="24"/>
+          <w:szCs w:val="20"/>
+        </w:rPr>
+        <w:lastRenderedPageBreak/>
+        <w:t>ko je velika verjetnost, da bo izbira agilnega pristopa manjšim in srednje velikim projektom predstavljala najboljšo strategijo optimizacije procesa</w:t>
+      </w:r>
+      <w:r>
+        <w:rPr>
+          <w:rFonts w:ascii="Times New Roman" w:hAnsi="Times New Roman" w:cs="Times New Roman"/>
+          <w:sz w:val="24"/>
+          <w:szCs w:val="20"/>
+        </w:rPr>
+        <w:t xml:space="preserve"> </w:t>
+      </w:r>
+      <w:r>
+        <w:rPr>
+          <w:rFonts w:ascii="Times New Roman" w:hAnsi="Times New Roman" w:cs="Times New Roman"/>
+          <w:sz w:val="24"/>
+          <w:szCs w:val="20"/>
+        </w:rPr>
+        <w:fldChar w:fldCharType="begin"/>
+      </w:r>
+      <w:r>
+        <w:rPr>
+          <w:rFonts w:ascii="Times New Roman" w:hAnsi="Times New Roman" w:cs="Times New Roman"/>
+          <w:sz w:val="24"/>
+          <w:szCs w:val="20"/>
+        </w:rPr>
+        <w:instrText xml:space="preserve"> ADDIN ZOTERO_ITEM CSL_CITATION {"citationID":"TrqqSfue","properties":{"formattedCitation":"(Sommerville 2010, 706)","plainCitation":"(Sommerville 2010, 706)"},"citationItems":[{"id":213,"uris":["http://zotero.org/users/local/1VrTeLcH/items/SAHJDTEK"],"uri":["http://zotero.org/users/local/1VrTeLcH/items/SAHJDTEK"],"itemData":{"id":213,"type":"book","title":"Software Engineering","publisher":"Pearson","publisher-place":"Boston","number-of-pages":"792","edition":"9 edition","source":"Amazon","event-place":"Boston","abstract":"Intended for introductory and advanced courses in software engineering.  The ninth edition of Software Engineering presents a broad perspective of software engineering, focusing on the processes and techniques fundamental to the creation of reliable, software systems. Increased coverage of agile methods and software reuse, along with coverage of 'traditional' plan-driven software engineering, gives readers the most up-to-date view of the field currently available. Practical case studies, a full set of easy-to-access supplements, and extensive web resources make teaching the course easier than ever.  The book is now structured into four parts:  1: Introduction to Software Engineering 2: Dependability and Security 3: Advanced Software Engineering 4: Software Engineering Management","ISBN":"978-0-13-703515-1","language":"English","author":[{"family":"Sommerville","given":"Ian"}],"issued":{"date-parts":[["2010",3,13]]}},"locator":"706"}],"schema":"https://github.com/citation-style-language/schema/raw/master/csl-citation.json"} </w:instrText>
+      </w:r>
+      <w:r>
+        <w:rPr>
+          <w:rFonts w:ascii="Times New Roman" w:hAnsi="Times New Roman" w:cs="Times New Roman"/>
+          <w:sz w:val="24"/>
+          <w:szCs w:val="20"/>
+        </w:rPr>
+        <w:fldChar w:fldCharType="separate"/>
+      </w:r>
+      <w:r>
+        <w:rPr>
+          <w:rFonts w:ascii="Times New Roman" w:hAnsi="Times New Roman" w:cs="Times New Roman"/>
+          <w:sz w:val="24"/>
+        </w:rPr>
+        <w:t>(Sommerville 2010, 706)</w:t>
+      </w:r>
+      <w:r>
+        <w:rPr>
+          <w:rFonts w:ascii="Times New Roman" w:hAnsi="Times New Roman" w:cs="Times New Roman"/>
+          <w:sz w:val="24"/>
+          <w:szCs w:val="20"/>
+        </w:rPr>
+        <w:fldChar w:fldCharType="end"/>
+      </w:r>
+      <w:r>
+        <w:rPr>
+          <w:rFonts w:ascii="Times New Roman" w:hAnsi="Times New Roman" w:cs="Times New Roman"/>
+          <w:sz w:val="24"/>
+          <w:szCs w:val="20"/>
+        </w:rPr>
+        <w:t xml:space="preserve">. </w:t>
+      </w:r>
+    </w:p>
+    <w:p>
+      <w:pPr>
+        <w:contextualSpacing/>
+        <w:jc w:val="both"/>
+        <w:rPr>
+          <w:rFonts w:ascii="Times New Roman" w:hAnsi="Times New Roman" w:cs="Times New Roman"/>
+          <w:sz w:val="24"/>
+          <w:szCs w:val="20"/>
+        </w:rPr>
+      </w:pPr>
+    </w:p>
+    <w:p>
+      <w:pPr>
+        <w:jc w:val="both"/>
+        <w:rPr>
+          <w:rFonts w:ascii="Times New Roman" w:hAnsi="Times New Roman" w:cs="Times New Roman"/>
+          <w:sz w:val="24"/>
+          <w:szCs w:val="20"/>
+        </w:rPr>
+      </w:pPr>
+      <w:r>
+        <w:rPr>
+          <w:rFonts w:ascii="Times New Roman" w:hAnsi="Times New Roman" w:cs="Times New Roman"/>
+          <w:sz w:val="24"/>
+          <w:szCs w:val="20"/>
+        </w:rPr>
+        <w:t xml:space="preserve">Ena metodologija ne more ustrezati celotnemu spektru različnih projektov. Vodstvo projekta mora identificirati naravo projekta in nato izbrati primerno razvojno metodologijo </w:t>
+      </w:r>
+      <w:r>
+        <w:rPr>
+          <w:rFonts w:ascii="Times New Roman" w:hAnsi="Times New Roman" w:cs="Times New Roman"/>
+          <w:sz w:val="24"/>
+          <w:szCs w:val="20"/>
+        </w:rPr>
+        <w:fldChar w:fldCharType="begin"/>
+      </w:r>
+      <w:r>
+        <w:rPr>
+          <w:rFonts w:ascii="Times New Roman" w:hAnsi="Times New Roman" w:cs="Times New Roman"/>
+          <w:sz w:val="24"/>
+          <w:szCs w:val="20"/>
+        </w:rPr>
         <w:instrText xml:space="preserve"> ADDIN ZOTERO_ITEM CSL_CITATION {"citationID":"yCQ8Ki1v","properties":{"formattedCitation":"(Abrahamsson in dr. 2017, 14)","plainCitation":"(Abrahamsson in dr. 2017, 14)"},"citationItems":[{"id":310,"uris":["http://zotero.org/users/local/1VrTeLcH/items/JFHR6LVS"],"uri":["http://zotero.org/users/local/1VrTeLcH/items/JFHR6LVS"],"itemData":{"id":310,"type":"article-journal","title":"Agile Software Development Methods: Review and Analysis","container-title":"arXiv:1709.08439 [cs]","source":"arXiv.org","abstract":"Agile - denoting \"the quality of being agile, readiness for motion, nimbleness, activity, dexterity in motion\" - software development methods are attempting to offer an answer to the eager business community asking for lighter weight along with faster and nimbler software development processes. This is especially the case with the rapidly growing and volatile Internet software industry as well as for the emerging mobile application environment. The new agile methods have evoked substantial amount of literature and debates. However, academic research on the subject is still scarce, as most of existing publications are written by practitioners or consultants. The aim of this publication is to begin filling this gap by systematically reviewing the existing literature on agile software development methodologies. This publication has three purposes. First, it proposes a definition and a classification of agile software development approaches. Second, it analyses ten software development methods that can be characterized as being \"agile\" against the defined criterion. Third, it compares these methods and highlights their similarities and differences. Based on this analysis, future research needs are identified and discussed.","URL":"http://arxiv.org/abs/1709.08439","note":"arXiv: 1709.08439","shortTitle":"Agile Software Development Methods","author":[{"family":"Abrahamsson","given":"Pekka"},{"family":"Salo","given":"Outi"},{"family":"Ronkainen","given":"Jussi"},{"family":"Warsta","given":"Juhani"}],"issued":{"date-parts":[["2017",9,25]]},"accessed":{"date-parts":[["2017",11,22]]}},"locator":"14"}],"schema":"https://github.com/citation-style-language/schema/raw/master/csl-citation.json"} </w:instrText>
       </w:r>
       <w:r>
@@ -3518,7 +5763,23 @@
           <w:rFonts w:ascii="Times New Roman" w:hAnsi="Times New Roman" w:cs="Times New Roman"/>
           <w:sz w:val="24"/>
         </w:rPr>
-        <w:t>(Abrahamsson in dr. 2017, 14)</w:t>
+        <w:t>(</w:t>
+      </w:r>
+      <w:proofErr w:type="spellStart"/>
+      <w:r>
+        <w:rPr>
+          <w:rFonts w:ascii="Times New Roman" w:hAnsi="Times New Roman" w:cs="Times New Roman"/>
+          <w:sz w:val="24"/>
+        </w:rPr>
+        <w:t>Abrahamsson</w:t>
+      </w:r>
+      <w:proofErr w:type="spellEnd"/>
+      <w:r>
+        <w:rPr>
+          <w:rFonts w:ascii="Times New Roman" w:hAnsi="Times New Roman" w:cs="Times New Roman"/>
+          <w:sz w:val="24"/>
+        </w:rPr>
+        <w:t xml:space="preserve"> in dr. 2017, 14)</w:t>
       </w:r>
       <w:r>
         <w:rPr>
@@ -3546,37 +5807,23 @@
           <w:szCs w:val="20"/>
         </w:rPr>
       </w:pPr>
-      <w:r>
-        <w:rPr>
-          <w:rFonts w:ascii="Times New Roman" w:hAnsi="Times New Roman" w:cs="Times New Roman"/>
-          <w:sz w:val="24"/>
-          <w:szCs w:val="20"/>
-        </w:rPr>
-        <w:t>Cockburn temeljna pravila agilnega razvoja definira kot lahka vendar učinkovita z uporabo človeško in kom</w:t>
-      </w:r>
-      <w:r>
-        <w:rPr>
-          <w:rFonts w:ascii="Times New Roman" w:hAnsi="Times New Roman" w:cs="Times New Roman"/>
-          <w:sz w:val="24"/>
-          <w:szCs w:val="20"/>
-        </w:rPr>
-        <w:t xml:space="preserve">unikacijsko </w:t>
-      </w:r>
-      <w:r>
-        <w:rPr>
-          <w:rFonts w:ascii="Times New Roman" w:hAnsi="Times New Roman" w:cs="Times New Roman"/>
-          <w:sz w:val="24"/>
-          <w:szCs w:val="20"/>
-        </w:rPr>
-        <w:t>usmerjenih pravil.</w:t>
-      </w:r>
-      <w:r>
-        <w:rPr>
-          <w:rFonts w:ascii="Times New Roman" w:hAnsi="Times New Roman" w:cs="Times New Roman"/>
-          <w:sz w:val="24"/>
-          <w:szCs w:val="20"/>
-        </w:rPr>
-        <w:t xml:space="preserve"> Predlagal je naslednje prijeme katerih uporaba povečuje uspešnost projekta;</w:t>
+      <w:proofErr w:type="spellStart"/>
+      <w:r>
+        <w:rPr>
+          <w:rFonts w:ascii="Times New Roman" w:hAnsi="Times New Roman" w:cs="Times New Roman"/>
+          <w:sz w:val="24"/>
+          <w:szCs w:val="20"/>
+        </w:rPr>
+        <w:t>Cockburn</w:t>
+      </w:r>
+      <w:proofErr w:type="spellEnd"/>
+      <w:r>
+        <w:rPr>
+          <w:rFonts w:ascii="Times New Roman" w:hAnsi="Times New Roman" w:cs="Times New Roman"/>
+          <w:sz w:val="24"/>
+          <w:szCs w:val="20"/>
+        </w:rPr>
+        <w:t xml:space="preserve"> temeljna pravila agilnega razvoja definira kot lahka vendar učinkovita z uporabo človeško in komunikacijsko usmerjenih pravil. Predlagal je naslednje prijeme katerih uporaba povečuje uspešnost projekta;</w:t>
       </w:r>
     </w:p>
     <w:p>
@@ -3645,7 +5892,25 @@
           <w:sz w:val="24"/>
           <w:szCs w:val="20"/>
         </w:rPr>
-        <w:t>kratki inkrementi,</w:t>
+        <w:t xml:space="preserve">kratki </w:t>
+      </w:r>
+      <w:proofErr w:type="spellStart"/>
+      <w:r>
+        <w:rPr>
+          <w:rFonts w:ascii="Times New Roman" w:hAnsi="Times New Roman" w:cs="Times New Roman"/>
+          <w:sz w:val="24"/>
+          <w:szCs w:val="20"/>
+        </w:rPr>
+        <w:t>inkrementi</w:t>
+      </w:r>
+      <w:proofErr w:type="spellEnd"/>
+      <w:r>
+        <w:rPr>
+          <w:rFonts w:ascii="Times New Roman" w:hAnsi="Times New Roman" w:cs="Times New Roman"/>
+          <w:sz w:val="24"/>
+          <w:szCs w:val="20"/>
+        </w:rPr>
+        <w:t>,</w:t>
       </w:r>
     </w:p>
     <w:p>
@@ -3691,15 +5956,7 @@
           <w:sz w:val="24"/>
           <w:szCs w:val="20"/>
         </w:rPr>
-        <w:t>izkušeni razvijalci</w:t>
-      </w:r>
-      <w:r>
-        <w:rPr>
-          <w:rFonts w:ascii="Times New Roman" w:hAnsi="Times New Roman" w:cs="Times New Roman"/>
-          <w:sz w:val="24"/>
-          <w:szCs w:val="20"/>
-        </w:rPr>
-        <w:t xml:space="preserve"> </w:t>
+        <w:t xml:space="preserve">izkušeni razvijalci </w:t>
       </w:r>
       <w:r>
         <w:rPr>
@@ -3730,7 +5987,23 @@
           <w:rFonts w:ascii="Times New Roman" w:hAnsi="Times New Roman" w:cs="Times New Roman"/>
           <w:sz w:val="24"/>
         </w:rPr>
-        <w:t>(Abrahamsson in dr. 2017, 15)</w:t>
+        <w:t>(</w:t>
+      </w:r>
+      <w:proofErr w:type="spellStart"/>
+      <w:r>
+        <w:rPr>
+          <w:rFonts w:ascii="Times New Roman" w:hAnsi="Times New Roman" w:cs="Times New Roman"/>
+          <w:sz w:val="24"/>
+        </w:rPr>
+        <w:t>Abrahamsson</w:t>
+      </w:r>
+      <w:proofErr w:type="spellEnd"/>
+      <w:r>
+        <w:rPr>
+          <w:rFonts w:ascii="Times New Roman" w:hAnsi="Times New Roman" w:cs="Times New Roman"/>
+          <w:sz w:val="24"/>
+        </w:rPr>
+        <w:t xml:space="preserve"> in dr. 2017, 15)</w:t>
       </w:r>
       <w:r>
         <w:rPr>
@@ -3833,7 +6106,25 @@
           <w:sz w:val="24"/>
           <w:szCs w:val="20"/>
         </w:rPr>
-        <w:t>časovno vezani iteracijski cikli od 1 do 6 tednov,</w:t>
+        <w:t xml:space="preserve">časovno vezani </w:t>
+      </w:r>
+      <w:proofErr w:type="spellStart"/>
+      <w:r>
+        <w:rPr>
+          <w:rFonts w:ascii="Times New Roman" w:hAnsi="Times New Roman" w:cs="Times New Roman"/>
+          <w:sz w:val="24"/>
+          <w:szCs w:val="20"/>
+        </w:rPr>
+        <w:t>iteracijski</w:t>
+      </w:r>
+      <w:proofErr w:type="spellEnd"/>
+      <w:r>
+        <w:rPr>
+          <w:rFonts w:ascii="Times New Roman" w:hAnsi="Times New Roman" w:cs="Times New Roman"/>
+          <w:sz w:val="24"/>
+          <w:szCs w:val="20"/>
+        </w:rPr>
+        <w:t xml:space="preserve"> cikli od 1 do 6 tednov,</w:t>
       </w:r>
     </w:p>
     <w:p>
@@ -3896,13 +6187,23 @@
           <w:szCs w:val="20"/>
         </w:rPr>
       </w:pPr>
-      <w:r>
-        <w:rPr>
-          <w:rFonts w:ascii="Times New Roman" w:hAnsi="Times New Roman" w:cs="Times New Roman"/>
-          <w:sz w:val="24"/>
-          <w:szCs w:val="20"/>
-        </w:rPr>
-        <w:t>inkrementalni pristop, ki omogoča apliciranje funkcionalnosti v kratkih korakih,</w:t>
+      <w:proofErr w:type="spellStart"/>
+      <w:r>
+        <w:rPr>
+          <w:rFonts w:ascii="Times New Roman" w:hAnsi="Times New Roman" w:cs="Times New Roman"/>
+          <w:sz w:val="24"/>
+          <w:szCs w:val="20"/>
+        </w:rPr>
+        <w:t>inkrementalni</w:t>
+      </w:r>
+      <w:proofErr w:type="spellEnd"/>
+      <w:r>
+        <w:rPr>
+          <w:rFonts w:ascii="Times New Roman" w:hAnsi="Times New Roman" w:cs="Times New Roman"/>
+          <w:sz w:val="24"/>
+          <w:szCs w:val="20"/>
+        </w:rPr>
+        <w:t xml:space="preserve"> pristop, ki omogoča apliciranje funkcionalnosti v kratkih korakih,</w:t>
       </w:r>
     </w:p>
     <w:p>
@@ -3971,15 +6272,7 @@
           <w:sz w:val="24"/>
           <w:szCs w:val="20"/>
         </w:rPr>
-        <w:t>delo na način sodelovanja in komuniciranja</w:t>
-      </w:r>
-      <w:r>
-        <w:rPr>
-          <w:rFonts w:ascii="Times New Roman" w:hAnsi="Times New Roman" w:cs="Times New Roman"/>
-          <w:sz w:val="24"/>
-          <w:szCs w:val="20"/>
-        </w:rPr>
-        <w:t xml:space="preserve"> </w:t>
+        <w:t xml:space="preserve">delo na način sodelovanja in komuniciranja </w:t>
       </w:r>
       <w:r>
         <w:rPr>
@@ -4010,7 +6303,23 @@
           <w:rFonts w:ascii="Times New Roman" w:hAnsi="Times New Roman" w:cs="Times New Roman"/>
           <w:sz w:val="24"/>
         </w:rPr>
-        <w:t>(Abrahamsson in dr. 2017, 16)</w:t>
+        <w:t>(</w:t>
+      </w:r>
+      <w:proofErr w:type="spellStart"/>
+      <w:r>
+        <w:rPr>
+          <w:rFonts w:ascii="Times New Roman" w:hAnsi="Times New Roman" w:cs="Times New Roman"/>
+          <w:sz w:val="24"/>
+        </w:rPr>
+        <w:t>Abrahamsson</w:t>
+      </w:r>
+      <w:proofErr w:type="spellEnd"/>
+      <w:r>
+        <w:rPr>
+          <w:rFonts w:ascii="Times New Roman" w:hAnsi="Times New Roman" w:cs="Times New Roman"/>
+          <w:sz w:val="24"/>
+        </w:rPr>
+        <w:t xml:space="preserve"> in dr. 2017, 16)</w:t>
       </w:r>
       <w:r>
         <w:rPr>
@@ -4031,15 +6340,6 @@
     </w:p>
     <w:p>
       <w:pPr>
-        <w:rPr>
-          <w:rFonts w:ascii="Times New Roman" w:hAnsi="Times New Roman" w:cs="Times New Roman"/>
-          <w:sz w:val="24"/>
-          <w:szCs w:val="20"/>
-        </w:rPr>
-      </w:pPr>
-    </w:p>
-    <w:p>
-      <w:pPr>
         <w:contextualSpacing/>
         <w:jc w:val="both"/>
         <w:rPr>
@@ -4048,30 +6348,6 @@
           <w:szCs w:val="20"/>
         </w:rPr>
       </w:pPr>
-      <w:r>
-        <w:rPr>
-          <w:rFonts w:ascii="Times New Roman" w:hAnsi="Times New Roman" w:cs="Times New Roman"/>
-          <w:sz w:val="24"/>
-          <w:szCs w:val="20"/>
-        </w:rPr>
-        <w:t xml:space="preserve">5.1 </w:t>
-      </w:r>
-      <w:r>
-        <w:rPr>
-          <w:rFonts w:ascii="Times New Roman" w:hAnsi="Times New Roman" w:cs="Times New Roman"/>
-          <w:sz w:val="24"/>
-          <w:szCs w:val="20"/>
-        </w:rPr>
-        <w:t>OPTIMIZACIJA</w:t>
-      </w:r>
-      <w:r>
-        <w:rPr>
-          <w:rFonts w:ascii="Times New Roman" w:hAnsi="Times New Roman" w:cs="Times New Roman"/>
-          <w:sz w:val="24"/>
-          <w:szCs w:val="20"/>
-        </w:rPr>
-        <w:t xml:space="preserve"> PROCESA</w:t>
-      </w:r>
     </w:p>
     <w:p>
       <w:pPr>
@@ -4083,29 +6359,166 @@
           <w:szCs w:val="20"/>
         </w:rPr>
       </w:pPr>
-      <w:r>
-        <w:rPr>
-          <w:rFonts w:ascii="Times New Roman" w:hAnsi="Times New Roman" w:cs="Times New Roman"/>
-          <w:sz w:val="24"/>
-          <w:szCs w:val="20"/>
-        </w:rPr>
-        <w:t>Optimizacija pomeni razumevanje trenutnega procesa in njegovo spreminjanje z namenom povečanja kvalitete produktov, zmanjšanja stroškov</w:t>
-      </w:r>
-      <w:r>
-        <w:rPr>
-          <w:rFonts w:ascii="Times New Roman" w:hAnsi="Times New Roman" w:cs="Times New Roman"/>
-          <w:sz w:val="24"/>
-          <w:szCs w:val="20"/>
-        </w:rPr>
-        <w:t xml:space="preserve"> in časa razvoja. Za optimizacijo se uporabljata zrelostni in agilni pristop</w:t>
-      </w:r>
-      <w:r>
-        <w:rPr>
-          <w:rFonts w:ascii="Times New Roman" w:hAnsi="Times New Roman" w:cs="Times New Roman"/>
-          <w:sz w:val="24"/>
-          <w:szCs w:val="20"/>
-        </w:rPr>
-        <w:t xml:space="preserve"> </w:t>
+    </w:p>
+    <w:p>
+      <w:pPr>
+        <w:contextualSpacing/>
+        <w:jc w:val="both"/>
+        <w:rPr>
+          <w:rFonts w:ascii="Times New Roman" w:hAnsi="Times New Roman" w:cs="Times New Roman"/>
+          <w:sz w:val="24"/>
+          <w:szCs w:val="20"/>
+        </w:rPr>
+      </w:pPr>
+    </w:p>
+    <w:p>
+      <w:pPr>
+        <w:contextualSpacing/>
+        <w:jc w:val="both"/>
+        <w:rPr>
+          <w:rFonts w:ascii="Times New Roman" w:hAnsi="Times New Roman" w:cs="Times New Roman"/>
+          <w:sz w:val="24"/>
+          <w:szCs w:val="20"/>
+        </w:rPr>
+      </w:pPr>
+    </w:p>
+    <w:p>
+      <w:pPr>
+        <w:contextualSpacing/>
+        <w:jc w:val="both"/>
+        <w:rPr>
+          <w:rFonts w:ascii="Times New Roman" w:hAnsi="Times New Roman" w:cs="Times New Roman"/>
+          <w:sz w:val="24"/>
+          <w:szCs w:val="20"/>
+        </w:rPr>
+      </w:pPr>
+    </w:p>
+    <w:p>
+      <w:pPr>
+        <w:contextualSpacing/>
+        <w:jc w:val="both"/>
+        <w:rPr>
+          <w:rFonts w:ascii="Times New Roman" w:hAnsi="Times New Roman" w:cs="Times New Roman"/>
+          <w:sz w:val="24"/>
+          <w:szCs w:val="20"/>
+        </w:rPr>
+      </w:pPr>
+    </w:p>
+    <w:p>
+      <w:pPr>
+        <w:contextualSpacing/>
+        <w:jc w:val="both"/>
+        <w:rPr>
+          <w:rFonts w:ascii="Times New Roman" w:hAnsi="Times New Roman" w:cs="Times New Roman"/>
+          <w:sz w:val="24"/>
+          <w:szCs w:val="20"/>
+        </w:rPr>
+      </w:pPr>
+    </w:p>
+    <w:p>
+      <w:pPr>
+        <w:contextualSpacing/>
+        <w:jc w:val="both"/>
+        <w:rPr>
+          <w:rFonts w:ascii="Times New Roman" w:hAnsi="Times New Roman" w:cs="Times New Roman"/>
+          <w:sz w:val="24"/>
+          <w:szCs w:val="20"/>
+        </w:rPr>
+      </w:pPr>
+    </w:p>
+    <w:p>
+      <w:pPr>
+        <w:contextualSpacing/>
+        <w:jc w:val="both"/>
+        <w:rPr>
+          <w:rFonts w:ascii="Times New Roman" w:hAnsi="Times New Roman" w:cs="Times New Roman"/>
+          <w:sz w:val="24"/>
+          <w:szCs w:val="20"/>
+        </w:rPr>
+      </w:pPr>
+    </w:p>
+    <w:p>
+      <w:pPr>
+        <w:contextualSpacing/>
+        <w:jc w:val="both"/>
+        <w:rPr>
+          <w:rFonts w:ascii="Times New Roman" w:hAnsi="Times New Roman" w:cs="Times New Roman"/>
+          <w:sz w:val="24"/>
+          <w:szCs w:val="20"/>
+        </w:rPr>
+      </w:pPr>
+    </w:p>
+    <w:p>
+      <w:pPr>
+        <w:contextualSpacing/>
+        <w:jc w:val="both"/>
+        <w:rPr>
+          <w:rFonts w:ascii="Times New Roman" w:hAnsi="Times New Roman" w:cs="Times New Roman"/>
+          <w:sz w:val="24"/>
+          <w:szCs w:val="20"/>
+        </w:rPr>
+      </w:pPr>
+    </w:p>
+    <w:p>
+      <w:pPr>
+        <w:contextualSpacing/>
+        <w:jc w:val="both"/>
+        <w:rPr>
+          <w:rFonts w:ascii="Times New Roman" w:hAnsi="Times New Roman" w:cs="Times New Roman"/>
+          <w:sz w:val="24"/>
+          <w:szCs w:val="20"/>
+        </w:rPr>
+      </w:pPr>
+    </w:p>
+    <w:p>
+      <w:pPr>
+        <w:contextualSpacing/>
+        <w:jc w:val="both"/>
+        <w:rPr>
+          <w:rFonts w:ascii="Times New Roman" w:hAnsi="Times New Roman" w:cs="Times New Roman"/>
+          <w:sz w:val="24"/>
+          <w:szCs w:val="20"/>
+        </w:rPr>
+      </w:pPr>
+      <w:r>
+        <w:rPr>
+          <w:rFonts w:ascii="Times New Roman" w:hAnsi="Times New Roman" w:cs="Times New Roman"/>
+          <w:sz w:val="24"/>
+          <w:szCs w:val="20"/>
+        </w:rPr>
+        <w:t>Potrebno je definirati zbirko elementarnih</w:t>
+      </w:r>
+      <w:r>
+        <w:rPr>
+          <w:rFonts w:ascii="Times New Roman" w:hAnsi="Times New Roman" w:cs="Times New Roman"/>
+          <w:sz w:val="24"/>
+          <w:szCs w:val="20"/>
+        </w:rPr>
+        <w:t xml:space="preserve"> primitivnih</w:t>
+      </w:r>
+      <w:r>
+        <w:rPr>
+          <w:rFonts w:ascii="Times New Roman" w:hAnsi="Times New Roman" w:cs="Times New Roman"/>
+          <w:sz w:val="24"/>
+          <w:szCs w:val="20"/>
+        </w:rPr>
+        <w:t xml:space="preserve"> pr</w:t>
+      </w:r>
+      <w:r>
+        <w:rPr>
+          <w:rFonts w:ascii="Times New Roman" w:hAnsi="Times New Roman" w:cs="Times New Roman"/>
+          <w:sz w:val="24"/>
+          <w:szCs w:val="20"/>
+        </w:rPr>
+        <w:t>ocesnih entitet iz katerih je mogoče zgraditi prila</w:t>
+      </w:r>
+      <w:r>
+        <w:rPr>
+          <w:rFonts w:ascii="Times New Roman" w:hAnsi="Times New Roman" w:cs="Times New Roman"/>
+          <w:sz w:val="24"/>
+          <w:szCs w:val="20"/>
+        </w:rPr>
+        <w:t xml:space="preserve">gojen procesni model, ki omogoča apliciranje v različne domene </w:t>
       </w:r>
       <w:r>
         <w:rPr>
@@ -4121,7 +6534,7 @@
           <w:sz w:val="24"/>
           <w:szCs w:val="20"/>
         </w:rPr>
-        <w:instrText xml:space="preserve"> ADDIN ZOTERO_ITEM CSL_CITATION {"citationID":"8jM5QC0I","properties":{"formattedCitation":"(Sommerville 2010, 706)","plainCitation":"(Sommerville 2010, 706)"},"citationItems":[{"id":213,"uris":["http://zotero.org/users/local/1VrTeLcH/items/SAHJDTEK"],"uri":["http://zotero.org/users/local/1VrTeLcH/items/SAHJDTEK"],"itemData":{"id":213,"type":"book","title":"Software Engineering","publisher":"Pearson","publisher-place":"Boston","number-of-pages":"792","edition":"9 edition","source":"Amazon","event-place":"Boston","abstract":"Intended for introductory and advanced courses in software engineering.  The ninth edition of Software Engineering presents a broad perspective of software engineering, focusing on the processes and techniques fundamental to the creation of reliable, software systems. Increased coverage of agile methods and software reuse, along with coverage of 'traditional' plan-driven software engineering, gives readers the most up-to-date view of the field currently available. Practical case studies, a full set of easy-to-access supplements, and extensive web resources make teaching the course easier than ever.  The book is now structured into four parts:  1: Introduction to Software Engineering 2: Dependability and Security 3: Advanced Software Engineering 4: Software Engineering Management","ISBN":"978-0-13-703515-1","language":"English","author":[{"family":"Sommerville","given":"Ian"}],"issued":{"date-parts":[["2010",3,13]]}},"locator":"706"}],"schema":"https://github.com/citation-style-language/schema/raw/master/csl-citation.json"} </w:instrText>
+        <w:instrText xml:space="preserve"> ADDIN ZOTERO_ITEM CSL_CITATION {"citationID":"ZYkcpV20","properties":{"formattedCitation":"(Jablonski 2010, 396)","plainCitation":"(Jablonski 2010, 396)"},"citationItems":[{"id":352,"uris":["http://zotero.org/users/local/1VrTeLcH/items/T4WZ5AH2"],"uri":["http://zotero.org/users/local/1VrTeLcH/items/T4WZ5AH2"],"itemData":{"id":352,"type":"chapter","title":"Do We Really Know How to Support Processes? Considerations and Reconstruction","container-title":"Graph Transformations and Model-Driven Engineering","collection-title":"Lecture Notes in Computer Science","publisher":"Springer, Berlin, Heidelberg","page":"393-410","source":"link-springer-com.nukweb.nuk.uni-lj.si","abstract":"Since approximately 20 years process management is regarded as innovative technology both for the description of complex applications and for supporting their execution. Soon after the beginning of this process era, an inflation of process management systems started to flood the market. However, many users were very frustrated when they had to experience that these process management systems did not support their applications properly. One of the main causes for failing process applications was that process management was totally underestimated. In this contribution we try to get to the bottom of process management, i.e. we reconstruct the real requirements of process management which are the basis for the construction of working process solutions.","URL":"https://link.springer.com/chapter/10.1007/978-3-642-17322-6_17","ISBN":"978-3-642-17321-9","note":"DOI: 10.1007/978-3-642-17322-6_17","shortTitle":"Do We Really Know How to Support Processes?","language":"en","author":[{"family":"Jablonski","given":"Stefan"}],"issued":{"date-parts":[["2010"]]},"accessed":{"date-parts":[["2017",11,28]]}},"locator":"396"}],"schema":"https://github.com/citation-style-language/schema/raw/master/csl-citation.json"} </w:instrText>
       </w:r>
       <w:r>
         <w:rPr>
@@ -4136,7 +6549,7 @@
           <w:rFonts w:ascii="Times New Roman" w:hAnsi="Times New Roman" w:cs="Times New Roman"/>
           <w:sz w:val="24"/>
         </w:rPr>
-        <w:t>(Sommerville 2010, 706)</w:t>
+        <w:t>(Jablonski 2010, 396)</w:t>
       </w:r>
       <w:r>
         <w:rPr>
@@ -4154,701 +6567,47 @@
         </w:rPr>
         <w:t>.</w:t>
       </w:r>
-    </w:p>
-    <w:p>
-      <w:pPr>
-        <w:contextualSpacing/>
-        <w:jc w:val="both"/>
-        <w:rPr>
-          <w:rFonts w:ascii="Times New Roman" w:hAnsi="Times New Roman" w:cs="Times New Roman"/>
-          <w:sz w:val="24"/>
-          <w:szCs w:val="20"/>
-        </w:rPr>
-      </w:pPr>
-      <w:r>
-        <w:rPr>
-          <w:rFonts w:ascii="Times New Roman" w:hAnsi="Times New Roman" w:cs="Times New Roman"/>
-          <w:i/>
-          <w:sz w:val="24"/>
-          <w:szCs w:val="20"/>
-        </w:rPr>
-        <w:t>Zrelostni pristop</w:t>
-      </w:r>
-      <w:r>
-        <w:rPr>
-          <w:rFonts w:ascii="Times New Roman" w:hAnsi="Times New Roman" w:cs="Times New Roman"/>
-          <w:i/>
-          <w:sz w:val="24"/>
-          <w:szCs w:val="20"/>
-        </w:rPr>
-        <w:t xml:space="preserve"> </w:t>
-      </w:r>
-      <w:r>
-        <w:rPr>
-          <w:rFonts w:ascii="Times New Roman" w:hAnsi="Times New Roman" w:cs="Times New Roman"/>
-          <w:sz w:val="24"/>
-          <w:szCs w:val="20"/>
-        </w:rPr>
-        <w:t>je fokusiran na izboljšave procesov, vodenje projektov in implementacijo boljših inženirskih praks v organizacijo.</w:t>
-      </w:r>
-      <w:r>
-        <w:rPr>
-          <w:rFonts w:ascii="Times New Roman" w:hAnsi="Times New Roman" w:cs="Times New Roman"/>
-          <w:sz w:val="24"/>
-          <w:szCs w:val="20"/>
-        </w:rPr>
-        <w:t xml:space="preserve"> Nivo zrelosti odraža</w:t>
-      </w:r>
-      <w:r>
-        <w:rPr>
-          <w:rFonts w:ascii="Times New Roman" w:hAnsi="Times New Roman" w:cs="Times New Roman"/>
-          <w:sz w:val="24"/>
-          <w:szCs w:val="20"/>
-        </w:rPr>
-        <w:t xml:space="preserve"> obseg</w:t>
-      </w:r>
-      <w:r>
-        <w:rPr>
-          <w:rFonts w:ascii="Times New Roman" w:hAnsi="Times New Roman" w:cs="Times New Roman"/>
-          <w:sz w:val="24"/>
-          <w:szCs w:val="20"/>
-        </w:rPr>
-        <w:t xml:space="preserve"> </w:t>
-      </w:r>
-      <w:r>
-        <w:rPr>
-          <w:rFonts w:ascii="Times New Roman" w:hAnsi="Times New Roman" w:cs="Times New Roman"/>
-          <w:sz w:val="24"/>
-          <w:szCs w:val="20"/>
-        </w:rPr>
-        <w:t>ada</w:t>
-      </w:r>
-      <w:r>
-        <w:rPr>
-          <w:rFonts w:ascii="Times New Roman" w:hAnsi="Times New Roman" w:cs="Times New Roman"/>
-          <w:sz w:val="24"/>
-          <w:szCs w:val="20"/>
-        </w:rPr>
-        <w:t>ptacije</w:t>
-      </w:r>
-      <w:r>
-        <w:rPr>
-          <w:rFonts w:ascii="Times New Roman" w:hAnsi="Times New Roman" w:cs="Times New Roman"/>
-          <w:sz w:val="24"/>
-          <w:szCs w:val="20"/>
-        </w:rPr>
-        <w:t xml:space="preserve"> tehničnih in vodstvenih praks v proces razvoja pro</w:t>
-      </w:r>
-      <w:r>
-        <w:rPr>
-          <w:rFonts w:ascii="Times New Roman" w:hAnsi="Times New Roman" w:cs="Times New Roman"/>
-          <w:sz w:val="24"/>
-          <w:szCs w:val="20"/>
-        </w:rPr>
-        <w:t>gramske opreme.</w:t>
-      </w:r>
-      <w:r>
-        <w:rPr>
-          <w:rFonts w:ascii="Times New Roman" w:hAnsi="Times New Roman" w:cs="Times New Roman"/>
-          <w:sz w:val="24"/>
-          <w:szCs w:val="20"/>
-        </w:rPr>
-        <w:t xml:space="preserve"> Cilj pristopa je izboljšanje kvalitete produktov in predvidljivost procesa</w:t>
-      </w:r>
-      <w:r>
-        <w:rPr>
-          <w:rFonts w:ascii="Times New Roman" w:hAnsi="Times New Roman" w:cs="Times New Roman"/>
-          <w:sz w:val="24"/>
-          <w:szCs w:val="20"/>
-        </w:rPr>
-        <w:t xml:space="preserve"> </w:t>
-      </w:r>
-      <w:r>
-        <w:rPr>
-          <w:rFonts w:ascii="Times New Roman" w:hAnsi="Times New Roman" w:cs="Times New Roman"/>
-          <w:sz w:val="24"/>
-          <w:szCs w:val="20"/>
-        </w:rPr>
-        <w:fldChar w:fldCharType="begin"/>
-      </w:r>
-      <w:r>
-        <w:rPr>
-          <w:rFonts w:ascii="Times New Roman" w:hAnsi="Times New Roman" w:cs="Times New Roman"/>
-          <w:sz w:val="24"/>
-          <w:szCs w:val="20"/>
-        </w:rPr>
-        <w:instrText xml:space="preserve"> ADDIN ZOTERO_ITEM CSL_CITATION {"citationID":"wpWBn3ML","properties":{"formattedCitation":"(Sommerville 2010, 706)","plainCitation":"(Sommerville 2010, 706)"},"citationItems":[{"id":213,"uris":["http://zotero.org/users/local/1VrTeLcH/items/SAHJDTEK"],"uri":["http://zotero.org/users/local/1VrTeLcH/items/SAHJDTEK"],"itemData":{"id":213,"type":"book","title":"Software Engineering","publisher":"Pearson","publisher-place":"Boston","number-of-pages":"792","edition":"9 edition","source":"Amazon","event-place":"Boston","abstract":"Intended for introductory and advanced courses in software engineering.  The ninth edition of Software Engineering presents a broad perspective of software engineering, focusing on the processes and techniques fundamental to the creation of reliable, software systems. Increased coverage of agile methods and software reuse, along with coverage of 'traditional' plan-driven software engineering, gives readers the most up-to-date view of the field currently available. Practical case studies, a full set of easy-to-access supplements, and extensive web resources make teaching the course easier than ever.  The book is now structured into four parts:  1: Introduction to Software Engineering 2: Dependability and Security 3: Advanced Software Engineering 4: Software Engineering Management","ISBN":"978-0-13-703515-1","language":"English","author":[{"family":"Sommerville","given":"Ian"}],"issued":{"date-parts":[["2010",3,13]]}},"locator":"706"}],"schema":"https://github.com/citation-style-language/schema/raw/master/csl-citation.json"} </w:instrText>
-      </w:r>
-      <w:r>
-        <w:rPr>
-          <w:rFonts w:ascii="Times New Roman" w:hAnsi="Times New Roman" w:cs="Times New Roman"/>
-          <w:sz w:val="24"/>
-          <w:szCs w:val="20"/>
-        </w:rPr>
-        <w:fldChar w:fldCharType="separate"/>
-      </w:r>
-      <w:r>
-        <w:rPr>
-          <w:rFonts w:ascii="Times New Roman" w:hAnsi="Times New Roman" w:cs="Times New Roman"/>
-          <w:sz w:val="24"/>
-        </w:rPr>
-        <w:t>(Sommerville 2010, 706)</w:t>
-      </w:r>
-      <w:r>
-        <w:rPr>
-          <w:rFonts w:ascii="Times New Roman" w:hAnsi="Times New Roman" w:cs="Times New Roman"/>
-          <w:sz w:val="24"/>
-          <w:szCs w:val="20"/>
-        </w:rPr>
-        <w:fldChar w:fldCharType="end"/>
-      </w:r>
-      <w:r>
-        <w:rPr>
-          <w:rFonts w:ascii="Times New Roman" w:hAnsi="Times New Roman" w:cs="Times New Roman"/>
-          <w:sz w:val="24"/>
-          <w:szCs w:val="20"/>
-        </w:rPr>
-        <w:t>.</w:t>
-      </w:r>
-    </w:p>
-    <w:p>
-      <w:pPr>
-        <w:contextualSpacing/>
-        <w:jc w:val="both"/>
-        <w:rPr>
-          <w:rFonts w:ascii="Times New Roman" w:hAnsi="Times New Roman" w:cs="Times New Roman"/>
-          <w:sz w:val="24"/>
-          <w:szCs w:val="20"/>
-        </w:rPr>
-      </w:pPr>
-      <w:r>
-        <w:rPr>
-          <w:rFonts w:ascii="Times New Roman" w:hAnsi="Times New Roman" w:cs="Times New Roman"/>
-          <w:i/>
+      <w:r>
+        <w:rPr>
+          <w:rFonts w:ascii="Times New Roman" w:hAnsi="Times New Roman" w:cs="Times New Roman"/>
+          <w:sz w:val="24"/>
+          <w:szCs w:val="20"/>
+        </w:rPr>
+        <w:t xml:space="preserve"> Za potrebe tega bomo uporabili perspektivno-orientiran</w:t>
+      </w:r>
+      <w:r>
+        <w:rPr>
+          <w:rStyle w:val="Sprotnaopomba-sklic"/>
+          <w:rFonts w:ascii="Times New Roman" w:hAnsi="Times New Roman" w:cs="Times New Roman"/>
+          <w:sz w:val="24"/>
+          <w:szCs w:val="20"/>
+        </w:rPr>
+        <w:footnoteReference w:id="3"/>
+      </w:r>
+      <w:r>
+        <w:rPr>
+          <w:rFonts w:ascii="Times New Roman" w:hAnsi="Times New Roman" w:cs="Times New Roman"/>
+          <w:sz w:val="24"/>
+          <w:szCs w:val="20"/>
+        </w:rPr>
+        <w:t xml:space="preserve"> proces modeliranja</w:t>
+      </w:r>
+      <w:r>
+        <w:rPr>
+          <w:rFonts w:ascii="Times New Roman" w:hAnsi="Times New Roman" w:cs="Times New Roman"/>
+          <w:sz w:val="24"/>
+          <w:szCs w:val="20"/>
+        </w:rPr>
+        <w:t xml:space="preserve">, ki se </w:t>
+      </w:r>
+      <w:r>
+        <w:rPr>
+          <w:rFonts w:ascii="Times New Roman" w:hAnsi="Times New Roman" w:cs="Times New Roman"/>
           <w:sz w:val="24"/>
           <w:szCs w:val="20"/>
         </w:rPr>
         <w:lastRenderedPageBreak/>
-        <w:t>Agilni pristop</w:t>
-      </w:r>
-      <w:r>
-        <w:rPr>
-          <w:rFonts w:ascii="Times New Roman" w:hAnsi="Times New Roman" w:cs="Times New Roman"/>
-          <w:sz w:val="24"/>
-          <w:szCs w:val="20"/>
-        </w:rPr>
-        <w:t xml:space="preserve"> </w:t>
-      </w:r>
-      <w:r>
-        <w:rPr>
-          <w:rFonts w:ascii="Times New Roman" w:hAnsi="Times New Roman" w:cs="Times New Roman"/>
-          <w:sz w:val="24"/>
-          <w:szCs w:val="20"/>
-        </w:rPr>
-        <w:t>je fo</w:t>
-      </w:r>
-      <w:r>
-        <w:rPr>
-          <w:rFonts w:ascii="Times New Roman" w:hAnsi="Times New Roman" w:cs="Times New Roman"/>
-          <w:sz w:val="24"/>
-          <w:szCs w:val="20"/>
-        </w:rPr>
-        <w:t xml:space="preserve">kusiran na iterativni razvoj s </w:t>
-      </w:r>
-      <w:r>
-        <w:rPr>
-          <w:rFonts w:ascii="Times New Roman" w:hAnsi="Times New Roman" w:cs="Times New Roman"/>
-          <w:sz w:val="24"/>
-          <w:szCs w:val="20"/>
-        </w:rPr>
-        <w:t>krčenje</w:t>
-      </w:r>
-      <w:r>
-        <w:rPr>
-          <w:rFonts w:ascii="Times New Roman" w:hAnsi="Times New Roman" w:cs="Times New Roman"/>
-          <w:sz w:val="24"/>
-          <w:szCs w:val="20"/>
-        </w:rPr>
-        <w:t xml:space="preserve">m </w:t>
-      </w:r>
-      <w:r>
-        <w:rPr>
-          <w:rFonts w:ascii="Times New Roman" w:hAnsi="Times New Roman" w:cs="Times New Roman"/>
-          <w:sz w:val="24"/>
-          <w:szCs w:val="20"/>
-        </w:rPr>
-        <w:t>pres</w:t>
-      </w:r>
-      <w:r>
-        <w:rPr>
-          <w:rFonts w:ascii="Times New Roman" w:hAnsi="Times New Roman" w:cs="Times New Roman"/>
-          <w:sz w:val="24"/>
-          <w:szCs w:val="20"/>
-        </w:rPr>
-        <w:t>ežkov v razvojnem procesu. Temeljne karakteristike agilnih metod so hitre izdaje funkcionalnosti in visoka odzivnost na spremembe</w:t>
-      </w:r>
-      <w:r>
-        <w:rPr>
-          <w:rFonts w:ascii="Times New Roman" w:hAnsi="Times New Roman" w:cs="Times New Roman"/>
-          <w:sz w:val="24"/>
-          <w:szCs w:val="20"/>
-        </w:rPr>
-        <w:t xml:space="preserve"> </w:t>
-      </w:r>
-      <w:r>
-        <w:rPr>
-          <w:rFonts w:ascii="Times New Roman" w:hAnsi="Times New Roman" w:cs="Times New Roman"/>
-          <w:sz w:val="24"/>
-          <w:szCs w:val="20"/>
-        </w:rPr>
-        <w:fldChar w:fldCharType="begin"/>
-      </w:r>
-      <w:r>
-        <w:rPr>
-          <w:rFonts w:ascii="Times New Roman" w:hAnsi="Times New Roman" w:cs="Times New Roman"/>
-          <w:sz w:val="24"/>
-          <w:szCs w:val="20"/>
-        </w:rPr>
-        <w:instrText xml:space="preserve"> ADDIN ZOTERO_ITEM CSL_CITATION {"citationID":"rtRNI0bK","properties":{"formattedCitation":"(Sommerville 2010, 706)","plainCitation":"(Sommerville 2010, 706)"},"citationItems":[{"id":213,"uris":["http://zotero.org/users/local/1VrTeLcH/items/SAHJDTEK"],"uri":["http://zotero.org/users/local/1VrTeLcH/items/SAHJDTEK"],"itemData":{"id":213,"type":"book","title":"Software Engineering","publisher":"Pearson","publisher-place":"Boston","number-of-pages":"792","edition":"9 edition","source":"Amazon","event-place":"Boston","abstract":"Intended for introductory and advanced courses in software engineering.  The ninth edition of Software Engineering presents a broad perspective of software engineering, focusing on the processes and techniques fundamental to the creation of reliable, software systems. Increased coverage of agile methods and software reuse, along with coverage of 'traditional' plan-driven software engineering, gives readers the most up-to-date view of the field currently available. Practical case studies, a full set of easy-to-access supplements, and extensive web resources make teaching the course easier than ever.  The book is now structured into four parts:  1: Introduction to Software Engineering 2: Dependability and Security 3: Advanced Software Engineering 4: Software Engineering Management","ISBN":"978-0-13-703515-1","language":"English","author":[{"family":"Sommerville","given":"Ian"}],"issued":{"date-parts":[["2010",3,13]]}},"locator":"706"}],"schema":"https://github.com/citation-style-language/schema/raw/master/csl-citation.json"} </w:instrText>
-      </w:r>
-      <w:r>
-        <w:rPr>
-          <w:rFonts w:ascii="Times New Roman" w:hAnsi="Times New Roman" w:cs="Times New Roman"/>
-          <w:sz w:val="24"/>
-          <w:szCs w:val="20"/>
-        </w:rPr>
-        <w:fldChar w:fldCharType="separate"/>
-      </w:r>
-      <w:r>
-        <w:rPr>
-          <w:rFonts w:ascii="Times New Roman" w:hAnsi="Times New Roman" w:cs="Times New Roman"/>
-          <w:sz w:val="24"/>
-        </w:rPr>
-        <w:t>(Sommerville 2010, 706)</w:t>
-      </w:r>
-      <w:r>
-        <w:rPr>
-          <w:rFonts w:ascii="Times New Roman" w:hAnsi="Times New Roman" w:cs="Times New Roman"/>
-          <w:sz w:val="24"/>
-          <w:szCs w:val="20"/>
-        </w:rPr>
-        <w:fldChar w:fldCharType="end"/>
-      </w:r>
-      <w:r>
-        <w:rPr>
-          <w:rFonts w:ascii="Times New Roman" w:hAnsi="Times New Roman" w:cs="Times New Roman"/>
-          <w:sz w:val="24"/>
-          <w:szCs w:val="20"/>
-        </w:rPr>
-        <w:t>.</w:t>
-      </w:r>
-    </w:p>
-    <w:p>
-      <w:pPr>
-        <w:contextualSpacing/>
-        <w:jc w:val="both"/>
-        <w:rPr>
-          <w:rFonts w:ascii="Times New Roman" w:hAnsi="Times New Roman" w:cs="Times New Roman"/>
-          <w:sz w:val="24"/>
-          <w:szCs w:val="20"/>
-        </w:rPr>
-      </w:pPr>
-      <w:r>
-        <w:rPr>
-          <w:rFonts w:ascii="Times New Roman" w:hAnsi="Times New Roman" w:cs="Times New Roman"/>
-          <w:sz w:val="24"/>
-          <w:szCs w:val="20"/>
-        </w:rPr>
-        <w:t xml:space="preserve">Zrelostni pristop je zakoreninjen v načrtno usmerjenem razvoju in navadno proizvede veliko presežkov v smislu, da definira več aktivnosti kot je potrebno. </w:t>
-      </w:r>
-      <w:r>
-        <w:rPr>
-          <w:rFonts w:ascii="Times New Roman" w:hAnsi="Times New Roman" w:cs="Times New Roman"/>
-          <w:sz w:val="24"/>
-          <w:szCs w:val="20"/>
-        </w:rPr>
-        <w:t>Agilni pristop pa se fokusira na kodo in se namensko izogib</w:t>
-      </w:r>
-      <w:r>
-        <w:rPr>
-          <w:rFonts w:ascii="Times New Roman" w:hAnsi="Times New Roman" w:cs="Times New Roman"/>
-          <w:sz w:val="24"/>
-          <w:szCs w:val="20"/>
-        </w:rPr>
-        <w:t xml:space="preserve">a formalnostim in dokumentaciji </w:t>
-      </w:r>
-      <w:r>
-        <w:rPr>
-          <w:rFonts w:ascii="Times New Roman" w:hAnsi="Times New Roman" w:cs="Times New Roman"/>
-          <w:sz w:val="24"/>
-          <w:szCs w:val="20"/>
-        </w:rPr>
-        <w:fldChar w:fldCharType="begin"/>
-      </w:r>
-      <w:r>
-        <w:rPr>
-          <w:rFonts w:ascii="Times New Roman" w:hAnsi="Times New Roman" w:cs="Times New Roman"/>
-          <w:sz w:val="24"/>
-          <w:szCs w:val="20"/>
-        </w:rPr>
-        <w:instrText xml:space="preserve"> ADDIN ZOTERO_ITEM CSL_CITATION {"citationID":"d7U3kWmQ","properties":{"formattedCitation":"(Sommerville 2010, 706)","plainCitation":"(Sommerville 2010, 706)"},"citationItems":[{"id":213,"uris":["http://zotero.org/users/local/1VrTeLcH/items/SAHJDTEK"],"uri":["http://zotero.org/users/local/1VrTeLcH/items/SAHJDTEK"],"itemData":{"id":213,"type":"book","title":"Software Engineering","publisher":"Pearson","publisher-place":"Boston","number-of-pages":"792","edition":"9 edition","source":"Amazon","event-place":"Boston","abstract":"Intended for introductory and advanced courses in software engineering.  The ninth edition of Software Engineering presents a broad perspective of software engineering, focusing on the processes and techniques fundamental to the creation of reliable, software systems. Increased coverage of agile methods and software reuse, along with coverage of 'traditional' plan-driven software engineering, gives readers the most up-to-date view of the field currently available. Practical case studies, a full set of easy-to-access supplements, and extensive web resources make teaching the course easier than ever.  The book is now structured into four parts:  1: Introduction to Software Engineering 2: Dependability and Security 3: Advanced Software Engineering 4: Software Engineering Management","ISBN":"978-0-13-703515-1","language":"English","author":[{"family":"Sommerville","given":"Ian"}],"issued":{"date-parts":[["2010",3,13]]}},"locator":"706"}],"schema":"https://github.com/citation-style-language/schema/raw/master/csl-citation.json"} </w:instrText>
-      </w:r>
-      <w:r>
-        <w:rPr>
-          <w:rFonts w:ascii="Times New Roman" w:hAnsi="Times New Roman" w:cs="Times New Roman"/>
-          <w:sz w:val="24"/>
-          <w:szCs w:val="20"/>
-        </w:rPr>
-        <w:fldChar w:fldCharType="separate"/>
-      </w:r>
-      <w:r>
-        <w:rPr>
-          <w:rFonts w:ascii="Times New Roman" w:hAnsi="Times New Roman" w:cs="Times New Roman"/>
-          <w:sz w:val="24"/>
-        </w:rPr>
-        <w:t>(Sommerville 2010, 706)</w:t>
-      </w:r>
-      <w:r>
-        <w:rPr>
-          <w:rFonts w:ascii="Times New Roman" w:hAnsi="Times New Roman" w:cs="Times New Roman"/>
-          <w:sz w:val="24"/>
-          <w:szCs w:val="20"/>
-        </w:rPr>
-        <w:fldChar w:fldCharType="end"/>
-      </w:r>
-      <w:r>
-        <w:rPr>
-          <w:rFonts w:ascii="Times New Roman" w:hAnsi="Times New Roman" w:cs="Times New Roman"/>
-          <w:sz w:val="24"/>
-          <w:szCs w:val="20"/>
-        </w:rPr>
-        <w:t>.</w:t>
-      </w:r>
-      <w:r>
-        <w:rPr>
-          <w:rFonts w:ascii="Times New Roman" w:hAnsi="Times New Roman" w:cs="Times New Roman"/>
-          <w:sz w:val="24"/>
-          <w:szCs w:val="20"/>
-        </w:rPr>
-        <w:t xml:space="preserve"> Za večje projekte in kompleksne sisteme je priporočena uporaba zrelostnega pristopa, medtem, ko je velika verjetnost, da bo izbira agilnega pristopa manjšim in srednje velikim projektom predstavljala najboljšo strategijo optimizacije procesa</w:t>
-      </w:r>
-      <w:r>
-        <w:rPr>
-          <w:rFonts w:ascii="Times New Roman" w:hAnsi="Times New Roman" w:cs="Times New Roman"/>
-          <w:sz w:val="24"/>
-          <w:szCs w:val="20"/>
-        </w:rPr>
-        <w:t xml:space="preserve"> </w:t>
-      </w:r>
-      <w:r>
-        <w:rPr>
-          <w:rFonts w:ascii="Times New Roman" w:hAnsi="Times New Roman" w:cs="Times New Roman"/>
-          <w:sz w:val="24"/>
-          <w:szCs w:val="20"/>
-        </w:rPr>
-        <w:fldChar w:fldCharType="begin"/>
-      </w:r>
-      <w:r>
-        <w:rPr>
-          <w:rFonts w:ascii="Times New Roman" w:hAnsi="Times New Roman" w:cs="Times New Roman"/>
-          <w:sz w:val="24"/>
-          <w:szCs w:val="20"/>
-        </w:rPr>
-        <w:instrText xml:space="preserve"> ADDIN ZOTERO_ITEM CSL_CITATION {"citationID":"TrqqSfue","properties":{"formattedCitation":"(Sommerville 2010, 706)","plainCitation":"(Sommerville 2010, 706)"},"citationItems":[{"id":213,"uris":["http://zotero.org/users/local/1VrTeLcH/items/SAHJDTEK"],"uri":["http://zotero.org/users/local/1VrTeLcH/items/SAHJDTEK"],"itemData":{"id":213,"type":"book","title":"Software Engineering","publisher":"Pearson","publisher-place":"Boston","number-of-pages":"792","edition":"9 edition","source":"Amazon","event-place":"Boston","abstract":"Intended for introductory and advanced courses in software engineering.  The ninth edition of Software Engineering presents a broad perspective of software engineering, focusing on the processes and techniques fundamental to the creation of reliable, software systems. Increased coverage of agile methods and software reuse, along with coverage of 'traditional' plan-driven software engineering, gives readers the most up-to-date view of the field currently available. Practical case studies, a full set of easy-to-access supplements, and extensive web resources make teaching the course easier than ever.  The book is now structured into four parts:  1: Introduction to Software Engineering 2: Dependability and Security 3: Advanced Software Engineering 4: Software Engineering Management","ISBN":"978-0-13-703515-1","language":"English","author":[{"family":"Sommerville","given":"Ian"}],"issued":{"date-parts":[["2010",3,13]]}},"locator":"706"}],"schema":"https://github.com/citation-style-language/schema/raw/master/csl-citation.json"} </w:instrText>
-      </w:r>
-      <w:r>
-        <w:rPr>
-          <w:rFonts w:ascii="Times New Roman" w:hAnsi="Times New Roman" w:cs="Times New Roman"/>
-          <w:sz w:val="24"/>
-          <w:szCs w:val="20"/>
-        </w:rPr>
-        <w:fldChar w:fldCharType="separate"/>
-      </w:r>
-      <w:r>
-        <w:rPr>
-          <w:rFonts w:ascii="Times New Roman" w:hAnsi="Times New Roman" w:cs="Times New Roman"/>
-          <w:sz w:val="24"/>
-        </w:rPr>
-        <w:t>(Sommerville 2010, 706)</w:t>
-      </w:r>
-      <w:r>
-        <w:rPr>
-          <w:rFonts w:ascii="Times New Roman" w:hAnsi="Times New Roman" w:cs="Times New Roman"/>
-          <w:sz w:val="24"/>
-          <w:szCs w:val="20"/>
-        </w:rPr>
-        <w:fldChar w:fldCharType="end"/>
-      </w:r>
-      <w:r>
-        <w:rPr>
-          <w:rFonts w:ascii="Times New Roman" w:hAnsi="Times New Roman" w:cs="Times New Roman"/>
-          <w:sz w:val="24"/>
-          <w:szCs w:val="20"/>
-        </w:rPr>
-        <w:t xml:space="preserve">. </w:t>
-      </w:r>
-    </w:p>
-    <w:p>
-      <w:pPr>
-        <w:contextualSpacing/>
-        <w:jc w:val="both"/>
-        <w:rPr>
-          <w:rFonts w:ascii="Times New Roman" w:hAnsi="Times New Roman" w:cs="Times New Roman"/>
-          <w:sz w:val="24"/>
-          <w:szCs w:val="20"/>
-        </w:rPr>
-      </w:pPr>
-    </w:p>
-    <w:p>
-      <w:pPr>
-        <w:contextualSpacing/>
-        <w:jc w:val="both"/>
-        <w:rPr>
-          <w:rFonts w:ascii="Times New Roman" w:hAnsi="Times New Roman" w:cs="Times New Roman"/>
-          <w:sz w:val="24"/>
-          <w:szCs w:val="20"/>
-        </w:rPr>
-      </w:pPr>
-    </w:p>
-    <w:p>
-      <w:pPr>
-        <w:contextualSpacing/>
-        <w:jc w:val="both"/>
-        <w:rPr>
-          <w:rFonts w:ascii="Times New Roman" w:hAnsi="Times New Roman" w:cs="Times New Roman"/>
-          <w:sz w:val="24"/>
-          <w:szCs w:val="20"/>
-        </w:rPr>
-      </w:pPr>
-    </w:p>
-    <w:p>
-      <w:pPr>
-        <w:contextualSpacing/>
-        <w:jc w:val="both"/>
-        <w:rPr>
-          <w:rFonts w:ascii="Times New Roman" w:hAnsi="Times New Roman" w:cs="Times New Roman"/>
-          <w:sz w:val="24"/>
-          <w:szCs w:val="20"/>
-        </w:rPr>
-      </w:pPr>
-    </w:p>
-    <w:p>
-      <w:pPr>
-        <w:contextualSpacing/>
-        <w:jc w:val="both"/>
-        <w:rPr>
-          <w:rFonts w:ascii="Times New Roman" w:hAnsi="Times New Roman" w:cs="Times New Roman"/>
-          <w:sz w:val="24"/>
-          <w:szCs w:val="20"/>
-        </w:rPr>
-      </w:pPr>
-    </w:p>
-    <w:p>
-      <w:pPr>
-        <w:contextualSpacing/>
-        <w:jc w:val="both"/>
-        <w:rPr>
-          <w:rFonts w:ascii="Times New Roman" w:hAnsi="Times New Roman" w:cs="Times New Roman"/>
-          <w:sz w:val="24"/>
-          <w:szCs w:val="20"/>
-        </w:rPr>
-      </w:pPr>
-    </w:p>
-    <w:p>
-      <w:pPr>
-        <w:contextualSpacing/>
-        <w:jc w:val="both"/>
-        <w:rPr>
-          <w:rFonts w:ascii="Times New Roman" w:hAnsi="Times New Roman" w:cs="Times New Roman"/>
-          <w:sz w:val="24"/>
-          <w:szCs w:val="20"/>
-        </w:rPr>
-      </w:pPr>
-    </w:p>
-    <w:p>
-      <w:pPr>
-        <w:contextualSpacing/>
-        <w:jc w:val="both"/>
-        <w:rPr>
-          <w:rFonts w:ascii="Times New Roman" w:hAnsi="Times New Roman" w:cs="Times New Roman"/>
-          <w:sz w:val="24"/>
-          <w:szCs w:val="20"/>
-        </w:rPr>
-      </w:pPr>
-    </w:p>
-    <w:p>
-      <w:pPr>
-        <w:contextualSpacing/>
-        <w:jc w:val="both"/>
-        <w:rPr>
-          <w:rFonts w:ascii="Times New Roman" w:hAnsi="Times New Roman" w:cs="Times New Roman"/>
-          <w:sz w:val="24"/>
-          <w:szCs w:val="20"/>
-        </w:rPr>
-      </w:pPr>
-    </w:p>
-    <w:p>
-      <w:pPr>
-        <w:contextualSpacing/>
-        <w:jc w:val="both"/>
-        <w:rPr>
-          <w:rFonts w:ascii="Times New Roman" w:hAnsi="Times New Roman" w:cs="Times New Roman"/>
-          <w:sz w:val="24"/>
-          <w:szCs w:val="20"/>
-        </w:rPr>
-      </w:pPr>
-    </w:p>
-    <w:p>
-      <w:pPr>
-        <w:contextualSpacing/>
-        <w:jc w:val="both"/>
-        <w:rPr>
-          <w:rFonts w:ascii="Times New Roman" w:hAnsi="Times New Roman" w:cs="Times New Roman"/>
-          <w:sz w:val="24"/>
-          <w:szCs w:val="20"/>
-        </w:rPr>
-      </w:pPr>
-    </w:p>
-    <w:p>
-      <w:pPr>
-        <w:contextualSpacing/>
-        <w:jc w:val="both"/>
-        <w:rPr>
-          <w:rFonts w:ascii="Times New Roman" w:hAnsi="Times New Roman" w:cs="Times New Roman"/>
-          <w:sz w:val="24"/>
-          <w:szCs w:val="20"/>
-        </w:rPr>
-      </w:pPr>
-    </w:p>
-    <w:p>
-      <w:pPr>
-        <w:contextualSpacing/>
-        <w:jc w:val="both"/>
-        <w:rPr>
-          <w:rFonts w:ascii="Times New Roman" w:hAnsi="Times New Roman" w:cs="Times New Roman"/>
-          <w:sz w:val="24"/>
-          <w:szCs w:val="20"/>
-        </w:rPr>
-      </w:pPr>
-      <w:r>
-        <w:rPr>
-          <w:rFonts w:ascii="Times New Roman" w:hAnsi="Times New Roman" w:cs="Times New Roman"/>
-          <w:sz w:val="24"/>
-          <w:szCs w:val="20"/>
-        </w:rPr>
-        <w:t>Potrebno je definirati zbirko elementarnih</w:t>
-      </w:r>
-      <w:r>
-        <w:rPr>
-          <w:rFonts w:ascii="Times New Roman" w:hAnsi="Times New Roman" w:cs="Times New Roman"/>
-          <w:sz w:val="24"/>
-          <w:szCs w:val="20"/>
-        </w:rPr>
-        <w:t xml:space="preserve"> primitivnih</w:t>
-      </w:r>
-      <w:r>
-        <w:rPr>
-          <w:rFonts w:ascii="Times New Roman" w:hAnsi="Times New Roman" w:cs="Times New Roman"/>
-          <w:sz w:val="24"/>
-          <w:szCs w:val="20"/>
-        </w:rPr>
-        <w:t xml:space="preserve"> pr</w:t>
-      </w:r>
-      <w:r>
-        <w:rPr>
-          <w:rFonts w:ascii="Times New Roman" w:hAnsi="Times New Roman" w:cs="Times New Roman"/>
-          <w:sz w:val="24"/>
-          <w:szCs w:val="20"/>
-        </w:rPr>
-        <w:t>ocesnih entitet iz katerih je mogoče zgraditi prila</w:t>
-      </w:r>
-      <w:r>
-        <w:rPr>
-          <w:rFonts w:ascii="Times New Roman" w:hAnsi="Times New Roman" w:cs="Times New Roman"/>
-          <w:sz w:val="24"/>
-          <w:szCs w:val="20"/>
-        </w:rPr>
-        <w:t xml:space="preserve">gojen procesni model, ki omogoča apliciranje v različne domene </w:t>
-      </w:r>
-      <w:r>
-        <w:rPr>
-          <w:rFonts w:ascii="Times New Roman" w:hAnsi="Times New Roman" w:cs="Times New Roman"/>
-          <w:sz w:val="24"/>
-          <w:szCs w:val="20"/>
-        </w:rPr>
-        <w:fldChar w:fldCharType="begin"/>
-      </w:r>
-      <w:r>
-        <w:rPr>
-          <w:rFonts w:ascii="Times New Roman" w:hAnsi="Times New Roman" w:cs="Times New Roman"/>
-          <w:sz w:val="24"/>
-          <w:szCs w:val="20"/>
-        </w:rPr>
-        <w:instrText xml:space="preserve"> ADDIN ZOTERO_ITEM CSL_CITATION {"citationID":"ZYkcpV20","properties":{"formattedCitation":"(Jablonski 2010, 396)","plainCitation":"(Jablonski 2010, 396)"},"citationItems":[{"id":352,"uris":["http://zotero.org/users/local/1VrTeLcH/items/T4WZ5AH2"],"uri":["http://zotero.org/users/local/1VrTeLcH/items/T4WZ5AH2"],"itemData":{"id":352,"type":"chapter","title":"Do We Really Know How to Support Processes? Considerations and Reconstruction","container-title":"Graph Transformations and Model-Driven Engineering","collection-title":"Lecture Notes in Computer Science","publisher":"Springer, Berlin, Heidelberg","page":"393-410","source":"link-springer-com.nukweb.nuk.uni-lj.si","abstract":"Since approximately 20 years process management is regarded as innovative technology both for the description of complex applications and for supporting their execution. Soon after the beginning of this process era, an inflation of process management systems started to flood the market. However, many users were very frustrated when they had to experience that these process management systems did not support their applications properly. One of the main causes for failing process applications was that process management was totally underestimated. In this contribution we try to get to the bottom of process management, i.e. we reconstruct the real requirements of process management which are the basis for the construction of working process solutions.","URL":"https://link.springer.com/chapter/10.1007/978-3-642-17322-6_17","ISBN":"978-3-642-17321-9","note":"DOI: 10.1007/978-3-642-17322-6_17","shortTitle":"Do We Really Know How to Support Processes?","language":"en","author":[{"family":"Jablonski","given":"Stefan"}],"issued":{"date-parts":[["2010"]]},"accessed":{"date-parts":[["2017",11,28]]}},"locator":"396"}],"schema":"https://github.com/citation-style-language/schema/raw/master/csl-citation.json"} </w:instrText>
-      </w:r>
-      <w:r>
-        <w:rPr>
-          <w:rFonts w:ascii="Times New Roman" w:hAnsi="Times New Roman" w:cs="Times New Roman"/>
-          <w:sz w:val="24"/>
-          <w:szCs w:val="20"/>
-        </w:rPr>
-        <w:fldChar w:fldCharType="separate"/>
-      </w:r>
-      <w:r>
-        <w:rPr>
-          <w:rFonts w:ascii="Times New Roman" w:hAnsi="Times New Roman" w:cs="Times New Roman"/>
-          <w:sz w:val="24"/>
-        </w:rPr>
-        <w:t>(Jablonski 2010, 396)</w:t>
-      </w:r>
-      <w:r>
-        <w:rPr>
-          <w:rFonts w:ascii="Times New Roman" w:hAnsi="Times New Roman" w:cs="Times New Roman"/>
-          <w:sz w:val="24"/>
-          <w:szCs w:val="20"/>
-        </w:rPr>
-        <w:fldChar w:fldCharType="end"/>
-      </w:r>
-      <w:r>
-        <w:rPr>
-          <w:rFonts w:ascii="Times New Roman" w:hAnsi="Times New Roman" w:cs="Times New Roman"/>
-          <w:sz w:val="24"/>
-          <w:szCs w:val="20"/>
-        </w:rPr>
-        <w:t>.</w:t>
-      </w:r>
-      <w:r>
-        <w:rPr>
-          <w:rFonts w:ascii="Times New Roman" w:hAnsi="Times New Roman" w:cs="Times New Roman"/>
-          <w:sz w:val="24"/>
-          <w:szCs w:val="20"/>
-        </w:rPr>
-        <w:t xml:space="preserve"> Za potrebe tega bomo uporabili perspektivno-orientiran</w:t>
-      </w:r>
-      <w:r>
-        <w:rPr>
-          <w:rStyle w:val="Sprotnaopomba-sklic"/>
-          <w:rFonts w:ascii="Times New Roman" w:hAnsi="Times New Roman" w:cs="Times New Roman"/>
-          <w:sz w:val="24"/>
-          <w:szCs w:val="20"/>
-        </w:rPr>
-        <w:footnoteReference w:id="3"/>
-      </w:r>
-      <w:r>
-        <w:rPr>
-          <w:rFonts w:ascii="Times New Roman" w:hAnsi="Times New Roman" w:cs="Times New Roman"/>
-          <w:sz w:val="24"/>
-          <w:szCs w:val="20"/>
-        </w:rPr>
-        <w:t xml:space="preserve"> proces modeliranja</w:t>
-      </w:r>
-      <w:r>
-        <w:rPr>
-          <w:rFonts w:ascii="Times New Roman" w:hAnsi="Times New Roman" w:cs="Times New Roman"/>
-          <w:sz w:val="24"/>
-          <w:szCs w:val="20"/>
-        </w:rPr>
-        <w:t>, ki se nanaša na sklad meta modela</w:t>
+        <w:t>nanaša na sklad meta modela</w:t>
       </w:r>
       <w:r>
         <w:rPr>
@@ -4858,6 +6617,7 @@
         </w:rPr>
         <w:t xml:space="preserve"> (sl. </w:t>
       </w:r>
+      <w:proofErr w:type="spellStart"/>
       <w:r>
         <w:rPr>
           <w:rFonts w:ascii="Times New Roman" w:hAnsi="Times New Roman" w:cs="Times New Roman"/>
@@ -4866,6 +6626,7 @@
         </w:rPr>
         <w:t>5.X</w:t>
       </w:r>
+      <w:proofErr w:type="spellEnd"/>
       <w:r>
         <w:rPr>
           <w:rFonts w:ascii="Times New Roman" w:hAnsi="Times New Roman" w:cs="Times New Roman"/>
@@ -5044,7 +6805,25 @@
           <w:sz w:val="20"/>
           <w:szCs w:val="20"/>
         </w:rPr>
-        <w:t>Slika 5.X sklad meta modela perspektivno-orientiranega procesa modeliranja</w:t>
+        <w:t xml:space="preserve">Slika </w:t>
+      </w:r>
+      <w:proofErr w:type="spellStart"/>
+      <w:r>
+        <w:rPr>
+          <w:rFonts w:ascii="Times New Roman" w:hAnsi="Times New Roman" w:cs="Times New Roman"/>
+          <w:sz w:val="20"/>
+          <w:szCs w:val="20"/>
+        </w:rPr>
+        <w:t>5.X</w:t>
+      </w:r>
+      <w:proofErr w:type="spellEnd"/>
+      <w:r>
+        <w:rPr>
+          <w:rFonts w:ascii="Times New Roman" w:hAnsi="Times New Roman" w:cs="Times New Roman"/>
+          <w:sz w:val="20"/>
+          <w:szCs w:val="20"/>
+        </w:rPr>
+        <w:t xml:space="preserve"> sklad meta modela perspektivno-orientiranega procesa modeliranja</w:t>
       </w:r>
     </w:p>
     <w:p>
@@ -5063,9 +6842,8 @@
           <w:sz w:val="18"/>
           <w:lang w:eastAsia="sl-SI"/>
         </w:rPr>
-        <w:lastRenderedPageBreak/>
         <w:drawing>
-          <wp:inline distT="0" distB="0" distL="0" distR="0" wp14:anchorId="2C026413" wp14:editId="72C602C4">
+          <wp:inline distT="0" distB="0" distL="0" distR="0" wp14:anchorId="7554F021" wp14:editId="568D2A82">
             <wp:extent cx="5071870" cy="3077308"/>
             <wp:effectExtent l="0" t="0" r="0" b="8890"/>
             <wp:docPr id="3" name="Slika 3"/>
@@ -5196,13 +6974,23 @@
         </w:rPr>
         <w:t xml:space="preserve">prikazuje slika </w:t>
       </w:r>
-      <w:r>
-        <w:rPr>
-          <w:rFonts w:ascii="Times New Roman" w:hAnsi="Times New Roman" w:cs="Times New Roman"/>
-          <w:sz w:val="24"/>
-          <w:szCs w:val="20"/>
-        </w:rPr>
-        <w:t>5.X so p</w:t>
+      <w:proofErr w:type="spellStart"/>
+      <w:r>
+        <w:rPr>
+          <w:rFonts w:ascii="Times New Roman" w:hAnsi="Times New Roman" w:cs="Times New Roman"/>
+          <w:sz w:val="24"/>
+          <w:szCs w:val="20"/>
+        </w:rPr>
+        <w:t>5.X</w:t>
+      </w:r>
+      <w:proofErr w:type="spellEnd"/>
+      <w:r>
+        <w:rPr>
+          <w:rFonts w:ascii="Times New Roman" w:hAnsi="Times New Roman" w:cs="Times New Roman"/>
+          <w:sz w:val="24"/>
+          <w:szCs w:val="20"/>
+        </w:rPr>
+        <w:t xml:space="preserve"> so p</w:t>
       </w:r>
       <w:r>
         <w:rPr>
@@ -5527,23 +7315,15 @@
           <w:sz w:val="24"/>
           <w:szCs w:val="20"/>
         </w:rPr>
-        <w:t>Za potrebe definiranja različnih eksekucijskih poti so potrebni</w:t>
-      </w:r>
-      <w:r>
-        <w:rPr>
-          <w:rFonts w:ascii="Times New Roman" w:hAnsi="Times New Roman" w:cs="Times New Roman"/>
-          <w:sz w:val="24"/>
-          <w:szCs w:val="20"/>
-        </w:rPr>
-        <w:t xml:space="preserve"> konstrukti modeliranja. </w:t>
-      </w:r>
-      <w:r>
-        <w:rPr>
-          <w:rFonts w:ascii="Times New Roman" w:hAnsi="Times New Roman" w:cs="Times New Roman"/>
-          <w:sz w:val="24"/>
-          <w:szCs w:val="20"/>
-        </w:rPr>
-        <w:t>Običajni so sekvence, alternativne in vzporedne eksekucije in zanke</w:t>
+        <w:t xml:space="preserve">Meta model mora pokrivati tako dimenzijo produkta kot dimenzijo procesa metode inženiringa. Produktna dimenzija mora definirati artefakte, ki se morajo izdelati in njihovo medsebojno povezanost. </w:t>
+      </w:r>
+      <w:r>
+        <w:rPr>
+          <w:rFonts w:ascii="Times New Roman" w:hAnsi="Times New Roman" w:cs="Times New Roman"/>
+          <w:sz w:val="24"/>
+          <w:szCs w:val="20"/>
+        </w:rPr>
+        <w:t>Procesna dimenzija mora definirati postopke, ki so potrebni za izdelavo artefaktov in njihove izvajalce</w:t>
       </w:r>
       <w:r>
         <w:rPr>
@@ -5567,7 +7347,7 @@
           <w:sz w:val="24"/>
           <w:szCs w:val="20"/>
         </w:rPr>
-        <w:instrText xml:space="preserve"> ADDIN ZOTERO_ITEM CSL_CITATION {"citationID":"F9de2edh","properties":{"formattedCitation":"(Jablonski 2010, 399)","plainCitation":"(Jablonski 2010, 399)"},"citationItems":[{"id":352,"uris":["http://zotero.org/users/local/1VrTeLcH/items/T4WZ5AH2"],"uri":["http://zotero.org/users/local/1VrTeLcH/items/T4WZ5AH2"],"itemData":{"id":352,"type":"chapter","title":"Do We Really Know How to Support Processes? Considerations and Reconstruction","container-title":"Graph Transformations and Model-Driven Engineering","collection-title":"Lecture Notes in Computer Science","publisher":"Springer, Berlin, Heidelberg","page":"393-410","source":"link-springer-com.nukweb.nuk.uni-lj.si","abstract":"Since approximately 20 years process management is regarded as innovative technology both for the description of complex applications and for supporting their execution. Soon after the beginning of this process era, an inflation of process management systems started to flood the market. However, many users were very frustrated when they had to experience that these process management systems did not support their applications properly. One of the main causes for failing process applications was that process management was totally underestimated. In this contribution we try to get to the bottom of process management, i.e. we reconstruct the real requirements of process management which are the basis for the construction of working process solutions.","URL":"https://link.springer.com/chapter/10.1007/978-3-642-17322-6_17","ISBN":"978-3-642-17321-9","note":"DOI: 10.1007/978-3-642-17322-6_17","shortTitle":"Do We Really Know How to Support Processes?","language":"en","author":[{"family":"Jablonski","given":"Stefan"}],"issued":{"date-parts":[["2010"]]},"accessed":{"date-parts":[["2017",11,28]]}},"locator":"399"}],"schema":"https://github.com/citation-style-language/schema/raw/master/csl-citation.json"} </w:instrText>
+        <w:instrText xml:space="preserve"> ADDIN ZOTERO_ITEM CSL_CITATION {"citationID":"UT3Pvqb5","properties":{"formattedCitation":"(Engels in Sauer 2010, 414)","plainCitation":"(Engels in Sauer 2010, 414)"},"citationItems":[{"id":349,"uris":["http://zotero.org/users/local/1VrTeLcH/items/WAAUKBDR"],"uri":["http://zotero.org/users/local/1VrTeLcH/items/WAAUKBDR"],"itemData":{"id":349,"type":"chapter","title":"A Meta-Method for Defining Software Engineering Methods","container-title":"Graph Transformations and Model-Driven Engineering","collection-title":"Lecture Notes in Computer Science","publisher":"Springer, Berlin, Heidelberg","page":"411-440","source":"link-springer-com.nukweb.nuk.uni-lj.si","abstract":"Today’s software systems demand for sophisticated software engineering processes and methods. Especially the globally distributed development of large software systems requires precise and documented methods, but also lightweight and agile methods need to have a precise foundation. Effort that is invested once in the methods can be systematically reused in projects. We describe MetaME, a meta-method for modeling and tailoring software engineering methods. It builds on a meta-model of software engineering concepts. MetaME combines ideas from meta-modeling and method engineering. The meta-method comprises a product dimension and a process dimension. When the meta-method is applied, software development concepts are paired with languages for their representation to form artifact types. In the process dimension of the software engineering method, software development tasks are described as operations that act upon the artifacts. These tasks are performed as activities in the method’s process workflow model. Tools can then be built that use the artifact model as the foundation of their repository structure and the task and workflow models as the basis for the supported functionality.","URL":"https://link.springer.com/chapter/10.1007/978-3-642-17322-6_18","ISBN":"978-3-642-17321-9","note":"DOI: 10.1007/978-3-642-17322-6_18","language":"en","author":[{"family":"Engels","given":"Gregor"},{"family":"Sauer","given":"Stefan"}],"issued":{"date-parts":[["2010"]]},"accessed":{"date-parts":[["2017",11,28]]}},"locator":"414"}],"schema":"https://github.com/citation-style-language/schema/raw/master/csl-citation.json"} </w:instrText>
       </w:r>
       <w:r>
         <w:rPr>
@@ -5582,7 +7362,30 @@
           <w:rFonts w:ascii="Times New Roman" w:hAnsi="Times New Roman" w:cs="Times New Roman"/>
           <w:sz w:val="24"/>
         </w:rPr>
-        <w:t>(Jablonski 2010, 399)</w:t>
+        <w:t xml:space="preserve">(Engels in </w:t>
+      </w:r>
+      <w:proofErr w:type="spellStart"/>
+      <w:r>
+        <w:rPr>
+          <w:rFonts w:ascii="Times New Roman" w:hAnsi="Times New Roman" w:cs="Times New Roman"/>
+          <w:sz w:val="24"/>
+        </w:rPr>
+        <w:t>Sauer</w:t>
+      </w:r>
+      <w:proofErr w:type="spellEnd"/>
+      <w:r>
+        <w:rPr>
+          <w:rFonts w:ascii="Times New Roman" w:hAnsi="Times New Roman" w:cs="Times New Roman"/>
+          <w:sz w:val="24"/>
+        </w:rPr>
+        <w:t xml:space="preserve"> 2010, 413</w:t>
+      </w:r>
+      <w:r>
+        <w:rPr>
+          <w:rFonts w:ascii="Times New Roman" w:hAnsi="Times New Roman" w:cs="Times New Roman"/>
+          <w:sz w:val="24"/>
+        </w:rPr>
+        <w:t>)</w:t>
       </w:r>
       <w:r>
         <w:rPr>
@@ -5600,21 +7403,154 @@
         </w:rPr>
         <w:t>.</w:t>
       </w:r>
-      <w:r>
-        <w:rPr>
-          <w:rFonts w:ascii="Times New Roman" w:hAnsi="Times New Roman" w:cs="Times New Roman"/>
-          <w:sz w:val="24"/>
-          <w:szCs w:val="20"/>
-        </w:rPr>
-        <w:t xml:space="preserve"> Konstrukti modeliranja pomagajo pri definiranju </w:t>
-      </w:r>
-      <w:r>
-        <w:rPr>
-          <w:rFonts w:ascii="Times New Roman" w:hAnsi="Times New Roman" w:cs="Times New Roman"/>
-          <w:sz w:val="24"/>
-          <w:szCs w:val="20"/>
-        </w:rPr>
-        <w:t xml:space="preserve">eksekucijske semantike </w:t>
+    </w:p>
+    <w:p>
+      <w:pPr>
+        <w:contextualSpacing/>
+        <w:jc w:val="both"/>
+        <w:rPr>
+          <w:rFonts w:ascii="Times New Roman" w:hAnsi="Times New Roman" w:cs="Times New Roman"/>
+          <w:sz w:val="24"/>
+          <w:szCs w:val="20"/>
+        </w:rPr>
+      </w:pPr>
+      <w:r>
+        <w:rPr>
+          <w:rFonts w:ascii="Times New Roman" w:hAnsi="Times New Roman" w:cs="Times New Roman"/>
+          <w:sz w:val="24"/>
+          <w:szCs w:val="20"/>
+        </w:rPr>
+        <w:t>Produktna je definirana s procesnimi modeli procesna dimenzija pa z uporabo transformacij.</w:t>
+      </w:r>
+      <w:r>
+        <w:rPr>
+          <w:rFonts w:ascii="Times New Roman" w:hAnsi="Times New Roman" w:cs="Times New Roman"/>
+          <w:sz w:val="24"/>
+          <w:szCs w:val="20"/>
+        </w:rPr>
+        <w:t xml:space="preserve"> Te predstavljajo </w:t>
+      </w:r>
+      <w:proofErr w:type="spellStart"/>
+      <w:r>
+        <w:rPr>
+          <w:rFonts w:ascii="Times New Roman" w:hAnsi="Times New Roman" w:cs="Times New Roman"/>
+          <w:sz w:val="24"/>
+          <w:szCs w:val="20"/>
+        </w:rPr>
+        <w:t>manualne</w:t>
+      </w:r>
+      <w:proofErr w:type="spellEnd"/>
+      <w:r>
+        <w:rPr>
+          <w:rFonts w:ascii="Times New Roman" w:hAnsi="Times New Roman" w:cs="Times New Roman"/>
+          <w:sz w:val="24"/>
+          <w:szCs w:val="20"/>
+        </w:rPr>
+        <w:t xml:space="preserve"> ali avtomatizirane naloge razvoj</w:t>
+      </w:r>
+      <w:r>
+        <w:rPr>
+          <w:rFonts w:ascii="Times New Roman" w:hAnsi="Times New Roman" w:cs="Times New Roman"/>
+          <w:sz w:val="24"/>
+          <w:szCs w:val="20"/>
+        </w:rPr>
+        <w:t>nega procesa. Tako produktni del definiramo</w:t>
+      </w:r>
+      <w:r>
+        <w:rPr>
+          <w:rFonts w:ascii="Times New Roman" w:hAnsi="Times New Roman" w:cs="Times New Roman"/>
+          <w:sz w:val="24"/>
+          <w:szCs w:val="20"/>
+        </w:rPr>
+        <w:t xml:space="preserve"> </w:t>
+      </w:r>
+      <w:r>
+        <w:rPr>
+          <w:rFonts w:ascii="Times New Roman" w:hAnsi="Times New Roman" w:cs="Times New Roman"/>
+          <w:sz w:val="24"/>
+          <w:szCs w:val="20"/>
+        </w:rPr>
+        <w:t xml:space="preserve">z </w:t>
+      </w:r>
+      <w:proofErr w:type="spellStart"/>
+      <w:r>
+        <w:rPr>
+          <w:rFonts w:ascii="Times New Roman" w:hAnsi="Times New Roman" w:cs="Times New Roman"/>
+          <w:sz w:val="24"/>
+          <w:szCs w:val="20"/>
+        </w:rPr>
+        <w:t>artefaktnim</w:t>
+      </w:r>
+      <w:proofErr w:type="spellEnd"/>
+      <w:r>
+        <w:rPr>
+          <w:rFonts w:ascii="Times New Roman" w:hAnsi="Times New Roman" w:cs="Times New Roman"/>
+          <w:sz w:val="24"/>
+          <w:szCs w:val="20"/>
+        </w:rPr>
+        <w:t xml:space="preserve"> modelom</w:t>
+      </w:r>
+      <w:r>
+        <w:rPr>
+          <w:rFonts w:ascii="Times New Roman" w:hAnsi="Times New Roman" w:cs="Times New Roman"/>
+          <w:sz w:val="24"/>
+          <w:szCs w:val="20"/>
+        </w:rPr>
+        <w:t>,</w:t>
+      </w:r>
+      <w:r>
+        <w:rPr>
+          <w:rFonts w:ascii="Times New Roman" w:hAnsi="Times New Roman" w:cs="Times New Roman"/>
+          <w:sz w:val="24"/>
+          <w:szCs w:val="20"/>
+        </w:rPr>
+        <w:t xml:space="preserve"> procesni del pa z modeli poteka dela in modeli opravil.</w:t>
+      </w:r>
+    </w:p>
+    <w:p>
+      <w:pPr>
+        <w:contextualSpacing/>
+        <w:jc w:val="both"/>
+        <w:rPr>
+          <w:rFonts w:ascii="Times New Roman" w:hAnsi="Times New Roman" w:cs="Times New Roman"/>
+          <w:sz w:val="24"/>
+          <w:szCs w:val="20"/>
+        </w:rPr>
+      </w:pPr>
+      <w:r>
+        <w:rPr>
+          <w:rFonts w:ascii="Times New Roman" w:hAnsi="Times New Roman" w:cs="Times New Roman"/>
+          <w:sz w:val="24"/>
+          <w:szCs w:val="20"/>
+        </w:rPr>
+        <w:lastRenderedPageBreak/>
+        <w:t xml:space="preserve">Vpliv eksekucije nalog se bo modeliralo s transformacijskimi pravili na </w:t>
+      </w:r>
+      <w:proofErr w:type="spellStart"/>
+      <w:r>
+        <w:rPr>
+          <w:rFonts w:ascii="Times New Roman" w:hAnsi="Times New Roman" w:cs="Times New Roman"/>
+          <w:sz w:val="24"/>
+          <w:szCs w:val="20"/>
+        </w:rPr>
+        <w:t>artefaktnem</w:t>
+      </w:r>
+      <w:proofErr w:type="spellEnd"/>
+      <w:r>
+        <w:rPr>
+          <w:rFonts w:ascii="Times New Roman" w:hAnsi="Times New Roman" w:cs="Times New Roman"/>
+          <w:sz w:val="24"/>
+          <w:szCs w:val="20"/>
+        </w:rPr>
+        <w:t xml:space="preserve"> modelu</w:t>
+      </w:r>
+      <w:r>
+        <w:rPr>
+          <w:rFonts w:ascii="Times New Roman" w:hAnsi="Times New Roman" w:cs="Times New Roman"/>
+          <w:sz w:val="24"/>
+          <w:szCs w:val="20"/>
+        </w:rPr>
+        <w:t xml:space="preserve"> </w:t>
       </w:r>
       <w:r>
         <w:rPr>
@@ -5630,7 +7566,7 @@
           <w:sz w:val="24"/>
           <w:szCs w:val="20"/>
         </w:rPr>
-        <w:instrText xml:space="preserve"> ADDIN ZOTERO_ITEM CSL_CITATION {"citationID":"FgYO4hX5","properties":{"formattedCitation":"(Jablonski 2010, 399)","plainCitation":"(Jablonski 2010, 399)"},"citationItems":[{"id":352,"uris":["http://zotero.org/users/local/1VrTeLcH/items/T4WZ5AH2"],"uri":["http://zotero.org/users/local/1VrTeLcH/items/T4WZ5AH2"],"itemData":{"id":352,"type":"chapter","title":"Do We Really Know How to Support Processes? Considerations and Reconstruction","container-title":"Graph Transformations and Model-Driven Engineering","collection-title":"Lecture Notes in Computer Science","publisher":"Springer, Berlin, Heidelberg","page":"393-410","source":"link-springer-com.nukweb.nuk.uni-lj.si","abstract":"Since approximately 20 years process management is regarded as innovative technology both for the description of complex applications and for supporting their execution. Soon after the beginning of this process era, an inflation of process management systems started to flood the market. However, many users were very frustrated when they had to experience that these process management systems did not support their applications properly. One of the main causes for failing process applications was that process management was totally underestimated. In this contribution we try to get to the bottom of process management, i.e. we reconstruct the real requirements of process management which are the basis for the construction of working process solutions.","URL":"https://link.springer.com/chapter/10.1007/978-3-642-17322-6_17","ISBN":"978-3-642-17321-9","note":"DOI: 10.1007/978-3-642-17322-6_17","shortTitle":"Do We Really Know How to Support Processes?","language":"en","author":[{"family":"Jablonski","given":"Stefan"}],"issued":{"date-parts":[["2010"]]},"accessed":{"date-parts":[["2017",11,28]]}},"locator":"399"}],"schema":"https://github.com/citation-style-language/schema/raw/master/csl-citation.json"} </w:instrText>
+        <w:instrText xml:space="preserve"> ADDIN ZOTERO_ITEM CSL_CITATION {"citationID":"c8NOY6rU","properties":{"formattedCitation":"(Engels in Sauer 2010, 414)","plainCitation":"(Engels in Sauer 2010, 414)"},"citationItems":[{"id":349,"uris":["http://zotero.org/users/local/1VrTeLcH/items/WAAUKBDR"],"uri":["http://zotero.org/users/local/1VrTeLcH/items/WAAUKBDR"],"itemData":{"id":349,"type":"chapter","title":"A Meta-Method for Defining Software Engineering Methods","container-title":"Graph Transformations and Model-Driven Engineering","collection-title":"Lecture Notes in Computer Science","publisher":"Springer, Berlin, Heidelberg","page":"411-440","source":"link-springer-com.nukweb.nuk.uni-lj.si","abstract":"Today’s software systems demand for sophisticated software engineering processes and methods. Especially the globally distributed development of large software systems requires precise and documented methods, but also lightweight and agile methods need to have a precise foundation. Effort that is invested once in the methods can be systematically reused in projects. We describe MetaME, a meta-method for modeling and tailoring software engineering methods. It builds on a meta-model of software engineering concepts. MetaME combines ideas from meta-modeling and method engineering. The meta-method comprises a product dimension and a process dimension. When the meta-method is applied, software development concepts are paired with languages for their representation to form artifact types. In the process dimension of the software engineering method, software development tasks are described as operations that act upon the artifacts. These tasks are performed as activities in the method’s process workflow model. Tools can then be built that use the artifact model as the foundation of their repository structure and the task and workflow models as the basis for the supported functionality.","URL":"https://link.springer.com/chapter/10.1007/978-3-642-17322-6_18","ISBN":"978-3-642-17321-9","note":"DOI: 10.1007/978-3-642-17322-6_18","language":"en","author":[{"family":"Engels","given":"Gregor"},{"family":"Sauer","given":"Stefan"}],"issued":{"date-parts":[["2010"]]},"accessed":{"date-parts":[["2017",11,28]]}},"locator":"414"}],"schema":"https://github.com/citation-style-language/schema/raw/master/csl-citation.json"} </w:instrText>
       </w:r>
       <w:r>
         <w:rPr>
@@ -5645,7 +7581,30 @@
           <w:rFonts w:ascii="Times New Roman" w:hAnsi="Times New Roman" w:cs="Times New Roman"/>
           <w:sz w:val="24"/>
         </w:rPr>
-        <w:t>(Jablonski 2010, 399)</w:t>
+        <w:t xml:space="preserve">(Engels in </w:t>
+      </w:r>
+      <w:proofErr w:type="spellStart"/>
+      <w:r>
+        <w:rPr>
+          <w:rFonts w:ascii="Times New Roman" w:hAnsi="Times New Roman" w:cs="Times New Roman"/>
+          <w:sz w:val="24"/>
+        </w:rPr>
+        <w:t>Sauer</w:t>
+      </w:r>
+      <w:proofErr w:type="spellEnd"/>
+      <w:r>
+        <w:rPr>
+          <w:rFonts w:ascii="Times New Roman" w:hAnsi="Times New Roman" w:cs="Times New Roman"/>
+          <w:sz w:val="24"/>
+        </w:rPr>
+        <w:t xml:space="preserve"> 2010, 414</w:t>
+      </w:r>
+      <w:r>
+        <w:rPr>
+          <w:rFonts w:ascii="Times New Roman" w:hAnsi="Times New Roman" w:cs="Times New Roman"/>
+          <w:sz w:val="24"/>
+        </w:rPr>
+        <w:t>)</w:t>
       </w:r>
       <w:r>
         <w:rPr>
@@ -5663,14 +7622,50 @@
         </w:rPr>
         <w:t>.</w:t>
       </w:r>
-      <w:r>
-        <w:rPr>
-          <w:rFonts w:ascii="Times New Roman" w:hAnsi="Times New Roman" w:cs="Times New Roman"/>
-          <w:sz w:val="24"/>
-          <w:szCs w:val="20"/>
-        </w:rPr>
-        <w:t xml:space="preserve"> </w:t>
-      </w:r>
+    </w:p>
+    <w:p>
+      <w:pPr>
+        <w:contextualSpacing/>
+        <w:jc w:val="both"/>
+        <w:rPr>
+          <w:rFonts w:ascii="Times New Roman" w:hAnsi="Times New Roman" w:cs="Times New Roman"/>
+          <w:sz w:val="24"/>
+          <w:szCs w:val="20"/>
+        </w:rPr>
+      </w:pPr>
+    </w:p>
+    <w:p>
+      <w:pPr>
+        <w:contextualSpacing/>
+        <w:jc w:val="both"/>
+        <w:rPr>
+          <w:rFonts w:ascii="Times New Roman" w:hAnsi="Times New Roman" w:cs="Times New Roman"/>
+          <w:sz w:val="24"/>
+          <w:szCs w:val="20"/>
+        </w:rPr>
+      </w:pPr>
+    </w:p>
+    <w:p>
+      <w:pPr>
+        <w:contextualSpacing/>
+        <w:jc w:val="both"/>
+        <w:rPr>
+          <w:rFonts w:ascii="Times New Roman" w:hAnsi="Times New Roman" w:cs="Times New Roman"/>
+          <w:sz w:val="24"/>
+          <w:szCs w:val="20"/>
+        </w:rPr>
+      </w:pPr>
+    </w:p>
+    <w:p>
+      <w:pPr>
+        <w:contextualSpacing/>
+        <w:jc w:val="both"/>
+        <w:rPr>
+          <w:rFonts w:ascii="Times New Roman" w:hAnsi="Times New Roman" w:cs="Times New Roman"/>
+          <w:sz w:val="24"/>
+          <w:szCs w:val="20"/>
+        </w:rPr>
+      </w:pPr>
     </w:p>
     <w:sectPr>
       <w:pgSz w:w="11906" w:h="16838"/>
@@ -5741,7 +7736,47 @@
         <w:footnoteRef/>
       </w:r>
       <w:r>
-        <w:t xml:space="preserve"> (angl.) Software Engineering – SE.</w:t>
+        <w:t xml:space="preserve"> Institute </w:t>
+      </w:r>
+      <w:proofErr w:type="spellStart"/>
+      <w:r>
+        <w:t>of</w:t>
+      </w:r>
+      <w:proofErr w:type="spellEnd"/>
+      <w:r>
+        <w:t xml:space="preserve"> </w:t>
+      </w:r>
+      <w:proofErr w:type="spellStart"/>
+      <w:r>
+        <w:t>Electrical</w:t>
+      </w:r>
+      <w:proofErr w:type="spellEnd"/>
+      <w:r>
+        <w:t xml:space="preserve"> </w:t>
+      </w:r>
+      <w:proofErr w:type="spellStart"/>
+      <w:r>
+        <w:t>and</w:t>
+      </w:r>
+      <w:proofErr w:type="spellEnd"/>
+      <w:r>
+        <w:t xml:space="preserve"> </w:t>
+      </w:r>
+      <w:proofErr w:type="spellStart"/>
+      <w:r>
+        <w:t>Electronic</w:t>
+      </w:r>
+      <w:proofErr w:type="spellEnd"/>
+      <w:r>
+        <w:t xml:space="preserve"> </w:t>
+      </w:r>
+      <w:proofErr w:type="spellStart"/>
+      <w:r>
+        <w:t>Engineers</w:t>
+      </w:r>
+      <w:proofErr w:type="spellEnd"/>
+      <w:r>
+        <w:t xml:space="preserve"> – IEEE.</w:t>
       </w:r>
     </w:p>
   </w:footnote>
@@ -5757,7 +7792,26 @@
         <w:footnoteRef/>
       </w:r>
       <w:r>
-        <w:t xml:space="preserve"> (angl.) Entity-relationship – ER.</w:t>
+        <w:t xml:space="preserve"> </w:t>
+      </w:r>
+      <w:r>
+        <w:t xml:space="preserve">(angl.) </w:t>
+      </w:r>
+      <w:proofErr w:type="spellStart"/>
+      <w:r>
+        <w:t>Entity</w:t>
+      </w:r>
+      <w:proofErr w:type="spellEnd"/>
+      <w:r>
+        <w:t>-</w:t>
+      </w:r>
+      <w:proofErr w:type="spellStart"/>
+      <w:r>
+        <w:t>relationship</w:t>
+      </w:r>
+      <w:proofErr w:type="spellEnd"/>
+      <w:r>
+        <w:t xml:space="preserve"> – ER.</w:t>
       </w:r>
     </w:p>
   </w:footnote>
@@ -5773,7 +7827,42 @@
         <w:footnoteRef/>
       </w:r>
       <w:r>
-        <w:t xml:space="preserve"> (angl.) Perspective Oriented Process Modeling – POPM.</w:t>
+        <w:t xml:space="preserve"> </w:t>
+      </w:r>
+      <w:r>
+        <w:t xml:space="preserve">(angl.) </w:t>
+      </w:r>
+      <w:proofErr w:type="spellStart"/>
+      <w:r>
+        <w:t>Perspective</w:t>
+      </w:r>
+      <w:proofErr w:type="spellEnd"/>
+      <w:r>
+        <w:t xml:space="preserve"> </w:t>
+      </w:r>
+      <w:proofErr w:type="spellStart"/>
+      <w:r>
+        <w:t>Oriented</w:t>
+      </w:r>
+      <w:proofErr w:type="spellEnd"/>
+      <w:r>
+        <w:t xml:space="preserve"> </w:t>
+      </w:r>
+      <w:proofErr w:type="spellStart"/>
+      <w:r>
+        <w:t>Process</w:t>
+      </w:r>
+      <w:proofErr w:type="spellEnd"/>
+      <w:r>
+        <w:t xml:space="preserve"> </w:t>
+      </w:r>
+      <w:proofErr w:type="spellStart"/>
+      <w:r>
+        <w:t>Modeling</w:t>
+      </w:r>
+      <w:proofErr w:type="spellEnd"/>
+      <w:r>
+        <w:t xml:space="preserve"> – POPM.</w:t>
       </w:r>
     </w:p>
   </w:footnote>
@@ -5789,7 +7878,34 @@
         <w:footnoteRef/>
       </w:r>
       <w:r>
-        <w:t xml:space="preserve"> (angl.) Domain Specific Process Meta Model – DSPMM.</w:t>
+        <w:t xml:space="preserve"> </w:t>
+      </w:r>
+      <w:r>
+        <w:t xml:space="preserve">(angl.) </w:t>
+      </w:r>
+      <w:proofErr w:type="spellStart"/>
+      <w:r>
+        <w:t>Domain</w:t>
+      </w:r>
+      <w:proofErr w:type="spellEnd"/>
+      <w:r>
+        <w:t xml:space="preserve"> </w:t>
+      </w:r>
+      <w:proofErr w:type="spellStart"/>
+      <w:r>
+        <w:t>Specific</w:t>
+      </w:r>
+      <w:proofErr w:type="spellEnd"/>
+      <w:r>
+        <w:t xml:space="preserve"> </w:t>
+      </w:r>
+      <w:proofErr w:type="spellStart"/>
+      <w:r>
+        <w:t>Process</w:t>
+      </w:r>
+      <w:proofErr w:type="spellEnd"/>
+      <w:r>
+        <w:t xml:space="preserve"> Meta Model – DSPMM.</w:t>
       </w:r>
     </w:p>
   </w:footnote>
@@ -5805,7 +7921,26 @@
         <w:footnoteRef/>
       </w:r>
       <w:r>
-        <w:t xml:space="preserve"> (angl.) Abstract Process Meta Model – AMM.</w:t>
+        <w:t xml:space="preserve"> </w:t>
+      </w:r>
+      <w:r>
+        <w:t xml:space="preserve">(angl.) </w:t>
+      </w:r>
+      <w:proofErr w:type="spellStart"/>
+      <w:r>
+        <w:t>Abstract</w:t>
+      </w:r>
+      <w:proofErr w:type="spellEnd"/>
+      <w:r>
+        <w:t xml:space="preserve"> </w:t>
+      </w:r>
+      <w:proofErr w:type="spellStart"/>
+      <w:r>
+        <w:t>Process</w:t>
+      </w:r>
+      <w:proofErr w:type="spellEnd"/>
+      <w:r>
+        <w:t xml:space="preserve"> Meta Model – AMM.</w:t>
       </w:r>
     </w:p>
   </w:footnote>
@@ -6025,6 +8160,119 @@
     </w:lvl>
   </w:abstractNum>
   <w:abstractNum w:abstractNumId="2">
+    <w:nsid w:val="1677131C"/>
+    <w:multiLevelType w:val="hybridMultilevel"/>
+    <w:tmpl w:val="9E70AEC4"/>
+    <w:lvl w:ilvl="0" w:tplc="04240001">
+      <w:start w:val="1"/>
+      <w:numFmt w:val="bullet"/>
+      <w:lvlText w:val=""/>
+      <w:lvlJc w:val="left"/>
+      <w:pPr>
+        <w:ind w:left="720" w:hanging="360"/>
+      </w:pPr>
+      <w:rPr>
+        <w:rFonts w:ascii="Symbol" w:hAnsi="Symbol" w:hint="default"/>
+      </w:rPr>
+    </w:lvl>
+    <w:lvl w:ilvl="1" w:tplc="04240003" w:tentative="1">
+      <w:start w:val="1"/>
+      <w:numFmt w:val="bullet"/>
+      <w:lvlText w:val="o"/>
+      <w:lvlJc w:val="left"/>
+      <w:pPr>
+        <w:ind w:left="1440" w:hanging="360"/>
+      </w:pPr>
+      <w:rPr>
+        <w:rFonts w:ascii="Courier New" w:hAnsi="Courier New" w:cs="Courier New" w:hint="default"/>
+      </w:rPr>
+    </w:lvl>
+    <w:lvl w:ilvl="2" w:tplc="04240005" w:tentative="1">
+      <w:start w:val="1"/>
+      <w:numFmt w:val="bullet"/>
+      <w:lvlText w:val=""/>
+      <w:lvlJc w:val="left"/>
+      <w:pPr>
+        <w:ind w:left="2160" w:hanging="360"/>
+      </w:pPr>
+      <w:rPr>
+        <w:rFonts w:ascii="Wingdings" w:hAnsi="Wingdings" w:hint="default"/>
+      </w:rPr>
+    </w:lvl>
+    <w:lvl w:ilvl="3" w:tplc="04240001" w:tentative="1">
+      <w:start w:val="1"/>
+      <w:numFmt w:val="bullet"/>
+      <w:lvlText w:val=""/>
+      <w:lvlJc w:val="left"/>
+      <w:pPr>
+        <w:ind w:left="2880" w:hanging="360"/>
+      </w:pPr>
+      <w:rPr>
+        <w:rFonts w:ascii="Symbol" w:hAnsi="Symbol" w:hint="default"/>
+      </w:rPr>
+    </w:lvl>
+    <w:lvl w:ilvl="4" w:tplc="04240003" w:tentative="1">
+      <w:start w:val="1"/>
+      <w:numFmt w:val="bullet"/>
+      <w:lvlText w:val="o"/>
+      <w:lvlJc w:val="left"/>
+      <w:pPr>
+        <w:ind w:left="3600" w:hanging="360"/>
+      </w:pPr>
+      <w:rPr>
+        <w:rFonts w:ascii="Courier New" w:hAnsi="Courier New" w:cs="Courier New" w:hint="default"/>
+      </w:rPr>
+    </w:lvl>
+    <w:lvl w:ilvl="5" w:tplc="04240005" w:tentative="1">
+      <w:start w:val="1"/>
+      <w:numFmt w:val="bullet"/>
+      <w:lvlText w:val=""/>
+      <w:lvlJc w:val="left"/>
+      <w:pPr>
+        <w:ind w:left="4320" w:hanging="360"/>
+      </w:pPr>
+      <w:rPr>
+        <w:rFonts w:ascii="Wingdings" w:hAnsi="Wingdings" w:hint="default"/>
+      </w:rPr>
+    </w:lvl>
+    <w:lvl w:ilvl="6" w:tplc="04240001" w:tentative="1">
+      <w:start w:val="1"/>
+      <w:numFmt w:val="bullet"/>
+      <w:lvlText w:val=""/>
+      <w:lvlJc w:val="left"/>
+      <w:pPr>
+        <w:ind w:left="5040" w:hanging="360"/>
+      </w:pPr>
+      <w:rPr>
+        <w:rFonts w:ascii="Symbol" w:hAnsi="Symbol" w:hint="default"/>
+      </w:rPr>
+    </w:lvl>
+    <w:lvl w:ilvl="7" w:tplc="04240003" w:tentative="1">
+      <w:start w:val="1"/>
+      <w:numFmt w:val="bullet"/>
+      <w:lvlText w:val="o"/>
+      <w:lvlJc w:val="left"/>
+      <w:pPr>
+        <w:ind w:left="5760" w:hanging="360"/>
+      </w:pPr>
+      <w:rPr>
+        <w:rFonts w:ascii="Courier New" w:hAnsi="Courier New" w:cs="Courier New" w:hint="default"/>
+      </w:rPr>
+    </w:lvl>
+    <w:lvl w:ilvl="8" w:tplc="04240005" w:tentative="1">
+      <w:start w:val="1"/>
+      <w:numFmt w:val="bullet"/>
+      <w:lvlText w:val=""/>
+      <w:lvlJc w:val="left"/>
+      <w:pPr>
+        <w:ind w:left="6480" w:hanging="360"/>
+      </w:pPr>
+      <w:rPr>
+        <w:rFonts w:ascii="Wingdings" w:hAnsi="Wingdings" w:hint="default"/>
+      </w:rPr>
+    </w:lvl>
+  </w:abstractNum>
+  <w:abstractNum w:abstractNumId="3">
     <w:nsid w:val="19A3307B"/>
     <w:multiLevelType w:val="hybridMultilevel"/>
     <w:tmpl w:val="F8A8E1AC"/>
@@ -6113,7 +8361,120 @@
       </w:pPr>
     </w:lvl>
   </w:abstractNum>
-  <w:abstractNum w:abstractNumId="3">
+  <w:abstractNum w:abstractNumId="4">
+    <w:nsid w:val="33741D9F"/>
+    <w:multiLevelType w:val="hybridMultilevel"/>
+    <w:tmpl w:val="464AF906"/>
+    <w:lvl w:ilvl="0" w:tplc="04240001">
+      <w:start w:val="1"/>
+      <w:numFmt w:val="bullet"/>
+      <w:lvlText w:val=""/>
+      <w:lvlJc w:val="left"/>
+      <w:pPr>
+        <w:ind w:left="1108" w:hanging="360"/>
+      </w:pPr>
+      <w:rPr>
+        <w:rFonts w:ascii="Symbol" w:hAnsi="Symbol" w:hint="default"/>
+      </w:rPr>
+    </w:lvl>
+    <w:lvl w:ilvl="1" w:tplc="04240003" w:tentative="1">
+      <w:start w:val="1"/>
+      <w:numFmt w:val="bullet"/>
+      <w:lvlText w:val="o"/>
+      <w:lvlJc w:val="left"/>
+      <w:pPr>
+        <w:ind w:left="1828" w:hanging="360"/>
+      </w:pPr>
+      <w:rPr>
+        <w:rFonts w:ascii="Courier New" w:hAnsi="Courier New" w:cs="Courier New" w:hint="default"/>
+      </w:rPr>
+    </w:lvl>
+    <w:lvl w:ilvl="2" w:tplc="04240005" w:tentative="1">
+      <w:start w:val="1"/>
+      <w:numFmt w:val="bullet"/>
+      <w:lvlText w:val=""/>
+      <w:lvlJc w:val="left"/>
+      <w:pPr>
+        <w:ind w:left="2548" w:hanging="360"/>
+      </w:pPr>
+      <w:rPr>
+        <w:rFonts w:ascii="Wingdings" w:hAnsi="Wingdings" w:hint="default"/>
+      </w:rPr>
+    </w:lvl>
+    <w:lvl w:ilvl="3" w:tplc="04240001" w:tentative="1">
+      <w:start w:val="1"/>
+      <w:numFmt w:val="bullet"/>
+      <w:lvlText w:val=""/>
+      <w:lvlJc w:val="left"/>
+      <w:pPr>
+        <w:ind w:left="3268" w:hanging="360"/>
+      </w:pPr>
+      <w:rPr>
+        <w:rFonts w:ascii="Symbol" w:hAnsi="Symbol" w:hint="default"/>
+      </w:rPr>
+    </w:lvl>
+    <w:lvl w:ilvl="4" w:tplc="04240003" w:tentative="1">
+      <w:start w:val="1"/>
+      <w:numFmt w:val="bullet"/>
+      <w:lvlText w:val="o"/>
+      <w:lvlJc w:val="left"/>
+      <w:pPr>
+        <w:ind w:left="3988" w:hanging="360"/>
+      </w:pPr>
+      <w:rPr>
+        <w:rFonts w:ascii="Courier New" w:hAnsi="Courier New" w:cs="Courier New" w:hint="default"/>
+      </w:rPr>
+    </w:lvl>
+    <w:lvl w:ilvl="5" w:tplc="04240005" w:tentative="1">
+      <w:start w:val="1"/>
+      <w:numFmt w:val="bullet"/>
+      <w:lvlText w:val=""/>
+      <w:lvlJc w:val="left"/>
+      <w:pPr>
+        <w:ind w:left="4708" w:hanging="360"/>
+      </w:pPr>
+      <w:rPr>
+        <w:rFonts w:ascii="Wingdings" w:hAnsi="Wingdings" w:hint="default"/>
+      </w:rPr>
+    </w:lvl>
+    <w:lvl w:ilvl="6" w:tplc="04240001" w:tentative="1">
+      <w:start w:val="1"/>
+      <w:numFmt w:val="bullet"/>
+      <w:lvlText w:val=""/>
+      <w:lvlJc w:val="left"/>
+      <w:pPr>
+        <w:ind w:left="5428" w:hanging="360"/>
+      </w:pPr>
+      <w:rPr>
+        <w:rFonts w:ascii="Symbol" w:hAnsi="Symbol" w:hint="default"/>
+      </w:rPr>
+    </w:lvl>
+    <w:lvl w:ilvl="7" w:tplc="04240003" w:tentative="1">
+      <w:start w:val="1"/>
+      <w:numFmt w:val="bullet"/>
+      <w:lvlText w:val="o"/>
+      <w:lvlJc w:val="left"/>
+      <w:pPr>
+        <w:ind w:left="6148" w:hanging="360"/>
+      </w:pPr>
+      <w:rPr>
+        <w:rFonts w:ascii="Courier New" w:hAnsi="Courier New" w:cs="Courier New" w:hint="default"/>
+      </w:rPr>
+    </w:lvl>
+    <w:lvl w:ilvl="8" w:tplc="04240005" w:tentative="1">
+      <w:start w:val="1"/>
+      <w:numFmt w:val="bullet"/>
+      <w:lvlText w:val=""/>
+      <w:lvlJc w:val="left"/>
+      <w:pPr>
+        <w:ind w:left="6868" w:hanging="360"/>
+      </w:pPr>
+      <w:rPr>
+        <w:rFonts w:ascii="Wingdings" w:hAnsi="Wingdings" w:hint="default"/>
+      </w:rPr>
+    </w:lvl>
+  </w:abstractNum>
+  <w:abstractNum w:abstractNumId="5">
     <w:nsid w:val="475D6F51"/>
     <w:multiLevelType w:val="hybridMultilevel"/>
     <w:tmpl w:val="4AF64282"/>
@@ -6202,7 +8563,7 @@
       </w:pPr>
     </w:lvl>
   </w:abstractNum>
-  <w:abstractNum w:abstractNumId="4">
+  <w:abstractNum w:abstractNumId="6">
     <w:nsid w:val="61471F34"/>
     <w:multiLevelType w:val="hybridMultilevel"/>
     <w:tmpl w:val="58DEC974"/>
@@ -6295,15 +8656,21 @@
     <w:abstractNumId w:val="0"/>
   </w:num>
   <w:num w:numId="2">
-    <w:abstractNumId w:val="2"/>
+    <w:abstractNumId w:val="3"/>
   </w:num>
   <w:num w:numId="3">
     <w:abstractNumId w:val="1"/>
   </w:num>
   <w:num w:numId="4">
-    <w:abstractNumId w:val="3"/>
+    <w:abstractNumId w:val="5"/>
   </w:num>
   <w:num w:numId="5">
+    <w:abstractNumId w:val="6"/>
+  </w:num>
+  <w:num w:numId="6">
+    <w:abstractNumId w:val="2"/>
+  </w:num>
+  <w:num w:numId="7">
     <w:abstractNumId w:val="4"/>
   </w:num>
 </w:numbering>
@@ -7161,7 +9528,7 @@
 </file>
 
 <file path=customXml/itemProps1.xml><?xml version="1.0" encoding="utf-8"?>
-<ds:datastoreItem xmlns:ds="http://schemas.openxmlformats.org/officeDocument/2006/customXml" ds:itemID="{4A7BB98C-43F8-4EA2-933B-1EA4AB2B16B7}">
+<ds:datastoreItem xmlns:ds="http://schemas.openxmlformats.org/officeDocument/2006/customXml" ds:itemID="{C7E48DB4-831A-47E7-BDD7-EE8F2C1A599C}">
   <ds:schemaRefs>
     <ds:schemaRef ds:uri="http://schemas.openxmlformats.org/officeDocument/2006/bibliography"/>
   </ds:schemaRefs>

--- a/Izgradnja procesa.docx
+++ b/Izgradnja procesa.docx
@@ -116,23 +116,7 @@
           <w:rFonts w:ascii="Times New Roman" w:hAnsi="Times New Roman" w:cs="Times New Roman"/>
           <w:sz w:val="24"/>
         </w:rPr>
-        <w:t xml:space="preserve">(Engels in </w:t>
-      </w:r>
-      <w:proofErr w:type="spellStart"/>
-      <w:r>
-        <w:rPr>
-          <w:rFonts w:ascii="Times New Roman" w:hAnsi="Times New Roman" w:cs="Times New Roman"/>
-          <w:sz w:val="24"/>
-        </w:rPr>
-        <w:t>Sauer</w:t>
-      </w:r>
-      <w:proofErr w:type="spellEnd"/>
-      <w:r>
-        <w:rPr>
-          <w:rFonts w:ascii="Times New Roman" w:hAnsi="Times New Roman" w:cs="Times New Roman"/>
-          <w:sz w:val="24"/>
-        </w:rPr>
-        <w:t xml:space="preserve"> 2010, 412)</w:t>
+        <w:t>(Engels in Sauer 2010, 412)</w:t>
       </w:r>
       <w:r>
         <w:rPr>
@@ -195,23 +179,7 @@
           <w:rFonts w:ascii="Times New Roman" w:hAnsi="Times New Roman" w:cs="Times New Roman"/>
           <w:sz w:val="24"/>
         </w:rPr>
-        <w:t xml:space="preserve">(Engels in </w:t>
-      </w:r>
-      <w:proofErr w:type="spellStart"/>
-      <w:r>
-        <w:rPr>
-          <w:rFonts w:ascii="Times New Roman" w:hAnsi="Times New Roman" w:cs="Times New Roman"/>
-          <w:sz w:val="24"/>
-        </w:rPr>
-        <w:t>Sauer</w:t>
-      </w:r>
-      <w:proofErr w:type="spellEnd"/>
-      <w:r>
-        <w:rPr>
-          <w:rFonts w:ascii="Times New Roman" w:hAnsi="Times New Roman" w:cs="Times New Roman"/>
-          <w:sz w:val="24"/>
-        </w:rPr>
-        <w:t xml:space="preserve"> 2010, 414)</w:t>
+        <w:t>(Engels in Sauer 2010, 414)</w:t>
       </w:r>
       <w:r>
         <w:rPr>
@@ -232,6 +200,173 @@
           <w:rFonts w:ascii="Times New Roman" w:hAnsi="Times New Roman" w:cs="Times New Roman"/>
           <w:sz w:val="24"/>
         </w:rPr>
+        <w:t xml:space="preserve"> Cilj inženiringa ni le definiranje procesa in vseh njegovih aktivnosti, temveč se osredotoča tudi na produkte, naloge, organizacijske vloge, orodja, tehnike in medsebojne relacije teh konceptov </w:t>
+      </w:r>
+      <w:r>
+        <w:rPr>
+          <w:rFonts w:ascii="Times New Roman" w:hAnsi="Times New Roman" w:cs="Times New Roman"/>
+          <w:sz w:val="24"/>
+        </w:rPr>
+        <w:fldChar w:fldCharType="begin"/>
+      </w:r>
+      <w:r>
+        <w:rPr>
+          <w:rFonts w:ascii="Times New Roman" w:hAnsi="Times New Roman" w:cs="Times New Roman"/>
+          <w:sz w:val="24"/>
+        </w:rPr>
+        <w:instrText xml:space="preserve"> ADDIN ZOTERO_ITEM CSL_CITATION {"citationID":"CQbEIjpY","properties":{"formattedCitation":"(Engels in Sauer 2010, 411)","plainCitation":"(Engels in Sauer 2010, 411)"},"citationItems":[{"id":349,"uris":["http://zotero.org/users/local/1VrTeLcH/items/WAAUKBDR"],"uri":["http://zotero.org/users/local/1VrTeLcH/items/WAAUKBDR"],"itemData":{"id":349,"type":"chapter","title":"A Meta-Method for Defining Software Engineering Methods","container-title":"Graph Transformations and Model-Driven Engineering","collection-title":"Lecture Notes in Computer Science","publisher":"Springer, Berlin, Heidelberg","page":"411-440","source":"link-springer-com.nukweb.nuk.uni-lj.si","abstract":"Today’s software systems demand for sophisticated software engineering processes and methods. Especially the globally distributed development of large software systems requires precise and documented methods, but also lightweight and agile methods need to have a precise foundation. Effort that is invested once in the methods can be systematically reused in projects. We describe MetaME, a meta-method for modeling and tailoring software engineering methods. It builds on a meta-model of software engineering concepts. MetaME combines ideas from meta-modeling and method engineering. The meta-method comprises a product dimension and a process dimension. When the meta-method is applied, software development concepts are paired with languages for their representation to form artifact types. In the process dimension of the software engineering method, software development tasks are described as operations that act upon the artifacts. These tasks are performed as activities in the method’s process workflow model. Tools can then be built that use the artifact model as the foundation of their repository structure and the task and workflow models as the basis for the supported functionality.","URL":"https://link.springer.com/chapter/10.1007/978-3-642-17322-6_18","ISBN":"978-3-642-17321-9","note":"DOI: 10.1007/978-3-642-17322-6_18","language":"en","author":[{"family":"Engels","given":"Gregor"},{"family":"Sauer","given":"Stefan"}],"issued":{"date-parts":[["2010"]]},"accessed":{"date-parts":[["2017",11,28]]}},"locator":"411"}],"schema":"https://github.com/citation-style-language/schema/raw/master/csl-citation.json"} </w:instrText>
+      </w:r>
+      <w:r>
+        <w:rPr>
+          <w:rFonts w:ascii="Times New Roman" w:hAnsi="Times New Roman" w:cs="Times New Roman"/>
+          <w:sz w:val="24"/>
+        </w:rPr>
+        <w:fldChar w:fldCharType="separate"/>
+      </w:r>
+      <w:r>
+        <w:rPr>
+          <w:rFonts w:ascii="Times New Roman" w:hAnsi="Times New Roman" w:cs="Times New Roman"/>
+          <w:sz w:val="24"/>
+        </w:rPr>
+        <w:t>(Engels in Sauer 2010, 411)</w:t>
+      </w:r>
+      <w:r>
+        <w:rPr>
+          <w:rFonts w:ascii="Times New Roman" w:hAnsi="Times New Roman" w:cs="Times New Roman"/>
+          <w:sz w:val="24"/>
+        </w:rPr>
+        <w:fldChar w:fldCharType="end"/>
+      </w:r>
+      <w:r>
+        <w:rPr>
+          <w:rFonts w:ascii="Times New Roman" w:hAnsi="Times New Roman" w:cs="Times New Roman"/>
+          <w:sz w:val="24"/>
+        </w:rPr>
+        <w:t xml:space="preserve">. </w:t>
+      </w:r>
+      <w:r>
+        <w:rPr>
+          <w:rFonts w:ascii="Times New Roman" w:hAnsi="Times New Roman" w:cs="Times New Roman"/>
+          <w:sz w:val="24"/>
+        </w:rPr>
+        <w:t>Inženirske metode programske opreme koordinirajo in dokumentirajo razvojne pr</w:t>
+      </w:r>
+      <w:r>
+        <w:rPr>
+          <w:rFonts w:ascii="Times New Roman" w:hAnsi="Times New Roman" w:cs="Times New Roman"/>
+          <w:sz w:val="24"/>
+        </w:rPr>
+        <w:t>ocese, aktivnosti in artefakt</w:t>
+      </w:r>
+      <w:r>
+        <w:rPr>
+          <w:rFonts w:ascii="Times New Roman" w:hAnsi="Times New Roman" w:cs="Times New Roman"/>
+          <w:sz w:val="24"/>
+        </w:rPr>
+        <w:t>e, katere strokovnjaki pogos</w:t>
+      </w:r>
+      <w:r>
+        <w:rPr>
+          <w:rFonts w:ascii="Times New Roman" w:hAnsi="Times New Roman" w:cs="Times New Roman"/>
+          <w:sz w:val="24"/>
+        </w:rPr>
+        <w:t xml:space="preserve">to </w:t>
+      </w:r>
+      <w:r>
+        <w:rPr>
+          <w:rFonts w:ascii="Times New Roman" w:hAnsi="Times New Roman" w:cs="Times New Roman"/>
+          <w:sz w:val="24"/>
+        </w:rPr>
+        <w:t xml:space="preserve">imenujejo </w:t>
+      </w:r>
+      <w:r>
+        <w:rPr>
+          <w:rFonts w:ascii="Times New Roman" w:hAnsi="Times New Roman" w:cs="Times New Roman"/>
+          <w:sz w:val="24"/>
+        </w:rPr>
+        <w:t xml:space="preserve">procesni modeli </w:t>
+      </w:r>
+      <w:r>
+        <w:rPr>
+          <w:rFonts w:ascii="Times New Roman" w:hAnsi="Times New Roman" w:cs="Times New Roman"/>
+          <w:sz w:val="24"/>
+        </w:rPr>
+        <w:fldChar w:fldCharType="begin"/>
+      </w:r>
+      <w:r>
+        <w:rPr>
+          <w:rFonts w:ascii="Times New Roman" w:hAnsi="Times New Roman" w:cs="Times New Roman"/>
+          <w:sz w:val="24"/>
+        </w:rPr>
+        <w:instrText xml:space="preserve"> ADDIN ZOTERO_ITEM CSL_CITATION {"citationID":"txzZnnre","properties":{"formattedCitation":"(Engels in Sauer 2010, 415)","plainCitation":"(Engels in Sauer 2010, 415)"},"citationItems":[{"id":349,"uris":["http://zotero.org/users/local/1VrTeLcH/items/WAAUKBDR"],"uri":["http://zotero.org/users/local/1VrTeLcH/items/WAAUKBDR"],"itemData":{"id":349,"type":"chapter","title":"A Meta-Method for Defining Software Engineering Methods","container-title":"Graph Transformations and Model-Driven Engineering","collection-title":"Lecture Notes in Computer Science","publisher":"Springer, Berlin, Heidelberg","page":"411-440","source":"link-springer-com.nukweb.nuk.uni-lj.si","abstract":"Today’s software systems demand for sophisticated software engineering processes and methods. Especially the globally distributed development of large software systems requires precise and documented methods, but also lightweight and agile methods need to have a precise foundation. Effort that is invested once in the methods can be systematically reused in projects. We describe MetaME, a meta-method for modeling and tailoring software engineering methods. It builds on a meta-model of software engineering concepts. MetaME combines ideas from meta-modeling and method engineering. The meta-method comprises a product dimension and a process dimension. When the meta-method is applied, software development concepts are paired with languages for their representation to form artifact types. In the process dimension of the software engineering method, software development tasks are described as operations that act upon the artifacts. These tasks are performed as activities in the method’s process workflow model. Tools can then be built that use the artifact model as the foundation of their repository structure and the task and workflow models as the basis for the supported functionality.","URL":"https://link.springer.com/chapter/10.1007/978-3-642-17322-6_18","ISBN":"978-3-642-17321-9","note":"DOI: 10.1007/978-3-642-17322-6_18","language":"en","author":[{"family":"Engels","given":"Gregor"},{"family":"Sauer","given":"Stefan"}],"issued":{"date-parts":[["2010"]]},"accessed":{"date-parts":[["2017",11,28]]}},"locator":"415"}],"schema":"https://github.com/citation-style-language/schema/raw/master/csl-citation.json"} </w:instrText>
+      </w:r>
+      <w:r>
+        <w:rPr>
+          <w:rFonts w:ascii="Times New Roman" w:hAnsi="Times New Roman" w:cs="Times New Roman"/>
+          <w:sz w:val="24"/>
+        </w:rPr>
+        <w:fldChar w:fldCharType="separate"/>
+      </w:r>
+      <w:r>
+        <w:rPr>
+          <w:rFonts w:ascii="Times New Roman" w:hAnsi="Times New Roman" w:cs="Times New Roman"/>
+          <w:sz w:val="24"/>
+        </w:rPr>
+        <w:t>(Engels in Sauer 2010, 415)</w:t>
+      </w:r>
+      <w:r>
+        <w:rPr>
+          <w:rFonts w:ascii="Times New Roman" w:hAnsi="Times New Roman" w:cs="Times New Roman"/>
+          <w:sz w:val="24"/>
+        </w:rPr>
+        <w:fldChar w:fldCharType="end"/>
+      </w:r>
+      <w:r>
+        <w:rPr>
+          <w:rFonts w:ascii="Times New Roman" w:hAnsi="Times New Roman" w:cs="Times New Roman"/>
+          <w:sz w:val="24"/>
+        </w:rPr>
+        <w:t>.</w:t>
+      </w:r>
+    </w:p>
+    <w:p>
+      <w:pPr>
+        <w:contextualSpacing/>
+        <w:jc w:val="both"/>
+        <w:rPr>
+          <w:rFonts w:ascii="Times New Roman" w:hAnsi="Times New Roman" w:cs="Times New Roman"/>
+          <w:sz w:val="24"/>
+        </w:rPr>
+      </w:pPr>
+    </w:p>
+    <w:p>
+      <w:pPr>
+        <w:contextualSpacing/>
+        <w:jc w:val="both"/>
+        <w:rPr>
+          <w:rFonts w:ascii="Times New Roman" w:hAnsi="Times New Roman" w:cs="Times New Roman"/>
+          <w:sz w:val="24"/>
+        </w:rPr>
+      </w:pPr>
+      <w:r>
+        <w:rPr>
+          <w:rFonts w:ascii="Times New Roman" w:hAnsi="Times New Roman" w:cs="Times New Roman"/>
+          <w:sz w:val="24"/>
+        </w:rPr>
+        <w:t xml:space="preserve">5.1 </w:t>
+      </w:r>
+      <w:r>
+        <w:rPr>
+          <w:rFonts w:ascii="Times New Roman" w:hAnsi="Times New Roman" w:cs="Times New Roman"/>
+          <w:sz w:val="24"/>
+        </w:rPr>
+        <w:t>KOMPOMENTE</w:t>
+      </w:r>
+      <w:r>
+        <w:rPr>
+          <w:rFonts w:ascii="Times New Roman" w:hAnsi="Times New Roman" w:cs="Times New Roman"/>
+          <w:sz w:val="24"/>
+        </w:rPr>
         <w:t xml:space="preserve"> </w:t>
       </w:r>
       <w:r>
@@ -239,7 +374,31 @@
           <w:rFonts w:ascii="Times New Roman" w:hAnsi="Times New Roman" w:cs="Times New Roman"/>
           <w:sz w:val="24"/>
         </w:rPr>
-        <w:t xml:space="preserve">Cilj inženiringa ni le definiranje procesa in vseh njegovih aktivnosti, temveč se osredotoča tudi na produkte, naloge, organizacijske vloge, orodja, tehnike in medsebojne relacije teh konceptov </w:t>
+        <w:t>METOD</w:t>
+      </w:r>
+    </w:p>
+    <w:p>
+      <w:pPr>
+        <w:contextualSpacing/>
+        <w:jc w:val="both"/>
+        <w:rPr>
+          <w:rFonts w:ascii="Times New Roman" w:hAnsi="Times New Roman" w:cs="Times New Roman"/>
+          <w:sz w:val="24"/>
+        </w:rPr>
+      </w:pPr>
+      <w:r>
+        <w:rPr>
+          <w:rFonts w:ascii="Times New Roman" w:hAnsi="Times New Roman" w:cs="Times New Roman"/>
+          <w:sz w:val="24"/>
+        </w:rPr>
+        <w:t>Komponente so najmanjše smiselne entitete metod in sestopijo iz procesov, notacij in konceptov</w:t>
+      </w:r>
+      <w:r>
+        <w:rPr>
+          <w:rFonts w:ascii="Times New Roman" w:hAnsi="Times New Roman" w:cs="Times New Roman"/>
+          <w:sz w:val="24"/>
+        </w:rPr>
+        <w:t xml:space="preserve"> </w:t>
       </w:r>
       <w:r>
         <w:rPr>
@@ -253,7 +412,7 @@
           <w:rFonts w:ascii="Times New Roman" w:hAnsi="Times New Roman" w:cs="Times New Roman"/>
           <w:sz w:val="24"/>
         </w:rPr>
-        <w:instrText xml:space="preserve"> ADDIN ZOTERO_ITEM CSL_CITATION {"citationID":"CQbEIjpY","properties":{"formattedCitation":"(Engels in Sauer 2010, 411)","plainCitation":"(Engels in Sauer 2010, 411)"},"citationItems":[{"id":349,"uris":["http://zotero.org/users/local/1VrTeLcH/items/WAAUKBDR"],"uri":["http://zotero.org/users/local/1VrTeLcH/items/WAAUKBDR"],"itemData":{"id":349,"type":"chapter","title":"A Meta-Method for Defining Software Engineering Methods","container-title":"Graph Transformations and Model-Driven Engineering","collection-title":"Lecture Notes in Computer Science","publisher":"Springer, Berlin, Heidelberg","page":"411-440","source":"link-springer-com.nukweb.nuk.uni-lj.si","abstract":"Today’s software systems demand for sophisticated software engineering processes and methods. Especially the globally distributed development of large software systems requires precise and documented methods, but also lightweight and agile methods need to have a precise foundation. Effort that is invested once in the methods can be systematically reused in projects. We describe MetaME, a meta-method for modeling and tailoring software engineering methods. It builds on a meta-model of software engineering concepts. MetaME combines ideas from meta-modeling and method engineering. The meta-method comprises a product dimension and a process dimension. When the meta-method is applied, software development concepts are paired with languages for their representation to form artifact types. In the process dimension of the software engineering method, software development tasks are described as operations that act upon the artifacts. These tasks are performed as activities in the method’s process workflow model. Tools can then be built that use the artifact model as the foundation of their repository structure and the task and workflow models as the basis for the supported functionality.","URL":"https://link.springer.com/chapter/10.1007/978-3-642-17322-6_18","ISBN":"978-3-642-17321-9","note":"DOI: 10.1007/978-3-642-17322-6_18","language":"en","author":[{"family":"Engels","given":"Gregor"},{"family":"Sauer","given":"Stefan"}],"issued":{"date-parts":[["2010"]]},"accessed":{"date-parts":[["2017",11,28]]}},"locator":"411"}],"schema":"https://github.com/citation-style-language/schema/raw/master/csl-citation.json"} </w:instrText>
+        <w:instrText xml:space="preserve"> ADDIN ZOTERO_ITEM CSL_CITATION {"citationID":"eAaH4RZL","properties":{"formattedCitation":"(Sunyaev, Hansen, in Krcmar 2009, 648)","plainCitation":"(Sunyaev, Hansen, in Krcmar 2009, 648)"},"citationItems":[{"id":378,"uris":["http://zotero.org/users/local/1VrTeLcH/items/7BWED4ZV"],"uri":["http://zotero.org/users/local/1VrTeLcH/items/7BWED4ZV"],"itemData":{"id":378,"type":"chapter","title":"Method Engineering: A Formal Description","container-title":"Information Systems Development","publisher":"Springer, Boston, MA","page":"645-654","source":"link-springer-com.nukweb.nuk.uni-lj.si","abstract":"The development of information systems (IS) requires methods that recommend how to act during the development process. In some cases existing methods cannot cope with the requirements of the project situation at hand. Therefore, new methods must be developed. Method engineering (ME) attends to this application field. In this chapter, we provide a detailed overview of IS method engineering approaches in order to describe the concept of method engineering. Based on a literature review we derive a formal description of methods that can be used to describe them in a basic way and transfer them to other fields of application. With the formal description of methods this chapter facilitates the process of understanding method engineering both for method user and its engineer.","URL":"https://link.springer.com/chapter/10.1007/b137171_67","ISBN":"978-0-387-84809-9","note":"DOI: 10.1007/b137171_67","shortTitle":"Method Engineering","language":"en","author":[{"family":"Sunyaev","given":"Ali"},{"family":"Hansen","given":"Matthias"},{"family":"Krcmar","given":"Helmut"}],"issued":{"date-parts":[["2009"]]},"accessed":{"date-parts":[["2017",11,30]]}},"locator":"648"}],"schema":"https://github.com/citation-style-language/schema/raw/master/csl-citation.json"} </w:instrText>
       </w:r>
       <w:r>
         <w:rPr>
@@ -267,23 +426,7 @@
           <w:rFonts w:ascii="Times New Roman" w:hAnsi="Times New Roman" w:cs="Times New Roman"/>
           <w:sz w:val="24"/>
         </w:rPr>
-        <w:t xml:space="preserve">(Engels in </w:t>
-      </w:r>
-      <w:proofErr w:type="spellStart"/>
-      <w:r>
-        <w:rPr>
-          <w:rFonts w:ascii="Times New Roman" w:hAnsi="Times New Roman" w:cs="Times New Roman"/>
-          <w:sz w:val="24"/>
-        </w:rPr>
-        <w:t>Sauer</w:t>
-      </w:r>
-      <w:proofErr w:type="spellEnd"/>
-      <w:r>
-        <w:rPr>
-          <w:rFonts w:ascii="Times New Roman" w:hAnsi="Times New Roman" w:cs="Times New Roman"/>
-          <w:sz w:val="24"/>
-        </w:rPr>
-        <w:t xml:space="preserve"> 2010, 411)</w:t>
+        <w:t>(Sunyaev, Hansen, in Krcmar 2009, 648)</w:t>
       </w:r>
       <w:r>
         <w:rPr>
@@ -299,6 +442,143 @@
         </w:rPr>
         <w:t>.</w:t>
       </w:r>
+    </w:p>
+    <w:p>
+      <w:pPr>
+        <w:contextualSpacing/>
+        <w:jc w:val="both"/>
+        <w:rPr>
+          <w:rFonts w:ascii="Times New Roman" w:hAnsi="Times New Roman" w:cs="Times New Roman"/>
+          <w:sz w:val="24"/>
+        </w:rPr>
+      </w:pPr>
+    </w:p>
+    <w:p>
+      <w:pPr>
+        <w:contextualSpacing/>
+        <w:jc w:val="both"/>
+        <w:rPr>
+          <w:rFonts w:ascii="Times New Roman" w:hAnsi="Times New Roman" w:cs="Times New Roman"/>
+          <w:sz w:val="24"/>
+        </w:rPr>
+      </w:pPr>
+      <w:r>
+        <w:rPr>
+          <w:rFonts w:ascii="Times New Roman" w:hAnsi="Times New Roman" w:cs="Times New Roman"/>
+          <w:sz w:val="24"/>
+        </w:rPr>
+        <w:t>5.1.1 PROCESI</w:t>
+      </w:r>
+    </w:p>
+    <w:p>
+      <w:pPr>
+        <w:contextualSpacing/>
+        <w:jc w:val="both"/>
+        <w:rPr>
+          <w:rFonts w:ascii="Times New Roman" w:hAnsi="Times New Roman" w:cs="Times New Roman"/>
+          <w:sz w:val="24"/>
+        </w:rPr>
+      </w:pPr>
+      <w:r>
+        <w:rPr>
+          <w:rFonts w:ascii="Times New Roman" w:hAnsi="Times New Roman" w:cs="Times New Roman"/>
+          <w:sz w:val="24"/>
+        </w:rPr>
+        <w:t>Procesi razvoja programske opreme  so definirani z IEEE</w:t>
+      </w:r>
+      <w:r>
+        <w:rPr>
+          <w:rStyle w:val="Sprotnaopomba-sklic"/>
+          <w:rFonts w:ascii="Times New Roman" w:hAnsi="Times New Roman" w:cs="Times New Roman"/>
+          <w:sz w:val="24"/>
+        </w:rPr>
+        <w:footnoteReference w:id="1"/>
+      </w:r>
+      <w:r>
+        <w:rPr>
+          <w:rFonts w:ascii="Times New Roman" w:hAnsi="Times New Roman" w:cs="Times New Roman"/>
+          <w:sz w:val="24"/>
+        </w:rPr>
+        <w:t xml:space="preserve"> standardom 610.12, ki navaja: ''Postopek, s katerim se potrebe uporabnikov prevedejo v programsko opremo'' </w:t>
+      </w:r>
+      <w:r>
+        <w:rPr>
+          <w:rFonts w:ascii="Times New Roman" w:hAnsi="Times New Roman" w:cs="Times New Roman"/>
+          <w:sz w:val="24"/>
+        </w:rPr>
+        <w:fldChar w:fldCharType="begin"/>
+      </w:r>
+      <w:r>
+        <w:rPr>
+          <w:rFonts w:ascii="Times New Roman" w:hAnsi="Times New Roman" w:cs="Times New Roman"/>
+          <w:sz w:val="24"/>
+        </w:rPr>
+        <w:instrText xml:space="preserve"> ADDIN ZOTERO_ITEM CSL_CITATION {"citationID":"yzLu5qSz","properties":{"formattedCitation":"{\\rtf (\\uc0\\u8222{}IEEE 610.12-1990 - IEEE Standard Glossary of Software Engineering Terminology\\uc0\\u8220{} 2017)}","plainCitation":"(„IEEE 610.12-1990 - IEEE Standard Glossary of Software Engineering Terminology“ 2017)"},"citationItems":[{"id":376,"uris":["http://zotero.org/users/local/1VrTeLcH/items/HD2PF69T"],"uri":["http://zotero.org/users/local/1VrTeLcH/items/HD2PF69T"],"itemData":{"id":376,"type":"webpage","title":"IEEE 610.12-1990 - IEEE Standard Glossary of Software Engineering Terminology","URL":"https://standards.ieee.org/findstds/standard/610.12-1990.html","accessed":{"date-parts":[["2017",11,30]]}}}],"schema":"https://github.com/citation-style-language/schema/raw/master/csl-citation.json"} </w:instrText>
+      </w:r>
+      <w:r>
+        <w:rPr>
+          <w:rFonts w:ascii="Times New Roman" w:hAnsi="Times New Roman" w:cs="Times New Roman"/>
+          <w:sz w:val="24"/>
+        </w:rPr>
+        <w:fldChar w:fldCharType="separate"/>
+      </w:r>
+      <w:r>
+        <w:rPr>
+          <w:rFonts w:ascii="Times New Roman" w:hAnsi="Times New Roman" w:cs="Times New Roman"/>
+          <w:sz w:val="24"/>
+          <w:szCs w:val="24"/>
+        </w:rPr>
+        <w:t>(„IEEE 610.12-1990 - IEEE Standard Glossary of Software Engineering Terminology“ 2017)</w:t>
+      </w:r>
+      <w:r>
+        <w:rPr>
+          <w:rFonts w:ascii="Times New Roman" w:hAnsi="Times New Roman" w:cs="Times New Roman"/>
+          <w:sz w:val="24"/>
+        </w:rPr>
+        <w:fldChar w:fldCharType="end"/>
+      </w:r>
+      <w:r>
+        <w:rPr>
+          <w:rFonts w:ascii="Times New Roman" w:hAnsi="Times New Roman" w:cs="Times New Roman"/>
+          <w:sz w:val="24"/>
+        </w:rPr>
+        <w:t>.</w:t>
+      </w:r>
+      <w:r>
+        <w:rPr>
+          <w:rFonts w:ascii="Times New Roman" w:hAnsi="Times New Roman" w:cs="Times New Roman"/>
+          <w:sz w:val="24"/>
+        </w:rPr>
+        <w:t xml:space="preserve"> D</w:t>
+      </w:r>
+      <w:r>
+        <w:rPr>
+          <w:rFonts w:ascii="Times New Roman" w:hAnsi="Times New Roman" w:cs="Times New Roman"/>
+          <w:sz w:val="24"/>
+        </w:rPr>
+        <w:t xml:space="preserve">efinirajo pravila in priporočila za </w:t>
+      </w:r>
+      <w:r>
+        <w:rPr>
+          <w:rFonts w:ascii="Times New Roman" w:hAnsi="Times New Roman" w:cs="Times New Roman"/>
+          <w:sz w:val="24"/>
+        </w:rPr>
+        <w:t>razvoj informacijskih sistemov in podajajo informacijo v ka</w:t>
+      </w:r>
+      <w:r>
+        <w:rPr>
+          <w:rFonts w:ascii="Times New Roman" w:hAnsi="Times New Roman" w:cs="Times New Roman"/>
+          <w:sz w:val="24"/>
+        </w:rPr>
+        <w:t>k</w:t>
+      </w:r>
+      <w:r>
+        <w:rPr>
+          <w:rFonts w:ascii="Times New Roman" w:hAnsi="Times New Roman" w:cs="Times New Roman"/>
+          <w:sz w:val="24"/>
+        </w:rPr>
+        <w:t>šnem zaporedju izvajati ukrepe</w:t>
+      </w:r>
       <w:r>
         <w:rPr>
           <w:rFonts w:ascii="Times New Roman" w:hAnsi="Times New Roman" w:cs="Times New Roman"/>
@@ -311,48 +591,6 @@
           <w:rFonts w:ascii="Times New Roman" w:hAnsi="Times New Roman" w:cs="Times New Roman"/>
           <w:sz w:val="24"/>
         </w:rPr>
-        <w:t>Inženirske metode programske opreme koordinirajo in dokumentirajo razvojne pr</w:t>
-      </w:r>
-      <w:r>
-        <w:rPr>
-          <w:rFonts w:ascii="Times New Roman" w:hAnsi="Times New Roman" w:cs="Times New Roman"/>
-          <w:sz w:val="24"/>
-        </w:rPr>
-        <w:t>ocese, aktivnosti in artefakt</w:t>
-      </w:r>
-      <w:r>
-        <w:rPr>
-          <w:rFonts w:ascii="Times New Roman" w:hAnsi="Times New Roman" w:cs="Times New Roman"/>
-          <w:sz w:val="24"/>
-        </w:rPr>
-        <w:t>e, katere strokovnjaki pogos</w:t>
-      </w:r>
-      <w:r>
-        <w:rPr>
-          <w:rFonts w:ascii="Times New Roman" w:hAnsi="Times New Roman" w:cs="Times New Roman"/>
-          <w:sz w:val="24"/>
-        </w:rPr>
-        <w:t xml:space="preserve">to </w:t>
-      </w:r>
-      <w:r>
-        <w:rPr>
-          <w:rFonts w:ascii="Times New Roman" w:hAnsi="Times New Roman" w:cs="Times New Roman"/>
-          <w:sz w:val="24"/>
-        </w:rPr>
-        <w:t xml:space="preserve">imenujejo </w:t>
-      </w:r>
-      <w:r>
-        <w:rPr>
-          <w:rFonts w:ascii="Times New Roman" w:hAnsi="Times New Roman" w:cs="Times New Roman"/>
-          <w:sz w:val="24"/>
-        </w:rPr>
-        <w:t xml:space="preserve">procesni modeli </w:t>
-      </w:r>
-      <w:r>
-        <w:rPr>
-          <w:rFonts w:ascii="Times New Roman" w:hAnsi="Times New Roman" w:cs="Times New Roman"/>
-          <w:sz w:val="24"/>
-        </w:rPr>
         <w:fldChar w:fldCharType="begin"/>
       </w:r>
       <w:r>
@@ -360,7 +598,7 @@
           <w:rFonts w:ascii="Times New Roman" w:hAnsi="Times New Roman" w:cs="Times New Roman"/>
           <w:sz w:val="24"/>
         </w:rPr>
-        <w:instrText xml:space="preserve"> ADDIN ZOTERO_ITEM CSL_CITATION {"citationID":"txzZnnre","properties":{"formattedCitation":"(Engels in Sauer 2010, 415)","plainCitation":"(Engels in Sauer 2010, 415)"},"citationItems":[{"id":349,"uris":["http://zotero.org/users/local/1VrTeLcH/items/WAAUKBDR"],"uri":["http://zotero.org/users/local/1VrTeLcH/items/WAAUKBDR"],"itemData":{"id":349,"type":"chapter","title":"A Meta-Method for Defining Software Engineering Methods","container-title":"Graph Transformations and Model-Driven Engineering","collection-title":"Lecture Notes in Computer Science","publisher":"Springer, Berlin, Heidelberg","page":"411-440","source":"link-springer-com.nukweb.nuk.uni-lj.si","abstract":"Today’s software systems demand for sophisticated software engineering processes and methods. Especially the globally distributed development of large software systems requires precise and documented methods, but also lightweight and agile methods need to have a precise foundation. Effort that is invested once in the methods can be systematically reused in projects. We describe MetaME, a meta-method for modeling and tailoring software engineering methods. It builds on a meta-model of software engineering concepts. MetaME combines ideas from meta-modeling and method engineering. The meta-method comprises a product dimension and a process dimension. When the meta-method is applied, software development concepts are paired with languages for their representation to form artifact types. In the process dimension of the software engineering method, software development tasks are described as operations that act upon the artifacts. These tasks are performed as activities in the method’s process workflow model. Tools can then be built that use the artifact model as the foundation of their repository structure and the task and workflow models as the basis for the supported functionality.","URL":"https://link.springer.com/chapter/10.1007/978-3-642-17322-6_18","ISBN":"978-3-642-17321-9","note":"DOI: 10.1007/978-3-642-17322-6_18","language":"en","author":[{"family":"Engels","given":"Gregor"},{"family":"Sauer","given":"Stefan"}],"issued":{"date-parts":[["2010"]]},"accessed":{"date-parts":[["2017",11,28]]}},"locator":"415"}],"schema":"https://github.com/citation-style-language/schema/raw/master/csl-citation.json"} </w:instrText>
+        <w:instrText xml:space="preserve"> ADDIN ZOTERO_ITEM CSL_CITATION {"citationID":"eAaH4RZL","properties":{"formattedCitation":"(Sunyaev, Hansen, in Krcmar 2009, 648)","plainCitation":"(Sunyaev, Hansen, in Krcmar 2009, 648)"},"citationItems":[{"id":378,"uris":["http://zotero.org/users/local/1VrTeLcH/items/7BWED4ZV"],"uri":["http://zotero.org/users/local/1VrTeLcH/items/7BWED4ZV"],"itemData":{"id":378,"type":"chapter","title":"Method Engineering: A Formal Description","container-title":"Information Systems Development","publisher":"Springer, Boston, MA","page":"645-654","source":"link-springer-com.nukweb.nuk.uni-lj.si","abstract":"The development of information systems (IS) requires methods that recommend how to act during the development process. In some cases existing methods cannot cope with the requirements of the project situation at hand. Therefore, new methods must be developed. Method engineering (ME) attends to this application field. In this chapter, we provide a detailed overview of IS method engineering approaches in order to describe the concept of method engineering. Based on a literature review we derive a formal description of methods that can be used to describe them in a basic way and transfer them to other fields of application. With the formal description of methods this chapter facilitates the process of understanding method engineering both for method user and its engineer.","URL":"https://link.springer.com/chapter/10.1007/b137171_67","ISBN":"978-0-387-84809-9","note":"DOI: 10.1007/b137171_67","shortTitle":"Method Engineering","language":"en","author":[{"family":"Sunyaev","given":"Ali"},{"family":"Hansen","given":"Matthias"},{"family":"Krcmar","given":"Helmut"}],"issued":{"date-parts":[["2009"]]},"accessed":{"date-parts":[["2017",11,30]]}},"locator":"648"}],"schema":"https://github.com/citation-style-language/schema/raw/master/csl-citation.json"} </w:instrText>
       </w:r>
       <w:r>
         <w:rPr>
@@ -374,23 +612,7 @@
           <w:rFonts w:ascii="Times New Roman" w:hAnsi="Times New Roman" w:cs="Times New Roman"/>
           <w:sz w:val="24"/>
         </w:rPr>
-        <w:t xml:space="preserve">(Engels in </w:t>
-      </w:r>
-      <w:proofErr w:type="spellStart"/>
-      <w:r>
-        <w:rPr>
-          <w:rFonts w:ascii="Times New Roman" w:hAnsi="Times New Roman" w:cs="Times New Roman"/>
-          <w:sz w:val="24"/>
-        </w:rPr>
-        <w:t>Sauer</w:t>
-      </w:r>
-      <w:proofErr w:type="spellEnd"/>
-      <w:r>
-        <w:rPr>
-          <w:rFonts w:ascii="Times New Roman" w:hAnsi="Times New Roman" w:cs="Times New Roman"/>
-          <w:sz w:val="24"/>
-        </w:rPr>
-        <w:t xml:space="preserve"> 2010, 415)</w:t>
+        <w:t>(Sunyaev, Hansen, in Krcmar 2009, 648)</w:t>
       </w:r>
       <w:r>
         <w:rPr>
@@ -406,6 +628,112 @@
         </w:rPr>
         <w:t>.</w:t>
       </w:r>
+      <w:r>
+        <w:rPr>
+          <w:rFonts w:ascii="Times New Roman" w:hAnsi="Times New Roman" w:cs="Times New Roman"/>
+          <w:sz w:val="24"/>
+        </w:rPr>
+        <w:t xml:space="preserve"> </w:t>
+      </w:r>
+      <w:r>
+        <w:rPr>
+          <w:rFonts w:ascii="Times New Roman" w:hAnsi="Times New Roman" w:cs="Times New Roman"/>
+          <w:sz w:val="24"/>
+        </w:rPr>
+        <w:t>S</w:t>
+      </w:r>
+      <w:r>
+        <w:rPr>
+          <w:rFonts w:ascii="Times New Roman" w:hAnsi="Times New Roman" w:cs="Times New Roman"/>
+          <w:sz w:val="24"/>
+        </w:rPr>
+        <w:t xml:space="preserve">o časovno razporejene zbirke aktivnosti, ki so usmerjene v cilj ali izid </w:t>
+      </w:r>
+      <w:r>
+        <w:rPr>
+          <w:rFonts w:ascii="Times New Roman" w:hAnsi="Times New Roman" w:cs="Times New Roman"/>
+          <w:sz w:val="24"/>
+        </w:rPr>
+        <w:fldChar w:fldCharType="begin"/>
+      </w:r>
+      <w:r>
+        <w:rPr>
+          <w:rFonts w:ascii="Times New Roman" w:hAnsi="Times New Roman" w:cs="Times New Roman"/>
+          <w:sz w:val="24"/>
+        </w:rPr>
+        <w:instrText xml:space="preserve"> ADDIN ZOTERO_ITEM CSL_CITATION {"citationID":"KThgFQNV","properties":{"formattedCitation":"(Peters 2008, 103)","plainCitation":"(Peters 2008, 103)"},"citationItems":[{"id":257,"uris":["http://zotero.org/users/local/1VrTeLcH/items/7JM9SMEL"],"uri":["http://zotero.org/users/local/1VrTeLcH/items/7JM9SMEL"],"itemData":{"id":257,"type":"book","title":"Getting Results from Software Development Teams","publisher":"Microsoft Press","publisher-place":"Redmond, WA","number-of-pages":"400","edition":"1 edition","source":"Amazon","event-place":"Redmond, WA","abstract":"Learn best practices for software development project management and lead your teams and projects to success. Dr. Lawrence Peters is an industry-recognized expert with decades of experience conducting research and leading real-world software projects. Beyond getting the best developers, equipment, budget, and timeline possible Peters concludes that no factor is more critical to project success than the manager s role. Drawing on proven practices from allied industries such as business, psychology, accounting, and law, he describes a broader project-management methodology with principles that software managers can readily adapt to help increase their own effectiveness and the productivity of their teams. Unlike other books on the topic, this book focuses squarely on the manager and shows how to get results without adopting philosophies from Genghis Khan or Machiavelli. (There is mention of Godzilla, however.) Packed with real-world examples and pragmatic advice, this book shows any software development manager new or experienced how to lead teams in delivering the right results for their business.","ISBN":"978-0-7356-2346-0","language":"English","author":[{"family":"Peters","given":"Lawrence J."}],"issued":{"date-parts":[["2008",6,8]]}},"locator":"103"}],"schema":"https://github.com/citation-style-language/schema/raw/master/csl-citation.json"} </w:instrText>
+      </w:r>
+      <w:r>
+        <w:rPr>
+          <w:rFonts w:ascii="Times New Roman" w:hAnsi="Times New Roman" w:cs="Times New Roman"/>
+          <w:sz w:val="24"/>
+        </w:rPr>
+        <w:fldChar w:fldCharType="separate"/>
+      </w:r>
+      <w:r>
+        <w:rPr>
+          <w:rFonts w:ascii="Times New Roman" w:hAnsi="Times New Roman" w:cs="Times New Roman"/>
+          <w:sz w:val="24"/>
+        </w:rPr>
+        <w:t>(Peters 2008, 103)</w:t>
+      </w:r>
+      <w:r>
+        <w:rPr>
+          <w:rFonts w:ascii="Times New Roman" w:hAnsi="Times New Roman" w:cs="Times New Roman"/>
+          <w:sz w:val="24"/>
+        </w:rPr>
+        <w:fldChar w:fldCharType="end"/>
+      </w:r>
+      <w:r>
+        <w:rPr>
+          <w:rFonts w:ascii="Times New Roman" w:hAnsi="Times New Roman" w:cs="Times New Roman"/>
+          <w:sz w:val="24"/>
+        </w:rPr>
+        <w:t xml:space="preserve">. Podrobneje jih lahko opišemo kot zbirko deloma decidiranih korakov s podskupino medsebojno povezanih artefaktov, fizičnih in virtualnih virov, organizacijskih struktur in omejitev z namenom proizvajanja in vzdrževanja programske opreme </w:t>
+      </w:r>
+      <w:r>
+        <w:rPr>
+          <w:rFonts w:ascii="Times New Roman" w:hAnsi="Times New Roman" w:cs="Times New Roman"/>
+          <w:sz w:val="24"/>
+        </w:rPr>
+        <w:fldChar w:fldCharType="begin"/>
+      </w:r>
+      <w:r>
+        <w:rPr>
+          <w:rFonts w:ascii="Times New Roman" w:hAnsi="Times New Roman" w:cs="Times New Roman"/>
+          <w:sz w:val="24"/>
+        </w:rPr>
+        <w:instrText xml:space="preserve"> ADDIN ZOTERO_ITEM CSL_CITATION {"citationID":"WuaUR9KX","properties":{"formattedCitation":"{\\rtf (Garc\\uc0\\u237{}a-Borgo\\uc0\\u241{}\\uc0\\u243{}n in dr. 2014, 104)}","plainCitation":"(García-Borgoñón in dr. 2014, 104)"},"citationItems":[{"id":187,"uris":["http://zotero.org/users/local/1VrTeLcH/items/GME4QKW4"],"uri":["http://zotero.org/users/local/1VrTeLcH/items/GME4QKW4"],"itemData":{"id":187,"type":"article-journal","title":"Software process modeling languages: A systematic literature review","container-title":"Information and Software Technology","page":"103-116","volume":"56","issue":"2","DOI":"10.1016/j.infsof.2013.10.001","ISSN":"0950-5849","journalAbbreviation":"Information and Software Technology","author":[{"family":"García-Borgoñón","given":"L."},{"family":"Barcelona","given":"M.A."},{"family":"García-García","given":"J.A."},{"family":"Alba","given":"M."},{"family":"Escalona","given":"M.J."}],"issued":{"date-parts":[["2014",2,1]]}},"locator":"104"}],"schema":"https://github.com/citation-style-language/schema/raw/master/csl-citation.json"} </w:instrText>
+      </w:r>
+      <w:r>
+        <w:rPr>
+          <w:rFonts w:ascii="Times New Roman" w:hAnsi="Times New Roman" w:cs="Times New Roman"/>
+          <w:sz w:val="24"/>
+        </w:rPr>
+        <w:fldChar w:fldCharType="separate"/>
+      </w:r>
+      <w:r>
+        <w:rPr>
+          <w:rFonts w:ascii="Times New Roman" w:hAnsi="Times New Roman" w:cs="Times New Roman"/>
+          <w:sz w:val="24"/>
+          <w:szCs w:val="24"/>
+        </w:rPr>
+        <w:t>(García-Borgoñón in dr. 2014, 104)</w:t>
+      </w:r>
+      <w:r>
+        <w:rPr>
+          <w:rFonts w:ascii="Times New Roman" w:hAnsi="Times New Roman" w:cs="Times New Roman"/>
+          <w:sz w:val="24"/>
+        </w:rPr>
+        <w:fldChar w:fldCharType="end"/>
+      </w:r>
+      <w:r>
+        <w:rPr>
+          <w:rFonts w:ascii="Times New Roman" w:hAnsi="Times New Roman" w:cs="Times New Roman"/>
+          <w:sz w:val="24"/>
+        </w:rPr>
+        <w:t>.</w:t>
+      </w:r>
     </w:p>
     <w:p>
       <w:pPr>
@@ -431,21 +759,7 @@
           <w:rFonts w:ascii="Times New Roman" w:hAnsi="Times New Roman" w:cs="Times New Roman"/>
           <w:sz w:val="24"/>
         </w:rPr>
-        <w:t xml:space="preserve">5.1 </w:t>
-      </w:r>
-      <w:r>
-        <w:rPr>
-          <w:rFonts w:ascii="Times New Roman" w:hAnsi="Times New Roman" w:cs="Times New Roman"/>
-          <w:sz w:val="24"/>
-        </w:rPr>
-        <w:t>KOMPOMENTE</w:t>
-      </w:r>
-      <w:r>
-        <w:rPr>
-          <w:rFonts w:ascii="Times New Roman" w:hAnsi="Times New Roman" w:cs="Times New Roman"/>
-          <w:sz w:val="24"/>
-        </w:rPr>
-        <w:t xml:space="preserve"> METOD</w:t>
+        <w:t>5.1.2 NOTACIJE</w:t>
       </w:r>
     </w:p>
     <w:p>
@@ -462,70 +776,100 @@
           <w:rFonts w:ascii="Times New Roman" w:hAnsi="Times New Roman" w:cs="Times New Roman"/>
           <w:sz w:val="24"/>
         </w:rPr>
-        <w:t>Komponente so najmanjše smiselne entitete metod in sestopijo iz procesov, notacij in konceptov.</w:t>
-      </w:r>
-      <w:r>
-        <w:rPr>
-          <w:rFonts w:ascii="Times New Roman" w:hAnsi="Times New Roman" w:cs="Times New Roman"/>
-          <w:sz w:val="24"/>
-        </w:rPr>
-        <w:t xml:space="preserve"> Procesi definirajo pravila in priporočila za </w:t>
-      </w:r>
-      <w:r>
-        <w:rPr>
-          <w:rFonts w:ascii="Times New Roman" w:hAnsi="Times New Roman" w:cs="Times New Roman"/>
-          <w:sz w:val="24"/>
-        </w:rPr>
-        <w:t>razvoj informacijskih sistemov in podajajo informacijo v ka</w:t>
-      </w:r>
-      <w:r>
-        <w:rPr>
-          <w:rFonts w:ascii="Times New Roman" w:hAnsi="Times New Roman" w:cs="Times New Roman"/>
-          <w:sz w:val="24"/>
-        </w:rPr>
-        <w:t>kšnem zaporedju izvajati ukrepe. Notacije predstavljajo semantiko, ki povzemajo sintaktična in si</w:t>
-      </w:r>
-      <w:r>
-        <w:rPr>
-          <w:rFonts w:ascii="Times New Roman" w:hAnsi="Times New Roman" w:cs="Times New Roman"/>
-          <w:sz w:val="24"/>
-        </w:rPr>
-        <w:t>mbolna pravila. Koncepti</w:t>
-      </w:r>
-      <w:r>
-        <w:rPr>
-          <w:rFonts w:ascii="Times New Roman" w:hAnsi="Times New Roman" w:cs="Times New Roman"/>
-          <w:sz w:val="24"/>
-        </w:rPr>
-        <w:t xml:space="preserve"> pa</w:t>
-      </w:r>
-      <w:r>
-        <w:rPr>
-          <w:rFonts w:ascii="Times New Roman" w:hAnsi="Times New Roman" w:cs="Times New Roman"/>
-          <w:sz w:val="24"/>
-        </w:rPr>
-        <w:t xml:space="preserve"> so kategorije ki so vključene</w:t>
-      </w:r>
-      <w:r>
-        <w:rPr>
-          <w:rFonts w:ascii="Times New Roman" w:hAnsi="Times New Roman" w:cs="Times New Roman"/>
-          <w:sz w:val="24"/>
-        </w:rPr>
-        <w:t xml:space="preserve"> v procese in notacije</w:t>
-      </w:r>
-      <w:r>
-        <w:rPr>
-          <w:rFonts w:ascii="Times New Roman" w:hAnsi="Times New Roman" w:cs="Times New Roman"/>
-          <w:sz w:val="24"/>
-        </w:rPr>
-        <w:t xml:space="preserve"> in </w:t>
-      </w:r>
-      <w:r>
-        <w:rPr>
-          <w:rFonts w:ascii="Times New Roman" w:hAnsi="Times New Roman" w:cs="Times New Roman"/>
-          <w:sz w:val="24"/>
-        </w:rPr>
-        <w:t>podpirajo opis področja problemov in same metode</w:t>
+        <w:t>Notacije predstavljajo semantiko, ki povzemajo sintaktična in si</w:t>
+      </w:r>
+      <w:r>
+        <w:rPr>
+          <w:rFonts w:ascii="Times New Roman" w:hAnsi="Times New Roman" w:cs="Times New Roman"/>
+          <w:sz w:val="24"/>
+        </w:rPr>
+        <w:t xml:space="preserve">mbolna pravila </w:t>
+      </w:r>
+      <w:r>
+        <w:rPr>
+          <w:rFonts w:ascii="Times New Roman" w:hAnsi="Times New Roman" w:cs="Times New Roman"/>
+          <w:sz w:val="24"/>
+        </w:rPr>
+        <w:fldChar w:fldCharType="begin"/>
+      </w:r>
+      <w:r>
+        <w:rPr>
+          <w:rFonts w:ascii="Times New Roman" w:hAnsi="Times New Roman" w:cs="Times New Roman"/>
+          <w:sz w:val="24"/>
+        </w:rPr>
+        <w:instrText xml:space="preserve"> ADDIN ZOTERO_ITEM CSL_CITATION {"citationID":"eAaH4RZL","properties":{"formattedCitation":"(Sunyaev, Hansen, in Krcmar 2009, 648)","plainCitation":"(Sunyaev, Hansen, in Krcmar 2009, 648)"},"citationItems":[{"id":378,"uris":["http://zotero.org/users/local/1VrTeLcH/items/7BWED4ZV"],"uri":["http://zotero.org/users/local/1VrTeLcH/items/7BWED4ZV"],"itemData":{"id":378,"type":"chapter","title":"Method Engineering: A Formal Description","container-title":"Information Systems Development","publisher":"Springer, Boston, MA","page":"645-654","source":"link-springer-com.nukweb.nuk.uni-lj.si","abstract":"The development of information systems (IS) requires methods that recommend how to act during the development process. In some cases existing methods cannot cope with the requirements of the project situation at hand. Therefore, new methods must be developed. Method engineering (ME) attends to this application field. In this chapter, we provide a detailed overview of IS method engineering approaches in order to describe the concept of method engineering. Based on a literature review we derive a formal description of methods that can be used to describe them in a basic way and transfer them to other fields of application. With the formal description of methods this chapter facilitates the process of understanding method engineering both for method user and its engineer.","URL":"https://link.springer.com/chapter/10.1007/b137171_67","ISBN":"978-0-387-84809-9","note":"DOI: 10.1007/b137171_67","shortTitle":"Method Engineering","language":"en","author":[{"family":"Sunyaev","given":"Ali"},{"family":"Hansen","given":"Matthias"},{"family":"Krcmar","given":"Helmut"}],"issued":{"date-parts":[["2009"]]},"accessed":{"date-parts":[["2017",11,30]]}},"locator":"648"}],"schema":"https://github.com/citation-style-language/schema/raw/master/csl-citation.json"} </w:instrText>
+      </w:r>
+      <w:r>
+        <w:rPr>
+          <w:rFonts w:ascii="Times New Roman" w:hAnsi="Times New Roman" w:cs="Times New Roman"/>
+          <w:sz w:val="24"/>
+        </w:rPr>
+        <w:fldChar w:fldCharType="separate"/>
+      </w:r>
+      <w:r>
+        <w:rPr>
+          <w:rFonts w:ascii="Times New Roman" w:hAnsi="Times New Roman" w:cs="Times New Roman"/>
+          <w:sz w:val="24"/>
+        </w:rPr>
+        <w:t>(Sunyaev, Hansen, in Krcmar 2009, 648)</w:t>
+      </w:r>
+      <w:r>
+        <w:rPr>
+          <w:rFonts w:ascii="Times New Roman" w:hAnsi="Times New Roman" w:cs="Times New Roman"/>
+          <w:sz w:val="24"/>
+        </w:rPr>
+        <w:fldChar w:fldCharType="end"/>
+      </w:r>
+      <w:r>
+        <w:rPr>
+          <w:rFonts w:ascii="Times New Roman" w:hAnsi="Times New Roman" w:cs="Times New Roman"/>
+          <w:sz w:val="24"/>
+        </w:rPr>
+        <w:t>.</w:t>
+      </w:r>
+    </w:p>
+    <w:p>
+      <w:pPr>
+        <w:contextualSpacing/>
+        <w:jc w:val="both"/>
+        <w:rPr>
+          <w:rFonts w:ascii="Times New Roman" w:hAnsi="Times New Roman" w:cs="Times New Roman"/>
+          <w:sz w:val="24"/>
+        </w:rPr>
+      </w:pPr>
+    </w:p>
+    <w:p>
+      <w:pPr>
+        <w:contextualSpacing/>
+        <w:jc w:val="both"/>
+        <w:rPr>
+          <w:rFonts w:ascii="Times New Roman" w:hAnsi="Times New Roman" w:cs="Times New Roman"/>
+          <w:sz w:val="24"/>
+        </w:rPr>
+      </w:pPr>
+      <w:r>
+        <w:rPr>
+          <w:rFonts w:ascii="Times New Roman" w:hAnsi="Times New Roman" w:cs="Times New Roman"/>
+          <w:sz w:val="24"/>
+        </w:rPr>
+        <w:t>5.1.3 KONCEPTI</w:t>
+      </w:r>
+    </w:p>
+    <w:p>
+      <w:pPr>
+        <w:contextualSpacing/>
+        <w:jc w:val="both"/>
+        <w:rPr>
+          <w:rFonts w:ascii="Times New Roman" w:hAnsi="Times New Roman" w:cs="Times New Roman"/>
+          <w:sz w:val="24"/>
+        </w:rPr>
+      </w:pPr>
+      <w:r>
+        <w:rPr>
+          <w:rFonts w:ascii="Times New Roman" w:hAnsi="Times New Roman" w:cs="Times New Roman"/>
+          <w:sz w:val="24"/>
+        </w:rPr>
+        <w:t>Koncepti</w:t>
       </w:r>
       <w:r>
         <w:rPr>
@@ -533,335 +877,6 @@
           <w:sz w:val="24"/>
         </w:rPr>
         <w:t xml:space="preserve"> </w:t>
-      </w:r>
-      <w:r>
-        <w:rPr>
-          <w:rFonts w:ascii="Times New Roman" w:hAnsi="Times New Roman" w:cs="Times New Roman"/>
-          <w:sz w:val="24"/>
-        </w:rPr>
-        <w:fldChar w:fldCharType="begin"/>
-      </w:r>
-      <w:r>
-        <w:rPr>
-          <w:rFonts w:ascii="Times New Roman" w:hAnsi="Times New Roman" w:cs="Times New Roman"/>
-          <w:sz w:val="24"/>
-        </w:rPr>
-        <w:instrText xml:space="preserve"> ADDIN ZOTERO_ITEM CSL_CITATION {"citationID":"eAaH4RZL","properties":{"formattedCitation":"(Sunyaev, Hansen, in Krcmar 2009, 648)","plainCitation":"(Sunyaev, Hansen, in Krcmar 2009, 648)"},"citationItems":[{"id":378,"uris":["http://zotero.org/users/local/1VrTeLcH/items/7BWED4ZV"],"uri":["http://zotero.org/users/local/1VrTeLcH/items/7BWED4ZV"],"itemData":{"id":378,"type":"chapter","title":"Method Engineering: A Formal Description","container-title":"Information Systems Development","publisher":"Springer, Boston, MA","page":"645-654","source":"link-springer-com.nukweb.nuk.uni-lj.si","abstract":"The development of information systems (IS) requires methods that recommend how to act during the development process. In some cases existing methods cannot cope with the requirements of the project situation at hand. Therefore, new methods must be developed. Method engineering (ME) attends to this application field. In this chapter, we provide a detailed overview of IS method engineering approaches in order to describe the concept of method engineering. Based on a literature review we derive a formal description of methods that can be used to describe them in a basic way and transfer them to other fields of application. With the formal description of methods this chapter facilitates the process of understanding method engineering both for method user and its engineer.","URL":"https://link.springer.com/chapter/10.1007/b137171_67","ISBN":"978-0-387-84809-9","note":"DOI: 10.1007/b137171_67","shortTitle":"Method Engineering","language":"en","author":[{"family":"Sunyaev","given":"Ali"},{"family":"Hansen","given":"Matthias"},{"family":"Krcmar","given":"Helmut"}],"issued":{"date-parts":[["2009"]]},"accessed":{"date-parts":[["2017",11,30]]}},"locator":"648"}],"schema":"https://github.com/citation-style-language/schema/raw/master/csl-citation.json"} </w:instrText>
-      </w:r>
-      <w:r>
-        <w:rPr>
-          <w:rFonts w:ascii="Times New Roman" w:hAnsi="Times New Roman" w:cs="Times New Roman"/>
-          <w:sz w:val="24"/>
-        </w:rPr>
-        <w:fldChar w:fldCharType="separate"/>
-      </w:r>
-      <w:r>
-        <w:rPr>
-          <w:rFonts w:ascii="Times New Roman" w:hAnsi="Times New Roman" w:cs="Times New Roman"/>
-          <w:sz w:val="24"/>
-        </w:rPr>
-        <w:t>(</w:t>
-      </w:r>
-      <w:proofErr w:type="spellStart"/>
-      <w:r>
-        <w:rPr>
-          <w:rFonts w:ascii="Times New Roman" w:hAnsi="Times New Roman" w:cs="Times New Roman"/>
-          <w:sz w:val="24"/>
-        </w:rPr>
-        <w:t>Sunyaev</w:t>
-      </w:r>
-      <w:proofErr w:type="spellEnd"/>
-      <w:r>
-        <w:rPr>
-          <w:rFonts w:ascii="Times New Roman" w:hAnsi="Times New Roman" w:cs="Times New Roman"/>
-          <w:sz w:val="24"/>
-        </w:rPr>
-        <w:t xml:space="preserve">, </w:t>
-      </w:r>
-      <w:proofErr w:type="spellStart"/>
-      <w:r>
-        <w:rPr>
-          <w:rFonts w:ascii="Times New Roman" w:hAnsi="Times New Roman" w:cs="Times New Roman"/>
-          <w:sz w:val="24"/>
-        </w:rPr>
-        <w:t>Hansen</w:t>
-      </w:r>
-      <w:proofErr w:type="spellEnd"/>
-      <w:r>
-        <w:rPr>
-          <w:rFonts w:ascii="Times New Roman" w:hAnsi="Times New Roman" w:cs="Times New Roman"/>
-          <w:sz w:val="24"/>
-        </w:rPr>
-        <w:t xml:space="preserve">, in </w:t>
-      </w:r>
-      <w:proofErr w:type="spellStart"/>
-      <w:r>
-        <w:rPr>
-          <w:rFonts w:ascii="Times New Roman" w:hAnsi="Times New Roman" w:cs="Times New Roman"/>
-          <w:sz w:val="24"/>
-        </w:rPr>
-        <w:t>Krcmar</w:t>
-      </w:r>
-      <w:proofErr w:type="spellEnd"/>
-      <w:r>
-        <w:rPr>
-          <w:rFonts w:ascii="Times New Roman" w:hAnsi="Times New Roman" w:cs="Times New Roman"/>
-          <w:sz w:val="24"/>
-        </w:rPr>
-        <w:t xml:space="preserve"> 2009, 648)</w:t>
-      </w:r>
-      <w:r>
-        <w:rPr>
-          <w:rFonts w:ascii="Times New Roman" w:hAnsi="Times New Roman" w:cs="Times New Roman"/>
-          <w:sz w:val="24"/>
-        </w:rPr>
-        <w:fldChar w:fldCharType="end"/>
-      </w:r>
-      <w:r>
-        <w:rPr>
-          <w:rFonts w:ascii="Times New Roman" w:hAnsi="Times New Roman" w:cs="Times New Roman"/>
-          <w:sz w:val="24"/>
-        </w:rPr>
-        <w:t>.</w:t>
-      </w:r>
-    </w:p>
-    <w:p>
-      <w:pPr>
-        <w:contextualSpacing/>
-        <w:jc w:val="both"/>
-        <w:rPr>
-          <w:rFonts w:ascii="Times New Roman" w:hAnsi="Times New Roman" w:cs="Times New Roman"/>
-          <w:sz w:val="24"/>
-        </w:rPr>
-      </w:pPr>
-      <w:r>
-        <w:rPr>
-          <w:rFonts w:ascii="Times New Roman" w:hAnsi="Times New Roman" w:cs="Times New Roman"/>
-          <w:sz w:val="24"/>
-        </w:rPr>
-        <w:t>Procesi razvoja programske opreme  so definirani z IEEE</w:t>
-      </w:r>
-      <w:r>
-        <w:rPr>
-          <w:rStyle w:val="Sprotnaopomba-sklic"/>
-          <w:rFonts w:ascii="Times New Roman" w:hAnsi="Times New Roman" w:cs="Times New Roman"/>
-          <w:sz w:val="24"/>
-        </w:rPr>
-        <w:footnoteReference w:id="1"/>
-      </w:r>
-      <w:r>
-        <w:rPr>
-          <w:rFonts w:ascii="Times New Roman" w:hAnsi="Times New Roman" w:cs="Times New Roman"/>
-          <w:sz w:val="24"/>
-        </w:rPr>
-        <w:t xml:space="preserve"> standardom 610.12, ki navaja: ''Postopek, s katerim se potrebe uporabnikov prevedejo v programsko opremo'' </w:t>
-      </w:r>
-      <w:r>
-        <w:rPr>
-          <w:rFonts w:ascii="Times New Roman" w:hAnsi="Times New Roman" w:cs="Times New Roman"/>
-          <w:sz w:val="24"/>
-        </w:rPr>
-        <w:fldChar w:fldCharType="begin"/>
-      </w:r>
-      <w:r>
-        <w:rPr>
-          <w:rFonts w:ascii="Times New Roman" w:hAnsi="Times New Roman" w:cs="Times New Roman"/>
-          <w:sz w:val="24"/>
-        </w:rPr>
-        <w:instrText xml:space="preserve"> ADDIN ZOTERO_ITEM CSL_CITATION {"citationID":"yzLu5qSz","properties":{"formattedCitation":"{\\rtf (\\uc0\\u8222{}IEEE 610.12-1990 - IEEE Standard Glossary of Software Engineering Terminology\\uc0\\u8220{} 2017)}","plainCitation":"(„IEEE 610.12-1990 - IEEE Standard Glossary of Software Engineering Terminology“ 2017)"},"citationItems":[{"id":376,"uris":["http://zotero.org/users/local/1VrTeLcH/items/HD2PF69T"],"uri":["http://zotero.org/users/local/1VrTeLcH/items/HD2PF69T"],"itemData":{"id":376,"type":"webpage","title":"IEEE 610.12-1990 - IEEE Standard Glossary of Software Engineering Terminology","URL":"https://standards.ieee.org/findstds/standard/610.12-1990.html","accessed":{"date-parts":[["2017",11,30]]}}}],"schema":"https://github.com/citation-style-language/schema/raw/master/csl-citation.json"} </w:instrText>
-      </w:r>
-      <w:r>
-        <w:rPr>
-          <w:rFonts w:ascii="Times New Roman" w:hAnsi="Times New Roman" w:cs="Times New Roman"/>
-          <w:sz w:val="24"/>
-        </w:rPr>
-        <w:fldChar w:fldCharType="separate"/>
-      </w:r>
-      <w:r>
-        <w:rPr>
-          <w:rFonts w:ascii="Times New Roman" w:hAnsi="Times New Roman" w:cs="Times New Roman"/>
-          <w:sz w:val="24"/>
-          <w:szCs w:val="24"/>
-        </w:rPr>
-        <w:t xml:space="preserve">(„IEEE 610.12-1990 - IEEE Standard </w:t>
-      </w:r>
-      <w:proofErr w:type="spellStart"/>
-      <w:r>
-        <w:rPr>
-          <w:rFonts w:ascii="Times New Roman" w:hAnsi="Times New Roman" w:cs="Times New Roman"/>
-          <w:sz w:val="24"/>
-          <w:szCs w:val="24"/>
-        </w:rPr>
-        <w:t>Glossary</w:t>
-      </w:r>
-      <w:proofErr w:type="spellEnd"/>
-      <w:r>
-        <w:rPr>
-          <w:rFonts w:ascii="Times New Roman" w:hAnsi="Times New Roman" w:cs="Times New Roman"/>
-          <w:sz w:val="24"/>
-          <w:szCs w:val="24"/>
-        </w:rPr>
-        <w:t xml:space="preserve"> </w:t>
-      </w:r>
-      <w:proofErr w:type="spellStart"/>
-      <w:r>
-        <w:rPr>
-          <w:rFonts w:ascii="Times New Roman" w:hAnsi="Times New Roman" w:cs="Times New Roman"/>
-          <w:sz w:val="24"/>
-          <w:szCs w:val="24"/>
-        </w:rPr>
-        <w:t>of</w:t>
-      </w:r>
-      <w:proofErr w:type="spellEnd"/>
-      <w:r>
-        <w:rPr>
-          <w:rFonts w:ascii="Times New Roman" w:hAnsi="Times New Roman" w:cs="Times New Roman"/>
-          <w:sz w:val="24"/>
-          <w:szCs w:val="24"/>
-        </w:rPr>
-        <w:t xml:space="preserve"> </w:t>
-      </w:r>
-      <w:proofErr w:type="spellStart"/>
-      <w:r>
-        <w:rPr>
-          <w:rFonts w:ascii="Times New Roman" w:hAnsi="Times New Roman" w:cs="Times New Roman"/>
-          <w:sz w:val="24"/>
-          <w:szCs w:val="24"/>
-        </w:rPr>
-        <w:t>Software</w:t>
-      </w:r>
-      <w:proofErr w:type="spellEnd"/>
-      <w:r>
-        <w:rPr>
-          <w:rFonts w:ascii="Times New Roman" w:hAnsi="Times New Roman" w:cs="Times New Roman"/>
-          <w:sz w:val="24"/>
-          <w:szCs w:val="24"/>
-        </w:rPr>
-        <w:t xml:space="preserve"> </w:t>
-      </w:r>
-      <w:proofErr w:type="spellStart"/>
-      <w:r>
-        <w:rPr>
-          <w:rFonts w:ascii="Times New Roman" w:hAnsi="Times New Roman" w:cs="Times New Roman"/>
-          <w:sz w:val="24"/>
-          <w:szCs w:val="24"/>
-        </w:rPr>
-        <w:t>Engineering</w:t>
-      </w:r>
-      <w:proofErr w:type="spellEnd"/>
-      <w:r>
-        <w:rPr>
-          <w:rFonts w:ascii="Times New Roman" w:hAnsi="Times New Roman" w:cs="Times New Roman"/>
-          <w:sz w:val="24"/>
-          <w:szCs w:val="24"/>
-        </w:rPr>
-        <w:t xml:space="preserve"> </w:t>
-      </w:r>
-      <w:proofErr w:type="spellStart"/>
-      <w:r>
-        <w:rPr>
-          <w:rFonts w:ascii="Times New Roman" w:hAnsi="Times New Roman" w:cs="Times New Roman"/>
-          <w:sz w:val="24"/>
-          <w:szCs w:val="24"/>
-        </w:rPr>
-        <w:t>Terminology</w:t>
-      </w:r>
-      <w:proofErr w:type="spellEnd"/>
-      <w:r>
-        <w:rPr>
-          <w:rFonts w:ascii="Times New Roman" w:hAnsi="Times New Roman" w:cs="Times New Roman"/>
-          <w:sz w:val="24"/>
-          <w:szCs w:val="24"/>
-        </w:rPr>
-        <w:t>“ 2017)</w:t>
-      </w:r>
-      <w:r>
-        <w:rPr>
-          <w:rFonts w:ascii="Times New Roman" w:hAnsi="Times New Roman" w:cs="Times New Roman"/>
-          <w:sz w:val="24"/>
-        </w:rPr>
-        <w:fldChar w:fldCharType="end"/>
-      </w:r>
-      <w:r>
-        <w:rPr>
-          <w:rFonts w:ascii="Times New Roman" w:hAnsi="Times New Roman" w:cs="Times New Roman"/>
-          <w:sz w:val="24"/>
-        </w:rPr>
-        <w:t xml:space="preserve">. S procesi sta povezana dva termina, ki tvorita časovno perspektivo procesa razvoja programske opreme: cikel razvoja programske opreme in življenjski cikel razvoja programske opreme. Oba pojma zajemata širše obdobje razvoja pri čemer življenjski cikel zajame razvoj vse od geneze ideje do upokojitve programske opreme. Zbirka inženirskih metod idealno pokriva celoten življenjski cikel ali vsaj celoten cikel razvoja. V kolikor pokriva le razvojni cikel je metoda razvoja programske opreme primeren termin </w:t>
-      </w:r>
-      <w:r>
-        <w:rPr>
-          <w:rFonts w:ascii="Times New Roman" w:hAnsi="Times New Roman" w:cs="Times New Roman"/>
-          <w:sz w:val="24"/>
-        </w:rPr>
-        <w:fldChar w:fldCharType="begin"/>
-      </w:r>
-      <w:r>
-        <w:rPr>
-          <w:rFonts w:ascii="Times New Roman" w:hAnsi="Times New Roman" w:cs="Times New Roman"/>
-          <w:sz w:val="24"/>
-        </w:rPr>
-        <w:instrText xml:space="preserve"> ADDIN ZOTERO_ITEM CSL_CITATION {"citationID":"kH091CyF","properties":{"formattedCitation":"(Engels in Sauer 2010, 415)","plainCitation":"(Engels in Sauer 2010, 415)"},"citationItems":[{"id":349,"uris":["http://zotero.org/users/local/1VrTeLcH/items/WAAUKBDR"],"uri":["http://zotero.org/users/local/1VrTeLcH/items/WAAUKBDR"],"itemData":{"id":349,"type":"chapter","title":"A Meta-Method for Defining Software Engineering Methods","container-title":"Graph Transformations and Model-Driven Engineering","collection-title":"Lecture Notes in Computer Science","publisher":"Springer, Berlin, Heidelberg","page":"411-440","source":"link-springer-com.nukweb.nuk.uni-lj.si","abstract":"Today’s software systems demand for sophisticated software engineering processes and methods. Especially the globally distributed development of large software systems requires precise and documented methods, but also lightweight and agile methods need to have a precise foundation. Effort that is invested once in the methods can be systematically reused in projects. We describe MetaME, a meta-method for modeling and tailoring software engineering methods. It builds on a meta-model of software engineering concepts. MetaME combines ideas from meta-modeling and method engineering. The meta-method comprises a product dimension and a process dimension. When the meta-method is applied, software development concepts are paired with languages for their representation to form artifact types. In the process dimension of the software engineering method, software development tasks are described as operations that act upon the artifacts. These tasks are performed as activities in the method’s process workflow model. Tools can then be built that use the artifact model as the foundation of their repository structure and the task and workflow models as the basis for the supported functionality.","URL":"https://link.springer.com/chapter/10.1007/978-3-642-17322-6_18","ISBN":"978-3-642-17321-9","note":"DOI: 10.1007/978-3-642-17322-6_18","language":"en","author":[{"family":"Engels","given":"Gregor"},{"family":"Sauer","given":"Stefan"}],"issued":{"date-parts":[["2010"]]},"accessed":{"date-parts":[["2017",11,28]]}},"locator":"415"}],"schema":"https://github.com/citation-style-language/schema/raw/master/csl-citation.json"} </w:instrText>
-      </w:r>
-      <w:r>
-        <w:rPr>
-          <w:rFonts w:ascii="Times New Roman" w:hAnsi="Times New Roman" w:cs="Times New Roman"/>
-          <w:sz w:val="24"/>
-        </w:rPr>
-        <w:fldChar w:fldCharType="separate"/>
-      </w:r>
-      <w:r>
-        <w:rPr>
-          <w:rFonts w:ascii="Times New Roman" w:hAnsi="Times New Roman" w:cs="Times New Roman"/>
-          <w:sz w:val="24"/>
-        </w:rPr>
-        <w:t xml:space="preserve">(Engels in </w:t>
-      </w:r>
-      <w:proofErr w:type="spellStart"/>
-      <w:r>
-        <w:rPr>
-          <w:rFonts w:ascii="Times New Roman" w:hAnsi="Times New Roman" w:cs="Times New Roman"/>
-          <w:sz w:val="24"/>
-        </w:rPr>
-        <w:t>Sauer</w:t>
-      </w:r>
-      <w:proofErr w:type="spellEnd"/>
-      <w:r>
-        <w:rPr>
-          <w:rFonts w:ascii="Times New Roman" w:hAnsi="Times New Roman" w:cs="Times New Roman"/>
-          <w:sz w:val="24"/>
-        </w:rPr>
-        <w:t xml:space="preserve"> 2010, 415)</w:t>
-      </w:r>
-      <w:r>
-        <w:rPr>
-          <w:rFonts w:ascii="Times New Roman" w:hAnsi="Times New Roman" w:cs="Times New Roman"/>
-          <w:sz w:val="24"/>
-        </w:rPr>
-        <w:fldChar w:fldCharType="end"/>
-      </w:r>
-      <w:r>
-        <w:rPr>
-          <w:rFonts w:ascii="Times New Roman" w:hAnsi="Times New Roman" w:cs="Times New Roman"/>
-          <w:sz w:val="24"/>
-        </w:rPr>
-        <w:t>.</w:t>
-      </w:r>
-    </w:p>
-    <w:p>
-      <w:pPr>
-        <w:jc w:val="both"/>
-        <w:rPr>
-          <w:rFonts w:ascii="Times New Roman" w:hAnsi="Times New Roman" w:cs="Times New Roman"/>
-          <w:sz w:val="24"/>
-        </w:rPr>
-      </w:pPr>
-      <w:r>
-        <w:rPr>
-          <w:rFonts w:ascii="Times New Roman" w:hAnsi="Times New Roman" w:cs="Times New Roman"/>
-          <w:sz w:val="24"/>
-        </w:rPr>
-        <w:t>Proces zajema aktivnosti, ki predstavljajo translacije uporabniških potreb v specifikacijo, transformacijo specifikacije v načrt, implementacijo načrta v kodo, testiranje kode in integracija. Aktivnosti se lahko prekrivajo ali si iterativno sledij</w:t>
       </w:r>
       <w:bookmarkStart w:id="0" w:name="_GoBack"/>
       <w:bookmarkEnd w:id="0"/>
@@ -870,7 +885,35 @@
           <w:rFonts w:ascii="Times New Roman" w:hAnsi="Times New Roman" w:cs="Times New Roman"/>
           <w:sz w:val="24"/>
         </w:rPr>
-        <w:t xml:space="preserve">o. Aktivnosti predstavljajo hierarhične kompozite  katere skupaj tvorijo potek dela inženirske metode programske opreme </w:t>
+        <w:t>so kategorije ki so vključene</w:t>
+      </w:r>
+      <w:r>
+        <w:rPr>
+          <w:rFonts w:ascii="Times New Roman" w:hAnsi="Times New Roman" w:cs="Times New Roman"/>
+          <w:sz w:val="24"/>
+        </w:rPr>
+        <w:t xml:space="preserve"> v procese in notacije</w:t>
+      </w:r>
+      <w:r>
+        <w:rPr>
+          <w:rFonts w:ascii="Times New Roman" w:hAnsi="Times New Roman" w:cs="Times New Roman"/>
+          <w:sz w:val="24"/>
+        </w:rPr>
+        <w:t xml:space="preserve"> in </w:t>
+      </w:r>
+      <w:r>
+        <w:rPr>
+          <w:rFonts w:ascii="Times New Roman" w:hAnsi="Times New Roman" w:cs="Times New Roman"/>
+          <w:sz w:val="24"/>
+        </w:rPr>
+        <w:t>podpirajo opis področja problemov in same metode</w:t>
+      </w:r>
+      <w:r>
+        <w:rPr>
+          <w:rFonts w:ascii="Times New Roman" w:hAnsi="Times New Roman" w:cs="Times New Roman"/>
+          <w:sz w:val="24"/>
+        </w:rPr>
+        <w:t xml:space="preserve"> </w:t>
       </w:r>
       <w:r>
         <w:rPr>
@@ -884,6 +927,105 @@
           <w:rFonts w:ascii="Times New Roman" w:hAnsi="Times New Roman" w:cs="Times New Roman"/>
           <w:sz w:val="24"/>
         </w:rPr>
+        <w:instrText xml:space="preserve"> ADDIN ZOTERO_ITEM CSL_CITATION {"citationID":"eAaH4RZL","properties":{"formattedCitation":"(Sunyaev, Hansen, in Krcmar 2009, 648)","plainCitation":"(Sunyaev, Hansen, in Krcmar 2009, 648)"},"citationItems":[{"id":378,"uris":["http://zotero.org/users/local/1VrTeLcH/items/7BWED4ZV"],"uri":["http://zotero.org/users/local/1VrTeLcH/items/7BWED4ZV"],"itemData":{"id":378,"type":"chapter","title":"Method Engineering: A Formal Description","container-title":"Information Systems Development","publisher":"Springer, Boston, MA","page":"645-654","source":"link-springer-com.nukweb.nuk.uni-lj.si","abstract":"The development of information systems (IS) requires methods that recommend how to act during the development process. In some cases existing methods cannot cope with the requirements of the project situation at hand. Therefore, new methods must be developed. Method engineering (ME) attends to this application field. In this chapter, we provide a detailed overview of IS method engineering approaches in order to describe the concept of method engineering. Based on a literature review we derive a formal description of methods that can be used to describe them in a basic way and transfer them to other fields of application. With the formal description of methods this chapter facilitates the process of understanding method engineering both for method user and its engineer.","URL":"https://link.springer.com/chapter/10.1007/b137171_67","ISBN":"978-0-387-84809-9","note":"DOI: 10.1007/b137171_67","shortTitle":"Method Engineering","language":"en","author":[{"family":"Sunyaev","given":"Ali"},{"family":"Hansen","given":"Matthias"},{"family":"Krcmar","given":"Helmut"}],"issued":{"date-parts":[["2009"]]},"accessed":{"date-parts":[["2017",11,30]]}},"locator":"648"}],"schema":"https://github.com/citation-style-language/schema/raw/master/csl-citation.json"} </w:instrText>
+      </w:r>
+      <w:r>
+        <w:rPr>
+          <w:rFonts w:ascii="Times New Roman" w:hAnsi="Times New Roman" w:cs="Times New Roman"/>
+          <w:sz w:val="24"/>
+        </w:rPr>
+        <w:fldChar w:fldCharType="separate"/>
+      </w:r>
+      <w:r>
+        <w:rPr>
+          <w:rFonts w:ascii="Times New Roman" w:hAnsi="Times New Roman" w:cs="Times New Roman"/>
+          <w:sz w:val="24"/>
+        </w:rPr>
+        <w:t>(Sunyaev, Hansen, in Krcmar 2009, 648)</w:t>
+      </w:r>
+      <w:r>
+        <w:rPr>
+          <w:rFonts w:ascii="Times New Roman" w:hAnsi="Times New Roman" w:cs="Times New Roman"/>
+          <w:sz w:val="24"/>
+        </w:rPr>
+        <w:fldChar w:fldCharType="end"/>
+      </w:r>
+      <w:r>
+        <w:rPr>
+          <w:rFonts w:ascii="Times New Roman" w:hAnsi="Times New Roman" w:cs="Times New Roman"/>
+          <w:sz w:val="24"/>
+        </w:rPr>
+        <w:t xml:space="preserve">. </w:t>
+      </w:r>
+    </w:p>
+    <w:p>
+      <w:pPr>
+        <w:contextualSpacing/>
+        <w:jc w:val="both"/>
+        <w:rPr>
+          <w:rFonts w:ascii="Times New Roman" w:hAnsi="Times New Roman" w:cs="Times New Roman"/>
+          <w:sz w:val="24"/>
+        </w:rPr>
+      </w:pPr>
+    </w:p>
+    <w:p>
+      <w:pPr>
+        <w:contextualSpacing/>
+        <w:jc w:val="both"/>
+        <w:rPr>
+          <w:rFonts w:ascii="Times New Roman" w:hAnsi="Times New Roman" w:cs="Times New Roman"/>
+          <w:sz w:val="24"/>
+        </w:rPr>
+      </w:pPr>
+      <w:r>
+        <w:rPr>
+          <w:rFonts w:ascii="Times New Roman" w:hAnsi="Times New Roman" w:cs="Times New Roman"/>
+          <w:sz w:val="24"/>
+        </w:rPr>
+        <w:t xml:space="preserve">S procesi sta povezana dva termina, ki tvorita časovno perspektivo procesa razvoja programske opreme: cikel razvoja programske opreme in življenjski cikel razvoja programske opreme. </w:t>
+      </w:r>
+    </w:p>
+    <w:p>
+      <w:pPr>
+        <w:jc w:val="both"/>
+        <w:rPr>
+          <w:rFonts w:ascii="Times New Roman" w:hAnsi="Times New Roman" w:cs="Times New Roman"/>
+          <w:sz w:val="24"/>
+        </w:rPr>
+      </w:pPr>
+      <w:r>
+        <w:rPr>
+          <w:rFonts w:ascii="Times New Roman" w:hAnsi="Times New Roman" w:cs="Times New Roman"/>
+          <w:sz w:val="24"/>
+        </w:rPr>
+        <w:t>Proces zajema aktivnosti, ki predstavljajo translacije uporabniških potreb v specifikacijo, transformacijo specifikacije v načrt, implementacijo načrta v kodo, testiranje kode in integracija. Aktivnosti se lahko prekrivajo ali si iterativno sledijo. Aktivnosti predstavljajo hierarhične kompozite</w:t>
+      </w:r>
+      <w:r>
+        <w:rPr>
+          <w:rFonts w:ascii="Times New Roman" w:hAnsi="Times New Roman" w:cs="Times New Roman"/>
+          <w:sz w:val="24"/>
+        </w:rPr>
+        <w:t xml:space="preserve"> </w:t>
+      </w:r>
+      <w:r>
+        <w:rPr>
+          <w:rFonts w:ascii="Times New Roman" w:hAnsi="Times New Roman" w:cs="Times New Roman"/>
+          <w:sz w:val="24"/>
+        </w:rPr>
+        <w:t xml:space="preserve">katere skupaj tvorijo potek dela inženirske metode programske opreme </w:t>
+      </w:r>
+      <w:r>
+        <w:rPr>
+          <w:rFonts w:ascii="Times New Roman" w:hAnsi="Times New Roman" w:cs="Times New Roman"/>
+          <w:sz w:val="24"/>
+        </w:rPr>
+        <w:fldChar w:fldCharType="begin"/>
+      </w:r>
+      <w:r>
+        <w:rPr>
+          <w:rFonts w:ascii="Times New Roman" w:hAnsi="Times New Roman" w:cs="Times New Roman"/>
+          <w:sz w:val="24"/>
+        </w:rPr>
         <w:instrText xml:space="preserve"> ADDIN ZOTERO_ITEM CSL_CITATION {"citationID":"ty0QFs4z","properties":{"formattedCitation":"(Engels in Sauer 2010, 415)","plainCitation":"(Engels in Sauer 2010, 415)"},"citationItems":[{"id":349,"uris":["http://zotero.org/users/local/1VrTeLcH/items/WAAUKBDR"],"uri":["http://zotero.org/users/local/1VrTeLcH/items/WAAUKBDR"],"itemData":{"id":349,"type":"chapter","title":"A Meta-Method for Defining Software Engineering Methods","container-title":"Graph Transformations and Model-Driven Engineering","collection-title":"Lecture Notes in Computer Science","publisher":"Springer, Berlin, Heidelberg","page":"411-440","source":"link-springer-com.nukweb.nuk.uni-lj.si","abstract":"Today’s software systems demand for sophisticated software engineering processes and methods. Especially the globally distributed development of large software systems requires precise and documented methods, but also lightweight and agile methods need to have a precise foundation. Effort that is invested once in the methods can be systematically reused in projects. We describe MetaME, a meta-method for modeling and tailoring software engineering methods. It builds on a meta-model of software engineering concepts. MetaME combines ideas from meta-modeling and method engineering. The meta-method comprises a product dimension and a process dimension. When the meta-method is applied, software development concepts are paired with languages for their representation to form artifact types. In the process dimension of the software engineering method, software development tasks are described as operations that act upon the artifacts. These tasks are performed as activities in the method’s process workflow model. Tools can then be built that use the artifact model as the foundation of their repository structure and the task and workflow models as the basis for the supported functionality.","URL":"https://link.springer.com/chapter/10.1007/978-3-642-17322-6_18","ISBN":"978-3-642-17321-9","note":"DOI: 10.1007/978-3-642-17322-6_18","language":"en","author":[{"family":"Engels","given":"Gregor"},{"family":"Sauer","given":"Stefan"}],"issued":{"date-parts":[["2010"]]},"accessed":{"date-parts":[["2017",11,28]]}},"locator":"415"}],"schema":"https://github.com/citation-style-language/schema/raw/master/csl-citation.json"} </w:instrText>
       </w:r>
       <w:r>
@@ -898,23 +1040,7 @@
           <w:rFonts w:ascii="Times New Roman" w:hAnsi="Times New Roman" w:cs="Times New Roman"/>
           <w:sz w:val="24"/>
         </w:rPr>
-        <w:t xml:space="preserve">(Engels in </w:t>
-      </w:r>
-      <w:proofErr w:type="spellStart"/>
-      <w:r>
-        <w:rPr>
-          <w:rFonts w:ascii="Times New Roman" w:hAnsi="Times New Roman" w:cs="Times New Roman"/>
-          <w:sz w:val="24"/>
-        </w:rPr>
-        <w:t>Sauer</w:t>
-      </w:r>
-      <w:proofErr w:type="spellEnd"/>
-      <w:r>
-        <w:rPr>
-          <w:rFonts w:ascii="Times New Roman" w:hAnsi="Times New Roman" w:cs="Times New Roman"/>
-          <w:sz w:val="24"/>
-        </w:rPr>
-        <w:t xml:space="preserve"> 2010, 415)</w:t>
+        <w:t>(Engels in Sauer 2010, 415)</w:t>
       </w:r>
       <w:r>
         <w:rPr>
@@ -945,6 +1071,7 @@
           <w:rFonts w:ascii="Times New Roman" w:hAnsi="Times New Roman" w:cs="Times New Roman"/>
           <w:sz w:val="24"/>
         </w:rPr>
+        <w:lastRenderedPageBreak/>
         <w:t>Metode inženiringa programske opreme definirajo naslednje aspekte:</w:t>
       </w:r>
     </w:p>
@@ -1099,23 +1226,7 @@
           <w:rFonts w:ascii="Times New Roman" w:hAnsi="Times New Roman" w:cs="Times New Roman"/>
           <w:sz w:val="24"/>
         </w:rPr>
-        <w:t xml:space="preserve">(Engels in </w:t>
-      </w:r>
-      <w:proofErr w:type="spellStart"/>
-      <w:r>
-        <w:rPr>
-          <w:rFonts w:ascii="Times New Roman" w:hAnsi="Times New Roman" w:cs="Times New Roman"/>
-          <w:sz w:val="24"/>
-        </w:rPr>
-        <w:t>Sauer</w:t>
-      </w:r>
-      <w:proofErr w:type="spellEnd"/>
-      <w:r>
-        <w:rPr>
-          <w:rFonts w:ascii="Times New Roman" w:hAnsi="Times New Roman" w:cs="Times New Roman"/>
-          <w:sz w:val="24"/>
-        </w:rPr>
-        <w:t xml:space="preserve"> 2010, 417)</w:t>
+        <w:t>(Engels in Sauer 2010, 417)</w:t>
       </w:r>
       <w:r>
         <w:rPr>
@@ -1146,7 +1257,6 @@
           <w:rFonts w:ascii="Times New Roman" w:hAnsi="Times New Roman" w:cs="Times New Roman"/>
           <w:sz w:val="24"/>
         </w:rPr>
-        <w:lastRenderedPageBreak/>
         <w:t xml:space="preserve">Avtorji znotraj teh aspektov uporabljajo različne koncepte (gl. PRILOGA A); vloge ali ljudi, procese in aktivnosti (naloge), produkte ali artefakte, orodja (programska orodja ali uporabnosti) </w:t>
       </w:r>
       <w:r>
@@ -1175,23 +1285,7 @@
           <w:rFonts w:ascii="Times New Roman" w:hAnsi="Times New Roman" w:cs="Times New Roman"/>
           <w:sz w:val="24"/>
         </w:rPr>
-        <w:t xml:space="preserve">(Engels in </w:t>
-      </w:r>
-      <w:proofErr w:type="spellStart"/>
-      <w:r>
-        <w:rPr>
-          <w:rFonts w:ascii="Times New Roman" w:hAnsi="Times New Roman" w:cs="Times New Roman"/>
-          <w:sz w:val="24"/>
-        </w:rPr>
-        <w:t>Sauer</w:t>
-      </w:r>
-      <w:proofErr w:type="spellEnd"/>
-      <w:r>
-        <w:rPr>
-          <w:rFonts w:ascii="Times New Roman" w:hAnsi="Times New Roman" w:cs="Times New Roman"/>
-          <w:sz w:val="24"/>
-        </w:rPr>
-        <w:t xml:space="preserve"> 2010, 416)</w:t>
+        <w:t>(Engels in Sauer 2010, 416)</w:t>
       </w:r>
       <w:r>
         <w:rPr>
@@ -1220,6 +1314,15 @@
     </w:p>
     <w:p>
       <w:pPr>
+        <w:jc w:val="both"/>
+        <w:rPr>
+          <w:rFonts w:ascii="Times New Roman" w:hAnsi="Times New Roman" w:cs="Times New Roman"/>
+          <w:sz w:val="24"/>
+        </w:rPr>
+      </w:pPr>
+    </w:p>
+    <w:p>
+      <w:pPr>
         <w:contextualSpacing/>
         <w:jc w:val="both"/>
         <w:rPr>
@@ -1231,15 +1334,44 @@
         <w:rPr>
           <w:rFonts w:ascii="Times New Roman" w:hAnsi="Times New Roman" w:cs="Times New Roman"/>
           <w:sz w:val="24"/>
-          <w:szCs w:val="20"/>
-        </w:rPr>
-        <w:t xml:space="preserve">Za potrebe definiranja različnih eksekucijskih poti so potrebni konstrukti modeliranja. Običajni so sekvence, alternativne in vzporedne eksekucije in zanke </w:t>
-      </w:r>
-      <w:r>
-        <w:rPr>
-          <w:rFonts w:ascii="Times New Roman" w:hAnsi="Times New Roman" w:cs="Times New Roman"/>
-          <w:sz w:val="24"/>
-          <w:szCs w:val="20"/>
+        </w:rPr>
+        <w:t>5.2</w:t>
+      </w:r>
+      <w:r>
+        <w:rPr>
+          <w:rFonts w:ascii="Times New Roman" w:hAnsi="Times New Roman" w:cs="Times New Roman"/>
+          <w:sz w:val="24"/>
+        </w:rPr>
+        <w:t xml:space="preserve"> </w:t>
+      </w:r>
+      <w:r>
+        <w:rPr>
+          <w:rFonts w:ascii="Times New Roman" w:hAnsi="Times New Roman" w:cs="Times New Roman"/>
+          <w:sz w:val="24"/>
+        </w:rPr>
+        <w:t>META-MODELIRANJE</w:t>
+      </w:r>
+    </w:p>
+    <w:p>
+      <w:pPr>
+        <w:contextualSpacing/>
+        <w:jc w:val="both"/>
+        <w:rPr>
+          <w:rFonts w:ascii="Times New Roman" w:hAnsi="Times New Roman" w:cs="Times New Roman"/>
+          <w:sz w:val="24"/>
+        </w:rPr>
+      </w:pPr>
+      <w:r>
+        <w:rPr>
+          <w:rFonts w:ascii="Times New Roman" w:hAnsi="Times New Roman" w:cs="Times New Roman"/>
+          <w:sz w:val="24"/>
+        </w:rPr>
+        <w:t xml:space="preserve">Inženiring metod nam podaja različne pristope k inženiringu procesov </w:t>
+      </w:r>
+      <w:r>
+        <w:rPr>
+          <w:rFonts w:ascii="Times New Roman" w:hAnsi="Times New Roman" w:cs="Times New Roman"/>
+          <w:sz w:val="24"/>
         </w:rPr>
         <w:fldChar w:fldCharType="begin"/>
       </w:r>
@@ -1247,15 +1379,13 @@
         <w:rPr>
           <w:rFonts w:ascii="Times New Roman" w:hAnsi="Times New Roman" w:cs="Times New Roman"/>
           <w:sz w:val="24"/>
-          <w:szCs w:val="20"/>
-        </w:rPr>
-        <w:instrText xml:space="preserve"> ADDIN ZOTERO_ITEM CSL_CITATION {"citationID":"F9de2edh","properties":{"formattedCitation":"(Jablonski 2010, 399)","plainCitation":"(Jablonski 2010, 399)"},"citationItems":[{"id":352,"uris":["http://zotero.org/users/local/1VrTeLcH/items/T4WZ5AH2"],"uri":["http://zotero.org/users/local/1VrTeLcH/items/T4WZ5AH2"],"itemData":{"id":352,"type":"chapter","title":"Do We Really Know How to Support Processes? Considerations and Reconstruction","container-title":"Graph Transformations and Model-Driven Engineering","collection-title":"Lecture Notes in Computer Science","publisher":"Springer, Berlin, Heidelberg","page":"393-410","source":"link-springer-com.nukweb.nuk.uni-lj.si","abstract":"Since approximately 20 years process management is regarded as innovative technology both for the description of complex applications and for supporting their execution. Soon after the beginning of this process era, an inflation of process management systems started to flood the market. However, many users were very frustrated when they had to experience that these process management systems did not support their applications properly. One of the main causes for failing process applications was that process management was totally underestimated. In this contribution we try to get to the bottom of process management, i.e. we reconstruct the real requirements of process management which are the basis for the construction of working process solutions.","URL":"https://link.springer.com/chapter/10.1007/978-3-642-17322-6_17","ISBN":"978-3-642-17321-9","note":"DOI: 10.1007/978-3-642-17322-6_17","shortTitle":"Do We Really Know How to Support Processes?","language":"en","author":[{"family":"Jablonski","given":"Stefan"}],"issued":{"date-parts":[["2010"]]},"accessed":{"date-parts":[["2017",11,28]]}},"locator":"399"}],"schema":"https://github.com/citation-style-language/schema/raw/master/csl-citation.json"} </w:instrText>
-      </w:r>
-      <w:r>
-        <w:rPr>
-          <w:rFonts w:ascii="Times New Roman" w:hAnsi="Times New Roman" w:cs="Times New Roman"/>
-          <w:sz w:val="24"/>
-          <w:szCs w:val="20"/>
+        </w:rPr>
+        <w:instrText xml:space="preserve"> ADDIN ZOTERO_ITEM CSL_CITATION {"citationID":"27C9HOsG","properties":{"formattedCitation":"(Engels in Sauer 2010, 412)","plainCitation":"(Engels in Sauer 2010, 412)"},"citationItems":[{"id":349,"uris":["http://zotero.org/users/local/1VrTeLcH/items/WAAUKBDR"],"uri":["http://zotero.org/users/local/1VrTeLcH/items/WAAUKBDR"],"itemData":{"id":349,"type":"chapter","title":"A Meta-Method for Defining Software Engineering Methods","container-title":"Graph Transformations and Model-Driven Engineering","collection-title":"Lecture Notes in Computer Science","publisher":"Springer, Berlin, Heidelberg","page":"411-440","source":"link-springer-com.nukweb.nuk.uni-lj.si","abstract":"Today’s software systems demand for sophisticated software engineering processes and methods. Especially the globally distributed development of large software systems requires precise and documented methods, but also lightweight and agile methods need to have a precise foundation. Effort that is invested once in the methods can be systematically reused in projects. We describe MetaME, a meta-method for modeling and tailoring software engineering methods. It builds on a meta-model of software engineering concepts. MetaME combines ideas from meta-modeling and method engineering. The meta-method comprises a product dimension and a process dimension. When the meta-method is applied, software development concepts are paired with languages for their representation to form artifact types. In the process dimension of the software engineering method, software development tasks are described as operations that act upon the artifacts. These tasks are performed as activities in the method’s process workflow model. Tools can then be built that use the artifact model as the foundation of their repository structure and the task and workflow models as the basis for the supported functionality.","URL":"https://link.springer.com/chapter/10.1007/978-3-642-17322-6_18","ISBN":"978-3-642-17321-9","note":"DOI: 10.1007/978-3-642-17322-6_18","language":"en","author":[{"family":"Engels","given":"Gregor"},{"family":"Sauer","given":"Stefan"}],"issued":{"date-parts":[["2010"]]},"accessed":{"date-parts":[["2017",11,28]]}},"locator":"412"}],"schema":"https://github.com/citation-style-language/schema/raw/master/csl-citation.json"} </w:instrText>
+      </w:r>
+      <w:r>
+        <w:rPr>
+          <w:rFonts w:ascii="Times New Roman" w:hAnsi="Times New Roman" w:cs="Times New Roman"/>
+          <w:sz w:val="24"/>
         </w:rPr>
         <w:fldChar w:fldCharType="separate"/>
       </w:r>
@@ -1264,29 +1394,12 @@
           <w:rFonts w:ascii="Times New Roman" w:hAnsi="Times New Roman" w:cs="Times New Roman"/>
           <w:sz w:val="24"/>
         </w:rPr>
-        <w:t>(</w:t>
-      </w:r>
-      <w:proofErr w:type="spellStart"/>
-      <w:r>
-        <w:rPr>
-          <w:rFonts w:ascii="Times New Roman" w:hAnsi="Times New Roman" w:cs="Times New Roman"/>
-          <w:sz w:val="24"/>
-        </w:rPr>
-        <w:t>Jablonski</w:t>
-      </w:r>
-      <w:proofErr w:type="spellEnd"/>
-      <w:r>
-        <w:rPr>
-          <w:rFonts w:ascii="Times New Roman" w:hAnsi="Times New Roman" w:cs="Times New Roman"/>
-          <w:sz w:val="24"/>
-        </w:rPr>
-        <w:t xml:space="preserve"> 2010, 399)</w:t>
-      </w:r>
-      <w:r>
-        <w:rPr>
-          <w:rFonts w:ascii="Times New Roman" w:hAnsi="Times New Roman" w:cs="Times New Roman"/>
-          <w:sz w:val="24"/>
-          <w:szCs w:val="20"/>
+        <w:t>(Engels in Sauer 2010, 412)</w:t>
+      </w:r>
+      <w:r>
+        <w:rPr>
+          <w:rFonts w:ascii="Times New Roman" w:hAnsi="Times New Roman" w:cs="Times New Roman"/>
+          <w:sz w:val="24"/>
         </w:rPr>
         <w:fldChar w:fldCharType="end"/>
       </w:r>
@@ -1294,15 +1407,13 @@
         <w:rPr>
           <w:rFonts w:ascii="Times New Roman" w:hAnsi="Times New Roman" w:cs="Times New Roman"/>
           <w:sz w:val="24"/>
-          <w:szCs w:val="20"/>
-        </w:rPr>
-        <w:t xml:space="preserve">. Konstrukti modeliranja pomagajo pri definiranju eksekucijske semantike </w:t>
-      </w:r>
-      <w:r>
-        <w:rPr>
-          <w:rFonts w:ascii="Times New Roman" w:hAnsi="Times New Roman" w:cs="Times New Roman"/>
-          <w:sz w:val="24"/>
-          <w:szCs w:val="20"/>
+        </w:rPr>
+        <w:t xml:space="preserve">. Obetaven pristop naproti sistematičnemu in strukturiranemu razvoju programske opreme je uporaba tehnik meta-modeliranja za izgradnjo procesnih modelov </w:t>
+      </w:r>
+      <w:r>
+        <w:rPr>
+          <w:rFonts w:ascii="Times New Roman" w:hAnsi="Times New Roman" w:cs="Times New Roman"/>
+          <w:sz w:val="24"/>
         </w:rPr>
         <w:fldChar w:fldCharType="begin"/>
       </w:r>
@@ -1310,15 +1421,13 @@
         <w:rPr>
           <w:rFonts w:ascii="Times New Roman" w:hAnsi="Times New Roman" w:cs="Times New Roman"/>
           <w:sz w:val="24"/>
-          <w:szCs w:val="20"/>
-        </w:rPr>
-        <w:instrText xml:space="preserve"> ADDIN ZOTERO_ITEM CSL_CITATION {"citationID":"FgYO4hX5","properties":{"formattedCitation":"(Jablonski 2010, 399)","plainCitation":"(Jablonski 2010, 399)"},"citationItems":[{"id":352,"uris":["http://zotero.org/users/local/1VrTeLcH/items/T4WZ5AH2"],"uri":["http://zotero.org/users/local/1VrTeLcH/items/T4WZ5AH2"],"itemData":{"id":352,"type":"chapter","title":"Do We Really Know How to Support Processes? Considerations and Reconstruction","container-title":"Graph Transformations and Model-Driven Engineering","collection-title":"Lecture Notes in Computer Science","publisher":"Springer, Berlin, Heidelberg","page":"393-410","source":"link-springer-com.nukweb.nuk.uni-lj.si","abstract":"Since approximately 20 years process management is regarded as innovative technology both for the description of complex applications and for supporting their execution. Soon after the beginning of this process era, an inflation of process management systems started to flood the market. However, many users were very frustrated when they had to experience that these process management systems did not support their applications properly. One of the main causes for failing process applications was that process management was totally underestimated. In this contribution we try to get to the bottom of process management, i.e. we reconstruct the real requirements of process management which are the basis for the construction of working process solutions.","URL":"https://link.springer.com/chapter/10.1007/978-3-642-17322-6_17","ISBN":"978-3-642-17321-9","note":"DOI: 10.1007/978-3-642-17322-6_17","shortTitle":"Do We Really Know How to Support Processes?","language":"en","author":[{"family":"Jablonski","given":"Stefan"}],"issued":{"date-parts":[["2010"]]},"accessed":{"date-parts":[["2017",11,28]]}},"locator":"399"}],"schema":"https://github.com/citation-style-language/schema/raw/master/csl-citation.json"} </w:instrText>
-      </w:r>
-      <w:r>
-        <w:rPr>
-          <w:rFonts w:ascii="Times New Roman" w:hAnsi="Times New Roman" w:cs="Times New Roman"/>
-          <w:sz w:val="24"/>
-          <w:szCs w:val="20"/>
+        </w:rPr>
+        <w:instrText xml:space="preserve"> ADDIN ZOTERO_ITEM CSL_CITATION {"citationID":"TY2KcNqq","properties":{"formattedCitation":"(Engels in Sauer 2010, 419)","plainCitation":"(Engels in Sauer 2010, 419)"},"citationItems":[{"id":349,"uris":["http://zotero.org/users/local/1VrTeLcH/items/WAAUKBDR"],"uri":["http://zotero.org/users/local/1VrTeLcH/items/WAAUKBDR"],"itemData":{"id":349,"type":"chapter","title":"A Meta-Method for Defining Software Engineering Methods","container-title":"Graph Transformations and Model-Driven Engineering","collection-title":"Lecture Notes in Computer Science","publisher":"Springer, Berlin, Heidelberg","page":"411-440","source":"link-springer-com.nukweb.nuk.uni-lj.si","abstract":"Today’s software systems demand for sophisticated software engineering processes and methods. Especially the globally distributed development of large software systems requires precise and documented methods, but also lightweight and agile methods need to have a precise foundation. Effort that is invested once in the methods can be systematically reused in projects. We describe MetaME, a meta-method for modeling and tailoring software engineering methods. It builds on a meta-model of software engineering concepts. MetaME combines ideas from meta-modeling and method engineering. The meta-method comprises a product dimension and a process dimension. When the meta-method is applied, software development concepts are paired with languages for their representation to form artifact types. In the process dimension of the software engineering method, software development tasks are described as operations that act upon the artifacts. These tasks are performed as activities in the method’s process workflow model. Tools can then be built that use the artifact model as the foundation of their repository structure and the task and workflow models as the basis for the supported functionality.","URL":"https://link.springer.com/chapter/10.1007/978-3-642-17322-6_18","ISBN":"978-3-642-17321-9","note":"DOI: 10.1007/978-3-642-17322-6_18","language":"en","author":[{"family":"Engels","given":"Gregor"},{"family":"Sauer","given":"Stefan"}],"issued":{"date-parts":[["2010"]]},"accessed":{"date-parts":[["2017",11,28]]}},"locator":"419"}],"schema":"https://github.com/citation-style-language/schema/raw/master/csl-citation.json"} </w:instrText>
+      </w:r>
+      <w:r>
+        <w:rPr>
+          <w:rFonts w:ascii="Times New Roman" w:hAnsi="Times New Roman" w:cs="Times New Roman"/>
+          <w:sz w:val="24"/>
         </w:rPr>
         <w:fldChar w:fldCharType="separate"/>
       </w:r>
@@ -1327,198 +1436,7 @@
           <w:rFonts w:ascii="Times New Roman" w:hAnsi="Times New Roman" w:cs="Times New Roman"/>
           <w:sz w:val="24"/>
         </w:rPr>
-        <w:t>(</w:t>
-      </w:r>
-      <w:proofErr w:type="spellStart"/>
-      <w:r>
-        <w:rPr>
-          <w:rFonts w:ascii="Times New Roman" w:hAnsi="Times New Roman" w:cs="Times New Roman"/>
-          <w:sz w:val="24"/>
-        </w:rPr>
-        <w:t>Jablonski</w:t>
-      </w:r>
-      <w:proofErr w:type="spellEnd"/>
-      <w:r>
-        <w:rPr>
-          <w:rFonts w:ascii="Times New Roman" w:hAnsi="Times New Roman" w:cs="Times New Roman"/>
-          <w:sz w:val="24"/>
-        </w:rPr>
-        <w:t xml:space="preserve"> 2010, 399)</w:t>
-      </w:r>
-      <w:r>
-        <w:rPr>
-          <w:rFonts w:ascii="Times New Roman" w:hAnsi="Times New Roman" w:cs="Times New Roman"/>
-          <w:sz w:val="24"/>
-          <w:szCs w:val="20"/>
-        </w:rPr>
-        <w:fldChar w:fldCharType="end"/>
-      </w:r>
-      <w:r>
-        <w:rPr>
-          <w:rFonts w:ascii="Times New Roman" w:hAnsi="Times New Roman" w:cs="Times New Roman"/>
-          <w:sz w:val="24"/>
-          <w:szCs w:val="20"/>
-        </w:rPr>
-        <w:t>.</w:t>
-      </w:r>
-    </w:p>
-    <w:p>
-      <w:pPr>
-        <w:jc w:val="both"/>
-        <w:rPr>
-          <w:rFonts w:ascii="Times New Roman" w:hAnsi="Times New Roman" w:cs="Times New Roman"/>
-          <w:sz w:val="24"/>
-        </w:rPr>
-      </w:pPr>
-    </w:p>
-    <w:p>
-      <w:pPr>
-        <w:contextualSpacing/>
-        <w:jc w:val="both"/>
-        <w:rPr>
-          <w:rFonts w:ascii="Times New Roman" w:hAnsi="Times New Roman" w:cs="Times New Roman"/>
-          <w:sz w:val="24"/>
-        </w:rPr>
-      </w:pPr>
-      <w:r>
-        <w:rPr>
-          <w:rFonts w:ascii="Times New Roman" w:hAnsi="Times New Roman" w:cs="Times New Roman"/>
-          <w:sz w:val="24"/>
-        </w:rPr>
-        <w:t>5.2</w:t>
-      </w:r>
-      <w:r>
-        <w:rPr>
-          <w:rFonts w:ascii="Times New Roman" w:hAnsi="Times New Roman" w:cs="Times New Roman"/>
-          <w:sz w:val="24"/>
-        </w:rPr>
-        <w:t xml:space="preserve"> </w:t>
-      </w:r>
-      <w:r>
-        <w:rPr>
-          <w:rFonts w:ascii="Times New Roman" w:hAnsi="Times New Roman" w:cs="Times New Roman"/>
-          <w:sz w:val="24"/>
-        </w:rPr>
-        <w:t>META-MODELIRANJE</w:t>
-      </w:r>
-    </w:p>
-    <w:p>
-      <w:pPr>
-        <w:contextualSpacing/>
-        <w:jc w:val="both"/>
-        <w:rPr>
-          <w:rFonts w:ascii="Times New Roman" w:hAnsi="Times New Roman" w:cs="Times New Roman"/>
-          <w:sz w:val="24"/>
-        </w:rPr>
-      </w:pPr>
-      <w:r>
-        <w:rPr>
-          <w:rFonts w:ascii="Times New Roman" w:hAnsi="Times New Roman" w:cs="Times New Roman"/>
-          <w:sz w:val="24"/>
-        </w:rPr>
-        <w:t xml:space="preserve">Inženiring metod nam podaja različne pristope k inženiringu procesov </w:t>
-      </w:r>
-      <w:r>
-        <w:rPr>
-          <w:rFonts w:ascii="Times New Roman" w:hAnsi="Times New Roman" w:cs="Times New Roman"/>
-          <w:sz w:val="24"/>
-        </w:rPr>
-        <w:fldChar w:fldCharType="begin"/>
-      </w:r>
-      <w:r>
-        <w:rPr>
-          <w:rFonts w:ascii="Times New Roman" w:hAnsi="Times New Roman" w:cs="Times New Roman"/>
-          <w:sz w:val="24"/>
-        </w:rPr>
-        <w:instrText xml:space="preserve"> ADDIN ZOTERO_ITEM CSL_CITATION {"citationID":"27C9HOsG","properties":{"formattedCitation":"(Engels in Sauer 2010, 412)","plainCitation":"(Engels in Sauer 2010, 412)"},"citationItems":[{"id":349,"uris":["http://zotero.org/users/local/1VrTeLcH/items/WAAUKBDR"],"uri":["http://zotero.org/users/local/1VrTeLcH/items/WAAUKBDR"],"itemData":{"id":349,"type":"chapter","title":"A Meta-Method for Defining Software Engineering Methods","container-title":"Graph Transformations and Model-Driven Engineering","collection-title":"Lecture Notes in Computer Science","publisher":"Springer, Berlin, Heidelberg","page":"411-440","source":"link-springer-com.nukweb.nuk.uni-lj.si","abstract":"Today’s software systems demand for sophisticated software engineering processes and methods. Especially the globally distributed development of large software systems requires precise and documented methods, but also lightweight and agile methods need to have a precise foundation. Effort that is invested once in the methods can be systematically reused in projects. We describe MetaME, a meta-method for modeling and tailoring software engineering methods. It builds on a meta-model of software engineering concepts. MetaME combines ideas from meta-modeling and method engineering. The meta-method comprises a product dimension and a process dimension. When the meta-method is applied, software development concepts are paired with languages for their representation to form artifact types. In the process dimension of the software engineering method, software development tasks are described as operations that act upon the artifacts. These tasks are performed as activities in the method’s process workflow model. Tools can then be built that use the artifact model as the foundation of their repository structure and the task and workflow models as the basis for the supported functionality.","URL":"https://link.springer.com/chapter/10.1007/978-3-642-17322-6_18","ISBN":"978-3-642-17321-9","note":"DOI: 10.1007/978-3-642-17322-6_18","language":"en","author":[{"family":"Engels","given":"Gregor"},{"family":"Sauer","given":"Stefan"}],"issued":{"date-parts":[["2010"]]},"accessed":{"date-parts":[["2017",11,28]]}},"locator":"412"}],"schema":"https://github.com/citation-style-language/schema/raw/master/csl-citation.json"} </w:instrText>
-      </w:r>
-      <w:r>
-        <w:rPr>
-          <w:rFonts w:ascii="Times New Roman" w:hAnsi="Times New Roman" w:cs="Times New Roman"/>
-          <w:sz w:val="24"/>
-        </w:rPr>
-        <w:fldChar w:fldCharType="separate"/>
-      </w:r>
-      <w:r>
-        <w:rPr>
-          <w:rFonts w:ascii="Times New Roman" w:hAnsi="Times New Roman" w:cs="Times New Roman"/>
-          <w:sz w:val="24"/>
-        </w:rPr>
-        <w:t xml:space="preserve">(Engels in </w:t>
-      </w:r>
-      <w:proofErr w:type="spellStart"/>
-      <w:r>
-        <w:rPr>
-          <w:rFonts w:ascii="Times New Roman" w:hAnsi="Times New Roman" w:cs="Times New Roman"/>
-          <w:sz w:val="24"/>
-        </w:rPr>
-        <w:t>Sauer</w:t>
-      </w:r>
-      <w:proofErr w:type="spellEnd"/>
-      <w:r>
-        <w:rPr>
-          <w:rFonts w:ascii="Times New Roman" w:hAnsi="Times New Roman" w:cs="Times New Roman"/>
-          <w:sz w:val="24"/>
-        </w:rPr>
-        <w:t xml:space="preserve"> 2010, 412)</w:t>
-      </w:r>
-      <w:r>
-        <w:rPr>
-          <w:rFonts w:ascii="Times New Roman" w:hAnsi="Times New Roman" w:cs="Times New Roman"/>
-          <w:sz w:val="24"/>
-        </w:rPr>
-        <w:fldChar w:fldCharType="end"/>
-      </w:r>
-      <w:r>
-        <w:rPr>
-          <w:rFonts w:ascii="Times New Roman" w:hAnsi="Times New Roman" w:cs="Times New Roman"/>
-          <w:sz w:val="24"/>
-        </w:rPr>
-        <w:t xml:space="preserve">. Obetaven pristop naproti sistematičnemu in strukturiranemu razvoju programske opreme je uporaba tehnik meta-modeliranja za izgradnjo procesnih modelov </w:t>
-      </w:r>
-      <w:r>
-        <w:rPr>
-          <w:rFonts w:ascii="Times New Roman" w:hAnsi="Times New Roman" w:cs="Times New Roman"/>
-          <w:sz w:val="24"/>
-        </w:rPr>
-        <w:fldChar w:fldCharType="begin"/>
-      </w:r>
-      <w:r>
-        <w:rPr>
-          <w:rFonts w:ascii="Times New Roman" w:hAnsi="Times New Roman" w:cs="Times New Roman"/>
-          <w:sz w:val="24"/>
-        </w:rPr>
-        <w:instrText xml:space="preserve"> ADDIN ZOTERO_ITEM CSL_CITATION {"citationID":"TY2KcNqq","properties":{"formattedCitation":"(Engels in Sauer 2010, 419)","plainCitation":"(Engels in Sauer 2010, 419)"},"citationItems":[{"id":349,"uris":["http://zotero.org/users/local/1VrTeLcH/items/WAAUKBDR"],"uri":["http://zotero.org/users/local/1VrTeLcH/items/WAAUKBDR"],"itemData":{"id":349,"type":"chapter","title":"A Meta-Method for Defining Software Engineering Methods","container-title":"Graph Transformations and Model-Driven Engineering","collection-title":"Lecture Notes in Computer Science","publisher":"Springer, Berlin, Heidelberg","page":"411-440","source":"link-springer-com.nukweb.nuk.uni-lj.si","abstract":"Today’s software systems demand for sophisticated software engineering processes and methods. Especially the globally distributed development of large software systems requires precise and documented methods, but also lightweight and agile methods need to have a precise foundation. Effort that is invested once in the methods can be systematically reused in projects. We describe MetaME, a meta-method for modeling and tailoring software engineering methods. It builds on a meta-model of software engineering concepts. MetaME combines ideas from meta-modeling and method engineering. The meta-method comprises a product dimension and a process dimension. When the meta-method is applied, software development concepts are paired with languages for their representation to form artifact types. In the process dimension of the software engineering method, software development tasks are described as operations that act upon the artifacts. These tasks are performed as activities in the method’s process workflow model. Tools can then be built that use the artifact model as the foundation of their repository structure and the task and workflow models as the basis for the supported functionality.","URL":"https://link.springer.com/chapter/10.1007/978-3-642-17322-6_18","ISBN":"978-3-642-17321-9","note":"DOI: 10.1007/978-3-642-17322-6_18","language":"en","author":[{"family":"Engels","given":"Gregor"},{"family":"Sauer","given":"Stefan"}],"issued":{"date-parts":[["2010"]]},"accessed":{"date-parts":[["2017",11,28]]}},"locator":"419"}],"schema":"https://github.com/citation-style-language/schema/raw/master/csl-citation.json"} </w:instrText>
-      </w:r>
-      <w:r>
-        <w:rPr>
-          <w:rFonts w:ascii="Times New Roman" w:hAnsi="Times New Roman" w:cs="Times New Roman"/>
-          <w:sz w:val="24"/>
-        </w:rPr>
-        <w:fldChar w:fldCharType="separate"/>
-      </w:r>
-      <w:r>
-        <w:rPr>
-          <w:rFonts w:ascii="Times New Roman" w:hAnsi="Times New Roman" w:cs="Times New Roman"/>
-          <w:sz w:val="24"/>
-        </w:rPr>
-        <w:t xml:space="preserve">(Engels in </w:t>
-      </w:r>
-      <w:proofErr w:type="spellStart"/>
-      <w:r>
-        <w:rPr>
-          <w:rFonts w:ascii="Times New Roman" w:hAnsi="Times New Roman" w:cs="Times New Roman"/>
-          <w:sz w:val="24"/>
-        </w:rPr>
-        <w:t>Sauer</w:t>
-      </w:r>
-      <w:proofErr w:type="spellEnd"/>
-      <w:r>
-        <w:rPr>
-          <w:rFonts w:ascii="Times New Roman" w:hAnsi="Times New Roman" w:cs="Times New Roman"/>
-          <w:sz w:val="24"/>
-        </w:rPr>
-        <w:t xml:space="preserve"> 2010, 419)</w:t>
+        <w:t>(Engels in Sauer 2010, 419)</w:t>
       </w:r>
       <w:r>
         <w:rPr>
@@ -1715,25 +1633,180 @@
           <w:sz w:val="24"/>
           <w:szCs w:val="24"/>
         </w:rPr>
-        <w:t xml:space="preserve">(Engels in </w:t>
-      </w:r>
-      <w:proofErr w:type="spellStart"/>
+        <w:t>(Engels in Sauer 2010, 412–13)</w:t>
+      </w:r>
+      <w:r>
+        <w:rPr>
+          <w:rFonts w:ascii="Times New Roman" w:hAnsi="Times New Roman" w:cs="Times New Roman"/>
+          <w:sz w:val="24"/>
+        </w:rPr>
+        <w:fldChar w:fldCharType="end"/>
+      </w:r>
+      <w:r>
+        <w:rPr>
+          <w:rFonts w:ascii="Times New Roman" w:hAnsi="Times New Roman" w:cs="Times New Roman"/>
+          <w:sz w:val="24"/>
+        </w:rPr>
+        <w:t>.</w:t>
+      </w:r>
+    </w:p>
+    <w:p>
+      <w:pPr>
+        <w:jc w:val="both"/>
+        <w:rPr>
+          <w:rFonts w:ascii="Times New Roman" w:hAnsi="Times New Roman" w:cs="Times New Roman"/>
+          <w:sz w:val="24"/>
+        </w:rPr>
+      </w:pPr>
+    </w:p>
+    <w:p>
+      <w:pPr>
+        <w:jc w:val="both"/>
+        <w:rPr>
+          <w:rFonts w:ascii="Times New Roman" w:hAnsi="Times New Roman" w:cs="Times New Roman"/>
+          <w:sz w:val="24"/>
+        </w:rPr>
+      </w:pPr>
+      <w:r>
+        <w:rPr>
+          <w:rFonts w:ascii="Times New Roman" w:hAnsi="Times New Roman" w:cs="Times New Roman"/>
+          <w:sz w:val="24"/>
+        </w:rPr>
+        <w:t xml:space="preserve">Za definiranje procesa je potrebna </w:t>
+      </w:r>
+      <w:r>
+        <w:rPr>
+          <w:rFonts w:ascii="Times New Roman" w:hAnsi="Times New Roman" w:cs="Times New Roman"/>
+          <w:sz w:val="24"/>
+        </w:rPr>
+        <w:t>globoka</w:t>
+      </w:r>
+      <w:r>
+        <w:rPr>
+          <w:rFonts w:ascii="Times New Roman" w:hAnsi="Times New Roman" w:cs="Times New Roman"/>
+          <w:sz w:val="24"/>
+        </w:rPr>
+        <w:t xml:space="preserve"> metodologija</w:t>
+      </w:r>
+      <w:r>
+        <w:rPr>
+          <w:rFonts w:ascii="Times New Roman" w:hAnsi="Times New Roman" w:cs="Times New Roman"/>
+          <w:sz w:val="24"/>
+        </w:rPr>
+        <w:t xml:space="preserve"> skupaj z moč</w:t>
+      </w:r>
+      <w:r>
+        <w:rPr>
+          <w:rFonts w:ascii="Times New Roman" w:hAnsi="Times New Roman" w:cs="Times New Roman"/>
+          <w:sz w:val="24"/>
+        </w:rPr>
+        <w:t>nim in ekspresivnim jezikom procesnega modeliranja</w:t>
+      </w:r>
+      <w:r>
+        <w:rPr>
+          <w:rFonts w:ascii="Times New Roman" w:hAnsi="Times New Roman" w:cs="Times New Roman"/>
+          <w:sz w:val="24"/>
+        </w:rPr>
+        <w:t xml:space="preserve"> </w:t>
+      </w:r>
+      <w:r>
+        <w:rPr>
+          <w:rFonts w:ascii="Times New Roman" w:hAnsi="Times New Roman" w:cs="Times New Roman"/>
+          <w:sz w:val="24"/>
+        </w:rPr>
+        <w:fldChar w:fldCharType="begin"/>
+      </w:r>
+      <w:r>
+        <w:rPr>
+          <w:rFonts w:ascii="Times New Roman" w:hAnsi="Times New Roman" w:cs="Times New Roman"/>
+          <w:sz w:val="24"/>
+        </w:rPr>
+        <w:instrText xml:space="preserve"> ADDIN ZOTERO_ITEM CSL_CITATION {"citationID":"V8YPdwT6","properties":{"formattedCitation":"(Jablonski 2010, 393)","plainCitation":"(Jablonski 2010, 393)"},"citationItems":[{"id":352,"uris":["http://zotero.org/users/local/1VrTeLcH/items/T4WZ5AH2"],"uri":["http://zotero.org/users/local/1VrTeLcH/items/T4WZ5AH2"],"itemData":{"id":352,"type":"chapter","title":"Do We Really Know How to Support Processes? Considerations and Reconstruction","container-title":"Graph Transformations and Model-Driven Engineering","collection-title":"Lecture Notes in Computer Science","publisher":"Springer, Berlin, Heidelberg","page":"393-410","source":"link-springer-com.nukweb.nuk.uni-lj.si","abstract":"Since approximately 20 years process management is regarded as innovative technology both for the description of complex applications and for supporting their execution. Soon after the beginning of this process era, an inflation of process management systems started to flood the market. However, many users were very frustrated when they had to experience that these process management systems did not support their applications properly. One of the main causes for failing process applications was that process management was totally underestimated. In this contribution we try to get to the bottom of process management, i.e. we reconstruct the real requirements of process management which are the basis for the construction of working process solutions.","URL":"https://link.springer.com/chapter/10.1007/978-3-642-17322-6_17","ISBN":"978-3-642-17321-9","note":"DOI: 10.1007/978-3-642-17322-6_17","shortTitle":"Do We Really Know How to Support Processes?","language":"en","author":[{"family":"Jablonski","given":"Stefan"}],"issued":{"date-parts":[["2010"]]},"accessed":{"date-parts":[["2017",11,28]]}},"locator":"393"}],"schema":"https://github.com/citation-style-language/schema/raw/master/csl-citation.json"} </w:instrText>
+      </w:r>
+      <w:r>
+        <w:rPr>
+          <w:rFonts w:ascii="Times New Roman" w:hAnsi="Times New Roman" w:cs="Times New Roman"/>
+          <w:sz w:val="24"/>
+        </w:rPr>
+        <w:fldChar w:fldCharType="separate"/>
+      </w:r>
+      <w:r>
+        <w:rPr>
+          <w:rFonts w:ascii="Times New Roman" w:hAnsi="Times New Roman" w:cs="Times New Roman"/>
+          <w:sz w:val="24"/>
+        </w:rPr>
+        <w:t>(Jablonski 2010, 393)</w:t>
+      </w:r>
+      <w:r>
+        <w:rPr>
+          <w:rFonts w:ascii="Times New Roman" w:hAnsi="Times New Roman" w:cs="Times New Roman"/>
+          <w:sz w:val="24"/>
+        </w:rPr>
+        <w:fldChar w:fldCharType="end"/>
+      </w:r>
+      <w:r>
+        <w:rPr>
+          <w:rFonts w:ascii="Times New Roman" w:hAnsi="Times New Roman" w:cs="Times New Roman"/>
+          <w:sz w:val="24"/>
+        </w:rPr>
+        <w:t xml:space="preserve">. </w:t>
+      </w:r>
+      <w:r>
+        <w:rPr>
+          <w:rFonts w:ascii="Times New Roman" w:hAnsi="Times New Roman" w:cs="Times New Roman"/>
+          <w:sz w:val="24"/>
+        </w:rPr>
+        <w:t>Jeziki</w:t>
+      </w:r>
+      <w:r>
+        <w:rPr>
+          <w:rFonts w:ascii="Times New Roman" w:hAnsi="Times New Roman" w:cs="Times New Roman"/>
+          <w:sz w:val="24"/>
+        </w:rPr>
+        <w:t xml:space="preserve"> modeliranja</w:t>
+      </w:r>
+      <w:r>
+        <w:rPr>
+          <w:rFonts w:ascii="Times New Roman" w:hAnsi="Times New Roman" w:cs="Times New Roman"/>
+          <w:sz w:val="24"/>
+        </w:rPr>
+        <w:t xml:space="preserve"> so bili izdelani na podlagi programerskih jezikov, Petrijevih mrež in jezikov, ki temeljijo na pravilih</w:t>
+      </w:r>
+      <w:r>
+        <w:rPr>
+          <w:rFonts w:ascii="Times New Roman" w:hAnsi="Times New Roman" w:cs="Times New Roman"/>
+          <w:sz w:val="24"/>
+        </w:rPr>
+        <w:t xml:space="preserve"> </w:t>
+      </w:r>
+      <w:r>
+        <w:rPr>
+          <w:rFonts w:ascii="Times New Roman" w:hAnsi="Times New Roman" w:cs="Times New Roman"/>
+          <w:sz w:val="24"/>
+        </w:rPr>
+        <w:fldChar w:fldCharType="begin"/>
+      </w:r>
+      <w:r>
+        <w:rPr>
+          <w:rFonts w:ascii="Times New Roman" w:hAnsi="Times New Roman" w:cs="Times New Roman"/>
+          <w:sz w:val="24"/>
+        </w:rPr>
+        <w:instrText xml:space="preserve"> ADDIN ZOTERO_ITEM CSL_CITATION {"citationID":"0vDdE61D","properties":{"formattedCitation":"{\\rtf (Garc\\uc0\\u237{}a-Borgo\\uc0\\u241{}\\uc0\\u243{}n in dr. 2014, 104)}","plainCitation":"(García-Borgoñón in dr. 2014, 104)"},"citationItems":[{"id":187,"uris":["http://zotero.org/users/local/1VrTeLcH/items/GME4QKW4"],"uri":["http://zotero.org/users/local/1VrTeLcH/items/GME4QKW4"],"itemData":{"id":187,"type":"article-journal","title":"Software process modeling languages: A systematic literature review","container-title":"Information and Software Technology","page":"103-116","volume":"56","issue":"2","DOI":"10.1016/j.infsof.2013.10.001","ISSN":"0950-5849","journalAbbreviation":"Information and Software Technology","author":[{"family":"García-Borgoñón","given":"L."},{"family":"Barcelona","given":"M.A."},{"family":"García-García","given":"J.A."},{"family":"Alba","given":"M."},{"family":"Escalona","given":"M.J."}],"issued":{"date-parts":[["2014",2,1]]}},"locator":"104"}],"schema":"https://github.com/citation-style-language/schema/raw/master/csl-citation.json"} </w:instrText>
+      </w:r>
+      <w:r>
+        <w:rPr>
+          <w:rFonts w:ascii="Times New Roman" w:hAnsi="Times New Roman" w:cs="Times New Roman"/>
+          <w:sz w:val="24"/>
+        </w:rPr>
+        <w:fldChar w:fldCharType="separate"/>
+      </w:r>
       <w:r>
         <w:rPr>
           <w:rFonts w:ascii="Times New Roman" w:hAnsi="Times New Roman" w:cs="Times New Roman"/>
           <w:sz w:val="24"/>
           <w:szCs w:val="24"/>
         </w:rPr>
-        <w:t>Sauer</w:t>
-      </w:r>
-      <w:proofErr w:type="spellEnd"/>
-      <w:r>
-        <w:rPr>
-          <w:rFonts w:ascii="Times New Roman" w:hAnsi="Times New Roman" w:cs="Times New Roman"/>
-          <w:sz w:val="24"/>
-          <w:szCs w:val="24"/>
-        </w:rPr>
-        <w:t xml:space="preserve"> 2010, 412–13)</w:t>
+        <w:t>(García-Borgoñón in dr. 2014, 104)</w:t>
       </w:r>
       <w:r>
         <w:rPr>
@@ -1749,93 +1822,47 @@
         </w:rPr>
         <w:t>.</w:t>
       </w:r>
-    </w:p>
-    <w:p>
-      <w:pPr>
-        <w:jc w:val="both"/>
-        <w:rPr>
-          <w:rFonts w:ascii="Times New Roman" w:hAnsi="Times New Roman" w:cs="Times New Roman"/>
-          <w:sz w:val="24"/>
-        </w:rPr>
-      </w:pPr>
-    </w:p>
-    <w:p>
-      <w:pPr>
-        <w:jc w:val="both"/>
-        <w:rPr>
-          <w:rFonts w:ascii="Times New Roman" w:hAnsi="Times New Roman" w:cs="Times New Roman"/>
-          <w:sz w:val="24"/>
-        </w:rPr>
-      </w:pPr>
-    </w:p>
-    <w:p>
-      <w:pPr>
-        <w:jc w:val="both"/>
-        <w:rPr>
-          <w:rFonts w:ascii="Times New Roman" w:hAnsi="Times New Roman" w:cs="Times New Roman"/>
-          <w:sz w:val="24"/>
-        </w:rPr>
-      </w:pPr>
-    </w:p>
-    <w:p>
-      <w:pPr>
-        <w:jc w:val="both"/>
-        <w:rPr>
-          <w:rFonts w:ascii="Times New Roman" w:hAnsi="Times New Roman" w:cs="Times New Roman"/>
-          <w:sz w:val="24"/>
-        </w:rPr>
-      </w:pPr>
-    </w:p>
-    <w:p>
-      <w:pPr>
-        <w:jc w:val="both"/>
-        <w:rPr>
-          <w:rFonts w:ascii="Times New Roman" w:hAnsi="Times New Roman" w:cs="Times New Roman"/>
-          <w:sz w:val="24"/>
-        </w:rPr>
-      </w:pPr>
-    </w:p>
-    <w:p>
-      <w:pPr>
-        <w:jc w:val="both"/>
-        <w:rPr>
-          <w:rFonts w:ascii="Times New Roman" w:hAnsi="Times New Roman" w:cs="Times New Roman"/>
-          <w:sz w:val="24"/>
-        </w:rPr>
-      </w:pPr>
-    </w:p>
-    <w:p>
-      <w:pPr>
-        <w:jc w:val="both"/>
-        <w:rPr>
-          <w:rFonts w:ascii="Times New Roman" w:hAnsi="Times New Roman" w:cs="Times New Roman"/>
-          <w:sz w:val="24"/>
-        </w:rPr>
-      </w:pPr>
-    </w:p>
-    <w:p>
-      <w:pPr>
-        <w:jc w:val="both"/>
-        <w:rPr>
-          <w:rFonts w:ascii="Times New Roman" w:hAnsi="Times New Roman" w:cs="Times New Roman"/>
-          <w:sz w:val="24"/>
-        </w:rPr>
-      </w:pPr>
-    </w:p>
-    <w:p>
-      <w:pPr>
-        <w:jc w:val="both"/>
-        <w:rPr>
-          <w:rFonts w:ascii="Times New Roman" w:hAnsi="Times New Roman" w:cs="Times New Roman"/>
-          <w:sz w:val="24"/>
-        </w:rPr>
-      </w:pPr>
-      <w:r>
-        <w:rPr>
-          <w:rFonts w:ascii="Times New Roman" w:hAnsi="Times New Roman" w:cs="Times New Roman"/>
-          <w:sz w:val="24"/>
-        </w:rPr>
-        <w:t xml:space="preserve">Eksekucija procesov je veliko več kot upoštevanje korakov po determiniranem vrstnem redu. Proces potrebuje podporo infrastrukture, ki omogoča njegove omejitve in hkrati dovolj fleksibilnosti, da ne ovira kreativnost uporabnikov </w:t>
+      <w:r>
+        <w:rPr>
+          <w:rFonts w:ascii="Times New Roman" w:hAnsi="Times New Roman" w:cs="Times New Roman"/>
+          <w:sz w:val="24"/>
+        </w:rPr>
+        <w:t xml:space="preserve"> Uporabnost jezikov modeliranja se razlikuje glede na njihovo paradigmo. Nekateri so bolj primerni za nadzorovanje procesa, objektno-</w:t>
+      </w:r>
+      <w:r>
+        <w:rPr>
+          <w:rFonts w:ascii="Times New Roman" w:hAnsi="Times New Roman" w:cs="Times New Roman"/>
+          <w:sz w:val="24"/>
+        </w:rPr>
+        <w:t>orientirani za na</w:t>
+      </w:r>
+      <w:r>
+        <w:rPr>
+          <w:rFonts w:ascii="Times New Roman" w:hAnsi="Times New Roman" w:cs="Times New Roman"/>
+          <w:sz w:val="24"/>
+        </w:rPr>
+        <w:t xml:space="preserve">dzor funkcionalnosti in kode, </w:t>
+      </w:r>
+      <w:r>
+        <w:rPr>
+          <w:rFonts w:ascii="Times New Roman" w:hAnsi="Times New Roman" w:cs="Times New Roman"/>
+          <w:sz w:val="24"/>
+        </w:rPr>
+        <w:t>podatkov</w:t>
+      </w:r>
+      <w:r>
+        <w:rPr>
+          <w:rFonts w:ascii="Times New Roman" w:hAnsi="Times New Roman" w:cs="Times New Roman"/>
+          <w:sz w:val="24"/>
+        </w:rPr>
+        <w:t>ni pa za nadzor</w:t>
+      </w:r>
+      <w:r>
+        <w:rPr>
+          <w:rFonts w:ascii="Times New Roman" w:hAnsi="Times New Roman" w:cs="Times New Roman"/>
+          <w:sz w:val="24"/>
+        </w:rPr>
+        <w:t xml:space="preserve"> in definiranje podatkovnih baz </w:t>
       </w:r>
       <w:r>
         <w:rPr>
@@ -1849,7 +1876,7 @@
           <w:rFonts w:ascii="Times New Roman" w:hAnsi="Times New Roman" w:cs="Times New Roman"/>
           <w:sz w:val="24"/>
         </w:rPr>
-        <w:instrText xml:space="preserve"> ADDIN ZOTERO_ITEM CSL_CITATION {"citationID":"kk65AY0s","properties":{"formattedCitation":"(Jablonski 2010, 393)","plainCitation":"(Jablonski 2010, 393)"},"citationItems":[{"id":352,"uris":["http://zotero.org/users/local/1VrTeLcH/items/T4WZ5AH2"],"uri":["http://zotero.org/users/local/1VrTeLcH/items/T4WZ5AH2"],"itemData":{"id":352,"type":"chapter","title":"Do We Really Know How to Support Processes? Considerations and Reconstruction","container-title":"Graph Transformations and Model-Driven Engineering","collection-title":"Lecture Notes in Computer Science","publisher":"Springer, Berlin, Heidelberg","page":"393-410","source":"link-springer-com.nukweb.nuk.uni-lj.si","abstract":"Since approximately 20 years process management is regarded as innovative technology both for the description of complex applications and for supporting their execution. Soon after the beginning of this process era, an inflation of process management systems started to flood the market. However, many users were very frustrated when they had to experience that these process management systems did not support their applications properly. One of the main causes for failing process applications was that process management was totally underestimated. In this contribution we try to get to the bottom of process management, i.e. we reconstruct the real requirements of process management which are the basis for the construction of working process solutions.","URL":"https://link.springer.com/chapter/10.1007/978-3-642-17322-6_17","ISBN":"978-3-642-17321-9","note":"DOI: 10.1007/978-3-642-17322-6_17","shortTitle":"Do We Really Know How to Support Processes?","language":"en","author":[{"family":"Jablonski","given":"Stefan"}],"issued":{"date-parts":[["2010"]]},"accessed":{"date-parts":[["2017",11,28]]}},"locator":"393"}],"schema":"https://github.com/citation-style-language/schema/raw/master/csl-citation.json"} </w:instrText>
+        <w:instrText xml:space="preserve"> ADDIN ZOTERO_ITEM CSL_CITATION {"citationID":"8UEaWk4e","properties":{"formattedCitation":"(Sutton 2011, 291)","plainCitation":"(Sutton 2011, 291)"},"citationItems":[{"id":367,"uris":["http://zotero.org/users/local/1VrTeLcH/items/IYFMBIDH"],"uri":["http://zotero.org/users/local/1VrTeLcH/items/IYFMBIDH"],"itemData":{"id":367,"type":"chapter","title":"From Process Programming to Process Engineering","container-title":"Engineering of Software","publisher":"Springer, Berlin, Heidelberg","page":"291-309","source":"link-springer-com.nukweb.nuk.uni-lj.si","abstract":"Osterweil proposed the idea of processes as a kind of software in 1986. It arose from prior work on software tools, tool integration, and development environments, and from a desire to improve the specification and control of software development activities. The vision of process programming was an inspiring one, directly leading to ideas about process languages, process environments, process science (both pure and applied), and to opportunities for process analysis and simulation. Osterweil, his colleagues, and a thriving community of researchers worldwide have worked on these and related ideas for 25 years now, with many significant results. Additionally, as Osterweil and others have shown, ideas and approaches that originated in the context of software process are applicable in other domains, such as science, government, and medicine. In light of this, the future of process programming looks as exciting and compelling as ever.","URL":"https://link.springer.com/chapter/10.1007/978-3-642-19823-6_15","ISBN":"978-3-642-19822-9","note":"DOI: 10.1007/978-3-642-19823-6_15","language":"en","author":[{"family":"Sutton","given":"Stanley M."}],"issued":{"date-parts":[["2011"]]},"accessed":{"date-parts":[["2017",11,29]]}},"locator":"291"}],"schema":"https://github.com/citation-style-language/schema/raw/master/csl-citation.json"} </w:instrText>
       </w:r>
       <w:r>
         <w:rPr>
@@ -1863,7 +1890,14 @@
           <w:rFonts w:ascii="Times New Roman" w:hAnsi="Times New Roman" w:cs="Times New Roman"/>
           <w:sz w:val="24"/>
         </w:rPr>
-        <w:t>(Jablonski 2010, 393)</w:t>
+        <w:t>(Sutton 2011, 295</w:t>
+      </w:r>
+      <w:r>
+        <w:rPr>
+          <w:rFonts w:ascii="Times New Roman" w:hAnsi="Times New Roman" w:cs="Times New Roman"/>
+          <w:sz w:val="24"/>
+        </w:rPr>
+        <w:t>)</w:t>
       </w:r>
       <w:r>
         <w:rPr>
@@ -1877,13 +1911,6 @@
           <w:rFonts w:ascii="Times New Roman" w:hAnsi="Times New Roman" w:cs="Times New Roman"/>
           <w:sz w:val="24"/>
         </w:rPr>
-        <w:t xml:space="preserve">. Izdelava procesa pomeni definiranje procesnega modela, ki predstavlja zgradbo sistema </w:t>
-      </w:r>
-      <w:r>
-        <w:rPr>
-          <w:rFonts w:ascii="Times New Roman" w:hAnsi="Times New Roman" w:cs="Times New Roman"/>
-          <w:sz w:val="24"/>
-        </w:rPr>
         <w:fldChar w:fldCharType="begin"/>
       </w:r>
       <w:r>
@@ -1891,7 +1918,77 @@
           <w:rFonts w:ascii="Times New Roman" w:hAnsi="Times New Roman" w:cs="Times New Roman"/>
           <w:sz w:val="24"/>
         </w:rPr>
-        <w:instrText xml:space="preserve"> ADDIN ZOTERO_ITEM CSL_CITATION {"citationID":"aFUE5Abt","properties":{"formattedCitation":"(Jablonski 2010, 394)","plainCitation":"(Jablonski 2010, 394)"},"citationItems":[{"id":352,"uris":["http://zotero.org/users/local/1VrTeLcH/items/T4WZ5AH2"],"uri":["http://zotero.org/users/local/1VrTeLcH/items/T4WZ5AH2"],"itemData":{"id":352,"type":"chapter","title":"Do We Really Know How to Support Processes? Considerations and Reconstruction","container-title":"Graph Transformations and Model-Driven Engineering","collection-title":"Lecture Notes in Computer Science","publisher":"Springer, Berlin, Heidelberg","page":"393-410","source":"link-springer-com.nukweb.nuk.uni-lj.si","abstract":"Since approximately 20 years process management is regarded as innovative technology both for the description of complex applications and for supporting their execution. Soon after the beginning of this process era, an inflation of process management systems started to flood the market. However, many users were very frustrated when they had to experience that these process management systems did not support their applications properly. One of the main causes for failing process applications was that process management was totally underestimated. In this contribution we try to get to the bottom of process management, i.e. we reconstruct the real requirements of process management which are the basis for the construction of working process solutions.","URL":"https://link.springer.com/chapter/10.1007/978-3-642-17322-6_17","ISBN":"978-3-642-17321-9","note":"DOI: 10.1007/978-3-642-17322-6_17","shortTitle":"Do We Really Know How to Support Processes?","language":"en","author":[{"family":"Jablonski","given":"Stefan"}],"issued":{"date-parts":[["2010"]]},"accessed":{"date-parts":[["2017",11,28]]}},"locator":"394"}],"schema":"https://github.com/citation-style-language/schema/raw/master/csl-citation.json"} </w:instrText>
+        <w:instrText xml:space="preserve"> ADDIN ZOTERO_ITEM CSL_CITATION {"citationID":"ZoaCRWff","properties":{"formattedCitation":"(Osterweil 2011, 295)","plainCitation":"(Osterweil 2011, 295)"},"citationItems":[{"id":358,"uris":["http://zotero.org/users/local/1VrTeLcH/items/V2NLTR3H"],"uri":["http://zotero.org/users/local/1VrTeLcH/items/V2NLTR3H"],"itemData":{"id":358,"type":"chapter","title":"Software Processes are Software Too","container-title":"Engineering of Software","publisher":"Springer, Berlin, Heidelberg","page":"323-344","source":"link-springer-com.nukweb.nuk.uni-lj.si","abstract":"The major theme of this meeting is the exploration of the importance of process as a vehicle for improving both the quality of software products and the way in which we develop and evolve them. In beginning this exploration it seems important to spend at least a short time examining the nature of process and convincing ourselves that this is indeed a promising vehicle.","URL":"https://link.springer.com/chapter/10.1007/978-3-642-19823-6_17","ISBN":"978-3-642-19822-9","note":"DOI: 10.1007/978-3-642-19823-6_17","language":"en","author":[{"family":"Osterweil","given":"Leon"}],"issued":{"date-parts":[["2011"]]},"accessed":{"date-parts":[["2017",11,28]]}},"locator":"295"}],"schema":"https://github.com/citation-style-language/schema/raw/master/csl-citation.json"} </w:instrText>
+      </w:r>
+      <w:r>
+        <w:rPr>
+          <w:rFonts w:ascii="Times New Roman" w:hAnsi="Times New Roman" w:cs="Times New Roman"/>
+          <w:sz w:val="24"/>
+        </w:rPr>
+        <w:fldChar w:fldCharType="end"/>
+      </w:r>
+      <w:r>
+        <w:rPr>
+          <w:rFonts w:ascii="Times New Roman" w:hAnsi="Times New Roman" w:cs="Times New Roman"/>
+          <w:sz w:val="24"/>
+        </w:rPr>
+        <w:t>.</w:t>
+      </w:r>
+      <w:r>
+        <w:rPr>
+          <w:rFonts w:ascii="Times New Roman" w:hAnsi="Times New Roman" w:cs="Times New Roman"/>
+          <w:sz w:val="24"/>
+        </w:rPr>
+        <w:t xml:space="preserve"> P</w:t>
+      </w:r>
+      <w:r>
+        <w:rPr>
+          <w:rFonts w:ascii="Times New Roman" w:hAnsi="Times New Roman" w:cs="Times New Roman"/>
+          <w:sz w:val="24"/>
+        </w:rPr>
+        <w:t>r</w:t>
+      </w:r>
+      <w:r>
+        <w:rPr>
+          <w:rFonts w:ascii="Times New Roman" w:hAnsi="Times New Roman" w:cs="Times New Roman"/>
+          <w:sz w:val="24"/>
+        </w:rPr>
+        <w:t>ocesi sami so</w:t>
+      </w:r>
+      <w:r>
+        <w:rPr>
+          <w:rFonts w:ascii="Times New Roman" w:hAnsi="Times New Roman" w:cs="Times New Roman"/>
+          <w:sz w:val="24"/>
+        </w:rPr>
+        <w:t xml:space="preserve"> tudi</w:t>
+      </w:r>
+      <w:r>
+        <w:rPr>
+          <w:rFonts w:ascii="Times New Roman" w:hAnsi="Times New Roman" w:cs="Times New Roman"/>
+          <w:sz w:val="24"/>
+        </w:rPr>
+        <w:t xml:space="preserve"> programska oprema</w:t>
+      </w:r>
+      <w:r>
+        <w:rPr>
+          <w:rFonts w:ascii="Times New Roman" w:hAnsi="Times New Roman" w:cs="Times New Roman"/>
+          <w:sz w:val="24"/>
+        </w:rPr>
+        <w:t xml:space="preserve"> </w:t>
+      </w:r>
+      <w:r>
+        <w:rPr>
+          <w:rFonts w:ascii="Times New Roman" w:hAnsi="Times New Roman" w:cs="Times New Roman"/>
+          <w:sz w:val="24"/>
+        </w:rPr>
+        <w:fldChar w:fldCharType="begin"/>
+      </w:r>
+      <w:r>
+        <w:rPr>
+          <w:rFonts w:ascii="Times New Roman" w:hAnsi="Times New Roman" w:cs="Times New Roman"/>
+          <w:sz w:val="24"/>
+        </w:rPr>
+        <w:instrText xml:space="preserve"> ADDIN ZOTERO_ITEM CSL_CITATION {"citationID":"crmPMg9D","properties":{"formattedCitation":"(Sutton 2011, 291)","plainCitation":"(Sutton 2011, 291)"},"citationItems":[{"id":367,"uris":["http://zotero.org/users/local/1VrTeLcH/items/IYFMBIDH"],"uri":["http://zotero.org/users/local/1VrTeLcH/items/IYFMBIDH"],"itemData":{"id":367,"type":"chapter","title":"From Process Programming to Process Engineering","container-title":"Engineering of Software","publisher":"Springer, Berlin, Heidelberg","page":"291-309","source":"link-springer-com.nukweb.nuk.uni-lj.si","abstract":"Osterweil proposed the idea of processes as a kind of software in 1986. It arose from prior work on software tools, tool integration, and development environments, and from a desire to improve the specification and control of software development activities. The vision of process programming was an inspiring one, directly leading to ideas about process languages, process environments, process science (both pure and applied), and to opportunities for process analysis and simulation. Osterweil, his colleagues, and a thriving community of researchers worldwide have worked on these and related ideas for 25 years now, with many significant results. Additionally, as Osterweil and others have shown, ideas and approaches that originated in the context of software process are applicable in other domains, such as science, government, and medicine. In light of this, the future of process programming looks as exciting and compelling as ever.","URL":"https://link.springer.com/chapter/10.1007/978-3-642-19823-6_15","ISBN":"978-3-642-19822-9","note":"DOI: 10.1007/978-3-642-19823-6_15","language":"en","author":[{"family":"Sutton","given":"Stanley M."}],"issued":{"date-parts":[["2011"]]},"accessed":{"date-parts":[["2017",11,29]]}},"locator":"291"}],"schema":"https://github.com/citation-style-language/schema/raw/master/csl-citation.json"} </w:instrText>
       </w:r>
       <w:r>
         <w:rPr>
@@ -1905,7 +2002,7 @@
           <w:rFonts w:ascii="Times New Roman" w:hAnsi="Times New Roman" w:cs="Times New Roman"/>
           <w:sz w:val="24"/>
         </w:rPr>
-        <w:t>(Jablonski 2010, 394)</w:t>
+        <w:t>(Sutton 2011, 291)</w:t>
       </w:r>
       <w:r>
         <w:rPr>
@@ -1919,6 +2016,76 @@
           <w:rFonts w:ascii="Times New Roman" w:hAnsi="Times New Roman" w:cs="Times New Roman"/>
           <w:sz w:val="24"/>
         </w:rPr>
+        <w:t>.</w:t>
+      </w:r>
+      <w:r>
+        <w:rPr>
+          <w:rFonts w:ascii="Times New Roman" w:hAnsi="Times New Roman" w:cs="Times New Roman"/>
+          <w:sz w:val="24"/>
+        </w:rPr>
+        <w:t xml:space="preserve"> To pomeni, da lahko procese predstavimo na podo</w:t>
+      </w:r>
+      <w:r>
+        <w:rPr>
+          <w:rFonts w:ascii="Times New Roman" w:hAnsi="Times New Roman" w:cs="Times New Roman"/>
+          <w:sz w:val="24"/>
+        </w:rPr>
+        <w:t xml:space="preserve">ben način kot programsko opremo. </w:t>
+      </w:r>
+      <w:r>
+        <w:rPr>
+          <w:rFonts w:ascii="Times New Roman" w:hAnsi="Times New Roman" w:cs="Times New Roman"/>
+          <w:sz w:val="24"/>
+        </w:rPr>
+        <w:t>Pri izgradnji se pogosto uporablja termin programiranje pro</w:t>
+      </w:r>
+      <w:r>
+        <w:rPr>
+          <w:rFonts w:ascii="Times New Roman" w:hAnsi="Times New Roman" w:cs="Times New Roman"/>
+          <w:sz w:val="24"/>
+        </w:rPr>
+        <w:t>cesov</w:t>
+      </w:r>
+      <w:r>
+        <w:rPr>
+          <w:rFonts w:ascii="Times New Roman" w:hAnsi="Times New Roman" w:cs="Times New Roman"/>
+          <w:sz w:val="24"/>
+        </w:rPr>
+        <w:t>,</w:t>
+      </w:r>
+      <w:r>
+        <w:rPr>
+          <w:rFonts w:ascii="Times New Roman" w:hAnsi="Times New Roman" w:cs="Times New Roman"/>
+          <w:sz w:val="24"/>
+        </w:rPr>
+        <w:t xml:space="preserve"> pri čemer </w:t>
+      </w:r>
+      <w:r>
+        <w:rPr>
+          <w:rFonts w:ascii="Times New Roman" w:hAnsi="Times New Roman" w:cs="Times New Roman"/>
+          <w:sz w:val="24"/>
+        </w:rPr>
+        <w:t>beseda programiranje implicira</w:t>
+      </w:r>
+      <w:r>
+        <w:rPr>
+          <w:rFonts w:ascii="Times New Roman" w:hAnsi="Times New Roman" w:cs="Times New Roman"/>
+          <w:sz w:val="24"/>
+        </w:rPr>
+        <w:t xml:space="preserve"> obsežnost</w:t>
+      </w:r>
+      <w:r>
+        <w:rPr>
+          <w:rFonts w:ascii="Times New Roman" w:hAnsi="Times New Roman" w:cs="Times New Roman"/>
+          <w:sz w:val="24"/>
+        </w:rPr>
+        <w:t xml:space="preserve"> programskega inženiringa, ne le kodiranja</w:t>
+      </w:r>
+      <w:r>
+        <w:rPr>
+          <w:rFonts w:ascii="Times New Roman" w:hAnsi="Times New Roman" w:cs="Times New Roman"/>
+          <w:sz w:val="24"/>
+        </w:rPr>
         <w:t xml:space="preserve">. </w:t>
       </w:r>
       <w:r>
@@ -1926,35 +2093,28 @@
           <w:rFonts w:ascii="Times New Roman" w:hAnsi="Times New Roman" w:cs="Times New Roman"/>
           <w:sz w:val="24"/>
         </w:rPr>
-        <w:t xml:space="preserve">Za definiranje procesa je potrebna </w:t>
-      </w:r>
-      <w:r>
-        <w:rPr>
-          <w:rFonts w:ascii="Times New Roman" w:hAnsi="Times New Roman" w:cs="Times New Roman"/>
-          <w:sz w:val="24"/>
-        </w:rPr>
-        <w:t>globoka</w:t>
-      </w:r>
-      <w:r>
-        <w:rPr>
-          <w:rFonts w:ascii="Times New Roman" w:hAnsi="Times New Roman" w:cs="Times New Roman"/>
-          <w:sz w:val="24"/>
-        </w:rPr>
-        <w:t xml:space="preserve"> metodologija</w:t>
-      </w:r>
-      <w:r>
-        <w:rPr>
-          <w:rFonts w:ascii="Times New Roman" w:hAnsi="Times New Roman" w:cs="Times New Roman"/>
-          <w:sz w:val="24"/>
-        </w:rPr>
-        <w:t xml:space="preserve"> skupaj z moč</w:t>
-      </w:r>
-      <w:r>
-        <w:rPr>
-          <w:rFonts w:ascii="Times New Roman" w:hAnsi="Times New Roman" w:cs="Times New Roman"/>
-          <w:sz w:val="24"/>
-        </w:rPr>
-        <w:t>nim in ekspresivnim jezikom procesnega modeliranja</w:t>
+        <w:t>Čeprav stroko</w:t>
+      </w:r>
+      <w:r>
+        <w:rPr>
+          <w:rFonts w:ascii="Times New Roman" w:hAnsi="Times New Roman" w:cs="Times New Roman"/>
+          <w:sz w:val="24"/>
+        </w:rPr>
+        <w:t>vnjaki zagovarjajo algoritemski</w:t>
+      </w:r>
+      <w:r>
+        <w:rPr>
+          <w:rFonts w:ascii="Times New Roman" w:hAnsi="Times New Roman" w:cs="Times New Roman"/>
+          <w:sz w:val="24"/>
+        </w:rPr>
+        <w:t xml:space="preserve"> zapis </w:t>
+      </w:r>
+      <w:r>
+        <w:rPr>
+          <w:rFonts w:ascii="Times New Roman" w:hAnsi="Times New Roman" w:cs="Times New Roman"/>
+          <w:sz w:val="24"/>
+        </w:rPr>
+        <w:t>procesov je potrebno upoštevati dejstvo, da razvoj programske opreme</w:t>
       </w:r>
       <w:r>
         <w:rPr>
@@ -1968,6 +2128,55 @@
           <w:rFonts w:ascii="Times New Roman" w:hAnsi="Times New Roman" w:cs="Times New Roman"/>
           <w:sz w:val="24"/>
         </w:rPr>
+        <w:t>zajema ustvarja</w:t>
+      </w:r>
+      <w:r>
+        <w:rPr>
+          <w:rFonts w:ascii="Times New Roman" w:hAnsi="Times New Roman" w:cs="Times New Roman"/>
+          <w:sz w:val="24"/>
+        </w:rPr>
+        <w:t>lne vidike, ki so inherentno ne algoritmični</w:t>
+      </w:r>
+      <w:r>
+        <w:rPr>
+          <w:rFonts w:ascii="Times New Roman" w:hAnsi="Times New Roman" w:cs="Times New Roman"/>
+          <w:sz w:val="24"/>
+        </w:rPr>
+        <w:t>.</w:t>
+      </w:r>
+      <w:r>
+        <w:rPr>
+          <w:rFonts w:ascii="Times New Roman" w:hAnsi="Times New Roman" w:cs="Times New Roman"/>
+          <w:sz w:val="24"/>
+        </w:rPr>
+        <w:t xml:space="preserve"> Procesi so </w:t>
+      </w:r>
+      <w:r>
+        <w:rPr>
+          <w:rFonts w:ascii="Times New Roman" w:hAnsi="Times New Roman" w:cs="Times New Roman"/>
+          <w:sz w:val="24"/>
+        </w:rPr>
+        <w:t>deležni posebnih, nepričakovanih iregularnosti</w:t>
+      </w:r>
+      <w:r>
+        <w:rPr>
+          <w:rFonts w:ascii="Times New Roman" w:hAnsi="Times New Roman" w:cs="Times New Roman"/>
+          <w:sz w:val="24"/>
+        </w:rPr>
+        <w:t>, ki onemogočajo slednje algoritemskim predpisom</w:t>
+      </w:r>
+      <w:r>
+        <w:rPr>
+          <w:rFonts w:ascii="Times New Roman" w:hAnsi="Times New Roman" w:cs="Times New Roman"/>
+          <w:sz w:val="24"/>
+        </w:rPr>
+        <w:t xml:space="preserve"> </w:t>
+      </w:r>
+      <w:r>
+        <w:rPr>
+          <w:rFonts w:ascii="Times New Roman" w:hAnsi="Times New Roman" w:cs="Times New Roman"/>
+          <w:sz w:val="24"/>
+        </w:rPr>
         <w:fldChar w:fldCharType="begin"/>
       </w:r>
       <w:r>
@@ -1975,7 +2184,7 @@
           <w:rFonts w:ascii="Times New Roman" w:hAnsi="Times New Roman" w:cs="Times New Roman"/>
           <w:sz w:val="24"/>
         </w:rPr>
-        <w:instrText xml:space="preserve"> ADDIN ZOTERO_ITEM CSL_CITATION {"citationID":"V8YPdwT6","properties":{"formattedCitation":"(Jablonski 2010, 393)","plainCitation":"(Jablonski 2010, 393)"},"citationItems":[{"id":352,"uris":["http://zotero.org/users/local/1VrTeLcH/items/T4WZ5AH2"],"uri":["http://zotero.org/users/local/1VrTeLcH/items/T4WZ5AH2"],"itemData":{"id":352,"type":"chapter","title":"Do We Really Know How to Support Processes? Considerations and Reconstruction","container-title":"Graph Transformations and Model-Driven Engineering","collection-title":"Lecture Notes in Computer Science","publisher":"Springer, Berlin, Heidelberg","page":"393-410","source":"link-springer-com.nukweb.nuk.uni-lj.si","abstract":"Since approximately 20 years process management is regarded as innovative technology both for the description of complex applications and for supporting their execution. Soon after the beginning of this process era, an inflation of process management systems started to flood the market. However, many users were very frustrated when they had to experience that these process management systems did not support their applications properly. One of the main causes for failing process applications was that process management was totally underestimated. In this contribution we try to get to the bottom of process management, i.e. we reconstruct the real requirements of process management which are the basis for the construction of working process solutions.","URL":"https://link.springer.com/chapter/10.1007/978-3-642-17322-6_17","ISBN":"978-3-642-17321-9","note":"DOI: 10.1007/978-3-642-17322-6_17","shortTitle":"Do We Really Know How to Support Processes?","language":"en","author":[{"family":"Jablonski","given":"Stefan"}],"issued":{"date-parts":[["2010"]]},"accessed":{"date-parts":[["2017",11,28]]}},"locator":"393"}],"schema":"https://github.com/citation-style-language/schema/raw/master/csl-citation.json"} </w:instrText>
+        <w:instrText xml:space="preserve"> ADDIN ZOTERO_ITEM CSL_CITATION {"citationID":"sgIpPdzK","properties":{"formattedCitation":"(Sutton 2011, 291)","plainCitation":"(Sutton 2011, 291)"},"citationItems":[{"id":367,"uris":["http://zotero.org/users/local/1VrTeLcH/items/IYFMBIDH"],"uri":["http://zotero.org/users/local/1VrTeLcH/items/IYFMBIDH"],"itemData":{"id":367,"type":"chapter","title":"From Process Programming to Process Engineering","container-title":"Engineering of Software","publisher":"Springer, Berlin, Heidelberg","page":"291-309","source":"link-springer-com.nukweb.nuk.uni-lj.si","abstract":"Osterweil proposed the idea of processes as a kind of software in 1986. It arose from prior work on software tools, tool integration, and development environments, and from a desire to improve the specification and control of software development activities. The vision of process programming was an inspiring one, directly leading to ideas about process languages, process environments, process science (both pure and applied), and to opportunities for process analysis and simulation. Osterweil, his colleagues, and a thriving community of researchers worldwide have worked on these and related ideas for 25 years now, with many significant results. Additionally, as Osterweil and others have shown, ideas and approaches that originated in the context of software process are applicable in other domains, such as science, government, and medicine. In light of this, the future of process programming looks as exciting and compelling as ever.","URL":"https://link.springer.com/chapter/10.1007/978-3-642-19823-6_15","ISBN":"978-3-642-19822-9","note":"DOI: 10.1007/978-3-642-19823-6_15","language":"en","author":[{"family":"Sutton","given":"Stanley M."}],"issued":{"date-parts":[["2011"]]},"accessed":{"date-parts":[["2017",11,29]]}},"locator":"291"}],"schema":"https://github.com/citation-style-language/schema/raw/master/csl-citation.json"} </w:instrText>
       </w:r>
       <w:r>
         <w:rPr>
@@ -1989,7 +2198,14 @@
           <w:rFonts w:ascii="Times New Roman" w:hAnsi="Times New Roman" w:cs="Times New Roman"/>
           <w:sz w:val="24"/>
         </w:rPr>
-        <w:t>(Jablonski 2010, 393)</w:t>
+        <w:t>(Sutton 2011, 293</w:t>
+      </w:r>
+      <w:r>
+        <w:rPr>
+          <w:rFonts w:ascii="Times New Roman" w:hAnsi="Times New Roman" w:cs="Times New Roman"/>
+          <w:sz w:val="24"/>
+        </w:rPr>
+        <w:t>)</w:t>
       </w:r>
       <w:r>
         <w:rPr>
@@ -2003,44 +2219,74 @@
           <w:rFonts w:ascii="Times New Roman" w:hAnsi="Times New Roman" w:cs="Times New Roman"/>
           <w:sz w:val="24"/>
         </w:rPr>
-        <w:t xml:space="preserve">. </w:t>
-      </w:r>
-      <w:r>
-        <w:rPr>
-          <w:rFonts w:ascii="Times New Roman" w:hAnsi="Times New Roman" w:cs="Times New Roman"/>
-          <w:sz w:val="24"/>
-        </w:rPr>
-        <w:t>Jeziki</w:t>
-      </w:r>
-      <w:r>
-        <w:rPr>
-          <w:rFonts w:ascii="Times New Roman" w:hAnsi="Times New Roman" w:cs="Times New Roman"/>
-          <w:sz w:val="24"/>
-        </w:rPr>
-        <w:t xml:space="preserve"> modeliranja</w:t>
-      </w:r>
-      <w:r>
-        <w:rPr>
-          <w:rFonts w:ascii="Times New Roman" w:hAnsi="Times New Roman" w:cs="Times New Roman"/>
-          <w:sz w:val="24"/>
-        </w:rPr>
-        <w:t xml:space="preserve"> so bili izdelani na podlagi programerskih jezikov, </w:t>
-      </w:r>
-      <w:proofErr w:type="spellStart"/>
-      <w:r>
-        <w:rPr>
-          <w:rFonts w:ascii="Times New Roman" w:hAnsi="Times New Roman" w:cs="Times New Roman"/>
-          <w:sz w:val="24"/>
-        </w:rPr>
-        <w:t>Petrijevih</w:t>
-      </w:r>
-      <w:proofErr w:type="spellEnd"/>
-      <w:r>
-        <w:rPr>
-          <w:rFonts w:ascii="Times New Roman" w:hAnsi="Times New Roman" w:cs="Times New Roman"/>
-          <w:sz w:val="24"/>
-        </w:rPr>
-        <w:t xml:space="preserve"> mrež in jezikov, ki temeljijo na pravilih</w:t>
+        <w:t>.</w:t>
+      </w:r>
+    </w:p>
+    <w:p>
+      <w:pPr>
+        <w:jc w:val="both"/>
+        <w:rPr>
+          <w:rFonts w:ascii="Times New Roman" w:hAnsi="Times New Roman" w:cs="Times New Roman"/>
+          <w:sz w:val="24"/>
+        </w:rPr>
+      </w:pPr>
+      <w:r>
+        <w:rPr>
+          <w:rFonts w:ascii="Times New Roman" w:hAnsi="Times New Roman" w:cs="Times New Roman"/>
+          <w:sz w:val="24"/>
+        </w:rPr>
+        <w:lastRenderedPageBreak/>
+        <w:t xml:space="preserve">Programsko opremo lahko </w:t>
+      </w:r>
+      <w:r>
+        <w:rPr>
+          <w:rFonts w:ascii="Times New Roman" w:hAnsi="Times New Roman" w:cs="Times New Roman"/>
+          <w:sz w:val="24"/>
+        </w:rPr>
+        <w:t>predstavimo</w:t>
+      </w:r>
+      <w:r>
+        <w:rPr>
+          <w:rFonts w:ascii="Times New Roman" w:hAnsi="Times New Roman" w:cs="Times New Roman"/>
+          <w:sz w:val="24"/>
+        </w:rPr>
+        <w:t xml:space="preserve"> s podatki, </w:t>
+      </w:r>
+      <w:r>
+        <w:rPr>
+          <w:rFonts w:ascii="Times New Roman" w:hAnsi="Times New Roman" w:cs="Times New Roman"/>
+          <w:sz w:val="24"/>
+        </w:rPr>
+        <w:t>kar nam omogoča a</w:t>
+      </w:r>
+      <w:r>
+        <w:rPr>
+          <w:rFonts w:ascii="Times New Roman" w:hAnsi="Times New Roman" w:cs="Times New Roman"/>
+          <w:sz w:val="24"/>
+        </w:rPr>
+        <w:t xml:space="preserve">pliciranje </w:t>
+      </w:r>
+      <w:r>
+        <w:rPr>
+          <w:rFonts w:ascii="Times New Roman" w:hAnsi="Times New Roman" w:cs="Times New Roman"/>
+          <w:sz w:val="24"/>
+        </w:rPr>
+        <w:t>entiteto</w:t>
+      </w:r>
+      <w:r>
+        <w:rPr>
+          <w:rFonts w:ascii="Times New Roman" w:hAnsi="Times New Roman" w:cs="Times New Roman"/>
+          <w:sz w:val="24"/>
+        </w:rPr>
+        <w:t>-relacijskega</w:t>
+      </w:r>
+      <w:r>
+        <w:rPr>
+          <w:rStyle w:val="Sprotnaopomba-sklic"/>
+          <w:rFonts w:ascii="Times New Roman" w:hAnsi="Times New Roman" w:cs="Times New Roman"/>
+          <w:sz w:val="24"/>
+        </w:rPr>
+        <w:footnoteReference w:id="2"/>
       </w:r>
       <w:r>
         <w:rPr>
@@ -2054,6 +2300,125 @@
           <w:rFonts w:ascii="Times New Roman" w:hAnsi="Times New Roman" w:cs="Times New Roman"/>
           <w:sz w:val="24"/>
         </w:rPr>
+        <w:t>jezika</w:t>
+      </w:r>
+      <w:r>
+        <w:rPr>
+          <w:rFonts w:ascii="Times New Roman" w:hAnsi="Times New Roman" w:cs="Times New Roman"/>
+          <w:sz w:val="24"/>
+        </w:rPr>
+        <w:t xml:space="preserve"> </w:t>
+      </w:r>
+      <w:r>
+        <w:rPr>
+          <w:rFonts w:ascii="Times New Roman" w:hAnsi="Times New Roman" w:cs="Times New Roman"/>
+          <w:sz w:val="24"/>
+        </w:rPr>
+        <w:t>modeliranja.</w:t>
+      </w:r>
+      <w:r>
+        <w:rPr>
+          <w:rFonts w:ascii="Times New Roman" w:hAnsi="Times New Roman" w:cs="Times New Roman"/>
+          <w:sz w:val="24"/>
+        </w:rPr>
+        <w:t xml:space="preserve"> Entitete nam predstavijo podatke in relacije njihove </w:t>
+      </w:r>
+      <w:r>
+        <w:rPr>
+          <w:rFonts w:ascii="Times New Roman" w:hAnsi="Times New Roman" w:cs="Times New Roman"/>
+          <w:sz w:val="24"/>
+        </w:rPr>
+        <w:t xml:space="preserve">medsebojne </w:t>
+      </w:r>
+      <w:r>
+        <w:rPr>
+          <w:rFonts w:ascii="Times New Roman" w:hAnsi="Times New Roman" w:cs="Times New Roman"/>
+          <w:sz w:val="24"/>
+        </w:rPr>
+        <w:t>odvisnosti.</w:t>
+      </w:r>
+      <w:r>
+        <w:rPr>
+          <w:rFonts w:ascii="Times New Roman" w:hAnsi="Times New Roman" w:cs="Times New Roman"/>
+          <w:sz w:val="24"/>
+        </w:rPr>
+        <w:t xml:space="preserve"> Zaradi</w:t>
+      </w:r>
+      <w:r>
+        <w:rPr>
+          <w:rFonts w:ascii="Times New Roman" w:hAnsi="Times New Roman" w:cs="Times New Roman"/>
+          <w:sz w:val="24"/>
+        </w:rPr>
+        <w:t xml:space="preserve"> elementarne</w:t>
+      </w:r>
+      <w:r>
+        <w:rPr>
+          <w:rFonts w:ascii="Times New Roman" w:hAnsi="Times New Roman" w:cs="Times New Roman"/>
+          <w:sz w:val="24"/>
+        </w:rPr>
+        <w:t xml:space="preserve"> </w:t>
+      </w:r>
+      <w:r>
+        <w:rPr>
+          <w:rFonts w:ascii="Times New Roman" w:hAnsi="Times New Roman" w:cs="Times New Roman"/>
+          <w:sz w:val="24"/>
+        </w:rPr>
+        <w:t>narave</w:t>
+      </w:r>
+      <w:r>
+        <w:rPr>
+          <w:rFonts w:ascii="Times New Roman" w:hAnsi="Times New Roman" w:cs="Times New Roman"/>
+          <w:sz w:val="24"/>
+        </w:rPr>
+        <w:t>,</w:t>
+      </w:r>
+      <w:r>
+        <w:rPr>
+          <w:rFonts w:ascii="Times New Roman" w:hAnsi="Times New Roman" w:cs="Times New Roman"/>
+          <w:sz w:val="24"/>
+        </w:rPr>
+        <w:t xml:space="preserve"> </w:t>
+      </w:r>
+      <w:r>
+        <w:rPr>
+          <w:rFonts w:ascii="Times New Roman" w:hAnsi="Times New Roman" w:cs="Times New Roman"/>
+          <w:sz w:val="24"/>
+        </w:rPr>
+        <w:t>ga je mogoče aplicirati na katerekoli podatkovne strukture</w:t>
+      </w:r>
+      <w:r>
+        <w:rPr>
+          <w:rFonts w:ascii="Times New Roman" w:hAnsi="Times New Roman" w:cs="Times New Roman"/>
+          <w:sz w:val="24"/>
+        </w:rPr>
+        <w:t>. Veliko prednost uporabe</w:t>
+      </w:r>
+      <w:r>
+        <w:rPr>
+          <w:rFonts w:ascii="Times New Roman" w:hAnsi="Times New Roman" w:cs="Times New Roman"/>
+          <w:sz w:val="24"/>
+        </w:rPr>
+        <w:t xml:space="preserve"> </w:t>
+      </w:r>
+      <w:r>
+        <w:rPr>
+          <w:rFonts w:ascii="Times New Roman" w:hAnsi="Times New Roman" w:cs="Times New Roman"/>
+          <w:sz w:val="24"/>
+        </w:rPr>
+        <w:t>pa</w:t>
+      </w:r>
+      <w:r>
+        <w:rPr>
+          <w:rFonts w:ascii="Times New Roman" w:hAnsi="Times New Roman" w:cs="Times New Roman"/>
+          <w:sz w:val="24"/>
+        </w:rPr>
+        <w:t xml:space="preserve"> se kaže v njegovi nezapletenosti </w:t>
+      </w:r>
+      <w:r>
+        <w:rPr>
+          <w:rFonts w:ascii="Times New Roman" w:hAnsi="Times New Roman" w:cs="Times New Roman"/>
+          <w:sz w:val="24"/>
+        </w:rPr>
         <w:fldChar w:fldCharType="begin"/>
       </w:r>
       <w:r>
@@ -2061,7 +2426,7 @@
           <w:rFonts w:ascii="Times New Roman" w:hAnsi="Times New Roman" w:cs="Times New Roman"/>
           <w:sz w:val="24"/>
         </w:rPr>
-        <w:instrText xml:space="preserve"> ADDIN ZOTERO_ITEM CSL_CITATION {"citationID":"0vDdE61D","properties":{"formattedCitation":"{\\rtf (Garc\\uc0\\u237{}a-Borgo\\uc0\\u241{}\\uc0\\u243{}n in dr. 2014, 104)}","plainCitation":"(García-Borgoñón in dr. 2014, 104)"},"citationItems":[{"id":187,"uris":["http://zotero.org/users/local/1VrTeLcH/items/GME4QKW4"],"uri":["http://zotero.org/users/local/1VrTeLcH/items/GME4QKW4"],"itemData":{"id":187,"type":"article-journal","title":"Software process modeling languages: A systematic literature review","container-title":"Information and Software Technology","page":"103-116","volume":"56","issue":"2","DOI":"10.1016/j.infsof.2013.10.001","ISSN":"0950-5849","journalAbbreviation":"Information and Software Technology","author":[{"family":"García-Borgoñón","given":"L."},{"family":"Barcelona","given":"M.A."},{"family":"García-García","given":"J.A."},{"family":"Alba","given":"M."},{"family":"Escalona","given":"M.J."}],"issued":{"date-parts":[["2014",2,1]]}},"locator":"104"}],"schema":"https://github.com/citation-style-language/schema/raw/master/csl-citation.json"} </w:instrText>
+        <w:instrText xml:space="preserve"> ADDIN ZOTERO_ITEM CSL_CITATION {"citationID":"cPVMvPzY","properties":{"formattedCitation":"(Jablonski 2010, 394)","plainCitation":"(Jablonski 2010, 394)"},"citationItems":[{"id":352,"uris":["http://zotero.org/users/local/1VrTeLcH/items/T4WZ5AH2"],"uri":["http://zotero.org/users/local/1VrTeLcH/items/T4WZ5AH2"],"itemData":{"id":352,"type":"chapter","title":"Do We Really Know How to Support Processes? Considerations and Reconstruction","container-title":"Graph Transformations and Model-Driven Engineering","collection-title":"Lecture Notes in Computer Science","publisher":"Springer, Berlin, Heidelberg","page":"393-410","source":"link-springer-com.nukweb.nuk.uni-lj.si","abstract":"Since approximately 20 years process management is regarded as innovative technology both for the description of complex applications and for supporting their execution. Soon after the beginning of this process era, an inflation of process management systems started to flood the market. However, many users were very frustrated when they had to experience that these process management systems did not support their applications properly. One of the main causes for failing process applications was that process management was totally underestimated. In this contribution we try to get to the bottom of process management, i.e. we reconstruct the real requirements of process management which are the basis for the construction of working process solutions.","URL":"https://link.springer.com/chapter/10.1007/978-3-642-17322-6_17","ISBN":"978-3-642-17321-9","note":"DOI: 10.1007/978-3-642-17322-6_17","shortTitle":"Do We Really Know How to Support Processes?","language":"en","author":[{"family":"Jablonski","given":"Stefan"}],"issued":{"date-parts":[["2010"]]},"accessed":{"date-parts":[["2017",11,28]]}},"locator":"394"}],"schema":"https://github.com/citation-style-language/schema/raw/master/csl-citation.json"} </w:instrText>
       </w:r>
       <w:r>
         <w:rPr>
@@ -2074,9 +2439,15 @@
         <w:rPr>
           <w:rFonts w:ascii="Times New Roman" w:hAnsi="Times New Roman" w:cs="Times New Roman"/>
           <w:sz w:val="24"/>
-          <w:szCs w:val="24"/>
-        </w:rPr>
-        <w:t>(García-Borgoñón in dr. 2014, 104)</w:t>
+        </w:rPr>
+        <w:t>(Jablonski 2010, 395</w:t>
+      </w:r>
+      <w:r>
+        <w:rPr>
+          <w:rFonts w:ascii="Times New Roman" w:hAnsi="Times New Roman" w:cs="Times New Roman"/>
+          <w:sz w:val="24"/>
+        </w:rPr>
+        <w:t>)</w:t>
       </w:r>
       <w:r>
         <w:rPr>
@@ -2097,161 +2468,6 @@
           <w:rFonts w:ascii="Times New Roman" w:hAnsi="Times New Roman" w:cs="Times New Roman"/>
           <w:sz w:val="24"/>
         </w:rPr>
-        <w:t xml:space="preserve"> Uporabnost jezikov modeliranja se razlikuje glede na njihovo paradigmo. Nekateri so bolj primerni za nadzorovanje procesa, objektno-</w:t>
-      </w:r>
-      <w:r>
-        <w:rPr>
-          <w:rFonts w:ascii="Times New Roman" w:hAnsi="Times New Roman" w:cs="Times New Roman"/>
-          <w:sz w:val="24"/>
-        </w:rPr>
-        <w:t>orientirani za na</w:t>
-      </w:r>
-      <w:r>
-        <w:rPr>
-          <w:rFonts w:ascii="Times New Roman" w:hAnsi="Times New Roman" w:cs="Times New Roman"/>
-          <w:sz w:val="24"/>
-        </w:rPr>
-        <w:t xml:space="preserve">dzor </w:t>
-      </w:r>
-      <w:r>
-        <w:rPr>
-          <w:rFonts w:ascii="Times New Roman" w:hAnsi="Times New Roman" w:cs="Times New Roman"/>
-          <w:sz w:val="24"/>
-        </w:rPr>
-        <w:lastRenderedPageBreak/>
-        <w:t xml:space="preserve">funkcionalnosti in kode, </w:t>
-      </w:r>
-      <w:r>
-        <w:rPr>
-          <w:rFonts w:ascii="Times New Roman" w:hAnsi="Times New Roman" w:cs="Times New Roman"/>
-          <w:sz w:val="24"/>
-        </w:rPr>
-        <w:t>podatkov</w:t>
-      </w:r>
-      <w:r>
-        <w:rPr>
-          <w:rFonts w:ascii="Times New Roman" w:hAnsi="Times New Roman" w:cs="Times New Roman"/>
-          <w:sz w:val="24"/>
-        </w:rPr>
-        <w:t>ni pa za nadzor</w:t>
-      </w:r>
-      <w:r>
-        <w:rPr>
-          <w:rFonts w:ascii="Times New Roman" w:hAnsi="Times New Roman" w:cs="Times New Roman"/>
-          <w:sz w:val="24"/>
-        </w:rPr>
-        <w:t xml:space="preserve"> in definiranje podatkovnih baz </w:t>
-      </w:r>
-      <w:r>
-        <w:rPr>
-          <w:rFonts w:ascii="Times New Roman" w:hAnsi="Times New Roman" w:cs="Times New Roman"/>
-          <w:sz w:val="24"/>
-        </w:rPr>
-        <w:fldChar w:fldCharType="begin"/>
-      </w:r>
-      <w:r>
-        <w:rPr>
-          <w:rFonts w:ascii="Times New Roman" w:hAnsi="Times New Roman" w:cs="Times New Roman"/>
-          <w:sz w:val="24"/>
-        </w:rPr>
-        <w:instrText xml:space="preserve"> ADDIN ZOTERO_ITEM CSL_CITATION {"citationID":"8UEaWk4e","properties":{"formattedCitation":"(Sutton 2011, 291)","plainCitation":"(Sutton 2011, 291)"},"citationItems":[{"id":367,"uris":["http://zotero.org/users/local/1VrTeLcH/items/IYFMBIDH"],"uri":["http://zotero.org/users/local/1VrTeLcH/items/IYFMBIDH"],"itemData":{"id":367,"type":"chapter","title":"From Process Programming to Process Engineering","container-title":"Engineering of Software","publisher":"Springer, Berlin, Heidelberg","page":"291-309","source":"link-springer-com.nukweb.nuk.uni-lj.si","abstract":"Osterweil proposed the idea of processes as a kind of software in 1986. It arose from prior work on software tools, tool integration, and development environments, and from a desire to improve the specification and control of software development activities. The vision of process programming was an inspiring one, directly leading to ideas about process languages, process environments, process science (both pure and applied), and to opportunities for process analysis and simulation. Osterweil, his colleagues, and a thriving community of researchers worldwide have worked on these and related ideas for 25 years now, with many significant results. Additionally, as Osterweil and others have shown, ideas and approaches that originated in the context of software process are applicable in other domains, such as science, government, and medicine. In light of this, the future of process programming looks as exciting and compelling as ever.","URL":"https://link.springer.com/chapter/10.1007/978-3-642-19823-6_15","ISBN":"978-3-642-19822-9","note":"DOI: 10.1007/978-3-642-19823-6_15","language":"en","author":[{"family":"Sutton","given":"Stanley M."}],"issued":{"date-parts":[["2011"]]},"accessed":{"date-parts":[["2017",11,29]]}},"locator":"291"}],"schema":"https://github.com/citation-style-language/schema/raw/master/csl-citation.json"} </w:instrText>
-      </w:r>
-      <w:r>
-        <w:rPr>
-          <w:rFonts w:ascii="Times New Roman" w:hAnsi="Times New Roman" w:cs="Times New Roman"/>
-          <w:sz w:val="24"/>
-        </w:rPr>
-        <w:fldChar w:fldCharType="separate"/>
-      </w:r>
-      <w:r>
-        <w:rPr>
-          <w:rFonts w:ascii="Times New Roman" w:hAnsi="Times New Roman" w:cs="Times New Roman"/>
-          <w:sz w:val="24"/>
-        </w:rPr>
-        <w:t>(Sutton 2011, 295</w:t>
-      </w:r>
-      <w:r>
-        <w:rPr>
-          <w:rFonts w:ascii="Times New Roman" w:hAnsi="Times New Roman" w:cs="Times New Roman"/>
-          <w:sz w:val="24"/>
-        </w:rPr>
-        <w:t>)</w:t>
-      </w:r>
-      <w:r>
-        <w:rPr>
-          <w:rFonts w:ascii="Times New Roman" w:hAnsi="Times New Roman" w:cs="Times New Roman"/>
-          <w:sz w:val="24"/>
-        </w:rPr>
-        <w:fldChar w:fldCharType="end"/>
-      </w:r>
-      <w:r>
-        <w:rPr>
-          <w:rFonts w:ascii="Times New Roman" w:hAnsi="Times New Roman" w:cs="Times New Roman"/>
-          <w:sz w:val="24"/>
-        </w:rPr>
-        <w:fldChar w:fldCharType="begin"/>
-      </w:r>
-      <w:r>
-        <w:rPr>
-          <w:rFonts w:ascii="Times New Roman" w:hAnsi="Times New Roman" w:cs="Times New Roman"/>
-          <w:sz w:val="24"/>
-        </w:rPr>
-        <w:instrText xml:space="preserve"> ADDIN ZOTERO_ITEM CSL_CITATION {"citationID":"ZoaCRWff","properties":{"formattedCitation":"(Osterweil 2011, 295)","plainCitation":"(Osterweil 2011, 295)"},"citationItems":[{"id":358,"uris":["http://zotero.org/users/local/1VrTeLcH/items/V2NLTR3H"],"uri":["http://zotero.org/users/local/1VrTeLcH/items/V2NLTR3H"],"itemData":{"id":358,"type":"chapter","title":"Software Processes are Software Too","container-title":"Engineering of Software","publisher":"Springer, Berlin, Heidelberg","page":"323-344","source":"link-springer-com.nukweb.nuk.uni-lj.si","abstract":"The major theme of this meeting is the exploration of the importance of process as a vehicle for improving both the quality of software products and the way in which we develop and evolve them. In beginning this exploration it seems important to spend at least a short time examining the nature of process and convincing ourselves that this is indeed a promising vehicle.","URL":"https://link.springer.com/chapter/10.1007/978-3-642-19823-6_17","ISBN":"978-3-642-19822-9","note":"DOI: 10.1007/978-3-642-19823-6_17","language":"en","author":[{"family":"Osterweil","given":"Leon"}],"issued":{"date-parts":[["2011"]]},"accessed":{"date-parts":[["2017",11,28]]}},"locator":"295"}],"schema":"https://github.com/citation-style-language/schema/raw/master/csl-citation.json"} </w:instrText>
-      </w:r>
-      <w:r>
-        <w:rPr>
-          <w:rFonts w:ascii="Times New Roman" w:hAnsi="Times New Roman" w:cs="Times New Roman"/>
-          <w:sz w:val="24"/>
-        </w:rPr>
-        <w:fldChar w:fldCharType="end"/>
-      </w:r>
-      <w:r>
-        <w:rPr>
-          <w:rFonts w:ascii="Times New Roman" w:hAnsi="Times New Roman" w:cs="Times New Roman"/>
-          <w:sz w:val="24"/>
-        </w:rPr>
-        <w:t>.</w:t>
-      </w:r>
-      <w:r>
-        <w:rPr>
-          <w:rFonts w:ascii="Times New Roman" w:hAnsi="Times New Roman" w:cs="Times New Roman"/>
-          <w:sz w:val="24"/>
-        </w:rPr>
-        <w:t xml:space="preserve"> P</w:t>
-      </w:r>
-      <w:r>
-        <w:rPr>
-          <w:rFonts w:ascii="Times New Roman" w:hAnsi="Times New Roman" w:cs="Times New Roman"/>
-          <w:sz w:val="24"/>
-        </w:rPr>
-        <w:t>r</w:t>
-      </w:r>
-      <w:r>
-        <w:rPr>
-          <w:rFonts w:ascii="Times New Roman" w:hAnsi="Times New Roman" w:cs="Times New Roman"/>
-          <w:sz w:val="24"/>
-        </w:rPr>
-        <w:t>ocesi sami so</w:t>
-      </w:r>
-      <w:r>
-        <w:rPr>
-          <w:rFonts w:ascii="Times New Roman" w:hAnsi="Times New Roman" w:cs="Times New Roman"/>
-          <w:sz w:val="24"/>
-        </w:rPr>
-        <w:t xml:space="preserve"> tudi</w:t>
-      </w:r>
-      <w:r>
-        <w:rPr>
-          <w:rFonts w:ascii="Times New Roman" w:hAnsi="Times New Roman" w:cs="Times New Roman"/>
-          <w:sz w:val="24"/>
-        </w:rPr>
-        <w:t xml:space="preserve"> programska oprema</w:t>
-      </w:r>
-      <w:r>
-        <w:rPr>
-          <w:rFonts w:ascii="Times New Roman" w:hAnsi="Times New Roman" w:cs="Times New Roman"/>
-          <w:sz w:val="24"/>
-        </w:rPr>
         <w:t xml:space="preserve"> </w:t>
       </w:r>
       <w:r>
@@ -2259,676 +2475,17 @@
           <w:rFonts w:ascii="Times New Roman" w:hAnsi="Times New Roman" w:cs="Times New Roman"/>
           <w:sz w:val="24"/>
         </w:rPr>
-        <w:fldChar w:fldCharType="begin"/>
-      </w:r>
-      <w:r>
-        <w:rPr>
-          <w:rFonts w:ascii="Times New Roman" w:hAnsi="Times New Roman" w:cs="Times New Roman"/>
-          <w:sz w:val="24"/>
-        </w:rPr>
-        <w:instrText xml:space="preserve"> ADDIN ZOTERO_ITEM CSL_CITATION {"citationID":"crmPMg9D","properties":{"formattedCitation":"(Sutton 2011, 291)","plainCitation":"(Sutton 2011, 291)"},"citationItems":[{"id":367,"uris":["http://zotero.org/users/local/1VrTeLcH/items/IYFMBIDH"],"uri":["http://zotero.org/users/local/1VrTeLcH/items/IYFMBIDH"],"itemData":{"id":367,"type":"chapter","title":"From Process Programming to Process Engineering","container-title":"Engineering of Software","publisher":"Springer, Berlin, Heidelberg","page":"291-309","source":"link-springer-com.nukweb.nuk.uni-lj.si","abstract":"Osterweil proposed the idea of processes as a kind of software in 1986. It arose from prior work on software tools, tool integration, and development environments, and from a desire to improve the specification and control of software development activities. The vision of process programming was an inspiring one, directly leading to ideas about process languages, process environments, process science (both pure and applied), and to opportunities for process analysis and simulation. Osterweil, his colleagues, and a thriving community of researchers worldwide have worked on these and related ideas for 25 years now, with many significant results. Additionally, as Osterweil and others have shown, ideas and approaches that originated in the context of software process are applicable in other domains, such as science, government, and medicine. In light of this, the future of process programming looks as exciting and compelling as ever.","URL":"https://link.springer.com/chapter/10.1007/978-3-642-19823-6_15","ISBN":"978-3-642-19822-9","note":"DOI: 10.1007/978-3-642-19823-6_15","language":"en","author":[{"family":"Sutton","given":"Stanley M."}],"issued":{"date-parts":[["2011"]]},"accessed":{"date-parts":[["2017",11,29]]}},"locator":"291"}],"schema":"https://github.com/citation-style-language/schema/raw/master/csl-citation.json"} </w:instrText>
-      </w:r>
-      <w:r>
-        <w:rPr>
-          <w:rFonts w:ascii="Times New Roman" w:hAnsi="Times New Roman" w:cs="Times New Roman"/>
-          <w:sz w:val="24"/>
-        </w:rPr>
-        <w:fldChar w:fldCharType="separate"/>
-      </w:r>
-      <w:r>
-        <w:rPr>
-          <w:rFonts w:ascii="Times New Roman" w:hAnsi="Times New Roman" w:cs="Times New Roman"/>
-          <w:sz w:val="24"/>
-        </w:rPr>
-        <w:t>(Sutton 2011, 291)</w:t>
-      </w:r>
-      <w:r>
-        <w:rPr>
-          <w:rFonts w:ascii="Times New Roman" w:hAnsi="Times New Roman" w:cs="Times New Roman"/>
-          <w:sz w:val="24"/>
-        </w:rPr>
-        <w:fldChar w:fldCharType="end"/>
-      </w:r>
-      <w:r>
-        <w:rPr>
-          <w:rFonts w:ascii="Times New Roman" w:hAnsi="Times New Roman" w:cs="Times New Roman"/>
-          <w:sz w:val="24"/>
-        </w:rPr>
-        <w:t>.</w:t>
-      </w:r>
-      <w:r>
-        <w:rPr>
-          <w:rFonts w:ascii="Times New Roman" w:hAnsi="Times New Roman" w:cs="Times New Roman"/>
-          <w:sz w:val="24"/>
-        </w:rPr>
-        <w:t xml:space="preserve"> To pomeni, da lahko procese predstavimo na podo</w:t>
-      </w:r>
-      <w:r>
-        <w:rPr>
-          <w:rFonts w:ascii="Times New Roman" w:hAnsi="Times New Roman" w:cs="Times New Roman"/>
-          <w:sz w:val="24"/>
-        </w:rPr>
-        <w:t xml:space="preserve">ben način kot programsko opremo. </w:t>
-      </w:r>
-      <w:r>
-        <w:rPr>
-          <w:rFonts w:ascii="Times New Roman" w:hAnsi="Times New Roman" w:cs="Times New Roman"/>
-          <w:sz w:val="24"/>
-        </w:rPr>
-        <w:t>Pri izgradnji se pogosto uporablja termin programiranje pro</w:t>
-      </w:r>
-      <w:r>
-        <w:rPr>
-          <w:rFonts w:ascii="Times New Roman" w:hAnsi="Times New Roman" w:cs="Times New Roman"/>
-          <w:sz w:val="24"/>
-        </w:rPr>
-        <w:t>cesov</w:t>
-      </w:r>
-      <w:r>
-        <w:rPr>
-          <w:rFonts w:ascii="Times New Roman" w:hAnsi="Times New Roman" w:cs="Times New Roman"/>
-          <w:sz w:val="24"/>
-        </w:rPr>
-        <w:t>,</w:t>
-      </w:r>
-      <w:r>
-        <w:rPr>
-          <w:rFonts w:ascii="Times New Roman" w:hAnsi="Times New Roman" w:cs="Times New Roman"/>
-          <w:sz w:val="24"/>
-        </w:rPr>
-        <w:t xml:space="preserve"> pri čemer </w:t>
-      </w:r>
-      <w:r>
-        <w:rPr>
-          <w:rFonts w:ascii="Times New Roman" w:hAnsi="Times New Roman" w:cs="Times New Roman"/>
-          <w:sz w:val="24"/>
-        </w:rPr>
-        <w:t>beseda programiranje implicira</w:t>
-      </w:r>
-      <w:r>
-        <w:rPr>
-          <w:rFonts w:ascii="Times New Roman" w:hAnsi="Times New Roman" w:cs="Times New Roman"/>
-          <w:sz w:val="24"/>
-        </w:rPr>
-        <w:t xml:space="preserve"> obsežnost</w:t>
-      </w:r>
-      <w:r>
-        <w:rPr>
-          <w:rFonts w:ascii="Times New Roman" w:hAnsi="Times New Roman" w:cs="Times New Roman"/>
-          <w:sz w:val="24"/>
-        </w:rPr>
-        <w:t xml:space="preserve"> programskega inženiringa, ne le kodiranja</w:t>
-      </w:r>
-      <w:r>
-        <w:rPr>
-          <w:rFonts w:ascii="Times New Roman" w:hAnsi="Times New Roman" w:cs="Times New Roman"/>
-          <w:sz w:val="24"/>
-        </w:rPr>
-        <w:t xml:space="preserve">. </w:t>
-      </w:r>
-      <w:r>
-        <w:rPr>
-          <w:rFonts w:ascii="Times New Roman" w:hAnsi="Times New Roman" w:cs="Times New Roman"/>
-          <w:sz w:val="24"/>
-        </w:rPr>
-        <w:t>Čeprav stroko</w:t>
-      </w:r>
-      <w:r>
-        <w:rPr>
-          <w:rFonts w:ascii="Times New Roman" w:hAnsi="Times New Roman" w:cs="Times New Roman"/>
-          <w:sz w:val="24"/>
-        </w:rPr>
-        <w:t>vnjaki zagovarjajo algoritemski</w:t>
-      </w:r>
-      <w:r>
-        <w:rPr>
-          <w:rFonts w:ascii="Times New Roman" w:hAnsi="Times New Roman" w:cs="Times New Roman"/>
-          <w:sz w:val="24"/>
-        </w:rPr>
-        <w:t xml:space="preserve"> zapis </w:t>
-      </w:r>
-      <w:r>
-        <w:rPr>
-          <w:rFonts w:ascii="Times New Roman" w:hAnsi="Times New Roman" w:cs="Times New Roman"/>
-          <w:sz w:val="24"/>
-        </w:rPr>
-        <w:t>procesov je potrebno upoštevati dejstvo, da razvoj programske opreme</w:t>
-      </w:r>
-      <w:r>
-        <w:rPr>
-          <w:rFonts w:ascii="Times New Roman" w:hAnsi="Times New Roman" w:cs="Times New Roman"/>
-          <w:sz w:val="24"/>
-        </w:rPr>
         <w:t xml:space="preserve"> </w:t>
       </w:r>
-      <w:r>
-        <w:rPr>
-          <w:rFonts w:ascii="Times New Roman" w:hAnsi="Times New Roman" w:cs="Times New Roman"/>
-          <w:sz w:val="24"/>
-        </w:rPr>
-        <w:t>zajema ustvarja</w:t>
-      </w:r>
-      <w:r>
-        <w:rPr>
-          <w:rFonts w:ascii="Times New Roman" w:hAnsi="Times New Roman" w:cs="Times New Roman"/>
-          <w:sz w:val="24"/>
-        </w:rPr>
-        <w:t>lne vidike, ki so inherentno ne algoritmični</w:t>
-      </w:r>
-      <w:r>
-        <w:rPr>
-          <w:rFonts w:ascii="Times New Roman" w:hAnsi="Times New Roman" w:cs="Times New Roman"/>
-          <w:sz w:val="24"/>
-        </w:rPr>
-        <w:t>.</w:t>
-      </w:r>
-      <w:r>
-        <w:rPr>
-          <w:rFonts w:ascii="Times New Roman" w:hAnsi="Times New Roman" w:cs="Times New Roman"/>
-          <w:sz w:val="24"/>
-        </w:rPr>
-        <w:t xml:space="preserve"> Procesi so </w:t>
-      </w:r>
-      <w:r>
-        <w:rPr>
-          <w:rFonts w:ascii="Times New Roman" w:hAnsi="Times New Roman" w:cs="Times New Roman"/>
-          <w:sz w:val="24"/>
-        </w:rPr>
-        <w:t xml:space="preserve">deležni posebnih, nepričakovanih </w:t>
-      </w:r>
-      <w:proofErr w:type="spellStart"/>
-      <w:r>
-        <w:rPr>
-          <w:rFonts w:ascii="Times New Roman" w:hAnsi="Times New Roman" w:cs="Times New Roman"/>
-          <w:sz w:val="24"/>
-        </w:rPr>
-        <w:t>iregularnosti</w:t>
-      </w:r>
-      <w:proofErr w:type="spellEnd"/>
-      <w:r>
-        <w:rPr>
-          <w:rFonts w:ascii="Times New Roman" w:hAnsi="Times New Roman" w:cs="Times New Roman"/>
-          <w:sz w:val="24"/>
-        </w:rPr>
-        <w:t>, ki onemogočajo slednje algoritemskim predpisom</w:t>
-      </w:r>
-      <w:r>
-        <w:rPr>
-          <w:rFonts w:ascii="Times New Roman" w:hAnsi="Times New Roman" w:cs="Times New Roman"/>
-          <w:sz w:val="24"/>
-        </w:rPr>
-        <w:t xml:space="preserve"> </w:t>
-      </w:r>
-      <w:r>
-        <w:rPr>
-          <w:rFonts w:ascii="Times New Roman" w:hAnsi="Times New Roman" w:cs="Times New Roman"/>
-          <w:sz w:val="24"/>
-        </w:rPr>
-        <w:fldChar w:fldCharType="begin"/>
-      </w:r>
-      <w:r>
-        <w:rPr>
-          <w:rFonts w:ascii="Times New Roman" w:hAnsi="Times New Roman" w:cs="Times New Roman"/>
-          <w:sz w:val="24"/>
-        </w:rPr>
-        <w:instrText xml:space="preserve"> ADDIN ZOTERO_ITEM CSL_CITATION {"citationID":"sgIpPdzK","properties":{"formattedCitation":"(Sutton 2011, 291)","plainCitation":"(Sutton 2011, 291)"},"citationItems":[{"id":367,"uris":["http://zotero.org/users/local/1VrTeLcH/items/IYFMBIDH"],"uri":["http://zotero.org/users/local/1VrTeLcH/items/IYFMBIDH"],"itemData":{"id":367,"type":"chapter","title":"From Process Programming to Process Engineering","container-title":"Engineering of Software","publisher":"Springer, Berlin, Heidelberg","page":"291-309","source":"link-springer-com.nukweb.nuk.uni-lj.si","abstract":"Osterweil proposed the idea of processes as a kind of software in 1986. It arose from prior work on software tools, tool integration, and development environments, and from a desire to improve the specification and control of software development activities. The vision of process programming was an inspiring one, directly leading to ideas about process languages, process environments, process science (both pure and applied), and to opportunities for process analysis and simulation. Osterweil, his colleagues, and a thriving community of researchers worldwide have worked on these and related ideas for 25 years now, with many significant results. Additionally, as Osterweil and others have shown, ideas and approaches that originated in the context of software process are applicable in other domains, such as science, government, and medicine. In light of this, the future of process programming looks as exciting and compelling as ever.","URL":"https://link.springer.com/chapter/10.1007/978-3-642-19823-6_15","ISBN":"978-3-642-19822-9","note":"DOI: 10.1007/978-3-642-19823-6_15","language":"en","author":[{"family":"Sutton","given":"Stanley M."}],"issued":{"date-parts":[["2011"]]},"accessed":{"date-parts":[["2017",11,29]]}},"locator":"291"}],"schema":"https://github.com/citation-style-language/schema/raw/master/csl-citation.json"} </w:instrText>
-      </w:r>
-      <w:r>
-        <w:rPr>
-          <w:rFonts w:ascii="Times New Roman" w:hAnsi="Times New Roman" w:cs="Times New Roman"/>
-          <w:sz w:val="24"/>
-        </w:rPr>
-        <w:fldChar w:fldCharType="separate"/>
-      </w:r>
-      <w:r>
-        <w:rPr>
-          <w:rFonts w:ascii="Times New Roman" w:hAnsi="Times New Roman" w:cs="Times New Roman"/>
-          <w:sz w:val="24"/>
-        </w:rPr>
-        <w:t>(Sutton 2011, 293</w:t>
-      </w:r>
-      <w:r>
-        <w:rPr>
-          <w:rFonts w:ascii="Times New Roman" w:hAnsi="Times New Roman" w:cs="Times New Roman"/>
-          <w:sz w:val="24"/>
-        </w:rPr>
-        <w:t>)</w:t>
-      </w:r>
-      <w:r>
-        <w:rPr>
-          <w:rFonts w:ascii="Times New Roman" w:hAnsi="Times New Roman" w:cs="Times New Roman"/>
-          <w:sz w:val="24"/>
-        </w:rPr>
-        <w:fldChar w:fldCharType="end"/>
-      </w:r>
-      <w:r>
-        <w:rPr>
-          <w:rFonts w:ascii="Times New Roman" w:hAnsi="Times New Roman" w:cs="Times New Roman"/>
-          <w:sz w:val="24"/>
-        </w:rPr>
-        <w:t>.</w:t>
-      </w:r>
-    </w:p>
-    <w:p>
-      <w:pPr>
-        <w:jc w:val="both"/>
-        <w:rPr>
-          <w:rFonts w:ascii="Times New Roman" w:hAnsi="Times New Roman" w:cs="Times New Roman"/>
-          <w:sz w:val="24"/>
-        </w:rPr>
-      </w:pPr>
-      <w:r>
-        <w:rPr>
-          <w:rFonts w:ascii="Times New Roman" w:hAnsi="Times New Roman" w:cs="Times New Roman"/>
-          <w:sz w:val="24"/>
-        </w:rPr>
-        <w:t xml:space="preserve">Programsko opremo lahko </w:t>
-      </w:r>
-      <w:r>
-        <w:rPr>
-          <w:rFonts w:ascii="Times New Roman" w:hAnsi="Times New Roman" w:cs="Times New Roman"/>
-          <w:sz w:val="24"/>
-        </w:rPr>
-        <w:t>predstavimo</w:t>
-      </w:r>
-      <w:r>
-        <w:rPr>
-          <w:rFonts w:ascii="Times New Roman" w:hAnsi="Times New Roman" w:cs="Times New Roman"/>
-          <w:sz w:val="24"/>
-        </w:rPr>
-        <w:t xml:space="preserve"> s podatki, </w:t>
-      </w:r>
-      <w:r>
-        <w:rPr>
-          <w:rFonts w:ascii="Times New Roman" w:hAnsi="Times New Roman" w:cs="Times New Roman"/>
-          <w:sz w:val="24"/>
-        </w:rPr>
-        <w:t>kar nam omogoča a</w:t>
-      </w:r>
-      <w:r>
-        <w:rPr>
-          <w:rFonts w:ascii="Times New Roman" w:hAnsi="Times New Roman" w:cs="Times New Roman"/>
-          <w:sz w:val="24"/>
-        </w:rPr>
-        <w:t xml:space="preserve">pliciranje </w:t>
-      </w:r>
-      <w:r>
-        <w:rPr>
-          <w:rFonts w:ascii="Times New Roman" w:hAnsi="Times New Roman" w:cs="Times New Roman"/>
-          <w:sz w:val="24"/>
-        </w:rPr>
-        <w:t>entiteto</w:t>
-      </w:r>
-      <w:r>
-        <w:rPr>
-          <w:rFonts w:ascii="Times New Roman" w:hAnsi="Times New Roman" w:cs="Times New Roman"/>
-          <w:sz w:val="24"/>
-        </w:rPr>
-        <w:t>-relacijskega</w:t>
-      </w:r>
-      <w:r>
-        <w:rPr>
-          <w:rStyle w:val="Sprotnaopomba-sklic"/>
-          <w:rFonts w:ascii="Times New Roman" w:hAnsi="Times New Roman" w:cs="Times New Roman"/>
-          <w:sz w:val="24"/>
-        </w:rPr>
-        <w:footnoteReference w:id="2"/>
-      </w:r>
-      <w:r>
-        <w:rPr>
-          <w:rFonts w:ascii="Times New Roman" w:hAnsi="Times New Roman" w:cs="Times New Roman"/>
-          <w:sz w:val="24"/>
-        </w:rPr>
-        <w:t xml:space="preserve"> </w:t>
-      </w:r>
-      <w:r>
-        <w:rPr>
-          <w:rFonts w:ascii="Times New Roman" w:hAnsi="Times New Roman" w:cs="Times New Roman"/>
-          <w:sz w:val="24"/>
-        </w:rPr>
-        <w:t>jezika</w:t>
-      </w:r>
-      <w:r>
-        <w:rPr>
-          <w:rFonts w:ascii="Times New Roman" w:hAnsi="Times New Roman" w:cs="Times New Roman"/>
-          <w:sz w:val="24"/>
-        </w:rPr>
-        <w:t xml:space="preserve"> </w:t>
-      </w:r>
-      <w:r>
-        <w:rPr>
-          <w:rFonts w:ascii="Times New Roman" w:hAnsi="Times New Roman" w:cs="Times New Roman"/>
-          <w:sz w:val="24"/>
-        </w:rPr>
-        <w:t>modeliranja.</w:t>
-      </w:r>
-      <w:r>
-        <w:rPr>
-          <w:rFonts w:ascii="Times New Roman" w:hAnsi="Times New Roman" w:cs="Times New Roman"/>
-          <w:sz w:val="24"/>
-        </w:rPr>
-        <w:t xml:space="preserve"> Entitete nam predstavijo podatke in relacije njihove </w:t>
-      </w:r>
-      <w:r>
-        <w:rPr>
-          <w:rFonts w:ascii="Times New Roman" w:hAnsi="Times New Roman" w:cs="Times New Roman"/>
-          <w:sz w:val="24"/>
-        </w:rPr>
-        <w:t xml:space="preserve">medsebojne </w:t>
-      </w:r>
-      <w:r>
-        <w:rPr>
-          <w:rFonts w:ascii="Times New Roman" w:hAnsi="Times New Roman" w:cs="Times New Roman"/>
-          <w:sz w:val="24"/>
-        </w:rPr>
-        <w:t>odvisnosti.</w:t>
-      </w:r>
-      <w:r>
-        <w:rPr>
-          <w:rFonts w:ascii="Times New Roman" w:hAnsi="Times New Roman" w:cs="Times New Roman"/>
-          <w:sz w:val="24"/>
-        </w:rPr>
-        <w:t xml:space="preserve"> Zaradi</w:t>
-      </w:r>
-      <w:r>
-        <w:rPr>
-          <w:rFonts w:ascii="Times New Roman" w:hAnsi="Times New Roman" w:cs="Times New Roman"/>
-          <w:sz w:val="24"/>
-        </w:rPr>
-        <w:t xml:space="preserve"> elementarne</w:t>
-      </w:r>
-      <w:r>
-        <w:rPr>
-          <w:rFonts w:ascii="Times New Roman" w:hAnsi="Times New Roman" w:cs="Times New Roman"/>
-          <w:sz w:val="24"/>
-        </w:rPr>
-        <w:t xml:space="preserve"> </w:t>
-      </w:r>
-      <w:r>
-        <w:rPr>
-          <w:rFonts w:ascii="Times New Roman" w:hAnsi="Times New Roman" w:cs="Times New Roman"/>
-          <w:sz w:val="24"/>
-        </w:rPr>
-        <w:t>narave</w:t>
-      </w:r>
-      <w:r>
-        <w:rPr>
-          <w:rFonts w:ascii="Times New Roman" w:hAnsi="Times New Roman" w:cs="Times New Roman"/>
-          <w:sz w:val="24"/>
-        </w:rPr>
-        <w:t>,</w:t>
-      </w:r>
-      <w:r>
-        <w:rPr>
-          <w:rFonts w:ascii="Times New Roman" w:hAnsi="Times New Roman" w:cs="Times New Roman"/>
-          <w:sz w:val="24"/>
-        </w:rPr>
-        <w:t xml:space="preserve"> </w:t>
-      </w:r>
-      <w:r>
-        <w:rPr>
-          <w:rFonts w:ascii="Times New Roman" w:hAnsi="Times New Roman" w:cs="Times New Roman"/>
-          <w:sz w:val="24"/>
-        </w:rPr>
-        <w:t>ga je mogoče aplicirati na katerekoli podatkovne strukture</w:t>
-      </w:r>
-      <w:r>
-        <w:rPr>
-          <w:rFonts w:ascii="Times New Roman" w:hAnsi="Times New Roman" w:cs="Times New Roman"/>
-          <w:sz w:val="24"/>
-        </w:rPr>
-        <w:t>. Veliko prednost uporabe</w:t>
-      </w:r>
-      <w:r>
-        <w:rPr>
-          <w:rFonts w:ascii="Times New Roman" w:hAnsi="Times New Roman" w:cs="Times New Roman"/>
-          <w:sz w:val="24"/>
-        </w:rPr>
-        <w:t xml:space="preserve"> </w:t>
-      </w:r>
-      <w:r>
-        <w:rPr>
-          <w:rFonts w:ascii="Times New Roman" w:hAnsi="Times New Roman" w:cs="Times New Roman"/>
-          <w:sz w:val="24"/>
-        </w:rPr>
-        <w:t>pa</w:t>
-      </w:r>
-      <w:r>
-        <w:rPr>
-          <w:rFonts w:ascii="Times New Roman" w:hAnsi="Times New Roman" w:cs="Times New Roman"/>
-          <w:sz w:val="24"/>
-        </w:rPr>
-        <w:t xml:space="preserve"> se kaže v njegovi nezapletenosti </w:t>
-      </w:r>
-      <w:r>
-        <w:rPr>
-          <w:rFonts w:ascii="Times New Roman" w:hAnsi="Times New Roman" w:cs="Times New Roman"/>
-          <w:sz w:val="24"/>
-        </w:rPr>
-        <w:fldChar w:fldCharType="begin"/>
-      </w:r>
-      <w:r>
-        <w:rPr>
-          <w:rFonts w:ascii="Times New Roman" w:hAnsi="Times New Roman" w:cs="Times New Roman"/>
-          <w:sz w:val="24"/>
-        </w:rPr>
-        <w:instrText xml:space="preserve"> ADDIN ZOTERO_ITEM CSL_CITATION {"citationID":"cPVMvPzY","properties":{"formattedCitation":"(Jablonski 2010, 394)","plainCitation":"(Jablonski 2010, 394)"},"citationItems":[{"id":352,"uris":["http://zotero.org/users/local/1VrTeLcH/items/T4WZ5AH2"],"uri":["http://zotero.org/users/local/1VrTeLcH/items/T4WZ5AH2"],"itemData":{"id":352,"type":"chapter","title":"Do We Really Know How to Support Processes? Considerations and Reconstruction","container-title":"Graph Transformations and Model-Driven Engineering","collection-title":"Lecture Notes in Computer Science","publisher":"Springer, Berlin, Heidelberg","page":"393-410","source":"link-springer-com.nukweb.nuk.uni-lj.si","abstract":"Since approximately 20 years process management is regarded as innovative technology both for the description of complex applications and for supporting their execution. Soon after the beginning of this process era, an inflation of process management systems started to flood the market. However, many users were very frustrated when they had to experience that these process management systems did not support their applications properly. One of the main causes for failing process applications was that process management was totally underestimated. In this contribution we try to get to the bottom of process management, i.e. we reconstruct the real requirements of process management which are the basis for the construction of working process solutions.","URL":"https://link.springer.com/chapter/10.1007/978-3-642-17322-6_17","ISBN":"978-3-642-17321-9","note":"DOI: 10.1007/978-3-642-17322-6_17","shortTitle":"Do We Really Know How to Support Processes?","language":"en","author":[{"family":"Jablonski","given":"Stefan"}],"issued":{"date-parts":[["2010"]]},"accessed":{"date-parts":[["2017",11,28]]}},"locator":"394"}],"schema":"https://github.com/citation-style-language/schema/raw/master/csl-citation.json"} </w:instrText>
-      </w:r>
-      <w:r>
-        <w:rPr>
-          <w:rFonts w:ascii="Times New Roman" w:hAnsi="Times New Roman" w:cs="Times New Roman"/>
-          <w:sz w:val="24"/>
-        </w:rPr>
-        <w:fldChar w:fldCharType="separate"/>
-      </w:r>
-      <w:r>
-        <w:rPr>
-          <w:rFonts w:ascii="Times New Roman" w:hAnsi="Times New Roman" w:cs="Times New Roman"/>
-          <w:sz w:val="24"/>
-        </w:rPr>
-        <w:t>(Jablonski 2010, 395</w:t>
-      </w:r>
-      <w:r>
-        <w:rPr>
-          <w:rFonts w:ascii="Times New Roman" w:hAnsi="Times New Roman" w:cs="Times New Roman"/>
-          <w:sz w:val="24"/>
-        </w:rPr>
-        <w:t>)</w:t>
-      </w:r>
-      <w:r>
-        <w:rPr>
-          <w:rFonts w:ascii="Times New Roman" w:hAnsi="Times New Roman" w:cs="Times New Roman"/>
-          <w:sz w:val="24"/>
-        </w:rPr>
-        <w:fldChar w:fldCharType="end"/>
-      </w:r>
-      <w:r>
-        <w:rPr>
-          <w:rFonts w:ascii="Times New Roman" w:hAnsi="Times New Roman" w:cs="Times New Roman"/>
-          <w:sz w:val="24"/>
-        </w:rPr>
-        <w:t>.</w:t>
-      </w:r>
-      <w:r>
-        <w:rPr>
-          <w:rFonts w:ascii="Times New Roman" w:hAnsi="Times New Roman" w:cs="Times New Roman"/>
-          <w:sz w:val="24"/>
-        </w:rPr>
-        <w:t xml:space="preserve"> </w:t>
-      </w:r>
-      <w:r>
-        <w:rPr>
-          <w:rFonts w:ascii="Times New Roman" w:hAnsi="Times New Roman" w:cs="Times New Roman"/>
-          <w:sz w:val="24"/>
-        </w:rPr>
-        <w:t xml:space="preserve"> </w:t>
-      </w:r>
-    </w:p>
-    <w:p>
-      <w:pPr>
-        <w:jc w:val="both"/>
-        <w:rPr>
-          <w:rFonts w:ascii="Times New Roman" w:hAnsi="Times New Roman" w:cs="Times New Roman"/>
-          <w:sz w:val="24"/>
-        </w:rPr>
-      </w:pPr>
-      <w:r>
-        <w:rPr>
-          <w:rFonts w:ascii="Times New Roman" w:hAnsi="Times New Roman" w:cs="Times New Roman"/>
-          <w:sz w:val="24"/>
-        </w:rPr>
-        <w:t>P</w:t>
-      </w:r>
-      <w:r>
-        <w:rPr>
-          <w:rFonts w:ascii="Times New Roman" w:hAnsi="Times New Roman" w:cs="Times New Roman"/>
-          <w:sz w:val="24"/>
-        </w:rPr>
-        <w:t>rocesi so časovn</w:t>
-      </w:r>
-      <w:r>
-        <w:rPr>
-          <w:rFonts w:ascii="Times New Roman" w:hAnsi="Times New Roman" w:cs="Times New Roman"/>
-          <w:sz w:val="24"/>
-        </w:rPr>
-        <w:t>o razporejene zb</w:t>
-      </w:r>
-      <w:r>
-        <w:rPr>
-          <w:rFonts w:ascii="Times New Roman" w:hAnsi="Times New Roman" w:cs="Times New Roman"/>
-          <w:sz w:val="24"/>
-        </w:rPr>
-        <w:t>irke aktivnosti, ki so usmerjene</w:t>
-      </w:r>
-      <w:r>
-        <w:rPr>
-          <w:rFonts w:ascii="Times New Roman" w:hAnsi="Times New Roman" w:cs="Times New Roman"/>
-          <w:sz w:val="24"/>
-        </w:rPr>
-        <w:t xml:space="preserve"> v cilj ali izid</w:t>
-      </w:r>
-      <w:r>
-        <w:rPr>
-          <w:rFonts w:ascii="Times New Roman" w:hAnsi="Times New Roman" w:cs="Times New Roman"/>
-          <w:sz w:val="24"/>
-        </w:rPr>
-        <w:t xml:space="preserve"> </w:t>
-      </w:r>
-      <w:r>
-        <w:rPr>
-          <w:rFonts w:ascii="Times New Roman" w:hAnsi="Times New Roman" w:cs="Times New Roman"/>
-          <w:sz w:val="24"/>
-        </w:rPr>
-        <w:fldChar w:fldCharType="begin"/>
-      </w:r>
-      <w:r>
-        <w:rPr>
-          <w:rFonts w:ascii="Times New Roman" w:hAnsi="Times New Roman" w:cs="Times New Roman"/>
-          <w:sz w:val="24"/>
-        </w:rPr>
-        <w:instrText xml:space="preserve"> ADDIN ZOTERO_ITEM CSL_CITATION {"citationID":"KThgFQNV","properties":{"formattedCitation":"(Peters 2008, 103)","plainCitation":"(Peters 2008, 103)"},"citationItems":[{"id":257,"uris":["http://zotero.org/users/local/1VrTeLcH/items/7JM9SMEL"],"uri":["http://zotero.org/users/local/1VrTeLcH/items/7JM9SMEL"],"itemData":{"id":257,"type":"book","title":"Getting Results from Software Development Teams","publisher":"Microsoft Press","publisher-place":"Redmond, WA","number-of-pages":"400","edition":"1 edition","source":"Amazon","event-place":"Redmond, WA","abstract":"Learn best practices for software development project management and lead your teams and projects to success. Dr. Lawrence Peters is an industry-recognized expert with decades of experience conducting research and leading real-world software projects. Beyond getting the best developers, equipment, budget, and timeline possible Peters concludes that no factor is more critical to project success than the manager s role. Drawing on proven practices from allied industries such as business, psychology, accounting, and law, he describes a broader project-management methodology with principles that software managers can readily adapt to help increase their own effectiveness and the productivity of their teams. Unlike other books on the topic, this book focuses squarely on the manager and shows how to get results without adopting philosophies from Genghis Khan or Machiavelli. (There is mention of Godzilla, however.) Packed with real-world examples and pragmatic advice, this book shows any software development manager new or experienced how to lead teams in delivering the right results for their business.","ISBN":"978-0-7356-2346-0","language":"English","author":[{"family":"Peters","given":"Lawrence J."}],"issued":{"date-parts":[["2008",6,8]]}},"locator":"103"}],"schema":"https://github.com/citation-style-language/schema/raw/master/csl-citation.json"} </w:instrText>
-      </w:r>
-      <w:r>
-        <w:rPr>
-          <w:rFonts w:ascii="Times New Roman" w:hAnsi="Times New Roman" w:cs="Times New Roman"/>
-          <w:sz w:val="24"/>
-        </w:rPr>
-        <w:fldChar w:fldCharType="separate"/>
-      </w:r>
-      <w:r>
-        <w:rPr>
-          <w:rFonts w:ascii="Times New Roman" w:hAnsi="Times New Roman" w:cs="Times New Roman"/>
-          <w:sz w:val="24"/>
-        </w:rPr>
-        <w:t>(Peters 2008, 103)</w:t>
-      </w:r>
-      <w:r>
-        <w:rPr>
-          <w:rFonts w:ascii="Times New Roman" w:hAnsi="Times New Roman" w:cs="Times New Roman"/>
-          <w:sz w:val="24"/>
-        </w:rPr>
-        <w:fldChar w:fldCharType="end"/>
-      </w:r>
-      <w:r>
-        <w:rPr>
-          <w:rFonts w:ascii="Times New Roman" w:hAnsi="Times New Roman" w:cs="Times New Roman"/>
-          <w:sz w:val="24"/>
-        </w:rPr>
-        <w:t>.</w:t>
-      </w:r>
-      <w:r>
-        <w:rPr>
-          <w:rFonts w:ascii="Times New Roman" w:hAnsi="Times New Roman" w:cs="Times New Roman"/>
-          <w:sz w:val="24"/>
-        </w:rPr>
-        <w:t xml:space="preserve"> Podrobneje jih lahko opišemo kot zbirko deloma </w:t>
-      </w:r>
-      <w:proofErr w:type="spellStart"/>
-      <w:r>
-        <w:rPr>
-          <w:rFonts w:ascii="Times New Roman" w:hAnsi="Times New Roman" w:cs="Times New Roman"/>
-          <w:sz w:val="24"/>
-        </w:rPr>
-        <w:t>decidiranih</w:t>
-      </w:r>
-      <w:proofErr w:type="spellEnd"/>
-      <w:r>
-        <w:rPr>
-          <w:rFonts w:ascii="Times New Roman" w:hAnsi="Times New Roman" w:cs="Times New Roman"/>
-          <w:sz w:val="24"/>
-        </w:rPr>
-        <w:t xml:space="preserve"> korakov s podskupino medsebojno povezanih artefaktov, fizičnih in virtualnih virov, organizacijskih struktur in omejitev z namenom proizvajanja in vzdrževanja programske opreme </w:t>
-      </w:r>
-      <w:r>
-        <w:rPr>
-          <w:rFonts w:ascii="Times New Roman" w:hAnsi="Times New Roman" w:cs="Times New Roman"/>
-          <w:sz w:val="24"/>
-        </w:rPr>
-        <w:fldChar w:fldCharType="begin"/>
-      </w:r>
-      <w:r>
-        <w:rPr>
-          <w:rFonts w:ascii="Times New Roman" w:hAnsi="Times New Roman" w:cs="Times New Roman"/>
-          <w:sz w:val="24"/>
-        </w:rPr>
-        <w:instrText xml:space="preserve"> ADDIN ZOTERO_ITEM CSL_CITATION {"citationID":"WuaUR9KX","properties":{"formattedCitation":"{\\rtf (Garc\\uc0\\u237{}a-Borgo\\uc0\\u241{}\\uc0\\u243{}n in dr. 2014, 104)}","plainCitation":"(García-Borgoñón in dr. 2014, 104)"},"citationItems":[{"id":187,"uris":["http://zotero.org/users/local/1VrTeLcH/items/GME4QKW4"],"uri":["http://zotero.org/users/local/1VrTeLcH/items/GME4QKW4"],"itemData":{"id":187,"type":"article-journal","title":"Software process modeling languages: A systematic literature review","container-title":"Information and Software Technology","page":"103-116","volume":"56","issue":"2","DOI":"10.1016/j.infsof.2013.10.001","ISSN":"0950-5849","journalAbbreviation":"Information and Software Technology","author":[{"family":"García-Borgoñón","given":"L."},{"family":"Barcelona","given":"M.A."},{"family":"García-García","given":"J.A."},{"family":"Alba","given":"M."},{"family":"Escalona","given":"M.J."}],"issued":{"date-parts":[["2014",2,1]]}},"locator":"104"}],"schema":"https://github.com/citation-style-language/schema/raw/master/csl-citation.json"} </w:instrText>
-      </w:r>
-      <w:r>
-        <w:rPr>
-          <w:rFonts w:ascii="Times New Roman" w:hAnsi="Times New Roman" w:cs="Times New Roman"/>
-          <w:sz w:val="24"/>
-        </w:rPr>
-        <w:fldChar w:fldCharType="separate"/>
-      </w:r>
-      <w:r>
-        <w:rPr>
-          <w:rFonts w:ascii="Times New Roman" w:hAnsi="Times New Roman" w:cs="Times New Roman"/>
-          <w:sz w:val="24"/>
-          <w:szCs w:val="24"/>
-        </w:rPr>
-        <w:t>(García-Borgoñón in dr. 2014, 104)</w:t>
-      </w:r>
-      <w:r>
-        <w:rPr>
-          <w:rFonts w:ascii="Times New Roman" w:hAnsi="Times New Roman" w:cs="Times New Roman"/>
-          <w:sz w:val="24"/>
-        </w:rPr>
-        <w:fldChar w:fldCharType="end"/>
-      </w:r>
-      <w:r>
-        <w:rPr>
-          <w:rFonts w:ascii="Times New Roman" w:hAnsi="Times New Roman" w:cs="Times New Roman"/>
-          <w:sz w:val="24"/>
-        </w:rPr>
-        <w:t>.</w:t>
-      </w:r>
-      <w:r>
-        <w:rPr>
-          <w:rFonts w:ascii="Times New Roman" w:hAnsi="Times New Roman" w:cs="Times New Roman"/>
-          <w:sz w:val="24"/>
-        </w:rPr>
-        <w:t xml:space="preserve"> </w:t>
-      </w:r>
+    </w:p>
+    <w:p>
+      <w:pPr>
+        <w:jc w:val="both"/>
+        <w:rPr>
+          <w:rFonts w:ascii="Times New Roman" w:hAnsi="Times New Roman" w:cs="Times New Roman"/>
+          <w:sz w:val="24"/>
+        </w:rPr>
+      </w:pPr>
       <w:r>
         <w:rPr>
           <w:rFonts w:ascii="Times New Roman" w:hAnsi="Times New Roman" w:cs="Times New Roman"/>
@@ -3638,15 +3195,7 @@
           <w:rFonts w:ascii="Times New Roman" w:hAnsi="Times New Roman" w:cs="Times New Roman"/>
           <w:sz w:val="24"/>
         </w:rPr>
-        <w:t xml:space="preserve">Pri procesnem modeliranju je </w:t>
-      </w:r>
-      <w:r>
-        <w:rPr>
-          <w:rFonts w:ascii="Times New Roman" w:hAnsi="Times New Roman" w:cs="Times New Roman"/>
-          <w:sz w:val="24"/>
-        </w:rPr>
-        <w:lastRenderedPageBreak/>
-        <w:t>velikokrat spregledano dejstvo, da je procesni model abstraktna predstavitev procesa</w:t>
+        <w:t>Pri procesnem modeliranju je velikokrat spregledano dejstvo, da je procesni model abstraktna predstavitev procesa</w:t>
       </w:r>
       <w:r>
         <w:rPr>
@@ -3843,6 +3392,7 @@
           <w:rFonts w:ascii="Times New Roman" w:hAnsi="Times New Roman" w:cs="Times New Roman"/>
           <w:sz w:val="24"/>
         </w:rPr>
+        <w:lastRenderedPageBreak/>
         <w:t xml:space="preserve">Meta model predstavlja ključne </w:t>
       </w:r>
       <w:r>
@@ -4103,53 +3653,19 @@
           <w:sz w:val="24"/>
         </w:rPr>
       </w:pPr>
-    </w:p>
-    <w:p>
-      <w:pPr>
-        <w:jc w:val="both"/>
-        <w:rPr>
-          <w:rFonts w:ascii="Times New Roman" w:hAnsi="Times New Roman" w:cs="Times New Roman"/>
-          <w:sz w:val="24"/>
-        </w:rPr>
-      </w:pPr>
-      <w:r>
-        <w:rPr>
-          <w:rFonts w:ascii="Times New Roman" w:hAnsi="Times New Roman" w:cs="Times New Roman"/>
-          <w:sz w:val="24"/>
-        </w:rPr>
-        <w:t xml:space="preserve">Agilno modeliranje definira štiri prakse, ki podpirajo iterativni in </w:t>
-      </w:r>
-      <w:proofErr w:type="spellStart"/>
-      <w:r>
-        <w:rPr>
-          <w:rFonts w:ascii="Times New Roman" w:hAnsi="Times New Roman" w:cs="Times New Roman"/>
-          <w:sz w:val="24"/>
-        </w:rPr>
-        <w:t>inkrementalni</w:t>
-      </w:r>
-      <w:proofErr w:type="spellEnd"/>
-      <w:r>
-        <w:rPr>
-          <w:rFonts w:ascii="Times New Roman" w:hAnsi="Times New Roman" w:cs="Times New Roman"/>
-          <w:sz w:val="24"/>
-        </w:rPr>
-        <w:t xml:space="preserve"> </w:t>
-      </w:r>
-      <w:proofErr w:type="spellStart"/>
-      <w:r>
-        <w:rPr>
-          <w:rFonts w:ascii="Times New Roman" w:hAnsi="Times New Roman" w:cs="Times New Roman"/>
-          <w:sz w:val="24"/>
-        </w:rPr>
-        <w:t>prostop</w:t>
-      </w:r>
-      <w:proofErr w:type="spellEnd"/>
-      <w:r>
-        <w:rPr>
-          <w:rFonts w:ascii="Times New Roman" w:hAnsi="Times New Roman" w:cs="Times New Roman"/>
-          <w:sz w:val="24"/>
-        </w:rPr>
-        <w:t xml:space="preserve"> k modeliranju:</w:t>
+      <w:r>
+        <w:rPr>
+          <w:rFonts w:ascii="Times New Roman" w:hAnsi="Times New Roman" w:cs="Times New Roman"/>
+          <w:sz w:val="24"/>
+        </w:rPr>
+        <w:t>A</w:t>
+      </w:r>
+      <w:r>
+        <w:rPr>
+          <w:rFonts w:ascii="Times New Roman" w:hAnsi="Times New Roman" w:cs="Times New Roman"/>
+          <w:sz w:val="24"/>
+        </w:rPr>
+        <w:t>gilno modeliranje definira štiri prakse, ki podpirajo iterativni in inkrementalni prostop k modeliranju:</w:t>
       </w:r>
     </w:p>
     <w:p>
@@ -4233,17 +3749,8 @@
           <w:rFonts w:ascii="Times New Roman" w:hAnsi="Times New Roman" w:cs="Times New Roman"/>
           <w:sz w:val="24"/>
         </w:rPr>
-        <w:t xml:space="preserve">izvajanje manjših </w:t>
-      </w:r>
-      <w:proofErr w:type="spellStart"/>
-      <w:r>
-        <w:rPr>
-          <w:rFonts w:ascii="Times New Roman" w:hAnsi="Times New Roman" w:cs="Times New Roman"/>
-          <w:sz w:val="24"/>
-        </w:rPr>
-        <w:t>inkrementov</w:t>
-      </w:r>
-      <w:proofErr w:type="spellEnd"/>
+        <w:t>izvajanje manjših inkrementov</w:t>
+      </w:r>
       <w:r>
         <w:rPr>
           <w:rFonts w:ascii="Times New Roman" w:hAnsi="Times New Roman" w:cs="Times New Roman"/>
@@ -4533,15 +4040,7 @@
           <w:rFonts w:ascii="Times New Roman" w:hAnsi="Times New Roman" w:cs="Times New Roman"/>
           <w:sz w:val="24"/>
         </w:rPr>
-        <w:t xml:space="preserve"> V primeru, da informacije postanejo neprimerne za določen artefakt se izvede iteracija do naslednjega artefakta. S tem se informacije prenesejo na drug artefakt in </w:t>
-      </w:r>
-      <w:r>
-        <w:rPr>
-          <w:rFonts w:ascii="Times New Roman" w:hAnsi="Times New Roman" w:cs="Times New Roman"/>
-          <w:sz w:val="24"/>
-        </w:rPr>
-        <w:lastRenderedPageBreak/>
-        <w:t>posledično o</w:t>
+        <w:t xml:space="preserve"> V primeru, da informacije postanejo neprimerne za določen artefakt se izvede iteracija do naslednjega artefakta. S tem se informacije prenesejo na drug artefakt in posledično o</w:t>
       </w:r>
       <w:r>
         <w:rPr>
@@ -4562,17 +4061,8 @@
           <w:rFonts w:ascii="Times New Roman" w:hAnsi="Times New Roman" w:cs="Times New Roman"/>
           <w:sz w:val="24"/>
         </w:rPr>
-        <w:t xml:space="preserve"> </w:t>
-      </w:r>
-      <w:proofErr w:type="spellStart"/>
-      <w:r>
-        <w:rPr>
-          <w:rFonts w:ascii="Times New Roman" w:hAnsi="Times New Roman" w:cs="Times New Roman"/>
-          <w:sz w:val="24"/>
-        </w:rPr>
-        <w:t>inkrementalno</w:t>
-      </w:r>
-      <w:proofErr w:type="spellEnd"/>
+        <w:t xml:space="preserve"> inkrementalno</w:t>
+      </w:r>
       <w:r>
         <w:rPr>
           <w:rFonts w:ascii="Times New Roman" w:hAnsi="Times New Roman" w:cs="Times New Roman"/>
@@ -4965,6 +4455,7 @@
           <w:szCs w:val="20"/>
           <w:lang w:eastAsia="sl-SI"/>
         </w:rPr>
+        <w:lastRenderedPageBreak/>
         <w:drawing>
           <wp:inline distT="0" distB="0" distL="0" distR="0" wp14:anchorId="7954BF0C" wp14:editId="43322226">
             <wp:extent cx="3528646" cy="1502094"/>
@@ -5079,6 +4570,248 @@
           <w:szCs w:val="20"/>
         </w:rPr>
       </w:pPr>
+    </w:p>
+    <w:p>
+      <w:pPr>
+        <w:contextualSpacing/>
+        <w:jc w:val="both"/>
+        <w:rPr>
+          <w:rFonts w:ascii="Times New Roman" w:hAnsi="Times New Roman" w:cs="Times New Roman"/>
+          <w:sz w:val="24"/>
+          <w:szCs w:val="20"/>
+        </w:rPr>
+      </w:pPr>
+    </w:p>
+    <w:p>
+      <w:pPr>
+        <w:contextualSpacing/>
+        <w:jc w:val="both"/>
+        <w:rPr>
+          <w:rFonts w:ascii="Times New Roman" w:hAnsi="Times New Roman" w:cs="Times New Roman"/>
+          <w:sz w:val="24"/>
+          <w:szCs w:val="20"/>
+        </w:rPr>
+      </w:pPr>
+    </w:p>
+    <w:p>
+      <w:pPr>
+        <w:contextualSpacing/>
+        <w:jc w:val="both"/>
+        <w:rPr>
+          <w:rFonts w:ascii="Times New Roman" w:hAnsi="Times New Roman" w:cs="Times New Roman"/>
+          <w:sz w:val="24"/>
+          <w:szCs w:val="20"/>
+        </w:rPr>
+      </w:pPr>
+    </w:p>
+    <w:p>
+      <w:pPr>
+        <w:contextualSpacing/>
+        <w:jc w:val="both"/>
+        <w:rPr>
+          <w:rFonts w:ascii="Times New Roman" w:hAnsi="Times New Roman" w:cs="Times New Roman"/>
+          <w:sz w:val="24"/>
+          <w:szCs w:val="20"/>
+        </w:rPr>
+      </w:pPr>
+    </w:p>
+    <w:p>
+      <w:pPr>
+        <w:contextualSpacing/>
+        <w:jc w:val="both"/>
+        <w:rPr>
+          <w:rFonts w:ascii="Times New Roman" w:hAnsi="Times New Roman" w:cs="Times New Roman"/>
+          <w:sz w:val="24"/>
+          <w:szCs w:val="20"/>
+        </w:rPr>
+      </w:pPr>
+    </w:p>
+    <w:p>
+      <w:pPr>
+        <w:contextualSpacing/>
+        <w:jc w:val="both"/>
+        <w:rPr>
+          <w:rFonts w:ascii="Times New Roman" w:hAnsi="Times New Roman" w:cs="Times New Roman"/>
+          <w:sz w:val="24"/>
+          <w:szCs w:val="20"/>
+        </w:rPr>
+      </w:pPr>
+    </w:p>
+    <w:p>
+      <w:pPr>
+        <w:contextualSpacing/>
+        <w:jc w:val="both"/>
+        <w:rPr>
+          <w:rFonts w:ascii="Times New Roman" w:hAnsi="Times New Roman" w:cs="Times New Roman"/>
+          <w:sz w:val="24"/>
+          <w:szCs w:val="20"/>
+        </w:rPr>
+      </w:pPr>
+    </w:p>
+    <w:p>
+      <w:pPr>
+        <w:contextualSpacing/>
+        <w:jc w:val="both"/>
+        <w:rPr>
+          <w:rFonts w:ascii="Times New Roman" w:hAnsi="Times New Roman" w:cs="Times New Roman"/>
+          <w:sz w:val="24"/>
+          <w:szCs w:val="20"/>
+        </w:rPr>
+      </w:pPr>
+    </w:p>
+    <w:p>
+      <w:pPr>
+        <w:contextualSpacing/>
+        <w:jc w:val="both"/>
+        <w:rPr>
+          <w:rFonts w:ascii="Times New Roman" w:hAnsi="Times New Roman" w:cs="Times New Roman"/>
+          <w:sz w:val="24"/>
+          <w:szCs w:val="20"/>
+        </w:rPr>
+      </w:pPr>
+    </w:p>
+    <w:p>
+      <w:pPr>
+        <w:contextualSpacing/>
+        <w:jc w:val="both"/>
+        <w:rPr>
+          <w:rFonts w:ascii="Times New Roman" w:hAnsi="Times New Roman" w:cs="Times New Roman"/>
+          <w:sz w:val="24"/>
+          <w:szCs w:val="20"/>
+        </w:rPr>
+      </w:pPr>
+    </w:p>
+    <w:p>
+      <w:pPr>
+        <w:contextualSpacing/>
+        <w:jc w:val="both"/>
+        <w:rPr>
+          <w:rFonts w:ascii="Times New Roman" w:hAnsi="Times New Roman" w:cs="Times New Roman"/>
+          <w:sz w:val="24"/>
+          <w:szCs w:val="20"/>
+        </w:rPr>
+      </w:pPr>
+    </w:p>
+    <w:p>
+      <w:pPr>
+        <w:contextualSpacing/>
+        <w:jc w:val="both"/>
+        <w:rPr>
+          <w:rFonts w:ascii="Times New Roman" w:hAnsi="Times New Roman" w:cs="Times New Roman"/>
+          <w:sz w:val="24"/>
+          <w:szCs w:val="20"/>
+        </w:rPr>
+      </w:pPr>
+    </w:p>
+    <w:p>
+      <w:pPr>
+        <w:contextualSpacing/>
+        <w:jc w:val="both"/>
+        <w:rPr>
+          <w:rFonts w:ascii="Times New Roman" w:hAnsi="Times New Roman" w:cs="Times New Roman"/>
+          <w:sz w:val="24"/>
+          <w:szCs w:val="20"/>
+        </w:rPr>
+      </w:pPr>
+    </w:p>
+    <w:p>
+      <w:pPr>
+        <w:contextualSpacing/>
+        <w:jc w:val="both"/>
+        <w:rPr>
+          <w:rFonts w:ascii="Times New Roman" w:hAnsi="Times New Roman" w:cs="Times New Roman"/>
+          <w:sz w:val="24"/>
+          <w:szCs w:val="20"/>
+        </w:rPr>
+      </w:pPr>
+    </w:p>
+    <w:p>
+      <w:pPr>
+        <w:contextualSpacing/>
+        <w:jc w:val="both"/>
+        <w:rPr>
+          <w:rFonts w:ascii="Times New Roman" w:hAnsi="Times New Roman" w:cs="Times New Roman"/>
+          <w:sz w:val="24"/>
+          <w:szCs w:val="20"/>
+        </w:rPr>
+      </w:pPr>
+    </w:p>
+    <w:p>
+      <w:pPr>
+        <w:contextualSpacing/>
+        <w:jc w:val="both"/>
+        <w:rPr>
+          <w:rFonts w:ascii="Times New Roman" w:hAnsi="Times New Roman" w:cs="Times New Roman"/>
+          <w:sz w:val="24"/>
+          <w:szCs w:val="20"/>
+        </w:rPr>
+      </w:pPr>
+    </w:p>
+    <w:p>
+      <w:pPr>
+        <w:contextualSpacing/>
+        <w:jc w:val="both"/>
+        <w:rPr>
+          <w:rFonts w:ascii="Times New Roman" w:hAnsi="Times New Roman" w:cs="Times New Roman"/>
+          <w:sz w:val="24"/>
+          <w:szCs w:val="20"/>
+        </w:rPr>
+      </w:pPr>
+    </w:p>
+    <w:p>
+      <w:pPr>
+        <w:contextualSpacing/>
+        <w:jc w:val="both"/>
+        <w:rPr>
+          <w:rFonts w:ascii="Times New Roman" w:hAnsi="Times New Roman" w:cs="Times New Roman"/>
+          <w:sz w:val="24"/>
+          <w:szCs w:val="20"/>
+        </w:rPr>
+      </w:pPr>
+    </w:p>
+    <w:p>
+      <w:pPr>
+        <w:contextualSpacing/>
+        <w:jc w:val="both"/>
+        <w:rPr>
+          <w:rFonts w:ascii="Times New Roman" w:hAnsi="Times New Roman" w:cs="Times New Roman"/>
+          <w:sz w:val="24"/>
+          <w:szCs w:val="20"/>
+        </w:rPr>
+      </w:pPr>
+    </w:p>
+    <w:p>
+      <w:pPr>
+        <w:contextualSpacing/>
+        <w:jc w:val="both"/>
+        <w:rPr>
+          <w:rFonts w:ascii="Times New Roman" w:hAnsi="Times New Roman" w:cs="Times New Roman"/>
+          <w:sz w:val="24"/>
+          <w:szCs w:val="20"/>
+        </w:rPr>
+      </w:pPr>
+    </w:p>
+    <w:p>
+      <w:pPr>
+        <w:contextualSpacing/>
+        <w:jc w:val="both"/>
+        <w:rPr>
+          <w:rFonts w:ascii="Times New Roman" w:hAnsi="Times New Roman" w:cs="Times New Roman"/>
+          <w:sz w:val="24"/>
+          <w:szCs w:val="20"/>
+        </w:rPr>
+      </w:pPr>
+    </w:p>
+    <w:p>
+      <w:pPr>
+        <w:contextualSpacing/>
+        <w:jc w:val="both"/>
+        <w:rPr>
+          <w:rFonts w:ascii="Times New Roman" w:hAnsi="Times New Roman" w:cs="Times New Roman"/>
+          <w:sz w:val="24"/>
+          <w:szCs w:val="20"/>
+        </w:rPr>
+      </w:pPr>
       <w:r>
         <w:rPr>
           <w:rFonts w:ascii="Times New Roman" w:hAnsi="Times New Roman" w:cs="Times New Roman"/>
@@ -5128,6 +4861,97 @@
           <w:szCs w:val="20"/>
         </w:rPr>
       </w:pPr>
+      <w:r>
+        <w:rPr>
+          <w:rFonts w:ascii="Times New Roman" w:hAnsi="Times New Roman" w:cs="Times New Roman"/>
+          <w:sz w:val="24"/>
+        </w:rPr>
+        <w:t xml:space="preserve">Eksekucija procesov je veliko več kot upoštevanje korakov po determiniranem vrstnem redu. Proces potrebuje podporo infrastrukture, ki omogoča njegove omejitve in hkrati dovolj fleksibilnosti, da ne ovira kreativnost uporabnikov </w:t>
+      </w:r>
+      <w:r>
+        <w:rPr>
+          <w:rFonts w:ascii="Times New Roman" w:hAnsi="Times New Roman" w:cs="Times New Roman"/>
+          <w:sz w:val="24"/>
+        </w:rPr>
+        <w:fldChar w:fldCharType="begin"/>
+      </w:r>
+      <w:r>
+        <w:rPr>
+          <w:rFonts w:ascii="Times New Roman" w:hAnsi="Times New Roman" w:cs="Times New Roman"/>
+          <w:sz w:val="24"/>
+        </w:rPr>
+        <w:instrText xml:space="preserve"> ADDIN ZOTERO_ITEM CSL_CITATION {"citationID":"kk65AY0s","properties":{"formattedCitation":"(Jablonski 2010, 393)","plainCitation":"(Jablonski 2010, 393)"},"citationItems":[{"id":352,"uris":["http://zotero.org/users/local/1VrTeLcH/items/T4WZ5AH2"],"uri":["http://zotero.org/users/local/1VrTeLcH/items/T4WZ5AH2"],"itemData":{"id":352,"type":"chapter","title":"Do We Really Know How to Support Processes? Considerations and Reconstruction","container-title":"Graph Transformations and Model-Driven Engineering","collection-title":"Lecture Notes in Computer Science","publisher":"Springer, Berlin, Heidelberg","page":"393-410","source":"link-springer-com.nukweb.nuk.uni-lj.si","abstract":"Since approximately 20 years process management is regarded as innovative technology both for the description of complex applications and for supporting their execution. Soon after the beginning of this process era, an inflation of process management systems started to flood the market. However, many users were very frustrated when they had to experience that these process management systems did not support their applications properly. One of the main causes for failing process applications was that process management was totally underestimated. In this contribution we try to get to the bottom of process management, i.e. we reconstruct the real requirements of process management which are the basis for the construction of working process solutions.","URL":"https://link.springer.com/chapter/10.1007/978-3-642-17322-6_17","ISBN":"978-3-642-17321-9","note":"DOI: 10.1007/978-3-642-17322-6_17","shortTitle":"Do We Really Know How to Support Processes?","language":"en","author":[{"family":"Jablonski","given":"Stefan"}],"issued":{"date-parts":[["2010"]]},"accessed":{"date-parts":[["2017",11,28]]}},"locator":"393"}],"schema":"https://github.com/citation-style-language/schema/raw/master/csl-citation.json"} </w:instrText>
+      </w:r>
+      <w:r>
+        <w:rPr>
+          <w:rFonts w:ascii="Times New Roman" w:hAnsi="Times New Roman" w:cs="Times New Roman"/>
+          <w:sz w:val="24"/>
+        </w:rPr>
+        <w:fldChar w:fldCharType="separate"/>
+      </w:r>
+      <w:r>
+        <w:rPr>
+          <w:rFonts w:ascii="Times New Roman" w:hAnsi="Times New Roman" w:cs="Times New Roman"/>
+          <w:sz w:val="24"/>
+        </w:rPr>
+        <w:t>(Jablonski 2010, 393)</w:t>
+      </w:r>
+      <w:r>
+        <w:rPr>
+          <w:rFonts w:ascii="Times New Roman" w:hAnsi="Times New Roman" w:cs="Times New Roman"/>
+          <w:sz w:val="24"/>
+        </w:rPr>
+        <w:fldChar w:fldCharType="end"/>
+      </w:r>
+      <w:r>
+        <w:rPr>
+          <w:rFonts w:ascii="Times New Roman" w:hAnsi="Times New Roman" w:cs="Times New Roman"/>
+          <w:sz w:val="24"/>
+        </w:rPr>
+        <w:t xml:space="preserve">. Izdelava procesa pomeni definiranje procesnega modela, ki predstavlja zgradbo sistema </w:t>
+      </w:r>
+      <w:r>
+        <w:rPr>
+          <w:rFonts w:ascii="Times New Roman" w:hAnsi="Times New Roman" w:cs="Times New Roman"/>
+          <w:sz w:val="24"/>
+        </w:rPr>
+        <w:fldChar w:fldCharType="begin"/>
+      </w:r>
+      <w:r>
+        <w:rPr>
+          <w:rFonts w:ascii="Times New Roman" w:hAnsi="Times New Roman" w:cs="Times New Roman"/>
+          <w:sz w:val="24"/>
+        </w:rPr>
+        <w:instrText xml:space="preserve"> ADDIN ZOTERO_ITEM CSL_CITATION {"citationID":"aFUE5Abt","properties":{"formattedCitation":"(Jablonski 2010, 394)","plainCitation":"(Jablonski 2010, 394)"},"citationItems":[{"id":352,"uris":["http://zotero.org/users/local/1VrTeLcH/items/T4WZ5AH2"],"uri":["http://zotero.org/users/local/1VrTeLcH/items/T4WZ5AH2"],"itemData":{"id":352,"type":"chapter","title":"Do We Really Know How to Support Processes? Considerations and Reconstruction","container-title":"Graph Transformations and Model-Driven Engineering","collection-title":"Lecture Notes in Computer Science","publisher":"Springer, Berlin, Heidelberg","page":"393-410","source":"link-springer-com.nukweb.nuk.uni-lj.si","abstract":"Since approximately 20 years process management is regarded as innovative technology both for the description of complex applications and for supporting their execution. Soon after the beginning of this process era, an inflation of process management systems started to flood the market. However, many users were very frustrated when they had to experience that these process management systems did not support their applications properly. One of the main causes for failing process applications was that process management was totally underestimated. In this contribution we try to get to the bottom of process management, i.e. we reconstruct the real requirements of process management which are the basis for the construction of working process solutions.","URL":"https://link.springer.com/chapter/10.1007/978-3-642-17322-6_17","ISBN":"978-3-642-17321-9","note":"DOI: 10.1007/978-3-642-17322-6_17","shortTitle":"Do We Really Know How to Support Processes?","language":"en","author":[{"family":"Jablonski","given":"Stefan"}],"issued":{"date-parts":[["2010"]]},"accessed":{"date-parts":[["2017",11,28]]}},"locator":"394"}],"schema":"https://github.com/citation-style-language/schema/raw/master/csl-citation.json"} </w:instrText>
+      </w:r>
+      <w:r>
+        <w:rPr>
+          <w:rFonts w:ascii="Times New Roman" w:hAnsi="Times New Roman" w:cs="Times New Roman"/>
+          <w:sz w:val="24"/>
+        </w:rPr>
+        <w:fldChar w:fldCharType="separate"/>
+      </w:r>
+      <w:r>
+        <w:rPr>
+          <w:rFonts w:ascii="Times New Roman" w:hAnsi="Times New Roman" w:cs="Times New Roman"/>
+          <w:sz w:val="24"/>
+        </w:rPr>
+        <w:t>(Jablonski 2010, 394)</w:t>
+      </w:r>
+      <w:r>
+        <w:rPr>
+          <w:rFonts w:ascii="Times New Roman" w:hAnsi="Times New Roman" w:cs="Times New Roman"/>
+          <w:sz w:val="24"/>
+        </w:rPr>
+        <w:fldChar w:fldCharType="end"/>
+      </w:r>
+      <w:r>
+        <w:rPr>
+          <w:rFonts w:ascii="Times New Roman" w:hAnsi="Times New Roman" w:cs="Times New Roman"/>
+          <w:sz w:val="24"/>
+        </w:rPr>
+        <w:t>.</w:t>
+      </w:r>
     </w:p>
     <w:p>
       <w:pPr>
@@ -5150,12 +4974,35 @@
           <w:szCs w:val="20"/>
         </w:rPr>
       </w:pPr>
-      <w:r>
-        <w:rPr>
-          <w:rFonts w:ascii="Times New Roman" w:hAnsi="Times New Roman" w:cs="Times New Roman"/>
-          <w:sz w:val="24"/>
-          <w:szCs w:val="20"/>
-        </w:rPr>
+    </w:p>
+    <w:p>
+      <w:pPr>
+        <w:contextualSpacing/>
+        <w:jc w:val="both"/>
+        <w:rPr>
+          <w:rFonts w:ascii="Times New Roman" w:hAnsi="Times New Roman" w:cs="Times New Roman"/>
+          <w:sz w:val="24"/>
+          <w:szCs w:val="20"/>
+        </w:rPr>
+      </w:pPr>
+    </w:p>
+    <w:p>
+      <w:pPr>
+        <w:contextualSpacing/>
+        <w:jc w:val="both"/>
+        <w:rPr>
+          <w:rFonts w:ascii="Times New Roman" w:hAnsi="Times New Roman" w:cs="Times New Roman"/>
+          <w:sz w:val="24"/>
+          <w:szCs w:val="20"/>
+        </w:rPr>
+      </w:pPr>
+      <w:r>
+        <w:rPr>
+          <w:rFonts w:ascii="Times New Roman" w:hAnsi="Times New Roman" w:cs="Times New Roman"/>
+          <w:sz w:val="24"/>
+          <w:szCs w:val="20"/>
+        </w:rPr>
+        <w:lastRenderedPageBreak/>
         <w:t>5.4</w:t>
       </w:r>
       <w:r>
@@ -5639,16 +5486,7 @@
           <w:sz w:val="24"/>
           <w:szCs w:val="20"/>
         </w:rPr>
-        <w:t xml:space="preserve"> Za večje projekte in kompleksne sisteme je priporočena uporaba zrelostnega pristopa, medtem, </w:t>
-      </w:r>
-      <w:r>
-        <w:rPr>
-          <w:rFonts w:ascii="Times New Roman" w:hAnsi="Times New Roman" w:cs="Times New Roman"/>
-          <w:sz w:val="24"/>
-          <w:szCs w:val="20"/>
-        </w:rPr>
-        <w:lastRenderedPageBreak/>
-        <w:t>ko je velika verjetnost, da bo izbira agilnega pristopa manjšim in srednje velikim projektom predstavljala najboljšo strategijo optimizacije procesa</w:t>
+        <w:t xml:space="preserve"> Za večje projekte in kompleksne sisteme je priporočena uporaba zrelostnega pristopa, medtem, ko je velika verjetnost, da bo izbira agilnega pristopa manjšim in srednje velikim projektom predstavljala najboljšo strategijo optimizacije procesa</w:t>
       </w:r>
       <w:r>
         <w:rPr>
@@ -5763,23 +5601,7 @@
           <w:rFonts w:ascii="Times New Roman" w:hAnsi="Times New Roman" w:cs="Times New Roman"/>
           <w:sz w:val="24"/>
         </w:rPr>
-        <w:t>(</w:t>
-      </w:r>
-      <w:proofErr w:type="spellStart"/>
-      <w:r>
-        <w:rPr>
-          <w:rFonts w:ascii="Times New Roman" w:hAnsi="Times New Roman" w:cs="Times New Roman"/>
-          <w:sz w:val="24"/>
-        </w:rPr>
-        <w:t>Abrahamsson</w:t>
-      </w:r>
-      <w:proofErr w:type="spellEnd"/>
-      <w:r>
-        <w:rPr>
-          <w:rFonts w:ascii="Times New Roman" w:hAnsi="Times New Roman" w:cs="Times New Roman"/>
-          <w:sz w:val="24"/>
-        </w:rPr>
-        <w:t xml:space="preserve"> in dr. 2017, 14)</w:t>
+        <w:t>(Abrahamsson in dr. 2017, 14)</w:t>
       </w:r>
       <w:r>
         <w:rPr>
@@ -5807,23 +5629,13 @@
           <w:szCs w:val="20"/>
         </w:rPr>
       </w:pPr>
-      <w:proofErr w:type="spellStart"/>
-      <w:r>
-        <w:rPr>
-          <w:rFonts w:ascii="Times New Roman" w:hAnsi="Times New Roman" w:cs="Times New Roman"/>
-          <w:sz w:val="24"/>
-          <w:szCs w:val="20"/>
-        </w:rPr>
-        <w:t>Cockburn</w:t>
-      </w:r>
-      <w:proofErr w:type="spellEnd"/>
-      <w:r>
-        <w:rPr>
-          <w:rFonts w:ascii="Times New Roman" w:hAnsi="Times New Roman" w:cs="Times New Roman"/>
-          <w:sz w:val="24"/>
-          <w:szCs w:val="20"/>
-        </w:rPr>
-        <w:t xml:space="preserve"> temeljna pravila agilnega razvoja definira kot lahka vendar učinkovita z uporabo človeško in komunikacijsko usmerjenih pravil. Predlagal je naslednje prijeme katerih uporaba povečuje uspešnost projekta;</w:t>
+      <w:r>
+        <w:rPr>
+          <w:rFonts w:ascii="Times New Roman" w:hAnsi="Times New Roman" w:cs="Times New Roman"/>
+          <w:sz w:val="24"/>
+          <w:szCs w:val="20"/>
+        </w:rPr>
+        <w:t>Cockburn temeljna pravila agilnega razvoja definira kot lahka vendar učinkovita z uporabo človeško in komunikacijsko usmerjenih pravil. Predlagal je naslednje prijeme katerih uporaba povečuje uspešnost projekta;</w:t>
       </w:r>
     </w:p>
     <w:p>
@@ -5892,25 +5704,7 @@
           <w:sz w:val="24"/>
           <w:szCs w:val="20"/>
         </w:rPr>
-        <w:t xml:space="preserve">kratki </w:t>
-      </w:r>
-      <w:proofErr w:type="spellStart"/>
-      <w:r>
-        <w:rPr>
-          <w:rFonts w:ascii="Times New Roman" w:hAnsi="Times New Roman" w:cs="Times New Roman"/>
-          <w:sz w:val="24"/>
-          <w:szCs w:val="20"/>
-        </w:rPr>
-        <w:t>inkrementi</w:t>
-      </w:r>
-      <w:proofErr w:type="spellEnd"/>
-      <w:r>
-        <w:rPr>
-          <w:rFonts w:ascii="Times New Roman" w:hAnsi="Times New Roman" w:cs="Times New Roman"/>
-          <w:sz w:val="24"/>
-          <w:szCs w:val="20"/>
-        </w:rPr>
-        <w:t>,</w:t>
+        <w:t>kratki inkrementi,</w:t>
       </w:r>
     </w:p>
     <w:p>
@@ -5987,23 +5781,7 @@
           <w:rFonts w:ascii="Times New Roman" w:hAnsi="Times New Roman" w:cs="Times New Roman"/>
           <w:sz w:val="24"/>
         </w:rPr>
-        <w:t>(</w:t>
-      </w:r>
-      <w:proofErr w:type="spellStart"/>
-      <w:r>
-        <w:rPr>
-          <w:rFonts w:ascii="Times New Roman" w:hAnsi="Times New Roman" w:cs="Times New Roman"/>
-          <w:sz w:val="24"/>
-        </w:rPr>
-        <w:t>Abrahamsson</w:t>
-      </w:r>
-      <w:proofErr w:type="spellEnd"/>
-      <w:r>
-        <w:rPr>
-          <w:rFonts w:ascii="Times New Roman" w:hAnsi="Times New Roman" w:cs="Times New Roman"/>
-          <w:sz w:val="24"/>
-        </w:rPr>
-        <w:t xml:space="preserve"> in dr. 2017, 15)</w:t>
+        <w:t>(Abrahamsson in dr. 2017, 15)</w:t>
       </w:r>
       <w:r>
         <w:rPr>
@@ -6106,25 +5884,7 @@
           <w:sz w:val="24"/>
           <w:szCs w:val="20"/>
         </w:rPr>
-        <w:t xml:space="preserve">časovno vezani </w:t>
-      </w:r>
-      <w:proofErr w:type="spellStart"/>
-      <w:r>
-        <w:rPr>
-          <w:rFonts w:ascii="Times New Roman" w:hAnsi="Times New Roman" w:cs="Times New Roman"/>
-          <w:sz w:val="24"/>
-          <w:szCs w:val="20"/>
-        </w:rPr>
-        <w:t>iteracijski</w:t>
-      </w:r>
-      <w:proofErr w:type="spellEnd"/>
-      <w:r>
-        <w:rPr>
-          <w:rFonts w:ascii="Times New Roman" w:hAnsi="Times New Roman" w:cs="Times New Roman"/>
-          <w:sz w:val="24"/>
-          <w:szCs w:val="20"/>
-        </w:rPr>
-        <w:t xml:space="preserve"> cikli od 1 do 6 tednov,</w:t>
+        <w:t>časovno vezani iteracijski cikli od 1 do 6 tednov,</w:t>
       </w:r>
     </w:p>
     <w:p>
@@ -6187,23 +5947,13 @@
           <w:szCs w:val="20"/>
         </w:rPr>
       </w:pPr>
-      <w:proofErr w:type="spellStart"/>
-      <w:r>
-        <w:rPr>
-          <w:rFonts w:ascii="Times New Roman" w:hAnsi="Times New Roman" w:cs="Times New Roman"/>
-          <w:sz w:val="24"/>
-          <w:szCs w:val="20"/>
-        </w:rPr>
-        <w:t>inkrementalni</w:t>
-      </w:r>
-      <w:proofErr w:type="spellEnd"/>
-      <w:r>
-        <w:rPr>
-          <w:rFonts w:ascii="Times New Roman" w:hAnsi="Times New Roman" w:cs="Times New Roman"/>
-          <w:sz w:val="24"/>
-          <w:szCs w:val="20"/>
-        </w:rPr>
-        <w:t xml:space="preserve"> pristop, ki omogoča apliciranje funkcionalnosti v kratkih korakih,</w:t>
+      <w:r>
+        <w:rPr>
+          <w:rFonts w:ascii="Times New Roman" w:hAnsi="Times New Roman" w:cs="Times New Roman"/>
+          <w:sz w:val="24"/>
+          <w:szCs w:val="20"/>
+        </w:rPr>
+        <w:t>inkrementalni pristop, ki omogoča apliciranje funkcionalnosti v kratkih korakih,</w:t>
       </w:r>
     </w:p>
     <w:p>
@@ -6303,23 +6053,7 @@
           <w:rFonts w:ascii="Times New Roman" w:hAnsi="Times New Roman" w:cs="Times New Roman"/>
           <w:sz w:val="24"/>
         </w:rPr>
-        <w:t>(</w:t>
-      </w:r>
-      <w:proofErr w:type="spellStart"/>
-      <w:r>
-        <w:rPr>
-          <w:rFonts w:ascii="Times New Roman" w:hAnsi="Times New Roman" w:cs="Times New Roman"/>
-          <w:sz w:val="24"/>
-        </w:rPr>
-        <w:t>Abrahamsson</w:t>
-      </w:r>
-      <w:proofErr w:type="spellEnd"/>
-      <w:r>
-        <w:rPr>
-          <w:rFonts w:ascii="Times New Roman" w:hAnsi="Times New Roman" w:cs="Times New Roman"/>
-          <w:sz w:val="24"/>
-        </w:rPr>
-        <w:t xml:space="preserve"> in dr. 2017, 16)</w:t>
+        <w:t>(Abrahamsson in dr. 2017, 16)</w:t>
       </w:r>
       <w:r>
         <w:rPr>
@@ -6359,133 +6093,13 @@
           <w:szCs w:val="20"/>
         </w:rPr>
       </w:pPr>
-    </w:p>
-    <w:p>
-      <w:pPr>
-        <w:contextualSpacing/>
-        <w:jc w:val="both"/>
-        <w:rPr>
-          <w:rFonts w:ascii="Times New Roman" w:hAnsi="Times New Roman" w:cs="Times New Roman"/>
-          <w:sz w:val="24"/>
-          <w:szCs w:val="20"/>
-        </w:rPr>
-      </w:pPr>
-    </w:p>
-    <w:p>
-      <w:pPr>
-        <w:contextualSpacing/>
-        <w:jc w:val="both"/>
-        <w:rPr>
-          <w:rFonts w:ascii="Times New Roman" w:hAnsi="Times New Roman" w:cs="Times New Roman"/>
-          <w:sz w:val="24"/>
-          <w:szCs w:val="20"/>
-        </w:rPr>
-      </w:pPr>
-    </w:p>
-    <w:p>
-      <w:pPr>
-        <w:contextualSpacing/>
-        <w:jc w:val="both"/>
-        <w:rPr>
-          <w:rFonts w:ascii="Times New Roman" w:hAnsi="Times New Roman" w:cs="Times New Roman"/>
-          <w:sz w:val="24"/>
-          <w:szCs w:val="20"/>
-        </w:rPr>
-      </w:pPr>
-    </w:p>
-    <w:p>
-      <w:pPr>
-        <w:contextualSpacing/>
-        <w:jc w:val="both"/>
-        <w:rPr>
-          <w:rFonts w:ascii="Times New Roman" w:hAnsi="Times New Roman" w:cs="Times New Roman"/>
-          <w:sz w:val="24"/>
-          <w:szCs w:val="20"/>
-        </w:rPr>
-      </w:pPr>
-    </w:p>
-    <w:p>
-      <w:pPr>
-        <w:contextualSpacing/>
-        <w:jc w:val="both"/>
-        <w:rPr>
-          <w:rFonts w:ascii="Times New Roman" w:hAnsi="Times New Roman" w:cs="Times New Roman"/>
-          <w:sz w:val="24"/>
-          <w:szCs w:val="20"/>
-        </w:rPr>
-      </w:pPr>
-    </w:p>
-    <w:p>
-      <w:pPr>
-        <w:contextualSpacing/>
-        <w:jc w:val="both"/>
-        <w:rPr>
-          <w:rFonts w:ascii="Times New Roman" w:hAnsi="Times New Roman" w:cs="Times New Roman"/>
-          <w:sz w:val="24"/>
-          <w:szCs w:val="20"/>
-        </w:rPr>
-      </w:pPr>
-    </w:p>
-    <w:p>
-      <w:pPr>
-        <w:contextualSpacing/>
-        <w:jc w:val="both"/>
-        <w:rPr>
-          <w:rFonts w:ascii="Times New Roman" w:hAnsi="Times New Roman" w:cs="Times New Roman"/>
-          <w:sz w:val="24"/>
-          <w:szCs w:val="20"/>
-        </w:rPr>
-      </w:pPr>
-    </w:p>
-    <w:p>
-      <w:pPr>
-        <w:contextualSpacing/>
-        <w:jc w:val="both"/>
-        <w:rPr>
-          <w:rFonts w:ascii="Times New Roman" w:hAnsi="Times New Roman" w:cs="Times New Roman"/>
-          <w:sz w:val="24"/>
-          <w:szCs w:val="20"/>
-        </w:rPr>
-      </w:pPr>
-    </w:p>
-    <w:p>
-      <w:pPr>
-        <w:contextualSpacing/>
-        <w:jc w:val="both"/>
-        <w:rPr>
-          <w:rFonts w:ascii="Times New Roman" w:hAnsi="Times New Roman" w:cs="Times New Roman"/>
-          <w:sz w:val="24"/>
-          <w:szCs w:val="20"/>
-        </w:rPr>
-      </w:pPr>
-    </w:p>
-    <w:p>
-      <w:pPr>
-        <w:contextualSpacing/>
-        <w:jc w:val="both"/>
-        <w:rPr>
-          <w:rFonts w:ascii="Times New Roman" w:hAnsi="Times New Roman" w:cs="Times New Roman"/>
-          <w:sz w:val="24"/>
-          <w:szCs w:val="20"/>
-        </w:rPr>
-      </w:pPr>
-    </w:p>
-    <w:p>
-      <w:pPr>
-        <w:contextualSpacing/>
-        <w:jc w:val="both"/>
-        <w:rPr>
-          <w:rFonts w:ascii="Times New Roman" w:hAnsi="Times New Roman" w:cs="Times New Roman"/>
-          <w:sz w:val="24"/>
-          <w:szCs w:val="20"/>
-        </w:rPr>
-      </w:pPr>
-      <w:r>
-        <w:rPr>
-          <w:rFonts w:ascii="Times New Roman" w:hAnsi="Times New Roman" w:cs="Times New Roman"/>
-          <w:sz w:val="24"/>
-          <w:szCs w:val="20"/>
-        </w:rPr>
+      <w:r>
+        <w:rPr>
+          <w:rFonts w:ascii="Times New Roman" w:hAnsi="Times New Roman" w:cs="Times New Roman"/>
+          <w:sz w:val="24"/>
+          <w:szCs w:val="20"/>
+        </w:rPr>
+        <w:lastRenderedPageBreak/>
         <w:t>Potrebno je definirati zbirko elementarnih</w:t>
       </w:r>
       <w:r>
@@ -6598,16 +6212,7 @@
           <w:sz w:val="24"/>
           <w:szCs w:val="20"/>
         </w:rPr>
-        <w:t xml:space="preserve">, ki se </w:t>
-      </w:r>
-      <w:r>
-        <w:rPr>
-          <w:rFonts w:ascii="Times New Roman" w:hAnsi="Times New Roman" w:cs="Times New Roman"/>
-          <w:sz w:val="24"/>
-          <w:szCs w:val="20"/>
-        </w:rPr>
-        <w:lastRenderedPageBreak/>
-        <w:t>nanaša na sklad meta modela</w:t>
+        <w:t>, ki se nanaša na sklad meta modela</w:t>
       </w:r>
       <w:r>
         <w:rPr>
@@ -6617,7 +6222,6 @@
         </w:rPr>
         <w:t xml:space="preserve"> (sl. </w:t>
       </w:r>
-      <w:proofErr w:type="spellStart"/>
       <w:r>
         <w:rPr>
           <w:rFonts w:ascii="Times New Roman" w:hAnsi="Times New Roman" w:cs="Times New Roman"/>
@@ -6626,7 +6230,6 @@
         </w:rPr>
         <w:t>5.X</w:t>
       </w:r>
-      <w:proofErr w:type="spellEnd"/>
       <w:r>
         <w:rPr>
           <w:rFonts w:ascii="Times New Roman" w:hAnsi="Times New Roman" w:cs="Times New Roman"/>
@@ -6805,25 +6408,7 @@
           <w:sz w:val="20"/>
           <w:szCs w:val="20"/>
         </w:rPr>
-        <w:t xml:space="preserve">Slika </w:t>
-      </w:r>
-      <w:proofErr w:type="spellStart"/>
-      <w:r>
-        <w:rPr>
-          <w:rFonts w:ascii="Times New Roman" w:hAnsi="Times New Roman" w:cs="Times New Roman"/>
-          <w:sz w:val="20"/>
-          <w:szCs w:val="20"/>
-        </w:rPr>
-        <w:t>5.X</w:t>
-      </w:r>
-      <w:proofErr w:type="spellEnd"/>
-      <w:r>
-        <w:rPr>
-          <w:rFonts w:ascii="Times New Roman" w:hAnsi="Times New Roman" w:cs="Times New Roman"/>
-          <w:sz w:val="20"/>
-          <w:szCs w:val="20"/>
-        </w:rPr>
-        <w:t xml:space="preserve"> sklad meta modela perspektivno-orientiranega procesa modeliranja</w:t>
+        <w:t>Slika 5.X sklad meta modela perspektivno-orientiranega procesa modeliranja</w:t>
       </w:r>
     </w:p>
     <w:p>
@@ -6974,23 +6559,13 @@
         </w:rPr>
         <w:t xml:space="preserve">prikazuje slika </w:t>
       </w:r>
-      <w:proofErr w:type="spellStart"/>
-      <w:r>
-        <w:rPr>
-          <w:rFonts w:ascii="Times New Roman" w:hAnsi="Times New Roman" w:cs="Times New Roman"/>
-          <w:sz w:val="24"/>
-          <w:szCs w:val="20"/>
-        </w:rPr>
-        <w:t>5.X</w:t>
-      </w:r>
-      <w:proofErr w:type="spellEnd"/>
-      <w:r>
-        <w:rPr>
-          <w:rFonts w:ascii="Times New Roman" w:hAnsi="Times New Roman" w:cs="Times New Roman"/>
-          <w:sz w:val="24"/>
-          <w:szCs w:val="20"/>
-        </w:rPr>
-        <w:t xml:space="preserve"> so p</w:t>
+      <w:r>
+        <w:rPr>
+          <w:rFonts w:ascii="Times New Roman" w:hAnsi="Times New Roman" w:cs="Times New Roman"/>
+          <w:sz w:val="24"/>
+          <w:szCs w:val="20"/>
+        </w:rPr>
+        <w:t>5.X so p</w:t>
       </w:r>
       <w:r>
         <w:rPr>
@@ -7362,23 +6937,7 @@
           <w:rFonts w:ascii="Times New Roman" w:hAnsi="Times New Roman" w:cs="Times New Roman"/>
           <w:sz w:val="24"/>
         </w:rPr>
-        <w:t xml:space="preserve">(Engels in </w:t>
-      </w:r>
-      <w:proofErr w:type="spellStart"/>
-      <w:r>
-        <w:rPr>
-          <w:rFonts w:ascii="Times New Roman" w:hAnsi="Times New Roman" w:cs="Times New Roman"/>
-          <w:sz w:val="24"/>
-        </w:rPr>
-        <w:t>Sauer</w:t>
-      </w:r>
-      <w:proofErr w:type="spellEnd"/>
-      <w:r>
-        <w:rPr>
-          <w:rFonts w:ascii="Times New Roman" w:hAnsi="Times New Roman" w:cs="Times New Roman"/>
-          <w:sz w:val="24"/>
-        </w:rPr>
-        <w:t xml:space="preserve"> 2010, 413</w:t>
+        <w:t>(Engels in Sauer 2010, 413</w:t>
       </w:r>
       <w:r>
         <w:rPr>
@@ -7420,6 +6979,7 @@
           <w:sz w:val="24"/>
           <w:szCs w:val="20"/>
         </w:rPr>
+        <w:lastRenderedPageBreak/>
         <w:t>Produktna je definirana s procesnimi modeli procesna dimenzija pa z uporabo transformacij.</w:t>
       </w:r>
       <w:r>
@@ -7428,25 +6988,7 @@
           <w:sz w:val="24"/>
           <w:szCs w:val="20"/>
         </w:rPr>
-        <w:t xml:space="preserve"> Te predstavljajo </w:t>
-      </w:r>
-      <w:proofErr w:type="spellStart"/>
-      <w:r>
-        <w:rPr>
-          <w:rFonts w:ascii="Times New Roman" w:hAnsi="Times New Roman" w:cs="Times New Roman"/>
-          <w:sz w:val="24"/>
-          <w:szCs w:val="20"/>
-        </w:rPr>
-        <w:t>manualne</w:t>
-      </w:r>
-      <w:proofErr w:type="spellEnd"/>
-      <w:r>
-        <w:rPr>
-          <w:rFonts w:ascii="Times New Roman" w:hAnsi="Times New Roman" w:cs="Times New Roman"/>
-          <w:sz w:val="24"/>
-          <w:szCs w:val="20"/>
-        </w:rPr>
-        <w:t xml:space="preserve"> ali avtomatizirane naloge razvoj</w:t>
+        <w:t xml:space="preserve"> Te predstavljajo manualne ali avtomatizirane naloge razvoj</w:t>
       </w:r>
       <w:r>
         <w:rPr>
@@ -7470,25 +7012,7 @@
           <w:sz w:val="24"/>
           <w:szCs w:val="20"/>
         </w:rPr>
-        <w:t xml:space="preserve">z </w:t>
-      </w:r>
-      <w:proofErr w:type="spellStart"/>
-      <w:r>
-        <w:rPr>
-          <w:rFonts w:ascii="Times New Roman" w:hAnsi="Times New Roman" w:cs="Times New Roman"/>
-          <w:sz w:val="24"/>
-          <w:szCs w:val="20"/>
-        </w:rPr>
-        <w:t>artefaktnim</w:t>
-      </w:r>
-      <w:proofErr w:type="spellEnd"/>
-      <w:r>
-        <w:rPr>
-          <w:rFonts w:ascii="Times New Roman" w:hAnsi="Times New Roman" w:cs="Times New Roman"/>
-          <w:sz w:val="24"/>
-          <w:szCs w:val="20"/>
-        </w:rPr>
-        <w:t xml:space="preserve"> modelom</w:t>
+        <w:t>z artefaktnim modelom</w:t>
       </w:r>
       <w:r>
         <w:rPr>
@@ -7523,26 +7047,7 @@
           <w:sz w:val="24"/>
           <w:szCs w:val="20"/>
         </w:rPr>
-        <w:lastRenderedPageBreak/>
-        <w:t xml:space="preserve">Vpliv eksekucije nalog se bo modeliralo s transformacijskimi pravili na </w:t>
-      </w:r>
-      <w:proofErr w:type="spellStart"/>
-      <w:r>
-        <w:rPr>
-          <w:rFonts w:ascii="Times New Roman" w:hAnsi="Times New Roman" w:cs="Times New Roman"/>
-          <w:sz w:val="24"/>
-          <w:szCs w:val="20"/>
-        </w:rPr>
-        <w:t>artefaktnem</w:t>
-      </w:r>
-      <w:proofErr w:type="spellEnd"/>
-      <w:r>
-        <w:rPr>
-          <w:rFonts w:ascii="Times New Roman" w:hAnsi="Times New Roman" w:cs="Times New Roman"/>
-          <w:sz w:val="24"/>
-          <w:szCs w:val="20"/>
-        </w:rPr>
-        <w:t xml:space="preserve"> modelu</w:t>
+        <w:t>Vpliv eksekucije nalog se bo modeliralo s transformacijskimi pravili na artefaktnem modelu</w:t>
       </w:r>
       <w:r>
         <w:rPr>
@@ -7581,23 +7086,7 @@
           <w:rFonts w:ascii="Times New Roman" w:hAnsi="Times New Roman" w:cs="Times New Roman"/>
           <w:sz w:val="24"/>
         </w:rPr>
-        <w:t xml:space="preserve">(Engels in </w:t>
-      </w:r>
-      <w:proofErr w:type="spellStart"/>
-      <w:r>
-        <w:rPr>
-          <w:rFonts w:ascii="Times New Roman" w:hAnsi="Times New Roman" w:cs="Times New Roman"/>
-          <w:sz w:val="24"/>
-        </w:rPr>
-        <w:t>Sauer</w:t>
-      </w:r>
-      <w:proofErr w:type="spellEnd"/>
-      <w:r>
-        <w:rPr>
-          <w:rFonts w:ascii="Times New Roman" w:hAnsi="Times New Roman" w:cs="Times New Roman"/>
-          <w:sz w:val="24"/>
-        </w:rPr>
-        <w:t xml:space="preserve"> 2010, 414</w:t>
+        <w:t>(Engels in Sauer 2010, 414</w:t>
       </w:r>
       <w:r>
         <w:rPr>
@@ -7736,47 +7225,7 @@
         <w:footnoteRef/>
       </w:r>
       <w:r>
-        <w:t xml:space="preserve"> Institute </w:t>
-      </w:r>
-      <w:proofErr w:type="spellStart"/>
-      <w:r>
-        <w:t>of</w:t>
-      </w:r>
-      <w:proofErr w:type="spellEnd"/>
-      <w:r>
-        <w:t xml:space="preserve"> </w:t>
-      </w:r>
-      <w:proofErr w:type="spellStart"/>
-      <w:r>
-        <w:t>Electrical</w:t>
-      </w:r>
-      <w:proofErr w:type="spellEnd"/>
-      <w:r>
-        <w:t xml:space="preserve"> </w:t>
-      </w:r>
-      <w:proofErr w:type="spellStart"/>
-      <w:r>
-        <w:t>and</w:t>
-      </w:r>
-      <w:proofErr w:type="spellEnd"/>
-      <w:r>
-        <w:t xml:space="preserve"> </w:t>
-      </w:r>
-      <w:proofErr w:type="spellStart"/>
-      <w:r>
-        <w:t>Electronic</w:t>
-      </w:r>
-      <w:proofErr w:type="spellEnd"/>
-      <w:r>
-        <w:t xml:space="preserve"> </w:t>
-      </w:r>
-      <w:proofErr w:type="spellStart"/>
-      <w:r>
-        <w:t>Engineers</w:t>
-      </w:r>
-      <w:proofErr w:type="spellEnd"/>
-      <w:r>
-        <w:t xml:space="preserve"> – IEEE.</w:t>
+        <w:t xml:space="preserve"> Institute of Electrical and Electronic Engineers – IEEE.</w:t>
       </w:r>
     </w:p>
   </w:footnote>
@@ -7792,26 +7241,7 @@
         <w:footnoteRef/>
       </w:r>
       <w:r>
-        <w:t xml:space="preserve"> </w:t>
-      </w:r>
-      <w:r>
-        <w:t xml:space="preserve">(angl.) </w:t>
-      </w:r>
-      <w:proofErr w:type="spellStart"/>
-      <w:r>
-        <w:t>Entity</w:t>
-      </w:r>
-      <w:proofErr w:type="spellEnd"/>
-      <w:r>
-        <w:t>-</w:t>
-      </w:r>
-      <w:proofErr w:type="spellStart"/>
-      <w:r>
-        <w:t>relationship</w:t>
-      </w:r>
-      <w:proofErr w:type="spellEnd"/>
-      <w:r>
-        <w:t xml:space="preserve"> – ER.</w:t>
+        <w:t xml:space="preserve"> (angl.) Entity-relationship – ER.</w:t>
       </w:r>
     </w:p>
   </w:footnote>
@@ -7827,42 +7257,7 @@
         <w:footnoteRef/>
       </w:r>
       <w:r>
-        <w:t xml:space="preserve"> </w:t>
-      </w:r>
-      <w:r>
-        <w:t xml:space="preserve">(angl.) </w:t>
-      </w:r>
-      <w:proofErr w:type="spellStart"/>
-      <w:r>
-        <w:t>Perspective</w:t>
-      </w:r>
-      <w:proofErr w:type="spellEnd"/>
-      <w:r>
-        <w:t xml:space="preserve"> </w:t>
-      </w:r>
-      <w:proofErr w:type="spellStart"/>
-      <w:r>
-        <w:t>Oriented</w:t>
-      </w:r>
-      <w:proofErr w:type="spellEnd"/>
-      <w:r>
-        <w:t xml:space="preserve"> </w:t>
-      </w:r>
-      <w:proofErr w:type="spellStart"/>
-      <w:r>
-        <w:t>Process</w:t>
-      </w:r>
-      <w:proofErr w:type="spellEnd"/>
-      <w:r>
-        <w:t xml:space="preserve"> </w:t>
-      </w:r>
-      <w:proofErr w:type="spellStart"/>
-      <w:r>
-        <w:t>Modeling</w:t>
-      </w:r>
-      <w:proofErr w:type="spellEnd"/>
-      <w:r>
-        <w:t xml:space="preserve"> – POPM.</w:t>
+        <w:t xml:space="preserve"> (angl.) Perspective Oriented Process Modeling – POPM.</w:t>
       </w:r>
     </w:p>
   </w:footnote>
@@ -7878,34 +7273,7 @@
         <w:footnoteRef/>
       </w:r>
       <w:r>
-        <w:t xml:space="preserve"> </w:t>
-      </w:r>
-      <w:r>
-        <w:t xml:space="preserve">(angl.) </w:t>
-      </w:r>
-      <w:proofErr w:type="spellStart"/>
-      <w:r>
-        <w:t>Domain</w:t>
-      </w:r>
-      <w:proofErr w:type="spellEnd"/>
-      <w:r>
-        <w:t xml:space="preserve"> </w:t>
-      </w:r>
-      <w:proofErr w:type="spellStart"/>
-      <w:r>
-        <w:t>Specific</w:t>
-      </w:r>
-      <w:proofErr w:type="spellEnd"/>
-      <w:r>
-        <w:t xml:space="preserve"> </w:t>
-      </w:r>
-      <w:proofErr w:type="spellStart"/>
-      <w:r>
-        <w:t>Process</w:t>
-      </w:r>
-      <w:proofErr w:type="spellEnd"/>
-      <w:r>
-        <w:t xml:space="preserve"> Meta Model – DSPMM.</w:t>
+        <w:t xml:space="preserve"> (angl.) Domain Specific Process Meta Model – DSPMM.</w:t>
       </w:r>
     </w:p>
   </w:footnote>
@@ -7921,26 +7289,7 @@
         <w:footnoteRef/>
       </w:r>
       <w:r>
-        <w:t xml:space="preserve"> </w:t>
-      </w:r>
-      <w:r>
-        <w:t xml:space="preserve">(angl.) </w:t>
-      </w:r>
-      <w:proofErr w:type="spellStart"/>
-      <w:r>
-        <w:t>Abstract</w:t>
-      </w:r>
-      <w:proofErr w:type="spellEnd"/>
-      <w:r>
-        <w:t xml:space="preserve"> </w:t>
-      </w:r>
-      <w:proofErr w:type="spellStart"/>
-      <w:r>
-        <w:t>Process</w:t>
-      </w:r>
-      <w:proofErr w:type="spellEnd"/>
-      <w:r>
-        <w:t xml:space="preserve"> Meta Model – AMM.</w:t>
+        <w:t xml:space="preserve"> (angl.) Abstract Process Meta Model – AMM.</w:t>
       </w:r>
     </w:p>
   </w:footnote>
@@ -8839,6 +8188,7 @@
   <w:style w:type="character" w:default="1" w:styleId="Privzetapisavaodstavka">
     <w:name w:val="Default Paragraph Font"/>
     <w:uiPriority w:val="1"/>
+    <w:semiHidden/>
     <w:unhideWhenUsed/>
   </w:style>
   <w:style w:type="table" w:default="1" w:styleId="Navadnatabela">
@@ -9120,6 +8470,7 @@
   <w:style w:type="character" w:default="1" w:styleId="Privzetapisavaodstavka">
     <w:name w:val="Default Paragraph Font"/>
     <w:uiPriority w:val="1"/>
+    <w:semiHidden/>
     <w:unhideWhenUsed/>
   </w:style>
   <w:style w:type="table" w:default="1" w:styleId="Navadnatabela">
@@ -9528,7 +8879,7 @@
 </file>
 
 <file path=customXml/itemProps1.xml><?xml version="1.0" encoding="utf-8"?>
-<ds:datastoreItem xmlns:ds="http://schemas.openxmlformats.org/officeDocument/2006/customXml" ds:itemID="{C7E48DB4-831A-47E7-BDD7-EE8F2C1A599C}">
+<ds:datastoreItem xmlns:ds="http://schemas.openxmlformats.org/officeDocument/2006/customXml" ds:itemID="{D99FB37E-9C26-4126-AF1C-1F147F02726C}">
   <ds:schemaRefs>
     <ds:schemaRef ds:uri="http://schemas.openxmlformats.org/officeDocument/2006/bibliography"/>
   </ds:schemaRefs>

--- a/Izgradnja procesa.docx
+++ b/Izgradnja procesa.docx
@@ -263,14 +263,14 @@
           <w:rFonts w:ascii="Times New Roman" w:hAnsi="Times New Roman" w:cs="Times New Roman"/>
           <w:sz w:val="24"/>
         </w:rPr>
-        <w:t>e, katere strokovnjaki pogos</w:t>
-      </w:r>
-      <w:r>
-        <w:rPr>
-          <w:rFonts w:ascii="Times New Roman" w:hAnsi="Times New Roman" w:cs="Times New Roman"/>
-          <w:sz w:val="24"/>
-        </w:rPr>
-        <w:t xml:space="preserve">to </w:t>
+        <w:t>e. Strokovnjaki jih pogosto</w:t>
+      </w:r>
+      <w:r>
+        <w:rPr>
+          <w:rFonts w:ascii="Times New Roman" w:hAnsi="Times New Roman" w:cs="Times New Roman"/>
+          <w:sz w:val="24"/>
+        </w:rPr>
+        <w:t xml:space="preserve"> </w:t>
       </w:r>
       <w:r>
         <w:rPr>
@@ -689,7 +689,23 @@
           <w:rFonts w:ascii="Times New Roman" w:hAnsi="Times New Roman" w:cs="Times New Roman"/>
           <w:sz w:val="24"/>
         </w:rPr>
-        <w:t xml:space="preserve">. Podrobneje jih lahko opišemo kot zbirko deloma decidiranih korakov s podskupino medsebojno povezanih artefaktov, fizičnih in virtualnih virov, organizacijskih struktur in omejitev z namenom proizvajanja in vzdrževanja programske opreme </w:t>
+        <w:t xml:space="preserve">. Podrobneje jih lahko opišemo kot zbirko deloma </w:t>
+      </w:r>
+      <w:proofErr w:type="spellStart"/>
+      <w:r>
+        <w:rPr>
+          <w:rFonts w:ascii="Times New Roman" w:hAnsi="Times New Roman" w:cs="Times New Roman"/>
+          <w:sz w:val="24"/>
+        </w:rPr>
+        <w:t>decidiranih</w:t>
+      </w:r>
+      <w:proofErr w:type="spellEnd"/>
+      <w:r>
+        <w:rPr>
+          <w:rFonts w:ascii="Times New Roman" w:hAnsi="Times New Roman" w:cs="Times New Roman"/>
+          <w:sz w:val="24"/>
+        </w:rPr>
+        <w:t xml:space="preserve"> korakov s podskupino medsebojno povezanih artefaktov, fizičnih in virtualnih virov, organizacijskih struktur in omejitev z namenom proizvajanja in vzdrževanja programske opreme </w:t>
       </w:r>
       <w:r>
         <w:rPr>
@@ -878,8 +894,6 @@
         </w:rPr>
         <w:t xml:space="preserve"> </w:t>
       </w:r>
-      <w:bookmarkStart w:id="0" w:name="_GoBack"/>
-      <w:bookmarkEnd w:id="0"/>
       <w:r>
         <w:rPr>
           <w:rFonts w:ascii="Times New Roman" w:hAnsi="Times New Roman" w:cs="Times New Roman"/>
@@ -1770,7 +1784,23 @@
           <w:rFonts w:ascii="Times New Roman" w:hAnsi="Times New Roman" w:cs="Times New Roman"/>
           <w:sz w:val="24"/>
         </w:rPr>
-        <w:t xml:space="preserve"> so bili izdelani na podlagi programerskih jezikov, Petrijevih mrež in jezikov, ki temeljijo na pravilih</w:t>
+        <w:t xml:space="preserve"> so bili izdelani na podlagi programerskih jezikov, </w:t>
+      </w:r>
+      <w:proofErr w:type="spellStart"/>
+      <w:r>
+        <w:rPr>
+          <w:rFonts w:ascii="Times New Roman" w:hAnsi="Times New Roman" w:cs="Times New Roman"/>
+          <w:sz w:val="24"/>
+        </w:rPr>
+        <w:t>Petrijevih</w:t>
+      </w:r>
+      <w:proofErr w:type="spellEnd"/>
+      <w:r>
+        <w:rPr>
+          <w:rFonts w:ascii="Times New Roman" w:hAnsi="Times New Roman" w:cs="Times New Roman"/>
+          <w:sz w:val="24"/>
+        </w:rPr>
+        <w:t xml:space="preserve"> mrež in jezikov, ki temeljijo na pravilih</w:t>
       </w:r>
       <w:r>
         <w:rPr>
@@ -2156,8 +2186,17 @@
           <w:rFonts w:ascii="Times New Roman" w:hAnsi="Times New Roman" w:cs="Times New Roman"/>
           <w:sz w:val="24"/>
         </w:rPr>
-        <w:t>deležni posebnih, nepričakovanih iregularnosti</w:t>
-      </w:r>
+        <w:t xml:space="preserve">deležni posebnih, nepričakovanih </w:t>
+      </w:r>
+      <w:proofErr w:type="spellStart"/>
+      <w:r>
+        <w:rPr>
+          <w:rFonts w:ascii="Times New Roman" w:hAnsi="Times New Roman" w:cs="Times New Roman"/>
+          <w:sz w:val="24"/>
+        </w:rPr>
+        <w:t>iregularnosti</w:t>
+      </w:r>
+      <w:proofErr w:type="spellEnd"/>
       <w:r>
         <w:rPr>
           <w:rFonts w:ascii="Times New Roman" w:hAnsi="Times New Roman" w:cs="Times New Roman"/>
@@ -3665,7 +3704,39 @@
           <w:rFonts w:ascii="Times New Roman" w:hAnsi="Times New Roman" w:cs="Times New Roman"/>
           <w:sz w:val="24"/>
         </w:rPr>
-        <w:t>gilno modeliranje definira štiri prakse, ki podpirajo iterativni in inkrementalni prostop k modeliranju:</w:t>
+        <w:t xml:space="preserve">gilno modeliranje definira štiri prakse, ki podpirajo iterativni in </w:t>
+      </w:r>
+      <w:proofErr w:type="spellStart"/>
+      <w:r>
+        <w:rPr>
+          <w:rFonts w:ascii="Times New Roman" w:hAnsi="Times New Roman" w:cs="Times New Roman"/>
+          <w:sz w:val="24"/>
+        </w:rPr>
+        <w:t>inkrementalni</w:t>
+      </w:r>
+      <w:proofErr w:type="spellEnd"/>
+      <w:r>
+        <w:rPr>
+          <w:rFonts w:ascii="Times New Roman" w:hAnsi="Times New Roman" w:cs="Times New Roman"/>
+          <w:sz w:val="24"/>
+        </w:rPr>
+        <w:t xml:space="preserve"> </w:t>
+      </w:r>
+      <w:proofErr w:type="spellStart"/>
+      <w:r>
+        <w:rPr>
+          <w:rFonts w:ascii="Times New Roman" w:hAnsi="Times New Roman" w:cs="Times New Roman"/>
+          <w:sz w:val="24"/>
+        </w:rPr>
+        <w:t>prostop</w:t>
+      </w:r>
+      <w:proofErr w:type="spellEnd"/>
+      <w:r>
+        <w:rPr>
+          <w:rFonts w:ascii="Times New Roman" w:hAnsi="Times New Roman" w:cs="Times New Roman"/>
+          <w:sz w:val="24"/>
+        </w:rPr>
+        <w:t xml:space="preserve"> k modeliranju:</w:t>
       </w:r>
     </w:p>
     <w:p>
@@ -3749,8 +3820,17 @@
           <w:rFonts w:ascii="Times New Roman" w:hAnsi="Times New Roman" w:cs="Times New Roman"/>
           <w:sz w:val="24"/>
         </w:rPr>
-        <w:t>izvajanje manjših inkrementov</w:t>
-      </w:r>
+        <w:t xml:space="preserve">izvajanje manjših </w:t>
+      </w:r>
+      <w:proofErr w:type="spellStart"/>
+      <w:r>
+        <w:rPr>
+          <w:rFonts w:ascii="Times New Roman" w:hAnsi="Times New Roman" w:cs="Times New Roman"/>
+          <w:sz w:val="24"/>
+        </w:rPr>
+        <w:t>inkrementov</w:t>
+      </w:r>
+      <w:proofErr w:type="spellEnd"/>
       <w:r>
         <w:rPr>
           <w:rFonts w:ascii="Times New Roman" w:hAnsi="Times New Roman" w:cs="Times New Roman"/>
@@ -4061,8 +4141,17 @@
           <w:rFonts w:ascii="Times New Roman" w:hAnsi="Times New Roman" w:cs="Times New Roman"/>
           <w:sz w:val="24"/>
         </w:rPr>
-        <w:t xml:space="preserve"> inkrementalno</w:t>
-      </w:r>
+        <w:t xml:space="preserve"> </w:t>
+      </w:r>
+      <w:proofErr w:type="spellStart"/>
+      <w:r>
+        <w:rPr>
+          <w:rFonts w:ascii="Times New Roman" w:hAnsi="Times New Roman" w:cs="Times New Roman"/>
+          <w:sz w:val="24"/>
+        </w:rPr>
+        <w:t>inkrementalno</w:t>
+      </w:r>
+      <w:proofErr w:type="spellEnd"/>
       <w:r>
         <w:rPr>
           <w:rFonts w:ascii="Times New Roman" w:hAnsi="Times New Roman" w:cs="Times New Roman"/>
@@ -4315,6 +4404,1009 @@
         </w:rPr>
         <w:t>.</w:t>
       </w:r>
+    </w:p>
+    <w:p>
+      <w:pPr>
+        <w:rPr>
+          <w:rFonts w:ascii="Times New Roman" w:hAnsi="Times New Roman" w:cs="Times New Roman"/>
+          <w:sz w:val="24"/>
+          <w:szCs w:val="20"/>
+        </w:rPr>
+      </w:pPr>
+    </w:p>
+    <w:p>
+      <w:pPr>
+        <w:contextualSpacing/>
+        <w:jc w:val="both"/>
+        <w:rPr>
+          <w:rFonts w:ascii="Times New Roman" w:hAnsi="Times New Roman" w:cs="Times New Roman"/>
+          <w:sz w:val="24"/>
+          <w:szCs w:val="20"/>
+        </w:rPr>
+      </w:pPr>
+    </w:p>
+    <w:p>
+      <w:pPr>
+        <w:contextualSpacing/>
+        <w:jc w:val="both"/>
+        <w:rPr>
+          <w:rFonts w:ascii="Times New Roman" w:hAnsi="Times New Roman" w:cs="Times New Roman"/>
+          <w:sz w:val="24"/>
+          <w:szCs w:val="20"/>
+        </w:rPr>
+      </w:pPr>
+    </w:p>
+    <w:p>
+      <w:pPr>
+        <w:contextualSpacing/>
+        <w:jc w:val="both"/>
+        <w:rPr>
+          <w:rFonts w:ascii="Times New Roman" w:hAnsi="Times New Roman" w:cs="Times New Roman"/>
+          <w:sz w:val="24"/>
+          <w:szCs w:val="20"/>
+        </w:rPr>
+      </w:pPr>
+    </w:p>
+    <w:p>
+      <w:pPr>
+        <w:contextualSpacing/>
+        <w:jc w:val="both"/>
+        <w:rPr>
+          <w:rFonts w:ascii="Times New Roman" w:hAnsi="Times New Roman" w:cs="Times New Roman"/>
+          <w:sz w:val="24"/>
+          <w:szCs w:val="20"/>
+        </w:rPr>
+      </w:pPr>
+    </w:p>
+    <w:p>
+      <w:pPr>
+        <w:contextualSpacing/>
+        <w:jc w:val="both"/>
+        <w:rPr>
+          <w:rFonts w:ascii="Times New Roman" w:hAnsi="Times New Roman" w:cs="Times New Roman"/>
+          <w:sz w:val="24"/>
+          <w:szCs w:val="20"/>
+        </w:rPr>
+      </w:pPr>
+    </w:p>
+    <w:p>
+      <w:pPr>
+        <w:contextualSpacing/>
+        <w:jc w:val="both"/>
+        <w:rPr>
+          <w:rFonts w:ascii="Times New Roman" w:hAnsi="Times New Roman" w:cs="Times New Roman"/>
+          <w:sz w:val="24"/>
+          <w:szCs w:val="20"/>
+        </w:rPr>
+      </w:pPr>
+    </w:p>
+    <w:p>
+      <w:pPr>
+        <w:contextualSpacing/>
+        <w:jc w:val="both"/>
+        <w:rPr>
+          <w:rFonts w:ascii="Times New Roman" w:hAnsi="Times New Roman" w:cs="Times New Roman"/>
+          <w:sz w:val="24"/>
+          <w:szCs w:val="20"/>
+        </w:rPr>
+      </w:pPr>
+    </w:p>
+    <w:p>
+      <w:pPr>
+        <w:contextualSpacing/>
+        <w:jc w:val="both"/>
+        <w:rPr>
+          <w:rFonts w:ascii="Times New Roman" w:hAnsi="Times New Roman" w:cs="Times New Roman"/>
+          <w:sz w:val="24"/>
+          <w:szCs w:val="20"/>
+        </w:rPr>
+      </w:pPr>
+    </w:p>
+    <w:p>
+      <w:pPr>
+        <w:contextualSpacing/>
+        <w:jc w:val="both"/>
+        <w:rPr>
+          <w:rFonts w:ascii="Times New Roman" w:hAnsi="Times New Roman" w:cs="Times New Roman"/>
+          <w:sz w:val="24"/>
+          <w:szCs w:val="20"/>
+        </w:rPr>
+      </w:pPr>
+    </w:p>
+    <w:p>
+      <w:pPr>
+        <w:contextualSpacing/>
+        <w:jc w:val="both"/>
+        <w:rPr>
+          <w:rFonts w:ascii="Times New Roman" w:hAnsi="Times New Roman" w:cs="Times New Roman"/>
+          <w:sz w:val="24"/>
+          <w:szCs w:val="20"/>
+        </w:rPr>
+      </w:pPr>
+    </w:p>
+    <w:p>
+      <w:pPr>
+        <w:contextualSpacing/>
+        <w:jc w:val="both"/>
+        <w:rPr>
+          <w:rFonts w:ascii="Times New Roman" w:hAnsi="Times New Roman" w:cs="Times New Roman"/>
+          <w:sz w:val="24"/>
+          <w:szCs w:val="20"/>
+        </w:rPr>
+      </w:pPr>
+    </w:p>
+    <w:p>
+      <w:pPr>
+        <w:contextualSpacing/>
+        <w:jc w:val="both"/>
+        <w:rPr>
+          <w:rFonts w:ascii="Times New Roman" w:hAnsi="Times New Roman" w:cs="Times New Roman"/>
+          <w:sz w:val="24"/>
+          <w:szCs w:val="20"/>
+        </w:rPr>
+      </w:pPr>
+    </w:p>
+    <w:p>
+      <w:pPr>
+        <w:contextualSpacing/>
+        <w:jc w:val="both"/>
+        <w:rPr>
+          <w:rFonts w:ascii="Times New Roman" w:hAnsi="Times New Roman" w:cs="Times New Roman"/>
+          <w:sz w:val="24"/>
+          <w:szCs w:val="20"/>
+        </w:rPr>
+      </w:pPr>
+    </w:p>
+    <w:p>
+      <w:pPr>
+        <w:contextualSpacing/>
+        <w:jc w:val="both"/>
+        <w:rPr>
+          <w:rFonts w:ascii="Times New Roman" w:hAnsi="Times New Roman" w:cs="Times New Roman"/>
+          <w:sz w:val="24"/>
+          <w:szCs w:val="20"/>
+        </w:rPr>
+      </w:pPr>
+    </w:p>
+    <w:p>
+      <w:pPr>
+        <w:contextualSpacing/>
+        <w:jc w:val="both"/>
+        <w:rPr>
+          <w:rFonts w:ascii="Times New Roman" w:hAnsi="Times New Roman" w:cs="Times New Roman"/>
+          <w:sz w:val="24"/>
+          <w:szCs w:val="20"/>
+        </w:rPr>
+      </w:pPr>
+    </w:p>
+    <w:p>
+      <w:pPr>
+        <w:contextualSpacing/>
+        <w:jc w:val="both"/>
+        <w:rPr>
+          <w:rFonts w:ascii="Times New Roman" w:hAnsi="Times New Roman" w:cs="Times New Roman"/>
+          <w:sz w:val="24"/>
+          <w:szCs w:val="20"/>
+        </w:rPr>
+      </w:pPr>
+    </w:p>
+    <w:p>
+      <w:pPr>
+        <w:contextualSpacing/>
+        <w:jc w:val="both"/>
+        <w:rPr>
+          <w:rFonts w:ascii="Times New Roman" w:hAnsi="Times New Roman" w:cs="Times New Roman"/>
+          <w:sz w:val="24"/>
+          <w:szCs w:val="20"/>
+        </w:rPr>
+      </w:pPr>
+    </w:p>
+    <w:p>
+      <w:pPr>
+        <w:contextualSpacing/>
+        <w:jc w:val="both"/>
+        <w:rPr>
+          <w:rFonts w:ascii="Times New Roman" w:hAnsi="Times New Roman" w:cs="Times New Roman"/>
+          <w:sz w:val="24"/>
+          <w:szCs w:val="20"/>
+        </w:rPr>
+      </w:pPr>
+    </w:p>
+    <w:p>
+      <w:pPr>
+        <w:contextualSpacing/>
+        <w:jc w:val="both"/>
+        <w:rPr>
+          <w:rFonts w:ascii="Times New Roman" w:hAnsi="Times New Roman" w:cs="Times New Roman"/>
+          <w:sz w:val="24"/>
+          <w:szCs w:val="20"/>
+        </w:rPr>
+      </w:pPr>
+    </w:p>
+    <w:p>
+      <w:pPr>
+        <w:contextualSpacing/>
+        <w:jc w:val="both"/>
+        <w:rPr>
+          <w:rFonts w:ascii="Times New Roman" w:hAnsi="Times New Roman" w:cs="Times New Roman"/>
+          <w:sz w:val="24"/>
+          <w:szCs w:val="20"/>
+        </w:rPr>
+      </w:pPr>
+    </w:p>
+    <w:p>
+      <w:pPr>
+        <w:contextualSpacing/>
+        <w:jc w:val="both"/>
+        <w:rPr>
+          <w:rFonts w:ascii="Times New Roman" w:hAnsi="Times New Roman" w:cs="Times New Roman"/>
+          <w:sz w:val="24"/>
+          <w:szCs w:val="20"/>
+        </w:rPr>
+      </w:pPr>
+    </w:p>
+    <w:p>
+      <w:pPr>
+        <w:contextualSpacing/>
+        <w:jc w:val="both"/>
+        <w:rPr>
+          <w:rFonts w:ascii="Times New Roman" w:hAnsi="Times New Roman" w:cs="Times New Roman"/>
+          <w:sz w:val="24"/>
+          <w:szCs w:val="20"/>
+        </w:rPr>
+      </w:pPr>
+    </w:p>
+    <w:p>
+      <w:pPr>
+        <w:contextualSpacing/>
+        <w:jc w:val="both"/>
+        <w:rPr>
+          <w:rFonts w:ascii="Times New Roman" w:hAnsi="Times New Roman" w:cs="Times New Roman"/>
+          <w:sz w:val="24"/>
+          <w:szCs w:val="20"/>
+        </w:rPr>
+      </w:pPr>
+      <w:r>
+        <w:rPr>
+          <w:rFonts w:ascii="Times New Roman" w:hAnsi="Times New Roman" w:cs="Times New Roman"/>
+          <w:sz w:val="24"/>
+          <w:szCs w:val="20"/>
+        </w:rPr>
+        <w:t>5.2 DEFINIRANJE KONCEPTOV</w:t>
+      </w:r>
+    </w:p>
+    <w:p>
+      <w:pPr>
+        <w:contextualSpacing/>
+        <w:jc w:val="both"/>
+        <w:rPr>
+          <w:rFonts w:ascii="Times New Roman" w:hAnsi="Times New Roman" w:cs="Times New Roman"/>
+          <w:sz w:val="24"/>
+          <w:szCs w:val="20"/>
+        </w:rPr>
+      </w:pPr>
+    </w:p>
+    <w:p>
+      <w:pPr>
+        <w:contextualSpacing/>
+        <w:jc w:val="both"/>
+        <w:rPr>
+          <w:rFonts w:ascii="Times New Roman" w:hAnsi="Times New Roman" w:cs="Times New Roman"/>
+          <w:sz w:val="24"/>
+          <w:szCs w:val="20"/>
+        </w:rPr>
+      </w:pPr>
+      <w:r>
+        <w:rPr>
+          <w:rFonts w:ascii="Times New Roman" w:hAnsi="Times New Roman" w:cs="Times New Roman"/>
+          <w:sz w:val="24"/>
+          <w:szCs w:val="20"/>
+        </w:rPr>
+        <w:t>5.3 IZGRADNJA PROCESA</w:t>
+      </w:r>
+    </w:p>
+    <w:p>
+      <w:pPr>
+        <w:contextualSpacing/>
+        <w:jc w:val="both"/>
+        <w:rPr>
+          <w:rFonts w:ascii="Times New Roman" w:hAnsi="Times New Roman" w:cs="Times New Roman"/>
+          <w:sz w:val="24"/>
+          <w:szCs w:val="20"/>
+        </w:rPr>
+      </w:pPr>
+      <w:r>
+        <w:rPr>
+          <w:rFonts w:ascii="Times New Roman" w:hAnsi="Times New Roman" w:cs="Times New Roman"/>
+          <w:sz w:val="24"/>
+        </w:rPr>
+        <w:t xml:space="preserve">Eksekucija procesov je veliko več kot upoštevanje korakov po determiniranem vrstnem redu. Proces potrebuje podporo infrastrukture, ki omogoča njegove omejitve in hkrati dovolj fleksibilnosti, da ne ovira kreativnost uporabnikov </w:t>
+      </w:r>
+      <w:r>
+        <w:rPr>
+          <w:rFonts w:ascii="Times New Roman" w:hAnsi="Times New Roman" w:cs="Times New Roman"/>
+          <w:sz w:val="24"/>
+        </w:rPr>
+        <w:fldChar w:fldCharType="begin"/>
+      </w:r>
+      <w:r>
+        <w:rPr>
+          <w:rFonts w:ascii="Times New Roman" w:hAnsi="Times New Roman" w:cs="Times New Roman"/>
+          <w:sz w:val="24"/>
+        </w:rPr>
+        <w:instrText xml:space="preserve"> ADDIN ZOTERO_ITEM CSL_CITATION {"citationID":"kk65AY0s","properties":{"formattedCitation":"(Jablonski 2010, 393)","plainCitation":"(Jablonski 2010, 393)"},"citationItems":[{"id":352,"uris":["http://zotero.org/users/local/1VrTeLcH/items/T4WZ5AH2"],"uri":["http://zotero.org/users/local/1VrTeLcH/items/T4WZ5AH2"],"itemData":{"id":352,"type":"chapter","title":"Do We Really Know How to Support Processes? Considerations and Reconstruction","container-title":"Graph Transformations and Model-Driven Engineering","collection-title":"Lecture Notes in Computer Science","publisher":"Springer, Berlin, Heidelberg","page":"393-410","source":"link-springer-com.nukweb.nuk.uni-lj.si","abstract":"Since approximately 20 years process management is regarded as innovative technology both for the description of complex applications and for supporting their execution. Soon after the beginning of this process era, an inflation of process management systems started to flood the market. However, many users were very frustrated when they had to experience that these process management systems did not support their applications properly. One of the main causes for failing process applications was that process management was totally underestimated. In this contribution we try to get to the bottom of process management, i.e. we reconstruct the real requirements of process management which are the basis for the construction of working process solutions.","URL":"https://link.springer.com/chapter/10.1007/978-3-642-17322-6_17","ISBN":"978-3-642-17321-9","note":"DOI: 10.1007/978-3-642-17322-6_17","shortTitle":"Do We Really Know How to Support Processes?","language":"en","author":[{"family":"Jablonski","given":"Stefan"}],"issued":{"date-parts":[["2010"]]},"accessed":{"date-parts":[["2017",11,28]]}},"locator":"393"}],"schema":"https://github.com/citation-style-language/schema/raw/master/csl-citation.json"} </w:instrText>
+      </w:r>
+      <w:r>
+        <w:rPr>
+          <w:rFonts w:ascii="Times New Roman" w:hAnsi="Times New Roman" w:cs="Times New Roman"/>
+          <w:sz w:val="24"/>
+        </w:rPr>
+        <w:fldChar w:fldCharType="separate"/>
+      </w:r>
+      <w:r>
+        <w:rPr>
+          <w:rFonts w:ascii="Times New Roman" w:hAnsi="Times New Roman" w:cs="Times New Roman"/>
+          <w:sz w:val="24"/>
+        </w:rPr>
+        <w:t>(Jablonski 2010, 393)</w:t>
+      </w:r>
+      <w:r>
+        <w:rPr>
+          <w:rFonts w:ascii="Times New Roman" w:hAnsi="Times New Roman" w:cs="Times New Roman"/>
+          <w:sz w:val="24"/>
+        </w:rPr>
+        <w:fldChar w:fldCharType="end"/>
+      </w:r>
+      <w:r>
+        <w:rPr>
+          <w:rFonts w:ascii="Times New Roman" w:hAnsi="Times New Roman" w:cs="Times New Roman"/>
+          <w:sz w:val="24"/>
+        </w:rPr>
+        <w:t xml:space="preserve">. Izdelava procesa pomeni definiranje procesnega modela, ki predstavlja zgradbo sistema </w:t>
+      </w:r>
+      <w:r>
+        <w:rPr>
+          <w:rFonts w:ascii="Times New Roman" w:hAnsi="Times New Roman" w:cs="Times New Roman"/>
+          <w:sz w:val="24"/>
+        </w:rPr>
+        <w:fldChar w:fldCharType="begin"/>
+      </w:r>
+      <w:r>
+        <w:rPr>
+          <w:rFonts w:ascii="Times New Roman" w:hAnsi="Times New Roman" w:cs="Times New Roman"/>
+          <w:sz w:val="24"/>
+        </w:rPr>
+        <w:instrText xml:space="preserve"> ADDIN ZOTERO_ITEM CSL_CITATION {"citationID":"aFUE5Abt","properties":{"formattedCitation":"(Jablonski 2010, 394)","plainCitation":"(Jablonski 2010, 394)"},"citationItems":[{"id":352,"uris":["http://zotero.org/users/local/1VrTeLcH/items/T4WZ5AH2"],"uri":["http://zotero.org/users/local/1VrTeLcH/items/T4WZ5AH2"],"itemData":{"id":352,"type":"chapter","title":"Do We Really Know How to Support Processes? Considerations and Reconstruction","container-title":"Graph Transformations and Model-Driven Engineering","collection-title":"Lecture Notes in Computer Science","publisher":"Springer, Berlin, Heidelberg","page":"393-410","source":"link-springer-com.nukweb.nuk.uni-lj.si","abstract":"Since approximately 20 years process management is regarded as innovative technology both for the description of complex applications and for supporting their execution. Soon after the beginning of this process era, an inflation of process management systems started to flood the market. However, many users were very frustrated when they had to experience that these process management systems did not support their applications properly. One of the main causes for failing process applications was that process management was totally underestimated. In this contribution we try to get to the bottom of process management, i.e. we reconstruct the real requirements of process management which are the basis for the construction of working process solutions.","URL":"https://link.springer.com/chapter/10.1007/978-3-642-17322-6_17","ISBN":"978-3-642-17321-9","note":"DOI: 10.1007/978-3-642-17322-6_17","shortTitle":"Do We Really Know How to Support Processes?","language":"en","author":[{"family":"Jablonski","given":"Stefan"}],"issued":{"date-parts":[["2010"]]},"accessed":{"date-parts":[["2017",11,28]]}},"locator":"394"}],"schema":"https://github.com/citation-style-language/schema/raw/master/csl-citation.json"} </w:instrText>
+      </w:r>
+      <w:r>
+        <w:rPr>
+          <w:rFonts w:ascii="Times New Roman" w:hAnsi="Times New Roman" w:cs="Times New Roman"/>
+          <w:sz w:val="24"/>
+        </w:rPr>
+        <w:fldChar w:fldCharType="separate"/>
+      </w:r>
+      <w:r>
+        <w:rPr>
+          <w:rFonts w:ascii="Times New Roman" w:hAnsi="Times New Roman" w:cs="Times New Roman"/>
+          <w:sz w:val="24"/>
+        </w:rPr>
+        <w:t>(Jablonski 2010, 394)</w:t>
+      </w:r>
+      <w:r>
+        <w:rPr>
+          <w:rFonts w:ascii="Times New Roman" w:hAnsi="Times New Roman" w:cs="Times New Roman"/>
+          <w:sz w:val="24"/>
+        </w:rPr>
+        <w:fldChar w:fldCharType="end"/>
+      </w:r>
+      <w:r>
+        <w:rPr>
+          <w:rFonts w:ascii="Times New Roman" w:hAnsi="Times New Roman" w:cs="Times New Roman"/>
+          <w:sz w:val="24"/>
+        </w:rPr>
+        <w:t>.</w:t>
+      </w:r>
+    </w:p>
+    <w:p>
+      <w:pPr>
+        <w:contextualSpacing/>
+        <w:jc w:val="both"/>
+        <w:rPr>
+          <w:rFonts w:ascii="Times New Roman" w:hAnsi="Times New Roman" w:cs="Times New Roman"/>
+          <w:sz w:val="24"/>
+          <w:szCs w:val="20"/>
+        </w:rPr>
+      </w:pPr>
+    </w:p>
+    <w:p>
+      <w:pPr>
+        <w:contextualSpacing/>
+        <w:jc w:val="both"/>
+        <w:rPr>
+          <w:rFonts w:ascii="Times New Roman" w:hAnsi="Times New Roman" w:cs="Times New Roman"/>
+          <w:sz w:val="24"/>
+          <w:szCs w:val="20"/>
+        </w:rPr>
+      </w:pPr>
+    </w:p>
+    <w:p>
+      <w:pPr>
+        <w:contextualSpacing/>
+        <w:jc w:val="both"/>
+        <w:rPr>
+          <w:rFonts w:ascii="Times New Roman" w:hAnsi="Times New Roman" w:cs="Times New Roman"/>
+          <w:sz w:val="24"/>
+          <w:szCs w:val="20"/>
+        </w:rPr>
+      </w:pPr>
+    </w:p>
+    <w:p>
+      <w:pPr>
+        <w:contextualSpacing/>
+        <w:jc w:val="both"/>
+        <w:rPr>
+          <w:rFonts w:ascii="Times New Roman" w:hAnsi="Times New Roman" w:cs="Times New Roman"/>
+          <w:sz w:val="24"/>
+          <w:szCs w:val="20"/>
+        </w:rPr>
+      </w:pPr>
+      <w:r>
+        <w:rPr>
+          <w:rFonts w:ascii="Times New Roman" w:hAnsi="Times New Roman" w:cs="Times New Roman"/>
+          <w:sz w:val="24"/>
+          <w:szCs w:val="20"/>
+        </w:rPr>
+        <w:t>5.4</w:t>
+      </w:r>
+      <w:r>
+        <w:rPr>
+          <w:rFonts w:ascii="Times New Roman" w:hAnsi="Times New Roman" w:cs="Times New Roman"/>
+          <w:sz w:val="24"/>
+          <w:szCs w:val="20"/>
+        </w:rPr>
+        <w:t xml:space="preserve"> </w:t>
+      </w:r>
+      <w:r>
+        <w:rPr>
+          <w:rFonts w:ascii="Times New Roman" w:hAnsi="Times New Roman" w:cs="Times New Roman"/>
+          <w:sz w:val="24"/>
+          <w:szCs w:val="20"/>
+        </w:rPr>
+        <w:t>OPTIMIZACIJA</w:t>
+      </w:r>
+      <w:r>
+        <w:rPr>
+          <w:rFonts w:ascii="Times New Roman" w:hAnsi="Times New Roman" w:cs="Times New Roman"/>
+          <w:sz w:val="24"/>
+          <w:szCs w:val="20"/>
+        </w:rPr>
+        <w:t xml:space="preserve"> PROCESA</w:t>
+      </w:r>
+    </w:p>
+    <w:p>
+      <w:pPr>
+        <w:contextualSpacing/>
+        <w:jc w:val="both"/>
+        <w:rPr>
+          <w:rFonts w:ascii="Times New Roman" w:hAnsi="Times New Roman" w:cs="Times New Roman"/>
+          <w:sz w:val="24"/>
+          <w:szCs w:val="20"/>
+        </w:rPr>
+      </w:pPr>
+      <w:r>
+        <w:rPr>
+          <w:rFonts w:ascii="Times New Roman" w:hAnsi="Times New Roman" w:cs="Times New Roman"/>
+          <w:sz w:val="24"/>
+          <w:szCs w:val="20"/>
+        </w:rPr>
+        <w:t>Optimizacija pomeni razumevanje trenutnega procesa in njegovo spreminjanje z namenom povečanja kvalitete produktov, zmanjšanja stroškov</w:t>
+      </w:r>
+      <w:r>
+        <w:rPr>
+          <w:rFonts w:ascii="Times New Roman" w:hAnsi="Times New Roman" w:cs="Times New Roman"/>
+          <w:sz w:val="24"/>
+          <w:szCs w:val="20"/>
+        </w:rPr>
+        <w:t xml:space="preserve"> in časa razvoja. Za optimizacijo se uporabljata zrelostni in agilni pristop</w:t>
+      </w:r>
+      <w:r>
+        <w:rPr>
+          <w:rFonts w:ascii="Times New Roman" w:hAnsi="Times New Roman" w:cs="Times New Roman"/>
+          <w:sz w:val="24"/>
+          <w:szCs w:val="20"/>
+        </w:rPr>
+        <w:t xml:space="preserve"> </w:t>
+      </w:r>
+      <w:r>
+        <w:rPr>
+          <w:rFonts w:ascii="Times New Roman" w:hAnsi="Times New Roman" w:cs="Times New Roman"/>
+          <w:sz w:val="24"/>
+          <w:szCs w:val="20"/>
+        </w:rPr>
+        <w:fldChar w:fldCharType="begin"/>
+      </w:r>
+      <w:r>
+        <w:rPr>
+          <w:rFonts w:ascii="Times New Roman" w:hAnsi="Times New Roman" w:cs="Times New Roman"/>
+          <w:sz w:val="24"/>
+          <w:szCs w:val="20"/>
+        </w:rPr>
+        <w:instrText xml:space="preserve"> ADDIN ZOTERO_ITEM CSL_CITATION {"citationID":"8jM5QC0I","properties":{"formattedCitation":"(Sommerville 2010, 706)","plainCitation":"(Sommerville 2010, 706)"},"citationItems":[{"id":213,"uris":["http://zotero.org/users/local/1VrTeLcH/items/SAHJDTEK"],"uri":["http://zotero.org/users/local/1VrTeLcH/items/SAHJDTEK"],"itemData":{"id":213,"type":"book","title":"Software Engineering","publisher":"Pearson","publisher-place":"Boston","number-of-pages":"792","edition":"9 edition","source":"Amazon","event-place":"Boston","abstract":"Intended for introductory and advanced courses in software engineering.  The ninth edition of Software Engineering presents a broad perspective of software engineering, focusing on the processes and techniques fundamental to the creation of reliable, software systems. Increased coverage of agile methods and software reuse, along with coverage of 'traditional' plan-driven software engineering, gives readers the most up-to-date view of the field currently available. Practical case studies, a full set of easy-to-access supplements, and extensive web resources make teaching the course easier than ever.  The book is now structured into four parts:  1: Introduction to Software Engineering 2: Dependability and Security 3: Advanced Software Engineering 4: Software Engineering Management","ISBN":"978-0-13-703515-1","language":"English","author":[{"family":"Sommerville","given":"Ian"}],"issued":{"date-parts":[["2010",3,13]]}},"locator":"706"}],"schema":"https://github.com/citation-style-language/schema/raw/master/csl-citation.json"} </w:instrText>
+      </w:r>
+      <w:r>
+        <w:rPr>
+          <w:rFonts w:ascii="Times New Roman" w:hAnsi="Times New Roman" w:cs="Times New Roman"/>
+          <w:sz w:val="24"/>
+          <w:szCs w:val="20"/>
+        </w:rPr>
+        <w:fldChar w:fldCharType="separate"/>
+      </w:r>
+      <w:r>
+        <w:rPr>
+          <w:rFonts w:ascii="Times New Roman" w:hAnsi="Times New Roman" w:cs="Times New Roman"/>
+          <w:sz w:val="24"/>
+        </w:rPr>
+        <w:t>(Sommerville 2010, 706)</w:t>
+      </w:r>
+      <w:r>
+        <w:rPr>
+          <w:rFonts w:ascii="Times New Roman" w:hAnsi="Times New Roman" w:cs="Times New Roman"/>
+          <w:sz w:val="24"/>
+          <w:szCs w:val="20"/>
+        </w:rPr>
+        <w:fldChar w:fldCharType="end"/>
+      </w:r>
+      <w:r>
+        <w:rPr>
+          <w:rFonts w:ascii="Times New Roman" w:hAnsi="Times New Roman" w:cs="Times New Roman"/>
+          <w:sz w:val="24"/>
+          <w:szCs w:val="20"/>
+        </w:rPr>
+        <w:t>.</w:t>
+      </w:r>
+    </w:p>
+    <w:p>
+      <w:pPr>
+        <w:contextualSpacing/>
+        <w:jc w:val="both"/>
+        <w:rPr>
+          <w:rFonts w:ascii="Times New Roman" w:hAnsi="Times New Roman" w:cs="Times New Roman"/>
+          <w:sz w:val="24"/>
+          <w:szCs w:val="20"/>
+        </w:rPr>
+      </w:pPr>
+      <w:r>
+        <w:rPr>
+          <w:rFonts w:ascii="Times New Roman" w:hAnsi="Times New Roman" w:cs="Times New Roman"/>
+          <w:i/>
+          <w:sz w:val="24"/>
+          <w:szCs w:val="20"/>
+        </w:rPr>
+        <w:t>Zrelostni pristop</w:t>
+      </w:r>
+      <w:r>
+        <w:rPr>
+          <w:rFonts w:ascii="Times New Roman" w:hAnsi="Times New Roman" w:cs="Times New Roman"/>
+          <w:i/>
+          <w:sz w:val="24"/>
+          <w:szCs w:val="20"/>
+        </w:rPr>
+        <w:t xml:space="preserve"> </w:t>
+      </w:r>
+      <w:r>
+        <w:rPr>
+          <w:rFonts w:ascii="Times New Roman" w:hAnsi="Times New Roman" w:cs="Times New Roman"/>
+          <w:sz w:val="24"/>
+          <w:szCs w:val="20"/>
+        </w:rPr>
+        <w:t>je fokusiran na izboljšave procesov, vodenje projektov in implementacijo boljših inženirskih praks v organizacijo.</w:t>
+      </w:r>
+      <w:r>
+        <w:rPr>
+          <w:rFonts w:ascii="Times New Roman" w:hAnsi="Times New Roman" w:cs="Times New Roman"/>
+          <w:sz w:val="24"/>
+          <w:szCs w:val="20"/>
+        </w:rPr>
+        <w:t xml:space="preserve"> Nivo zrelosti odraža</w:t>
+      </w:r>
+      <w:r>
+        <w:rPr>
+          <w:rFonts w:ascii="Times New Roman" w:hAnsi="Times New Roman" w:cs="Times New Roman"/>
+          <w:sz w:val="24"/>
+          <w:szCs w:val="20"/>
+        </w:rPr>
+        <w:t xml:space="preserve"> obseg</w:t>
+      </w:r>
+      <w:r>
+        <w:rPr>
+          <w:rFonts w:ascii="Times New Roman" w:hAnsi="Times New Roman" w:cs="Times New Roman"/>
+          <w:sz w:val="24"/>
+          <w:szCs w:val="20"/>
+        </w:rPr>
+        <w:t xml:space="preserve"> </w:t>
+      </w:r>
+      <w:r>
+        <w:rPr>
+          <w:rFonts w:ascii="Times New Roman" w:hAnsi="Times New Roman" w:cs="Times New Roman"/>
+          <w:sz w:val="24"/>
+          <w:szCs w:val="20"/>
+        </w:rPr>
+        <w:t>ada</w:t>
+      </w:r>
+      <w:r>
+        <w:rPr>
+          <w:rFonts w:ascii="Times New Roman" w:hAnsi="Times New Roman" w:cs="Times New Roman"/>
+          <w:sz w:val="24"/>
+          <w:szCs w:val="20"/>
+        </w:rPr>
+        <w:t>ptacije</w:t>
+      </w:r>
+      <w:r>
+        <w:rPr>
+          <w:rFonts w:ascii="Times New Roman" w:hAnsi="Times New Roman" w:cs="Times New Roman"/>
+          <w:sz w:val="24"/>
+          <w:szCs w:val="20"/>
+        </w:rPr>
+        <w:t xml:space="preserve"> tehničnih in vodstvenih praks v proces razvoja pro</w:t>
+      </w:r>
+      <w:r>
+        <w:rPr>
+          <w:rFonts w:ascii="Times New Roman" w:hAnsi="Times New Roman" w:cs="Times New Roman"/>
+          <w:sz w:val="24"/>
+          <w:szCs w:val="20"/>
+        </w:rPr>
+        <w:t>gramske opreme.</w:t>
+      </w:r>
+      <w:r>
+        <w:rPr>
+          <w:rFonts w:ascii="Times New Roman" w:hAnsi="Times New Roman" w:cs="Times New Roman"/>
+          <w:sz w:val="24"/>
+          <w:szCs w:val="20"/>
+        </w:rPr>
+        <w:t xml:space="preserve"> Cilj pristopa je izboljšanje kvalitete produktov in predvidljivost procesa</w:t>
+      </w:r>
+      <w:r>
+        <w:rPr>
+          <w:rFonts w:ascii="Times New Roman" w:hAnsi="Times New Roman" w:cs="Times New Roman"/>
+          <w:sz w:val="24"/>
+          <w:szCs w:val="20"/>
+        </w:rPr>
+        <w:t xml:space="preserve"> </w:t>
+      </w:r>
+      <w:r>
+        <w:rPr>
+          <w:rFonts w:ascii="Times New Roman" w:hAnsi="Times New Roman" w:cs="Times New Roman"/>
+          <w:sz w:val="24"/>
+          <w:szCs w:val="20"/>
+        </w:rPr>
+        <w:fldChar w:fldCharType="begin"/>
+      </w:r>
+      <w:r>
+        <w:rPr>
+          <w:rFonts w:ascii="Times New Roman" w:hAnsi="Times New Roman" w:cs="Times New Roman"/>
+          <w:sz w:val="24"/>
+          <w:szCs w:val="20"/>
+        </w:rPr>
+        <w:instrText xml:space="preserve"> ADDIN ZOTERO_ITEM CSL_CITATION {"citationID":"wpWBn3ML","properties":{"formattedCitation":"(Sommerville 2010, 706)","plainCitation":"(Sommerville 2010, 706)"},"citationItems":[{"id":213,"uris":["http://zotero.org/users/local/1VrTeLcH/items/SAHJDTEK"],"uri":["http://zotero.org/users/local/1VrTeLcH/items/SAHJDTEK"],"itemData":{"id":213,"type":"book","title":"Software Engineering","publisher":"Pearson","publisher-place":"Boston","number-of-pages":"792","edition":"9 edition","source":"Amazon","event-place":"Boston","abstract":"Intended for introductory and advanced courses in software engineering.  The ninth edition of Software Engineering presents a broad perspective of software engineering, focusing on the processes and techniques fundamental to the creation of reliable, software systems. Increased coverage of agile methods and software reuse, along with coverage of 'traditional' plan-driven software engineering, gives readers the most up-to-date view of the field currently available. Practical case studies, a full set of easy-to-access supplements, and extensive web resources make teaching the course easier than ever.  The book is now structured into four parts:  1: Introduction to Software Engineering 2: Dependability and Security 3: Advanced Software Engineering 4: Software Engineering Management","ISBN":"978-0-13-703515-1","language":"English","author":[{"family":"Sommerville","given":"Ian"}],"issued":{"date-parts":[["2010",3,13]]}},"locator":"706"}],"schema":"https://github.com/citation-style-language/schema/raw/master/csl-citation.json"} </w:instrText>
+      </w:r>
+      <w:r>
+        <w:rPr>
+          <w:rFonts w:ascii="Times New Roman" w:hAnsi="Times New Roman" w:cs="Times New Roman"/>
+          <w:sz w:val="24"/>
+          <w:szCs w:val="20"/>
+        </w:rPr>
+        <w:fldChar w:fldCharType="separate"/>
+      </w:r>
+      <w:r>
+        <w:rPr>
+          <w:rFonts w:ascii="Times New Roman" w:hAnsi="Times New Roman" w:cs="Times New Roman"/>
+          <w:sz w:val="24"/>
+        </w:rPr>
+        <w:t>(Sommerville 2010, 706)</w:t>
+      </w:r>
+      <w:r>
+        <w:rPr>
+          <w:rFonts w:ascii="Times New Roman" w:hAnsi="Times New Roman" w:cs="Times New Roman"/>
+          <w:sz w:val="24"/>
+          <w:szCs w:val="20"/>
+        </w:rPr>
+        <w:fldChar w:fldCharType="end"/>
+      </w:r>
+      <w:r>
+        <w:rPr>
+          <w:rFonts w:ascii="Times New Roman" w:hAnsi="Times New Roman" w:cs="Times New Roman"/>
+          <w:sz w:val="24"/>
+          <w:szCs w:val="20"/>
+        </w:rPr>
+        <w:t>.</w:t>
+      </w:r>
+    </w:p>
+    <w:p>
+      <w:pPr>
+        <w:contextualSpacing/>
+        <w:jc w:val="both"/>
+        <w:rPr>
+          <w:rFonts w:ascii="Times New Roman" w:hAnsi="Times New Roman" w:cs="Times New Roman"/>
+          <w:sz w:val="24"/>
+          <w:szCs w:val="20"/>
+        </w:rPr>
+      </w:pPr>
+      <w:r>
+        <w:rPr>
+          <w:rFonts w:ascii="Times New Roman" w:hAnsi="Times New Roman" w:cs="Times New Roman"/>
+          <w:i/>
+          <w:sz w:val="24"/>
+          <w:szCs w:val="20"/>
+        </w:rPr>
+        <w:t>Agilni pristop</w:t>
+      </w:r>
+      <w:r>
+        <w:rPr>
+          <w:rFonts w:ascii="Times New Roman" w:hAnsi="Times New Roman" w:cs="Times New Roman"/>
+          <w:sz w:val="24"/>
+          <w:szCs w:val="20"/>
+        </w:rPr>
+        <w:t xml:space="preserve"> </w:t>
+      </w:r>
+      <w:r>
+        <w:rPr>
+          <w:rFonts w:ascii="Times New Roman" w:hAnsi="Times New Roman" w:cs="Times New Roman"/>
+          <w:sz w:val="24"/>
+          <w:szCs w:val="20"/>
+        </w:rPr>
+        <w:t>je fo</w:t>
+      </w:r>
+      <w:r>
+        <w:rPr>
+          <w:rFonts w:ascii="Times New Roman" w:hAnsi="Times New Roman" w:cs="Times New Roman"/>
+          <w:sz w:val="24"/>
+          <w:szCs w:val="20"/>
+        </w:rPr>
+        <w:t xml:space="preserve">kusiran na iterativni razvoj s </w:t>
+      </w:r>
+      <w:r>
+        <w:rPr>
+          <w:rFonts w:ascii="Times New Roman" w:hAnsi="Times New Roman" w:cs="Times New Roman"/>
+          <w:sz w:val="24"/>
+          <w:szCs w:val="20"/>
+        </w:rPr>
+        <w:t>krčenje</w:t>
+      </w:r>
+      <w:r>
+        <w:rPr>
+          <w:rFonts w:ascii="Times New Roman" w:hAnsi="Times New Roman" w:cs="Times New Roman"/>
+          <w:sz w:val="24"/>
+          <w:szCs w:val="20"/>
+        </w:rPr>
+        <w:t xml:space="preserve">m </w:t>
+      </w:r>
+      <w:r>
+        <w:rPr>
+          <w:rFonts w:ascii="Times New Roman" w:hAnsi="Times New Roman" w:cs="Times New Roman"/>
+          <w:sz w:val="24"/>
+          <w:szCs w:val="20"/>
+        </w:rPr>
+        <w:t>pres</w:t>
+      </w:r>
+      <w:r>
+        <w:rPr>
+          <w:rFonts w:ascii="Times New Roman" w:hAnsi="Times New Roman" w:cs="Times New Roman"/>
+          <w:sz w:val="24"/>
+          <w:szCs w:val="20"/>
+        </w:rPr>
+        <w:t>ežkov v razvojnem procesu. Temeljne karakteristike agilnih metod so hitre izdaje funkcionalnosti in visoka odzivnost na spremembe</w:t>
+      </w:r>
+      <w:r>
+        <w:rPr>
+          <w:rFonts w:ascii="Times New Roman" w:hAnsi="Times New Roman" w:cs="Times New Roman"/>
+          <w:sz w:val="24"/>
+          <w:szCs w:val="20"/>
+        </w:rPr>
+        <w:t xml:space="preserve"> </w:t>
+      </w:r>
+      <w:r>
+        <w:rPr>
+          <w:rFonts w:ascii="Times New Roman" w:hAnsi="Times New Roman" w:cs="Times New Roman"/>
+          <w:sz w:val="24"/>
+          <w:szCs w:val="20"/>
+        </w:rPr>
+        <w:fldChar w:fldCharType="begin"/>
+      </w:r>
+      <w:r>
+        <w:rPr>
+          <w:rFonts w:ascii="Times New Roman" w:hAnsi="Times New Roman" w:cs="Times New Roman"/>
+          <w:sz w:val="24"/>
+          <w:szCs w:val="20"/>
+        </w:rPr>
+        <w:instrText xml:space="preserve"> ADDIN ZOTERO_ITEM CSL_CITATION {"citationID":"rtRNI0bK","properties":{"formattedCitation":"(Sommerville 2010, 706)","plainCitation":"(Sommerville 2010, 706)"},"citationItems":[{"id":213,"uris":["http://zotero.org/users/local/1VrTeLcH/items/SAHJDTEK"],"uri":["http://zotero.org/users/local/1VrTeLcH/items/SAHJDTEK"],"itemData":{"id":213,"type":"book","title":"Software Engineering","publisher":"Pearson","publisher-place":"Boston","number-of-pages":"792","edition":"9 edition","source":"Amazon","event-place":"Boston","abstract":"Intended for introductory and advanced courses in software engineering.  The ninth edition of Software Engineering presents a broad perspective of software engineering, focusing on the processes and techniques fundamental to the creation of reliable, software systems. Increased coverage of agile methods and software reuse, along with coverage of 'traditional' plan-driven software engineering, gives readers the most up-to-date view of the field currently available. Practical case studies, a full set of easy-to-access supplements, and extensive web resources make teaching the course easier than ever.  The book is now structured into four parts:  1: Introduction to Software Engineering 2: Dependability and Security 3: Advanced Software Engineering 4: Software Engineering Management","ISBN":"978-0-13-703515-1","language":"English","author":[{"family":"Sommerville","given":"Ian"}],"issued":{"date-parts":[["2010",3,13]]}},"locator":"706"}],"schema":"https://github.com/citation-style-language/schema/raw/master/csl-citation.json"} </w:instrText>
+      </w:r>
+      <w:r>
+        <w:rPr>
+          <w:rFonts w:ascii="Times New Roman" w:hAnsi="Times New Roman" w:cs="Times New Roman"/>
+          <w:sz w:val="24"/>
+          <w:szCs w:val="20"/>
+        </w:rPr>
+        <w:fldChar w:fldCharType="separate"/>
+      </w:r>
+      <w:r>
+        <w:rPr>
+          <w:rFonts w:ascii="Times New Roman" w:hAnsi="Times New Roman" w:cs="Times New Roman"/>
+          <w:sz w:val="24"/>
+        </w:rPr>
+        <w:t>(Sommerville 2010, 706)</w:t>
+      </w:r>
+      <w:r>
+        <w:rPr>
+          <w:rFonts w:ascii="Times New Roman" w:hAnsi="Times New Roman" w:cs="Times New Roman"/>
+          <w:sz w:val="24"/>
+          <w:szCs w:val="20"/>
+        </w:rPr>
+        <w:fldChar w:fldCharType="end"/>
+      </w:r>
+      <w:r>
+        <w:rPr>
+          <w:rFonts w:ascii="Times New Roman" w:hAnsi="Times New Roman" w:cs="Times New Roman"/>
+          <w:sz w:val="24"/>
+          <w:szCs w:val="20"/>
+        </w:rPr>
+        <w:t>.</w:t>
+      </w:r>
+    </w:p>
+    <w:p>
+      <w:pPr>
+        <w:contextualSpacing/>
+        <w:jc w:val="both"/>
+        <w:rPr>
+          <w:rFonts w:ascii="Times New Roman" w:hAnsi="Times New Roman" w:cs="Times New Roman"/>
+          <w:sz w:val="24"/>
+          <w:szCs w:val="20"/>
+        </w:rPr>
+      </w:pPr>
+      <w:r>
+        <w:rPr>
+          <w:rFonts w:ascii="Times New Roman" w:hAnsi="Times New Roman" w:cs="Times New Roman"/>
+          <w:sz w:val="24"/>
+          <w:szCs w:val="20"/>
+        </w:rPr>
+        <w:t xml:space="preserve">Zrelostni pristop je zakoreninjen v načrtno usmerjenem razvoju in navadno proizvede veliko presežkov v smislu, da definira več aktivnosti kot je potrebno. </w:t>
+      </w:r>
+      <w:r>
+        <w:rPr>
+          <w:rFonts w:ascii="Times New Roman" w:hAnsi="Times New Roman" w:cs="Times New Roman"/>
+          <w:sz w:val="24"/>
+          <w:szCs w:val="20"/>
+        </w:rPr>
+        <w:t>Agilni pristop pa se fokusira na kodo in se namensko izogib</w:t>
+      </w:r>
+      <w:r>
+        <w:rPr>
+          <w:rFonts w:ascii="Times New Roman" w:hAnsi="Times New Roman" w:cs="Times New Roman"/>
+          <w:sz w:val="24"/>
+          <w:szCs w:val="20"/>
+        </w:rPr>
+        <w:t xml:space="preserve">a formalnostim in dokumentaciji </w:t>
+      </w:r>
+      <w:r>
+        <w:rPr>
+          <w:rFonts w:ascii="Times New Roman" w:hAnsi="Times New Roman" w:cs="Times New Roman"/>
+          <w:sz w:val="24"/>
+          <w:szCs w:val="20"/>
+        </w:rPr>
+        <w:fldChar w:fldCharType="begin"/>
+      </w:r>
+      <w:r>
+        <w:rPr>
+          <w:rFonts w:ascii="Times New Roman" w:hAnsi="Times New Roman" w:cs="Times New Roman"/>
+          <w:sz w:val="24"/>
+          <w:szCs w:val="20"/>
+        </w:rPr>
+        <w:instrText xml:space="preserve"> ADDIN ZOTERO_ITEM CSL_CITATION {"citationID":"d7U3kWmQ","properties":{"formattedCitation":"(Sommerville 2010, 706)","plainCitation":"(Sommerville 2010, 706)"},"citationItems":[{"id":213,"uris":["http://zotero.org/users/local/1VrTeLcH/items/SAHJDTEK"],"uri":["http://zotero.org/users/local/1VrTeLcH/items/SAHJDTEK"],"itemData":{"id":213,"type":"book","title":"Software Engineering","publisher":"Pearson","publisher-place":"Boston","number-of-pages":"792","edition":"9 edition","source":"Amazon","event-place":"Boston","abstract":"Intended for introductory and advanced courses in software engineering.  The ninth edition of Software Engineering presents a broad perspective of software engineering, focusing on the processes and techniques fundamental to the creation of reliable, software systems. Increased coverage of agile methods and software reuse, along with coverage of 'traditional' plan-driven software engineering, gives readers the most up-to-date view of the field currently available. Practical case studies, a full set of easy-to-access supplements, and extensive web resources make teaching the course easier than ever.  The book is now structured into four parts:  1: Introduction to Software Engineering 2: Dependability and Security 3: Advanced Software Engineering 4: Software Engineering Management","ISBN":"978-0-13-703515-1","language":"English","author":[{"family":"Sommerville","given":"Ian"}],"issued":{"date-parts":[["2010",3,13]]}},"locator":"706"}],"schema":"https://github.com/citation-style-language/schema/raw/master/csl-citation.json"} </w:instrText>
+      </w:r>
+      <w:r>
+        <w:rPr>
+          <w:rFonts w:ascii="Times New Roman" w:hAnsi="Times New Roman" w:cs="Times New Roman"/>
+          <w:sz w:val="24"/>
+          <w:szCs w:val="20"/>
+        </w:rPr>
+        <w:fldChar w:fldCharType="separate"/>
+      </w:r>
+      <w:r>
+        <w:rPr>
+          <w:rFonts w:ascii="Times New Roman" w:hAnsi="Times New Roman" w:cs="Times New Roman"/>
+          <w:sz w:val="24"/>
+        </w:rPr>
+        <w:t>(Sommerville 2010, 706)</w:t>
+      </w:r>
+      <w:r>
+        <w:rPr>
+          <w:rFonts w:ascii="Times New Roman" w:hAnsi="Times New Roman" w:cs="Times New Roman"/>
+          <w:sz w:val="24"/>
+          <w:szCs w:val="20"/>
+        </w:rPr>
+        <w:fldChar w:fldCharType="end"/>
+      </w:r>
+      <w:r>
+        <w:rPr>
+          <w:rFonts w:ascii="Times New Roman" w:hAnsi="Times New Roman" w:cs="Times New Roman"/>
+          <w:sz w:val="24"/>
+          <w:szCs w:val="20"/>
+        </w:rPr>
+        <w:t>.</w:t>
+      </w:r>
+      <w:r>
+        <w:rPr>
+          <w:rFonts w:ascii="Times New Roman" w:hAnsi="Times New Roman" w:cs="Times New Roman"/>
+          <w:sz w:val="24"/>
+          <w:szCs w:val="20"/>
+        </w:rPr>
+        <w:t xml:space="preserve"> Za večje projekte in kompleksne sisteme je priporočena uporaba zrelostnega pristopa, medtem, ko je velika verjetnost, da bo izbira agilnega pristopa manjšim in srednje velikim projektom predstavljala najboljšo strategijo optimizacije procesa</w:t>
+      </w:r>
+      <w:r>
+        <w:rPr>
+          <w:rFonts w:ascii="Times New Roman" w:hAnsi="Times New Roman" w:cs="Times New Roman"/>
+          <w:sz w:val="24"/>
+          <w:szCs w:val="20"/>
+        </w:rPr>
+        <w:t xml:space="preserve"> </w:t>
+      </w:r>
+      <w:r>
+        <w:rPr>
+          <w:rFonts w:ascii="Times New Roman" w:hAnsi="Times New Roman" w:cs="Times New Roman"/>
+          <w:sz w:val="24"/>
+          <w:szCs w:val="20"/>
+        </w:rPr>
+        <w:fldChar w:fldCharType="begin"/>
+      </w:r>
+      <w:r>
+        <w:rPr>
+          <w:rFonts w:ascii="Times New Roman" w:hAnsi="Times New Roman" w:cs="Times New Roman"/>
+          <w:sz w:val="24"/>
+          <w:szCs w:val="20"/>
+        </w:rPr>
+        <w:instrText xml:space="preserve"> ADDIN ZOTERO_ITEM CSL_CITATION {"citationID":"TrqqSfue","properties":{"formattedCitation":"(Sommerville 2010, 706)","plainCitation":"(Sommerville 2010, 706)"},"citationItems":[{"id":213,"uris":["http://zotero.org/users/local/1VrTeLcH/items/SAHJDTEK"],"uri":["http://zotero.org/users/local/1VrTeLcH/items/SAHJDTEK"],"itemData":{"id":213,"type":"book","title":"Software Engineering","publisher":"Pearson","publisher-place":"Boston","number-of-pages":"792","edition":"9 edition","source":"Amazon","event-place":"Boston","abstract":"Intended for introductory and advanced courses in software engineering.  The ninth edition of Software Engineering presents a broad perspective of software engineering, focusing on the processes and techniques fundamental to the creation of reliable, software systems. Increased coverage of agile methods and software reuse, along with coverage of 'traditional' plan-driven software engineering, gives readers the most up-to-date view of the field currently available. Practical case studies, a full set of easy-to-access supplements, and extensive web resources make teaching the course easier than ever.  The book is now structured into four parts:  1: Introduction to Software Engineering 2: Dependability and Security 3: Advanced Software Engineering 4: Software Engineering Management","ISBN":"978-0-13-703515-1","language":"English","author":[{"family":"Sommerville","given":"Ian"}],"issued":{"date-parts":[["2010",3,13]]}},"locator":"706"}],"schema":"https://github.com/citation-style-language/schema/raw/master/csl-citation.json"} </w:instrText>
+      </w:r>
+      <w:r>
+        <w:rPr>
+          <w:rFonts w:ascii="Times New Roman" w:hAnsi="Times New Roman" w:cs="Times New Roman"/>
+          <w:sz w:val="24"/>
+          <w:szCs w:val="20"/>
+        </w:rPr>
+        <w:fldChar w:fldCharType="separate"/>
+      </w:r>
+      <w:r>
+        <w:rPr>
+          <w:rFonts w:ascii="Times New Roman" w:hAnsi="Times New Roman" w:cs="Times New Roman"/>
+          <w:sz w:val="24"/>
+        </w:rPr>
+        <w:t>(Sommerville 2010, 706)</w:t>
+      </w:r>
+      <w:r>
+        <w:rPr>
+          <w:rFonts w:ascii="Times New Roman" w:hAnsi="Times New Roman" w:cs="Times New Roman"/>
+          <w:sz w:val="24"/>
+          <w:szCs w:val="20"/>
+        </w:rPr>
+        <w:fldChar w:fldCharType="end"/>
+      </w:r>
+      <w:r>
+        <w:rPr>
+          <w:rFonts w:ascii="Times New Roman" w:hAnsi="Times New Roman" w:cs="Times New Roman"/>
+          <w:sz w:val="24"/>
+          <w:szCs w:val="20"/>
+        </w:rPr>
+        <w:t xml:space="preserve">. </w:t>
+      </w:r>
+    </w:p>
+    <w:p>
+      <w:pPr>
+        <w:contextualSpacing/>
+        <w:jc w:val="both"/>
+        <w:rPr>
+          <w:rFonts w:ascii="Times New Roman" w:hAnsi="Times New Roman" w:cs="Times New Roman"/>
+          <w:sz w:val="24"/>
+          <w:szCs w:val="20"/>
+        </w:rPr>
+      </w:pPr>
     </w:p>
     <w:p>
       <w:pPr>
@@ -4329,42 +5421,8 @@
           <w:rFonts w:ascii="Times New Roman" w:hAnsi="Times New Roman" w:cs="Times New Roman"/>
           <w:sz w:val="24"/>
         </w:rPr>
-        <w:t>Slika 5.2 prikazuje spekter različnih pristopov na kater</w:t>
-      </w:r>
-      <w:r>
-        <w:rPr>
-          <w:rFonts w:ascii="Times New Roman" w:hAnsi="Times New Roman" w:cs="Times New Roman"/>
-          <w:sz w:val="24"/>
-        </w:rPr>
-        <w:t>i so hekerji postavljeni na levo</w:t>
-      </w:r>
-      <w:r>
-        <w:rPr>
-          <w:rFonts w:ascii="Times New Roman" w:hAnsi="Times New Roman" w:cs="Times New Roman"/>
-          <w:sz w:val="24"/>
-        </w:rPr>
-        <w:t xml:space="preserve"> in</w:t>
-      </w:r>
-      <w:r>
-        <w:rPr>
-          <w:rFonts w:ascii="Times New Roman" w:hAnsi="Times New Roman" w:cs="Times New Roman"/>
-          <w:sz w:val="24"/>
-        </w:rPr>
-        <w:t xml:space="preserve"> podrobnih mejnikov</w:t>
-      </w:r>
-      <w:r>
-        <w:rPr>
-          <w:rFonts w:ascii="Times New Roman" w:hAnsi="Times New Roman" w:cs="Times New Roman"/>
-          <w:sz w:val="24"/>
-        </w:rPr>
-        <w:t xml:space="preserve"> na desno</w:t>
-      </w:r>
-      <w:r>
-        <w:rPr>
-          <w:rFonts w:ascii="Times New Roman" w:hAnsi="Times New Roman" w:cs="Times New Roman"/>
-          <w:sz w:val="24"/>
-        </w:rPr>
-        <w:t xml:space="preserve"> </w:t>
+        <w:lastRenderedPageBreak/>
+        <w:t xml:space="preserve">Slika 5.2 prikazuje spekter različnih pristopov na kateri so hekerji postavljeni na levo in podrobnih mejnikov na desno </w:t>
       </w:r>
       <w:r>
         <w:rPr>
@@ -4392,7 +5450,23 @@
           <w:rFonts w:ascii="Times New Roman" w:hAnsi="Times New Roman" w:cs="Times New Roman"/>
           <w:sz w:val="24"/>
         </w:rPr>
-        <w:t>(Abrahamsson in dr. 2017, 14)</w:t>
+        <w:t>(</w:t>
+      </w:r>
+      <w:proofErr w:type="spellStart"/>
+      <w:r>
+        <w:rPr>
+          <w:rFonts w:ascii="Times New Roman" w:hAnsi="Times New Roman" w:cs="Times New Roman"/>
+          <w:sz w:val="24"/>
+        </w:rPr>
+        <w:t>Abrahamsson</w:t>
+      </w:r>
+      <w:proofErr w:type="spellEnd"/>
+      <w:r>
+        <w:rPr>
+          <w:rFonts w:ascii="Times New Roman" w:hAnsi="Times New Roman" w:cs="Times New Roman"/>
+          <w:sz w:val="24"/>
+        </w:rPr>
+        <w:t xml:space="preserve"> in dr. 2017, 14)</w:t>
       </w:r>
       <w:r>
         <w:rPr>
@@ -4455,9 +5529,8 @@
           <w:szCs w:val="20"/>
           <w:lang w:eastAsia="sl-SI"/>
         </w:rPr>
-        <w:lastRenderedPageBreak/>
         <w:drawing>
-          <wp:inline distT="0" distB="0" distL="0" distR="0" wp14:anchorId="7954BF0C" wp14:editId="43322226">
+          <wp:inline distT="0" distB="0" distL="0" distR="0" wp14:anchorId="4622A109" wp14:editId="39889E6D">
             <wp:extent cx="3528646" cy="1502094"/>
             <wp:effectExtent l="0" t="0" r="0" b="3175"/>
             <wp:docPr id="2" name="Slika 2"/>
@@ -4540,1102 +5613,150 @@
           <w:sz w:val="20"/>
           <w:szCs w:val="20"/>
         </w:rPr>
+        <w:t>(</w:t>
+      </w:r>
+      <w:proofErr w:type="spellStart"/>
+      <w:r>
+        <w:rPr>
+          <w:rFonts w:ascii="Times New Roman" w:hAnsi="Times New Roman" w:cs="Times New Roman"/>
+          <w:sz w:val="20"/>
+          <w:szCs w:val="20"/>
+        </w:rPr>
+        <w:t>Abrahamsson</w:t>
+      </w:r>
+      <w:proofErr w:type="spellEnd"/>
+      <w:r>
+        <w:rPr>
+          <w:rFonts w:ascii="Times New Roman" w:hAnsi="Times New Roman" w:cs="Times New Roman"/>
+          <w:sz w:val="20"/>
+          <w:szCs w:val="20"/>
+        </w:rPr>
+        <w:t xml:space="preserve"> in dr. 2017, 14)</w:t>
+      </w:r>
+      <w:r>
+        <w:rPr>
+          <w:rFonts w:ascii="Times New Roman" w:hAnsi="Times New Roman" w:cs="Times New Roman"/>
+          <w:sz w:val="20"/>
+          <w:szCs w:val="20"/>
+        </w:rPr>
+        <w:fldChar w:fldCharType="end"/>
+      </w:r>
+    </w:p>
+    <w:p>
+      <w:pPr>
+        <w:contextualSpacing/>
+        <w:jc w:val="both"/>
+        <w:rPr>
+          <w:rFonts w:ascii="Times New Roman" w:hAnsi="Times New Roman" w:cs="Times New Roman"/>
+          <w:sz w:val="24"/>
+          <w:szCs w:val="20"/>
+        </w:rPr>
+      </w:pPr>
+      <w:bookmarkStart w:id="0" w:name="_GoBack"/>
+      <w:bookmarkEnd w:id="0"/>
+    </w:p>
+    <w:p>
+      <w:pPr>
+        <w:contextualSpacing/>
+        <w:jc w:val="both"/>
+        <w:rPr>
+          <w:rFonts w:ascii="Times New Roman" w:hAnsi="Times New Roman" w:cs="Times New Roman"/>
+          <w:sz w:val="24"/>
+          <w:szCs w:val="20"/>
+        </w:rPr>
+      </w:pPr>
+    </w:p>
+    <w:p>
+      <w:pPr>
+        <w:jc w:val="both"/>
+        <w:rPr>
+          <w:rFonts w:ascii="Times New Roman" w:hAnsi="Times New Roman" w:cs="Times New Roman"/>
+          <w:sz w:val="24"/>
+          <w:szCs w:val="20"/>
+        </w:rPr>
+      </w:pPr>
+      <w:r>
+        <w:rPr>
+          <w:rFonts w:ascii="Times New Roman" w:hAnsi="Times New Roman" w:cs="Times New Roman"/>
+          <w:sz w:val="24"/>
+          <w:szCs w:val="20"/>
+        </w:rPr>
+        <w:t xml:space="preserve">Ena metodologija ne more ustrezati celotnemu spektru različnih projektov. Vodstvo projekta mora identificirati naravo projekta in nato izbrati primerno razvojno metodologijo </w:t>
+      </w:r>
+      <w:r>
+        <w:rPr>
+          <w:rFonts w:ascii="Times New Roman" w:hAnsi="Times New Roman" w:cs="Times New Roman"/>
+          <w:sz w:val="24"/>
+          <w:szCs w:val="20"/>
+        </w:rPr>
+        <w:fldChar w:fldCharType="begin"/>
+      </w:r>
+      <w:r>
+        <w:rPr>
+          <w:rFonts w:ascii="Times New Roman" w:hAnsi="Times New Roman" w:cs="Times New Roman"/>
+          <w:sz w:val="24"/>
+          <w:szCs w:val="20"/>
+        </w:rPr>
+        <w:instrText xml:space="preserve"> ADDIN ZOTERO_ITEM CSL_CITATION {"citationID":"yCQ8Ki1v","properties":{"formattedCitation":"(Abrahamsson in dr. 2017, 14)","plainCitation":"(Abrahamsson in dr. 2017, 14)"},"citationItems":[{"id":310,"uris":["http://zotero.org/users/local/1VrTeLcH/items/JFHR6LVS"],"uri":["http://zotero.org/users/local/1VrTeLcH/items/JFHR6LVS"],"itemData":{"id":310,"type":"article-journal","title":"Agile Software Development Methods: Review and Analysis","container-title":"arXiv:1709.08439 [cs]","source":"arXiv.org","abstract":"Agile - denoting \"the quality of being agile, readiness for motion, nimbleness, activity, dexterity in motion\" - software development methods are attempting to offer an answer to the eager business community asking for lighter weight along with faster and nimbler software development processes. This is especially the case with the rapidly growing and volatile Internet software industry as well as for the emerging mobile application environment. The new agile methods have evoked substantial amount of literature and debates. However, academic research on the subject is still scarce, as most of existing publications are written by practitioners or consultants. The aim of this publication is to begin filling this gap by systematically reviewing the existing literature on agile software development methodologies. This publication has three purposes. First, it proposes a definition and a classification of agile software development approaches. Second, it analyses ten software development methods that can be characterized as being \"agile\" against the defined criterion. Third, it compares these methods and highlights their similarities and differences. Based on this analysis, future research needs are identified and discussed.","URL":"http://arxiv.org/abs/1709.08439","note":"arXiv: 1709.08439","shortTitle":"Agile Software Development Methods","author":[{"family":"Abrahamsson","given":"Pekka"},{"family":"Salo","given":"Outi"},{"family":"Ronkainen","given":"Jussi"},{"family":"Warsta","given":"Juhani"}],"issued":{"date-parts":[["2017",9,25]]},"accessed":{"date-parts":[["2017",11,22]]}},"locator":"14"}],"schema":"https://github.com/citation-style-language/schema/raw/master/csl-citation.json"} </w:instrText>
+      </w:r>
+      <w:r>
+        <w:rPr>
+          <w:rFonts w:ascii="Times New Roman" w:hAnsi="Times New Roman" w:cs="Times New Roman"/>
+          <w:sz w:val="24"/>
+          <w:szCs w:val="20"/>
+        </w:rPr>
+        <w:fldChar w:fldCharType="separate"/>
+      </w:r>
+      <w:r>
+        <w:rPr>
+          <w:rFonts w:ascii="Times New Roman" w:hAnsi="Times New Roman" w:cs="Times New Roman"/>
+          <w:sz w:val="24"/>
+        </w:rPr>
         <w:t>(Abrahamsson in dr. 2017, 14)</w:t>
       </w:r>
       <w:r>
         <w:rPr>
           <w:rFonts w:ascii="Times New Roman" w:hAnsi="Times New Roman" w:cs="Times New Roman"/>
-          <w:sz w:val="20"/>
+          <w:sz w:val="24"/>
           <w:szCs w:val="20"/>
         </w:rPr>
         <w:fldChar w:fldCharType="end"/>
       </w:r>
-    </w:p>
-    <w:p>
-      <w:pPr>
-        <w:rPr>
-          <w:rFonts w:ascii="Times New Roman" w:hAnsi="Times New Roman" w:cs="Times New Roman"/>
-          <w:sz w:val="24"/>
-          <w:szCs w:val="20"/>
-        </w:rPr>
-      </w:pPr>
-    </w:p>
-    <w:p>
-      <w:pPr>
-        <w:contextualSpacing/>
-        <w:jc w:val="both"/>
-        <w:rPr>
-          <w:rFonts w:ascii="Times New Roman" w:hAnsi="Times New Roman" w:cs="Times New Roman"/>
-          <w:sz w:val="24"/>
-          <w:szCs w:val="20"/>
-        </w:rPr>
-      </w:pPr>
-    </w:p>
-    <w:p>
-      <w:pPr>
-        <w:contextualSpacing/>
-        <w:jc w:val="both"/>
-        <w:rPr>
-          <w:rFonts w:ascii="Times New Roman" w:hAnsi="Times New Roman" w:cs="Times New Roman"/>
-          <w:sz w:val="24"/>
-          <w:szCs w:val="20"/>
-        </w:rPr>
-      </w:pPr>
-    </w:p>
-    <w:p>
-      <w:pPr>
-        <w:contextualSpacing/>
-        <w:jc w:val="both"/>
-        <w:rPr>
-          <w:rFonts w:ascii="Times New Roman" w:hAnsi="Times New Roman" w:cs="Times New Roman"/>
-          <w:sz w:val="24"/>
-          <w:szCs w:val="20"/>
-        </w:rPr>
-      </w:pPr>
-    </w:p>
-    <w:p>
-      <w:pPr>
-        <w:contextualSpacing/>
-        <w:jc w:val="both"/>
-        <w:rPr>
-          <w:rFonts w:ascii="Times New Roman" w:hAnsi="Times New Roman" w:cs="Times New Roman"/>
-          <w:sz w:val="24"/>
-          <w:szCs w:val="20"/>
-        </w:rPr>
-      </w:pPr>
-    </w:p>
-    <w:p>
-      <w:pPr>
-        <w:contextualSpacing/>
-        <w:jc w:val="both"/>
-        <w:rPr>
-          <w:rFonts w:ascii="Times New Roman" w:hAnsi="Times New Roman" w:cs="Times New Roman"/>
-          <w:sz w:val="24"/>
-          <w:szCs w:val="20"/>
-        </w:rPr>
-      </w:pPr>
-    </w:p>
-    <w:p>
-      <w:pPr>
-        <w:contextualSpacing/>
-        <w:jc w:val="both"/>
-        <w:rPr>
-          <w:rFonts w:ascii="Times New Roman" w:hAnsi="Times New Roman" w:cs="Times New Roman"/>
-          <w:sz w:val="24"/>
-          <w:szCs w:val="20"/>
-        </w:rPr>
-      </w:pPr>
-    </w:p>
-    <w:p>
-      <w:pPr>
-        <w:contextualSpacing/>
-        <w:jc w:val="both"/>
-        <w:rPr>
-          <w:rFonts w:ascii="Times New Roman" w:hAnsi="Times New Roman" w:cs="Times New Roman"/>
-          <w:sz w:val="24"/>
-          <w:szCs w:val="20"/>
-        </w:rPr>
-      </w:pPr>
-    </w:p>
-    <w:p>
-      <w:pPr>
-        <w:contextualSpacing/>
-        <w:jc w:val="both"/>
-        <w:rPr>
-          <w:rFonts w:ascii="Times New Roman" w:hAnsi="Times New Roman" w:cs="Times New Roman"/>
-          <w:sz w:val="24"/>
-          <w:szCs w:val="20"/>
-        </w:rPr>
-      </w:pPr>
-    </w:p>
-    <w:p>
-      <w:pPr>
-        <w:contextualSpacing/>
-        <w:jc w:val="both"/>
-        <w:rPr>
-          <w:rFonts w:ascii="Times New Roman" w:hAnsi="Times New Roman" w:cs="Times New Roman"/>
-          <w:sz w:val="24"/>
-          <w:szCs w:val="20"/>
-        </w:rPr>
-      </w:pPr>
-    </w:p>
-    <w:p>
-      <w:pPr>
-        <w:contextualSpacing/>
-        <w:jc w:val="both"/>
-        <w:rPr>
-          <w:rFonts w:ascii="Times New Roman" w:hAnsi="Times New Roman" w:cs="Times New Roman"/>
-          <w:sz w:val="24"/>
-          <w:szCs w:val="20"/>
-        </w:rPr>
-      </w:pPr>
-    </w:p>
-    <w:p>
-      <w:pPr>
-        <w:contextualSpacing/>
-        <w:jc w:val="both"/>
-        <w:rPr>
-          <w:rFonts w:ascii="Times New Roman" w:hAnsi="Times New Roman" w:cs="Times New Roman"/>
-          <w:sz w:val="24"/>
-          <w:szCs w:val="20"/>
-        </w:rPr>
-      </w:pPr>
-    </w:p>
-    <w:p>
-      <w:pPr>
-        <w:contextualSpacing/>
-        <w:jc w:val="both"/>
-        <w:rPr>
-          <w:rFonts w:ascii="Times New Roman" w:hAnsi="Times New Roman" w:cs="Times New Roman"/>
-          <w:sz w:val="24"/>
-          <w:szCs w:val="20"/>
-        </w:rPr>
-      </w:pPr>
-    </w:p>
-    <w:p>
-      <w:pPr>
-        <w:contextualSpacing/>
-        <w:jc w:val="both"/>
-        <w:rPr>
-          <w:rFonts w:ascii="Times New Roman" w:hAnsi="Times New Roman" w:cs="Times New Roman"/>
-          <w:sz w:val="24"/>
-          <w:szCs w:val="20"/>
-        </w:rPr>
-      </w:pPr>
-    </w:p>
-    <w:p>
-      <w:pPr>
-        <w:contextualSpacing/>
-        <w:jc w:val="both"/>
-        <w:rPr>
-          <w:rFonts w:ascii="Times New Roman" w:hAnsi="Times New Roman" w:cs="Times New Roman"/>
-          <w:sz w:val="24"/>
-          <w:szCs w:val="20"/>
-        </w:rPr>
-      </w:pPr>
-    </w:p>
-    <w:p>
-      <w:pPr>
-        <w:contextualSpacing/>
-        <w:jc w:val="both"/>
-        <w:rPr>
-          <w:rFonts w:ascii="Times New Roman" w:hAnsi="Times New Roman" w:cs="Times New Roman"/>
-          <w:sz w:val="24"/>
-          <w:szCs w:val="20"/>
-        </w:rPr>
-      </w:pPr>
-    </w:p>
-    <w:p>
-      <w:pPr>
-        <w:contextualSpacing/>
-        <w:jc w:val="both"/>
-        <w:rPr>
-          <w:rFonts w:ascii="Times New Roman" w:hAnsi="Times New Roman" w:cs="Times New Roman"/>
-          <w:sz w:val="24"/>
-          <w:szCs w:val="20"/>
-        </w:rPr>
-      </w:pPr>
-    </w:p>
-    <w:p>
-      <w:pPr>
-        <w:contextualSpacing/>
-        <w:jc w:val="both"/>
-        <w:rPr>
-          <w:rFonts w:ascii="Times New Roman" w:hAnsi="Times New Roman" w:cs="Times New Roman"/>
-          <w:sz w:val="24"/>
-          <w:szCs w:val="20"/>
-        </w:rPr>
-      </w:pPr>
-    </w:p>
-    <w:p>
-      <w:pPr>
-        <w:contextualSpacing/>
-        <w:jc w:val="both"/>
-        <w:rPr>
-          <w:rFonts w:ascii="Times New Roman" w:hAnsi="Times New Roman" w:cs="Times New Roman"/>
-          <w:sz w:val="24"/>
-          <w:szCs w:val="20"/>
-        </w:rPr>
-      </w:pPr>
-    </w:p>
-    <w:p>
-      <w:pPr>
-        <w:contextualSpacing/>
-        <w:jc w:val="both"/>
-        <w:rPr>
-          <w:rFonts w:ascii="Times New Roman" w:hAnsi="Times New Roman" w:cs="Times New Roman"/>
-          <w:sz w:val="24"/>
-          <w:szCs w:val="20"/>
-        </w:rPr>
-      </w:pPr>
-    </w:p>
-    <w:p>
-      <w:pPr>
-        <w:contextualSpacing/>
-        <w:jc w:val="both"/>
-        <w:rPr>
-          <w:rFonts w:ascii="Times New Roman" w:hAnsi="Times New Roman" w:cs="Times New Roman"/>
-          <w:sz w:val="24"/>
-          <w:szCs w:val="20"/>
-        </w:rPr>
-      </w:pPr>
-    </w:p>
-    <w:p>
-      <w:pPr>
-        <w:contextualSpacing/>
-        <w:jc w:val="both"/>
-        <w:rPr>
-          <w:rFonts w:ascii="Times New Roman" w:hAnsi="Times New Roman" w:cs="Times New Roman"/>
-          <w:sz w:val="24"/>
-          <w:szCs w:val="20"/>
-        </w:rPr>
-      </w:pPr>
-    </w:p>
-    <w:p>
-      <w:pPr>
-        <w:contextualSpacing/>
-        <w:jc w:val="both"/>
-        <w:rPr>
-          <w:rFonts w:ascii="Times New Roman" w:hAnsi="Times New Roman" w:cs="Times New Roman"/>
-          <w:sz w:val="24"/>
-          <w:szCs w:val="20"/>
-        </w:rPr>
-      </w:pPr>
-    </w:p>
-    <w:p>
-      <w:pPr>
-        <w:contextualSpacing/>
-        <w:jc w:val="both"/>
-        <w:rPr>
-          <w:rFonts w:ascii="Times New Roman" w:hAnsi="Times New Roman" w:cs="Times New Roman"/>
-          <w:sz w:val="24"/>
-          <w:szCs w:val="20"/>
-        </w:rPr>
-      </w:pPr>
-      <w:r>
-        <w:rPr>
-          <w:rFonts w:ascii="Times New Roman" w:hAnsi="Times New Roman" w:cs="Times New Roman"/>
-          <w:sz w:val="24"/>
-          <w:szCs w:val="20"/>
-        </w:rPr>
-        <w:t>5.2 DEFINIRANJE KONCEPTOV</w:t>
-      </w:r>
-    </w:p>
-    <w:p>
-      <w:pPr>
-        <w:contextualSpacing/>
-        <w:jc w:val="both"/>
-        <w:rPr>
-          <w:rFonts w:ascii="Times New Roman" w:hAnsi="Times New Roman" w:cs="Times New Roman"/>
-          <w:sz w:val="24"/>
-          <w:szCs w:val="20"/>
-        </w:rPr>
-      </w:pPr>
-    </w:p>
-    <w:p>
-      <w:pPr>
-        <w:contextualSpacing/>
-        <w:jc w:val="both"/>
-        <w:rPr>
-          <w:rFonts w:ascii="Times New Roman" w:hAnsi="Times New Roman" w:cs="Times New Roman"/>
-          <w:sz w:val="24"/>
-          <w:szCs w:val="20"/>
-        </w:rPr>
-      </w:pPr>
-      <w:r>
-        <w:rPr>
-          <w:rFonts w:ascii="Times New Roman" w:hAnsi="Times New Roman" w:cs="Times New Roman"/>
-          <w:sz w:val="24"/>
-          <w:szCs w:val="20"/>
-        </w:rPr>
-        <w:t>5.3 IZGRADNJA PROCESA</w:t>
-      </w:r>
-    </w:p>
-    <w:p>
-      <w:pPr>
-        <w:contextualSpacing/>
-        <w:jc w:val="both"/>
-        <w:rPr>
-          <w:rFonts w:ascii="Times New Roman" w:hAnsi="Times New Roman" w:cs="Times New Roman"/>
-          <w:sz w:val="24"/>
-          <w:szCs w:val="20"/>
-        </w:rPr>
-      </w:pPr>
-      <w:r>
-        <w:rPr>
-          <w:rFonts w:ascii="Times New Roman" w:hAnsi="Times New Roman" w:cs="Times New Roman"/>
-          <w:sz w:val="24"/>
-        </w:rPr>
-        <w:t xml:space="preserve">Eksekucija procesov je veliko več kot upoštevanje korakov po determiniranem vrstnem redu. Proces potrebuje podporo infrastrukture, ki omogoča njegove omejitve in hkrati dovolj fleksibilnosti, da ne ovira kreativnost uporabnikov </w:t>
-      </w:r>
-      <w:r>
-        <w:rPr>
-          <w:rFonts w:ascii="Times New Roman" w:hAnsi="Times New Roman" w:cs="Times New Roman"/>
-          <w:sz w:val="24"/>
-        </w:rPr>
-        <w:fldChar w:fldCharType="begin"/>
-      </w:r>
-      <w:r>
-        <w:rPr>
-          <w:rFonts w:ascii="Times New Roman" w:hAnsi="Times New Roman" w:cs="Times New Roman"/>
-          <w:sz w:val="24"/>
-        </w:rPr>
-        <w:instrText xml:space="preserve"> ADDIN ZOTERO_ITEM CSL_CITATION {"citationID":"kk65AY0s","properties":{"formattedCitation":"(Jablonski 2010, 393)","plainCitation":"(Jablonski 2010, 393)"},"citationItems":[{"id":352,"uris":["http://zotero.org/users/local/1VrTeLcH/items/T4WZ5AH2"],"uri":["http://zotero.org/users/local/1VrTeLcH/items/T4WZ5AH2"],"itemData":{"id":352,"type":"chapter","title":"Do We Really Know How to Support Processes? Considerations and Reconstruction","container-title":"Graph Transformations and Model-Driven Engineering","collection-title":"Lecture Notes in Computer Science","publisher":"Springer, Berlin, Heidelberg","page":"393-410","source":"link-springer-com.nukweb.nuk.uni-lj.si","abstract":"Since approximately 20 years process management is regarded as innovative technology both for the description of complex applications and for supporting their execution. Soon after the beginning of this process era, an inflation of process management systems started to flood the market. However, many users were very frustrated when they had to experience that these process management systems did not support their applications properly. One of the main causes for failing process applications was that process management was totally underestimated. In this contribution we try to get to the bottom of process management, i.e. we reconstruct the real requirements of process management which are the basis for the construction of working process solutions.","URL":"https://link.springer.com/chapter/10.1007/978-3-642-17322-6_17","ISBN":"978-3-642-17321-9","note":"DOI: 10.1007/978-3-642-17322-6_17","shortTitle":"Do We Really Know How to Support Processes?","language":"en","author":[{"family":"Jablonski","given":"Stefan"}],"issued":{"date-parts":[["2010"]]},"accessed":{"date-parts":[["2017",11,28]]}},"locator":"393"}],"schema":"https://github.com/citation-style-language/schema/raw/master/csl-citation.json"} </w:instrText>
-      </w:r>
-      <w:r>
-        <w:rPr>
-          <w:rFonts w:ascii="Times New Roman" w:hAnsi="Times New Roman" w:cs="Times New Roman"/>
-          <w:sz w:val="24"/>
-        </w:rPr>
-        <w:fldChar w:fldCharType="separate"/>
-      </w:r>
-      <w:r>
-        <w:rPr>
-          <w:rFonts w:ascii="Times New Roman" w:hAnsi="Times New Roman" w:cs="Times New Roman"/>
-          <w:sz w:val="24"/>
-        </w:rPr>
-        <w:t>(Jablonski 2010, 393)</w:t>
-      </w:r>
-      <w:r>
-        <w:rPr>
-          <w:rFonts w:ascii="Times New Roman" w:hAnsi="Times New Roman" w:cs="Times New Roman"/>
-          <w:sz w:val="24"/>
-        </w:rPr>
-        <w:fldChar w:fldCharType="end"/>
-      </w:r>
-      <w:r>
-        <w:rPr>
-          <w:rFonts w:ascii="Times New Roman" w:hAnsi="Times New Roman" w:cs="Times New Roman"/>
-          <w:sz w:val="24"/>
-        </w:rPr>
-        <w:t xml:space="preserve">. Izdelava procesa pomeni definiranje procesnega modela, ki predstavlja zgradbo sistema </w:t>
-      </w:r>
-      <w:r>
-        <w:rPr>
-          <w:rFonts w:ascii="Times New Roman" w:hAnsi="Times New Roman" w:cs="Times New Roman"/>
-          <w:sz w:val="24"/>
-        </w:rPr>
-        <w:fldChar w:fldCharType="begin"/>
-      </w:r>
-      <w:r>
-        <w:rPr>
-          <w:rFonts w:ascii="Times New Roman" w:hAnsi="Times New Roman" w:cs="Times New Roman"/>
-          <w:sz w:val="24"/>
-        </w:rPr>
-        <w:instrText xml:space="preserve"> ADDIN ZOTERO_ITEM CSL_CITATION {"citationID":"aFUE5Abt","properties":{"formattedCitation":"(Jablonski 2010, 394)","plainCitation":"(Jablonski 2010, 394)"},"citationItems":[{"id":352,"uris":["http://zotero.org/users/local/1VrTeLcH/items/T4WZ5AH2"],"uri":["http://zotero.org/users/local/1VrTeLcH/items/T4WZ5AH2"],"itemData":{"id":352,"type":"chapter","title":"Do We Really Know How to Support Processes? Considerations and Reconstruction","container-title":"Graph Transformations and Model-Driven Engineering","collection-title":"Lecture Notes in Computer Science","publisher":"Springer, Berlin, Heidelberg","page":"393-410","source":"link-springer-com.nukweb.nuk.uni-lj.si","abstract":"Since approximately 20 years process management is regarded as innovative technology both for the description of complex applications and for supporting their execution. Soon after the beginning of this process era, an inflation of process management systems started to flood the market. However, many users were very frustrated when they had to experience that these process management systems did not support their applications properly. One of the main causes for failing process applications was that process management was totally underestimated. In this contribution we try to get to the bottom of process management, i.e. we reconstruct the real requirements of process management which are the basis for the construction of working process solutions.","URL":"https://link.springer.com/chapter/10.1007/978-3-642-17322-6_17","ISBN":"978-3-642-17321-9","note":"DOI: 10.1007/978-3-642-17322-6_17","shortTitle":"Do We Really Know How to Support Processes?","language":"en","author":[{"family":"Jablonski","given":"Stefan"}],"issued":{"date-parts":[["2010"]]},"accessed":{"date-parts":[["2017",11,28]]}},"locator":"394"}],"schema":"https://github.com/citation-style-language/schema/raw/master/csl-citation.json"} </w:instrText>
-      </w:r>
-      <w:r>
-        <w:rPr>
-          <w:rFonts w:ascii="Times New Roman" w:hAnsi="Times New Roman" w:cs="Times New Roman"/>
-          <w:sz w:val="24"/>
-        </w:rPr>
-        <w:fldChar w:fldCharType="separate"/>
-      </w:r>
-      <w:r>
-        <w:rPr>
-          <w:rFonts w:ascii="Times New Roman" w:hAnsi="Times New Roman" w:cs="Times New Roman"/>
-          <w:sz w:val="24"/>
-        </w:rPr>
-        <w:t>(Jablonski 2010, 394)</w:t>
-      </w:r>
-      <w:r>
-        <w:rPr>
-          <w:rFonts w:ascii="Times New Roman" w:hAnsi="Times New Roman" w:cs="Times New Roman"/>
-          <w:sz w:val="24"/>
-        </w:rPr>
-        <w:fldChar w:fldCharType="end"/>
-      </w:r>
-      <w:r>
-        <w:rPr>
-          <w:rFonts w:ascii="Times New Roman" w:hAnsi="Times New Roman" w:cs="Times New Roman"/>
-          <w:sz w:val="24"/>
+      <w:r>
+        <w:rPr>
+          <w:rFonts w:ascii="Times New Roman" w:hAnsi="Times New Roman" w:cs="Times New Roman"/>
+          <w:sz w:val="24"/>
+          <w:szCs w:val="20"/>
         </w:rPr>
         <w:t>.</w:t>
       </w:r>
     </w:p>
     <w:p>
       <w:pPr>
-        <w:contextualSpacing/>
-        <w:jc w:val="both"/>
-        <w:rPr>
-          <w:rFonts w:ascii="Times New Roman" w:hAnsi="Times New Roman" w:cs="Times New Roman"/>
-          <w:sz w:val="24"/>
-          <w:szCs w:val="20"/>
-        </w:rPr>
-      </w:pPr>
-    </w:p>
-    <w:p>
-      <w:pPr>
-        <w:contextualSpacing/>
-        <w:jc w:val="both"/>
-        <w:rPr>
-          <w:rFonts w:ascii="Times New Roman" w:hAnsi="Times New Roman" w:cs="Times New Roman"/>
-          <w:sz w:val="24"/>
-          <w:szCs w:val="20"/>
-        </w:rPr>
-      </w:pPr>
-    </w:p>
-    <w:p>
-      <w:pPr>
-        <w:contextualSpacing/>
-        <w:jc w:val="both"/>
-        <w:rPr>
-          <w:rFonts w:ascii="Times New Roman" w:hAnsi="Times New Roman" w:cs="Times New Roman"/>
-          <w:sz w:val="24"/>
-          <w:szCs w:val="20"/>
-        </w:rPr>
-      </w:pPr>
-    </w:p>
-    <w:p>
-      <w:pPr>
-        <w:contextualSpacing/>
-        <w:jc w:val="both"/>
-        <w:rPr>
-          <w:rFonts w:ascii="Times New Roman" w:hAnsi="Times New Roman" w:cs="Times New Roman"/>
-          <w:sz w:val="24"/>
-          <w:szCs w:val="20"/>
-        </w:rPr>
-      </w:pPr>
-      <w:r>
-        <w:rPr>
-          <w:rFonts w:ascii="Times New Roman" w:hAnsi="Times New Roman" w:cs="Times New Roman"/>
-          <w:sz w:val="24"/>
-          <w:szCs w:val="20"/>
-        </w:rPr>
-        <w:lastRenderedPageBreak/>
-        <w:t>5.4</w:t>
-      </w:r>
-      <w:r>
-        <w:rPr>
-          <w:rFonts w:ascii="Times New Roman" w:hAnsi="Times New Roman" w:cs="Times New Roman"/>
-          <w:sz w:val="24"/>
-          <w:szCs w:val="20"/>
-        </w:rPr>
-        <w:t xml:space="preserve"> </w:t>
-      </w:r>
-      <w:r>
-        <w:rPr>
-          <w:rFonts w:ascii="Times New Roman" w:hAnsi="Times New Roman" w:cs="Times New Roman"/>
-          <w:sz w:val="24"/>
-          <w:szCs w:val="20"/>
-        </w:rPr>
-        <w:t>OPTIMIZACIJA</w:t>
-      </w:r>
-      <w:r>
-        <w:rPr>
-          <w:rFonts w:ascii="Times New Roman" w:hAnsi="Times New Roman" w:cs="Times New Roman"/>
-          <w:sz w:val="24"/>
-          <w:szCs w:val="20"/>
-        </w:rPr>
-        <w:t xml:space="preserve"> PROCESA</w:t>
-      </w:r>
-    </w:p>
-    <w:p>
-      <w:pPr>
-        <w:contextualSpacing/>
-        <w:jc w:val="both"/>
-        <w:rPr>
-          <w:rFonts w:ascii="Times New Roman" w:hAnsi="Times New Roman" w:cs="Times New Roman"/>
-          <w:sz w:val="24"/>
-          <w:szCs w:val="20"/>
-        </w:rPr>
-      </w:pPr>
-      <w:r>
-        <w:rPr>
-          <w:rFonts w:ascii="Times New Roman" w:hAnsi="Times New Roman" w:cs="Times New Roman"/>
-          <w:sz w:val="24"/>
-          <w:szCs w:val="20"/>
-        </w:rPr>
-        <w:t>Optimizacija pomeni razumevanje trenutnega procesa in njegovo spreminjanje z namenom povečanja kvalitete produktov, zmanjšanja stroškov</w:t>
-      </w:r>
-      <w:r>
-        <w:rPr>
-          <w:rFonts w:ascii="Times New Roman" w:hAnsi="Times New Roman" w:cs="Times New Roman"/>
-          <w:sz w:val="24"/>
-          <w:szCs w:val="20"/>
-        </w:rPr>
-        <w:t xml:space="preserve"> in časa razvoja. Za optimizacijo se uporabljata zrelostni in agilni pristop</w:t>
-      </w:r>
-      <w:r>
-        <w:rPr>
-          <w:rFonts w:ascii="Times New Roman" w:hAnsi="Times New Roman" w:cs="Times New Roman"/>
-          <w:sz w:val="24"/>
-          <w:szCs w:val="20"/>
-        </w:rPr>
-        <w:t xml:space="preserve"> </w:t>
-      </w:r>
-      <w:r>
-        <w:rPr>
-          <w:rFonts w:ascii="Times New Roman" w:hAnsi="Times New Roman" w:cs="Times New Roman"/>
-          <w:sz w:val="24"/>
-          <w:szCs w:val="20"/>
-        </w:rPr>
-        <w:fldChar w:fldCharType="begin"/>
-      </w:r>
-      <w:r>
-        <w:rPr>
-          <w:rFonts w:ascii="Times New Roman" w:hAnsi="Times New Roman" w:cs="Times New Roman"/>
-          <w:sz w:val="24"/>
-          <w:szCs w:val="20"/>
-        </w:rPr>
-        <w:instrText xml:space="preserve"> ADDIN ZOTERO_ITEM CSL_CITATION {"citationID":"8jM5QC0I","properties":{"formattedCitation":"(Sommerville 2010, 706)","plainCitation":"(Sommerville 2010, 706)"},"citationItems":[{"id":213,"uris":["http://zotero.org/users/local/1VrTeLcH/items/SAHJDTEK"],"uri":["http://zotero.org/users/local/1VrTeLcH/items/SAHJDTEK"],"itemData":{"id":213,"type":"book","title":"Software Engineering","publisher":"Pearson","publisher-place":"Boston","number-of-pages":"792","edition":"9 edition","source":"Amazon","event-place":"Boston","abstract":"Intended for introductory and advanced courses in software engineering.  The ninth edition of Software Engineering presents a broad perspective of software engineering, focusing on the processes and techniques fundamental to the creation of reliable, software systems. Increased coverage of agile methods and software reuse, along with coverage of 'traditional' plan-driven software engineering, gives readers the most up-to-date view of the field currently available. Practical case studies, a full set of easy-to-access supplements, and extensive web resources make teaching the course easier than ever.  The book is now structured into four parts:  1: Introduction to Software Engineering 2: Dependability and Security 3: Advanced Software Engineering 4: Software Engineering Management","ISBN":"978-0-13-703515-1","language":"English","author":[{"family":"Sommerville","given":"Ian"}],"issued":{"date-parts":[["2010",3,13]]}},"locator":"706"}],"schema":"https://github.com/citation-style-language/schema/raw/master/csl-citation.json"} </w:instrText>
-      </w:r>
-      <w:r>
-        <w:rPr>
-          <w:rFonts w:ascii="Times New Roman" w:hAnsi="Times New Roman" w:cs="Times New Roman"/>
-          <w:sz w:val="24"/>
-          <w:szCs w:val="20"/>
-        </w:rPr>
-        <w:fldChar w:fldCharType="separate"/>
-      </w:r>
-      <w:r>
-        <w:rPr>
-          <w:rFonts w:ascii="Times New Roman" w:hAnsi="Times New Roman" w:cs="Times New Roman"/>
-          <w:sz w:val="24"/>
-        </w:rPr>
-        <w:t>(Sommerville 2010, 706)</w:t>
-      </w:r>
-      <w:r>
-        <w:rPr>
-          <w:rFonts w:ascii="Times New Roman" w:hAnsi="Times New Roman" w:cs="Times New Roman"/>
-          <w:sz w:val="24"/>
-          <w:szCs w:val="20"/>
-        </w:rPr>
-        <w:fldChar w:fldCharType="end"/>
-      </w:r>
-      <w:r>
-        <w:rPr>
-          <w:rFonts w:ascii="Times New Roman" w:hAnsi="Times New Roman" w:cs="Times New Roman"/>
-          <w:sz w:val="24"/>
-          <w:szCs w:val="20"/>
-        </w:rPr>
-        <w:t>.</w:t>
-      </w:r>
-    </w:p>
-    <w:p>
-      <w:pPr>
-        <w:contextualSpacing/>
-        <w:jc w:val="both"/>
-        <w:rPr>
-          <w:rFonts w:ascii="Times New Roman" w:hAnsi="Times New Roman" w:cs="Times New Roman"/>
-          <w:sz w:val="24"/>
-          <w:szCs w:val="20"/>
-        </w:rPr>
-      </w:pPr>
-      <w:r>
-        <w:rPr>
-          <w:rFonts w:ascii="Times New Roman" w:hAnsi="Times New Roman" w:cs="Times New Roman"/>
-          <w:i/>
-          <w:sz w:val="24"/>
-          <w:szCs w:val="20"/>
-        </w:rPr>
-        <w:t>Zrelostni pristop</w:t>
-      </w:r>
-      <w:r>
-        <w:rPr>
-          <w:rFonts w:ascii="Times New Roman" w:hAnsi="Times New Roman" w:cs="Times New Roman"/>
-          <w:i/>
-          <w:sz w:val="24"/>
-          <w:szCs w:val="20"/>
-        </w:rPr>
-        <w:t xml:space="preserve"> </w:t>
-      </w:r>
-      <w:r>
-        <w:rPr>
-          <w:rFonts w:ascii="Times New Roman" w:hAnsi="Times New Roman" w:cs="Times New Roman"/>
-          <w:sz w:val="24"/>
-          <w:szCs w:val="20"/>
-        </w:rPr>
-        <w:t>je fokusiran na izboljšave procesov, vodenje projektov in implementacijo boljših inženirskih praks v organizacijo.</w:t>
-      </w:r>
-      <w:r>
-        <w:rPr>
-          <w:rFonts w:ascii="Times New Roman" w:hAnsi="Times New Roman" w:cs="Times New Roman"/>
-          <w:sz w:val="24"/>
-          <w:szCs w:val="20"/>
-        </w:rPr>
-        <w:t xml:space="preserve"> Nivo zrelosti odraža</w:t>
-      </w:r>
-      <w:r>
-        <w:rPr>
-          <w:rFonts w:ascii="Times New Roman" w:hAnsi="Times New Roman" w:cs="Times New Roman"/>
-          <w:sz w:val="24"/>
-          <w:szCs w:val="20"/>
-        </w:rPr>
-        <w:t xml:space="preserve"> obseg</w:t>
-      </w:r>
-      <w:r>
-        <w:rPr>
-          <w:rFonts w:ascii="Times New Roman" w:hAnsi="Times New Roman" w:cs="Times New Roman"/>
-          <w:sz w:val="24"/>
-          <w:szCs w:val="20"/>
-        </w:rPr>
-        <w:t xml:space="preserve"> </w:t>
-      </w:r>
-      <w:r>
-        <w:rPr>
-          <w:rFonts w:ascii="Times New Roman" w:hAnsi="Times New Roman" w:cs="Times New Roman"/>
-          <w:sz w:val="24"/>
-          <w:szCs w:val="20"/>
-        </w:rPr>
-        <w:t>ada</w:t>
-      </w:r>
-      <w:r>
-        <w:rPr>
-          <w:rFonts w:ascii="Times New Roman" w:hAnsi="Times New Roman" w:cs="Times New Roman"/>
-          <w:sz w:val="24"/>
-          <w:szCs w:val="20"/>
-        </w:rPr>
-        <w:t>ptacije</w:t>
-      </w:r>
-      <w:r>
-        <w:rPr>
-          <w:rFonts w:ascii="Times New Roman" w:hAnsi="Times New Roman" w:cs="Times New Roman"/>
-          <w:sz w:val="24"/>
-          <w:szCs w:val="20"/>
-        </w:rPr>
-        <w:t xml:space="preserve"> tehničnih in vodstvenih praks v proces razvoja pro</w:t>
-      </w:r>
-      <w:r>
-        <w:rPr>
-          <w:rFonts w:ascii="Times New Roman" w:hAnsi="Times New Roman" w:cs="Times New Roman"/>
-          <w:sz w:val="24"/>
-          <w:szCs w:val="20"/>
-        </w:rPr>
-        <w:t>gramske opreme.</w:t>
-      </w:r>
-      <w:r>
-        <w:rPr>
-          <w:rFonts w:ascii="Times New Roman" w:hAnsi="Times New Roman" w:cs="Times New Roman"/>
-          <w:sz w:val="24"/>
-          <w:szCs w:val="20"/>
-        </w:rPr>
-        <w:t xml:space="preserve"> Cilj pristopa je izboljšanje kvalitete produktov in predvidljivost procesa</w:t>
-      </w:r>
-      <w:r>
-        <w:rPr>
-          <w:rFonts w:ascii="Times New Roman" w:hAnsi="Times New Roman" w:cs="Times New Roman"/>
-          <w:sz w:val="24"/>
-          <w:szCs w:val="20"/>
-        </w:rPr>
-        <w:t xml:space="preserve"> </w:t>
-      </w:r>
-      <w:r>
-        <w:rPr>
-          <w:rFonts w:ascii="Times New Roman" w:hAnsi="Times New Roman" w:cs="Times New Roman"/>
-          <w:sz w:val="24"/>
-          <w:szCs w:val="20"/>
-        </w:rPr>
-        <w:fldChar w:fldCharType="begin"/>
-      </w:r>
-      <w:r>
-        <w:rPr>
-          <w:rFonts w:ascii="Times New Roman" w:hAnsi="Times New Roman" w:cs="Times New Roman"/>
-          <w:sz w:val="24"/>
-          <w:szCs w:val="20"/>
-        </w:rPr>
-        <w:instrText xml:space="preserve"> ADDIN ZOTERO_ITEM CSL_CITATION {"citationID":"wpWBn3ML","properties":{"formattedCitation":"(Sommerville 2010, 706)","plainCitation":"(Sommerville 2010, 706)"},"citationItems":[{"id":213,"uris":["http://zotero.org/users/local/1VrTeLcH/items/SAHJDTEK"],"uri":["http://zotero.org/users/local/1VrTeLcH/items/SAHJDTEK"],"itemData":{"id":213,"type":"book","title":"Software Engineering","publisher":"Pearson","publisher-place":"Boston","number-of-pages":"792","edition":"9 edition","source":"Amazon","event-place":"Boston","abstract":"Intended for introductory and advanced courses in software engineering.  The ninth edition of Software Engineering presents a broad perspective of software engineering, focusing on the processes and techniques fundamental to the creation of reliable, software systems. Increased coverage of agile methods and software reuse, along with coverage of 'traditional' plan-driven software engineering, gives readers the most up-to-date view of the field currently available. Practical case studies, a full set of easy-to-access supplements, and extensive web resources make teaching the course easier than ever.  The book is now structured into four parts:  1: Introduction to Software Engineering 2: Dependability and Security 3: Advanced Software Engineering 4: Software Engineering Management","ISBN":"978-0-13-703515-1","language":"English","author":[{"family":"Sommerville","given":"Ian"}],"issued":{"date-parts":[["2010",3,13]]}},"locator":"706"}],"schema":"https://github.com/citation-style-language/schema/raw/master/csl-citation.json"} </w:instrText>
-      </w:r>
-      <w:r>
-        <w:rPr>
-          <w:rFonts w:ascii="Times New Roman" w:hAnsi="Times New Roman" w:cs="Times New Roman"/>
-          <w:sz w:val="24"/>
-          <w:szCs w:val="20"/>
-        </w:rPr>
-        <w:fldChar w:fldCharType="separate"/>
-      </w:r>
-      <w:r>
-        <w:rPr>
-          <w:rFonts w:ascii="Times New Roman" w:hAnsi="Times New Roman" w:cs="Times New Roman"/>
-          <w:sz w:val="24"/>
-        </w:rPr>
-        <w:t>(Sommerville 2010, 706)</w:t>
-      </w:r>
-      <w:r>
-        <w:rPr>
-          <w:rFonts w:ascii="Times New Roman" w:hAnsi="Times New Roman" w:cs="Times New Roman"/>
-          <w:sz w:val="24"/>
-          <w:szCs w:val="20"/>
-        </w:rPr>
-        <w:fldChar w:fldCharType="end"/>
-      </w:r>
-      <w:r>
-        <w:rPr>
-          <w:rFonts w:ascii="Times New Roman" w:hAnsi="Times New Roman" w:cs="Times New Roman"/>
-          <w:sz w:val="24"/>
-          <w:szCs w:val="20"/>
-        </w:rPr>
-        <w:t>.</w:t>
-      </w:r>
-    </w:p>
-    <w:p>
-      <w:pPr>
-        <w:contextualSpacing/>
-        <w:jc w:val="both"/>
-        <w:rPr>
-          <w:rFonts w:ascii="Times New Roman" w:hAnsi="Times New Roman" w:cs="Times New Roman"/>
-          <w:sz w:val="24"/>
-          <w:szCs w:val="20"/>
-        </w:rPr>
-      </w:pPr>
-      <w:r>
-        <w:rPr>
-          <w:rFonts w:ascii="Times New Roman" w:hAnsi="Times New Roman" w:cs="Times New Roman"/>
-          <w:i/>
-          <w:sz w:val="24"/>
-          <w:szCs w:val="20"/>
-        </w:rPr>
-        <w:t>Agilni pristop</w:t>
-      </w:r>
-      <w:r>
-        <w:rPr>
-          <w:rFonts w:ascii="Times New Roman" w:hAnsi="Times New Roman" w:cs="Times New Roman"/>
-          <w:sz w:val="24"/>
-          <w:szCs w:val="20"/>
-        </w:rPr>
-        <w:t xml:space="preserve"> </w:t>
-      </w:r>
-      <w:r>
-        <w:rPr>
-          <w:rFonts w:ascii="Times New Roman" w:hAnsi="Times New Roman" w:cs="Times New Roman"/>
-          <w:sz w:val="24"/>
-          <w:szCs w:val="20"/>
-        </w:rPr>
-        <w:t>je fo</w:t>
-      </w:r>
-      <w:r>
-        <w:rPr>
-          <w:rFonts w:ascii="Times New Roman" w:hAnsi="Times New Roman" w:cs="Times New Roman"/>
-          <w:sz w:val="24"/>
-          <w:szCs w:val="20"/>
-        </w:rPr>
-        <w:t xml:space="preserve">kusiran na iterativni razvoj s </w:t>
-      </w:r>
-      <w:r>
-        <w:rPr>
-          <w:rFonts w:ascii="Times New Roman" w:hAnsi="Times New Roman" w:cs="Times New Roman"/>
-          <w:sz w:val="24"/>
-          <w:szCs w:val="20"/>
-        </w:rPr>
-        <w:t>krčenje</w:t>
-      </w:r>
-      <w:r>
-        <w:rPr>
-          <w:rFonts w:ascii="Times New Roman" w:hAnsi="Times New Roman" w:cs="Times New Roman"/>
-          <w:sz w:val="24"/>
-          <w:szCs w:val="20"/>
-        </w:rPr>
-        <w:t xml:space="preserve">m </w:t>
-      </w:r>
-      <w:r>
-        <w:rPr>
-          <w:rFonts w:ascii="Times New Roman" w:hAnsi="Times New Roman" w:cs="Times New Roman"/>
-          <w:sz w:val="24"/>
-          <w:szCs w:val="20"/>
-        </w:rPr>
-        <w:t>pres</w:t>
-      </w:r>
-      <w:r>
-        <w:rPr>
-          <w:rFonts w:ascii="Times New Roman" w:hAnsi="Times New Roman" w:cs="Times New Roman"/>
-          <w:sz w:val="24"/>
-          <w:szCs w:val="20"/>
-        </w:rPr>
-        <w:t>ežkov v razvojnem procesu. Temeljne karakteristike agilnih metod so hitre izdaje funkcionalnosti in visoka odzivnost na spremembe</w:t>
-      </w:r>
-      <w:r>
-        <w:rPr>
-          <w:rFonts w:ascii="Times New Roman" w:hAnsi="Times New Roman" w:cs="Times New Roman"/>
-          <w:sz w:val="24"/>
-          <w:szCs w:val="20"/>
-        </w:rPr>
-        <w:t xml:space="preserve"> </w:t>
-      </w:r>
-      <w:r>
-        <w:rPr>
-          <w:rFonts w:ascii="Times New Roman" w:hAnsi="Times New Roman" w:cs="Times New Roman"/>
-          <w:sz w:val="24"/>
-          <w:szCs w:val="20"/>
-        </w:rPr>
-        <w:fldChar w:fldCharType="begin"/>
-      </w:r>
-      <w:r>
-        <w:rPr>
-          <w:rFonts w:ascii="Times New Roman" w:hAnsi="Times New Roman" w:cs="Times New Roman"/>
-          <w:sz w:val="24"/>
-          <w:szCs w:val="20"/>
-        </w:rPr>
-        <w:instrText xml:space="preserve"> ADDIN ZOTERO_ITEM CSL_CITATION {"citationID":"rtRNI0bK","properties":{"formattedCitation":"(Sommerville 2010, 706)","plainCitation":"(Sommerville 2010, 706)"},"citationItems":[{"id":213,"uris":["http://zotero.org/users/local/1VrTeLcH/items/SAHJDTEK"],"uri":["http://zotero.org/users/local/1VrTeLcH/items/SAHJDTEK"],"itemData":{"id":213,"type":"book","title":"Software Engineering","publisher":"Pearson","publisher-place":"Boston","number-of-pages":"792","edition":"9 edition","source":"Amazon","event-place":"Boston","abstract":"Intended for introductory and advanced courses in software engineering.  The ninth edition of Software Engineering presents a broad perspective of software engineering, focusing on the processes and techniques fundamental to the creation of reliable, software systems. Increased coverage of agile methods and software reuse, along with coverage of 'traditional' plan-driven software engineering, gives readers the most up-to-date view of the field currently available. Practical case studies, a full set of easy-to-access supplements, and extensive web resources make teaching the course easier than ever.  The book is now structured into four parts:  1: Introduction to Software Engineering 2: Dependability and Security 3: Advanced Software Engineering 4: Software Engineering Management","ISBN":"978-0-13-703515-1","language":"English","author":[{"family":"Sommerville","given":"Ian"}],"issued":{"date-parts":[["2010",3,13]]}},"locator":"706"}],"schema":"https://github.com/citation-style-language/schema/raw/master/csl-citation.json"} </w:instrText>
-      </w:r>
-      <w:r>
-        <w:rPr>
-          <w:rFonts w:ascii="Times New Roman" w:hAnsi="Times New Roman" w:cs="Times New Roman"/>
-          <w:sz w:val="24"/>
-          <w:szCs w:val="20"/>
-        </w:rPr>
-        <w:fldChar w:fldCharType="separate"/>
-      </w:r>
-      <w:r>
-        <w:rPr>
-          <w:rFonts w:ascii="Times New Roman" w:hAnsi="Times New Roman" w:cs="Times New Roman"/>
-          <w:sz w:val="24"/>
-        </w:rPr>
-        <w:t>(Sommerville 2010, 706)</w:t>
-      </w:r>
-      <w:r>
-        <w:rPr>
-          <w:rFonts w:ascii="Times New Roman" w:hAnsi="Times New Roman" w:cs="Times New Roman"/>
-          <w:sz w:val="24"/>
-          <w:szCs w:val="20"/>
-        </w:rPr>
-        <w:fldChar w:fldCharType="end"/>
-      </w:r>
-      <w:r>
-        <w:rPr>
-          <w:rFonts w:ascii="Times New Roman" w:hAnsi="Times New Roman" w:cs="Times New Roman"/>
-          <w:sz w:val="24"/>
-          <w:szCs w:val="20"/>
-        </w:rPr>
-        <w:t>.</w:t>
-      </w:r>
-    </w:p>
-    <w:p>
-      <w:pPr>
-        <w:contextualSpacing/>
-        <w:jc w:val="both"/>
-        <w:rPr>
-          <w:rFonts w:ascii="Times New Roman" w:hAnsi="Times New Roman" w:cs="Times New Roman"/>
-          <w:sz w:val="24"/>
-          <w:szCs w:val="20"/>
-        </w:rPr>
-      </w:pPr>
-      <w:r>
-        <w:rPr>
-          <w:rFonts w:ascii="Times New Roman" w:hAnsi="Times New Roman" w:cs="Times New Roman"/>
-          <w:sz w:val="24"/>
-          <w:szCs w:val="20"/>
-        </w:rPr>
-        <w:t xml:space="preserve">Zrelostni pristop je zakoreninjen v načrtno usmerjenem razvoju in navadno proizvede veliko presežkov v smislu, da definira več aktivnosti kot je potrebno. </w:t>
-      </w:r>
-      <w:r>
-        <w:rPr>
-          <w:rFonts w:ascii="Times New Roman" w:hAnsi="Times New Roman" w:cs="Times New Roman"/>
-          <w:sz w:val="24"/>
-          <w:szCs w:val="20"/>
-        </w:rPr>
-        <w:t>Agilni pristop pa se fokusira na kodo in se namensko izogib</w:t>
-      </w:r>
-      <w:r>
-        <w:rPr>
-          <w:rFonts w:ascii="Times New Roman" w:hAnsi="Times New Roman" w:cs="Times New Roman"/>
-          <w:sz w:val="24"/>
-          <w:szCs w:val="20"/>
-        </w:rPr>
-        <w:t xml:space="preserve">a formalnostim in dokumentaciji </w:t>
-      </w:r>
-      <w:r>
-        <w:rPr>
-          <w:rFonts w:ascii="Times New Roman" w:hAnsi="Times New Roman" w:cs="Times New Roman"/>
-          <w:sz w:val="24"/>
-          <w:szCs w:val="20"/>
-        </w:rPr>
-        <w:fldChar w:fldCharType="begin"/>
-      </w:r>
-      <w:r>
-        <w:rPr>
-          <w:rFonts w:ascii="Times New Roman" w:hAnsi="Times New Roman" w:cs="Times New Roman"/>
-          <w:sz w:val="24"/>
-          <w:szCs w:val="20"/>
-        </w:rPr>
-        <w:instrText xml:space="preserve"> ADDIN ZOTERO_ITEM CSL_CITATION {"citationID":"d7U3kWmQ","properties":{"formattedCitation":"(Sommerville 2010, 706)","plainCitation":"(Sommerville 2010, 706)"},"citationItems":[{"id":213,"uris":["http://zotero.org/users/local/1VrTeLcH/items/SAHJDTEK"],"uri":["http://zotero.org/users/local/1VrTeLcH/items/SAHJDTEK"],"itemData":{"id":213,"type":"book","title":"Software Engineering","publisher":"Pearson","publisher-place":"Boston","number-of-pages":"792","edition":"9 edition","source":"Amazon","event-place":"Boston","abstract":"Intended for introductory and advanced courses in software engineering.  The ninth edition of Software Engineering presents a broad perspective of software engineering, focusing on the processes and techniques fundamental to the creation of reliable, software systems. Increased coverage of agile methods and software reuse, along with coverage of 'traditional' plan-driven software engineering, gives readers the most up-to-date view of the field currently available. Practical case studies, a full set of easy-to-access supplements, and extensive web resources make teaching the course easier than ever.  The book is now structured into four parts:  1: Introduction to Software Engineering 2: Dependability and Security 3: Advanced Software Engineering 4: Software Engineering Management","ISBN":"978-0-13-703515-1","language":"English","author":[{"family":"Sommerville","given":"Ian"}],"issued":{"date-parts":[["2010",3,13]]}},"locator":"706"}],"schema":"https://github.com/citation-style-language/schema/raw/master/csl-citation.json"} </w:instrText>
-      </w:r>
-      <w:r>
-        <w:rPr>
-          <w:rFonts w:ascii="Times New Roman" w:hAnsi="Times New Roman" w:cs="Times New Roman"/>
-          <w:sz w:val="24"/>
-          <w:szCs w:val="20"/>
-        </w:rPr>
-        <w:fldChar w:fldCharType="separate"/>
-      </w:r>
-      <w:r>
-        <w:rPr>
-          <w:rFonts w:ascii="Times New Roman" w:hAnsi="Times New Roman" w:cs="Times New Roman"/>
-          <w:sz w:val="24"/>
-        </w:rPr>
-        <w:t>(Sommerville 2010, 706)</w:t>
-      </w:r>
-      <w:r>
-        <w:rPr>
-          <w:rFonts w:ascii="Times New Roman" w:hAnsi="Times New Roman" w:cs="Times New Roman"/>
-          <w:sz w:val="24"/>
-          <w:szCs w:val="20"/>
-        </w:rPr>
-        <w:fldChar w:fldCharType="end"/>
-      </w:r>
-      <w:r>
-        <w:rPr>
-          <w:rFonts w:ascii="Times New Roman" w:hAnsi="Times New Roman" w:cs="Times New Roman"/>
-          <w:sz w:val="24"/>
-          <w:szCs w:val="20"/>
-        </w:rPr>
-        <w:t>.</w:t>
-      </w:r>
-      <w:r>
-        <w:rPr>
-          <w:rFonts w:ascii="Times New Roman" w:hAnsi="Times New Roman" w:cs="Times New Roman"/>
-          <w:sz w:val="24"/>
-          <w:szCs w:val="20"/>
-        </w:rPr>
-        <w:t xml:space="preserve"> Za večje projekte in kompleksne sisteme je priporočena uporaba zrelostnega pristopa, medtem, ko je velika verjetnost, da bo izbira agilnega pristopa manjšim in srednje velikim projektom predstavljala najboljšo strategijo optimizacije procesa</w:t>
-      </w:r>
-      <w:r>
-        <w:rPr>
-          <w:rFonts w:ascii="Times New Roman" w:hAnsi="Times New Roman" w:cs="Times New Roman"/>
-          <w:sz w:val="24"/>
-          <w:szCs w:val="20"/>
-        </w:rPr>
-        <w:t xml:space="preserve"> </w:t>
-      </w:r>
-      <w:r>
-        <w:rPr>
-          <w:rFonts w:ascii="Times New Roman" w:hAnsi="Times New Roman" w:cs="Times New Roman"/>
-          <w:sz w:val="24"/>
-          <w:szCs w:val="20"/>
-        </w:rPr>
-        <w:fldChar w:fldCharType="begin"/>
-      </w:r>
-      <w:r>
-        <w:rPr>
-          <w:rFonts w:ascii="Times New Roman" w:hAnsi="Times New Roman" w:cs="Times New Roman"/>
-          <w:sz w:val="24"/>
-          <w:szCs w:val="20"/>
-        </w:rPr>
-        <w:instrText xml:space="preserve"> ADDIN ZOTERO_ITEM CSL_CITATION {"citationID":"TrqqSfue","properties":{"formattedCitation":"(Sommerville 2010, 706)","plainCitation":"(Sommerville 2010, 706)"},"citationItems":[{"id":213,"uris":["http://zotero.org/users/local/1VrTeLcH/items/SAHJDTEK"],"uri":["http://zotero.org/users/local/1VrTeLcH/items/SAHJDTEK"],"itemData":{"id":213,"type":"book","title":"Software Engineering","publisher":"Pearson","publisher-place":"Boston","number-of-pages":"792","edition":"9 edition","source":"Amazon","event-place":"Boston","abstract":"Intended for introductory and advanced courses in software engineering.  The ninth edition of Software Engineering presents a broad perspective of software engineering, focusing on the processes and techniques fundamental to the creation of reliable, software systems. Increased coverage of agile methods and software reuse, along with coverage of 'traditional' plan-driven software engineering, gives readers the most up-to-date view of the field currently available. Practical case studies, a full set of easy-to-access supplements, and extensive web resources make teaching the course easier than ever.  The book is now structured into four parts:  1: Introduction to Software Engineering 2: Dependability and Security 3: Advanced Software Engineering 4: Software Engineering Management","ISBN":"978-0-13-703515-1","language":"English","author":[{"family":"Sommerville","given":"Ian"}],"issued":{"date-parts":[["2010",3,13]]}},"locator":"706"}],"schema":"https://github.com/citation-style-language/schema/raw/master/csl-citation.json"} </w:instrText>
-      </w:r>
-      <w:r>
-        <w:rPr>
-          <w:rFonts w:ascii="Times New Roman" w:hAnsi="Times New Roman" w:cs="Times New Roman"/>
-          <w:sz w:val="24"/>
-          <w:szCs w:val="20"/>
-        </w:rPr>
-        <w:fldChar w:fldCharType="separate"/>
-      </w:r>
-      <w:r>
-        <w:rPr>
-          <w:rFonts w:ascii="Times New Roman" w:hAnsi="Times New Roman" w:cs="Times New Roman"/>
-          <w:sz w:val="24"/>
-        </w:rPr>
-        <w:t>(Sommerville 2010, 706)</w:t>
-      </w:r>
-      <w:r>
-        <w:rPr>
-          <w:rFonts w:ascii="Times New Roman" w:hAnsi="Times New Roman" w:cs="Times New Roman"/>
-          <w:sz w:val="24"/>
-          <w:szCs w:val="20"/>
-        </w:rPr>
-        <w:fldChar w:fldCharType="end"/>
-      </w:r>
-      <w:r>
-        <w:rPr>
-          <w:rFonts w:ascii="Times New Roman" w:hAnsi="Times New Roman" w:cs="Times New Roman"/>
-          <w:sz w:val="24"/>
-          <w:szCs w:val="20"/>
-        </w:rPr>
-        <w:t xml:space="preserve">. </w:t>
-      </w:r>
-    </w:p>
-    <w:p>
-      <w:pPr>
-        <w:contextualSpacing/>
-        <w:jc w:val="both"/>
-        <w:rPr>
-          <w:rFonts w:ascii="Times New Roman" w:hAnsi="Times New Roman" w:cs="Times New Roman"/>
-          <w:sz w:val="24"/>
-          <w:szCs w:val="20"/>
-        </w:rPr>
-      </w:pPr>
-    </w:p>
-    <w:p>
-      <w:pPr>
-        <w:jc w:val="both"/>
-        <w:rPr>
-          <w:rFonts w:ascii="Times New Roman" w:hAnsi="Times New Roman" w:cs="Times New Roman"/>
-          <w:sz w:val="24"/>
-          <w:szCs w:val="20"/>
-        </w:rPr>
-      </w:pPr>
-      <w:r>
-        <w:rPr>
-          <w:rFonts w:ascii="Times New Roman" w:hAnsi="Times New Roman" w:cs="Times New Roman"/>
-          <w:sz w:val="24"/>
-          <w:szCs w:val="20"/>
-        </w:rPr>
-        <w:t xml:space="preserve">Ena metodologija ne more ustrezati celotnemu spektru različnih projektov. Vodstvo projekta mora identificirati naravo projekta in nato izbrati primerno razvojno metodologijo </w:t>
-      </w:r>
-      <w:r>
-        <w:rPr>
-          <w:rFonts w:ascii="Times New Roman" w:hAnsi="Times New Roman" w:cs="Times New Roman"/>
-          <w:sz w:val="24"/>
-          <w:szCs w:val="20"/>
-        </w:rPr>
-        <w:fldChar w:fldCharType="begin"/>
-      </w:r>
-      <w:r>
-        <w:rPr>
-          <w:rFonts w:ascii="Times New Roman" w:hAnsi="Times New Roman" w:cs="Times New Roman"/>
-          <w:sz w:val="24"/>
-          <w:szCs w:val="20"/>
-        </w:rPr>
-        <w:instrText xml:space="preserve"> ADDIN ZOTERO_ITEM CSL_CITATION {"citationID":"yCQ8Ki1v","properties":{"formattedCitation":"(Abrahamsson in dr. 2017, 14)","plainCitation":"(Abrahamsson in dr. 2017, 14)"},"citationItems":[{"id":310,"uris":["http://zotero.org/users/local/1VrTeLcH/items/JFHR6LVS"],"uri":["http://zotero.org/users/local/1VrTeLcH/items/JFHR6LVS"],"itemData":{"id":310,"type":"article-journal","title":"Agile Software Development Methods: Review and Analysis","container-title":"arXiv:1709.08439 [cs]","source":"arXiv.org","abstract":"Agile - denoting \"the quality of being agile, readiness for motion, nimbleness, activity, dexterity in motion\" - software development methods are attempting to offer an answer to the eager business community asking for lighter weight along with faster and nimbler software development processes. This is especially the case with the rapidly growing and volatile Internet software industry as well as for the emerging mobile application environment. The new agile methods have evoked substantial amount of literature and debates. However, academic research on the subject is still scarce, as most of existing publications are written by practitioners or consultants. The aim of this publication is to begin filling this gap by systematically reviewing the existing literature on agile software development methodologies. This publication has three purposes. First, it proposes a definition and a classification of agile software development approaches. Second, it analyses ten software development methods that can be characterized as being \"agile\" against the defined criterion. Third, it compares these methods and highlights their similarities and differences. Based on this analysis, future research needs are identified and discussed.","URL":"http://arxiv.org/abs/1709.08439","note":"arXiv: 1709.08439","shortTitle":"Agile Software Development Methods","author":[{"family":"Abrahamsson","given":"Pekka"},{"family":"Salo","given":"Outi"},{"family":"Ronkainen","given":"Jussi"},{"family":"Warsta","given":"Juhani"}],"issued":{"date-parts":[["2017",9,25]]},"accessed":{"date-parts":[["2017",11,22]]}},"locator":"14"}],"schema":"https://github.com/citation-style-language/schema/raw/master/csl-citation.json"} </w:instrText>
-      </w:r>
-      <w:r>
-        <w:rPr>
-          <w:rFonts w:ascii="Times New Roman" w:hAnsi="Times New Roman" w:cs="Times New Roman"/>
-          <w:sz w:val="24"/>
-          <w:szCs w:val="20"/>
-        </w:rPr>
-        <w:fldChar w:fldCharType="separate"/>
-      </w:r>
-      <w:r>
-        <w:rPr>
-          <w:rFonts w:ascii="Times New Roman" w:hAnsi="Times New Roman" w:cs="Times New Roman"/>
-          <w:sz w:val="24"/>
-        </w:rPr>
-        <w:t>(Abrahamsson in dr. 2017, 14)</w:t>
-      </w:r>
-      <w:r>
-        <w:rPr>
-          <w:rFonts w:ascii="Times New Roman" w:hAnsi="Times New Roman" w:cs="Times New Roman"/>
-          <w:sz w:val="24"/>
-          <w:szCs w:val="20"/>
-        </w:rPr>
-        <w:fldChar w:fldCharType="end"/>
-      </w:r>
-      <w:r>
-        <w:rPr>
-          <w:rFonts w:ascii="Times New Roman" w:hAnsi="Times New Roman" w:cs="Times New Roman"/>
-          <w:sz w:val="24"/>
-          <w:szCs w:val="20"/>
-        </w:rPr>
-        <w:t>.</w:t>
-      </w:r>
-    </w:p>
-    <w:p>
-      <w:pPr>
-        <w:jc w:val="both"/>
-        <w:rPr>
-          <w:rFonts w:ascii="Times New Roman" w:hAnsi="Times New Roman" w:cs="Times New Roman"/>
-          <w:sz w:val="24"/>
-          <w:szCs w:val="20"/>
-        </w:rPr>
-      </w:pPr>
-      <w:r>
-        <w:rPr>
-          <w:rFonts w:ascii="Times New Roman" w:hAnsi="Times New Roman" w:cs="Times New Roman"/>
-          <w:sz w:val="24"/>
-          <w:szCs w:val="20"/>
-        </w:rPr>
-        <w:t>Cockburn temeljna pravila agilnega razvoja definira kot lahka vendar učinkovita z uporabo človeško in komunikacijsko usmerjenih pravil. Predlagal je naslednje prijeme katerih uporaba povečuje uspešnost projekta;</w:t>
+        <w:jc w:val="both"/>
+        <w:rPr>
+          <w:rFonts w:ascii="Times New Roman" w:hAnsi="Times New Roman" w:cs="Times New Roman"/>
+          <w:sz w:val="24"/>
+          <w:szCs w:val="20"/>
+        </w:rPr>
+      </w:pPr>
+      <w:proofErr w:type="spellStart"/>
+      <w:r>
+        <w:rPr>
+          <w:rFonts w:ascii="Times New Roman" w:hAnsi="Times New Roman" w:cs="Times New Roman"/>
+          <w:sz w:val="24"/>
+          <w:szCs w:val="20"/>
+        </w:rPr>
+        <w:t>Cockburn</w:t>
+      </w:r>
+      <w:proofErr w:type="spellEnd"/>
+      <w:r>
+        <w:rPr>
+          <w:rFonts w:ascii="Times New Roman" w:hAnsi="Times New Roman" w:cs="Times New Roman"/>
+          <w:sz w:val="24"/>
+          <w:szCs w:val="20"/>
+        </w:rPr>
+        <w:t xml:space="preserve"> temeljna pravila agilnega razvoja definira kot lahka vendar učinkovita z uporabo človeško in komunikacijsko usmerjenih pravil. Predlagal je naslednje prijeme katerih uporaba povečuje uspešnost projekta;</w:t>
       </w:r>
     </w:p>
     <w:p>
@@ -5704,7 +5825,25 @@
           <w:sz w:val="24"/>
           <w:szCs w:val="20"/>
         </w:rPr>
-        <w:t>kratki inkrementi,</w:t>
+        <w:t xml:space="preserve">kratki </w:t>
+      </w:r>
+      <w:proofErr w:type="spellStart"/>
+      <w:r>
+        <w:rPr>
+          <w:rFonts w:ascii="Times New Roman" w:hAnsi="Times New Roman" w:cs="Times New Roman"/>
+          <w:sz w:val="24"/>
+          <w:szCs w:val="20"/>
+        </w:rPr>
+        <w:t>inkrementi</w:t>
+      </w:r>
+      <w:proofErr w:type="spellEnd"/>
+      <w:r>
+        <w:rPr>
+          <w:rFonts w:ascii="Times New Roman" w:hAnsi="Times New Roman" w:cs="Times New Roman"/>
+          <w:sz w:val="24"/>
+          <w:szCs w:val="20"/>
+        </w:rPr>
+        <w:t>,</w:t>
       </w:r>
     </w:p>
     <w:p>
@@ -5884,7 +6023,25 @@
           <w:sz w:val="24"/>
           <w:szCs w:val="20"/>
         </w:rPr>
-        <w:t>časovno vezani iteracijski cikli od 1 do 6 tednov,</w:t>
+        <w:t xml:space="preserve">časovno vezani </w:t>
+      </w:r>
+      <w:proofErr w:type="spellStart"/>
+      <w:r>
+        <w:rPr>
+          <w:rFonts w:ascii="Times New Roman" w:hAnsi="Times New Roman" w:cs="Times New Roman"/>
+          <w:sz w:val="24"/>
+          <w:szCs w:val="20"/>
+        </w:rPr>
+        <w:t>iteracijski</w:t>
+      </w:r>
+      <w:proofErr w:type="spellEnd"/>
+      <w:r>
+        <w:rPr>
+          <w:rFonts w:ascii="Times New Roman" w:hAnsi="Times New Roman" w:cs="Times New Roman"/>
+          <w:sz w:val="24"/>
+          <w:szCs w:val="20"/>
+        </w:rPr>
+        <w:t xml:space="preserve"> cikli od 1 do 6 tednov,</w:t>
       </w:r>
     </w:p>
     <w:p>
@@ -5947,13 +6104,23 @@
           <w:szCs w:val="20"/>
         </w:rPr>
       </w:pPr>
-      <w:r>
-        <w:rPr>
-          <w:rFonts w:ascii="Times New Roman" w:hAnsi="Times New Roman" w:cs="Times New Roman"/>
-          <w:sz w:val="24"/>
-          <w:szCs w:val="20"/>
-        </w:rPr>
-        <w:t>inkrementalni pristop, ki omogoča apliciranje funkcionalnosti v kratkih korakih,</w:t>
+      <w:proofErr w:type="spellStart"/>
+      <w:r>
+        <w:rPr>
+          <w:rFonts w:ascii="Times New Roman" w:hAnsi="Times New Roman" w:cs="Times New Roman"/>
+          <w:sz w:val="24"/>
+          <w:szCs w:val="20"/>
+        </w:rPr>
+        <w:t>inkrementalni</w:t>
+      </w:r>
+      <w:proofErr w:type="spellEnd"/>
+      <w:r>
+        <w:rPr>
+          <w:rFonts w:ascii="Times New Roman" w:hAnsi="Times New Roman" w:cs="Times New Roman"/>
+          <w:sz w:val="24"/>
+          <w:szCs w:val="20"/>
+        </w:rPr>
+        <w:t xml:space="preserve"> pristop, ki omogoča apliciranje funkcionalnosti v kratkih korakih,</w:t>
       </w:r>
     </w:p>
     <w:p>
@@ -6099,71 +6266,78 @@
           <w:sz w:val="24"/>
           <w:szCs w:val="20"/>
         </w:rPr>
+        <w:t>Potrebno je definirati zbirko elementarnih</w:t>
+      </w:r>
+      <w:r>
+        <w:rPr>
+          <w:rFonts w:ascii="Times New Roman" w:hAnsi="Times New Roman" w:cs="Times New Roman"/>
+          <w:sz w:val="24"/>
+          <w:szCs w:val="20"/>
+        </w:rPr>
+        <w:t xml:space="preserve"> primitivnih</w:t>
+      </w:r>
+      <w:r>
+        <w:rPr>
+          <w:rFonts w:ascii="Times New Roman" w:hAnsi="Times New Roman" w:cs="Times New Roman"/>
+          <w:sz w:val="24"/>
+          <w:szCs w:val="20"/>
+        </w:rPr>
+        <w:t xml:space="preserve"> pr</w:t>
+      </w:r>
+      <w:r>
+        <w:rPr>
+          <w:rFonts w:ascii="Times New Roman" w:hAnsi="Times New Roman" w:cs="Times New Roman"/>
+          <w:sz w:val="24"/>
+          <w:szCs w:val="20"/>
+        </w:rPr>
+        <w:t>ocesnih entitet iz katerih je mogoče zgraditi prila</w:t>
+      </w:r>
+      <w:r>
+        <w:rPr>
+          <w:rFonts w:ascii="Times New Roman" w:hAnsi="Times New Roman" w:cs="Times New Roman"/>
+          <w:sz w:val="24"/>
+          <w:szCs w:val="20"/>
+        </w:rPr>
+        <w:t xml:space="preserve">gojen procesni model, ki omogoča apliciranje v različne domene </w:t>
+      </w:r>
+      <w:r>
+        <w:rPr>
+          <w:rFonts w:ascii="Times New Roman" w:hAnsi="Times New Roman" w:cs="Times New Roman"/>
+          <w:sz w:val="24"/>
+          <w:szCs w:val="20"/>
+        </w:rPr>
+        <w:fldChar w:fldCharType="begin"/>
+      </w:r>
+      <w:r>
+        <w:rPr>
+          <w:rFonts w:ascii="Times New Roman" w:hAnsi="Times New Roman" w:cs="Times New Roman"/>
+          <w:sz w:val="24"/>
+          <w:szCs w:val="20"/>
+        </w:rPr>
+        <w:instrText xml:space="preserve"> ADDIN ZOTERO_ITEM CSL_CITATION {"citationID":"ZYkcpV20","properties":{"formattedCitation":"(Jablonski 2010, 396)","plainCitation":"(Jablonski 2010, 396)"},"citationItems":[{"id":352,"uris":["http://zotero.org/users/local/1VrTeLcH/items/T4WZ5AH2"],"uri":["http://zotero.org/users/local/1VrTeLcH/items/T4WZ5AH2"],"itemData":{"id":352,"type":"chapter","title":"Do We Really Know How to Support Processes? Considerations and Reconstruction","container-title":"Graph Transformations and Model-Driven Engineering","collection-title":"Lecture Notes in Computer Science","publisher":"Springer, Berlin, Heidelberg","page":"393-410","source":"link-springer-com.nukweb.nuk.uni-lj.si","abstract":"Since approximately 20 years process management is regarded as innovative technology both for the description of complex applications and for supporting their execution. Soon after the beginning of this process era, an inflation of process management systems started to flood the market. However, many users were very frustrated when they had to experience that these process management systems did not support their applications properly. One of the main causes for failing process applications was that process management was totally underestimated. In this contribution we try to get to the bottom of process management, i.e. we reconstruct the real requirements of process management which are the basis for the construction of working process solutions.","URL":"https://link.springer.com/chapter/10.1007/978-3-642-17322-6_17","ISBN":"978-3-642-17321-9","note":"DOI: 10.1007/978-3-642-17322-6_17","shortTitle":"Do We Really Know How to Support Processes?","language":"en","author":[{"family":"Jablonski","given":"Stefan"}],"issued":{"date-parts":[["2010"]]},"accessed":{"date-parts":[["2017",11,28]]}},"locator":"396"}],"schema":"https://github.com/citation-style-language/schema/raw/master/csl-citation.json"} </w:instrText>
+      </w:r>
+      <w:r>
+        <w:rPr>
+          <w:rFonts w:ascii="Times New Roman" w:hAnsi="Times New Roman" w:cs="Times New Roman"/>
+          <w:sz w:val="24"/>
+          <w:szCs w:val="20"/>
+        </w:rPr>
+        <w:fldChar w:fldCharType="separate"/>
+      </w:r>
+      <w:r>
+        <w:rPr>
+          <w:rFonts w:ascii="Times New Roman" w:hAnsi="Times New Roman" w:cs="Times New Roman"/>
+          <w:sz w:val="24"/>
+        </w:rPr>
+        <w:t xml:space="preserve">(Jablonski </w:t>
+      </w:r>
+      <w:r>
+        <w:rPr>
+          <w:rFonts w:ascii="Times New Roman" w:hAnsi="Times New Roman" w:cs="Times New Roman"/>
+          <w:sz w:val="24"/>
+        </w:rPr>
         <w:lastRenderedPageBreak/>
-        <w:t>Potrebno je definirati zbirko elementarnih</w:t>
-      </w:r>
-      <w:r>
-        <w:rPr>
-          <w:rFonts w:ascii="Times New Roman" w:hAnsi="Times New Roman" w:cs="Times New Roman"/>
-          <w:sz w:val="24"/>
-          <w:szCs w:val="20"/>
-        </w:rPr>
-        <w:t xml:space="preserve"> primitivnih</w:t>
-      </w:r>
-      <w:r>
-        <w:rPr>
-          <w:rFonts w:ascii="Times New Roman" w:hAnsi="Times New Roman" w:cs="Times New Roman"/>
-          <w:sz w:val="24"/>
-          <w:szCs w:val="20"/>
-        </w:rPr>
-        <w:t xml:space="preserve"> pr</w:t>
-      </w:r>
-      <w:r>
-        <w:rPr>
-          <w:rFonts w:ascii="Times New Roman" w:hAnsi="Times New Roman" w:cs="Times New Roman"/>
-          <w:sz w:val="24"/>
-          <w:szCs w:val="20"/>
-        </w:rPr>
-        <w:t>ocesnih entitet iz katerih je mogoče zgraditi prila</w:t>
-      </w:r>
-      <w:r>
-        <w:rPr>
-          <w:rFonts w:ascii="Times New Roman" w:hAnsi="Times New Roman" w:cs="Times New Roman"/>
-          <w:sz w:val="24"/>
-          <w:szCs w:val="20"/>
-        </w:rPr>
-        <w:t xml:space="preserve">gojen procesni model, ki omogoča apliciranje v različne domene </w:t>
-      </w:r>
-      <w:r>
-        <w:rPr>
-          <w:rFonts w:ascii="Times New Roman" w:hAnsi="Times New Roman" w:cs="Times New Roman"/>
-          <w:sz w:val="24"/>
-          <w:szCs w:val="20"/>
-        </w:rPr>
-        <w:fldChar w:fldCharType="begin"/>
-      </w:r>
-      <w:r>
-        <w:rPr>
-          <w:rFonts w:ascii="Times New Roman" w:hAnsi="Times New Roman" w:cs="Times New Roman"/>
-          <w:sz w:val="24"/>
-          <w:szCs w:val="20"/>
-        </w:rPr>
-        <w:instrText xml:space="preserve"> ADDIN ZOTERO_ITEM CSL_CITATION {"citationID":"ZYkcpV20","properties":{"formattedCitation":"(Jablonski 2010, 396)","plainCitation":"(Jablonski 2010, 396)"},"citationItems":[{"id":352,"uris":["http://zotero.org/users/local/1VrTeLcH/items/T4WZ5AH2"],"uri":["http://zotero.org/users/local/1VrTeLcH/items/T4WZ5AH2"],"itemData":{"id":352,"type":"chapter","title":"Do We Really Know How to Support Processes? Considerations and Reconstruction","container-title":"Graph Transformations and Model-Driven Engineering","collection-title":"Lecture Notes in Computer Science","publisher":"Springer, Berlin, Heidelberg","page":"393-410","source":"link-springer-com.nukweb.nuk.uni-lj.si","abstract":"Since approximately 20 years process management is regarded as innovative technology both for the description of complex applications and for supporting their execution. Soon after the beginning of this process era, an inflation of process management systems started to flood the market. However, many users were very frustrated when they had to experience that these process management systems did not support their applications properly. One of the main causes for failing process applications was that process management was totally underestimated. In this contribution we try to get to the bottom of process management, i.e. we reconstruct the real requirements of process management which are the basis for the construction of working process solutions.","URL":"https://link.springer.com/chapter/10.1007/978-3-642-17322-6_17","ISBN":"978-3-642-17321-9","note":"DOI: 10.1007/978-3-642-17322-6_17","shortTitle":"Do We Really Know How to Support Processes?","language":"en","author":[{"family":"Jablonski","given":"Stefan"}],"issued":{"date-parts":[["2010"]]},"accessed":{"date-parts":[["2017",11,28]]}},"locator":"396"}],"schema":"https://github.com/citation-style-language/schema/raw/master/csl-citation.json"} </w:instrText>
-      </w:r>
-      <w:r>
-        <w:rPr>
-          <w:rFonts w:ascii="Times New Roman" w:hAnsi="Times New Roman" w:cs="Times New Roman"/>
-          <w:sz w:val="24"/>
-          <w:szCs w:val="20"/>
-        </w:rPr>
-        <w:fldChar w:fldCharType="separate"/>
-      </w:r>
-      <w:r>
-        <w:rPr>
-          <w:rFonts w:ascii="Times New Roman" w:hAnsi="Times New Roman" w:cs="Times New Roman"/>
-          <w:sz w:val="24"/>
-        </w:rPr>
-        <w:t>(Jablonski 2010, 396)</w:t>
+        <w:t>2010, 396)</w:t>
       </w:r>
       <w:r>
         <w:rPr>
@@ -6222,6 +6396,7 @@
         </w:rPr>
         <w:t xml:space="preserve"> (sl. </w:t>
       </w:r>
+      <w:proofErr w:type="spellStart"/>
       <w:r>
         <w:rPr>
           <w:rFonts w:ascii="Times New Roman" w:hAnsi="Times New Roman" w:cs="Times New Roman"/>
@@ -6230,6 +6405,7 @@
         </w:rPr>
         <w:t>5.X</w:t>
       </w:r>
+      <w:proofErr w:type="spellEnd"/>
       <w:r>
         <w:rPr>
           <w:rFonts w:ascii="Times New Roman" w:hAnsi="Times New Roman" w:cs="Times New Roman"/>
@@ -6408,7 +6584,25 @@
           <w:sz w:val="20"/>
           <w:szCs w:val="20"/>
         </w:rPr>
-        <w:t>Slika 5.X sklad meta modela perspektivno-orientiranega procesa modeliranja</w:t>
+        <w:t xml:space="preserve">Slika </w:t>
+      </w:r>
+      <w:proofErr w:type="spellStart"/>
+      <w:r>
+        <w:rPr>
+          <w:rFonts w:ascii="Times New Roman" w:hAnsi="Times New Roman" w:cs="Times New Roman"/>
+          <w:sz w:val="20"/>
+          <w:szCs w:val="20"/>
+        </w:rPr>
+        <w:t>5.X</w:t>
+      </w:r>
+      <w:proofErr w:type="spellEnd"/>
+      <w:r>
+        <w:rPr>
+          <w:rFonts w:ascii="Times New Roman" w:hAnsi="Times New Roman" w:cs="Times New Roman"/>
+          <w:sz w:val="20"/>
+          <w:szCs w:val="20"/>
+        </w:rPr>
+        <w:t xml:space="preserve"> sklad meta modela perspektivno-orientiranega procesa modeliranja</w:t>
       </w:r>
     </w:p>
     <w:p>
@@ -6559,13 +6753,23 @@
         </w:rPr>
         <w:t xml:space="preserve">prikazuje slika </w:t>
       </w:r>
-      <w:r>
-        <w:rPr>
-          <w:rFonts w:ascii="Times New Roman" w:hAnsi="Times New Roman" w:cs="Times New Roman"/>
-          <w:sz w:val="24"/>
-          <w:szCs w:val="20"/>
-        </w:rPr>
-        <w:t>5.X so p</w:t>
+      <w:proofErr w:type="spellStart"/>
+      <w:r>
+        <w:rPr>
+          <w:rFonts w:ascii="Times New Roman" w:hAnsi="Times New Roman" w:cs="Times New Roman"/>
+          <w:sz w:val="24"/>
+          <w:szCs w:val="20"/>
+        </w:rPr>
+        <w:t>5.X</w:t>
+      </w:r>
+      <w:proofErr w:type="spellEnd"/>
+      <w:r>
+        <w:rPr>
+          <w:rFonts w:ascii="Times New Roman" w:hAnsi="Times New Roman" w:cs="Times New Roman"/>
+          <w:sz w:val="24"/>
+          <w:szCs w:val="20"/>
+        </w:rPr>
+        <w:t xml:space="preserve"> so p</w:t>
       </w:r>
       <w:r>
         <w:rPr>
@@ -6988,7 +7192,25 @@
           <w:sz w:val="24"/>
           <w:szCs w:val="20"/>
         </w:rPr>
-        <w:t xml:space="preserve"> Te predstavljajo manualne ali avtomatizirane naloge razvoj</w:t>
+        <w:t xml:space="preserve"> Te predstavljajo </w:t>
+      </w:r>
+      <w:proofErr w:type="spellStart"/>
+      <w:r>
+        <w:rPr>
+          <w:rFonts w:ascii="Times New Roman" w:hAnsi="Times New Roman" w:cs="Times New Roman"/>
+          <w:sz w:val="24"/>
+          <w:szCs w:val="20"/>
+        </w:rPr>
+        <w:t>manualne</w:t>
+      </w:r>
+      <w:proofErr w:type="spellEnd"/>
+      <w:r>
+        <w:rPr>
+          <w:rFonts w:ascii="Times New Roman" w:hAnsi="Times New Roman" w:cs="Times New Roman"/>
+          <w:sz w:val="24"/>
+          <w:szCs w:val="20"/>
+        </w:rPr>
+        <w:t xml:space="preserve"> ali avtomatizirane naloge razvoj</w:t>
       </w:r>
       <w:r>
         <w:rPr>
@@ -7012,7 +7234,25 @@
           <w:sz w:val="24"/>
           <w:szCs w:val="20"/>
         </w:rPr>
-        <w:t>z artefaktnim modelom</w:t>
+        <w:t xml:space="preserve">z </w:t>
+      </w:r>
+      <w:proofErr w:type="spellStart"/>
+      <w:r>
+        <w:rPr>
+          <w:rFonts w:ascii="Times New Roman" w:hAnsi="Times New Roman" w:cs="Times New Roman"/>
+          <w:sz w:val="24"/>
+          <w:szCs w:val="20"/>
+        </w:rPr>
+        <w:t>artefaktnim</w:t>
+      </w:r>
+      <w:proofErr w:type="spellEnd"/>
+      <w:r>
+        <w:rPr>
+          <w:rFonts w:ascii="Times New Roman" w:hAnsi="Times New Roman" w:cs="Times New Roman"/>
+          <w:sz w:val="24"/>
+          <w:szCs w:val="20"/>
+        </w:rPr>
+        <w:t xml:space="preserve"> modelom</w:t>
       </w:r>
       <w:r>
         <w:rPr>
@@ -7047,7 +7287,25 @@
           <w:sz w:val="24"/>
           <w:szCs w:val="20"/>
         </w:rPr>
-        <w:t>Vpliv eksekucije nalog se bo modeliralo s transformacijskimi pravili na artefaktnem modelu</w:t>
+        <w:t xml:space="preserve">Vpliv eksekucije nalog se bo modeliralo s transformacijskimi pravili na </w:t>
+      </w:r>
+      <w:proofErr w:type="spellStart"/>
+      <w:r>
+        <w:rPr>
+          <w:rFonts w:ascii="Times New Roman" w:hAnsi="Times New Roman" w:cs="Times New Roman"/>
+          <w:sz w:val="24"/>
+          <w:szCs w:val="20"/>
+        </w:rPr>
+        <w:t>artefaktnem</w:t>
+      </w:r>
+      <w:proofErr w:type="spellEnd"/>
+      <w:r>
+        <w:rPr>
+          <w:rFonts w:ascii="Times New Roman" w:hAnsi="Times New Roman" w:cs="Times New Roman"/>
+          <w:sz w:val="24"/>
+          <w:szCs w:val="20"/>
+        </w:rPr>
+        <w:t xml:space="preserve"> modelu</w:t>
       </w:r>
       <w:r>
         <w:rPr>
@@ -7225,7 +7483,47 @@
         <w:footnoteRef/>
       </w:r>
       <w:r>
-        <w:t xml:space="preserve"> Institute of Electrical and Electronic Engineers – IEEE.</w:t>
+        <w:t xml:space="preserve"> Institute </w:t>
+      </w:r>
+      <w:proofErr w:type="spellStart"/>
+      <w:r>
+        <w:t>of</w:t>
+      </w:r>
+      <w:proofErr w:type="spellEnd"/>
+      <w:r>
+        <w:t xml:space="preserve"> </w:t>
+      </w:r>
+      <w:proofErr w:type="spellStart"/>
+      <w:r>
+        <w:t>Electrical</w:t>
+      </w:r>
+      <w:proofErr w:type="spellEnd"/>
+      <w:r>
+        <w:t xml:space="preserve"> </w:t>
+      </w:r>
+      <w:proofErr w:type="spellStart"/>
+      <w:r>
+        <w:t>and</w:t>
+      </w:r>
+      <w:proofErr w:type="spellEnd"/>
+      <w:r>
+        <w:t xml:space="preserve"> </w:t>
+      </w:r>
+      <w:proofErr w:type="spellStart"/>
+      <w:r>
+        <w:t>Electronic</w:t>
+      </w:r>
+      <w:proofErr w:type="spellEnd"/>
+      <w:r>
+        <w:t xml:space="preserve"> </w:t>
+      </w:r>
+      <w:proofErr w:type="spellStart"/>
+      <w:r>
+        <w:t>Engineers</w:t>
+      </w:r>
+      <w:proofErr w:type="spellEnd"/>
+      <w:r>
+        <w:t xml:space="preserve"> – IEEE.</w:t>
       </w:r>
     </w:p>
   </w:footnote>
@@ -7241,7 +7539,26 @@
         <w:footnoteRef/>
       </w:r>
       <w:r>
-        <w:t xml:space="preserve"> (angl.) Entity-relationship – ER.</w:t>
+        <w:t xml:space="preserve"> </w:t>
+      </w:r>
+      <w:r>
+        <w:t xml:space="preserve">(angl.) </w:t>
+      </w:r>
+      <w:proofErr w:type="spellStart"/>
+      <w:r>
+        <w:t>Entity</w:t>
+      </w:r>
+      <w:proofErr w:type="spellEnd"/>
+      <w:r>
+        <w:t>-</w:t>
+      </w:r>
+      <w:proofErr w:type="spellStart"/>
+      <w:r>
+        <w:t>relationship</w:t>
+      </w:r>
+      <w:proofErr w:type="spellEnd"/>
+      <w:r>
+        <w:t xml:space="preserve"> – ER.</w:t>
       </w:r>
     </w:p>
   </w:footnote>
@@ -7257,7 +7574,42 @@
         <w:footnoteRef/>
       </w:r>
       <w:r>
-        <w:t xml:space="preserve"> (angl.) Perspective Oriented Process Modeling – POPM.</w:t>
+        <w:t xml:space="preserve"> </w:t>
+      </w:r>
+      <w:r>
+        <w:t xml:space="preserve">(angl.) </w:t>
+      </w:r>
+      <w:proofErr w:type="spellStart"/>
+      <w:r>
+        <w:t>Perspective</w:t>
+      </w:r>
+      <w:proofErr w:type="spellEnd"/>
+      <w:r>
+        <w:t xml:space="preserve"> </w:t>
+      </w:r>
+      <w:proofErr w:type="spellStart"/>
+      <w:r>
+        <w:t>Oriented</w:t>
+      </w:r>
+      <w:proofErr w:type="spellEnd"/>
+      <w:r>
+        <w:t xml:space="preserve"> </w:t>
+      </w:r>
+      <w:proofErr w:type="spellStart"/>
+      <w:r>
+        <w:t>Process</w:t>
+      </w:r>
+      <w:proofErr w:type="spellEnd"/>
+      <w:r>
+        <w:t xml:space="preserve"> </w:t>
+      </w:r>
+      <w:proofErr w:type="spellStart"/>
+      <w:r>
+        <w:t>Modeling</w:t>
+      </w:r>
+      <w:proofErr w:type="spellEnd"/>
+      <w:r>
+        <w:t xml:space="preserve"> – POPM.</w:t>
       </w:r>
     </w:p>
   </w:footnote>
@@ -7273,7 +7625,34 @@
         <w:footnoteRef/>
       </w:r>
       <w:r>
-        <w:t xml:space="preserve"> (angl.) Domain Specific Process Meta Model – DSPMM.</w:t>
+        <w:t xml:space="preserve"> </w:t>
+      </w:r>
+      <w:r>
+        <w:t xml:space="preserve">(angl.) </w:t>
+      </w:r>
+      <w:proofErr w:type="spellStart"/>
+      <w:r>
+        <w:t>Domain</w:t>
+      </w:r>
+      <w:proofErr w:type="spellEnd"/>
+      <w:r>
+        <w:t xml:space="preserve"> </w:t>
+      </w:r>
+      <w:proofErr w:type="spellStart"/>
+      <w:r>
+        <w:t>Specific</w:t>
+      </w:r>
+      <w:proofErr w:type="spellEnd"/>
+      <w:r>
+        <w:t xml:space="preserve"> </w:t>
+      </w:r>
+      <w:proofErr w:type="spellStart"/>
+      <w:r>
+        <w:t>Process</w:t>
+      </w:r>
+      <w:proofErr w:type="spellEnd"/>
+      <w:r>
+        <w:t xml:space="preserve"> Meta Model – DSPMM.</w:t>
       </w:r>
     </w:p>
   </w:footnote>
@@ -7289,7 +7668,26 @@
         <w:footnoteRef/>
       </w:r>
       <w:r>
-        <w:t xml:space="preserve"> (angl.) Abstract Process Meta Model – AMM.</w:t>
+        <w:t xml:space="preserve"> </w:t>
+      </w:r>
+      <w:r>
+        <w:t xml:space="preserve">(angl.) </w:t>
+      </w:r>
+      <w:proofErr w:type="spellStart"/>
+      <w:r>
+        <w:t>Abstract</w:t>
+      </w:r>
+      <w:proofErr w:type="spellEnd"/>
+      <w:r>
+        <w:t xml:space="preserve"> </w:t>
+      </w:r>
+      <w:proofErr w:type="spellStart"/>
+      <w:r>
+        <w:t>Process</w:t>
+      </w:r>
+      <w:proofErr w:type="spellEnd"/>
+      <w:r>
+        <w:t xml:space="preserve"> Meta Model – AMM.</w:t>
       </w:r>
     </w:p>
   </w:footnote>
@@ -8879,7 +9277,7 @@
 </file>
 
 <file path=customXml/itemProps1.xml><?xml version="1.0" encoding="utf-8"?>
-<ds:datastoreItem xmlns:ds="http://schemas.openxmlformats.org/officeDocument/2006/customXml" ds:itemID="{D99FB37E-9C26-4126-AF1C-1F147F02726C}">
+<ds:datastoreItem xmlns:ds="http://schemas.openxmlformats.org/officeDocument/2006/customXml" ds:itemID="{C1B0A08D-1AC0-4077-9C0C-255BD8EF6D90}">
   <ds:schemaRefs>
     <ds:schemaRef ds:uri="http://schemas.openxmlformats.org/officeDocument/2006/bibliography"/>
   </ds:schemaRefs>

--- a/Izgradnja procesa.docx
+++ b/Izgradnja procesa.docx
@@ -1387,19 +1387,60 @@
         </w:rPr>
         <w:t xml:space="preserve">. </w:t>
       </w:r>
-      <w:r>
-        <w:rPr>
-          <w:rFonts w:ascii="Times New Roman" w:hAnsi="Times New Roman" w:cs="Times New Roman"/>
-          <w:sz w:val="24"/>
-        </w:rPr>
-        <w:t>Harmsen, B</w:t>
-      </w:r>
-      <w:r>
-        <w:rPr>
-          <w:rFonts w:ascii="Times New Roman" w:hAnsi="Times New Roman" w:cs="Times New Roman"/>
-          <w:sz w:val="24"/>
-        </w:rPr>
-        <w:t>rinkkemper in Oei označijo</w:t>
+      <w:proofErr w:type="spellStart"/>
+      <w:r>
+        <w:rPr>
+          <w:rFonts w:ascii="Times New Roman" w:hAnsi="Times New Roman" w:cs="Times New Roman"/>
+          <w:sz w:val="24"/>
+        </w:rPr>
+        <w:t>Harmsen</w:t>
+      </w:r>
+      <w:proofErr w:type="spellEnd"/>
+      <w:r>
+        <w:rPr>
+          <w:rFonts w:ascii="Times New Roman" w:hAnsi="Times New Roman" w:cs="Times New Roman"/>
+          <w:sz w:val="24"/>
+        </w:rPr>
+        <w:t xml:space="preserve">, </w:t>
+      </w:r>
+      <w:proofErr w:type="spellStart"/>
+      <w:r>
+        <w:rPr>
+          <w:rFonts w:ascii="Times New Roman" w:hAnsi="Times New Roman" w:cs="Times New Roman"/>
+          <w:sz w:val="24"/>
+        </w:rPr>
+        <w:t>B</w:t>
+      </w:r>
+      <w:r>
+        <w:rPr>
+          <w:rFonts w:ascii="Times New Roman" w:hAnsi="Times New Roman" w:cs="Times New Roman"/>
+          <w:sz w:val="24"/>
+        </w:rPr>
+        <w:t>rinkkemper</w:t>
+      </w:r>
+      <w:proofErr w:type="spellEnd"/>
+      <w:r>
+        <w:rPr>
+          <w:rFonts w:ascii="Times New Roman" w:hAnsi="Times New Roman" w:cs="Times New Roman"/>
+          <w:sz w:val="24"/>
+        </w:rPr>
+        <w:t xml:space="preserve"> in </w:t>
+      </w:r>
+      <w:proofErr w:type="spellStart"/>
+      <w:r>
+        <w:rPr>
+          <w:rFonts w:ascii="Times New Roman" w:hAnsi="Times New Roman" w:cs="Times New Roman"/>
+          <w:sz w:val="24"/>
+        </w:rPr>
+        <w:t>Oei</w:t>
+      </w:r>
+      <w:proofErr w:type="spellEnd"/>
+      <w:r>
+        <w:rPr>
+          <w:rFonts w:ascii="Times New Roman" w:hAnsi="Times New Roman" w:cs="Times New Roman"/>
+          <w:sz w:val="24"/>
+        </w:rPr>
+        <w:t xml:space="preserve"> označijo</w:t>
       </w:r>
       <w:r>
         <w:rPr>
@@ -1872,6 +1913,7 @@
           <w:sz w:val="24"/>
         </w:rPr>
       </w:pPr>
+      <w:proofErr w:type="spellStart"/>
       <w:r>
         <w:rPr>
           <w:rFonts w:ascii="Times New Roman" w:hAnsi="Times New Roman" w:cs="Times New Roman"/>
@@ -1886,12 +1928,29 @@
         </w:rPr>
         <w:t>é</w:t>
       </w:r>
-      <w:r>
-        <w:rPr>
-          <w:rFonts w:ascii="Times New Roman" w:hAnsi="Times New Roman" w:cs="Times New Roman"/>
-          <w:sz w:val="24"/>
-        </w:rPr>
-        <w:t xml:space="preserve"> in Rolland nadgradita pristop fragmentacije metod z uporabo kosov.</w:t>
+      <w:proofErr w:type="spellEnd"/>
+      <w:r>
+        <w:rPr>
+          <w:rFonts w:ascii="Times New Roman" w:hAnsi="Times New Roman" w:cs="Times New Roman"/>
+          <w:sz w:val="24"/>
+        </w:rPr>
+        <w:t xml:space="preserve"> in </w:t>
+      </w:r>
+      <w:proofErr w:type="spellStart"/>
+      <w:r>
+        <w:rPr>
+          <w:rFonts w:ascii="Times New Roman" w:hAnsi="Times New Roman" w:cs="Times New Roman"/>
+          <w:sz w:val="24"/>
+        </w:rPr>
+        <w:t>Rolland</w:t>
+      </w:r>
+      <w:proofErr w:type="spellEnd"/>
+      <w:r>
+        <w:rPr>
+          <w:rFonts w:ascii="Times New Roman" w:hAnsi="Times New Roman" w:cs="Times New Roman"/>
+          <w:sz w:val="24"/>
+        </w:rPr>
+        <w:t xml:space="preserve"> nadgradita pristop fragmentacije metod z uporabo kosov.</w:t>
       </w:r>
       <w:r>
         <w:rPr>
@@ -1956,14 +2015,34 @@
         </w:rPr>
         <w:t xml:space="preserve"> </w:t>
       </w:r>
+      <w:proofErr w:type="spellStart"/>
       <w:r>
         <w:rPr>
           <w:rFonts w:ascii="Times New Roman" w:hAnsi="Times New Roman" w:cs="Times New Roman"/>
           <w:sz w:val="24"/>
           <w:szCs w:val="24"/>
         </w:rPr>
-        <w:t>Karlson in Wistrand</w:t>
-      </w:r>
+        <w:t>Karlson</w:t>
+      </w:r>
+      <w:proofErr w:type="spellEnd"/>
+      <w:r>
+        <w:rPr>
+          <w:rFonts w:ascii="Times New Roman" w:hAnsi="Times New Roman" w:cs="Times New Roman"/>
+          <w:sz w:val="24"/>
+          <w:szCs w:val="24"/>
+        </w:rPr>
+        <w:t xml:space="preserve"> in </w:t>
+      </w:r>
+      <w:proofErr w:type="spellStart"/>
+      <w:r>
+        <w:rPr>
+          <w:rFonts w:ascii="Times New Roman" w:hAnsi="Times New Roman" w:cs="Times New Roman"/>
+          <w:sz w:val="24"/>
+          <w:szCs w:val="24"/>
+        </w:rPr>
+        <w:t>Wistrand</w:t>
+      </w:r>
+      <w:proofErr w:type="spellEnd"/>
       <w:r>
         <w:rPr>
           <w:rFonts w:ascii="Times New Roman" w:hAnsi="Times New Roman" w:cs="Times New Roman"/>
@@ -2348,7 +2427,23 @@
           <w:rFonts w:ascii="Times New Roman" w:hAnsi="Times New Roman" w:cs="Times New Roman"/>
           <w:sz w:val="24"/>
         </w:rPr>
-        <w:t xml:space="preserve">. Podrobneje jih lahko opišemo kot zbirko deloma decidiranih korakov s podskupino medsebojno povezanih artefaktov, fizičnih in virtualnih virov, organizacijskih struktur in omejitev z namenom proizvajanja in vzdrževanja programske opreme </w:t>
+        <w:t xml:space="preserve">. Podrobneje jih lahko opišemo kot zbirko deloma </w:t>
+      </w:r>
+      <w:proofErr w:type="spellStart"/>
+      <w:r>
+        <w:rPr>
+          <w:rFonts w:ascii="Times New Roman" w:hAnsi="Times New Roman" w:cs="Times New Roman"/>
+          <w:sz w:val="24"/>
+        </w:rPr>
+        <w:t>decidiranih</w:t>
+      </w:r>
+      <w:proofErr w:type="spellEnd"/>
+      <w:r>
+        <w:rPr>
+          <w:rFonts w:ascii="Times New Roman" w:hAnsi="Times New Roman" w:cs="Times New Roman"/>
+          <w:sz w:val="24"/>
+        </w:rPr>
+        <w:t xml:space="preserve"> korakov s podskupino medsebojno povezanih artefaktov, fizičnih in virtualnih virov, organizacijskih struktur in omejitev z namenom proizvajanja in vzdrževanja programske opreme </w:t>
       </w:r>
       <w:r>
         <w:rPr>
@@ -2981,7 +3076,23 @@
           <w:rFonts w:ascii="Times New Roman" w:hAnsi="Times New Roman" w:cs="Times New Roman"/>
           <w:sz w:val="24"/>
         </w:rPr>
-        <w:t xml:space="preserve">. Jeziki modeliranja so bili izdelani na podlagi programerskih jezikov, Petrijevih mrež in jezikov, ki temeljijo na pravilih </w:t>
+        <w:t xml:space="preserve">. Jeziki modeliranja so bili izdelani na podlagi programerskih jezikov, </w:t>
+      </w:r>
+      <w:proofErr w:type="spellStart"/>
+      <w:r>
+        <w:rPr>
+          <w:rFonts w:ascii="Times New Roman" w:hAnsi="Times New Roman" w:cs="Times New Roman"/>
+          <w:sz w:val="24"/>
+        </w:rPr>
+        <w:t>Petrijevih</w:t>
+      </w:r>
+      <w:proofErr w:type="spellEnd"/>
+      <w:r>
+        <w:rPr>
+          <w:rFonts w:ascii="Times New Roman" w:hAnsi="Times New Roman" w:cs="Times New Roman"/>
+          <w:sz w:val="24"/>
+        </w:rPr>
+        <w:t xml:space="preserve"> mrež in jezikov, ki temeljijo na pravilih </w:t>
       </w:r>
       <w:r>
         <w:rPr>
@@ -3129,7 +3240,23 @@
           <w:rFonts w:ascii="Times New Roman" w:hAnsi="Times New Roman" w:cs="Times New Roman"/>
           <w:sz w:val="24"/>
         </w:rPr>
-        <w:t xml:space="preserve">. To pomeni, da lahko procese predstavimo na podoben način kot programsko opremo. Pri izgradnji se pogosto uporablja termin programiranje procesov, pri čemer beseda programiranje implicira obsežnost programskega inženiringa, ne le kodiranja. Čeprav strokovnjaki zagovarjajo algoritemski zapis procesov je potrebno upoštevati dejstvo, da razvoj programske opreme zajema ustvarjalne vidike, ki so inherentno ne algoritmični. Procesi so deležni posebnih, nepričakovanih iregularnosti, ki onemogočajo slednje algoritemskim predpisom </w:t>
+        <w:t xml:space="preserve">. To pomeni, da lahko procese predstavimo na podoben način kot programsko opremo. Pri izgradnji se pogosto uporablja termin programiranje procesov, pri čemer beseda programiranje implicira obsežnost programskega inženiringa, ne le kodiranja. Čeprav strokovnjaki zagovarjajo algoritemski zapis procesov je potrebno upoštevati dejstvo, da razvoj programske opreme zajema ustvarjalne vidike, ki so inherentno ne algoritmični. Procesi so deležni posebnih, nepričakovanih </w:t>
+      </w:r>
+      <w:proofErr w:type="spellStart"/>
+      <w:r>
+        <w:rPr>
+          <w:rFonts w:ascii="Times New Roman" w:hAnsi="Times New Roman" w:cs="Times New Roman"/>
+          <w:sz w:val="24"/>
+        </w:rPr>
+        <w:t>iregularnosti</w:t>
+      </w:r>
+      <w:proofErr w:type="spellEnd"/>
+      <w:r>
+        <w:rPr>
+          <w:rFonts w:ascii="Times New Roman" w:hAnsi="Times New Roman" w:cs="Times New Roman"/>
+          <w:sz w:val="24"/>
+        </w:rPr>
+        <w:t xml:space="preserve">, ki onemogočajo slednje algoritemskim predpisom </w:t>
       </w:r>
       <w:r>
         <w:rPr>
@@ -3515,8 +3642,17 @@
           <w:rFonts w:ascii="Times New Roman" w:hAnsi="Times New Roman" w:cs="Times New Roman"/>
           <w:sz w:val="24"/>
         </w:rPr>
-        <w:t xml:space="preserve"> prikazuje pet osnovnih konceptov, ki so jih podali avtorji unificiranega</w:t>
-      </w:r>
+        <w:t xml:space="preserve"> prikazuje pet osnovnih konceptov, ki so jih podali avtorji </w:t>
+      </w:r>
+      <w:proofErr w:type="spellStart"/>
+      <w:r>
+        <w:rPr>
+          <w:rFonts w:ascii="Times New Roman" w:hAnsi="Times New Roman" w:cs="Times New Roman"/>
+          <w:sz w:val="24"/>
+        </w:rPr>
+        <w:t>unificiranega</w:t>
+      </w:r>
+      <w:proofErr w:type="spellEnd"/>
       <w:r>
         <w:rPr>
           <w:rFonts w:ascii="Times New Roman" w:hAnsi="Times New Roman" w:cs="Times New Roman"/>
@@ -3612,7 +3748,23 @@
           <w:rFonts w:ascii="Times New Roman" w:hAnsi="Times New Roman" w:cs="Times New Roman"/>
           <w:sz w:val="20"/>
         </w:rPr>
-        <w:t xml:space="preserve"> Osnovni koncepti unificiranega procesnega modela</w:t>
+        <w:t xml:space="preserve"> Osnovni koncepti </w:t>
+      </w:r>
+      <w:proofErr w:type="spellStart"/>
+      <w:r>
+        <w:rPr>
+          <w:rFonts w:ascii="Times New Roman" w:hAnsi="Times New Roman" w:cs="Times New Roman"/>
+          <w:sz w:val="20"/>
+        </w:rPr>
+        <w:t>unificiranega</w:t>
+      </w:r>
+      <w:proofErr w:type="spellEnd"/>
+      <w:r>
+        <w:rPr>
+          <w:rFonts w:ascii="Times New Roman" w:hAnsi="Times New Roman" w:cs="Times New Roman"/>
+          <w:sz w:val="20"/>
+        </w:rPr>
+        <w:t xml:space="preserve"> procesnega modela</w:t>
       </w:r>
     </w:p>
     <w:p>
@@ -3742,6 +3894,21 @@
     </w:p>
     <w:p>
       <w:pPr>
+        <w:rPr>
+          <w:rFonts w:ascii="Times New Roman" w:hAnsi="Times New Roman" w:cs="Times New Roman"/>
+          <w:sz w:val="24"/>
+        </w:rPr>
+      </w:pPr>
+      <w:r>
+        <w:rPr>
+          <w:rFonts w:ascii="Times New Roman" w:hAnsi="Times New Roman" w:cs="Times New Roman"/>
+          <w:sz w:val="24"/>
+        </w:rPr>
+        <w:br w:type="page"/>
+      </w:r>
+    </w:p>
+    <w:p>
+      <w:pPr>
         <w:contextualSpacing/>
         <w:jc w:val="both"/>
         <w:rPr>
@@ -3754,6 +3921,7 @@
           <w:rFonts w:ascii="Times New Roman" w:hAnsi="Times New Roman" w:cs="Times New Roman"/>
           <w:sz w:val="24"/>
         </w:rPr>
+        <w:lastRenderedPageBreak/>
         <w:t>6</w:t>
       </w:r>
       <w:r>
@@ -3768,7 +3936,14 @@
           <w:rFonts w:ascii="Times New Roman" w:hAnsi="Times New Roman" w:cs="Times New Roman"/>
           <w:sz w:val="24"/>
         </w:rPr>
-        <w:t>MODELIRANJE</w:t>
+        <w:t xml:space="preserve">METODE </w:t>
+      </w:r>
+      <w:r>
+        <w:rPr>
+          <w:rFonts w:ascii="Times New Roman" w:hAnsi="Times New Roman" w:cs="Times New Roman"/>
+          <w:sz w:val="24"/>
+        </w:rPr>
+        <w:t>INŽENIRINGA</w:t>
       </w:r>
     </w:p>
     <w:p>
@@ -3813,7 +3988,23 @@
           <w:rFonts w:ascii="Times New Roman" w:hAnsi="Times New Roman" w:cs="Times New Roman"/>
           <w:sz w:val="24"/>
         </w:rPr>
-        <w:t>(Engels in Sauer 2010, 412)</w:t>
+        <w:t xml:space="preserve">(Engels in </w:t>
+      </w:r>
+      <w:proofErr w:type="spellStart"/>
+      <w:r>
+        <w:rPr>
+          <w:rFonts w:ascii="Times New Roman" w:hAnsi="Times New Roman" w:cs="Times New Roman"/>
+          <w:sz w:val="24"/>
+        </w:rPr>
+        <w:t>Sauer</w:t>
+      </w:r>
+      <w:proofErr w:type="spellEnd"/>
+      <w:r>
+        <w:rPr>
+          <w:rFonts w:ascii="Times New Roman" w:hAnsi="Times New Roman" w:cs="Times New Roman"/>
+          <w:sz w:val="24"/>
+        </w:rPr>
+        <w:t xml:space="preserve"> 2010, 412)</w:t>
       </w:r>
       <w:r>
         <w:rPr>
@@ -3827,70 +4018,256 @@
           <w:rFonts w:ascii="Times New Roman" w:hAnsi="Times New Roman" w:cs="Times New Roman"/>
           <w:sz w:val="24"/>
         </w:rPr>
+        <w:t xml:space="preserve">. </w:t>
+      </w:r>
+      <w:r>
+        <w:rPr>
+          <w:rFonts w:ascii="Times New Roman" w:hAnsi="Times New Roman" w:cs="Times New Roman"/>
+          <w:sz w:val="24"/>
+        </w:rPr>
+        <w:t xml:space="preserve">Obetaven pristop naproti sistematičnemu in strukturiranemu razvoju programske opreme je uporaba tehnik meta-modeliranja za izgradnjo procesnih modelov </w:t>
+      </w:r>
+      <w:r>
+        <w:rPr>
+          <w:rFonts w:ascii="Times New Roman" w:hAnsi="Times New Roman" w:cs="Times New Roman"/>
+          <w:sz w:val="24"/>
+        </w:rPr>
+        <w:fldChar w:fldCharType="begin"/>
+      </w:r>
+      <w:r>
+        <w:rPr>
+          <w:rFonts w:ascii="Times New Roman" w:hAnsi="Times New Roman" w:cs="Times New Roman"/>
+          <w:sz w:val="24"/>
+        </w:rPr>
+        <w:instrText xml:space="preserve"> ADDIN ZOTERO_ITEM CSL_CITATION {"citationID":"TY2KcNqq","properties":{"formattedCitation":"(Engels in Sauer 2010, 419)","plainCitation":"(Engels in Sauer 2010, 419)"},"citationItems":[{"id":349,"uris":["http://zotero.org/users/local/1VrTeLcH/items/WAAUKBDR"],"uri":["http://zotero.org/users/local/1VrTeLcH/items/WAAUKBDR"],"itemData":{"id":349,"type":"chapter","title":"A Meta-Method for Defining Software Engineering Methods","container-title":"Graph Transformations and Model-Driven Engineering","collection-title":"Lecture Notes in Computer Science","publisher":"Springer, Berlin, Heidelberg","page":"411-440","source":"link-springer-com.nukweb.nuk.uni-lj.si","abstract":"Today’s software systems demand for sophisticated software engineering processes and methods. Especially the globally distributed development of large software systems requires precise and documented methods, but also lightweight and agile methods need to have a precise foundation. Effort that is invested once in the methods can be systematically reused in projects. We describe MetaME, a meta-method for modeling and tailoring software engineering methods. It builds on a meta-model of software engineering concepts. MetaME combines ideas from meta-modeling and method engineering. The meta-method comprises a product dimension and a process dimension. When the meta-method is applied, software development concepts are paired with languages for their representation to form artifact types. In the process dimension of the software engineering method, software development tasks are described as operations that act upon the artifacts. These tasks are performed as activities in the method’s process workflow model. Tools can then be built that use the artifact model as the foundation of their repository structure and the task and workflow models as the basis for the supported functionality.","URL":"https://link.springer.com/chapter/10.1007/978-3-642-17322-6_18","ISBN":"978-3-642-17321-9","note":"DOI: 10.1007/978-3-642-17322-6_18","language":"en","author":[{"family":"Engels","given":"Gregor"},{"family":"Sauer","given":"Stefan"}],"issued":{"date-parts":[["2010"]]},"accessed":{"date-parts":[["2017",11,28]]}},"locator":"419"}],"schema":"https://github.com/citation-style-language/schema/raw/master/csl-citation.json"} </w:instrText>
+      </w:r>
+      <w:r>
+        <w:rPr>
+          <w:rFonts w:ascii="Times New Roman" w:hAnsi="Times New Roman" w:cs="Times New Roman"/>
+          <w:sz w:val="24"/>
+        </w:rPr>
+        <w:fldChar w:fldCharType="separate"/>
+      </w:r>
+      <w:r>
+        <w:rPr>
+          <w:rFonts w:ascii="Times New Roman" w:hAnsi="Times New Roman" w:cs="Times New Roman"/>
+          <w:sz w:val="24"/>
+        </w:rPr>
+        <w:t xml:space="preserve">(Engels in </w:t>
+      </w:r>
+      <w:proofErr w:type="spellStart"/>
+      <w:r>
+        <w:rPr>
+          <w:rFonts w:ascii="Times New Roman" w:hAnsi="Times New Roman" w:cs="Times New Roman"/>
+          <w:sz w:val="24"/>
+        </w:rPr>
+        <w:t>Sauer</w:t>
+      </w:r>
+      <w:proofErr w:type="spellEnd"/>
+      <w:r>
+        <w:rPr>
+          <w:rFonts w:ascii="Times New Roman" w:hAnsi="Times New Roman" w:cs="Times New Roman"/>
+          <w:sz w:val="24"/>
+        </w:rPr>
+        <w:t xml:space="preserve"> 2010, 419)</w:t>
+      </w:r>
+      <w:r>
+        <w:rPr>
+          <w:rFonts w:ascii="Times New Roman" w:hAnsi="Times New Roman" w:cs="Times New Roman"/>
+          <w:sz w:val="24"/>
+        </w:rPr>
+        <w:fldChar w:fldCharType="end"/>
+      </w:r>
+      <w:r>
+        <w:rPr>
+          <w:rFonts w:ascii="Times New Roman" w:hAnsi="Times New Roman" w:cs="Times New Roman"/>
+          <w:sz w:val="24"/>
+        </w:rPr>
         <w:t>.</w:t>
       </w:r>
-      <w:r>
-        <w:rPr>
-          <w:rFonts w:ascii="Times New Roman" w:hAnsi="Times New Roman" w:cs="Times New Roman"/>
-          <w:sz w:val="24"/>
-        </w:rPr>
-        <w:t xml:space="preserve"> </w:t>
-      </w:r>
-      <w:r>
-        <w:rPr>
-          <w:rFonts w:ascii="Times New Roman" w:hAnsi="Times New Roman" w:cs="Times New Roman"/>
-          <w:sz w:val="24"/>
-        </w:rPr>
-        <w:t xml:space="preserve">Obetaven pristop naproti sistematičnemu in strukturiranemu razvoju programske opreme je uporaba tehnik meta-modeliranja za izgradnjo procesnih modelov </w:t>
-      </w:r>
-      <w:r>
-        <w:rPr>
-          <w:rFonts w:ascii="Times New Roman" w:hAnsi="Times New Roman" w:cs="Times New Roman"/>
-          <w:sz w:val="24"/>
-        </w:rPr>
-        <w:fldChar w:fldCharType="begin"/>
-      </w:r>
-      <w:r>
-        <w:rPr>
-          <w:rFonts w:ascii="Times New Roman" w:hAnsi="Times New Roman" w:cs="Times New Roman"/>
-          <w:sz w:val="24"/>
-        </w:rPr>
-        <w:instrText xml:space="preserve"> ADDIN ZOTERO_ITEM CSL_CITATION {"citationID":"TY2KcNqq","properties":{"formattedCitation":"(Engels in Sauer 2010, 419)","plainCitation":"(Engels in Sauer 2010, 419)"},"citationItems":[{"id":349,"uris":["http://zotero.org/users/local/1VrTeLcH/items/WAAUKBDR"],"uri":["http://zotero.org/users/local/1VrTeLcH/items/WAAUKBDR"],"itemData":{"id":349,"type":"chapter","title":"A Meta-Method for Defining Software Engineering Methods","container-title":"Graph Transformations and Model-Driven Engineering","collection-title":"Lecture Notes in Computer Science","publisher":"Springer, Berlin, Heidelberg","page":"411-440","source":"link-springer-com.nukweb.nuk.uni-lj.si","abstract":"Today’s software systems demand for sophisticated software engineering processes and methods. Especially the globally distributed development of large software systems requires precise and documented methods, but also lightweight and agile methods need to have a precise foundation. Effort that is invested once in the methods can be systematically reused in projects. We describe MetaME, a meta-method for modeling and tailoring software engineering methods. It builds on a meta-model of software engineering concepts. MetaME combines ideas from meta-modeling and method engineering. The meta-method comprises a product dimension and a process dimension. When the meta-method is applied, software development concepts are paired with languages for their representation to form artifact types. In the process dimension of the software engineering method, software development tasks are described as operations that act upon the artifacts. These tasks are performed as activities in the method’s process workflow model. Tools can then be built that use the artifact model as the foundation of their repository structure and the task and workflow models as the basis for the supported functionality.","URL":"https://link.springer.com/chapter/10.1007/978-3-642-17322-6_18","ISBN":"978-3-642-17321-9","note":"DOI: 10.1007/978-3-642-17322-6_18","language":"en","author":[{"family":"Engels","given":"Gregor"},{"family":"Sauer","given":"Stefan"}],"issued":{"date-parts":[["2010"]]},"accessed":{"date-parts":[["2017",11,28]]}},"locator":"419"}],"schema":"https://github.com/citation-style-language/schema/raw/master/csl-citation.json"} </w:instrText>
-      </w:r>
-      <w:r>
-        <w:rPr>
-          <w:rFonts w:ascii="Times New Roman" w:hAnsi="Times New Roman" w:cs="Times New Roman"/>
-          <w:sz w:val="24"/>
-        </w:rPr>
-        <w:fldChar w:fldCharType="separate"/>
-      </w:r>
-      <w:r>
-        <w:rPr>
-          <w:rFonts w:ascii="Times New Roman" w:hAnsi="Times New Roman" w:cs="Times New Roman"/>
-          <w:sz w:val="24"/>
-        </w:rPr>
-        <w:t>(Engels in Sauer 2010, 419)</w:t>
-      </w:r>
-      <w:r>
-        <w:rPr>
-          <w:rFonts w:ascii="Times New Roman" w:hAnsi="Times New Roman" w:cs="Times New Roman"/>
-          <w:sz w:val="24"/>
-        </w:rPr>
-        <w:fldChar w:fldCharType="end"/>
-      </w:r>
-      <w:r>
-        <w:rPr>
-          <w:rFonts w:ascii="Times New Roman" w:hAnsi="Times New Roman" w:cs="Times New Roman"/>
-          <w:sz w:val="24"/>
-        </w:rPr>
-        <w:t>.</w:t>
-      </w:r>
-      <w:r>
-        <w:rPr>
-          <w:rFonts w:ascii="Times New Roman" w:hAnsi="Times New Roman" w:cs="Times New Roman"/>
-          <w:sz w:val="24"/>
-        </w:rPr>
-        <w:t xml:space="preserve"> V literaturi je definiranih več pristopov meta-modeliranja različnih</w:t>
+    </w:p>
+    <w:p>
+      <w:pPr>
+        <w:contextualSpacing/>
+        <w:jc w:val="both"/>
+        <w:rPr>
+          <w:rFonts w:ascii="Times New Roman" w:hAnsi="Times New Roman" w:cs="Times New Roman"/>
+          <w:sz w:val="24"/>
+        </w:rPr>
+      </w:pPr>
+    </w:p>
+    <w:p>
+      <w:pPr>
+        <w:contextualSpacing/>
+        <w:jc w:val="both"/>
+        <w:rPr>
+          <w:rFonts w:ascii="Times New Roman" w:hAnsi="Times New Roman" w:cs="Times New Roman"/>
+          <w:sz w:val="24"/>
+        </w:rPr>
+      </w:pPr>
+    </w:p>
+    <w:p>
+      <w:pPr>
+        <w:contextualSpacing/>
+        <w:jc w:val="both"/>
+        <w:rPr>
+          <w:rFonts w:ascii="Times New Roman" w:hAnsi="Times New Roman" w:cs="Times New Roman"/>
+          <w:sz w:val="24"/>
+        </w:rPr>
+      </w:pPr>
+    </w:p>
+    <w:p>
+      <w:pPr>
+        <w:contextualSpacing/>
+        <w:jc w:val="both"/>
+        <w:rPr>
+          <w:rFonts w:ascii="Times New Roman" w:hAnsi="Times New Roman" w:cs="Times New Roman"/>
+          <w:sz w:val="24"/>
+        </w:rPr>
+      </w:pPr>
+    </w:p>
+    <w:p>
+      <w:pPr>
+        <w:contextualSpacing/>
+        <w:jc w:val="both"/>
+        <w:rPr>
+          <w:rFonts w:ascii="Times New Roman" w:hAnsi="Times New Roman" w:cs="Times New Roman"/>
+          <w:sz w:val="24"/>
+        </w:rPr>
+      </w:pPr>
+    </w:p>
+    <w:p>
+      <w:pPr>
+        <w:contextualSpacing/>
+        <w:jc w:val="both"/>
+        <w:rPr>
+          <w:rFonts w:ascii="Times New Roman" w:hAnsi="Times New Roman" w:cs="Times New Roman"/>
+          <w:sz w:val="24"/>
+        </w:rPr>
+      </w:pPr>
+    </w:p>
+    <w:p>
+      <w:pPr>
+        <w:contextualSpacing/>
+        <w:jc w:val="both"/>
+        <w:rPr>
+          <w:rFonts w:ascii="Times New Roman" w:hAnsi="Times New Roman" w:cs="Times New Roman"/>
+          <w:sz w:val="24"/>
+        </w:rPr>
+      </w:pPr>
+    </w:p>
+    <w:p>
+      <w:pPr>
+        <w:contextualSpacing/>
+        <w:jc w:val="both"/>
+        <w:rPr>
+          <w:rFonts w:ascii="Times New Roman" w:hAnsi="Times New Roman" w:cs="Times New Roman"/>
+          <w:sz w:val="24"/>
+        </w:rPr>
+      </w:pPr>
+    </w:p>
+    <w:p>
+      <w:pPr>
+        <w:contextualSpacing/>
+        <w:jc w:val="both"/>
+        <w:rPr>
+          <w:rFonts w:ascii="Times New Roman" w:hAnsi="Times New Roman" w:cs="Times New Roman"/>
+          <w:sz w:val="24"/>
+        </w:rPr>
+      </w:pPr>
+    </w:p>
+    <w:p>
+      <w:pPr>
+        <w:contextualSpacing/>
+        <w:jc w:val="both"/>
+        <w:rPr>
+          <w:rFonts w:ascii="Times New Roman" w:hAnsi="Times New Roman" w:cs="Times New Roman"/>
+          <w:sz w:val="24"/>
+        </w:rPr>
+      </w:pPr>
+    </w:p>
+    <w:p>
+      <w:pPr>
+        <w:contextualSpacing/>
+        <w:jc w:val="both"/>
+        <w:rPr>
+          <w:rFonts w:ascii="Times New Roman" w:hAnsi="Times New Roman" w:cs="Times New Roman"/>
+          <w:sz w:val="24"/>
+        </w:rPr>
+      </w:pPr>
+    </w:p>
+    <w:p>
+      <w:pPr>
+        <w:contextualSpacing/>
+        <w:jc w:val="both"/>
+        <w:rPr>
+          <w:rFonts w:ascii="Times New Roman" w:hAnsi="Times New Roman" w:cs="Times New Roman"/>
+          <w:sz w:val="24"/>
+        </w:rPr>
+      </w:pPr>
+    </w:p>
+    <w:p>
+      <w:pPr>
+        <w:contextualSpacing/>
+        <w:jc w:val="both"/>
+        <w:rPr>
+          <w:rFonts w:ascii="Times New Roman" w:hAnsi="Times New Roman" w:cs="Times New Roman"/>
+          <w:sz w:val="24"/>
+        </w:rPr>
+      </w:pPr>
+    </w:p>
+    <w:p>
+      <w:pPr>
+        <w:contextualSpacing/>
+        <w:jc w:val="both"/>
+        <w:rPr>
+          <w:rFonts w:ascii="Times New Roman" w:hAnsi="Times New Roman" w:cs="Times New Roman"/>
+          <w:sz w:val="24"/>
+        </w:rPr>
+      </w:pPr>
+    </w:p>
+    <w:p>
+      <w:pPr>
+        <w:contextualSpacing/>
+        <w:jc w:val="both"/>
+        <w:rPr>
+          <w:rFonts w:ascii="Times New Roman" w:hAnsi="Times New Roman" w:cs="Times New Roman"/>
+          <w:sz w:val="24"/>
+        </w:rPr>
+      </w:pPr>
+    </w:p>
+    <w:p>
+      <w:pPr>
+        <w:contextualSpacing/>
+        <w:jc w:val="both"/>
+        <w:rPr>
+          <w:rFonts w:ascii="Times New Roman" w:hAnsi="Times New Roman" w:cs="Times New Roman"/>
+          <w:sz w:val="24"/>
+        </w:rPr>
+      </w:pPr>
+      <w:r>
+        <w:rPr>
+          <w:rFonts w:ascii="Times New Roman" w:hAnsi="Times New Roman" w:cs="Times New Roman"/>
+          <w:sz w:val="24"/>
+        </w:rPr>
+        <w:t>6.1 META MODELIRANJE</w:t>
+      </w:r>
+    </w:p>
+    <w:p>
+      <w:pPr>
+        <w:contextualSpacing/>
+        <w:jc w:val="both"/>
+        <w:rPr>
+          <w:rFonts w:ascii="Times New Roman" w:hAnsi="Times New Roman" w:cs="Times New Roman"/>
+          <w:sz w:val="24"/>
+        </w:rPr>
+      </w:pPr>
+      <w:r>
+        <w:rPr>
+          <w:rFonts w:ascii="Times New Roman" w:hAnsi="Times New Roman" w:cs="Times New Roman"/>
+          <w:sz w:val="24"/>
+        </w:rPr>
+        <w:t>V literaturi je definiranih več pristopov meta-modeliranja različnih</w:t>
       </w:r>
       <w:r>
         <w:rPr>
@@ -4149,7 +4526,6 @@
           <w:rFonts w:ascii="Times New Roman" w:hAnsi="Times New Roman" w:cs="Times New Roman"/>
           <w:sz w:val="24"/>
         </w:rPr>
-        <w:lastRenderedPageBreak/>
         <w:t>Meta-model</w:t>
       </w:r>
       <w:r>
@@ -4192,7 +4568,7 @@
           <w:rFonts w:ascii="Times New Roman" w:hAnsi="Times New Roman" w:cs="Times New Roman"/>
           <w:sz w:val="24"/>
         </w:rPr>
-        <w:t>(sl. 5.3</w:t>
+        <w:t>(sl. 6.1</w:t>
       </w:r>
       <w:r>
         <w:rPr>
@@ -4227,7 +4603,23 @@
           <w:rFonts w:ascii="Times New Roman" w:hAnsi="Times New Roman" w:cs="Times New Roman"/>
           <w:sz w:val="24"/>
         </w:rPr>
-        <w:t>(Engels in Sauer 2010, 416)</w:t>
+        <w:t xml:space="preserve">(Engels in </w:t>
+      </w:r>
+      <w:proofErr w:type="spellStart"/>
+      <w:r>
+        <w:rPr>
+          <w:rFonts w:ascii="Times New Roman" w:hAnsi="Times New Roman" w:cs="Times New Roman"/>
+          <w:sz w:val="24"/>
+        </w:rPr>
+        <w:t>Sauer</w:t>
+      </w:r>
+      <w:proofErr w:type="spellEnd"/>
+      <w:r>
+        <w:rPr>
+          <w:rFonts w:ascii="Times New Roman" w:hAnsi="Times New Roman" w:cs="Times New Roman"/>
+          <w:sz w:val="24"/>
+        </w:rPr>
+        <w:t xml:space="preserve"> 2010, 416)</w:t>
       </w:r>
       <w:r>
         <w:rPr>
@@ -4264,7 +4656,7 @@
           <w:szCs w:val="20"/>
           <w:lang w:eastAsia="sl-SI"/>
         </w:rPr>
-        <w:t>Slika 5.</w:t>
+        <w:t>Slika 6</w:t>
       </w:r>
       <w:r>
         <w:rPr>
@@ -4274,7 +4666,7 @@
           <w:szCs w:val="20"/>
           <w:lang w:eastAsia="sl-SI"/>
         </w:rPr>
-        <w:t>3</w:t>
+        <w:t>.</w:t>
       </w:r>
       <w:r>
         <w:rPr>
@@ -4284,6 +4676,16 @@
           <w:szCs w:val="20"/>
           <w:lang w:eastAsia="sl-SI"/>
         </w:rPr>
+        <w:t>1</w:t>
+      </w:r>
+      <w:r>
+        <w:rPr>
+          <w:rFonts w:ascii="Times New Roman" w:hAnsi="Times New Roman" w:cs="Times New Roman"/>
+          <w:noProof/>
+          <w:sz w:val="20"/>
+          <w:szCs w:val="20"/>
+          <w:lang w:eastAsia="sl-SI"/>
+        </w:rPr>
         <w:t xml:space="preserve"> temeljni koncepti inženiringa metod po Gurtzwiller</w:t>
       </w:r>
     </w:p>
@@ -4305,6 +4707,7 @@
           <w:szCs w:val="20"/>
           <w:lang w:eastAsia="sl-SI"/>
         </w:rPr>
+        <w:lastRenderedPageBreak/>
         <w:drawing>
           <wp:inline distT="0" distB="0" distL="0" distR="0" wp14:anchorId="5716038E" wp14:editId="0293319C">
             <wp:extent cx="4015154" cy="2240162"/>
@@ -4547,7 +4950,7 @@
           <w:rFonts w:ascii="Times New Roman" w:hAnsi="Times New Roman" w:cs="Times New Roman"/>
           <w:sz w:val="24"/>
         </w:rPr>
-        <w:t xml:space="preserve"> slike 5.4</w:t>
+        <w:t xml:space="preserve"> slike 6.2</w:t>
       </w:r>
       <w:r>
         <w:rPr>
@@ -4654,17 +5057,8 @@
           <w:szCs w:val="20"/>
           <w:lang w:eastAsia="sl-SI"/>
         </w:rPr>
-        <w:t>Slika 5.4 temeljna 4-plastna hierarhija meta-modela po standardu MOF</w:t>
-      </w:r>
-    </w:p>
-    <w:p>
-      <w:pPr>
-        <w:jc w:val="center"/>
-        <w:rPr>
-          <w:rFonts w:ascii="Times New Roman" w:hAnsi="Times New Roman" w:cs="Times New Roman"/>
-          <w:sz w:val="24"/>
-        </w:rPr>
-      </w:pPr>
+        <w:t>Slika 6.2</w:t>
+      </w:r>
       <w:r>
         <w:rPr>
           <w:rFonts w:ascii="Times New Roman" w:hAnsi="Times New Roman" w:cs="Times New Roman"/>
@@ -4673,10 +5067,29 @@
           <w:szCs w:val="20"/>
           <w:lang w:eastAsia="sl-SI"/>
         </w:rPr>
+        <w:t xml:space="preserve"> temeljna 4-plastna hierarhija meta-modela po standardu MOF</w:t>
+      </w:r>
+    </w:p>
+    <w:p>
+      <w:pPr>
+        <w:jc w:val="center"/>
+        <w:rPr>
+          <w:rFonts w:ascii="Times New Roman" w:hAnsi="Times New Roman" w:cs="Times New Roman"/>
+          <w:sz w:val="24"/>
+        </w:rPr>
+      </w:pPr>
+      <w:r>
+        <w:rPr>
+          <w:rFonts w:ascii="Times New Roman" w:hAnsi="Times New Roman" w:cs="Times New Roman"/>
+          <w:noProof/>
+          <w:sz w:val="20"/>
+          <w:szCs w:val="20"/>
+          <w:lang w:eastAsia="sl-SI"/>
+        </w:rPr>
         <w:drawing>
           <wp:inline distT="0" distB="0" distL="0" distR="0" wp14:anchorId="63E2EB09" wp14:editId="135FAF69">
-            <wp:extent cx="2079051" cy="3153508"/>
-            <wp:effectExtent l="0" t="0" r="0" b="8890"/>
+            <wp:extent cx="1817077" cy="2756143"/>
+            <wp:effectExtent l="0" t="0" r="0" b="6350"/>
             <wp:docPr id="7" name="Slika 7"/>
             <wp:cNvGraphicFramePr>
               <a:graphicFrameLocks xmlns:a="http://schemas.openxmlformats.org/drawingml/2006/main" noChangeAspect="1"/>
@@ -4697,7 +5110,7 @@
                   <pic:spPr>
                     <a:xfrm>
                       <a:off x="0" y="0"/>
-                      <a:ext cx="2084106" cy="3161175"/>
+                      <a:ext cx="1821495" cy="2762843"/>
                     </a:xfrm>
                     <a:prstGeom prst="rect">
                       <a:avLst/>
@@ -4774,7 +5187,6 @@
           <w:b/>
           <w:sz w:val="24"/>
         </w:rPr>
-        <w:lastRenderedPageBreak/>
         <w:t>M0</w:t>
       </w:r>
       <w:r>
@@ -5085,6 +5497,7 @@
           <w:b/>
           <w:sz w:val="24"/>
         </w:rPr>
+        <w:lastRenderedPageBreak/>
         <w:t>M2</w:t>
       </w:r>
       <w:r>
@@ -5475,7 +5888,14 @@
           <w:rFonts w:ascii="Times New Roman" w:hAnsi="Times New Roman" w:cs="Times New Roman"/>
           <w:sz w:val="24"/>
         </w:rPr>
-        <w:t>prikazani na sliki 5.4.</w:t>
+        <w:t>prikazani na sliki 6.3</w:t>
+      </w:r>
+      <w:r>
+        <w:rPr>
+          <w:rFonts w:ascii="Times New Roman" w:hAnsi="Times New Roman" w:cs="Times New Roman"/>
+          <w:sz w:val="24"/>
+        </w:rPr>
+        <w:t>.</w:t>
       </w:r>
       <w:r>
         <w:rPr>
@@ -5682,7 +6102,17 @@
           <w:szCs w:val="20"/>
           <w:lang w:eastAsia="sl-SI"/>
         </w:rPr>
-        <w:t>Slika 5.5 dodeljene vloge za izdelavo delovnih produktov na različnih nivojih hierarhije meta-modela</w:t>
+        <w:t>Slika 6.3</w:t>
+      </w:r>
+      <w:r>
+        <w:rPr>
+          <w:rFonts w:ascii="Times New Roman" w:hAnsi="Times New Roman" w:cs="Times New Roman"/>
+          <w:noProof/>
+          <w:sz w:val="20"/>
+          <w:szCs w:val="20"/>
+          <w:lang w:eastAsia="sl-SI"/>
+        </w:rPr>
+        <w:t xml:space="preserve"> dodeljene vloge za izdelavo delovnih produktov na različnih nivojih hierarhije meta-modela</w:t>
       </w:r>
     </w:p>
     <w:p>
@@ -5801,8 +6231,21 @@
           <w:rFonts w:ascii="Times New Roman" w:hAnsi="Times New Roman" w:cs="Times New Roman"/>
           <w:sz w:val="24"/>
         </w:rPr>
-        <w:lastRenderedPageBreak/>
-        <w:t xml:space="preserve">6.1 </w:t>
+        <w:t>6.1</w:t>
+      </w:r>
+      <w:r>
+        <w:rPr>
+          <w:rFonts w:ascii="Times New Roman" w:hAnsi="Times New Roman" w:cs="Times New Roman"/>
+          <w:sz w:val="24"/>
+        </w:rPr>
+        <w:t>.1</w:t>
+      </w:r>
+      <w:r>
+        <w:rPr>
+          <w:rFonts w:ascii="Times New Roman" w:hAnsi="Times New Roman" w:cs="Times New Roman"/>
+          <w:sz w:val="24"/>
+        </w:rPr>
+        <w:t xml:space="preserve"> </w:t>
       </w:r>
       <w:r>
         <w:rPr>
@@ -5996,6 +6439,7 @@
           <w:rFonts w:ascii="Times New Roman" w:hAnsi="Times New Roman" w:cs="Times New Roman"/>
           <w:sz w:val="24"/>
         </w:rPr>
+        <w:lastRenderedPageBreak/>
         <w:t>Na podlagi temeljev IM</w:t>
       </w:r>
       <w:r>
@@ -6052,8 +6496,17 @@
           <w:rFonts w:ascii="Times New Roman" w:hAnsi="Times New Roman" w:cs="Times New Roman"/>
           <w:sz w:val="24"/>
         </w:rPr>
-        <w:t xml:space="preserve"> MetaME</w:t>
-      </w:r>
+        <w:t xml:space="preserve"> </w:t>
+      </w:r>
+      <w:proofErr w:type="spellStart"/>
+      <w:r>
+        <w:rPr>
+          <w:rFonts w:ascii="Times New Roman" w:hAnsi="Times New Roman" w:cs="Times New Roman"/>
+          <w:sz w:val="24"/>
+        </w:rPr>
+        <w:t>MetaME</w:t>
+      </w:r>
+      <w:proofErr w:type="spellEnd"/>
       <w:r>
         <w:rPr>
           <w:rStyle w:val="Sprotnaopomba-sklic"/>
@@ -6262,12 +6715,21 @@
         </w:rPr>
         <w:t xml:space="preserve"> </w:t>
       </w:r>
-      <w:r>
-        <w:rPr>
-          <w:rFonts w:ascii="Times New Roman" w:hAnsi="Times New Roman" w:cs="Times New Roman"/>
-          <w:sz w:val="24"/>
-        </w:rPr>
-        <w:t>MetaME metoda je nastala z združitvijo</w:t>
+      <w:proofErr w:type="spellStart"/>
+      <w:r>
+        <w:rPr>
+          <w:rFonts w:ascii="Times New Roman" w:hAnsi="Times New Roman" w:cs="Times New Roman"/>
+          <w:sz w:val="24"/>
+        </w:rPr>
+        <w:t>MetaME</w:t>
+      </w:r>
+      <w:proofErr w:type="spellEnd"/>
+      <w:r>
+        <w:rPr>
+          <w:rFonts w:ascii="Times New Roman" w:hAnsi="Times New Roman" w:cs="Times New Roman"/>
+          <w:sz w:val="24"/>
+        </w:rPr>
+        <w:t xml:space="preserve"> metoda je nastala z združitvijo</w:t>
       </w:r>
       <w:r>
         <w:rPr>
@@ -6478,7 +6940,25 @@
           <w:sz w:val="24"/>
           <w:szCs w:val="24"/>
         </w:rPr>
-        <w:t>(Engels in Sauer 2010, 413–14)</w:t>
+        <w:t xml:space="preserve">(Engels in </w:t>
+      </w:r>
+      <w:proofErr w:type="spellStart"/>
+      <w:r>
+        <w:rPr>
+          <w:rFonts w:ascii="Times New Roman" w:hAnsi="Times New Roman" w:cs="Times New Roman"/>
+          <w:sz w:val="24"/>
+          <w:szCs w:val="24"/>
+        </w:rPr>
+        <w:t>Sauer</w:t>
+      </w:r>
+      <w:proofErr w:type="spellEnd"/>
+      <w:r>
+        <w:rPr>
+          <w:rFonts w:ascii="Times New Roman" w:hAnsi="Times New Roman" w:cs="Times New Roman"/>
+          <w:sz w:val="24"/>
+          <w:szCs w:val="24"/>
+        </w:rPr>
+        <w:t xml:space="preserve"> 2010, 413–14)</w:t>
       </w:r>
       <w:r>
         <w:rPr>
@@ -6494,6 +6974,34 @@
         </w:rPr>
         <w:t>.</w:t>
       </w:r>
+      <w:r>
+        <w:rPr>
+          <w:rFonts w:ascii="Times New Roman" w:hAnsi="Times New Roman" w:cs="Times New Roman"/>
+          <w:sz w:val="24"/>
+        </w:rPr>
+        <w:t xml:space="preserve"> Nato se ta dva modela združita v enoten proces kot kaže sli</w:t>
+      </w:r>
+      <w:r>
+        <w:rPr>
+          <w:rFonts w:ascii="Times New Roman" w:hAnsi="Times New Roman" w:cs="Times New Roman"/>
+          <w:sz w:val="24"/>
+        </w:rPr>
+        <w:t>ka 6.5</w:t>
+      </w:r>
+      <w:r>
+        <w:rPr>
+          <w:rFonts w:ascii="Times New Roman" w:hAnsi="Times New Roman" w:cs="Times New Roman"/>
+          <w:sz w:val="24"/>
+        </w:rPr>
+        <w:t xml:space="preserve"> v plasti M1</w:t>
+      </w:r>
+      <w:r>
+        <w:rPr>
+          <w:rFonts w:ascii="Times New Roman" w:hAnsi="Times New Roman" w:cs="Times New Roman"/>
+          <w:sz w:val="24"/>
+        </w:rPr>
+        <w:t>. Ta združitev tvori MIPO, katera služi razvijalcem v praksi.</w:t>
+      </w:r>
     </w:p>
     <w:p>
       <w:pPr>
@@ -6508,7 +7016,28 @@
           <w:rFonts w:ascii="Times New Roman" w:hAnsi="Times New Roman" w:cs="Times New Roman"/>
           <w:sz w:val="20"/>
         </w:rPr>
-        <w:t xml:space="preserve">Slika 5.6 temeljni proces </w:t>
+        <w:t>Slika</w:t>
+      </w:r>
+      <w:r>
+        <w:rPr>
+          <w:rFonts w:ascii="Times New Roman" w:hAnsi="Times New Roman" w:cs="Times New Roman"/>
+          <w:sz w:val="20"/>
+        </w:rPr>
+        <w:t xml:space="preserve"> 6</w:t>
+      </w:r>
+      <w:r>
+        <w:rPr>
+          <w:rFonts w:ascii="Times New Roman" w:hAnsi="Times New Roman" w:cs="Times New Roman"/>
+          <w:sz w:val="20"/>
+        </w:rPr>
+        <w:t>.4</w:t>
+      </w:r>
+      <w:r>
+        <w:rPr>
+          <w:rFonts w:ascii="Times New Roman" w:hAnsi="Times New Roman" w:cs="Times New Roman"/>
+          <w:sz w:val="20"/>
+        </w:rPr>
+        <w:t xml:space="preserve"> temeljni proces </w:t>
       </w:r>
       <w:r>
         <w:rPr>
@@ -6548,8 +7077,8 @@
         </w:rPr>
         <w:drawing>
           <wp:inline distT="0" distB="0" distL="0" distR="0" wp14:anchorId="43607B68" wp14:editId="676B0AD6">
-            <wp:extent cx="2036151" cy="3856893"/>
-            <wp:effectExtent l="0" t="0" r="2540" b="0"/>
+            <wp:extent cx="1918560" cy="3634153"/>
+            <wp:effectExtent l="0" t="0" r="5715" b="4445"/>
             <wp:docPr id="9" name="Slika 9"/>
             <wp:cNvGraphicFramePr>
               <a:graphicFrameLocks xmlns:a="http://schemas.openxmlformats.org/drawingml/2006/main" noChangeAspect="1"/>
@@ -6570,7 +7099,7 @@
                   <pic:spPr>
                     <a:xfrm>
                       <a:off x="0" y="0"/>
-                      <a:ext cx="2039441" cy="3863125"/>
+                      <a:ext cx="1921661" cy="3640026"/>
                     </a:xfrm>
                     <a:prstGeom prst="rect">
                       <a:avLst/>
@@ -6642,22 +7171,19 @@
           <w:sz w:val="24"/>
         </w:rPr>
       </w:pPr>
-    </w:p>
-    <w:p>
-      <w:pPr>
-        <w:jc w:val="both"/>
-        <w:rPr>
-          <w:rFonts w:ascii="Times New Roman" w:hAnsi="Times New Roman" w:cs="Times New Roman"/>
-          <w:sz w:val="24"/>
-        </w:rPr>
-      </w:pPr>
-      <w:r>
-        <w:rPr>
-          <w:rFonts w:ascii="Times New Roman" w:hAnsi="Times New Roman" w:cs="Times New Roman"/>
-          <w:sz w:val="24"/>
-        </w:rPr>
-        <w:lastRenderedPageBreak/>
-        <w:t>Slika 5.6 prikazuje temeljni proces meta-metode za izdelavo MIPO</w:t>
+      <w:r>
+        <w:rPr>
+          <w:rFonts w:ascii="Times New Roman" w:hAnsi="Times New Roman" w:cs="Times New Roman"/>
+          <w:sz w:val="24"/>
+        </w:rPr>
+        <w:t>Slika 6.4</w:t>
+      </w:r>
+      <w:r>
+        <w:rPr>
+          <w:rFonts w:ascii="Times New Roman" w:hAnsi="Times New Roman" w:cs="Times New Roman"/>
+          <w:sz w:val="24"/>
+        </w:rPr>
+        <w:t xml:space="preserve"> prikazuje temeljni proces meta-metode za izdelavo MIPO</w:t>
       </w:r>
       <w:r>
         <w:rPr>
@@ -6783,6 +7309,7 @@
           <w:rFonts w:ascii="Times New Roman" w:hAnsi="Times New Roman" w:cs="Times New Roman"/>
           <w:sz w:val="24"/>
         </w:rPr>
+        <w:lastRenderedPageBreak/>
         <w:t>izgradnja procesnega modela,</w:t>
       </w:r>
     </w:p>
@@ -6809,6 +7336,178 @@
     </w:p>
     <w:p>
       <w:pPr>
+        <w:jc w:val="center"/>
+        <w:rPr>
+          <w:rFonts w:ascii="Times New Roman" w:hAnsi="Times New Roman" w:cs="Times New Roman"/>
+          <w:noProof/>
+          <w:sz w:val="20"/>
+          <w:szCs w:val="20"/>
+          <w:lang w:eastAsia="sl-SI"/>
+        </w:rPr>
+      </w:pPr>
+      <w:r>
+        <w:rPr>
+          <w:rFonts w:ascii="Times New Roman" w:hAnsi="Times New Roman" w:cs="Times New Roman"/>
+          <w:noProof/>
+          <w:sz w:val="20"/>
+          <w:szCs w:val="20"/>
+          <w:lang w:eastAsia="sl-SI"/>
+        </w:rPr>
+        <w:t xml:space="preserve">Slika </w:t>
+      </w:r>
+      <w:r>
+        <w:rPr>
+          <w:rFonts w:ascii="Times New Roman" w:hAnsi="Times New Roman" w:cs="Times New Roman"/>
+          <w:noProof/>
+          <w:sz w:val="20"/>
+          <w:szCs w:val="20"/>
+          <w:lang w:eastAsia="sl-SI"/>
+        </w:rPr>
+        <w:t>6.5</w:t>
+      </w:r>
+      <w:r>
+        <w:rPr>
+          <w:rFonts w:ascii="Times New Roman" w:hAnsi="Times New Roman" w:cs="Times New Roman"/>
+          <w:noProof/>
+          <w:sz w:val="20"/>
+          <w:szCs w:val="20"/>
+          <w:lang w:eastAsia="sl-SI"/>
+        </w:rPr>
+        <w:t xml:space="preserve"> apliciranje pristopa meta-modeliranja za inženiring metod</w:t>
+      </w:r>
+    </w:p>
+    <w:p>
+      <w:pPr>
+        <w:jc w:val="center"/>
+        <w:rPr>
+          <w:rFonts w:ascii="Times New Roman" w:hAnsi="Times New Roman" w:cs="Times New Roman"/>
+          <w:sz w:val="20"/>
+          <w:szCs w:val="20"/>
+        </w:rPr>
+      </w:pPr>
+      <w:r>
+        <w:rPr>
+          <w:rFonts w:ascii="Times New Roman" w:hAnsi="Times New Roman" w:cs="Times New Roman"/>
+          <w:noProof/>
+          <w:sz w:val="20"/>
+          <w:szCs w:val="20"/>
+          <w:lang w:eastAsia="sl-SI"/>
+        </w:rPr>
+        <w:drawing>
+          <wp:inline distT="0" distB="0" distL="0" distR="0" wp14:anchorId="0588B722" wp14:editId="68E634D8">
+            <wp:extent cx="4665785" cy="3400377"/>
+            <wp:effectExtent l="0" t="0" r="1905" b="0"/>
+            <wp:docPr id="3" name="Slika 3"/>
+            <wp:cNvGraphicFramePr>
+              <a:graphicFrameLocks xmlns:a="http://schemas.openxmlformats.org/drawingml/2006/main" noChangeAspect="1"/>
+            </wp:cNvGraphicFramePr>
+            <a:graphic xmlns:a="http://schemas.openxmlformats.org/drawingml/2006/main">
+              <a:graphicData uri="http://schemas.openxmlformats.org/drawingml/2006/picture">
+                <pic:pic xmlns:pic="http://schemas.openxmlformats.org/drawingml/2006/picture">
+                  <pic:nvPicPr>
+                    <pic:cNvPr id="0" name=""/>
+                    <pic:cNvPicPr/>
+                  </pic:nvPicPr>
+                  <pic:blipFill>
+                    <a:blip r:embed="rId16"/>
+                    <a:stretch>
+                      <a:fillRect/>
+                    </a:stretch>
+                  </pic:blipFill>
+                  <pic:spPr>
+                    <a:xfrm>
+                      <a:off x="0" y="0"/>
+                      <a:ext cx="4670642" cy="3403917"/>
+                    </a:xfrm>
+                    <a:prstGeom prst="rect">
+                      <a:avLst/>
+                    </a:prstGeom>
+                  </pic:spPr>
+                </pic:pic>
+              </a:graphicData>
+            </a:graphic>
+          </wp:inline>
+        </w:drawing>
+      </w:r>
+    </w:p>
+    <w:p>
+      <w:pPr>
+        <w:jc w:val="center"/>
+        <w:rPr>
+          <w:rFonts w:ascii="Times New Roman" w:hAnsi="Times New Roman" w:cs="Times New Roman"/>
+          <w:sz w:val="20"/>
+          <w:szCs w:val="20"/>
+        </w:rPr>
+      </w:pPr>
+      <w:r>
+        <w:rPr>
+          <w:rFonts w:ascii="Times New Roman" w:hAnsi="Times New Roman" w:cs="Times New Roman"/>
+          <w:sz w:val="20"/>
+          <w:szCs w:val="20"/>
+        </w:rPr>
+        <w:t xml:space="preserve">Vir: </w:t>
+      </w:r>
+      <w:r>
+        <w:rPr>
+          <w:rFonts w:ascii="Times New Roman" w:hAnsi="Times New Roman" w:cs="Times New Roman"/>
+          <w:sz w:val="20"/>
+          <w:szCs w:val="20"/>
+        </w:rPr>
+        <w:fldChar w:fldCharType="begin"/>
+      </w:r>
+      <w:r>
+        <w:rPr>
+          <w:rFonts w:ascii="Times New Roman" w:hAnsi="Times New Roman" w:cs="Times New Roman"/>
+          <w:sz w:val="20"/>
+          <w:szCs w:val="20"/>
+        </w:rPr>
+        <w:instrText xml:space="preserve"> ADDIN ZOTERO_ITEM CSL_CITATION {"citationID":"UrcWx9g3","properties":{"formattedCitation":"(Engels in Sauer 2010, 426)","plainCitation":"(Engels in Sauer 2010, 426)"},"citationItems":[{"id":349,"uris":["http://zotero.org/users/local/1VrTeLcH/items/WAAUKBDR"],"uri":["http://zotero.org/users/local/1VrTeLcH/items/WAAUKBDR"],"itemData":{"id":349,"type":"chapter","title":"A Meta-Method for Defining Software Engineering Methods","container-title":"Graph Transformations and Model-Driven Engineering","collection-title":"Lecture Notes in Computer Science","publisher":"Springer, Berlin, Heidelberg","page":"411-440","source":"link-springer-com.nukweb.nuk.uni-lj.si","abstract":"Today’s software systems demand for sophisticated software engineering processes and methods. Especially the globally distributed development of large software systems requires precise and documented methods, but also lightweight and agile methods need to have a precise foundation. Effort that is invested once in the methods can be systematically reused in projects. We describe MetaME, a meta-method for modeling and tailoring software engineering methods. It builds on a meta-model of software engineering concepts. MetaME combines ideas from meta-modeling and method engineering. The meta-method comprises a product dimension and a process dimension. When the meta-method is applied, software development concepts are paired with languages for their representation to form artifact types. In the process dimension of the software engineering method, software development tasks are described as operations that act upon the artifacts. These tasks are performed as activities in the method’s process workflow model. Tools can then be built that use the artifact model as the foundation of their repository structure and the task and workflow models as the basis for the supported functionality.","URL":"https://link.springer.com/chapter/10.1007/978-3-642-17322-6_18","ISBN":"978-3-642-17321-9","note":"DOI: 10.1007/978-3-642-17322-6_18","language":"en","author":[{"family":"Engels","given":"Gregor"},{"family":"Sauer","given":"Stefan"}],"issued":{"date-parts":[["2010"]]},"accessed":{"date-parts":[["2017",11,28]]}},"locator":"426"}],"schema":"https://github.com/citation-style-language/schema/raw/master/csl-citation.json"} </w:instrText>
+      </w:r>
+      <w:r>
+        <w:rPr>
+          <w:rFonts w:ascii="Times New Roman" w:hAnsi="Times New Roman" w:cs="Times New Roman"/>
+          <w:sz w:val="20"/>
+          <w:szCs w:val="20"/>
+        </w:rPr>
+        <w:fldChar w:fldCharType="separate"/>
+      </w:r>
+      <w:r>
+        <w:rPr>
+          <w:rFonts w:ascii="Times New Roman" w:hAnsi="Times New Roman" w:cs="Times New Roman"/>
+          <w:sz w:val="20"/>
+          <w:szCs w:val="20"/>
+        </w:rPr>
+        <w:t xml:space="preserve">(Engels in </w:t>
+      </w:r>
+      <w:proofErr w:type="spellStart"/>
+      <w:r>
+        <w:rPr>
+          <w:rFonts w:ascii="Times New Roman" w:hAnsi="Times New Roman" w:cs="Times New Roman"/>
+          <w:sz w:val="20"/>
+          <w:szCs w:val="20"/>
+        </w:rPr>
+        <w:t>Sauer</w:t>
+      </w:r>
+      <w:proofErr w:type="spellEnd"/>
+      <w:r>
+        <w:rPr>
+          <w:rFonts w:ascii="Times New Roman" w:hAnsi="Times New Roman" w:cs="Times New Roman"/>
+          <w:sz w:val="20"/>
+          <w:szCs w:val="20"/>
+        </w:rPr>
+        <w:t xml:space="preserve"> 2010, 426)</w:t>
+      </w:r>
+      <w:r>
+        <w:rPr>
+          <w:rFonts w:ascii="Times New Roman" w:hAnsi="Times New Roman" w:cs="Times New Roman"/>
+          <w:sz w:val="20"/>
+          <w:szCs w:val="20"/>
+        </w:rPr>
+        <w:fldChar w:fldCharType="end"/>
+      </w:r>
+    </w:p>
+    <w:p>
+      <w:pPr>
         <w:jc w:val="both"/>
         <w:rPr>
           <w:rFonts w:ascii="Times New Roman" w:hAnsi="Times New Roman" w:cs="Times New Roman"/>
@@ -6820,21 +7519,7 @@
           <w:rFonts w:ascii="Times New Roman" w:hAnsi="Times New Roman" w:cs="Times New Roman"/>
           <w:sz w:val="24"/>
         </w:rPr>
-        <w:t>V</w:t>
-      </w:r>
-      <w:r>
-        <w:rPr>
-          <w:rFonts w:ascii="Times New Roman" w:hAnsi="Times New Roman" w:cs="Times New Roman"/>
-          <w:sz w:val="24"/>
-        </w:rPr>
-        <w:t xml:space="preserve"> prvem koraku moramo definirati domeno uporabe metode in njene discipline</w:t>
-      </w:r>
-      <w:r>
-        <w:rPr>
-          <w:rFonts w:ascii="Times New Roman" w:hAnsi="Times New Roman" w:cs="Times New Roman"/>
-          <w:sz w:val="24"/>
-        </w:rPr>
-        <w:t xml:space="preserve"> </w:t>
+        <w:t xml:space="preserve">V prvem koraku moramo definirati domeno uporabe metode in njene discipline </w:t>
       </w:r>
       <w:r>
         <w:rPr>
@@ -6869,7 +7554,23 @@
           <w:rFonts w:ascii="Times New Roman" w:hAnsi="Times New Roman" w:cs="Times New Roman"/>
           <w:sz w:val="24"/>
         </w:rPr>
-        <w:t>els in Sauer 2010, 429)</w:t>
+        <w:t xml:space="preserve">els in </w:t>
+      </w:r>
+      <w:proofErr w:type="spellStart"/>
+      <w:r>
+        <w:rPr>
+          <w:rFonts w:ascii="Times New Roman" w:hAnsi="Times New Roman" w:cs="Times New Roman"/>
+          <w:sz w:val="24"/>
+        </w:rPr>
+        <w:t>Sauer</w:t>
+      </w:r>
+      <w:proofErr w:type="spellEnd"/>
+      <w:r>
+        <w:rPr>
+          <w:rFonts w:ascii="Times New Roman" w:hAnsi="Times New Roman" w:cs="Times New Roman"/>
+          <w:sz w:val="24"/>
+        </w:rPr>
+        <w:t xml:space="preserve"> 2010, 429)</w:t>
       </w:r>
       <w:r>
         <w:rPr>
@@ -6883,70 +7584,7 @@
           <w:rFonts w:ascii="Times New Roman" w:hAnsi="Times New Roman" w:cs="Times New Roman"/>
           <w:sz w:val="24"/>
         </w:rPr>
-        <w:t>. Lahko predstavljajo različne nivoje abstrakcije, poglede ali parcialne modele disciplin.</w:t>
-      </w:r>
-      <w:r>
-        <w:rPr>
-          <w:rFonts w:ascii="Times New Roman" w:hAnsi="Times New Roman" w:cs="Times New Roman"/>
-          <w:sz w:val="24"/>
-        </w:rPr>
-        <w:t xml:space="preserve"> </w:t>
-      </w:r>
-      <w:r>
-        <w:rPr>
-          <w:rFonts w:ascii="Times New Roman" w:hAnsi="Times New Roman" w:cs="Times New Roman"/>
-          <w:sz w:val="24"/>
-        </w:rPr>
-        <w:t xml:space="preserve">Nato je </w:t>
-      </w:r>
-      <w:r>
-        <w:rPr>
-          <w:rFonts w:ascii="Times New Roman" w:hAnsi="Times New Roman" w:cs="Times New Roman"/>
-          <w:sz w:val="24"/>
-        </w:rPr>
-        <w:t>zgrajen model iz konceptov</w:t>
-      </w:r>
-      <w:r>
-        <w:rPr>
-          <w:rFonts w:ascii="Times New Roman" w:hAnsi="Times New Roman" w:cs="Times New Roman"/>
-          <w:sz w:val="24"/>
-        </w:rPr>
-        <w:t xml:space="preserve"> ali temeljnih aktivnosti</w:t>
-      </w:r>
-      <w:r>
-        <w:rPr>
-          <w:rFonts w:ascii="Times New Roman" w:hAnsi="Times New Roman" w:cs="Times New Roman"/>
-          <w:sz w:val="24"/>
-        </w:rPr>
-        <w:t xml:space="preserve"> domene, katere</w:t>
-      </w:r>
-      <w:r>
-        <w:rPr>
-          <w:rFonts w:ascii="Times New Roman" w:hAnsi="Times New Roman" w:cs="Times New Roman"/>
-          <w:sz w:val="24"/>
-        </w:rPr>
-        <w:t xml:space="preserve"> so or</w:t>
-      </w:r>
-      <w:r>
-        <w:rPr>
-          <w:rFonts w:ascii="Times New Roman" w:hAnsi="Times New Roman" w:cs="Times New Roman"/>
-          <w:sz w:val="24"/>
-        </w:rPr>
-        <w:t>ganizirane</w:t>
-      </w:r>
-      <w:r>
-        <w:rPr>
-          <w:rFonts w:ascii="Times New Roman" w:hAnsi="Times New Roman" w:cs="Times New Roman"/>
-          <w:sz w:val="24"/>
-        </w:rPr>
-        <w:t xml:space="preserve"> na podlagi disc</w:t>
-      </w:r>
-      <w:r>
-        <w:rPr>
-          <w:rFonts w:ascii="Times New Roman" w:hAnsi="Times New Roman" w:cs="Times New Roman"/>
-          <w:sz w:val="24"/>
-        </w:rPr>
-        <w:t xml:space="preserve">iplin </w:t>
+        <w:t xml:space="preserve">. Lahko predstavljajo različne nivoje abstrakcije, poglede ali parcialne modele disciplin. Nato je zgrajen model iz konceptov ali temeljnih aktivnosti domene, katere so organizirane na podlagi disciplin </w:t>
       </w:r>
       <w:r>
         <w:rPr>
@@ -6981,7 +7619,23 @@
           <w:rFonts w:ascii="Times New Roman" w:hAnsi="Times New Roman" w:cs="Times New Roman"/>
           <w:sz w:val="24"/>
         </w:rPr>
-        <w:t>els in Sauer 2010, 429</w:t>
+        <w:t xml:space="preserve">els in </w:t>
+      </w:r>
+      <w:proofErr w:type="spellStart"/>
+      <w:r>
+        <w:rPr>
+          <w:rFonts w:ascii="Times New Roman" w:hAnsi="Times New Roman" w:cs="Times New Roman"/>
+          <w:sz w:val="24"/>
+        </w:rPr>
+        <w:t>Sauer</w:t>
+      </w:r>
+      <w:proofErr w:type="spellEnd"/>
+      <w:r>
+        <w:rPr>
+          <w:rFonts w:ascii="Times New Roman" w:hAnsi="Times New Roman" w:cs="Times New Roman"/>
+          <w:sz w:val="24"/>
+        </w:rPr>
+        <w:t xml:space="preserve"> 2010, 429</w:t>
       </w:r>
       <w:r>
         <w:rPr>
@@ -7009,63 +7663,7 @@
           <w:rFonts w:ascii="Times New Roman" w:hAnsi="Times New Roman" w:cs="Times New Roman"/>
           <w:sz w:val="24"/>
         </w:rPr>
-        <w:t>. Ta model predstav</w:t>
-      </w:r>
-      <w:r>
-        <w:rPr>
-          <w:rFonts w:ascii="Times New Roman" w:hAnsi="Times New Roman" w:cs="Times New Roman"/>
-          <w:sz w:val="24"/>
-        </w:rPr>
-        <w:t>lja produktni model meta-metode.</w:t>
-      </w:r>
-      <w:r>
-        <w:rPr>
-          <w:rFonts w:ascii="Times New Roman" w:hAnsi="Times New Roman" w:cs="Times New Roman"/>
-          <w:sz w:val="24"/>
-        </w:rPr>
-        <w:t xml:space="preserve"> Sledi izbira notacije, ki s</w:t>
-      </w:r>
-      <w:r>
-        <w:rPr>
-          <w:rFonts w:ascii="Times New Roman" w:hAnsi="Times New Roman" w:cs="Times New Roman"/>
-          <w:sz w:val="24"/>
-        </w:rPr>
-        <w:t>krbi za p</w:t>
-      </w:r>
-      <w:r>
-        <w:rPr>
-          <w:rFonts w:ascii="Times New Roman" w:hAnsi="Times New Roman" w:cs="Times New Roman"/>
-          <w:sz w:val="24"/>
-        </w:rPr>
-        <w:t>rimerno predstavitev konceptov.</w:t>
-      </w:r>
-      <w:r>
-        <w:rPr>
-          <w:rFonts w:ascii="Times New Roman" w:hAnsi="Times New Roman" w:cs="Times New Roman"/>
-          <w:sz w:val="24"/>
-        </w:rPr>
-        <w:t xml:space="preserve"> V tem koraku je potrebno identificirati jezik</w:t>
-      </w:r>
-      <w:r>
-        <w:rPr>
-          <w:rFonts w:ascii="Times New Roman" w:hAnsi="Times New Roman" w:cs="Times New Roman"/>
-          <w:sz w:val="24"/>
-        </w:rPr>
-        <w:t>e, podjezike in elemente jezika</w:t>
-      </w:r>
-      <w:r>
-        <w:rPr>
-          <w:rFonts w:ascii="Times New Roman" w:hAnsi="Times New Roman" w:cs="Times New Roman"/>
-          <w:sz w:val="24"/>
-        </w:rPr>
-        <w:t xml:space="preserve">. Navadno </w:t>
-      </w:r>
-      <w:r>
-        <w:rPr>
-          <w:rFonts w:ascii="Times New Roman" w:hAnsi="Times New Roman" w:cs="Times New Roman"/>
-          <w:sz w:val="24"/>
-        </w:rPr>
-        <w:t xml:space="preserve">izbiramo med jeziki modeliranja </w:t>
+        <w:t xml:space="preserve">. Ta model predstavlja produktni model meta-metode. Sledi izbira notacije, ki skrbi za primerno predstavitev konceptov. V tem koraku je potrebno identificirati jezike, podjezike in elemente jezika. Navadno izbiramo med jeziki modeliranja </w:t>
       </w:r>
       <w:r>
         <w:rPr>
@@ -7093,7 +7691,23 @@
           <w:rFonts w:ascii="Times New Roman" w:hAnsi="Times New Roman" w:cs="Times New Roman"/>
           <w:sz w:val="24"/>
         </w:rPr>
-        <w:t>(Engels in Sauer 2010, 430)</w:t>
+        <w:t xml:space="preserve">(Engels in </w:t>
+      </w:r>
+      <w:proofErr w:type="spellStart"/>
+      <w:r>
+        <w:rPr>
+          <w:rFonts w:ascii="Times New Roman" w:hAnsi="Times New Roman" w:cs="Times New Roman"/>
+          <w:sz w:val="24"/>
+        </w:rPr>
+        <w:t>Sauer</w:t>
+      </w:r>
+      <w:proofErr w:type="spellEnd"/>
+      <w:r>
+        <w:rPr>
+          <w:rFonts w:ascii="Times New Roman" w:hAnsi="Times New Roman" w:cs="Times New Roman"/>
+          <w:sz w:val="24"/>
+        </w:rPr>
+        <w:t xml:space="preserve"> 2010, 430)</w:t>
       </w:r>
       <w:r>
         <w:rPr>
@@ -7107,220 +7721,101 @@
           <w:rFonts w:ascii="Times New Roman" w:hAnsi="Times New Roman" w:cs="Times New Roman"/>
           <w:sz w:val="24"/>
         </w:rPr>
+        <w:t xml:space="preserve">. Naslednji korak predstavlja definiranje tipa artefaktov. V tem koraku se jeziki in njegovi elementi pripišejo konceptom z namenom izražanja njihovih lastnosti. Medtem, ko domenski model predstavlja semantično domeno (pomen) konceptov, jeziki predstavljajo sintaktično domeno (oblika). Hierarhiji domenskega modela konceptov in artefaktov morata biti kompatibilna. Temu sledi definiranje procesnega modela. Definirati potrebujemo aktivnosti, ki so potrebne za izpolnitev nalog. Proces je strukturiran iz aktivnosti, mejnikov in elementov nadzora toka. Zadnji korak predstavlja izbira orodij, tehnik in pripomočkov skupaj s koncepti uporabe, ki so potrebni za usmerjanje in poenostavitev izgradnje artefaktov </w:t>
+      </w:r>
+      <w:r>
+        <w:rPr>
+          <w:rFonts w:ascii="Times New Roman" w:hAnsi="Times New Roman" w:cs="Times New Roman"/>
+          <w:sz w:val="24"/>
+        </w:rPr>
+        <w:fldChar w:fldCharType="begin"/>
+      </w:r>
+      <w:r>
+        <w:rPr>
+          <w:rFonts w:ascii="Times New Roman" w:hAnsi="Times New Roman" w:cs="Times New Roman"/>
+          <w:sz w:val="24"/>
+        </w:rPr>
+        <w:instrText xml:space="preserve"> ADDIN ZOTERO_ITEM CSL_CITATION {"citationID":"CrqY3iGE","properties":{"formattedCitation":"(Engels in Sauer 2010, 431)","plainCitation":"(Engels in Sauer 2010, 431)"},"citationItems":[{"id":349,"uris":["http://zotero.org/users/local/1VrTeLcH/items/WAAUKBDR"],"uri":["http://zotero.org/users/local/1VrTeLcH/items/WAAUKBDR"],"itemData":{"id":349,"type":"chapter","title":"A Meta-Method for Defining Software Engineering Methods","container-title":"Graph Transformations and Model-Driven Engineering","collection-title":"Lecture Notes in Computer Science","publisher":"Springer, Berlin, Heidelberg","page":"411-440","source":"link-springer-com.nukweb.nuk.uni-lj.si","abstract":"Today’s software systems demand for sophisticated software engineering processes and methods. Especially the globally distributed development of large software systems requires precise and documented methods, but also lightweight and agile methods need to have a precise foundation. Effort that is invested once in the methods can be systematically reused in projects. We describe MetaME, a meta-method for modeling and tailoring software engineering methods. It builds on a meta-model of software engineering concepts. MetaME combines ideas from meta-modeling and method engineering. The meta-method comprises a product dimension and a process dimension. When the meta-method is applied, software development concepts are paired with languages for their representation to form artifact types. In the process dimension of the software engineering method, software development tasks are described as operations that act upon the artifacts. These tasks are performed as activities in the method’s process workflow model. Tools can then be built that use the artifact model as the foundation of their repository structure and the task and workflow models as the basis for the supported functionality.","URL":"https://link.springer.com/chapter/10.1007/978-3-642-17322-6_18","ISBN":"978-3-642-17321-9","note":"DOI: 10.1007/978-3-642-17322-6_18","language":"en","author":[{"family":"Engels","given":"Gregor"},{"family":"Sauer","given":"Stefan"}],"issued":{"date-parts":[["2010"]]},"accessed":{"date-parts":[["2017",11,28]]}},"locator":"431"}],"schema":"https://github.com/citation-style-language/schema/raw/master/csl-citation.json"} </w:instrText>
+      </w:r>
+      <w:r>
+        <w:rPr>
+          <w:rFonts w:ascii="Times New Roman" w:hAnsi="Times New Roman" w:cs="Times New Roman"/>
+          <w:sz w:val="24"/>
+        </w:rPr>
+        <w:fldChar w:fldCharType="separate"/>
+      </w:r>
+      <w:r>
+        <w:rPr>
+          <w:rFonts w:ascii="Times New Roman" w:hAnsi="Times New Roman" w:cs="Times New Roman"/>
+          <w:sz w:val="24"/>
+        </w:rPr>
+        <w:t xml:space="preserve">(Engels in </w:t>
+      </w:r>
+      <w:proofErr w:type="spellStart"/>
+      <w:r>
+        <w:rPr>
+          <w:rFonts w:ascii="Times New Roman" w:hAnsi="Times New Roman" w:cs="Times New Roman"/>
+          <w:sz w:val="24"/>
+        </w:rPr>
+        <w:t>Sauer</w:t>
+      </w:r>
+      <w:proofErr w:type="spellEnd"/>
+      <w:r>
+        <w:rPr>
+          <w:rFonts w:ascii="Times New Roman" w:hAnsi="Times New Roman" w:cs="Times New Roman"/>
+          <w:sz w:val="24"/>
+        </w:rPr>
+        <w:t xml:space="preserve"> 2010, 431)</w:t>
+      </w:r>
+      <w:r>
+        <w:rPr>
+          <w:rFonts w:ascii="Times New Roman" w:hAnsi="Times New Roman" w:cs="Times New Roman"/>
+          <w:sz w:val="24"/>
+        </w:rPr>
+        <w:fldChar w:fldCharType="end"/>
+      </w:r>
+      <w:r>
+        <w:rPr>
+          <w:rFonts w:ascii="Times New Roman" w:hAnsi="Times New Roman" w:cs="Times New Roman"/>
+          <w:sz w:val="24"/>
+        </w:rPr>
         <w:t>.</w:t>
       </w:r>
-      <w:r>
-        <w:rPr>
-          <w:rFonts w:ascii="Times New Roman" w:hAnsi="Times New Roman" w:cs="Times New Roman"/>
-          <w:sz w:val="24"/>
-        </w:rPr>
-        <w:t xml:space="preserve"> Naslednji korak predsta</w:t>
-      </w:r>
-      <w:r>
-        <w:rPr>
-          <w:rFonts w:ascii="Times New Roman" w:hAnsi="Times New Roman" w:cs="Times New Roman"/>
-          <w:sz w:val="24"/>
-        </w:rPr>
-        <w:t>vlja definiranje tipa artefaktov</w:t>
-      </w:r>
-      <w:r>
-        <w:rPr>
-          <w:rFonts w:ascii="Times New Roman" w:hAnsi="Times New Roman" w:cs="Times New Roman"/>
-          <w:sz w:val="24"/>
-        </w:rPr>
-        <w:t>.</w:t>
-      </w:r>
-      <w:r>
-        <w:rPr>
-          <w:rFonts w:ascii="Times New Roman" w:hAnsi="Times New Roman" w:cs="Times New Roman"/>
-          <w:sz w:val="24"/>
-        </w:rPr>
-        <w:t xml:space="preserve"> V tem koraku se jeziki in njegovi elementi pripišejo konceptom z namenom izražanja njihovih lastnosti.</w:t>
-      </w:r>
-      <w:r>
-        <w:rPr>
-          <w:rFonts w:ascii="Times New Roman" w:hAnsi="Times New Roman" w:cs="Times New Roman"/>
-          <w:sz w:val="24"/>
-        </w:rPr>
-        <w:t xml:space="preserve"> Medtem,</w:t>
-      </w:r>
-      <w:r>
-        <w:rPr>
-          <w:rFonts w:ascii="Times New Roman" w:hAnsi="Times New Roman" w:cs="Times New Roman"/>
-          <w:sz w:val="24"/>
-        </w:rPr>
-        <w:t xml:space="preserve"> </w:t>
-      </w:r>
-      <w:r>
-        <w:rPr>
-          <w:rFonts w:ascii="Times New Roman" w:hAnsi="Times New Roman" w:cs="Times New Roman"/>
-          <w:sz w:val="24"/>
-        </w:rPr>
-        <w:t>ko domenski model predstavlja semantično domeno</w:t>
-      </w:r>
-      <w:r>
-        <w:rPr>
-          <w:rFonts w:ascii="Times New Roman" w:hAnsi="Times New Roman" w:cs="Times New Roman"/>
-          <w:sz w:val="24"/>
-        </w:rPr>
-        <w:t xml:space="preserve"> (pomen)</w:t>
-      </w:r>
-      <w:r>
-        <w:rPr>
-          <w:rFonts w:ascii="Times New Roman" w:hAnsi="Times New Roman" w:cs="Times New Roman"/>
-          <w:sz w:val="24"/>
-        </w:rPr>
-        <w:t xml:space="preserve"> konceptov</w:t>
-      </w:r>
-      <w:r>
-        <w:rPr>
-          <w:rFonts w:ascii="Times New Roman" w:hAnsi="Times New Roman" w:cs="Times New Roman"/>
-          <w:sz w:val="24"/>
-        </w:rPr>
-        <w:t xml:space="preserve">, </w:t>
-      </w:r>
-      <w:r>
-        <w:rPr>
-          <w:rFonts w:ascii="Times New Roman" w:hAnsi="Times New Roman" w:cs="Times New Roman"/>
-          <w:sz w:val="24"/>
-        </w:rPr>
-        <w:t>jeziki predstavljajo sintaktično</w:t>
-      </w:r>
-      <w:r>
-        <w:rPr>
-          <w:rFonts w:ascii="Times New Roman" w:hAnsi="Times New Roman" w:cs="Times New Roman"/>
-          <w:sz w:val="24"/>
-        </w:rPr>
-        <w:t xml:space="preserve"> domeno (oblika)</w:t>
-      </w:r>
-      <w:r>
-        <w:rPr>
-          <w:rFonts w:ascii="Times New Roman" w:hAnsi="Times New Roman" w:cs="Times New Roman"/>
-          <w:sz w:val="24"/>
-        </w:rPr>
-        <w:t xml:space="preserve">. </w:t>
-      </w:r>
-      <w:r>
-        <w:rPr>
-          <w:rFonts w:ascii="Times New Roman" w:hAnsi="Times New Roman" w:cs="Times New Roman"/>
-          <w:sz w:val="24"/>
-        </w:rPr>
-        <w:t>Hierarhiji domenskega modela konceptov in artefaktov mora</w:t>
-      </w:r>
-      <w:r>
-        <w:rPr>
-          <w:rFonts w:ascii="Times New Roman" w:hAnsi="Times New Roman" w:cs="Times New Roman"/>
-          <w:sz w:val="24"/>
-        </w:rPr>
-        <w:t>ta biti kompatibilna. Temu sled</w:t>
-      </w:r>
-      <w:r>
-        <w:rPr>
-          <w:rFonts w:ascii="Times New Roman" w:hAnsi="Times New Roman" w:cs="Times New Roman"/>
-          <w:sz w:val="24"/>
-        </w:rPr>
-        <w:t>i definiranje procesnega modela. Definirati potrebujemo aktivnosti, ki so potrebne za izpolnitev nalog</w:t>
-      </w:r>
-      <w:r>
-        <w:rPr>
-          <w:rFonts w:ascii="Times New Roman" w:hAnsi="Times New Roman" w:cs="Times New Roman"/>
-          <w:sz w:val="24"/>
-        </w:rPr>
-        <w:t>. Proces je strukturiran iz aktivnosti</w:t>
-      </w:r>
-      <w:r>
-        <w:rPr>
-          <w:rFonts w:ascii="Times New Roman" w:hAnsi="Times New Roman" w:cs="Times New Roman"/>
-          <w:sz w:val="24"/>
-        </w:rPr>
-        <w:t>, mejn</w:t>
-      </w:r>
-      <w:r>
-        <w:rPr>
-          <w:rFonts w:ascii="Times New Roman" w:hAnsi="Times New Roman" w:cs="Times New Roman"/>
-          <w:sz w:val="24"/>
-        </w:rPr>
-        <w:t>ikov in elementov nadzora toka</w:t>
-      </w:r>
-      <w:r>
-        <w:rPr>
-          <w:rFonts w:ascii="Times New Roman" w:hAnsi="Times New Roman" w:cs="Times New Roman"/>
-          <w:sz w:val="24"/>
-        </w:rPr>
-        <w:t>.</w:t>
-      </w:r>
-      <w:r>
-        <w:rPr>
-          <w:rFonts w:ascii="Times New Roman" w:hAnsi="Times New Roman" w:cs="Times New Roman"/>
-          <w:sz w:val="24"/>
-        </w:rPr>
-        <w:t xml:space="preserve"> Zadnji korak predstavlja izbira orodij, tehnik in pripomočkov skupaj s koncepti uporabe, ki so potrebni za </w:t>
-      </w:r>
-      <w:r>
-        <w:rPr>
-          <w:rFonts w:ascii="Times New Roman" w:hAnsi="Times New Roman" w:cs="Times New Roman"/>
-          <w:sz w:val="24"/>
-        </w:rPr>
-        <w:t>usmerjanje in poenostavitev izgradnje artefaktov</w:t>
-      </w:r>
-      <w:r>
-        <w:rPr>
-          <w:rFonts w:ascii="Times New Roman" w:hAnsi="Times New Roman" w:cs="Times New Roman"/>
-          <w:sz w:val="24"/>
-        </w:rPr>
-        <w:t xml:space="preserve"> </w:t>
-      </w:r>
-      <w:r>
-        <w:rPr>
-          <w:rFonts w:ascii="Times New Roman" w:hAnsi="Times New Roman" w:cs="Times New Roman"/>
-          <w:sz w:val="24"/>
-        </w:rPr>
-        <w:fldChar w:fldCharType="begin"/>
-      </w:r>
-      <w:r>
-        <w:rPr>
-          <w:rFonts w:ascii="Times New Roman" w:hAnsi="Times New Roman" w:cs="Times New Roman"/>
-          <w:sz w:val="24"/>
-        </w:rPr>
-        <w:instrText xml:space="preserve"> ADDIN ZOTERO_ITEM CSL_CITATION {"citationID":"CrqY3iGE","properties":{"formattedCitation":"(Engels in Sauer 2010, 431)","plainCitation":"(Engels in Sauer 2010, 431)"},"citationItems":[{"id":349,"uris":["http://zotero.org/users/local/1VrTeLcH/items/WAAUKBDR"],"uri":["http://zotero.org/users/local/1VrTeLcH/items/WAAUKBDR"],"itemData":{"id":349,"type":"chapter","title":"A Meta-Method for Defining Software Engineering Methods","container-title":"Graph Transformations and Model-Driven Engineering","collection-title":"Lecture Notes in Computer Science","publisher":"Springer, Berlin, Heidelberg","page":"411-440","source":"link-springer-com.nukweb.nuk.uni-lj.si","abstract":"Today’s software systems demand for sophisticated software engineering processes and methods. Especially the globally distributed development of large software systems requires precise and documented methods, but also lightweight and agile methods need to have a precise foundation. Effort that is invested once in the methods can be systematically reused in projects. We describe MetaME, a meta-method for modeling and tailoring software engineering methods. It builds on a meta-model of software engineering concepts. MetaME combines ideas from meta-modeling and method engineering. The meta-method comprises a product dimension and a process dimension. When the meta-method is applied, software development concepts are paired with languages for their representation to form artifact types. In the process dimension of the software engineering method, software development tasks are described as operations that act upon the artifacts. These tasks are performed as activities in the method’s process workflow model. Tools can then be built that use the artifact model as the foundation of their repository structure and the task and workflow models as the basis for the supported functionality.","URL":"https://link.springer.com/chapter/10.1007/978-3-642-17322-6_18","ISBN":"978-3-642-17321-9","note":"DOI: 10.1007/978-3-642-17322-6_18","language":"en","author":[{"family":"Engels","given":"Gregor"},{"family":"Sauer","given":"Stefan"}],"issued":{"date-parts":[["2010"]]},"accessed":{"date-parts":[["2017",11,28]]}},"locator":"431"}],"schema":"https://github.com/citation-style-language/schema/raw/master/csl-citation.json"} </w:instrText>
-      </w:r>
-      <w:r>
-        <w:rPr>
-          <w:rFonts w:ascii="Times New Roman" w:hAnsi="Times New Roman" w:cs="Times New Roman"/>
-          <w:sz w:val="24"/>
-        </w:rPr>
-        <w:fldChar w:fldCharType="separate"/>
-      </w:r>
-      <w:r>
-        <w:rPr>
-          <w:rFonts w:ascii="Times New Roman" w:hAnsi="Times New Roman" w:cs="Times New Roman"/>
-          <w:sz w:val="24"/>
-        </w:rPr>
-        <w:t>(Engels in Sauer 2010, 431)</w:t>
-      </w:r>
-      <w:r>
-        <w:rPr>
-          <w:rFonts w:ascii="Times New Roman" w:hAnsi="Times New Roman" w:cs="Times New Roman"/>
-          <w:sz w:val="24"/>
-        </w:rPr>
-        <w:fldChar w:fldCharType="end"/>
-      </w:r>
-      <w:r>
-        <w:rPr>
-          <w:rFonts w:ascii="Times New Roman" w:hAnsi="Times New Roman" w:cs="Times New Roman"/>
-          <w:sz w:val="24"/>
-        </w:rPr>
-        <w:t>.</w:t>
-      </w:r>
-    </w:p>
-    <w:p>
-      <w:pPr>
-        <w:jc w:val="both"/>
-        <w:rPr>
-          <w:rFonts w:ascii="Times New Roman" w:hAnsi="Times New Roman" w:cs="Times New Roman"/>
-          <w:sz w:val="24"/>
-        </w:rPr>
-      </w:pPr>
+    </w:p>
+    <w:p>
+      <w:pPr>
+        <w:rPr>
+          <w:rFonts w:ascii="Times New Roman" w:hAnsi="Times New Roman" w:cs="Times New Roman"/>
+          <w:sz w:val="24"/>
+          <w:szCs w:val="20"/>
+        </w:rPr>
+      </w:pPr>
+      <w:r>
+        <w:rPr>
+          <w:rFonts w:ascii="Times New Roman" w:hAnsi="Times New Roman" w:cs="Times New Roman"/>
+          <w:sz w:val="24"/>
+          <w:szCs w:val="20"/>
+        </w:rPr>
+        <w:t>6.2 AGILNO MODELIRANJE</w:t>
+      </w:r>
+      <w:r>
+        <w:rPr>
+          <w:rFonts w:ascii="Times New Roman" w:hAnsi="Times New Roman" w:cs="Times New Roman"/>
+          <w:sz w:val="24"/>
+          <w:szCs w:val="20"/>
+        </w:rPr>
+        <w:br/>
+      </w:r>
+      <w:bookmarkStart w:id="0" w:name="_GoBack"/>
+      <w:bookmarkEnd w:id="0"/>
+      <w:r>
+        <w:rPr>
+          <w:rFonts w:ascii="Times New Roman" w:hAnsi="Times New Roman" w:cs="Times New Roman"/>
+          <w:sz w:val="24"/>
+          <w:szCs w:val="20"/>
+        </w:rPr>
+        <w:br w:type="page"/>
+      </w:r>
     </w:p>
     <w:p>
       <w:pPr>
@@ -7332,22 +7827,30 @@
           <w:szCs w:val="20"/>
         </w:rPr>
       </w:pPr>
-    </w:p>
-    <w:p>
-      <w:pPr>
-        <w:rPr>
-          <w:rFonts w:ascii="Times New Roman" w:hAnsi="Times New Roman" w:cs="Times New Roman"/>
-          <w:sz w:val="24"/>
-          <w:szCs w:val="20"/>
-        </w:rPr>
-      </w:pPr>
-      <w:r>
-        <w:rPr>
-          <w:rFonts w:ascii="Times New Roman" w:hAnsi="Times New Roman" w:cs="Times New Roman"/>
-          <w:sz w:val="24"/>
-          <w:szCs w:val="20"/>
-        </w:rPr>
-        <w:br w:type="page"/>
+      <w:r>
+        <w:rPr>
+          <w:rFonts w:ascii="Times New Roman" w:hAnsi="Times New Roman" w:cs="Times New Roman"/>
+          <w:sz w:val="24"/>
+          <w:szCs w:val="20"/>
+        </w:rPr>
+        <w:lastRenderedPageBreak/>
+        <w:t>7</w:t>
+      </w:r>
+      <w:r>
+        <w:rPr>
+          <w:rFonts w:ascii="Times New Roman" w:hAnsi="Times New Roman" w:cs="Times New Roman"/>
+          <w:sz w:val="24"/>
+          <w:szCs w:val="20"/>
+        </w:rPr>
+        <w:t xml:space="preserve"> </w:t>
+      </w:r>
+      <w:r>
+        <w:rPr>
+          <w:rFonts w:ascii="Times New Roman" w:hAnsi="Times New Roman" w:cs="Times New Roman"/>
+          <w:sz w:val="24"/>
+          <w:szCs w:val="20"/>
+        </w:rPr>
+        <w:t>IZGRADNJA PROCESA</w:t>
       </w:r>
     </w:p>
     <w:p>
@@ -7364,10 +7867,50 @@
         <w:rPr>
           <w:rFonts w:ascii="Times New Roman" w:hAnsi="Times New Roman" w:cs="Times New Roman"/>
           <w:sz w:val="24"/>
-          <w:szCs w:val="20"/>
-        </w:rPr>
-        <w:lastRenderedPageBreak/>
-        <w:t>7</w:t>
+        </w:rPr>
+        <w:t xml:space="preserve">Izdelava procesa pomeni definiranje procesnega modela, ki predstavlja zgradbo sistema </w:t>
+      </w:r>
+      <w:r>
+        <w:rPr>
+          <w:rFonts w:ascii="Times New Roman" w:hAnsi="Times New Roman" w:cs="Times New Roman"/>
+          <w:sz w:val="24"/>
+        </w:rPr>
+        <w:fldChar w:fldCharType="begin"/>
+      </w:r>
+      <w:r>
+        <w:rPr>
+          <w:rFonts w:ascii="Times New Roman" w:hAnsi="Times New Roman" w:cs="Times New Roman"/>
+          <w:sz w:val="24"/>
+        </w:rPr>
+        <w:instrText xml:space="preserve"> ADDIN ZOTERO_ITEM CSL_CITATION {"citationID":"aFUE5Abt","properties":{"formattedCitation":"(Jablonski 2010, 394)","plainCitation":"(Jablonski 2010, 394)"},"citationItems":[{"id":352,"uris":["http://zotero.org/users/local/1VrTeLcH/items/T4WZ5AH2"],"uri":["http://zotero.org/users/local/1VrTeLcH/items/T4WZ5AH2"],"itemData":{"id":352,"type":"chapter","title":"Do We Really Know How to Support Processes? Considerations and Reconstruction","container-title":"Graph Transformations and Model-Driven Engineering","collection-title":"Lecture Notes in Computer Science","publisher":"Springer, Berlin, Heidelberg","page":"393-410","source":"link-springer-com.nukweb.nuk.uni-lj.si","abstract":"Since approximately 20 years process management is regarded as innovative technology both for the description of complex applications and for supporting their execution. Soon after the beginning of this process era, an inflation of process management systems started to flood the market. However, many users were very frustrated when they had to experience that these process management systems did not support their applications properly. One of the main causes for failing process applications was that process management was totally underestimated. In this contribution we try to get to the bottom of process management, i.e. we reconstruct the real requirements of process management which are the basis for the construction of working process solutions.","URL":"https://link.springer.com/chapter/10.1007/978-3-642-17322-6_17","ISBN":"978-3-642-17321-9","note":"DOI: 10.1007/978-3-642-17322-6_17","shortTitle":"Do We Really Know How to Support Processes?","language":"en","author":[{"family":"Jablonski","given":"Stefan"}],"issued":{"date-parts":[["2010"]]},"accessed":{"date-parts":[["2017",11,28]]}},"locator":"394"}],"schema":"https://github.com/citation-style-language/schema/raw/master/csl-citation.json"} </w:instrText>
+      </w:r>
+      <w:r>
+        <w:rPr>
+          <w:rFonts w:ascii="Times New Roman" w:hAnsi="Times New Roman" w:cs="Times New Roman"/>
+          <w:sz w:val="24"/>
+        </w:rPr>
+        <w:fldChar w:fldCharType="separate"/>
+      </w:r>
+      <w:r>
+        <w:rPr>
+          <w:rFonts w:ascii="Times New Roman" w:hAnsi="Times New Roman" w:cs="Times New Roman"/>
+          <w:sz w:val="24"/>
+        </w:rPr>
+        <w:t>(Jablonski 2010, 394)</w:t>
+      </w:r>
+      <w:r>
+        <w:rPr>
+          <w:rFonts w:ascii="Times New Roman" w:hAnsi="Times New Roman" w:cs="Times New Roman"/>
+          <w:sz w:val="24"/>
+        </w:rPr>
+        <w:fldChar w:fldCharType="end"/>
+      </w:r>
+      <w:r>
+        <w:rPr>
+          <w:rFonts w:ascii="Times New Roman" w:hAnsi="Times New Roman" w:cs="Times New Roman"/>
+          <w:sz w:val="24"/>
+        </w:rPr>
+        <w:t>.</w:t>
       </w:r>
       <w:r>
         <w:rPr>
@@ -7383,30 +7926,45 @@
           <w:sz w:val="24"/>
           <w:szCs w:val="20"/>
         </w:rPr>
-        <w:t>IZGRADNJA PROCESA</w:t>
-      </w:r>
-    </w:p>
-    <w:p>
-      <w:pPr>
-        <w:contextualSpacing/>
-        <w:jc w:val="both"/>
-        <w:rPr>
-          <w:rFonts w:ascii="Times New Roman" w:hAnsi="Times New Roman" w:cs="Times New Roman"/>
-          <w:sz w:val="24"/>
-          <w:szCs w:val="20"/>
-        </w:rPr>
-      </w:pPr>
-      <w:r>
-        <w:rPr>
-          <w:rFonts w:ascii="Times New Roman" w:hAnsi="Times New Roman" w:cs="Times New Roman"/>
-          <w:sz w:val="24"/>
-        </w:rPr>
-        <w:t xml:space="preserve">Izdelava procesa pomeni definiranje procesnega modela, ki predstavlja zgradbo sistema </w:t>
-      </w:r>
-      <w:r>
-        <w:rPr>
-          <w:rFonts w:ascii="Times New Roman" w:hAnsi="Times New Roman" w:cs="Times New Roman"/>
-          <w:sz w:val="24"/>
+        <w:t>Potrebno je definirati zbirko elementarnih</w:t>
+      </w:r>
+      <w:r>
+        <w:rPr>
+          <w:rFonts w:ascii="Times New Roman" w:hAnsi="Times New Roman" w:cs="Times New Roman"/>
+          <w:sz w:val="24"/>
+          <w:szCs w:val="20"/>
+        </w:rPr>
+        <w:t xml:space="preserve"> primitivnih</w:t>
+      </w:r>
+      <w:r>
+        <w:rPr>
+          <w:rFonts w:ascii="Times New Roman" w:hAnsi="Times New Roman" w:cs="Times New Roman"/>
+          <w:sz w:val="24"/>
+          <w:szCs w:val="20"/>
+        </w:rPr>
+        <w:t xml:space="preserve"> pr</w:t>
+      </w:r>
+      <w:r>
+        <w:rPr>
+          <w:rFonts w:ascii="Times New Roman" w:hAnsi="Times New Roman" w:cs="Times New Roman"/>
+          <w:sz w:val="24"/>
+          <w:szCs w:val="20"/>
+        </w:rPr>
+        <w:t>ocesnih entitet iz katerih je mogoče zgraditi prila</w:t>
+      </w:r>
+      <w:r>
+        <w:rPr>
+          <w:rFonts w:ascii="Times New Roman" w:hAnsi="Times New Roman" w:cs="Times New Roman"/>
+          <w:sz w:val="24"/>
+          <w:szCs w:val="20"/>
+        </w:rPr>
+        <w:t xml:space="preserve">gojen procesni model, ki omogoča apliciranje v različne domene </w:t>
+      </w:r>
+      <w:r>
+        <w:rPr>
+          <w:rFonts w:ascii="Times New Roman" w:hAnsi="Times New Roman" w:cs="Times New Roman"/>
+          <w:sz w:val="24"/>
+          <w:szCs w:val="20"/>
         </w:rPr>
         <w:fldChar w:fldCharType="begin"/>
       </w:r>
@@ -7414,13 +7972,15 @@
         <w:rPr>
           <w:rFonts w:ascii="Times New Roman" w:hAnsi="Times New Roman" w:cs="Times New Roman"/>
           <w:sz w:val="24"/>
-        </w:rPr>
-        <w:instrText xml:space="preserve"> ADDIN ZOTERO_ITEM CSL_CITATION {"citationID":"aFUE5Abt","properties":{"formattedCitation":"(Jablonski 2010, 394)","plainCitation":"(Jablonski 2010, 394)"},"citationItems":[{"id":352,"uris":["http://zotero.org/users/local/1VrTeLcH/items/T4WZ5AH2"],"uri":["http://zotero.org/users/local/1VrTeLcH/items/T4WZ5AH2"],"itemData":{"id":352,"type":"chapter","title":"Do We Really Know How to Support Processes? Considerations and Reconstruction","container-title":"Graph Transformations and Model-Driven Engineering","collection-title":"Lecture Notes in Computer Science","publisher":"Springer, Berlin, Heidelberg","page":"393-410","source":"link-springer-com.nukweb.nuk.uni-lj.si","abstract":"Since approximately 20 years process management is regarded as innovative technology both for the description of complex applications and for supporting their execution. Soon after the beginning of this process era, an inflation of process management systems started to flood the market. However, many users were very frustrated when they had to experience that these process management systems did not support their applications properly. One of the main causes for failing process applications was that process management was totally underestimated. In this contribution we try to get to the bottom of process management, i.e. we reconstruct the real requirements of process management which are the basis for the construction of working process solutions.","URL":"https://link.springer.com/chapter/10.1007/978-3-642-17322-6_17","ISBN":"978-3-642-17321-9","note":"DOI: 10.1007/978-3-642-17322-6_17","shortTitle":"Do We Really Know How to Support Processes?","language":"en","author":[{"family":"Jablonski","given":"Stefan"}],"issued":{"date-parts":[["2010"]]},"accessed":{"date-parts":[["2017",11,28]]}},"locator":"394"}],"schema":"https://github.com/citation-style-language/schema/raw/master/csl-citation.json"} </w:instrText>
-      </w:r>
-      <w:r>
-        <w:rPr>
-          <w:rFonts w:ascii="Times New Roman" w:hAnsi="Times New Roman" w:cs="Times New Roman"/>
-          <w:sz w:val="24"/>
+          <w:szCs w:val="20"/>
+        </w:rPr>
+        <w:instrText xml:space="preserve"> ADDIN ZOTERO_ITEM CSL_CITATION {"citationID":"ZYkcpV20","properties":{"formattedCitation":"(Jablonski 2010, 396)","plainCitation":"(Jablonski 2010, 396)"},"citationItems":[{"id":352,"uris":["http://zotero.org/users/local/1VrTeLcH/items/T4WZ5AH2"],"uri":["http://zotero.org/users/local/1VrTeLcH/items/T4WZ5AH2"],"itemData":{"id":352,"type":"chapter","title":"Do We Really Know How to Support Processes? Considerations and Reconstruction","container-title":"Graph Transformations and Model-Driven Engineering","collection-title":"Lecture Notes in Computer Science","publisher":"Springer, Berlin, Heidelberg","page":"393-410","source":"link-springer-com.nukweb.nuk.uni-lj.si","abstract":"Since approximately 20 years process management is regarded as innovative technology both for the description of complex applications and for supporting their execution. Soon after the beginning of this process era, an inflation of process management systems started to flood the market. However, many users were very frustrated when they had to experience that these process management systems did not support their applications properly. One of the main causes for failing process applications was that process management was totally underestimated. In this contribution we try to get to the bottom of process management, i.e. we reconstruct the real requirements of process management which are the basis for the construction of working process solutions.","URL":"https://link.springer.com/chapter/10.1007/978-3-642-17322-6_17","ISBN":"978-3-642-17321-9","note":"DOI: 10.1007/978-3-642-17322-6_17","shortTitle":"Do We Really Know How to Support Processes?","language":"en","author":[{"family":"Jablonski","given":"Stefan"}],"issued":{"date-parts":[["2010"]]},"accessed":{"date-parts":[["2017",11,28]]}},"locator":"396"}],"schema":"https://github.com/citation-style-language/schema/raw/master/csl-citation.json"} </w:instrText>
+      </w:r>
+      <w:r>
+        <w:rPr>
+          <w:rFonts w:ascii="Times New Roman" w:hAnsi="Times New Roman" w:cs="Times New Roman"/>
+          <w:sz w:val="24"/>
+          <w:szCs w:val="20"/>
         </w:rPr>
         <w:fldChar w:fldCharType="separate"/>
       </w:r>
@@ -7429,12 +7989,13 @@
           <w:rFonts w:ascii="Times New Roman" w:hAnsi="Times New Roman" w:cs="Times New Roman"/>
           <w:sz w:val="24"/>
         </w:rPr>
-        <w:t>(Jablonski 2010, 394)</w:t>
-      </w:r>
-      <w:r>
-        <w:rPr>
-          <w:rFonts w:ascii="Times New Roman" w:hAnsi="Times New Roman" w:cs="Times New Roman"/>
-          <w:sz w:val="24"/>
+        <w:t>(Jablonski 2010, 396)</w:t>
+      </w:r>
+      <w:r>
+        <w:rPr>
+          <w:rFonts w:ascii="Times New Roman" w:hAnsi="Times New Roman" w:cs="Times New Roman"/>
+          <w:sz w:val="24"/>
+          <w:szCs w:val="20"/>
         </w:rPr>
         <w:fldChar w:fldCharType="end"/>
       </w:r>
@@ -7442,6 +8003,7 @@
         <w:rPr>
           <w:rFonts w:ascii="Times New Roman" w:hAnsi="Times New Roman" w:cs="Times New Roman"/>
           <w:sz w:val="24"/>
+          <w:szCs w:val="20"/>
         </w:rPr>
         <w:t>.</w:t>
       </w:r>
@@ -7451,127 +8013,42 @@
           <w:sz w:val="24"/>
           <w:szCs w:val="20"/>
         </w:rPr>
+        <w:t xml:space="preserve"> Za potrebe tega bomo uporabili</w:t>
+      </w:r>
+      <w:r>
+        <w:rPr>
+          <w:rFonts w:ascii="Times New Roman" w:hAnsi="Times New Roman" w:cs="Times New Roman"/>
+          <w:sz w:val="24"/>
+          <w:szCs w:val="20"/>
+        </w:rPr>
+        <w:t xml:space="preserve"> p</w:t>
+      </w:r>
+      <w:r>
+        <w:rPr>
+          <w:rFonts w:ascii="Times New Roman" w:hAnsi="Times New Roman" w:cs="Times New Roman"/>
+          <w:sz w:val="24"/>
+          <w:szCs w:val="20"/>
+        </w:rPr>
+        <w:t>ristop</w:t>
+      </w:r>
+      <w:r>
+        <w:rPr>
+          <w:rFonts w:ascii="Times New Roman" w:hAnsi="Times New Roman" w:cs="Times New Roman"/>
+          <w:sz w:val="24"/>
+          <w:szCs w:val="20"/>
+        </w:rPr>
         <w:t xml:space="preserve"> </w:t>
       </w:r>
-      <w:r>
-        <w:rPr>
-          <w:rFonts w:ascii="Times New Roman" w:hAnsi="Times New Roman" w:cs="Times New Roman"/>
-          <w:sz w:val="24"/>
-          <w:szCs w:val="20"/>
-        </w:rPr>
-        <w:t>Potrebno je definirati zbirko elementarnih</w:t>
-      </w:r>
-      <w:r>
-        <w:rPr>
-          <w:rFonts w:ascii="Times New Roman" w:hAnsi="Times New Roman" w:cs="Times New Roman"/>
-          <w:sz w:val="24"/>
-          <w:szCs w:val="20"/>
-        </w:rPr>
-        <w:t xml:space="preserve"> primitivnih</w:t>
-      </w:r>
-      <w:r>
-        <w:rPr>
-          <w:rFonts w:ascii="Times New Roman" w:hAnsi="Times New Roman" w:cs="Times New Roman"/>
-          <w:sz w:val="24"/>
-          <w:szCs w:val="20"/>
-        </w:rPr>
-        <w:t xml:space="preserve"> pr</w:t>
-      </w:r>
-      <w:r>
-        <w:rPr>
-          <w:rFonts w:ascii="Times New Roman" w:hAnsi="Times New Roman" w:cs="Times New Roman"/>
-          <w:sz w:val="24"/>
-          <w:szCs w:val="20"/>
-        </w:rPr>
-        <w:t>ocesnih entitet iz katerih je mogoče zgraditi prila</w:t>
-      </w:r>
-      <w:r>
-        <w:rPr>
-          <w:rFonts w:ascii="Times New Roman" w:hAnsi="Times New Roman" w:cs="Times New Roman"/>
-          <w:sz w:val="24"/>
-          <w:szCs w:val="20"/>
-        </w:rPr>
-        <w:t xml:space="preserve">gojen procesni model, ki omogoča apliciranje v različne domene </w:t>
-      </w:r>
-      <w:r>
-        <w:rPr>
-          <w:rFonts w:ascii="Times New Roman" w:hAnsi="Times New Roman" w:cs="Times New Roman"/>
-          <w:sz w:val="24"/>
-          <w:szCs w:val="20"/>
-        </w:rPr>
-        <w:fldChar w:fldCharType="begin"/>
-      </w:r>
-      <w:r>
-        <w:rPr>
-          <w:rFonts w:ascii="Times New Roman" w:hAnsi="Times New Roman" w:cs="Times New Roman"/>
-          <w:sz w:val="24"/>
-          <w:szCs w:val="20"/>
-        </w:rPr>
-        <w:instrText xml:space="preserve"> ADDIN ZOTERO_ITEM CSL_CITATION {"citationID":"ZYkcpV20","properties":{"formattedCitation":"(Jablonski 2010, 396)","plainCitation":"(Jablonski 2010, 396)"},"citationItems":[{"id":352,"uris":["http://zotero.org/users/local/1VrTeLcH/items/T4WZ5AH2"],"uri":["http://zotero.org/users/local/1VrTeLcH/items/T4WZ5AH2"],"itemData":{"id":352,"type":"chapter","title":"Do We Really Know How to Support Processes? Considerations and Reconstruction","container-title":"Graph Transformations and Model-Driven Engineering","collection-title":"Lecture Notes in Computer Science","publisher":"Springer, Berlin, Heidelberg","page":"393-410","source":"link-springer-com.nukweb.nuk.uni-lj.si","abstract":"Since approximately 20 years process management is regarded as innovative technology both for the description of complex applications and for supporting their execution. Soon after the beginning of this process era, an inflation of process management systems started to flood the market. However, many users were very frustrated when they had to experience that these process management systems did not support their applications properly. One of the main causes for failing process applications was that process management was totally underestimated. In this contribution we try to get to the bottom of process management, i.e. we reconstruct the real requirements of process management which are the basis for the construction of working process solutions.","URL":"https://link.springer.com/chapter/10.1007/978-3-642-17322-6_17","ISBN":"978-3-642-17321-9","note":"DOI: 10.1007/978-3-642-17322-6_17","shortTitle":"Do We Really Know How to Support Processes?","language":"en","author":[{"family":"Jablonski","given":"Stefan"}],"issued":{"date-parts":[["2010"]]},"accessed":{"date-parts":[["2017",11,28]]}},"locator":"396"}],"schema":"https://github.com/citation-style-language/schema/raw/master/csl-citation.json"} </w:instrText>
-      </w:r>
-      <w:r>
-        <w:rPr>
-          <w:rFonts w:ascii="Times New Roman" w:hAnsi="Times New Roman" w:cs="Times New Roman"/>
-          <w:sz w:val="24"/>
-          <w:szCs w:val="20"/>
-        </w:rPr>
-        <w:fldChar w:fldCharType="separate"/>
-      </w:r>
-      <w:r>
-        <w:rPr>
-          <w:rFonts w:ascii="Times New Roman" w:hAnsi="Times New Roman" w:cs="Times New Roman"/>
-          <w:sz w:val="24"/>
-        </w:rPr>
-        <w:t>(Jablonski 2010, 396)</w:t>
-      </w:r>
-      <w:r>
-        <w:rPr>
-          <w:rFonts w:ascii="Times New Roman" w:hAnsi="Times New Roman" w:cs="Times New Roman"/>
-          <w:sz w:val="24"/>
-          <w:szCs w:val="20"/>
-        </w:rPr>
-        <w:fldChar w:fldCharType="end"/>
-      </w:r>
-      <w:r>
-        <w:rPr>
-          <w:rFonts w:ascii="Times New Roman" w:hAnsi="Times New Roman" w:cs="Times New Roman"/>
-          <w:sz w:val="24"/>
-          <w:szCs w:val="20"/>
-        </w:rPr>
-        <w:t>.</w:t>
-      </w:r>
-      <w:r>
-        <w:rPr>
-          <w:rFonts w:ascii="Times New Roman" w:hAnsi="Times New Roman" w:cs="Times New Roman"/>
-          <w:sz w:val="24"/>
-          <w:szCs w:val="20"/>
-        </w:rPr>
-        <w:t xml:space="preserve"> Za potrebe tega bomo uporabili</w:t>
-      </w:r>
-      <w:r>
-        <w:rPr>
-          <w:rFonts w:ascii="Times New Roman" w:hAnsi="Times New Roman" w:cs="Times New Roman"/>
-          <w:sz w:val="24"/>
-          <w:szCs w:val="20"/>
-        </w:rPr>
-        <w:t xml:space="preserve"> p</w:t>
-      </w:r>
-      <w:r>
-        <w:rPr>
-          <w:rFonts w:ascii="Times New Roman" w:hAnsi="Times New Roman" w:cs="Times New Roman"/>
-          <w:sz w:val="24"/>
-          <w:szCs w:val="20"/>
-        </w:rPr>
-        <w:t>ristop</w:t>
-      </w:r>
-      <w:r>
-        <w:rPr>
-          <w:rFonts w:ascii="Times New Roman" w:hAnsi="Times New Roman" w:cs="Times New Roman"/>
-          <w:sz w:val="24"/>
-          <w:szCs w:val="20"/>
-        </w:rPr>
-        <w:t xml:space="preserve"> MetaMe</w:t>
-      </w:r>
+      <w:proofErr w:type="spellStart"/>
+      <w:r>
+        <w:rPr>
+          <w:rFonts w:ascii="Times New Roman" w:hAnsi="Times New Roman" w:cs="Times New Roman"/>
+          <w:sz w:val="24"/>
+          <w:szCs w:val="20"/>
+        </w:rPr>
+        <w:t>MetaMe</w:t>
+      </w:r>
+      <w:proofErr w:type="spellEnd"/>
       <w:r>
         <w:rPr>
           <w:rFonts w:ascii="Times New Roman" w:hAnsi="Times New Roman" w:cs="Times New Roman"/>
@@ -7588,8 +8065,6 @@
         </w:rPr>
         <w:t>en v prejšnjem poglavju.</w:t>
       </w:r>
-      <w:bookmarkStart w:id="0" w:name="_GoBack"/>
-      <w:bookmarkEnd w:id="0"/>
     </w:p>
     <w:p>
       <w:pPr>
@@ -7702,7 +8177,47 @@
         <w:footnoteRef/>
       </w:r>
       <w:r>
-        <w:t xml:space="preserve"> Institute of Electrical and Electronic Engineers – IEEE.</w:t>
+        <w:t xml:space="preserve"> Institute </w:t>
+      </w:r>
+      <w:proofErr w:type="spellStart"/>
+      <w:r>
+        <w:t>of</w:t>
+      </w:r>
+      <w:proofErr w:type="spellEnd"/>
+      <w:r>
+        <w:t xml:space="preserve"> </w:t>
+      </w:r>
+      <w:proofErr w:type="spellStart"/>
+      <w:r>
+        <w:t>Electrical</w:t>
+      </w:r>
+      <w:proofErr w:type="spellEnd"/>
+      <w:r>
+        <w:t xml:space="preserve"> </w:t>
+      </w:r>
+      <w:proofErr w:type="spellStart"/>
+      <w:r>
+        <w:t>and</w:t>
+      </w:r>
+      <w:proofErr w:type="spellEnd"/>
+      <w:r>
+        <w:t xml:space="preserve"> </w:t>
+      </w:r>
+      <w:proofErr w:type="spellStart"/>
+      <w:r>
+        <w:t>Electronic</w:t>
+      </w:r>
+      <w:proofErr w:type="spellEnd"/>
+      <w:r>
+        <w:t xml:space="preserve"> </w:t>
+      </w:r>
+      <w:proofErr w:type="spellStart"/>
+      <w:r>
+        <w:t>Engineers</w:t>
+      </w:r>
+      <w:proofErr w:type="spellEnd"/>
+      <w:r>
+        <w:t xml:space="preserve"> – IEEE.</w:t>
       </w:r>
     </w:p>
   </w:footnote>
@@ -7718,7 +8233,47 @@
         <w:footnoteRef/>
       </w:r>
       <w:r>
-        <w:t xml:space="preserve"> SoftwareEngineering – Metamodel for Development Methodologies.</w:t>
+        <w:t xml:space="preserve"> </w:t>
+      </w:r>
+      <w:proofErr w:type="spellStart"/>
+      <w:r>
+        <w:t>SoftwareEngineering</w:t>
+      </w:r>
+      <w:proofErr w:type="spellEnd"/>
+      <w:r>
+        <w:t xml:space="preserve"> – </w:t>
+      </w:r>
+      <w:proofErr w:type="spellStart"/>
+      <w:r>
+        <w:t>Metamodel</w:t>
+      </w:r>
+      <w:proofErr w:type="spellEnd"/>
+      <w:r>
+        <w:t xml:space="preserve"> </w:t>
+      </w:r>
+      <w:proofErr w:type="spellStart"/>
+      <w:r>
+        <w:t>for</w:t>
+      </w:r>
+      <w:proofErr w:type="spellEnd"/>
+      <w:r>
+        <w:t xml:space="preserve"> </w:t>
+      </w:r>
+      <w:proofErr w:type="spellStart"/>
+      <w:r>
+        <w:t>Development</w:t>
+      </w:r>
+      <w:proofErr w:type="spellEnd"/>
+      <w:r>
+        <w:t xml:space="preserve"> </w:t>
+      </w:r>
+      <w:proofErr w:type="spellStart"/>
+      <w:r>
+        <w:t>Methodologies</w:t>
+      </w:r>
+      <w:proofErr w:type="spellEnd"/>
+      <w:r>
+        <w:t>.</w:t>
       </w:r>
     </w:p>
   </w:footnote>
@@ -7734,10 +8289,42 @@
         <w:footnoteRef/>
       </w:r>
       <w:r>
-        <w:t xml:space="preserve"> Softwar</w:t>
-      </w:r>
-      <w:r>
-        <w:t xml:space="preserve">e &amp; Systems Process Engineering </w:t>
+        <w:t xml:space="preserve"> </w:t>
+      </w:r>
+      <w:proofErr w:type="spellStart"/>
+      <w:r>
+        <w:t>Softwar</w:t>
+      </w:r>
+      <w:r>
+        <w:t>e</w:t>
+      </w:r>
+      <w:proofErr w:type="spellEnd"/>
+      <w:r>
+        <w:t xml:space="preserve"> &amp; </w:t>
+      </w:r>
+      <w:proofErr w:type="spellStart"/>
+      <w:r>
+        <w:t>Systems</w:t>
+      </w:r>
+      <w:proofErr w:type="spellEnd"/>
+      <w:r>
+        <w:t xml:space="preserve"> </w:t>
+      </w:r>
+      <w:proofErr w:type="spellStart"/>
+      <w:r>
+        <w:t>Process</w:t>
+      </w:r>
+      <w:proofErr w:type="spellEnd"/>
+      <w:r>
+        <w:t xml:space="preserve"> </w:t>
+      </w:r>
+      <w:proofErr w:type="spellStart"/>
+      <w:r>
+        <w:t>Engineering</w:t>
+      </w:r>
+      <w:proofErr w:type="spellEnd"/>
+      <w:r>
+        <w:t xml:space="preserve"> </w:t>
       </w:r>
       <w:r>
         <w:t>Meta-Model – SPEM</w:t>
@@ -7759,7 +8346,31 @@
         <w:footnoteRef/>
       </w:r>
       <w:r>
-        <w:t xml:space="preserve"> Object Management Group – OMG.</w:t>
+        <w:t xml:space="preserve"> </w:t>
+      </w:r>
+      <w:proofErr w:type="spellStart"/>
+      <w:r>
+        <w:t>Object</w:t>
+      </w:r>
+      <w:proofErr w:type="spellEnd"/>
+      <w:r>
+        <w:t xml:space="preserve"> </w:t>
+      </w:r>
+      <w:proofErr w:type="spellStart"/>
+      <w:r>
+        <w:t>Management</w:t>
+      </w:r>
+      <w:proofErr w:type="spellEnd"/>
+      <w:r>
+        <w:t xml:space="preserve"> </w:t>
+      </w:r>
+      <w:proofErr w:type="spellStart"/>
+      <w:r>
+        <w:t>Group</w:t>
+      </w:r>
+      <w:proofErr w:type="spellEnd"/>
+      <w:r>
+        <w:t xml:space="preserve"> – OMG.</w:t>
       </w:r>
     </w:p>
   </w:footnote>
@@ -7775,7 +8386,26 @@
         <w:footnoteRef/>
       </w:r>
       <w:r>
-        <w:t xml:space="preserve"> Meta Object Facility – MOF.</w:t>
+        <w:t xml:space="preserve"> </w:t>
+      </w:r>
+      <w:r>
+        <w:t xml:space="preserve">Meta </w:t>
+      </w:r>
+      <w:proofErr w:type="spellStart"/>
+      <w:r>
+        <w:t>Object</w:t>
+      </w:r>
+      <w:proofErr w:type="spellEnd"/>
+      <w:r>
+        <w:t xml:space="preserve"> </w:t>
+      </w:r>
+      <w:proofErr w:type="spellStart"/>
+      <w:r>
+        <w:t>Facility</w:t>
+      </w:r>
+      <w:proofErr w:type="spellEnd"/>
+      <w:r>
+        <w:t xml:space="preserve"> – MOF.</w:t>
       </w:r>
     </w:p>
   </w:footnote>
@@ -7791,7 +8421,34 @@
         <w:footnoteRef/>
       </w:r>
       <w:r>
-        <w:t xml:space="preserve"> (angl.) Domain Specific Process Meta Model – DSPMM.</w:t>
+        <w:t xml:space="preserve"> </w:t>
+      </w:r>
+      <w:r>
+        <w:t xml:space="preserve">(angl.) </w:t>
+      </w:r>
+      <w:proofErr w:type="spellStart"/>
+      <w:r>
+        <w:t>Domain</w:t>
+      </w:r>
+      <w:proofErr w:type="spellEnd"/>
+      <w:r>
+        <w:t xml:space="preserve"> </w:t>
+      </w:r>
+      <w:proofErr w:type="spellStart"/>
+      <w:r>
+        <w:t>Specific</w:t>
+      </w:r>
+      <w:proofErr w:type="spellEnd"/>
+      <w:r>
+        <w:t xml:space="preserve"> </w:t>
+      </w:r>
+      <w:proofErr w:type="spellStart"/>
+      <w:r>
+        <w:t>Process</w:t>
+      </w:r>
+      <w:proofErr w:type="spellEnd"/>
+      <w:r>
+        <w:t xml:space="preserve"> Meta Model – DSPMM.</w:t>
       </w:r>
     </w:p>
   </w:footnote>
@@ -7807,7 +8464,26 @@
         <w:footnoteRef/>
       </w:r>
       <w:r>
-        <w:t xml:space="preserve"> (angl.) Abstract Process Meta Model – AMM.</w:t>
+        <w:t xml:space="preserve"> </w:t>
+      </w:r>
+      <w:r>
+        <w:t xml:space="preserve">(angl.) </w:t>
+      </w:r>
+      <w:proofErr w:type="spellStart"/>
+      <w:r>
+        <w:t>Abstract</w:t>
+      </w:r>
+      <w:proofErr w:type="spellEnd"/>
+      <w:r>
+        <w:t xml:space="preserve"> </w:t>
+      </w:r>
+      <w:proofErr w:type="spellStart"/>
+      <w:r>
+        <w:t>Process</w:t>
+      </w:r>
+      <w:proofErr w:type="spellEnd"/>
+      <w:r>
+        <w:t xml:space="preserve"> Meta Model – AMM.</w:t>
       </w:r>
     </w:p>
   </w:footnote>
@@ -7823,7 +8499,10 @@
         <w:footnoteRef/>
       </w:r>
       <w:r>
-        <w:t xml:space="preserve"> Inženiring meta-metod.</w:t>
+        <w:t xml:space="preserve"> </w:t>
+      </w:r>
+      <w:r>
+        <w:t>Inženiring meta-metod.</w:t>
       </w:r>
     </w:p>
   </w:footnote>
@@ -7839,8 +8518,48 @@
         <w:footnoteRef/>
       </w:r>
       <w:r>
-        <w:t xml:space="preserve"> Meta-Method for Software Engineering Methods</w:t>
-      </w:r>
+        <w:t xml:space="preserve"> </w:t>
+      </w:r>
+      <w:r>
+        <w:t>Meta-</w:t>
+      </w:r>
+      <w:proofErr w:type="spellStart"/>
+      <w:r>
+        <w:t>Method</w:t>
+      </w:r>
+      <w:proofErr w:type="spellEnd"/>
+      <w:r>
+        <w:t xml:space="preserve"> </w:t>
+      </w:r>
+      <w:proofErr w:type="spellStart"/>
+      <w:r>
+        <w:t>for</w:t>
+      </w:r>
+      <w:proofErr w:type="spellEnd"/>
+      <w:r>
+        <w:t xml:space="preserve"> </w:t>
+      </w:r>
+      <w:proofErr w:type="spellStart"/>
+      <w:r>
+        <w:t>Software</w:t>
+      </w:r>
+      <w:proofErr w:type="spellEnd"/>
+      <w:r>
+        <w:t xml:space="preserve"> </w:t>
+      </w:r>
+      <w:proofErr w:type="spellStart"/>
+      <w:r>
+        <w:t>Engineering</w:t>
+      </w:r>
+      <w:proofErr w:type="spellEnd"/>
+      <w:r>
+        <w:t xml:space="preserve"> </w:t>
+      </w:r>
+      <w:proofErr w:type="spellStart"/>
+      <w:r>
+        <w:t>Methods</w:t>
+      </w:r>
+      <w:proofErr w:type="spellEnd"/>
       <w:r>
         <w:t>.</w:t>
       </w:r>
@@ -9546,7 +10265,7 @@
 </file>
 
 <file path=customXml/itemProps1.xml><?xml version="1.0" encoding="utf-8"?>
-<ds:datastoreItem xmlns:ds="http://schemas.openxmlformats.org/officeDocument/2006/customXml" ds:itemID="{DA90BDD5-CC74-4050-9425-79CDB4E3BDFD}">
+<ds:datastoreItem xmlns:ds="http://schemas.openxmlformats.org/officeDocument/2006/customXml" ds:itemID="{8996EB58-A062-490B-AE9D-3CA05579C087}">
   <ds:schemaRefs>
     <ds:schemaRef ds:uri="http://schemas.openxmlformats.org/officeDocument/2006/bibliography"/>
   </ds:schemaRefs>

--- a/Izgradnja procesa.docx
+++ b/Izgradnja procesa.docx
@@ -689,7 +689,21 @@
           <w:rFonts w:ascii="Times New Roman" w:hAnsi="Times New Roman" w:cs="Times New Roman"/>
           <w:sz w:val="24"/>
         </w:rPr>
-        <w:t>Procesni model ustreza načinu dela, ki ga predpisuje metodologija v uporabi. Model lahko razumemo tudi kot koncept načrta. Za oblikovanje takšnih načrtov je potrebna uporaba abstrakcije,</w:t>
+        <w:t>Procesni model ustreza načinu dela, ki ga predpisuje metodolog</w:t>
+      </w:r>
+      <w:r>
+        <w:rPr>
+          <w:rFonts w:ascii="Times New Roman" w:hAnsi="Times New Roman" w:cs="Times New Roman"/>
+          <w:sz w:val="24"/>
+        </w:rPr>
+        <w:t>ija</w:t>
+      </w:r>
+      <w:r>
+        <w:rPr>
+          <w:rFonts w:ascii="Times New Roman" w:hAnsi="Times New Roman" w:cs="Times New Roman"/>
+          <w:sz w:val="24"/>
+        </w:rPr>
+        <w:t>. Model lahko razumemo tudi kot koncept načrta. Za oblikovanje takšnih načrtov je potrebna uporaba abstrakcije,</w:t>
       </w:r>
       <w:r>
         <w:rPr>
@@ -717,21 +731,71 @@
           <w:rFonts w:ascii="Times New Roman" w:hAnsi="Times New Roman" w:cs="Times New Roman"/>
           <w:sz w:val="24"/>
         </w:rPr>
-        <w:t>model (slika 5.1). Pri uporabi procesnega modela v pr</w:t>
-      </w:r>
-      <w:r>
-        <w:rPr>
-          <w:rFonts w:ascii="Times New Roman" w:hAnsi="Times New Roman" w:cs="Times New Roman"/>
-          <w:sz w:val="24"/>
-        </w:rPr>
-        <w:t>aksi je ta instanca meta-</w:t>
-      </w:r>
-      <w:r>
-        <w:rPr>
-          <w:rFonts w:ascii="Times New Roman" w:hAnsi="Times New Roman" w:cs="Times New Roman"/>
-          <w:sz w:val="24"/>
-        </w:rPr>
-        <w:t xml:space="preserve">modela </w:t>
+        <w:t>model (slika 5.1).</w:t>
+      </w:r>
+      <w:r>
+        <w:rPr>
+          <w:rFonts w:ascii="Times New Roman" w:hAnsi="Times New Roman" w:cs="Times New Roman"/>
+          <w:color w:val="FF0000"/>
+          <w:sz w:val="24"/>
+        </w:rPr>
+        <w:t xml:space="preserve"> </w:t>
+      </w:r>
+      <w:r>
+        <w:rPr>
+          <w:rFonts w:ascii="Times New Roman" w:hAnsi="Times New Roman" w:cs="Times New Roman"/>
+          <w:sz w:val="24"/>
+        </w:rPr>
+        <w:t>Procesni model (Plast 2)</w:t>
+      </w:r>
+      <w:r>
+        <w:rPr>
+          <w:rFonts w:ascii="Times New Roman" w:hAnsi="Times New Roman" w:cs="Times New Roman"/>
+          <w:sz w:val="24"/>
+        </w:rPr>
+        <w:t xml:space="preserve"> v pr</w:t>
+      </w:r>
+      <w:r>
+        <w:rPr>
+          <w:rFonts w:ascii="Times New Roman" w:hAnsi="Times New Roman" w:cs="Times New Roman"/>
+          <w:sz w:val="24"/>
+        </w:rPr>
+        <w:t>aksi je ta</w:t>
+      </w:r>
+      <w:r>
+        <w:rPr>
+          <w:rFonts w:ascii="Times New Roman" w:hAnsi="Times New Roman" w:cs="Times New Roman"/>
+          <w:sz w:val="24"/>
+        </w:rPr>
+        <w:t>ko</w:t>
+      </w:r>
+      <w:r>
+        <w:rPr>
+          <w:rFonts w:ascii="Times New Roman" w:hAnsi="Times New Roman" w:cs="Times New Roman"/>
+          <w:sz w:val="24"/>
+        </w:rPr>
+        <w:t xml:space="preserve"> instanca meta-</w:t>
+      </w:r>
+      <w:r>
+        <w:rPr>
+          <w:rFonts w:ascii="Times New Roman" w:hAnsi="Times New Roman" w:cs="Times New Roman"/>
+          <w:sz w:val="24"/>
+        </w:rPr>
+        <w:t>modela</w:t>
+      </w:r>
+      <w:r>
+        <w:rPr>
+          <w:rFonts w:ascii="Times New Roman" w:hAnsi="Times New Roman" w:cs="Times New Roman"/>
+          <w:sz w:val="24"/>
+        </w:rPr>
+        <w:t xml:space="preserve"> (Plast 3)</w:t>
+      </w:r>
+      <w:r>
+        <w:rPr>
+          <w:rFonts w:ascii="Times New Roman" w:hAnsi="Times New Roman" w:cs="Times New Roman"/>
+          <w:sz w:val="24"/>
+        </w:rPr>
+        <w:t xml:space="preserve"> </w:t>
       </w:r>
       <w:r>
         <w:rPr>
@@ -936,6 +1000,7 @@
         <w:rPr>
           <w:rFonts w:ascii="Times New Roman" w:hAnsi="Times New Roman" w:cs="Times New Roman"/>
           <w:sz w:val="24"/>
+          <w:szCs w:val="20"/>
         </w:rPr>
       </w:pPr>
       <w:r>
@@ -944,13 +1009,6 @@
           <w:sz w:val="24"/>
         </w:rPr>
         <w:lastRenderedPageBreak/>
-        <w:t xml:space="preserve">Vsem </w:t>
-      </w:r>
-      <w:r>
-        <w:rPr>
-          <w:rFonts w:ascii="Times New Roman" w:hAnsi="Times New Roman" w:cs="Times New Roman"/>
-          <w:sz w:val="24"/>
-        </w:rPr>
         <w:t>MIPO</w:t>
       </w:r>
       <w:r>
@@ -958,7 +1016,2016 @@
           <w:rFonts w:ascii="Times New Roman" w:hAnsi="Times New Roman" w:cs="Times New Roman"/>
           <w:sz w:val="24"/>
         </w:rPr>
-        <w:t xml:space="preserve"> so skupni aspekti, kateri nakazujejo njihovo zgradbo:</w:t>
+        <w:t xml:space="preserve"> so v večini primerov sestavljene iz več delov kateri delijo proces razvoja na obvladujoče</w:t>
+      </w:r>
+      <w:r>
+        <w:rPr>
+          <w:rFonts w:ascii="Times New Roman" w:hAnsi="Times New Roman" w:cs="Times New Roman"/>
+          <w:sz w:val="24"/>
+        </w:rPr>
+        <w:t xml:space="preserve"> </w:t>
+      </w:r>
+      <w:r>
+        <w:rPr>
+          <w:rFonts w:ascii="Times New Roman" w:hAnsi="Times New Roman" w:cs="Times New Roman"/>
+          <w:sz w:val="24"/>
+        </w:rPr>
+        <w:t>entitete</w:t>
+      </w:r>
+      <w:r>
+        <w:rPr>
+          <w:rFonts w:ascii="Times New Roman" w:hAnsi="Times New Roman" w:cs="Times New Roman"/>
+          <w:sz w:val="24"/>
+        </w:rPr>
+        <w:t xml:space="preserve"> </w:t>
+      </w:r>
+      <w:r>
+        <w:rPr>
+          <w:rFonts w:ascii="Times New Roman" w:hAnsi="Times New Roman" w:cs="Times New Roman"/>
+          <w:sz w:val="24"/>
+        </w:rPr>
+        <w:fldChar w:fldCharType="begin"/>
+      </w:r>
+      <w:r>
+        <w:rPr>
+          <w:rFonts w:ascii="Times New Roman" w:hAnsi="Times New Roman" w:cs="Times New Roman"/>
+          <w:sz w:val="24"/>
+        </w:rPr>
+        <w:instrText xml:space="preserve"> ADDIN ZOTERO_ITEM CSL_CITATION {"citationID":"3IwlBfv2","properties":{"formattedCitation":"(Sunyaev, Hansen, in Krcmar 2009, 646)","plainCitation":"(Sunyaev, Hansen, in Krcmar 2009, 646)"},"citationItems":[{"id":378,"uris":["http://zotero.org/users/local/1VrTeLcH/items/7BWED4ZV"],"uri":["http://zotero.org/users/local/1VrTeLcH/items/7BWED4ZV"],"itemData":{"id":378,"type":"chapter","title":"Method Engineering: A Formal Description","container-title":"Information Systems Development","publisher":"Springer, Boston, MA","page":"645-654","source":"link-springer-com.nukweb.nuk.uni-lj.si","abstract":"The development of information systems (IS) requires methods that recommend how to act during the development process. In some cases existing methods cannot cope with the requirements of the project situation at hand. Therefore, new methods must be developed. Method engineering (ME) attends to this application field. In this chapter, we provide a detailed overview of IS method engineering approaches in order to describe the concept of method engineering. Based on a literature review we derive a formal description of methods that can be used to describe them in a basic way and transfer them to other fields of application. With the formal description of methods this chapter facilitates the process of understanding method engineering both for method user and its engineer.","URL":"https://link.springer.com/chapter/10.1007/b137171_67","ISBN":"978-0-387-84809-9","note":"DOI: 10.1007/b137171_67","shortTitle":"Method Engineering","language":"en","author":[{"family":"Sunyaev","given":"Ali"},{"family":"Hansen","given":"Matthias"},{"family":"Krcmar","given":"Helmut"}],"issued":{"date-parts":[["2009"]]},"accessed":{"date-parts":[["2017",11,30]]}},"locator":"646"}],"schema":"https://github.com/citation-style-language/schema/raw/master/csl-citation.json"} </w:instrText>
+      </w:r>
+      <w:r>
+        <w:rPr>
+          <w:rFonts w:ascii="Times New Roman" w:hAnsi="Times New Roman" w:cs="Times New Roman"/>
+          <w:sz w:val="24"/>
+        </w:rPr>
+        <w:fldChar w:fldCharType="separate"/>
+      </w:r>
+      <w:r>
+        <w:rPr>
+          <w:rFonts w:ascii="Times New Roman" w:hAnsi="Times New Roman" w:cs="Times New Roman"/>
+          <w:sz w:val="24"/>
+        </w:rPr>
+        <w:t>(Sunyaev, Hansen, in Krcmar 2009, 646)</w:t>
+      </w:r>
+      <w:r>
+        <w:rPr>
+          <w:rFonts w:ascii="Times New Roman" w:hAnsi="Times New Roman" w:cs="Times New Roman"/>
+          <w:sz w:val="24"/>
+        </w:rPr>
+        <w:fldChar w:fldCharType="end"/>
+      </w:r>
+      <w:r>
+        <w:rPr>
+          <w:rFonts w:ascii="Times New Roman" w:hAnsi="Times New Roman" w:cs="Times New Roman"/>
+          <w:sz w:val="24"/>
+        </w:rPr>
+        <w:t>.</w:t>
+      </w:r>
+      <w:r>
+        <w:rPr>
+          <w:rFonts w:ascii="Times New Roman" w:hAnsi="Times New Roman" w:cs="Times New Roman"/>
+          <w:sz w:val="24"/>
+        </w:rPr>
+        <w:t xml:space="preserve"> Entitete v stroki predstavljajo </w:t>
+      </w:r>
+      <w:r>
+        <w:rPr>
+          <w:rFonts w:ascii="Times New Roman" w:hAnsi="Times New Roman" w:cs="Times New Roman"/>
+          <w:sz w:val="24"/>
+        </w:rPr>
+        <w:t>kose, fragmente ali komponente. Poimenovanja so odvisna od pristopov k strukturiranju</w:t>
+      </w:r>
+      <w:r>
+        <w:rPr>
+          <w:rFonts w:ascii="Times New Roman" w:hAnsi="Times New Roman" w:cs="Times New Roman"/>
+          <w:sz w:val="24"/>
+        </w:rPr>
+        <w:t xml:space="preserve"> </w:t>
+      </w:r>
+      <w:r>
+        <w:rPr>
+          <w:rFonts w:ascii="Times New Roman" w:hAnsi="Times New Roman" w:cs="Times New Roman"/>
+          <w:sz w:val="24"/>
+        </w:rPr>
+        <w:t>me</w:t>
+      </w:r>
+      <w:r>
+        <w:rPr>
+          <w:rFonts w:ascii="Times New Roman" w:hAnsi="Times New Roman" w:cs="Times New Roman"/>
+          <w:sz w:val="24"/>
+        </w:rPr>
+        <w:t>tod</w:t>
+      </w:r>
+      <w:r>
+        <w:rPr>
+          <w:rFonts w:ascii="Times New Roman" w:hAnsi="Times New Roman" w:cs="Times New Roman"/>
+          <w:sz w:val="24"/>
+        </w:rPr>
+        <w:t xml:space="preserve"> in</w:t>
+      </w:r>
+      <w:r>
+        <w:rPr>
+          <w:rFonts w:ascii="Times New Roman" w:hAnsi="Times New Roman" w:cs="Times New Roman"/>
+          <w:sz w:val="24"/>
+        </w:rPr>
+        <w:t xml:space="preserve"> granulacije posameznih entitet </w:t>
+      </w:r>
+      <w:r>
+        <w:rPr>
+          <w:rFonts w:ascii="Times New Roman" w:hAnsi="Times New Roman" w:cs="Times New Roman"/>
+          <w:sz w:val="24"/>
+        </w:rPr>
+        <w:fldChar w:fldCharType="begin"/>
+      </w:r>
+      <w:r>
+        <w:rPr>
+          <w:rFonts w:ascii="Times New Roman" w:hAnsi="Times New Roman" w:cs="Times New Roman"/>
+          <w:sz w:val="24"/>
+        </w:rPr>
+        <w:instrText xml:space="preserve"> ADDIN ZOTERO_ITEM CSL_CITATION {"citationID":"eAaH4RZL","properties":{"formattedCitation":"(Sunyaev, Hansen, in Krcmar 2009, 648)","plainCitation":"(Sunyaev, Hansen, in Krcmar 2009, 648)"},"citationItems":[{"id":378,"uris":["http://zotero.org/users/local/1VrTeLcH/items/7BWED4ZV"],"uri":["http://zotero.org/users/local/1VrTeLcH/items/7BWED4ZV"],"itemData":{"id":378,"type":"chapter","title":"Method Engineering: A Formal Description","container-title":"Information Systems Development","publisher":"Springer, Boston, MA","page":"645-654","source":"link-springer-com.nukweb.nuk.uni-lj.si","abstract":"The development of information systems (IS) requires methods that recommend how to act during the development process. In some cases existing methods cannot cope with the requirements of the project situation at hand. Therefore, new methods must be developed. Method engineering (ME) attends to this application field. In this chapter, we provide a detailed overview of IS method engineering approaches in order to describe the concept of method engineering. Based on a literature review we derive a formal description of methods that can be used to describe them in a basic way and transfer them to other fields of application. With the formal description of methods this chapter facilitates the process of understanding method engineering both for method user and its engineer.","URL":"https://link.springer.com/chapter/10.1007/b137171_67","ISBN":"978-0-387-84809-9","note":"DOI: 10.1007/b137171_67","shortTitle":"Method Engineering","language":"en","author":[{"family":"Sunyaev","given":"Ali"},{"family":"Hansen","given":"Matthias"},{"family":"Krcmar","given":"Helmut"}],"issued":{"date-parts":[["2009"]]},"accessed":{"date-parts":[["2017",11,30]]}},"locator":"648"}],"schema":"https://github.com/citation-style-language/schema/raw/master/csl-citation.json"} </w:instrText>
+      </w:r>
+      <w:r>
+        <w:rPr>
+          <w:rFonts w:ascii="Times New Roman" w:hAnsi="Times New Roman" w:cs="Times New Roman"/>
+          <w:sz w:val="24"/>
+        </w:rPr>
+        <w:fldChar w:fldCharType="separate"/>
+      </w:r>
+      <w:r>
+        <w:rPr>
+          <w:rFonts w:ascii="Times New Roman" w:hAnsi="Times New Roman" w:cs="Times New Roman"/>
+          <w:sz w:val="24"/>
+        </w:rPr>
+        <w:t>(Sunyaev, Hansen, in Krcmar 2009, 648)</w:t>
+      </w:r>
+      <w:r>
+        <w:rPr>
+          <w:rFonts w:ascii="Times New Roman" w:hAnsi="Times New Roman" w:cs="Times New Roman"/>
+          <w:sz w:val="24"/>
+        </w:rPr>
+        <w:fldChar w:fldCharType="end"/>
+      </w:r>
+      <w:r>
+        <w:rPr>
+          <w:rFonts w:ascii="Times New Roman" w:hAnsi="Times New Roman" w:cs="Times New Roman"/>
+          <w:sz w:val="24"/>
+        </w:rPr>
+        <w:t xml:space="preserve">. </w:t>
+      </w:r>
+      <w:r>
+        <w:rPr>
+          <w:rFonts w:ascii="Times New Roman" w:hAnsi="Times New Roman" w:cs="Times New Roman"/>
+          <w:sz w:val="24"/>
+        </w:rPr>
+        <w:t>Harmsen, B</w:t>
+      </w:r>
+      <w:r>
+        <w:rPr>
+          <w:rFonts w:ascii="Times New Roman" w:hAnsi="Times New Roman" w:cs="Times New Roman"/>
+          <w:sz w:val="24"/>
+        </w:rPr>
+        <w:t>rinkkemper in Oei označijo</w:t>
+      </w:r>
+      <w:r>
+        <w:rPr>
+          <w:rFonts w:ascii="Times New Roman" w:hAnsi="Times New Roman" w:cs="Times New Roman"/>
+          <w:sz w:val="24"/>
+        </w:rPr>
+        <w:t xml:space="preserve"> fragmente za osnovne gradnike metod. </w:t>
+      </w:r>
+      <w:r>
+        <w:rPr>
+          <w:rFonts w:ascii="Times New Roman" w:hAnsi="Times New Roman" w:cs="Times New Roman"/>
+          <w:sz w:val="24"/>
+        </w:rPr>
+        <w:t>Na po</w:t>
+      </w:r>
+      <w:r>
+        <w:rPr>
+          <w:rFonts w:ascii="Times New Roman" w:hAnsi="Times New Roman" w:cs="Times New Roman"/>
+          <w:sz w:val="24"/>
+        </w:rPr>
+        <w:t xml:space="preserve">dlagi tega se razvijeta </w:t>
+      </w:r>
+      <w:r>
+        <w:rPr>
+          <w:rFonts w:ascii="Times New Roman" w:hAnsi="Times New Roman" w:cs="Times New Roman"/>
+          <w:sz w:val="24"/>
+        </w:rPr>
+        <w:t>produktna</w:t>
+      </w:r>
+      <w:r>
+        <w:rPr>
+          <w:rFonts w:ascii="Times New Roman" w:hAnsi="Times New Roman" w:cs="Times New Roman"/>
+          <w:sz w:val="24"/>
+        </w:rPr>
+        <w:t xml:space="preserve"> in </w:t>
+      </w:r>
+      <w:r>
+        <w:rPr>
+          <w:rFonts w:ascii="Times New Roman" w:hAnsi="Times New Roman" w:cs="Times New Roman"/>
+          <w:sz w:val="24"/>
+        </w:rPr>
+        <w:t xml:space="preserve">procesna </w:t>
+      </w:r>
+      <w:r>
+        <w:rPr>
+          <w:rFonts w:ascii="Times New Roman" w:hAnsi="Times New Roman" w:cs="Times New Roman"/>
+          <w:sz w:val="24"/>
+        </w:rPr>
+        <w:t>dimenzija</w:t>
+      </w:r>
+      <w:r>
+        <w:rPr>
+          <w:rFonts w:ascii="Times New Roman" w:hAnsi="Times New Roman" w:cs="Times New Roman"/>
+          <w:sz w:val="24"/>
+        </w:rPr>
+        <w:t xml:space="preserve"> </w:t>
+      </w:r>
+      <w:r>
+        <w:rPr>
+          <w:rFonts w:ascii="Times New Roman" w:hAnsi="Times New Roman" w:cs="Times New Roman"/>
+          <w:sz w:val="24"/>
+        </w:rPr>
+        <w:t>fragment</w:t>
+      </w:r>
+      <w:r>
+        <w:rPr>
+          <w:rFonts w:ascii="Times New Roman" w:hAnsi="Times New Roman" w:cs="Times New Roman"/>
+          <w:sz w:val="24"/>
+        </w:rPr>
+        <w:t xml:space="preserve">ov </w:t>
+      </w:r>
+      <w:r>
+        <w:rPr>
+          <w:rFonts w:ascii="Times New Roman" w:hAnsi="Times New Roman" w:cs="Times New Roman"/>
+          <w:sz w:val="24"/>
+        </w:rPr>
+        <w:t>metod</w:t>
+      </w:r>
+      <w:r>
+        <w:rPr>
+          <w:rFonts w:ascii="Times New Roman" w:hAnsi="Times New Roman" w:cs="Times New Roman"/>
+          <w:sz w:val="24"/>
+        </w:rPr>
+        <w:t xml:space="preserve"> </w:t>
+      </w:r>
+      <w:r>
+        <w:rPr>
+          <w:rFonts w:ascii="Times New Roman" w:hAnsi="Times New Roman" w:cs="Times New Roman"/>
+          <w:sz w:val="24"/>
+        </w:rPr>
+        <w:fldChar w:fldCharType="begin"/>
+      </w:r>
+      <w:r>
+        <w:rPr>
+          <w:rFonts w:ascii="Times New Roman" w:hAnsi="Times New Roman" w:cs="Times New Roman"/>
+          <w:sz w:val="24"/>
+        </w:rPr>
+        <w:instrText xml:space="preserve"> ADDIN ZOTERO_ITEM CSL_CITATION {"citationID":"nOYSNSEA","properties":{"formattedCitation":"(Sunyaev, Hansen, in Krcmar 2009, 647)","plainCitation":"(Sunyaev, Hansen, in Krcmar 2009, 647)"},"citationItems":[{"id":378,"uris":["http://zotero.org/users/local/1VrTeLcH/items/7BWED4ZV"],"uri":["http://zotero.org/users/local/1VrTeLcH/items/7BWED4ZV"],"itemData":{"id":378,"type":"chapter","title":"Method Engineering: A Formal Description","container-title":"Information Systems Development","publisher":"Springer, Boston, MA","page":"645-654","source":"link-springer-com.nukweb.nuk.uni-lj.si","abstract":"The development of information systems (IS) requires methods that recommend how to act during the development process. In some cases existing methods cannot cope with the requirements of the project situation at hand. Therefore, new methods must be developed. Method engineering (ME) attends to this application field. In this chapter, we provide a detailed overview of IS method engineering approaches in order to describe the concept of method engineering. Based on a literature review we derive a formal description of methods that can be used to describe them in a basic way and transfer them to other fields of application. With the formal description of methods this chapter facilitates the process of understanding method engineering both for method user and its engineer.","URL":"https://link.springer.com/chapter/10.1007/b137171_67","ISBN":"978-0-387-84809-9","note":"DOI: 10.1007/b137171_67","shortTitle":"Method Engineering","language":"en","author":[{"family":"Sunyaev","given":"Ali"},{"family":"Hansen","given":"Matthias"},{"family":"Krcmar","given":"Helmut"}],"issued":{"date-parts":[["2009"]]},"accessed":{"date-parts":[["2017",11,30]]}},"locator":"647"}],"schema":"https://github.com/citation-style-language/schema/raw/master/csl-citation.json"} </w:instrText>
+      </w:r>
+      <w:r>
+        <w:rPr>
+          <w:rFonts w:ascii="Times New Roman" w:hAnsi="Times New Roman" w:cs="Times New Roman"/>
+          <w:sz w:val="24"/>
+        </w:rPr>
+        <w:fldChar w:fldCharType="separate"/>
+      </w:r>
+      <w:r>
+        <w:rPr>
+          <w:rFonts w:ascii="Times New Roman" w:hAnsi="Times New Roman" w:cs="Times New Roman"/>
+          <w:sz w:val="24"/>
+        </w:rPr>
+        <w:t>(Sunyaev, Hansen, in Krcmar 2009, 647)</w:t>
+      </w:r>
+      <w:r>
+        <w:rPr>
+          <w:rFonts w:ascii="Times New Roman" w:hAnsi="Times New Roman" w:cs="Times New Roman"/>
+          <w:sz w:val="24"/>
+        </w:rPr>
+        <w:fldChar w:fldCharType="end"/>
+      </w:r>
+      <w:r>
+        <w:rPr>
+          <w:rFonts w:ascii="Times New Roman" w:hAnsi="Times New Roman" w:cs="Times New Roman"/>
+          <w:sz w:val="24"/>
+        </w:rPr>
+        <w:t xml:space="preserve">. </w:t>
+      </w:r>
+      <w:r>
+        <w:rPr>
+          <w:rFonts w:ascii="Times New Roman" w:hAnsi="Times New Roman" w:cs="Times New Roman"/>
+          <w:sz w:val="24"/>
+          <w:szCs w:val="20"/>
+        </w:rPr>
+        <w:t xml:space="preserve">Produktna </w:t>
+      </w:r>
+      <w:r>
+        <w:rPr>
+          <w:rFonts w:ascii="Times New Roman" w:hAnsi="Times New Roman" w:cs="Times New Roman"/>
+          <w:sz w:val="24"/>
+          <w:szCs w:val="20"/>
+        </w:rPr>
+        <w:t>dimenzija</w:t>
+      </w:r>
+      <w:r>
+        <w:rPr>
+          <w:rFonts w:ascii="Times New Roman" w:hAnsi="Times New Roman" w:cs="Times New Roman"/>
+          <w:sz w:val="24"/>
+          <w:szCs w:val="20"/>
+        </w:rPr>
+        <w:t xml:space="preserve"> </w:t>
+      </w:r>
+      <w:r>
+        <w:rPr>
+          <w:rFonts w:ascii="Times New Roman" w:hAnsi="Times New Roman" w:cs="Times New Roman"/>
+          <w:sz w:val="24"/>
+          <w:szCs w:val="20"/>
+        </w:rPr>
+        <w:t>d</w:t>
+      </w:r>
+      <w:r>
+        <w:rPr>
+          <w:rFonts w:ascii="Times New Roman" w:hAnsi="Times New Roman" w:cs="Times New Roman"/>
+          <w:sz w:val="24"/>
+          <w:szCs w:val="20"/>
+        </w:rPr>
+        <w:t xml:space="preserve">efinira </w:t>
+      </w:r>
+      <w:r>
+        <w:rPr>
+          <w:rFonts w:ascii="Times New Roman" w:hAnsi="Times New Roman" w:cs="Times New Roman"/>
+          <w:sz w:val="24"/>
+          <w:szCs w:val="20"/>
+        </w:rPr>
+        <w:t>artefakte, ki se morajo izdelati in njihovo medsebojno povezanost</w:t>
+      </w:r>
+      <w:r>
+        <w:rPr>
+          <w:rFonts w:ascii="Times New Roman" w:hAnsi="Times New Roman" w:cs="Times New Roman"/>
+          <w:sz w:val="24"/>
+          <w:szCs w:val="20"/>
+        </w:rPr>
+        <w:t xml:space="preserve"> </w:t>
+      </w:r>
+      <w:r>
+        <w:rPr>
+          <w:rFonts w:ascii="Times New Roman" w:hAnsi="Times New Roman" w:cs="Times New Roman"/>
+          <w:sz w:val="24"/>
+          <w:szCs w:val="20"/>
+        </w:rPr>
+        <w:fldChar w:fldCharType="begin"/>
+      </w:r>
+      <w:r>
+        <w:rPr>
+          <w:rFonts w:ascii="Times New Roman" w:hAnsi="Times New Roman" w:cs="Times New Roman"/>
+          <w:sz w:val="24"/>
+          <w:szCs w:val="20"/>
+        </w:rPr>
+        <w:instrText xml:space="preserve"> ADDIN ZOTERO_ITEM CSL_CITATION {"citationID":"UT3Pvqb5","properties":{"formattedCitation":"(Engels in Sauer 2010, 414)","plainCitation":"(Engels in Sauer 2010, 414)"},"citationItems":[{"id":349,"uris":["http://zotero.org/users/local/1VrTeLcH/items/WAAUKBDR"],"uri":["http://zotero.org/users/local/1VrTeLcH/items/WAAUKBDR"],"itemData":{"id":349,"type":"chapter","title":"A Meta-Method for Defining Software Engineering Methods","container-title":"Graph Transformations and Model-Driven Engineering","collection-title":"Lecture Notes in Computer Science","publisher":"Springer, Berlin, Heidelberg","page":"411-440","source":"link-springer-com.nukweb.nuk.uni-lj.si","abstract":"Today’s software systems demand for sophisticated software engineering processes and methods. Especially the globally distributed development of large software systems requires precise and documented methods, but also lightweight and agile methods need to have a precise foundation. Effort that is invested once in the methods can be systematically reused in projects. We describe MetaME, a meta-method for modeling and tailoring software engineering methods. It builds on a meta-model of software engineering concepts. MetaME combines ideas from meta-modeling and method engineering. The meta-method comprises a product dimension and a process dimension. When the meta-method is applied, software development concepts are paired with languages for their representation to form artifact types. In the process dimension of the software engineering method, software development tasks are described as operations that act upon the artifacts. These tasks are performed as activities in the method’s process workflow model. Tools can then be built that use the artifact model as the foundation of their repository structure and the task and workflow models as the basis for the supported functionality.","URL":"https://link.springer.com/chapter/10.1007/978-3-642-17322-6_18","ISBN":"978-3-642-17321-9","note":"DOI: 10.1007/978-3-642-17322-6_18","language":"en","author":[{"family":"Engels","given":"Gregor"},{"family":"Sauer","given":"Stefan"}],"issued":{"date-parts":[["2010"]]},"accessed":{"date-parts":[["2017",11,28]]}},"locator":"414"}],"schema":"https://github.com/citation-style-language/schema/raw/master/csl-citation.json"} </w:instrText>
+      </w:r>
+      <w:r>
+        <w:rPr>
+          <w:rFonts w:ascii="Times New Roman" w:hAnsi="Times New Roman" w:cs="Times New Roman"/>
+          <w:sz w:val="24"/>
+          <w:szCs w:val="20"/>
+        </w:rPr>
+        <w:fldChar w:fldCharType="separate"/>
+      </w:r>
+      <w:r>
+        <w:rPr>
+          <w:rFonts w:ascii="Times New Roman" w:hAnsi="Times New Roman" w:cs="Times New Roman"/>
+          <w:sz w:val="24"/>
+        </w:rPr>
+        <w:t>(Engels in Sauer 2010, 413)</w:t>
+      </w:r>
+      <w:r>
+        <w:rPr>
+          <w:rFonts w:ascii="Times New Roman" w:hAnsi="Times New Roman" w:cs="Times New Roman"/>
+          <w:sz w:val="24"/>
+          <w:szCs w:val="20"/>
+        </w:rPr>
+        <w:fldChar w:fldCharType="end"/>
+      </w:r>
+      <w:r>
+        <w:rPr>
+          <w:rFonts w:ascii="Times New Roman" w:hAnsi="Times New Roman" w:cs="Times New Roman"/>
+          <w:sz w:val="24"/>
+          <w:szCs w:val="20"/>
+        </w:rPr>
+        <w:t>.</w:t>
+      </w:r>
+      <w:r>
+        <w:rPr>
+          <w:rFonts w:ascii="Times New Roman" w:hAnsi="Times New Roman" w:cs="Times New Roman"/>
+          <w:sz w:val="24"/>
+        </w:rPr>
+        <w:t xml:space="preserve"> </w:t>
+      </w:r>
+      <w:r>
+        <w:rPr>
+          <w:rFonts w:ascii="Times New Roman" w:hAnsi="Times New Roman" w:cs="Times New Roman"/>
+          <w:sz w:val="24"/>
+        </w:rPr>
+        <w:t>Produktni fragmenti</w:t>
+      </w:r>
+      <w:r>
+        <w:rPr>
+          <w:rFonts w:ascii="Times New Roman" w:hAnsi="Times New Roman" w:cs="Times New Roman"/>
+          <w:sz w:val="24"/>
+        </w:rPr>
+        <w:t xml:space="preserve"> (artefakti)</w:t>
+      </w:r>
+      <w:r>
+        <w:rPr>
+          <w:rFonts w:ascii="Times New Roman" w:hAnsi="Times New Roman" w:cs="Times New Roman"/>
+          <w:sz w:val="24"/>
+        </w:rPr>
+        <w:t xml:space="preserve"> so ciljno orientirani in jih </w:t>
+      </w:r>
+      <w:r>
+        <w:rPr>
+          <w:rFonts w:ascii="Times New Roman" w:hAnsi="Times New Roman" w:cs="Times New Roman"/>
+          <w:sz w:val="24"/>
+        </w:rPr>
+        <w:t>predstavljajo</w:t>
+      </w:r>
+      <w:r>
+        <w:rPr>
+          <w:rFonts w:ascii="Times New Roman" w:hAnsi="Times New Roman" w:cs="Times New Roman"/>
+          <w:sz w:val="24"/>
+        </w:rPr>
+        <w:t xml:space="preserve"> </w:t>
+      </w:r>
+      <w:r>
+        <w:rPr>
+          <w:rFonts w:ascii="Times New Roman" w:hAnsi="Times New Roman" w:cs="Times New Roman"/>
+          <w:sz w:val="24"/>
+        </w:rPr>
+        <w:t>produkti</w:t>
+      </w:r>
+      <w:r>
+        <w:rPr>
+          <w:rFonts w:ascii="Times New Roman" w:hAnsi="Times New Roman" w:cs="Times New Roman"/>
+          <w:sz w:val="24"/>
+        </w:rPr>
+        <w:t xml:space="preserve"> (fragmenti produkta)</w:t>
+      </w:r>
+      <w:r>
+        <w:rPr>
+          <w:rFonts w:ascii="Times New Roman" w:hAnsi="Times New Roman" w:cs="Times New Roman"/>
+          <w:sz w:val="24"/>
+        </w:rPr>
+        <w:t>, doku</w:t>
+      </w:r>
+      <w:r>
+        <w:rPr>
+          <w:rFonts w:ascii="Times New Roman" w:hAnsi="Times New Roman" w:cs="Times New Roman"/>
+          <w:sz w:val="24"/>
+        </w:rPr>
+        <w:t xml:space="preserve">menti, modeli, diagrami in dr.. </w:t>
+      </w:r>
+      <w:r>
+        <w:rPr>
+          <w:rFonts w:ascii="Times New Roman" w:hAnsi="Times New Roman" w:cs="Times New Roman"/>
+          <w:sz w:val="24"/>
+          <w:szCs w:val="20"/>
+        </w:rPr>
+        <w:t>Procesna dimenzija pa</w:t>
+      </w:r>
+      <w:r>
+        <w:rPr>
+          <w:rFonts w:ascii="Times New Roman" w:hAnsi="Times New Roman" w:cs="Times New Roman"/>
+          <w:sz w:val="24"/>
+          <w:szCs w:val="20"/>
+        </w:rPr>
+        <w:t xml:space="preserve"> mora definirati postopke, ki so potrebni za izdelavo artefaktov in njihove izvajalce </w:t>
+      </w:r>
+      <w:r>
+        <w:rPr>
+          <w:rFonts w:ascii="Times New Roman" w:hAnsi="Times New Roman" w:cs="Times New Roman"/>
+          <w:sz w:val="24"/>
+          <w:szCs w:val="20"/>
+        </w:rPr>
+        <w:fldChar w:fldCharType="begin"/>
+      </w:r>
+      <w:r>
+        <w:rPr>
+          <w:rFonts w:ascii="Times New Roman" w:hAnsi="Times New Roman" w:cs="Times New Roman"/>
+          <w:sz w:val="24"/>
+          <w:szCs w:val="20"/>
+        </w:rPr>
+        <w:instrText xml:space="preserve"> ADDIN ZOTERO_ITEM CSL_CITATION {"citationID":"XJGe4Kae","properties":{"formattedCitation":"(Engels in Sauer 2010, 414)","plainCitation":"(Engels in Sauer 2010, 414)"},"citationItems":[{"id":349,"uris":["http://zotero.org/users/local/1VrTeLcH/items/WAAUKBDR"],"uri":["http://zotero.org/users/local/1VrTeLcH/items/WAAUKBDR"],"itemData":{"id":349,"type":"chapter","title":"A Meta-Method for Defining Software Engineering Methods","container-title":"Graph Transformations and Model-Driven Engineering","collection-title":"Lecture Notes in Computer Science","publisher":"Springer, Berlin, Heidelberg","page":"411-440","source":"link-springer-com.nukweb.nuk.uni-lj.si","abstract":"Today’s software systems demand for sophisticated software engineering processes and methods. Especially the globally distributed development of large software systems requires precise and documented methods, but also lightweight and agile methods need to have a precise foundation. Effort that is invested once in the methods can be systematically reused in projects. We describe MetaME, a meta-method for modeling and tailoring software engineering methods. It builds on a meta-model of software engineering concepts. MetaME combines ideas from meta-modeling and method engineering. The meta-method comprises a product dimension and a process dimension. When the meta-method is applied, software development concepts are paired with languages for their representation to form artifact types. In the process dimension of the software engineering method, software development tasks are described as operations that act upon the artifacts. These tasks are performed as activities in the method’s process workflow model. Tools can then be built that use the artifact model as the foundation of their repository structure and the task and workflow models as the basis for the supported functionality.","URL":"https://link.springer.com/chapter/10.1007/978-3-642-17322-6_18","ISBN":"978-3-642-17321-9","note":"DOI: 10.1007/978-3-642-17322-6_18","language":"en","author":[{"family":"Engels","given":"Gregor"},{"family":"Sauer","given":"Stefan"}],"issued":{"date-parts":[["2010"]]},"accessed":{"date-parts":[["2017",11,28]]}},"locator":"414"}],"schema":"https://github.com/citation-style-language/schema/raw/master/csl-citation.json"} </w:instrText>
+      </w:r>
+      <w:r>
+        <w:rPr>
+          <w:rFonts w:ascii="Times New Roman" w:hAnsi="Times New Roman" w:cs="Times New Roman"/>
+          <w:sz w:val="24"/>
+          <w:szCs w:val="20"/>
+        </w:rPr>
+        <w:fldChar w:fldCharType="separate"/>
+      </w:r>
+      <w:r>
+        <w:rPr>
+          <w:rFonts w:ascii="Times New Roman" w:hAnsi="Times New Roman" w:cs="Times New Roman"/>
+          <w:sz w:val="24"/>
+        </w:rPr>
+        <w:t>(Engels in Sauer 2010, 413)</w:t>
+      </w:r>
+      <w:r>
+        <w:rPr>
+          <w:rFonts w:ascii="Times New Roman" w:hAnsi="Times New Roman" w:cs="Times New Roman"/>
+          <w:sz w:val="24"/>
+          <w:szCs w:val="20"/>
+        </w:rPr>
+        <w:fldChar w:fldCharType="end"/>
+      </w:r>
+      <w:r>
+        <w:rPr>
+          <w:rFonts w:ascii="Times New Roman" w:hAnsi="Times New Roman" w:cs="Times New Roman"/>
+          <w:sz w:val="24"/>
+          <w:szCs w:val="20"/>
+        </w:rPr>
+        <w:t>.</w:t>
+      </w:r>
+      <w:r>
+        <w:rPr>
+          <w:rFonts w:ascii="Times New Roman" w:hAnsi="Times New Roman" w:cs="Times New Roman"/>
+          <w:sz w:val="24"/>
+          <w:szCs w:val="20"/>
+        </w:rPr>
+        <w:t xml:space="preserve"> </w:t>
+      </w:r>
+      <w:r>
+        <w:rPr>
+          <w:rFonts w:ascii="Times New Roman" w:hAnsi="Times New Roman" w:cs="Times New Roman"/>
+          <w:sz w:val="24"/>
+        </w:rPr>
+        <w:t>Procesni fragmenti</w:t>
+      </w:r>
+      <w:r>
+        <w:rPr>
+          <w:rFonts w:ascii="Times New Roman" w:hAnsi="Times New Roman" w:cs="Times New Roman"/>
+          <w:sz w:val="24"/>
+        </w:rPr>
+        <w:t xml:space="preserve"> (postopki)</w:t>
+      </w:r>
+      <w:r>
+        <w:rPr>
+          <w:rFonts w:ascii="Times New Roman" w:hAnsi="Times New Roman" w:cs="Times New Roman"/>
+          <w:sz w:val="24"/>
+        </w:rPr>
+        <w:t xml:space="preserve"> </w:t>
+      </w:r>
+      <w:r>
+        <w:rPr>
+          <w:rFonts w:ascii="Times New Roman" w:hAnsi="Times New Roman" w:cs="Times New Roman"/>
+          <w:sz w:val="24"/>
+        </w:rPr>
+        <w:t xml:space="preserve">so procesno orientirani in </w:t>
+      </w:r>
+      <w:r>
+        <w:rPr>
+          <w:rFonts w:ascii="Times New Roman" w:hAnsi="Times New Roman" w:cs="Times New Roman"/>
+          <w:sz w:val="24"/>
+        </w:rPr>
+        <w:t>jih predstavljajo faze, naloge in aktivnosti</w:t>
+      </w:r>
+      <w:r>
+        <w:rPr>
+          <w:rFonts w:ascii="Times New Roman" w:hAnsi="Times New Roman" w:cs="Times New Roman"/>
+          <w:sz w:val="24"/>
+        </w:rPr>
+        <w:t xml:space="preserve"> </w:t>
+      </w:r>
+      <w:r>
+        <w:rPr>
+          <w:rFonts w:ascii="Times New Roman" w:hAnsi="Times New Roman" w:cs="Times New Roman"/>
+          <w:sz w:val="24"/>
+        </w:rPr>
+        <w:fldChar w:fldCharType="begin"/>
+      </w:r>
+      <w:r>
+        <w:rPr>
+          <w:rFonts w:ascii="Times New Roman" w:hAnsi="Times New Roman" w:cs="Times New Roman"/>
+          <w:sz w:val="24"/>
+        </w:rPr>
+        <w:instrText xml:space="preserve"> ADDIN ZOTERO_ITEM CSL_CITATION {"citationID":"AccKTokL","properties":{"formattedCitation":"(Sunyaev, Hansen, in Krcmar 2009, 647)","plainCitation":"(Sunyaev, Hansen, in Krcmar 2009, 647)"},"citationItems":[{"id":378,"uris":["http://zotero.org/users/local/1VrTeLcH/items/7BWED4ZV"],"uri":["http://zotero.org/users/local/1VrTeLcH/items/7BWED4ZV"],"itemData":{"id":378,"type":"chapter","title":"Method Engineering: A Formal Description","container-title":"Information Systems Development","publisher":"Springer, Boston, MA","page":"645-654","source":"link-springer-com.nukweb.nuk.uni-lj.si","abstract":"The development of information systems (IS) requires methods that recommend how to act during the development process. In some cases existing methods cannot cope with the requirements of the project situation at hand. Therefore, new methods must be developed. Method engineering (ME) attends to this application field. In this chapter, we provide a detailed overview of IS method engineering approaches in order to describe the concept of method engineering. Based on a literature review we derive a formal description of methods that can be used to describe them in a basic way and transfer them to other fields of application. With the formal description of methods this chapter facilitates the process of understanding method engineering both for method user and its engineer.","URL":"https://link.springer.com/chapter/10.1007/b137171_67","ISBN":"978-0-387-84809-9","note":"DOI: 10.1007/b137171_67","shortTitle":"Method Engineering","language":"en","author":[{"family":"Sunyaev","given":"Ali"},{"family":"Hansen","given":"Matthias"},{"family":"Krcmar","given":"Helmut"}],"issued":{"date-parts":[["2009"]]},"accessed":{"date-parts":[["2017",11,30]]}},"locator":"647"}],"schema":"https://github.com/citation-style-language/schema/raw/master/csl-citation.json"} </w:instrText>
+      </w:r>
+      <w:r>
+        <w:rPr>
+          <w:rFonts w:ascii="Times New Roman" w:hAnsi="Times New Roman" w:cs="Times New Roman"/>
+          <w:sz w:val="24"/>
+        </w:rPr>
+        <w:fldChar w:fldCharType="separate"/>
+      </w:r>
+      <w:r>
+        <w:rPr>
+          <w:rFonts w:ascii="Times New Roman" w:hAnsi="Times New Roman" w:cs="Times New Roman"/>
+          <w:sz w:val="24"/>
+        </w:rPr>
+        <w:t>(Sunyaev, Hansen, in Krcmar 2009, 647)</w:t>
+      </w:r>
+      <w:r>
+        <w:rPr>
+          <w:rFonts w:ascii="Times New Roman" w:hAnsi="Times New Roman" w:cs="Times New Roman"/>
+          <w:sz w:val="24"/>
+        </w:rPr>
+        <w:fldChar w:fldCharType="end"/>
+      </w:r>
+      <w:r>
+        <w:rPr>
+          <w:rFonts w:ascii="Times New Roman" w:hAnsi="Times New Roman" w:cs="Times New Roman"/>
+          <w:sz w:val="24"/>
+        </w:rPr>
+        <w:t>.</w:t>
+      </w:r>
+      <w:r>
+        <w:rPr>
+          <w:rFonts w:ascii="Times New Roman" w:hAnsi="Times New Roman" w:cs="Times New Roman"/>
+          <w:sz w:val="24"/>
+        </w:rPr>
+        <w:t xml:space="preserve"> </w:t>
+      </w:r>
+    </w:p>
+    <w:p>
+      <w:pPr>
+        <w:contextualSpacing/>
+        <w:jc w:val="both"/>
+        <w:rPr>
+          <w:rFonts w:ascii="Times New Roman" w:hAnsi="Times New Roman" w:cs="Times New Roman"/>
+          <w:sz w:val="24"/>
+        </w:rPr>
+      </w:pPr>
+      <w:r>
+        <w:rPr>
+          <w:rFonts w:ascii="Times New Roman" w:hAnsi="Times New Roman" w:cs="Times New Roman"/>
+          <w:sz w:val="24"/>
+        </w:rPr>
+        <w:t>Ralyt</w:t>
+      </w:r>
+      <w:r>
+        <w:rPr>
+          <w:rFonts w:ascii="Times New Roman" w:hAnsi="Times New Roman" w:cs="Times New Roman"/>
+          <w:sz w:val="24"/>
+        </w:rPr>
+        <w:t>é</w:t>
+      </w:r>
+      <w:r>
+        <w:rPr>
+          <w:rFonts w:ascii="Times New Roman" w:hAnsi="Times New Roman" w:cs="Times New Roman"/>
+          <w:sz w:val="24"/>
+        </w:rPr>
+        <w:t xml:space="preserve"> in Rolland nadgradita pristop fragmentacije metod z uporabo kosov.</w:t>
+      </w:r>
+      <w:r>
+        <w:rPr>
+          <w:rFonts w:ascii="Times New Roman" w:hAnsi="Times New Roman" w:cs="Times New Roman"/>
+          <w:sz w:val="24"/>
+        </w:rPr>
+        <w:t xml:space="preserve"> Obstoječe procese in produktne fragmente združita v kose metod, ki zagotavljajo tesno povezavo procesnega in produktnega vidika</w:t>
+      </w:r>
+      <w:r>
+        <w:rPr>
+          <w:rFonts w:ascii="Times New Roman" w:hAnsi="Times New Roman" w:cs="Times New Roman"/>
+          <w:sz w:val="24"/>
+        </w:rPr>
+        <w:t xml:space="preserve"> </w:t>
+      </w:r>
+      <w:r>
+        <w:rPr>
+          <w:rFonts w:ascii="Times New Roman" w:hAnsi="Times New Roman" w:cs="Times New Roman"/>
+          <w:sz w:val="24"/>
+        </w:rPr>
+        <w:fldChar w:fldCharType="begin"/>
+      </w:r>
+      <w:r>
+        <w:rPr>
+          <w:rFonts w:ascii="Times New Roman" w:hAnsi="Times New Roman" w:cs="Times New Roman"/>
+          <w:sz w:val="24"/>
+        </w:rPr>
+        <w:instrText xml:space="preserve"> ADDIN ZOTERO_ITEM CSL_CITATION {"citationID":"WL9Ifv7S","properties":{"formattedCitation":"(Sunyaev, Hansen, in Krcmar 2009, 648)","plainCitation":"(Sunyaev, Hansen, in Krcmar 2009, 648)"},"citationItems":[{"id":378,"uris":["http://zotero.org/users/local/1VrTeLcH/items/7BWED4ZV"],"uri":["http://zotero.org/users/local/1VrTeLcH/items/7BWED4ZV"],"itemData":{"id":378,"type":"chapter","title":"Method Engineering: A Formal Description","container-title":"Information Systems Development","publisher":"Springer, Boston, MA","page":"645-654","source":"link-springer-com.nukweb.nuk.uni-lj.si","abstract":"The development of information systems (IS) requires methods that recommend how to act during the development process. In some cases existing methods cannot cope with the requirements of the project situation at hand. Therefore, new methods must be developed. Method engineering (ME) attends to this application field. In this chapter, we provide a detailed overview of IS method engineering approaches in order to describe the concept of method engineering. Based on a literature review we derive a formal description of methods that can be used to describe them in a basic way and transfer them to other fields of application. With the formal description of methods this chapter facilitates the process of understanding method engineering both for method user and its engineer.","URL":"https://link.springer.com/chapter/10.1007/b137171_67","ISBN":"978-0-387-84809-9","note":"DOI: 10.1007/b137171_67","shortTitle":"Method Engineering","language":"en","author":[{"family":"Sunyaev","given":"Ali"},{"family":"Hansen","given":"Matthias"},{"family":"Krcmar","given":"Helmut"}],"issued":{"date-parts":[["2009"]]},"accessed":{"date-parts":[["2017",11,30]]}},"locator":"648"}],"schema":"https://github.com/citation-style-language/schema/raw/master/csl-citation.json"} </w:instrText>
+      </w:r>
+      <w:r>
+        <w:rPr>
+          <w:rFonts w:ascii="Times New Roman" w:hAnsi="Times New Roman" w:cs="Times New Roman"/>
+          <w:sz w:val="24"/>
+        </w:rPr>
+        <w:fldChar w:fldCharType="separate"/>
+      </w:r>
+      <w:r>
+        <w:rPr>
+          <w:rFonts w:ascii="Times New Roman" w:hAnsi="Times New Roman" w:cs="Times New Roman"/>
+          <w:sz w:val="24"/>
+        </w:rPr>
+        <w:t>(Sunyaev, Hansen, in Krcmar 2009, 648)</w:t>
+      </w:r>
+      <w:r>
+        <w:rPr>
+          <w:rFonts w:ascii="Times New Roman" w:hAnsi="Times New Roman" w:cs="Times New Roman"/>
+          <w:sz w:val="24"/>
+        </w:rPr>
+        <w:fldChar w:fldCharType="end"/>
+      </w:r>
+      <w:r>
+        <w:rPr>
+          <w:rFonts w:ascii="Times New Roman" w:hAnsi="Times New Roman" w:cs="Times New Roman"/>
+          <w:sz w:val="24"/>
+        </w:rPr>
+        <w:t>.</w:t>
+      </w:r>
+      <w:r>
+        <w:rPr>
+          <w:rFonts w:ascii="Times New Roman" w:hAnsi="Times New Roman" w:cs="Times New Roman"/>
+          <w:sz w:val="24"/>
+        </w:rPr>
+        <w:t xml:space="preserve"> </w:t>
+      </w:r>
+      <w:r>
+        <w:rPr>
+          <w:rFonts w:ascii="Times New Roman" w:hAnsi="Times New Roman" w:cs="Times New Roman"/>
+          <w:sz w:val="24"/>
+          <w:szCs w:val="24"/>
+        </w:rPr>
+        <w:t>Karlson in Wistrand</w:t>
+      </w:r>
+      <w:r>
+        <w:rPr>
+          <w:rFonts w:ascii="Times New Roman" w:hAnsi="Times New Roman" w:cs="Times New Roman"/>
+          <w:sz w:val="24"/>
+          <w:szCs w:val="24"/>
+        </w:rPr>
+        <w:t xml:space="preserve"> pa</w:t>
+      </w:r>
+      <w:r>
+        <w:rPr>
+          <w:rFonts w:ascii="Times New Roman" w:eastAsia="AdvTimes" w:hAnsi="Times New Roman" w:cs="Times New Roman"/>
+          <w:sz w:val="24"/>
+          <w:szCs w:val="24"/>
+        </w:rPr>
+        <w:t xml:space="preserve"> delita metode na komponente.</w:t>
+      </w:r>
+      <w:r>
+        <w:rPr>
+          <w:rFonts w:ascii="Times New Roman" w:eastAsia="AdvTimes" w:hAnsi="Times New Roman" w:cs="Times New Roman"/>
+          <w:sz w:val="24"/>
+          <w:szCs w:val="24"/>
+        </w:rPr>
+        <w:t xml:space="preserve"> </w:t>
+      </w:r>
+      <w:r>
+        <w:rPr>
+          <w:rFonts w:ascii="Times New Roman" w:hAnsi="Times New Roman" w:cs="Times New Roman"/>
+          <w:sz w:val="24"/>
+          <w:szCs w:val="24"/>
+        </w:rPr>
+        <w:t>Komp</w:t>
+      </w:r>
+      <w:r>
+        <w:rPr>
+          <w:rFonts w:ascii="Times New Roman" w:hAnsi="Times New Roman" w:cs="Times New Roman"/>
+          <w:sz w:val="24"/>
+        </w:rPr>
+        <w:t>onento smatrata za najmanjšo</w:t>
+      </w:r>
+      <w:r>
+        <w:rPr>
+          <w:rFonts w:ascii="Times New Roman" w:hAnsi="Times New Roman" w:cs="Times New Roman"/>
+          <w:sz w:val="24"/>
+        </w:rPr>
+        <w:t xml:space="preserve"> </w:t>
+      </w:r>
+      <w:r>
+        <w:rPr>
+          <w:rFonts w:ascii="Times New Roman" w:hAnsi="Times New Roman" w:cs="Times New Roman"/>
+          <w:sz w:val="24"/>
+        </w:rPr>
+        <w:t>smiselno entiteto metod katera sestoji</w:t>
+      </w:r>
+      <w:r>
+        <w:rPr>
+          <w:rFonts w:ascii="Times New Roman" w:hAnsi="Times New Roman" w:cs="Times New Roman"/>
+          <w:sz w:val="24"/>
+        </w:rPr>
+        <w:t xml:space="preserve"> iz </w:t>
+      </w:r>
+      <w:r>
+        <w:rPr>
+          <w:rFonts w:ascii="Times New Roman" w:hAnsi="Times New Roman" w:cs="Times New Roman"/>
+          <w:sz w:val="24"/>
+        </w:rPr>
+        <w:t>procesa</w:t>
+      </w:r>
+      <w:r>
+        <w:rPr>
+          <w:rFonts w:ascii="Times New Roman" w:hAnsi="Times New Roman" w:cs="Times New Roman"/>
+          <w:sz w:val="24"/>
+        </w:rPr>
+        <w:t>, notacij</w:t>
+      </w:r>
+      <w:r>
+        <w:rPr>
+          <w:rFonts w:ascii="Times New Roman" w:hAnsi="Times New Roman" w:cs="Times New Roman"/>
+          <w:sz w:val="24"/>
+        </w:rPr>
+        <w:t>e in koncepta</w:t>
+      </w:r>
+      <w:r>
+        <w:rPr>
+          <w:rFonts w:ascii="Times New Roman" w:hAnsi="Times New Roman" w:cs="Times New Roman"/>
+          <w:sz w:val="24"/>
+        </w:rPr>
+        <w:t xml:space="preserve"> </w:t>
+      </w:r>
+      <w:r>
+        <w:rPr>
+          <w:rFonts w:ascii="Times New Roman" w:hAnsi="Times New Roman" w:cs="Times New Roman"/>
+          <w:sz w:val="24"/>
+        </w:rPr>
+        <w:fldChar w:fldCharType="begin"/>
+      </w:r>
+      <w:r>
+        <w:rPr>
+          <w:rFonts w:ascii="Times New Roman" w:hAnsi="Times New Roman" w:cs="Times New Roman"/>
+          <w:sz w:val="24"/>
+        </w:rPr>
+        <w:instrText xml:space="preserve"> ADDIN ZOTERO_ITEM CSL_CITATION {"citationID":"IVQ0S1Ca","properties":{"formattedCitation":"(Sunyaev, Hansen, in Krcmar 2009, 648)","plainCitation":"(Sunyaev, Hansen, in Krcmar 2009, 648)"},"citationItems":[{"id":378,"uris":["http://zotero.org/users/local/1VrTeLcH/items/7BWED4ZV"],"uri":["http://zotero.org/users/local/1VrTeLcH/items/7BWED4ZV"],"itemData":{"id":378,"type":"chapter","title":"Method Engineering: A Formal Description","container-title":"Information Systems Development","publisher":"Springer, Boston, MA","page":"645-654","source":"link-springer-com.nukweb.nuk.uni-lj.si","abstract":"The development of information systems (IS) requires methods that recommend how to act during the development process. In some cases existing methods cannot cope with the requirements of the project situation at hand. Therefore, new methods must be developed. Method engineering (ME) attends to this application field. In this chapter, we provide a detailed overview of IS method engineering approaches in order to describe the concept of method engineering. Based on a literature review we derive a formal description of methods that can be used to describe them in a basic way and transfer them to other fields of application. With the formal description of methods this chapter facilitates the process of understanding method engineering both for method user and its engineer.","URL":"https://link.springer.com/chapter/10.1007/b137171_67","ISBN":"978-0-387-84809-9","note":"DOI: 10.1007/b137171_67","shortTitle":"Method Engineering","language":"en","author":[{"family":"Sunyaev","given":"Ali"},{"family":"Hansen","given":"Matthias"},{"family":"Krcmar","given":"Helmut"}],"issued":{"date-parts":[["2009"]]},"accessed":{"date-parts":[["2017",11,30]]}},"locator":"648"}],"schema":"https://github.com/citation-style-language/schema/raw/master/csl-citation.json"} </w:instrText>
+      </w:r>
+      <w:r>
+        <w:rPr>
+          <w:rFonts w:ascii="Times New Roman" w:hAnsi="Times New Roman" w:cs="Times New Roman"/>
+          <w:sz w:val="24"/>
+        </w:rPr>
+        <w:fldChar w:fldCharType="separate"/>
+      </w:r>
+      <w:r>
+        <w:rPr>
+          <w:rFonts w:ascii="Times New Roman" w:hAnsi="Times New Roman" w:cs="Times New Roman"/>
+          <w:sz w:val="24"/>
+        </w:rPr>
+        <w:t>(Sunyaev, Hansen, in Krcmar 2009, 648)</w:t>
+      </w:r>
+      <w:r>
+        <w:rPr>
+          <w:rFonts w:ascii="Times New Roman" w:hAnsi="Times New Roman" w:cs="Times New Roman"/>
+          <w:sz w:val="24"/>
+        </w:rPr>
+        <w:fldChar w:fldCharType="end"/>
+      </w:r>
+      <w:r>
+        <w:rPr>
+          <w:rFonts w:ascii="Times New Roman" w:hAnsi="Times New Roman" w:cs="Times New Roman"/>
+          <w:sz w:val="24"/>
+        </w:rPr>
+        <w:t>.</w:t>
+      </w:r>
+    </w:p>
+    <w:p>
+      <w:pPr>
+        <w:contextualSpacing/>
+        <w:jc w:val="both"/>
+        <w:rPr>
+          <w:rFonts w:ascii="Times New Roman" w:hAnsi="Times New Roman" w:cs="Times New Roman"/>
+          <w:sz w:val="24"/>
+        </w:rPr>
+      </w:pPr>
+    </w:p>
+    <w:p>
+      <w:pPr>
+        <w:contextualSpacing/>
+        <w:jc w:val="both"/>
+        <w:rPr>
+          <w:rFonts w:ascii="Times New Roman" w:hAnsi="Times New Roman" w:cs="Times New Roman"/>
+          <w:sz w:val="24"/>
+        </w:rPr>
+      </w:pPr>
+      <w:r>
+        <w:rPr>
+          <w:rFonts w:ascii="Times New Roman" w:hAnsi="Times New Roman" w:cs="Times New Roman"/>
+          <w:sz w:val="24"/>
+        </w:rPr>
+        <w:t>5.1 PROCES</w:t>
+      </w:r>
+      <w:r>
+        <w:rPr>
+          <w:rFonts w:ascii="Times New Roman" w:hAnsi="Times New Roman" w:cs="Times New Roman"/>
+          <w:sz w:val="24"/>
+        </w:rPr>
+        <w:t>I</w:t>
+      </w:r>
+    </w:p>
+    <w:p>
+      <w:pPr>
+        <w:contextualSpacing/>
+        <w:jc w:val="both"/>
+        <w:rPr>
+          <w:rFonts w:ascii="Times New Roman" w:hAnsi="Times New Roman" w:cs="Times New Roman"/>
+          <w:sz w:val="24"/>
+        </w:rPr>
+      </w:pPr>
+      <w:r>
+        <w:rPr>
+          <w:rFonts w:ascii="Times New Roman" w:hAnsi="Times New Roman" w:cs="Times New Roman"/>
+          <w:sz w:val="24"/>
+        </w:rPr>
+        <w:t>Procesi razvoja programske opreme  so definirani z IEEE</w:t>
+      </w:r>
+      <w:r>
+        <w:rPr>
+          <w:rStyle w:val="Sprotnaopomba-sklic"/>
+          <w:rFonts w:ascii="Times New Roman" w:hAnsi="Times New Roman" w:cs="Times New Roman"/>
+          <w:sz w:val="24"/>
+        </w:rPr>
+        <w:footnoteReference w:id="1"/>
+      </w:r>
+      <w:r>
+        <w:rPr>
+          <w:rFonts w:ascii="Times New Roman" w:hAnsi="Times New Roman" w:cs="Times New Roman"/>
+          <w:sz w:val="24"/>
+        </w:rPr>
+        <w:t xml:space="preserve"> standardom 610.12, ki navaja: ''Postopek, s katerim se potrebe uporabnikov prevedejo v programsko opremo'' </w:t>
+      </w:r>
+      <w:r>
+        <w:rPr>
+          <w:rFonts w:ascii="Times New Roman" w:hAnsi="Times New Roman" w:cs="Times New Roman"/>
+          <w:sz w:val="24"/>
+        </w:rPr>
+        <w:fldChar w:fldCharType="begin"/>
+      </w:r>
+      <w:r>
+        <w:rPr>
+          <w:rFonts w:ascii="Times New Roman" w:hAnsi="Times New Roman" w:cs="Times New Roman"/>
+          <w:sz w:val="24"/>
+        </w:rPr>
+        <w:instrText xml:space="preserve"> ADDIN ZOTERO_ITEM CSL_CITATION {"citationID":"yzLu5qSz","properties":{"formattedCitation":"{\\rtf (\\uc0\\u8222{}IEEE 610.12-1990 - IEEE Standard Glossary of Software Engineering Terminology\\uc0\\u8220{} 2017)}","plainCitation":"(„IEEE 610.12-1990 - IEEE Standard Glossary of Software Engineering Terminology“ 2017)"},"citationItems":[{"id":376,"uris":["http://zotero.org/users/local/1VrTeLcH/items/HD2PF69T"],"uri":["http://zotero.org/users/local/1VrTeLcH/items/HD2PF69T"],"itemData":{"id":376,"type":"webpage","title":"IEEE 610.12-1990 - IEEE Standard Glossary of Software Engineering Terminology","URL":"https://standards.ieee.org/findstds/standard/610.12-1990.html","accessed":{"date-parts":[["2017",11,30]]}}}],"schema":"https://github.com/citation-style-language/schema/raw/master/csl-citation.json"} </w:instrText>
+      </w:r>
+      <w:r>
+        <w:rPr>
+          <w:rFonts w:ascii="Times New Roman" w:hAnsi="Times New Roman" w:cs="Times New Roman"/>
+          <w:sz w:val="24"/>
+        </w:rPr>
+        <w:fldChar w:fldCharType="separate"/>
+      </w:r>
+      <w:r>
+        <w:rPr>
+          <w:rFonts w:ascii="Times New Roman" w:hAnsi="Times New Roman" w:cs="Times New Roman"/>
+          <w:sz w:val="24"/>
+          <w:szCs w:val="24"/>
+        </w:rPr>
+        <w:t>(„IEEE 610.12-1990 - IEEE Standard Glossary of Software Engineering Terminology“ 2017)</w:t>
+      </w:r>
+      <w:r>
+        <w:rPr>
+          <w:rFonts w:ascii="Times New Roman" w:hAnsi="Times New Roman" w:cs="Times New Roman"/>
+          <w:sz w:val="24"/>
+        </w:rPr>
+        <w:fldChar w:fldCharType="end"/>
+      </w:r>
+      <w:r>
+        <w:rPr>
+          <w:rFonts w:ascii="Times New Roman" w:hAnsi="Times New Roman" w:cs="Times New Roman"/>
+          <w:sz w:val="24"/>
+        </w:rPr>
+        <w:t>.</w:t>
+      </w:r>
+      <w:r>
+        <w:rPr>
+          <w:rFonts w:ascii="Times New Roman" w:hAnsi="Times New Roman" w:cs="Times New Roman"/>
+          <w:sz w:val="24"/>
+        </w:rPr>
+        <w:t xml:space="preserve"> D</w:t>
+      </w:r>
+      <w:r>
+        <w:rPr>
+          <w:rFonts w:ascii="Times New Roman" w:hAnsi="Times New Roman" w:cs="Times New Roman"/>
+          <w:sz w:val="24"/>
+        </w:rPr>
+        <w:t xml:space="preserve">efinirajo pravila in priporočila za </w:t>
+      </w:r>
+      <w:r>
+        <w:rPr>
+          <w:rFonts w:ascii="Times New Roman" w:hAnsi="Times New Roman" w:cs="Times New Roman"/>
+          <w:sz w:val="24"/>
+        </w:rPr>
+        <w:t>razvoj informacijskih sistemov in podajajo informacijo v ka</w:t>
+      </w:r>
+      <w:r>
+        <w:rPr>
+          <w:rFonts w:ascii="Times New Roman" w:hAnsi="Times New Roman" w:cs="Times New Roman"/>
+          <w:sz w:val="24"/>
+        </w:rPr>
+        <w:t>k</w:t>
+      </w:r>
+      <w:r>
+        <w:rPr>
+          <w:rFonts w:ascii="Times New Roman" w:hAnsi="Times New Roman" w:cs="Times New Roman"/>
+          <w:sz w:val="24"/>
+        </w:rPr>
+        <w:t>šnem zaporedju izvajati ukrepe</w:t>
+      </w:r>
+      <w:r>
+        <w:rPr>
+          <w:rFonts w:ascii="Times New Roman" w:hAnsi="Times New Roman" w:cs="Times New Roman"/>
+          <w:sz w:val="24"/>
+        </w:rPr>
+        <w:t xml:space="preserve"> </w:t>
+      </w:r>
+      <w:r>
+        <w:rPr>
+          <w:rFonts w:ascii="Times New Roman" w:hAnsi="Times New Roman" w:cs="Times New Roman"/>
+          <w:sz w:val="24"/>
+        </w:rPr>
+        <w:fldChar w:fldCharType="begin"/>
+      </w:r>
+      <w:r>
+        <w:rPr>
+          <w:rFonts w:ascii="Times New Roman" w:hAnsi="Times New Roman" w:cs="Times New Roman"/>
+          <w:sz w:val="24"/>
+        </w:rPr>
+        <w:instrText xml:space="preserve"> ADDIN ZOTERO_ITEM CSL_CITATION {"citationID":"vaoLg3c7","properties":{"formattedCitation":"(Sunyaev, Hansen, in Krcmar 2009, 648)","plainCitation":"(Sunyaev, Hansen, in Krcmar 2009, 648)"},"citationItems":[{"id":378,"uris":["http://zotero.org/users/local/1VrTeLcH/items/7BWED4ZV"],"uri":["http://zotero.org/users/local/1VrTeLcH/items/7BWED4ZV"],"itemData":{"id":378,"type":"chapter","title":"Method Engineering: A Formal Description","container-title":"Information Systems Development","publisher":"Springer, Boston, MA","page":"645-654","source":"link-springer-com.nukweb.nuk.uni-lj.si","abstract":"The development of information systems (IS) requires methods that recommend how to act during the development process. In some cases existing methods cannot cope with the requirements of the project situation at hand. Therefore, new methods must be developed. Method engineering (ME) attends to this application field. In this chapter, we provide a detailed overview of IS method engineering approaches in order to describe the concept of method engineering. Based on a literature review we derive a formal description of methods that can be used to describe them in a basic way and transfer them to other fields of application. With the formal description of methods this chapter facilitates the process of understanding method engineering both for method user and its engineer.","URL":"https://link.springer.com/chapter/10.1007/b137171_67","ISBN":"978-0-387-84809-9","note":"DOI: 10.1007/b137171_67","shortTitle":"Method Engineering","language":"en","author":[{"family":"Sunyaev","given":"Ali"},{"family":"Hansen","given":"Matthias"},{"family":"Krcmar","given":"Helmut"}],"issued":{"date-parts":[["2009"]]},"accessed":{"date-parts":[["2017",11,30]]}},"locator":"648"}],"schema":"https://github.com/citation-style-language/schema/raw/master/csl-citation.json"} </w:instrText>
+      </w:r>
+      <w:r>
+        <w:rPr>
+          <w:rFonts w:ascii="Times New Roman" w:hAnsi="Times New Roman" w:cs="Times New Roman"/>
+          <w:sz w:val="24"/>
+        </w:rPr>
+        <w:fldChar w:fldCharType="separate"/>
+      </w:r>
+      <w:r>
+        <w:rPr>
+          <w:rFonts w:ascii="Times New Roman" w:hAnsi="Times New Roman" w:cs="Times New Roman"/>
+          <w:sz w:val="24"/>
+        </w:rPr>
+        <w:t>(Sunyaev, Hansen, in Krcmar 2009, 648)</w:t>
+      </w:r>
+      <w:r>
+        <w:rPr>
+          <w:rFonts w:ascii="Times New Roman" w:hAnsi="Times New Roman" w:cs="Times New Roman"/>
+          <w:sz w:val="24"/>
+        </w:rPr>
+        <w:fldChar w:fldCharType="end"/>
+      </w:r>
+      <w:r>
+        <w:rPr>
+          <w:rFonts w:ascii="Times New Roman" w:hAnsi="Times New Roman" w:cs="Times New Roman"/>
+          <w:sz w:val="24"/>
+        </w:rPr>
+        <w:t>.</w:t>
+      </w:r>
+      <w:r>
+        <w:rPr>
+          <w:rFonts w:ascii="Times New Roman" w:hAnsi="Times New Roman" w:cs="Times New Roman"/>
+          <w:sz w:val="24"/>
+        </w:rPr>
+        <w:t xml:space="preserve"> </w:t>
+      </w:r>
+      <w:r>
+        <w:rPr>
+          <w:rFonts w:ascii="Times New Roman" w:hAnsi="Times New Roman" w:cs="Times New Roman"/>
+          <w:sz w:val="24"/>
+        </w:rPr>
+        <w:t>S</w:t>
+      </w:r>
+      <w:r>
+        <w:rPr>
+          <w:rFonts w:ascii="Times New Roman" w:hAnsi="Times New Roman" w:cs="Times New Roman"/>
+          <w:sz w:val="24"/>
+        </w:rPr>
+        <w:t xml:space="preserve">o časovno razporejene zbirke aktivnosti, ki so usmerjene v cilj ali izid </w:t>
+      </w:r>
+      <w:r>
+        <w:rPr>
+          <w:rFonts w:ascii="Times New Roman" w:hAnsi="Times New Roman" w:cs="Times New Roman"/>
+          <w:sz w:val="24"/>
+        </w:rPr>
+        <w:fldChar w:fldCharType="begin"/>
+      </w:r>
+      <w:r>
+        <w:rPr>
+          <w:rFonts w:ascii="Times New Roman" w:hAnsi="Times New Roman" w:cs="Times New Roman"/>
+          <w:sz w:val="24"/>
+        </w:rPr>
+        <w:instrText xml:space="preserve"> ADDIN ZOTERO_ITEM CSL_CITATION {"citationID":"KThgFQNV","properties":{"formattedCitation":"(Peters 2008, 103)","plainCitation":"(Peters 2008, 103)"},"citationItems":[{"id":257,"uris":["http://zotero.org/users/local/1VrTeLcH/items/7JM9SMEL"],"uri":["http://zotero.org/users/local/1VrTeLcH/items/7JM9SMEL"],"itemData":{"id":257,"type":"book","title":"Getting Results from Software Development Teams","publisher":"Microsoft Press","publisher-place":"Redmond, WA","number-of-pages":"400","edition":"1 edition","source":"Amazon","event-place":"Redmond, WA","abstract":"Learn best practices for software development project management and lead your teams and projects to success. Dr. Lawrence Peters is an industry-recognized expert with decades of experience conducting research and leading real-world software projects. Beyond getting the best developers, equipment, budget, and timeline possible Peters concludes that no factor is more critical to project success than the manager s role. Drawing on proven practices from allied industries such as business, psychology, accounting, and law, he describes a broader project-management methodology with principles that software managers can readily adapt to help increase their own effectiveness and the productivity of their teams. Unlike other books on the topic, this book focuses squarely on the manager and shows how to get results without adopting philosophies from Genghis Khan or Machiavelli. (There is mention of Godzilla, however.) Packed with real-world examples and pragmatic advice, this book shows any software development manager new or experienced how to lead teams in delivering the right results for their business.","ISBN":"978-0-7356-2346-0","language":"English","author":[{"family":"Peters","given":"Lawrence J."}],"issued":{"date-parts":[["2008",6,8]]}},"locator":"103"}],"schema":"https://github.com/citation-style-language/schema/raw/master/csl-citation.json"} </w:instrText>
+      </w:r>
+      <w:r>
+        <w:rPr>
+          <w:rFonts w:ascii="Times New Roman" w:hAnsi="Times New Roman" w:cs="Times New Roman"/>
+          <w:sz w:val="24"/>
+        </w:rPr>
+        <w:fldChar w:fldCharType="separate"/>
+      </w:r>
+      <w:r>
+        <w:rPr>
+          <w:rFonts w:ascii="Times New Roman" w:hAnsi="Times New Roman" w:cs="Times New Roman"/>
+          <w:sz w:val="24"/>
+        </w:rPr>
+        <w:t>(Peters 2008, 103)</w:t>
+      </w:r>
+      <w:r>
+        <w:rPr>
+          <w:rFonts w:ascii="Times New Roman" w:hAnsi="Times New Roman" w:cs="Times New Roman"/>
+          <w:sz w:val="24"/>
+        </w:rPr>
+        <w:fldChar w:fldCharType="end"/>
+      </w:r>
+      <w:r>
+        <w:rPr>
+          <w:rFonts w:ascii="Times New Roman" w:hAnsi="Times New Roman" w:cs="Times New Roman"/>
+          <w:sz w:val="24"/>
+        </w:rPr>
+        <w:t xml:space="preserve">. Podrobneje jih lahko opišemo kot zbirko deloma decidiranih korakov s podskupino medsebojno povezanih artefaktov, fizičnih in virtualnih virov, organizacijskih struktur in omejitev z namenom proizvajanja in vzdrževanja programske opreme </w:t>
+      </w:r>
+      <w:r>
+        <w:rPr>
+          <w:rFonts w:ascii="Times New Roman" w:hAnsi="Times New Roman" w:cs="Times New Roman"/>
+          <w:sz w:val="24"/>
+        </w:rPr>
+        <w:fldChar w:fldCharType="begin"/>
+      </w:r>
+      <w:r>
+        <w:rPr>
+          <w:rFonts w:ascii="Times New Roman" w:hAnsi="Times New Roman" w:cs="Times New Roman"/>
+          <w:sz w:val="24"/>
+        </w:rPr>
+        <w:instrText xml:space="preserve"> ADDIN ZOTERO_ITEM CSL_CITATION {"citationID":"WuaUR9KX","properties":{"formattedCitation":"{\\rtf (Garc\\uc0\\u237{}a-Borgo\\uc0\\u241{}\\uc0\\u243{}n in dr. 2014, 104)}","plainCitation":"(García-Borgoñón in dr. 2014, 104)"},"citationItems":[{"id":187,"uris":["http://zotero.org/users/local/1VrTeLcH/items/GME4QKW4"],"uri":["http://zotero.org/users/local/1VrTeLcH/items/GME4QKW4"],"itemData":{"id":187,"type":"article-journal","title":"Software process modeling languages: A systematic literature review","container-title":"Information and Software Technology","page":"103-116","volume":"56","issue":"2","DOI":"10.1016/j.infsof.2013.10.001","ISSN":"0950-5849","journalAbbreviation":"Information and Software Technology","author":[{"family":"García-Borgoñón","given":"L."},{"family":"Barcelona","given":"M.A."},{"family":"García-García","given":"J.A."},{"family":"Alba","given":"M."},{"family":"Escalona","given":"M.J."}],"issued":{"date-parts":[["2014",2,1]]}},"locator":"104"}],"schema":"https://github.com/citation-style-language/schema/raw/master/csl-citation.json"} </w:instrText>
+      </w:r>
+      <w:r>
+        <w:rPr>
+          <w:rFonts w:ascii="Times New Roman" w:hAnsi="Times New Roman" w:cs="Times New Roman"/>
+          <w:sz w:val="24"/>
+        </w:rPr>
+        <w:fldChar w:fldCharType="separate"/>
+      </w:r>
+      <w:r>
+        <w:rPr>
+          <w:rFonts w:ascii="Times New Roman" w:hAnsi="Times New Roman" w:cs="Times New Roman"/>
+          <w:sz w:val="24"/>
+          <w:szCs w:val="24"/>
+        </w:rPr>
+        <w:t>(García-Borgoñón in dr. 2014, 104)</w:t>
+      </w:r>
+      <w:r>
+        <w:rPr>
+          <w:rFonts w:ascii="Times New Roman" w:hAnsi="Times New Roman" w:cs="Times New Roman"/>
+          <w:sz w:val="24"/>
+        </w:rPr>
+        <w:fldChar w:fldCharType="end"/>
+      </w:r>
+      <w:r>
+        <w:rPr>
+          <w:rFonts w:ascii="Times New Roman" w:hAnsi="Times New Roman" w:cs="Times New Roman"/>
+          <w:sz w:val="24"/>
+        </w:rPr>
+        <w:t>.</w:t>
+      </w:r>
+      <w:r>
+        <w:rPr>
+          <w:rFonts w:ascii="Times New Roman" w:hAnsi="Times New Roman" w:cs="Times New Roman"/>
+          <w:sz w:val="24"/>
+        </w:rPr>
+        <w:t xml:space="preserve"> </w:t>
+      </w:r>
+      <w:r>
+        <w:rPr>
+          <w:rFonts w:ascii="Times New Roman" w:hAnsi="Times New Roman" w:cs="Times New Roman"/>
+          <w:sz w:val="24"/>
+        </w:rPr>
+        <w:t xml:space="preserve">Proces je predstavljen s procesnim modelom. Razumemo ga kot </w:t>
+      </w:r>
+      <w:r>
+        <w:rPr>
+          <w:rFonts w:ascii="Times New Roman" w:hAnsi="Times New Roman" w:cs="Times New Roman"/>
+          <w:sz w:val="24"/>
+        </w:rPr>
+        <w:t>sestav</w:t>
+      </w:r>
+      <w:r>
+        <w:rPr>
+          <w:rFonts w:ascii="Times New Roman" w:hAnsi="Times New Roman" w:cs="Times New Roman"/>
+          <w:sz w:val="24"/>
+        </w:rPr>
+        <w:t xml:space="preserve"> delovnih elementov (aktivnosti, naloge, faze) in toka dela, ki opredeljuje njihovo časovno sosledje </w:t>
+      </w:r>
+      <w:r>
+        <w:rPr>
+          <w:rFonts w:ascii="Times New Roman" w:hAnsi="Times New Roman" w:cs="Times New Roman"/>
+          <w:sz w:val="24"/>
+        </w:rPr>
+        <w:fldChar w:fldCharType="begin"/>
+      </w:r>
+      <w:r>
+        <w:rPr>
+          <w:rFonts w:ascii="Times New Roman" w:hAnsi="Times New Roman" w:cs="Times New Roman"/>
+          <w:sz w:val="24"/>
+        </w:rPr>
+        <w:instrText xml:space="preserve"> ADDIN ZOTERO_ITEM CSL_CITATION {"citationID":"9TngxMaI","properties":{"formattedCitation":"(Engels in Sauer 2010, 425)","plainCitation":"(Engels in Sauer 2010, 425)"},"citationItems":[{"id":349,"uris":["http://zotero.org/users/local/1VrTeLcH/items/WAAUKBDR"],"uri":["http://zotero.org/users/local/1VrTeLcH/items/WAAUKBDR"],"itemData":{"id":349,"type":"chapter","title":"A Meta-Method for Defining Software Engineering Methods","container-title":"Graph Transformations and Model-Driven Engineering","collection-title":"Lecture Notes in Computer Science","publisher":"Springer, Berlin, Heidelberg","page":"411-440","source":"link-springer-com.nukweb.nuk.uni-lj.si","abstract":"Today’s software systems demand for sophisticated software engineering processes and methods. Especially the globally distributed development of large software systems requires precise and documented methods, but also lightweight and agile methods need to have a precise foundation. Effort that is invested once in the methods can be systematically reused in projects. We describe MetaME, a meta-method for modeling and tailoring software engineering methods. It builds on a meta-model of software engineering concepts. MetaME combines ideas from meta-modeling and method engineering. The meta-method comprises a product dimension and a process dimension. When the meta-method is applied, software development concepts are paired with languages for their representation to form artifact types. In the process dimension of the software engineering method, software development tasks are described as operations that act upon the artifacts. These tasks are performed as activities in the method’s process workflow model. Tools can then be built that use the artifact model as the foundation of their repository structure and the task and workflow models as the basis for the supported functionality.","URL":"https://link.springer.com/chapter/10.1007/978-3-642-17322-6_18","ISBN":"978-3-642-17321-9","note":"DOI: 10.1007/978-3-642-17322-6_18","language":"en","author":[{"family":"Engels","given":"Gregor"},{"family":"Sauer","given":"Stefan"}],"issued":{"date-parts":[["2010"]]},"accessed":{"date-parts":[["2017",11,28]]}},"locator":"425"}],"schema":"https://github.com/citation-style-language/schema/raw/master/csl-citation.json"} </w:instrText>
+      </w:r>
+      <w:r>
+        <w:rPr>
+          <w:rFonts w:ascii="Times New Roman" w:hAnsi="Times New Roman" w:cs="Times New Roman"/>
+          <w:sz w:val="24"/>
+        </w:rPr>
+        <w:fldChar w:fldCharType="separate"/>
+      </w:r>
+      <w:r>
+        <w:rPr>
+          <w:rFonts w:ascii="Times New Roman" w:hAnsi="Times New Roman" w:cs="Times New Roman"/>
+          <w:sz w:val="24"/>
+        </w:rPr>
+        <w:t>(Engels in Sauer 2010, 425)</w:t>
+      </w:r>
+      <w:r>
+        <w:rPr>
+          <w:rFonts w:ascii="Times New Roman" w:hAnsi="Times New Roman" w:cs="Times New Roman"/>
+          <w:sz w:val="24"/>
+        </w:rPr>
+        <w:fldChar w:fldCharType="end"/>
+      </w:r>
+      <w:r>
+        <w:rPr>
+          <w:rFonts w:ascii="Times New Roman" w:hAnsi="Times New Roman" w:cs="Times New Roman"/>
+          <w:sz w:val="24"/>
+        </w:rPr>
+        <w:t>.</w:t>
+      </w:r>
+    </w:p>
+    <w:p>
+      <w:pPr>
+        <w:contextualSpacing/>
+        <w:jc w:val="both"/>
+        <w:rPr>
+          <w:rFonts w:ascii="Times New Roman" w:hAnsi="Times New Roman" w:cs="Times New Roman"/>
+          <w:sz w:val="24"/>
+        </w:rPr>
+      </w:pPr>
+      <w:r>
+        <w:rPr>
+          <w:rFonts w:ascii="Times New Roman" w:hAnsi="Times New Roman" w:cs="Times New Roman"/>
+          <w:sz w:val="24"/>
+        </w:rPr>
+        <w:t xml:space="preserve">Proces zajema aktivnosti, ki predstavljajo translacije uporabniških potreb v specifikacijo, transformacijo specifikacije v načrt, implementacijo načrta v kodo, testiranje kode in integracijo. Aktivnosti se lahko prekrivajo ali si iterativno sledijo. Aktivnosti predstavljajo hierarhične kompozite katere skupaj tvorijo potek dela inženirske metode programske opreme </w:t>
+      </w:r>
+      <w:r>
+        <w:rPr>
+          <w:rFonts w:ascii="Times New Roman" w:hAnsi="Times New Roman" w:cs="Times New Roman"/>
+          <w:sz w:val="24"/>
+        </w:rPr>
+        <w:fldChar w:fldCharType="begin"/>
+      </w:r>
+      <w:r>
+        <w:rPr>
+          <w:rFonts w:ascii="Times New Roman" w:hAnsi="Times New Roman" w:cs="Times New Roman"/>
+          <w:sz w:val="24"/>
+        </w:rPr>
+        <w:instrText xml:space="preserve"> ADDIN ZOTERO_ITEM CSL_CITATION {"citationID":"ty0QFs4z","properties":{"formattedCitation":"(Engels in Sauer 2010, 415)","plainCitation":"(Engels in Sauer 2010, 415)"},"citationItems":[{"id":349,"uris":["http://zotero.org/users/local/1VrTeLcH/items/WAAUKBDR"],"uri":["http://zotero.org/users/local/1VrTeLcH/items/WAAUKBDR"],"itemData":{"id":349,"type":"chapter","title":"A Meta-Method for Defining Software Engineering Methods","container-title":"Graph Transformations and Model-Driven Engineering","collection-title":"Lecture Notes in Computer Science","publisher":"Springer, Berlin, Heidelberg","page":"411-440","source":"link-springer-com.nukweb.nuk.uni-lj.si","abstract":"Today’s software systems demand for sophisticated software engineering processes and methods. Especially the globally distributed development of large software systems requires precise and documented methods, but also lightweight and agile methods need to have a precise foundation. Effort that is invested once in the methods can be systematically reused in projects. We describe MetaME, a meta-method for modeling and tailoring software engineering methods. It builds on a meta-model of software engineering concepts. MetaME combines ideas from meta-modeling and method engineering. The meta-method comprises a product dimension and a process dimension. When the meta-method is applied, software development concepts are paired with languages for their representation to form artifact types. In the process dimension of the software engineering method, software development tasks are described as operations that act upon the artifacts. These tasks are performed as activities in the method’s process workflow model. Tools can then be built that use the artifact model as the foundation of their repository structure and the task and workflow models as the basis for the supported functionality.","URL":"https://link.springer.com/chapter/10.1007/978-3-642-17322-6_18","ISBN":"978-3-642-17321-9","note":"DOI: 10.1007/978-3-642-17322-6_18","language":"en","author":[{"family":"Engels","given":"Gregor"},{"family":"Sauer","given":"Stefan"}],"issued":{"date-parts":[["2010"]]},"accessed":{"date-parts":[["2017",11,28]]}},"locator":"415"}],"schema":"https://github.com/citation-style-language/schema/raw/master/csl-citation.json"} </w:instrText>
+      </w:r>
+      <w:r>
+        <w:rPr>
+          <w:rFonts w:ascii="Times New Roman" w:hAnsi="Times New Roman" w:cs="Times New Roman"/>
+          <w:sz w:val="24"/>
+        </w:rPr>
+        <w:fldChar w:fldCharType="separate"/>
+      </w:r>
+      <w:r>
+        <w:rPr>
+          <w:rFonts w:ascii="Times New Roman" w:hAnsi="Times New Roman" w:cs="Times New Roman"/>
+          <w:sz w:val="24"/>
+        </w:rPr>
+        <w:t>(Engels in Sauer 2010, 415)</w:t>
+      </w:r>
+      <w:r>
+        <w:rPr>
+          <w:rFonts w:ascii="Times New Roman" w:hAnsi="Times New Roman" w:cs="Times New Roman"/>
+          <w:sz w:val="24"/>
+        </w:rPr>
+        <w:fldChar w:fldCharType="end"/>
+      </w:r>
+      <w:r>
+        <w:rPr>
+          <w:rFonts w:ascii="Times New Roman" w:hAnsi="Times New Roman" w:cs="Times New Roman"/>
+          <w:sz w:val="24"/>
+        </w:rPr>
+        <w:t>.</w:t>
+      </w:r>
+    </w:p>
+    <w:p>
+      <w:pPr>
+        <w:contextualSpacing/>
+        <w:jc w:val="both"/>
+        <w:rPr>
+          <w:rFonts w:ascii="Times New Roman" w:hAnsi="Times New Roman" w:cs="Times New Roman"/>
+          <w:sz w:val="24"/>
+        </w:rPr>
+      </w:pPr>
+      <w:r>
+        <w:rPr>
+          <w:rFonts w:ascii="Times New Roman" w:hAnsi="Times New Roman" w:cs="Times New Roman"/>
+          <w:sz w:val="24"/>
+        </w:rPr>
+        <w:t>S procesi sta povezana</w:t>
+      </w:r>
+      <w:r>
+        <w:rPr>
+          <w:rFonts w:ascii="Times New Roman" w:hAnsi="Times New Roman" w:cs="Times New Roman"/>
+          <w:sz w:val="24"/>
+        </w:rPr>
+        <w:t xml:space="preserve"> tudi</w:t>
+      </w:r>
+      <w:r>
+        <w:rPr>
+          <w:rFonts w:ascii="Times New Roman" w:hAnsi="Times New Roman" w:cs="Times New Roman"/>
+          <w:sz w:val="24"/>
+        </w:rPr>
+        <w:t xml:space="preserve"> dva termina, ki tvorita časovno perspektivo procesa razvoja programske opreme: cikel razvoja programske opreme in življenjski c</w:t>
+      </w:r>
+      <w:r>
+        <w:rPr>
+          <w:rFonts w:ascii="Times New Roman" w:hAnsi="Times New Roman" w:cs="Times New Roman"/>
+          <w:sz w:val="24"/>
+        </w:rPr>
+        <w:t xml:space="preserve">ikel razvoja programske opreme. </w:t>
+      </w:r>
+      <w:r>
+        <w:rPr>
+          <w:rFonts w:ascii="Times New Roman" w:hAnsi="Times New Roman" w:cs="Times New Roman"/>
+          <w:sz w:val="24"/>
+        </w:rPr>
+        <w:t xml:space="preserve">Osnovna oblika vseh življenjskih ciklov je prikaz napredka od problema do rešitve </w:t>
+      </w:r>
+      <w:r>
+        <w:rPr>
+          <w:rFonts w:ascii="Times New Roman" w:hAnsi="Times New Roman" w:cs="Times New Roman"/>
+          <w:sz w:val="24"/>
+        </w:rPr>
+        <w:fldChar w:fldCharType="begin"/>
+      </w:r>
+      <w:r>
+        <w:rPr>
+          <w:rFonts w:ascii="Times New Roman" w:hAnsi="Times New Roman" w:cs="Times New Roman"/>
+          <w:sz w:val="24"/>
+        </w:rPr>
+        <w:instrText xml:space="preserve"> ADDIN ZOTERO_ITEM CSL_CITATION {"citationID":"MD2Bxvq1","properties":{"formattedCitation":"(Peters 2008, 108)","plainCitation":"(Peters 2008, 108)"},"citationItems":[{"id":257,"uris":["http://zotero.org/users/local/1VrTeLcH/items/7JM9SMEL"],"uri":["http://zotero.org/users/local/1VrTeLcH/items/7JM9SMEL"],"itemData":{"id":257,"type":"book","title":"Getting Results from Software Development Teams","publisher":"Microsoft Press","publisher-place":"Redmond, WA","number-of-pages":"400","edition":"1 edition","source":"Amazon","event-place":"Redmond, WA","abstract":"Learn best practices for software development project management and lead your teams and projects to success. Dr. Lawrence Peters is an industry-recognized expert with decades of experience conducting research and leading real-world software projects. Beyond getting the best developers, equipment, budget, and timeline possible Peters concludes that no factor is more critical to project success than the manager s role. Drawing on proven practices from allied industries such as business, psychology, accounting, and law, he describes a broader project-management methodology with principles that software managers can readily adapt to help increase their own effectiveness and the productivity of their teams. Unlike other books on the topic, this book focuses squarely on the manager and shows how to get results without adopting philosophies from Genghis Khan or Machiavelli. (There is mention of Godzilla, however.) Packed with real-world examples and pragmatic advice, this book shows any software development manager new or experienced how to lead teams in delivering the right results for their business.","ISBN":"978-0-7356-2346-0","language":"English","author":[{"family":"Peters","given":"Lawrence J."}],"issued":{"date-parts":[["2008",6,8]]}},"locator":"108"}],"schema":"https://github.com/citation-style-language/schema/raw/master/csl-citation.json"} </w:instrText>
+      </w:r>
+      <w:r>
+        <w:rPr>
+          <w:rFonts w:ascii="Times New Roman" w:hAnsi="Times New Roman" w:cs="Times New Roman"/>
+          <w:sz w:val="24"/>
+        </w:rPr>
+        <w:fldChar w:fldCharType="separate"/>
+      </w:r>
+      <w:r>
+        <w:rPr>
+          <w:rFonts w:ascii="Times New Roman" w:hAnsi="Times New Roman" w:cs="Times New Roman"/>
+          <w:sz w:val="24"/>
+        </w:rPr>
+        <w:t>(Peters 2008, 108)</w:t>
+      </w:r>
+      <w:r>
+        <w:rPr>
+          <w:rFonts w:ascii="Times New Roman" w:hAnsi="Times New Roman" w:cs="Times New Roman"/>
+          <w:sz w:val="24"/>
+        </w:rPr>
+        <w:fldChar w:fldCharType="end"/>
+      </w:r>
+      <w:r>
+        <w:rPr>
+          <w:rFonts w:ascii="Times New Roman" w:hAnsi="Times New Roman" w:cs="Times New Roman"/>
+          <w:sz w:val="24"/>
+        </w:rPr>
+        <w:t xml:space="preserve">. Potrebno je potrebno identificirati, načrtovati, organizirati in spremljati vse aktivnosti, ki so potrebne za izgradnjo novega sistema </w:t>
+      </w:r>
+      <w:r>
+        <w:rPr>
+          <w:rFonts w:ascii="Times New Roman" w:hAnsi="Times New Roman" w:cs="Times New Roman"/>
+          <w:sz w:val="24"/>
+        </w:rPr>
+        <w:fldChar w:fldCharType="begin"/>
+      </w:r>
+      <w:r>
+        <w:rPr>
+          <w:rFonts w:ascii="Times New Roman" w:hAnsi="Times New Roman" w:cs="Times New Roman"/>
+          <w:sz w:val="24"/>
+        </w:rPr>
+        <w:instrText xml:space="preserve"> ADDIN ZOTERO_ITEM CSL_CITATION {"citationID":"SEcBmyOR","properties":{"formattedCitation":"(Satzinger, Jackson, in Burd 2011, 6)","plainCitation":"(Satzinger, Jackson, in Burd 2011, 6)"},"citationItems":[{"id":346,"uris":["http://zotero.org/users/local/1VrTeLcH/items/K5YKG6XS"],"uri":["http://zotero.org/users/local/1VrTeLcH/items/K5YKG6XS"],"itemData":{"id":346,"type":"book","title":"Systems Analysis and Design in a Changing World, 6th Edition","publisher":"Course Technology","publisher-place":"Boston, MA","number-of-pages":"512","edition":"6th edition","source":"Amazon","event-place":"Boston, MA","abstract":"Now readers can develop the solid conceptual, technical and managerial foundations needed for effective systems analysis design and implementation as well as the project management skills for systems development with SYSTEMS ANALYSIS AND DESIGN IN A CHANGING WORLD, 6E. This popular text teaches both the traditional (structured) and the object-oriented (OO) approach to systems analysis and design. This book focuses on content that's most important to know with an emphasis on use case driven techniques for systems analysis and design. This edition introduces most recent developments and tools, with expanded coverage of project management for adaptive projects and content reflecting Microsoft Project 2010. A new continuing case study and \"Best Practices\" feature provide even more opportunities for readers to apply the skills learned.","ISBN":"978-1-111-53415-8","language":"English","author":[{"family":"Satzinger","given":"John W."},{"family":"Jackson","given":"Robert B."},{"family":"Burd","given":"Stephen D."}],"issued":{"date-parts":[["2011",11,16]]}},"locator":"6"}],"schema":"https://github.com/citation-style-language/schema/raw/master/csl-citation.json"} </w:instrText>
+      </w:r>
+      <w:r>
+        <w:rPr>
+          <w:rFonts w:ascii="Times New Roman" w:hAnsi="Times New Roman" w:cs="Times New Roman"/>
+          <w:sz w:val="24"/>
+        </w:rPr>
+        <w:fldChar w:fldCharType="separate"/>
+      </w:r>
+      <w:r>
+        <w:rPr>
+          <w:rFonts w:ascii="Times New Roman" w:hAnsi="Times New Roman" w:cs="Times New Roman"/>
+          <w:sz w:val="24"/>
+        </w:rPr>
+        <w:t xml:space="preserve">(Satzinger, Jackson, in Burd 2011, </w:t>
+      </w:r>
+      <w:r>
+        <w:rPr>
+          <w:rFonts w:ascii="Times New Roman" w:hAnsi="Times New Roman" w:cs="Times New Roman"/>
+          <w:sz w:val="24"/>
+        </w:rPr>
+        <w:lastRenderedPageBreak/>
+        <w:t>5)</w:t>
+      </w:r>
+      <w:r>
+        <w:rPr>
+          <w:rFonts w:ascii="Times New Roman" w:hAnsi="Times New Roman" w:cs="Times New Roman"/>
+          <w:sz w:val="24"/>
+        </w:rPr>
+        <w:fldChar w:fldCharType="end"/>
+      </w:r>
+      <w:r>
+        <w:rPr>
+          <w:rFonts w:ascii="Times New Roman" w:hAnsi="Times New Roman" w:cs="Times New Roman"/>
+          <w:sz w:val="24"/>
+        </w:rPr>
+        <w:t>. Življenjski cikel razvoja identificira vse aktivnosti, ki so potrebne za izgradnjo, zagon in vzdrževanje informacijskih sistemov. Čeprav je mnogo variacij procesov znotraj življenjskih ciklov veljajo naslednje za osnovne;</w:t>
+      </w:r>
+    </w:p>
+    <w:p>
+      <w:pPr>
+        <w:pStyle w:val="Odstavekseznama"/>
+        <w:numPr>
+          <w:ilvl w:val="0"/>
+          <w:numId w:val="1"/>
+        </w:numPr>
+        <w:jc w:val="both"/>
+        <w:rPr>
+          <w:rFonts w:ascii="Times New Roman" w:hAnsi="Times New Roman" w:cs="Times New Roman"/>
+          <w:sz w:val="24"/>
+        </w:rPr>
+      </w:pPr>
+      <w:r>
+        <w:rPr>
+          <w:rFonts w:ascii="Times New Roman" w:hAnsi="Times New Roman" w:cs="Times New Roman"/>
+          <w:sz w:val="24"/>
+        </w:rPr>
+        <w:t>Identifikacija problema ali potreb in odobritev za nadaljevanje,</w:t>
+      </w:r>
+    </w:p>
+    <w:p>
+      <w:pPr>
+        <w:pStyle w:val="Odstavekseznama"/>
+        <w:numPr>
+          <w:ilvl w:val="0"/>
+          <w:numId w:val="1"/>
+        </w:numPr>
+        <w:jc w:val="both"/>
+        <w:rPr>
+          <w:rFonts w:ascii="Times New Roman" w:hAnsi="Times New Roman" w:cs="Times New Roman"/>
+          <w:sz w:val="24"/>
+        </w:rPr>
+      </w:pPr>
+      <w:r>
+        <w:rPr>
+          <w:rFonts w:ascii="Times New Roman" w:hAnsi="Times New Roman" w:cs="Times New Roman"/>
+          <w:sz w:val="24"/>
+        </w:rPr>
+        <w:t>načrtovanje in spremljanje projekta,</w:t>
+      </w:r>
+    </w:p>
+    <w:p>
+      <w:pPr>
+        <w:pStyle w:val="Odstavekseznama"/>
+        <w:numPr>
+          <w:ilvl w:val="0"/>
+          <w:numId w:val="1"/>
+        </w:numPr>
+        <w:jc w:val="both"/>
+        <w:rPr>
+          <w:rFonts w:ascii="Times New Roman" w:hAnsi="Times New Roman" w:cs="Times New Roman"/>
+          <w:sz w:val="24"/>
+        </w:rPr>
+      </w:pPr>
+      <w:r>
+        <w:rPr>
+          <w:rFonts w:ascii="Times New Roman" w:hAnsi="Times New Roman" w:cs="Times New Roman"/>
+          <w:sz w:val="24"/>
+        </w:rPr>
+        <w:t>odkrivanje in razumevanje podrobnosti problema ali potreb,</w:t>
+      </w:r>
+    </w:p>
+    <w:p>
+      <w:pPr>
+        <w:pStyle w:val="Odstavekseznama"/>
+        <w:numPr>
+          <w:ilvl w:val="0"/>
+          <w:numId w:val="1"/>
+        </w:numPr>
+        <w:jc w:val="both"/>
+        <w:rPr>
+          <w:rFonts w:ascii="Times New Roman" w:hAnsi="Times New Roman" w:cs="Times New Roman"/>
+          <w:sz w:val="24"/>
+        </w:rPr>
+      </w:pPr>
+      <w:r>
+        <w:rPr>
+          <w:rFonts w:ascii="Times New Roman" w:hAnsi="Times New Roman" w:cs="Times New Roman"/>
+          <w:sz w:val="24"/>
+        </w:rPr>
+        <w:t>oblikovanje sistemskih komponent, ki rešijo problem ali zadovoljijo potrebam,</w:t>
+      </w:r>
+    </w:p>
+    <w:p>
+      <w:pPr>
+        <w:pStyle w:val="Odstavekseznama"/>
+        <w:numPr>
+          <w:ilvl w:val="0"/>
+          <w:numId w:val="1"/>
+        </w:numPr>
+        <w:jc w:val="both"/>
+        <w:rPr>
+          <w:rFonts w:ascii="Times New Roman" w:hAnsi="Times New Roman" w:cs="Times New Roman"/>
+          <w:sz w:val="24"/>
+        </w:rPr>
+      </w:pPr>
+      <w:r>
+        <w:rPr>
+          <w:rFonts w:ascii="Times New Roman" w:hAnsi="Times New Roman" w:cs="Times New Roman"/>
+          <w:sz w:val="24"/>
+        </w:rPr>
+        <w:t>izgradnja, testiranje in integracija sistemskih komponent,</w:t>
+      </w:r>
+    </w:p>
+    <w:p>
+      <w:pPr>
+        <w:pStyle w:val="Odstavekseznama"/>
+        <w:numPr>
+          <w:ilvl w:val="0"/>
+          <w:numId w:val="1"/>
+        </w:numPr>
+        <w:jc w:val="both"/>
+        <w:rPr>
+          <w:rFonts w:ascii="Times New Roman" w:hAnsi="Times New Roman" w:cs="Times New Roman"/>
+          <w:sz w:val="24"/>
+        </w:rPr>
+      </w:pPr>
+      <w:r>
+        <w:rPr>
+          <w:rFonts w:ascii="Times New Roman" w:hAnsi="Times New Roman" w:cs="Times New Roman"/>
+          <w:sz w:val="24"/>
+        </w:rPr>
+        <w:t xml:space="preserve">testiranje celotnega sistema in prenos v delovno okolje </w:t>
+      </w:r>
+      <w:r>
+        <w:rPr>
+          <w:rFonts w:ascii="Times New Roman" w:hAnsi="Times New Roman" w:cs="Times New Roman"/>
+          <w:sz w:val="24"/>
+        </w:rPr>
+        <w:fldChar w:fldCharType="begin"/>
+      </w:r>
+      <w:r>
+        <w:rPr>
+          <w:rFonts w:ascii="Times New Roman" w:hAnsi="Times New Roman" w:cs="Times New Roman"/>
+          <w:sz w:val="24"/>
+        </w:rPr>
+        <w:instrText xml:space="preserve"> ADDIN ZOTERO_ITEM CSL_CITATION {"citationID":"NdAYPr9n","properties":{"formattedCitation":"(Satzinger, Jackson, in Burd 2011, 6)","plainCitation":"(Satzinger, Jackson, in Burd 2011, 6)"},"citationItems":[{"id":346,"uris":["http://zotero.org/users/local/1VrTeLcH/items/K5YKG6XS"],"uri":["http://zotero.org/users/local/1VrTeLcH/items/K5YKG6XS"],"itemData":{"id":346,"type":"book","title":"Systems Analysis and Design in a Changing World, 6th Edition","publisher":"Course Technology","publisher-place":"Boston, MA","number-of-pages":"512","edition":"6th edition","source":"Amazon","event-place":"Boston, MA","abstract":"Now readers can develop the solid conceptual, technical and managerial foundations needed for effective systems analysis design and implementation as well as the project management skills for systems development with SYSTEMS ANALYSIS AND DESIGN IN A CHANGING WORLD, 6E. This popular text teaches both the traditional (structured) and the object-oriented (OO) approach to systems analysis and design. This book focuses on content that's most important to know with an emphasis on use case driven techniques for systems analysis and design. This edition introduces most recent developments and tools, with expanded coverage of project management for adaptive projects and content reflecting Microsoft Project 2010. A new continuing case study and \"Best Practices\" feature provide even more opportunities for readers to apply the skills learned.","ISBN":"978-1-111-53415-8","language":"English","author":[{"family":"Satzinger","given":"John W."},{"family":"Jackson","given":"Robert B."},{"family":"Burd","given":"Stephen D."}],"issued":{"date-parts":[["2011",11,16]]}},"locator":"6"}],"schema":"https://github.com/citation-style-language/schema/raw/master/csl-citation.json"} </w:instrText>
+      </w:r>
+      <w:r>
+        <w:rPr>
+          <w:rFonts w:ascii="Times New Roman" w:hAnsi="Times New Roman" w:cs="Times New Roman"/>
+          <w:sz w:val="24"/>
+        </w:rPr>
+        <w:fldChar w:fldCharType="separate"/>
+      </w:r>
+      <w:r>
+        <w:rPr>
+          <w:rFonts w:ascii="Times New Roman" w:hAnsi="Times New Roman" w:cs="Times New Roman"/>
+          <w:sz w:val="24"/>
+        </w:rPr>
+        <w:t>(Satzinger, Jackson, in Burd 2011, 6)</w:t>
+      </w:r>
+      <w:r>
+        <w:rPr>
+          <w:rFonts w:ascii="Times New Roman" w:hAnsi="Times New Roman" w:cs="Times New Roman"/>
+          <w:sz w:val="24"/>
+        </w:rPr>
+        <w:fldChar w:fldCharType="end"/>
+      </w:r>
+      <w:r>
+        <w:rPr>
+          <w:rFonts w:ascii="Times New Roman" w:hAnsi="Times New Roman" w:cs="Times New Roman"/>
+          <w:sz w:val="24"/>
+        </w:rPr>
+        <w:t>.</w:t>
+      </w:r>
+    </w:p>
+    <w:p>
+      <w:pPr>
+        <w:contextualSpacing/>
+        <w:jc w:val="both"/>
+        <w:rPr>
+          <w:rFonts w:ascii="Times New Roman" w:hAnsi="Times New Roman" w:cs="Times New Roman"/>
+          <w:sz w:val="24"/>
+        </w:rPr>
+      </w:pPr>
+      <w:r>
+        <w:rPr>
+          <w:rFonts w:ascii="Times New Roman" w:hAnsi="Times New Roman" w:cs="Times New Roman"/>
+          <w:sz w:val="24"/>
+        </w:rPr>
+        <w:t>5.</w:t>
+      </w:r>
+      <w:r>
+        <w:rPr>
+          <w:rFonts w:ascii="Times New Roman" w:hAnsi="Times New Roman" w:cs="Times New Roman"/>
+          <w:sz w:val="24"/>
+        </w:rPr>
+        <w:t>2 NOTACIJE</w:t>
+      </w:r>
+    </w:p>
+    <w:p>
+      <w:pPr>
+        <w:contextualSpacing/>
+        <w:jc w:val="both"/>
+        <w:rPr>
+          <w:rFonts w:ascii="Times New Roman" w:hAnsi="Times New Roman" w:cs="Times New Roman"/>
+          <w:sz w:val="24"/>
+        </w:rPr>
+      </w:pPr>
+      <w:r>
+        <w:rPr>
+          <w:rFonts w:ascii="Times New Roman" w:hAnsi="Times New Roman" w:cs="Times New Roman"/>
+          <w:sz w:val="24"/>
+        </w:rPr>
+        <w:t xml:space="preserve">Notacije predstavljajo semantična, </w:t>
+      </w:r>
+      <w:r>
+        <w:rPr>
+          <w:rFonts w:ascii="Times New Roman" w:hAnsi="Times New Roman" w:cs="Times New Roman"/>
+          <w:sz w:val="24"/>
+        </w:rPr>
+        <w:t>sintaktična in si</w:t>
+      </w:r>
+      <w:r>
+        <w:rPr>
+          <w:rFonts w:ascii="Times New Roman" w:hAnsi="Times New Roman" w:cs="Times New Roman"/>
+          <w:sz w:val="24"/>
+        </w:rPr>
+        <w:t>mbolna pravila</w:t>
+      </w:r>
+      <w:r>
+        <w:rPr>
+          <w:rFonts w:ascii="Times New Roman" w:hAnsi="Times New Roman" w:cs="Times New Roman"/>
+          <w:sz w:val="24"/>
+        </w:rPr>
+        <w:t xml:space="preserve"> za dokumentiranje</w:t>
+      </w:r>
+      <w:r>
+        <w:rPr>
+          <w:rFonts w:ascii="Times New Roman" w:hAnsi="Times New Roman" w:cs="Times New Roman"/>
+          <w:sz w:val="24"/>
+        </w:rPr>
+        <w:t xml:space="preserve">. </w:t>
+      </w:r>
+      <w:r>
+        <w:rPr>
+          <w:rFonts w:ascii="Times New Roman" w:hAnsi="Times New Roman" w:cs="Times New Roman"/>
+          <w:sz w:val="24"/>
+        </w:rPr>
+        <w:fldChar w:fldCharType="begin"/>
+      </w:r>
+      <w:r>
+        <w:rPr>
+          <w:rFonts w:ascii="Times New Roman" w:hAnsi="Times New Roman" w:cs="Times New Roman"/>
+          <w:sz w:val="24"/>
+        </w:rPr>
+        <w:instrText xml:space="preserve"> ADDIN ZOTERO_ITEM CSL_CITATION {"citationID":"sBaBICNr","properties":{"formattedCitation":"(Sunyaev, Hansen, in Krcmar 2009, 648)","plainCitation":"(Sunyaev, Hansen, in Krcmar 2009, 648)"},"citationItems":[{"id":378,"uris":["http://zotero.org/users/local/1VrTeLcH/items/7BWED4ZV"],"uri":["http://zotero.org/users/local/1VrTeLcH/items/7BWED4ZV"],"itemData":{"id":378,"type":"chapter","title":"Method Engineering: A Formal Description","container-title":"Information Systems Development","publisher":"Springer, Boston, MA","page":"645-654","source":"link-springer-com.nukweb.nuk.uni-lj.si","abstract":"The development of information systems (IS) requires methods that recommend how to act during the development process. In some cases existing methods cannot cope with the requirements of the project situation at hand. Therefore, new methods must be developed. Method engineering (ME) attends to this application field. In this chapter, we provide a detailed overview of IS method engineering approaches in order to describe the concept of method engineering. Based on a literature review we derive a formal description of methods that can be used to describe them in a basic way and transfer them to other fields of application. With the formal description of methods this chapter facilitates the process of understanding method engineering both for method user and its engineer.","URL":"https://link.springer.com/chapter/10.1007/b137171_67","ISBN":"978-0-387-84809-9","note":"DOI: 10.1007/b137171_67","shortTitle":"Method Engineering","language":"en","author":[{"family":"Sunyaev","given":"Ali"},{"family":"Hansen","given":"Matthias"},{"family":"Krcmar","given":"Helmut"}],"issued":{"date-parts":[["2009"]]},"accessed":{"date-parts":[["2017",11,30]]}},"locator":"648"}],"schema":"https://github.com/citation-style-language/schema/raw/master/csl-citation.json"} </w:instrText>
+      </w:r>
+      <w:r>
+        <w:rPr>
+          <w:rFonts w:ascii="Times New Roman" w:hAnsi="Times New Roman" w:cs="Times New Roman"/>
+          <w:sz w:val="24"/>
+        </w:rPr>
+        <w:fldChar w:fldCharType="separate"/>
+      </w:r>
+      <w:r>
+        <w:rPr>
+          <w:rFonts w:ascii="Times New Roman" w:hAnsi="Times New Roman" w:cs="Times New Roman"/>
+          <w:sz w:val="24"/>
+        </w:rPr>
+        <w:t>(Sunyaev, Hansen, in Krcmar 2009, 648)</w:t>
+      </w:r>
+      <w:r>
+        <w:rPr>
+          <w:rFonts w:ascii="Times New Roman" w:hAnsi="Times New Roman" w:cs="Times New Roman"/>
+          <w:sz w:val="24"/>
+        </w:rPr>
+        <w:fldChar w:fldCharType="end"/>
+      </w:r>
+      <w:r>
+        <w:rPr>
+          <w:rFonts w:ascii="Times New Roman" w:hAnsi="Times New Roman" w:cs="Times New Roman"/>
+          <w:sz w:val="24"/>
+        </w:rPr>
+        <w:t>.</w:t>
+      </w:r>
+      <w:r>
+        <w:rPr>
+          <w:rFonts w:ascii="Times New Roman" w:hAnsi="Times New Roman" w:cs="Times New Roman"/>
+          <w:sz w:val="24"/>
+        </w:rPr>
+        <w:t xml:space="preserve"> </w:t>
+      </w:r>
+      <w:r>
+        <w:rPr>
+          <w:rFonts w:ascii="Times New Roman" w:hAnsi="Times New Roman" w:cs="Times New Roman"/>
+          <w:sz w:val="24"/>
+        </w:rPr>
+        <w:t xml:space="preserve">Za definiranje procesa je potrebna globoka metodologija skupaj z močnim in ekspresivnim jezikom procesnega modeliranja </w:t>
+      </w:r>
+      <w:r>
+        <w:rPr>
+          <w:rFonts w:ascii="Times New Roman" w:hAnsi="Times New Roman" w:cs="Times New Roman"/>
+          <w:sz w:val="24"/>
+        </w:rPr>
+        <w:fldChar w:fldCharType="begin"/>
+      </w:r>
+      <w:r>
+        <w:rPr>
+          <w:rFonts w:ascii="Times New Roman" w:hAnsi="Times New Roman" w:cs="Times New Roman"/>
+          <w:sz w:val="24"/>
+        </w:rPr>
+        <w:instrText xml:space="preserve"> ADDIN ZOTERO_ITEM CSL_CITATION {"citationID":"V8YPdwT6","properties":{"formattedCitation":"(Jablonski 2010, 393)","plainCitation":"(Jablonski 2010, 393)"},"citationItems":[{"id":352,"uris":["http://zotero.org/users/local/1VrTeLcH/items/T4WZ5AH2"],"uri":["http://zotero.org/users/local/1VrTeLcH/items/T4WZ5AH2"],"itemData":{"id":352,"type":"chapter","title":"Do We Really Know How to Support Processes? Considerations and Reconstruction","container-title":"Graph Transformations and Model-Driven Engineering","collection-title":"Lecture Notes in Computer Science","publisher":"Springer, Berlin, Heidelberg","page":"393-410","source":"link-springer-com.nukweb.nuk.uni-lj.si","abstract":"Since approximately 20 years process management is regarded as innovative technology both for the description of complex applications and for supporting their execution. Soon after the beginning of this process era, an inflation of process management systems started to flood the market. However, many users were very frustrated when they had to experience that these process management systems did not support their applications properly. One of the main causes for failing process applications was that process management was totally underestimated. In this contribution we try to get to the bottom of process management, i.e. we reconstruct the real requirements of process management which are the basis for the construction of working process solutions.","URL":"https://link.springer.com/chapter/10.1007/978-3-642-17322-6_17","ISBN":"978-3-642-17321-9","note":"DOI: 10.1007/978-3-642-17322-6_17","shortTitle":"Do We Really Know How to Support Processes?","language":"en","author":[{"family":"Jablonski","given":"Stefan"}],"issued":{"date-parts":[["2010"]]},"accessed":{"date-parts":[["2017",11,28]]}},"locator":"393"}],"schema":"https://github.com/citation-style-language/schema/raw/master/csl-citation.json"} </w:instrText>
+      </w:r>
+      <w:r>
+        <w:rPr>
+          <w:rFonts w:ascii="Times New Roman" w:hAnsi="Times New Roman" w:cs="Times New Roman"/>
+          <w:sz w:val="24"/>
+        </w:rPr>
+        <w:fldChar w:fldCharType="separate"/>
+      </w:r>
+      <w:r>
+        <w:rPr>
+          <w:rFonts w:ascii="Times New Roman" w:hAnsi="Times New Roman" w:cs="Times New Roman"/>
+          <w:sz w:val="24"/>
+        </w:rPr>
+        <w:t>(Jablonski 2010, 393)</w:t>
+      </w:r>
+      <w:r>
+        <w:rPr>
+          <w:rFonts w:ascii="Times New Roman" w:hAnsi="Times New Roman" w:cs="Times New Roman"/>
+          <w:sz w:val="24"/>
+        </w:rPr>
+        <w:fldChar w:fldCharType="end"/>
+      </w:r>
+      <w:r>
+        <w:rPr>
+          <w:rFonts w:ascii="Times New Roman" w:hAnsi="Times New Roman" w:cs="Times New Roman"/>
+          <w:sz w:val="24"/>
+        </w:rPr>
+        <w:t xml:space="preserve">. Jeziki modeliranja so bili izdelani na podlagi programerskih jezikov, Petrijevih mrež in jezikov, ki temeljijo na pravilih </w:t>
+      </w:r>
+      <w:r>
+        <w:rPr>
+          <w:rFonts w:ascii="Times New Roman" w:hAnsi="Times New Roman" w:cs="Times New Roman"/>
+          <w:sz w:val="24"/>
+        </w:rPr>
+        <w:fldChar w:fldCharType="begin"/>
+      </w:r>
+      <w:r>
+        <w:rPr>
+          <w:rFonts w:ascii="Times New Roman" w:hAnsi="Times New Roman" w:cs="Times New Roman"/>
+          <w:sz w:val="24"/>
+        </w:rPr>
+        <w:instrText xml:space="preserve"> ADDIN ZOTERO_ITEM CSL_CITATION {"citationID":"0vDdE61D","properties":{"formattedCitation":"{\\rtf (Garc\\uc0\\u237{}a-Borgo\\uc0\\u241{}\\uc0\\u243{}n in dr. 2014, 104)}","plainCitation":"(García-Borgoñón in dr. 2014, 104)"},"citationItems":[{"id":187,"uris":["http://zotero.org/users/local/1VrTeLcH/items/GME4QKW4"],"uri":["http://zotero.org/users/local/1VrTeLcH/items/GME4QKW4"],"itemData":{"id":187,"type":"article-journal","title":"Software process modeling languages: A systematic literature review","container-title":"Information and Software Technology","page":"103-116","volume":"56","issue":"2","DOI":"10.1016/j.infsof.2013.10.001","ISSN":"0950-5849","journalAbbreviation":"Information and Software Technology","author":[{"family":"García-Borgoñón","given":"L."},{"family":"Barcelona","given":"M.A."},{"family":"García-García","given":"J.A."},{"family":"Alba","given":"M."},{"family":"Escalona","given":"M.J."}],"issued":{"date-parts":[["2014",2,1]]}},"locator":"104"}],"schema":"https://github.com/citation-style-language/schema/raw/master/csl-citation.json"} </w:instrText>
+      </w:r>
+      <w:r>
+        <w:rPr>
+          <w:rFonts w:ascii="Times New Roman" w:hAnsi="Times New Roman" w:cs="Times New Roman"/>
+          <w:sz w:val="24"/>
+        </w:rPr>
+        <w:fldChar w:fldCharType="separate"/>
+      </w:r>
+      <w:r>
+        <w:rPr>
+          <w:rFonts w:ascii="Times New Roman" w:hAnsi="Times New Roman" w:cs="Times New Roman"/>
+          <w:sz w:val="24"/>
+          <w:szCs w:val="24"/>
+        </w:rPr>
+        <w:t>(García-Borgoñón in dr. 2014, 104)</w:t>
+      </w:r>
+      <w:r>
+        <w:rPr>
+          <w:rFonts w:ascii="Times New Roman" w:hAnsi="Times New Roman" w:cs="Times New Roman"/>
+          <w:sz w:val="24"/>
+        </w:rPr>
+        <w:fldChar w:fldCharType="end"/>
+      </w:r>
+      <w:r>
+        <w:rPr>
+          <w:rFonts w:ascii="Times New Roman" w:hAnsi="Times New Roman" w:cs="Times New Roman"/>
+          <w:sz w:val="24"/>
+        </w:rPr>
+        <w:t xml:space="preserve">. Uporabnost jezikov modeliranja se razlikuje glede na njihovo paradigmo. Nekateri so bolj primerni za nadzorovanje procesa, objektno-orientirani za nadzor funkcionalnosti in kode, podatkovni pa za nadzor in definiranje podatkovnih baz </w:t>
+      </w:r>
+      <w:r>
+        <w:rPr>
+          <w:rFonts w:ascii="Times New Roman" w:hAnsi="Times New Roman" w:cs="Times New Roman"/>
+          <w:sz w:val="24"/>
+        </w:rPr>
+        <w:fldChar w:fldCharType="begin"/>
+      </w:r>
+      <w:r>
+        <w:rPr>
+          <w:rFonts w:ascii="Times New Roman" w:hAnsi="Times New Roman" w:cs="Times New Roman"/>
+          <w:sz w:val="24"/>
+        </w:rPr>
+        <w:instrText xml:space="preserve"> ADDIN ZOTERO_ITEM CSL_CITATION {"citationID":"8UEaWk4e","properties":{"formattedCitation":"(Sutton 2011, 291)","plainCitation":"(Sutton 2011, 291)"},"citationItems":[{"id":367,"uris":["http://zotero.org/users/local/1VrTeLcH/items/IYFMBIDH"],"uri":["http://zotero.org/users/local/1VrTeLcH/items/IYFMBIDH"],"itemData":{"id":367,"type":"chapter","title":"From Process Programming to Process Engineering","container-title":"Engineering of Software","publisher":"Springer, Berlin, Heidelberg","page":"291-309","source":"link-springer-com.nukweb.nuk.uni-lj.si","abstract":"Osterweil proposed the idea of processes as a kind of software in 1986. It arose from prior work on software tools, tool integration, and development environments, and from a desire to improve the specification and control of software development activities. The vision of process programming was an inspiring one, directly leading to ideas about process languages, process environments, process science (both pure and applied), and to opportunities for process analysis and simulation. Osterweil, his colleagues, and a thriving community of researchers worldwide have worked on these and related ideas for 25 years now, with many significant results. Additionally, as Osterweil and others have shown, ideas and approaches that originated in the context of software process are applicable in other domains, such as science, government, and medicine. In light of this, the future of process programming looks as exciting and compelling as ever.","URL":"https://link.springer.com/chapter/10.1007/978-3-642-19823-6_15","ISBN":"978-3-642-19822-9","note":"DOI: 10.1007/978-3-642-19823-6_15","language":"en","author":[{"family":"Sutton","given":"Stanley M."}],"issued":{"date-parts":[["2011"]]},"accessed":{"date-parts":[["2017",11,29]]}},"locator":"291"}],"schema":"https://github.com/citation-style-language/schema/raw/master/csl-citation.json"} </w:instrText>
+      </w:r>
+      <w:r>
+        <w:rPr>
+          <w:rFonts w:ascii="Times New Roman" w:hAnsi="Times New Roman" w:cs="Times New Roman"/>
+          <w:sz w:val="24"/>
+        </w:rPr>
+        <w:fldChar w:fldCharType="separate"/>
+      </w:r>
+      <w:r>
+        <w:rPr>
+          <w:rFonts w:ascii="Times New Roman" w:hAnsi="Times New Roman" w:cs="Times New Roman"/>
+          <w:sz w:val="24"/>
+        </w:rPr>
+        <w:t>(Sutton 2011, 295)</w:t>
+      </w:r>
+      <w:r>
+        <w:rPr>
+          <w:rFonts w:ascii="Times New Roman" w:hAnsi="Times New Roman" w:cs="Times New Roman"/>
+          <w:sz w:val="24"/>
+        </w:rPr>
+        <w:fldChar w:fldCharType="end"/>
+      </w:r>
+      <w:r>
+        <w:rPr>
+          <w:rFonts w:ascii="Times New Roman" w:hAnsi="Times New Roman" w:cs="Times New Roman"/>
+          <w:sz w:val="24"/>
+        </w:rPr>
+        <w:fldChar w:fldCharType="begin"/>
+      </w:r>
+      <w:r>
+        <w:rPr>
+          <w:rFonts w:ascii="Times New Roman" w:hAnsi="Times New Roman" w:cs="Times New Roman"/>
+          <w:sz w:val="24"/>
+        </w:rPr>
+        <w:instrText xml:space="preserve"> ADDIN ZOTERO_ITEM CSL_CITATION {"citationID":"ZoaCRWff","properties":{"formattedCitation":"(Osterweil 2011, 295)","plainCitation":"(Osterweil 2011, 295)"},"citationItems":[{"id":358,"uris":["http://zotero.org/users/local/1VrTeLcH/items/V2NLTR3H"],"uri":["http://zotero.org/users/local/1VrTeLcH/items/V2NLTR3H"],"itemData":{"id":358,"type":"chapter","title":"Software Processes are Software Too","container-title":"Engineering of Software","publisher":"Springer, Berlin, Heidelberg","page":"323-344","source":"link-springer-com.nukweb.nuk.uni-lj.si","abstract":"The major theme of this meeting is the exploration of the importance of process as a vehicle for improving both the quality of software products and the way in which we develop and evolve them. In beginning this exploration it seems important to spend at least a short time examining the nature of process and convincing ourselves that this is indeed a promising vehicle.","URL":"https://link.springer.com/chapter/10.1007/978-3-642-19823-6_17","ISBN":"978-3-642-19822-9","note":"DOI: 10.1007/978-3-642-19823-6_17","language":"en","author":[{"family":"Osterweil","given":"Leon"}],"issued":{"date-parts":[["2011"]]},"accessed":{"date-parts":[["2017",11,28]]}},"locator":"295"}],"schema":"https://github.com/citation-style-language/schema/raw/master/csl-citation.json"} </w:instrText>
+      </w:r>
+      <w:r>
+        <w:rPr>
+          <w:rFonts w:ascii="Times New Roman" w:hAnsi="Times New Roman" w:cs="Times New Roman"/>
+          <w:sz w:val="24"/>
+        </w:rPr>
+        <w:fldChar w:fldCharType="end"/>
+      </w:r>
+      <w:r>
+        <w:rPr>
+          <w:rFonts w:ascii="Times New Roman" w:hAnsi="Times New Roman" w:cs="Times New Roman"/>
+          <w:sz w:val="24"/>
+        </w:rPr>
+        <w:t xml:space="preserve">. Procesi sami so tudi programska oprema </w:t>
+      </w:r>
+      <w:r>
+        <w:rPr>
+          <w:rFonts w:ascii="Times New Roman" w:hAnsi="Times New Roman" w:cs="Times New Roman"/>
+          <w:sz w:val="24"/>
+        </w:rPr>
+        <w:fldChar w:fldCharType="begin"/>
+      </w:r>
+      <w:r>
+        <w:rPr>
+          <w:rFonts w:ascii="Times New Roman" w:hAnsi="Times New Roman" w:cs="Times New Roman"/>
+          <w:sz w:val="24"/>
+        </w:rPr>
+        <w:instrText xml:space="preserve"> ADDIN ZOTERO_ITEM CSL_CITATION {"citationID":"crmPMg9D","properties":{"formattedCitation":"(Sutton 2011, 291)","plainCitation":"(Sutton 2011, 291)"},"citationItems":[{"id":367,"uris":["http://zotero.org/users/local/1VrTeLcH/items/IYFMBIDH"],"uri":["http://zotero.org/users/local/1VrTeLcH/items/IYFMBIDH"],"itemData":{"id":367,"type":"chapter","title":"From Process Programming to Process Engineering","container-title":"Engineering of Software","publisher":"Springer, Berlin, Heidelberg","page":"291-309","source":"link-springer-com.nukweb.nuk.uni-lj.si","abstract":"Osterweil proposed the idea of processes as a kind of software in 1986. It arose from prior work on software tools, tool integration, and development environments, and from a desire to improve the specification and control of software development activities. The vision of process programming was an inspiring one, directly leading to ideas about process languages, process environments, process science (both pure and applied), and to opportunities for process analysis and simulation. Osterweil, his colleagues, and a thriving community of researchers worldwide have worked on these and related ideas for 25 years now, with many significant results. Additionally, as Osterweil and others have shown, ideas and approaches that originated in the context of software process are applicable in other domains, such as science, government, and medicine. In light of this, the future of process programming looks as exciting and compelling as ever.","URL":"https://link.springer.com/chapter/10.1007/978-3-642-19823-6_15","ISBN":"978-3-642-19822-9","note":"DOI: 10.1007/978-3-642-19823-6_15","language":"en","author":[{"family":"Sutton","given":"Stanley M."}],"issued":{"date-parts":[["2011"]]},"accessed":{"date-parts":[["2017",11,29]]}},"locator":"291"}],"schema":"https://github.com/citation-style-language/schema/raw/master/csl-citation.json"} </w:instrText>
+      </w:r>
+      <w:r>
+        <w:rPr>
+          <w:rFonts w:ascii="Times New Roman" w:hAnsi="Times New Roman" w:cs="Times New Roman"/>
+          <w:sz w:val="24"/>
+        </w:rPr>
+        <w:fldChar w:fldCharType="separate"/>
+      </w:r>
+      <w:r>
+        <w:rPr>
+          <w:rFonts w:ascii="Times New Roman" w:hAnsi="Times New Roman" w:cs="Times New Roman"/>
+          <w:sz w:val="24"/>
+        </w:rPr>
+        <w:t>(Sutton 2011, 291)</w:t>
+      </w:r>
+      <w:r>
+        <w:rPr>
+          <w:rFonts w:ascii="Times New Roman" w:hAnsi="Times New Roman" w:cs="Times New Roman"/>
+          <w:sz w:val="24"/>
+        </w:rPr>
+        <w:fldChar w:fldCharType="end"/>
+      </w:r>
+      <w:r>
+        <w:rPr>
+          <w:rFonts w:ascii="Times New Roman" w:hAnsi="Times New Roman" w:cs="Times New Roman"/>
+          <w:sz w:val="24"/>
+        </w:rPr>
+        <w:t xml:space="preserve">. To pomeni, da lahko procese predstavimo na podoben način kot programsko opremo. Pri izgradnji se pogosto uporablja termin programiranje procesov, pri čemer beseda programiranje implicira obsežnost programskega inženiringa, ne le kodiranja. Čeprav strokovnjaki zagovarjajo algoritemski zapis procesov je potrebno upoštevati dejstvo, da razvoj programske opreme zajema ustvarjalne vidike, ki so inherentno ne algoritmični. Procesi so deležni posebnih, nepričakovanih iregularnosti, ki onemogočajo slednje algoritemskim predpisom </w:t>
+      </w:r>
+      <w:r>
+        <w:rPr>
+          <w:rFonts w:ascii="Times New Roman" w:hAnsi="Times New Roman" w:cs="Times New Roman"/>
+          <w:sz w:val="24"/>
+        </w:rPr>
+        <w:fldChar w:fldCharType="begin"/>
+      </w:r>
+      <w:r>
+        <w:rPr>
+          <w:rFonts w:ascii="Times New Roman" w:hAnsi="Times New Roman" w:cs="Times New Roman"/>
+          <w:sz w:val="24"/>
+        </w:rPr>
+        <w:instrText xml:space="preserve"> ADDIN ZOTERO_ITEM CSL_CITATION {"citationID":"sgIpPdzK","properties":{"formattedCitation":"(Sutton 2011, 291)","plainCitation":"(Sutton 2011, 291)"},"citationItems":[{"id":367,"uris":["http://zotero.org/users/local/1VrTeLcH/items/IYFMBIDH"],"uri":["http://zotero.org/users/local/1VrTeLcH/items/IYFMBIDH"],"itemData":{"id":367,"type":"chapter","title":"From Process Programming to Process Engineering","container-title":"Engineering of Software","publisher":"Springer, Berlin, Heidelberg","page":"291-309","source":"link-springer-com.nukweb.nuk.uni-lj.si","abstract":"Osterweil proposed the idea of processes as a kind of software in 1986. It arose from prior work on software tools, tool integration, and development environments, and from a desire to improve the specification and control of software development activities. The vision of process programming was an inspiring one, directly leading to ideas about process languages, process environments, process science (both pure and applied), and to opportunities for process analysis and simulation. Osterweil, his colleagues, and a thriving community of researchers worldwide have worked on these and related ideas for 25 years now, with many significant results. Additionally, as Osterweil and others have shown, ideas and approaches that originated in the context of software process are applicable in other domains, such as science, government, and medicine. In light of this, the future of process programming looks as exciting and compelling as ever.","URL":"https://link.springer.com/chapter/10.1007/978-3-642-19823-6_15","ISBN":"978-3-642-19822-9","note":"DOI: 10.1007/978-3-642-19823-6_15","language":"en","author":[{"family":"Sutton","given":"Stanley M."}],"issued":{"date-parts":[["2011"]]},"accessed":{"date-parts":[["2017",11,29]]}},"locator":"291"}],"schema":"https://github.com/citation-style-language/schema/raw/master/csl-citation.json"} </w:instrText>
+      </w:r>
+      <w:r>
+        <w:rPr>
+          <w:rFonts w:ascii="Times New Roman" w:hAnsi="Times New Roman" w:cs="Times New Roman"/>
+          <w:sz w:val="24"/>
+        </w:rPr>
+        <w:fldChar w:fldCharType="separate"/>
+      </w:r>
+      <w:r>
+        <w:rPr>
+          <w:rFonts w:ascii="Times New Roman" w:hAnsi="Times New Roman" w:cs="Times New Roman"/>
+          <w:sz w:val="24"/>
+        </w:rPr>
+        <w:t>(Sutton 2011, 293)</w:t>
+      </w:r>
+      <w:r>
+        <w:rPr>
+          <w:rFonts w:ascii="Times New Roman" w:hAnsi="Times New Roman" w:cs="Times New Roman"/>
+          <w:sz w:val="24"/>
+        </w:rPr>
+        <w:fldChar w:fldCharType="end"/>
+      </w:r>
+      <w:r>
+        <w:rPr>
+          <w:rFonts w:ascii="Times New Roman" w:hAnsi="Times New Roman" w:cs="Times New Roman"/>
+          <w:sz w:val="24"/>
+        </w:rPr>
+        <w:t>.</w:t>
+      </w:r>
+    </w:p>
+    <w:p>
+      <w:pPr>
+        <w:contextualSpacing/>
+        <w:jc w:val="both"/>
+        <w:rPr>
+          <w:rFonts w:ascii="Times New Roman" w:hAnsi="Times New Roman" w:cs="Times New Roman"/>
+          <w:sz w:val="24"/>
+        </w:rPr>
+      </w:pPr>
+    </w:p>
+    <w:p>
+      <w:pPr>
+        <w:contextualSpacing/>
+        <w:jc w:val="both"/>
+        <w:rPr>
+          <w:rFonts w:ascii="Times New Roman" w:hAnsi="Times New Roman" w:cs="Times New Roman"/>
+          <w:sz w:val="24"/>
+        </w:rPr>
+      </w:pPr>
+      <w:r>
+        <w:rPr>
+          <w:rFonts w:ascii="Times New Roman" w:hAnsi="Times New Roman" w:cs="Times New Roman"/>
+          <w:sz w:val="24"/>
+        </w:rPr>
+        <w:t>5.</w:t>
+      </w:r>
+      <w:r>
+        <w:rPr>
+          <w:rFonts w:ascii="Times New Roman" w:hAnsi="Times New Roman" w:cs="Times New Roman"/>
+          <w:sz w:val="24"/>
+        </w:rPr>
+        <w:t>3</w:t>
+      </w:r>
+      <w:r>
+        <w:rPr>
+          <w:rFonts w:ascii="Times New Roman" w:hAnsi="Times New Roman" w:cs="Times New Roman"/>
+          <w:sz w:val="24"/>
+        </w:rPr>
+        <w:t xml:space="preserve"> KONCEPTI</w:t>
+      </w:r>
+    </w:p>
+    <w:p>
+      <w:pPr>
+        <w:contextualSpacing/>
+        <w:jc w:val="both"/>
+        <w:rPr>
+          <w:rFonts w:ascii="Times New Roman" w:hAnsi="Times New Roman" w:cs="Times New Roman"/>
+          <w:sz w:val="24"/>
+        </w:rPr>
+      </w:pPr>
+      <w:r>
+        <w:rPr>
+          <w:rFonts w:ascii="Times New Roman" w:hAnsi="Times New Roman" w:cs="Times New Roman"/>
+          <w:sz w:val="24"/>
+        </w:rPr>
+        <w:t>Vsem MIPO so skupni aspekti, kateri nakazujejo njihovo zgradbo:</w:t>
       </w:r>
     </w:p>
     <w:p>
@@ -1216,22 +3283,14 @@
         <w:rPr>
           <w:rFonts w:ascii="Times New Roman" w:hAnsi="Times New Roman" w:cs="Times New Roman"/>
           <w:sz w:val="24"/>
-          <w:szCs w:val="20"/>
-        </w:rPr>
-      </w:pPr>
-      <w:r>
-        <w:rPr>
-          <w:rFonts w:ascii="Times New Roman" w:hAnsi="Times New Roman" w:cs="Times New Roman"/>
-          <w:sz w:val="24"/>
-        </w:rPr>
-        <w:t>MIPO</w:t>
-      </w:r>
-      <w:r>
-        <w:rPr>
-          <w:rFonts w:ascii="Times New Roman" w:hAnsi="Times New Roman" w:cs="Times New Roman"/>
-          <w:sz w:val="24"/>
-        </w:rPr>
-        <w:t xml:space="preserve"> so v večini primerov sestavljene iz več delov kateri delijo proces razvoja na obvladujoče</w:t>
+        </w:rPr>
+      </w:pPr>
+      <w:r>
+        <w:rPr>
+          <w:rFonts w:ascii="Times New Roman" w:hAnsi="Times New Roman" w:cs="Times New Roman"/>
+          <w:sz w:val="24"/>
+        </w:rPr>
+        <w:t>Koncepti</w:t>
       </w:r>
       <w:r>
         <w:rPr>
@@ -1245,7 +3304,162 @@
           <w:rFonts w:ascii="Times New Roman" w:hAnsi="Times New Roman" w:cs="Times New Roman"/>
           <w:sz w:val="24"/>
         </w:rPr>
-        <w:t>entitete</w:t>
+        <w:t>so kategorije</w:t>
+      </w:r>
+      <w:r>
+        <w:rPr>
+          <w:rFonts w:ascii="Times New Roman" w:hAnsi="Times New Roman" w:cs="Times New Roman"/>
+          <w:sz w:val="24"/>
+        </w:rPr>
+        <w:t>,</w:t>
+      </w:r>
+      <w:r>
+        <w:rPr>
+          <w:rFonts w:ascii="Times New Roman" w:hAnsi="Times New Roman" w:cs="Times New Roman"/>
+          <w:sz w:val="24"/>
+        </w:rPr>
+        <w:t xml:space="preserve"> ki so vključene</w:t>
+      </w:r>
+      <w:r>
+        <w:rPr>
+          <w:rFonts w:ascii="Times New Roman" w:hAnsi="Times New Roman" w:cs="Times New Roman"/>
+          <w:sz w:val="24"/>
+        </w:rPr>
+        <w:t xml:space="preserve"> v procese in notacije</w:t>
+      </w:r>
+      <w:r>
+        <w:rPr>
+          <w:rFonts w:ascii="Times New Roman" w:hAnsi="Times New Roman" w:cs="Times New Roman"/>
+          <w:sz w:val="24"/>
+        </w:rPr>
+        <w:t>.</w:t>
+      </w:r>
+      <w:r>
+        <w:rPr>
+          <w:rFonts w:ascii="Times New Roman" w:hAnsi="Times New Roman" w:cs="Times New Roman"/>
+          <w:sz w:val="24"/>
+        </w:rPr>
+        <w:t xml:space="preserve"> S koncepti opisujemo področja problema ali samo opravilo </w:t>
+      </w:r>
+      <w:r>
+        <w:rPr>
+          <w:rFonts w:ascii="Times New Roman" w:hAnsi="Times New Roman" w:cs="Times New Roman"/>
+          <w:sz w:val="24"/>
+        </w:rPr>
+        <w:fldChar w:fldCharType="begin"/>
+      </w:r>
+      <w:r>
+        <w:rPr>
+          <w:rFonts w:ascii="Times New Roman" w:hAnsi="Times New Roman" w:cs="Times New Roman"/>
+          <w:sz w:val="24"/>
+        </w:rPr>
+        <w:instrText xml:space="preserve"> ADDIN ZOTERO_ITEM CSL_CITATION {"citationID":"HCvk4Rkp","properties":{"formattedCitation":"(Sunyaev, Hansen, in Krcmar 2009, 648)","plainCitation":"(Sunyaev, Hansen, in Krcmar 2009, 648)"},"citationItems":[{"id":378,"uris":["http://zotero.org/users/local/1VrTeLcH/items/7BWED4ZV"],"uri":["http://zotero.org/users/local/1VrTeLcH/items/7BWED4ZV"],"itemData":{"id":378,"type":"chapter","title":"Method Engineering: A Formal Description","container-title":"Information Systems Development","publisher":"Springer, Boston, MA","page":"645-654","source":"link-springer-com.nukweb.nuk.uni-lj.si","abstract":"The development of information systems (IS) requires methods that recommend how to act during the development process. In some cases existing methods cannot cope with the requirements of the project situation at hand. Therefore, new methods must be developed. Method engineering (ME) attends to this application field. In this chapter, we provide a detailed overview of IS method engineering approaches in order to describe the concept of method engineering. Based on a literature review we derive a formal description of methods that can be used to describe them in a basic way and transfer them to other fields of application. With the formal description of methods this chapter facilitates the process of understanding method engineering both for method user and its engineer.","URL":"https://link.springer.com/chapter/10.1007/b137171_67","ISBN":"978-0-387-84809-9","note":"DOI: 10.1007/b137171_67","shortTitle":"Method Engineering","language":"en","author":[{"family":"Sunyaev","given":"Ali"},{"family":"Hansen","given":"Matthias"},{"family":"Krcmar","given":"Helmut"}],"issued":{"date-parts":[["2009"]]},"accessed":{"date-parts":[["2017",11,30]]}},"locator":"648"}],"schema":"https://github.com/citation-style-language/schema/raw/master/csl-citation.json"} </w:instrText>
+      </w:r>
+      <w:r>
+        <w:rPr>
+          <w:rFonts w:ascii="Times New Roman" w:hAnsi="Times New Roman" w:cs="Times New Roman"/>
+          <w:sz w:val="24"/>
+        </w:rPr>
+        <w:fldChar w:fldCharType="separate"/>
+      </w:r>
+      <w:r>
+        <w:rPr>
+          <w:rFonts w:ascii="Times New Roman" w:hAnsi="Times New Roman" w:cs="Times New Roman"/>
+          <w:sz w:val="24"/>
+        </w:rPr>
+        <w:t>(Sunyaev, Hansen, in Krcmar 2009, 648)</w:t>
+      </w:r>
+      <w:r>
+        <w:rPr>
+          <w:rFonts w:ascii="Times New Roman" w:hAnsi="Times New Roman" w:cs="Times New Roman"/>
+          <w:sz w:val="24"/>
+        </w:rPr>
+        <w:fldChar w:fldCharType="end"/>
+      </w:r>
+      <w:r>
+        <w:rPr>
+          <w:rFonts w:ascii="Times New Roman" w:hAnsi="Times New Roman" w:cs="Times New Roman"/>
+          <w:sz w:val="24"/>
+        </w:rPr>
+        <w:t>.</w:t>
+      </w:r>
+      <w:r>
+        <w:rPr>
+          <w:rFonts w:ascii="Times New Roman" w:hAnsi="Times New Roman" w:cs="Times New Roman"/>
+          <w:sz w:val="24"/>
+        </w:rPr>
+        <w:t xml:space="preserve"> V praksi se srečamo z različnimi definicijami konceptov</w:t>
+      </w:r>
+      <w:r>
+        <w:rPr>
+          <w:rFonts w:ascii="Times New Roman" w:hAnsi="Times New Roman" w:cs="Times New Roman"/>
+          <w:sz w:val="24"/>
+        </w:rPr>
+        <w:t xml:space="preserve">, </w:t>
+      </w:r>
+      <w:r>
+        <w:rPr>
+          <w:rFonts w:ascii="Times New Roman" w:hAnsi="Times New Roman" w:cs="Times New Roman"/>
+          <w:sz w:val="24"/>
+        </w:rPr>
+        <w:t xml:space="preserve">nekateri </w:t>
+      </w:r>
+      <w:r>
+        <w:rPr>
+          <w:rFonts w:ascii="Times New Roman" w:hAnsi="Times New Roman" w:cs="Times New Roman"/>
+          <w:sz w:val="24"/>
+        </w:rPr>
+        <w:t>se uporabljajo pogosteje: vloge (ljudje), procesi in aktivnosti (naloge), delavni produkti (artefakti), orodja (programs</w:t>
+      </w:r>
+      <w:r>
+        <w:rPr>
+          <w:rFonts w:ascii="Times New Roman" w:hAnsi="Times New Roman" w:cs="Times New Roman"/>
+          <w:sz w:val="24"/>
+        </w:rPr>
+        <w:t xml:space="preserve">ka orodja in drugi </w:t>
+      </w:r>
+      <w:r>
+        <w:rPr>
+          <w:rFonts w:ascii="Times New Roman" w:hAnsi="Times New Roman" w:cs="Times New Roman"/>
+          <w:sz w:val="24"/>
+        </w:rPr>
+        <w:lastRenderedPageBreak/>
+        <w:t xml:space="preserve">pripomočki). </w:t>
+      </w:r>
+      <w:r>
+        <w:rPr>
+          <w:rFonts w:ascii="Times New Roman" w:hAnsi="Times New Roman" w:cs="Times New Roman"/>
+          <w:sz w:val="24"/>
+        </w:rPr>
+        <w:t>Strokovnjaki se strinjajo, da mora progr</w:t>
+      </w:r>
+      <w:r>
+        <w:rPr>
+          <w:rFonts w:ascii="Times New Roman" w:hAnsi="Times New Roman" w:cs="Times New Roman"/>
+          <w:sz w:val="24"/>
+        </w:rPr>
+        <w:t>amski inženiring zajemati vsaj</w:t>
+      </w:r>
+      <w:r>
+        <w:rPr>
+          <w:rFonts w:ascii="Times New Roman" w:hAnsi="Times New Roman" w:cs="Times New Roman"/>
+          <w:sz w:val="24"/>
+        </w:rPr>
+        <w:t xml:space="preserve"> tri</w:t>
+      </w:r>
+      <w:r>
+        <w:rPr>
+          <w:rFonts w:ascii="Times New Roman" w:hAnsi="Times New Roman" w:cs="Times New Roman"/>
+          <w:sz w:val="24"/>
+        </w:rPr>
+        <w:t xml:space="preserve"> koncepte</w:t>
+      </w:r>
+      <w:r>
+        <w:rPr>
+          <w:rFonts w:ascii="Times New Roman" w:hAnsi="Times New Roman" w:cs="Times New Roman"/>
+          <w:sz w:val="24"/>
+        </w:rPr>
+        <w:t>: produkte, procese in akterje</w:t>
       </w:r>
       <w:r>
         <w:rPr>
@@ -1266,7 +3480,7 @@
           <w:rFonts w:ascii="Times New Roman" w:hAnsi="Times New Roman" w:cs="Times New Roman"/>
           <w:sz w:val="24"/>
         </w:rPr>
-        <w:instrText xml:space="preserve"> ADDIN ZOTERO_ITEM CSL_CITATION {"citationID":"3IwlBfv2","properties":{"formattedCitation":"(Sunyaev, Hansen, in Krcmar 2009, 646)","plainCitation":"(Sunyaev, Hansen, in Krcmar 2009, 646)"},"citationItems":[{"id":378,"uris":["http://zotero.org/users/local/1VrTeLcH/items/7BWED4ZV"],"uri":["http://zotero.org/users/local/1VrTeLcH/items/7BWED4ZV"],"itemData":{"id":378,"type":"chapter","title":"Method Engineering: A Formal Description","container-title":"Information Systems Development","publisher":"Springer, Boston, MA","page":"645-654","source":"link-springer-com.nukweb.nuk.uni-lj.si","abstract":"The development of information systems (IS) requires methods that recommend how to act during the development process. In some cases existing methods cannot cope with the requirements of the project situation at hand. Therefore, new methods must be developed. Method engineering (ME) attends to this application field. In this chapter, we provide a detailed overview of IS method engineering approaches in order to describe the concept of method engineering. Based on a literature review we derive a formal description of methods that can be used to describe them in a basic way and transfer them to other fields of application. With the formal description of methods this chapter facilitates the process of understanding method engineering both for method user and its engineer.","URL":"https://link.springer.com/chapter/10.1007/b137171_67","ISBN":"978-0-387-84809-9","note":"DOI: 10.1007/b137171_67","shortTitle":"Method Engineering","language":"en","author":[{"family":"Sunyaev","given":"Ali"},{"family":"Hansen","given":"Matthias"},{"family":"Krcmar","given":"Helmut"}],"issued":{"date-parts":[["2009"]]},"accessed":{"date-parts":[["2017",11,30]]}},"locator":"646"}],"schema":"https://github.com/citation-style-language/schema/raw/master/csl-citation.json"} </w:instrText>
+        <w:instrText xml:space="preserve"> ADDIN ZOTERO_ITEM CSL_CITATION {"citationID":"LZ4D3pSe","properties":{"formattedCitation":"(Engels in Sauer 2010, 415)","plainCitation":"(Engels in Sauer 2010, 415)"},"citationItems":[{"id":349,"uris":["http://zotero.org/users/local/1VrTeLcH/items/WAAUKBDR"],"uri":["http://zotero.org/users/local/1VrTeLcH/items/WAAUKBDR"],"itemData":{"id":349,"type":"chapter","title":"A Meta-Method for Defining Software Engineering Methods","container-title":"Graph Transformations and Model-Driven Engineering","collection-title":"Lecture Notes in Computer Science","publisher":"Springer, Berlin, Heidelberg","page":"411-440","source":"link-springer-com.nukweb.nuk.uni-lj.si","abstract":"Today’s software systems demand for sophisticated software engineering processes and methods. Especially the globally distributed development of large software systems requires precise and documented methods, but also lightweight and agile methods need to have a precise foundation. Effort that is invested once in the methods can be systematically reused in projects. We describe MetaME, a meta-method for modeling and tailoring software engineering methods. It builds on a meta-model of software engineering concepts. MetaME combines ideas from meta-modeling and method engineering. The meta-method comprises a product dimension and a process dimension. When the meta-method is applied, software development concepts are paired with languages for their representation to form artifact types. In the process dimension of the software engineering method, software development tasks are described as operations that act upon the artifacts. These tasks are performed as activities in the method’s process workflow model. Tools can then be built that use the artifact model as the foundation of their repository structure and the task and workflow models as the basis for the supported functionality.","URL":"https://link.springer.com/chapter/10.1007/978-3-642-17322-6_18","ISBN":"978-3-642-17321-9","note":"DOI: 10.1007/978-3-642-17322-6_18","language":"en","author":[{"family":"Engels","given":"Gregor"},{"family":"Sauer","given":"Stefan"}],"issued":{"date-parts":[["2010"]]},"accessed":{"date-parts":[["2017",11,28]]}},"locator":"415"}],"schema":"https://github.com/citation-style-language/schema/raw/master/csl-citation.json"} </w:instrText>
       </w:r>
       <w:r>
         <w:rPr>
@@ -1280,7 +3494,7 @@
           <w:rFonts w:ascii="Times New Roman" w:hAnsi="Times New Roman" w:cs="Times New Roman"/>
           <w:sz w:val="24"/>
         </w:rPr>
-        <w:t>(Sunyaev, Hansen, in Krcmar 2009, 646)</w:t>
+        <w:t>(Engels in Sauer 2010, 415)</w:t>
       </w:r>
       <w:r>
         <w:rPr>
@@ -1301,14 +3515,35 @@
           <w:rFonts w:ascii="Times New Roman" w:hAnsi="Times New Roman" w:cs="Times New Roman"/>
           <w:sz w:val="24"/>
         </w:rPr>
-        <w:t xml:space="preserve"> Entitete v stroki predstavljajo </w:t>
-      </w:r>
-      <w:r>
-        <w:rPr>
-          <w:rFonts w:ascii="Times New Roman" w:hAnsi="Times New Roman" w:cs="Times New Roman"/>
-          <w:sz w:val="24"/>
-        </w:rPr>
-        <w:t>kose, fragmente ali komponente. Poimenovanja so odvisna od pristopov k strukturiranju</w:t>
+        <w:t xml:space="preserve"> Slika 5.</w:t>
+      </w:r>
+      <w:r>
+        <w:rPr>
+          <w:rFonts w:ascii="Times New Roman" w:hAnsi="Times New Roman" w:cs="Times New Roman"/>
+          <w:sz w:val="24"/>
+        </w:rPr>
+        <w:t>2</w:t>
+      </w:r>
+      <w:r>
+        <w:rPr>
+          <w:rFonts w:ascii="Times New Roman" w:hAnsi="Times New Roman" w:cs="Times New Roman"/>
+          <w:sz w:val="24"/>
+        </w:rPr>
+        <w:t xml:space="preserve"> prikazuje pet osnovnih konceptov, ki so jih podali avtorji unificiranega</w:t>
+      </w:r>
+      <w:r>
+        <w:rPr>
+          <w:rFonts w:ascii="Times New Roman" w:hAnsi="Times New Roman" w:cs="Times New Roman"/>
+          <w:sz w:val="24"/>
+        </w:rPr>
+        <w:t xml:space="preserve"> procesnega</w:t>
+      </w:r>
+      <w:r>
+        <w:rPr>
+          <w:rFonts w:ascii="Times New Roman" w:hAnsi="Times New Roman" w:cs="Times New Roman"/>
+          <w:sz w:val="24"/>
+        </w:rPr>
+        <w:t xml:space="preserve"> modela razvoja programske opreme</w:t>
       </w:r>
       <w:r>
         <w:rPr>
@@ -1322,34 +3557,6 @@
           <w:rFonts w:ascii="Times New Roman" w:hAnsi="Times New Roman" w:cs="Times New Roman"/>
           <w:sz w:val="24"/>
         </w:rPr>
-        <w:t>me</w:t>
-      </w:r>
-      <w:r>
-        <w:rPr>
-          <w:rFonts w:ascii="Times New Roman" w:hAnsi="Times New Roman" w:cs="Times New Roman"/>
-          <w:sz w:val="24"/>
-        </w:rPr>
-        <w:t>tod</w:t>
-      </w:r>
-      <w:r>
-        <w:rPr>
-          <w:rFonts w:ascii="Times New Roman" w:hAnsi="Times New Roman" w:cs="Times New Roman"/>
-          <w:sz w:val="24"/>
-        </w:rPr>
-        <w:t xml:space="preserve"> in</w:t>
-      </w:r>
-      <w:r>
-        <w:rPr>
-          <w:rFonts w:ascii="Times New Roman" w:hAnsi="Times New Roman" w:cs="Times New Roman"/>
-          <w:sz w:val="24"/>
-        </w:rPr>
-        <w:t xml:space="preserve"> granulacije posameznih entitet </w:t>
-      </w:r>
-      <w:r>
-        <w:rPr>
-          <w:rFonts w:ascii="Times New Roman" w:hAnsi="Times New Roman" w:cs="Times New Roman"/>
-          <w:sz w:val="24"/>
-        </w:rPr>
         <w:fldChar w:fldCharType="begin"/>
       </w:r>
       <w:r>
@@ -1357,7 +3564,7 @@
           <w:rFonts w:ascii="Times New Roman" w:hAnsi="Times New Roman" w:cs="Times New Roman"/>
           <w:sz w:val="24"/>
         </w:rPr>
-        <w:instrText xml:space="preserve"> ADDIN ZOTERO_ITEM CSL_CITATION {"citationID":"eAaH4RZL","properties":{"formattedCitation":"(Sunyaev, Hansen, in Krcmar 2009, 648)","plainCitation":"(Sunyaev, Hansen, in Krcmar 2009, 648)"},"citationItems":[{"id":378,"uris":["http://zotero.org/users/local/1VrTeLcH/items/7BWED4ZV"],"uri":["http://zotero.org/users/local/1VrTeLcH/items/7BWED4ZV"],"itemData":{"id":378,"type":"chapter","title":"Method Engineering: A Formal Description","container-title":"Information Systems Development","publisher":"Springer, Boston, MA","page":"645-654","source":"link-springer-com.nukweb.nuk.uni-lj.si","abstract":"The development of information systems (IS) requires methods that recommend how to act during the development process. In some cases existing methods cannot cope with the requirements of the project situation at hand. Therefore, new methods must be developed. Method engineering (ME) attends to this application field. In this chapter, we provide a detailed overview of IS method engineering approaches in order to describe the concept of method engineering. Based on a literature review we derive a formal description of methods that can be used to describe them in a basic way and transfer them to other fields of application. With the formal description of methods this chapter facilitates the process of understanding method engineering both for method user and its engineer.","URL":"https://link.springer.com/chapter/10.1007/b137171_67","ISBN":"978-0-387-84809-9","note":"DOI: 10.1007/b137171_67","shortTitle":"Method Engineering","language":"en","author":[{"family":"Sunyaev","given":"Ali"},{"family":"Hansen","given":"Matthias"},{"family":"Krcmar","given":"Helmut"}],"issued":{"date-parts":[["2009"]]},"accessed":{"date-parts":[["2017",11,30]]}},"locator":"648"}],"schema":"https://github.com/citation-style-language/schema/raw/master/csl-citation.json"} </w:instrText>
+        <w:instrText xml:space="preserve"> ADDIN ZOTERO_ITEM CSL_CITATION {"citationID":"QCfGL79E","properties":{"formattedCitation":"(Engels in Sauer 2010, 416)","plainCitation":"(Engels in Sauer 2010, 416)"},"citationItems":[{"id":349,"uris":["http://zotero.org/users/local/1VrTeLcH/items/WAAUKBDR"],"uri":["http://zotero.org/users/local/1VrTeLcH/items/WAAUKBDR"],"itemData":{"id":349,"type":"chapter","title":"A Meta-Method for Defining Software Engineering Methods","container-title":"Graph Transformations and Model-Driven Engineering","collection-title":"Lecture Notes in Computer Science","publisher":"Springer, Berlin, Heidelberg","page":"411-440","source":"link-springer-com.nukweb.nuk.uni-lj.si","abstract":"Today’s software systems demand for sophisticated software engineering processes and methods. Especially the globally distributed development of large software systems requires precise and documented methods, but also lightweight and agile methods need to have a precise foundation. Effort that is invested once in the methods can be systematically reused in projects. We describe MetaME, a meta-method for modeling and tailoring software engineering methods. It builds on a meta-model of software engineering concepts. MetaME combines ideas from meta-modeling and method engineering. The meta-method comprises a product dimension and a process dimension. When the meta-method is applied, software development concepts are paired with languages for their representation to form artifact types. In the process dimension of the software engineering method, software development tasks are described as operations that act upon the artifacts. These tasks are performed as activities in the method’s process workflow model. Tools can then be built that use the artifact model as the foundation of their repository structure and the task and workflow models as the basis for the supported functionality.","URL":"https://link.springer.com/chapter/10.1007/978-3-642-17322-6_18","ISBN":"978-3-642-17321-9","note":"DOI: 10.1007/978-3-642-17322-6_18","language":"en","author":[{"family":"Engels","given":"Gregor"},{"family":"Sauer","given":"Stefan"}],"issued":{"date-parts":[["2010"]]},"accessed":{"date-parts":[["2017",11,28]]}},"locator":"416"}],"schema":"https://github.com/citation-style-language/schema/raw/master/csl-citation.json"} </w:instrText>
       </w:r>
       <w:r>
         <w:rPr>
@@ -1371,7 +3578,7 @@
           <w:rFonts w:ascii="Times New Roman" w:hAnsi="Times New Roman" w:cs="Times New Roman"/>
           <w:sz w:val="24"/>
         </w:rPr>
-        <w:t>(Sunyaev, Hansen, in Krcmar 2009, 648)</w:t>
+        <w:t>(Engels in Sauer 2010, 416)</w:t>
       </w:r>
       <w:r>
         <w:rPr>
@@ -1386,522 +3593,6 @@
           <w:sz w:val="24"/>
         </w:rPr>
         <w:t xml:space="preserve">. </w:t>
-      </w:r>
-      <w:proofErr w:type="spellStart"/>
-      <w:r>
-        <w:rPr>
-          <w:rFonts w:ascii="Times New Roman" w:hAnsi="Times New Roman" w:cs="Times New Roman"/>
-          <w:sz w:val="24"/>
-        </w:rPr>
-        <w:t>Harmsen</w:t>
-      </w:r>
-      <w:proofErr w:type="spellEnd"/>
-      <w:r>
-        <w:rPr>
-          <w:rFonts w:ascii="Times New Roman" w:hAnsi="Times New Roman" w:cs="Times New Roman"/>
-          <w:sz w:val="24"/>
-        </w:rPr>
-        <w:t xml:space="preserve">, </w:t>
-      </w:r>
-      <w:proofErr w:type="spellStart"/>
-      <w:r>
-        <w:rPr>
-          <w:rFonts w:ascii="Times New Roman" w:hAnsi="Times New Roman" w:cs="Times New Roman"/>
-          <w:sz w:val="24"/>
-        </w:rPr>
-        <w:t>B</w:t>
-      </w:r>
-      <w:r>
-        <w:rPr>
-          <w:rFonts w:ascii="Times New Roman" w:hAnsi="Times New Roman" w:cs="Times New Roman"/>
-          <w:sz w:val="24"/>
-        </w:rPr>
-        <w:t>rinkkemper</w:t>
-      </w:r>
-      <w:proofErr w:type="spellEnd"/>
-      <w:r>
-        <w:rPr>
-          <w:rFonts w:ascii="Times New Roman" w:hAnsi="Times New Roman" w:cs="Times New Roman"/>
-          <w:sz w:val="24"/>
-        </w:rPr>
-        <w:t xml:space="preserve"> in </w:t>
-      </w:r>
-      <w:proofErr w:type="spellStart"/>
-      <w:r>
-        <w:rPr>
-          <w:rFonts w:ascii="Times New Roman" w:hAnsi="Times New Roman" w:cs="Times New Roman"/>
-          <w:sz w:val="24"/>
-        </w:rPr>
-        <w:t>Oei</w:t>
-      </w:r>
-      <w:proofErr w:type="spellEnd"/>
-      <w:r>
-        <w:rPr>
-          <w:rFonts w:ascii="Times New Roman" w:hAnsi="Times New Roman" w:cs="Times New Roman"/>
-          <w:sz w:val="24"/>
-        </w:rPr>
-        <w:t xml:space="preserve"> označijo</w:t>
-      </w:r>
-      <w:r>
-        <w:rPr>
-          <w:rFonts w:ascii="Times New Roman" w:hAnsi="Times New Roman" w:cs="Times New Roman"/>
-          <w:sz w:val="24"/>
-        </w:rPr>
-        <w:t xml:space="preserve"> fragmente za osnovne gradnike metod. </w:t>
-      </w:r>
-      <w:r>
-        <w:rPr>
-          <w:rFonts w:ascii="Times New Roman" w:hAnsi="Times New Roman" w:cs="Times New Roman"/>
-          <w:sz w:val="24"/>
-        </w:rPr>
-        <w:t>Na po</w:t>
-      </w:r>
-      <w:r>
-        <w:rPr>
-          <w:rFonts w:ascii="Times New Roman" w:hAnsi="Times New Roman" w:cs="Times New Roman"/>
-          <w:sz w:val="24"/>
-        </w:rPr>
-        <w:t xml:space="preserve">dlagi tega se razvijeta </w:t>
-      </w:r>
-      <w:r>
-        <w:rPr>
-          <w:rFonts w:ascii="Times New Roman" w:hAnsi="Times New Roman" w:cs="Times New Roman"/>
-          <w:sz w:val="24"/>
-        </w:rPr>
-        <w:t>produktna</w:t>
-      </w:r>
-      <w:r>
-        <w:rPr>
-          <w:rFonts w:ascii="Times New Roman" w:hAnsi="Times New Roman" w:cs="Times New Roman"/>
-          <w:sz w:val="24"/>
-        </w:rPr>
-        <w:t xml:space="preserve"> in </w:t>
-      </w:r>
-      <w:r>
-        <w:rPr>
-          <w:rFonts w:ascii="Times New Roman" w:hAnsi="Times New Roman" w:cs="Times New Roman"/>
-          <w:sz w:val="24"/>
-        </w:rPr>
-        <w:t xml:space="preserve">procesna </w:t>
-      </w:r>
-      <w:r>
-        <w:rPr>
-          <w:rFonts w:ascii="Times New Roman" w:hAnsi="Times New Roman" w:cs="Times New Roman"/>
-          <w:sz w:val="24"/>
-        </w:rPr>
-        <w:t>dimenzija</w:t>
-      </w:r>
-      <w:r>
-        <w:rPr>
-          <w:rFonts w:ascii="Times New Roman" w:hAnsi="Times New Roman" w:cs="Times New Roman"/>
-          <w:sz w:val="24"/>
-        </w:rPr>
-        <w:t xml:space="preserve"> </w:t>
-      </w:r>
-      <w:r>
-        <w:rPr>
-          <w:rFonts w:ascii="Times New Roman" w:hAnsi="Times New Roman" w:cs="Times New Roman"/>
-          <w:sz w:val="24"/>
-        </w:rPr>
-        <w:t>fragment</w:t>
-      </w:r>
-      <w:r>
-        <w:rPr>
-          <w:rFonts w:ascii="Times New Roman" w:hAnsi="Times New Roman" w:cs="Times New Roman"/>
-          <w:sz w:val="24"/>
-        </w:rPr>
-        <w:t xml:space="preserve">ov </w:t>
-      </w:r>
-      <w:r>
-        <w:rPr>
-          <w:rFonts w:ascii="Times New Roman" w:hAnsi="Times New Roman" w:cs="Times New Roman"/>
-          <w:sz w:val="24"/>
-        </w:rPr>
-        <w:t>metod</w:t>
-      </w:r>
-      <w:r>
-        <w:rPr>
-          <w:rFonts w:ascii="Times New Roman" w:hAnsi="Times New Roman" w:cs="Times New Roman"/>
-          <w:sz w:val="24"/>
-        </w:rPr>
-        <w:t xml:space="preserve"> </w:t>
-      </w:r>
-      <w:r>
-        <w:rPr>
-          <w:rFonts w:ascii="Times New Roman" w:hAnsi="Times New Roman" w:cs="Times New Roman"/>
-          <w:sz w:val="24"/>
-        </w:rPr>
-        <w:fldChar w:fldCharType="begin"/>
-      </w:r>
-      <w:r>
-        <w:rPr>
-          <w:rFonts w:ascii="Times New Roman" w:hAnsi="Times New Roman" w:cs="Times New Roman"/>
-          <w:sz w:val="24"/>
-        </w:rPr>
-        <w:instrText xml:space="preserve"> ADDIN ZOTERO_ITEM CSL_CITATION {"citationID":"nOYSNSEA","properties":{"formattedCitation":"(Sunyaev, Hansen, in Krcmar 2009, 647)","plainCitation":"(Sunyaev, Hansen, in Krcmar 2009, 647)"},"citationItems":[{"id":378,"uris":["http://zotero.org/users/local/1VrTeLcH/items/7BWED4ZV"],"uri":["http://zotero.org/users/local/1VrTeLcH/items/7BWED4ZV"],"itemData":{"id":378,"type":"chapter","title":"Method Engineering: A Formal Description","container-title":"Information Systems Development","publisher":"Springer, Boston, MA","page":"645-654","source":"link-springer-com.nukweb.nuk.uni-lj.si","abstract":"The development of information systems (IS) requires methods that recommend how to act during the development process. In some cases existing methods cannot cope with the requirements of the project situation at hand. Therefore, new methods must be developed. Method engineering (ME) attends to this application field. In this chapter, we provide a detailed overview of IS method engineering approaches in order to describe the concept of method engineering. Based on a literature review we derive a formal description of methods that can be used to describe them in a basic way and transfer them to other fields of application. With the formal description of methods this chapter facilitates the process of understanding method engineering both for method user and its engineer.","URL":"https://link.springer.com/chapter/10.1007/b137171_67","ISBN":"978-0-387-84809-9","note":"DOI: 10.1007/b137171_67","shortTitle":"Method Engineering","language":"en","author":[{"family":"Sunyaev","given":"Ali"},{"family":"Hansen","given":"Matthias"},{"family":"Krcmar","given":"Helmut"}],"issued":{"date-parts":[["2009"]]},"accessed":{"date-parts":[["2017",11,30]]}},"locator":"647"}],"schema":"https://github.com/citation-style-language/schema/raw/master/csl-citation.json"} </w:instrText>
-      </w:r>
-      <w:r>
-        <w:rPr>
-          <w:rFonts w:ascii="Times New Roman" w:hAnsi="Times New Roman" w:cs="Times New Roman"/>
-          <w:sz w:val="24"/>
-        </w:rPr>
-        <w:fldChar w:fldCharType="separate"/>
-      </w:r>
-      <w:r>
-        <w:rPr>
-          <w:rFonts w:ascii="Times New Roman" w:hAnsi="Times New Roman" w:cs="Times New Roman"/>
-          <w:sz w:val="24"/>
-        </w:rPr>
-        <w:t>(Sunyaev, Hansen, in Krcmar 2009, 647)</w:t>
-      </w:r>
-      <w:r>
-        <w:rPr>
-          <w:rFonts w:ascii="Times New Roman" w:hAnsi="Times New Roman" w:cs="Times New Roman"/>
-          <w:sz w:val="24"/>
-        </w:rPr>
-        <w:fldChar w:fldCharType="end"/>
-      </w:r>
-      <w:r>
-        <w:rPr>
-          <w:rFonts w:ascii="Times New Roman" w:hAnsi="Times New Roman" w:cs="Times New Roman"/>
-          <w:sz w:val="24"/>
-        </w:rPr>
-        <w:t xml:space="preserve">. </w:t>
-      </w:r>
-      <w:r>
-        <w:rPr>
-          <w:rFonts w:ascii="Times New Roman" w:hAnsi="Times New Roman" w:cs="Times New Roman"/>
-          <w:sz w:val="24"/>
-          <w:szCs w:val="20"/>
-        </w:rPr>
-        <w:t xml:space="preserve">Produktna </w:t>
-      </w:r>
-      <w:r>
-        <w:rPr>
-          <w:rFonts w:ascii="Times New Roman" w:hAnsi="Times New Roman" w:cs="Times New Roman"/>
-          <w:sz w:val="24"/>
-          <w:szCs w:val="20"/>
-        </w:rPr>
-        <w:t>dimenzija</w:t>
-      </w:r>
-      <w:r>
-        <w:rPr>
-          <w:rFonts w:ascii="Times New Roman" w:hAnsi="Times New Roman" w:cs="Times New Roman"/>
-          <w:sz w:val="24"/>
-          <w:szCs w:val="20"/>
-        </w:rPr>
-        <w:t xml:space="preserve"> </w:t>
-      </w:r>
-      <w:r>
-        <w:rPr>
-          <w:rFonts w:ascii="Times New Roman" w:hAnsi="Times New Roman" w:cs="Times New Roman"/>
-          <w:sz w:val="24"/>
-          <w:szCs w:val="20"/>
-        </w:rPr>
-        <w:t>d</w:t>
-      </w:r>
-      <w:r>
-        <w:rPr>
-          <w:rFonts w:ascii="Times New Roman" w:hAnsi="Times New Roman" w:cs="Times New Roman"/>
-          <w:sz w:val="24"/>
-          <w:szCs w:val="20"/>
-        </w:rPr>
-        <w:t xml:space="preserve">efinira </w:t>
-      </w:r>
-      <w:r>
-        <w:rPr>
-          <w:rFonts w:ascii="Times New Roman" w:hAnsi="Times New Roman" w:cs="Times New Roman"/>
-          <w:sz w:val="24"/>
-          <w:szCs w:val="20"/>
-        </w:rPr>
-        <w:t>artefakte, ki se morajo izdelati in njihovo medsebojno povezanost</w:t>
-      </w:r>
-      <w:r>
-        <w:rPr>
-          <w:rFonts w:ascii="Times New Roman" w:hAnsi="Times New Roman" w:cs="Times New Roman"/>
-          <w:sz w:val="24"/>
-          <w:szCs w:val="20"/>
-        </w:rPr>
-        <w:t xml:space="preserve"> </w:t>
-      </w:r>
-      <w:r>
-        <w:rPr>
-          <w:rFonts w:ascii="Times New Roman" w:hAnsi="Times New Roman" w:cs="Times New Roman"/>
-          <w:sz w:val="24"/>
-          <w:szCs w:val="20"/>
-        </w:rPr>
-        <w:fldChar w:fldCharType="begin"/>
-      </w:r>
-      <w:r>
-        <w:rPr>
-          <w:rFonts w:ascii="Times New Roman" w:hAnsi="Times New Roman" w:cs="Times New Roman"/>
-          <w:sz w:val="24"/>
-          <w:szCs w:val="20"/>
-        </w:rPr>
-        <w:instrText xml:space="preserve"> ADDIN ZOTERO_ITEM CSL_CITATION {"citationID":"UT3Pvqb5","properties":{"formattedCitation":"(Engels in Sauer 2010, 414)","plainCitation":"(Engels in Sauer 2010, 414)"},"citationItems":[{"id":349,"uris":["http://zotero.org/users/local/1VrTeLcH/items/WAAUKBDR"],"uri":["http://zotero.org/users/local/1VrTeLcH/items/WAAUKBDR"],"itemData":{"id":349,"type":"chapter","title":"A Meta-Method for Defining Software Engineering Methods","container-title":"Graph Transformations and Model-Driven Engineering","collection-title":"Lecture Notes in Computer Science","publisher":"Springer, Berlin, Heidelberg","page":"411-440","source":"link-springer-com.nukweb.nuk.uni-lj.si","abstract":"Today’s software systems demand for sophisticated software engineering processes and methods. Especially the globally distributed development of large software systems requires precise and documented methods, but also lightweight and agile methods need to have a precise foundation. Effort that is invested once in the methods can be systematically reused in projects. We describe MetaME, a meta-method for modeling and tailoring software engineering methods. It builds on a meta-model of software engineering concepts. MetaME combines ideas from meta-modeling and method engineering. The meta-method comprises a product dimension and a process dimension. When the meta-method is applied, software development concepts are paired with languages for their representation to form artifact types. In the process dimension of the software engineering method, software development tasks are described as operations that act upon the artifacts. These tasks are performed as activities in the method’s process workflow model. Tools can then be built that use the artifact model as the foundation of their repository structure and the task and workflow models as the basis for the supported functionality.","URL":"https://link.springer.com/chapter/10.1007/978-3-642-17322-6_18","ISBN":"978-3-642-17321-9","note":"DOI: 10.1007/978-3-642-17322-6_18","language":"en","author":[{"family":"Engels","given":"Gregor"},{"family":"Sauer","given":"Stefan"}],"issued":{"date-parts":[["2010"]]},"accessed":{"date-parts":[["2017",11,28]]}},"locator":"414"}],"schema":"https://github.com/citation-style-language/schema/raw/master/csl-citation.json"} </w:instrText>
-      </w:r>
-      <w:r>
-        <w:rPr>
-          <w:rFonts w:ascii="Times New Roman" w:hAnsi="Times New Roman" w:cs="Times New Roman"/>
-          <w:sz w:val="24"/>
-          <w:szCs w:val="20"/>
-        </w:rPr>
-        <w:fldChar w:fldCharType="separate"/>
-      </w:r>
-      <w:r>
-        <w:rPr>
-          <w:rFonts w:ascii="Times New Roman" w:hAnsi="Times New Roman" w:cs="Times New Roman"/>
-          <w:sz w:val="24"/>
-        </w:rPr>
-        <w:t>(Engels in Sauer 2010, 413)</w:t>
-      </w:r>
-      <w:r>
-        <w:rPr>
-          <w:rFonts w:ascii="Times New Roman" w:hAnsi="Times New Roman" w:cs="Times New Roman"/>
-          <w:sz w:val="24"/>
-          <w:szCs w:val="20"/>
-        </w:rPr>
-        <w:fldChar w:fldCharType="end"/>
-      </w:r>
-      <w:r>
-        <w:rPr>
-          <w:rFonts w:ascii="Times New Roman" w:hAnsi="Times New Roman" w:cs="Times New Roman"/>
-          <w:sz w:val="24"/>
-          <w:szCs w:val="20"/>
-        </w:rPr>
-        <w:t>.</w:t>
-      </w:r>
-      <w:r>
-        <w:rPr>
-          <w:rFonts w:ascii="Times New Roman" w:hAnsi="Times New Roman" w:cs="Times New Roman"/>
-          <w:sz w:val="24"/>
-        </w:rPr>
-        <w:t xml:space="preserve"> </w:t>
-      </w:r>
-      <w:r>
-        <w:rPr>
-          <w:rFonts w:ascii="Times New Roman" w:hAnsi="Times New Roman" w:cs="Times New Roman"/>
-          <w:sz w:val="24"/>
-        </w:rPr>
-        <w:t>Produktni fragmenti</w:t>
-      </w:r>
-      <w:r>
-        <w:rPr>
-          <w:rFonts w:ascii="Times New Roman" w:hAnsi="Times New Roman" w:cs="Times New Roman"/>
-          <w:sz w:val="24"/>
-        </w:rPr>
-        <w:t xml:space="preserve"> (artefakti)</w:t>
-      </w:r>
-      <w:r>
-        <w:rPr>
-          <w:rFonts w:ascii="Times New Roman" w:hAnsi="Times New Roman" w:cs="Times New Roman"/>
-          <w:sz w:val="24"/>
-        </w:rPr>
-        <w:t xml:space="preserve"> so ciljno orientirani in jih </w:t>
-      </w:r>
-      <w:r>
-        <w:rPr>
-          <w:rFonts w:ascii="Times New Roman" w:hAnsi="Times New Roman" w:cs="Times New Roman"/>
-          <w:sz w:val="24"/>
-        </w:rPr>
-        <w:t>predstavljajo</w:t>
-      </w:r>
-      <w:r>
-        <w:rPr>
-          <w:rFonts w:ascii="Times New Roman" w:hAnsi="Times New Roman" w:cs="Times New Roman"/>
-          <w:sz w:val="24"/>
-        </w:rPr>
-        <w:t xml:space="preserve"> </w:t>
-      </w:r>
-      <w:r>
-        <w:rPr>
-          <w:rFonts w:ascii="Times New Roman" w:hAnsi="Times New Roman" w:cs="Times New Roman"/>
-          <w:sz w:val="24"/>
-        </w:rPr>
-        <w:t>produkti</w:t>
-      </w:r>
-      <w:r>
-        <w:rPr>
-          <w:rFonts w:ascii="Times New Roman" w:hAnsi="Times New Roman" w:cs="Times New Roman"/>
-          <w:sz w:val="24"/>
-        </w:rPr>
-        <w:t xml:space="preserve"> (fragmenti produkta)</w:t>
-      </w:r>
-      <w:r>
-        <w:rPr>
-          <w:rFonts w:ascii="Times New Roman" w:hAnsi="Times New Roman" w:cs="Times New Roman"/>
-          <w:sz w:val="24"/>
-        </w:rPr>
-        <w:t>, doku</w:t>
-      </w:r>
-      <w:r>
-        <w:rPr>
-          <w:rFonts w:ascii="Times New Roman" w:hAnsi="Times New Roman" w:cs="Times New Roman"/>
-          <w:sz w:val="24"/>
-        </w:rPr>
-        <w:t xml:space="preserve">menti, modeli, diagrami in dr.. </w:t>
-      </w:r>
-      <w:r>
-        <w:rPr>
-          <w:rFonts w:ascii="Times New Roman" w:hAnsi="Times New Roman" w:cs="Times New Roman"/>
-          <w:sz w:val="24"/>
-          <w:szCs w:val="20"/>
-        </w:rPr>
-        <w:t>Procesna dimenzija pa</w:t>
-      </w:r>
-      <w:r>
-        <w:rPr>
-          <w:rFonts w:ascii="Times New Roman" w:hAnsi="Times New Roman" w:cs="Times New Roman"/>
-          <w:sz w:val="24"/>
-          <w:szCs w:val="20"/>
-        </w:rPr>
-        <w:t xml:space="preserve"> mora definirati postopke, ki so potrebni za izdelavo artefaktov in njihove izvajalce </w:t>
-      </w:r>
-      <w:r>
-        <w:rPr>
-          <w:rFonts w:ascii="Times New Roman" w:hAnsi="Times New Roman" w:cs="Times New Roman"/>
-          <w:sz w:val="24"/>
-          <w:szCs w:val="20"/>
-        </w:rPr>
-        <w:fldChar w:fldCharType="begin"/>
-      </w:r>
-      <w:r>
-        <w:rPr>
-          <w:rFonts w:ascii="Times New Roman" w:hAnsi="Times New Roman" w:cs="Times New Roman"/>
-          <w:sz w:val="24"/>
-          <w:szCs w:val="20"/>
-        </w:rPr>
-        <w:instrText xml:space="preserve"> ADDIN ZOTERO_ITEM CSL_CITATION {"citationID":"XJGe4Kae","properties":{"formattedCitation":"(Engels in Sauer 2010, 414)","plainCitation":"(Engels in Sauer 2010, 414)"},"citationItems":[{"id":349,"uris":["http://zotero.org/users/local/1VrTeLcH/items/WAAUKBDR"],"uri":["http://zotero.org/users/local/1VrTeLcH/items/WAAUKBDR"],"itemData":{"id":349,"type":"chapter","title":"A Meta-Method for Defining Software Engineering Methods","container-title":"Graph Transformations and Model-Driven Engineering","collection-title":"Lecture Notes in Computer Science","publisher":"Springer, Berlin, Heidelberg","page":"411-440","source":"link-springer-com.nukweb.nuk.uni-lj.si","abstract":"Today’s software systems demand for sophisticated software engineering processes and methods. Especially the globally distributed development of large software systems requires precise and documented methods, but also lightweight and agile methods need to have a precise foundation. Effort that is invested once in the methods can be systematically reused in projects. We describe MetaME, a meta-method for modeling and tailoring software engineering methods. It builds on a meta-model of software engineering concepts. MetaME combines ideas from meta-modeling and method engineering. The meta-method comprises a product dimension and a process dimension. When the meta-method is applied, software development concepts are paired with languages for their representation to form artifact types. In the process dimension of the software engineering method, software development tasks are described as operations that act upon the artifacts. These tasks are performed as activities in the method’s process workflow model. Tools can then be built that use the artifact model as the foundation of their repository structure and the task and workflow models as the basis for the supported functionality.","URL":"https://link.springer.com/chapter/10.1007/978-3-642-17322-6_18","ISBN":"978-3-642-17321-9","note":"DOI: 10.1007/978-3-642-17322-6_18","language":"en","author":[{"family":"Engels","given":"Gregor"},{"family":"Sauer","given":"Stefan"}],"issued":{"date-parts":[["2010"]]},"accessed":{"date-parts":[["2017",11,28]]}},"locator":"414"}],"schema":"https://github.com/citation-style-language/schema/raw/master/csl-citation.json"} </w:instrText>
-      </w:r>
-      <w:r>
-        <w:rPr>
-          <w:rFonts w:ascii="Times New Roman" w:hAnsi="Times New Roman" w:cs="Times New Roman"/>
-          <w:sz w:val="24"/>
-          <w:szCs w:val="20"/>
-        </w:rPr>
-        <w:fldChar w:fldCharType="separate"/>
-      </w:r>
-      <w:r>
-        <w:rPr>
-          <w:rFonts w:ascii="Times New Roman" w:hAnsi="Times New Roman" w:cs="Times New Roman"/>
-          <w:sz w:val="24"/>
-        </w:rPr>
-        <w:t>(Engels in Sauer 2010, 413)</w:t>
-      </w:r>
-      <w:r>
-        <w:rPr>
-          <w:rFonts w:ascii="Times New Roman" w:hAnsi="Times New Roman" w:cs="Times New Roman"/>
-          <w:sz w:val="24"/>
-          <w:szCs w:val="20"/>
-        </w:rPr>
-        <w:fldChar w:fldCharType="end"/>
-      </w:r>
-      <w:r>
-        <w:rPr>
-          <w:rFonts w:ascii="Times New Roman" w:hAnsi="Times New Roman" w:cs="Times New Roman"/>
-          <w:sz w:val="24"/>
-          <w:szCs w:val="20"/>
-        </w:rPr>
-        <w:t>.</w:t>
-      </w:r>
-      <w:r>
-        <w:rPr>
-          <w:rFonts w:ascii="Times New Roman" w:hAnsi="Times New Roman" w:cs="Times New Roman"/>
-          <w:sz w:val="24"/>
-          <w:szCs w:val="20"/>
-        </w:rPr>
-        <w:t xml:space="preserve"> </w:t>
-      </w:r>
-      <w:r>
-        <w:rPr>
-          <w:rFonts w:ascii="Times New Roman" w:hAnsi="Times New Roman" w:cs="Times New Roman"/>
-          <w:sz w:val="24"/>
-        </w:rPr>
-        <w:t>Procesni fragmenti</w:t>
-      </w:r>
-      <w:r>
-        <w:rPr>
-          <w:rFonts w:ascii="Times New Roman" w:hAnsi="Times New Roman" w:cs="Times New Roman"/>
-          <w:sz w:val="24"/>
-        </w:rPr>
-        <w:t xml:space="preserve"> (postopki)</w:t>
-      </w:r>
-      <w:r>
-        <w:rPr>
-          <w:rFonts w:ascii="Times New Roman" w:hAnsi="Times New Roman" w:cs="Times New Roman"/>
-          <w:sz w:val="24"/>
-        </w:rPr>
-        <w:t xml:space="preserve"> </w:t>
-      </w:r>
-      <w:r>
-        <w:rPr>
-          <w:rFonts w:ascii="Times New Roman" w:hAnsi="Times New Roman" w:cs="Times New Roman"/>
-          <w:sz w:val="24"/>
-        </w:rPr>
-        <w:t xml:space="preserve">so procesno orientirani in </w:t>
-      </w:r>
-      <w:r>
-        <w:rPr>
-          <w:rFonts w:ascii="Times New Roman" w:hAnsi="Times New Roman" w:cs="Times New Roman"/>
-          <w:sz w:val="24"/>
-        </w:rPr>
-        <w:t>jih predstavljajo faze, naloge in aktivnosti</w:t>
-      </w:r>
-      <w:r>
-        <w:rPr>
-          <w:rFonts w:ascii="Times New Roman" w:hAnsi="Times New Roman" w:cs="Times New Roman"/>
-          <w:sz w:val="24"/>
-        </w:rPr>
-        <w:t xml:space="preserve"> </w:t>
-      </w:r>
-      <w:r>
-        <w:rPr>
-          <w:rFonts w:ascii="Times New Roman" w:hAnsi="Times New Roman" w:cs="Times New Roman"/>
-          <w:sz w:val="24"/>
-        </w:rPr>
-        <w:fldChar w:fldCharType="begin"/>
-      </w:r>
-      <w:r>
-        <w:rPr>
-          <w:rFonts w:ascii="Times New Roman" w:hAnsi="Times New Roman" w:cs="Times New Roman"/>
-          <w:sz w:val="24"/>
-        </w:rPr>
-        <w:instrText xml:space="preserve"> ADDIN ZOTERO_ITEM CSL_CITATION {"citationID":"AccKTokL","properties":{"formattedCitation":"(Sunyaev, Hansen, in Krcmar 2009, 647)","plainCitation":"(Sunyaev, Hansen, in Krcmar 2009, 647)"},"citationItems":[{"id":378,"uris":["http://zotero.org/users/local/1VrTeLcH/items/7BWED4ZV"],"uri":["http://zotero.org/users/local/1VrTeLcH/items/7BWED4ZV"],"itemData":{"id":378,"type":"chapter","title":"Method Engineering: A Formal Description","container-title":"Information Systems Development","publisher":"Springer, Boston, MA","page":"645-654","source":"link-springer-com.nukweb.nuk.uni-lj.si","abstract":"The development of information systems (IS) requires methods that recommend how to act during the development process. In some cases existing methods cannot cope with the requirements of the project situation at hand. Therefore, new methods must be developed. Method engineering (ME) attends to this application field. In this chapter, we provide a detailed overview of IS method engineering approaches in order to describe the concept of method engineering. Based on a literature review we derive a formal description of methods that can be used to describe them in a basic way and transfer them to other fields of application. With the formal description of methods this chapter facilitates the process of understanding method engineering both for method user and its engineer.","URL":"https://link.springer.com/chapter/10.1007/b137171_67","ISBN":"978-0-387-84809-9","note":"DOI: 10.1007/b137171_67","shortTitle":"Method Engineering","language":"en","author":[{"family":"Sunyaev","given":"Ali"},{"family":"Hansen","given":"Matthias"},{"family":"Krcmar","given":"Helmut"}],"issued":{"date-parts":[["2009"]]},"accessed":{"date-parts":[["2017",11,30]]}},"locator":"647"}],"schema":"https://github.com/citation-style-language/schema/raw/master/csl-citation.json"} </w:instrText>
-      </w:r>
-      <w:r>
-        <w:rPr>
-          <w:rFonts w:ascii="Times New Roman" w:hAnsi="Times New Roman" w:cs="Times New Roman"/>
-          <w:sz w:val="24"/>
-        </w:rPr>
-        <w:fldChar w:fldCharType="separate"/>
-      </w:r>
-      <w:r>
-        <w:rPr>
-          <w:rFonts w:ascii="Times New Roman" w:hAnsi="Times New Roman" w:cs="Times New Roman"/>
-          <w:sz w:val="24"/>
-        </w:rPr>
-        <w:t>(Sunyaev, Hansen, in Krcmar 2009, 647)</w:t>
-      </w:r>
-      <w:r>
-        <w:rPr>
-          <w:rFonts w:ascii="Times New Roman" w:hAnsi="Times New Roman" w:cs="Times New Roman"/>
-          <w:sz w:val="24"/>
-        </w:rPr>
-        <w:fldChar w:fldCharType="end"/>
-      </w:r>
-      <w:r>
-        <w:rPr>
-          <w:rFonts w:ascii="Times New Roman" w:hAnsi="Times New Roman" w:cs="Times New Roman"/>
-          <w:sz w:val="24"/>
-        </w:rPr>
-        <w:t>.</w:t>
-      </w:r>
-      <w:r>
-        <w:rPr>
-          <w:rFonts w:ascii="Times New Roman" w:hAnsi="Times New Roman" w:cs="Times New Roman"/>
-          <w:sz w:val="24"/>
-        </w:rPr>
-        <w:t xml:space="preserve"> </w:t>
       </w:r>
     </w:p>
     <w:p>
@@ -1913,1819 +3604,6 @@
           <w:sz w:val="24"/>
         </w:rPr>
       </w:pPr>
-      <w:proofErr w:type="spellStart"/>
-      <w:r>
-        <w:rPr>
-          <w:rFonts w:ascii="Times New Roman" w:hAnsi="Times New Roman" w:cs="Times New Roman"/>
-          <w:sz w:val="24"/>
-        </w:rPr>
-        <w:t>Ralyt</w:t>
-      </w:r>
-      <w:r>
-        <w:rPr>
-          <w:rFonts w:ascii="Times New Roman" w:hAnsi="Times New Roman" w:cs="Times New Roman"/>
-          <w:sz w:val="24"/>
-        </w:rPr>
-        <w:t>é</w:t>
-      </w:r>
-      <w:proofErr w:type="spellEnd"/>
-      <w:r>
-        <w:rPr>
-          <w:rFonts w:ascii="Times New Roman" w:hAnsi="Times New Roman" w:cs="Times New Roman"/>
-          <w:sz w:val="24"/>
-        </w:rPr>
-        <w:t xml:space="preserve"> in </w:t>
-      </w:r>
-      <w:proofErr w:type="spellStart"/>
-      <w:r>
-        <w:rPr>
-          <w:rFonts w:ascii="Times New Roman" w:hAnsi="Times New Roman" w:cs="Times New Roman"/>
-          <w:sz w:val="24"/>
-        </w:rPr>
-        <w:t>Rolland</w:t>
-      </w:r>
-      <w:proofErr w:type="spellEnd"/>
-      <w:r>
-        <w:rPr>
-          <w:rFonts w:ascii="Times New Roman" w:hAnsi="Times New Roman" w:cs="Times New Roman"/>
-          <w:sz w:val="24"/>
-        </w:rPr>
-        <w:t xml:space="preserve"> nadgradita pristop fragmentacije metod z uporabo kosov.</w:t>
-      </w:r>
-      <w:r>
-        <w:rPr>
-          <w:rFonts w:ascii="Times New Roman" w:hAnsi="Times New Roman" w:cs="Times New Roman"/>
-          <w:sz w:val="24"/>
-        </w:rPr>
-        <w:t xml:space="preserve"> Obstoječe procese in produktne fragmente združita v kose metod, ki zagotavljajo tesno povezavo procesnega in produktnega vidika</w:t>
-      </w:r>
-      <w:r>
-        <w:rPr>
-          <w:rFonts w:ascii="Times New Roman" w:hAnsi="Times New Roman" w:cs="Times New Roman"/>
-          <w:sz w:val="24"/>
-        </w:rPr>
-        <w:t xml:space="preserve"> </w:t>
-      </w:r>
-      <w:r>
-        <w:rPr>
-          <w:rFonts w:ascii="Times New Roman" w:hAnsi="Times New Roman" w:cs="Times New Roman"/>
-          <w:sz w:val="24"/>
-        </w:rPr>
-        <w:fldChar w:fldCharType="begin"/>
-      </w:r>
-      <w:r>
-        <w:rPr>
-          <w:rFonts w:ascii="Times New Roman" w:hAnsi="Times New Roman" w:cs="Times New Roman"/>
-          <w:sz w:val="24"/>
-        </w:rPr>
-        <w:instrText xml:space="preserve"> ADDIN ZOTERO_ITEM CSL_CITATION {"citationID":"WL9Ifv7S","properties":{"formattedCitation":"(Sunyaev, Hansen, in Krcmar 2009, 648)","plainCitation":"(Sunyaev, Hansen, in Krcmar 2009, 648)"},"citationItems":[{"id":378,"uris":["http://zotero.org/users/local/1VrTeLcH/items/7BWED4ZV"],"uri":["http://zotero.org/users/local/1VrTeLcH/items/7BWED4ZV"],"itemData":{"id":378,"type":"chapter","title":"Method Engineering: A Formal Description","container-title":"Information Systems Development","publisher":"Springer, Boston, MA","page":"645-654","source":"link-springer-com.nukweb.nuk.uni-lj.si","abstract":"The development of information systems (IS) requires methods that recommend how to act during the development process. In some cases existing methods cannot cope with the requirements of the project situation at hand. Therefore, new methods must be developed. Method engineering (ME) attends to this application field. In this chapter, we provide a detailed overview of IS method engineering approaches in order to describe the concept of method engineering. Based on a literature review we derive a formal description of methods that can be used to describe them in a basic way and transfer them to other fields of application. With the formal description of methods this chapter facilitates the process of understanding method engineering both for method user and its engineer.","URL":"https://link.springer.com/chapter/10.1007/b137171_67","ISBN":"978-0-387-84809-9","note":"DOI: 10.1007/b137171_67","shortTitle":"Method Engineering","language":"en","author":[{"family":"Sunyaev","given":"Ali"},{"family":"Hansen","given":"Matthias"},{"family":"Krcmar","given":"Helmut"}],"issued":{"date-parts":[["2009"]]},"accessed":{"date-parts":[["2017",11,30]]}},"locator":"648"}],"schema":"https://github.com/citation-style-language/schema/raw/master/csl-citation.json"} </w:instrText>
-      </w:r>
-      <w:r>
-        <w:rPr>
-          <w:rFonts w:ascii="Times New Roman" w:hAnsi="Times New Roman" w:cs="Times New Roman"/>
-          <w:sz w:val="24"/>
-        </w:rPr>
-        <w:fldChar w:fldCharType="separate"/>
-      </w:r>
-      <w:r>
-        <w:rPr>
-          <w:rFonts w:ascii="Times New Roman" w:hAnsi="Times New Roman" w:cs="Times New Roman"/>
-          <w:sz w:val="24"/>
-        </w:rPr>
-        <w:t>(Sunyaev, Hansen, in Krcmar 2009, 648)</w:t>
-      </w:r>
-      <w:r>
-        <w:rPr>
-          <w:rFonts w:ascii="Times New Roman" w:hAnsi="Times New Roman" w:cs="Times New Roman"/>
-          <w:sz w:val="24"/>
-        </w:rPr>
-        <w:fldChar w:fldCharType="end"/>
-      </w:r>
-      <w:r>
-        <w:rPr>
-          <w:rFonts w:ascii="Times New Roman" w:hAnsi="Times New Roman" w:cs="Times New Roman"/>
-          <w:sz w:val="24"/>
-        </w:rPr>
-        <w:t>.</w:t>
-      </w:r>
-      <w:r>
-        <w:rPr>
-          <w:rFonts w:ascii="Times New Roman" w:hAnsi="Times New Roman" w:cs="Times New Roman"/>
-          <w:sz w:val="24"/>
-        </w:rPr>
-        <w:t xml:space="preserve"> </w:t>
-      </w:r>
-      <w:proofErr w:type="spellStart"/>
-      <w:r>
-        <w:rPr>
-          <w:rFonts w:ascii="Times New Roman" w:hAnsi="Times New Roman" w:cs="Times New Roman"/>
-          <w:sz w:val="24"/>
-          <w:szCs w:val="24"/>
-        </w:rPr>
-        <w:t>Karlson</w:t>
-      </w:r>
-      <w:proofErr w:type="spellEnd"/>
-      <w:r>
-        <w:rPr>
-          <w:rFonts w:ascii="Times New Roman" w:hAnsi="Times New Roman" w:cs="Times New Roman"/>
-          <w:sz w:val="24"/>
-          <w:szCs w:val="24"/>
-        </w:rPr>
-        <w:t xml:space="preserve"> in </w:t>
-      </w:r>
-      <w:proofErr w:type="spellStart"/>
-      <w:r>
-        <w:rPr>
-          <w:rFonts w:ascii="Times New Roman" w:hAnsi="Times New Roman" w:cs="Times New Roman"/>
-          <w:sz w:val="24"/>
-          <w:szCs w:val="24"/>
-        </w:rPr>
-        <w:t>Wistrand</w:t>
-      </w:r>
-      <w:proofErr w:type="spellEnd"/>
-      <w:r>
-        <w:rPr>
-          <w:rFonts w:ascii="Times New Roman" w:hAnsi="Times New Roman" w:cs="Times New Roman"/>
-          <w:sz w:val="24"/>
-          <w:szCs w:val="24"/>
-        </w:rPr>
-        <w:t xml:space="preserve"> pa</w:t>
-      </w:r>
-      <w:r>
-        <w:rPr>
-          <w:rFonts w:ascii="Times New Roman" w:eastAsia="AdvTimes" w:hAnsi="Times New Roman" w:cs="Times New Roman"/>
-          <w:sz w:val="24"/>
-          <w:szCs w:val="24"/>
-        </w:rPr>
-        <w:t xml:space="preserve"> delita metode na komponente.</w:t>
-      </w:r>
-      <w:r>
-        <w:rPr>
-          <w:rFonts w:ascii="Times New Roman" w:eastAsia="AdvTimes" w:hAnsi="Times New Roman" w:cs="Times New Roman"/>
-          <w:sz w:val="24"/>
-          <w:szCs w:val="24"/>
-        </w:rPr>
-        <w:t xml:space="preserve"> </w:t>
-      </w:r>
-      <w:r>
-        <w:rPr>
-          <w:rFonts w:ascii="Times New Roman" w:hAnsi="Times New Roman" w:cs="Times New Roman"/>
-          <w:sz w:val="24"/>
-          <w:szCs w:val="24"/>
-        </w:rPr>
-        <w:t>Komp</w:t>
-      </w:r>
-      <w:r>
-        <w:rPr>
-          <w:rFonts w:ascii="Times New Roman" w:hAnsi="Times New Roman" w:cs="Times New Roman"/>
-          <w:sz w:val="24"/>
-        </w:rPr>
-        <w:t>onento smatrata za najmanjšo</w:t>
-      </w:r>
-      <w:r>
-        <w:rPr>
-          <w:rFonts w:ascii="Times New Roman" w:hAnsi="Times New Roman" w:cs="Times New Roman"/>
-          <w:sz w:val="24"/>
-        </w:rPr>
-        <w:t xml:space="preserve"> </w:t>
-      </w:r>
-      <w:r>
-        <w:rPr>
-          <w:rFonts w:ascii="Times New Roman" w:hAnsi="Times New Roman" w:cs="Times New Roman"/>
-          <w:sz w:val="24"/>
-        </w:rPr>
-        <w:t>smiselno entiteto metod katera sestoji</w:t>
-      </w:r>
-      <w:r>
-        <w:rPr>
-          <w:rFonts w:ascii="Times New Roman" w:hAnsi="Times New Roman" w:cs="Times New Roman"/>
-          <w:sz w:val="24"/>
-        </w:rPr>
-        <w:t xml:space="preserve"> iz </w:t>
-      </w:r>
-      <w:r>
-        <w:rPr>
-          <w:rFonts w:ascii="Times New Roman" w:hAnsi="Times New Roman" w:cs="Times New Roman"/>
-          <w:sz w:val="24"/>
-        </w:rPr>
-        <w:t>procesa</w:t>
-      </w:r>
-      <w:r>
-        <w:rPr>
-          <w:rFonts w:ascii="Times New Roman" w:hAnsi="Times New Roman" w:cs="Times New Roman"/>
-          <w:sz w:val="24"/>
-        </w:rPr>
-        <w:t>, notacij</w:t>
-      </w:r>
-      <w:r>
-        <w:rPr>
-          <w:rFonts w:ascii="Times New Roman" w:hAnsi="Times New Roman" w:cs="Times New Roman"/>
-          <w:sz w:val="24"/>
-        </w:rPr>
-        <w:t>e in koncepta</w:t>
-      </w:r>
-      <w:r>
-        <w:rPr>
-          <w:rFonts w:ascii="Times New Roman" w:hAnsi="Times New Roman" w:cs="Times New Roman"/>
-          <w:sz w:val="24"/>
-        </w:rPr>
-        <w:t xml:space="preserve"> </w:t>
-      </w:r>
-      <w:r>
-        <w:rPr>
-          <w:rFonts w:ascii="Times New Roman" w:hAnsi="Times New Roman" w:cs="Times New Roman"/>
-          <w:sz w:val="24"/>
-        </w:rPr>
-        <w:fldChar w:fldCharType="begin"/>
-      </w:r>
-      <w:r>
-        <w:rPr>
-          <w:rFonts w:ascii="Times New Roman" w:hAnsi="Times New Roman" w:cs="Times New Roman"/>
-          <w:sz w:val="24"/>
-        </w:rPr>
-        <w:instrText xml:space="preserve"> ADDIN ZOTERO_ITEM CSL_CITATION {"citationID":"IVQ0S1Ca","properties":{"formattedCitation":"(Sunyaev, Hansen, in Krcmar 2009, 648)","plainCitation":"(Sunyaev, Hansen, in Krcmar 2009, 648)"},"citationItems":[{"id":378,"uris":["http://zotero.org/users/local/1VrTeLcH/items/7BWED4ZV"],"uri":["http://zotero.org/users/local/1VrTeLcH/items/7BWED4ZV"],"itemData":{"id":378,"type":"chapter","title":"Method Engineering: A Formal Description","container-title":"Information Systems Development","publisher":"Springer, Boston, MA","page":"645-654","source":"link-springer-com.nukweb.nuk.uni-lj.si","abstract":"The development of information systems (IS) requires methods that recommend how to act during the development process. In some cases existing methods cannot cope with the requirements of the project situation at hand. Therefore, new methods must be developed. Method engineering (ME) attends to this application field. In this chapter, we provide a detailed overview of IS method engineering approaches in order to describe the concept of method engineering. Based on a literature review we derive a formal description of methods that can be used to describe them in a basic way and transfer them to other fields of application. With the formal description of methods this chapter facilitates the process of understanding method engineering both for method user and its engineer.","URL":"https://link.springer.com/chapter/10.1007/b137171_67","ISBN":"978-0-387-84809-9","note":"DOI: 10.1007/b137171_67","shortTitle":"Method Engineering","language":"en","author":[{"family":"Sunyaev","given":"Ali"},{"family":"Hansen","given":"Matthias"},{"family":"Krcmar","given":"Helmut"}],"issued":{"date-parts":[["2009"]]},"accessed":{"date-parts":[["2017",11,30]]}},"locator":"648"}],"schema":"https://github.com/citation-style-language/schema/raw/master/csl-citation.json"} </w:instrText>
-      </w:r>
-      <w:r>
-        <w:rPr>
-          <w:rFonts w:ascii="Times New Roman" w:hAnsi="Times New Roman" w:cs="Times New Roman"/>
-          <w:sz w:val="24"/>
-        </w:rPr>
-        <w:fldChar w:fldCharType="separate"/>
-      </w:r>
-      <w:r>
-        <w:rPr>
-          <w:rFonts w:ascii="Times New Roman" w:hAnsi="Times New Roman" w:cs="Times New Roman"/>
-          <w:sz w:val="24"/>
-        </w:rPr>
-        <w:t>(Sunyaev, Hansen, in Krcmar 2009, 648)</w:t>
-      </w:r>
-      <w:r>
-        <w:rPr>
-          <w:rFonts w:ascii="Times New Roman" w:hAnsi="Times New Roman" w:cs="Times New Roman"/>
-          <w:sz w:val="24"/>
-        </w:rPr>
-        <w:fldChar w:fldCharType="end"/>
-      </w:r>
-      <w:r>
-        <w:rPr>
-          <w:rFonts w:ascii="Times New Roman" w:hAnsi="Times New Roman" w:cs="Times New Roman"/>
-          <w:sz w:val="24"/>
-        </w:rPr>
-        <w:t>.</w:t>
-      </w:r>
-    </w:p>
-    <w:p>
-      <w:pPr>
-        <w:contextualSpacing/>
-        <w:jc w:val="both"/>
-        <w:rPr>
-          <w:rFonts w:ascii="Times New Roman" w:hAnsi="Times New Roman" w:cs="Times New Roman"/>
-          <w:sz w:val="24"/>
-        </w:rPr>
-      </w:pPr>
-    </w:p>
-    <w:p>
-      <w:pPr>
-        <w:contextualSpacing/>
-        <w:jc w:val="both"/>
-        <w:rPr>
-          <w:rFonts w:ascii="Times New Roman" w:hAnsi="Times New Roman" w:cs="Times New Roman"/>
-          <w:sz w:val="24"/>
-        </w:rPr>
-      </w:pPr>
-      <w:r>
-        <w:rPr>
-          <w:rFonts w:ascii="Times New Roman" w:hAnsi="Times New Roman" w:cs="Times New Roman"/>
-          <w:sz w:val="24"/>
-        </w:rPr>
-        <w:t>5.1 PROCES</w:t>
-      </w:r>
-      <w:r>
-        <w:rPr>
-          <w:rFonts w:ascii="Times New Roman" w:hAnsi="Times New Roman" w:cs="Times New Roman"/>
-          <w:sz w:val="24"/>
-        </w:rPr>
-        <w:t>I</w:t>
-      </w:r>
-    </w:p>
-    <w:p>
-      <w:pPr>
-        <w:contextualSpacing/>
-        <w:jc w:val="both"/>
-        <w:rPr>
-          <w:rFonts w:ascii="Times New Roman" w:hAnsi="Times New Roman" w:cs="Times New Roman"/>
-          <w:sz w:val="24"/>
-        </w:rPr>
-      </w:pPr>
-      <w:r>
-        <w:rPr>
-          <w:rFonts w:ascii="Times New Roman" w:hAnsi="Times New Roman" w:cs="Times New Roman"/>
-          <w:sz w:val="24"/>
-        </w:rPr>
-        <w:t>Procesi razvoja programske opreme  so definirani z IEEE</w:t>
-      </w:r>
-      <w:r>
-        <w:rPr>
-          <w:rStyle w:val="Sprotnaopomba-sklic"/>
-          <w:rFonts w:ascii="Times New Roman" w:hAnsi="Times New Roman" w:cs="Times New Roman"/>
-          <w:sz w:val="24"/>
-        </w:rPr>
-        <w:footnoteReference w:id="1"/>
-      </w:r>
-      <w:r>
-        <w:rPr>
-          <w:rFonts w:ascii="Times New Roman" w:hAnsi="Times New Roman" w:cs="Times New Roman"/>
-          <w:sz w:val="24"/>
-        </w:rPr>
-        <w:t xml:space="preserve"> standardom 610.12, ki navaja: ''Postopek, s katerim se potrebe uporabnikov prevedejo v programsko opremo'' </w:t>
-      </w:r>
-      <w:r>
-        <w:rPr>
-          <w:rFonts w:ascii="Times New Roman" w:hAnsi="Times New Roman" w:cs="Times New Roman"/>
-          <w:sz w:val="24"/>
-        </w:rPr>
-        <w:fldChar w:fldCharType="begin"/>
-      </w:r>
-      <w:r>
-        <w:rPr>
-          <w:rFonts w:ascii="Times New Roman" w:hAnsi="Times New Roman" w:cs="Times New Roman"/>
-          <w:sz w:val="24"/>
-        </w:rPr>
-        <w:instrText xml:space="preserve"> ADDIN ZOTERO_ITEM CSL_CITATION {"citationID":"yzLu5qSz","properties":{"formattedCitation":"{\\rtf (\\uc0\\u8222{}IEEE 610.12-1990 - IEEE Standard Glossary of Software Engineering Terminology\\uc0\\u8220{} 2017)}","plainCitation":"(„IEEE 610.12-1990 - IEEE Standard Glossary of Software Engineering Terminology“ 2017)"},"citationItems":[{"id":376,"uris":["http://zotero.org/users/local/1VrTeLcH/items/HD2PF69T"],"uri":["http://zotero.org/users/local/1VrTeLcH/items/HD2PF69T"],"itemData":{"id":376,"type":"webpage","title":"IEEE 610.12-1990 - IEEE Standard Glossary of Software Engineering Terminology","URL":"https://standards.ieee.org/findstds/standard/610.12-1990.html","accessed":{"date-parts":[["2017",11,30]]}}}],"schema":"https://github.com/citation-style-language/schema/raw/master/csl-citation.json"} </w:instrText>
-      </w:r>
-      <w:r>
-        <w:rPr>
-          <w:rFonts w:ascii="Times New Roman" w:hAnsi="Times New Roman" w:cs="Times New Roman"/>
-          <w:sz w:val="24"/>
-        </w:rPr>
-        <w:fldChar w:fldCharType="separate"/>
-      </w:r>
-      <w:r>
-        <w:rPr>
-          <w:rFonts w:ascii="Times New Roman" w:hAnsi="Times New Roman" w:cs="Times New Roman"/>
-          <w:sz w:val="24"/>
-          <w:szCs w:val="24"/>
-        </w:rPr>
-        <w:t>(„IEEE 610.12-1990 - IEEE Standard Glossary of Software Engineering Terminology“ 2017)</w:t>
-      </w:r>
-      <w:r>
-        <w:rPr>
-          <w:rFonts w:ascii="Times New Roman" w:hAnsi="Times New Roman" w:cs="Times New Roman"/>
-          <w:sz w:val="24"/>
-        </w:rPr>
-        <w:fldChar w:fldCharType="end"/>
-      </w:r>
-      <w:r>
-        <w:rPr>
-          <w:rFonts w:ascii="Times New Roman" w:hAnsi="Times New Roman" w:cs="Times New Roman"/>
-          <w:sz w:val="24"/>
-        </w:rPr>
-        <w:t>.</w:t>
-      </w:r>
-      <w:r>
-        <w:rPr>
-          <w:rFonts w:ascii="Times New Roman" w:hAnsi="Times New Roman" w:cs="Times New Roman"/>
-          <w:sz w:val="24"/>
-        </w:rPr>
-        <w:t xml:space="preserve"> D</w:t>
-      </w:r>
-      <w:r>
-        <w:rPr>
-          <w:rFonts w:ascii="Times New Roman" w:hAnsi="Times New Roman" w:cs="Times New Roman"/>
-          <w:sz w:val="24"/>
-        </w:rPr>
-        <w:t xml:space="preserve">efinirajo pravila in priporočila za </w:t>
-      </w:r>
-      <w:r>
-        <w:rPr>
-          <w:rFonts w:ascii="Times New Roman" w:hAnsi="Times New Roman" w:cs="Times New Roman"/>
-          <w:sz w:val="24"/>
-        </w:rPr>
-        <w:t>razvoj informacijskih sistemov in podajajo informacijo v ka</w:t>
-      </w:r>
-      <w:r>
-        <w:rPr>
-          <w:rFonts w:ascii="Times New Roman" w:hAnsi="Times New Roman" w:cs="Times New Roman"/>
-          <w:sz w:val="24"/>
-        </w:rPr>
-        <w:t>k</w:t>
-      </w:r>
-      <w:r>
-        <w:rPr>
-          <w:rFonts w:ascii="Times New Roman" w:hAnsi="Times New Roman" w:cs="Times New Roman"/>
-          <w:sz w:val="24"/>
-        </w:rPr>
-        <w:t>šnem zaporedju izvajati ukrepe</w:t>
-      </w:r>
-      <w:r>
-        <w:rPr>
-          <w:rFonts w:ascii="Times New Roman" w:hAnsi="Times New Roman" w:cs="Times New Roman"/>
-          <w:sz w:val="24"/>
-        </w:rPr>
-        <w:t xml:space="preserve"> </w:t>
-      </w:r>
-      <w:r>
-        <w:rPr>
-          <w:rFonts w:ascii="Times New Roman" w:hAnsi="Times New Roman" w:cs="Times New Roman"/>
-          <w:sz w:val="24"/>
-        </w:rPr>
-        <w:fldChar w:fldCharType="begin"/>
-      </w:r>
-      <w:r>
-        <w:rPr>
-          <w:rFonts w:ascii="Times New Roman" w:hAnsi="Times New Roman" w:cs="Times New Roman"/>
-          <w:sz w:val="24"/>
-        </w:rPr>
-        <w:instrText xml:space="preserve"> ADDIN ZOTERO_ITEM CSL_CITATION {"citationID":"vaoLg3c7","properties":{"formattedCitation":"(Sunyaev, Hansen, in Krcmar 2009, 648)","plainCitation":"(Sunyaev, Hansen, in Krcmar 2009, 648)"},"citationItems":[{"id":378,"uris":["http://zotero.org/users/local/1VrTeLcH/items/7BWED4ZV"],"uri":["http://zotero.org/users/local/1VrTeLcH/items/7BWED4ZV"],"itemData":{"id":378,"type":"chapter","title":"Method Engineering: A Formal Description","container-title":"Information Systems Development","publisher":"Springer, Boston, MA","page":"645-654","source":"link-springer-com.nukweb.nuk.uni-lj.si","abstract":"The development of information systems (IS) requires methods that recommend how to act during the development process. In some cases existing methods cannot cope with the requirements of the project situation at hand. Therefore, new methods must be developed. Method engineering (ME) attends to this application field. In this chapter, we provide a detailed overview of IS method engineering approaches in order to describe the concept of method engineering. Based on a literature review we derive a formal description of methods that can be used to describe them in a basic way and transfer them to other fields of application. With the formal description of methods this chapter facilitates the process of understanding method engineering both for method user and its engineer.","URL":"https://link.springer.com/chapter/10.1007/b137171_67","ISBN":"978-0-387-84809-9","note":"DOI: 10.1007/b137171_67","shortTitle":"Method Engineering","language":"en","author":[{"family":"Sunyaev","given":"Ali"},{"family":"Hansen","given":"Matthias"},{"family":"Krcmar","given":"Helmut"}],"issued":{"date-parts":[["2009"]]},"accessed":{"date-parts":[["2017",11,30]]}},"locator":"648"}],"schema":"https://github.com/citation-style-language/schema/raw/master/csl-citation.json"} </w:instrText>
-      </w:r>
-      <w:r>
-        <w:rPr>
-          <w:rFonts w:ascii="Times New Roman" w:hAnsi="Times New Roman" w:cs="Times New Roman"/>
-          <w:sz w:val="24"/>
-        </w:rPr>
-        <w:fldChar w:fldCharType="separate"/>
-      </w:r>
-      <w:r>
-        <w:rPr>
-          <w:rFonts w:ascii="Times New Roman" w:hAnsi="Times New Roman" w:cs="Times New Roman"/>
-          <w:sz w:val="24"/>
-        </w:rPr>
-        <w:t>(Sunyaev, Hansen, in Krcmar 2009, 648)</w:t>
-      </w:r>
-      <w:r>
-        <w:rPr>
-          <w:rFonts w:ascii="Times New Roman" w:hAnsi="Times New Roman" w:cs="Times New Roman"/>
-          <w:sz w:val="24"/>
-        </w:rPr>
-        <w:fldChar w:fldCharType="end"/>
-      </w:r>
-      <w:r>
-        <w:rPr>
-          <w:rFonts w:ascii="Times New Roman" w:hAnsi="Times New Roman" w:cs="Times New Roman"/>
-          <w:sz w:val="24"/>
-        </w:rPr>
-        <w:t>.</w:t>
-      </w:r>
-      <w:r>
-        <w:rPr>
-          <w:rFonts w:ascii="Times New Roman" w:hAnsi="Times New Roman" w:cs="Times New Roman"/>
-          <w:sz w:val="24"/>
-        </w:rPr>
-        <w:t xml:space="preserve"> </w:t>
-      </w:r>
-      <w:r>
-        <w:rPr>
-          <w:rFonts w:ascii="Times New Roman" w:hAnsi="Times New Roman" w:cs="Times New Roman"/>
-          <w:sz w:val="24"/>
-        </w:rPr>
-        <w:t>S</w:t>
-      </w:r>
-      <w:r>
-        <w:rPr>
-          <w:rFonts w:ascii="Times New Roman" w:hAnsi="Times New Roman" w:cs="Times New Roman"/>
-          <w:sz w:val="24"/>
-        </w:rPr>
-        <w:t xml:space="preserve">o časovno razporejene zbirke aktivnosti, ki so usmerjene v cilj ali izid </w:t>
-      </w:r>
-      <w:r>
-        <w:rPr>
-          <w:rFonts w:ascii="Times New Roman" w:hAnsi="Times New Roman" w:cs="Times New Roman"/>
-          <w:sz w:val="24"/>
-        </w:rPr>
-        <w:fldChar w:fldCharType="begin"/>
-      </w:r>
-      <w:r>
-        <w:rPr>
-          <w:rFonts w:ascii="Times New Roman" w:hAnsi="Times New Roman" w:cs="Times New Roman"/>
-          <w:sz w:val="24"/>
-        </w:rPr>
-        <w:instrText xml:space="preserve"> ADDIN ZOTERO_ITEM CSL_CITATION {"citationID":"KThgFQNV","properties":{"formattedCitation":"(Peters 2008, 103)","plainCitation":"(Peters 2008, 103)"},"citationItems":[{"id":257,"uris":["http://zotero.org/users/local/1VrTeLcH/items/7JM9SMEL"],"uri":["http://zotero.org/users/local/1VrTeLcH/items/7JM9SMEL"],"itemData":{"id":257,"type":"book","title":"Getting Results from Software Development Teams","publisher":"Microsoft Press","publisher-place":"Redmond, WA","number-of-pages":"400","edition":"1 edition","source":"Amazon","event-place":"Redmond, WA","abstract":"Learn best practices for software development project management and lead your teams and projects to success. Dr. Lawrence Peters is an industry-recognized expert with decades of experience conducting research and leading real-world software projects. Beyond getting the best developers, equipment, budget, and timeline possible Peters concludes that no factor is more critical to project success than the manager s role. Drawing on proven practices from allied industries such as business, psychology, accounting, and law, he describes a broader project-management methodology with principles that software managers can readily adapt to help increase their own effectiveness and the productivity of their teams. Unlike other books on the topic, this book focuses squarely on the manager and shows how to get results without adopting philosophies from Genghis Khan or Machiavelli. (There is mention of Godzilla, however.) Packed with real-world examples and pragmatic advice, this book shows any software development manager new or experienced how to lead teams in delivering the right results for their business.","ISBN":"978-0-7356-2346-0","language":"English","author":[{"family":"Peters","given":"Lawrence J."}],"issued":{"date-parts":[["2008",6,8]]}},"locator":"103"}],"schema":"https://github.com/citation-style-language/schema/raw/master/csl-citation.json"} </w:instrText>
-      </w:r>
-      <w:r>
-        <w:rPr>
-          <w:rFonts w:ascii="Times New Roman" w:hAnsi="Times New Roman" w:cs="Times New Roman"/>
-          <w:sz w:val="24"/>
-        </w:rPr>
-        <w:fldChar w:fldCharType="separate"/>
-      </w:r>
-      <w:r>
-        <w:rPr>
-          <w:rFonts w:ascii="Times New Roman" w:hAnsi="Times New Roman" w:cs="Times New Roman"/>
-          <w:sz w:val="24"/>
-        </w:rPr>
-        <w:t>(Peters 2008, 103)</w:t>
-      </w:r>
-      <w:r>
-        <w:rPr>
-          <w:rFonts w:ascii="Times New Roman" w:hAnsi="Times New Roman" w:cs="Times New Roman"/>
-          <w:sz w:val="24"/>
-        </w:rPr>
-        <w:fldChar w:fldCharType="end"/>
-      </w:r>
-      <w:r>
-        <w:rPr>
-          <w:rFonts w:ascii="Times New Roman" w:hAnsi="Times New Roman" w:cs="Times New Roman"/>
-          <w:sz w:val="24"/>
-        </w:rPr>
-        <w:t xml:space="preserve">. Podrobneje jih lahko opišemo kot zbirko deloma </w:t>
-      </w:r>
-      <w:proofErr w:type="spellStart"/>
-      <w:r>
-        <w:rPr>
-          <w:rFonts w:ascii="Times New Roman" w:hAnsi="Times New Roman" w:cs="Times New Roman"/>
-          <w:sz w:val="24"/>
-        </w:rPr>
-        <w:t>decidiranih</w:t>
-      </w:r>
-      <w:proofErr w:type="spellEnd"/>
-      <w:r>
-        <w:rPr>
-          <w:rFonts w:ascii="Times New Roman" w:hAnsi="Times New Roman" w:cs="Times New Roman"/>
-          <w:sz w:val="24"/>
-        </w:rPr>
-        <w:t xml:space="preserve"> korakov s podskupino medsebojno povezanih artefaktov, fizičnih in virtualnih virov, organizacijskih struktur in omejitev z namenom proizvajanja in vzdrževanja programske opreme </w:t>
-      </w:r>
-      <w:r>
-        <w:rPr>
-          <w:rFonts w:ascii="Times New Roman" w:hAnsi="Times New Roman" w:cs="Times New Roman"/>
-          <w:sz w:val="24"/>
-        </w:rPr>
-        <w:fldChar w:fldCharType="begin"/>
-      </w:r>
-      <w:r>
-        <w:rPr>
-          <w:rFonts w:ascii="Times New Roman" w:hAnsi="Times New Roman" w:cs="Times New Roman"/>
-          <w:sz w:val="24"/>
-        </w:rPr>
-        <w:instrText xml:space="preserve"> ADDIN ZOTERO_ITEM CSL_CITATION {"citationID":"WuaUR9KX","properties":{"formattedCitation":"{\\rtf (Garc\\uc0\\u237{}a-Borgo\\uc0\\u241{}\\uc0\\u243{}n in dr. 2014, 104)}","plainCitation":"(García-Borgoñón in dr. 2014, 104)"},"citationItems":[{"id":187,"uris":["http://zotero.org/users/local/1VrTeLcH/items/GME4QKW4"],"uri":["http://zotero.org/users/local/1VrTeLcH/items/GME4QKW4"],"itemData":{"id":187,"type":"article-journal","title":"Software process modeling languages: A systematic literature review","container-title":"Information and Software Technology","page":"103-116","volume":"56","issue":"2","DOI":"10.1016/j.infsof.2013.10.001","ISSN":"0950-5849","journalAbbreviation":"Information and Software Technology","author":[{"family":"García-Borgoñón","given":"L."},{"family":"Barcelona","given":"M.A."},{"family":"García-García","given":"J.A."},{"family":"Alba","given":"M."},{"family":"Escalona","given":"M.J."}],"issued":{"date-parts":[["2014",2,1]]}},"locator":"104"}],"schema":"https://github.com/citation-style-language/schema/raw/master/csl-citation.json"} </w:instrText>
-      </w:r>
-      <w:r>
-        <w:rPr>
-          <w:rFonts w:ascii="Times New Roman" w:hAnsi="Times New Roman" w:cs="Times New Roman"/>
-          <w:sz w:val="24"/>
-        </w:rPr>
-        <w:fldChar w:fldCharType="separate"/>
-      </w:r>
-      <w:r>
-        <w:rPr>
-          <w:rFonts w:ascii="Times New Roman" w:hAnsi="Times New Roman" w:cs="Times New Roman"/>
-          <w:sz w:val="24"/>
-          <w:szCs w:val="24"/>
-        </w:rPr>
-        <w:t>(García-Borgoñón in dr. 2014, 104)</w:t>
-      </w:r>
-      <w:r>
-        <w:rPr>
-          <w:rFonts w:ascii="Times New Roman" w:hAnsi="Times New Roman" w:cs="Times New Roman"/>
-          <w:sz w:val="24"/>
-        </w:rPr>
-        <w:fldChar w:fldCharType="end"/>
-      </w:r>
-      <w:r>
-        <w:rPr>
-          <w:rFonts w:ascii="Times New Roman" w:hAnsi="Times New Roman" w:cs="Times New Roman"/>
-          <w:sz w:val="24"/>
-        </w:rPr>
-        <w:t>.</w:t>
-      </w:r>
-      <w:r>
-        <w:rPr>
-          <w:rFonts w:ascii="Times New Roman" w:hAnsi="Times New Roman" w:cs="Times New Roman"/>
-          <w:sz w:val="24"/>
-        </w:rPr>
-        <w:t xml:space="preserve"> </w:t>
-      </w:r>
-      <w:r>
-        <w:rPr>
-          <w:rFonts w:ascii="Times New Roman" w:hAnsi="Times New Roman" w:cs="Times New Roman"/>
-          <w:sz w:val="24"/>
-        </w:rPr>
-        <w:t xml:space="preserve">Proces je predstavljen s procesnim modelom. Razumemo ga kot </w:t>
-      </w:r>
-      <w:r>
-        <w:rPr>
-          <w:rFonts w:ascii="Times New Roman" w:hAnsi="Times New Roman" w:cs="Times New Roman"/>
-          <w:sz w:val="24"/>
-        </w:rPr>
-        <w:t>sestav</w:t>
-      </w:r>
-      <w:r>
-        <w:rPr>
-          <w:rFonts w:ascii="Times New Roman" w:hAnsi="Times New Roman" w:cs="Times New Roman"/>
-          <w:sz w:val="24"/>
-        </w:rPr>
-        <w:t xml:space="preserve"> delovnih elementov (aktivnosti, naloge, faze) in toka dela, ki opredeljuje njihovo časovno sosledje </w:t>
-      </w:r>
-      <w:r>
-        <w:rPr>
-          <w:rFonts w:ascii="Times New Roman" w:hAnsi="Times New Roman" w:cs="Times New Roman"/>
-          <w:sz w:val="24"/>
-        </w:rPr>
-        <w:fldChar w:fldCharType="begin"/>
-      </w:r>
-      <w:r>
-        <w:rPr>
-          <w:rFonts w:ascii="Times New Roman" w:hAnsi="Times New Roman" w:cs="Times New Roman"/>
-          <w:sz w:val="24"/>
-        </w:rPr>
-        <w:instrText xml:space="preserve"> ADDIN ZOTERO_ITEM CSL_CITATION {"citationID":"9TngxMaI","properties":{"formattedCitation":"(Engels in Sauer 2010, 425)","plainCitation":"(Engels in Sauer 2010, 425)"},"citationItems":[{"id":349,"uris":["http://zotero.org/users/local/1VrTeLcH/items/WAAUKBDR"],"uri":["http://zotero.org/users/local/1VrTeLcH/items/WAAUKBDR"],"itemData":{"id":349,"type":"chapter","title":"A Meta-Method for Defining Software Engineering Methods","container-title":"Graph Transformations and Model-Driven Engineering","collection-title":"Lecture Notes in Computer Science","publisher":"Springer, Berlin, Heidelberg","page":"411-440","source":"link-springer-com.nukweb.nuk.uni-lj.si","abstract":"Today’s software systems demand for sophisticated software engineering processes and methods. Especially the globally distributed development of large software systems requires precise and documented methods, but also lightweight and agile methods need to have a precise foundation. Effort that is invested once in the methods can be systematically reused in projects. We describe MetaME, a meta-method for modeling and tailoring software engineering methods. It builds on a meta-model of software engineering concepts. MetaME combines ideas from meta-modeling and method engineering. The meta-method comprises a product dimension and a process dimension. When the meta-method is applied, software development concepts are paired with languages for their representation to form artifact types. In the process dimension of the software engineering method, software development tasks are described as operations that act upon the artifacts. These tasks are performed as activities in the method’s process workflow model. Tools can then be built that use the artifact model as the foundation of their repository structure and the task and workflow models as the basis for the supported functionality.","URL":"https://link.springer.com/chapter/10.1007/978-3-642-17322-6_18","ISBN":"978-3-642-17321-9","note":"DOI: 10.1007/978-3-642-17322-6_18","language":"en","author":[{"family":"Engels","given":"Gregor"},{"family":"Sauer","given":"Stefan"}],"issued":{"date-parts":[["2010"]]},"accessed":{"date-parts":[["2017",11,28]]}},"locator":"425"}],"schema":"https://github.com/citation-style-language/schema/raw/master/csl-citation.json"} </w:instrText>
-      </w:r>
-      <w:r>
-        <w:rPr>
-          <w:rFonts w:ascii="Times New Roman" w:hAnsi="Times New Roman" w:cs="Times New Roman"/>
-          <w:sz w:val="24"/>
-        </w:rPr>
-        <w:fldChar w:fldCharType="separate"/>
-      </w:r>
-      <w:r>
-        <w:rPr>
-          <w:rFonts w:ascii="Times New Roman" w:hAnsi="Times New Roman" w:cs="Times New Roman"/>
-          <w:sz w:val="24"/>
-        </w:rPr>
-        <w:t>(Engels in Sauer 2010, 425)</w:t>
-      </w:r>
-      <w:r>
-        <w:rPr>
-          <w:rFonts w:ascii="Times New Roman" w:hAnsi="Times New Roman" w:cs="Times New Roman"/>
-          <w:sz w:val="24"/>
-        </w:rPr>
-        <w:fldChar w:fldCharType="end"/>
-      </w:r>
-      <w:r>
-        <w:rPr>
-          <w:rFonts w:ascii="Times New Roman" w:hAnsi="Times New Roman" w:cs="Times New Roman"/>
-          <w:sz w:val="24"/>
-        </w:rPr>
-        <w:t>.</w:t>
-      </w:r>
-    </w:p>
-    <w:p>
-      <w:pPr>
-        <w:contextualSpacing/>
-        <w:jc w:val="both"/>
-        <w:rPr>
-          <w:rFonts w:ascii="Times New Roman" w:hAnsi="Times New Roman" w:cs="Times New Roman"/>
-          <w:sz w:val="24"/>
-        </w:rPr>
-      </w:pPr>
-      <w:r>
-        <w:rPr>
-          <w:rFonts w:ascii="Times New Roman" w:hAnsi="Times New Roman" w:cs="Times New Roman"/>
-          <w:sz w:val="24"/>
-        </w:rPr>
-        <w:lastRenderedPageBreak/>
-        <w:t xml:space="preserve">Proces zajema aktivnosti, ki predstavljajo translacije uporabniških potreb v specifikacijo, transformacijo specifikacije v načrt, implementacijo načrta v kodo, testiranje kode in integracijo. Aktivnosti se lahko prekrivajo ali si iterativno sledijo. Aktivnosti predstavljajo hierarhične kompozite katere skupaj tvorijo potek dela inženirske metode programske opreme </w:t>
-      </w:r>
-      <w:r>
-        <w:rPr>
-          <w:rFonts w:ascii="Times New Roman" w:hAnsi="Times New Roman" w:cs="Times New Roman"/>
-          <w:sz w:val="24"/>
-        </w:rPr>
-        <w:fldChar w:fldCharType="begin"/>
-      </w:r>
-      <w:r>
-        <w:rPr>
-          <w:rFonts w:ascii="Times New Roman" w:hAnsi="Times New Roman" w:cs="Times New Roman"/>
-          <w:sz w:val="24"/>
-        </w:rPr>
-        <w:instrText xml:space="preserve"> ADDIN ZOTERO_ITEM CSL_CITATION {"citationID":"ty0QFs4z","properties":{"formattedCitation":"(Engels in Sauer 2010, 415)","plainCitation":"(Engels in Sauer 2010, 415)"},"citationItems":[{"id":349,"uris":["http://zotero.org/users/local/1VrTeLcH/items/WAAUKBDR"],"uri":["http://zotero.org/users/local/1VrTeLcH/items/WAAUKBDR"],"itemData":{"id":349,"type":"chapter","title":"A Meta-Method for Defining Software Engineering Methods","container-title":"Graph Transformations and Model-Driven Engineering","collection-title":"Lecture Notes in Computer Science","publisher":"Springer, Berlin, Heidelberg","page":"411-440","source":"link-springer-com.nukweb.nuk.uni-lj.si","abstract":"Today’s software systems demand for sophisticated software engineering processes and methods. Especially the globally distributed development of large software systems requires precise and documented methods, but also lightweight and agile methods need to have a precise foundation. Effort that is invested once in the methods can be systematically reused in projects. We describe MetaME, a meta-method for modeling and tailoring software engineering methods. It builds on a meta-model of software engineering concepts. MetaME combines ideas from meta-modeling and method engineering. The meta-method comprises a product dimension and a process dimension. When the meta-method is applied, software development concepts are paired with languages for their representation to form artifact types. In the process dimension of the software engineering method, software development tasks are described as operations that act upon the artifacts. These tasks are performed as activities in the method’s process workflow model. Tools can then be built that use the artifact model as the foundation of their repository structure and the task and workflow models as the basis for the supported functionality.","URL":"https://link.springer.com/chapter/10.1007/978-3-642-17322-6_18","ISBN":"978-3-642-17321-9","note":"DOI: 10.1007/978-3-642-17322-6_18","language":"en","author":[{"family":"Engels","given":"Gregor"},{"family":"Sauer","given":"Stefan"}],"issued":{"date-parts":[["2010"]]},"accessed":{"date-parts":[["2017",11,28]]}},"locator":"415"}],"schema":"https://github.com/citation-style-language/schema/raw/master/csl-citation.json"} </w:instrText>
-      </w:r>
-      <w:r>
-        <w:rPr>
-          <w:rFonts w:ascii="Times New Roman" w:hAnsi="Times New Roman" w:cs="Times New Roman"/>
-          <w:sz w:val="24"/>
-        </w:rPr>
-        <w:fldChar w:fldCharType="separate"/>
-      </w:r>
-      <w:r>
-        <w:rPr>
-          <w:rFonts w:ascii="Times New Roman" w:hAnsi="Times New Roman" w:cs="Times New Roman"/>
-          <w:sz w:val="24"/>
-        </w:rPr>
-        <w:t>(Engels in Sauer 2010, 415)</w:t>
-      </w:r>
-      <w:r>
-        <w:rPr>
-          <w:rFonts w:ascii="Times New Roman" w:hAnsi="Times New Roman" w:cs="Times New Roman"/>
-          <w:sz w:val="24"/>
-        </w:rPr>
-        <w:fldChar w:fldCharType="end"/>
-      </w:r>
-      <w:r>
-        <w:rPr>
-          <w:rFonts w:ascii="Times New Roman" w:hAnsi="Times New Roman" w:cs="Times New Roman"/>
-          <w:sz w:val="24"/>
-        </w:rPr>
-        <w:t>.</w:t>
-      </w:r>
-    </w:p>
-    <w:p>
-      <w:pPr>
-        <w:contextualSpacing/>
-        <w:jc w:val="both"/>
-        <w:rPr>
-          <w:rFonts w:ascii="Times New Roman" w:hAnsi="Times New Roman" w:cs="Times New Roman"/>
-          <w:sz w:val="24"/>
-        </w:rPr>
-      </w:pPr>
-      <w:r>
-        <w:rPr>
-          <w:rFonts w:ascii="Times New Roman" w:hAnsi="Times New Roman" w:cs="Times New Roman"/>
-          <w:sz w:val="24"/>
-        </w:rPr>
-        <w:t>S procesi sta povezana dva termina, ki tvorita časovno perspektivo procesa razvoja programske opreme: cikel razvoja programske opreme in življenjski c</w:t>
-      </w:r>
-      <w:r>
-        <w:rPr>
-          <w:rFonts w:ascii="Times New Roman" w:hAnsi="Times New Roman" w:cs="Times New Roman"/>
-          <w:sz w:val="24"/>
-        </w:rPr>
-        <w:t xml:space="preserve">ikel razvoja programske opreme. </w:t>
-      </w:r>
-      <w:r>
-        <w:rPr>
-          <w:rFonts w:ascii="Times New Roman" w:hAnsi="Times New Roman" w:cs="Times New Roman"/>
-          <w:sz w:val="24"/>
-        </w:rPr>
-        <w:t xml:space="preserve">Osnovna oblika vseh življenjskih ciklov je prikaz napredka od problema do rešitve </w:t>
-      </w:r>
-      <w:r>
-        <w:rPr>
-          <w:rFonts w:ascii="Times New Roman" w:hAnsi="Times New Roman" w:cs="Times New Roman"/>
-          <w:sz w:val="24"/>
-        </w:rPr>
-        <w:fldChar w:fldCharType="begin"/>
-      </w:r>
-      <w:r>
-        <w:rPr>
-          <w:rFonts w:ascii="Times New Roman" w:hAnsi="Times New Roman" w:cs="Times New Roman"/>
-          <w:sz w:val="24"/>
-        </w:rPr>
-        <w:instrText xml:space="preserve"> ADDIN ZOTERO_ITEM CSL_CITATION {"citationID":"MD2Bxvq1","properties":{"formattedCitation":"(Peters 2008, 108)","plainCitation":"(Peters 2008, 108)"},"citationItems":[{"id":257,"uris":["http://zotero.org/users/local/1VrTeLcH/items/7JM9SMEL"],"uri":["http://zotero.org/users/local/1VrTeLcH/items/7JM9SMEL"],"itemData":{"id":257,"type":"book","title":"Getting Results from Software Development Teams","publisher":"Microsoft Press","publisher-place":"Redmond, WA","number-of-pages":"400","edition":"1 edition","source":"Amazon","event-place":"Redmond, WA","abstract":"Learn best practices for software development project management and lead your teams and projects to success. Dr. Lawrence Peters is an industry-recognized expert with decades of experience conducting research and leading real-world software projects. Beyond getting the best developers, equipment, budget, and timeline possible Peters concludes that no factor is more critical to project success than the manager s role. Drawing on proven practices from allied industries such as business, psychology, accounting, and law, he describes a broader project-management methodology with principles that software managers can readily adapt to help increase their own effectiveness and the productivity of their teams. Unlike other books on the topic, this book focuses squarely on the manager and shows how to get results without adopting philosophies from Genghis Khan or Machiavelli. (There is mention of Godzilla, however.) Packed with real-world examples and pragmatic advice, this book shows any software development manager new or experienced how to lead teams in delivering the right results for their business.","ISBN":"978-0-7356-2346-0","language":"English","author":[{"family":"Peters","given":"Lawrence J."}],"issued":{"date-parts":[["2008",6,8]]}},"locator":"108"}],"schema":"https://github.com/citation-style-language/schema/raw/master/csl-citation.json"} </w:instrText>
-      </w:r>
-      <w:r>
-        <w:rPr>
-          <w:rFonts w:ascii="Times New Roman" w:hAnsi="Times New Roman" w:cs="Times New Roman"/>
-          <w:sz w:val="24"/>
-        </w:rPr>
-        <w:fldChar w:fldCharType="separate"/>
-      </w:r>
-      <w:r>
-        <w:rPr>
-          <w:rFonts w:ascii="Times New Roman" w:hAnsi="Times New Roman" w:cs="Times New Roman"/>
-          <w:sz w:val="24"/>
-        </w:rPr>
-        <w:t>(Peters 2008, 108)</w:t>
-      </w:r>
-      <w:r>
-        <w:rPr>
-          <w:rFonts w:ascii="Times New Roman" w:hAnsi="Times New Roman" w:cs="Times New Roman"/>
-          <w:sz w:val="24"/>
-        </w:rPr>
-        <w:fldChar w:fldCharType="end"/>
-      </w:r>
-      <w:r>
-        <w:rPr>
-          <w:rFonts w:ascii="Times New Roman" w:hAnsi="Times New Roman" w:cs="Times New Roman"/>
-          <w:sz w:val="24"/>
-        </w:rPr>
-        <w:t xml:space="preserve">. Potrebno je potrebno identificirati, načrtovati, organizirati in spremljati vse aktivnosti, ki so potrebne za izgradnjo novega sistema </w:t>
-      </w:r>
-      <w:r>
-        <w:rPr>
-          <w:rFonts w:ascii="Times New Roman" w:hAnsi="Times New Roman" w:cs="Times New Roman"/>
-          <w:sz w:val="24"/>
-        </w:rPr>
-        <w:fldChar w:fldCharType="begin"/>
-      </w:r>
-      <w:r>
-        <w:rPr>
-          <w:rFonts w:ascii="Times New Roman" w:hAnsi="Times New Roman" w:cs="Times New Roman"/>
-          <w:sz w:val="24"/>
-        </w:rPr>
-        <w:instrText xml:space="preserve"> ADDIN ZOTERO_ITEM CSL_CITATION {"citationID":"SEcBmyOR","properties":{"formattedCitation":"(Satzinger, Jackson, in Burd 2011, 6)","plainCitation":"(Satzinger, Jackson, in Burd 2011, 6)"},"citationItems":[{"id":346,"uris":["http://zotero.org/users/local/1VrTeLcH/items/K5YKG6XS"],"uri":["http://zotero.org/users/local/1VrTeLcH/items/K5YKG6XS"],"itemData":{"id":346,"type":"book","title":"Systems Analysis and Design in a Changing World, 6th Edition","publisher":"Course Technology","publisher-place":"Boston, MA","number-of-pages":"512","edition":"6th edition","source":"Amazon","event-place":"Boston, MA","abstract":"Now readers can develop the solid conceptual, technical and managerial foundations needed for effective systems analysis design and implementation as well as the project management skills for systems development with SYSTEMS ANALYSIS AND DESIGN IN A CHANGING WORLD, 6E. This popular text teaches both the traditional (structured) and the object-oriented (OO) approach to systems analysis and design. This book focuses on content that's most important to know with an emphasis on use case driven techniques for systems analysis and design. This edition introduces most recent developments and tools, with expanded coverage of project management for adaptive projects and content reflecting Microsoft Project 2010. A new continuing case study and \"Best Practices\" feature provide even more opportunities for readers to apply the skills learned.","ISBN":"978-1-111-53415-8","language":"English","author":[{"family":"Satzinger","given":"John W."},{"family":"Jackson","given":"Robert B."},{"family":"Burd","given":"Stephen D."}],"issued":{"date-parts":[["2011",11,16]]}},"locator":"6"}],"schema":"https://github.com/citation-style-language/schema/raw/master/csl-citation.json"} </w:instrText>
-      </w:r>
-      <w:r>
-        <w:rPr>
-          <w:rFonts w:ascii="Times New Roman" w:hAnsi="Times New Roman" w:cs="Times New Roman"/>
-          <w:sz w:val="24"/>
-        </w:rPr>
-        <w:fldChar w:fldCharType="separate"/>
-      </w:r>
-      <w:r>
-        <w:rPr>
-          <w:rFonts w:ascii="Times New Roman" w:hAnsi="Times New Roman" w:cs="Times New Roman"/>
-          <w:sz w:val="24"/>
-        </w:rPr>
-        <w:t>(Satzinger, Jackson, in Burd 2011, 5)</w:t>
-      </w:r>
-      <w:r>
-        <w:rPr>
-          <w:rFonts w:ascii="Times New Roman" w:hAnsi="Times New Roman" w:cs="Times New Roman"/>
-          <w:sz w:val="24"/>
-        </w:rPr>
-        <w:fldChar w:fldCharType="end"/>
-      </w:r>
-      <w:r>
-        <w:rPr>
-          <w:rFonts w:ascii="Times New Roman" w:hAnsi="Times New Roman" w:cs="Times New Roman"/>
-          <w:sz w:val="24"/>
-        </w:rPr>
-        <w:t>. Življenjski cikel razvoja identificira vse aktivnosti, ki so potrebne za izgradnjo, zagon in vzdrževanje informacijskih sistemov. Čeprav je mnogo variacij procesov znotraj življenjskih ciklov veljajo naslednje za osnovne;</w:t>
-      </w:r>
-    </w:p>
-    <w:p>
-      <w:pPr>
-        <w:pStyle w:val="Odstavekseznama"/>
-        <w:numPr>
-          <w:ilvl w:val="0"/>
-          <w:numId w:val="1"/>
-        </w:numPr>
-        <w:jc w:val="both"/>
-        <w:rPr>
-          <w:rFonts w:ascii="Times New Roman" w:hAnsi="Times New Roman" w:cs="Times New Roman"/>
-          <w:sz w:val="24"/>
-        </w:rPr>
-      </w:pPr>
-      <w:r>
-        <w:rPr>
-          <w:rFonts w:ascii="Times New Roman" w:hAnsi="Times New Roman" w:cs="Times New Roman"/>
-          <w:sz w:val="24"/>
-        </w:rPr>
-        <w:t>Identifikacija problema ali potreb in odobritev za nadaljevanje,</w:t>
-      </w:r>
-    </w:p>
-    <w:p>
-      <w:pPr>
-        <w:pStyle w:val="Odstavekseznama"/>
-        <w:numPr>
-          <w:ilvl w:val="0"/>
-          <w:numId w:val="1"/>
-        </w:numPr>
-        <w:jc w:val="both"/>
-        <w:rPr>
-          <w:rFonts w:ascii="Times New Roman" w:hAnsi="Times New Roman" w:cs="Times New Roman"/>
-          <w:sz w:val="24"/>
-        </w:rPr>
-      </w:pPr>
-      <w:r>
-        <w:rPr>
-          <w:rFonts w:ascii="Times New Roman" w:hAnsi="Times New Roman" w:cs="Times New Roman"/>
-          <w:sz w:val="24"/>
-        </w:rPr>
-        <w:t>načrtovanje in spremljanje projekta,</w:t>
-      </w:r>
-    </w:p>
-    <w:p>
-      <w:pPr>
-        <w:pStyle w:val="Odstavekseznama"/>
-        <w:numPr>
-          <w:ilvl w:val="0"/>
-          <w:numId w:val="1"/>
-        </w:numPr>
-        <w:jc w:val="both"/>
-        <w:rPr>
-          <w:rFonts w:ascii="Times New Roman" w:hAnsi="Times New Roman" w:cs="Times New Roman"/>
-          <w:sz w:val="24"/>
-        </w:rPr>
-      </w:pPr>
-      <w:r>
-        <w:rPr>
-          <w:rFonts w:ascii="Times New Roman" w:hAnsi="Times New Roman" w:cs="Times New Roman"/>
-          <w:sz w:val="24"/>
-        </w:rPr>
-        <w:t>odkrivanje in razumevanje podrobnosti problema ali potreb,</w:t>
-      </w:r>
-    </w:p>
-    <w:p>
-      <w:pPr>
-        <w:pStyle w:val="Odstavekseznama"/>
-        <w:numPr>
-          <w:ilvl w:val="0"/>
-          <w:numId w:val="1"/>
-        </w:numPr>
-        <w:jc w:val="both"/>
-        <w:rPr>
-          <w:rFonts w:ascii="Times New Roman" w:hAnsi="Times New Roman" w:cs="Times New Roman"/>
-          <w:sz w:val="24"/>
-        </w:rPr>
-      </w:pPr>
-      <w:r>
-        <w:rPr>
-          <w:rFonts w:ascii="Times New Roman" w:hAnsi="Times New Roman" w:cs="Times New Roman"/>
-          <w:sz w:val="24"/>
-        </w:rPr>
-        <w:t>oblikovanje sistemskih komponent, ki rešijo problem ali zadovoljijo potrebam,</w:t>
-      </w:r>
-    </w:p>
-    <w:p>
-      <w:pPr>
-        <w:pStyle w:val="Odstavekseznama"/>
-        <w:numPr>
-          <w:ilvl w:val="0"/>
-          <w:numId w:val="1"/>
-        </w:numPr>
-        <w:jc w:val="both"/>
-        <w:rPr>
-          <w:rFonts w:ascii="Times New Roman" w:hAnsi="Times New Roman" w:cs="Times New Roman"/>
-          <w:sz w:val="24"/>
-        </w:rPr>
-      </w:pPr>
-      <w:r>
-        <w:rPr>
-          <w:rFonts w:ascii="Times New Roman" w:hAnsi="Times New Roman" w:cs="Times New Roman"/>
-          <w:sz w:val="24"/>
-        </w:rPr>
-        <w:t>izgradnja, testiranje in integracija sistemskih komponent,</w:t>
-      </w:r>
-    </w:p>
-    <w:p>
-      <w:pPr>
-        <w:pStyle w:val="Odstavekseznama"/>
-        <w:numPr>
-          <w:ilvl w:val="0"/>
-          <w:numId w:val="1"/>
-        </w:numPr>
-        <w:jc w:val="both"/>
-        <w:rPr>
-          <w:rFonts w:ascii="Times New Roman" w:hAnsi="Times New Roman" w:cs="Times New Roman"/>
-          <w:sz w:val="24"/>
-        </w:rPr>
-      </w:pPr>
-      <w:r>
-        <w:rPr>
-          <w:rFonts w:ascii="Times New Roman" w:hAnsi="Times New Roman" w:cs="Times New Roman"/>
-          <w:sz w:val="24"/>
-        </w:rPr>
-        <w:t xml:space="preserve">testiranje celotnega sistema in prenos v delovno okolje </w:t>
-      </w:r>
-      <w:r>
-        <w:rPr>
-          <w:rFonts w:ascii="Times New Roman" w:hAnsi="Times New Roman" w:cs="Times New Roman"/>
-          <w:sz w:val="24"/>
-        </w:rPr>
-        <w:fldChar w:fldCharType="begin"/>
-      </w:r>
-      <w:r>
-        <w:rPr>
-          <w:rFonts w:ascii="Times New Roman" w:hAnsi="Times New Roman" w:cs="Times New Roman"/>
-          <w:sz w:val="24"/>
-        </w:rPr>
-        <w:instrText xml:space="preserve"> ADDIN ZOTERO_ITEM CSL_CITATION {"citationID":"NdAYPr9n","properties":{"formattedCitation":"(Satzinger, Jackson, in Burd 2011, 6)","plainCitation":"(Satzinger, Jackson, in Burd 2011, 6)"},"citationItems":[{"id":346,"uris":["http://zotero.org/users/local/1VrTeLcH/items/K5YKG6XS"],"uri":["http://zotero.org/users/local/1VrTeLcH/items/K5YKG6XS"],"itemData":{"id":346,"type":"book","title":"Systems Analysis and Design in a Changing World, 6th Edition","publisher":"Course Technology","publisher-place":"Boston, MA","number-of-pages":"512","edition":"6th edition","source":"Amazon","event-place":"Boston, MA","abstract":"Now readers can develop the solid conceptual, technical and managerial foundations needed for effective systems analysis design and implementation as well as the project management skills for systems development with SYSTEMS ANALYSIS AND DESIGN IN A CHANGING WORLD, 6E. This popular text teaches both the traditional (structured) and the object-oriented (OO) approach to systems analysis and design. This book focuses on content that's most important to know with an emphasis on use case driven techniques for systems analysis and design. This edition introduces most recent developments and tools, with expanded coverage of project management for adaptive projects and content reflecting Microsoft Project 2010. A new continuing case study and \"Best Practices\" feature provide even more opportunities for readers to apply the skills learned.","ISBN":"978-1-111-53415-8","language":"English","author":[{"family":"Satzinger","given":"John W."},{"family":"Jackson","given":"Robert B."},{"family":"Burd","given":"Stephen D."}],"issued":{"date-parts":[["2011",11,16]]}},"locator":"6"}],"schema":"https://github.com/citation-style-language/schema/raw/master/csl-citation.json"} </w:instrText>
-      </w:r>
-      <w:r>
-        <w:rPr>
-          <w:rFonts w:ascii="Times New Roman" w:hAnsi="Times New Roman" w:cs="Times New Roman"/>
-          <w:sz w:val="24"/>
-        </w:rPr>
-        <w:fldChar w:fldCharType="separate"/>
-      </w:r>
-      <w:r>
-        <w:rPr>
-          <w:rFonts w:ascii="Times New Roman" w:hAnsi="Times New Roman" w:cs="Times New Roman"/>
-          <w:sz w:val="24"/>
-        </w:rPr>
-        <w:t>(Satzinger, Jackson, in Burd 2011, 6)</w:t>
-      </w:r>
-      <w:r>
-        <w:rPr>
-          <w:rFonts w:ascii="Times New Roman" w:hAnsi="Times New Roman" w:cs="Times New Roman"/>
-          <w:sz w:val="24"/>
-        </w:rPr>
-        <w:fldChar w:fldCharType="end"/>
-      </w:r>
-      <w:r>
-        <w:rPr>
-          <w:rFonts w:ascii="Times New Roman" w:hAnsi="Times New Roman" w:cs="Times New Roman"/>
-          <w:sz w:val="24"/>
-        </w:rPr>
-        <w:t>.</w:t>
-      </w:r>
-    </w:p>
-    <w:p>
-      <w:pPr>
-        <w:contextualSpacing/>
-        <w:jc w:val="both"/>
-        <w:rPr>
-          <w:rFonts w:ascii="Times New Roman" w:hAnsi="Times New Roman" w:cs="Times New Roman"/>
-          <w:sz w:val="24"/>
-        </w:rPr>
-      </w:pPr>
-    </w:p>
-    <w:p>
-      <w:pPr>
-        <w:contextualSpacing/>
-        <w:jc w:val="both"/>
-        <w:rPr>
-          <w:rFonts w:ascii="Times New Roman" w:hAnsi="Times New Roman" w:cs="Times New Roman"/>
-          <w:sz w:val="24"/>
-        </w:rPr>
-      </w:pPr>
-      <w:r>
-        <w:rPr>
-          <w:rFonts w:ascii="Times New Roman" w:hAnsi="Times New Roman" w:cs="Times New Roman"/>
-          <w:sz w:val="24"/>
-        </w:rPr>
-        <w:t>5.</w:t>
-      </w:r>
-      <w:r>
-        <w:rPr>
-          <w:rFonts w:ascii="Times New Roman" w:hAnsi="Times New Roman" w:cs="Times New Roman"/>
-          <w:sz w:val="24"/>
-        </w:rPr>
-        <w:t>2 NOTACIJE</w:t>
-      </w:r>
-    </w:p>
-    <w:p>
-      <w:pPr>
-        <w:contextualSpacing/>
-        <w:jc w:val="both"/>
-        <w:rPr>
-          <w:rFonts w:ascii="Times New Roman" w:hAnsi="Times New Roman" w:cs="Times New Roman"/>
-          <w:sz w:val="24"/>
-        </w:rPr>
-      </w:pPr>
-      <w:r>
-        <w:rPr>
-          <w:rFonts w:ascii="Times New Roman" w:hAnsi="Times New Roman" w:cs="Times New Roman"/>
-          <w:sz w:val="24"/>
-        </w:rPr>
-        <w:t xml:space="preserve">Notacije predstavljajo semantična, </w:t>
-      </w:r>
-      <w:r>
-        <w:rPr>
-          <w:rFonts w:ascii="Times New Roman" w:hAnsi="Times New Roman" w:cs="Times New Roman"/>
-          <w:sz w:val="24"/>
-        </w:rPr>
-        <w:t>sintaktična in si</w:t>
-      </w:r>
-      <w:r>
-        <w:rPr>
-          <w:rFonts w:ascii="Times New Roman" w:hAnsi="Times New Roman" w:cs="Times New Roman"/>
-          <w:sz w:val="24"/>
-        </w:rPr>
-        <w:t>mbolna pravila</w:t>
-      </w:r>
-      <w:r>
-        <w:rPr>
-          <w:rFonts w:ascii="Times New Roman" w:hAnsi="Times New Roman" w:cs="Times New Roman"/>
-          <w:sz w:val="24"/>
-        </w:rPr>
-        <w:t xml:space="preserve"> za dokumentiranje</w:t>
-      </w:r>
-      <w:r>
-        <w:rPr>
-          <w:rFonts w:ascii="Times New Roman" w:hAnsi="Times New Roman" w:cs="Times New Roman"/>
-          <w:sz w:val="24"/>
-        </w:rPr>
-        <w:t xml:space="preserve">. </w:t>
-      </w:r>
-      <w:r>
-        <w:rPr>
-          <w:rFonts w:ascii="Times New Roman" w:hAnsi="Times New Roman" w:cs="Times New Roman"/>
-          <w:sz w:val="24"/>
-        </w:rPr>
-        <w:fldChar w:fldCharType="begin"/>
-      </w:r>
-      <w:r>
-        <w:rPr>
-          <w:rFonts w:ascii="Times New Roman" w:hAnsi="Times New Roman" w:cs="Times New Roman"/>
-          <w:sz w:val="24"/>
-        </w:rPr>
-        <w:instrText xml:space="preserve"> ADDIN ZOTERO_ITEM CSL_CITATION {"citationID":"sBaBICNr","properties":{"formattedCitation":"(Sunyaev, Hansen, in Krcmar 2009, 648)","plainCitation":"(Sunyaev, Hansen, in Krcmar 2009, 648)"},"citationItems":[{"id":378,"uris":["http://zotero.org/users/local/1VrTeLcH/items/7BWED4ZV"],"uri":["http://zotero.org/users/local/1VrTeLcH/items/7BWED4ZV"],"itemData":{"id":378,"type":"chapter","title":"Method Engineering: A Formal Description","container-title":"Information Systems Development","publisher":"Springer, Boston, MA","page":"645-654","source":"link-springer-com.nukweb.nuk.uni-lj.si","abstract":"The development of information systems (IS) requires methods that recommend how to act during the development process. In some cases existing methods cannot cope with the requirements of the project situation at hand. Therefore, new methods must be developed. Method engineering (ME) attends to this application field. In this chapter, we provide a detailed overview of IS method engineering approaches in order to describe the concept of method engineering. Based on a literature review we derive a formal description of methods that can be used to describe them in a basic way and transfer them to other fields of application. With the formal description of methods this chapter facilitates the process of understanding method engineering both for method user and its engineer.","URL":"https://link.springer.com/chapter/10.1007/b137171_67","ISBN":"978-0-387-84809-9","note":"DOI: 10.1007/b137171_67","shortTitle":"Method Engineering","language":"en","author":[{"family":"Sunyaev","given":"Ali"},{"family":"Hansen","given":"Matthias"},{"family":"Krcmar","given":"Helmut"}],"issued":{"date-parts":[["2009"]]},"accessed":{"date-parts":[["2017",11,30]]}},"locator":"648"}],"schema":"https://github.com/citation-style-language/schema/raw/master/csl-citation.json"} </w:instrText>
-      </w:r>
-      <w:r>
-        <w:rPr>
-          <w:rFonts w:ascii="Times New Roman" w:hAnsi="Times New Roman" w:cs="Times New Roman"/>
-          <w:sz w:val="24"/>
-        </w:rPr>
-        <w:fldChar w:fldCharType="separate"/>
-      </w:r>
-      <w:r>
-        <w:rPr>
-          <w:rFonts w:ascii="Times New Roman" w:hAnsi="Times New Roman" w:cs="Times New Roman"/>
-          <w:sz w:val="24"/>
-        </w:rPr>
-        <w:t>(Sunyaev, Hansen, in Krcmar 2009, 648)</w:t>
-      </w:r>
-      <w:r>
-        <w:rPr>
-          <w:rFonts w:ascii="Times New Roman" w:hAnsi="Times New Roman" w:cs="Times New Roman"/>
-          <w:sz w:val="24"/>
-        </w:rPr>
-        <w:fldChar w:fldCharType="end"/>
-      </w:r>
-      <w:r>
-        <w:rPr>
-          <w:rFonts w:ascii="Times New Roman" w:hAnsi="Times New Roman" w:cs="Times New Roman"/>
-          <w:sz w:val="24"/>
-        </w:rPr>
-        <w:t>.</w:t>
-      </w:r>
-      <w:r>
-        <w:rPr>
-          <w:rFonts w:ascii="Times New Roman" w:hAnsi="Times New Roman" w:cs="Times New Roman"/>
-          <w:sz w:val="24"/>
-        </w:rPr>
-        <w:t xml:space="preserve"> </w:t>
-      </w:r>
-      <w:r>
-        <w:rPr>
-          <w:rFonts w:ascii="Times New Roman" w:hAnsi="Times New Roman" w:cs="Times New Roman"/>
-          <w:sz w:val="24"/>
-        </w:rPr>
-        <w:t xml:space="preserve">Za definiranje procesa je potrebna globoka metodologija skupaj z močnim in ekspresivnim jezikom procesnega modeliranja </w:t>
-      </w:r>
-      <w:r>
-        <w:rPr>
-          <w:rFonts w:ascii="Times New Roman" w:hAnsi="Times New Roman" w:cs="Times New Roman"/>
-          <w:sz w:val="24"/>
-        </w:rPr>
-        <w:fldChar w:fldCharType="begin"/>
-      </w:r>
-      <w:r>
-        <w:rPr>
-          <w:rFonts w:ascii="Times New Roman" w:hAnsi="Times New Roman" w:cs="Times New Roman"/>
-          <w:sz w:val="24"/>
-        </w:rPr>
-        <w:instrText xml:space="preserve"> ADDIN ZOTERO_ITEM CSL_CITATION {"citationID":"V8YPdwT6","properties":{"formattedCitation":"(Jablonski 2010, 393)","plainCitation":"(Jablonski 2010, 393)"},"citationItems":[{"id":352,"uris":["http://zotero.org/users/local/1VrTeLcH/items/T4WZ5AH2"],"uri":["http://zotero.org/users/local/1VrTeLcH/items/T4WZ5AH2"],"itemData":{"id":352,"type":"chapter","title":"Do We Really Know How to Support Processes? Considerations and Reconstruction","container-title":"Graph Transformations and Model-Driven Engineering","collection-title":"Lecture Notes in Computer Science","publisher":"Springer, Berlin, Heidelberg","page":"393-410","source":"link-springer-com.nukweb.nuk.uni-lj.si","abstract":"Since approximately 20 years process management is regarded as innovative technology both for the description of complex applications and for supporting their execution. Soon after the beginning of this process era, an inflation of process management systems started to flood the market. However, many users were very frustrated when they had to experience that these process management systems did not support their applications properly. One of the main causes for failing process applications was that process management was totally underestimated. In this contribution we try to get to the bottom of process management, i.e. we reconstruct the real requirements of process management which are the basis for the construction of working process solutions.","URL":"https://link.springer.com/chapter/10.1007/978-3-642-17322-6_17","ISBN":"978-3-642-17321-9","note":"DOI: 10.1007/978-3-642-17322-6_17","shortTitle":"Do We Really Know How to Support Processes?","language":"en","author":[{"family":"Jablonski","given":"Stefan"}],"issued":{"date-parts":[["2010"]]},"accessed":{"date-parts":[["2017",11,28]]}},"locator":"393"}],"schema":"https://github.com/citation-style-language/schema/raw/master/csl-citation.json"} </w:instrText>
-      </w:r>
-      <w:r>
-        <w:rPr>
-          <w:rFonts w:ascii="Times New Roman" w:hAnsi="Times New Roman" w:cs="Times New Roman"/>
-          <w:sz w:val="24"/>
-        </w:rPr>
-        <w:fldChar w:fldCharType="separate"/>
-      </w:r>
-      <w:r>
-        <w:rPr>
-          <w:rFonts w:ascii="Times New Roman" w:hAnsi="Times New Roman" w:cs="Times New Roman"/>
-          <w:sz w:val="24"/>
-        </w:rPr>
-        <w:t>(Jablonski 2010, 393)</w:t>
-      </w:r>
-      <w:r>
-        <w:rPr>
-          <w:rFonts w:ascii="Times New Roman" w:hAnsi="Times New Roman" w:cs="Times New Roman"/>
-          <w:sz w:val="24"/>
-        </w:rPr>
-        <w:fldChar w:fldCharType="end"/>
-      </w:r>
-      <w:r>
-        <w:rPr>
-          <w:rFonts w:ascii="Times New Roman" w:hAnsi="Times New Roman" w:cs="Times New Roman"/>
-          <w:sz w:val="24"/>
-        </w:rPr>
-        <w:t xml:space="preserve">. Jeziki modeliranja so bili izdelani na podlagi programerskih jezikov, </w:t>
-      </w:r>
-      <w:proofErr w:type="spellStart"/>
-      <w:r>
-        <w:rPr>
-          <w:rFonts w:ascii="Times New Roman" w:hAnsi="Times New Roman" w:cs="Times New Roman"/>
-          <w:sz w:val="24"/>
-        </w:rPr>
-        <w:t>Petrijevih</w:t>
-      </w:r>
-      <w:proofErr w:type="spellEnd"/>
-      <w:r>
-        <w:rPr>
-          <w:rFonts w:ascii="Times New Roman" w:hAnsi="Times New Roman" w:cs="Times New Roman"/>
-          <w:sz w:val="24"/>
-        </w:rPr>
-        <w:t xml:space="preserve"> mrež in jezikov, ki temeljijo na pravilih </w:t>
-      </w:r>
-      <w:r>
-        <w:rPr>
-          <w:rFonts w:ascii="Times New Roman" w:hAnsi="Times New Roman" w:cs="Times New Roman"/>
-          <w:sz w:val="24"/>
-        </w:rPr>
-        <w:fldChar w:fldCharType="begin"/>
-      </w:r>
-      <w:r>
-        <w:rPr>
-          <w:rFonts w:ascii="Times New Roman" w:hAnsi="Times New Roman" w:cs="Times New Roman"/>
-          <w:sz w:val="24"/>
-        </w:rPr>
-        <w:instrText xml:space="preserve"> ADDIN ZOTERO_ITEM CSL_CITATION {"citationID":"0vDdE61D","properties":{"formattedCitation":"{\\rtf (Garc\\uc0\\u237{}a-Borgo\\uc0\\u241{}\\uc0\\u243{}n in dr. 2014, 104)}","plainCitation":"(García-Borgoñón in dr. 2014, 104)"},"citationItems":[{"id":187,"uris":["http://zotero.org/users/local/1VrTeLcH/items/GME4QKW4"],"uri":["http://zotero.org/users/local/1VrTeLcH/items/GME4QKW4"],"itemData":{"id":187,"type":"article-journal","title":"Software process modeling languages: A systematic literature review","container-title":"Information and Software Technology","page":"103-116","volume":"56","issue":"2","DOI":"10.1016/j.infsof.2013.10.001","ISSN":"0950-5849","journalAbbreviation":"Information and Software Technology","author":[{"family":"García-Borgoñón","given":"L."},{"family":"Barcelona","given":"M.A."},{"family":"García-García","given":"J.A."},{"family":"Alba","given":"M."},{"family":"Escalona","given":"M.J."}],"issued":{"date-parts":[["2014",2,1]]}},"locator":"104"}],"schema":"https://github.com/citation-style-language/schema/raw/master/csl-citation.json"} </w:instrText>
-      </w:r>
-      <w:r>
-        <w:rPr>
-          <w:rFonts w:ascii="Times New Roman" w:hAnsi="Times New Roman" w:cs="Times New Roman"/>
-          <w:sz w:val="24"/>
-        </w:rPr>
-        <w:fldChar w:fldCharType="separate"/>
-      </w:r>
-      <w:r>
-        <w:rPr>
-          <w:rFonts w:ascii="Times New Roman" w:hAnsi="Times New Roman" w:cs="Times New Roman"/>
-          <w:sz w:val="24"/>
-          <w:szCs w:val="24"/>
-        </w:rPr>
-        <w:t>(García-Borgoñón in dr. 2014, 104)</w:t>
-      </w:r>
-      <w:r>
-        <w:rPr>
-          <w:rFonts w:ascii="Times New Roman" w:hAnsi="Times New Roman" w:cs="Times New Roman"/>
-          <w:sz w:val="24"/>
-        </w:rPr>
-        <w:fldChar w:fldCharType="end"/>
-      </w:r>
-      <w:r>
-        <w:rPr>
-          <w:rFonts w:ascii="Times New Roman" w:hAnsi="Times New Roman" w:cs="Times New Roman"/>
-          <w:sz w:val="24"/>
-        </w:rPr>
-        <w:t xml:space="preserve">. Uporabnost jezikov modeliranja se razlikuje glede na njihovo paradigmo. Nekateri so bolj primerni za nadzorovanje procesa, objektno-orientirani za nadzor funkcionalnosti in kode, podatkovni pa za nadzor in definiranje podatkovnih baz </w:t>
-      </w:r>
-      <w:r>
-        <w:rPr>
-          <w:rFonts w:ascii="Times New Roman" w:hAnsi="Times New Roman" w:cs="Times New Roman"/>
-          <w:sz w:val="24"/>
-        </w:rPr>
-        <w:fldChar w:fldCharType="begin"/>
-      </w:r>
-      <w:r>
-        <w:rPr>
-          <w:rFonts w:ascii="Times New Roman" w:hAnsi="Times New Roman" w:cs="Times New Roman"/>
-          <w:sz w:val="24"/>
-        </w:rPr>
-        <w:instrText xml:space="preserve"> ADDIN ZOTERO_ITEM CSL_CITATION {"citationID":"8UEaWk4e","properties":{"formattedCitation":"(Sutton 2011, 291)","plainCitation":"(Sutton 2011, 291)"},"citationItems":[{"id":367,"uris":["http://zotero.org/users/local/1VrTeLcH/items/IYFMBIDH"],"uri":["http://zotero.org/users/local/1VrTeLcH/items/IYFMBIDH"],"itemData":{"id":367,"type":"chapter","title":"From Process Programming to Process Engineering","container-title":"Engineering of Software","publisher":"Springer, Berlin, Heidelberg","page":"291-309","source":"link-springer-com.nukweb.nuk.uni-lj.si","abstract":"Osterweil proposed the idea of processes as a kind of software in 1986. It arose from prior work on software tools, tool integration, and development environments, and from a desire to improve the specification and control of software development activities. The vision of process programming was an inspiring one, directly leading to ideas about process languages, process environments, process science (both pure and applied), and to opportunities for process analysis and simulation. Osterweil, his colleagues, and a thriving community of researchers worldwide have worked on these and related ideas for 25 years now, with many significant results. Additionally, as Osterweil and others have shown, ideas and approaches that originated in the context of software process are applicable in other domains, such as science, government, and medicine. In light of this, the future of process programming looks as exciting and compelling as ever.","URL":"https://link.springer.com/chapter/10.1007/978-3-642-19823-6_15","ISBN":"978-3-642-19822-9","note":"DOI: 10.1007/978-3-642-19823-6_15","language":"en","author":[{"family":"Sutton","given":"Stanley M."}],"issued":{"date-parts":[["2011"]]},"accessed":{"date-parts":[["2017",11,29]]}},"locator":"291"}],"schema":"https://github.com/citation-style-language/schema/raw/master/csl-citation.json"} </w:instrText>
-      </w:r>
-      <w:r>
-        <w:rPr>
-          <w:rFonts w:ascii="Times New Roman" w:hAnsi="Times New Roman" w:cs="Times New Roman"/>
-          <w:sz w:val="24"/>
-        </w:rPr>
-        <w:fldChar w:fldCharType="separate"/>
-      </w:r>
-      <w:r>
-        <w:rPr>
-          <w:rFonts w:ascii="Times New Roman" w:hAnsi="Times New Roman" w:cs="Times New Roman"/>
-          <w:sz w:val="24"/>
-        </w:rPr>
-        <w:t>(Sutton 2011, 295)</w:t>
-      </w:r>
-      <w:r>
-        <w:rPr>
-          <w:rFonts w:ascii="Times New Roman" w:hAnsi="Times New Roman" w:cs="Times New Roman"/>
-          <w:sz w:val="24"/>
-        </w:rPr>
-        <w:fldChar w:fldCharType="end"/>
-      </w:r>
-      <w:r>
-        <w:rPr>
-          <w:rFonts w:ascii="Times New Roman" w:hAnsi="Times New Roman" w:cs="Times New Roman"/>
-          <w:sz w:val="24"/>
-        </w:rPr>
-        <w:fldChar w:fldCharType="begin"/>
-      </w:r>
-      <w:r>
-        <w:rPr>
-          <w:rFonts w:ascii="Times New Roman" w:hAnsi="Times New Roman" w:cs="Times New Roman"/>
-          <w:sz w:val="24"/>
-        </w:rPr>
-        <w:instrText xml:space="preserve"> ADDIN ZOTERO_ITEM CSL_CITATION {"citationID":"ZoaCRWff","properties":{"formattedCitation":"(Osterweil 2011, 295)","plainCitation":"(Osterweil 2011, 295)"},"citationItems":[{"id":358,"uris":["http://zotero.org/users/local/1VrTeLcH/items/V2NLTR3H"],"uri":["http://zotero.org/users/local/1VrTeLcH/items/V2NLTR3H"],"itemData":{"id":358,"type":"chapter","title":"Software Processes are Software Too","container-title":"Engineering of Software","publisher":"Springer, Berlin, Heidelberg","page":"323-344","source":"link-springer-com.nukweb.nuk.uni-lj.si","abstract":"The major theme of this meeting is the exploration of the importance of process as a vehicle for improving both the quality of software products and the way in which we develop and evolve them. In beginning this exploration it seems important to spend at least a short time examining the nature of process and convincing ourselves that this is indeed a promising vehicle.","URL":"https://link.springer.com/chapter/10.1007/978-3-642-19823-6_17","ISBN":"978-3-642-19822-9","note":"DOI: 10.1007/978-3-642-19823-6_17","language":"en","author":[{"family":"Osterweil","given":"Leon"}],"issued":{"date-parts":[["2011"]]},"accessed":{"date-parts":[["2017",11,28]]}},"locator":"295"}],"schema":"https://github.com/citation-style-language/schema/raw/master/csl-citation.json"} </w:instrText>
-      </w:r>
-      <w:r>
-        <w:rPr>
-          <w:rFonts w:ascii="Times New Roman" w:hAnsi="Times New Roman" w:cs="Times New Roman"/>
-          <w:sz w:val="24"/>
-        </w:rPr>
-        <w:fldChar w:fldCharType="end"/>
-      </w:r>
-      <w:r>
-        <w:rPr>
-          <w:rFonts w:ascii="Times New Roman" w:hAnsi="Times New Roman" w:cs="Times New Roman"/>
-          <w:sz w:val="24"/>
-        </w:rPr>
-        <w:t xml:space="preserve">. Procesi sami so tudi programska oprema </w:t>
-      </w:r>
-      <w:r>
-        <w:rPr>
-          <w:rFonts w:ascii="Times New Roman" w:hAnsi="Times New Roman" w:cs="Times New Roman"/>
-          <w:sz w:val="24"/>
-        </w:rPr>
-        <w:fldChar w:fldCharType="begin"/>
-      </w:r>
-      <w:r>
-        <w:rPr>
-          <w:rFonts w:ascii="Times New Roman" w:hAnsi="Times New Roman" w:cs="Times New Roman"/>
-          <w:sz w:val="24"/>
-        </w:rPr>
-        <w:instrText xml:space="preserve"> ADDIN ZOTERO_ITEM CSL_CITATION {"citationID":"crmPMg9D","properties":{"formattedCitation":"(Sutton 2011, 291)","plainCitation":"(Sutton 2011, 291)"},"citationItems":[{"id":367,"uris":["http://zotero.org/users/local/1VrTeLcH/items/IYFMBIDH"],"uri":["http://zotero.org/users/local/1VrTeLcH/items/IYFMBIDH"],"itemData":{"id":367,"type":"chapter","title":"From Process Programming to Process Engineering","container-title":"Engineering of Software","publisher":"Springer, Berlin, Heidelberg","page":"291-309","source":"link-springer-com.nukweb.nuk.uni-lj.si","abstract":"Osterweil proposed the idea of processes as a kind of software in 1986. It arose from prior work on software tools, tool integration, and development environments, and from a desire to improve the specification and control of software development activities. The vision of process programming was an inspiring one, directly leading to ideas about process languages, process environments, process science (both pure and applied), and to opportunities for process analysis and simulation. Osterweil, his colleagues, and a thriving community of researchers worldwide have worked on these and related ideas for 25 years now, with many significant results. Additionally, as Osterweil and others have shown, ideas and approaches that originated in the context of software process are applicable in other domains, such as science, government, and medicine. In light of this, the future of process programming looks as exciting and compelling as ever.","URL":"https://link.springer.com/chapter/10.1007/978-3-642-19823-6_15","ISBN":"978-3-642-19822-9","note":"DOI: 10.1007/978-3-642-19823-6_15","language":"en","author":[{"family":"Sutton","given":"Stanley M."}],"issued":{"date-parts":[["2011"]]},"accessed":{"date-parts":[["2017",11,29]]}},"locator":"291"}],"schema":"https://github.com/citation-style-language/schema/raw/master/csl-citation.json"} </w:instrText>
-      </w:r>
-      <w:r>
-        <w:rPr>
-          <w:rFonts w:ascii="Times New Roman" w:hAnsi="Times New Roman" w:cs="Times New Roman"/>
-          <w:sz w:val="24"/>
-        </w:rPr>
-        <w:fldChar w:fldCharType="separate"/>
-      </w:r>
-      <w:r>
-        <w:rPr>
-          <w:rFonts w:ascii="Times New Roman" w:hAnsi="Times New Roman" w:cs="Times New Roman"/>
-          <w:sz w:val="24"/>
-        </w:rPr>
-        <w:t>(Sutton 2011, 291)</w:t>
-      </w:r>
-      <w:r>
-        <w:rPr>
-          <w:rFonts w:ascii="Times New Roman" w:hAnsi="Times New Roman" w:cs="Times New Roman"/>
-          <w:sz w:val="24"/>
-        </w:rPr>
-        <w:fldChar w:fldCharType="end"/>
-      </w:r>
-      <w:r>
-        <w:rPr>
-          <w:rFonts w:ascii="Times New Roman" w:hAnsi="Times New Roman" w:cs="Times New Roman"/>
-          <w:sz w:val="24"/>
-        </w:rPr>
-        <w:t xml:space="preserve">. To pomeni, da lahko procese predstavimo na podoben način kot programsko opremo. Pri izgradnji se pogosto uporablja termin programiranje procesov, pri čemer beseda programiranje implicira obsežnost programskega inženiringa, ne le kodiranja. Čeprav strokovnjaki zagovarjajo algoritemski zapis procesov je potrebno upoštevati dejstvo, da razvoj programske opreme zajema ustvarjalne vidike, ki so inherentno ne algoritmični. Procesi so deležni posebnih, nepričakovanih </w:t>
-      </w:r>
-      <w:proofErr w:type="spellStart"/>
-      <w:r>
-        <w:rPr>
-          <w:rFonts w:ascii="Times New Roman" w:hAnsi="Times New Roman" w:cs="Times New Roman"/>
-          <w:sz w:val="24"/>
-        </w:rPr>
-        <w:t>iregularnosti</w:t>
-      </w:r>
-      <w:proofErr w:type="spellEnd"/>
-      <w:r>
-        <w:rPr>
-          <w:rFonts w:ascii="Times New Roman" w:hAnsi="Times New Roman" w:cs="Times New Roman"/>
-          <w:sz w:val="24"/>
-        </w:rPr>
-        <w:t xml:space="preserve">, ki onemogočajo slednje algoritemskim predpisom </w:t>
-      </w:r>
-      <w:r>
-        <w:rPr>
-          <w:rFonts w:ascii="Times New Roman" w:hAnsi="Times New Roman" w:cs="Times New Roman"/>
-          <w:sz w:val="24"/>
-        </w:rPr>
-        <w:fldChar w:fldCharType="begin"/>
-      </w:r>
-      <w:r>
-        <w:rPr>
-          <w:rFonts w:ascii="Times New Roman" w:hAnsi="Times New Roman" w:cs="Times New Roman"/>
-          <w:sz w:val="24"/>
-        </w:rPr>
-        <w:instrText xml:space="preserve"> ADDIN ZOTERO_ITEM CSL_CITATION {"citationID":"sgIpPdzK","properties":{"formattedCitation":"(Sutton 2011, 291)","plainCitation":"(Sutton 2011, 291)"},"citationItems":[{"id":367,"uris":["http://zotero.org/users/local/1VrTeLcH/items/IYFMBIDH"],"uri":["http://zotero.org/users/local/1VrTeLcH/items/IYFMBIDH"],"itemData":{"id":367,"type":"chapter","title":"From Process Programming to Process Engineering","container-title":"Engineering of Software","publisher":"Springer, Berlin, Heidelberg","page":"291-309","source":"link-springer-com.nukweb.nuk.uni-lj.si","abstract":"Osterweil proposed the idea of processes as a kind of software in 1986. It arose from prior work on software tools, tool integration, and development environments, and from a desire to improve the specification and control of software development activities. The vision of process programming was an inspiring one, directly leading to ideas about process languages, process environments, process science (both pure and applied), and to opportunities for process analysis and simulation. Osterweil, his colleagues, and a thriving community of researchers worldwide have worked on these and related ideas for 25 years now, with many significant results. Additionally, as Osterweil and others have shown, ideas and approaches that originated in the context of software process are applicable in other domains, such as science, government, and medicine. In light of this, the future of process programming looks as exciting and compelling as ever.","URL":"https://link.springer.com/chapter/10.1007/978-3-642-19823-6_15","ISBN":"978-3-642-19822-9","note":"DOI: 10.1007/978-3-642-19823-6_15","language":"en","author":[{"family":"Sutton","given":"Stanley M."}],"issued":{"date-parts":[["2011"]]},"accessed":{"date-parts":[["2017",11,29]]}},"locator":"291"}],"schema":"https://github.com/citation-style-language/schema/raw/master/csl-citation.json"} </w:instrText>
-      </w:r>
-      <w:r>
-        <w:rPr>
-          <w:rFonts w:ascii="Times New Roman" w:hAnsi="Times New Roman" w:cs="Times New Roman"/>
-          <w:sz w:val="24"/>
-        </w:rPr>
-        <w:fldChar w:fldCharType="separate"/>
-      </w:r>
-      <w:r>
-        <w:rPr>
-          <w:rFonts w:ascii="Times New Roman" w:hAnsi="Times New Roman" w:cs="Times New Roman"/>
-          <w:sz w:val="24"/>
-        </w:rPr>
-        <w:t>(Sutton 2011, 293)</w:t>
-      </w:r>
-      <w:r>
-        <w:rPr>
-          <w:rFonts w:ascii="Times New Roman" w:hAnsi="Times New Roman" w:cs="Times New Roman"/>
-          <w:sz w:val="24"/>
-        </w:rPr>
-        <w:fldChar w:fldCharType="end"/>
-      </w:r>
-      <w:r>
-        <w:rPr>
-          <w:rFonts w:ascii="Times New Roman" w:hAnsi="Times New Roman" w:cs="Times New Roman"/>
-          <w:sz w:val="24"/>
-        </w:rPr>
-        <w:t>.</w:t>
-      </w:r>
-    </w:p>
-    <w:p>
-      <w:pPr>
-        <w:contextualSpacing/>
-        <w:jc w:val="both"/>
-        <w:rPr>
-          <w:rFonts w:ascii="Times New Roman" w:hAnsi="Times New Roman" w:cs="Times New Roman"/>
-          <w:sz w:val="24"/>
-        </w:rPr>
-      </w:pPr>
-    </w:p>
-    <w:p>
-      <w:pPr>
-        <w:contextualSpacing/>
-        <w:jc w:val="both"/>
-        <w:rPr>
-          <w:rFonts w:ascii="Times New Roman" w:hAnsi="Times New Roman" w:cs="Times New Roman"/>
-          <w:sz w:val="24"/>
-        </w:rPr>
-      </w:pPr>
-    </w:p>
-    <w:p>
-      <w:pPr>
-        <w:contextualSpacing/>
-        <w:jc w:val="both"/>
-        <w:rPr>
-          <w:rFonts w:ascii="Times New Roman" w:hAnsi="Times New Roman" w:cs="Times New Roman"/>
-          <w:sz w:val="24"/>
-        </w:rPr>
-      </w:pPr>
-    </w:p>
-    <w:p>
-      <w:pPr>
-        <w:contextualSpacing/>
-        <w:jc w:val="both"/>
-        <w:rPr>
-          <w:rFonts w:ascii="Times New Roman" w:hAnsi="Times New Roman" w:cs="Times New Roman"/>
-          <w:sz w:val="24"/>
-        </w:rPr>
-      </w:pPr>
-    </w:p>
-    <w:p>
-      <w:pPr>
-        <w:contextualSpacing/>
-        <w:jc w:val="both"/>
-        <w:rPr>
-          <w:rFonts w:ascii="Times New Roman" w:hAnsi="Times New Roman" w:cs="Times New Roman"/>
-          <w:sz w:val="24"/>
-        </w:rPr>
-      </w:pPr>
-    </w:p>
-    <w:p>
-      <w:pPr>
-        <w:contextualSpacing/>
-        <w:jc w:val="both"/>
-        <w:rPr>
-          <w:rFonts w:ascii="Times New Roman" w:hAnsi="Times New Roman" w:cs="Times New Roman"/>
-          <w:sz w:val="24"/>
-        </w:rPr>
-      </w:pPr>
-      <w:r>
-        <w:rPr>
-          <w:rFonts w:ascii="Times New Roman" w:hAnsi="Times New Roman" w:cs="Times New Roman"/>
-          <w:sz w:val="24"/>
-        </w:rPr>
-        <w:lastRenderedPageBreak/>
-        <w:t>5.</w:t>
-      </w:r>
-      <w:r>
-        <w:rPr>
-          <w:rFonts w:ascii="Times New Roman" w:hAnsi="Times New Roman" w:cs="Times New Roman"/>
-          <w:sz w:val="24"/>
-        </w:rPr>
-        <w:t>3</w:t>
-      </w:r>
-      <w:r>
-        <w:rPr>
-          <w:rFonts w:ascii="Times New Roman" w:hAnsi="Times New Roman" w:cs="Times New Roman"/>
-          <w:sz w:val="24"/>
-        </w:rPr>
-        <w:t xml:space="preserve"> KONCEPTI</w:t>
-      </w:r>
-    </w:p>
-    <w:p>
-      <w:pPr>
-        <w:contextualSpacing/>
-        <w:jc w:val="both"/>
-        <w:rPr>
-          <w:rFonts w:ascii="Times New Roman" w:hAnsi="Times New Roman" w:cs="Times New Roman"/>
-          <w:sz w:val="24"/>
-        </w:rPr>
-      </w:pPr>
-      <w:r>
-        <w:rPr>
-          <w:rFonts w:ascii="Times New Roman" w:hAnsi="Times New Roman" w:cs="Times New Roman"/>
-          <w:sz w:val="24"/>
-        </w:rPr>
-        <w:t>Koncepti</w:t>
-      </w:r>
-      <w:r>
-        <w:rPr>
-          <w:rFonts w:ascii="Times New Roman" w:hAnsi="Times New Roman" w:cs="Times New Roman"/>
-          <w:sz w:val="24"/>
-        </w:rPr>
-        <w:t xml:space="preserve"> </w:t>
-      </w:r>
-      <w:r>
-        <w:rPr>
-          <w:rFonts w:ascii="Times New Roman" w:hAnsi="Times New Roman" w:cs="Times New Roman"/>
-          <w:sz w:val="24"/>
-        </w:rPr>
-        <w:t>so kategorije</w:t>
-      </w:r>
-      <w:r>
-        <w:rPr>
-          <w:rFonts w:ascii="Times New Roman" w:hAnsi="Times New Roman" w:cs="Times New Roman"/>
-          <w:sz w:val="24"/>
-        </w:rPr>
-        <w:t>,</w:t>
-      </w:r>
-      <w:r>
-        <w:rPr>
-          <w:rFonts w:ascii="Times New Roman" w:hAnsi="Times New Roman" w:cs="Times New Roman"/>
-          <w:sz w:val="24"/>
-        </w:rPr>
-        <w:t xml:space="preserve"> ki so vključene</w:t>
-      </w:r>
-      <w:r>
-        <w:rPr>
-          <w:rFonts w:ascii="Times New Roman" w:hAnsi="Times New Roman" w:cs="Times New Roman"/>
-          <w:sz w:val="24"/>
-        </w:rPr>
-        <w:t xml:space="preserve"> v procese in notacije</w:t>
-      </w:r>
-      <w:r>
-        <w:rPr>
-          <w:rFonts w:ascii="Times New Roman" w:hAnsi="Times New Roman" w:cs="Times New Roman"/>
-          <w:sz w:val="24"/>
-        </w:rPr>
-        <w:t>.</w:t>
-      </w:r>
-      <w:r>
-        <w:rPr>
-          <w:rFonts w:ascii="Times New Roman" w:hAnsi="Times New Roman" w:cs="Times New Roman"/>
-          <w:sz w:val="24"/>
-        </w:rPr>
-        <w:t xml:space="preserve"> S koncepti opisujemo področja problema ali samo opravilo </w:t>
-      </w:r>
-      <w:r>
-        <w:rPr>
-          <w:rFonts w:ascii="Times New Roman" w:hAnsi="Times New Roman" w:cs="Times New Roman"/>
-          <w:sz w:val="24"/>
-        </w:rPr>
-        <w:fldChar w:fldCharType="begin"/>
-      </w:r>
-      <w:r>
-        <w:rPr>
-          <w:rFonts w:ascii="Times New Roman" w:hAnsi="Times New Roman" w:cs="Times New Roman"/>
-          <w:sz w:val="24"/>
-        </w:rPr>
-        <w:instrText xml:space="preserve"> ADDIN ZOTERO_ITEM CSL_CITATION {"citationID":"HCvk4Rkp","properties":{"formattedCitation":"(Sunyaev, Hansen, in Krcmar 2009, 648)","plainCitation":"(Sunyaev, Hansen, in Krcmar 2009, 648)"},"citationItems":[{"id":378,"uris":["http://zotero.org/users/local/1VrTeLcH/items/7BWED4ZV"],"uri":["http://zotero.org/users/local/1VrTeLcH/items/7BWED4ZV"],"itemData":{"id":378,"type":"chapter","title":"Method Engineering: A Formal Description","container-title":"Information Systems Development","publisher":"Springer, Boston, MA","page":"645-654","source":"link-springer-com.nukweb.nuk.uni-lj.si","abstract":"The development of information systems (IS) requires methods that recommend how to act during the development process. In some cases existing methods cannot cope with the requirements of the project situation at hand. Therefore, new methods must be developed. Method engineering (ME) attends to this application field. In this chapter, we provide a detailed overview of IS method engineering approaches in order to describe the concept of method engineering. Based on a literature review we derive a formal description of methods that can be used to describe them in a basic way and transfer them to other fields of application. With the formal description of methods this chapter facilitates the process of understanding method engineering both for method user and its engineer.","URL":"https://link.springer.com/chapter/10.1007/b137171_67","ISBN":"978-0-387-84809-9","note":"DOI: 10.1007/b137171_67","shortTitle":"Method Engineering","language":"en","author":[{"family":"Sunyaev","given":"Ali"},{"family":"Hansen","given":"Matthias"},{"family":"Krcmar","given":"Helmut"}],"issued":{"date-parts":[["2009"]]},"accessed":{"date-parts":[["2017",11,30]]}},"locator":"648"}],"schema":"https://github.com/citation-style-language/schema/raw/master/csl-citation.json"} </w:instrText>
-      </w:r>
-      <w:r>
-        <w:rPr>
-          <w:rFonts w:ascii="Times New Roman" w:hAnsi="Times New Roman" w:cs="Times New Roman"/>
-          <w:sz w:val="24"/>
-        </w:rPr>
-        <w:fldChar w:fldCharType="separate"/>
-      </w:r>
-      <w:r>
-        <w:rPr>
-          <w:rFonts w:ascii="Times New Roman" w:hAnsi="Times New Roman" w:cs="Times New Roman"/>
-          <w:sz w:val="24"/>
-        </w:rPr>
-        <w:t>(Sunyaev, Hansen, in Krcmar 2009, 648)</w:t>
-      </w:r>
-      <w:r>
-        <w:rPr>
-          <w:rFonts w:ascii="Times New Roman" w:hAnsi="Times New Roman" w:cs="Times New Roman"/>
-          <w:sz w:val="24"/>
-        </w:rPr>
-        <w:fldChar w:fldCharType="end"/>
-      </w:r>
-      <w:r>
-        <w:rPr>
-          <w:rFonts w:ascii="Times New Roman" w:hAnsi="Times New Roman" w:cs="Times New Roman"/>
-          <w:sz w:val="24"/>
-        </w:rPr>
-        <w:t>.</w:t>
-      </w:r>
-      <w:r>
-        <w:rPr>
-          <w:rFonts w:ascii="Times New Roman" w:hAnsi="Times New Roman" w:cs="Times New Roman"/>
-          <w:sz w:val="24"/>
-        </w:rPr>
-        <w:t xml:space="preserve"> V praksi se srečamo z različnimi definicijami konceptov</w:t>
-      </w:r>
-      <w:r>
-        <w:rPr>
-          <w:rFonts w:ascii="Times New Roman" w:hAnsi="Times New Roman" w:cs="Times New Roman"/>
-          <w:sz w:val="24"/>
-        </w:rPr>
-        <w:t xml:space="preserve"> (</w:t>
-      </w:r>
-      <w:r>
-        <w:rPr>
-          <w:rFonts w:ascii="Times New Roman" w:hAnsi="Times New Roman" w:cs="Times New Roman"/>
-          <w:sz w:val="24"/>
-        </w:rPr>
-        <w:t>gl. PRILOGA</w:t>
-      </w:r>
-      <w:r>
-        <w:rPr>
-          <w:rFonts w:ascii="Times New Roman" w:hAnsi="Times New Roman" w:cs="Times New Roman"/>
-          <w:sz w:val="24"/>
-        </w:rPr>
-        <w:t xml:space="preserve"> A)</w:t>
-      </w:r>
-      <w:r>
-        <w:rPr>
-          <w:rFonts w:ascii="Times New Roman" w:hAnsi="Times New Roman" w:cs="Times New Roman"/>
-          <w:sz w:val="24"/>
-        </w:rPr>
-        <w:t xml:space="preserve">, nekateri </w:t>
-      </w:r>
-      <w:r>
-        <w:rPr>
-          <w:rFonts w:ascii="Times New Roman" w:hAnsi="Times New Roman" w:cs="Times New Roman"/>
-          <w:sz w:val="24"/>
-        </w:rPr>
-        <w:t>se uporabljajo pogosteje: vloge (ljudje), procesi in aktivnosti (naloge), delavni produkti (artefakti), orodja (programs</w:t>
-      </w:r>
-      <w:r>
-        <w:rPr>
-          <w:rFonts w:ascii="Times New Roman" w:hAnsi="Times New Roman" w:cs="Times New Roman"/>
-          <w:sz w:val="24"/>
-        </w:rPr>
-        <w:t xml:space="preserve">ka orodja in drugi pripomočki). </w:t>
-      </w:r>
-      <w:r>
-        <w:rPr>
-          <w:rFonts w:ascii="Times New Roman" w:hAnsi="Times New Roman" w:cs="Times New Roman"/>
-          <w:sz w:val="24"/>
-        </w:rPr>
-        <w:t>Strokovnjaki se strinjajo, da mora progr</w:t>
-      </w:r>
-      <w:r>
-        <w:rPr>
-          <w:rFonts w:ascii="Times New Roman" w:hAnsi="Times New Roman" w:cs="Times New Roman"/>
-          <w:sz w:val="24"/>
-        </w:rPr>
-        <w:t>amski inženiring zajemati vsaj</w:t>
-      </w:r>
-      <w:r>
-        <w:rPr>
-          <w:rFonts w:ascii="Times New Roman" w:hAnsi="Times New Roman" w:cs="Times New Roman"/>
-          <w:sz w:val="24"/>
-        </w:rPr>
-        <w:t xml:space="preserve"> tri</w:t>
-      </w:r>
-      <w:r>
-        <w:rPr>
-          <w:rFonts w:ascii="Times New Roman" w:hAnsi="Times New Roman" w:cs="Times New Roman"/>
-          <w:sz w:val="24"/>
-        </w:rPr>
-        <w:t xml:space="preserve"> koncepte</w:t>
-      </w:r>
-      <w:r>
-        <w:rPr>
-          <w:rFonts w:ascii="Times New Roman" w:hAnsi="Times New Roman" w:cs="Times New Roman"/>
-          <w:sz w:val="24"/>
-        </w:rPr>
-        <w:t>: produkte, procese in akterje</w:t>
-      </w:r>
-      <w:r>
-        <w:rPr>
-          <w:rFonts w:ascii="Times New Roman" w:hAnsi="Times New Roman" w:cs="Times New Roman"/>
-          <w:sz w:val="24"/>
-        </w:rPr>
-        <w:t xml:space="preserve"> </w:t>
-      </w:r>
-      <w:r>
-        <w:rPr>
-          <w:rFonts w:ascii="Times New Roman" w:hAnsi="Times New Roman" w:cs="Times New Roman"/>
-          <w:sz w:val="24"/>
-        </w:rPr>
-        <w:fldChar w:fldCharType="begin"/>
-      </w:r>
-      <w:r>
-        <w:rPr>
-          <w:rFonts w:ascii="Times New Roman" w:hAnsi="Times New Roman" w:cs="Times New Roman"/>
-          <w:sz w:val="24"/>
-        </w:rPr>
-        <w:instrText xml:space="preserve"> ADDIN ZOTERO_ITEM CSL_CITATION {"citationID":"LZ4D3pSe","properties":{"formattedCitation":"(Engels in Sauer 2010, 415)","plainCitation":"(Engels in Sauer 2010, 415)"},"citationItems":[{"id":349,"uris":["http://zotero.org/users/local/1VrTeLcH/items/WAAUKBDR"],"uri":["http://zotero.org/users/local/1VrTeLcH/items/WAAUKBDR"],"itemData":{"id":349,"type":"chapter","title":"A Meta-Method for Defining Software Engineering Methods","container-title":"Graph Transformations and Model-Driven Engineering","collection-title":"Lecture Notes in Computer Science","publisher":"Springer, Berlin, Heidelberg","page":"411-440","source":"link-springer-com.nukweb.nuk.uni-lj.si","abstract":"Today’s software systems demand for sophisticated software engineering processes and methods. Especially the globally distributed development of large software systems requires precise and documented methods, but also lightweight and agile methods need to have a precise foundation. Effort that is invested once in the methods can be systematically reused in projects. We describe MetaME, a meta-method for modeling and tailoring software engineering methods. It builds on a meta-model of software engineering concepts. MetaME combines ideas from meta-modeling and method engineering. The meta-method comprises a product dimension and a process dimension. When the meta-method is applied, software development concepts are paired with languages for their representation to form artifact types. In the process dimension of the software engineering method, software development tasks are described as operations that act upon the artifacts. These tasks are performed as activities in the method’s process workflow model. Tools can then be built that use the artifact model as the foundation of their repository structure and the task and workflow models as the basis for the supported functionality.","URL":"https://link.springer.com/chapter/10.1007/978-3-642-17322-6_18","ISBN":"978-3-642-17321-9","note":"DOI: 10.1007/978-3-642-17322-6_18","language":"en","author":[{"family":"Engels","given":"Gregor"},{"family":"Sauer","given":"Stefan"}],"issued":{"date-parts":[["2010"]]},"accessed":{"date-parts":[["2017",11,28]]}},"locator":"415"}],"schema":"https://github.com/citation-style-language/schema/raw/master/csl-citation.json"} </w:instrText>
-      </w:r>
-      <w:r>
-        <w:rPr>
-          <w:rFonts w:ascii="Times New Roman" w:hAnsi="Times New Roman" w:cs="Times New Roman"/>
-          <w:sz w:val="24"/>
-        </w:rPr>
-        <w:fldChar w:fldCharType="separate"/>
-      </w:r>
-      <w:r>
-        <w:rPr>
-          <w:rFonts w:ascii="Times New Roman" w:hAnsi="Times New Roman" w:cs="Times New Roman"/>
-          <w:sz w:val="24"/>
-        </w:rPr>
-        <w:t>(Engels in Sauer 2010, 415)</w:t>
-      </w:r>
-      <w:r>
-        <w:rPr>
-          <w:rFonts w:ascii="Times New Roman" w:hAnsi="Times New Roman" w:cs="Times New Roman"/>
-          <w:sz w:val="24"/>
-        </w:rPr>
-        <w:fldChar w:fldCharType="end"/>
-      </w:r>
-      <w:r>
-        <w:rPr>
-          <w:rFonts w:ascii="Times New Roman" w:hAnsi="Times New Roman" w:cs="Times New Roman"/>
-          <w:sz w:val="24"/>
-        </w:rPr>
-        <w:t>.</w:t>
-      </w:r>
-      <w:r>
-        <w:rPr>
-          <w:rFonts w:ascii="Times New Roman" w:hAnsi="Times New Roman" w:cs="Times New Roman"/>
-          <w:sz w:val="24"/>
-        </w:rPr>
-        <w:t xml:space="preserve"> Slika 5.</w:t>
-      </w:r>
-      <w:r>
-        <w:rPr>
-          <w:rFonts w:ascii="Times New Roman" w:hAnsi="Times New Roman" w:cs="Times New Roman"/>
-          <w:sz w:val="24"/>
-        </w:rPr>
-        <w:t>2</w:t>
-      </w:r>
-      <w:r>
-        <w:rPr>
-          <w:rFonts w:ascii="Times New Roman" w:hAnsi="Times New Roman" w:cs="Times New Roman"/>
-          <w:sz w:val="24"/>
-        </w:rPr>
-        <w:t xml:space="preserve"> prikazuje pet osnovnih konceptov, ki so jih podali avtorji </w:t>
-      </w:r>
-      <w:proofErr w:type="spellStart"/>
-      <w:r>
-        <w:rPr>
-          <w:rFonts w:ascii="Times New Roman" w:hAnsi="Times New Roman" w:cs="Times New Roman"/>
-          <w:sz w:val="24"/>
-        </w:rPr>
-        <w:t>unificiranega</w:t>
-      </w:r>
-      <w:proofErr w:type="spellEnd"/>
-      <w:r>
-        <w:rPr>
-          <w:rFonts w:ascii="Times New Roman" w:hAnsi="Times New Roman" w:cs="Times New Roman"/>
-          <w:sz w:val="24"/>
-        </w:rPr>
-        <w:t xml:space="preserve"> procesnega</w:t>
-      </w:r>
-      <w:r>
-        <w:rPr>
-          <w:rFonts w:ascii="Times New Roman" w:hAnsi="Times New Roman" w:cs="Times New Roman"/>
-          <w:sz w:val="24"/>
-        </w:rPr>
-        <w:t xml:space="preserve"> modela razvoja programske opreme</w:t>
-      </w:r>
-      <w:r>
-        <w:rPr>
-          <w:rFonts w:ascii="Times New Roman" w:hAnsi="Times New Roman" w:cs="Times New Roman"/>
-          <w:sz w:val="24"/>
-        </w:rPr>
-        <w:t xml:space="preserve"> </w:t>
-      </w:r>
-      <w:r>
-        <w:rPr>
-          <w:rFonts w:ascii="Times New Roman" w:hAnsi="Times New Roman" w:cs="Times New Roman"/>
-          <w:sz w:val="24"/>
-        </w:rPr>
-        <w:fldChar w:fldCharType="begin"/>
-      </w:r>
-      <w:r>
-        <w:rPr>
-          <w:rFonts w:ascii="Times New Roman" w:hAnsi="Times New Roman" w:cs="Times New Roman"/>
-          <w:sz w:val="24"/>
-        </w:rPr>
-        <w:instrText xml:space="preserve"> ADDIN ZOTERO_ITEM CSL_CITATION {"citationID":"QCfGL79E","properties":{"formattedCitation":"(Engels in Sauer 2010, 416)","plainCitation":"(Engels in Sauer 2010, 416)"},"citationItems":[{"id":349,"uris":["http://zotero.org/users/local/1VrTeLcH/items/WAAUKBDR"],"uri":["http://zotero.org/users/local/1VrTeLcH/items/WAAUKBDR"],"itemData":{"id":349,"type":"chapter","title":"A Meta-Method for Defining Software Engineering Methods","container-title":"Graph Transformations and Model-Driven Engineering","collection-title":"Lecture Notes in Computer Science","publisher":"Springer, Berlin, Heidelberg","page":"411-440","source":"link-springer-com.nukweb.nuk.uni-lj.si","abstract":"Today’s software systems demand for sophisticated software engineering processes and methods. Especially the globally distributed development of large software systems requires precise and documented methods, but also lightweight and agile methods need to have a precise foundation. Effort that is invested once in the methods can be systematically reused in projects. We describe MetaME, a meta-method for modeling and tailoring software engineering methods. It builds on a meta-model of software engineering concepts. MetaME combines ideas from meta-modeling and method engineering. The meta-method comprises a product dimension and a process dimension. When the meta-method is applied, software development concepts are paired with languages for their representation to form artifact types. In the process dimension of the software engineering method, software development tasks are described as operations that act upon the artifacts. These tasks are performed as activities in the method’s process workflow model. Tools can then be built that use the artifact model as the foundation of their repository structure and the task and workflow models as the basis for the supported functionality.","URL":"https://link.springer.com/chapter/10.1007/978-3-642-17322-6_18","ISBN":"978-3-642-17321-9","note":"DOI: 10.1007/978-3-642-17322-6_18","language":"en","author":[{"family":"Engels","given":"Gregor"},{"family":"Sauer","given":"Stefan"}],"issued":{"date-parts":[["2010"]]},"accessed":{"date-parts":[["2017",11,28]]}},"locator":"416"}],"schema":"https://github.com/citation-style-language/schema/raw/master/csl-citation.json"} </w:instrText>
-      </w:r>
-      <w:r>
-        <w:rPr>
-          <w:rFonts w:ascii="Times New Roman" w:hAnsi="Times New Roman" w:cs="Times New Roman"/>
-          <w:sz w:val="24"/>
-        </w:rPr>
-        <w:fldChar w:fldCharType="separate"/>
-      </w:r>
-      <w:r>
-        <w:rPr>
-          <w:rFonts w:ascii="Times New Roman" w:hAnsi="Times New Roman" w:cs="Times New Roman"/>
-          <w:sz w:val="24"/>
-        </w:rPr>
-        <w:t>(Engels in Sauer 2010, 416)</w:t>
-      </w:r>
-      <w:r>
-        <w:rPr>
-          <w:rFonts w:ascii="Times New Roman" w:hAnsi="Times New Roman" w:cs="Times New Roman"/>
-          <w:sz w:val="24"/>
-        </w:rPr>
-        <w:fldChar w:fldCharType="end"/>
-      </w:r>
-      <w:r>
-        <w:rPr>
-          <w:rFonts w:ascii="Times New Roman" w:hAnsi="Times New Roman" w:cs="Times New Roman"/>
-          <w:sz w:val="24"/>
-        </w:rPr>
-        <w:t xml:space="preserve">. </w:t>
-      </w:r>
-    </w:p>
-    <w:p>
-      <w:pPr>
-        <w:contextualSpacing/>
-        <w:jc w:val="both"/>
-        <w:rPr>
-          <w:rFonts w:ascii="Times New Roman" w:hAnsi="Times New Roman" w:cs="Times New Roman"/>
-          <w:sz w:val="24"/>
-        </w:rPr>
-      </w:pPr>
     </w:p>
     <w:p>
       <w:pPr>
@@ -3748,23 +3626,7 @@
           <w:rFonts w:ascii="Times New Roman" w:hAnsi="Times New Roman" w:cs="Times New Roman"/>
           <w:sz w:val="20"/>
         </w:rPr>
-        <w:t xml:space="preserve"> Osnovni koncepti </w:t>
-      </w:r>
-      <w:proofErr w:type="spellStart"/>
-      <w:r>
-        <w:rPr>
-          <w:rFonts w:ascii="Times New Roman" w:hAnsi="Times New Roman" w:cs="Times New Roman"/>
-          <w:sz w:val="20"/>
-        </w:rPr>
-        <w:t>unificiranega</w:t>
-      </w:r>
-      <w:proofErr w:type="spellEnd"/>
-      <w:r>
-        <w:rPr>
-          <w:rFonts w:ascii="Times New Roman" w:hAnsi="Times New Roman" w:cs="Times New Roman"/>
-          <w:sz w:val="20"/>
-        </w:rPr>
-        <w:t xml:space="preserve"> procesnega modela</w:t>
+        <w:t xml:space="preserve"> Osnovni koncepti unificiranega procesnega modela</w:t>
       </w:r>
     </w:p>
     <w:p>
@@ -3988,23 +3850,7 @@
           <w:rFonts w:ascii="Times New Roman" w:hAnsi="Times New Roman" w:cs="Times New Roman"/>
           <w:sz w:val="24"/>
         </w:rPr>
-        <w:t xml:space="preserve">(Engels in </w:t>
-      </w:r>
-      <w:proofErr w:type="spellStart"/>
-      <w:r>
-        <w:rPr>
-          <w:rFonts w:ascii="Times New Roman" w:hAnsi="Times New Roman" w:cs="Times New Roman"/>
-          <w:sz w:val="24"/>
-        </w:rPr>
-        <w:t>Sauer</w:t>
-      </w:r>
-      <w:proofErr w:type="spellEnd"/>
-      <w:r>
-        <w:rPr>
-          <w:rFonts w:ascii="Times New Roman" w:hAnsi="Times New Roman" w:cs="Times New Roman"/>
-          <w:sz w:val="24"/>
-        </w:rPr>
-        <w:t xml:space="preserve"> 2010, 412)</w:t>
+        <w:t>(Engels in Sauer 2010, 412)</w:t>
       </w:r>
       <w:r>
         <w:rPr>
@@ -4018,6 +3864,139 @@
           <w:rFonts w:ascii="Times New Roman" w:hAnsi="Times New Roman" w:cs="Times New Roman"/>
           <w:sz w:val="24"/>
         </w:rPr>
+        <w:t>. Kljub veliki izbiri pristopov pa je razbrati, da se v domeni razvoja video iger</w:t>
+      </w:r>
+      <w:r>
+        <w:rPr>
+          <w:rFonts w:ascii="Times New Roman" w:hAnsi="Times New Roman" w:cs="Times New Roman"/>
+          <w:sz w:val="24"/>
+        </w:rPr>
+        <w:t xml:space="preserve"> razvijalci</w:t>
+      </w:r>
+      <w:r>
+        <w:rPr>
+          <w:rFonts w:ascii="Times New Roman" w:hAnsi="Times New Roman" w:cs="Times New Roman"/>
+          <w:sz w:val="24"/>
+        </w:rPr>
+        <w:t xml:space="preserve"> poslužuje</w:t>
+      </w:r>
+      <w:r>
+        <w:rPr>
+          <w:rFonts w:ascii="Times New Roman" w:hAnsi="Times New Roman" w:cs="Times New Roman"/>
+          <w:sz w:val="24"/>
+        </w:rPr>
+        <w:t>jo</w:t>
+      </w:r>
+      <w:r>
+        <w:rPr>
+          <w:rFonts w:ascii="Times New Roman" w:hAnsi="Times New Roman" w:cs="Times New Roman"/>
+          <w:sz w:val="24"/>
+        </w:rPr>
+        <w:t xml:space="preserve"> agilnih filozofij.</w:t>
+      </w:r>
+      <w:r>
+        <w:rPr>
+          <w:rFonts w:ascii="Times New Roman" w:hAnsi="Times New Roman" w:cs="Times New Roman"/>
+          <w:sz w:val="24"/>
+        </w:rPr>
+        <w:t xml:space="preserve"> </w:t>
+      </w:r>
+      <w:r>
+        <w:rPr>
+          <w:rFonts w:ascii="Times New Roman" w:hAnsi="Times New Roman" w:cs="Times New Roman"/>
+          <w:sz w:val="24"/>
+        </w:rPr>
+        <w:t>Verjetnost zato obstaja, ker se produkcijski proces iger konstantno razvija</w:t>
+      </w:r>
+      <w:r>
+        <w:rPr>
+          <w:rFonts w:ascii="Times New Roman" w:hAnsi="Times New Roman" w:cs="Times New Roman"/>
+          <w:sz w:val="24"/>
+        </w:rPr>
+        <w:t>. Tradicionalni procesi (</w:t>
+      </w:r>
+      <w:r>
+        <w:rPr>
+          <w:rFonts w:ascii="Times New Roman" w:hAnsi="Times New Roman" w:cs="Times New Roman"/>
+          <w:sz w:val="24"/>
+        </w:rPr>
+        <w:t>derivati</w:t>
+      </w:r>
+      <w:r>
+        <w:rPr>
+          <w:rFonts w:ascii="Times New Roman" w:hAnsi="Times New Roman" w:cs="Times New Roman"/>
+          <w:sz w:val="24"/>
+        </w:rPr>
+        <w:t xml:space="preserve"> manufaktur)</w:t>
+      </w:r>
+      <w:r>
+        <w:rPr>
+          <w:rFonts w:ascii="Times New Roman" w:hAnsi="Times New Roman" w:cs="Times New Roman"/>
+          <w:sz w:val="24"/>
+        </w:rPr>
+        <w:t xml:space="preserve"> </w:t>
+      </w:r>
+      <w:r>
+        <w:rPr>
+          <w:rFonts w:ascii="Times New Roman" w:hAnsi="Times New Roman" w:cs="Times New Roman"/>
+          <w:sz w:val="24"/>
+        </w:rPr>
+        <w:t xml:space="preserve">enostavno ne morejo dohajati </w:t>
+      </w:r>
+      <w:r>
+        <w:rPr>
+          <w:rFonts w:ascii="Times New Roman" w:hAnsi="Times New Roman" w:cs="Times New Roman"/>
+          <w:sz w:val="24"/>
+        </w:rPr>
+        <w:t xml:space="preserve">hitrosti </w:t>
+      </w:r>
+      <w:r>
+        <w:rPr>
+          <w:rFonts w:ascii="Times New Roman" w:hAnsi="Times New Roman" w:cs="Times New Roman"/>
+          <w:sz w:val="24"/>
+        </w:rPr>
+        <w:t xml:space="preserve">sprememb razvoja iger </w:t>
+      </w:r>
+      <w:r>
+        <w:rPr>
+          <w:rFonts w:ascii="Times New Roman" w:hAnsi="Times New Roman" w:cs="Times New Roman"/>
+          <w:sz w:val="24"/>
+        </w:rPr>
+        <w:fldChar w:fldCharType="begin"/>
+      </w:r>
+      <w:r>
+        <w:rPr>
+          <w:rFonts w:ascii="Times New Roman" w:hAnsi="Times New Roman" w:cs="Times New Roman"/>
+          <w:sz w:val="24"/>
+        </w:rPr>
+        <w:instrText xml:space="preserve"> ADDIN ZOTERO_ITEM CSL_CITATION {"citationID":"vRWaXvQG","properties":{"formattedCitation":"(Unger in Novak 2011, 180)","plainCitation":"(Unger in Novak 2011, 180)"},"citationItems":[{"id":291,"uris":["http://zotero.org/users/local/1VrTeLcH/items/CA8J2MA3"],"uri":["http://zotero.org/users/local/1VrTeLcH/items/CA8J2MA3"],"itemData":{"id":291,"type":"book","title":"Game Development Essentials: Mobile Game Development","publisher":"Cengage Learning","publisher-place":"Clifton Park, NY","number-of-pages":"304","edition":"1 edition","source":"Amazon","event-place":"Clifton Park, NY","abstract":"Explore a comprehensive examination of the art and technology of one of the fastest-growing segments of the game industry with GAME DEVELOPMENT ESSENTIALS: MOBILE GAME DEVELOPMENT. This ground breaking text walks readers through the overall process of designing videogames and applications for mobile and handheld hardware. Through coverage of team building, production, QA and a look at the black box of the publication process both for independent and publisher backed studios; readers learn the entire development process from initial concept to game design. Utilizing real-life examples, interviews and advice from developers already well established in the mobile industry, MOBILE GAME DEVELOPMENT serves as the 'how to' guide for readers looking to break into the mobile game development industry.","ISBN":"978-1-4180-5265-2","shortTitle":"Game Development Essentials","language":"English","author":[{"family":"Unger","given":"Kimberly"},{"family":"Novak","given":"Jeannie"}],"issued":{"date-parts":[["2011",10,19]]}},"locator":"180"}],"schema":"https://github.com/citation-style-language/schema/raw/master/csl-citation.json"} </w:instrText>
+      </w:r>
+      <w:r>
+        <w:rPr>
+          <w:rFonts w:ascii="Times New Roman" w:hAnsi="Times New Roman" w:cs="Times New Roman"/>
+          <w:sz w:val="24"/>
+        </w:rPr>
+        <w:fldChar w:fldCharType="separate"/>
+      </w:r>
+      <w:r>
+        <w:rPr>
+          <w:rFonts w:ascii="Times New Roman" w:hAnsi="Times New Roman" w:cs="Times New Roman"/>
+          <w:sz w:val="24"/>
+        </w:rPr>
+        <w:t>(Unger in Novak 2011, 180)</w:t>
+      </w:r>
+      <w:r>
+        <w:rPr>
+          <w:rFonts w:ascii="Times New Roman" w:hAnsi="Times New Roman" w:cs="Times New Roman"/>
+          <w:sz w:val="24"/>
+        </w:rPr>
+        <w:fldChar w:fldCharType="end"/>
+      </w:r>
+      <w:r>
+        <w:rPr>
+          <w:rFonts w:ascii="Times New Roman" w:hAnsi="Times New Roman" w:cs="Times New Roman"/>
+          <w:sz w:val="24"/>
+        </w:rPr>
         <w:t xml:space="preserve">. </w:t>
       </w:r>
       <w:r>
@@ -4025,7 +4004,21 @@
           <w:rFonts w:ascii="Times New Roman" w:hAnsi="Times New Roman" w:cs="Times New Roman"/>
           <w:sz w:val="24"/>
         </w:rPr>
-        <w:t xml:space="preserve">Obetaven pristop naproti sistematičnemu in strukturiranemu razvoju programske opreme je uporaba tehnik meta-modeliranja za izgradnjo procesnih modelov </w:t>
+        <w:t>Razv</w:t>
+      </w:r>
+      <w:r>
+        <w:rPr>
+          <w:rFonts w:ascii="Times New Roman" w:hAnsi="Times New Roman" w:cs="Times New Roman"/>
+          <w:sz w:val="24"/>
+        </w:rPr>
+        <w:t>oj iger sloni na iteracijah</w:t>
+      </w:r>
+      <w:r>
+        <w:rPr>
+          <w:rFonts w:ascii="Times New Roman" w:hAnsi="Times New Roman" w:cs="Times New Roman"/>
+          <w:sz w:val="24"/>
+        </w:rPr>
+        <w:t xml:space="preserve"> </w:t>
       </w:r>
       <w:r>
         <w:rPr>
@@ -4039,7 +4032,7 @@
           <w:rFonts w:ascii="Times New Roman" w:hAnsi="Times New Roman" w:cs="Times New Roman"/>
           <w:sz w:val="24"/>
         </w:rPr>
-        <w:instrText xml:space="preserve"> ADDIN ZOTERO_ITEM CSL_CITATION {"citationID":"TY2KcNqq","properties":{"formattedCitation":"(Engels in Sauer 2010, 419)","plainCitation":"(Engels in Sauer 2010, 419)"},"citationItems":[{"id":349,"uris":["http://zotero.org/users/local/1VrTeLcH/items/WAAUKBDR"],"uri":["http://zotero.org/users/local/1VrTeLcH/items/WAAUKBDR"],"itemData":{"id":349,"type":"chapter","title":"A Meta-Method for Defining Software Engineering Methods","container-title":"Graph Transformations and Model-Driven Engineering","collection-title":"Lecture Notes in Computer Science","publisher":"Springer, Berlin, Heidelberg","page":"411-440","source":"link-springer-com.nukweb.nuk.uni-lj.si","abstract":"Today’s software systems demand for sophisticated software engineering processes and methods. Especially the globally distributed development of large software systems requires precise and documented methods, but also lightweight and agile methods need to have a precise foundation. Effort that is invested once in the methods can be systematically reused in projects. We describe MetaME, a meta-method for modeling and tailoring software engineering methods. It builds on a meta-model of software engineering concepts. MetaME combines ideas from meta-modeling and method engineering. The meta-method comprises a product dimension and a process dimension. When the meta-method is applied, software development concepts are paired with languages for their representation to form artifact types. In the process dimension of the software engineering method, software development tasks are described as operations that act upon the artifacts. These tasks are performed as activities in the method’s process workflow model. Tools can then be built that use the artifact model as the foundation of their repository structure and the task and workflow models as the basis for the supported functionality.","URL":"https://link.springer.com/chapter/10.1007/978-3-642-17322-6_18","ISBN":"978-3-642-17321-9","note":"DOI: 10.1007/978-3-642-17322-6_18","language":"en","author":[{"family":"Engels","given":"Gregor"},{"family":"Sauer","given":"Stefan"}],"issued":{"date-parts":[["2010"]]},"accessed":{"date-parts":[["2017",11,28]]}},"locator":"419"}],"schema":"https://github.com/citation-style-language/schema/raw/master/csl-citation.json"} </w:instrText>
+        <w:instrText xml:space="preserve"> ADDIN ZOTERO_ITEM CSL_CITATION {"citationID":"gv4VBmHp","properties":{"formattedCitation":"(Novak 2012, 366)","plainCitation":"(Novak 2012, 366)"},"citationItems":[{"id":83,"uris":["http://zotero.org/users/local/1VrTeLcH/items/ZLCN5TN2"],"uri":["http://zotero.org/users/local/1VrTeLcH/items/ZLCN5TN2"],"itemData":{"id":83,"type":"book","title":"Game Development Essentials: An Introduction 3rd Edition","author":[{"family":"Novak","given":"Jeannie"}],"issued":{"date-parts":[["2012"]]}},"locator":"366"}],"schema":"https://github.com/citation-style-language/schema/raw/master/csl-citation.json"} </w:instrText>
       </w:r>
       <w:r>
         <w:rPr>
@@ -4053,23 +4046,339 @@
           <w:rFonts w:ascii="Times New Roman" w:hAnsi="Times New Roman" w:cs="Times New Roman"/>
           <w:sz w:val="24"/>
         </w:rPr>
-        <w:t xml:space="preserve">(Engels in </w:t>
-      </w:r>
-      <w:proofErr w:type="spellStart"/>
-      <w:r>
-        <w:rPr>
-          <w:rFonts w:ascii="Times New Roman" w:hAnsi="Times New Roman" w:cs="Times New Roman"/>
-          <w:sz w:val="24"/>
-        </w:rPr>
-        <w:t>Sauer</w:t>
-      </w:r>
-      <w:proofErr w:type="spellEnd"/>
-      <w:r>
-        <w:rPr>
-          <w:rFonts w:ascii="Times New Roman" w:hAnsi="Times New Roman" w:cs="Times New Roman"/>
-          <w:sz w:val="24"/>
-        </w:rPr>
-        <w:t xml:space="preserve"> 2010, 419)</w:t>
+        <w:t>(Novak 2012, 366)</w:t>
+      </w:r>
+      <w:r>
+        <w:rPr>
+          <w:rFonts w:ascii="Times New Roman" w:hAnsi="Times New Roman" w:cs="Times New Roman"/>
+          <w:sz w:val="24"/>
+        </w:rPr>
+        <w:fldChar w:fldCharType="end"/>
+      </w:r>
+      <w:r>
+        <w:rPr>
+          <w:rFonts w:ascii="Times New Roman" w:hAnsi="Times New Roman" w:cs="Times New Roman"/>
+          <w:sz w:val="24"/>
+        </w:rPr>
+        <w:t xml:space="preserve">. </w:t>
+      </w:r>
+      <w:r>
+        <w:rPr>
+          <w:rFonts w:ascii="Times New Roman" w:hAnsi="Times New Roman" w:cs="Times New Roman"/>
+          <w:sz w:val="24"/>
+        </w:rPr>
+        <w:t>Prav tako je u</w:t>
+      </w:r>
+      <w:r>
+        <w:rPr>
+          <w:rFonts w:ascii="Times New Roman" w:hAnsi="Times New Roman" w:cs="Times New Roman"/>
+          <w:sz w:val="24"/>
+        </w:rPr>
+        <w:t xml:space="preserve">speh video iger </w:t>
+      </w:r>
+      <w:r>
+        <w:rPr>
+          <w:rFonts w:ascii="Times New Roman" w:hAnsi="Times New Roman" w:cs="Times New Roman"/>
+          <w:sz w:val="24"/>
+        </w:rPr>
+        <w:t>odvisen od uporabniške povratne informacije in k</w:t>
+      </w:r>
+      <w:r>
+        <w:rPr>
+          <w:rFonts w:ascii="Times New Roman" w:hAnsi="Times New Roman" w:cs="Times New Roman"/>
+          <w:sz w:val="24"/>
+        </w:rPr>
+        <w:t>onstantne pozornosti na defekte.</w:t>
+      </w:r>
+      <w:r>
+        <w:rPr>
+          <w:rFonts w:ascii="Times New Roman" w:hAnsi="Times New Roman" w:cs="Times New Roman"/>
+          <w:sz w:val="24"/>
+        </w:rPr>
+        <w:t xml:space="preserve"> Osrednja aktivnost razvoja video iger </w:t>
+      </w:r>
+      <w:r>
+        <w:rPr>
+          <w:rFonts w:ascii="Times New Roman" w:hAnsi="Times New Roman" w:cs="Times New Roman"/>
+          <w:sz w:val="24"/>
+        </w:rPr>
+        <w:t xml:space="preserve">navadno postane </w:t>
+      </w:r>
+      <w:r>
+        <w:rPr>
+          <w:rFonts w:ascii="Times New Roman" w:hAnsi="Times New Roman" w:cs="Times New Roman"/>
+          <w:sz w:val="24"/>
+        </w:rPr>
+        <w:t xml:space="preserve">konstantno </w:t>
+      </w:r>
+      <w:r>
+        <w:rPr>
+          <w:rFonts w:ascii="Times New Roman" w:hAnsi="Times New Roman" w:cs="Times New Roman"/>
+          <w:sz w:val="24"/>
+        </w:rPr>
+        <w:t>testiranje</w:t>
+      </w:r>
+      <w:r>
+        <w:rPr>
+          <w:rStyle w:val="Sprotnaopomba-sklic"/>
+          <w:rFonts w:ascii="Times New Roman" w:hAnsi="Times New Roman" w:cs="Times New Roman"/>
+          <w:sz w:val="24"/>
+        </w:rPr>
+        <w:footnoteReference w:id="2"/>
+      </w:r>
+      <w:r>
+        <w:rPr>
+          <w:rFonts w:ascii="Times New Roman" w:hAnsi="Times New Roman" w:cs="Times New Roman"/>
+          <w:sz w:val="24"/>
+        </w:rPr>
+        <w:t xml:space="preserve"> igranja</w:t>
+      </w:r>
+      <w:r>
+        <w:rPr>
+          <w:rFonts w:ascii="Times New Roman" w:hAnsi="Times New Roman" w:cs="Times New Roman"/>
+          <w:sz w:val="24"/>
+        </w:rPr>
+        <w:t xml:space="preserve"> </w:t>
+      </w:r>
+      <w:r>
+        <w:rPr>
+          <w:rFonts w:ascii="Times New Roman" w:hAnsi="Times New Roman" w:cs="Times New Roman"/>
+          <w:sz w:val="24"/>
+        </w:rPr>
+        <w:fldChar w:fldCharType="begin"/>
+      </w:r>
+      <w:r>
+        <w:rPr>
+          <w:rFonts w:ascii="Times New Roman" w:hAnsi="Times New Roman" w:cs="Times New Roman"/>
+          <w:sz w:val="24"/>
+        </w:rPr>
+        <w:instrText xml:space="preserve"> ADDIN ZOTERO_ITEM CSL_CITATION {"citationID":"ocFbRlPE","properties":{"formattedCitation":"(Cooper in Scacchi 2015, 10)","plainCitation":"(Cooper in Scacchi 2015, 10)"},"citationItems":[{"id":397,"uris":["http://zotero.org/users/local/1VrTeLcH/items/2P3IIYSY"],"uri":["http://zotero.org/users/local/1VrTeLcH/items/2P3IIYSY"],"itemData":{"id":397,"type":"book","title":"Computer Games and Software Engineering","publisher":"Chapman and Hall/CRC","publisher-place":"Boca Raton","number-of-pages":"311","edition":"1 edition","source":"Amazon","event-place":"Boca Raton","abstract":"Computer games represent a significant software application domain for innovative research in software engineering techniques and technologies. Game developers, whether focusing on entertainment-market opportunities or game-based applications in non-entertainment domains, thus share a common interest with software engineers and developers on how to best engineer game software.Featuring contributions from leading experts in software engineering, the book provides a comprehensive introduction to computer game software development that includes its history as well as emerging research on the interaction between these two traditionally distinct fields.An ideal reference for software engineers, developers, and researchers, this book explores game programming and development from a software engineering perspective. It introduces the latest research in computer game software engineering (CGSE) and covers topics such as HALO (Highly Addictive, sociaLly Optimized) software engineering, multi-player outdoor smartphone games, gamifying sports software, and artificial intelligence in games.The book explores the use of games in software engineering education extensively. It also covers game software requirements engineering, game software architecture and design approaches, game software testing and usability assessment, game development frameworks and reusability techniques, and game scalability infrastructure, including support for mobile devices and web-based services.","ISBN":"978-1-4822-2668-3","language":"English","editor":[{"family":"Cooper","given":"Kendra M. L."},{"family":"Scacchi","given":"Walt"}],"issued":{"date-parts":[["2015",5,8]]}},"locator":"10"}],"schema":"https://github.com/citation-style-language/schema/raw/master/csl-citation.json"} </w:instrText>
+      </w:r>
+      <w:r>
+        <w:rPr>
+          <w:rFonts w:ascii="Times New Roman" w:hAnsi="Times New Roman" w:cs="Times New Roman"/>
+          <w:sz w:val="24"/>
+        </w:rPr>
+        <w:fldChar w:fldCharType="separate"/>
+      </w:r>
+      <w:r>
+        <w:rPr>
+          <w:rFonts w:ascii="Times New Roman" w:hAnsi="Times New Roman" w:cs="Times New Roman"/>
+          <w:sz w:val="24"/>
+        </w:rPr>
+        <w:t>(Cooper in Scacchi 2015, 10)</w:t>
+      </w:r>
+      <w:r>
+        <w:rPr>
+          <w:rFonts w:ascii="Times New Roman" w:hAnsi="Times New Roman" w:cs="Times New Roman"/>
+          <w:sz w:val="24"/>
+        </w:rPr>
+        <w:fldChar w:fldCharType="end"/>
+      </w:r>
+      <w:r>
+        <w:rPr>
+          <w:rFonts w:ascii="Times New Roman" w:hAnsi="Times New Roman" w:cs="Times New Roman"/>
+          <w:sz w:val="24"/>
+        </w:rPr>
+        <w:t>.</w:t>
+      </w:r>
+      <w:r>
+        <w:rPr>
+          <w:rFonts w:ascii="Times New Roman" w:hAnsi="Times New Roman" w:cs="Times New Roman"/>
+          <w:sz w:val="24"/>
+        </w:rPr>
+        <w:t xml:space="preserve"> </w:t>
+      </w:r>
+      <w:r>
+        <w:rPr>
+          <w:rFonts w:ascii="Times New Roman" w:hAnsi="Times New Roman" w:cs="Times New Roman"/>
+          <w:sz w:val="24"/>
+        </w:rPr>
+        <w:t xml:space="preserve">Imenuje se testni protokol in </w:t>
+      </w:r>
+      <w:r>
+        <w:rPr>
+          <w:rFonts w:ascii="Times New Roman" w:hAnsi="Times New Roman" w:cs="Times New Roman"/>
+          <w:sz w:val="24"/>
+        </w:rPr>
+        <w:t>velja za iterativni proces</w:t>
+      </w:r>
+      <w:r>
+        <w:rPr>
+          <w:rFonts w:ascii="Times New Roman" w:hAnsi="Times New Roman" w:cs="Times New Roman"/>
+          <w:sz w:val="24"/>
+        </w:rPr>
+        <w:t xml:space="preserve"> </w:t>
+      </w:r>
+      <w:r>
+        <w:rPr>
+          <w:rFonts w:ascii="Times New Roman" w:hAnsi="Times New Roman" w:cs="Times New Roman"/>
+          <w:sz w:val="24"/>
+        </w:rPr>
+        <w:t>med načrtovanjem, razvojem in testiranjem</w:t>
+      </w:r>
+      <w:r>
+        <w:rPr>
+          <w:rFonts w:ascii="Times New Roman" w:hAnsi="Times New Roman" w:cs="Times New Roman"/>
+          <w:sz w:val="24"/>
+        </w:rPr>
+        <w:t xml:space="preserve"> </w:t>
+      </w:r>
+      <w:r>
+        <w:rPr>
+          <w:rFonts w:ascii="Times New Roman" w:hAnsi="Times New Roman" w:cs="Times New Roman"/>
+          <w:sz w:val="24"/>
+        </w:rPr>
+        <w:fldChar w:fldCharType="begin"/>
+      </w:r>
+      <w:r>
+        <w:rPr>
+          <w:rFonts w:ascii="Times New Roman" w:hAnsi="Times New Roman" w:cs="Times New Roman"/>
+          <w:sz w:val="24"/>
+        </w:rPr>
+        <w:instrText xml:space="preserve"> ADDIN ZOTERO_ITEM CSL_CITATION {"citationID":"0tEqKZQ7","properties":{"formattedCitation":"(Sylvester 2013, 295)","plainCitation":"(Sylvester 2013, 295)"},"citationItems":[{"id":222,"uris":["http://zotero.org/users/local/1VrTeLcH/items/2CTYLPH9"],"uri":["http://zotero.org/users/local/1VrTeLcH/items/2CTYLPH9"],"itemData":{"id":222,"type":"book","title":"Designing Games: A Guide to Engineering Experiences","publisher":"O'Reilly Media","publisher-place":"Sebastopol, CA","number-of-pages":"416","edition":"1 edition","source":"Amazon","event-place":"Sebastopol, CA","abstract":"Ready to give your design skills a real boost? This eye-opening book helps you explore the design structure behind most of today’s hit video games. You’ll learn principles and practices for crafting games that generate emotionally charged experiences—a combination of elegant game mechanics, compelling fiction, and pace that fully immerses players.In clear and approachable prose, design pro Tynan Sylvester also looks at the day-to-day process necessary to keep your project on track, including how to work with a team, and how to avoid creative dead ends. Packed with examples, this book will change your perception of game design.Create game mechanics to trigger a range of emotions and provide a variety of playExplore several options for combining narrative with interactivityBuild interactions that let multiplayer gamers get into each other’s headsMotivate players through rewards that align with the rest of the gameEstablish a metaphor vocabulary to help players learn which design aspects are game mechanicsPlan, test, and analyze your design through iteration rather than deciding everything up frontLearn how your game’s market positioning will affect your design","ISBN":"978-1-4493-3793-3","shortTitle":"Designing Games","language":"English","author":[{"family":"Sylvester","given":"Tynan"}],"issued":{"date-parts":[["2013",2,24]]}},"locator":"295"}],"schema":"https://github.com/citation-style-language/schema/raw/master/csl-citation.json"} </w:instrText>
+      </w:r>
+      <w:r>
+        <w:rPr>
+          <w:rFonts w:ascii="Times New Roman" w:hAnsi="Times New Roman" w:cs="Times New Roman"/>
+          <w:sz w:val="24"/>
+        </w:rPr>
+        <w:fldChar w:fldCharType="separate"/>
+      </w:r>
+      <w:r>
+        <w:rPr>
+          <w:rFonts w:ascii="Times New Roman" w:hAnsi="Times New Roman" w:cs="Times New Roman"/>
+          <w:sz w:val="24"/>
+        </w:rPr>
+        <w:t>(Sylvester 2013, 295)</w:t>
+      </w:r>
+      <w:r>
+        <w:rPr>
+          <w:rFonts w:ascii="Times New Roman" w:hAnsi="Times New Roman" w:cs="Times New Roman"/>
+          <w:sz w:val="24"/>
+        </w:rPr>
+        <w:fldChar w:fldCharType="end"/>
+      </w:r>
+      <w:r>
+        <w:rPr>
+          <w:rFonts w:ascii="Times New Roman" w:hAnsi="Times New Roman" w:cs="Times New Roman"/>
+          <w:sz w:val="24"/>
+        </w:rPr>
+        <w:t>.</w:t>
+      </w:r>
+      <w:r>
+        <w:rPr>
+          <w:rFonts w:ascii="Times New Roman" w:hAnsi="Times New Roman" w:cs="Times New Roman"/>
+          <w:sz w:val="24"/>
+        </w:rPr>
+        <w:t xml:space="preserve"> </w:t>
+      </w:r>
+      <w:bookmarkStart w:id="0" w:name="_GoBack"/>
+      <w:bookmarkEnd w:id="0"/>
+      <w:r>
+        <w:rPr>
+          <w:rFonts w:ascii="Times New Roman" w:hAnsi="Times New Roman" w:cs="Times New Roman"/>
+          <w:sz w:val="24"/>
+        </w:rPr>
+        <w:t>Zato se razvoji</w:t>
+      </w:r>
+      <w:r>
+        <w:rPr>
+          <w:rFonts w:ascii="Times New Roman" w:hAnsi="Times New Roman" w:cs="Times New Roman"/>
+          <w:sz w:val="24"/>
+        </w:rPr>
+        <w:t xml:space="preserve"> iger</w:t>
+      </w:r>
+      <w:r>
+        <w:rPr>
+          <w:rFonts w:ascii="Times New Roman" w:hAnsi="Times New Roman" w:cs="Times New Roman"/>
+          <w:sz w:val="24"/>
+        </w:rPr>
+        <w:t xml:space="preserve"> nagibajo od tradicionalnih življenjskih ciklov razvoj</w:t>
+      </w:r>
+      <w:r>
+        <w:rPr>
+          <w:rFonts w:ascii="Times New Roman" w:hAnsi="Times New Roman" w:cs="Times New Roman"/>
+          <w:sz w:val="24"/>
+        </w:rPr>
+        <w:t>a k</w:t>
+      </w:r>
+      <w:r>
+        <w:rPr>
+          <w:rFonts w:ascii="Times New Roman" w:hAnsi="Times New Roman" w:cs="Times New Roman"/>
+          <w:sz w:val="24"/>
+        </w:rPr>
+        <w:t xml:space="preserve"> </w:t>
+      </w:r>
+      <w:r>
+        <w:rPr>
+          <w:rFonts w:ascii="Times New Roman" w:hAnsi="Times New Roman" w:cs="Times New Roman"/>
+          <w:sz w:val="24"/>
+        </w:rPr>
+        <w:t>bolj ink</w:t>
+      </w:r>
+      <w:r>
+        <w:rPr>
+          <w:rFonts w:ascii="Times New Roman" w:hAnsi="Times New Roman" w:cs="Times New Roman"/>
+          <w:sz w:val="24"/>
+        </w:rPr>
+        <w:t>rementalnim</w:t>
+      </w:r>
+      <w:r>
+        <w:rPr>
+          <w:rFonts w:ascii="Times New Roman" w:hAnsi="Times New Roman" w:cs="Times New Roman"/>
+          <w:sz w:val="24"/>
+        </w:rPr>
+        <w:t>,</w:t>
+      </w:r>
+      <w:r>
+        <w:rPr>
+          <w:rFonts w:ascii="Times New Roman" w:hAnsi="Times New Roman" w:cs="Times New Roman"/>
+          <w:sz w:val="24"/>
+        </w:rPr>
+        <w:t xml:space="preserve"> kateri na podlagi uporabniških povratnih informacij izpopolnjujejo a</w:t>
+      </w:r>
+      <w:r>
+        <w:rPr>
+          <w:rFonts w:ascii="Times New Roman" w:hAnsi="Times New Roman" w:cs="Times New Roman"/>
+          <w:sz w:val="24"/>
+        </w:rPr>
+        <w:t>li izboljšujejo verzije programa</w:t>
+      </w:r>
+      <w:r>
+        <w:rPr>
+          <w:rFonts w:ascii="Times New Roman" w:hAnsi="Times New Roman" w:cs="Times New Roman"/>
+          <w:sz w:val="24"/>
+        </w:rPr>
+        <w:t xml:space="preserve"> </w:t>
+      </w:r>
+      <w:r>
+        <w:rPr>
+          <w:rFonts w:ascii="Times New Roman" w:hAnsi="Times New Roman" w:cs="Times New Roman"/>
+          <w:sz w:val="24"/>
+        </w:rPr>
+        <w:fldChar w:fldCharType="begin"/>
+      </w:r>
+      <w:r>
+        <w:rPr>
+          <w:rFonts w:ascii="Times New Roman" w:hAnsi="Times New Roman" w:cs="Times New Roman"/>
+          <w:sz w:val="24"/>
+        </w:rPr>
+        <w:instrText xml:space="preserve"> ADDIN ZOTERO_ITEM CSL_CITATION {"citationID":"DeSjR30u","properties":{"formattedCitation":"(Cooper in Scacchi 2015, 10)","plainCitation":"(Cooper in Scacchi 2015, 10)"},"citationItems":[{"id":397,"uris":["http://zotero.org/users/local/1VrTeLcH/items/2P3IIYSY"],"uri":["http://zotero.org/users/local/1VrTeLcH/items/2P3IIYSY"],"itemData":{"id":397,"type":"book","title":"Computer Games and Software Engineering","publisher":"Chapman and Hall/CRC","publisher-place":"Boca Raton","number-of-pages":"311","edition":"1 edition","source":"Amazon","event-place":"Boca Raton","abstract":"Computer games represent a significant software application domain for innovative research in software engineering techniques and technologies. Game developers, whether focusing on entertainment-market opportunities or game-based applications in non-entertainment domains, thus share a common interest with software engineers and developers on how to best engineer game software.Featuring contributions from leading experts in software engineering, the book provides a comprehensive introduction to computer game software development that includes its history as well as emerging research on the interaction between these two traditionally distinct fields.An ideal reference for software engineers, developers, and researchers, this book explores game programming and development from a software engineering perspective. It introduces the latest research in computer game software engineering (CGSE) and covers topics such as HALO (Highly Addictive, sociaLly Optimized) software engineering, multi-player outdoor smartphone games, gamifying sports software, and artificial intelligence in games.The book explores the use of games in software engineering education extensively. It also covers game software requirements engineering, game software architecture and design approaches, game software testing and usability assessment, game development frameworks and reusability techniques, and game scalability infrastructure, including support for mobile devices and web-based services.","ISBN":"978-1-4822-2668-3","language":"English","editor":[{"family":"Cooper","given":"Kendra M. L."},{"family":"Scacchi","given":"Walt"}],"issued":{"date-parts":[["2015",5,8]]}},"locator":"10"}],"schema":"https://github.com/citation-style-language/schema/raw/master/csl-citation.json"} </w:instrText>
+      </w:r>
+      <w:r>
+        <w:rPr>
+          <w:rFonts w:ascii="Times New Roman" w:hAnsi="Times New Roman" w:cs="Times New Roman"/>
+          <w:sz w:val="24"/>
+        </w:rPr>
+        <w:fldChar w:fldCharType="separate"/>
+      </w:r>
+      <w:r>
+        <w:rPr>
+          <w:rFonts w:ascii="Times New Roman" w:hAnsi="Times New Roman" w:cs="Times New Roman"/>
+          <w:sz w:val="24"/>
+        </w:rPr>
+        <w:t>(Cooper in Scacchi 2015, 10)</w:t>
       </w:r>
       <w:r>
         <w:rPr>
@@ -4095,6 +4404,90 @@
           <w:sz w:val="24"/>
         </w:rPr>
       </w:pPr>
+      <w:r>
+        <w:rPr>
+          <w:rFonts w:ascii="Times New Roman" w:hAnsi="Times New Roman" w:cs="Times New Roman"/>
+          <w:sz w:val="24"/>
+        </w:rPr>
+        <w:t>Fullerton zagovarja</w:t>
+      </w:r>
+      <w:r>
+        <w:rPr>
+          <w:rFonts w:ascii="Times New Roman" w:hAnsi="Times New Roman" w:cs="Times New Roman"/>
+          <w:sz w:val="24"/>
+        </w:rPr>
+        <w:t xml:space="preserve"> uporabo</w:t>
+      </w:r>
+      <w:r>
+        <w:rPr>
+          <w:rFonts w:ascii="Times New Roman" w:hAnsi="Times New Roman" w:cs="Times New Roman"/>
+          <w:sz w:val="24"/>
+        </w:rPr>
+        <w:t xml:space="preserve"> modela Scrum</w:t>
+      </w:r>
+      <w:r>
+        <w:rPr>
+          <w:rFonts w:ascii="Times New Roman" w:hAnsi="Times New Roman" w:cs="Times New Roman"/>
+          <w:sz w:val="24"/>
+        </w:rPr>
+        <w:t>, ki je primeren za reševanje zaplet</w:t>
+      </w:r>
+      <w:r>
+        <w:rPr>
+          <w:rFonts w:ascii="Times New Roman" w:hAnsi="Times New Roman" w:cs="Times New Roman"/>
+          <w:sz w:val="24"/>
+        </w:rPr>
+        <w:t xml:space="preserve">enih problemov oblikovanja iger </w:t>
+      </w:r>
+      <w:r>
+        <w:rPr>
+          <w:rFonts w:ascii="Times New Roman" w:hAnsi="Times New Roman" w:cs="Times New Roman"/>
+          <w:sz w:val="24"/>
+        </w:rPr>
+        <w:fldChar w:fldCharType="begin"/>
+      </w:r>
+      <w:r>
+        <w:rPr>
+          <w:rFonts w:ascii="Times New Roman" w:hAnsi="Times New Roman" w:cs="Times New Roman"/>
+          <w:sz w:val="24"/>
+        </w:rPr>
+        <w:instrText xml:space="preserve"> ADDIN ZOTERO_ITEM CSL_CITATION {"citationID":"icLh69kf","properties":{"formattedCitation":"(Fullerton 2008, 369)","plainCitation":"(Fullerton 2008, 369)"},"citationItems":[{"id":399,"uris":["http://zotero.org/users/local/1VrTeLcH/items/HPTTNC9A"],"uri":["http://zotero.org/users/local/1VrTeLcH/items/HPTTNC9A"],"itemData":{"id":399,"type":"book","title":"Game Design Workshop: A Playcentric Approach to Creating Innovative Games","publisher":"Morgan Kaufmann","publisher-place":"Amsterdam ; Boston","number-of-pages":"496","edition":"2 edition","source":"Amazon","event-place":"Amsterdam ; Boston","abstract":"Master the craft of game design so you can create that elusive combination of challenge, competition, and interaction that players seek. This design workshop begins with an examination of the fundamental elements of game design; then puts you to work in prototyping, playtesting and redesigning your own games with exercises that teach essential design skills. Workshop exercises require no background in programming or artwork, releasing you from the intricacies of electronic game production, so you can develop a working understanding of the essentials of game design.","ISBN":"978-0-240-80974-8","shortTitle":"Game Design Workshop","language":"English","author":[{"family":"Fullerton","given":"Tracy"}],"issued":{"date-parts":[["2008",2,8]]}},"locator":"369"}],"schema":"https://github.com/citation-style-language/schema/raw/master/csl-citation.json"} </w:instrText>
+      </w:r>
+      <w:r>
+        <w:rPr>
+          <w:rFonts w:ascii="Times New Roman" w:hAnsi="Times New Roman" w:cs="Times New Roman"/>
+          <w:sz w:val="24"/>
+        </w:rPr>
+        <w:fldChar w:fldCharType="separate"/>
+      </w:r>
+      <w:r>
+        <w:rPr>
+          <w:rFonts w:ascii="Times New Roman" w:hAnsi="Times New Roman" w:cs="Times New Roman"/>
+          <w:sz w:val="24"/>
+        </w:rPr>
+        <w:t>(Fullerton 2008, 369)</w:t>
+      </w:r>
+      <w:r>
+        <w:rPr>
+          <w:rFonts w:ascii="Times New Roman" w:hAnsi="Times New Roman" w:cs="Times New Roman"/>
+          <w:sz w:val="24"/>
+        </w:rPr>
+        <w:fldChar w:fldCharType="end"/>
+      </w:r>
+      <w:r>
+        <w:rPr>
+          <w:rFonts w:ascii="Times New Roman" w:hAnsi="Times New Roman" w:cs="Times New Roman"/>
+          <w:sz w:val="24"/>
+        </w:rPr>
+        <w:t>.</w:t>
+      </w:r>
+      <w:r>
+        <w:rPr>
+          <w:rFonts w:ascii="Times New Roman" w:hAnsi="Times New Roman" w:cs="Times New Roman"/>
+          <w:sz w:val="24"/>
+        </w:rPr>
+        <w:t xml:space="preserve"> </w:t>
+      </w:r>
     </w:p>
     <w:p>
       <w:pPr>
@@ -4105,6 +4498,189 @@
           <w:sz w:val="24"/>
         </w:rPr>
       </w:pPr>
+      <w:r>
+        <w:rPr>
+          <w:rFonts w:ascii="Times New Roman" w:hAnsi="Times New Roman" w:cs="Times New Roman"/>
+          <w:sz w:val="24"/>
+        </w:rPr>
+        <w:t>Po podatkih spletne ankete</w:t>
+      </w:r>
+      <w:r>
+        <w:rPr>
+          <w:rStyle w:val="Sprotnaopomba-sklic"/>
+          <w:rFonts w:ascii="Times New Roman" w:hAnsi="Times New Roman" w:cs="Times New Roman"/>
+          <w:sz w:val="24"/>
+        </w:rPr>
+        <w:footnoteReference w:id="3"/>
+      </w:r>
+      <w:r>
+        <w:rPr>
+          <w:rFonts w:ascii="Times New Roman" w:hAnsi="Times New Roman" w:cs="Times New Roman"/>
+          <w:sz w:val="24"/>
+        </w:rPr>
+        <w:t xml:space="preserve"> </w:t>
+      </w:r>
+      <w:r>
+        <w:rPr>
+          <w:rFonts w:ascii="Times New Roman" w:hAnsi="Times New Roman" w:cs="Times New Roman"/>
+          <w:sz w:val="24"/>
+        </w:rPr>
+        <w:t xml:space="preserve">v </w:t>
+      </w:r>
+      <w:r>
+        <w:rPr>
+          <w:rFonts w:ascii="Times New Roman" w:hAnsi="Times New Roman" w:cs="Times New Roman"/>
+          <w:sz w:val="24"/>
+        </w:rPr>
+        <w:t>Avstrijski industriji iger 23% podje</w:t>
+      </w:r>
+      <w:r>
+        <w:rPr>
+          <w:rFonts w:ascii="Times New Roman" w:hAnsi="Times New Roman" w:cs="Times New Roman"/>
+          <w:sz w:val="24"/>
+        </w:rPr>
+        <w:t>tij razvija igre</w:t>
+      </w:r>
+      <w:r>
+        <w:rPr>
+          <w:rFonts w:ascii="Times New Roman" w:hAnsi="Times New Roman" w:cs="Times New Roman"/>
+          <w:sz w:val="24"/>
+        </w:rPr>
+        <w:t xml:space="preserve"> </w:t>
+      </w:r>
+      <w:r>
+        <w:rPr>
+          <w:rFonts w:ascii="Times New Roman" w:hAnsi="Times New Roman" w:cs="Times New Roman"/>
+          <w:sz w:val="24"/>
+        </w:rPr>
+        <w:t xml:space="preserve">z ad-hoc pristopi, </w:t>
+      </w:r>
+      <w:r>
+        <w:rPr>
+          <w:rFonts w:ascii="Times New Roman" w:hAnsi="Times New Roman" w:cs="Times New Roman"/>
+          <w:sz w:val="24"/>
+        </w:rPr>
+        <w:t>77</w:t>
+      </w:r>
+      <w:r>
+        <w:rPr>
+          <w:rFonts w:ascii="Times New Roman" w:hAnsi="Times New Roman" w:cs="Times New Roman"/>
+          <w:sz w:val="24"/>
+        </w:rPr>
+        <w:t>% pa jih uporablja Scrum ali XP</w:t>
+      </w:r>
+      <w:r>
+        <w:rPr>
+          <w:rFonts w:ascii="Times New Roman" w:hAnsi="Times New Roman" w:cs="Times New Roman"/>
+          <w:sz w:val="24"/>
+        </w:rPr>
+        <w:t>.</w:t>
+      </w:r>
+      <w:r>
+        <w:rPr>
+          <w:rFonts w:ascii="Times New Roman" w:hAnsi="Times New Roman" w:cs="Times New Roman"/>
+          <w:sz w:val="24"/>
+        </w:rPr>
+        <w:t xml:space="preserve"> Verjetno je k</w:t>
+      </w:r>
+      <w:r>
+        <w:rPr>
+          <w:rFonts w:ascii="Times New Roman" w:hAnsi="Times New Roman" w:cs="Times New Roman"/>
+          <w:sz w:val="24"/>
+        </w:rPr>
+        <w:t xml:space="preserve"> rezultatu</w:t>
+      </w:r>
+      <w:r>
+        <w:rPr>
+          <w:rFonts w:ascii="Times New Roman" w:hAnsi="Times New Roman" w:cs="Times New Roman"/>
+          <w:sz w:val="24"/>
+        </w:rPr>
+        <w:t xml:space="preserve"> botrovala velikost samih podjetij</w:t>
+      </w:r>
+      <w:r>
+        <w:rPr>
+          <w:rFonts w:ascii="Times New Roman" w:hAnsi="Times New Roman" w:cs="Times New Roman"/>
+          <w:sz w:val="24"/>
+        </w:rPr>
+        <w:t xml:space="preserve">, saj ima </w:t>
+      </w:r>
+      <w:r>
+        <w:rPr>
+          <w:rFonts w:ascii="Times New Roman" w:hAnsi="Times New Roman" w:cs="Times New Roman"/>
+          <w:sz w:val="24"/>
+        </w:rPr>
+        <w:t>85%</w:t>
+      </w:r>
+      <w:r>
+        <w:rPr>
+          <w:rFonts w:ascii="Times New Roman" w:hAnsi="Times New Roman" w:cs="Times New Roman"/>
+          <w:sz w:val="24"/>
+        </w:rPr>
+        <w:t xml:space="preserve"> podjetij vsaj 4 zaposlene </w:t>
+      </w:r>
+      <w:r>
+        <w:rPr>
+          <w:rFonts w:ascii="Times New Roman" w:hAnsi="Times New Roman" w:cs="Times New Roman"/>
+          <w:sz w:val="24"/>
+        </w:rPr>
+        <w:t>medtem, ko ima le 15%</w:t>
+      </w:r>
+      <w:r>
+        <w:rPr>
+          <w:rFonts w:ascii="Times New Roman" w:hAnsi="Times New Roman" w:cs="Times New Roman"/>
+          <w:sz w:val="24"/>
+        </w:rPr>
+        <w:t xml:space="preserve"> podjetij 15 ali več zaposlenih.</w:t>
+      </w:r>
+      <w:r>
+        <w:rPr>
+          <w:rFonts w:ascii="Times New Roman" w:hAnsi="Times New Roman" w:cs="Times New Roman"/>
+          <w:sz w:val="24"/>
+        </w:rPr>
+        <w:t xml:space="preserve"> Ne glede na rezultate so vsa podjetja nakazala uporabo nekakšnih fleksibilnih, sekvenčnih in agilnih pristopov </w:t>
+      </w:r>
+      <w:r>
+        <w:rPr>
+          <w:rFonts w:ascii="Times New Roman" w:hAnsi="Times New Roman" w:cs="Times New Roman"/>
+          <w:sz w:val="24"/>
+        </w:rPr>
+        <w:fldChar w:fldCharType="begin"/>
+      </w:r>
+      <w:r>
+        <w:rPr>
+          <w:rFonts w:ascii="Times New Roman" w:hAnsi="Times New Roman" w:cs="Times New Roman"/>
+          <w:sz w:val="24"/>
+        </w:rPr>
+        <w:instrText xml:space="preserve"> ADDIN ZOTERO_ITEM CSL_CITATION {"citationID":"UBx81fAC","properties":{"formattedCitation":"(Musil in dr. 2010, 5)","plainCitation":"(Musil in dr. 2010, 5)"},"citationItems":[{"id":314,"uris":["http://zotero.org/users/local/1VrTeLcH/items/P9XKI62X"],"uri":["http://zotero.org/users/local/1VrTeLcH/items/P9XKI62X"],"itemData":{"id":314,"type":"paper-conference","title":"Improving Video Game Development: Facilitating Heterogeneous Team Collaboration through Flexible Software Processes","container-title":"Systems, Software and Services Process Improvement","collection-title":"Communications in Computer and Information Science","publisher":"Springer, Berlin, Heidelberg","page":"83-94","source":"link.springer.com","event":"European Conference on Software Process Improvement","abstract":"Based on our observations of Austrian video game software development (VGSD) practices we identified a lack of systematic processes/method support and inefficient collaboration between various involved disciplines, i.e. engineers and artists. VGSD includes heterogeneous disciplines, e.g. creative arts, game/content design, and software. Nevertheless, improving team collaboration and process support is an ongoing challenge to enable a comprehensive view on game development projects. Lessons learned from software engineering practices can help game developers to increase game development processes within a heterogeneous environment. Based on a state of the practice survey in the Austrian games industry, this paper presents (a) first results with focus on process/method support and (b) suggests a candidate flexible process approach based on Scrum to improve VGSD and team collaboration. Results showed (a) a trend to highly flexible software processes involving various disciplines and (b) identified the suggested flexible process approach as feasible and useful for project application.","URL":"https://link.springer.com/chapter/10.1007/978-3-642-15666-3_8","DOI":"10.1007/978-3-642-15666-3_8","ISBN":"978-3-642-15665-6","shortTitle":"Improving Video Game Development","language":"en","author":[{"family":"Musil","given":"Juergen"},{"family":"Schweda","given":"Angelika"},{"family":"Winkler","given":"Dietmar"},{"family":"Biffl","given":"Stefan"}],"issued":{"date-parts":[["2010",9,1]]},"accessed":{"date-parts":[["2017",11,22]]}},"locator":"5"}],"schema":"https://github.com/citation-style-language/schema/raw/master/csl-citation.json"} </w:instrText>
+      </w:r>
+      <w:r>
+        <w:rPr>
+          <w:rFonts w:ascii="Times New Roman" w:hAnsi="Times New Roman" w:cs="Times New Roman"/>
+          <w:sz w:val="24"/>
+        </w:rPr>
+        <w:fldChar w:fldCharType="separate"/>
+      </w:r>
+      <w:r>
+        <w:rPr>
+          <w:rFonts w:ascii="Times New Roman" w:hAnsi="Times New Roman" w:cs="Times New Roman"/>
+          <w:sz w:val="24"/>
+        </w:rPr>
+        <w:t>(Musil in dr. 2010, 5)</w:t>
+      </w:r>
+      <w:r>
+        <w:rPr>
+          <w:rFonts w:ascii="Times New Roman" w:hAnsi="Times New Roman" w:cs="Times New Roman"/>
+          <w:sz w:val="24"/>
+        </w:rPr>
+        <w:fldChar w:fldCharType="end"/>
+      </w:r>
+      <w:r>
+        <w:rPr>
+          <w:rFonts w:ascii="Times New Roman" w:hAnsi="Times New Roman" w:cs="Times New Roman"/>
+          <w:sz w:val="24"/>
+        </w:rPr>
+        <w:t>.</w:t>
+      </w:r>
     </w:p>
     <w:p>
       <w:pPr>
@@ -4125,6 +4701,55 @@
           <w:sz w:val="24"/>
         </w:rPr>
       </w:pPr>
+      <w:r>
+        <w:rPr>
+          <w:rFonts w:ascii="Times New Roman" w:hAnsi="Times New Roman" w:cs="Times New Roman"/>
+          <w:sz w:val="24"/>
+        </w:rPr>
+        <w:t xml:space="preserve">Iterativen in inkrementalen razvoj predstavljata temeljne principe agilnega modeliranja </w:t>
+      </w:r>
+      <w:r>
+        <w:rPr>
+          <w:rFonts w:ascii="Times New Roman" w:hAnsi="Times New Roman" w:cs="Times New Roman"/>
+          <w:sz w:val="24"/>
+        </w:rPr>
+        <w:fldChar w:fldCharType="begin"/>
+      </w:r>
+      <w:r>
+        <w:rPr>
+          <w:rFonts w:ascii="Times New Roman" w:hAnsi="Times New Roman" w:cs="Times New Roman"/>
+          <w:sz w:val="24"/>
+        </w:rPr>
+        <w:instrText xml:space="preserve"> ADDIN ZOTERO_ITEM CSL_CITATION {"citationID":"QMEXAeLr","properties":{"formattedCitation":"(Ambler 2002, 44)","plainCitation":"(Ambler 2002, 44)"},"citationItems":[{"id":303,"uris":["http://zotero.org/users/local/1VrTeLcH/items/SFMK763D"],"uri":["http://zotero.org/users/local/1VrTeLcH/items/SFMK763D"],"itemData":{"id":303,"type":"book","title":"Agile Modeling: Effective Practices for eXtreme Programming and the Unified Process","publisher":"Wiley","publisher-place":"New York","number-of-pages":"400","edition":"1 edition","source":"Amazon","event-place":"New York","abstract":"The first book to cover Agile Modeling, a new modeling technique created specifically for XP projects eXtreme Programming (XP) has created a buzz in the software development community-much like Design Patterns did several years ago. Although XP presents a methodology for faster software development, many developers find that XP does not allow for modeling time, which is critical to ensure that a project meets its proposed requirements. They have also found that standard modeling techniques that use the Unified Modeling Language (UML) often do not work with this methodology. In this innovative book, Software Development columnist Scott Ambler presents Agile Modeling (AM)-a technique that he created for modeling XP projects using pieces of the UML and Rational's Unified Process (RUP). Ambler clearly explains AM, and shows readers how to incorporate AM, UML, and RUP into their development projects with the help of numerous case studies integrated throughout the book.  AM was created by the author for modeling XP projects-an element lacking in the original XP design The XP community and its creator have embraced AM, which should give this book strong market acceptance  Companion Web site at www.agilemodeling.com features updates, links to XP and AM resources, and ongoing case studies about agile modeling.","ISBN":"978-0-471-20282-0","shortTitle":"Agile Modeling","language":"English","author":[{"family":"Ambler","given":"Scott"}],"issued":{"date-parts":[["2002",4,4]]}},"locator":"44"}],"schema":"https://github.com/citation-style-language/schema/raw/master/csl-citation.json"} </w:instrText>
+      </w:r>
+      <w:r>
+        <w:rPr>
+          <w:rFonts w:ascii="Times New Roman" w:hAnsi="Times New Roman" w:cs="Times New Roman"/>
+          <w:sz w:val="24"/>
+        </w:rPr>
+        <w:fldChar w:fldCharType="separate"/>
+      </w:r>
+      <w:r>
+        <w:rPr>
+          <w:rFonts w:ascii="Times New Roman" w:hAnsi="Times New Roman" w:cs="Times New Roman"/>
+          <w:sz w:val="24"/>
+        </w:rPr>
+        <w:t>(Ambler 2002, 44)</w:t>
+      </w:r>
+      <w:r>
+        <w:rPr>
+          <w:rFonts w:ascii="Times New Roman" w:hAnsi="Times New Roman" w:cs="Times New Roman"/>
+          <w:sz w:val="24"/>
+        </w:rPr>
+        <w:fldChar w:fldCharType="end"/>
+      </w:r>
+      <w:r>
+        <w:rPr>
+          <w:rFonts w:ascii="Times New Roman" w:hAnsi="Times New Roman" w:cs="Times New Roman"/>
+          <w:sz w:val="24"/>
+        </w:rPr>
+        <w:t>, zato se zdi izbira slednje metode inženiringa upravičena.</w:t>
+      </w:r>
     </w:p>
     <w:p>
       <w:pPr>
@@ -4175,6 +4800,69 @@
           <w:sz w:val="24"/>
         </w:rPr>
       </w:pPr>
+      <w:r>
+        <w:rPr>
+          <w:rFonts w:ascii="Times New Roman" w:hAnsi="Times New Roman" w:cs="Times New Roman"/>
+          <w:sz w:val="24"/>
+        </w:rPr>
+        <w:t>Proces v uporabi je potrebno formalizirati. To pomeni, da je potr</w:t>
+      </w:r>
+      <w:r>
+        <w:rPr>
+          <w:rFonts w:ascii="Times New Roman" w:hAnsi="Times New Roman" w:cs="Times New Roman"/>
+          <w:sz w:val="24"/>
+        </w:rPr>
+        <w:t>ebno imeti proces dokumentiran, katerega je dobro frekvenčno re</w:t>
+      </w:r>
+      <w:r>
+        <w:rPr>
+          <w:rFonts w:ascii="Times New Roman" w:hAnsi="Times New Roman" w:cs="Times New Roman"/>
+          <w:sz w:val="24"/>
+        </w:rPr>
+        <w:t xml:space="preserve">vidirati </w:t>
+      </w:r>
+      <w:r>
+        <w:rPr>
+          <w:rFonts w:ascii="Times New Roman" w:hAnsi="Times New Roman" w:cs="Times New Roman"/>
+          <w:sz w:val="24"/>
+        </w:rPr>
+        <w:fldChar w:fldCharType="begin"/>
+      </w:r>
+      <w:r>
+        <w:rPr>
+          <w:rFonts w:ascii="Times New Roman" w:hAnsi="Times New Roman" w:cs="Times New Roman"/>
+          <w:sz w:val="24"/>
+        </w:rPr>
+        <w:instrText xml:space="preserve"> ADDIN ZOTERO_ITEM CSL_CITATION {"citationID":"XambcPUH","properties":{"formattedCitation":"(Rucker 2002, 32)","plainCitation":"(Rucker 2002, 32)"},"citationItems":[{"id":224,"uris":["http://zotero.org/users/local/1VrTeLcH/items/IYM3TJ6T"],"uri":["http://zotero.org/users/local/1VrTeLcH/items/IYM3TJ6T"],"itemData":{"id":224,"type":"book","title":"Software Engineering and Computer Games","publisher":"Addison-Wesley","publisher-place":"Harlow","number-of-pages":"648","edition":"1 edition","source":"Amazon","event-place":"Harlow","abstract":"\"This book should be a requirement of anyone that wants to write games ¿ period\"André Lamothe, author and CEO of Xtreme Games There are many books on the art of games programming but now acclaimed author Rudy Rucker has gone a step beyond and transformed it into a science. Software Engineering and Computer Games uses an object-oriented (OO) approach throughout, incorporating UML for OO analysis and design and discussing software patterns and how to incorporate them into the design process.  The book covers nine topics: 1) Basic software engineering principles and techniques. 2) How to organize and complete a substantial software project 3) Practical examples of object-oriented design and programming. 4) The design of computer games. 5) Simulating physics inside our computer-generated worlds. 6) Artificial life, or how to simulate live creatures inside a computer program. 7) How to use two and three-dimensional computer graphics. 8) Windows programming with the Microsoft Foundation Classes, or MFC. 9) How to develop a project using Microsoft Visual Studio(Either Version 6.0 or .NET) The game engine accompanying the book is an open source C++ framework (the POP Framework), available together with other accompanying material from the website. The book can be used for self-study, with readers encouraged to use the POP Framework as a starting point for creating their own games.  Software Engineering and Computer Games was developed as the primary textbook for an undergraduate software engineering course and can also be the main book for courses on software projects or computer game design and programming.","ISBN":"978-0-201-76791-9","language":"English","author":[{"family":"Rucker","given":"Rudy"}],"issued":{"date-parts":[["2002",10,23]]}},"locator":"32"}],"schema":"https://github.com/citation-style-language/schema/raw/master/csl-citation.json"} </w:instrText>
+      </w:r>
+      <w:r>
+        <w:rPr>
+          <w:rFonts w:ascii="Times New Roman" w:hAnsi="Times New Roman" w:cs="Times New Roman"/>
+          <w:sz w:val="24"/>
+        </w:rPr>
+        <w:fldChar w:fldCharType="separate"/>
+      </w:r>
+      <w:r>
+        <w:rPr>
+          <w:rFonts w:ascii="Times New Roman" w:hAnsi="Times New Roman" w:cs="Times New Roman"/>
+          <w:sz w:val="24"/>
+        </w:rPr>
+        <w:t>(Rucker 2002, 32)</w:t>
+      </w:r>
+      <w:r>
+        <w:rPr>
+          <w:rFonts w:ascii="Times New Roman" w:hAnsi="Times New Roman" w:cs="Times New Roman"/>
+          <w:sz w:val="24"/>
+        </w:rPr>
+        <w:fldChar w:fldCharType="end"/>
+      </w:r>
+      <w:r>
+        <w:rPr>
+          <w:rFonts w:ascii="Times New Roman" w:hAnsi="Times New Roman" w:cs="Times New Roman"/>
+          <w:sz w:val="24"/>
+        </w:rPr>
+        <w:t>.</w:t>
+      </w:r>
     </w:p>
     <w:p>
       <w:pPr>
@@ -4185,6 +4873,69 @@
           <w:sz w:val="24"/>
         </w:rPr>
       </w:pPr>
+      <w:r>
+        <w:rPr>
+          <w:rFonts w:ascii="Times New Roman" w:hAnsi="Times New Roman" w:cs="Times New Roman"/>
+          <w:sz w:val="24"/>
+        </w:rPr>
+        <w:t xml:space="preserve">Obetaven pristop naproti sistematičnemu in strukturiranemu razvoju programske opreme je uporaba tehnik meta-modeliranja za izgradnjo procesnih modelov </w:t>
+      </w:r>
+      <w:r>
+        <w:rPr>
+          <w:rFonts w:ascii="Times New Roman" w:hAnsi="Times New Roman" w:cs="Times New Roman"/>
+          <w:sz w:val="24"/>
+        </w:rPr>
+        <w:fldChar w:fldCharType="begin"/>
+      </w:r>
+      <w:r>
+        <w:rPr>
+          <w:rFonts w:ascii="Times New Roman" w:hAnsi="Times New Roman" w:cs="Times New Roman"/>
+          <w:sz w:val="24"/>
+        </w:rPr>
+        <w:instrText xml:space="preserve"> ADDIN ZOTERO_ITEM CSL_CITATION {"citationID":"TY2KcNqq","properties":{"formattedCitation":"(Engels in Sauer 2010, 419)","plainCitation":"(Engels in Sauer 2010, 419)"},"citationItems":[{"id":349,"uris":["http://zotero.org/users/local/1VrTeLcH/items/WAAUKBDR"],"uri":["http://zotero.org/users/local/1VrTeLcH/items/WAAUKBDR"],"itemData":{"id":349,"type":"chapter","title":"A Meta-Method for Defining Software Engineering Methods","container-title":"Graph Transformations and Model-Driven Engineering","collection-title":"Lecture Notes in Computer Science","publisher":"Springer, Berlin, Heidelberg","page":"411-440","source":"link-springer-com.nukweb.nuk.uni-lj.si","abstract":"Today’s software systems demand for sophisticated software engineering processes and methods. Especially the globally distributed development of large software systems requires precise and documented methods, but also lightweight and agile methods need to have a precise foundation. Effort that is invested once in the methods can be systematically reused in projects. We describe MetaME, a meta-method for modeling and tailoring software engineering methods. It builds on a meta-model of software engineering concepts. MetaME combines ideas from meta-modeling and method engineering. The meta-method comprises a product dimension and a process dimension. When the meta-method is applied, software development concepts are paired with languages for their representation to form artifact types. In the process dimension of the software engineering method, software development tasks are described as operations that act upon the artifacts. These tasks are performed as activities in the method’s process workflow model. Tools can then be built that use the artifact model as the foundation of their repository structure and the task and workflow models as the basis for the supported functionality.","URL":"https://link.springer.com/chapter/10.1007/978-3-642-17322-6_18","ISBN":"978-3-642-17321-9","note":"DOI: 10.1007/978-3-642-17322-6_18","language":"en","author":[{"family":"Engels","given":"Gregor"},{"family":"Sauer","given":"Stefan"}],"issued":{"date-parts":[["2010"]]},"accessed":{"date-parts":[["2017",11,28]]}},"locator":"419"}],"schema":"https://github.com/citation-style-language/schema/raw/master/csl-citation.json"} </w:instrText>
+      </w:r>
+      <w:r>
+        <w:rPr>
+          <w:rFonts w:ascii="Times New Roman" w:hAnsi="Times New Roman" w:cs="Times New Roman"/>
+          <w:sz w:val="24"/>
+        </w:rPr>
+        <w:fldChar w:fldCharType="separate"/>
+      </w:r>
+      <w:r>
+        <w:rPr>
+          <w:rFonts w:ascii="Times New Roman" w:hAnsi="Times New Roman" w:cs="Times New Roman"/>
+          <w:sz w:val="24"/>
+        </w:rPr>
+        <w:t xml:space="preserve">(Engels in Sauer </w:t>
+      </w:r>
+      <w:r>
+        <w:rPr>
+          <w:rFonts w:ascii="Times New Roman" w:hAnsi="Times New Roman" w:cs="Times New Roman"/>
+          <w:sz w:val="24"/>
+        </w:rPr>
+        <w:t xml:space="preserve">2010, </w:t>
+      </w:r>
+      <w:r>
+        <w:rPr>
+          <w:rFonts w:ascii="Times New Roman" w:hAnsi="Times New Roman" w:cs="Times New Roman"/>
+          <w:sz w:val="24"/>
+        </w:rPr>
+        <w:t>419)</w:t>
+      </w:r>
+      <w:r>
+        <w:rPr>
+          <w:rFonts w:ascii="Times New Roman" w:hAnsi="Times New Roman" w:cs="Times New Roman"/>
+          <w:sz w:val="24"/>
+        </w:rPr>
+        <w:fldChar w:fldCharType="end"/>
+      </w:r>
+      <w:r>
+        <w:rPr>
+          <w:rFonts w:ascii="Times New Roman" w:hAnsi="Times New Roman" w:cs="Times New Roman"/>
+          <w:sz w:val="24"/>
+        </w:rPr>
+        <w:t>.</w:t>
+      </w:r>
     </w:p>
     <w:p>
       <w:pPr>
@@ -4195,6 +4946,196 @@
           <w:sz w:val="24"/>
         </w:rPr>
       </w:pPr>
+      <w:r>
+        <w:rPr>
+          <w:rFonts w:ascii="Times New Roman" w:hAnsi="Times New Roman" w:cs="Times New Roman"/>
+          <w:sz w:val="24"/>
+        </w:rPr>
+        <w:t>Cooper in Shaun predstavita modelno</w:t>
+      </w:r>
+      <w:r>
+        <w:rPr>
+          <w:rStyle w:val="Sprotnaopomba-sklic"/>
+          <w:rFonts w:ascii="Times New Roman" w:hAnsi="Times New Roman" w:cs="Times New Roman"/>
+          <w:sz w:val="24"/>
+        </w:rPr>
+        <w:footnoteReference w:id="4"/>
+      </w:r>
+      <w:r>
+        <w:rPr>
+          <w:rFonts w:ascii="Times New Roman" w:hAnsi="Times New Roman" w:cs="Times New Roman"/>
+          <w:sz w:val="24"/>
+        </w:rPr>
+        <w:t xml:space="preserve"> usmerjen inženiring</w:t>
+      </w:r>
+      <w:r>
+        <w:rPr>
+          <w:rFonts w:ascii="Times New Roman" w:hAnsi="Times New Roman" w:cs="Times New Roman"/>
+          <w:sz w:val="24"/>
+        </w:rPr>
+        <w:t xml:space="preserve"> (MDE)</w:t>
+      </w:r>
+      <w:r>
+        <w:rPr>
+          <w:rFonts w:ascii="Times New Roman" w:hAnsi="Times New Roman" w:cs="Times New Roman"/>
+          <w:sz w:val="24"/>
+        </w:rPr>
+        <w:t xml:space="preserve"> za izboljšanje razvoja resnih iger</w:t>
+      </w:r>
+      <w:r>
+        <w:rPr>
+          <w:rFonts w:ascii="Times New Roman" w:hAnsi="Times New Roman" w:cs="Times New Roman"/>
+          <w:sz w:val="24"/>
+        </w:rPr>
+        <w:t>, ki sloni na temeljih meta-modela</w:t>
+      </w:r>
+      <w:r>
+        <w:rPr>
+          <w:rFonts w:ascii="Times New Roman" w:hAnsi="Times New Roman" w:cs="Times New Roman"/>
+          <w:sz w:val="24"/>
+        </w:rPr>
+        <w:t>.</w:t>
+      </w:r>
+      <w:r>
+        <w:rPr>
+          <w:rFonts w:ascii="Times New Roman" w:hAnsi="Times New Roman" w:cs="Times New Roman"/>
+          <w:sz w:val="24"/>
+        </w:rPr>
+        <w:t xml:space="preserve"> MDE</w:t>
+      </w:r>
+      <w:r>
+        <w:rPr>
+          <w:rFonts w:ascii="Times New Roman" w:hAnsi="Times New Roman" w:cs="Times New Roman"/>
+          <w:sz w:val="24"/>
+        </w:rPr>
+        <w:t xml:space="preserve"> združuje elemente tradicionalnega oblikovanja iger, pedagoških vse</w:t>
+      </w:r>
+      <w:r>
+        <w:rPr>
+          <w:rFonts w:ascii="Times New Roman" w:hAnsi="Times New Roman" w:cs="Times New Roman"/>
+          <w:sz w:val="24"/>
+        </w:rPr>
+        <w:t>b</w:t>
+      </w:r>
+      <w:r>
+        <w:rPr>
+          <w:rFonts w:ascii="Times New Roman" w:hAnsi="Times New Roman" w:cs="Times New Roman"/>
+          <w:sz w:val="24"/>
+        </w:rPr>
+        <w:t>in in programskega inženiringa</w:t>
+      </w:r>
+      <w:r>
+        <w:rPr>
+          <w:rFonts w:ascii="Times New Roman" w:hAnsi="Times New Roman" w:cs="Times New Roman"/>
+          <w:sz w:val="24"/>
+        </w:rPr>
+        <w:t xml:space="preserve"> </w:t>
+      </w:r>
+      <w:r>
+        <w:rPr>
+          <w:rFonts w:ascii="Times New Roman" w:hAnsi="Times New Roman" w:cs="Times New Roman"/>
+          <w:sz w:val="24"/>
+        </w:rPr>
+        <w:fldChar w:fldCharType="begin"/>
+      </w:r>
+      <w:r>
+        <w:rPr>
+          <w:rFonts w:ascii="Times New Roman" w:hAnsi="Times New Roman" w:cs="Times New Roman"/>
+          <w:sz w:val="24"/>
+        </w:rPr>
+        <w:instrText xml:space="preserve"> ADDIN ZOTERO_ITEM CSL_CITATION {"citationID":"bDNM7Xvq","properties":{"formattedCitation":"(Cooper in Scacchi 2015, 17)","plainCitation":"(Cooper in Scacchi 2015, 17)"},"citationItems":[{"id":397,"uris":["http://zotero.org/users/local/1VrTeLcH/items/2P3IIYSY"],"uri":["http://zotero.org/users/local/1VrTeLcH/items/2P3IIYSY"],"itemData":{"id":397,"type":"book","title":"Computer Games and Software Engineering","publisher":"Chapman and Hall/CRC","publisher-place":"Boca Raton","number-of-pages":"311","edition":"1 edition","source":"Amazon","event-place":"Boca Raton","abstract":"Computer games represent a significant software application domain for innovative research in software engineering techniques and technologies. Game developers, whether focusing on entertainment-market opportunities or game-based applications in non-entertainment domains, thus share a common interest with software engineers and developers on how to best engineer game software.Featuring contributions from leading experts in software engineering, the book provides a comprehensive introduction to computer game software development that includes its history as well as emerging research on the interaction between these two traditionally distinct fields.An ideal reference for software engineers, developers, and researchers, this book explores game programming and development from a software engineering perspective. It introduces the latest research in computer game software engineering (CGSE) and covers topics such as HALO (Highly Addictive, sociaLly Optimized) software engineering, multi-player outdoor smartphone games, gamifying sports software, and artificial intelligence in games.The book explores the use of games in software engineering education extensively. It also covers game software requirements engineering, game software architecture and design approaches, game software testing and usability assessment, game development frameworks and reusability techniques, and game scalability infrastructure, including support for mobile devices and web-based services.","ISBN":"978-1-4822-2668-3","language":"English","editor":[{"family":"Cooper","given":"Kendra M. L."},{"family":"Scacchi","given":"Walt"}],"issued":{"date-parts":[["2015",5,8]]}},"locator":"17"}],"schema":"https://github.com/citation-style-language/schema/raw/master/csl-citation.json"} </w:instrText>
+      </w:r>
+      <w:r>
+        <w:rPr>
+          <w:rFonts w:ascii="Times New Roman" w:hAnsi="Times New Roman" w:cs="Times New Roman"/>
+          <w:sz w:val="24"/>
+        </w:rPr>
+        <w:fldChar w:fldCharType="separate"/>
+      </w:r>
+      <w:r>
+        <w:rPr>
+          <w:rFonts w:ascii="Times New Roman" w:hAnsi="Times New Roman" w:cs="Times New Roman"/>
+          <w:sz w:val="24"/>
+        </w:rPr>
+        <w:t>(Cooper in Scacchi 2015, 17)</w:t>
+      </w:r>
+      <w:r>
+        <w:rPr>
+          <w:rFonts w:ascii="Times New Roman" w:hAnsi="Times New Roman" w:cs="Times New Roman"/>
+          <w:sz w:val="24"/>
+        </w:rPr>
+        <w:fldChar w:fldCharType="end"/>
+      </w:r>
+      <w:r>
+        <w:rPr>
+          <w:rFonts w:ascii="Times New Roman" w:hAnsi="Times New Roman" w:cs="Times New Roman"/>
+          <w:sz w:val="24"/>
+        </w:rPr>
+        <w:t>. Avtorji pristopa MDE navajajo, da se ga lahko umesti v agilni, iterativni razvojni proces, z namenom neformalnega, pol formalnega ali formalnega opisa dela igre.</w:t>
+      </w:r>
+      <w:r>
+        <w:rPr>
+          <w:rFonts w:ascii="Times New Roman" w:hAnsi="Times New Roman" w:cs="Times New Roman"/>
+          <w:sz w:val="24"/>
+        </w:rPr>
+        <w:t xml:space="preserve"> Meta-model olajša razvoj visokokvalitetnih resnih iger, ker eksplicitno povezuje znanje</w:t>
+      </w:r>
+      <w:r>
+        <w:rPr>
+          <w:rFonts w:ascii="Times New Roman" w:hAnsi="Times New Roman" w:cs="Times New Roman"/>
+          <w:sz w:val="24"/>
+        </w:rPr>
+        <w:t xml:space="preserve"> in spretnosti z razvojem iger </w:t>
+      </w:r>
+      <w:r>
+        <w:rPr>
+          <w:rFonts w:ascii="Times New Roman" w:hAnsi="Times New Roman" w:cs="Times New Roman"/>
+          <w:sz w:val="24"/>
+        </w:rPr>
+        <w:fldChar w:fldCharType="begin"/>
+      </w:r>
+      <w:r>
+        <w:rPr>
+          <w:rFonts w:ascii="Times New Roman" w:hAnsi="Times New Roman" w:cs="Times New Roman"/>
+          <w:sz w:val="24"/>
+        </w:rPr>
+        <w:instrText xml:space="preserve"> ADDIN ZOTERO_ITEM CSL_CITATION {"citationID":"6x1EuR3r","properties":{"formattedCitation":"(Cooper in Scacchi 2015, 66)","plainCitation":"(Cooper in Scacchi 2015, 66)"},"citationItems":[{"id":397,"uris":["http://zotero.org/users/local/1VrTeLcH/items/2P3IIYSY"],"uri":["http://zotero.org/users/local/1VrTeLcH/items/2P3IIYSY"],"itemData":{"id":397,"type":"book","title":"Computer Games and Software Engineering","publisher":"Chapman and Hall/CRC","publisher-place":"Boca Raton","number-of-pages":"311","edition":"1 edition","source":"Amazon","event-place":"Boca Raton","abstract":"Computer games represent a significant software application domain for innovative research in software engineering techniques and technologies. Game developers, whether focusing on entertainment-market opportunities or game-based applications in non-entertainment domains, thus share a common interest with software engineers and developers on how to best engineer game software.Featuring contributions from leading experts in software engineering, the book provides a comprehensive introduction to computer game software development that includes its history as well as emerging research on the interaction between these two traditionally distinct fields.An ideal reference for software engineers, developers, and researchers, this book explores game programming and development from a software engineering perspective. It introduces the latest research in computer game software engineering (CGSE) and covers topics such as HALO (Highly Addictive, sociaLly Optimized) software engineering, multi-player outdoor smartphone games, gamifying sports software, and artificial intelligence in games.The book explores the use of games in software engineering education extensively. It also covers game software requirements engineering, game software architecture and design approaches, game software testing and usability assessment, game development frameworks and reusability techniques, and game scalability infrastructure, including support for mobile devices and web-based services.","ISBN":"978-1-4822-2668-3","language":"English","editor":[{"family":"Cooper","given":"Kendra M. L."},{"family":"Scacchi","given":"Walt"}],"issued":{"date-parts":[["2015",5,8]]}},"locator":"66"}],"schema":"https://github.com/citation-style-language/schema/raw/master/csl-citation.json"} </w:instrText>
+      </w:r>
+      <w:r>
+        <w:rPr>
+          <w:rFonts w:ascii="Times New Roman" w:hAnsi="Times New Roman" w:cs="Times New Roman"/>
+          <w:sz w:val="24"/>
+        </w:rPr>
+        <w:fldChar w:fldCharType="separate"/>
+      </w:r>
+      <w:r>
+        <w:rPr>
+          <w:rFonts w:ascii="Times New Roman" w:hAnsi="Times New Roman" w:cs="Times New Roman"/>
+          <w:sz w:val="24"/>
+        </w:rPr>
+        <w:t>(Cooper in Scacchi 2015, 66)</w:t>
+      </w:r>
+      <w:r>
+        <w:rPr>
+          <w:rFonts w:ascii="Times New Roman" w:hAnsi="Times New Roman" w:cs="Times New Roman"/>
+          <w:sz w:val="24"/>
+        </w:rPr>
+        <w:fldChar w:fldCharType="end"/>
+      </w:r>
+      <w:r>
+        <w:rPr>
+          <w:rFonts w:ascii="Times New Roman" w:hAnsi="Times New Roman" w:cs="Times New Roman"/>
+          <w:sz w:val="24"/>
+        </w:rPr>
+        <w:t>.</w:t>
+      </w:r>
+      <w:r>
+        <w:rPr>
+          <w:rFonts w:ascii="Times New Roman" w:hAnsi="Times New Roman" w:cs="Times New Roman"/>
+          <w:sz w:val="24"/>
+        </w:rPr>
+        <w:t xml:space="preserve">  </w:t>
+      </w:r>
     </w:p>
     <w:p>
       <w:pPr>
@@ -4245,13 +5186,6 @@
           <w:sz w:val="24"/>
         </w:rPr>
       </w:pPr>
-      <w:r>
-        <w:rPr>
-          <w:rFonts w:ascii="Times New Roman" w:hAnsi="Times New Roman" w:cs="Times New Roman"/>
-          <w:sz w:val="24"/>
-        </w:rPr>
-        <w:t>6.1 META MODELIRANJE</w:t>
-      </w:r>
     </w:p>
     <w:p>
       <w:pPr>
@@ -4262,6 +5196,103 @@
           <w:sz w:val="24"/>
         </w:rPr>
       </w:pPr>
+    </w:p>
+    <w:p>
+      <w:pPr>
+        <w:contextualSpacing/>
+        <w:jc w:val="both"/>
+        <w:rPr>
+          <w:rFonts w:ascii="Times New Roman" w:hAnsi="Times New Roman" w:cs="Times New Roman"/>
+          <w:sz w:val="24"/>
+        </w:rPr>
+      </w:pPr>
+    </w:p>
+    <w:p>
+      <w:pPr>
+        <w:contextualSpacing/>
+        <w:jc w:val="both"/>
+        <w:rPr>
+          <w:rFonts w:ascii="Times New Roman" w:hAnsi="Times New Roman" w:cs="Times New Roman"/>
+          <w:sz w:val="24"/>
+        </w:rPr>
+      </w:pPr>
+    </w:p>
+    <w:p>
+      <w:pPr>
+        <w:contextualSpacing/>
+        <w:jc w:val="both"/>
+        <w:rPr>
+          <w:rFonts w:ascii="Times New Roman" w:hAnsi="Times New Roman" w:cs="Times New Roman"/>
+          <w:sz w:val="24"/>
+        </w:rPr>
+      </w:pPr>
+    </w:p>
+    <w:p>
+      <w:pPr>
+        <w:contextualSpacing/>
+        <w:jc w:val="both"/>
+        <w:rPr>
+          <w:rFonts w:ascii="Times New Roman" w:hAnsi="Times New Roman" w:cs="Times New Roman"/>
+          <w:sz w:val="24"/>
+        </w:rPr>
+      </w:pPr>
+    </w:p>
+    <w:p>
+      <w:pPr>
+        <w:contextualSpacing/>
+        <w:jc w:val="both"/>
+        <w:rPr>
+          <w:rFonts w:ascii="Times New Roman" w:hAnsi="Times New Roman" w:cs="Times New Roman"/>
+          <w:sz w:val="24"/>
+        </w:rPr>
+      </w:pPr>
+    </w:p>
+    <w:p>
+      <w:pPr>
+        <w:contextualSpacing/>
+        <w:jc w:val="both"/>
+        <w:rPr>
+          <w:rFonts w:ascii="Times New Roman" w:hAnsi="Times New Roman" w:cs="Times New Roman"/>
+          <w:sz w:val="24"/>
+        </w:rPr>
+      </w:pPr>
+    </w:p>
+    <w:p>
+      <w:pPr>
+        <w:contextualSpacing/>
+        <w:jc w:val="both"/>
+        <w:rPr>
+          <w:rFonts w:ascii="Times New Roman" w:hAnsi="Times New Roman" w:cs="Times New Roman"/>
+          <w:sz w:val="24"/>
+        </w:rPr>
+      </w:pPr>
+    </w:p>
+    <w:p>
+      <w:pPr>
+        <w:contextualSpacing/>
+        <w:jc w:val="both"/>
+        <w:rPr>
+          <w:rFonts w:ascii="Times New Roman" w:hAnsi="Times New Roman" w:cs="Times New Roman"/>
+          <w:sz w:val="24"/>
+        </w:rPr>
+      </w:pPr>
+      <w:r>
+        <w:rPr>
+          <w:rFonts w:ascii="Times New Roman" w:hAnsi="Times New Roman" w:cs="Times New Roman"/>
+          <w:sz w:val="24"/>
+        </w:rPr>
+        <w:t>6.1 META MODELIRANJE</w:t>
+      </w:r>
+    </w:p>
+    <w:p>
+      <w:pPr>
+        <w:contextualSpacing/>
+        <w:jc w:val="both"/>
+        <w:rPr>
+          <w:rFonts w:ascii="Times New Roman" w:hAnsi="Times New Roman" w:cs="Times New Roman"/>
+          <w:sz w:val="24"/>
+        </w:rPr>
+      </w:pPr>
       <w:r>
         <w:rPr>
           <w:rFonts w:ascii="Times New Roman" w:hAnsi="Times New Roman" w:cs="Times New Roman"/>
@@ -4296,7 +5327,7 @@
           <w:rFonts w:ascii="Times New Roman" w:hAnsi="Times New Roman" w:cs="Times New Roman"/>
           <w:sz w:val="24"/>
         </w:rPr>
-        <w:footnoteReference w:id="2"/>
+        <w:footnoteReference w:id="5"/>
       </w:r>
       <w:r>
         <w:rPr>
@@ -4311,7 +5342,7 @@
           <w:rFonts w:ascii="Times New Roman" w:hAnsi="Times New Roman" w:cs="Times New Roman"/>
           <w:sz w:val="24"/>
         </w:rPr>
-        <w:footnoteReference w:id="3"/>
+        <w:footnoteReference w:id="6"/>
       </w:r>
       <w:r>
         <w:rPr>
@@ -4603,23 +5634,7 @@
           <w:rFonts w:ascii="Times New Roman" w:hAnsi="Times New Roman" w:cs="Times New Roman"/>
           <w:sz w:val="24"/>
         </w:rPr>
-        <w:t xml:space="preserve">(Engels in </w:t>
-      </w:r>
-      <w:proofErr w:type="spellStart"/>
-      <w:r>
-        <w:rPr>
-          <w:rFonts w:ascii="Times New Roman" w:hAnsi="Times New Roman" w:cs="Times New Roman"/>
-          <w:sz w:val="24"/>
-        </w:rPr>
-        <w:t>Sauer</w:t>
-      </w:r>
-      <w:proofErr w:type="spellEnd"/>
-      <w:r>
-        <w:rPr>
-          <w:rFonts w:ascii="Times New Roman" w:hAnsi="Times New Roman" w:cs="Times New Roman"/>
-          <w:sz w:val="24"/>
-        </w:rPr>
-        <w:t xml:space="preserve"> 2010, 416)</w:t>
+        <w:t>(Engels in Sauer 2010, 416)</w:t>
       </w:r>
       <w:r>
         <w:rPr>
@@ -4707,7 +5722,6 @@
           <w:szCs w:val="20"/>
           <w:lang w:eastAsia="sl-SI"/>
         </w:rPr>
-        <w:lastRenderedPageBreak/>
         <w:drawing>
           <wp:inline distT="0" distB="0" distL="0" distR="0" wp14:anchorId="5716038E" wp14:editId="0293319C">
             <wp:extent cx="4015154" cy="2240162"/>
@@ -4837,7 +5851,7 @@
           <w:rFonts w:ascii="Times New Roman" w:hAnsi="Times New Roman" w:cs="Times New Roman"/>
           <w:sz w:val="24"/>
         </w:rPr>
-        <w:footnoteReference w:id="4"/>
+        <w:footnoteReference w:id="7"/>
       </w:r>
       <w:r>
         <w:rPr>
@@ -4859,7 +5873,7 @@
           <w:rFonts w:ascii="Times New Roman" w:hAnsi="Times New Roman" w:cs="Times New Roman"/>
           <w:sz w:val="24"/>
         </w:rPr>
-        <w:footnoteReference w:id="5"/>
+        <w:footnoteReference w:id="8"/>
       </w:r>
       <w:r>
         <w:rPr>
@@ -4943,7 +5957,15 @@
           <w:rFonts w:ascii="Times New Roman" w:hAnsi="Times New Roman" w:cs="Times New Roman"/>
           <w:sz w:val="24"/>
         </w:rPr>
-        <w:t>Kot je razvidno iz</w:t>
+        <w:t xml:space="preserve">Kot je </w:t>
+      </w:r>
+      <w:r>
+        <w:rPr>
+          <w:rFonts w:ascii="Times New Roman" w:hAnsi="Times New Roman" w:cs="Times New Roman"/>
+          <w:sz w:val="24"/>
+        </w:rPr>
+        <w:lastRenderedPageBreak/>
+        <w:t>razvidno iz</w:t>
       </w:r>
       <w:r>
         <w:rPr>
@@ -5497,7 +6519,6 @@
           <w:b/>
           <w:sz w:val="24"/>
         </w:rPr>
-        <w:lastRenderedPageBreak/>
         <w:t>M2</w:t>
       </w:r>
       <w:r>
@@ -5601,7 +6622,7 @@
           <w:sz w:val="24"/>
           <w:szCs w:val="20"/>
         </w:rPr>
-        <w:footnoteReference w:id="6"/>
+        <w:footnoteReference w:id="9"/>
       </w:r>
       <w:r>
         <w:rPr>
@@ -5618,7 +6639,7 @@
           <w:sz w:val="24"/>
           <w:szCs w:val="20"/>
         </w:rPr>
-        <w:footnoteReference w:id="7"/>
+        <w:footnoteReference w:id="10"/>
       </w:r>
       <w:r>
         <w:rPr>
@@ -5846,7 +6867,7 @@
           <w:rFonts w:ascii="Times New Roman" w:hAnsi="Times New Roman" w:cs="Times New Roman"/>
           <w:sz w:val="24"/>
         </w:rPr>
-        <w:footnoteReference w:id="8"/>
+        <w:footnoteReference w:id="11"/>
       </w:r>
       <w:r>
         <w:rPr>
@@ -5923,7 +6944,15 @@
           <w:rFonts w:ascii="Times New Roman" w:hAnsi="Times New Roman" w:cs="Times New Roman"/>
           <w:sz w:val="24"/>
         </w:rPr>
-        <w:t xml:space="preserve"> Inženir meta-metod je odgovoren za definiranje meta-metode</w:t>
+        <w:t xml:space="preserve"> </w:t>
+      </w:r>
+      <w:r>
+        <w:rPr>
+          <w:rFonts w:ascii="Times New Roman" w:hAnsi="Times New Roman" w:cs="Times New Roman"/>
+          <w:sz w:val="24"/>
+        </w:rPr>
+        <w:lastRenderedPageBreak/>
+        <w:t>Inženir meta-metod je odgovoren za definiranje meta-metode</w:t>
       </w:r>
       <w:r>
         <w:rPr>
@@ -6439,7 +7468,6 @@
           <w:rFonts w:ascii="Times New Roman" w:hAnsi="Times New Roman" w:cs="Times New Roman"/>
           <w:sz w:val="24"/>
         </w:rPr>
-        <w:lastRenderedPageBreak/>
         <w:t>Na podlagi temeljev IM</w:t>
       </w:r>
       <w:r>
@@ -6496,38 +7524,101 @@
           <w:rFonts w:ascii="Times New Roman" w:hAnsi="Times New Roman" w:cs="Times New Roman"/>
           <w:sz w:val="24"/>
         </w:rPr>
+        <w:t xml:space="preserve"> MetaME</w:t>
+      </w:r>
+      <w:r>
+        <w:rPr>
+          <w:rStyle w:val="Sprotnaopomba-sklic"/>
+          <w:rFonts w:ascii="Times New Roman" w:hAnsi="Times New Roman" w:cs="Times New Roman"/>
+          <w:sz w:val="24"/>
+        </w:rPr>
+        <w:footnoteReference w:id="12"/>
+      </w:r>
+      <w:r>
+        <w:rPr>
+          <w:rFonts w:ascii="Times New Roman" w:hAnsi="Times New Roman" w:cs="Times New Roman"/>
+          <w:sz w:val="24"/>
+        </w:rPr>
+        <w:t>, k</w:t>
+      </w:r>
+      <w:r>
+        <w:rPr>
+          <w:rFonts w:ascii="Times New Roman" w:hAnsi="Times New Roman" w:cs="Times New Roman"/>
+          <w:sz w:val="24"/>
+        </w:rPr>
+        <w:t>i je meta-metoda za razvoj MIPO</w:t>
+      </w:r>
+      <w:r>
+        <w:rPr>
+          <w:rFonts w:ascii="Times New Roman" w:hAnsi="Times New Roman" w:cs="Times New Roman"/>
+          <w:sz w:val="24"/>
+        </w:rPr>
         <w:t xml:space="preserve"> </w:t>
       </w:r>
-      <w:proofErr w:type="spellStart"/>
-      <w:r>
-        <w:rPr>
-          <w:rFonts w:ascii="Times New Roman" w:hAnsi="Times New Roman" w:cs="Times New Roman"/>
-          <w:sz w:val="24"/>
-        </w:rPr>
-        <w:t>MetaME</w:t>
-      </w:r>
-      <w:proofErr w:type="spellEnd"/>
-      <w:r>
-        <w:rPr>
-          <w:rStyle w:val="Sprotnaopomba-sklic"/>
-          <w:rFonts w:ascii="Times New Roman" w:hAnsi="Times New Roman" w:cs="Times New Roman"/>
-          <w:sz w:val="24"/>
-        </w:rPr>
-        <w:footnoteReference w:id="9"/>
-      </w:r>
-      <w:r>
-        <w:rPr>
-          <w:rFonts w:ascii="Times New Roman" w:hAnsi="Times New Roman" w:cs="Times New Roman"/>
-          <w:sz w:val="24"/>
-        </w:rPr>
-        <w:t>, k</w:t>
-      </w:r>
-      <w:r>
-        <w:rPr>
-          <w:rFonts w:ascii="Times New Roman" w:hAnsi="Times New Roman" w:cs="Times New Roman"/>
-          <w:sz w:val="24"/>
-        </w:rPr>
-        <w:t>i je meta-metoda za razvoj MIPO</w:t>
+      <w:r>
+        <w:rPr>
+          <w:rFonts w:ascii="Times New Roman" w:hAnsi="Times New Roman" w:cs="Times New Roman"/>
+          <w:sz w:val="24"/>
+        </w:rPr>
+        <w:fldChar w:fldCharType="begin"/>
+      </w:r>
+      <w:r>
+        <w:rPr>
+          <w:rFonts w:ascii="Times New Roman" w:hAnsi="Times New Roman" w:cs="Times New Roman"/>
+          <w:sz w:val="24"/>
+        </w:rPr>
+        <w:instrText xml:space="preserve"> ADDIN ZOTERO_ITEM CSL_CITATION {"citationID":"F5RLreVW","properties":{"formattedCitation":"{\\rtf (Engels in Sauer 2010, 424\\uc0\\u8211{}25)}","plainCitation":"(Engels in Sauer 2010, 424–25)"},"citationItems":[{"id":349,"uris":["http://zotero.org/users/local/1VrTeLcH/items/WAAUKBDR"],"uri":["http://zotero.org/users/local/1VrTeLcH/items/WAAUKBDR"],"itemData":{"id":349,"type":"chapter","title":"A Meta-Method for Defining Software Engineering Methods","container-title":"Graph Transformations and Model-Driven Engineering","collection-title":"Lecture Notes in Computer Science","publisher":"Springer, Berlin, Heidelberg","page":"411-440","source":"link-springer-com.nukweb.nuk.uni-lj.si","abstract":"Today’s software systems demand for sophisticated software engineering processes and methods. Especially the globally distributed development of large software systems requires precise and documented methods, but also lightweight and agile methods need to have a precise foundation. Effort that is invested once in the methods can be systematically reused in projects. We describe MetaME, a meta-method for modeling and tailoring software engineering methods. It builds on a meta-model of software engineering concepts. MetaME combines ideas from meta-modeling and method engineering. The meta-method comprises a product dimension and a process dimension. When the meta-method is applied, software development concepts are paired with languages for their representation to form artifact types. In the process dimension of the software engineering method, software development tasks are described as operations that act upon the artifacts. These tasks are performed as activities in the method’s process workflow model. Tools can then be built that use the artifact model as the foundation of their repository structure and the task and workflow models as the basis for the supported functionality.","URL":"https://link.springer.com/chapter/10.1007/978-3-642-17322-6_18","ISBN":"978-3-642-17321-9","note":"DOI: 10.1007/978-3-642-17322-6_18","language":"en","author":[{"family":"Engels","given":"Gregor"},{"family":"Sauer","given":"Stefan"}],"issued":{"date-parts":[["2010"]]},"accessed":{"date-parts":[["2017",11,28]]}},"locator":"424-425"}],"schema":"https://github.com/citation-style-language/schema/raw/master/csl-citation.json"} </w:instrText>
+      </w:r>
+      <w:r>
+        <w:rPr>
+          <w:rFonts w:ascii="Times New Roman" w:hAnsi="Times New Roman" w:cs="Times New Roman"/>
+          <w:sz w:val="24"/>
+        </w:rPr>
+        <w:fldChar w:fldCharType="separate"/>
+      </w:r>
+      <w:r>
+        <w:rPr>
+          <w:rFonts w:ascii="Times New Roman" w:hAnsi="Times New Roman" w:cs="Times New Roman"/>
+          <w:sz w:val="24"/>
+          <w:szCs w:val="24"/>
+        </w:rPr>
+        <w:t>(Engels in Sauer 2010, 424</w:t>
+      </w:r>
+      <w:r>
+        <w:rPr>
+          <w:rFonts w:ascii="Times New Roman" w:hAnsi="Times New Roman" w:cs="Times New Roman"/>
+          <w:sz w:val="24"/>
+          <w:szCs w:val="24"/>
+        </w:rPr>
+        <w:t>)</w:t>
+      </w:r>
+      <w:r>
+        <w:rPr>
+          <w:rFonts w:ascii="Times New Roman" w:hAnsi="Times New Roman" w:cs="Times New Roman"/>
+          <w:sz w:val="24"/>
+        </w:rPr>
+        <w:fldChar w:fldCharType="end"/>
+      </w:r>
+      <w:r>
+        <w:rPr>
+          <w:rFonts w:ascii="Times New Roman" w:hAnsi="Times New Roman" w:cs="Times New Roman"/>
+          <w:sz w:val="24"/>
+        </w:rPr>
+        <w:t>.</w:t>
+      </w:r>
+      <w:r>
+        <w:rPr>
+          <w:rFonts w:ascii="Times New Roman" w:hAnsi="Times New Roman" w:cs="Times New Roman"/>
+          <w:sz w:val="24"/>
+        </w:rPr>
+        <w:t xml:space="preserve"> Metoda sledi ideji izgradnje novih MIPO pred </w:t>
+      </w:r>
+      <w:r>
+        <w:rPr>
+          <w:rFonts w:ascii="Times New Roman" w:hAnsi="Times New Roman" w:cs="Times New Roman"/>
+          <w:sz w:val="24"/>
+        </w:rPr>
+        <w:t>modifikacijo starih velikih procesov</w:t>
       </w:r>
       <w:r>
         <w:rPr>
@@ -6548,7 +7639,7 @@
           <w:rFonts w:ascii="Times New Roman" w:hAnsi="Times New Roman" w:cs="Times New Roman"/>
           <w:sz w:val="24"/>
         </w:rPr>
-        <w:instrText xml:space="preserve"> ADDIN ZOTERO_ITEM CSL_CITATION {"citationID":"F5RLreVW","properties":{"formattedCitation":"{\\rtf (Engels in Sauer 2010, 424\\uc0\\u8211{}25)}","plainCitation":"(Engels in Sauer 2010, 424–25)"},"citationItems":[{"id":349,"uris":["http://zotero.org/users/local/1VrTeLcH/items/WAAUKBDR"],"uri":["http://zotero.org/users/local/1VrTeLcH/items/WAAUKBDR"],"itemData":{"id":349,"type":"chapter","title":"A Meta-Method for Defining Software Engineering Methods","container-title":"Graph Transformations and Model-Driven Engineering","collection-title":"Lecture Notes in Computer Science","publisher":"Springer, Berlin, Heidelberg","page":"411-440","source":"link-springer-com.nukweb.nuk.uni-lj.si","abstract":"Today’s software systems demand for sophisticated software engineering processes and methods. Especially the globally distributed development of large software systems requires precise and documented methods, but also lightweight and agile methods need to have a precise foundation. Effort that is invested once in the methods can be systematically reused in projects. We describe MetaME, a meta-method for modeling and tailoring software engineering methods. It builds on a meta-model of software engineering concepts. MetaME combines ideas from meta-modeling and method engineering. The meta-method comprises a product dimension and a process dimension. When the meta-method is applied, software development concepts are paired with languages for their representation to form artifact types. In the process dimension of the software engineering method, software development tasks are described as operations that act upon the artifacts. These tasks are performed as activities in the method’s process workflow model. Tools can then be built that use the artifact model as the foundation of their repository structure and the task and workflow models as the basis for the supported functionality.","URL":"https://link.springer.com/chapter/10.1007/978-3-642-17322-6_18","ISBN":"978-3-642-17321-9","note":"DOI: 10.1007/978-3-642-17322-6_18","language":"en","author":[{"family":"Engels","given":"Gregor"},{"family":"Sauer","given":"Stefan"}],"issued":{"date-parts":[["2010"]]},"accessed":{"date-parts":[["2017",11,28]]}},"locator":"424-425"}],"schema":"https://github.com/citation-style-language/schema/raw/master/csl-citation.json"} </w:instrText>
+        <w:instrText xml:space="preserve"> ADDIN ZOTERO_ITEM CSL_CITATION {"citationID":"0K6raPZ8","properties":{"formattedCitation":"{\\rtf (Steenweg, Kuhrmann, in M\\uc0\\u233{}ndez Fern\\uc0\\u225{}ndez 2014, 14)}","plainCitation":"(Steenweg, Kuhrmann, in Méndez Fernández 2014, 14)"},"citationItems":[{"id":389,"uris":["http://zotero.org/users/local/1VrTeLcH/items/YKMDNNHP"],"uri":["http://zotero.org/users/local/1VrTeLcH/items/YKMDNNHP"],"itemData":{"id":389,"type":"book","title":"Software Engineering Process Metamodels - A Literature Review","source":"ResearchGate","abstract":"Software processes help to structure and organize software projects. Since software projects are complex endeavors and continuously grow in terms of size, budget, and complexity, software processes are used to coordinate people and teams, to define interfaces in a multi-site project setting in global distributed development, and to provide a shared terminology and knowledge base. Since much process knowledge is available, appropriate tools are required to structure knowledge and to make it accessible. Metamodeling is an accepted technique to create structure and semantics and, finally, to allow for creating tools. However, metamodeling remains a frequently discussed topic in the area of software processes. There is a number approaches courting for the favor of the process users; ranging from small and situation-specific approaches, over vendor-based solutions/services, to generic process standards. The report at hands investigates Software Process Metamodels (SPMM) for the state-of-the-art, state-of-application, and tool support. The goal is to create a big picture of systematic software process engineering. We report on a comprehensive literature review for SPMMs (concrete metamodels, software processes that are built on an SPMM) and tool infrastructures to support process design, implementation, deployment, and management. We analyze the metamodels w.r.t. their appearance and their evolution, their acceptance, and how they are supported by tools.","author":[{"family":"Steenweg","given":"Ragna"},{"family":"Kuhrmann","given":"Marco"},{"family":"Méndez Fernández","given":"Daniel"}],"issued":{"date-parts":[["2014",1,7]]}},"locator":"14"}],"schema":"https://github.com/citation-style-language/schema/raw/master/csl-citation.json"} </w:instrText>
       </w:r>
       <w:r>
         <w:rPr>
@@ -6563,7 +7654,56 @@
           <w:sz w:val="24"/>
           <w:szCs w:val="24"/>
         </w:rPr>
-        <w:t>(Engels in Sauer 2010, 424</w:t>
+        <w:t>(Steenweg, Kuhrmann, in Méndez Fernández 2014, 14)</w:t>
+      </w:r>
+      <w:r>
+        <w:rPr>
+          <w:rFonts w:ascii="Times New Roman" w:hAnsi="Times New Roman" w:cs="Times New Roman"/>
+          <w:sz w:val="24"/>
+        </w:rPr>
+        <w:fldChar w:fldCharType="end"/>
+      </w:r>
+      <w:r>
+        <w:rPr>
+          <w:rFonts w:ascii="Times New Roman" w:hAnsi="Times New Roman" w:cs="Times New Roman"/>
+          <w:sz w:val="24"/>
+        </w:rPr>
+        <w:t>.</w:t>
+      </w:r>
+      <w:r>
+        <w:rPr>
+          <w:rFonts w:ascii="Times New Roman" w:hAnsi="Times New Roman" w:cs="Times New Roman"/>
+          <w:sz w:val="24"/>
+        </w:rPr>
+        <w:t xml:space="preserve"> Za potrebe izgradnje </w:t>
+      </w:r>
+      <w:r>
+        <w:rPr>
+          <w:rFonts w:ascii="Times New Roman" w:hAnsi="Times New Roman" w:cs="Times New Roman"/>
+          <w:sz w:val="24"/>
+        </w:rPr>
+        <w:t xml:space="preserve">definira jezik za opis metode (produktna perspektiva) in proces, ki se uporablja za razvoj programske opreme (procesna perspektiva) </w:t>
+      </w:r>
+      <w:r>
+        <w:rPr>
+          <w:rFonts w:ascii="Times New Roman" w:hAnsi="Times New Roman" w:cs="Times New Roman"/>
+          <w:sz w:val="24"/>
+        </w:rPr>
+        <w:fldChar w:fldCharType="begin"/>
+      </w:r>
+      <w:r>
+        <w:rPr>
+          <w:rFonts w:ascii="Times New Roman" w:hAnsi="Times New Roman" w:cs="Times New Roman"/>
+          <w:sz w:val="24"/>
+        </w:rPr>
+        <w:instrText xml:space="preserve"> ADDIN ZOTERO_ITEM CSL_CITATION {"citationID":"rS0IgobE","properties":{"formattedCitation":"{\\rtf (Engels in Sauer 2010, 424\\uc0\\u8211{}25)}","plainCitation":"(Engels in Sauer 2010, 424–25)"},"citationItems":[{"id":349,"uris":["http://zotero.org/users/local/1VrTeLcH/items/WAAUKBDR"],"uri":["http://zotero.org/users/local/1VrTeLcH/items/WAAUKBDR"],"itemData":{"id":349,"type":"chapter","title":"A Meta-Method for Defining Software Engineering Methods","container-title":"Graph Transformations and Model-Driven Engineering","collection-title":"Lecture Notes in Computer Science","publisher":"Springer, Berlin, Heidelberg","page":"411-440","source":"link-springer-com.nukweb.nuk.uni-lj.si","abstract":"Today’s software systems demand for sophisticated software engineering processes and methods. Especially the globally distributed development of large software systems requires precise and documented methods, but also lightweight and agile methods need to have a precise foundation. Effort that is invested once in the methods can be systematically reused in projects. We describe MetaME, a meta-method for modeling and tailoring software engineering methods. It builds on a meta-model of software engineering concepts. MetaME combines ideas from meta-modeling and method engineering. The meta-method comprises a product dimension and a process dimension. When the meta-method is applied, software development concepts are paired with languages for their representation to form artifact types. In the process dimension of the software engineering method, software development tasks are described as operations that act upon the artifacts. These tasks are performed as activities in the method’s process workflow model. Tools can then be built that use the artifact model as the foundation of their repository structure and the task and workflow models as the basis for the supported functionality.","URL":"https://link.springer.com/chapter/10.1007/978-3-642-17322-6_18","ISBN":"978-3-642-17321-9","note":"DOI: 10.1007/978-3-642-17322-6_18","language":"en","author":[{"family":"Engels","given":"Gregor"},{"family":"Sauer","given":"Stefan"}],"issued":{"date-parts":[["2010"]]},"accessed":{"date-parts":[["2017",11,28]]}},"locator":"424-425"}],"schema":"https://github.com/citation-style-language/schema/raw/master/csl-citation.json"} </w:instrText>
+      </w:r>
+      <w:r>
+        <w:rPr>
+          <w:rFonts w:ascii="Times New Roman" w:hAnsi="Times New Roman" w:cs="Times New Roman"/>
+          <w:sz w:val="24"/>
+        </w:rPr>
+        <w:fldChar w:fldCharType="separate"/>
       </w:r>
       <w:r>
         <w:rPr>
@@ -6571,7 +7711,7 @@
           <w:sz w:val="24"/>
           <w:szCs w:val="24"/>
         </w:rPr>
-        <w:t>)</w:t>
+        <w:t>(Engels in Sauer 2010, 424–25)</w:t>
       </w:r>
       <w:r>
         <w:rPr>
@@ -6592,20 +7732,6 @@
           <w:rFonts w:ascii="Times New Roman" w:hAnsi="Times New Roman" w:cs="Times New Roman"/>
           <w:sz w:val="24"/>
         </w:rPr>
-        <w:t xml:space="preserve"> Metoda sledi ideji izgradnje novih MIPO pred </w:t>
-      </w:r>
-      <w:r>
-        <w:rPr>
-          <w:rFonts w:ascii="Times New Roman" w:hAnsi="Times New Roman" w:cs="Times New Roman"/>
-          <w:sz w:val="24"/>
-        </w:rPr>
-        <w:t>modifikacijo starih velikih procesov</w:t>
-      </w:r>
-      <w:r>
-        <w:rPr>
-          <w:rFonts w:ascii="Times New Roman" w:hAnsi="Times New Roman" w:cs="Times New Roman"/>
-          <w:sz w:val="24"/>
-        </w:rPr>
         <w:t xml:space="preserve"> </w:t>
       </w:r>
       <w:r>
@@ -6613,6 +7739,41 @@
           <w:rFonts w:ascii="Times New Roman" w:hAnsi="Times New Roman" w:cs="Times New Roman"/>
           <w:sz w:val="24"/>
         </w:rPr>
+        <w:t>MetaME metoda je nastala z združitvijo</w:t>
+      </w:r>
+      <w:r>
+        <w:rPr>
+          <w:rFonts w:ascii="Times New Roman" w:hAnsi="Times New Roman" w:cs="Times New Roman"/>
+          <w:sz w:val="24"/>
+        </w:rPr>
+        <w:t xml:space="preserve"> produktnega</w:t>
+      </w:r>
+      <w:r>
+        <w:rPr>
+          <w:rFonts w:ascii="Times New Roman" w:hAnsi="Times New Roman" w:cs="Times New Roman"/>
+          <w:sz w:val="24"/>
+        </w:rPr>
+        <w:t xml:space="preserve"> in procesnega modela</w:t>
+      </w:r>
+      <w:r>
+        <w:rPr>
+          <w:rFonts w:ascii="Times New Roman" w:hAnsi="Times New Roman" w:cs="Times New Roman"/>
+          <w:sz w:val="24"/>
+        </w:rPr>
+        <w:t>, ki združujeta njima sorodne perspektive</w:t>
+      </w:r>
+      <w:r>
+        <w:rPr>
+          <w:rFonts w:ascii="Times New Roman" w:hAnsi="Times New Roman" w:cs="Times New Roman"/>
+          <w:sz w:val="24"/>
+        </w:rPr>
+        <w:t xml:space="preserve"> </w:t>
+      </w:r>
+      <w:r>
+        <w:rPr>
+          <w:rFonts w:ascii="Times New Roman" w:hAnsi="Times New Roman" w:cs="Times New Roman"/>
+          <w:sz w:val="24"/>
+        </w:rPr>
         <w:fldChar w:fldCharType="begin"/>
       </w:r>
       <w:r>
@@ -6620,7 +7781,7 @@
           <w:rFonts w:ascii="Times New Roman" w:hAnsi="Times New Roman" w:cs="Times New Roman"/>
           <w:sz w:val="24"/>
         </w:rPr>
-        <w:instrText xml:space="preserve"> ADDIN ZOTERO_ITEM CSL_CITATION {"citationID":"0K6raPZ8","properties":{"formattedCitation":"{\\rtf (Steenweg, Kuhrmann, in M\\uc0\\u233{}ndez Fern\\uc0\\u225{}ndez 2014, 14)}","plainCitation":"(Steenweg, Kuhrmann, in Méndez Fernández 2014, 14)"},"citationItems":[{"id":389,"uris":["http://zotero.org/users/local/1VrTeLcH/items/YKMDNNHP"],"uri":["http://zotero.org/users/local/1VrTeLcH/items/YKMDNNHP"],"itemData":{"id":389,"type":"book","title":"Software Engineering Process Metamodels - A Literature Review","source":"ResearchGate","abstract":"Software processes help to structure and organize software projects. Since software projects are complex endeavors and continuously grow in terms of size, budget, and complexity, software processes are used to coordinate people and teams, to define interfaces in a multi-site project setting in global distributed development, and to provide a shared terminology and knowledge base. Since much process knowledge is available, appropriate tools are required to structure knowledge and to make it accessible. Metamodeling is an accepted technique to create structure and semantics and, finally, to allow for creating tools. However, metamodeling remains a frequently discussed topic in the area of software processes. There is a number approaches courting for the favor of the process users; ranging from small and situation-specific approaches, over vendor-based solutions/services, to generic process standards. The report at hands investigates Software Process Metamodels (SPMM) for the state-of-the-art, state-of-application, and tool support. The goal is to create a big picture of systematic software process engineering. We report on a comprehensive literature review for SPMMs (concrete metamodels, software processes that are built on an SPMM) and tool infrastructures to support process design, implementation, deployment, and management. We analyze the metamodels w.r.t. their appearance and their evolution, their acceptance, and how they are supported by tools.","author":[{"family":"Steenweg","given":"Ragna"},{"family":"Kuhrmann","given":"Marco"},{"family":"Méndez Fernández","given":"Daniel"}],"issued":{"date-parts":[["2014",1,7]]}},"locator":"14"}],"schema":"https://github.com/citation-style-language/schema/raw/master/csl-citation.json"} </w:instrText>
+        <w:instrText xml:space="preserve"> ADDIN ZOTERO_ITEM CSL_CITATION {"citationID":"FFOpVcb7","properties":{"formattedCitation":"(Engels in Sauer 2010, 425)","plainCitation":"(Engels in Sauer 2010, 425)"},"citationItems":[{"id":349,"uris":["http://zotero.org/users/local/1VrTeLcH/items/WAAUKBDR"],"uri":["http://zotero.org/users/local/1VrTeLcH/items/WAAUKBDR"],"itemData":{"id":349,"type":"chapter","title":"A Meta-Method for Defining Software Engineering Methods","container-title":"Graph Transformations and Model-Driven Engineering","collection-title":"Lecture Notes in Computer Science","publisher":"Springer, Berlin, Heidelberg","page":"411-440","source":"link-springer-com.nukweb.nuk.uni-lj.si","abstract":"Today’s software systems demand for sophisticated software engineering processes and methods. Especially the globally distributed development of large software systems requires precise and documented methods, but also lightweight and agile methods need to have a precise foundation. Effort that is invested once in the methods can be systematically reused in projects. We describe MetaME, a meta-method for modeling and tailoring software engineering methods. It builds on a meta-model of software engineering concepts. MetaME combines ideas from meta-modeling and method engineering. The meta-method comprises a product dimension and a process dimension. When the meta-method is applied, software development concepts are paired with languages for their representation to form artifact types. In the process dimension of the software engineering method, software development tasks are described as operations that act upon the artifacts. These tasks are performed as activities in the method’s process workflow model. Tools can then be built that use the artifact model as the foundation of their repository structure and the task and workflow models as the basis for the supported functionality.","URL":"https://link.springer.com/chapter/10.1007/978-3-642-17322-6_18","ISBN":"978-3-642-17321-9","note":"DOI: 10.1007/978-3-642-17322-6_18","language":"en","author":[{"family":"Engels","given":"Gregor"},{"family":"Sauer","given":"Stefan"}],"issued":{"date-parts":[["2010"]]},"accessed":{"date-parts":[["2017",11,28]]}},"locator":"425"}],"schema":"https://github.com/citation-style-language/schema/raw/master/csl-citation.json"} </w:instrText>
       </w:r>
       <w:r>
         <w:rPr>
@@ -6633,332 +7794,163 @@
         <w:rPr>
           <w:rFonts w:ascii="Times New Roman" w:hAnsi="Times New Roman" w:cs="Times New Roman"/>
           <w:sz w:val="24"/>
+        </w:rPr>
+        <w:t>(Engels in Sauer 2010, 425)</w:t>
+      </w:r>
+      <w:r>
+        <w:rPr>
+          <w:rFonts w:ascii="Times New Roman" w:hAnsi="Times New Roman" w:cs="Times New Roman"/>
+          <w:sz w:val="24"/>
+        </w:rPr>
+        <w:fldChar w:fldCharType="end"/>
+      </w:r>
+      <w:r>
+        <w:rPr>
+          <w:rFonts w:ascii="Times New Roman" w:hAnsi="Times New Roman" w:cs="Times New Roman"/>
+          <w:sz w:val="24"/>
+        </w:rPr>
+        <w:t>.</w:t>
+      </w:r>
+      <w:r>
+        <w:rPr>
+          <w:rFonts w:ascii="Times New Roman" w:hAnsi="Times New Roman" w:cs="Times New Roman"/>
+          <w:sz w:val="24"/>
+        </w:rPr>
+        <w:t xml:space="preserve"> Inženir </w:t>
+      </w:r>
+      <w:r>
+        <w:rPr>
+          <w:rFonts w:ascii="Times New Roman" w:hAnsi="Times New Roman" w:cs="Times New Roman"/>
+          <w:sz w:val="24"/>
+        </w:rPr>
+        <w:t>mora v produktnem modelu definirati katere artefakte je potrebno ustvariti i</w:t>
+      </w:r>
+      <w:r>
+        <w:rPr>
+          <w:rFonts w:ascii="Times New Roman" w:hAnsi="Times New Roman" w:cs="Times New Roman"/>
+          <w:sz w:val="24"/>
+        </w:rPr>
+        <w:t>n</w:t>
+      </w:r>
+      <w:r>
+        <w:rPr>
+          <w:rFonts w:ascii="Times New Roman" w:hAnsi="Times New Roman" w:cs="Times New Roman"/>
+          <w:sz w:val="24"/>
+        </w:rPr>
+        <w:t xml:space="preserve"> k</w:t>
+      </w:r>
+      <w:r>
+        <w:rPr>
+          <w:rFonts w:ascii="Times New Roman" w:hAnsi="Times New Roman" w:cs="Times New Roman"/>
+          <w:sz w:val="24"/>
+        </w:rPr>
+        <w:t xml:space="preserve">ako </w:t>
+      </w:r>
+      <w:r>
+        <w:rPr>
+          <w:rFonts w:ascii="Times New Roman" w:hAnsi="Times New Roman" w:cs="Times New Roman"/>
+          <w:sz w:val="24"/>
+        </w:rPr>
+        <w:t>so ti artefakti med seboj povezani. Medtem</w:t>
+      </w:r>
+      <w:r>
+        <w:rPr>
+          <w:rFonts w:ascii="Times New Roman" w:hAnsi="Times New Roman" w:cs="Times New Roman"/>
+          <w:sz w:val="24"/>
+        </w:rPr>
+        <w:t xml:space="preserve"> mora v</w:t>
+      </w:r>
+      <w:r>
+        <w:rPr>
+          <w:rFonts w:ascii="Times New Roman" w:hAnsi="Times New Roman" w:cs="Times New Roman"/>
+          <w:sz w:val="24"/>
+        </w:rPr>
+        <w:t xml:space="preserve"> p</w:t>
+      </w:r>
+      <w:r>
+        <w:rPr>
+          <w:rFonts w:ascii="Times New Roman" w:hAnsi="Times New Roman" w:cs="Times New Roman"/>
+          <w:sz w:val="24"/>
+        </w:rPr>
+        <w:t>rocesnem</w:t>
+      </w:r>
+      <w:r>
+        <w:rPr>
+          <w:rFonts w:ascii="Times New Roman" w:hAnsi="Times New Roman" w:cs="Times New Roman"/>
+          <w:sz w:val="24"/>
+        </w:rPr>
+        <w:t xml:space="preserve"> model</w:t>
+      </w:r>
+      <w:r>
+        <w:rPr>
+          <w:rFonts w:ascii="Times New Roman" w:hAnsi="Times New Roman" w:cs="Times New Roman"/>
+          <w:sz w:val="24"/>
+        </w:rPr>
+        <w:t>u</w:t>
+      </w:r>
+      <w:r>
+        <w:rPr>
+          <w:rFonts w:ascii="Times New Roman" w:hAnsi="Times New Roman" w:cs="Times New Roman"/>
+          <w:sz w:val="24"/>
+        </w:rPr>
+        <w:t xml:space="preserve"> </w:t>
+      </w:r>
+      <w:r>
+        <w:rPr>
+          <w:rFonts w:ascii="Times New Roman" w:hAnsi="Times New Roman" w:cs="Times New Roman"/>
+          <w:sz w:val="24"/>
+        </w:rPr>
+        <w:t xml:space="preserve">definirati postopek izdelave artefaktov, kaj je potrebno narediti in kdo je za to </w:t>
+      </w:r>
+      <w:r>
+        <w:rPr>
+          <w:rFonts w:ascii="Times New Roman" w:hAnsi="Times New Roman" w:cs="Times New Roman"/>
+          <w:sz w:val="24"/>
+        </w:rPr>
+        <w:t>odgovoren.</w:t>
+      </w:r>
+      <w:r>
+        <w:rPr>
+          <w:rFonts w:ascii="Times New Roman" w:hAnsi="Times New Roman" w:cs="Times New Roman"/>
+          <w:sz w:val="24"/>
+        </w:rPr>
+        <w:t xml:space="preserve"> Produktni model tako razumemo kot model artefaktov, procesni model pa kot model poteka dela in opravil</w:t>
+      </w:r>
+      <w:r>
+        <w:rPr>
+          <w:rFonts w:ascii="Times New Roman" w:hAnsi="Times New Roman" w:cs="Times New Roman"/>
+          <w:sz w:val="24"/>
+        </w:rPr>
+        <w:t xml:space="preserve"> </w:t>
+      </w:r>
+      <w:r>
+        <w:rPr>
+          <w:rFonts w:ascii="Times New Roman" w:hAnsi="Times New Roman" w:cs="Times New Roman"/>
+          <w:sz w:val="24"/>
+        </w:rPr>
+        <w:fldChar w:fldCharType="begin"/>
+      </w:r>
+      <w:r>
+        <w:rPr>
+          <w:rFonts w:ascii="Times New Roman" w:hAnsi="Times New Roman" w:cs="Times New Roman"/>
+          <w:sz w:val="24"/>
+        </w:rPr>
+        <w:instrText xml:space="preserve"> ADDIN ZOTERO_ITEM CSL_CITATION {"citationID":"36F0aWSt","properties":{"formattedCitation":"{\\rtf (Engels in Sauer 2010, 413\\uc0\\u8211{}14)}","plainCitation":"(Engels in Sauer 2010, 413–14)"},"citationItems":[{"id":349,"uris":["http://zotero.org/users/local/1VrTeLcH/items/WAAUKBDR"],"uri":["http://zotero.org/users/local/1VrTeLcH/items/WAAUKBDR"],"itemData":{"id":349,"type":"chapter","title":"A Meta-Method for Defining Software Engineering Methods","container-title":"Graph Transformations and Model-Driven Engineering","collection-title":"Lecture Notes in Computer Science","publisher":"Springer, Berlin, Heidelberg","page":"411-440","source":"link-springer-com.nukweb.nuk.uni-lj.si","abstract":"Today’s software systems demand for sophisticated software engineering processes and methods. Especially the globally distributed development of large software systems requires precise and documented methods, but also lightweight and agile methods need to have a precise foundation. Effort that is invested once in the methods can be systematically reused in projects. We describe MetaME, a meta-method for modeling and tailoring software engineering methods. It builds on a meta-model of software engineering concepts. MetaME combines ideas from meta-modeling and method engineering. The meta-method comprises a product dimension and a process dimension. When the meta-method is applied, software development concepts are paired with languages for their representation to form artifact types. In the process dimension of the software engineering method, software development tasks are described as operations that act upon the artifacts. These tasks are performed as activities in the method’s process workflow model. Tools can then be built that use the artifact model as the foundation of their repository structure and the task and workflow models as the basis for the supported functionality.","URL":"https://link.springer.com/chapter/10.1007/978-3-642-17322-6_18","ISBN":"978-3-642-17321-9","note":"DOI: 10.1007/978-3-642-17322-6_18","language":"en","author":[{"family":"Engels","given":"Gregor"},{"family":"Sauer","given":"Stefan"}],"issued":{"date-parts":[["2010"]]},"accessed":{"date-parts":[["2017",11,28]]}},"locator":"413-414"}],"schema":"https://github.com/citation-style-language/schema/raw/master/csl-citation.json"} </w:instrText>
+      </w:r>
+      <w:r>
+        <w:rPr>
+          <w:rFonts w:ascii="Times New Roman" w:hAnsi="Times New Roman" w:cs="Times New Roman"/>
+          <w:sz w:val="24"/>
+        </w:rPr>
+        <w:fldChar w:fldCharType="separate"/>
+      </w:r>
+      <w:r>
+        <w:rPr>
+          <w:rFonts w:ascii="Times New Roman" w:hAnsi="Times New Roman" w:cs="Times New Roman"/>
+          <w:sz w:val="24"/>
           <w:szCs w:val="24"/>
         </w:rPr>
-        <w:t>(Steenweg, Kuhrmann, in Méndez Fernández 2014, 14)</w:t>
-      </w:r>
-      <w:r>
-        <w:rPr>
-          <w:rFonts w:ascii="Times New Roman" w:hAnsi="Times New Roman" w:cs="Times New Roman"/>
-          <w:sz w:val="24"/>
-        </w:rPr>
-        <w:fldChar w:fldCharType="end"/>
-      </w:r>
-      <w:r>
-        <w:rPr>
-          <w:rFonts w:ascii="Times New Roman" w:hAnsi="Times New Roman" w:cs="Times New Roman"/>
-          <w:sz w:val="24"/>
-        </w:rPr>
-        <w:t>.</w:t>
-      </w:r>
-      <w:r>
-        <w:rPr>
-          <w:rFonts w:ascii="Times New Roman" w:hAnsi="Times New Roman" w:cs="Times New Roman"/>
-          <w:sz w:val="24"/>
-        </w:rPr>
-        <w:t xml:space="preserve"> Za potrebe izgradnje </w:t>
-      </w:r>
-      <w:r>
-        <w:rPr>
-          <w:rFonts w:ascii="Times New Roman" w:hAnsi="Times New Roman" w:cs="Times New Roman"/>
-          <w:sz w:val="24"/>
-        </w:rPr>
-        <w:t xml:space="preserve">definira jezik za opis metode (produktna perspektiva) in proces, ki se uporablja za razvoj programske opreme (procesna perspektiva) </w:t>
-      </w:r>
-      <w:r>
-        <w:rPr>
-          <w:rFonts w:ascii="Times New Roman" w:hAnsi="Times New Roman" w:cs="Times New Roman"/>
-          <w:sz w:val="24"/>
-        </w:rPr>
-        <w:fldChar w:fldCharType="begin"/>
-      </w:r>
-      <w:r>
-        <w:rPr>
-          <w:rFonts w:ascii="Times New Roman" w:hAnsi="Times New Roman" w:cs="Times New Roman"/>
-          <w:sz w:val="24"/>
-        </w:rPr>
-        <w:instrText xml:space="preserve"> ADDIN ZOTERO_ITEM CSL_CITATION {"citationID":"rS0IgobE","properties":{"formattedCitation":"{\\rtf (Engels in Sauer 2010, 424\\uc0\\u8211{}25)}","plainCitation":"(Engels in Sauer 2010, 424–25)"},"citationItems":[{"id":349,"uris":["http://zotero.org/users/local/1VrTeLcH/items/WAAUKBDR"],"uri":["http://zotero.org/users/local/1VrTeLcH/items/WAAUKBDR"],"itemData":{"id":349,"type":"chapter","title":"A Meta-Method for Defining Software Engineering Methods","container-title":"Graph Transformations and Model-Driven Engineering","collection-title":"Lecture Notes in Computer Science","publisher":"Springer, Berlin, Heidelberg","page":"411-440","source":"link-springer-com.nukweb.nuk.uni-lj.si","abstract":"Today’s software systems demand for sophisticated software engineering processes and methods. Especially the globally distributed development of large software systems requires precise and documented methods, but also lightweight and agile methods need to have a precise foundation. Effort that is invested once in the methods can be systematically reused in projects. We describe MetaME, a meta-method for modeling and tailoring software engineering methods. It builds on a meta-model of software engineering concepts. MetaME combines ideas from meta-modeling and method engineering. The meta-method comprises a product dimension and a process dimension. When the meta-method is applied, software development concepts are paired with languages for their representation to form artifact types. In the process dimension of the software engineering method, software development tasks are described as operations that act upon the artifacts. These tasks are performed as activities in the method’s process workflow model. Tools can then be built that use the artifact model as the foundation of their repository structure and the task and workflow models as the basis for the supported functionality.","URL":"https://link.springer.com/chapter/10.1007/978-3-642-17322-6_18","ISBN":"978-3-642-17321-9","note":"DOI: 10.1007/978-3-642-17322-6_18","language":"en","author":[{"family":"Engels","given":"Gregor"},{"family":"Sauer","given":"Stefan"}],"issued":{"date-parts":[["2010"]]},"accessed":{"date-parts":[["2017",11,28]]}},"locator":"424-425"}],"schema":"https://github.com/citation-style-language/schema/raw/master/csl-citation.json"} </w:instrText>
-      </w:r>
-      <w:r>
-        <w:rPr>
-          <w:rFonts w:ascii="Times New Roman" w:hAnsi="Times New Roman" w:cs="Times New Roman"/>
-          <w:sz w:val="24"/>
-        </w:rPr>
-        <w:fldChar w:fldCharType="separate"/>
-      </w:r>
-      <w:r>
-        <w:rPr>
-          <w:rFonts w:ascii="Times New Roman" w:hAnsi="Times New Roman" w:cs="Times New Roman"/>
-          <w:sz w:val="24"/>
-          <w:szCs w:val="24"/>
-        </w:rPr>
-        <w:t>(Engels in Sauer 2010, 424–25)</w:t>
-      </w:r>
-      <w:r>
-        <w:rPr>
-          <w:rFonts w:ascii="Times New Roman" w:hAnsi="Times New Roman" w:cs="Times New Roman"/>
-          <w:sz w:val="24"/>
-        </w:rPr>
-        <w:fldChar w:fldCharType="end"/>
-      </w:r>
-      <w:r>
-        <w:rPr>
-          <w:rFonts w:ascii="Times New Roman" w:hAnsi="Times New Roman" w:cs="Times New Roman"/>
-          <w:sz w:val="24"/>
-        </w:rPr>
-        <w:t>.</w:t>
-      </w:r>
-      <w:r>
-        <w:rPr>
-          <w:rFonts w:ascii="Times New Roman" w:hAnsi="Times New Roman" w:cs="Times New Roman"/>
-          <w:sz w:val="24"/>
-        </w:rPr>
-        <w:t xml:space="preserve"> </w:t>
-      </w:r>
-      <w:proofErr w:type="spellStart"/>
-      <w:r>
-        <w:rPr>
-          <w:rFonts w:ascii="Times New Roman" w:hAnsi="Times New Roman" w:cs="Times New Roman"/>
-          <w:sz w:val="24"/>
-        </w:rPr>
-        <w:t>MetaME</w:t>
-      </w:r>
-      <w:proofErr w:type="spellEnd"/>
-      <w:r>
-        <w:rPr>
-          <w:rFonts w:ascii="Times New Roman" w:hAnsi="Times New Roman" w:cs="Times New Roman"/>
-          <w:sz w:val="24"/>
-        </w:rPr>
-        <w:t xml:space="preserve"> metoda je nastala z združitvijo</w:t>
-      </w:r>
-      <w:r>
-        <w:rPr>
-          <w:rFonts w:ascii="Times New Roman" w:hAnsi="Times New Roman" w:cs="Times New Roman"/>
-          <w:sz w:val="24"/>
-        </w:rPr>
-        <w:t xml:space="preserve"> produktnega</w:t>
-      </w:r>
-      <w:r>
-        <w:rPr>
-          <w:rFonts w:ascii="Times New Roman" w:hAnsi="Times New Roman" w:cs="Times New Roman"/>
-          <w:sz w:val="24"/>
-        </w:rPr>
-        <w:t xml:space="preserve"> in procesnega modela</w:t>
-      </w:r>
-      <w:r>
-        <w:rPr>
-          <w:rFonts w:ascii="Times New Roman" w:hAnsi="Times New Roman" w:cs="Times New Roman"/>
-          <w:sz w:val="24"/>
-        </w:rPr>
-        <w:t>, ki združujeta njima sorodne perspektive</w:t>
-      </w:r>
-      <w:r>
-        <w:rPr>
-          <w:rFonts w:ascii="Times New Roman" w:hAnsi="Times New Roman" w:cs="Times New Roman"/>
-          <w:sz w:val="24"/>
-        </w:rPr>
-        <w:t xml:space="preserve"> </w:t>
-      </w:r>
-      <w:r>
-        <w:rPr>
-          <w:rFonts w:ascii="Times New Roman" w:hAnsi="Times New Roman" w:cs="Times New Roman"/>
-          <w:sz w:val="24"/>
-        </w:rPr>
-        <w:fldChar w:fldCharType="begin"/>
-      </w:r>
-      <w:r>
-        <w:rPr>
-          <w:rFonts w:ascii="Times New Roman" w:hAnsi="Times New Roman" w:cs="Times New Roman"/>
-          <w:sz w:val="24"/>
-        </w:rPr>
-        <w:instrText xml:space="preserve"> ADDIN ZOTERO_ITEM CSL_CITATION {"citationID":"FFOpVcb7","properties":{"formattedCitation":"(Engels in Sauer 2010, 425)","plainCitation":"(Engels in Sauer 2010, 425)"},"citationItems":[{"id":349,"uris":["http://zotero.org/users/local/1VrTeLcH/items/WAAUKBDR"],"uri":["http://zotero.org/users/local/1VrTeLcH/items/WAAUKBDR"],"itemData":{"id":349,"type":"chapter","title":"A Meta-Method for Defining Software Engineering Methods","container-title":"Graph Transformations and Model-Driven Engineering","collection-title":"Lecture Notes in Computer Science","publisher":"Springer, Berlin, Heidelberg","page":"411-440","source":"link-springer-com.nukweb.nuk.uni-lj.si","abstract":"Today’s software systems demand for sophisticated software engineering processes and methods. Especially the globally distributed development of large software systems requires precise and documented methods, but also lightweight and agile methods need to have a precise foundation. Effort that is invested once in the methods can be systematically reused in projects. We describe MetaME, a meta-method for modeling and tailoring software engineering methods. It builds on a meta-model of software engineering concepts. MetaME combines ideas from meta-modeling and method engineering. The meta-method comprises a product dimension and a process dimension. When the meta-method is applied, software development concepts are paired with languages for their representation to form artifact types. In the process dimension of the software engineering method, software development tasks are described as operations that act upon the artifacts. These tasks are performed as activities in the method’s process workflow model. Tools can then be built that use the artifact model as the foundation of their repository structure and the task and workflow models as the basis for the supported functionality.","URL":"https://link.springer.com/chapter/10.1007/978-3-642-17322-6_18","ISBN":"978-3-642-17321-9","note":"DOI: 10.1007/978-3-642-17322-6_18","language":"en","author":[{"family":"Engels","given":"Gregor"},{"family":"Sauer","given":"Stefan"}],"issued":{"date-parts":[["2010"]]},"accessed":{"date-parts":[["2017",11,28]]}},"locator":"425"}],"schema":"https://github.com/citation-style-language/schema/raw/master/csl-citation.json"} </w:instrText>
-      </w:r>
-      <w:r>
-        <w:rPr>
-          <w:rFonts w:ascii="Times New Roman" w:hAnsi="Times New Roman" w:cs="Times New Roman"/>
-          <w:sz w:val="24"/>
-        </w:rPr>
-        <w:fldChar w:fldCharType="separate"/>
-      </w:r>
-      <w:r>
-        <w:rPr>
-          <w:rFonts w:ascii="Times New Roman" w:hAnsi="Times New Roman" w:cs="Times New Roman"/>
-          <w:sz w:val="24"/>
-        </w:rPr>
-        <w:t>(Engels in Sauer 2010, 425)</w:t>
-      </w:r>
-      <w:r>
-        <w:rPr>
-          <w:rFonts w:ascii="Times New Roman" w:hAnsi="Times New Roman" w:cs="Times New Roman"/>
-          <w:sz w:val="24"/>
-        </w:rPr>
-        <w:fldChar w:fldCharType="end"/>
-      </w:r>
-      <w:r>
-        <w:rPr>
-          <w:rFonts w:ascii="Times New Roman" w:hAnsi="Times New Roman" w:cs="Times New Roman"/>
-          <w:sz w:val="24"/>
-        </w:rPr>
-        <w:t>.</w:t>
-      </w:r>
-      <w:r>
-        <w:rPr>
-          <w:rFonts w:ascii="Times New Roman" w:hAnsi="Times New Roman" w:cs="Times New Roman"/>
-          <w:sz w:val="24"/>
-        </w:rPr>
-        <w:t xml:space="preserve"> Inženir </w:t>
-      </w:r>
-      <w:r>
-        <w:rPr>
-          <w:rFonts w:ascii="Times New Roman" w:hAnsi="Times New Roman" w:cs="Times New Roman"/>
-          <w:sz w:val="24"/>
-        </w:rPr>
-        <w:t>mora v produktnem modelu definirati katere artefakte je potrebno ustvariti i</w:t>
-      </w:r>
-      <w:r>
-        <w:rPr>
-          <w:rFonts w:ascii="Times New Roman" w:hAnsi="Times New Roman" w:cs="Times New Roman"/>
-          <w:sz w:val="24"/>
-        </w:rPr>
-        <w:t>n</w:t>
-      </w:r>
-      <w:r>
-        <w:rPr>
-          <w:rFonts w:ascii="Times New Roman" w:hAnsi="Times New Roman" w:cs="Times New Roman"/>
-          <w:sz w:val="24"/>
-        </w:rPr>
-        <w:t xml:space="preserve"> k</w:t>
-      </w:r>
-      <w:r>
-        <w:rPr>
-          <w:rFonts w:ascii="Times New Roman" w:hAnsi="Times New Roman" w:cs="Times New Roman"/>
-          <w:sz w:val="24"/>
-        </w:rPr>
-        <w:t xml:space="preserve">ako </w:t>
-      </w:r>
-      <w:r>
-        <w:rPr>
-          <w:rFonts w:ascii="Times New Roman" w:hAnsi="Times New Roman" w:cs="Times New Roman"/>
-          <w:sz w:val="24"/>
-        </w:rPr>
-        <w:t>so ti artefakti med seboj povezani. Medtem</w:t>
-      </w:r>
-      <w:r>
-        <w:rPr>
-          <w:rFonts w:ascii="Times New Roman" w:hAnsi="Times New Roman" w:cs="Times New Roman"/>
-          <w:sz w:val="24"/>
-        </w:rPr>
-        <w:t xml:space="preserve"> mora v</w:t>
-      </w:r>
-      <w:r>
-        <w:rPr>
-          <w:rFonts w:ascii="Times New Roman" w:hAnsi="Times New Roman" w:cs="Times New Roman"/>
-          <w:sz w:val="24"/>
-        </w:rPr>
-        <w:t xml:space="preserve"> p</w:t>
-      </w:r>
-      <w:r>
-        <w:rPr>
-          <w:rFonts w:ascii="Times New Roman" w:hAnsi="Times New Roman" w:cs="Times New Roman"/>
-          <w:sz w:val="24"/>
-        </w:rPr>
-        <w:t>rocesnem</w:t>
-      </w:r>
-      <w:r>
-        <w:rPr>
-          <w:rFonts w:ascii="Times New Roman" w:hAnsi="Times New Roman" w:cs="Times New Roman"/>
-          <w:sz w:val="24"/>
-        </w:rPr>
-        <w:t xml:space="preserve"> model</w:t>
-      </w:r>
-      <w:r>
-        <w:rPr>
-          <w:rFonts w:ascii="Times New Roman" w:hAnsi="Times New Roman" w:cs="Times New Roman"/>
-          <w:sz w:val="24"/>
-        </w:rPr>
-        <w:t>u</w:t>
-      </w:r>
-      <w:r>
-        <w:rPr>
-          <w:rFonts w:ascii="Times New Roman" w:hAnsi="Times New Roman" w:cs="Times New Roman"/>
-          <w:sz w:val="24"/>
-        </w:rPr>
-        <w:t xml:space="preserve"> </w:t>
-      </w:r>
-      <w:r>
-        <w:rPr>
-          <w:rFonts w:ascii="Times New Roman" w:hAnsi="Times New Roman" w:cs="Times New Roman"/>
-          <w:sz w:val="24"/>
-        </w:rPr>
-        <w:t xml:space="preserve">definirati postopek izdelave artefaktov, kaj je potrebno narediti in kdo je za to </w:t>
-      </w:r>
-      <w:r>
-        <w:rPr>
-          <w:rFonts w:ascii="Times New Roman" w:hAnsi="Times New Roman" w:cs="Times New Roman"/>
-          <w:sz w:val="24"/>
-        </w:rPr>
-        <w:t>odgovoren.</w:t>
-      </w:r>
-      <w:r>
-        <w:rPr>
-          <w:rFonts w:ascii="Times New Roman" w:hAnsi="Times New Roman" w:cs="Times New Roman"/>
-          <w:sz w:val="24"/>
-        </w:rPr>
-        <w:t xml:space="preserve"> Produktni model tako razumemo kot model artefaktov, procesni model pa kot model poteka dela in opravil</w:t>
-      </w:r>
-      <w:r>
-        <w:rPr>
-          <w:rFonts w:ascii="Times New Roman" w:hAnsi="Times New Roman" w:cs="Times New Roman"/>
-          <w:sz w:val="24"/>
-        </w:rPr>
-        <w:t xml:space="preserve"> </w:t>
-      </w:r>
-      <w:r>
-        <w:rPr>
-          <w:rFonts w:ascii="Times New Roman" w:hAnsi="Times New Roman" w:cs="Times New Roman"/>
-          <w:sz w:val="24"/>
-        </w:rPr>
-        <w:fldChar w:fldCharType="begin"/>
-      </w:r>
-      <w:r>
-        <w:rPr>
-          <w:rFonts w:ascii="Times New Roman" w:hAnsi="Times New Roman" w:cs="Times New Roman"/>
-          <w:sz w:val="24"/>
-        </w:rPr>
-        <w:instrText xml:space="preserve"> ADDIN ZOTERO_ITEM CSL_CITATION {"citationID":"36F0aWSt","properties":{"formattedCitation":"{\\rtf (Engels in Sauer 2010, 413\\uc0\\u8211{}14)}","plainCitation":"(Engels in Sauer 2010, 413–14)"},"citationItems":[{"id":349,"uris":["http://zotero.org/users/local/1VrTeLcH/items/WAAUKBDR"],"uri":["http://zotero.org/users/local/1VrTeLcH/items/WAAUKBDR"],"itemData":{"id":349,"type":"chapter","title":"A Meta-Method for Defining Software Engineering Methods","container-title":"Graph Transformations and Model-Driven Engineering","collection-title":"Lecture Notes in Computer Science","publisher":"Springer, Berlin, Heidelberg","page":"411-440","source":"link-springer-com.nukweb.nuk.uni-lj.si","abstract":"Today’s software systems demand for sophisticated software engineering processes and methods. Especially the globally distributed development of large software systems requires precise and documented methods, but also lightweight and agile methods need to have a precise foundation. Effort that is invested once in the methods can be systematically reused in projects. We describe MetaME, a meta-method for modeling and tailoring software engineering methods. It builds on a meta-model of software engineering concepts. MetaME combines ideas from meta-modeling and method engineering. The meta-method comprises a product dimension and a process dimension. When the meta-method is applied, software development concepts are paired with languages for their representation to form artifact types. In the process dimension of the software engineering method, software development tasks are described as operations that act upon the artifacts. These tasks are performed as activities in the method’s process workflow model. Tools can then be built that use the artifact model as the foundation of their repository structure and the task and workflow models as the basis for the supported functionality.","URL":"https://link.springer.com/chapter/10.1007/978-3-642-17322-6_18","ISBN":"978-3-642-17321-9","note":"DOI: 10.1007/978-3-642-17322-6_18","language":"en","author":[{"family":"Engels","given":"Gregor"},{"family":"Sauer","given":"Stefan"}],"issued":{"date-parts":[["2010"]]},"accessed":{"date-parts":[["2017",11,28]]}},"locator":"413-414"}],"schema":"https://github.com/citation-style-language/schema/raw/master/csl-citation.json"} </w:instrText>
-      </w:r>
-      <w:r>
-        <w:rPr>
-          <w:rFonts w:ascii="Times New Roman" w:hAnsi="Times New Roman" w:cs="Times New Roman"/>
-          <w:sz w:val="24"/>
-        </w:rPr>
-        <w:fldChar w:fldCharType="separate"/>
-      </w:r>
-      <w:r>
-        <w:rPr>
-          <w:rFonts w:ascii="Times New Roman" w:hAnsi="Times New Roman" w:cs="Times New Roman"/>
-          <w:sz w:val="24"/>
-          <w:szCs w:val="24"/>
-        </w:rPr>
-        <w:t xml:space="preserve">(Engels in </w:t>
-      </w:r>
-      <w:proofErr w:type="spellStart"/>
-      <w:r>
-        <w:rPr>
-          <w:rFonts w:ascii="Times New Roman" w:hAnsi="Times New Roman" w:cs="Times New Roman"/>
-          <w:sz w:val="24"/>
-          <w:szCs w:val="24"/>
-        </w:rPr>
-        <w:t>Sauer</w:t>
-      </w:r>
-      <w:proofErr w:type="spellEnd"/>
-      <w:r>
-        <w:rPr>
-          <w:rFonts w:ascii="Times New Roman" w:hAnsi="Times New Roman" w:cs="Times New Roman"/>
-          <w:sz w:val="24"/>
-          <w:szCs w:val="24"/>
-        </w:rPr>
-        <w:t xml:space="preserve"> 2010, 413–14)</w:t>
+        <w:t>(Engels in Sauer 2010, 413–14)</w:t>
       </w:r>
       <w:r>
         <w:rPr>
@@ -7075,6 +8067,7 @@
           <w:sz w:val="18"/>
           <w:lang w:eastAsia="sl-SI"/>
         </w:rPr>
+        <w:lastRenderedPageBreak/>
         <w:drawing>
           <wp:inline distT="0" distB="0" distL="0" distR="0" wp14:anchorId="43607B68" wp14:editId="676B0AD6">
             <wp:extent cx="1918560" cy="3634153"/>
@@ -7309,7 +8302,6 @@
           <w:rFonts w:ascii="Times New Roman" w:hAnsi="Times New Roman" w:cs="Times New Roman"/>
           <w:sz w:val="24"/>
         </w:rPr>
-        <w:lastRenderedPageBreak/>
         <w:t>izgradnja procesnega modela,</w:t>
       </w:r>
     </w:p>
@@ -7393,6 +8385,7 @@
           <w:szCs w:val="20"/>
           <w:lang w:eastAsia="sl-SI"/>
         </w:rPr>
+        <w:lastRenderedPageBreak/>
         <w:drawing>
           <wp:inline distT="0" distB="0" distL="0" distR="0" wp14:anchorId="0588B722" wp14:editId="68E634D8">
             <wp:extent cx="4665785" cy="3400377"/>
@@ -7477,337 +8470,295 @@
           <w:sz w:val="20"/>
           <w:szCs w:val="20"/>
         </w:rPr>
-        <w:t xml:space="preserve">(Engels in </w:t>
-      </w:r>
-      <w:proofErr w:type="spellStart"/>
+        <w:t>(Engels in Sauer 2010, 426)</w:t>
+      </w:r>
       <w:r>
         <w:rPr>
           <w:rFonts w:ascii="Times New Roman" w:hAnsi="Times New Roman" w:cs="Times New Roman"/>
           <w:sz w:val="20"/>
           <w:szCs w:val="20"/>
         </w:rPr>
-        <w:t>Sauer</w:t>
-      </w:r>
-      <w:proofErr w:type="spellEnd"/>
-      <w:r>
-        <w:rPr>
-          <w:rFonts w:ascii="Times New Roman" w:hAnsi="Times New Roman" w:cs="Times New Roman"/>
-          <w:sz w:val="20"/>
+        <w:fldChar w:fldCharType="end"/>
+      </w:r>
+    </w:p>
+    <w:p>
+      <w:pPr>
+        <w:jc w:val="both"/>
+        <w:rPr>
+          <w:rFonts w:ascii="Times New Roman" w:hAnsi="Times New Roman" w:cs="Times New Roman"/>
+          <w:sz w:val="24"/>
+        </w:rPr>
+      </w:pPr>
+      <w:r>
+        <w:rPr>
+          <w:rFonts w:ascii="Times New Roman" w:hAnsi="Times New Roman" w:cs="Times New Roman"/>
+          <w:sz w:val="24"/>
+        </w:rPr>
+        <w:t xml:space="preserve">V prvem koraku moramo definirati domeno uporabe metode in njene discipline </w:t>
+      </w:r>
+      <w:r>
+        <w:rPr>
+          <w:rFonts w:ascii="Times New Roman" w:hAnsi="Times New Roman" w:cs="Times New Roman"/>
+          <w:sz w:val="24"/>
+        </w:rPr>
+        <w:fldChar w:fldCharType="begin"/>
+      </w:r>
+      <w:r>
+        <w:rPr>
+          <w:rFonts w:ascii="Times New Roman" w:hAnsi="Times New Roman" w:cs="Times New Roman"/>
+          <w:sz w:val="24"/>
+        </w:rPr>
+        <w:instrText xml:space="preserve"> ADDIN ZOTERO_ITEM CSL_CITATION {"citationID":"qQFEhWkW","properties":{"formattedCitation":"(Engels in Sauer 2010, 429)","plainCitation":"(Engels in Sauer 2010, 429)"},"citationItems":[{"id":349,"uris":["http://zotero.org/users/local/1VrTeLcH/items/WAAUKBDR"],"uri":["http://zotero.org/users/local/1VrTeLcH/items/WAAUKBDR"],"itemData":{"id":349,"type":"chapter","title":"A Meta-Method for Defining Software Engineering Methods","container-title":"Graph Transformations and Model-Driven Engineering","collection-title":"Lecture Notes in Computer Science","publisher":"Springer, Berlin, Heidelberg","page":"411-440","source":"link-springer-com.nukweb.nuk.uni-lj.si","abstract":"Today’s software systems demand for sophisticated software engineering processes and methods. Especially the globally distributed development of large software systems requires precise and documented methods, but also lightweight and agile methods need to have a precise foundation. Effort that is invested once in the methods can be systematically reused in projects. We describe MetaME, a meta-method for modeling and tailoring software engineering methods. It builds on a meta-model of software engineering concepts. MetaME combines ideas from meta-modeling and method engineering. The meta-method comprises a product dimension and a process dimension. When the meta-method is applied, software development concepts are paired with languages for their representation to form artifact types. In the process dimension of the software engineering method, software development tasks are described as operations that act upon the artifacts. These tasks are performed as activities in the method’s process workflow model. Tools can then be built that use the artifact model as the foundation of their repository structure and the task and workflow models as the basis for the supported functionality.","URL":"https://link.springer.com/chapter/10.1007/978-3-642-17322-6_18","ISBN":"978-3-642-17321-9","note":"DOI: 10.1007/978-3-642-17322-6_18","language":"en","author":[{"family":"Engels","given":"Gregor"},{"family":"Sauer","given":"Stefan"}],"issued":{"date-parts":[["2010"]]},"accessed":{"date-parts":[["2017",11,28]]}},"locator":"429"}],"schema":"https://github.com/citation-style-language/schema/raw/master/csl-citation.json"} </w:instrText>
+      </w:r>
+      <w:r>
+        <w:rPr>
+          <w:rFonts w:ascii="Times New Roman" w:hAnsi="Times New Roman" w:cs="Times New Roman"/>
+          <w:sz w:val="24"/>
+        </w:rPr>
+        <w:fldChar w:fldCharType="separate"/>
+      </w:r>
+      <w:r>
+        <w:rPr>
+          <w:rFonts w:ascii="Times New Roman" w:hAnsi="Times New Roman" w:cs="Times New Roman"/>
+          <w:sz w:val="24"/>
+        </w:rPr>
+        <w:t>(Eng</w:t>
+      </w:r>
+      <w:r>
+        <w:rPr>
+          <w:rFonts w:ascii="Times New Roman" w:hAnsi="Times New Roman" w:cs="Times New Roman"/>
+          <w:sz w:val="24"/>
+        </w:rPr>
+        <w:t>els in Sauer 2010, 429)</w:t>
+      </w:r>
+      <w:r>
+        <w:rPr>
+          <w:rFonts w:ascii="Times New Roman" w:hAnsi="Times New Roman" w:cs="Times New Roman"/>
+          <w:sz w:val="24"/>
+        </w:rPr>
+        <w:fldChar w:fldCharType="end"/>
+      </w:r>
+      <w:r>
+        <w:rPr>
+          <w:rFonts w:ascii="Times New Roman" w:hAnsi="Times New Roman" w:cs="Times New Roman"/>
+          <w:sz w:val="24"/>
+        </w:rPr>
+        <w:t xml:space="preserve">. Lahko predstavljajo različne nivoje abstrakcije, poglede ali parcialne modele disciplin. Nato je zgrajen model iz konceptov ali temeljnih aktivnosti domene, katere so organizirane na podlagi disciplin </w:t>
+      </w:r>
+      <w:r>
+        <w:rPr>
+          <w:rFonts w:ascii="Times New Roman" w:hAnsi="Times New Roman" w:cs="Times New Roman"/>
+          <w:sz w:val="24"/>
+        </w:rPr>
+        <w:fldChar w:fldCharType="begin"/>
+      </w:r>
+      <w:r>
+        <w:rPr>
+          <w:rFonts w:ascii="Times New Roman" w:hAnsi="Times New Roman" w:cs="Times New Roman"/>
+          <w:sz w:val="24"/>
+        </w:rPr>
+        <w:instrText xml:space="preserve"> ADDIN ZOTERO_ITEM CSL_CITATION {"citationID":"Wru9slAj","properties":{"formattedCitation":"(Engels in Sauer 2010, 429)","plainCitation":"(Engels in Sauer 2010, 429)"},"citationItems":[{"id":349,"uris":["http://zotero.org/users/local/1VrTeLcH/items/WAAUKBDR"],"uri":["http://zotero.org/users/local/1VrTeLcH/items/WAAUKBDR"],"itemData":{"id":349,"type":"chapter","title":"A Meta-Method for Defining Software Engineering Methods","container-title":"Graph Transformations and Model-Driven Engineering","collection-title":"Lecture Notes in Computer Science","publisher":"Springer, Berlin, Heidelberg","page":"411-440","source":"link-springer-com.nukweb.nuk.uni-lj.si","abstract":"Today’s software systems demand for sophisticated software engineering processes and methods. Especially the globally distributed development of large software systems requires precise and documented methods, but also lightweight and agile methods need to have a precise foundation. Effort that is invested once in the methods can be systematically reused in projects. We describe MetaME, a meta-method for modeling and tailoring software engineering methods. It builds on a meta-model of software engineering concepts. MetaME combines ideas from meta-modeling and method engineering. The meta-method comprises a product dimension and a process dimension. When the meta-method is applied, software development concepts are paired with languages for their representation to form artifact types. In the process dimension of the software engineering method, software development tasks are described as operations that act upon the artifacts. These tasks are performed as activities in the method’s process workflow model. Tools can then be built that use the artifact model as the foundation of their repository structure and the task and workflow models as the basis for the supported functionality.","URL":"https://link.springer.com/chapter/10.1007/978-3-642-17322-6_18","ISBN":"978-3-642-17321-9","note":"DOI: 10.1007/978-3-642-17322-6_18","language":"en","author":[{"family":"Engels","given":"Gregor"},{"family":"Sauer","given":"Stefan"}],"issued":{"date-parts":[["2010"]]},"accessed":{"date-parts":[["2017",11,28]]}},"locator":"429"}],"schema":"https://github.com/citation-style-language/schema/raw/master/csl-citation.json"} </w:instrText>
+      </w:r>
+      <w:r>
+        <w:rPr>
+          <w:rFonts w:ascii="Times New Roman" w:hAnsi="Times New Roman" w:cs="Times New Roman"/>
+          <w:sz w:val="24"/>
+        </w:rPr>
+        <w:fldChar w:fldCharType="separate"/>
+      </w:r>
+      <w:r>
+        <w:rPr>
+          <w:rFonts w:ascii="Times New Roman" w:hAnsi="Times New Roman" w:cs="Times New Roman"/>
+          <w:sz w:val="24"/>
+        </w:rPr>
+        <w:t>(Eng</w:t>
+      </w:r>
+      <w:r>
+        <w:rPr>
+          <w:rFonts w:ascii="Times New Roman" w:hAnsi="Times New Roman" w:cs="Times New Roman"/>
+          <w:sz w:val="24"/>
+        </w:rPr>
+        <w:t>els in Sauer 2010, 429</w:t>
+      </w:r>
+      <w:r>
+        <w:rPr>
+          <w:rFonts w:ascii="Times New Roman" w:hAnsi="Times New Roman" w:cs="Times New Roman"/>
+          <w:sz w:val="24"/>
+        </w:rPr>
+        <w:t>-30</w:t>
+      </w:r>
+      <w:r>
+        <w:rPr>
+          <w:rFonts w:ascii="Times New Roman" w:hAnsi="Times New Roman" w:cs="Times New Roman"/>
+          <w:sz w:val="24"/>
+        </w:rPr>
+        <w:t>)</w:t>
+      </w:r>
+      <w:r>
+        <w:rPr>
+          <w:rFonts w:ascii="Times New Roman" w:hAnsi="Times New Roman" w:cs="Times New Roman"/>
+          <w:sz w:val="24"/>
+        </w:rPr>
+        <w:fldChar w:fldCharType="end"/>
+      </w:r>
+      <w:r>
+        <w:rPr>
+          <w:rFonts w:ascii="Times New Roman" w:hAnsi="Times New Roman" w:cs="Times New Roman"/>
+          <w:sz w:val="24"/>
+        </w:rPr>
+        <w:t xml:space="preserve">. Ta model predstavlja produktni model meta-metode. Sledi izbira notacije, ki skrbi za primerno predstavitev konceptov. V tem koraku je potrebno identificirati jezike, podjezike in elemente jezika. Navadno izbiramo med jeziki modeliranja </w:t>
+      </w:r>
+      <w:r>
+        <w:rPr>
+          <w:rFonts w:ascii="Times New Roman" w:hAnsi="Times New Roman" w:cs="Times New Roman"/>
+          <w:sz w:val="24"/>
+        </w:rPr>
+        <w:fldChar w:fldCharType="begin"/>
+      </w:r>
+      <w:r>
+        <w:rPr>
+          <w:rFonts w:ascii="Times New Roman" w:hAnsi="Times New Roman" w:cs="Times New Roman"/>
+          <w:sz w:val="24"/>
+        </w:rPr>
+        <w:instrText xml:space="preserve"> ADDIN ZOTERO_ITEM CSL_CITATION {"citationID":"9l8c9Uaw","properties":{"formattedCitation":"(Engels in Sauer 2010, 430)","plainCitation":"(Engels in Sauer 2010, 430)"},"citationItems":[{"id":349,"uris":["http://zotero.org/users/local/1VrTeLcH/items/WAAUKBDR"],"uri":["http://zotero.org/users/local/1VrTeLcH/items/WAAUKBDR"],"itemData":{"id":349,"type":"chapter","title":"A Meta-Method for Defining Software Engineering Methods","container-title":"Graph Transformations and Model-Driven Engineering","collection-title":"Lecture Notes in Computer Science","publisher":"Springer, Berlin, Heidelberg","page":"411-440","source":"link-springer-com.nukweb.nuk.uni-lj.si","abstract":"Today’s software systems demand for sophisticated software engineering processes and methods. Especially the globally distributed development of large software systems requires precise and documented methods, but also lightweight and agile methods need to have a precise foundation. Effort that is invested once in the methods can be systematically reused in projects. We describe MetaME, a meta-method for modeling and tailoring software engineering methods. It builds on a meta-model of software engineering concepts. MetaME combines ideas from meta-modeling and method engineering. The meta-method comprises a product dimension and a process dimension. When the meta-method is applied, software development concepts are paired with languages for their representation to form artifact types. In the process dimension of the software engineering method, software development tasks are described as operations that act upon the artifacts. These tasks are performed as activities in the method’s process workflow model. Tools can then be built that use the artifact model as the foundation of their repository structure and the task and workflow models as the basis for the supported functionality.","URL":"https://link.springer.com/chapter/10.1007/978-3-642-17322-6_18","ISBN":"978-3-642-17321-9","note":"DOI: 10.1007/978-3-642-17322-6_18","language":"en","author":[{"family":"Engels","given":"Gregor"},{"family":"Sauer","given":"Stefan"}],"issued":{"date-parts":[["2010"]]},"accessed":{"date-parts":[["2017",11,28]]}},"locator":"430"}],"schema":"https://github.com/citation-style-language/schema/raw/master/csl-citation.json"} </w:instrText>
+      </w:r>
+      <w:r>
+        <w:rPr>
+          <w:rFonts w:ascii="Times New Roman" w:hAnsi="Times New Roman" w:cs="Times New Roman"/>
+          <w:sz w:val="24"/>
+        </w:rPr>
+        <w:fldChar w:fldCharType="separate"/>
+      </w:r>
+      <w:r>
+        <w:rPr>
+          <w:rFonts w:ascii="Times New Roman" w:hAnsi="Times New Roman" w:cs="Times New Roman"/>
+          <w:sz w:val="24"/>
+        </w:rPr>
+        <w:t>(Engels in Sauer 2010, 430)</w:t>
+      </w:r>
+      <w:r>
+        <w:rPr>
+          <w:rFonts w:ascii="Times New Roman" w:hAnsi="Times New Roman" w:cs="Times New Roman"/>
+          <w:sz w:val="24"/>
+        </w:rPr>
+        <w:fldChar w:fldCharType="end"/>
+      </w:r>
+      <w:r>
+        <w:rPr>
+          <w:rFonts w:ascii="Times New Roman" w:hAnsi="Times New Roman" w:cs="Times New Roman"/>
+          <w:sz w:val="24"/>
+        </w:rPr>
+        <w:t>. Naslednji korak predstavlja definiranje tipa artefaktov. V tem koraku se jeziki in njegovi elementi pripišejo konceptom z namenom izražanja njihovih lastnosti. Medtem, ko domenski model predstavlja semantično domeno (</w:t>
+      </w:r>
+      <w:r>
+        <w:rPr>
+          <w:rFonts w:ascii="Times New Roman" w:hAnsi="Times New Roman" w:cs="Times New Roman"/>
+          <w:sz w:val="24"/>
+        </w:rPr>
+        <w:t>pomen) konceptov, jeziki predstavljajo sintaktično domeno (oblika). Hierarhiji domenskega modela konceptov in artefaktov morata biti kompatibilna. Temu sledi</w:t>
+      </w:r>
+      <w:r>
+        <w:rPr>
+          <w:rFonts w:ascii="Times New Roman" w:hAnsi="Times New Roman" w:cs="Times New Roman"/>
+          <w:sz w:val="24"/>
+        </w:rPr>
+        <w:t xml:space="preserve"> definiranje procesnega modela pri katerem je potrebno definirati </w:t>
+      </w:r>
+      <w:r>
+        <w:rPr>
+          <w:rFonts w:ascii="Times New Roman" w:hAnsi="Times New Roman" w:cs="Times New Roman"/>
+          <w:sz w:val="24"/>
+        </w:rPr>
+        <w:t>aktivnosti, ki so potrebne za izpolnitev nalog. Proces je</w:t>
+      </w:r>
+      <w:r>
+        <w:rPr>
+          <w:rFonts w:ascii="Times New Roman" w:hAnsi="Times New Roman" w:cs="Times New Roman"/>
+          <w:sz w:val="24"/>
+        </w:rPr>
+        <w:t xml:space="preserve"> generalno</w:t>
+      </w:r>
+      <w:r>
+        <w:rPr>
+          <w:rFonts w:ascii="Times New Roman" w:hAnsi="Times New Roman" w:cs="Times New Roman"/>
+          <w:sz w:val="24"/>
+        </w:rPr>
+        <w:t xml:space="preserve"> strukturiran iz aktivnosti, mejnikov in elementov nadzora toka. Zadnji korak predstavlja izbira orodij, tehnik in pripomočkov skupaj s koncepti uporabe</w:t>
+      </w:r>
+      <w:r>
+        <w:rPr>
+          <w:rFonts w:ascii="Times New Roman" w:hAnsi="Times New Roman" w:cs="Times New Roman"/>
+          <w:sz w:val="24"/>
+        </w:rPr>
+        <w:t xml:space="preserve">, ki so potrebni za usmerjanje in poenostavitev izgradnje artefaktov </w:t>
+      </w:r>
+      <w:r>
+        <w:rPr>
+          <w:rFonts w:ascii="Times New Roman" w:hAnsi="Times New Roman" w:cs="Times New Roman"/>
+          <w:sz w:val="24"/>
+        </w:rPr>
+        <w:fldChar w:fldCharType="begin"/>
+      </w:r>
+      <w:r>
+        <w:rPr>
+          <w:rFonts w:ascii="Times New Roman" w:hAnsi="Times New Roman" w:cs="Times New Roman"/>
+          <w:sz w:val="24"/>
+        </w:rPr>
+        <w:instrText xml:space="preserve"> ADDIN ZOTERO_ITEM CSL_CITATION {"citationID":"CrqY3iGE","properties":{"formattedCitation":"(Engels in Sauer 2010, 431)","plainCitation":"(Engels in Sauer 2010, 431)"},"citationItems":[{"id":349,"uris":["http://zotero.org/users/local/1VrTeLcH/items/WAAUKBDR"],"uri":["http://zotero.org/users/local/1VrTeLcH/items/WAAUKBDR"],"itemData":{"id":349,"type":"chapter","title":"A Meta-Method for Defining Software Engineering Methods","container-title":"Graph Transformations and Model-Driven Engineering","collection-title":"Lecture Notes in Computer Science","publisher":"Springer, Berlin, Heidelberg","page":"411-440","source":"link-springer-com.nukweb.nuk.uni-lj.si","abstract":"Today’s software systems demand for sophisticated software engineering processes and methods. Especially the globally distributed development of large software systems requires precise and documented methods, but also lightweight and agile methods need to have a precise foundation. Effort that is invested once in the methods can be systematically reused in projects. We describe MetaME, a meta-method for modeling and tailoring software engineering methods. It builds on a meta-model of software engineering concepts. MetaME combines ideas from meta-modeling and method engineering. The meta-method comprises a product dimension and a process dimension. When the meta-method is applied, software development concepts are paired with languages for their representation to form artifact types. In the process dimension of the software engineering method, software development tasks are described as operations that act upon the artifacts. These tasks are performed as activities in the method’s process workflow model. Tools can then be built that use the artifact model as the foundation of their repository structure and the task and workflow models as the basis for the supported functionality.","URL":"https://link.springer.com/chapter/10.1007/978-3-642-17322-6_18","ISBN":"978-3-642-17321-9","note":"DOI: 10.1007/978-3-642-17322-6_18","language":"en","author":[{"family":"Engels","given":"Gregor"},{"family":"Sauer","given":"Stefan"}],"issued":{"date-parts":[["2010"]]},"accessed":{"date-parts":[["2017",11,28]]}},"locator":"431"}],"schema":"https://github.com/citation-style-language/schema/raw/master/csl-citation.json"} </w:instrText>
+      </w:r>
+      <w:r>
+        <w:rPr>
+          <w:rFonts w:ascii="Times New Roman" w:hAnsi="Times New Roman" w:cs="Times New Roman"/>
+          <w:sz w:val="24"/>
+        </w:rPr>
+        <w:fldChar w:fldCharType="separate"/>
+      </w:r>
+      <w:r>
+        <w:rPr>
+          <w:rFonts w:ascii="Times New Roman" w:hAnsi="Times New Roman" w:cs="Times New Roman"/>
+          <w:sz w:val="24"/>
+        </w:rPr>
+        <w:t>(Engels in Sauer 2010, 431)</w:t>
+      </w:r>
+      <w:r>
+        <w:rPr>
+          <w:rFonts w:ascii="Times New Roman" w:hAnsi="Times New Roman" w:cs="Times New Roman"/>
+          <w:sz w:val="24"/>
+        </w:rPr>
+        <w:fldChar w:fldCharType="end"/>
+      </w:r>
+      <w:r>
+        <w:rPr>
+          <w:rFonts w:ascii="Times New Roman" w:hAnsi="Times New Roman" w:cs="Times New Roman"/>
+          <w:sz w:val="24"/>
+        </w:rPr>
+        <w:t>.</w:t>
+      </w:r>
+    </w:p>
+    <w:p>
+      <w:pPr>
+        <w:rPr>
+          <w:rFonts w:ascii="Times New Roman" w:hAnsi="Times New Roman" w:cs="Times New Roman"/>
+          <w:sz w:val="24"/>
           <w:szCs w:val="20"/>
         </w:rPr>
-        <w:t xml:space="preserve"> 2010, 426)</w:t>
-      </w:r>
-      <w:r>
-        <w:rPr>
-          <w:rFonts w:ascii="Times New Roman" w:hAnsi="Times New Roman" w:cs="Times New Roman"/>
-          <w:sz w:val="20"/>
+      </w:pPr>
+      <w:r>
+        <w:rPr>
+          <w:rFonts w:ascii="Times New Roman" w:hAnsi="Times New Roman" w:cs="Times New Roman"/>
+          <w:sz w:val="24"/>
           <w:szCs w:val="20"/>
         </w:rPr>
-        <w:fldChar w:fldCharType="end"/>
-      </w:r>
-    </w:p>
-    <w:p>
-      <w:pPr>
-        <w:jc w:val="both"/>
-        <w:rPr>
-          <w:rFonts w:ascii="Times New Roman" w:hAnsi="Times New Roman" w:cs="Times New Roman"/>
-          <w:sz w:val="24"/>
-        </w:rPr>
-      </w:pPr>
-      <w:r>
-        <w:rPr>
-          <w:rFonts w:ascii="Times New Roman" w:hAnsi="Times New Roman" w:cs="Times New Roman"/>
-          <w:sz w:val="24"/>
-        </w:rPr>
-        <w:t xml:space="preserve">V prvem koraku moramo definirati domeno uporabe metode in njene discipline </w:t>
-      </w:r>
-      <w:r>
-        <w:rPr>
-          <w:rFonts w:ascii="Times New Roman" w:hAnsi="Times New Roman" w:cs="Times New Roman"/>
-          <w:sz w:val="24"/>
-        </w:rPr>
-        <w:fldChar w:fldCharType="begin"/>
-      </w:r>
-      <w:r>
-        <w:rPr>
-          <w:rFonts w:ascii="Times New Roman" w:hAnsi="Times New Roman" w:cs="Times New Roman"/>
-          <w:sz w:val="24"/>
-        </w:rPr>
-        <w:instrText xml:space="preserve"> ADDIN ZOTERO_ITEM CSL_CITATION {"citationID":"qQFEhWkW","properties":{"formattedCitation":"(Engels in Sauer 2010, 429)","plainCitation":"(Engels in Sauer 2010, 429)"},"citationItems":[{"id":349,"uris":["http://zotero.org/users/local/1VrTeLcH/items/WAAUKBDR"],"uri":["http://zotero.org/users/local/1VrTeLcH/items/WAAUKBDR"],"itemData":{"id":349,"type":"chapter","title":"A Meta-Method for Defining Software Engineering Methods","container-title":"Graph Transformations and Model-Driven Engineering","collection-title":"Lecture Notes in Computer Science","publisher":"Springer, Berlin, Heidelberg","page":"411-440","source":"link-springer-com.nukweb.nuk.uni-lj.si","abstract":"Today’s software systems demand for sophisticated software engineering processes and methods. Especially the globally distributed development of large software systems requires precise and documented methods, but also lightweight and agile methods need to have a precise foundation. Effort that is invested once in the methods can be systematically reused in projects. We describe MetaME, a meta-method for modeling and tailoring software engineering methods. It builds on a meta-model of software engineering concepts. MetaME combines ideas from meta-modeling and method engineering. The meta-method comprises a product dimension and a process dimension. When the meta-method is applied, software development concepts are paired with languages for their representation to form artifact types. In the process dimension of the software engineering method, software development tasks are described as operations that act upon the artifacts. These tasks are performed as activities in the method’s process workflow model. Tools can then be built that use the artifact model as the foundation of their repository structure and the task and workflow models as the basis for the supported functionality.","URL":"https://link.springer.com/chapter/10.1007/978-3-642-17322-6_18","ISBN":"978-3-642-17321-9","note":"DOI: 10.1007/978-3-642-17322-6_18","language":"en","author":[{"family":"Engels","given":"Gregor"},{"family":"Sauer","given":"Stefan"}],"issued":{"date-parts":[["2010"]]},"accessed":{"date-parts":[["2017",11,28]]}},"locator":"429"}],"schema":"https://github.com/citation-style-language/schema/raw/master/csl-citation.json"} </w:instrText>
-      </w:r>
-      <w:r>
-        <w:rPr>
-          <w:rFonts w:ascii="Times New Roman" w:hAnsi="Times New Roman" w:cs="Times New Roman"/>
-          <w:sz w:val="24"/>
-        </w:rPr>
-        <w:fldChar w:fldCharType="separate"/>
-      </w:r>
-      <w:r>
-        <w:rPr>
-          <w:rFonts w:ascii="Times New Roman" w:hAnsi="Times New Roman" w:cs="Times New Roman"/>
-          <w:sz w:val="24"/>
-        </w:rPr>
-        <w:t>(Eng</w:t>
-      </w:r>
-      <w:r>
-        <w:rPr>
-          <w:rFonts w:ascii="Times New Roman" w:hAnsi="Times New Roman" w:cs="Times New Roman"/>
-          <w:sz w:val="24"/>
-        </w:rPr>
-        <w:t xml:space="preserve">els in </w:t>
-      </w:r>
-      <w:proofErr w:type="spellStart"/>
-      <w:r>
-        <w:rPr>
-          <w:rFonts w:ascii="Times New Roman" w:hAnsi="Times New Roman" w:cs="Times New Roman"/>
-          <w:sz w:val="24"/>
-        </w:rPr>
-        <w:t>Sauer</w:t>
-      </w:r>
-      <w:proofErr w:type="spellEnd"/>
-      <w:r>
-        <w:rPr>
-          <w:rFonts w:ascii="Times New Roman" w:hAnsi="Times New Roman" w:cs="Times New Roman"/>
-          <w:sz w:val="24"/>
-        </w:rPr>
-        <w:t xml:space="preserve"> 2010, 429)</w:t>
-      </w:r>
-      <w:r>
-        <w:rPr>
-          <w:rFonts w:ascii="Times New Roman" w:hAnsi="Times New Roman" w:cs="Times New Roman"/>
-          <w:sz w:val="24"/>
-        </w:rPr>
-        <w:fldChar w:fldCharType="end"/>
-      </w:r>
-      <w:r>
-        <w:rPr>
-          <w:rFonts w:ascii="Times New Roman" w:hAnsi="Times New Roman" w:cs="Times New Roman"/>
-          <w:sz w:val="24"/>
-        </w:rPr>
-        <w:t xml:space="preserve">. Lahko predstavljajo različne nivoje abstrakcije, poglede ali parcialne modele disciplin. Nato je zgrajen model iz konceptov ali temeljnih aktivnosti domene, katere so organizirane na podlagi disciplin </w:t>
-      </w:r>
-      <w:r>
-        <w:rPr>
-          <w:rFonts w:ascii="Times New Roman" w:hAnsi="Times New Roman" w:cs="Times New Roman"/>
-          <w:sz w:val="24"/>
-        </w:rPr>
-        <w:fldChar w:fldCharType="begin"/>
-      </w:r>
-      <w:r>
-        <w:rPr>
-          <w:rFonts w:ascii="Times New Roman" w:hAnsi="Times New Roman" w:cs="Times New Roman"/>
-          <w:sz w:val="24"/>
-        </w:rPr>
-        <w:instrText xml:space="preserve"> ADDIN ZOTERO_ITEM CSL_CITATION {"citationID":"Wru9slAj","properties":{"formattedCitation":"(Engels in Sauer 2010, 429)","plainCitation":"(Engels in Sauer 2010, 429)"},"citationItems":[{"id":349,"uris":["http://zotero.org/users/local/1VrTeLcH/items/WAAUKBDR"],"uri":["http://zotero.org/users/local/1VrTeLcH/items/WAAUKBDR"],"itemData":{"id":349,"type":"chapter","title":"A Meta-Method for Defining Software Engineering Methods","container-title":"Graph Transformations and Model-Driven Engineering","collection-title":"Lecture Notes in Computer Science","publisher":"Springer, Berlin, Heidelberg","page":"411-440","source":"link-springer-com.nukweb.nuk.uni-lj.si","abstract":"Today’s software systems demand for sophisticated software engineering processes and methods. Especially the globally distributed development of large software systems requires precise and documented methods, but also lightweight and agile methods need to have a precise foundation. Effort that is invested once in the methods can be systematically reused in projects. We describe MetaME, a meta-method for modeling and tailoring software engineering methods. It builds on a meta-model of software engineering concepts. MetaME combines ideas from meta-modeling and method engineering. The meta-method comprises a product dimension and a process dimension. When the meta-method is applied, software development concepts are paired with languages for their representation to form artifact types. In the process dimension of the software engineering method, software development tasks are described as operations that act upon the artifacts. These tasks are performed as activities in the method’s process workflow model. Tools can then be built that use the artifact model as the foundation of their repository structure and the task and workflow models as the basis for the supported functionality.","URL":"https://link.springer.com/chapter/10.1007/978-3-642-17322-6_18","ISBN":"978-3-642-17321-9","note":"DOI: 10.1007/978-3-642-17322-6_18","language":"en","author":[{"family":"Engels","given":"Gregor"},{"family":"Sauer","given":"Stefan"}],"issued":{"date-parts":[["2010"]]},"accessed":{"date-parts":[["2017",11,28]]}},"locator":"429"}],"schema":"https://github.com/citation-style-language/schema/raw/master/csl-citation.json"} </w:instrText>
-      </w:r>
-      <w:r>
-        <w:rPr>
-          <w:rFonts w:ascii="Times New Roman" w:hAnsi="Times New Roman" w:cs="Times New Roman"/>
-          <w:sz w:val="24"/>
-        </w:rPr>
-        <w:fldChar w:fldCharType="separate"/>
-      </w:r>
-      <w:r>
-        <w:rPr>
-          <w:rFonts w:ascii="Times New Roman" w:hAnsi="Times New Roman" w:cs="Times New Roman"/>
-          <w:sz w:val="24"/>
-        </w:rPr>
-        <w:t>(Eng</w:t>
-      </w:r>
-      <w:r>
-        <w:rPr>
-          <w:rFonts w:ascii="Times New Roman" w:hAnsi="Times New Roman" w:cs="Times New Roman"/>
-          <w:sz w:val="24"/>
-        </w:rPr>
-        <w:t xml:space="preserve">els in </w:t>
-      </w:r>
-      <w:proofErr w:type="spellStart"/>
-      <w:r>
-        <w:rPr>
-          <w:rFonts w:ascii="Times New Roman" w:hAnsi="Times New Roman" w:cs="Times New Roman"/>
-          <w:sz w:val="24"/>
-        </w:rPr>
-        <w:t>Sauer</w:t>
-      </w:r>
-      <w:proofErr w:type="spellEnd"/>
-      <w:r>
-        <w:rPr>
-          <w:rFonts w:ascii="Times New Roman" w:hAnsi="Times New Roman" w:cs="Times New Roman"/>
-          <w:sz w:val="24"/>
-        </w:rPr>
-        <w:t xml:space="preserve"> 2010, 429</w:t>
-      </w:r>
-      <w:r>
-        <w:rPr>
-          <w:rFonts w:ascii="Times New Roman" w:hAnsi="Times New Roman" w:cs="Times New Roman"/>
-          <w:sz w:val="24"/>
-        </w:rPr>
-        <w:t>-30</w:t>
-      </w:r>
-      <w:r>
-        <w:rPr>
-          <w:rFonts w:ascii="Times New Roman" w:hAnsi="Times New Roman" w:cs="Times New Roman"/>
-          <w:sz w:val="24"/>
-        </w:rPr>
-        <w:t>)</w:t>
-      </w:r>
-      <w:r>
-        <w:rPr>
-          <w:rFonts w:ascii="Times New Roman" w:hAnsi="Times New Roman" w:cs="Times New Roman"/>
-          <w:sz w:val="24"/>
-        </w:rPr>
-        <w:fldChar w:fldCharType="end"/>
-      </w:r>
-      <w:r>
-        <w:rPr>
-          <w:rFonts w:ascii="Times New Roman" w:hAnsi="Times New Roman" w:cs="Times New Roman"/>
-          <w:sz w:val="24"/>
-        </w:rPr>
-        <w:t xml:space="preserve">. Ta model predstavlja produktni model meta-metode. Sledi izbira notacije, ki skrbi za primerno predstavitev konceptov. V tem koraku je potrebno identificirati jezike, podjezike in elemente jezika. Navadno izbiramo med jeziki modeliranja </w:t>
-      </w:r>
-      <w:r>
-        <w:rPr>
-          <w:rFonts w:ascii="Times New Roman" w:hAnsi="Times New Roman" w:cs="Times New Roman"/>
-          <w:sz w:val="24"/>
-        </w:rPr>
-        <w:fldChar w:fldCharType="begin"/>
-      </w:r>
-      <w:r>
-        <w:rPr>
-          <w:rFonts w:ascii="Times New Roman" w:hAnsi="Times New Roman" w:cs="Times New Roman"/>
-          <w:sz w:val="24"/>
-        </w:rPr>
-        <w:instrText xml:space="preserve"> ADDIN ZOTERO_ITEM CSL_CITATION {"citationID":"9l8c9Uaw","properties":{"formattedCitation":"(Engels in Sauer 2010, 430)","plainCitation":"(Engels in Sauer 2010, 430)"},"citationItems":[{"id":349,"uris":["http://zotero.org/users/local/1VrTeLcH/items/WAAUKBDR"],"uri":["http://zotero.org/users/local/1VrTeLcH/items/WAAUKBDR"],"itemData":{"id":349,"type":"chapter","title":"A Meta-Method for Defining Software Engineering Methods","container-title":"Graph Transformations and Model-Driven Engineering","collection-title":"Lecture Notes in Computer Science","publisher":"Springer, Berlin, Heidelberg","page":"411-440","source":"link-springer-com.nukweb.nuk.uni-lj.si","abstract":"Today’s software systems demand for sophisticated software engineering processes and methods. Especially the globally distributed development of large software systems requires precise and documented methods, but also lightweight and agile methods need to have a precise foundation. Effort that is invested once in the methods can be systematically reused in projects. We describe MetaME, a meta-method for modeling and tailoring software engineering methods. It builds on a meta-model of software engineering concepts. MetaME combines ideas from meta-modeling and method engineering. The meta-method comprises a product dimension and a process dimension. When the meta-method is applied, software development concepts are paired with languages for their representation to form artifact types. In the process dimension of the software engineering method, software development tasks are described as operations that act upon the artifacts. These tasks are performed as activities in the method’s process workflow model. Tools can then be built that use the artifact model as the foundation of their repository structure and the task and workflow models as the basis for the supported functionality.","URL":"https://link.springer.com/chapter/10.1007/978-3-642-17322-6_18","ISBN":"978-3-642-17321-9","note":"DOI: 10.1007/978-3-642-17322-6_18","language":"en","author":[{"family":"Engels","given":"Gregor"},{"family":"Sauer","given":"Stefan"}],"issued":{"date-parts":[["2010"]]},"accessed":{"date-parts":[["2017",11,28]]}},"locator":"430"}],"schema":"https://github.com/citation-style-language/schema/raw/master/csl-citation.json"} </w:instrText>
-      </w:r>
-      <w:r>
-        <w:rPr>
-          <w:rFonts w:ascii="Times New Roman" w:hAnsi="Times New Roman" w:cs="Times New Roman"/>
-          <w:sz w:val="24"/>
-        </w:rPr>
-        <w:fldChar w:fldCharType="separate"/>
-      </w:r>
-      <w:r>
-        <w:rPr>
-          <w:rFonts w:ascii="Times New Roman" w:hAnsi="Times New Roman" w:cs="Times New Roman"/>
-          <w:sz w:val="24"/>
-        </w:rPr>
-        <w:t xml:space="preserve">(Engels in </w:t>
-      </w:r>
-      <w:proofErr w:type="spellStart"/>
-      <w:r>
-        <w:rPr>
-          <w:rFonts w:ascii="Times New Roman" w:hAnsi="Times New Roman" w:cs="Times New Roman"/>
-          <w:sz w:val="24"/>
-        </w:rPr>
-        <w:t>Sauer</w:t>
-      </w:r>
-      <w:proofErr w:type="spellEnd"/>
-      <w:r>
-        <w:rPr>
-          <w:rFonts w:ascii="Times New Roman" w:hAnsi="Times New Roman" w:cs="Times New Roman"/>
-          <w:sz w:val="24"/>
-        </w:rPr>
-        <w:t xml:space="preserve"> 2010, 430)</w:t>
-      </w:r>
-      <w:r>
-        <w:rPr>
-          <w:rFonts w:ascii="Times New Roman" w:hAnsi="Times New Roman" w:cs="Times New Roman"/>
-          <w:sz w:val="24"/>
-        </w:rPr>
-        <w:fldChar w:fldCharType="end"/>
-      </w:r>
-      <w:r>
-        <w:rPr>
-          <w:rFonts w:ascii="Times New Roman" w:hAnsi="Times New Roman" w:cs="Times New Roman"/>
-          <w:sz w:val="24"/>
-        </w:rPr>
-        <w:t xml:space="preserve">. Naslednji korak predstavlja definiranje tipa artefaktov. V tem koraku se jeziki in njegovi elementi pripišejo konceptom z namenom izražanja njihovih lastnosti. Medtem, ko domenski model predstavlja semantično domeno (pomen) konceptov, jeziki predstavljajo sintaktično domeno (oblika). Hierarhiji domenskega modela konceptov in artefaktov morata biti kompatibilna. Temu sledi definiranje procesnega modela. Definirati potrebujemo aktivnosti, ki so potrebne za izpolnitev nalog. Proces je strukturiran iz aktivnosti, mejnikov in elementov nadzora toka. Zadnji korak predstavlja izbira orodij, tehnik in pripomočkov skupaj s koncepti uporabe, ki so potrebni za usmerjanje in poenostavitev izgradnje artefaktov </w:t>
-      </w:r>
-      <w:r>
-        <w:rPr>
-          <w:rFonts w:ascii="Times New Roman" w:hAnsi="Times New Roman" w:cs="Times New Roman"/>
-          <w:sz w:val="24"/>
-        </w:rPr>
-        <w:fldChar w:fldCharType="begin"/>
-      </w:r>
-      <w:r>
-        <w:rPr>
-          <w:rFonts w:ascii="Times New Roman" w:hAnsi="Times New Roman" w:cs="Times New Roman"/>
-          <w:sz w:val="24"/>
-        </w:rPr>
-        <w:instrText xml:space="preserve"> ADDIN ZOTERO_ITEM CSL_CITATION {"citationID":"CrqY3iGE","properties":{"formattedCitation":"(Engels in Sauer 2010, 431)","plainCitation":"(Engels in Sauer 2010, 431)"},"citationItems":[{"id":349,"uris":["http://zotero.org/users/local/1VrTeLcH/items/WAAUKBDR"],"uri":["http://zotero.org/users/local/1VrTeLcH/items/WAAUKBDR"],"itemData":{"id":349,"type":"chapter","title":"A Meta-Method for Defining Software Engineering Methods","container-title":"Graph Transformations and Model-Driven Engineering","collection-title":"Lecture Notes in Computer Science","publisher":"Springer, Berlin, Heidelberg","page":"411-440","source":"link-springer-com.nukweb.nuk.uni-lj.si","abstract":"Today’s software systems demand for sophisticated software engineering processes and methods. Especially the globally distributed development of large software systems requires precise and documented methods, but also lightweight and agile methods need to have a precise foundation. Effort that is invested once in the methods can be systematically reused in projects. We describe MetaME, a meta-method for modeling and tailoring software engineering methods. It builds on a meta-model of software engineering concepts. MetaME combines ideas from meta-modeling and method engineering. The meta-method comprises a product dimension and a process dimension. When the meta-method is applied, software development concepts are paired with languages for their representation to form artifact types. In the process dimension of the software engineering method, software development tasks are described as operations that act upon the artifacts. These tasks are performed as activities in the method’s process workflow model. Tools can then be built that use the artifact model as the foundation of their repository structure and the task and workflow models as the basis for the supported functionality.","URL":"https://link.springer.com/chapter/10.1007/978-3-642-17322-6_18","ISBN":"978-3-642-17321-9","note":"DOI: 10.1007/978-3-642-17322-6_18","language":"en","author":[{"family":"Engels","given":"Gregor"},{"family":"Sauer","given":"Stefan"}],"issued":{"date-parts":[["2010"]]},"accessed":{"date-parts":[["2017",11,28]]}},"locator":"431"}],"schema":"https://github.com/citation-style-language/schema/raw/master/csl-citation.json"} </w:instrText>
-      </w:r>
-      <w:r>
-        <w:rPr>
-          <w:rFonts w:ascii="Times New Roman" w:hAnsi="Times New Roman" w:cs="Times New Roman"/>
-          <w:sz w:val="24"/>
-        </w:rPr>
-        <w:fldChar w:fldCharType="separate"/>
-      </w:r>
-      <w:r>
-        <w:rPr>
-          <w:rFonts w:ascii="Times New Roman" w:hAnsi="Times New Roman" w:cs="Times New Roman"/>
-          <w:sz w:val="24"/>
-        </w:rPr>
-        <w:t xml:space="preserve">(Engels in </w:t>
-      </w:r>
-      <w:proofErr w:type="spellStart"/>
-      <w:r>
-        <w:rPr>
-          <w:rFonts w:ascii="Times New Roman" w:hAnsi="Times New Roman" w:cs="Times New Roman"/>
-          <w:sz w:val="24"/>
-        </w:rPr>
-        <w:t>Sauer</w:t>
-      </w:r>
-      <w:proofErr w:type="spellEnd"/>
-      <w:r>
-        <w:rPr>
-          <w:rFonts w:ascii="Times New Roman" w:hAnsi="Times New Roman" w:cs="Times New Roman"/>
-          <w:sz w:val="24"/>
-        </w:rPr>
-        <w:t xml:space="preserve"> 2010, 431)</w:t>
-      </w:r>
-      <w:r>
-        <w:rPr>
-          <w:rFonts w:ascii="Times New Roman" w:hAnsi="Times New Roman" w:cs="Times New Roman"/>
-          <w:sz w:val="24"/>
-        </w:rPr>
-        <w:fldChar w:fldCharType="end"/>
-      </w:r>
-      <w:r>
-        <w:rPr>
-          <w:rFonts w:ascii="Times New Roman" w:hAnsi="Times New Roman" w:cs="Times New Roman"/>
-          <w:sz w:val="24"/>
-        </w:rPr>
-        <w:t>.</w:t>
-      </w:r>
-    </w:p>
-    <w:p>
-      <w:pPr>
+        <w:t>6.2 AGILNO MODELIRANJE</w:t>
+      </w:r>
+      <w:r>
         <w:rPr>
           <w:rFonts w:ascii="Times New Roman" w:hAnsi="Times New Roman" w:cs="Times New Roman"/>
           <w:sz w:val="24"/>
           <w:szCs w:val="20"/>
         </w:rPr>
-      </w:pPr>
-      <w:r>
-        <w:rPr>
-          <w:rFonts w:ascii="Times New Roman" w:hAnsi="Times New Roman" w:cs="Times New Roman"/>
-          <w:sz w:val="24"/>
-          <w:szCs w:val="20"/>
-        </w:rPr>
-        <w:t>6.2 AGILNO MODELIRANJE</w:t>
-      </w:r>
-      <w:r>
-        <w:rPr>
-          <w:rFonts w:ascii="Times New Roman" w:hAnsi="Times New Roman" w:cs="Times New Roman"/>
-          <w:sz w:val="24"/>
-          <w:szCs w:val="20"/>
-        </w:rPr>
         <w:br/>
       </w:r>
-      <w:bookmarkStart w:id="0" w:name="_GoBack"/>
-      <w:bookmarkEnd w:id="0"/>
       <w:r>
         <w:rPr>
           <w:rFonts w:ascii="Times New Roman" w:hAnsi="Times New Roman" w:cs="Times New Roman"/>
@@ -8037,18 +8988,8 @@
           <w:sz w:val="24"/>
           <w:szCs w:val="20"/>
         </w:rPr>
-        <w:t xml:space="preserve"> </w:t>
-      </w:r>
-      <w:proofErr w:type="spellStart"/>
-      <w:r>
-        <w:rPr>
-          <w:rFonts w:ascii="Times New Roman" w:hAnsi="Times New Roman" w:cs="Times New Roman"/>
-          <w:sz w:val="24"/>
-          <w:szCs w:val="20"/>
-        </w:rPr>
-        <w:t>MetaMe</w:t>
-      </w:r>
-      <w:proofErr w:type="spellEnd"/>
+        <w:t xml:space="preserve"> MetaMe</w:t>
+      </w:r>
       <w:r>
         <w:rPr>
           <w:rFonts w:ascii="Times New Roman" w:hAnsi="Times New Roman" w:cs="Times New Roman"/>
@@ -8177,47 +9118,7 @@
         <w:footnoteRef/>
       </w:r>
       <w:r>
-        <w:t xml:space="preserve"> Institute </w:t>
-      </w:r>
-      <w:proofErr w:type="spellStart"/>
-      <w:r>
-        <w:t>of</w:t>
-      </w:r>
-      <w:proofErr w:type="spellEnd"/>
-      <w:r>
-        <w:t xml:space="preserve"> </w:t>
-      </w:r>
-      <w:proofErr w:type="spellStart"/>
-      <w:r>
-        <w:t>Electrical</w:t>
-      </w:r>
-      <w:proofErr w:type="spellEnd"/>
-      <w:r>
-        <w:t xml:space="preserve"> </w:t>
-      </w:r>
-      <w:proofErr w:type="spellStart"/>
-      <w:r>
-        <w:t>and</w:t>
-      </w:r>
-      <w:proofErr w:type="spellEnd"/>
-      <w:r>
-        <w:t xml:space="preserve"> </w:t>
-      </w:r>
-      <w:proofErr w:type="spellStart"/>
-      <w:r>
-        <w:t>Electronic</w:t>
-      </w:r>
-      <w:proofErr w:type="spellEnd"/>
-      <w:r>
-        <w:t xml:space="preserve"> </w:t>
-      </w:r>
-      <w:proofErr w:type="spellStart"/>
-      <w:r>
-        <w:t>Engineers</w:t>
-      </w:r>
-      <w:proofErr w:type="spellEnd"/>
-      <w:r>
-        <w:t xml:space="preserve"> – IEEE.</w:t>
+        <w:t xml:space="preserve"> Institute of Electrical and Electronic Engineers – IEEE.</w:t>
       </w:r>
     </w:p>
   </w:footnote>
@@ -8233,47 +9134,7 @@
         <w:footnoteRef/>
       </w:r>
       <w:r>
-        <w:t xml:space="preserve"> </w:t>
-      </w:r>
-      <w:proofErr w:type="spellStart"/>
-      <w:r>
-        <w:t>SoftwareEngineering</w:t>
-      </w:r>
-      <w:proofErr w:type="spellEnd"/>
-      <w:r>
-        <w:t xml:space="preserve"> – </w:t>
-      </w:r>
-      <w:proofErr w:type="spellStart"/>
-      <w:r>
-        <w:t>Metamodel</w:t>
-      </w:r>
-      <w:proofErr w:type="spellEnd"/>
-      <w:r>
-        <w:t xml:space="preserve"> </w:t>
-      </w:r>
-      <w:proofErr w:type="spellStart"/>
-      <w:r>
-        <w:t>for</w:t>
-      </w:r>
-      <w:proofErr w:type="spellEnd"/>
-      <w:r>
-        <w:t xml:space="preserve"> </w:t>
-      </w:r>
-      <w:proofErr w:type="spellStart"/>
-      <w:r>
-        <w:t>Development</w:t>
-      </w:r>
-      <w:proofErr w:type="spellEnd"/>
-      <w:r>
-        <w:t xml:space="preserve"> </w:t>
-      </w:r>
-      <w:proofErr w:type="spellStart"/>
-      <w:r>
-        <w:t>Methodologies</w:t>
-      </w:r>
-      <w:proofErr w:type="spellEnd"/>
-      <w:r>
-        <w:t>.</w:t>
+        <w:t xml:space="preserve"> (angl.) Playtesting.</w:t>
       </w:r>
     </w:p>
   </w:footnote>
@@ -8291,46 +9152,11 @@
       <w:r>
         <w:t xml:space="preserve"> </w:t>
       </w:r>
-      <w:proofErr w:type="spellStart"/>
-      <w:r>
-        <w:t>Softwar</w:t>
-      </w:r>
-      <w:r>
-        <w:t>e</w:t>
-      </w:r>
-      <w:proofErr w:type="spellEnd"/>
-      <w:r>
-        <w:t xml:space="preserve"> &amp; </w:t>
-      </w:r>
-      <w:proofErr w:type="spellStart"/>
-      <w:r>
-        <w:t>Systems</w:t>
-      </w:r>
-      <w:proofErr w:type="spellEnd"/>
-      <w:r>
-        <w:t xml:space="preserve"> </w:t>
-      </w:r>
-      <w:proofErr w:type="spellStart"/>
-      <w:r>
-        <w:t>Process</w:t>
-      </w:r>
-      <w:proofErr w:type="spellEnd"/>
-      <w:r>
-        <w:t xml:space="preserve"> </w:t>
-      </w:r>
-      <w:proofErr w:type="spellStart"/>
-      <w:r>
-        <w:t>Engineering</w:t>
-      </w:r>
-      <w:proofErr w:type="spellEnd"/>
-      <w:r>
-        <w:t xml:space="preserve"> </w:t>
-      </w:r>
-      <w:r>
-        <w:t>Meta-Model – SPEM</w:t>
-      </w:r>
-      <w:r>
-        <w:t>.</w:t>
+      <w:r>
+        <w:t>35% manjkajočih</w:t>
+      </w:r>
+      <w:r>
+        <w:t xml:space="preserve"> vrednosti (Nesodelovanje).</w:t>
       </w:r>
     </w:p>
   </w:footnote>
@@ -8346,31 +9172,16 @@
         <w:footnoteRef/>
       </w:r>
       <w:r>
-        <w:t xml:space="preserve"> </w:t>
-      </w:r>
-      <w:proofErr w:type="spellStart"/>
-      <w:r>
-        <w:t>Object</w:t>
-      </w:r>
-      <w:proofErr w:type="spellEnd"/>
-      <w:r>
-        <w:t xml:space="preserve"> </w:t>
-      </w:r>
-      <w:proofErr w:type="spellStart"/>
-      <w:r>
-        <w:t>Management</w:t>
-      </w:r>
-      <w:proofErr w:type="spellEnd"/>
-      <w:r>
-        <w:t xml:space="preserve"> </w:t>
-      </w:r>
-      <w:proofErr w:type="spellStart"/>
-      <w:r>
-        <w:t>Group</w:t>
-      </w:r>
-      <w:proofErr w:type="spellEnd"/>
-      <w:r>
-        <w:t xml:space="preserve"> – OMG.</w:t>
+        <w:t xml:space="preserve"> Model Driven Engineering </w:t>
+      </w:r>
+      <w:r>
+        <w:t>–</w:t>
+      </w:r>
+      <w:r>
+        <w:t xml:space="preserve"> MDE</w:t>
+      </w:r>
+      <w:r>
+        <w:t>.</w:t>
       </w:r>
     </w:p>
   </w:footnote>
@@ -8386,26 +9197,7 @@
         <w:footnoteRef/>
       </w:r>
       <w:r>
-        <w:t xml:space="preserve"> </w:t>
-      </w:r>
-      <w:r>
-        <w:t xml:space="preserve">Meta </w:t>
-      </w:r>
-      <w:proofErr w:type="spellStart"/>
-      <w:r>
-        <w:t>Object</w:t>
-      </w:r>
-      <w:proofErr w:type="spellEnd"/>
-      <w:r>
-        <w:t xml:space="preserve"> </w:t>
-      </w:r>
-      <w:proofErr w:type="spellStart"/>
-      <w:r>
-        <w:t>Facility</w:t>
-      </w:r>
-      <w:proofErr w:type="spellEnd"/>
-      <w:r>
-        <w:t xml:space="preserve"> – MOF.</w:t>
+        <w:t xml:space="preserve"> SoftwareEngineering – Metamodel for Development Methodologies.</w:t>
       </w:r>
     </w:p>
   </w:footnote>
@@ -8421,34 +9213,16 @@
         <w:footnoteRef/>
       </w:r>
       <w:r>
-        <w:t xml:space="preserve"> </w:t>
-      </w:r>
-      <w:r>
-        <w:t xml:space="preserve">(angl.) </w:t>
-      </w:r>
-      <w:proofErr w:type="spellStart"/>
-      <w:r>
-        <w:t>Domain</w:t>
-      </w:r>
-      <w:proofErr w:type="spellEnd"/>
-      <w:r>
-        <w:t xml:space="preserve"> </w:t>
-      </w:r>
-      <w:proofErr w:type="spellStart"/>
-      <w:r>
-        <w:t>Specific</w:t>
-      </w:r>
-      <w:proofErr w:type="spellEnd"/>
-      <w:r>
-        <w:t xml:space="preserve"> </w:t>
-      </w:r>
-      <w:proofErr w:type="spellStart"/>
-      <w:r>
-        <w:t>Process</w:t>
-      </w:r>
-      <w:proofErr w:type="spellEnd"/>
-      <w:r>
-        <w:t xml:space="preserve"> Meta Model – DSPMM.</w:t>
+        <w:t xml:space="preserve"> Softwar</w:t>
+      </w:r>
+      <w:r>
+        <w:t xml:space="preserve">e &amp; Systems Process Engineering </w:t>
+      </w:r>
+      <w:r>
+        <w:t>Meta-Model – SPEM</w:t>
+      </w:r>
+      <w:r>
+        <w:t>.</w:t>
       </w:r>
     </w:p>
   </w:footnote>
@@ -8464,26 +9238,7 @@
         <w:footnoteRef/>
       </w:r>
       <w:r>
-        <w:t xml:space="preserve"> </w:t>
-      </w:r>
-      <w:r>
-        <w:t xml:space="preserve">(angl.) </w:t>
-      </w:r>
-      <w:proofErr w:type="spellStart"/>
-      <w:r>
-        <w:t>Abstract</w:t>
-      </w:r>
-      <w:proofErr w:type="spellEnd"/>
-      <w:r>
-        <w:t xml:space="preserve"> </w:t>
-      </w:r>
-      <w:proofErr w:type="spellStart"/>
-      <w:r>
-        <w:t>Process</w:t>
-      </w:r>
-      <w:proofErr w:type="spellEnd"/>
-      <w:r>
-        <w:t xml:space="preserve"> Meta Model – AMM.</w:t>
+        <w:t xml:space="preserve"> Object Management Group – OMG.</w:t>
       </w:r>
     </w:p>
   </w:footnote>
@@ -8499,10 +9254,7 @@
         <w:footnoteRef/>
       </w:r>
       <w:r>
-        <w:t xml:space="preserve"> </w:t>
-      </w:r>
-      <w:r>
-        <w:t>Inženiring meta-metod.</w:t>
+        <w:t xml:space="preserve"> Meta Object Facility – MOF.</w:t>
       </w:r>
     </w:p>
   </w:footnote>
@@ -8518,48 +9270,56 @@
         <w:footnoteRef/>
       </w:r>
       <w:r>
-        <w:t xml:space="preserve"> </w:t>
-      </w:r>
-      <w:r>
-        <w:t>Meta-</w:t>
-      </w:r>
-      <w:proofErr w:type="spellStart"/>
-      <w:r>
-        <w:t>Method</w:t>
-      </w:r>
-      <w:proofErr w:type="spellEnd"/>
-      <w:r>
-        <w:t xml:space="preserve"> </w:t>
-      </w:r>
-      <w:proofErr w:type="spellStart"/>
-      <w:r>
-        <w:t>for</w:t>
-      </w:r>
-      <w:proofErr w:type="spellEnd"/>
-      <w:r>
-        <w:t xml:space="preserve"> </w:t>
-      </w:r>
-      <w:proofErr w:type="spellStart"/>
-      <w:r>
-        <w:t>Software</w:t>
-      </w:r>
-      <w:proofErr w:type="spellEnd"/>
-      <w:r>
-        <w:t xml:space="preserve"> </w:t>
-      </w:r>
-      <w:proofErr w:type="spellStart"/>
-      <w:r>
-        <w:t>Engineering</w:t>
-      </w:r>
-      <w:proofErr w:type="spellEnd"/>
-      <w:r>
-        <w:t xml:space="preserve"> </w:t>
-      </w:r>
-      <w:proofErr w:type="spellStart"/>
-      <w:r>
-        <w:t>Methods</w:t>
-      </w:r>
-      <w:proofErr w:type="spellEnd"/>
+        <w:t xml:space="preserve"> (angl.) Domain Specific Process Meta Model – DSPMM.</w:t>
+      </w:r>
+    </w:p>
+  </w:footnote>
+  <w:footnote w:id="10">
+    <w:p>
+      <w:pPr>
+        <w:pStyle w:val="Sprotnaopomba-besedilo"/>
+      </w:pPr>
+      <w:r>
+        <w:rPr>
+          <w:rStyle w:val="Sprotnaopomba-sklic"/>
+        </w:rPr>
+        <w:footnoteRef/>
+      </w:r>
+      <w:r>
+        <w:t xml:space="preserve"> (angl.) Abstract Process Meta Model – AMM.</w:t>
+      </w:r>
+    </w:p>
+  </w:footnote>
+  <w:footnote w:id="11">
+    <w:p>
+      <w:pPr>
+        <w:pStyle w:val="Sprotnaopomba-besedilo"/>
+      </w:pPr>
+      <w:r>
+        <w:rPr>
+          <w:rStyle w:val="Sprotnaopomba-sklic"/>
+        </w:rPr>
+        <w:footnoteRef/>
+      </w:r>
+      <w:r>
+        <w:t xml:space="preserve"> Inženiring meta-metod.</w:t>
+      </w:r>
+    </w:p>
+  </w:footnote>
+  <w:footnote w:id="12">
+    <w:p>
+      <w:pPr>
+        <w:pStyle w:val="Sprotnaopomba-besedilo"/>
+      </w:pPr>
+      <w:r>
+        <w:rPr>
+          <w:rStyle w:val="Sprotnaopomba-sklic"/>
+        </w:rPr>
+        <w:footnoteRef/>
+      </w:r>
+      <w:r>
+        <w:t xml:space="preserve"> Meta-Method for Software Engineering Methods</w:t>
+      </w:r>
       <w:r>
         <w:t>.</w:t>
       </w:r>
@@ -10265,7 +11025,7 @@
 </file>
 
 <file path=customXml/itemProps1.xml><?xml version="1.0" encoding="utf-8"?>
-<ds:datastoreItem xmlns:ds="http://schemas.openxmlformats.org/officeDocument/2006/customXml" ds:itemID="{8996EB58-A062-490B-AE9D-3CA05579C087}">
+<ds:datastoreItem xmlns:ds="http://schemas.openxmlformats.org/officeDocument/2006/customXml" ds:itemID="{B244B037-6628-4293-BE99-C1527963C156}">
   <ds:schemaRefs>
     <ds:schemaRef ds:uri="http://schemas.openxmlformats.org/officeDocument/2006/bibliography"/>
   </ds:schemaRefs>

--- a/Izgradnja procesa.docx
+++ b/Izgradnja procesa.docx
@@ -3822,6 +3822,34 @@
           <w:rFonts w:ascii="Times New Roman" w:hAnsi="Times New Roman" w:cs="Times New Roman"/>
           <w:sz w:val="24"/>
         </w:rPr>
+        <w:t xml:space="preserve">Za izgradnjo optimalnega procesa potrebujemo pristop, ki </w:t>
+      </w:r>
+      <w:r>
+        <w:rPr>
+          <w:rFonts w:ascii="Times New Roman" w:hAnsi="Times New Roman" w:cs="Times New Roman"/>
+          <w:sz w:val="24"/>
+        </w:rPr>
+        <w:t>najbolje ustreza</w:t>
+      </w:r>
+      <w:r>
+        <w:rPr>
+          <w:rFonts w:ascii="Times New Roman" w:hAnsi="Times New Roman" w:cs="Times New Roman"/>
+          <w:sz w:val="24"/>
+        </w:rPr>
+        <w:t xml:space="preserve"> naši</w:t>
+      </w:r>
+      <w:r>
+        <w:rPr>
+          <w:rFonts w:ascii="Times New Roman" w:hAnsi="Times New Roman" w:cs="Times New Roman"/>
+          <w:sz w:val="24"/>
+        </w:rPr>
+        <w:t xml:space="preserve"> domeni uporabe. </w:t>
+      </w:r>
+      <w:r>
+        <w:rPr>
+          <w:rFonts w:ascii="Times New Roman" w:hAnsi="Times New Roman" w:cs="Times New Roman"/>
+          <w:sz w:val="24"/>
+        </w:rPr>
         <w:t xml:space="preserve">Inženiring metod nam podaja različne pristope k inženiringu procesov </w:t>
       </w:r>
       <w:r>
@@ -3864,35 +3892,35 @@
           <w:rFonts w:ascii="Times New Roman" w:hAnsi="Times New Roman" w:cs="Times New Roman"/>
           <w:sz w:val="24"/>
         </w:rPr>
-        <w:t>. Kljub veliki izbiri pristopov pa je razbrati, da se v domeni razvoja video iger</w:t>
-      </w:r>
-      <w:r>
-        <w:rPr>
-          <w:rFonts w:ascii="Times New Roman" w:hAnsi="Times New Roman" w:cs="Times New Roman"/>
-          <w:sz w:val="24"/>
-        </w:rPr>
-        <w:t xml:space="preserve"> razvijalci</w:t>
-      </w:r>
-      <w:r>
-        <w:rPr>
-          <w:rFonts w:ascii="Times New Roman" w:hAnsi="Times New Roman" w:cs="Times New Roman"/>
-          <w:sz w:val="24"/>
-        </w:rPr>
-        <w:t xml:space="preserve"> poslužuje</w:t>
-      </w:r>
-      <w:r>
-        <w:rPr>
-          <w:rFonts w:ascii="Times New Roman" w:hAnsi="Times New Roman" w:cs="Times New Roman"/>
-          <w:sz w:val="24"/>
-        </w:rPr>
-        <w:t>jo</w:t>
-      </w:r>
-      <w:r>
-        <w:rPr>
-          <w:rFonts w:ascii="Times New Roman" w:hAnsi="Times New Roman" w:cs="Times New Roman"/>
-          <w:sz w:val="24"/>
-        </w:rPr>
-        <w:t xml:space="preserve"> agilnih filozofij.</w:t>
+        <w:t>. Kljub veliki izbiri</w:t>
+      </w:r>
+      <w:r>
+        <w:rPr>
+          <w:rFonts w:ascii="Times New Roman" w:hAnsi="Times New Roman" w:cs="Times New Roman"/>
+          <w:sz w:val="24"/>
+        </w:rPr>
+        <w:t xml:space="preserve"> pristopov </w:t>
+      </w:r>
+      <w:r>
+        <w:rPr>
+          <w:rFonts w:ascii="Times New Roman" w:hAnsi="Times New Roman" w:cs="Times New Roman"/>
+          <w:sz w:val="24"/>
+        </w:rPr>
+        <w:t>je razbrati, da je</w:t>
+      </w:r>
+      <w:r>
+        <w:rPr>
+          <w:rFonts w:ascii="Times New Roman" w:hAnsi="Times New Roman" w:cs="Times New Roman"/>
+          <w:sz w:val="24"/>
+        </w:rPr>
+        <w:t xml:space="preserve"> v domeni razvoja video iger</w:t>
+      </w:r>
+      <w:r>
+        <w:rPr>
+          <w:rFonts w:ascii="Times New Roman" w:hAnsi="Times New Roman" w:cs="Times New Roman"/>
+          <w:sz w:val="24"/>
+        </w:rPr>
+        <w:t xml:space="preserve"> primerna uporaba</w:t>
       </w:r>
       <w:r>
         <w:rPr>
@@ -3906,7 +3934,42 @@
           <w:rFonts w:ascii="Times New Roman" w:hAnsi="Times New Roman" w:cs="Times New Roman"/>
           <w:sz w:val="24"/>
         </w:rPr>
-        <w:t>Verjetnost zato obstaja, ker se produkcijski proces iger konstantno razvija</w:t>
+        <w:t>agilne filozofije</w:t>
+      </w:r>
+      <w:r>
+        <w:rPr>
+          <w:rFonts w:ascii="Times New Roman" w:hAnsi="Times New Roman" w:cs="Times New Roman"/>
+          <w:sz w:val="24"/>
+        </w:rPr>
+        <w:t>.</w:t>
+      </w:r>
+      <w:r>
+        <w:rPr>
+          <w:rFonts w:ascii="Times New Roman" w:hAnsi="Times New Roman" w:cs="Times New Roman"/>
+          <w:sz w:val="24"/>
+        </w:rPr>
+        <w:t xml:space="preserve"> </w:t>
+      </w:r>
+      <w:r>
+        <w:rPr>
+          <w:rFonts w:ascii="Times New Roman" w:hAnsi="Times New Roman" w:cs="Times New Roman"/>
+          <w:sz w:val="24"/>
+        </w:rPr>
+        <w:t>Verjetnost za</w:t>
+      </w:r>
+      <w:r>
+        <w:rPr>
+          <w:rFonts w:ascii="Times New Roman" w:hAnsi="Times New Roman" w:cs="Times New Roman"/>
+          <w:sz w:val="24"/>
+        </w:rPr>
+        <w:t xml:space="preserve"> </w:t>
+      </w:r>
+      <w:r>
+        <w:rPr>
+          <w:rFonts w:ascii="Times New Roman" w:hAnsi="Times New Roman" w:cs="Times New Roman"/>
+          <w:sz w:val="24"/>
+        </w:rPr>
+        <w:t>to obstaja, ker se produkcijski proces iger konstantno razvija</w:t>
       </w:r>
       <w:r>
         <w:rPr>
@@ -3997,6 +4060,219 @@
           <w:rFonts w:ascii="Times New Roman" w:hAnsi="Times New Roman" w:cs="Times New Roman"/>
           <w:sz w:val="24"/>
         </w:rPr>
+        <w:t>.</w:t>
+      </w:r>
+    </w:p>
+    <w:p>
+      <w:pPr>
+        <w:contextualSpacing/>
+        <w:jc w:val="both"/>
+        <w:rPr>
+          <w:rFonts w:ascii="Times New Roman" w:hAnsi="Times New Roman" w:cs="Times New Roman"/>
+          <w:sz w:val="24"/>
+        </w:rPr>
+      </w:pPr>
+      <w:r>
+        <w:rPr>
+          <w:rFonts w:ascii="Times New Roman" w:hAnsi="Times New Roman" w:cs="Times New Roman"/>
+          <w:sz w:val="24"/>
+        </w:rPr>
+        <w:t>I</w:t>
+      </w:r>
+      <w:r>
+        <w:rPr>
+          <w:rFonts w:ascii="Times New Roman" w:hAnsi="Times New Roman" w:cs="Times New Roman"/>
+          <w:sz w:val="24"/>
+        </w:rPr>
+        <w:t>gre</w:t>
+      </w:r>
+      <w:r>
+        <w:rPr>
+          <w:rFonts w:ascii="Times New Roman" w:hAnsi="Times New Roman" w:cs="Times New Roman"/>
+          <w:sz w:val="24"/>
+        </w:rPr>
+        <w:t xml:space="preserve"> se</w:t>
+      </w:r>
+      <w:r>
+        <w:rPr>
+          <w:rFonts w:ascii="Times New Roman" w:hAnsi="Times New Roman" w:cs="Times New Roman"/>
+          <w:sz w:val="24"/>
+        </w:rPr>
+        <w:t xml:space="preserve"> osredotočajo na igranje </w:t>
+      </w:r>
+      <w:r>
+        <w:rPr>
+          <w:rFonts w:ascii="Times New Roman" w:hAnsi="Times New Roman" w:cs="Times New Roman"/>
+          <w:sz w:val="24"/>
+        </w:rPr>
+        <w:fldChar w:fldCharType="begin"/>
+      </w:r>
+      <w:r>
+        <w:rPr>
+          <w:rFonts w:ascii="Times New Roman" w:hAnsi="Times New Roman" w:cs="Times New Roman"/>
+          <w:sz w:val="24"/>
+        </w:rPr>
+        <w:instrText xml:space="preserve"> ADDIN ZOTERO_ITEM CSL_CITATION {"citationID":"uMvNyFm5","properties":{"formattedCitation":"(Esposito 2005, 3)","plainCitation":"(Esposito 2005, 3)"},"citationItems":[{"id":403,"uris":["http://zotero.org/users/local/1VrTeLcH/items/WC2SHUAH"],"uri":["http://zotero.org/users/local/1VrTeLcH/items/WC2SHUAH"],"itemData":{"id":403,"type":"book","title":"A Short and Simple Definition of What a Videogame Is.","source":"ResearchGate","abstract":"Videogames have been studied seriously only for a few years. So, we can wonder how we could use the recent academic works to approach new design methods. This article proposes a first step: a short and simple definition of what a videogame is, this definition being connected with existing academic works about game, play, interactivity, and narrative. The definition is: A videogame is a game which we play thanks to an audiovisual apparatus and which can be based on a story. The article also shows what the videogame heritage teaches us about what a videogame is.","author":[{"family":"Esposito","given":"Nicolas"}],"issued":{"date-parts":[["2005",1,1]]}},"locator":"3"}],"schema":"https://github.com/citation-style-language/schema/raw/master/csl-citation.json"} </w:instrText>
+      </w:r>
+      <w:r>
+        <w:rPr>
+          <w:rFonts w:ascii="Times New Roman" w:hAnsi="Times New Roman" w:cs="Times New Roman"/>
+          <w:sz w:val="24"/>
+        </w:rPr>
+        <w:fldChar w:fldCharType="separate"/>
+      </w:r>
+      <w:r>
+        <w:rPr>
+          <w:rFonts w:ascii="Times New Roman" w:hAnsi="Times New Roman" w:cs="Times New Roman"/>
+          <w:sz w:val="24"/>
+        </w:rPr>
+        <w:t>(Esposito 2005, 3)</w:t>
+      </w:r>
+      <w:r>
+        <w:rPr>
+          <w:rFonts w:ascii="Times New Roman" w:hAnsi="Times New Roman" w:cs="Times New Roman"/>
+          <w:sz w:val="24"/>
+        </w:rPr>
+        <w:fldChar w:fldCharType="end"/>
+      </w:r>
+      <w:r>
+        <w:rPr>
+          <w:rFonts w:ascii="Times New Roman" w:hAnsi="Times New Roman" w:cs="Times New Roman"/>
+          <w:sz w:val="24"/>
+        </w:rPr>
+        <w:t>. Igranje predstavlja element, ki emoci</w:t>
+      </w:r>
+      <w:r>
+        <w:rPr>
+          <w:rFonts w:ascii="Times New Roman" w:hAnsi="Times New Roman" w:cs="Times New Roman"/>
+          <w:sz w:val="24"/>
+        </w:rPr>
+        <w:t>onalno pritegne igralce</w:t>
+      </w:r>
+      <w:r>
+        <w:rPr>
+          <w:rFonts w:ascii="Times New Roman" w:hAnsi="Times New Roman" w:cs="Times New Roman"/>
+          <w:sz w:val="24"/>
+        </w:rPr>
+        <w:t>.</w:t>
+      </w:r>
+      <w:r>
+        <w:rPr>
+          <w:rFonts w:ascii="Times New Roman" w:hAnsi="Times New Roman" w:cs="Times New Roman"/>
+          <w:sz w:val="24"/>
+        </w:rPr>
+        <w:t xml:space="preserve"> </w:t>
+      </w:r>
+      <w:r>
+        <w:rPr>
+          <w:rFonts w:ascii="Times New Roman" w:hAnsi="Times New Roman" w:cs="Times New Roman"/>
+          <w:sz w:val="24"/>
+        </w:rPr>
+        <w:t>Je nekakšno sta</w:t>
+      </w:r>
+      <w:r>
+        <w:rPr>
+          <w:rFonts w:ascii="Times New Roman" w:hAnsi="Times New Roman" w:cs="Times New Roman"/>
+          <w:sz w:val="24"/>
+        </w:rPr>
+        <w:t xml:space="preserve">nje, ki je podobno zabavi </w:t>
+      </w:r>
+      <w:r>
+        <w:rPr>
+          <w:rFonts w:ascii="Times New Roman" w:hAnsi="Times New Roman" w:cs="Times New Roman"/>
+          <w:sz w:val="24"/>
+        </w:rPr>
+        <w:fldChar w:fldCharType="begin"/>
+      </w:r>
+      <w:r>
+        <w:rPr>
+          <w:rFonts w:ascii="Times New Roman" w:hAnsi="Times New Roman" w:cs="Times New Roman"/>
+          <w:sz w:val="24"/>
+        </w:rPr>
+        <w:instrText xml:space="preserve"> ADDIN ZOTERO_ITEM CSL_CITATION {"citationID":"4DcdFOgN","properties":{"formattedCitation":"(Fullerton 2008, 91)","plainCitation":"(Fullerton 2008, 91)"},"citationItems":[{"id":399,"uris":["http://zotero.org/users/local/1VrTeLcH/items/HPTTNC9A"],"uri":["http://zotero.org/users/local/1VrTeLcH/items/HPTTNC9A"],"itemData":{"id":399,"type":"book","title":"Game Design Workshop: A Playcentric Approach to Creating Innovative Games","publisher":"Morgan Kaufmann","publisher-place":"Amsterdam ; Boston","number-of-pages":"496","edition":"2 edition","source":"Amazon","event-place":"Amsterdam ; Boston","abstract":"Master the craft of game design so you can create that elusive combination of challenge, competition, and interaction that players seek. This design workshop begins with an examination of the fundamental elements of game design; then puts you to work in prototyping, playtesting and redesigning your own games with exercises that teach essential design skills. Workshop exercises require no background in programming or artwork, releasing you from the intricacies of electronic game production, so you can develop a working understanding of the essentials of game design.","ISBN":"978-0-240-80974-8","shortTitle":"Game Design Workshop","language":"English","author":[{"family":"Fullerton","given":"Tracy"}],"issued":{"date-parts":[["2008",2,8]]}},"locator":"91"}],"schema":"https://github.com/citation-style-language/schema/raw/master/csl-citation.json"} </w:instrText>
+      </w:r>
+      <w:r>
+        <w:rPr>
+          <w:rFonts w:ascii="Times New Roman" w:hAnsi="Times New Roman" w:cs="Times New Roman"/>
+          <w:sz w:val="24"/>
+        </w:rPr>
+        <w:fldChar w:fldCharType="separate"/>
+      </w:r>
+      <w:r>
+        <w:rPr>
+          <w:rFonts w:ascii="Times New Roman" w:hAnsi="Times New Roman" w:cs="Times New Roman"/>
+          <w:sz w:val="24"/>
+        </w:rPr>
+        <w:t>(Fullerton 2008, 91)</w:t>
+      </w:r>
+      <w:r>
+        <w:rPr>
+          <w:rFonts w:ascii="Times New Roman" w:hAnsi="Times New Roman" w:cs="Times New Roman"/>
+          <w:sz w:val="24"/>
+        </w:rPr>
+        <w:fldChar w:fldCharType="end"/>
+      </w:r>
+      <w:r>
+        <w:rPr>
+          <w:rFonts w:ascii="Times New Roman" w:hAnsi="Times New Roman" w:cs="Times New Roman"/>
+          <w:sz w:val="24"/>
+        </w:rPr>
+        <w:t>.</w:t>
+      </w:r>
+      <w:r>
+        <w:rPr>
+          <w:rFonts w:ascii="Times New Roman" w:hAnsi="Times New Roman" w:cs="Times New Roman"/>
+          <w:sz w:val="24"/>
+        </w:rPr>
+        <w:t xml:space="preserve"> </w:t>
+      </w:r>
+      <w:r>
+        <w:rPr>
+          <w:rFonts w:ascii="Times New Roman" w:hAnsi="Times New Roman" w:cs="Times New Roman"/>
+          <w:sz w:val="24"/>
+        </w:rPr>
+        <w:t xml:space="preserve">Igre lahko vodijo tako intrinzične kot ekstrinzične motivacije </w:t>
+      </w:r>
+      <w:r>
+        <w:rPr>
+          <w:rFonts w:ascii="Times New Roman" w:hAnsi="Times New Roman" w:cs="Times New Roman"/>
+          <w:sz w:val="24"/>
+        </w:rPr>
+        <w:fldChar w:fldCharType="begin"/>
+      </w:r>
+      <w:r>
+        <w:rPr>
+          <w:rFonts w:ascii="Times New Roman" w:hAnsi="Times New Roman" w:cs="Times New Roman"/>
+          <w:sz w:val="24"/>
+        </w:rPr>
+        <w:instrText xml:space="preserve"> ADDIN ZOTERO_ITEM CSL_CITATION {"citationID":"A44Zj90O","properties":{"formattedCitation":"(Novak 2012, 198)","plainCitation":"(Novak 2012, 198)"},"citationItems":[{"id":83,"uris":["http://zotero.org/users/local/1VrTeLcH/items/ZLCN5TN2"],"uri":["http://zotero.org/users/local/1VrTeLcH/items/ZLCN5TN2"],"itemData":{"id":83,"type":"book","title":"Game Development Essentials: An Introduction 3rd Edition","author":[{"family":"Novak","given":"Jeannie"}],"issued":{"date-parts":[["2012"]]}},"locator":"198"}],"schema":"https://github.com/citation-style-language/schema/raw/master/csl-citation.json"} </w:instrText>
+      </w:r>
+      <w:r>
+        <w:rPr>
+          <w:rFonts w:ascii="Times New Roman" w:hAnsi="Times New Roman" w:cs="Times New Roman"/>
+          <w:sz w:val="24"/>
+        </w:rPr>
+        <w:fldChar w:fldCharType="separate"/>
+      </w:r>
+      <w:r>
+        <w:rPr>
+          <w:rFonts w:ascii="Times New Roman" w:hAnsi="Times New Roman" w:cs="Times New Roman"/>
+          <w:sz w:val="24"/>
+        </w:rPr>
+        <w:t>(Novak 2012, 198)</w:t>
+      </w:r>
+      <w:r>
+        <w:rPr>
+          <w:rFonts w:ascii="Times New Roman" w:hAnsi="Times New Roman" w:cs="Times New Roman"/>
+          <w:sz w:val="24"/>
+        </w:rPr>
+        <w:fldChar w:fldCharType="end"/>
+      </w:r>
+      <w:r>
+        <w:rPr>
+          <w:rFonts w:ascii="Times New Roman" w:hAnsi="Times New Roman" w:cs="Times New Roman"/>
+          <w:sz w:val="24"/>
+        </w:rPr>
         <w:t xml:space="preserve">. </w:t>
       </w:r>
       <w:r>
@@ -4004,20 +4280,6 @@
           <w:rFonts w:ascii="Times New Roman" w:hAnsi="Times New Roman" w:cs="Times New Roman"/>
           <w:sz w:val="24"/>
         </w:rPr>
-        <w:t>Razv</w:t>
-      </w:r>
-      <w:r>
-        <w:rPr>
-          <w:rFonts w:ascii="Times New Roman" w:hAnsi="Times New Roman" w:cs="Times New Roman"/>
-          <w:sz w:val="24"/>
-        </w:rPr>
-        <w:t>oj iger sloni na iteracijah</w:t>
-      </w:r>
-      <w:r>
-        <w:rPr>
-          <w:rFonts w:ascii="Times New Roman" w:hAnsi="Times New Roman" w:cs="Times New Roman"/>
-          <w:sz w:val="24"/>
-        </w:rPr>
         <w:t xml:space="preserve"> </w:t>
       </w:r>
       <w:r>
@@ -4025,6 +4287,41 @@
           <w:rFonts w:ascii="Times New Roman" w:hAnsi="Times New Roman" w:cs="Times New Roman"/>
           <w:sz w:val="24"/>
         </w:rPr>
+        <w:t xml:space="preserve">Igre se smatrajo za najbolj ekstremne </w:t>
+      </w:r>
+      <w:r>
+        <w:rPr>
+          <w:rFonts w:ascii="Times New Roman" w:hAnsi="Times New Roman" w:cs="Times New Roman"/>
+          <w:sz w:val="24"/>
+        </w:rPr>
+        <w:t>h</w:t>
+      </w:r>
+      <w:r>
+        <w:rPr>
+          <w:rFonts w:ascii="Times New Roman" w:hAnsi="Times New Roman" w:cs="Times New Roman"/>
+          <w:sz w:val="24"/>
+        </w:rPr>
+        <w:t>edonične i</w:t>
+      </w:r>
+      <w:r>
+        <w:rPr>
+          <w:rFonts w:ascii="Times New Roman" w:hAnsi="Times New Roman" w:cs="Times New Roman"/>
+          <w:sz w:val="24"/>
+        </w:rPr>
+        <w:t>nformacijske si</w:t>
+      </w:r>
+      <w:r>
+        <w:rPr>
+          <w:rFonts w:ascii="Times New Roman" w:hAnsi="Times New Roman" w:cs="Times New Roman"/>
+          <w:sz w:val="24"/>
+        </w:rPr>
+        <w:t xml:space="preserve">steme, pa vendar se pri utilitarnih namenih uporabe uporabna motivacija premakne iz zabave v uporabnost </w:t>
+      </w:r>
+      <w:r>
+        <w:rPr>
+          <w:rFonts w:ascii="Times New Roman" w:hAnsi="Times New Roman" w:cs="Times New Roman"/>
+          <w:sz w:val="24"/>
+        </w:rPr>
         <w:fldChar w:fldCharType="begin"/>
       </w:r>
       <w:r>
@@ -4032,6 +4329,1612 @@
           <w:rFonts w:ascii="Times New Roman" w:hAnsi="Times New Roman" w:cs="Times New Roman"/>
           <w:sz w:val="24"/>
         </w:rPr>
+        <w:instrText xml:space="preserve"> ADDIN ZOTERO_ITEM CSL_CITATION {"citationID":"1IOuy1sA","properties":{"formattedCitation":"(Hamari in Keronen 2017, 136)","plainCitation":"(Hamari in Keronen 2017, 136)"},"citationItems":[{"id":34,"uris":["http://zotero.org/users/local/1VrTeLcH/items/NCKCDMW8"],"uri":["http://zotero.org/users/local/1VrTeLcH/items/NCKCDMW8"],"itemData":{"id":34,"type":"article-journal","title":"Why do people play games? A meta-analysis","container-title":"International Journal of Information Management","page":"125-141","volume":"37","issue":"3","source":"ScienceDirect","abstract":"During the last decade games have arguably become the largest form of leisure information systems (IS). However, today games are also increasingly being employed for a variety of instrumental purposes. Although games have garnered a substantial amount of research attention during the last decade, research literature is scattered and there is still a lack of a clear and reliable understanding of why games are being used, and how they are placed in the established utilitarian-hedonic continuum of information systems. To address this gap, we conducted a meta-analysis of the quantitative body of literature that has examined the reasons for using games (48 studies). Additionally, we compared the findings across games that are intended for either leisure or instrumental use. Even though games are generally regarded as a pinnacle form of hedonically-oriented ISs, our results show that enjoyment and usefulness are equally important determinants for using them (though their definitive role varies between game types). Therefore, it can be posited that games are multi-purpose ISs which nevertheless rely on hedonic factors, even in the pursuit of instrumental outcomes. The present study contributes to and advances our theoretical and empirical understanding of multi-purpose ISs and the ways in which they are used.","DOI":"10.1016/j.ijinfomgt.2017.01.006","ISSN":"0268-4012","shortTitle":"Why do people play games?","journalAbbreviation":"International Journal of Information Management","author":[{"family":"Hamari","given":"Juho"},{"family":"Keronen","given":"Lauri"}],"issued":{"date-parts":[["2017",6]]}},"locator":"136"}],"schema":"https://github.com/citation-style-language/schema/raw/master/csl-citation.json"} </w:instrText>
+      </w:r>
+      <w:r>
+        <w:rPr>
+          <w:rFonts w:ascii="Times New Roman" w:hAnsi="Times New Roman" w:cs="Times New Roman"/>
+          <w:sz w:val="24"/>
+        </w:rPr>
+        <w:fldChar w:fldCharType="separate"/>
+      </w:r>
+      <w:r>
+        <w:rPr>
+          <w:rFonts w:ascii="Times New Roman" w:hAnsi="Times New Roman" w:cs="Times New Roman"/>
+          <w:sz w:val="24"/>
+        </w:rPr>
+        <w:t>(Hamari in Keronen 2017, 136)</w:t>
+      </w:r>
+      <w:r>
+        <w:rPr>
+          <w:rFonts w:ascii="Times New Roman" w:hAnsi="Times New Roman" w:cs="Times New Roman"/>
+          <w:sz w:val="24"/>
+        </w:rPr>
+        <w:fldChar w:fldCharType="end"/>
+      </w:r>
+      <w:r>
+        <w:rPr>
+          <w:rFonts w:ascii="Times New Roman" w:hAnsi="Times New Roman" w:cs="Times New Roman"/>
+          <w:sz w:val="24"/>
+        </w:rPr>
+        <w:t>.</w:t>
+      </w:r>
+      <w:r>
+        <w:rPr>
+          <w:rFonts w:ascii="Times New Roman" w:hAnsi="Times New Roman" w:cs="Times New Roman"/>
+          <w:sz w:val="24"/>
+        </w:rPr>
+        <w:t xml:space="preserve"> </w:t>
+      </w:r>
+      <w:r>
+        <w:rPr>
+          <w:rFonts w:ascii="Times New Roman" w:hAnsi="Times New Roman" w:cs="Times New Roman"/>
+          <w:sz w:val="24"/>
+        </w:rPr>
+        <w:t xml:space="preserve">Številne študije kažejo pozitivne učinke učnih iger na področju motivacije do učenja in učnega </w:t>
+      </w:r>
+      <w:r>
+        <w:rPr>
+          <w:rFonts w:ascii="Times New Roman" w:hAnsi="Times New Roman" w:cs="Times New Roman"/>
+          <w:sz w:val="24"/>
+        </w:rPr>
+        <w:t>izkoristka</w:t>
+      </w:r>
+      <w:r>
+        <w:rPr>
+          <w:rFonts w:ascii="Times New Roman" w:hAnsi="Times New Roman" w:cs="Times New Roman"/>
+          <w:sz w:val="24"/>
+        </w:rPr>
+        <w:t>. M</w:t>
+      </w:r>
+      <w:r>
+        <w:rPr>
+          <w:rFonts w:ascii="Times New Roman" w:hAnsi="Times New Roman" w:cs="Times New Roman"/>
+          <w:sz w:val="24"/>
+        </w:rPr>
+        <w:t xml:space="preserve">otivacija in pozitivne emocije </w:t>
+      </w:r>
+      <w:r>
+        <w:rPr>
+          <w:rFonts w:ascii="Times New Roman" w:hAnsi="Times New Roman" w:cs="Times New Roman"/>
+          <w:sz w:val="24"/>
+        </w:rPr>
+        <w:t xml:space="preserve">sta </w:t>
+      </w:r>
+      <w:r>
+        <w:rPr>
+          <w:rFonts w:ascii="Times New Roman" w:hAnsi="Times New Roman" w:cs="Times New Roman"/>
+          <w:sz w:val="24"/>
+        </w:rPr>
+        <w:t>pomembna fa</w:t>
+      </w:r>
+      <w:r>
+        <w:rPr>
+          <w:rFonts w:ascii="Times New Roman" w:hAnsi="Times New Roman" w:cs="Times New Roman"/>
+          <w:sz w:val="24"/>
+        </w:rPr>
+        <w:t>ktorja pri učenju</w:t>
+      </w:r>
+      <w:r>
+        <w:rPr>
+          <w:rFonts w:ascii="Times New Roman" w:hAnsi="Times New Roman" w:cs="Times New Roman"/>
+          <w:sz w:val="24"/>
+        </w:rPr>
+        <w:t xml:space="preserve"> </w:t>
+      </w:r>
+      <w:r>
+        <w:rPr>
+          <w:rFonts w:ascii="Times New Roman" w:hAnsi="Times New Roman" w:cs="Times New Roman"/>
+          <w:sz w:val="24"/>
+        </w:rPr>
+        <w:fldChar w:fldCharType="begin"/>
+      </w:r>
+      <w:r>
+        <w:rPr>
+          <w:rFonts w:ascii="Times New Roman" w:hAnsi="Times New Roman" w:cs="Times New Roman"/>
+          <w:sz w:val="24"/>
+        </w:rPr>
+        <w:instrText xml:space="preserve"> ADDIN ZOTERO_ITEM CSL_CITATION {"citationID":"JREQ7Sid","properties":{"formattedCitation":"(Imlig-Iten in Petko 2014, 47:151)","plainCitation":"(Imlig-Iten in Petko 2014, 47:151)"},"citationItems":[{"id":407,"uris":["http://zotero.org/users/local/1VrTeLcH/items/SU2FL2Z7"],"uri":["http://zotero.org/users/local/1VrTeLcH/items/SU2FL2Z7"],"itemData":{"id":407,"type":"book","title":"Learning with serious games: Is fun playing the game a predictor of learning success?","volume":"47","source":"ResearchGate","abstract":"Serious games are generally considered to induce positive effects in the areas of learning motivation and learning gains. Yet few studies have examined how these factors are related. Therefore, an empirical study was conducted to test the relationship between anticipated enjoyment and willingness to play, as well as between game enjoyment, self-reported cognitive and motivational learning gains and test results. In an explorative study, 74 children from five primary schools played the learning game AWWWARE. The results of pre- and post-tests were analysed using multiple linear regressions. The analysis showed that anticipated enjoyment played only a minor part in students' willingness to learn with serious games. Of greater importance was the students' expectation that the learning game would be easy and instructive. The level of actual enjoyment of the game also had a smaller influence than expected. While there was a correlation between enjoyment and the motivation to continue being engaged with the subject matter of the game, no effect was found with respect to self-assessed or tested learning gains. The results lead to the conclusion that other factors, such as explicit learning tasks, instruction and support inherent in the game or supplemented by teachers, may be more decisive than the experience of fun during the game.\n\nDirect Link to Open PDF:\nhttp://onlinelibrary.wiley.com/doi/10.1111/bjet.12226/pdf","note":"DOI: 10.1111/bjet.12226","shortTitle":"Learning with serious games","author":[{"family":"Imlig-Iten","given":"Nina"},{"family":"Petko","given":"Dominik"}],"issued":{"date-parts":[["2014",12,1]]}},"locator":"151"}],"schema":"https://github.com/citation-style-language/schema/raw/master/csl-citation.json"} </w:instrText>
+      </w:r>
+      <w:r>
+        <w:rPr>
+          <w:rFonts w:ascii="Times New Roman" w:hAnsi="Times New Roman" w:cs="Times New Roman"/>
+          <w:sz w:val="24"/>
+        </w:rPr>
+        <w:fldChar w:fldCharType="separate"/>
+      </w:r>
+      <w:r>
+        <w:rPr>
+          <w:rFonts w:ascii="Times New Roman" w:hAnsi="Times New Roman" w:cs="Times New Roman"/>
+          <w:sz w:val="24"/>
+        </w:rPr>
+        <w:t xml:space="preserve">(Imlig-Iten in Petko 2014, </w:t>
+      </w:r>
+      <w:r>
+        <w:rPr>
+          <w:rFonts w:ascii="Times New Roman" w:hAnsi="Times New Roman" w:cs="Times New Roman"/>
+          <w:sz w:val="24"/>
+        </w:rPr>
+        <w:t>151)</w:t>
+      </w:r>
+      <w:r>
+        <w:rPr>
+          <w:rFonts w:ascii="Times New Roman" w:hAnsi="Times New Roman" w:cs="Times New Roman"/>
+          <w:sz w:val="24"/>
+        </w:rPr>
+        <w:fldChar w:fldCharType="end"/>
+      </w:r>
+      <w:r>
+        <w:rPr>
+          <w:rFonts w:ascii="Times New Roman" w:hAnsi="Times New Roman" w:cs="Times New Roman"/>
+          <w:sz w:val="24"/>
+        </w:rPr>
+        <w:t>.</w:t>
+      </w:r>
+      <w:r>
+        <w:rPr>
+          <w:rFonts w:ascii="Times New Roman" w:hAnsi="Times New Roman" w:cs="Times New Roman"/>
+          <w:sz w:val="24"/>
+        </w:rPr>
+        <w:t xml:space="preserve"> </w:t>
+      </w:r>
+      <w:r>
+        <w:rPr>
+          <w:rFonts w:ascii="Times New Roman" w:hAnsi="Times New Roman" w:cs="Times New Roman"/>
+          <w:sz w:val="24"/>
+        </w:rPr>
+        <w:t>To</w:t>
+      </w:r>
+      <w:r>
+        <w:rPr>
+          <w:rFonts w:ascii="Times New Roman" w:hAnsi="Times New Roman" w:cs="Times New Roman"/>
+          <w:sz w:val="24"/>
+        </w:rPr>
+        <w:t xml:space="preserve"> vodi</w:t>
+      </w:r>
+      <w:r>
+        <w:rPr>
+          <w:rFonts w:ascii="Times New Roman" w:hAnsi="Times New Roman" w:cs="Times New Roman"/>
+          <w:sz w:val="24"/>
+        </w:rPr>
+        <w:t xml:space="preserve"> v uravnote</w:t>
+      </w:r>
+      <w:r>
+        <w:rPr>
+          <w:rFonts w:ascii="Times New Roman" w:hAnsi="Times New Roman" w:cs="Times New Roman"/>
+          <w:sz w:val="24"/>
+        </w:rPr>
+        <w:t>ženost igre, ki je pridobljena s</w:t>
+      </w:r>
+      <w:r>
+        <w:rPr>
+          <w:rFonts w:ascii="Times New Roman" w:hAnsi="Times New Roman" w:cs="Times New Roman"/>
+          <w:sz w:val="24"/>
+        </w:rPr>
+        <w:t xml:space="preserve"> ko</w:t>
+      </w:r>
+      <w:r>
+        <w:rPr>
+          <w:rFonts w:ascii="Times New Roman" w:hAnsi="Times New Roman" w:cs="Times New Roman"/>
+          <w:sz w:val="24"/>
+        </w:rPr>
+        <w:t xml:space="preserve">nsistenco </w:t>
+      </w:r>
+      <w:r>
+        <w:rPr>
+          <w:rFonts w:ascii="Times New Roman" w:hAnsi="Times New Roman" w:cs="Times New Roman"/>
+          <w:sz w:val="24"/>
+        </w:rPr>
+        <w:t>zahtevnosti</w:t>
+      </w:r>
+      <w:r>
+        <w:rPr>
+          <w:rFonts w:ascii="Times New Roman" w:hAnsi="Times New Roman" w:cs="Times New Roman"/>
+          <w:sz w:val="24"/>
+        </w:rPr>
+        <w:t xml:space="preserve"> in zabave pri igranju</w:t>
+      </w:r>
+      <w:r>
+        <w:rPr>
+          <w:rFonts w:ascii="Times New Roman" w:hAnsi="Times New Roman" w:cs="Times New Roman"/>
+          <w:sz w:val="24"/>
+        </w:rPr>
+        <w:t xml:space="preserve"> </w:t>
+      </w:r>
+      <w:r>
+        <w:rPr>
+          <w:rFonts w:ascii="Times New Roman" w:hAnsi="Times New Roman" w:cs="Times New Roman"/>
+          <w:sz w:val="24"/>
+        </w:rPr>
+        <w:fldChar w:fldCharType="begin"/>
+      </w:r>
+      <w:r>
+        <w:rPr>
+          <w:rFonts w:ascii="Times New Roman" w:hAnsi="Times New Roman" w:cs="Times New Roman"/>
+          <w:sz w:val="24"/>
+        </w:rPr>
+        <w:instrText xml:space="preserve"> ADDIN ZOTERO_ITEM CSL_CITATION {"citationID":"ORaSeGfb","properties":{"formattedCitation":"(Novak 2012, 202)","plainCitation":"(Novak 2012, 202)"},"citationItems":[{"id":83,"uris":["http://zotero.org/users/local/1VrTeLcH/items/ZLCN5TN2"],"uri":["http://zotero.org/users/local/1VrTeLcH/items/ZLCN5TN2"],"itemData":{"id":83,"type":"book","title":"Game Development Essentials: An Introduction 3rd Edition","author":[{"family":"Novak","given":"Jeannie"}],"issued":{"date-parts":[["2012"]]}},"locator":"202"}],"schema":"https://github.com/citation-style-language/schema/raw/master/csl-citation.json"} </w:instrText>
+      </w:r>
+      <w:r>
+        <w:rPr>
+          <w:rFonts w:ascii="Times New Roman" w:hAnsi="Times New Roman" w:cs="Times New Roman"/>
+          <w:sz w:val="24"/>
+        </w:rPr>
+        <w:fldChar w:fldCharType="separate"/>
+      </w:r>
+      <w:r>
+        <w:rPr>
+          <w:rFonts w:ascii="Times New Roman" w:hAnsi="Times New Roman" w:cs="Times New Roman"/>
+          <w:sz w:val="24"/>
+        </w:rPr>
+        <w:t>(Novak 2012, 202)</w:t>
+      </w:r>
+      <w:r>
+        <w:rPr>
+          <w:rFonts w:ascii="Times New Roman" w:hAnsi="Times New Roman" w:cs="Times New Roman"/>
+          <w:sz w:val="24"/>
+        </w:rPr>
+        <w:fldChar w:fldCharType="end"/>
+      </w:r>
+      <w:r>
+        <w:rPr>
+          <w:rFonts w:ascii="Times New Roman" w:hAnsi="Times New Roman" w:cs="Times New Roman"/>
+          <w:sz w:val="24"/>
+        </w:rPr>
+        <w:t>.</w:t>
+      </w:r>
+      <w:r>
+        <w:rPr>
+          <w:rFonts w:ascii="Times New Roman" w:hAnsi="Times New Roman" w:cs="Times New Roman"/>
+          <w:sz w:val="24"/>
+        </w:rPr>
+        <w:t xml:space="preserve"> Ustvarjanje zabavne izkušnje je najpomembnejše merilo uspeha</w:t>
+      </w:r>
+      <w:r>
+        <w:rPr>
+          <w:rFonts w:ascii="Times New Roman" w:hAnsi="Times New Roman" w:cs="Times New Roman"/>
+          <w:sz w:val="24"/>
+        </w:rPr>
+        <w:t xml:space="preserve"> iger</w:t>
+      </w:r>
+      <w:r>
+        <w:rPr>
+          <w:rFonts w:ascii="Times New Roman" w:hAnsi="Times New Roman" w:cs="Times New Roman"/>
+          <w:sz w:val="24"/>
+        </w:rPr>
+        <w:t xml:space="preserve"> </w:t>
+      </w:r>
+      <w:r>
+        <w:rPr>
+          <w:rFonts w:ascii="Times New Roman" w:hAnsi="Times New Roman" w:cs="Times New Roman"/>
+          <w:sz w:val="24"/>
+        </w:rPr>
+        <w:fldChar w:fldCharType="begin"/>
+      </w:r>
+      <w:r>
+        <w:rPr>
+          <w:rFonts w:ascii="Times New Roman" w:hAnsi="Times New Roman" w:cs="Times New Roman"/>
+          <w:sz w:val="24"/>
+        </w:rPr>
+        <w:instrText xml:space="preserve"> ADDIN ZOTERO_ITEM CSL_CITATION {"citationID":"sQSOfClg","properties":{"formattedCitation":"(Cooper in Scacchi 2015, 12)","plainCitation":"(Cooper in Scacchi 2015, 12)"},"citationItems":[{"id":397,"uris":["http://zotero.org/users/local/1VrTeLcH/items/2P3IIYSY"],"uri":["http://zotero.org/users/local/1VrTeLcH/items/2P3IIYSY"],"itemData":{"id":397,"type":"book","title":"Computer Games and Software Engineering","publisher":"Chapman and Hall/CRC","publisher-place":"Boca Raton","number-of-pages":"311","edition":"1 edition","source":"Amazon","event-place":"Boca Raton","abstract":"Computer games represent a significant software application domain for innovative research in software engineering techniques and technologies. Game developers, whether focusing on entertainment-market opportunities or game-based applications in non-entertainment domains, thus share a common interest with software engineers and developers on how to best engineer game software.Featuring contributions from leading experts in software engineering, the book provides a comprehensive introduction to computer game software development that includes its history as well as emerging research on the interaction between these two traditionally distinct fields.An ideal reference for software engineers, developers, and researchers, this book explores game programming and development from a software engineering perspective. It introduces the latest research in computer game software engineering (CGSE) and covers topics such as HALO (Highly Addictive, sociaLly Optimized) software engineering, multi-player outdoor smartphone games, gamifying sports software, and artificial intelligence in games.The book explores the use of games in software engineering education extensively. It also covers game software requirements engineering, game software architecture and design approaches, game software testing and usability assessment, game development frameworks and reusability techniques, and game scalability infrastructure, including support for mobile devices and web-based services.","ISBN":"978-1-4822-2668-3","language":"English","editor":[{"family":"Cooper","given":"Kendra M. L."},{"family":"Scacchi","given":"Walt"}],"issued":{"date-parts":[["2015",5,8]]}},"locator":"12"}],"schema":"https://github.com/citation-style-language/schema/raw/master/csl-citation.json"} </w:instrText>
+      </w:r>
+      <w:r>
+        <w:rPr>
+          <w:rFonts w:ascii="Times New Roman" w:hAnsi="Times New Roman" w:cs="Times New Roman"/>
+          <w:sz w:val="24"/>
+        </w:rPr>
+        <w:fldChar w:fldCharType="separate"/>
+      </w:r>
+      <w:r>
+        <w:rPr>
+          <w:rFonts w:ascii="Times New Roman" w:hAnsi="Times New Roman" w:cs="Times New Roman"/>
+          <w:sz w:val="24"/>
+        </w:rPr>
+        <w:t>(Cooper in Scacchi 2015, 12)</w:t>
+      </w:r>
+      <w:r>
+        <w:rPr>
+          <w:rFonts w:ascii="Times New Roman" w:hAnsi="Times New Roman" w:cs="Times New Roman"/>
+          <w:sz w:val="24"/>
+        </w:rPr>
+        <w:fldChar w:fldCharType="end"/>
+      </w:r>
+      <w:r>
+        <w:rPr>
+          <w:rFonts w:ascii="Times New Roman" w:hAnsi="Times New Roman" w:cs="Times New Roman"/>
+          <w:sz w:val="24"/>
+        </w:rPr>
+        <w:t>.</w:t>
+      </w:r>
+      <w:r>
+        <w:rPr>
+          <w:rFonts w:ascii="Times New Roman" w:hAnsi="Times New Roman" w:cs="Times New Roman"/>
+          <w:sz w:val="24"/>
+        </w:rPr>
+        <w:t xml:space="preserve"> Slednji</w:t>
+      </w:r>
+      <w:r>
+        <w:rPr>
+          <w:rFonts w:ascii="Times New Roman" w:hAnsi="Times New Roman" w:cs="Times New Roman"/>
+          <w:sz w:val="24"/>
+        </w:rPr>
+        <w:t xml:space="preserve"> </w:t>
+      </w:r>
+      <w:r>
+        <w:rPr>
+          <w:rFonts w:ascii="Times New Roman" w:hAnsi="Times New Roman" w:cs="Times New Roman"/>
+          <w:sz w:val="24"/>
+        </w:rPr>
+        <w:t>je odvisen od upor</w:t>
+      </w:r>
+      <w:r>
+        <w:rPr>
+          <w:rFonts w:ascii="Times New Roman" w:hAnsi="Times New Roman" w:cs="Times New Roman"/>
+          <w:sz w:val="24"/>
+        </w:rPr>
+        <w:t xml:space="preserve">abniške izkušnje, ki jo z </w:t>
+      </w:r>
+      <w:r>
+        <w:rPr>
+          <w:rFonts w:ascii="Times New Roman" w:hAnsi="Times New Roman" w:cs="Times New Roman"/>
+          <w:sz w:val="24"/>
+        </w:rPr>
+        <w:t>iterati</w:t>
+      </w:r>
+      <w:r>
+        <w:rPr>
+          <w:rFonts w:ascii="Times New Roman" w:hAnsi="Times New Roman" w:cs="Times New Roman"/>
+          <w:sz w:val="24"/>
+        </w:rPr>
+        <w:t>vnim procesom upoštevanja uporabniških povratnih informacij oblikovalci</w:t>
+      </w:r>
+      <w:r>
+        <w:rPr>
+          <w:rFonts w:ascii="Times New Roman" w:hAnsi="Times New Roman" w:cs="Times New Roman"/>
+          <w:sz w:val="24"/>
+        </w:rPr>
+        <w:t xml:space="preserve"> izboljšujejo tekom</w:t>
+      </w:r>
+      <w:r>
+        <w:rPr>
+          <w:rFonts w:ascii="Times New Roman" w:hAnsi="Times New Roman" w:cs="Times New Roman"/>
+          <w:sz w:val="24"/>
+        </w:rPr>
+        <w:t xml:space="preserve"> proces</w:t>
+      </w:r>
+      <w:r>
+        <w:rPr>
+          <w:rFonts w:ascii="Times New Roman" w:hAnsi="Times New Roman" w:cs="Times New Roman"/>
+          <w:sz w:val="24"/>
+        </w:rPr>
+        <w:t>a</w:t>
+      </w:r>
+      <w:r>
+        <w:rPr>
+          <w:rFonts w:ascii="Times New Roman" w:hAnsi="Times New Roman" w:cs="Times New Roman"/>
+          <w:sz w:val="24"/>
+        </w:rPr>
+        <w:t xml:space="preserve"> razvoja</w:t>
+      </w:r>
+      <w:r>
+        <w:rPr>
+          <w:rFonts w:ascii="Times New Roman" w:hAnsi="Times New Roman" w:cs="Times New Roman"/>
+          <w:sz w:val="24"/>
+        </w:rPr>
+        <w:t xml:space="preserve"> </w:t>
+      </w:r>
+      <w:r>
+        <w:rPr>
+          <w:rFonts w:ascii="Times New Roman" w:hAnsi="Times New Roman" w:cs="Times New Roman"/>
+          <w:sz w:val="24"/>
+        </w:rPr>
+        <w:fldChar w:fldCharType="begin"/>
+      </w:r>
+      <w:r>
+        <w:rPr>
+          <w:rFonts w:ascii="Times New Roman" w:hAnsi="Times New Roman" w:cs="Times New Roman"/>
+          <w:sz w:val="24"/>
+        </w:rPr>
+        <w:instrText xml:space="preserve"> ADDIN ZOTERO_ITEM CSL_CITATION {"citationID":"xEYmGB7s","properties":{"formattedCitation":"(Fullerton 2008, 2)","plainCitation":"(Fullerton 2008, 2)"},"citationItems":[{"id":399,"uris":["http://zotero.org/users/local/1VrTeLcH/items/HPTTNC9A"],"uri":["http://zotero.org/users/local/1VrTeLcH/items/HPTTNC9A"],"itemData":{"id":399,"type":"book","title":"Game Design Workshop: A Playcentric Approach to Creating Innovative Games","publisher":"Morgan Kaufmann","publisher-place":"Amsterdam ; Boston","number-of-pages":"496","edition":"2 edition","source":"Amazon","event-place":"Amsterdam ; Boston","abstract":"Master the craft of game design so you can create that elusive combination of challenge, competition, and interaction that players seek. This design workshop begins with an examination of the fundamental elements of game design; then puts you to work in prototyping, playtesting and redesigning your own games with exercises that teach essential design skills. Workshop exercises require no background in programming or artwork, releasing you from the intricacies of electronic game production, so you can develop a working understanding of the essentials of game design.","ISBN":"978-0-240-80974-8","shortTitle":"Game Design Workshop","language":"English","author":[{"family":"Fullerton","given":"Tracy"}],"issued":{"date-parts":[["2008",2,8]]}},"locator":"2"}],"schema":"https://github.com/citation-style-language/schema/raw/master/csl-citation.json"} </w:instrText>
+      </w:r>
+      <w:r>
+        <w:rPr>
+          <w:rFonts w:ascii="Times New Roman" w:hAnsi="Times New Roman" w:cs="Times New Roman"/>
+          <w:sz w:val="24"/>
+        </w:rPr>
+        <w:fldChar w:fldCharType="separate"/>
+      </w:r>
+      <w:r>
+        <w:rPr>
+          <w:rFonts w:ascii="Times New Roman" w:hAnsi="Times New Roman" w:cs="Times New Roman"/>
+          <w:sz w:val="24"/>
+        </w:rPr>
+        <w:t>(Fullerton 2008, 2)</w:t>
+      </w:r>
+      <w:r>
+        <w:rPr>
+          <w:rFonts w:ascii="Times New Roman" w:hAnsi="Times New Roman" w:cs="Times New Roman"/>
+          <w:sz w:val="24"/>
+        </w:rPr>
+        <w:fldChar w:fldCharType="end"/>
+      </w:r>
+      <w:r>
+        <w:rPr>
+          <w:rFonts w:ascii="Times New Roman" w:hAnsi="Times New Roman" w:cs="Times New Roman"/>
+          <w:sz w:val="24"/>
+        </w:rPr>
+        <w:t>.</w:t>
+      </w:r>
+      <w:r>
+        <w:rPr>
+          <w:rFonts w:ascii="Times New Roman" w:hAnsi="Times New Roman" w:cs="Times New Roman"/>
+          <w:sz w:val="24"/>
+        </w:rPr>
+        <w:t xml:space="preserve"> S</w:t>
+      </w:r>
+      <w:r>
+        <w:rPr>
+          <w:rFonts w:ascii="Times New Roman" w:hAnsi="Times New Roman" w:cs="Times New Roman"/>
+          <w:sz w:val="24"/>
+        </w:rPr>
+        <w:t xml:space="preserve"> povratnimi</w:t>
+      </w:r>
+      <w:r>
+        <w:rPr>
+          <w:rFonts w:ascii="Times New Roman" w:hAnsi="Times New Roman" w:cs="Times New Roman"/>
+          <w:sz w:val="24"/>
+        </w:rPr>
+        <w:t xml:space="preserve"> informacij</w:t>
+      </w:r>
+      <w:r>
+        <w:rPr>
+          <w:rFonts w:ascii="Times New Roman" w:hAnsi="Times New Roman" w:cs="Times New Roman"/>
+          <w:sz w:val="24"/>
+        </w:rPr>
+        <w:t xml:space="preserve">ami je povezana tudi </w:t>
+      </w:r>
+      <w:r>
+        <w:rPr>
+          <w:rFonts w:ascii="Times New Roman" w:hAnsi="Times New Roman" w:cs="Times New Roman"/>
+          <w:sz w:val="24"/>
+        </w:rPr>
+        <w:t>pozorn</w:t>
+      </w:r>
+      <w:r>
+        <w:rPr>
+          <w:rFonts w:ascii="Times New Roman" w:hAnsi="Times New Roman" w:cs="Times New Roman"/>
+          <w:sz w:val="24"/>
+        </w:rPr>
+        <w:t>ost</w:t>
+      </w:r>
+      <w:r>
+        <w:rPr>
+          <w:rFonts w:ascii="Times New Roman" w:hAnsi="Times New Roman" w:cs="Times New Roman"/>
+          <w:sz w:val="24"/>
+        </w:rPr>
+        <w:t xml:space="preserve"> na defekte.</w:t>
+      </w:r>
+      <w:r>
+        <w:rPr>
+          <w:rFonts w:ascii="Times New Roman" w:hAnsi="Times New Roman" w:cs="Times New Roman"/>
+          <w:sz w:val="24"/>
+        </w:rPr>
+        <w:t xml:space="preserve"> </w:t>
+      </w:r>
+      <w:r>
+        <w:rPr>
+          <w:rFonts w:ascii="Times New Roman" w:hAnsi="Times New Roman" w:cs="Times New Roman"/>
+          <w:sz w:val="24"/>
+        </w:rPr>
+        <w:t xml:space="preserve">Zavoljo tega </w:t>
+      </w:r>
+      <w:r>
+        <w:rPr>
+          <w:rFonts w:ascii="Times New Roman" w:hAnsi="Times New Roman" w:cs="Times New Roman"/>
+          <w:sz w:val="24"/>
+        </w:rPr>
+        <w:t>o</w:t>
+      </w:r>
+      <w:r>
+        <w:rPr>
+          <w:rFonts w:ascii="Times New Roman" w:hAnsi="Times New Roman" w:cs="Times New Roman"/>
+          <w:sz w:val="24"/>
+        </w:rPr>
+        <w:t xml:space="preserve">srednja aktivnost razvoja video iger </w:t>
+      </w:r>
+      <w:r>
+        <w:rPr>
+          <w:rFonts w:ascii="Times New Roman" w:hAnsi="Times New Roman" w:cs="Times New Roman"/>
+          <w:sz w:val="24"/>
+        </w:rPr>
+        <w:t xml:space="preserve">navadno postane </w:t>
+      </w:r>
+      <w:r>
+        <w:rPr>
+          <w:rFonts w:ascii="Times New Roman" w:hAnsi="Times New Roman" w:cs="Times New Roman"/>
+          <w:sz w:val="24"/>
+        </w:rPr>
+        <w:t xml:space="preserve">konstantno </w:t>
+      </w:r>
+      <w:r>
+        <w:rPr>
+          <w:rFonts w:ascii="Times New Roman" w:hAnsi="Times New Roman" w:cs="Times New Roman"/>
+          <w:sz w:val="24"/>
+        </w:rPr>
+        <w:t>testiranje</w:t>
+      </w:r>
+      <w:r>
+        <w:rPr>
+          <w:rStyle w:val="Sprotnaopomba-sklic"/>
+          <w:rFonts w:ascii="Times New Roman" w:hAnsi="Times New Roman" w:cs="Times New Roman"/>
+          <w:sz w:val="24"/>
+        </w:rPr>
+        <w:footnoteReference w:id="2"/>
+      </w:r>
+      <w:r>
+        <w:rPr>
+          <w:rFonts w:ascii="Times New Roman" w:hAnsi="Times New Roman" w:cs="Times New Roman"/>
+          <w:sz w:val="24"/>
+        </w:rPr>
+        <w:t xml:space="preserve"> igranja</w:t>
+      </w:r>
+      <w:r>
+        <w:rPr>
+          <w:rFonts w:ascii="Times New Roman" w:hAnsi="Times New Roman" w:cs="Times New Roman"/>
+          <w:sz w:val="24"/>
+        </w:rPr>
+        <w:t xml:space="preserve"> </w:t>
+      </w:r>
+      <w:r>
+        <w:rPr>
+          <w:rFonts w:ascii="Times New Roman" w:hAnsi="Times New Roman" w:cs="Times New Roman"/>
+          <w:sz w:val="24"/>
+        </w:rPr>
+        <w:fldChar w:fldCharType="begin"/>
+      </w:r>
+      <w:r>
+        <w:rPr>
+          <w:rFonts w:ascii="Times New Roman" w:hAnsi="Times New Roman" w:cs="Times New Roman"/>
+          <w:sz w:val="24"/>
+        </w:rPr>
+        <w:instrText xml:space="preserve"> ADDIN ZOTERO_ITEM CSL_CITATION {"citationID":"ocFbRlPE","properties":{"formattedCitation":"(Cooper in Scacchi 2015, 10)","plainCitation":"(Cooper in Scacchi 2015, 10)"},"citationItems":[{"id":397,"uris":["http://zotero.org/users/local/1VrTeLcH/items/2P3IIYSY"],"uri":["http://zotero.org/users/local/1VrTeLcH/items/2P3IIYSY"],"itemData":{"id":397,"type":"book","title":"Computer Games and Software Engineering","publisher":"Chapman and Hall/CRC","publisher-place":"Boca Raton","number-of-pages":"311","edition":"1 edition","source":"Amazon","event-place":"Boca Raton","abstract":"Computer games represent a significant software application domain for innovative research in software engineering techniques and technologies. Game developers, whether focusing on entertainment-market opportunities or game-based applications in non-entertainment domains, thus share a common interest with software engineers and developers on how to best engineer game software.Featuring contributions from leading experts in software engineering, the book provides a comprehensive introduction to computer game software development that includes its history as well as emerging research on the interaction between these two traditionally distinct fields.An ideal reference for software engineers, developers, and researchers, this book explores game programming and development from a software engineering perspective. It introduces the latest research in computer game software engineering (CGSE) and covers topics such as HALO (Highly Addictive, sociaLly Optimized) software engineering, multi-player outdoor smartphone games, gamifying sports software, and artificial intelligence in games.The book explores the use of games in software engineering education extensively. It also covers game software requirements engineering, game software architecture and design approaches, game software testing and usability assessment, game development frameworks and reusability techniques, and game scalability infrastructure, including support for mobile devices and web-based services.","ISBN":"978-1-4822-2668-3","language":"English","editor":[{"family":"Cooper","given":"Kendra M. L."},{"family":"Scacchi","given":"Walt"}],"issued":{"date-parts":[["2015",5,8]]}},"locator":"10"}],"schema":"https://github.com/citation-style-language/schema/raw/master/csl-citation.json"} </w:instrText>
+      </w:r>
+      <w:r>
+        <w:rPr>
+          <w:rFonts w:ascii="Times New Roman" w:hAnsi="Times New Roman" w:cs="Times New Roman"/>
+          <w:sz w:val="24"/>
+        </w:rPr>
+        <w:fldChar w:fldCharType="separate"/>
+      </w:r>
+      <w:r>
+        <w:rPr>
+          <w:rFonts w:ascii="Times New Roman" w:hAnsi="Times New Roman" w:cs="Times New Roman"/>
+          <w:sz w:val="24"/>
+        </w:rPr>
+        <w:t>(Cooper in Scacchi 2015, 10)</w:t>
+      </w:r>
+      <w:r>
+        <w:rPr>
+          <w:rFonts w:ascii="Times New Roman" w:hAnsi="Times New Roman" w:cs="Times New Roman"/>
+          <w:sz w:val="24"/>
+        </w:rPr>
+        <w:fldChar w:fldCharType="end"/>
+      </w:r>
+      <w:r>
+        <w:rPr>
+          <w:rFonts w:ascii="Times New Roman" w:hAnsi="Times New Roman" w:cs="Times New Roman"/>
+          <w:sz w:val="24"/>
+        </w:rPr>
+        <w:t xml:space="preserve">. To aktivnost predstavlja </w:t>
+      </w:r>
+      <w:r>
+        <w:rPr>
+          <w:rFonts w:ascii="Times New Roman" w:hAnsi="Times New Roman" w:cs="Times New Roman"/>
+          <w:sz w:val="24"/>
+        </w:rPr>
+        <w:t xml:space="preserve">testni protokol in </w:t>
+      </w:r>
+      <w:r>
+        <w:rPr>
+          <w:rFonts w:ascii="Times New Roman" w:hAnsi="Times New Roman" w:cs="Times New Roman"/>
+          <w:sz w:val="24"/>
+        </w:rPr>
+        <w:t>velja za iterativni proces</w:t>
+      </w:r>
+      <w:r>
+        <w:rPr>
+          <w:rFonts w:ascii="Times New Roman" w:hAnsi="Times New Roman" w:cs="Times New Roman"/>
+          <w:sz w:val="24"/>
+        </w:rPr>
+        <w:t xml:space="preserve"> </w:t>
+      </w:r>
+      <w:r>
+        <w:rPr>
+          <w:rFonts w:ascii="Times New Roman" w:hAnsi="Times New Roman" w:cs="Times New Roman"/>
+          <w:sz w:val="24"/>
+        </w:rPr>
+        <w:t>med načrtovanjem, razvojem in testiranjem</w:t>
+      </w:r>
+      <w:r>
+        <w:rPr>
+          <w:rFonts w:ascii="Times New Roman" w:hAnsi="Times New Roman" w:cs="Times New Roman"/>
+          <w:sz w:val="24"/>
+        </w:rPr>
+        <w:t xml:space="preserve"> </w:t>
+      </w:r>
+      <w:r>
+        <w:rPr>
+          <w:rFonts w:ascii="Times New Roman" w:hAnsi="Times New Roman" w:cs="Times New Roman"/>
+          <w:sz w:val="24"/>
+        </w:rPr>
+        <w:fldChar w:fldCharType="begin"/>
+      </w:r>
+      <w:r>
+        <w:rPr>
+          <w:rFonts w:ascii="Times New Roman" w:hAnsi="Times New Roman" w:cs="Times New Roman"/>
+          <w:sz w:val="24"/>
+        </w:rPr>
+        <w:instrText xml:space="preserve"> ADDIN ZOTERO_ITEM CSL_CITATION {"citationID":"0tEqKZQ7","properties":{"formattedCitation":"(Sylvester 2013, 295)","plainCitation":"(Sylvester 2013, 295)"},"citationItems":[{"id":222,"uris":["http://zotero.org/users/local/1VrTeLcH/items/2CTYLPH9"],"uri":["http://zotero.org/users/local/1VrTeLcH/items/2CTYLPH9"],"itemData":{"id":222,"type":"book","title":"Designing Games: A Guide to Engineering Experiences","publisher":"O'Reilly Media","publisher-place":"Sebastopol, CA","number-of-pages":"416","edition":"1 edition","source":"Amazon","event-place":"Sebastopol, CA","abstract":"Ready to give your design skills a real boost? This eye-opening book helps you explore the design structure behind most of today’s hit video games. You’ll learn principles and practices for crafting games that generate emotionally charged experiences—a combination of elegant game mechanics, compelling fiction, and pace that fully immerses players.In clear and approachable prose, design pro Tynan Sylvester also looks at the day-to-day process necessary to keep your project on track, including how to work with a team, and how to avoid creative dead ends. Packed with examples, this book will change your perception of game design.Create game mechanics to trigger a range of emotions and provide a variety of playExplore several options for combining narrative with interactivityBuild interactions that let multiplayer gamers get into each other’s headsMotivate players through rewards that align with the rest of the gameEstablish a metaphor vocabulary to help players learn which design aspects are game mechanicsPlan, test, and analyze your design through iteration rather than deciding everything up frontLearn how your game’s market positioning will affect your design","ISBN":"978-1-4493-3793-3","shortTitle":"Designing Games","language":"English","author":[{"family":"Sylvester","given":"Tynan"}],"issued":{"date-parts":[["2013",2,24]]}},"locator":"295"}],"schema":"https://github.com/citation-style-language/schema/raw/master/csl-citation.json"} </w:instrText>
+      </w:r>
+      <w:r>
+        <w:rPr>
+          <w:rFonts w:ascii="Times New Roman" w:hAnsi="Times New Roman" w:cs="Times New Roman"/>
+          <w:sz w:val="24"/>
+        </w:rPr>
+        <w:fldChar w:fldCharType="separate"/>
+      </w:r>
+      <w:r>
+        <w:rPr>
+          <w:rFonts w:ascii="Times New Roman" w:hAnsi="Times New Roman" w:cs="Times New Roman"/>
+          <w:sz w:val="24"/>
+        </w:rPr>
+        <w:t>(Sylvester 2013, 295)</w:t>
+      </w:r>
+      <w:r>
+        <w:rPr>
+          <w:rFonts w:ascii="Times New Roman" w:hAnsi="Times New Roman" w:cs="Times New Roman"/>
+          <w:sz w:val="24"/>
+        </w:rPr>
+        <w:fldChar w:fldCharType="end"/>
+      </w:r>
+      <w:r>
+        <w:rPr>
+          <w:rFonts w:ascii="Times New Roman" w:hAnsi="Times New Roman" w:cs="Times New Roman"/>
+          <w:sz w:val="24"/>
+        </w:rPr>
+        <w:t>.</w:t>
+      </w:r>
+      <w:r>
+        <w:rPr>
+          <w:rFonts w:ascii="Times New Roman" w:hAnsi="Times New Roman" w:cs="Times New Roman"/>
+          <w:sz w:val="24"/>
+        </w:rPr>
+        <w:t xml:space="preserve"> </w:t>
+      </w:r>
+      <w:r>
+        <w:rPr>
+          <w:rFonts w:ascii="Times New Roman" w:hAnsi="Times New Roman" w:cs="Times New Roman"/>
+          <w:sz w:val="24"/>
+        </w:rPr>
+        <w:t>Zato se razvoji</w:t>
+      </w:r>
+      <w:r>
+        <w:rPr>
+          <w:rFonts w:ascii="Times New Roman" w:hAnsi="Times New Roman" w:cs="Times New Roman"/>
+          <w:sz w:val="24"/>
+        </w:rPr>
+        <w:t xml:space="preserve"> iger</w:t>
+      </w:r>
+      <w:r>
+        <w:rPr>
+          <w:rFonts w:ascii="Times New Roman" w:hAnsi="Times New Roman" w:cs="Times New Roman"/>
+          <w:sz w:val="24"/>
+        </w:rPr>
+        <w:t xml:space="preserve"> nagibajo od tradicionalnih življenjskih ciklov razvoj</w:t>
+      </w:r>
+      <w:r>
+        <w:rPr>
+          <w:rFonts w:ascii="Times New Roman" w:hAnsi="Times New Roman" w:cs="Times New Roman"/>
+          <w:sz w:val="24"/>
+        </w:rPr>
+        <w:t>a k</w:t>
+      </w:r>
+      <w:r>
+        <w:rPr>
+          <w:rFonts w:ascii="Times New Roman" w:hAnsi="Times New Roman" w:cs="Times New Roman"/>
+          <w:sz w:val="24"/>
+        </w:rPr>
+        <w:t xml:space="preserve"> </w:t>
+      </w:r>
+      <w:r>
+        <w:rPr>
+          <w:rFonts w:ascii="Times New Roman" w:hAnsi="Times New Roman" w:cs="Times New Roman"/>
+          <w:sz w:val="24"/>
+        </w:rPr>
+        <w:t>bolj ink</w:t>
+      </w:r>
+      <w:r>
+        <w:rPr>
+          <w:rFonts w:ascii="Times New Roman" w:hAnsi="Times New Roman" w:cs="Times New Roman"/>
+          <w:sz w:val="24"/>
+        </w:rPr>
+        <w:t>rementalnim</w:t>
+      </w:r>
+      <w:r>
+        <w:rPr>
+          <w:rFonts w:ascii="Times New Roman" w:hAnsi="Times New Roman" w:cs="Times New Roman"/>
+          <w:sz w:val="24"/>
+        </w:rPr>
+        <w:t>,</w:t>
+      </w:r>
+      <w:r>
+        <w:rPr>
+          <w:rFonts w:ascii="Times New Roman" w:hAnsi="Times New Roman" w:cs="Times New Roman"/>
+          <w:sz w:val="24"/>
+        </w:rPr>
+        <w:t xml:space="preserve"> kateri na podlagi uporabniških povratnih informacij izpopolnjujejo a</w:t>
+      </w:r>
+      <w:r>
+        <w:rPr>
+          <w:rFonts w:ascii="Times New Roman" w:hAnsi="Times New Roman" w:cs="Times New Roman"/>
+          <w:sz w:val="24"/>
+        </w:rPr>
+        <w:t>li izboljšujejo verzije programa</w:t>
+      </w:r>
+      <w:r>
+        <w:rPr>
+          <w:rFonts w:ascii="Times New Roman" w:hAnsi="Times New Roman" w:cs="Times New Roman"/>
+          <w:sz w:val="24"/>
+        </w:rPr>
+        <w:t xml:space="preserve"> </w:t>
+      </w:r>
+      <w:r>
+        <w:rPr>
+          <w:rFonts w:ascii="Times New Roman" w:hAnsi="Times New Roman" w:cs="Times New Roman"/>
+          <w:sz w:val="24"/>
+        </w:rPr>
+        <w:fldChar w:fldCharType="begin"/>
+      </w:r>
+      <w:r>
+        <w:rPr>
+          <w:rFonts w:ascii="Times New Roman" w:hAnsi="Times New Roman" w:cs="Times New Roman"/>
+          <w:sz w:val="24"/>
+        </w:rPr>
+        <w:instrText xml:space="preserve"> ADDIN ZOTERO_ITEM CSL_CITATION {"citationID":"DeSjR30u","properties":{"formattedCitation":"(Cooper in Scacchi 2015, 10)","plainCitation":"(Cooper in Scacchi 2015, 10)"},"citationItems":[{"id":397,"uris":["http://zotero.org/users/local/1VrTeLcH/items/2P3IIYSY"],"uri":["http://zotero.org/users/local/1VrTeLcH/items/2P3IIYSY"],"itemData":{"id":397,"type":"book","title":"Computer Games and Software Engineering","publisher":"Chapman and Hall/CRC","publisher-place":"Boca Raton","number-of-pages":"311","edition":"1 edition","source":"Amazon","event-place":"Boca Raton","abstract":"Computer games represent a significant software application domain for innovative research in software engineering techniques and technologies. Game developers, whether focusing on entertainment-market opportunities or game-based applications in non-entertainment domains, thus share a common interest with software engineers and developers on how to best engineer game software.Featuring contributions from leading experts in software engineering, the book provides a comprehensive introduction to computer game software development that includes its history as well as emerging research on the interaction between these two traditionally distinct fields.An ideal reference for software engineers, developers, and researchers, this book explores game programming and development from a software engineering perspective. It introduces the latest research in computer game software engineering (CGSE) and covers topics such as HALO (Highly Addictive, sociaLly Optimized) software engineering, multi-player outdoor smartphone games, gamifying sports software, and artificial intelligence in games.The book explores the use of games in software engineering education extensively. It also covers game software requirements engineering, game software architecture and design approaches, game software testing and usability assessment, game development frameworks and reusability techniques, and game scalability infrastructure, including support for mobile devices and web-based services.","ISBN":"978-1-4822-2668-3","language":"English","editor":[{"family":"Cooper","given":"Kendra M. L."},{"family":"Scacchi","given":"Walt"}],"issued":{"date-parts":[["2015",5,8]]}},"locator":"10"}],"schema":"https://github.com/citation-style-language/schema/raw/master/csl-citation.json"} </w:instrText>
+      </w:r>
+      <w:r>
+        <w:rPr>
+          <w:rFonts w:ascii="Times New Roman" w:hAnsi="Times New Roman" w:cs="Times New Roman"/>
+          <w:sz w:val="24"/>
+        </w:rPr>
+        <w:fldChar w:fldCharType="separate"/>
+      </w:r>
+      <w:r>
+        <w:rPr>
+          <w:rFonts w:ascii="Times New Roman" w:hAnsi="Times New Roman" w:cs="Times New Roman"/>
+          <w:sz w:val="24"/>
+        </w:rPr>
+        <w:t>(Cooper in Scacchi 2015, 10)</w:t>
+      </w:r>
+      <w:r>
+        <w:rPr>
+          <w:rFonts w:ascii="Times New Roman" w:hAnsi="Times New Roman" w:cs="Times New Roman"/>
+          <w:sz w:val="24"/>
+        </w:rPr>
+        <w:fldChar w:fldCharType="end"/>
+      </w:r>
+      <w:r>
+        <w:rPr>
+          <w:rFonts w:ascii="Times New Roman" w:hAnsi="Times New Roman" w:cs="Times New Roman"/>
+          <w:sz w:val="24"/>
+        </w:rPr>
+        <w:t>.</w:t>
+      </w:r>
+    </w:p>
+    <w:p>
+      <w:pPr>
+        <w:contextualSpacing/>
+        <w:jc w:val="both"/>
+        <w:rPr>
+          <w:rFonts w:ascii="Times New Roman" w:hAnsi="Times New Roman" w:cs="Times New Roman"/>
+          <w:sz w:val="24"/>
+        </w:rPr>
+      </w:pPr>
+      <w:r>
+        <w:rPr>
+          <w:rFonts w:ascii="Times New Roman" w:hAnsi="Times New Roman" w:cs="Times New Roman"/>
+          <w:sz w:val="24"/>
+        </w:rPr>
+        <w:t>Po podatkih spletne ankete</w:t>
+      </w:r>
+      <w:r>
+        <w:rPr>
+          <w:rStyle w:val="Sprotnaopomba-sklic"/>
+          <w:rFonts w:ascii="Times New Roman" w:hAnsi="Times New Roman" w:cs="Times New Roman"/>
+          <w:sz w:val="24"/>
+        </w:rPr>
+        <w:footnoteReference w:id="3"/>
+      </w:r>
+      <w:r>
+        <w:rPr>
+          <w:rFonts w:ascii="Times New Roman" w:hAnsi="Times New Roman" w:cs="Times New Roman"/>
+          <w:sz w:val="24"/>
+        </w:rPr>
+        <w:t xml:space="preserve"> </w:t>
+      </w:r>
+      <w:r>
+        <w:rPr>
+          <w:rFonts w:ascii="Times New Roman" w:hAnsi="Times New Roman" w:cs="Times New Roman"/>
+          <w:sz w:val="24"/>
+        </w:rPr>
+        <w:t xml:space="preserve">v </w:t>
+      </w:r>
+      <w:r>
+        <w:rPr>
+          <w:rFonts w:ascii="Times New Roman" w:hAnsi="Times New Roman" w:cs="Times New Roman"/>
+          <w:sz w:val="24"/>
+        </w:rPr>
+        <w:t>Avstrijski industriji iger 23% podje</w:t>
+      </w:r>
+      <w:r>
+        <w:rPr>
+          <w:rFonts w:ascii="Times New Roman" w:hAnsi="Times New Roman" w:cs="Times New Roman"/>
+          <w:sz w:val="24"/>
+        </w:rPr>
+        <w:t>tij razvija igre</w:t>
+      </w:r>
+      <w:r>
+        <w:rPr>
+          <w:rFonts w:ascii="Times New Roman" w:hAnsi="Times New Roman" w:cs="Times New Roman"/>
+          <w:sz w:val="24"/>
+        </w:rPr>
+        <w:t xml:space="preserve"> </w:t>
+      </w:r>
+      <w:r>
+        <w:rPr>
+          <w:rFonts w:ascii="Times New Roman" w:hAnsi="Times New Roman" w:cs="Times New Roman"/>
+          <w:sz w:val="24"/>
+        </w:rPr>
+        <w:t xml:space="preserve">z ad-hoc pristopi, </w:t>
+      </w:r>
+      <w:r>
+        <w:rPr>
+          <w:rFonts w:ascii="Times New Roman" w:hAnsi="Times New Roman" w:cs="Times New Roman"/>
+          <w:sz w:val="24"/>
+        </w:rPr>
+        <w:t>77</w:t>
+      </w:r>
+      <w:r>
+        <w:rPr>
+          <w:rFonts w:ascii="Times New Roman" w:hAnsi="Times New Roman" w:cs="Times New Roman"/>
+          <w:sz w:val="24"/>
+        </w:rPr>
+        <w:t>% pa jih uporablja Scrum ali XP</w:t>
+      </w:r>
+      <w:r>
+        <w:rPr>
+          <w:rFonts w:ascii="Times New Roman" w:hAnsi="Times New Roman" w:cs="Times New Roman"/>
+          <w:sz w:val="24"/>
+        </w:rPr>
+        <w:t>.</w:t>
+      </w:r>
+      <w:r>
+        <w:rPr>
+          <w:rFonts w:ascii="Times New Roman" w:hAnsi="Times New Roman" w:cs="Times New Roman"/>
+          <w:sz w:val="24"/>
+        </w:rPr>
+        <w:t xml:space="preserve"> Verjetno je k</w:t>
+      </w:r>
+      <w:r>
+        <w:rPr>
+          <w:rFonts w:ascii="Times New Roman" w:hAnsi="Times New Roman" w:cs="Times New Roman"/>
+          <w:sz w:val="24"/>
+        </w:rPr>
+        <w:t xml:space="preserve"> rezultatu</w:t>
+      </w:r>
+      <w:r>
+        <w:rPr>
+          <w:rFonts w:ascii="Times New Roman" w:hAnsi="Times New Roman" w:cs="Times New Roman"/>
+          <w:sz w:val="24"/>
+        </w:rPr>
+        <w:t xml:space="preserve"> botrovala velikost samih podjetij</w:t>
+      </w:r>
+      <w:r>
+        <w:rPr>
+          <w:rFonts w:ascii="Times New Roman" w:hAnsi="Times New Roman" w:cs="Times New Roman"/>
+          <w:sz w:val="24"/>
+        </w:rPr>
+        <w:t xml:space="preserve">, saj ima </w:t>
+      </w:r>
+      <w:r>
+        <w:rPr>
+          <w:rFonts w:ascii="Times New Roman" w:hAnsi="Times New Roman" w:cs="Times New Roman"/>
+          <w:sz w:val="24"/>
+        </w:rPr>
+        <w:t>85%</w:t>
+      </w:r>
+      <w:r>
+        <w:rPr>
+          <w:rFonts w:ascii="Times New Roman" w:hAnsi="Times New Roman" w:cs="Times New Roman"/>
+          <w:sz w:val="24"/>
+        </w:rPr>
+        <w:t xml:space="preserve"> podjetij vsaj 4 zaposlene </w:t>
+      </w:r>
+      <w:r>
+        <w:rPr>
+          <w:rFonts w:ascii="Times New Roman" w:hAnsi="Times New Roman" w:cs="Times New Roman"/>
+          <w:sz w:val="24"/>
+        </w:rPr>
+        <w:t>medtem, ko ima le 15%</w:t>
+      </w:r>
+      <w:r>
+        <w:rPr>
+          <w:rFonts w:ascii="Times New Roman" w:hAnsi="Times New Roman" w:cs="Times New Roman"/>
+          <w:sz w:val="24"/>
+        </w:rPr>
+        <w:t xml:space="preserve"> podjetij 15 ali več zaposlenih.</w:t>
+      </w:r>
+      <w:r>
+        <w:rPr>
+          <w:rFonts w:ascii="Times New Roman" w:hAnsi="Times New Roman" w:cs="Times New Roman"/>
+          <w:sz w:val="24"/>
+        </w:rPr>
+        <w:t xml:space="preserve"> Ne glede na rezultate so vsa podjetja nakazala uporabo nekakšnih fleksibilnih, sekvenčnih </w:t>
+      </w:r>
+      <w:r>
+        <w:rPr>
+          <w:rFonts w:ascii="Times New Roman" w:hAnsi="Times New Roman" w:cs="Times New Roman"/>
+          <w:sz w:val="24"/>
+        </w:rPr>
+        <w:t xml:space="preserve">ali </w:t>
+      </w:r>
+      <w:r>
+        <w:rPr>
+          <w:rFonts w:ascii="Times New Roman" w:hAnsi="Times New Roman" w:cs="Times New Roman"/>
+          <w:sz w:val="24"/>
+        </w:rPr>
+        <w:t xml:space="preserve">agilnih pristopov </w:t>
+      </w:r>
+      <w:r>
+        <w:rPr>
+          <w:rFonts w:ascii="Times New Roman" w:hAnsi="Times New Roman" w:cs="Times New Roman"/>
+          <w:sz w:val="24"/>
+        </w:rPr>
+        <w:fldChar w:fldCharType="begin"/>
+      </w:r>
+      <w:r>
+        <w:rPr>
+          <w:rFonts w:ascii="Times New Roman" w:hAnsi="Times New Roman" w:cs="Times New Roman"/>
+          <w:sz w:val="24"/>
+        </w:rPr>
+        <w:instrText xml:space="preserve"> ADDIN ZOTERO_ITEM CSL_CITATION {"citationID":"UBx81fAC","properties":{"formattedCitation":"(Musil in dr. 2010, 5)","plainCitation":"(Musil in dr. 2010, 5)"},"citationItems":[{"id":314,"uris":["http://zotero.org/users/local/1VrTeLcH/items/P9XKI62X"],"uri":["http://zotero.org/users/local/1VrTeLcH/items/P9XKI62X"],"itemData":{"id":314,"type":"paper-conference","title":"Improving Video Game Development: Facilitating Heterogeneous Team Collaboration through Flexible Software Processes","container-title":"Systems, Software and Services Process Improvement","collection-title":"Communications in Computer and Information Science","publisher":"Springer, Berlin, Heidelberg","page":"83-94","source":"link.springer.com","event":"European Conference on Software Process Improvement","abstract":"Based on our observations of Austrian video game software development (VGSD) practices we identified a lack of systematic processes/method support and inefficient collaboration between various involved disciplines, i.e. engineers and artists. VGSD includes heterogeneous disciplines, e.g. creative arts, game/content design, and software. Nevertheless, improving team collaboration and process support is an ongoing challenge to enable a comprehensive view on game development projects. Lessons learned from software engineering practices can help game developers to increase game development processes within a heterogeneous environment. Based on a state of the practice survey in the Austrian games industry, this paper presents (a) first results with focus on process/method support and (b) suggests a candidate flexible process approach based on Scrum to improve VGSD and team collaboration. Results showed (a) a trend to highly flexible software processes involving various disciplines and (b) identified the suggested flexible process approach as feasible and useful for project application.","URL":"https://link.springer.com/chapter/10.1007/978-3-642-15666-3_8","DOI":"10.1007/978-3-642-15666-3_8","ISBN":"978-3-642-15665-6","shortTitle":"Improving Video Game Development","language":"en","author":[{"family":"Musil","given":"Juergen"},{"family":"Schweda","given":"Angelika"},{"family":"Winkler","given":"Dietmar"},{"family":"Biffl","given":"Stefan"}],"issued":{"date-parts":[["2010",9,1]]},"accessed":{"date-parts":[["2017",11,22]]}},"locator":"5"}],"schema":"https://github.com/citation-style-language/schema/raw/master/csl-citation.json"} </w:instrText>
+      </w:r>
+      <w:r>
+        <w:rPr>
+          <w:rFonts w:ascii="Times New Roman" w:hAnsi="Times New Roman" w:cs="Times New Roman"/>
+          <w:sz w:val="24"/>
+        </w:rPr>
+        <w:fldChar w:fldCharType="separate"/>
+      </w:r>
+      <w:r>
+        <w:rPr>
+          <w:rFonts w:ascii="Times New Roman" w:hAnsi="Times New Roman" w:cs="Times New Roman"/>
+          <w:sz w:val="24"/>
+        </w:rPr>
+        <w:t>(Musil in dr. 2010, 5)</w:t>
+      </w:r>
+      <w:r>
+        <w:rPr>
+          <w:rFonts w:ascii="Times New Roman" w:hAnsi="Times New Roman" w:cs="Times New Roman"/>
+          <w:sz w:val="24"/>
+        </w:rPr>
+        <w:fldChar w:fldCharType="end"/>
+      </w:r>
+      <w:r>
+        <w:rPr>
+          <w:rFonts w:ascii="Times New Roman" w:hAnsi="Times New Roman" w:cs="Times New Roman"/>
+          <w:sz w:val="24"/>
+        </w:rPr>
+        <w:t>.</w:t>
+      </w:r>
+    </w:p>
+    <w:p>
+      <w:pPr>
+        <w:contextualSpacing/>
+        <w:jc w:val="both"/>
+        <w:rPr>
+          <w:rFonts w:ascii="Times New Roman" w:hAnsi="Times New Roman" w:cs="Times New Roman"/>
+          <w:sz w:val="24"/>
+        </w:rPr>
+      </w:pPr>
+      <w:r>
+        <w:rPr>
+          <w:rFonts w:ascii="Times New Roman" w:hAnsi="Times New Roman" w:cs="Times New Roman"/>
+          <w:sz w:val="24"/>
+        </w:rPr>
+        <w:t>Raziskava, ki so jo naredili O'Hagan in kolegi je pokazala, da se pri razvoju iger uporablja 47% agi</w:t>
+      </w:r>
+      <w:r>
+        <w:rPr>
+          <w:rFonts w:ascii="Times New Roman" w:hAnsi="Times New Roman" w:cs="Times New Roman"/>
+          <w:sz w:val="24"/>
+        </w:rPr>
+        <w:t>lnih in 53% hibridnih procesov.</w:t>
+      </w:r>
+      <w:r>
+        <w:rPr>
+          <w:rFonts w:ascii="Times New Roman" w:hAnsi="Times New Roman" w:cs="Times New Roman"/>
+          <w:sz w:val="24"/>
+        </w:rPr>
+        <w:t xml:space="preserve"> </w:t>
+      </w:r>
+      <w:r>
+        <w:rPr>
+          <w:rFonts w:ascii="Times New Roman" w:hAnsi="Times New Roman" w:cs="Times New Roman"/>
+          <w:sz w:val="24"/>
+        </w:rPr>
+        <w:t>Izmed 404 študij so i</w:t>
+      </w:r>
+      <w:r>
+        <w:rPr>
+          <w:rFonts w:ascii="Times New Roman" w:hAnsi="Times New Roman" w:cs="Times New Roman"/>
+          <w:sz w:val="24"/>
+        </w:rPr>
+        <w:t>dentificirali</w:t>
+      </w:r>
+      <w:r>
+        <w:rPr>
+          <w:rFonts w:ascii="Times New Roman" w:hAnsi="Times New Roman" w:cs="Times New Roman"/>
+          <w:sz w:val="24"/>
+        </w:rPr>
+        <w:t xml:space="preserve"> </w:t>
+      </w:r>
+      <w:r>
+        <w:rPr>
+          <w:rFonts w:ascii="Times New Roman" w:hAnsi="Times New Roman" w:cs="Times New Roman"/>
+          <w:sz w:val="24"/>
+        </w:rPr>
+        <w:t>23 procesnih modelov</w:t>
+      </w:r>
+      <w:r>
+        <w:rPr>
+          <w:rFonts w:ascii="Times New Roman" w:hAnsi="Times New Roman" w:cs="Times New Roman"/>
+          <w:sz w:val="24"/>
+        </w:rPr>
+        <w:t xml:space="preserve"> med katerimi so</w:t>
+      </w:r>
+      <w:r>
+        <w:rPr>
+          <w:rFonts w:ascii="Times New Roman" w:hAnsi="Times New Roman" w:cs="Times New Roman"/>
+          <w:sz w:val="24"/>
+        </w:rPr>
+        <w:t xml:space="preserve"> bili</w:t>
+      </w:r>
+      <w:r>
+        <w:rPr>
+          <w:rFonts w:ascii="Times New Roman" w:hAnsi="Times New Roman" w:cs="Times New Roman"/>
+          <w:sz w:val="24"/>
+        </w:rPr>
+        <w:t xml:space="preserve"> </w:t>
+      </w:r>
+      <w:r>
+        <w:rPr>
+          <w:rFonts w:ascii="Times New Roman" w:hAnsi="Times New Roman" w:cs="Times New Roman"/>
+          <w:sz w:val="24"/>
+        </w:rPr>
+        <w:t xml:space="preserve">vidnejši: XP, Scrum, </w:t>
+      </w:r>
+      <w:r>
+        <w:rPr>
+          <w:rFonts w:ascii="Times New Roman" w:hAnsi="Times New Roman" w:cs="Times New Roman"/>
+          <w:sz w:val="24"/>
+        </w:rPr>
+        <w:t xml:space="preserve">Kanban, rapidni, inkrementalni in </w:t>
+      </w:r>
+      <w:r>
+        <w:rPr>
+          <w:rFonts w:ascii="Times New Roman" w:hAnsi="Times New Roman" w:cs="Times New Roman"/>
+          <w:sz w:val="24"/>
+        </w:rPr>
+        <w:t>komponentn</w:t>
+      </w:r>
+      <w:r>
+        <w:rPr>
+          <w:rFonts w:ascii="Times New Roman" w:hAnsi="Times New Roman" w:cs="Times New Roman"/>
+          <w:sz w:val="24"/>
+        </w:rPr>
+        <w:t>i</w:t>
+      </w:r>
+      <w:r>
+        <w:rPr>
+          <w:rFonts w:ascii="Times New Roman" w:hAnsi="Times New Roman" w:cs="Times New Roman"/>
+          <w:sz w:val="24"/>
+        </w:rPr>
+        <w:t xml:space="preserve"> razvojni model</w:t>
+      </w:r>
+      <w:r>
+        <w:rPr>
+          <w:rFonts w:ascii="Times New Roman" w:hAnsi="Times New Roman" w:cs="Times New Roman"/>
+          <w:sz w:val="24"/>
+        </w:rPr>
+        <w:t>i</w:t>
+      </w:r>
+      <w:r>
+        <w:rPr>
+          <w:rFonts w:ascii="Times New Roman" w:hAnsi="Times New Roman" w:cs="Times New Roman"/>
+          <w:sz w:val="24"/>
+        </w:rPr>
+        <w:t>.</w:t>
+      </w:r>
+      <w:r>
+        <w:rPr>
+          <w:rFonts w:ascii="Times New Roman" w:hAnsi="Times New Roman" w:cs="Times New Roman"/>
+          <w:sz w:val="24"/>
+        </w:rPr>
+        <w:t xml:space="preserve"> Medtem, ko so prvi trije našteti strogo agili, vsi bazirajo</w:t>
+      </w:r>
+      <w:r>
+        <w:rPr>
+          <w:rFonts w:ascii="Times New Roman" w:hAnsi="Times New Roman" w:cs="Times New Roman"/>
+          <w:sz w:val="24"/>
+        </w:rPr>
+        <w:t xml:space="preserve"> na iteracijah. </w:t>
+      </w:r>
+      <w:r>
+        <w:rPr>
+          <w:rFonts w:ascii="Times New Roman" w:hAnsi="Times New Roman" w:cs="Times New Roman"/>
+          <w:sz w:val="24"/>
+        </w:rPr>
+        <w:t>Vsi modeli raziskave so se r</w:t>
+      </w:r>
+      <w:r>
+        <w:rPr>
+          <w:rFonts w:ascii="Times New Roman" w:hAnsi="Times New Roman" w:cs="Times New Roman"/>
+          <w:sz w:val="24"/>
+        </w:rPr>
+        <w:t>azlikovali</w:t>
+      </w:r>
+      <w:r>
+        <w:rPr>
+          <w:rFonts w:ascii="Times New Roman" w:hAnsi="Times New Roman" w:cs="Times New Roman"/>
+          <w:sz w:val="24"/>
+        </w:rPr>
+        <w:t xml:space="preserve"> </w:t>
+      </w:r>
+      <w:r>
+        <w:rPr>
+          <w:rFonts w:ascii="Times New Roman" w:hAnsi="Times New Roman" w:cs="Times New Roman"/>
+          <w:sz w:val="24"/>
+        </w:rPr>
+        <w:t xml:space="preserve">le po številu </w:t>
+      </w:r>
+      <w:r>
+        <w:rPr>
+          <w:rFonts w:ascii="Times New Roman" w:hAnsi="Times New Roman" w:cs="Times New Roman"/>
+          <w:sz w:val="24"/>
+        </w:rPr>
+        <w:t>iteracij</w:t>
+      </w:r>
+      <w:r>
+        <w:rPr>
+          <w:rFonts w:ascii="Times New Roman" w:hAnsi="Times New Roman" w:cs="Times New Roman"/>
+          <w:sz w:val="24"/>
+        </w:rPr>
+        <w:t>,</w:t>
+      </w:r>
+      <w:r>
+        <w:rPr>
+          <w:rFonts w:ascii="Times New Roman" w:hAnsi="Times New Roman" w:cs="Times New Roman"/>
+          <w:sz w:val="24"/>
+        </w:rPr>
+        <w:t xml:space="preserve"> </w:t>
+      </w:r>
+      <w:r>
+        <w:rPr>
+          <w:rFonts w:ascii="Times New Roman" w:hAnsi="Times New Roman" w:cs="Times New Roman"/>
+          <w:sz w:val="24"/>
+        </w:rPr>
+        <w:t>katerih</w:t>
+      </w:r>
+      <w:r>
+        <w:rPr>
+          <w:rFonts w:ascii="Times New Roman" w:hAnsi="Times New Roman" w:cs="Times New Roman"/>
+          <w:sz w:val="24"/>
+        </w:rPr>
+        <w:t xml:space="preserve"> število</w:t>
+      </w:r>
+      <w:r>
+        <w:rPr>
+          <w:rFonts w:ascii="Times New Roman" w:hAnsi="Times New Roman" w:cs="Times New Roman"/>
+          <w:sz w:val="24"/>
+        </w:rPr>
+        <w:t xml:space="preserve"> </w:t>
+      </w:r>
+      <w:r>
+        <w:rPr>
+          <w:rFonts w:ascii="Times New Roman" w:hAnsi="Times New Roman" w:cs="Times New Roman"/>
+          <w:sz w:val="24"/>
+        </w:rPr>
+        <w:t>je bilo večje pri agilnih in manjše pri hibridnih procesih</w:t>
+      </w:r>
+      <w:r>
+        <w:rPr>
+          <w:rFonts w:ascii="Times New Roman" w:hAnsi="Times New Roman" w:cs="Times New Roman"/>
+          <w:sz w:val="24"/>
+        </w:rPr>
+        <w:t xml:space="preserve"> </w:t>
+      </w:r>
+      <w:r>
+        <w:rPr>
+          <w:rFonts w:ascii="Times New Roman" w:hAnsi="Times New Roman" w:cs="Times New Roman"/>
+          <w:sz w:val="24"/>
+        </w:rPr>
+        <w:fldChar w:fldCharType="begin"/>
+      </w:r>
+      <w:r>
+        <w:rPr>
+          <w:rFonts w:ascii="Times New Roman" w:hAnsi="Times New Roman" w:cs="Times New Roman"/>
+          <w:sz w:val="24"/>
+        </w:rPr>
+        <w:instrText xml:space="preserve"> ADDIN ZOTERO_ITEM CSL_CITATION {"citationID":"lHEPqENw","properties":{"formattedCitation":"{\\rtf (O\\uc0\\u8217{}Hagan, Coleman, in O\\uc0\\u8217{}Connor 2014, 187)}","plainCitation":"(O’Hagan, Coleman, in O’Connor 2014, 187)"},"citationItems":[{"id":80,"uris":["http://zotero.org/users/local/1VrTeLcH/items/7RQLCZKJ"],"uri":["http://zotero.org/users/local/1VrTeLcH/items/7RQLCZKJ"],"itemData":{"id":80,"type":"paper-conference","title":"Software Development Processes for Games: A Systematic Literature Review","container-title":"Systems, Software and Services Process Improvement","publisher":"Springer, Berlin, Heidelberg","page":"182-193","source":"link.springer.com","event":"European Conference on Software Process Improvement","abstract":"This paper describes the methodology and results from a Systematic Literature Review (SLR) of the software processes used in game development. A total of 404 papers were analyzed as part of the review and the various process models that are used in industry and academia/research are presented. Software Process Improvement (SPI) initiatives for game development are discussed. The factors that promote or deter the adoption of process models, and implementing SPI in practice are highlighted. Our findings indicate that there is no single model that serves as a best practice process model for game development and it is a matter of deciding which model is best suited for a particular game. Agile models such as Scrum and XP are suited to the knowledge intensive domain of game development where innovation and speed to market are vital. Hybrid approaches such as reuse can also be suitable for game development where the risk of the upfront investment in terms of time and cost is mitigated with a game that has stable requirements and a longer lifespan.","URL":"https://link.springer.com/chapter/10.1007/978-3-662-43896-1_16","DOI":"10.1007/978-3-662-43896-1_16","ISBN":"978-3-662-43895-4","shortTitle":"Software Development Processes for Games","language":"en","author":[{"family":"O’Hagan","given":"Ann Osborne"},{"family":"Coleman","given":"Gerry"},{"family":"O’Connor","given":"Rory V."}],"issued":{"date-parts":[["2014",6,25]]},"accessed":{"date-parts":[["2017",8,14]]}},"locator":"187"}],"schema":"https://github.com/citation-style-language/schema/raw/master/csl-citation.json"} </w:instrText>
+      </w:r>
+      <w:r>
+        <w:rPr>
+          <w:rFonts w:ascii="Times New Roman" w:hAnsi="Times New Roman" w:cs="Times New Roman"/>
+          <w:sz w:val="24"/>
+        </w:rPr>
+        <w:fldChar w:fldCharType="separate"/>
+      </w:r>
+      <w:r>
+        <w:rPr>
+          <w:rFonts w:ascii="Times New Roman" w:hAnsi="Times New Roman" w:cs="Times New Roman"/>
+          <w:sz w:val="24"/>
+          <w:szCs w:val="24"/>
+        </w:rPr>
+        <w:t>(O’Hagan, Coleman, in O’Connor 2014, 187)</w:t>
+      </w:r>
+      <w:r>
+        <w:rPr>
+          <w:rFonts w:ascii="Times New Roman" w:hAnsi="Times New Roman" w:cs="Times New Roman"/>
+          <w:sz w:val="24"/>
+        </w:rPr>
+        <w:fldChar w:fldCharType="end"/>
+      </w:r>
+      <w:r>
+        <w:rPr>
+          <w:rFonts w:ascii="Times New Roman" w:hAnsi="Times New Roman" w:cs="Times New Roman"/>
+          <w:sz w:val="24"/>
+        </w:rPr>
+        <w:t>.</w:t>
+      </w:r>
+      <w:r>
+        <w:rPr>
+          <w:rFonts w:ascii="Times New Roman" w:hAnsi="Times New Roman" w:cs="Times New Roman"/>
+          <w:sz w:val="24"/>
+        </w:rPr>
+        <w:t xml:space="preserve"> Prav tako agilne</w:t>
+      </w:r>
+      <w:r>
+        <w:rPr>
+          <w:rFonts w:ascii="Times New Roman" w:hAnsi="Times New Roman" w:cs="Times New Roman"/>
+          <w:sz w:val="24"/>
+        </w:rPr>
+        <w:t xml:space="preserve"> pristop</w:t>
+      </w:r>
+      <w:r>
+        <w:rPr>
+          <w:rFonts w:ascii="Times New Roman" w:hAnsi="Times New Roman" w:cs="Times New Roman"/>
+          <w:sz w:val="24"/>
+        </w:rPr>
+        <w:t>e</w:t>
+      </w:r>
+      <w:r>
+        <w:rPr>
+          <w:rFonts w:ascii="Times New Roman" w:hAnsi="Times New Roman" w:cs="Times New Roman"/>
+          <w:sz w:val="24"/>
+        </w:rPr>
+        <w:t xml:space="preserve"> podpira Fullerton, saj meni, da je </w:t>
+      </w:r>
+      <w:r>
+        <w:rPr>
+          <w:rFonts w:ascii="Times New Roman" w:hAnsi="Times New Roman" w:cs="Times New Roman"/>
+          <w:sz w:val="24"/>
+        </w:rPr>
+        <w:t xml:space="preserve">Scrum </w:t>
+      </w:r>
+      <w:r>
+        <w:rPr>
+          <w:rFonts w:ascii="Times New Roman" w:hAnsi="Times New Roman" w:cs="Times New Roman"/>
+          <w:sz w:val="24"/>
+        </w:rPr>
+        <w:t xml:space="preserve">primeren za reševanje zapletenih problemov oblikovanja iger </w:t>
+      </w:r>
+      <w:r>
+        <w:rPr>
+          <w:rFonts w:ascii="Times New Roman" w:hAnsi="Times New Roman" w:cs="Times New Roman"/>
+          <w:sz w:val="24"/>
+        </w:rPr>
+        <w:fldChar w:fldCharType="begin"/>
+      </w:r>
+      <w:r>
+        <w:rPr>
+          <w:rFonts w:ascii="Times New Roman" w:hAnsi="Times New Roman" w:cs="Times New Roman"/>
+          <w:sz w:val="24"/>
+        </w:rPr>
+        <w:instrText xml:space="preserve"> ADDIN ZOTERO_ITEM CSL_CITATION {"citationID":"icLh69kf","properties":{"formattedCitation":"(Fullerton 2008, 369)","plainCitation":"(Fullerton 2008, 369)"},"citationItems":[{"id":399,"uris":["http://zotero.org/users/local/1VrTeLcH/items/HPTTNC9A"],"uri":["http://zotero.org/users/local/1VrTeLcH/items/HPTTNC9A"],"itemData":{"id":399,"type":"book","title":"Game Design Workshop: A Playcentric Approach to Creating Innovative Games","publisher":"Morgan Kaufmann","publisher-place":"Amsterdam ; Boston","number-of-pages":"496","edition":"2 edition","source":"Amazon","event-place":"Amsterdam ; Boston","abstract":"Master the craft of game design so you can create that elusive combination of challenge, competition, and interaction that players seek. This design workshop begins with an examination of the fundamental elements of game design; then puts you to work in prototyping, playtesting and redesigning your own games with exercises that teach essential design skills. Workshop exercises require no background in programming or artwork, releasing you from the intricacies of electronic game production, so you can develop a working understanding of the essentials of game design.","ISBN":"978-0-240-80974-8","shortTitle":"Game Design Workshop","language":"English","author":[{"family":"Fullerton","given":"Tracy"}],"issued":{"date-parts":[["2008",2,8]]}},"locator":"369"}],"schema":"https://github.com/citation-style-language/schema/raw/master/csl-citation.json"} </w:instrText>
+      </w:r>
+      <w:r>
+        <w:rPr>
+          <w:rFonts w:ascii="Times New Roman" w:hAnsi="Times New Roman" w:cs="Times New Roman"/>
+          <w:sz w:val="24"/>
+        </w:rPr>
+        <w:fldChar w:fldCharType="separate"/>
+      </w:r>
+      <w:r>
+        <w:rPr>
+          <w:rFonts w:ascii="Times New Roman" w:hAnsi="Times New Roman" w:cs="Times New Roman"/>
+          <w:sz w:val="24"/>
+        </w:rPr>
+        <w:t>(Fullerton 2008, 369)</w:t>
+      </w:r>
+      <w:r>
+        <w:rPr>
+          <w:rFonts w:ascii="Times New Roman" w:hAnsi="Times New Roman" w:cs="Times New Roman"/>
+          <w:sz w:val="24"/>
+        </w:rPr>
+        <w:fldChar w:fldCharType="end"/>
+      </w:r>
+      <w:r>
+        <w:rPr>
+          <w:rFonts w:ascii="Times New Roman" w:hAnsi="Times New Roman" w:cs="Times New Roman"/>
+          <w:sz w:val="24"/>
+        </w:rPr>
+        <w:t>.</w:t>
+      </w:r>
+      <w:r>
+        <w:rPr>
+          <w:rFonts w:ascii="Times New Roman" w:hAnsi="Times New Roman" w:cs="Times New Roman"/>
+          <w:sz w:val="24"/>
+        </w:rPr>
+        <w:t xml:space="preserve"> </w:t>
+      </w:r>
+      <w:r>
+        <w:rPr>
+          <w:rFonts w:ascii="Times New Roman" w:hAnsi="Times New Roman" w:cs="Times New Roman"/>
+          <w:sz w:val="24"/>
+        </w:rPr>
+        <w:t>Barbosa nadgradi S</w:t>
+      </w:r>
+      <w:r>
+        <w:rPr>
+          <w:rFonts w:ascii="Times New Roman" w:hAnsi="Times New Roman" w:cs="Times New Roman"/>
+          <w:sz w:val="24"/>
+        </w:rPr>
+        <w:t>crum z XP in ustvari Game-Scrum</w:t>
+      </w:r>
+      <w:r>
+        <w:rPr>
+          <w:rFonts w:ascii="Times New Roman" w:hAnsi="Times New Roman" w:cs="Times New Roman"/>
+          <w:sz w:val="24"/>
+        </w:rPr>
+        <w:t>. Aspekt XP se ukvarja z inženiringom programske opreme med</w:t>
+      </w:r>
+      <w:r>
+        <w:rPr>
+          <w:rFonts w:ascii="Times New Roman" w:hAnsi="Times New Roman" w:cs="Times New Roman"/>
+          <w:sz w:val="24"/>
+        </w:rPr>
+        <w:t xml:space="preserve">tem, </w:t>
+      </w:r>
+      <w:r>
+        <w:rPr>
+          <w:rFonts w:ascii="Times New Roman" w:hAnsi="Times New Roman" w:cs="Times New Roman"/>
+          <w:sz w:val="24"/>
+        </w:rPr>
+        <w:t xml:space="preserve">ko Scrum aspekt skrbi za projektno vodenje </w:t>
+      </w:r>
+      <w:r>
+        <w:rPr>
+          <w:rFonts w:ascii="Times New Roman" w:hAnsi="Times New Roman" w:cs="Times New Roman"/>
+          <w:sz w:val="24"/>
+        </w:rPr>
+        <w:fldChar w:fldCharType="begin"/>
+      </w:r>
+      <w:r>
+        <w:rPr>
+          <w:rFonts w:ascii="Times New Roman" w:hAnsi="Times New Roman" w:cs="Times New Roman"/>
+          <w:sz w:val="24"/>
+        </w:rPr>
+        <w:instrText xml:space="preserve"> ADDIN ZOTERO_ITEM CSL_CITATION {"citationID":"tUUaoEMS","properties":{"formattedCitation":"(Barbosa 2017, 293)","plainCitation":"(Barbosa 2017, 293)"},"citationItems":[{"id":409,"uris":["http://zotero.org/users/local/1VrTeLcH/items/FDGYWLJY"],"uri":["http://zotero.org/users/local/1VrTeLcH/items/FDGYWLJY"],"itemData":{"id":409,"type":"article-journal","title":"Game-Scrum: An Approach to Agile Game Development","source":"www.academia.edu","abstract":"Game-Scrum: An Approach to Agile Game Development","URL":"https://www.academia.edu/15250630/Game-Scrum_An_Approach_to_Agile_Game_Development","shortTitle":"Game-Scrum","author":[{"family":"Barbosa","given":"Ellen"}],"accessed":{"date-parts":[["2017",12,11]]}},"locator":"293"}],"schema":"https://github.com/citation-style-language/schema/raw/master/csl-citation.json"} </w:instrText>
+      </w:r>
+      <w:r>
+        <w:rPr>
+          <w:rFonts w:ascii="Times New Roman" w:hAnsi="Times New Roman" w:cs="Times New Roman"/>
+          <w:sz w:val="24"/>
+        </w:rPr>
+        <w:fldChar w:fldCharType="separate"/>
+      </w:r>
+      <w:r>
+        <w:rPr>
+          <w:rFonts w:ascii="Times New Roman" w:hAnsi="Times New Roman" w:cs="Times New Roman"/>
+          <w:sz w:val="24"/>
+        </w:rPr>
+        <w:t>(Barbosa 2017, 293)</w:t>
+      </w:r>
+      <w:r>
+        <w:rPr>
+          <w:rFonts w:ascii="Times New Roman" w:hAnsi="Times New Roman" w:cs="Times New Roman"/>
+          <w:sz w:val="24"/>
+        </w:rPr>
+        <w:fldChar w:fldCharType="end"/>
+      </w:r>
+      <w:r>
+        <w:rPr>
+          <w:rFonts w:ascii="Times New Roman" w:hAnsi="Times New Roman" w:cs="Times New Roman"/>
+          <w:sz w:val="24"/>
+        </w:rPr>
+        <w:t xml:space="preserve">. </w:t>
+      </w:r>
+      <w:r>
+        <w:rPr>
+          <w:rFonts w:ascii="Times New Roman" w:hAnsi="Times New Roman" w:cs="Times New Roman"/>
+          <w:sz w:val="24"/>
+        </w:rPr>
+        <w:t xml:space="preserve">Ob uporabi agilnih </w:t>
+      </w:r>
+      <w:r>
+        <w:rPr>
+          <w:rFonts w:ascii="Times New Roman" w:hAnsi="Times New Roman" w:cs="Times New Roman"/>
+          <w:sz w:val="24"/>
+        </w:rPr>
+        <w:lastRenderedPageBreak/>
+        <w:t xml:space="preserve">razvojnih procesov </w:t>
+      </w:r>
+      <w:r>
+        <w:rPr>
+          <w:rFonts w:ascii="Times New Roman" w:hAnsi="Times New Roman" w:cs="Times New Roman"/>
+          <w:sz w:val="24"/>
+        </w:rPr>
+        <w:t>delujejo</w:t>
+      </w:r>
+      <w:r>
+        <w:rPr>
+          <w:rFonts w:ascii="Times New Roman" w:hAnsi="Times New Roman" w:cs="Times New Roman"/>
+          <w:sz w:val="24"/>
+        </w:rPr>
+        <w:t xml:space="preserve"> bolje</w:t>
+      </w:r>
+      <w:r>
+        <w:rPr>
+          <w:rFonts w:ascii="Times New Roman" w:hAnsi="Times New Roman" w:cs="Times New Roman"/>
+          <w:sz w:val="24"/>
+        </w:rPr>
+        <w:t xml:space="preserve"> </w:t>
+      </w:r>
+      <w:r>
+        <w:rPr>
+          <w:rFonts w:ascii="Times New Roman" w:hAnsi="Times New Roman" w:cs="Times New Roman"/>
+          <w:sz w:val="24"/>
+        </w:rPr>
+        <w:t>tudi mobiln</w:t>
+      </w:r>
+      <w:r>
+        <w:rPr>
+          <w:rFonts w:ascii="Times New Roman" w:hAnsi="Times New Roman" w:cs="Times New Roman"/>
+          <w:sz w:val="24"/>
+        </w:rPr>
+        <w:t xml:space="preserve">e </w:t>
+      </w:r>
+      <w:r>
+        <w:rPr>
+          <w:rFonts w:ascii="Times New Roman" w:hAnsi="Times New Roman" w:cs="Times New Roman"/>
+          <w:sz w:val="24"/>
+        </w:rPr>
+        <w:t>igre</w:t>
+      </w:r>
+      <w:r>
+        <w:rPr>
+          <w:rFonts w:ascii="Times New Roman" w:hAnsi="Times New Roman" w:cs="Times New Roman"/>
+          <w:sz w:val="24"/>
+        </w:rPr>
+        <w:t xml:space="preserve">. Razvijalci označujejo </w:t>
+      </w:r>
+      <w:r>
+        <w:rPr>
+          <w:rFonts w:ascii="Times New Roman" w:hAnsi="Times New Roman" w:cs="Times New Roman"/>
+          <w:sz w:val="24"/>
+        </w:rPr>
+        <w:t xml:space="preserve">te </w:t>
+      </w:r>
+      <w:r>
+        <w:rPr>
+          <w:rFonts w:ascii="Times New Roman" w:hAnsi="Times New Roman" w:cs="Times New Roman"/>
+          <w:sz w:val="24"/>
+        </w:rPr>
+        <w:t xml:space="preserve">metode za metode inkrementalnih in iterativnih komponent </w:t>
+      </w:r>
+      <w:r>
+        <w:rPr>
+          <w:rFonts w:ascii="Times New Roman" w:hAnsi="Times New Roman" w:cs="Times New Roman"/>
+          <w:sz w:val="24"/>
+        </w:rPr>
+        <w:fldChar w:fldCharType="begin"/>
+      </w:r>
+      <w:r>
+        <w:rPr>
+          <w:rFonts w:ascii="Times New Roman" w:hAnsi="Times New Roman" w:cs="Times New Roman"/>
+          <w:sz w:val="24"/>
+        </w:rPr>
+        <w:instrText xml:space="preserve"> ADDIN ZOTERO_ITEM CSL_CITATION {"citationID":"PcTjT8nq","properties":{"formattedCitation":"(Unger in Novak 2011, 178)","plainCitation":"(Unger in Novak 2011, 178)"},"citationItems":[{"id":291,"uris":["http://zotero.org/users/local/1VrTeLcH/items/CA8J2MA3"],"uri":["http://zotero.org/users/local/1VrTeLcH/items/CA8J2MA3"],"itemData":{"id":291,"type":"book","title":"Game Development Essentials: Mobile Game Development","publisher":"Cengage Learning","publisher-place":"Clifton Park, NY","number-of-pages":"304","edition":"1 edition","source":"Amazon","event-place":"Clifton Park, NY","abstract":"Explore a comprehensive examination of the art and technology of one of the fastest-growing segments of the game industry with GAME DEVELOPMENT ESSENTIALS: MOBILE GAME DEVELOPMENT. This ground breaking text walks readers through the overall process of designing videogames and applications for mobile and handheld hardware. Through coverage of team building, production, QA and a look at the black box of the publication process both for independent and publisher backed studios; readers learn the entire development process from initial concept to game design. Utilizing real-life examples, interviews and advice from developers already well established in the mobile industry, MOBILE GAME DEVELOPMENT serves as the 'how to' guide for readers looking to break into the mobile game development industry.","ISBN":"978-1-4180-5265-2","shortTitle":"Game Development Essentials","language":"English","author":[{"family":"Unger","given":"Kimberly"},{"family":"Novak","given":"Jeannie"}],"issued":{"date-parts":[["2011",10,19]]}},"locator":"178"}],"schema":"https://github.com/citation-style-language/schema/raw/master/csl-citation.json"} </w:instrText>
+      </w:r>
+      <w:r>
+        <w:rPr>
+          <w:rFonts w:ascii="Times New Roman" w:hAnsi="Times New Roman" w:cs="Times New Roman"/>
+          <w:sz w:val="24"/>
+        </w:rPr>
+        <w:fldChar w:fldCharType="separate"/>
+      </w:r>
+      <w:r>
+        <w:rPr>
+          <w:rFonts w:ascii="Times New Roman" w:hAnsi="Times New Roman" w:cs="Times New Roman"/>
+          <w:sz w:val="24"/>
+        </w:rPr>
+        <w:t>(Unger in Novak 2011, 178)</w:t>
+      </w:r>
+      <w:r>
+        <w:rPr>
+          <w:rFonts w:ascii="Times New Roman" w:hAnsi="Times New Roman" w:cs="Times New Roman"/>
+          <w:sz w:val="24"/>
+        </w:rPr>
+        <w:fldChar w:fldCharType="end"/>
+      </w:r>
+      <w:r>
+        <w:rPr>
+          <w:rFonts w:ascii="Times New Roman" w:hAnsi="Times New Roman" w:cs="Times New Roman"/>
+          <w:sz w:val="24"/>
+        </w:rPr>
+        <w:t>.</w:t>
+      </w:r>
+      <w:r>
+        <w:rPr>
+          <w:rFonts w:ascii="Times New Roman" w:hAnsi="Times New Roman" w:cs="Times New Roman"/>
+          <w:sz w:val="24"/>
+        </w:rPr>
+        <w:t xml:space="preserve"> </w:t>
+      </w:r>
+      <w:r>
+        <w:rPr>
+          <w:rFonts w:ascii="Times New Roman" w:hAnsi="Times New Roman" w:cs="Times New Roman"/>
+          <w:sz w:val="24"/>
+        </w:rPr>
+        <w:t xml:space="preserve">Dejstvo je, da </w:t>
+      </w:r>
+      <w:r>
+        <w:rPr>
+          <w:rFonts w:ascii="Times New Roman" w:hAnsi="Times New Roman" w:cs="Times New Roman"/>
+          <w:sz w:val="24"/>
+        </w:rPr>
+        <w:t>razvoj</w:t>
+      </w:r>
+      <w:r>
+        <w:rPr>
+          <w:rFonts w:ascii="Times New Roman" w:hAnsi="Times New Roman" w:cs="Times New Roman"/>
+          <w:sz w:val="24"/>
+        </w:rPr>
+        <w:t xml:space="preserve"> iger sloni na iteracijah </w:t>
+      </w:r>
+      <w:r>
+        <w:rPr>
+          <w:rFonts w:ascii="Times New Roman" w:hAnsi="Times New Roman" w:cs="Times New Roman"/>
+          <w:sz w:val="24"/>
+        </w:rPr>
+        <w:fldChar w:fldCharType="begin"/>
+      </w:r>
+      <w:r>
+        <w:rPr>
+          <w:rFonts w:ascii="Times New Roman" w:hAnsi="Times New Roman" w:cs="Times New Roman"/>
+          <w:sz w:val="24"/>
+        </w:rPr>
         <w:instrText xml:space="preserve"> ADDIN ZOTERO_ITEM CSL_CITATION {"citationID":"gv4VBmHp","properties":{"formattedCitation":"(Novak 2012, 366)","plainCitation":"(Novak 2012, 366)"},"citationItems":[{"id":83,"uris":["http://zotero.org/users/local/1VrTeLcH/items/ZLCN5TN2"],"uri":["http://zotero.org/users/local/1VrTeLcH/items/ZLCN5TN2"],"itemData":{"id":83,"type":"book","title":"Game Development Essentials: An Introduction 3rd Edition","author":[{"family":"Novak","given":"Jeannie"}],"issued":{"date-parts":[["2012"]]}},"locator":"366"}],"schema":"https://github.com/citation-style-language/schema/raw/master/csl-citation.json"} </w:instrText>
       </w:r>
       <w:r>
@@ -4060,6 +5963,76 @@
           <w:rFonts w:ascii="Times New Roman" w:hAnsi="Times New Roman" w:cs="Times New Roman"/>
           <w:sz w:val="24"/>
         </w:rPr>
+        <w:t xml:space="preserve"> in kot smo spoznali tudi</w:t>
+      </w:r>
+      <w:r>
+        <w:rPr>
+          <w:rFonts w:ascii="Times New Roman" w:hAnsi="Times New Roman" w:cs="Times New Roman"/>
+          <w:sz w:val="24"/>
+        </w:rPr>
+        <w:t xml:space="preserve"> inkrementih</w:t>
+      </w:r>
+      <w:r>
+        <w:rPr>
+          <w:rFonts w:ascii="Times New Roman" w:hAnsi="Times New Roman" w:cs="Times New Roman"/>
+          <w:sz w:val="24"/>
+        </w:rPr>
+        <w:t>.</w:t>
+      </w:r>
+      <w:r>
+        <w:rPr>
+          <w:rFonts w:ascii="Times New Roman" w:hAnsi="Times New Roman" w:cs="Times New Roman"/>
+          <w:sz w:val="24"/>
+        </w:rPr>
+        <w:t xml:space="preserve"> </w:t>
+      </w:r>
+      <w:r>
+        <w:rPr>
+          <w:rFonts w:ascii="Times New Roman" w:hAnsi="Times New Roman" w:cs="Times New Roman"/>
+          <w:sz w:val="24"/>
+        </w:rPr>
+        <w:t xml:space="preserve">Iterativen in inkrementalen razvoj predstavljata temeljne principe agilnega modeliranja </w:t>
+      </w:r>
+      <w:r>
+        <w:rPr>
+          <w:rFonts w:ascii="Times New Roman" w:hAnsi="Times New Roman" w:cs="Times New Roman"/>
+          <w:sz w:val="24"/>
+        </w:rPr>
+        <w:fldChar w:fldCharType="begin"/>
+      </w:r>
+      <w:r>
+        <w:rPr>
+          <w:rFonts w:ascii="Times New Roman" w:hAnsi="Times New Roman" w:cs="Times New Roman"/>
+          <w:sz w:val="24"/>
+        </w:rPr>
+        <w:instrText xml:space="preserve"> ADDIN ZOTERO_ITEM CSL_CITATION {"citationID":"QMEXAeLr","properties":{"formattedCitation":"(Ambler 2002, 44)","plainCitation":"(Ambler 2002, 44)"},"citationItems":[{"id":303,"uris":["http://zotero.org/users/local/1VrTeLcH/items/SFMK763D"],"uri":["http://zotero.org/users/local/1VrTeLcH/items/SFMK763D"],"itemData":{"id":303,"type":"book","title":"Agile Modeling: Effective Practices for eXtreme Programming and the Unified Process","publisher":"Wiley","publisher-place":"New York","number-of-pages":"400","edition":"1 edition","source":"Amazon","event-place":"New York","abstract":"The first book to cover Agile Modeling, a new modeling technique created specifically for XP projects eXtreme Programming (XP) has created a buzz in the software development community-much like Design Patterns did several years ago. Although XP presents a methodology for faster software development, many developers find that XP does not allow for modeling time, which is critical to ensure that a project meets its proposed requirements. They have also found that standard modeling techniques that use the Unified Modeling Language (UML) often do not work with this methodology. In this innovative book, Software Development columnist Scott Ambler presents Agile Modeling (AM)-a technique that he created for modeling XP projects using pieces of the UML and Rational's Unified Process (RUP). Ambler clearly explains AM, and shows readers how to incorporate AM, UML, and RUP into their development projects with the help of numerous case studies integrated throughout the book.  AM was created by the author for modeling XP projects-an element lacking in the original XP design The XP community and its creator have embraced AM, which should give this book strong market acceptance  Companion Web site at www.agilemodeling.com features updates, links to XP and AM resources, and ongoing case studies about agile modeling.","ISBN":"978-0-471-20282-0","shortTitle":"Agile Modeling","language":"English","author":[{"family":"Ambler","given":"Scott"}],"issued":{"date-parts":[["2002",4,4]]}},"locator":"44"}],"schema":"https://github.com/citation-style-language/schema/raw/master/csl-citation.json"} </w:instrText>
+      </w:r>
+      <w:r>
+        <w:rPr>
+          <w:rFonts w:ascii="Times New Roman" w:hAnsi="Times New Roman" w:cs="Times New Roman"/>
+          <w:sz w:val="24"/>
+        </w:rPr>
+        <w:fldChar w:fldCharType="separate"/>
+      </w:r>
+      <w:r>
+        <w:rPr>
+          <w:rFonts w:ascii="Times New Roman" w:hAnsi="Times New Roman" w:cs="Times New Roman"/>
+          <w:sz w:val="24"/>
+        </w:rPr>
+        <w:t>(Ambler 2002, 44)</w:t>
+      </w:r>
+      <w:r>
+        <w:rPr>
+          <w:rFonts w:ascii="Times New Roman" w:hAnsi="Times New Roman" w:cs="Times New Roman"/>
+          <w:sz w:val="24"/>
+        </w:rPr>
+        <w:fldChar w:fldCharType="end"/>
+      </w:r>
+      <w:r>
+        <w:rPr>
+          <w:rFonts w:ascii="Times New Roman" w:hAnsi="Times New Roman" w:cs="Times New Roman"/>
+          <w:sz w:val="24"/>
+        </w:rPr>
         <w:t xml:space="preserve">. </w:t>
       </w:r>
       <w:r>
@@ -4067,56 +6040,248 @@
           <w:rFonts w:ascii="Times New Roman" w:hAnsi="Times New Roman" w:cs="Times New Roman"/>
           <w:sz w:val="24"/>
         </w:rPr>
-        <w:t>Prav tako je u</w:t>
-      </w:r>
-      <w:r>
-        <w:rPr>
-          <w:rFonts w:ascii="Times New Roman" w:hAnsi="Times New Roman" w:cs="Times New Roman"/>
-          <w:sz w:val="24"/>
-        </w:rPr>
-        <w:t xml:space="preserve">speh video iger </w:t>
-      </w:r>
-      <w:r>
-        <w:rPr>
-          <w:rFonts w:ascii="Times New Roman" w:hAnsi="Times New Roman" w:cs="Times New Roman"/>
-          <w:sz w:val="24"/>
-        </w:rPr>
-        <w:t>odvisen od uporabniške povratne informacije in k</w:t>
-      </w:r>
-      <w:r>
-        <w:rPr>
-          <w:rFonts w:ascii="Times New Roman" w:hAnsi="Times New Roman" w:cs="Times New Roman"/>
-          <w:sz w:val="24"/>
-        </w:rPr>
-        <w:t>onstantne pozornosti na defekte.</w:t>
-      </w:r>
-      <w:r>
-        <w:rPr>
-          <w:rFonts w:ascii="Times New Roman" w:hAnsi="Times New Roman" w:cs="Times New Roman"/>
-          <w:sz w:val="24"/>
-        </w:rPr>
-        <w:t xml:space="preserve"> Osrednja aktivnost razvoja video iger </w:t>
-      </w:r>
-      <w:r>
-        <w:rPr>
-          <w:rFonts w:ascii="Times New Roman" w:hAnsi="Times New Roman" w:cs="Times New Roman"/>
-          <w:sz w:val="24"/>
-        </w:rPr>
-        <w:t xml:space="preserve">navadno postane </w:t>
-      </w:r>
-      <w:r>
-        <w:rPr>
-          <w:rFonts w:ascii="Times New Roman" w:hAnsi="Times New Roman" w:cs="Times New Roman"/>
-          <w:sz w:val="24"/>
-        </w:rPr>
-        <w:t xml:space="preserve">konstantno </w:t>
-      </w:r>
-      <w:r>
-        <w:rPr>
-          <w:rFonts w:ascii="Times New Roman" w:hAnsi="Times New Roman" w:cs="Times New Roman"/>
-          <w:sz w:val="24"/>
-        </w:rPr>
-        <w:t>testiranje</w:t>
+        <w:t>Primerno metodo uporabe</w:t>
+      </w:r>
+      <w:r>
+        <w:rPr>
+          <w:rFonts w:ascii="Times New Roman" w:hAnsi="Times New Roman" w:cs="Times New Roman"/>
+          <w:sz w:val="24"/>
+        </w:rPr>
+        <w:t xml:space="preserve"> nam nakazuje tudi pr</w:t>
+      </w:r>
+      <w:r>
+        <w:rPr>
+          <w:rFonts w:ascii="Times New Roman" w:hAnsi="Times New Roman" w:cs="Times New Roman"/>
+          <w:sz w:val="24"/>
+        </w:rPr>
+        <w:t>aksa uporabe</w:t>
+      </w:r>
+      <w:r>
+        <w:rPr>
+          <w:rFonts w:ascii="Times New Roman" w:hAnsi="Times New Roman" w:cs="Times New Roman"/>
+          <w:sz w:val="24"/>
+        </w:rPr>
+        <w:t xml:space="preserve"> procesnih modelov, ki </w:t>
+      </w:r>
+      <w:r>
+        <w:rPr>
+          <w:rFonts w:ascii="Times New Roman" w:hAnsi="Times New Roman" w:cs="Times New Roman"/>
+          <w:sz w:val="24"/>
+        </w:rPr>
+        <w:t>evidentno</w:t>
+      </w:r>
+      <w:r>
+        <w:rPr>
+          <w:rFonts w:ascii="Times New Roman" w:hAnsi="Times New Roman" w:cs="Times New Roman"/>
+          <w:sz w:val="24"/>
+        </w:rPr>
+        <w:t xml:space="preserve"> sporoča</w:t>
+      </w:r>
+      <w:r>
+        <w:rPr>
+          <w:rFonts w:ascii="Times New Roman" w:hAnsi="Times New Roman" w:cs="Times New Roman"/>
+          <w:sz w:val="24"/>
+        </w:rPr>
+        <w:t xml:space="preserve"> uporabo </w:t>
+      </w:r>
+      <w:r>
+        <w:rPr>
+          <w:rFonts w:ascii="Times New Roman" w:hAnsi="Times New Roman" w:cs="Times New Roman"/>
+          <w:sz w:val="24"/>
+        </w:rPr>
+        <w:t>agilni</w:t>
+      </w:r>
+      <w:r>
+        <w:rPr>
+          <w:rFonts w:ascii="Times New Roman" w:hAnsi="Times New Roman" w:cs="Times New Roman"/>
+          <w:sz w:val="24"/>
+        </w:rPr>
+        <w:t>h pristopov in njim</w:t>
+      </w:r>
+      <w:r>
+        <w:rPr>
+          <w:rFonts w:ascii="Times New Roman" w:hAnsi="Times New Roman" w:cs="Times New Roman"/>
+          <w:sz w:val="24"/>
+        </w:rPr>
+        <w:t xml:space="preserve"> podobni</w:t>
+      </w:r>
+      <w:r>
+        <w:rPr>
+          <w:rFonts w:ascii="Times New Roman" w:hAnsi="Times New Roman" w:cs="Times New Roman"/>
+          <w:sz w:val="24"/>
+        </w:rPr>
+        <w:t>m hibridov</w:t>
+      </w:r>
+      <w:r>
+        <w:rPr>
+          <w:rFonts w:ascii="Times New Roman" w:hAnsi="Times New Roman" w:cs="Times New Roman"/>
+          <w:sz w:val="24"/>
+        </w:rPr>
+        <w:t>,</w:t>
+      </w:r>
+      <w:r>
+        <w:rPr>
+          <w:rFonts w:ascii="Times New Roman" w:hAnsi="Times New Roman" w:cs="Times New Roman"/>
+          <w:sz w:val="24"/>
+        </w:rPr>
+        <w:t xml:space="preserve"> ki slonijo na iteracijah. </w:t>
+      </w:r>
+      <w:r>
+        <w:rPr>
+          <w:rFonts w:ascii="Times New Roman" w:hAnsi="Times New Roman" w:cs="Times New Roman"/>
+          <w:sz w:val="24"/>
+        </w:rPr>
+        <w:t xml:space="preserve">Spoznanja vodijo v prepričanje, da bi bila izbira metode </w:t>
+      </w:r>
+      <w:r>
+        <w:rPr>
+          <w:rFonts w:ascii="Times New Roman" w:hAnsi="Times New Roman" w:cs="Times New Roman"/>
+          <w:sz w:val="24"/>
+        </w:rPr>
+        <w:t>agilnega modeliranja</w:t>
+      </w:r>
+      <w:r>
+        <w:rPr>
+          <w:rFonts w:ascii="Times New Roman" w:hAnsi="Times New Roman" w:cs="Times New Roman"/>
+          <w:sz w:val="24"/>
+        </w:rPr>
+        <w:t xml:space="preserve"> </w:t>
+      </w:r>
+      <w:r>
+        <w:rPr>
+          <w:rFonts w:ascii="Times New Roman" w:hAnsi="Times New Roman" w:cs="Times New Roman"/>
+          <w:sz w:val="24"/>
+        </w:rPr>
+        <w:t>za izgradnjo procesnega modela</w:t>
+      </w:r>
+      <w:r>
+        <w:rPr>
+          <w:rFonts w:ascii="Times New Roman" w:hAnsi="Times New Roman" w:cs="Times New Roman"/>
+          <w:sz w:val="24"/>
+        </w:rPr>
+        <w:t xml:space="preserve"> </w:t>
+      </w:r>
+      <w:r>
+        <w:rPr>
+          <w:rFonts w:ascii="Times New Roman" w:hAnsi="Times New Roman" w:cs="Times New Roman"/>
+          <w:sz w:val="24"/>
+        </w:rPr>
+        <w:t>upravičena</w:t>
+      </w:r>
+      <w:r>
+        <w:rPr>
+          <w:rFonts w:ascii="Times New Roman" w:hAnsi="Times New Roman" w:cs="Times New Roman"/>
+          <w:sz w:val="24"/>
+        </w:rPr>
+        <w:t>.</w:t>
+      </w:r>
+    </w:p>
+    <w:p>
+      <w:pPr>
+        <w:contextualSpacing/>
+        <w:jc w:val="both"/>
+        <w:rPr>
+          <w:rFonts w:ascii="Times New Roman" w:hAnsi="Times New Roman" w:cs="Times New Roman"/>
+          <w:sz w:val="24"/>
+        </w:rPr>
+      </w:pPr>
+      <w:r>
+        <w:rPr>
+          <w:rFonts w:ascii="Times New Roman" w:hAnsi="Times New Roman" w:cs="Times New Roman"/>
+          <w:sz w:val="24"/>
+        </w:rPr>
+        <w:t xml:space="preserve">Uporaba agilne metodologije </w:t>
+      </w:r>
+      <w:r>
+        <w:rPr>
+          <w:rFonts w:ascii="Times New Roman" w:hAnsi="Times New Roman" w:cs="Times New Roman"/>
+          <w:sz w:val="24"/>
+        </w:rPr>
+        <w:t>kot samostojne metode ne</w:t>
+      </w:r>
+      <w:r>
+        <w:rPr>
+          <w:rFonts w:ascii="Times New Roman" w:hAnsi="Times New Roman" w:cs="Times New Roman"/>
+          <w:sz w:val="24"/>
+        </w:rPr>
+        <w:t xml:space="preserve"> bi</w:t>
+      </w:r>
+      <w:r>
+        <w:rPr>
+          <w:rFonts w:ascii="Times New Roman" w:hAnsi="Times New Roman" w:cs="Times New Roman"/>
+          <w:sz w:val="24"/>
+        </w:rPr>
+        <w:t xml:space="preserve"> zadostovala</w:t>
+      </w:r>
+      <w:r>
+        <w:rPr>
+          <w:rFonts w:ascii="Times New Roman" w:hAnsi="Times New Roman" w:cs="Times New Roman"/>
+          <w:sz w:val="24"/>
+        </w:rPr>
+        <w:t xml:space="preserve"> za izgradnjo sistematičnega procesa.</w:t>
+      </w:r>
+      <w:r>
+        <w:rPr>
+          <w:rFonts w:ascii="Times New Roman" w:hAnsi="Times New Roman" w:cs="Times New Roman"/>
+          <w:sz w:val="24"/>
+        </w:rPr>
+        <w:t xml:space="preserve"> </w:t>
+      </w:r>
+      <w:r>
+        <w:rPr>
+          <w:rFonts w:ascii="Times New Roman" w:hAnsi="Times New Roman" w:cs="Times New Roman"/>
+          <w:sz w:val="24"/>
+        </w:rPr>
+        <w:t xml:space="preserve">Agilna metodologija je bolj produkcijska filozofija kot trdna zbirka pravil </w:t>
+      </w:r>
+      <w:r>
+        <w:rPr>
+          <w:rFonts w:ascii="Times New Roman" w:hAnsi="Times New Roman" w:cs="Times New Roman"/>
+          <w:sz w:val="24"/>
+        </w:rPr>
+        <w:fldChar w:fldCharType="begin"/>
+      </w:r>
+      <w:r>
+        <w:rPr>
+          <w:rFonts w:ascii="Times New Roman" w:hAnsi="Times New Roman" w:cs="Times New Roman"/>
+          <w:sz w:val="24"/>
+        </w:rPr>
+        <w:instrText xml:space="preserve"> ADDIN ZOTERO_ITEM CSL_CITATION {"citationID":"RHNJDgwE","properties":{"formattedCitation":"(Unger in Novak 2011, 181)","plainCitation":"(Unger in Novak 2011, 181)"},"citationItems":[{"id":291,"uris":["http://zotero.org/users/local/1VrTeLcH/items/CA8J2MA3"],"uri":["http://zotero.org/users/local/1VrTeLcH/items/CA8J2MA3"],"itemData":{"id":291,"type":"book","title":"Game Development Essentials: Mobile Game Development","publisher":"Cengage Learning","publisher-place":"Clifton Park, NY","number-of-pages":"304","edition":"1 edition","source":"Amazon","event-place":"Clifton Park, NY","abstract":"Explore a comprehensive examination of the art and technology of one of the fastest-growing segments of the game industry with GAME DEVELOPMENT ESSENTIALS: MOBILE GAME DEVELOPMENT. This ground breaking text walks readers through the overall process of designing videogames and applications for mobile and handheld hardware. Through coverage of team building, production, QA and a look at the black box of the publication process both for independent and publisher backed studios; readers learn the entire development process from initial concept to game design. Utilizing real-life examples, interviews and advice from developers already well established in the mobile industry, MOBILE GAME DEVELOPMENT serves as the 'how to' guide for readers looking to break into the mobile game development industry.","ISBN":"978-1-4180-5265-2","shortTitle":"Game Development Essentials","language":"English","author":[{"family":"Unger","given":"Kimberly"},{"family":"Novak","given":"Jeannie"}],"issued":{"date-parts":[["2011",10,19]]}},"locator":"181"}],"schema":"https://github.com/citation-style-language/schema/raw/master/csl-citation.json"} </w:instrText>
+      </w:r>
+      <w:r>
+        <w:rPr>
+          <w:rFonts w:ascii="Times New Roman" w:hAnsi="Times New Roman" w:cs="Times New Roman"/>
+          <w:sz w:val="24"/>
+        </w:rPr>
+        <w:fldChar w:fldCharType="separate"/>
+      </w:r>
+      <w:r>
+        <w:rPr>
+          <w:rFonts w:ascii="Times New Roman" w:hAnsi="Times New Roman" w:cs="Times New Roman"/>
+          <w:sz w:val="24"/>
+        </w:rPr>
+        <w:t>(Unger in Novak 2011, 181)</w:t>
+      </w:r>
+      <w:r>
+        <w:rPr>
+          <w:rFonts w:ascii="Times New Roman" w:hAnsi="Times New Roman" w:cs="Times New Roman"/>
+          <w:sz w:val="24"/>
+        </w:rPr>
+        <w:fldChar w:fldCharType="end"/>
+      </w:r>
+      <w:r>
+        <w:rPr>
+          <w:rFonts w:ascii="Times New Roman" w:hAnsi="Times New Roman" w:cs="Times New Roman"/>
+          <w:sz w:val="24"/>
+        </w:rPr>
+        <w:t xml:space="preserve">. </w:t>
+      </w:r>
+      <w:r>
+        <w:rPr>
+          <w:rFonts w:ascii="Times New Roman" w:hAnsi="Times New Roman" w:cs="Times New Roman"/>
+          <w:sz w:val="24"/>
+        </w:rPr>
+        <w:t>Agilna metodologija je skupek najboljših praks, ki slonjo na principih in vrednotah predstavljenih v Agilnem Manifestu</w:t>
       </w:r>
       <w:r>
         <w:rPr>
@@ -4124,14 +6289,21 @@
           <w:rFonts w:ascii="Times New Roman" w:hAnsi="Times New Roman" w:cs="Times New Roman"/>
           <w:sz w:val="24"/>
         </w:rPr>
-        <w:footnoteReference w:id="2"/>
-      </w:r>
-      <w:r>
-        <w:rPr>
-          <w:rFonts w:ascii="Times New Roman" w:hAnsi="Times New Roman" w:cs="Times New Roman"/>
-          <w:sz w:val="24"/>
-        </w:rPr>
-        <w:t xml:space="preserve"> igranja</w:t>
+        <w:footnoteReference w:id="4"/>
+      </w:r>
+      <w:r>
+        <w:rPr>
+          <w:rFonts w:ascii="Times New Roman" w:hAnsi="Times New Roman" w:cs="Times New Roman"/>
+          <w:sz w:val="24"/>
+        </w:rPr>
+        <w:t>.</w:t>
+      </w:r>
+      <w:r>
+        <w:rPr>
+          <w:rFonts w:ascii="Times New Roman" w:hAnsi="Times New Roman" w:cs="Times New Roman"/>
+          <w:sz w:val="24"/>
+        </w:rPr>
+        <w:t xml:space="preserve"> Agilno modeliranje ne predpisuje postopkov za izgradnjo določenega procesa ampak spodbuja konstantno in efektivno modeliranje skozi nasvete in dobre prakse</w:t>
       </w:r>
       <w:r>
         <w:rPr>
@@ -4152,7 +6324,7 @@
           <w:rFonts w:ascii="Times New Roman" w:hAnsi="Times New Roman" w:cs="Times New Roman"/>
           <w:sz w:val="24"/>
         </w:rPr>
-        <w:instrText xml:space="preserve"> ADDIN ZOTERO_ITEM CSL_CITATION {"citationID":"ocFbRlPE","properties":{"formattedCitation":"(Cooper in Scacchi 2015, 10)","plainCitation":"(Cooper in Scacchi 2015, 10)"},"citationItems":[{"id":397,"uris":["http://zotero.org/users/local/1VrTeLcH/items/2P3IIYSY"],"uri":["http://zotero.org/users/local/1VrTeLcH/items/2P3IIYSY"],"itemData":{"id":397,"type":"book","title":"Computer Games and Software Engineering","publisher":"Chapman and Hall/CRC","publisher-place":"Boca Raton","number-of-pages":"311","edition":"1 edition","source":"Amazon","event-place":"Boca Raton","abstract":"Computer games represent a significant software application domain for innovative research in software engineering techniques and technologies. Game developers, whether focusing on entertainment-market opportunities or game-based applications in non-entertainment domains, thus share a common interest with software engineers and developers on how to best engineer game software.Featuring contributions from leading experts in software engineering, the book provides a comprehensive introduction to computer game software development that includes its history as well as emerging research on the interaction between these two traditionally distinct fields.An ideal reference for software engineers, developers, and researchers, this book explores game programming and development from a software engineering perspective. It introduces the latest research in computer game software engineering (CGSE) and covers topics such as HALO (Highly Addictive, sociaLly Optimized) software engineering, multi-player outdoor smartphone games, gamifying sports software, and artificial intelligence in games.The book explores the use of games in software engineering education extensively. It also covers game software requirements engineering, game software architecture and design approaches, game software testing and usability assessment, game development frameworks and reusability techniques, and game scalability infrastructure, including support for mobile devices and web-based services.","ISBN":"978-1-4822-2668-3","language":"English","editor":[{"family":"Cooper","given":"Kendra M. L."},{"family":"Scacchi","given":"Walt"}],"issued":{"date-parts":[["2015",5,8]]}},"locator":"10"}],"schema":"https://github.com/citation-style-language/schema/raw/master/csl-citation.json"} </w:instrText>
+        <w:instrText xml:space="preserve"> ADDIN ZOTERO_ITEM CSL_CITATION {"citationID":"UpbfmTSg","properties":{"formattedCitation":"(Ambler 2002, 8)","plainCitation":"(Ambler 2002, 8)"},"citationItems":[{"id":303,"uris":["http://zotero.org/users/local/1VrTeLcH/items/SFMK763D"],"uri":["http://zotero.org/users/local/1VrTeLcH/items/SFMK763D"],"itemData":{"id":303,"type":"book","title":"Agile Modeling: Effective Practices for eXtreme Programming and the Unified Process","publisher":"Wiley","publisher-place":"New York","number-of-pages":"400","edition":"1 edition","source":"Amazon","event-place":"New York","abstract":"The first book to cover Agile Modeling, a new modeling technique created specifically for XP projects eXtreme Programming (XP) has created a buzz in the software development community-much like Design Patterns did several years ago. Although XP presents a methodology for faster software development, many developers find that XP does not allow for modeling time, which is critical to ensure that a project meets its proposed requirements. They have also found that standard modeling techniques that use the Unified Modeling Language (UML) often do not work with this methodology. In this innovative book, Software Development columnist Scott Ambler presents Agile Modeling (AM)-a technique that he created for modeling XP projects using pieces of the UML and Rational's Unified Process (RUP). Ambler clearly explains AM, and shows readers how to incorporate AM, UML, and RUP into their development projects with the help of numerous case studies integrated throughout the book.  AM was created by the author for modeling XP projects-an element lacking in the original XP design The XP community and its creator have embraced AM, which should give this book strong market acceptance  Companion Web site at www.agilemodeling.com features updates, links to XP and AM resources, and ongoing case studies about agile modeling.","ISBN":"978-0-471-20282-0","shortTitle":"Agile Modeling","language":"English","author":[{"family":"Ambler","given":"Scott"}],"issued":{"date-parts":[["2002",4,4]]}},"locator":"8"}],"schema":"https://github.com/citation-style-language/schema/raw/master/csl-citation.json"} </w:instrText>
       </w:r>
       <w:r>
         <w:rPr>
@@ -4166,7 +6338,7 @@
           <w:rFonts w:ascii="Times New Roman" w:hAnsi="Times New Roman" w:cs="Times New Roman"/>
           <w:sz w:val="24"/>
         </w:rPr>
-        <w:t>(Cooper in Scacchi 2015, 10)</w:t>
+        <w:t>(Ambler 2002, 8)</w:t>
       </w:r>
       <w:r>
         <w:rPr>
@@ -4194,14 +6366,70 @@
           <w:rFonts w:ascii="Times New Roman" w:hAnsi="Times New Roman" w:cs="Times New Roman"/>
           <w:sz w:val="24"/>
         </w:rPr>
-        <w:t xml:space="preserve">Imenuje se testni protokol in </w:t>
-      </w:r>
-      <w:r>
-        <w:rPr>
-          <w:rFonts w:ascii="Times New Roman" w:hAnsi="Times New Roman" w:cs="Times New Roman"/>
-          <w:sz w:val="24"/>
-        </w:rPr>
-        <w:t>velja za iterativni proces</w:t>
+        <w:t>P</w:t>
+      </w:r>
+      <w:r>
+        <w:rPr>
+          <w:rFonts w:ascii="Times New Roman" w:hAnsi="Times New Roman" w:cs="Times New Roman"/>
+          <w:sz w:val="24"/>
+        </w:rPr>
+        <w:t>roces v uporabi je potrebno formalizirati. To pomeni, da je potr</w:t>
+      </w:r>
+      <w:r>
+        <w:rPr>
+          <w:rFonts w:ascii="Times New Roman" w:hAnsi="Times New Roman" w:cs="Times New Roman"/>
+          <w:sz w:val="24"/>
+        </w:rPr>
+        <w:t>ebno imeti proces dokumentiran, katerega je dobro frekvenčno re</w:t>
+      </w:r>
+      <w:r>
+        <w:rPr>
+          <w:rFonts w:ascii="Times New Roman" w:hAnsi="Times New Roman" w:cs="Times New Roman"/>
+          <w:sz w:val="24"/>
+        </w:rPr>
+        <w:t xml:space="preserve">vidirati </w:t>
+      </w:r>
+      <w:r>
+        <w:rPr>
+          <w:rFonts w:ascii="Times New Roman" w:hAnsi="Times New Roman" w:cs="Times New Roman"/>
+          <w:sz w:val="24"/>
+        </w:rPr>
+        <w:fldChar w:fldCharType="begin"/>
+      </w:r>
+      <w:r>
+        <w:rPr>
+          <w:rFonts w:ascii="Times New Roman" w:hAnsi="Times New Roman" w:cs="Times New Roman"/>
+          <w:sz w:val="24"/>
+        </w:rPr>
+        <w:instrText xml:space="preserve"> ADDIN ZOTERO_ITEM CSL_CITATION {"citationID":"XambcPUH","properties":{"formattedCitation":"(Rucker 2002, 32)","plainCitation":"(Rucker 2002, 32)"},"citationItems":[{"id":224,"uris":["http://zotero.org/users/local/1VrTeLcH/items/IYM3TJ6T"],"uri":["http://zotero.org/users/local/1VrTeLcH/items/IYM3TJ6T"],"itemData":{"id":224,"type":"book","title":"Software Engineering and Computer Games","publisher":"Addison-Wesley","publisher-place":"Harlow","number-of-pages":"648","edition":"1 edition","source":"Amazon","event-place":"Harlow","abstract":"\"This book should be a requirement of anyone that wants to write games ¿ period\"André Lamothe, author and CEO of Xtreme Games There are many books on the art of games programming but now acclaimed author Rudy Rucker has gone a step beyond and transformed it into a science. Software Engineering and Computer Games uses an object-oriented (OO) approach throughout, incorporating UML for OO analysis and design and discussing software patterns and how to incorporate them into the design process.  The book covers nine topics: 1) Basic software engineering principles and techniques. 2) How to organize and complete a substantial software project 3) Practical examples of object-oriented design and programming. 4) The design of computer games. 5) Simulating physics inside our computer-generated worlds. 6) Artificial life, or how to simulate live creatures inside a computer program. 7) How to use two and three-dimensional computer graphics. 8) Windows programming with the Microsoft Foundation Classes, or MFC. 9) How to develop a project using Microsoft Visual Studio(Either Version 6.0 or .NET) The game engine accompanying the book is an open source C++ framework (the POP Framework), available together with other accompanying material from the website. The book can be used for self-study, with readers encouraged to use the POP Framework as a starting point for creating their own games.  Software Engineering and Computer Games was developed as the primary textbook for an undergraduate software engineering course and can also be the main book for courses on software projects or computer game design and programming.","ISBN":"978-0-201-76791-9","language":"English","author":[{"family":"Rucker","given":"Rudy"}],"issued":{"date-parts":[["2002",10,23]]}},"locator":"32"}],"schema":"https://github.com/citation-style-language/schema/raw/master/csl-citation.json"} </w:instrText>
+      </w:r>
+      <w:r>
+        <w:rPr>
+          <w:rFonts w:ascii="Times New Roman" w:hAnsi="Times New Roman" w:cs="Times New Roman"/>
+          <w:sz w:val="24"/>
+        </w:rPr>
+        <w:fldChar w:fldCharType="separate"/>
+      </w:r>
+      <w:r>
+        <w:rPr>
+          <w:rFonts w:ascii="Times New Roman" w:hAnsi="Times New Roman" w:cs="Times New Roman"/>
+          <w:sz w:val="24"/>
+        </w:rPr>
+        <w:t>(Rucker 2002, 32)</w:t>
+      </w:r>
+      <w:r>
+        <w:rPr>
+          <w:rFonts w:ascii="Times New Roman" w:hAnsi="Times New Roman" w:cs="Times New Roman"/>
+          <w:sz w:val="24"/>
+        </w:rPr>
+        <w:fldChar w:fldCharType="end"/>
+      </w:r>
+      <w:r>
+        <w:rPr>
+          <w:rFonts w:ascii="Times New Roman" w:hAnsi="Times New Roman" w:cs="Times New Roman"/>
+          <w:sz w:val="24"/>
+        </w:rPr>
+        <w:t>.</w:t>
       </w:r>
       <w:r>
         <w:rPr>
@@ -4215,14 +6443,7 @@
           <w:rFonts w:ascii="Times New Roman" w:hAnsi="Times New Roman" w:cs="Times New Roman"/>
           <w:sz w:val="24"/>
         </w:rPr>
-        <w:t>med načrtovanjem, razvojem in testiranjem</w:t>
-      </w:r>
-      <w:r>
-        <w:rPr>
-          <w:rFonts w:ascii="Times New Roman" w:hAnsi="Times New Roman" w:cs="Times New Roman"/>
-          <w:sz w:val="24"/>
-        </w:rPr>
-        <w:t xml:space="preserve"> </w:t>
+        <w:t xml:space="preserve">Obetaven pristop naproti sistematičnemu in strukturiranemu razvoju programske opreme je uporaba tehnik meta-modeliranja za izgradnjo procesnih modelov </w:t>
       </w:r>
       <w:r>
         <w:rPr>
@@ -4236,7 +6457,7 @@
           <w:rFonts w:ascii="Times New Roman" w:hAnsi="Times New Roman" w:cs="Times New Roman"/>
           <w:sz w:val="24"/>
         </w:rPr>
-        <w:instrText xml:space="preserve"> ADDIN ZOTERO_ITEM CSL_CITATION {"citationID":"0tEqKZQ7","properties":{"formattedCitation":"(Sylvester 2013, 295)","plainCitation":"(Sylvester 2013, 295)"},"citationItems":[{"id":222,"uris":["http://zotero.org/users/local/1VrTeLcH/items/2CTYLPH9"],"uri":["http://zotero.org/users/local/1VrTeLcH/items/2CTYLPH9"],"itemData":{"id":222,"type":"book","title":"Designing Games: A Guide to Engineering Experiences","publisher":"O'Reilly Media","publisher-place":"Sebastopol, CA","number-of-pages":"416","edition":"1 edition","source":"Amazon","event-place":"Sebastopol, CA","abstract":"Ready to give your design skills a real boost? This eye-opening book helps you explore the design structure behind most of today’s hit video games. You’ll learn principles and practices for crafting games that generate emotionally charged experiences—a combination of elegant game mechanics, compelling fiction, and pace that fully immerses players.In clear and approachable prose, design pro Tynan Sylvester also looks at the day-to-day process necessary to keep your project on track, including how to work with a team, and how to avoid creative dead ends. Packed with examples, this book will change your perception of game design.Create game mechanics to trigger a range of emotions and provide a variety of playExplore several options for combining narrative with interactivityBuild interactions that let multiplayer gamers get into each other’s headsMotivate players through rewards that align with the rest of the gameEstablish a metaphor vocabulary to help players learn which design aspects are game mechanicsPlan, test, and analyze your design through iteration rather than deciding everything up frontLearn how your game’s market positioning will affect your design","ISBN":"978-1-4493-3793-3","shortTitle":"Designing Games","language":"English","author":[{"family":"Sylvester","given":"Tynan"}],"issued":{"date-parts":[["2013",2,24]]}},"locator":"295"}],"schema":"https://github.com/citation-style-language/schema/raw/master/csl-citation.json"} </w:instrText>
+        <w:instrText xml:space="preserve"> ADDIN ZOTERO_ITEM CSL_CITATION {"citationID":"TY2KcNqq","properties":{"formattedCitation":"(Engels in Sauer 2010, 419)","plainCitation":"(Engels in Sauer 2010, 419)"},"citationItems":[{"id":349,"uris":["http://zotero.org/users/local/1VrTeLcH/items/WAAUKBDR"],"uri":["http://zotero.org/users/local/1VrTeLcH/items/WAAUKBDR"],"itemData":{"id":349,"type":"chapter","title":"A Meta-Method for Defining Software Engineering Methods","container-title":"Graph Transformations and Model-Driven Engineering","collection-title":"Lecture Notes in Computer Science","publisher":"Springer, Berlin, Heidelberg","page":"411-440","source":"link-springer-com.nukweb.nuk.uni-lj.si","abstract":"Today’s software systems demand for sophisticated software engineering processes and methods. Especially the globally distributed development of large software systems requires precise and documented methods, but also lightweight and agile methods need to have a precise foundation. Effort that is invested once in the methods can be systematically reused in projects. We describe MetaME, a meta-method for modeling and tailoring software engineering methods. It builds on a meta-model of software engineering concepts. MetaME combines ideas from meta-modeling and method engineering. The meta-method comprises a product dimension and a process dimension. When the meta-method is applied, software development concepts are paired with languages for their representation to form artifact types. In the process dimension of the software engineering method, software development tasks are described as operations that act upon the artifacts. These tasks are performed as activities in the method’s process workflow model. Tools can then be built that use the artifact model as the foundation of their repository structure and the task and workflow models as the basis for the supported functionality.","URL":"https://link.springer.com/chapter/10.1007/978-3-642-17322-6_18","ISBN":"978-3-642-17321-9","note":"DOI: 10.1007/978-3-642-17322-6_18","language":"en","author":[{"family":"Engels","given":"Gregor"},{"family":"Sauer","given":"Stefan"}],"issued":{"date-parts":[["2010"]]},"accessed":{"date-parts":[["2017",11,28]]}},"locator":"419"}],"schema":"https://github.com/citation-style-language/schema/raw/master/csl-citation.json"} </w:instrText>
       </w:r>
       <w:r>
         <w:rPr>
@@ -4250,7 +6471,21 @@
           <w:rFonts w:ascii="Times New Roman" w:hAnsi="Times New Roman" w:cs="Times New Roman"/>
           <w:sz w:val="24"/>
         </w:rPr>
-        <w:t>(Sylvester 2013, 295)</w:t>
+        <w:t xml:space="preserve">(Engels in Sauer </w:t>
+      </w:r>
+      <w:r>
+        <w:rPr>
+          <w:rFonts w:ascii="Times New Roman" w:hAnsi="Times New Roman" w:cs="Times New Roman"/>
+          <w:sz w:val="24"/>
+        </w:rPr>
+        <w:t xml:space="preserve">2010, </w:t>
+      </w:r>
+      <w:r>
+        <w:rPr>
+          <w:rFonts w:ascii="Times New Roman" w:hAnsi="Times New Roman" w:cs="Times New Roman"/>
+          <w:sz w:val="24"/>
+        </w:rPr>
+        <w:t>419)</w:t>
       </w:r>
       <w:r>
         <w:rPr>
@@ -4266,134 +6501,66 @@
         </w:rPr>
         <w:t>.</w:t>
       </w:r>
-      <w:r>
-        <w:rPr>
-          <w:rFonts w:ascii="Times New Roman" w:hAnsi="Times New Roman" w:cs="Times New Roman"/>
-          <w:sz w:val="24"/>
-        </w:rPr>
-        <w:t xml:space="preserve"> </w:t>
-      </w:r>
+    </w:p>
+    <w:p>
+      <w:pPr>
+        <w:contextualSpacing/>
+        <w:jc w:val="both"/>
+        <w:rPr>
+          <w:rFonts w:ascii="Times New Roman" w:hAnsi="Times New Roman" w:cs="Times New Roman"/>
+          <w:sz w:val="24"/>
+        </w:rPr>
+      </w:pPr>
+    </w:p>
+    <w:p>
+      <w:pPr>
+        <w:contextualSpacing/>
+        <w:jc w:val="both"/>
+        <w:rPr>
+          <w:rFonts w:ascii="Times New Roman" w:hAnsi="Times New Roman" w:cs="Times New Roman"/>
+          <w:sz w:val="24"/>
+          <w:szCs w:val="20"/>
+        </w:rPr>
+      </w:pPr>
+      <w:r>
+        <w:rPr>
+          <w:rFonts w:ascii="Times New Roman" w:hAnsi="Times New Roman" w:cs="Times New Roman"/>
+          <w:sz w:val="24"/>
+          <w:szCs w:val="20"/>
+        </w:rPr>
+        <w:t>6.1</w:t>
+      </w:r>
+      <w:r>
+        <w:rPr>
+          <w:rFonts w:ascii="Times New Roman" w:hAnsi="Times New Roman" w:cs="Times New Roman"/>
+          <w:sz w:val="24"/>
+          <w:szCs w:val="20"/>
+        </w:rPr>
+        <w:t xml:space="preserve"> AGILNO MODELIRANJE</w:t>
+      </w:r>
+    </w:p>
+    <w:p>
+      <w:pPr>
+        <w:contextualSpacing/>
+        <w:jc w:val="both"/>
+        <w:rPr>
+          <w:rFonts w:ascii="Times New Roman" w:hAnsi="Times New Roman" w:cs="Times New Roman"/>
+          <w:sz w:val="24"/>
+          <w:szCs w:val="20"/>
+        </w:rPr>
+      </w:pPr>
+    </w:p>
+    <w:p>
+      <w:pPr>
+        <w:contextualSpacing/>
+        <w:jc w:val="both"/>
+        <w:rPr>
+          <w:rFonts w:ascii="Times New Roman" w:hAnsi="Times New Roman" w:cs="Times New Roman"/>
+          <w:sz w:val="24"/>
+        </w:rPr>
+      </w:pPr>
       <w:bookmarkStart w:id="0" w:name="_GoBack"/>
       <w:bookmarkEnd w:id="0"/>
-      <w:r>
-        <w:rPr>
-          <w:rFonts w:ascii="Times New Roman" w:hAnsi="Times New Roman" w:cs="Times New Roman"/>
-          <w:sz w:val="24"/>
-        </w:rPr>
-        <w:t>Zato se razvoji</w:t>
-      </w:r>
-      <w:r>
-        <w:rPr>
-          <w:rFonts w:ascii="Times New Roman" w:hAnsi="Times New Roman" w:cs="Times New Roman"/>
-          <w:sz w:val="24"/>
-        </w:rPr>
-        <w:t xml:space="preserve"> iger</w:t>
-      </w:r>
-      <w:r>
-        <w:rPr>
-          <w:rFonts w:ascii="Times New Roman" w:hAnsi="Times New Roman" w:cs="Times New Roman"/>
-          <w:sz w:val="24"/>
-        </w:rPr>
-        <w:t xml:space="preserve"> nagibajo od tradicionalnih življenjskih ciklov razvoj</w:t>
-      </w:r>
-      <w:r>
-        <w:rPr>
-          <w:rFonts w:ascii="Times New Roman" w:hAnsi="Times New Roman" w:cs="Times New Roman"/>
-          <w:sz w:val="24"/>
-        </w:rPr>
-        <w:t>a k</w:t>
-      </w:r>
-      <w:r>
-        <w:rPr>
-          <w:rFonts w:ascii="Times New Roman" w:hAnsi="Times New Roman" w:cs="Times New Roman"/>
-          <w:sz w:val="24"/>
-        </w:rPr>
-        <w:t xml:space="preserve"> </w:t>
-      </w:r>
-      <w:r>
-        <w:rPr>
-          <w:rFonts w:ascii="Times New Roman" w:hAnsi="Times New Roman" w:cs="Times New Roman"/>
-          <w:sz w:val="24"/>
-        </w:rPr>
-        <w:t>bolj ink</w:t>
-      </w:r>
-      <w:r>
-        <w:rPr>
-          <w:rFonts w:ascii="Times New Roman" w:hAnsi="Times New Roman" w:cs="Times New Roman"/>
-          <w:sz w:val="24"/>
-        </w:rPr>
-        <w:t>rementalnim</w:t>
-      </w:r>
-      <w:r>
-        <w:rPr>
-          <w:rFonts w:ascii="Times New Roman" w:hAnsi="Times New Roman" w:cs="Times New Roman"/>
-          <w:sz w:val="24"/>
-        </w:rPr>
-        <w:t>,</w:t>
-      </w:r>
-      <w:r>
-        <w:rPr>
-          <w:rFonts w:ascii="Times New Roman" w:hAnsi="Times New Roman" w:cs="Times New Roman"/>
-          <w:sz w:val="24"/>
-        </w:rPr>
-        <w:t xml:space="preserve"> kateri na podlagi uporabniških povratnih informacij izpopolnjujejo a</w:t>
-      </w:r>
-      <w:r>
-        <w:rPr>
-          <w:rFonts w:ascii="Times New Roman" w:hAnsi="Times New Roman" w:cs="Times New Roman"/>
-          <w:sz w:val="24"/>
-        </w:rPr>
-        <w:t>li izboljšujejo verzije programa</w:t>
-      </w:r>
-      <w:r>
-        <w:rPr>
-          <w:rFonts w:ascii="Times New Roman" w:hAnsi="Times New Roman" w:cs="Times New Roman"/>
-          <w:sz w:val="24"/>
-        </w:rPr>
-        <w:t xml:space="preserve"> </w:t>
-      </w:r>
-      <w:r>
-        <w:rPr>
-          <w:rFonts w:ascii="Times New Roman" w:hAnsi="Times New Roman" w:cs="Times New Roman"/>
-          <w:sz w:val="24"/>
-        </w:rPr>
-        <w:fldChar w:fldCharType="begin"/>
-      </w:r>
-      <w:r>
-        <w:rPr>
-          <w:rFonts w:ascii="Times New Roman" w:hAnsi="Times New Roman" w:cs="Times New Roman"/>
-          <w:sz w:val="24"/>
-        </w:rPr>
-        <w:instrText xml:space="preserve"> ADDIN ZOTERO_ITEM CSL_CITATION {"citationID":"DeSjR30u","properties":{"formattedCitation":"(Cooper in Scacchi 2015, 10)","plainCitation":"(Cooper in Scacchi 2015, 10)"},"citationItems":[{"id":397,"uris":["http://zotero.org/users/local/1VrTeLcH/items/2P3IIYSY"],"uri":["http://zotero.org/users/local/1VrTeLcH/items/2P3IIYSY"],"itemData":{"id":397,"type":"book","title":"Computer Games and Software Engineering","publisher":"Chapman and Hall/CRC","publisher-place":"Boca Raton","number-of-pages":"311","edition":"1 edition","source":"Amazon","event-place":"Boca Raton","abstract":"Computer games represent a significant software application domain for innovative research in software engineering techniques and technologies. Game developers, whether focusing on entertainment-market opportunities or game-based applications in non-entertainment domains, thus share a common interest with software engineers and developers on how to best engineer game software.Featuring contributions from leading experts in software engineering, the book provides a comprehensive introduction to computer game software development that includes its history as well as emerging research on the interaction between these two traditionally distinct fields.An ideal reference for software engineers, developers, and researchers, this book explores game programming and development from a software engineering perspective. It introduces the latest research in computer game software engineering (CGSE) and covers topics such as HALO (Highly Addictive, sociaLly Optimized) software engineering, multi-player outdoor smartphone games, gamifying sports software, and artificial intelligence in games.The book explores the use of games in software engineering education extensively. It also covers game software requirements engineering, game software architecture and design approaches, game software testing and usability assessment, game development frameworks and reusability techniques, and game scalability infrastructure, including support for mobile devices and web-based services.","ISBN":"978-1-4822-2668-3","language":"English","editor":[{"family":"Cooper","given":"Kendra M. L."},{"family":"Scacchi","given":"Walt"}],"issued":{"date-parts":[["2015",5,8]]}},"locator":"10"}],"schema":"https://github.com/citation-style-language/schema/raw/master/csl-citation.json"} </w:instrText>
-      </w:r>
-      <w:r>
-        <w:rPr>
-          <w:rFonts w:ascii="Times New Roman" w:hAnsi="Times New Roman" w:cs="Times New Roman"/>
-          <w:sz w:val="24"/>
-        </w:rPr>
-        <w:fldChar w:fldCharType="separate"/>
-      </w:r>
-      <w:r>
-        <w:rPr>
-          <w:rFonts w:ascii="Times New Roman" w:hAnsi="Times New Roman" w:cs="Times New Roman"/>
-          <w:sz w:val="24"/>
-        </w:rPr>
-        <w:t>(Cooper in Scacchi 2015, 10)</w:t>
-      </w:r>
-      <w:r>
-        <w:rPr>
-          <w:rFonts w:ascii="Times New Roman" w:hAnsi="Times New Roman" w:cs="Times New Roman"/>
-          <w:sz w:val="24"/>
-        </w:rPr>
-        <w:fldChar w:fldCharType="end"/>
-      </w:r>
-      <w:r>
-        <w:rPr>
-          <w:rFonts w:ascii="Times New Roman" w:hAnsi="Times New Roman" w:cs="Times New Roman"/>
-          <w:sz w:val="24"/>
-        </w:rPr>
-        <w:t>.</w:t>
-      </w:r>
     </w:p>
     <w:p>
       <w:pPr>
@@ -4409,84 +6576,14 @@
           <w:rFonts w:ascii="Times New Roman" w:hAnsi="Times New Roman" w:cs="Times New Roman"/>
           <w:sz w:val="24"/>
         </w:rPr>
-        <w:t>Fullerton zagovarja</w:t>
-      </w:r>
-      <w:r>
-        <w:rPr>
-          <w:rFonts w:ascii="Times New Roman" w:hAnsi="Times New Roman" w:cs="Times New Roman"/>
-          <w:sz w:val="24"/>
-        </w:rPr>
-        <w:t xml:space="preserve"> uporabo</w:t>
-      </w:r>
-      <w:r>
-        <w:rPr>
-          <w:rFonts w:ascii="Times New Roman" w:hAnsi="Times New Roman" w:cs="Times New Roman"/>
-          <w:sz w:val="24"/>
-        </w:rPr>
-        <w:t xml:space="preserve"> modela Scrum</w:t>
-      </w:r>
-      <w:r>
-        <w:rPr>
-          <w:rFonts w:ascii="Times New Roman" w:hAnsi="Times New Roman" w:cs="Times New Roman"/>
-          <w:sz w:val="24"/>
-        </w:rPr>
-        <w:t>, ki je primeren za reševanje zaplet</w:t>
-      </w:r>
-      <w:r>
-        <w:rPr>
-          <w:rFonts w:ascii="Times New Roman" w:hAnsi="Times New Roman" w:cs="Times New Roman"/>
-          <w:sz w:val="24"/>
-        </w:rPr>
-        <w:t xml:space="preserve">enih problemov oblikovanja iger </w:t>
-      </w:r>
-      <w:r>
-        <w:rPr>
-          <w:rFonts w:ascii="Times New Roman" w:hAnsi="Times New Roman" w:cs="Times New Roman"/>
-          <w:sz w:val="24"/>
-        </w:rPr>
-        <w:fldChar w:fldCharType="begin"/>
-      </w:r>
-      <w:r>
-        <w:rPr>
-          <w:rFonts w:ascii="Times New Roman" w:hAnsi="Times New Roman" w:cs="Times New Roman"/>
-          <w:sz w:val="24"/>
-        </w:rPr>
-        <w:instrText xml:space="preserve"> ADDIN ZOTERO_ITEM CSL_CITATION {"citationID":"icLh69kf","properties":{"formattedCitation":"(Fullerton 2008, 369)","plainCitation":"(Fullerton 2008, 369)"},"citationItems":[{"id":399,"uris":["http://zotero.org/users/local/1VrTeLcH/items/HPTTNC9A"],"uri":["http://zotero.org/users/local/1VrTeLcH/items/HPTTNC9A"],"itemData":{"id":399,"type":"book","title":"Game Design Workshop: A Playcentric Approach to Creating Innovative Games","publisher":"Morgan Kaufmann","publisher-place":"Amsterdam ; Boston","number-of-pages":"496","edition":"2 edition","source":"Amazon","event-place":"Amsterdam ; Boston","abstract":"Master the craft of game design so you can create that elusive combination of challenge, competition, and interaction that players seek. This design workshop begins with an examination of the fundamental elements of game design; then puts you to work in prototyping, playtesting and redesigning your own games with exercises that teach essential design skills. Workshop exercises require no background in programming or artwork, releasing you from the intricacies of electronic game production, so you can develop a working understanding of the essentials of game design.","ISBN":"978-0-240-80974-8","shortTitle":"Game Design Workshop","language":"English","author":[{"family":"Fullerton","given":"Tracy"}],"issued":{"date-parts":[["2008",2,8]]}},"locator":"369"}],"schema":"https://github.com/citation-style-language/schema/raw/master/csl-citation.json"} </w:instrText>
-      </w:r>
-      <w:r>
-        <w:rPr>
-          <w:rFonts w:ascii="Times New Roman" w:hAnsi="Times New Roman" w:cs="Times New Roman"/>
-          <w:sz w:val="24"/>
-        </w:rPr>
-        <w:fldChar w:fldCharType="separate"/>
-      </w:r>
-      <w:r>
-        <w:rPr>
-          <w:rFonts w:ascii="Times New Roman" w:hAnsi="Times New Roman" w:cs="Times New Roman"/>
-          <w:sz w:val="24"/>
-        </w:rPr>
-        <w:t>(Fullerton 2008, 369)</w:t>
-      </w:r>
-      <w:r>
-        <w:rPr>
-          <w:rFonts w:ascii="Times New Roman" w:hAnsi="Times New Roman" w:cs="Times New Roman"/>
-          <w:sz w:val="24"/>
-        </w:rPr>
-        <w:fldChar w:fldCharType="end"/>
-      </w:r>
-      <w:r>
-        <w:rPr>
-          <w:rFonts w:ascii="Times New Roman" w:hAnsi="Times New Roman" w:cs="Times New Roman"/>
-          <w:sz w:val="24"/>
-        </w:rPr>
-        <w:t>.</w:t>
-      </w:r>
-      <w:r>
-        <w:rPr>
-          <w:rFonts w:ascii="Times New Roman" w:hAnsi="Times New Roman" w:cs="Times New Roman"/>
-          <w:sz w:val="24"/>
-        </w:rPr>
-        <w:t xml:space="preserve"> </w:t>
+        <w:t>6.2</w:t>
+      </w:r>
+      <w:r>
+        <w:rPr>
+          <w:rFonts w:ascii="Times New Roman" w:hAnsi="Times New Roman" w:cs="Times New Roman"/>
+          <w:sz w:val="24"/>
+        </w:rPr>
+        <w:t xml:space="preserve"> META MODELIRANJE</w:t>
       </w:r>
     </w:p>
     <w:p>
@@ -4503,15 +6600,14 @@
           <w:rFonts w:ascii="Times New Roman" w:hAnsi="Times New Roman" w:cs="Times New Roman"/>
           <w:sz w:val="24"/>
         </w:rPr>
-        <w:t>Po podatkih spletne ankete</w:t>
-      </w:r>
-      <w:r>
-        <w:rPr>
-          <w:rStyle w:val="Sprotnaopomba-sklic"/>
-          <w:rFonts w:ascii="Times New Roman" w:hAnsi="Times New Roman" w:cs="Times New Roman"/>
-          <w:sz w:val="24"/>
-        </w:rPr>
-        <w:footnoteReference w:id="3"/>
+        <w:t>V literaturi je definiranih več pristopov meta-modeliranja različnih</w:t>
+      </w:r>
+      <w:r>
+        <w:rPr>
+          <w:rFonts w:ascii="Times New Roman" w:hAnsi="Times New Roman" w:cs="Times New Roman"/>
+          <w:sz w:val="24"/>
+        </w:rPr>
+        <w:t xml:space="preserve"> avtorjev.</w:t>
       </w:r>
       <w:r>
         <w:rPr>
@@ -4525,801 +6621,35 @@
           <w:rFonts w:ascii="Times New Roman" w:hAnsi="Times New Roman" w:cs="Times New Roman"/>
           <w:sz w:val="24"/>
         </w:rPr>
-        <w:t xml:space="preserve">v </w:t>
-      </w:r>
-      <w:r>
-        <w:rPr>
-          <w:rFonts w:ascii="Times New Roman" w:hAnsi="Times New Roman" w:cs="Times New Roman"/>
-          <w:sz w:val="24"/>
-        </w:rPr>
-        <w:t>Avstrijski industriji iger 23% podje</w:t>
-      </w:r>
-      <w:r>
-        <w:rPr>
-          <w:rFonts w:ascii="Times New Roman" w:hAnsi="Times New Roman" w:cs="Times New Roman"/>
-          <w:sz w:val="24"/>
-        </w:rPr>
-        <w:t>tij razvija igre</w:t>
-      </w:r>
-      <w:r>
-        <w:rPr>
-          <w:rFonts w:ascii="Times New Roman" w:hAnsi="Times New Roman" w:cs="Times New Roman"/>
-          <w:sz w:val="24"/>
-        </w:rPr>
-        <w:t xml:space="preserve"> </w:t>
-      </w:r>
-      <w:r>
-        <w:rPr>
-          <w:rFonts w:ascii="Times New Roman" w:hAnsi="Times New Roman" w:cs="Times New Roman"/>
-          <w:sz w:val="24"/>
-        </w:rPr>
-        <w:t xml:space="preserve">z ad-hoc pristopi, </w:t>
-      </w:r>
-      <w:r>
-        <w:rPr>
-          <w:rFonts w:ascii="Times New Roman" w:hAnsi="Times New Roman" w:cs="Times New Roman"/>
-          <w:sz w:val="24"/>
-        </w:rPr>
-        <w:t>77</w:t>
-      </w:r>
-      <w:r>
-        <w:rPr>
-          <w:rFonts w:ascii="Times New Roman" w:hAnsi="Times New Roman" w:cs="Times New Roman"/>
-          <w:sz w:val="24"/>
-        </w:rPr>
-        <w:t>% pa jih uporablja Scrum ali XP</w:t>
-      </w:r>
-      <w:r>
-        <w:rPr>
-          <w:rFonts w:ascii="Times New Roman" w:hAnsi="Times New Roman" w:cs="Times New Roman"/>
-          <w:sz w:val="24"/>
-        </w:rPr>
-        <w:t>.</w:t>
-      </w:r>
-      <w:r>
-        <w:rPr>
-          <w:rFonts w:ascii="Times New Roman" w:hAnsi="Times New Roman" w:cs="Times New Roman"/>
-          <w:sz w:val="24"/>
-        </w:rPr>
-        <w:t xml:space="preserve"> Verjetno je k</w:t>
-      </w:r>
-      <w:r>
-        <w:rPr>
-          <w:rFonts w:ascii="Times New Roman" w:hAnsi="Times New Roman" w:cs="Times New Roman"/>
-          <w:sz w:val="24"/>
-        </w:rPr>
-        <w:t xml:space="preserve"> rezultatu</w:t>
-      </w:r>
-      <w:r>
-        <w:rPr>
-          <w:rFonts w:ascii="Times New Roman" w:hAnsi="Times New Roman" w:cs="Times New Roman"/>
-          <w:sz w:val="24"/>
-        </w:rPr>
-        <w:t xml:space="preserve"> botrovala velikost samih podjetij</w:t>
-      </w:r>
-      <w:r>
-        <w:rPr>
-          <w:rFonts w:ascii="Times New Roman" w:hAnsi="Times New Roman" w:cs="Times New Roman"/>
-          <w:sz w:val="24"/>
-        </w:rPr>
-        <w:t xml:space="preserve">, saj ima </w:t>
-      </w:r>
-      <w:r>
-        <w:rPr>
-          <w:rFonts w:ascii="Times New Roman" w:hAnsi="Times New Roman" w:cs="Times New Roman"/>
-          <w:sz w:val="24"/>
-        </w:rPr>
-        <w:t>85%</w:t>
-      </w:r>
-      <w:r>
-        <w:rPr>
-          <w:rFonts w:ascii="Times New Roman" w:hAnsi="Times New Roman" w:cs="Times New Roman"/>
-          <w:sz w:val="24"/>
-        </w:rPr>
-        <w:t xml:space="preserve"> podjetij vsaj 4 zaposlene </w:t>
-      </w:r>
-      <w:r>
-        <w:rPr>
-          <w:rFonts w:ascii="Times New Roman" w:hAnsi="Times New Roman" w:cs="Times New Roman"/>
-          <w:sz w:val="24"/>
-        </w:rPr>
-        <w:t>medtem, ko ima le 15%</w:t>
-      </w:r>
-      <w:r>
-        <w:rPr>
-          <w:rFonts w:ascii="Times New Roman" w:hAnsi="Times New Roman" w:cs="Times New Roman"/>
-          <w:sz w:val="24"/>
-        </w:rPr>
-        <w:t xml:space="preserve"> podjetij 15 ali več zaposlenih.</w:t>
-      </w:r>
-      <w:r>
-        <w:rPr>
-          <w:rFonts w:ascii="Times New Roman" w:hAnsi="Times New Roman" w:cs="Times New Roman"/>
-          <w:sz w:val="24"/>
-        </w:rPr>
-        <w:t xml:space="preserve"> Ne glede na rezultate so vsa podjetja nakazala uporabo nekakšnih fleksibilnih, sekvenčnih in agilnih pristopov </w:t>
-      </w:r>
-      <w:r>
-        <w:rPr>
-          <w:rFonts w:ascii="Times New Roman" w:hAnsi="Times New Roman" w:cs="Times New Roman"/>
-          <w:sz w:val="24"/>
-        </w:rPr>
-        <w:fldChar w:fldCharType="begin"/>
-      </w:r>
-      <w:r>
-        <w:rPr>
-          <w:rFonts w:ascii="Times New Roman" w:hAnsi="Times New Roman" w:cs="Times New Roman"/>
-          <w:sz w:val="24"/>
-        </w:rPr>
-        <w:instrText xml:space="preserve"> ADDIN ZOTERO_ITEM CSL_CITATION {"citationID":"UBx81fAC","properties":{"formattedCitation":"(Musil in dr. 2010, 5)","plainCitation":"(Musil in dr. 2010, 5)"},"citationItems":[{"id":314,"uris":["http://zotero.org/users/local/1VrTeLcH/items/P9XKI62X"],"uri":["http://zotero.org/users/local/1VrTeLcH/items/P9XKI62X"],"itemData":{"id":314,"type":"paper-conference","title":"Improving Video Game Development: Facilitating Heterogeneous Team Collaboration through Flexible Software Processes","container-title":"Systems, Software and Services Process Improvement","collection-title":"Communications in Computer and Information Science","publisher":"Springer, Berlin, Heidelberg","page":"83-94","source":"link.springer.com","event":"European Conference on Software Process Improvement","abstract":"Based on our observations of Austrian video game software development (VGSD) practices we identified a lack of systematic processes/method support and inefficient collaboration between various involved disciplines, i.e. engineers and artists. VGSD includes heterogeneous disciplines, e.g. creative arts, game/content design, and software. Nevertheless, improving team collaboration and process support is an ongoing challenge to enable a comprehensive view on game development projects. Lessons learned from software engineering practices can help game developers to increase game development processes within a heterogeneous environment. Based on a state of the practice survey in the Austrian games industry, this paper presents (a) first results with focus on process/method support and (b) suggests a candidate flexible process approach based on Scrum to improve VGSD and team collaboration. Results showed (a) a trend to highly flexible software processes involving various disciplines and (b) identified the suggested flexible process approach as feasible and useful for project application.","URL":"https://link.springer.com/chapter/10.1007/978-3-642-15666-3_8","DOI":"10.1007/978-3-642-15666-3_8","ISBN":"978-3-642-15665-6","shortTitle":"Improving Video Game Development","language":"en","author":[{"family":"Musil","given":"Juergen"},{"family":"Schweda","given":"Angelika"},{"family":"Winkler","given":"Dietmar"},{"family":"Biffl","given":"Stefan"}],"issued":{"date-parts":[["2010",9,1]]},"accessed":{"date-parts":[["2017",11,22]]}},"locator":"5"}],"schema":"https://github.com/citation-style-language/schema/raw/master/csl-citation.json"} </w:instrText>
-      </w:r>
-      <w:r>
-        <w:rPr>
-          <w:rFonts w:ascii="Times New Roman" w:hAnsi="Times New Roman" w:cs="Times New Roman"/>
-          <w:sz w:val="24"/>
-        </w:rPr>
-        <w:fldChar w:fldCharType="separate"/>
-      </w:r>
-      <w:r>
-        <w:rPr>
-          <w:rFonts w:ascii="Times New Roman" w:hAnsi="Times New Roman" w:cs="Times New Roman"/>
-          <w:sz w:val="24"/>
-        </w:rPr>
-        <w:t>(Musil in dr. 2010, 5)</w:t>
-      </w:r>
-      <w:r>
-        <w:rPr>
-          <w:rFonts w:ascii="Times New Roman" w:hAnsi="Times New Roman" w:cs="Times New Roman"/>
-          <w:sz w:val="24"/>
-        </w:rPr>
-        <w:fldChar w:fldCharType="end"/>
-      </w:r>
-      <w:r>
-        <w:rPr>
-          <w:rFonts w:ascii="Times New Roman" w:hAnsi="Times New Roman" w:cs="Times New Roman"/>
-          <w:sz w:val="24"/>
-        </w:rPr>
-        <w:t>.</w:t>
-      </w:r>
-    </w:p>
-    <w:p>
-      <w:pPr>
-        <w:contextualSpacing/>
-        <w:jc w:val="both"/>
-        <w:rPr>
-          <w:rFonts w:ascii="Times New Roman" w:hAnsi="Times New Roman" w:cs="Times New Roman"/>
-          <w:sz w:val="24"/>
-        </w:rPr>
-      </w:pPr>
-    </w:p>
-    <w:p>
-      <w:pPr>
-        <w:contextualSpacing/>
-        <w:jc w:val="both"/>
-        <w:rPr>
-          <w:rFonts w:ascii="Times New Roman" w:hAnsi="Times New Roman" w:cs="Times New Roman"/>
-          <w:sz w:val="24"/>
-        </w:rPr>
-      </w:pPr>
-      <w:r>
-        <w:rPr>
-          <w:rFonts w:ascii="Times New Roman" w:hAnsi="Times New Roman" w:cs="Times New Roman"/>
-          <w:sz w:val="24"/>
-        </w:rPr>
-        <w:t xml:space="preserve">Iterativen in inkrementalen razvoj predstavljata temeljne principe agilnega modeliranja </w:t>
-      </w:r>
-      <w:r>
-        <w:rPr>
-          <w:rFonts w:ascii="Times New Roman" w:hAnsi="Times New Roman" w:cs="Times New Roman"/>
-          <w:sz w:val="24"/>
-        </w:rPr>
-        <w:fldChar w:fldCharType="begin"/>
-      </w:r>
-      <w:r>
-        <w:rPr>
-          <w:rFonts w:ascii="Times New Roman" w:hAnsi="Times New Roman" w:cs="Times New Roman"/>
-          <w:sz w:val="24"/>
-        </w:rPr>
-        <w:instrText xml:space="preserve"> ADDIN ZOTERO_ITEM CSL_CITATION {"citationID":"QMEXAeLr","properties":{"formattedCitation":"(Ambler 2002, 44)","plainCitation":"(Ambler 2002, 44)"},"citationItems":[{"id":303,"uris":["http://zotero.org/users/local/1VrTeLcH/items/SFMK763D"],"uri":["http://zotero.org/users/local/1VrTeLcH/items/SFMK763D"],"itemData":{"id":303,"type":"book","title":"Agile Modeling: Effective Practices for eXtreme Programming and the Unified Process","publisher":"Wiley","publisher-place":"New York","number-of-pages":"400","edition":"1 edition","source":"Amazon","event-place":"New York","abstract":"The first book to cover Agile Modeling, a new modeling technique created specifically for XP projects eXtreme Programming (XP) has created a buzz in the software development community-much like Design Patterns did several years ago. Although XP presents a methodology for faster software development, many developers find that XP does not allow for modeling time, which is critical to ensure that a project meets its proposed requirements. They have also found that standard modeling techniques that use the Unified Modeling Language (UML) often do not work with this methodology. In this innovative book, Software Development columnist Scott Ambler presents Agile Modeling (AM)-a technique that he created for modeling XP projects using pieces of the UML and Rational's Unified Process (RUP). Ambler clearly explains AM, and shows readers how to incorporate AM, UML, and RUP into their development projects with the help of numerous case studies integrated throughout the book.  AM was created by the author for modeling XP projects-an element lacking in the original XP design The XP community and its creator have embraced AM, which should give this book strong market acceptance  Companion Web site at www.agilemodeling.com features updates, links to XP and AM resources, and ongoing case studies about agile modeling.","ISBN":"978-0-471-20282-0","shortTitle":"Agile Modeling","language":"English","author":[{"family":"Ambler","given":"Scott"}],"issued":{"date-parts":[["2002",4,4]]}},"locator":"44"}],"schema":"https://github.com/citation-style-language/schema/raw/master/csl-citation.json"} </w:instrText>
-      </w:r>
-      <w:r>
-        <w:rPr>
-          <w:rFonts w:ascii="Times New Roman" w:hAnsi="Times New Roman" w:cs="Times New Roman"/>
-          <w:sz w:val="24"/>
-        </w:rPr>
-        <w:fldChar w:fldCharType="separate"/>
-      </w:r>
-      <w:r>
-        <w:rPr>
-          <w:rFonts w:ascii="Times New Roman" w:hAnsi="Times New Roman" w:cs="Times New Roman"/>
-          <w:sz w:val="24"/>
-        </w:rPr>
-        <w:t>(Ambler 2002, 44)</w:t>
-      </w:r>
-      <w:r>
-        <w:rPr>
-          <w:rFonts w:ascii="Times New Roman" w:hAnsi="Times New Roman" w:cs="Times New Roman"/>
-          <w:sz w:val="24"/>
-        </w:rPr>
-        <w:fldChar w:fldCharType="end"/>
-      </w:r>
-      <w:r>
-        <w:rPr>
-          <w:rFonts w:ascii="Times New Roman" w:hAnsi="Times New Roman" w:cs="Times New Roman"/>
-          <w:sz w:val="24"/>
-        </w:rPr>
-        <w:t>, zato se zdi izbira slednje metode inženiringa upravičena.</w:t>
-      </w:r>
-    </w:p>
-    <w:p>
-      <w:pPr>
-        <w:contextualSpacing/>
-        <w:jc w:val="both"/>
-        <w:rPr>
-          <w:rFonts w:ascii="Times New Roman" w:hAnsi="Times New Roman" w:cs="Times New Roman"/>
-          <w:sz w:val="24"/>
-        </w:rPr>
-      </w:pPr>
-    </w:p>
-    <w:p>
-      <w:pPr>
-        <w:contextualSpacing/>
-        <w:jc w:val="both"/>
-        <w:rPr>
-          <w:rFonts w:ascii="Times New Roman" w:hAnsi="Times New Roman" w:cs="Times New Roman"/>
-          <w:sz w:val="24"/>
-        </w:rPr>
-      </w:pPr>
-    </w:p>
-    <w:p>
-      <w:pPr>
-        <w:contextualSpacing/>
-        <w:jc w:val="both"/>
-        <w:rPr>
-          <w:rFonts w:ascii="Times New Roman" w:hAnsi="Times New Roman" w:cs="Times New Roman"/>
-          <w:sz w:val="24"/>
-        </w:rPr>
-      </w:pPr>
-    </w:p>
-    <w:p>
-      <w:pPr>
-        <w:contextualSpacing/>
-        <w:jc w:val="both"/>
-        <w:rPr>
-          <w:rFonts w:ascii="Times New Roman" w:hAnsi="Times New Roman" w:cs="Times New Roman"/>
-          <w:sz w:val="24"/>
-        </w:rPr>
-      </w:pPr>
-    </w:p>
-    <w:p>
-      <w:pPr>
-        <w:contextualSpacing/>
-        <w:jc w:val="both"/>
-        <w:rPr>
-          <w:rFonts w:ascii="Times New Roman" w:hAnsi="Times New Roman" w:cs="Times New Roman"/>
-          <w:sz w:val="24"/>
-        </w:rPr>
-      </w:pPr>
-      <w:r>
-        <w:rPr>
-          <w:rFonts w:ascii="Times New Roman" w:hAnsi="Times New Roman" w:cs="Times New Roman"/>
-          <w:sz w:val="24"/>
-        </w:rPr>
-        <w:t>Proces v uporabi je potrebno formalizirati. To pomeni, da je potr</w:t>
-      </w:r>
-      <w:r>
-        <w:rPr>
-          <w:rFonts w:ascii="Times New Roman" w:hAnsi="Times New Roman" w:cs="Times New Roman"/>
-          <w:sz w:val="24"/>
-        </w:rPr>
-        <w:t>ebno imeti proces dokumentiran, katerega je dobro frekvenčno re</w:t>
-      </w:r>
-      <w:r>
-        <w:rPr>
-          <w:rFonts w:ascii="Times New Roman" w:hAnsi="Times New Roman" w:cs="Times New Roman"/>
-          <w:sz w:val="24"/>
-        </w:rPr>
-        <w:t xml:space="preserve">vidirati </w:t>
-      </w:r>
-      <w:r>
-        <w:rPr>
-          <w:rFonts w:ascii="Times New Roman" w:hAnsi="Times New Roman" w:cs="Times New Roman"/>
-          <w:sz w:val="24"/>
-        </w:rPr>
-        <w:fldChar w:fldCharType="begin"/>
-      </w:r>
-      <w:r>
-        <w:rPr>
-          <w:rFonts w:ascii="Times New Roman" w:hAnsi="Times New Roman" w:cs="Times New Roman"/>
-          <w:sz w:val="24"/>
-        </w:rPr>
-        <w:instrText xml:space="preserve"> ADDIN ZOTERO_ITEM CSL_CITATION {"citationID":"XambcPUH","properties":{"formattedCitation":"(Rucker 2002, 32)","plainCitation":"(Rucker 2002, 32)"},"citationItems":[{"id":224,"uris":["http://zotero.org/users/local/1VrTeLcH/items/IYM3TJ6T"],"uri":["http://zotero.org/users/local/1VrTeLcH/items/IYM3TJ6T"],"itemData":{"id":224,"type":"book","title":"Software Engineering and Computer Games","publisher":"Addison-Wesley","publisher-place":"Harlow","number-of-pages":"648","edition":"1 edition","source":"Amazon","event-place":"Harlow","abstract":"\"This book should be a requirement of anyone that wants to write games ¿ period\"André Lamothe, author and CEO of Xtreme Games There are many books on the art of games programming but now acclaimed author Rudy Rucker has gone a step beyond and transformed it into a science. Software Engineering and Computer Games uses an object-oriented (OO) approach throughout, incorporating UML for OO analysis and design and discussing software patterns and how to incorporate them into the design process.  The book covers nine topics: 1) Basic software engineering principles and techniques. 2) How to organize and complete a substantial software project 3) Practical examples of object-oriented design and programming. 4) The design of computer games. 5) Simulating physics inside our computer-generated worlds. 6) Artificial life, or how to simulate live creatures inside a computer program. 7) How to use two and three-dimensional computer graphics. 8) Windows programming with the Microsoft Foundation Classes, or MFC. 9) How to develop a project using Microsoft Visual Studio(Either Version 6.0 or .NET) The game engine accompanying the book is an open source C++ framework (the POP Framework), available together with other accompanying material from the website. The book can be used for self-study, with readers encouraged to use the POP Framework as a starting point for creating their own games.  Software Engineering and Computer Games was developed as the primary textbook for an undergraduate software engineering course and can also be the main book for courses on software projects or computer game design and programming.","ISBN":"978-0-201-76791-9","language":"English","author":[{"family":"Rucker","given":"Rudy"}],"issued":{"date-parts":[["2002",10,23]]}},"locator":"32"}],"schema":"https://github.com/citation-style-language/schema/raw/master/csl-citation.json"} </w:instrText>
-      </w:r>
-      <w:r>
-        <w:rPr>
-          <w:rFonts w:ascii="Times New Roman" w:hAnsi="Times New Roman" w:cs="Times New Roman"/>
-          <w:sz w:val="24"/>
-        </w:rPr>
-        <w:fldChar w:fldCharType="separate"/>
-      </w:r>
-      <w:r>
-        <w:rPr>
-          <w:rFonts w:ascii="Times New Roman" w:hAnsi="Times New Roman" w:cs="Times New Roman"/>
-          <w:sz w:val="24"/>
-        </w:rPr>
-        <w:t>(Rucker 2002, 32)</w:t>
-      </w:r>
-      <w:r>
-        <w:rPr>
-          <w:rFonts w:ascii="Times New Roman" w:hAnsi="Times New Roman" w:cs="Times New Roman"/>
-          <w:sz w:val="24"/>
-        </w:rPr>
-        <w:fldChar w:fldCharType="end"/>
-      </w:r>
-      <w:r>
-        <w:rPr>
-          <w:rFonts w:ascii="Times New Roman" w:hAnsi="Times New Roman" w:cs="Times New Roman"/>
-          <w:sz w:val="24"/>
-        </w:rPr>
-        <w:t>.</w:t>
-      </w:r>
-    </w:p>
-    <w:p>
-      <w:pPr>
-        <w:contextualSpacing/>
-        <w:jc w:val="both"/>
-        <w:rPr>
-          <w:rFonts w:ascii="Times New Roman" w:hAnsi="Times New Roman" w:cs="Times New Roman"/>
-          <w:sz w:val="24"/>
-        </w:rPr>
-      </w:pPr>
-      <w:r>
-        <w:rPr>
-          <w:rFonts w:ascii="Times New Roman" w:hAnsi="Times New Roman" w:cs="Times New Roman"/>
-          <w:sz w:val="24"/>
-        </w:rPr>
-        <w:t xml:space="preserve">Obetaven pristop naproti sistematičnemu in strukturiranemu razvoju programske opreme je uporaba tehnik meta-modeliranja za izgradnjo procesnih modelov </w:t>
-      </w:r>
-      <w:r>
-        <w:rPr>
-          <w:rFonts w:ascii="Times New Roman" w:hAnsi="Times New Roman" w:cs="Times New Roman"/>
-          <w:sz w:val="24"/>
-        </w:rPr>
-        <w:fldChar w:fldCharType="begin"/>
-      </w:r>
-      <w:r>
-        <w:rPr>
-          <w:rFonts w:ascii="Times New Roman" w:hAnsi="Times New Roman" w:cs="Times New Roman"/>
-          <w:sz w:val="24"/>
-        </w:rPr>
-        <w:instrText xml:space="preserve"> ADDIN ZOTERO_ITEM CSL_CITATION {"citationID":"TY2KcNqq","properties":{"formattedCitation":"(Engels in Sauer 2010, 419)","plainCitation":"(Engels in Sauer 2010, 419)"},"citationItems":[{"id":349,"uris":["http://zotero.org/users/local/1VrTeLcH/items/WAAUKBDR"],"uri":["http://zotero.org/users/local/1VrTeLcH/items/WAAUKBDR"],"itemData":{"id":349,"type":"chapter","title":"A Meta-Method for Defining Software Engineering Methods","container-title":"Graph Transformations and Model-Driven Engineering","collection-title":"Lecture Notes in Computer Science","publisher":"Springer, Berlin, Heidelberg","page":"411-440","source":"link-springer-com.nukweb.nuk.uni-lj.si","abstract":"Today’s software systems demand for sophisticated software engineering processes and methods. Especially the globally distributed development of large software systems requires precise and documented methods, but also lightweight and agile methods need to have a precise foundation. Effort that is invested once in the methods can be systematically reused in projects. We describe MetaME, a meta-method for modeling and tailoring software engineering methods. It builds on a meta-model of software engineering concepts. MetaME combines ideas from meta-modeling and method engineering. The meta-method comprises a product dimension and a process dimension. When the meta-method is applied, software development concepts are paired with languages for their representation to form artifact types. In the process dimension of the software engineering method, software development tasks are described as operations that act upon the artifacts. These tasks are performed as activities in the method’s process workflow model. Tools can then be built that use the artifact model as the foundation of their repository structure and the task and workflow models as the basis for the supported functionality.","URL":"https://link.springer.com/chapter/10.1007/978-3-642-17322-6_18","ISBN":"978-3-642-17321-9","note":"DOI: 10.1007/978-3-642-17322-6_18","language":"en","author":[{"family":"Engels","given":"Gregor"},{"family":"Sauer","given":"Stefan"}],"issued":{"date-parts":[["2010"]]},"accessed":{"date-parts":[["2017",11,28]]}},"locator":"419"}],"schema":"https://github.com/citation-style-language/schema/raw/master/csl-citation.json"} </w:instrText>
-      </w:r>
-      <w:r>
-        <w:rPr>
-          <w:rFonts w:ascii="Times New Roman" w:hAnsi="Times New Roman" w:cs="Times New Roman"/>
-          <w:sz w:val="24"/>
-        </w:rPr>
-        <w:fldChar w:fldCharType="separate"/>
-      </w:r>
-      <w:r>
-        <w:rPr>
-          <w:rFonts w:ascii="Times New Roman" w:hAnsi="Times New Roman" w:cs="Times New Roman"/>
-          <w:sz w:val="24"/>
-        </w:rPr>
-        <w:t xml:space="preserve">(Engels in Sauer </w:t>
-      </w:r>
-      <w:r>
-        <w:rPr>
-          <w:rFonts w:ascii="Times New Roman" w:hAnsi="Times New Roman" w:cs="Times New Roman"/>
-          <w:sz w:val="24"/>
-        </w:rPr>
-        <w:t xml:space="preserve">2010, </w:t>
-      </w:r>
-      <w:r>
-        <w:rPr>
-          <w:rFonts w:ascii="Times New Roman" w:hAnsi="Times New Roman" w:cs="Times New Roman"/>
-          <w:sz w:val="24"/>
-        </w:rPr>
-        <w:t>419)</w:t>
-      </w:r>
-      <w:r>
-        <w:rPr>
-          <w:rFonts w:ascii="Times New Roman" w:hAnsi="Times New Roman" w:cs="Times New Roman"/>
-          <w:sz w:val="24"/>
-        </w:rPr>
-        <w:fldChar w:fldCharType="end"/>
-      </w:r>
-      <w:r>
-        <w:rPr>
-          <w:rFonts w:ascii="Times New Roman" w:hAnsi="Times New Roman" w:cs="Times New Roman"/>
-          <w:sz w:val="24"/>
-        </w:rPr>
-        <w:t>.</w:t>
-      </w:r>
-    </w:p>
-    <w:p>
-      <w:pPr>
-        <w:contextualSpacing/>
-        <w:jc w:val="both"/>
-        <w:rPr>
-          <w:rFonts w:ascii="Times New Roman" w:hAnsi="Times New Roman" w:cs="Times New Roman"/>
-          <w:sz w:val="24"/>
-        </w:rPr>
-      </w:pPr>
-      <w:r>
-        <w:rPr>
-          <w:rFonts w:ascii="Times New Roman" w:hAnsi="Times New Roman" w:cs="Times New Roman"/>
-          <w:sz w:val="24"/>
-        </w:rPr>
-        <w:t>Cooper in Shaun predstavita modelno</w:t>
-      </w:r>
-      <w:r>
-        <w:rPr>
-          <w:rStyle w:val="Sprotnaopomba-sklic"/>
-          <w:rFonts w:ascii="Times New Roman" w:hAnsi="Times New Roman" w:cs="Times New Roman"/>
-          <w:sz w:val="24"/>
-        </w:rPr>
-        <w:footnoteReference w:id="4"/>
-      </w:r>
-      <w:r>
-        <w:rPr>
-          <w:rFonts w:ascii="Times New Roman" w:hAnsi="Times New Roman" w:cs="Times New Roman"/>
-          <w:sz w:val="24"/>
-        </w:rPr>
-        <w:t xml:space="preserve"> usmerjen inženiring</w:t>
-      </w:r>
-      <w:r>
-        <w:rPr>
-          <w:rFonts w:ascii="Times New Roman" w:hAnsi="Times New Roman" w:cs="Times New Roman"/>
-          <w:sz w:val="24"/>
-        </w:rPr>
-        <w:t xml:space="preserve"> (MDE)</w:t>
-      </w:r>
-      <w:r>
-        <w:rPr>
-          <w:rFonts w:ascii="Times New Roman" w:hAnsi="Times New Roman" w:cs="Times New Roman"/>
-          <w:sz w:val="24"/>
-        </w:rPr>
-        <w:t xml:space="preserve"> za izboljšanje razvoja resnih iger</w:t>
-      </w:r>
-      <w:r>
-        <w:rPr>
-          <w:rFonts w:ascii="Times New Roman" w:hAnsi="Times New Roman" w:cs="Times New Roman"/>
-          <w:sz w:val="24"/>
-        </w:rPr>
-        <w:t>, ki sloni na temeljih meta-modela</w:t>
-      </w:r>
-      <w:r>
-        <w:rPr>
-          <w:rFonts w:ascii="Times New Roman" w:hAnsi="Times New Roman" w:cs="Times New Roman"/>
-          <w:sz w:val="24"/>
-        </w:rPr>
-        <w:t>.</w:t>
-      </w:r>
-      <w:r>
-        <w:rPr>
-          <w:rFonts w:ascii="Times New Roman" w:hAnsi="Times New Roman" w:cs="Times New Roman"/>
-          <w:sz w:val="24"/>
-        </w:rPr>
-        <w:t xml:space="preserve"> MDE</w:t>
-      </w:r>
-      <w:r>
-        <w:rPr>
-          <w:rFonts w:ascii="Times New Roman" w:hAnsi="Times New Roman" w:cs="Times New Roman"/>
-          <w:sz w:val="24"/>
-        </w:rPr>
-        <w:t xml:space="preserve"> združuje elemente tradicionalnega oblikovanja iger, pedagoških vse</w:t>
-      </w:r>
-      <w:r>
-        <w:rPr>
-          <w:rFonts w:ascii="Times New Roman" w:hAnsi="Times New Roman" w:cs="Times New Roman"/>
-          <w:sz w:val="24"/>
-        </w:rPr>
-        <w:t>b</w:t>
-      </w:r>
-      <w:r>
-        <w:rPr>
-          <w:rFonts w:ascii="Times New Roman" w:hAnsi="Times New Roman" w:cs="Times New Roman"/>
-          <w:sz w:val="24"/>
-        </w:rPr>
-        <w:t>in in programskega inženiringa</w:t>
-      </w:r>
-      <w:r>
-        <w:rPr>
-          <w:rFonts w:ascii="Times New Roman" w:hAnsi="Times New Roman" w:cs="Times New Roman"/>
-          <w:sz w:val="24"/>
-        </w:rPr>
-        <w:t xml:space="preserve"> </w:t>
-      </w:r>
-      <w:r>
-        <w:rPr>
-          <w:rFonts w:ascii="Times New Roman" w:hAnsi="Times New Roman" w:cs="Times New Roman"/>
-          <w:sz w:val="24"/>
-        </w:rPr>
-        <w:fldChar w:fldCharType="begin"/>
-      </w:r>
-      <w:r>
-        <w:rPr>
-          <w:rFonts w:ascii="Times New Roman" w:hAnsi="Times New Roman" w:cs="Times New Roman"/>
-          <w:sz w:val="24"/>
-        </w:rPr>
-        <w:instrText xml:space="preserve"> ADDIN ZOTERO_ITEM CSL_CITATION {"citationID":"bDNM7Xvq","properties":{"formattedCitation":"(Cooper in Scacchi 2015, 17)","plainCitation":"(Cooper in Scacchi 2015, 17)"},"citationItems":[{"id":397,"uris":["http://zotero.org/users/local/1VrTeLcH/items/2P3IIYSY"],"uri":["http://zotero.org/users/local/1VrTeLcH/items/2P3IIYSY"],"itemData":{"id":397,"type":"book","title":"Computer Games and Software Engineering","publisher":"Chapman and Hall/CRC","publisher-place":"Boca Raton","number-of-pages":"311","edition":"1 edition","source":"Amazon","event-place":"Boca Raton","abstract":"Computer games represent a significant software application domain for innovative research in software engineering techniques and technologies. Game developers, whether focusing on entertainment-market opportunities or game-based applications in non-entertainment domains, thus share a common interest with software engineers and developers on how to best engineer game software.Featuring contributions from leading experts in software engineering, the book provides a comprehensive introduction to computer game software development that includes its history as well as emerging research on the interaction between these two traditionally distinct fields.An ideal reference for software engineers, developers, and researchers, this book explores game programming and development from a software engineering perspective. It introduces the latest research in computer game software engineering (CGSE) and covers topics such as HALO (Highly Addictive, sociaLly Optimized) software engineering, multi-player outdoor smartphone games, gamifying sports software, and artificial intelligence in games.The book explores the use of games in software engineering education extensively. It also covers game software requirements engineering, game software architecture and design approaches, game software testing and usability assessment, game development frameworks and reusability techniques, and game scalability infrastructure, including support for mobile devices and web-based services.","ISBN":"978-1-4822-2668-3","language":"English","editor":[{"family":"Cooper","given":"Kendra M. L."},{"family":"Scacchi","given":"Walt"}],"issued":{"date-parts":[["2015",5,8]]}},"locator":"17"}],"schema":"https://github.com/citation-style-language/schema/raw/master/csl-citation.json"} </w:instrText>
-      </w:r>
-      <w:r>
-        <w:rPr>
-          <w:rFonts w:ascii="Times New Roman" w:hAnsi="Times New Roman" w:cs="Times New Roman"/>
-          <w:sz w:val="24"/>
-        </w:rPr>
-        <w:fldChar w:fldCharType="separate"/>
-      </w:r>
-      <w:r>
-        <w:rPr>
-          <w:rFonts w:ascii="Times New Roman" w:hAnsi="Times New Roman" w:cs="Times New Roman"/>
-          <w:sz w:val="24"/>
-        </w:rPr>
-        <w:t>(Cooper in Scacchi 2015, 17)</w:t>
-      </w:r>
-      <w:r>
-        <w:rPr>
-          <w:rFonts w:ascii="Times New Roman" w:hAnsi="Times New Roman" w:cs="Times New Roman"/>
-          <w:sz w:val="24"/>
-        </w:rPr>
-        <w:fldChar w:fldCharType="end"/>
-      </w:r>
-      <w:r>
-        <w:rPr>
-          <w:rFonts w:ascii="Times New Roman" w:hAnsi="Times New Roman" w:cs="Times New Roman"/>
-          <w:sz w:val="24"/>
-        </w:rPr>
-        <w:t>. Avtorji pristopa MDE navajajo, da se ga lahko umesti v agilni, iterativni razvojni proces, z namenom neformalnega, pol formalnega ali formalnega opisa dela igre.</w:t>
-      </w:r>
-      <w:r>
-        <w:rPr>
-          <w:rFonts w:ascii="Times New Roman" w:hAnsi="Times New Roman" w:cs="Times New Roman"/>
-          <w:sz w:val="24"/>
-        </w:rPr>
-        <w:t xml:space="preserve"> Meta-model olajša razvoj visokokvalitetnih resnih iger, ker eksplicitno povezuje znanje</w:t>
-      </w:r>
-      <w:r>
-        <w:rPr>
-          <w:rFonts w:ascii="Times New Roman" w:hAnsi="Times New Roman" w:cs="Times New Roman"/>
-          <w:sz w:val="24"/>
-        </w:rPr>
-        <w:t xml:space="preserve"> in spretnosti z razvojem iger </w:t>
-      </w:r>
-      <w:r>
-        <w:rPr>
-          <w:rFonts w:ascii="Times New Roman" w:hAnsi="Times New Roman" w:cs="Times New Roman"/>
-          <w:sz w:val="24"/>
-        </w:rPr>
-        <w:fldChar w:fldCharType="begin"/>
-      </w:r>
-      <w:r>
-        <w:rPr>
-          <w:rFonts w:ascii="Times New Roman" w:hAnsi="Times New Roman" w:cs="Times New Roman"/>
-          <w:sz w:val="24"/>
-        </w:rPr>
-        <w:instrText xml:space="preserve"> ADDIN ZOTERO_ITEM CSL_CITATION {"citationID":"6x1EuR3r","properties":{"formattedCitation":"(Cooper in Scacchi 2015, 66)","plainCitation":"(Cooper in Scacchi 2015, 66)"},"citationItems":[{"id":397,"uris":["http://zotero.org/users/local/1VrTeLcH/items/2P3IIYSY"],"uri":["http://zotero.org/users/local/1VrTeLcH/items/2P3IIYSY"],"itemData":{"id":397,"type":"book","title":"Computer Games and Software Engineering","publisher":"Chapman and Hall/CRC","publisher-place":"Boca Raton","number-of-pages":"311","edition":"1 edition","source":"Amazon","event-place":"Boca Raton","abstract":"Computer games represent a significant software application domain for innovative research in software engineering techniques and technologies. Game developers, whether focusing on entertainment-market opportunities or game-based applications in non-entertainment domains, thus share a common interest with software engineers and developers on how to best engineer game software.Featuring contributions from leading experts in software engineering, the book provides a comprehensive introduction to computer game software development that includes its history as well as emerging research on the interaction between these two traditionally distinct fields.An ideal reference for software engineers, developers, and researchers, this book explores game programming and development from a software engineering perspective. It introduces the latest research in computer game software engineering (CGSE) and covers topics such as HALO (Highly Addictive, sociaLly Optimized) software engineering, multi-player outdoor smartphone games, gamifying sports software, and artificial intelligence in games.The book explores the use of games in software engineering education extensively. It also covers game software requirements engineering, game software architecture and design approaches, game software testing and usability assessment, game development frameworks and reusability techniques, and game scalability infrastructure, including support for mobile devices and web-based services.","ISBN":"978-1-4822-2668-3","language":"English","editor":[{"family":"Cooper","given":"Kendra M. L."},{"family":"Scacchi","given":"Walt"}],"issued":{"date-parts":[["2015",5,8]]}},"locator":"66"}],"schema":"https://github.com/citation-style-language/schema/raw/master/csl-citation.json"} </w:instrText>
-      </w:r>
-      <w:r>
-        <w:rPr>
-          <w:rFonts w:ascii="Times New Roman" w:hAnsi="Times New Roman" w:cs="Times New Roman"/>
-          <w:sz w:val="24"/>
-        </w:rPr>
-        <w:fldChar w:fldCharType="separate"/>
-      </w:r>
-      <w:r>
-        <w:rPr>
-          <w:rFonts w:ascii="Times New Roman" w:hAnsi="Times New Roman" w:cs="Times New Roman"/>
-          <w:sz w:val="24"/>
-        </w:rPr>
-        <w:t>(Cooper in Scacchi 2015, 66)</w:t>
-      </w:r>
-      <w:r>
-        <w:rPr>
-          <w:rFonts w:ascii="Times New Roman" w:hAnsi="Times New Roman" w:cs="Times New Roman"/>
-          <w:sz w:val="24"/>
-        </w:rPr>
-        <w:fldChar w:fldCharType="end"/>
-      </w:r>
-      <w:r>
-        <w:rPr>
-          <w:rFonts w:ascii="Times New Roman" w:hAnsi="Times New Roman" w:cs="Times New Roman"/>
-          <w:sz w:val="24"/>
-        </w:rPr>
-        <w:t>.</w:t>
-      </w:r>
-      <w:r>
-        <w:rPr>
-          <w:rFonts w:ascii="Times New Roman" w:hAnsi="Times New Roman" w:cs="Times New Roman"/>
-          <w:sz w:val="24"/>
-        </w:rPr>
-        <w:t xml:space="preserve">  </w:t>
-      </w:r>
-    </w:p>
-    <w:p>
-      <w:pPr>
-        <w:contextualSpacing/>
-        <w:jc w:val="both"/>
-        <w:rPr>
-          <w:rFonts w:ascii="Times New Roman" w:hAnsi="Times New Roman" w:cs="Times New Roman"/>
-          <w:sz w:val="24"/>
-        </w:rPr>
-      </w:pPr>
-    </w:p>
-    <w:p>
-      <w:pPr>
-        <w:contextualSpacing/>
-        <w:jc w:val="both"/>
-        <w:rPr>
-          <w:rFonts w:ascii="Times New Roman" w:hAnsi="Times New Roman" w:cs="Times New Roman"/>
-          <w:sz w:val="24"/>
-        </w:rPr>
-      </w:pPr>
-    </w:p>
-    <w:p>
-      <w:pPr>
-        <w:contextualSpacing/>
-        <w:jc w:val="both"/>
-        <w:rPr>
-          <w:rFonts w:ascii="Times New Roman" w:hAnsi="Times New Roman" w:cs="Times New Roman"/>
-          <w:sz w:val="24"/>
-        </w:rPr>
-      </w:pPr>
-    </w:p>
-    <w:p>
-      <w:pPr>
-        <w:contextualSpacing/>
-        <w:jc w:val="both"/>
-        <w:rPr>
-          <w:rFonts w:ascii="Times New Roman" w:hAnsi="Times New Roman" w:cs="Times New Roman"/>
-          <w:sz w:val="24"/>
-        </w:rPr>
-      </w:pPr>
-    </w:p>
-    <w:p>
-      <w:pPr>
-        <w:contextualSpacing/>
-        <w:jc w:val="both"/>
-        <w:rPr>
-          <w:rFonts w:ascii="Times New Roman" w:hAnsi="Times New Roman" w:cs="Times New Roman"/>
-          <w:sz w:val="24"/>
-        </w:rPr>
-      </w:pPr>
-    </w:p>
-    <w:p>
-      <w:pPr>
-        <w:contextualSpacing/>
-        <w:jc w:val="both"/>
-        <w:rPr>
-          <w:rFonts w:ascii="Times New Roman" w:hAnsi="Times New Roman" w:cs="Times New Roman"/>
-          <w:sz w:val="24"/>
-        </w:rPr>
-      </w:pPr>
-    </w:p>
-    <w:p>
-      <w:pPr>
-        <w:contextualSpacing/>
-        <w:jc w:val="both"/>
-        <w:rPr>
-          <w:rFonts w:ascii="Times New Roman" w:hAnsi="Times New Roman" w:cs="Times New Roman"/>
-          <w:sz w:val="24"/>
-        </w:rPr>
-      </w:pPr>
-    </w:p>
-    <w:p>
-      <w:pPr>
-        <w:contextualSpacing/>
-        <w:jc w:val="both"/>
-        <w:rPr>
-          <w:rFonts w:ascii="Times New Roman" w:hAnsi="Times New Roman" w:cs="Times New Roman"/>
-          <w:sz w:val="24"/>
-        </w:rPr>
-      </w:pPr>
-    </w:p>
-    <w:p>
-      <w:pPr>
-        <w:contextualSpacing/>
-        <w:jc w:val="both"/>
-        <w:rPr>
-          <w:rFonts w:ascii="Times New Roman" w:hAnsi="Times New Roman" w:cs="Times New Roman"/>
-          <w:sz w:val="24"/>
-        </w:rPr>
-      </w:pPr>
-    </w:p>
-    <w:p>
-      <w:pPr>
-        <w:contextualSpacing/>
-        <w:jc w:val="both"/>
-        <w:rPr>
-          <w:rFonts w:ascii="Times New Roman" w:hAnsi="Times New Roman" w:cs="Times New Roman"/>
-          <w:sz w:val="24"/>
-        </w:rPr>
-      </w:pPr>
-    </w:p>
-    <w:p>
-      <w:pPr>
-        <w:contextualSpacing/>
-        <w:jc w:val="both"/>
-        <w:rPr>
-          <w:rFonts w:ascii="Times New Roman" w:hAnsi="Times New Roman" w:cs="Times New Roman"/>
-          <w:sz w:val="24"/>
-        </w:rPr>
-      </w:pPr>
-    </w:p>
-    <w:p>
-      <w:pPr>
-        <w:contextualSpacing/>
-        <w:jc w:val="both"/>
-        <w:rPr>
-          <w:rFonts w:ascii="Times New Roman" w:hAnsi="Times New Roman" w:cs="Times New Roman"/>
-          <w:sz w:val="24"/>
-        </w:rPr>
-      </w:pPr>
-    </w:p>
-    <w:p>
-      <w:pPr>
-        <w:contextualSpacing/>
-        <w:jc w:val="both"/>
-        <w:rPr>
-          <w:rFonts w:ascii="Times New Roman" w:hAnsi="Times New Roman" w:cs="Times New Roman"/>
-          <w:sz w:val="24"/>
-        </w:rPr>
-      </w:pPr>
-    </w:p>
-    <w:p>
-      <w:pPr>
-        <w:contextualSpacing/>
-        <w:jc w:val="both"/>
-        <w:rPr>
-          <w:rFonts w:ascii="Times New Roman" w:hAnsi="Times New Roman" w:cs="Times New Roman"/>
-          <w:sz w:val="24"/>
-        </w:rPr>
-      </w:pPr>
-      <w:r>
-        <w:rPr>
-          <w:rFonts w:ascii="Times New Roman" w:hAnsi="Times New Roman" w:cs="Times New Roman"/>
-          <w:sz w:val="24"/>
-        </w:rPr>
-        <w:t>6.1 META MODELIRANJE</w:t>
-      </w:r>
-    </w:p>
-    <w:p>
-      <w:pPr>
-        <w:contextualSpacing/>
-        <w:jc w:val="both"/>
-        <w:rPr>
-          <w:rFonts w:ascii="Times New Roman" w:hAnsi="Times New Roman" w:cs="Times New Roman"/>
-          <w:sz w:val="24"/>
-        </w:rPr>
-      </w:pPr>
-      <w:r>
-        <w:rPr>
-          <w:rFonts w:ascii="Times New Roman" w:hAnsi="Times New Roman" w:cs="Times New Roman"/>
-          <w:sz w:val="24"/>
-        </w:rPr>
-        <w:t>V literaturi je definiranih več pristopov meta-modeliranja različnih</w:t>
-      </w:r>
-      <w:r>
-        <w:rPr>
-          <w:rFonts w:ascii="Times New Roman" w:hAnsi="Times New Roman" w:cs="Times New Roman"/>
-          <w:sz w:val="24"/>
-        </w:rPr>
-        <w:t xml:space="preserve"> avtorjev.</w:t>
-      </w:r>
-      <w:r>
-        <w:rPr>
-          <w:rFonts w:ascii="Times New Roman" w:hAnsi="Times New Roman" w:cs="Times New Roman"/>
-          <w:sz w:val="24"/>
-        </w:rPr>
-        <w:t xml:space="preserve"> Obstajata tudi dva standarda, ki uporabljata </w:t>
-      </w:r>
-      <w:r>
-        <w:rPr>
-          <w:rFonts w:ascii="Times New Roman" w:hAnsi="Times New Roman" w:cs="Times New Roman"/>
-          <w:sz w:val="24"/>
-        </w:rPr>
-        <w:t>meta-modele za definiranje MIPO: ISO 24744:2007</w:t>
+        <w:t>Med njimi sta dva standardizirana</w:t>
+      </w:r>
+      <w:r>
+        <w:rPr>
+          <w:rFonts w:ascii="Times New Roman" w:hAnsi="Times New Roman" w:cs="Times New Roman"/>
+          <w:sz w:val="24"/>
+        </w:rPr>
+        <w:t xml:space="preserve">, ki uporabljata </w:t>
+      </w:r>
+      <w:r>
+        <w:rPr>
+          <w:rFonts w:ascii="Times New Roman" w:hAnsi="Times New Roman" w:cs="Times New Roman"/>
+          <w:sz w:val="24"/>
+        </w:rPr>
+        <w:t>m</w:t>
+      </w:r>
+      <w:r>
+        <w:rPr>
+          <w:rFonts w:ascii="Times New Roman" w:hAnsi="Times New Roman" w:cs="Times New Roman"/>
+          <w:sz w:val="24"/>
+        </w:rPr>
+        <w:t>eta-modele za definiranje MIPO</w:t>
+      </w:r>
+      <w:r>
+        <w:rPr>
+          <w:rFonts w:ascii="Times New Roman" w:hAnsi="Times New Roman" w:cs="Times New Roman"/>
+          <w:sz w:val="24"/>
+        </w:rPr>
+        <w:t>: ISO 24744:2007</w:t>
       </w:r>
       <w:r>
         <w:rPr>
@@ -5543,15 +6873,6 @@
           <w:sz w:val="24"/>
         </w:rPr>
       </w:pPr>
-    </w:p>
-    <w:p>
-      <w:pPr>
-        <w:jc w:val="both"/>
-        <w:rPr>
-          <w:rFonts w:ascii="Times New Roman" w:hAnsi="Times New Roman" w:cs="Times New Roman"/>
-          <w:sz w:val="24"/>
-        </w:rPr>
-      </w:pPr>
       <w:r>
         <w:rPr>
           <w:rFonts w:ascii="Times New Roman" w:hAnsi="Times New Roman" w:cs="Times New Roman"/>
@@ -5722,10 +7043,11 @@
           <w:szCs w:val="20"/>
           <w:lang w:eastAsia="sl-SI"/>
         </w:rPr>
+        <w:lastRenderedPageBreak/>
         <w:drawing>
           <wp:inline distT="0" distB="0" distL="0" distR="0" wp14:anchorId="5716038E" wp14:editId="0293319C">
-            <wp:extent cx="4015154" cy="2240162"/>
-            <wp:effectExtent l="0" t="0" r="4445" b="8255"/>
+            <wp:extent cx="2501900" cy="1395875"/>
+            <wp:effectExtent l="0" t="0" r="0" b="0"/>
             <wp:docPr id="6" name="Slika 6"/>
             <wp:cNvGraphicFramePr>
               <a:graphicFrameLocks xmlns:a="http://schemas.openxmlformats.org/drawingml/2006/main" noChangeAspect="1"/>
@@ -5746,7 +7068,7 @@
                   <pic:spPr>
                     <a:xfrm>
                       <a:off x="0" y="0"/>
-                      <a:ext cx="4015484" cy="2240346"/>
+                      <a:ext cx="2510075" cy="1400436"/>
                     </a:xfrm>
                     <a:prstGeom prst="rect">
                       <a:avLst/>
@@ -5957,15 +7279,7 @@
           <w:rFonts w:ascii="Times New Roman" w:hAnsi="Times New Roman" w:cs="Times New Roman"/>
           <w:sz w:val="24"/>
         </w:rPr>
-        <w:t xml:space="preserve">Kot je </w:t>
-      </w:r>
-      <w:r>
-        <w:rPr>
-          <w:rFonts w:ascii="Times New Roman" w:hAnsi="Times New Roman" w:cs="Times New Roman"/>
-          <w:sz w:val="24"/>
-        </w:rPr>
-        <w:lastRenderedPageBreak/>
-        <w:t>razvidno iz</w:t>
+        <w:t>Kot je razvidno iz</w:t>
       </w:r>
       <w:r>
         <w:rPr>
@@ -6647,7 +7961,16 @@
           <w:sz w:val="24"/>
           <w:szCs w:val="20"/>
         </w:rPr>
-        <w:t xml:space="preserve"> modela. Abstraktni služi za podajanje osnovnih funkcionalnosti  jezikov modeliranja kot sta potek in kontrola podatkov, domenski model pa predstavlja dejanski jezik modeliranja. Elemente nivoja M2 prestavljajo primitivne procesne entitete. Definiramo jih s pomočjo generičnih elementov modeliranja (škatle, loki), ki jih podaja plast M3</w:t>
+        <w:t xml:space="preserve"> modela. Abstraktni služi za podajanje osnovnih funkcionalnosti  jezikov modeliranja kot sta potek in kontrola podatkov, domenski model pa predstavlja dejanski jezik </w:t>
+      </w:r>
+      <w:r>
+        <w:rPr>
+          <w:rFonts w:ascii="Times New Roman" w:hAnsi="Times New Roman" w:cs="Times New Roman"/>
+          <w:sz w:val="24"/>
+          <w:szCs w:val="20"/>
+        </w:rPr>
+        <w:lastRenderedPageBreak/>
+        <w:t>modeliranja. Elemente nivoja M2 prestavljajo primitivne procesne entitete. Definiramo jih s pomočjo generičnih elementov modeliranja (škatle, loki), ki jih podaja plast M3</w:t>
       </w:r>
       <w:r>
         <w:rPr>
@@ -6944,15 +8267,7 @@
           <w:rFonts w:ascii="Times New Roman" w:hAnsi="Times New Roman" w:cs="Times New Roman"/>
           <w:sz w:val="24"/>
         </w:rPr>
-        <w:t xml:space="preserve"> </w:t>
-      </w:r>
-      <w:r>
-        <w:rPr>
-          <w:rFonts w:ascii="Times New Roman" w:hAnsi="Times New Roman" w:cs="Times New Roman"/>
-          <w:sz w:val="24"/>
-        </w:rPr>
-        <w:lastRenderedPageBreak/>
-        <w:t>Inženir meta-metod je odgovoren za definiranje meta-metode</w:t>
+        <w:t xml:space="preserve"> Inženir meta-metod je odgovoren za definiranje meta-metode</w:t>
       </w:r>
       <w:r>
         <w:rPr>
@@ -7260,7 +8575,7 @@
           <w:rFonts w:ascii="Times New Roman" w:hAnsi="Times New Roman" w:cs="Times New Roman"/>
           <w:sz w:val="24"/>
         </w:rPr>
-        <w:t>6.1</w:t>
+        <w:t>6.2</w:t>
       </w:r>
       <w:r>
         <w:rPr>
@@ -7682,7 +8997,15 @@
           <w:rFonts w:ascii="Times New Roman" w:hAnsi="Times New Roman" w:cs="Times New Roman"/>
           <w:sz w:val="24"/>
         </w:rPr>
-        <w:t xml:space="preserve">definira jezik za opis metode (produktna perspektiva) in proces, ki se uporablja za razvoj programske opreme (procesna perspektiva) </w:t>
+        <w:t xml:space="preserve">definira jezik za opis metode (produktna perspektiva) in proces, ki se uporablja za razvoj </w:t>
+      </w:r>
+      <w:r>
+        <w:rPr>
+          <w:rFonts w:ascii="Times New Roman" w:hAnsi="Times New Roman" w:cs="Times New Roman"/>
+          <w:sz w:val="24"/>
+        </w:rPr>
+        <w:lastRenderedPageBreak/>
+        <w:t xml:space="preserve">programske opreme (procesna perspektiva) </w:t>
       </w:r>
       <w:r>
         <w:rPr>
@@ -8067,7 +9390,6 @@
           <w:sz w:val="18"/>
           <w:lang w:eastAsia="sl-SI"/>
         </w:rPr>
-        <w:lastRenderedPageBreak/>
         <w:drawing>
           <wp:inline distT="0" distB="0" distL="0" distR="0" wp14:anchorId="43607B68" wp14:editId="676B0AD6">
             <wp:extent cx="1918560" cy="3634153"/>
@@ -8749,7 +10071,145 @@
           <w:sz w:val="24"/>
           <w:szCs w:val="20"/>
         </w:rPr>
-        <w:t>6.2 AGILNO MODELIRANJE</w:t>
+        <w:t>6</w:t>
+      </w:r>
+      <w:r>
+        <w:rPr>
+          <w:rFonts w:ascii="Times New Roman" w:hAnsi="Times New Roman" w:cs="Times New Roman"/>
+          <w:sz w:val="24"/>
+          <w:szCs w:val="20"/>
+        </w:rPr>
+        <w:t>.2.2</w:t>
+      </w:r>
+      <w:r>
+        <w:rPr>
+          <w:rFonts w:ascii="Times New Roman" w:hAnsi="Times New Roman" w:cs="Times New Roman"/>
+          <w:sz w:val="24"/>
+          <w:szCs w:val="20"/>
+        </w:rPr>
+        <w:t xml:space="preserve"> MODELNO USMERJEN INŽENIRING</w:t>
+      </w:r>
+      <w:r>
+        <w:rPr>
+          <w:rFonts w:ascii="Times New Roman" w:hAnsi="Times New Roman" w:cs="Times New Roman"/>
+          <w:sz w:val="24"/>
+          <w:szCs w:val="20"/>
+        </w:rPr>
+        <w:br/>
+      </w:r>
+      <w:r>
+        <w:rPr>
+          <w:rFonts w:ascii="Times New Roman" w:hAnsi="Times New Roman" w:cs="Times New Roman"/>
+          <w:sz w:val="24"/>
+        </w:rPr>
+        <w:t>Cooper in Shaun predstavita modelno</w:t>
+      </w:r>
+      <w:r>
+        <w:rPr>
+          <w:rStyle w:val="Sprotnaopomba-sklic"/>
+          <w:rFonts w:ascii="Times New Roman" w:hAnsi="Times New Roman" w:cs="Times New Roman"/>
+          <w:sz w:val="24"/>
+        </w:rPr>
+        <w:footnoteReference w:id="13"/>
+      </w:r>
+      <w:r>
+        <w:rPr>
+          <w:rFonts w:ascii="Times New Roman" w:hAnsi="Times New Roman" w:cs="Times New Roman"/>
+          <w:sz w:val="24"/>
+        </w:rPr>
+        <w:t xml:space="preserve"> usmerjen inženiring (MDE) za izboljšanje razvoja resnih iger, ki sloni na temeljih meta-modela. MDE združuje elemente tradicionalnega oblikovanja iger, pedagoških vsebin in programskega inženiringa </w:t>
+      </w:r>
+      <w:r>
+        <w:rPr>
+          <w:rFonts w:ascii="Times New Roman" w:hAnsi="Times New Roman" w:cs="Times New Roman"/>
+          <w:sz w:val="24"/>
+        </w:rPr>
+        <w:fldChar w:fldCharType="begin"/>
+      </w:r>
+      <w:r>
+        <w:rPr>
+          <w:rFonts w:ascii="Times New Roman" w:hAnsi="Times New Roman" w:cs="Times New Roman"/>
+          <w:sz w:val="24"/>
+        </w:rPr>
+        <w:instrText xml:space="preserve"> ADDIN ZOTERO_ITEM CSL_CITATION {"citationID":"bDNM7Xvq","properties":{"formattedCitation":"(Cooper in Scacchi 2015, 17)","plainCitation":"(Cooper in Scacchi 2015, 17)"},"citationItems":[{"id":397,"uris":["http://zotero.org/users/local/1VrTeLcH/items/2P3IIYSY"],"uri":["http://zotero.org/users/local/1VrTeLcH/items/2P3IIYSY"],"itemData":{"id":397,"type":"book","title":"Computer Games and Software Engineering","publisher":"Chapman and Hall/CRC","publisher-place":"Boca Raton","number-of-pages":"311","edition":"1 edition","source":"Amazon","event-place":"Boca Raton","abstract":"Computer games represent a significant software application domain for innovative research in software engineering techniques and technologies. Game developers, whether focusing on entertainment-market opportunities or game-based applications in non-entertainment domains, thus share a common interest with software engineers and developers on how to best engineer game software.Featuring contributions from leading experts in software engineering, the book provides a comprehensive introduction to computer game software development that includes its history as well as emerging research on the interaction between these two traditionally distinct fields.An ideal reference for software engineers, developers, and researchers, this book explores game programming and development from a software engineering perspective. It introduces the latest research in computer game software engineering (CGSE) and covers topics such as HALO (Highly Addictive, sociaLly Optimized) software engineering, multi-player outdoor smartphone games, gamifying sports software, and artificial intelligence in games.The book explores the use of games in software engineering education extensively. It also covers game software requirements engineering, game software architecture and design approaches, game software testing and usability assessment, game development frameworks and reusability techniques, and game scalability infrastructure, including support for mobile devices and web-based services.","ISBN":"978-1-4822-2668-3","language":"English","editor":[{"family":"Cooper","given":"Kendra M. L."},{"family":"Scacchi","given":"Walt"}],"issued":{"date-parts":[["2015",5,8]]}},"locator":"17"}],"schema":"https://github.com/citation-style-language/schema/raw/master/csl-citation.json"} </w:instrText>
+      </w:r>
+      <w:r>
+        <w:rPr>
+          <w:rFonts w:ascii="Times New Roman" w:hAnsi="Times New Roman" w:cs="Times New Roman"/>
+          <w:sz w:val="24"/>
+        </w:rPr>
+        <w:fldChar w:fldCharType="separate"/>
+      </w:r>
+      <w:r>
+        <w:rPr>
+          <w:rFonts w:ascii="Times New Roman" w:hAnsi="Times New Roman" w:cs="Times New Roman"/>
+          <w:sz w:val="24"/>
+        </w:rPr>
+        <w:t>(Cooper in Scacchi 2015, 17)</w:t>
+      </w:r>
+      <w:r>
+        <w:rPr>
+          <w:rFonts w:ascii="Times New Roman" w:hAnsi="Times New Roman" w:cs="Times New Roman"/>
+          <w:sz w:val="24"/>
+        </w:rPr>
+        <w:fldChar w:fldCharType="end"/>
+      </w:r>
+      <w:r>
+        <w:rPr>
+          <w:rFonts w:ascii="Times New Roman" w:hAnsi="Times New Roman" w:cs="Times New Roman"/>
+          <w:sz w:val="24"/>
+        </w:rPr>
+        <w:t xml:space="preserve">. Avtorji pristopa MDE navajajo, da se ga lahko umesti v agilni, iterativni razvojni proces, z namenom neformalnega, pol formalnega ali formalnega opisa dela igre. Meta-model olajša </w:t>
+      </w:r>
+      <w:r>
+        <w:rPr>
+          <w:rFonts w:ascii="Times New Roman" w:hAnsi="Times New Roman" w:cs="Times New Roman"/>
+          <w:sz w:val="24"/>
+        </w:rPr>
+        <w:lastRenderedPageBreak/>
+        <w:t xml:space="preserve">razvoj visokokvalitetnih resnih iger, ker eksplicitno povezuje znanje in spretnosti z razvojem iger </w:t>
+      </w:r>
+      <w:r>
+        <w:rPr>
+          <w:rFonts w:ascii="Times New Roman" w:hAnsi="Times New Roman" w:cs="Times New Roman"/>
+          <w:sz w:val="24"/>
+        </w:rPr>
+        <w:fldChar w:fldCharType="begin"/>
+      </w:r>
+      <w:r>
+        <w:rPr>
+          <w:rFonts w:ascii="Times New Roman" w:hAnsi="Times New Roman" w:cs="Times New Roman"/>
+          <w:sz w:val="24"/>
+        </w:rPr>
+        <w:instrText xml:space="preserve"> ADDIN ZOTERO_ITEM CSL_CITATION {"citationID":"6x1EuR3r","properties":{"formattedCitation":"(Cooper in Scacchi 2015, 66)","plainCitation":"(Cooper in Scacchi 2015, 66)"},"citationItems":[{"id":397,"uris":["http://zotero.org/users/local/1VrTeLcH/items/2P3IIYSY"],"uri":["http://zotero.org/users/local/1VrTeLcH/items/2P3IIYSY"],"itemData":{"id":397,"type":"book","title":"Computer Games and Software Engineering","publisher":"Chapman and Hall/CRC","publisher-place":"Boca Raton","number-of-pages":"311","edition":"1 edition","source":"Amazon","event-place":"Boca Raton","abstract":"Computer games represent a significant software application domain for innovative research in software engineering techniques and technologies. Game developers, whether focusing on entertainment-market opportunities or game-based applications in non-entertainment domains, thus share a common interest with software engineers and developers on how to best engineer game software.Featuring contributions from leading experts in software engineering, the book provides a comprehensive introduction to computer game software development that includes its history as well as emerging research on the interaction between these two traditionally distinct fields.An ideal reference for software engineers, developers, and researchers, this book explores game programming and development from a software engineering perspective. It introduces the latest research in computer game software engineering (CGSE) and covers topics such as HALO (Highly Addictive, sociaLly Optimized) software engineering, multi-player outdoor smartphone games, gamifying sports software, and artificial intelligence in games.The book explores the use of games in software engineering education extensively. It also covers game software requirements engineering, game software architecture and design approaches, game software testing and usability assessment, game development frameworks and reusability techniques, and game scalability infrastructure, including support for mobile devices and web-based services.","ISBN":"978-1-4822-2668-3","language":"English","editor":[{"family":"Cooper","given":"Kendra M. L."},{"family":"Scacchi","given":"Walt"}],"issued":{"date-parts":[["2015",5,8]]}},"locator":"66"}],"schema":"https://github.com/citation-style-language/schema/raw/master/csl-citation.json"} </w:instrText>
+      </w:r>
+      <w:r>
+        <w:rPr>
+          <w:rFonts w:ascii="Times New Roman" w:hAnsi="Times New Roman" w:cs="Times New Roman"/>
+          <w:sz w:val="24"/>
+        </w:rPr>
+        <w:fldChar w:fldCharType="separate"/>
+      </w:r>
+      <w:r>
+        <w:rPr>
+          <w:rFonts w:ascii="Times New Roman" w:hAnsi="Times New Roman" w:cs="Times New Roman"/>
+          <w:sz w:val="24"/>
+        </w:rPr>
+        <w:t>(Cooper in Scacchi 2015, 66)</w:t>
+      </w:r>
+      <w:r>
+        <w:rPr>
+          <w:rFonts w:ascii="Times New Roman" w:hAnsi="Times New Roman" w:cs="Times New Roman"/>
+          <w:sz w:val="24"/>
+        </w:rPr>
+        <w:fldChar w:fldCharType="end"/>
+      </w:r>
+      <w:r>
+        <w:rPr>
+          <w:rFonts w:ascii="Times New Roman" w:hAnsi="Times New Roman" w:cs="Times New Roman"/>
+          <w:sz w:val="24"/>
+        </w:rPr>
+        <w:t xml:space="preserve">. </w:t>
       </w:r>
       <w:r>
         <w:rPr>
@@ -9172,16 +10632,13 @@
         <w:footnoteRef/>
       </w:r>
       <w:r>
-        <w:t xml:space="preserve"> Model Driven Engineering </w:t>
-      </w:r>
-      <w:r>
-        <w:t>–</w:t>
-      </w:r>
-      <w:r>
-        <w:t xml:space="preserve"> MDE</w:t>
-      </w:r>
-      <w:r>
-        <w:t>.</w:t>
+        <w:t xml:space="preserve"> </w:t>
+      </w:r>
+      <w:r>
+        <w:t>Agile Manifesto.</w:t>
+      </w:r>
+      <w:r>
+        <w:t xml:space="preserve"> Manifesto for Agile Software Development.</w:t>
       </w:r>
     </w:p>
   </w:footnote>
@@ -9322,6 +10779,22 @@
       </w:r>
       <w:r>
         <w:t>.</w:t>
+      </w:r>
+    </w:p>
+  </w:footnote>
+  <w:footnote w:id="13">
+    <w:p>
+      <w:pPr>
+        <w:pStyle w:val="Sprotnaopomba-besedilo"/>
+      </w:pPr>
+      <w:r>
+        <w:rPr>
+          <w:rStyle w:val="Sprotnaopomba-sklic"/>
+        </w:rPr>
+        <w:footnoteRef/>
+      </w:r>
+      <w:r>
+        <w:t xml:space="preserve"> Model Driven Engineering – MDE.</w:t>
       </w:r>
     </w:p>
   </w:footnote>
@@ -11025,7 +12498,7 @@
 </file>
 
 <file path=customXml/itemProps1.xml><?xml version="1.0" encoding="utf-8"?>
-<ds:datastoreItem xmlns:ds="http://schemas.openxmlformats.org/officeDocument/2006/customXml" ds:itemID="{B244B037-6628-4293-BE99-C1527963C156}">
+<ds:datastoreItem xmlns:ds="http://schemas.openxmlformats.org/officeDocument/2006/customXml" ds:itemID="{8A5FCDB7-4D44-4F6A-980C-E6A558F22141}">
   <ds:schemaRefs>
     <ds:schemaRef ds:uri="http://schemas.openxmlformats.org/officeDocument/2006/bibliography"/>
   </ds:schemaRefs>

--- a/Izgradnja procesa.docx
+++ b/Izgradnja procesa.docx
@@ -3529,7 +3529,35 @@
           <w:rFonts w:ascii="Times New Roman" w:hAnsi="Times New Roman" w:cs="Times New Roman"/>
           <w:sz w:val="24"/>
         </w:rPr>
-        <w:t xml:space="preserve"> prikazuje pet osnovnih konceptov, ki so jih podali avtorji unificiranega</w:t>
+        <w:t xml:space="preserve"> prikazuje</w:t>
+      </w:r>
+      <w:r>
+        <w:rPr>
+          <w:rFonts w:ascii="Times New Roman" w:hAnsi="Times New Roman" w:cs="Times New Roman"/>
+          <w:sz w:val="24"/>
+        </w:rPr>
+        <w:t xml:space="preserve"> primer</w:t>
+      </w:r>
+      <w:r>
+        <w:rPr>
+          <w:rFonts w:ascii="Times New Roman" w:hAnsi="Times New Roman" w:cs="Times New Roman"/>
+          <w:sz w:val="24"/>
+        </w:rPr>
+        <w:t xml:space="preserve"> pet</w:t>
+      </w:r>
+      <w:r>
+        <w:rPr>
+          <w:rFonts w:ascii="Times New Roman" w:hAnsi="Times New Roman" w:cs="Times New Roman"/>
+          <w:sz w:val="24"/>
+        </w:rPr>
+        <w:t>ih</w:t>
+      </w:r>
+      <w:r>
+        <w:rPr>
+          <w:rFonts w:ascii="Times New Roman" w:hAnsi="Times New Roman" w:cs="Times New Roman"/>
+          <w:sz w:val="24"/>
+        </w:rPr>
+        <w:t xml:space="preserve"> osnovnih konceptov, ki so jih podali avtorji unificiranega</w:t>
       </w:r>
       <w:r>
         <w:rPr>
@@ -4077,6 +4105,48 @@
           <w:rFonts w:ascii="Times New Roman" w:hAnsi="Times New Roman" w:cs="Times New Roman"/>
           <w:sz w:val="24"/>
         </w:rPr>
+        <w:t>Izbi</w:t>
+      </w:r>
+      <w:r>
+        <w:rPr>
+          <w:rFonts w:ascii="Times New Roman" w:hAnsi="Times New Roman" w:cs="Times New Roman"/>
+          <w:sz w:val="24"/>
+        </w:rPr>
+        <w:t>ro metode nam na</w:t>
+      </w:r>
+      <w:r>
+        <w:rPr>
+          <w:rFonts w:ascii="Times New Roman" w:hAnsi="Times New Roman" w:cs="Times New Roman"/>
+          <w:sz w:val="24"/>
+        </w:rPr>
+        <w:t>kazujejo igr</w:t>
+      </w:r>
+      <w:r>
+        <w:rPr>
+          <w:rFonts w:ascii="Times New Roman" w:hAnsi="Times New Roman" w:cs="Times New Roman"/>
+          <w:sz w:val="24"/>
+        </w:rPr>
+        <w:t>e in nameni upor</w:t>
+      </w:r>
+      <w:r>
+        <w:rPr>
+          <w:rFonts w:ascii="Times New Roman" w:hAnsi="Times New Roman" w:cs="Times New Roman"/>
+          <w:sz w:val="24"/>
+        </w:rPr>
+        <w:t>abe.</w:t>
+      </w:r>
+      <w:r>
+        <w:rPr>
+          <w:rFonts w:ascii="Times New Roman" w:hAnsi="Times New Roman" w:cs="Times New Roman"/>
+          <w:sz w:val="24"/>
+        </w:rPr>
+        <w:t xml:space="preserve"> </w:t>
+      </w:r>
+      <w:r>
+        <w:rPr>
+          <w:rFonts w:ascii="Times New Roman" w:hAnsi="Times New Roman" w:cs="Times New Roman"/>
+          <w:sz w:val="24"/>
+        </w:rPr>
         <w:t>I</w:t>
       </w:r>
       <w:r>
@@ -4217,6 +4287,363 @@
           <w:rFonts w:ascii="Times New Roman" w:hAnsi="Times New Roman" w:cs="Times New Roman"/>
           <w:sz w:val="24"/>
         </w:rPr>
+        <w:t xml:space="preserve">. </w:t>
+      </w:r>
+      <w:r>
+        <w:rPr>
+          <w:rFonts w:ascii="Times New Roman" w:hAnsi="Times New Roman" w:cs="Times New Roman"/>
+          <w:sz w:val="24"/>
+        </w:rPr>
+        <w:t>Posledično se igre s</w:t>
+      </w:r>
+      <w:r>
+        <w:rPr>
+          <w:rFonts w:ascii="Times New Roman" w:hAnsi="Times New Roman" w:cs="Times New Roman"/>
+          <w:sz w:val="24"/>
+        </w:rPr>
+        <w:t>matrajo</w:t>
+      </w:r>
+      <w:r>
+        <w:rPr>
+          <w:rFonts w:ascii="Times New Roman" w:hAnsi="Times New Roman" w:cs="Times New Roman"/>
+          <w:sz w:val="24"/>
+        </w:rPr>
+        <w:t xml:space="preserve"> </w:t>
+      </w:r>
+      <w:r>
+        <w:rPr>
+          <w:rFonts w:ascii="Times New Roman" w:hAnsi="Times New Roman" w:cs="Times New Roman"/>
+          <w:sz w:val="24"/>
+        </w:rPr>
+        <w:t xml:space="preserve">za najbolj ekstremne </w:t>
+      </w:r>
+      <w:r>
+        <w:rPr>
+          <w:rFonts w:ascii="Times New Roman" w:hAnsi="Times New Roman" w:cs="Times New Roman"/>
+          <w:sz w:val="24"/>
+        </w:rPr>
+        <w:t>h</w:t>
+      </w:r>
+      <w:r>
+        <w:rPr>
+          <w:rFonts w:ascii="Times New Roman" w:hAnsi="Times New Roman" w:cs="Times New Roman"/>
+          <w:sz w:val="24"/>
+        </w:rPr>
+        <w:t>edonične i</w:t>
+      </w:r>
+      <w:r>
+        <w:rPr>
+          <w:rFonts w:ascii="Times New Roman" w:hAnsi="Times New Roman" w:cs="Times New Roman"/>
+          <w:sz w:val="24"/>
+        </w:rPr>
+        <w:t>nformacijske si</w:t>
+      </w:r>
+      <w:r>
+        <w:rPr>
+          <w:rFonts w:ascii="Times New Roman" w:hAnsi="Times New Roman" w:cs="Times New Roman"/>
+          <w:sz w:val="24"/>
+        </w:rPr>
+        <w:t xml:space="preserve">steme, pa vendar se pri utilitarnih namenih uporabe uporabna motivacija premakne iz zabave v uporabnost </w:t>
+      </w:r>
+      <w:r>
+        <w:rPr>
+          <w:rFonts w:ascii="Times New Roman" w:hAnsi="Times New Roman" w:cs="Times New Roman"/>
+          <w:sz w:val="24"/>
+        </w:rPr>
+        <w:fldChar w:fldCharType="begin"/>
+      </w:r>
+      <w:r>
+        <w:rPr>
+          <w:rFonts w:ascii="Times New Roman" w:hAnsi="Times New Roman" w:cs="Times New Roman"/>
+          <w:sz w:val="24"/>
+        </w:rPr>
+        <w:instrText xml:space="preserve"> ADDIN ZOTERO_ITEM CSL_CITATION {"citationID":"1IOuy1sA","properties":{"formattedCitation":"(Hamari in Keronen 2017, 136)","plainCitation":"(Hamari in Keronen 2017, 136)"},"citationItems":[{"id":34,"uris":["http://zotero.org/users/local/1VrTeLcH/items/NCKCDMW8"],"uri":["http://zotero.org/users/local/1VrTeLcH/items/NCKCDMW8"],"itemData":{"id":34,"type":"article-journal","title":"Why do people play games? A meta-analysis","container-title":"International Journal of Information Management","page":"125-141","volume":"37","issue":"3","source":"ScienceDirect","abstract":"During the last decade games have arguably become the largest form of leisure information systems (IS). However, today games are also increasingly being employed for a variety of instrumental purposes. Although games have garnered a substantial amount of research attention during the last decade, research literature is scattered and there is still a lack of a clear and reliable understanding of why games are being used, and how they are placed in the established utilitarian-hedonic continuum of information systems. To address this gap, we conducted a meta-analysis of the quantitative body of literature that has examined the reasons for using games (48 studies). Additionally, we compared the findings across games that are intended for either leisure or instrumental use. Even though games are generally regarded as a pinnacle form of hedonically-oriented ISs, our results show that enjoyment and usefulness are equally important determinants for using them (though their definitive role varies between game types). Therefore, it can be posited that games are multi-purpose ISs which nevertheless rely on hedonic factors, even in the pursuit of instrumental outcomes. The present study contributes to and advances our theoretical and empirical understanding of multi-purpose ISs and the ways in which they are used.","DOI":"10.1016/j.ijinfomgt.2017.01.006","ISSN":"0268-4012","shortTitle":"Why do people play games?","journalAbbreviation":"International Journal of Information Management","author":[{"family":"Hamari","given":"Juho"},{"family":"Keronen","given":"Lauri"}],"issued":{"date-parts":[["2017",6]]}},"locator":"136"}],"schema":"https://github.com/citation-style-language/schema/raw/master/csl-citation.json"} </w:instrText>
+      </w:r>
+      <w:r>
+        <w:rPr>
+          <w:rFonts w:ascii="Times New Roman" w:hAnsi="Times New Roman" w:cs="Times New Roman"/>
+          <w:sz w:val="24"/>
+        </w:rPr>
+        <w:fldChar w:fldCharType="separate"/>
+      </w:r>
+      <w:r>
+        <w:rPr>
+          <w:rFonts w:ascii="Times New Roman" w:hAnsi="Times New Roman" w:cs="Times New Roman"/>
+          <w:sz w:val="24"/>
+        </w:rPr>
+        <w:t>(Hamari in Keronen 2017, 136)</w:t>
+      </w:r>
+      <w:r>
+        <w:rPr>
+          <w:rFonts w:ascii="Times New Roman" w:hAnsi="Times New Roman" w:cs="Times New Roman"/>
+          <w:sz w:val="24"/>
+        </w:rPr>
+        <w:fldChar w:fldCharType="end"/>
+      </w:r>
+      <w:r>
+        <w:rPr>
+          <w:rFonts w:ascii="Times New Roman" w:hAnsi="Times New Roman" w:cs="Times New Roman"/>
+          <w:sz w:val="24"/>
+        </w:rPr>
+        <w:t xml:space="preserve">. </w:t>
+      </w:r>
+      <w:r>
+        <w:rPr>
+          <w:rFonts w:ascii="Times New Roman" w:hAnsi="Times New Roman" w:cs="Times New Roman"/>
+          <w:sz w:val="24"/>
+        </w:rPr>
+        <w:t xml:space="preserve">Igre lahko vodijo tako intrinzične kot ekstrinzične motivacije </w:t>
+      </w:r>
+      <w:r>
+        <w:rPr>
+          <w:rFonts w:ascii="Times New Roman" w:hAnsi="Times New Roman" w:cs="Times New Roman"/>
+          <w:sz w:val="24"/>
+        </w:rPr>
+        <w:fldChar w:fldCharType="begin"/>
+      </w:r>
+      <w:r>
+        <w:rPr>
+          <w:rFonts w:ascii="Times New Roman" w:hAnsi="Times New Roman" w:cs="Times New Roman"/>
+          <w:sz w:val="24"/>
+        </w:rPr>
+        <w:instrText xml:space="preserve"> ADDIN ZOTERO_ITEM CSL_CITATION {"citationID":"A44Zj90O","properties":{"formattedCitation":"(Novak 2012, 198)","plainCitation":"(Novak 2012, 198)"},"citationItems":[{"id":83,"uris":["http://zotero.org/users/local/1VrTeLcH/items/ZLCN5TN2"],"uri":["http://zotero.org/users/local/1VrTeLcH/items/ZLCN5TN2"],"itemData":{"id":83,"type":"book","title":"Game Development Essentials: An Introduction 3rd Edition","author":[{"family":"Novak","given":"Jeannie"}],"issued":{"date-parts":[["2012"]]}},"locator":"198"}],"schema":"https://github.com/citation-style-language/schema/raw/master/csl-citation.json"} </w:instrText>
+      </w:r>
+      <w:r>
+        <w:rPr>
+          <w:rFonts w:ascii="Times New Roman" w:hAnsi="Times New Roman" w:cs="Times New Roman"/>
+          <w:sz w:val="24"/>
+        </w:rPr>
+        <w:fldChar w:fldCharType="separate"/>
+      </w:r>
+      <w:r>
+        <w:rPr>
+          <w:rFonts w:ascii="Times New Roman" w:hAnsi="Times New Roman" w:cs="Times New Roman"/>
+          <w:sz w:val="24"/>
+        </w:rPr>
+        <w:t>(Novak 2012, 198)</w:t>
+      </w:r>
+      <w:r>
+        <w:rPr>
+          <w:rFonts w:ascii="Times New Roman" w:hAnsi="Times New Roman" w:cs="Times New Roman"/>
+          <w:sz w:val="24"/>
+        </w:rPr>
+        <w:fldChar w:fldCharType="end"/>
+      </w:r>
+      <w:r>
+        <w:rPr>
+          <w:rFonts w:ascii="Times New Roman" w:hAnsi="Times New Roman" w:cs="Times New Roman"/>
+          <w:sz w:val="24"/>
+        </w:rPr>
+        <w:t xml:space="preserve">. </w:t>
+      </w:r>
+      <w:r>
+        <w:rPr>
+          <w:rFonts w:ascii="Times New Roman" w:hAnsi="Times New Roman" w:cs="Times New Roman"/>
+          <w:sz w:val="24"/>
+        </w:rPr>
+        <w:t xml:space="preserve">Številne študije kažejo pozitivne učinke učnih iger na področju motivacije do učenja in učnega </w:t>
+      </w:r>
+      <w:r>
+        <w:rPr>
+          <w:rFonts w:ascii="Times New Roman" w:hAnsi="Times New Roman" w:cs="Times New Roman"/>
+          <w:sz w:val="24"/>
+        </w:rPr>
+        <w:t>izkoristka</w:t>
+      </w:r>
+      <w:r>
+        <w:rPr>
+          <w:rFonts w:ascii="Times New Roman" w:hAnsi="Times New Roman" w:cs="Times New Roman"/>
+          <w:sz w:val="24"/>
+        </w:rPr>
+        <w:t>. M</w:t>
+      </w:r>
+      <w:r>
+        <w:rPr>
+          <w:rFonts w:ascii="Times New Roman" w:hAnsi="Times New Roman" w:cs="Times New Roman"/>
+          <w:sz w:val="24"/>
+        </w:rPr>
+        <w:t xml:space="preserve">otivacija in pozitivne emocije </w:t>
+      </w:r>
+      <w:r>
+        <w:rPr>
+          <w:rFonts w:ascii="Times New Roman" w:hAnsi="Times New Roman" w:cs="Times New Roman"/>
+          <w:sz w:val="24"/>
+        </w:rPr>
+        <w:t xml:space="preserve">sta </w:t>
+      </w:r>
+      <w:r>
+        <w:rPr>
+          <w:rFonts w:ascii="Times New Roman" w:hAnsi="Times New Roman" w:cs="Times New Roman"/>
+          <w:sz w:val="24"/>
+        </w:rPr>
+        <w:t>pomembna fa</w:t>
+      </w:r>
+      <w:r>
+        <w:rPr>
+          <w:rFonts w:ascii="Times New Roman" w:hAnsi="Times New Roman" w:cs="Times New Roman"/>
+          <w:sz w:val="24"/>
+        </w:rPr>
+        <w:t>ktorja pri učenju</w:t>
+      </w:r>
+      <w:r>
+        <w:rPr>
+          <w:rFonts w:ascii="Times New Roman" w:hAnsi="Times New Roman" w:cs="Times New Roman"/>
+          <w:sz w:val="24"/>
+        </w:rPr>
+        <w:t xml:space="preserve"> </w:t>
+      </w:r>
+      <w:r>
+        <w:rPr>
+          <w:rFonts w:ascii="Times New Roman" w:hAnsi="Times New Roman" w:cs="Times New Roman"/>
+          <w:sz w:val="24"/>
+        </w:rPr>
+        <w:fldChar w:fldCharType="begin"/>
+      </w:r>
+      <w:r>
+        <w:rPr>
+          <w:rFonts w:ascii="Times New Roman" w:hAnsi="Times New Roman" w:cs="Times New Roman"/>
+          <w:sz w:val="24"/>
+        </w:rPr>
+        <w:instrText xml:space="preserve"> ADDIN ZOTERO_ITEM CSL_CITATION {"citationID":"JREQ7Sid","properties":{"formattedCitation":"(Imlig-Iten in Petko 2014, 47:151)","plainCitation":"(Imlig-Iten in Petko 2014, 47:151)"},"citationItems":[{"id":407,"uris":["http://zotero.org/users/local/1VrTeLcH/items/SU2FL2Z7"],"uri":["http://zotero.org/users/local/1VrTeLcH/items/SU2FL2Z7"],"itemData":{"id":407,"type":"book","title":"Learning with serious games: Is fun playing the game a predictor of learning success?","volume":"47","source":"ResearchGate","abstract":"Serious games are generally considered to induce positive effects in the areas of learning motivation and learning gains. Yet few studies have examined how these factors are related. Therefore, an empirical study was conducted to test the relationship between anticipated enjoyment and willingness to play, as well as between game enjoyment, self-reported cognitive and motivational learning gains and test results. In an explorative study, 74 children from five primary schools played the learning game AWWWARE. The results of pre- and post-tests were analysed using multiple linear regressions. The analysis showed that anticipated enjoyment played only a minor part in students' willingness to learn with serious games. Of greater importance was the students' expectation that the learning game would be easy and instructive. The level of actual enjoyment of the game also had a smaller influence than expected. While there was a correlation between enjoyment and the motivation to continue being engaged with the subject matter of the game, no effect was found with respect to self-assessed or tested learning gains. The results lead to the conclusion that other factors, such as explicit learning tasks, instruction and support inherent in the game or supplemented by teachers, may be more decisive than the experience of fun during the game.\n\nDirect Link to Open PDF:\nhttp://onlinelibrary.wiley.com/doi/10.1111/bjet.12226/pdf","note":"DOI: 10.1111/bjet.12226","shortTitle":"Learning with serious games","author":[{"family":"Imlig-Iten","given":"Nina"},{"family":"Petko","given":"Dominik"}],"issued":{"date-parts":[["2014",12,1]]}},"locator":"151"}],"schema":"https://github.com/citation-style-language/schema/raw/master/csl-citation.json"} </w:instrText>
+      </w:r>
+      <w:r>
+        <w:rPr>
+          <w:rFonts w:ascii="Times New Roman" w:hAnsi="Times New Roman" w:cs="Times New Roman"/>
+          <w:sz w:val="24"/>
+        </w:rPr>
+        <w:fldChar w:fldCharType="separate"/>
+      </w:r>
+      <w:r>
+        <w:rPr>
+          <w:rFonts w:ascii="Times New Roman" w:hAnsi="Times New Roman" w:cs="Times New Roman"/>
+          <w:sz w:val="24"/>
+        </w:rPr>
+        <w:t xml:space="preserve">(Imlig-Iten in Petko 2014, </w:t>
+      </w:r>
+      <w:r>
+        <w:rPr>
+          <w:rFonts w:ascii="Times New Roman" w:hAnsi="Times New Roman" w:cs="Times New Roman"/>
+          <w:sz w:val="24"/>
+        </w:rPr>
+        <w:t>151)</w:t>
+      </w:r>
+      <w:r>
+        <w:rPr>
+          <w:rFonts w:ascii="Times New Roman" w:hAnsi="Times New Roman" w:cs="Times New Roman"/>
+          <w:sz w:val="24"/>
+        </w:rPr>
+        <w:fldChar w:fldCharType="end"/>
+      </w:r>
+      <w:r>
+        <w:rPr>
+          <w:rFonts w:ascii="Times New Roman" w:hAnsi="Times New Roman" w:cs="Times New Roman"/>
+          <w:sz w:val="24"/>
+        </w:rPr>
+        <w:t xml:space="preserve">, katerih </w:t>
+      </w:r>
+      <w:r>
+        <w:rPr>
+          <w:rFonts w:ascii="Times New Roman" w:hAnsi="Times New Roman" w:cs="Times New Roman"/>
+          <w:sz w:val="24"/>
+        </w:rPr>
+        <w:t>uravnote</w:t>
+      </w:r>
+      <w:r>
+        <w:rPr>
+          <w:rFonts w:ascii="Times New Roman" w:hAnsi="Times New Roman" w:cs="Times New Roman"/>
+          <w:sz w:val="24"/>
+        </w:rPr>
+        <w:t>ženost igre</w:t>
+      </w:r>
+      <w:r>
+        <w:rPr>
+          <w:rFonts w:ascii="Times New Roman" w:hAnsi="Times New Roman" w:cs="Times New Roman"/>
+          <w:sz w:val="24"/>
+        </w:rPr>
+        <w:t xml:space="preserve"> predstavlja efektivnost</w:t>
+      </w:r>
+      <w:r>
+        <w:rPr>
+          <w:rFonts w:ascii="Times New Roman" w:hAnsi="Times New Roman" w:cs="Times New Roman"/>
+          <w:sz w:val="24"/>
+        </w:rPr>
+        <w:t>, ki je pridobljena s</w:t>
+      </w:r>
+      <w:r>
+        <w:rPr>
+          <w:rFonts w:ascii="Times New Roman" w:hAnsi="Times New Roman" w:cs="Times New Roman"/>
+          <w:sz w:val="24"/>
+        </w:rPr>
+        <w:t xml:space="preserve"> ko</w:t>
+      </w:r>
+      <w:r>
+        <w:rPr>
+          <w:rFonts w:ascii="Times New Roman" w:hAnsi="Times New Roman" w:cs="Times New Roman"/>
+          <w:sz w:val="24"/>
+        </w:rPr>
+        <w:t xml:space="preserve">nsistenco </w:t>
+      </w:r>
+      <w:r>
+        <w:rPr>
+          <w:rFonts w:ascii="Times New Roman" w:hAnsi="Times New Roman" w:cs="Times New Roman"/>
+          <w:sz w:val="24"/>
+        </w:rPr>
+        <w:t>zahtevnosti</w:t>
+      </w:r>
+      <w:r>
+        <w:rPr>
+          <w:rFonts w:ascii="Times New Roman" w:hAnsi="Times New Roman" w:cs="Times New Roman"/>
+          <w:sz w:val="24"/>
+        </w:rPr>
+        <w:t xml:space="preserve"> in zabave pri igranju</w:t>
+      </w:r>
+      <w:r>
+        <w:rPr>
+          <w:rFonts w:ascii="Times New Roman" w:hAnsi="Times New Roman" w:cs="Times New Roman"/>
+          <w:sz w:val="24"/>
+        </w:rPr>
+        <w:t xml:space="preserve"> </w:t>
+      </w:r>
+      <w:r>
+        <w:rPr>
+          <w:rFonts w:ascii="Times New Roman" w:hAnsi="Times New Roman" w:cs="Times New Roman"/>
+          <w:sz w:val="24"/>
+        </w:rPr>
+        <w:fldChar w:fldCharType="begin"/>
+      </w:r>
+      <w:r>
+        <w:rPr>
+          <w:rFonts w:ascii="Times New Roman" w:hAnsi="Times New Roman" w:cs="Times New Roman"/>
+          <w:sz w:val="24"/>
+        </w:rPr>
+        <w:instrText xml:space="preserve"> ADDIN ZOTERO_ITEM CSL_CITATION {"citationID":"ORaSeGfb","properties":{"formattedCitation":"(Novak 2012, 202)","plainCitation":"(Novak 2012, 202)"},"citationItems":[{"id":83,"uris":["http://zotero.org/users/local/1VrTeLcH/items/ZLCN5TN2"],"uri":["http://zotero.org/users/local/1VrTeLcH/items/ZLCN5TN2"],"itemData":{"id":83,"type":"book","title":"Game Development Essentials: An Introduction 3rd Edition","author":[{"family":"Novak","given":"Jeannie"}],"issued":{"date-parts":[["2012"]]}},"locator":"202"}],"schema":"https://github.com/citation-style-language/schema/raw/master/csl-citation.json"} </w:instrText>
+      </w:r>
+      <w:r>
+        <w:rPr>
+          <w:rFonts w:ascii="Times New Roman" w:hAnsi="Times New Roman" w:cs="Times New Roman"/>
+          <w:sz w:val="24"/>
+        </w:rPr>
+        <w:fldChar w:fldCharType="separate"/>
+      </w:r>
+      <w:r>
+        <w:rPr>
+          <w:rFonts w:ascii="Times New Roman" w:hAnsi="Times New Roman" w:cs="Times New Roman"/>
+          <w:sz w:val="24"/>
+        </w:rPr>
+        <w:t>(Novak 2012, 202)</w:t>
+      </w:r>
+      <w:r>
+        <w:rPr>
+          <w:rFonts w:ascii="Times New Roman" w:hAnsi="Times New Roman" w:cs="Times New Roman"/>
+          <w:sz w:val="24"/>
+        </w:rPr>
+        <w:fldChar w:fldCharType="end"/>
+      </w:r>
+      <w:r>
+        <w:rPr>
+          <w:rFonts w:ascii="Times New Roman" w:hAnsi="Times New Roman" w:cs="Times New Roman"/>
+          <w:sz w:val="24"/>
+        </w:rPr>
         <w:t>.</w:t>
       </w:r>
       <w:r>
@@ -4231,7 +4658,35 @@
           <w:rFonts w:ascii="Times New Roman" w:hAnsi="Times New Roman" w:cs="Times New Roman"/>
           <w:sz w:val="24"/>
         </w:rPr>
-        <w:t xml:space="preserve">Igre lahko vodijo tako intrinzične kot ekstrinzične motivacije </w:t>
+        <w:t xml:space="preserve"> To predstavlja</w:t>
+      </w:r>
+      <w:r>
+        <w:rPr>
+          <w:rFonts w:ascii="Times New Roman" w:hAnsi="Times New Roman" w:cs="Times New Roman"/>
+          <w:sz w:val="24"/>
+        </w:rPr>
+        <w:t xml:space="preserve"> zabavno izkušnjo, ki</w:t>
+      </w:r>
+      <w:r>
+        <w:rPr>
+          <w:rFonts w:ascii="Times New Roman" w:hAnsi="Times New Roman" w:cs="Times New Roman"/>
+          <w:sz w:val="24"/>
+        </w:rPr>
+        <w:t xml:space="preserve"> je najpomembnejše merilo uspeha</w:t>
+      </w:r>
+      <w:r>
+        <w:rPr>
+          <w:rFonts w:ascii="Times New Roman" w:hAnsi="Times New Roman" w:cs="Times New Roman"/>
+          <w:sz w:val="24"/>
+        </w:rPr>
+        <w:t xml:space="preserve"> iger</w:t>
+      </w:r>
+      <w:r>
+        <w:rPr>
+          <w:rFonts w:ascii="Times New Roman" w:hAnsi="Times New Roman" w:cs="Times New Roman"/>
+          <w:sz w:val="24"/>
+        </w:rPr>
+        <w:t xml:space="preserve"> </w:t>
       </w:r>
       <w:r>
         <w:rPr>
@@ -4245,7 +4700,7 @@
           <w:rFonts w:ascii="Times New Roman" w:hAnsi="Times New Roman" w:cs="Times New Roman"/>
           <w:sz w:val="24"/>
         </w:rPr>
-        <w:instrText xml:space="preserve"> ADDIN ZOTERO_ITEM CSL_CITATION {"citationID":"A44Zj90O","properties":{"formattedCitation":"(Novak 2012, 198)","plainCitation":"(Novak 2012, 198)"},"citationItems":[{"id":83,"uris":["http://zotero.org/users/local/1VrTeLcH/items/ZLCN5TN2"],"uri":["http://zotero.org/users/local/1VrTeLcH/items/ZLCN5TN2"],"itemData":{"id":83,"type":"book","title":"Game Development Essentials: An Introduction 3rd Edition","author":[{"family":"Novak","given":"Jeannie"}],"issued":{"date-parts":[["2012"]]}},"locator":"198"}],"schema":"https://github.com/citation-style-language/schema/raw/master/csl-citation.json"} </w:instrText>
+        <w:instrText xml:space="preserve"> ADDIN ZOTERO_ITEM CSL_CITATION {"citationID":"sQSOfClg","properties":{"formattedCitation":"(Cooper in Scacchi 2015, 12)","plainCitation":"(Cooper in Scacchi 2015, 12)"},"citationItems":[{"id":397,"uris":["http://zotero.org/users/local/1VrTeLcH/items/2P3IIYSY"],"uri":["http://zotero.org/users/local/1VrTeLcH/items/2P3IIYSY"],"itemData":{"id":397,"type":"book","title":"Computer Games and Software Engineering","publisher":"Chapman and Hall/CRC","publisher-place":"Boca Raton","number-of-pages":"311","edition":"1 edition","source":"Amazon","event-place":"Boca Raton","abstract":"Computer games represent a significant software application domain for innovative research in software engineering techniques and technologies. Game developers, whether focusing on entertainment-market opportunities or game-based applications in non-entertainment domains, thus share a common interest with software engineers and developers on how to best engineer game software.Featuring contributions from leading experts in software engineering, the book provides a comprehensive introduction to computer game software development that includes its history as well as emerging research on the interaction between these two traditionally distinct fields.An ideal reference for software engineers, developers, and researchers, this book explores game programming and development from a software engineering perspective. It introduces the latest research in computer game software engineering (CGSE) and covers topics such as HALO (Highly Addictive, sociaLly Optimized) software engineering, multi-player outdoor smartphone games, gamifying sports software, and artificial intelligence in games.The book explores the use of games in software engineering education extensively. It also covers game software requirements engineering, game software architecture and design approaches, game software testing and usability assessment, game development frameworks and reusability techniques, and game scalability infrastructure, including support for mobile devices and web-based services.","ISBN":"978-1-4822-2668-3","language":"English","editor":[{"family":"Cooper","given":"Kendra M. L."},{"family":"Scacchi","given":"Walt"}],"issued":{"date-parts":[["2015",5,8]]}},"locator":"12"}],"schema":"https://github.com/citation-style-language/schema/raw/master/csl-citation.json"} </w:instrText>
       </w:r>
       <w:r>
         <w:rPr>
@@ -4259,7 +4714,7 @@
           <w:rFonts w:ascii="Times New Roman" w:hAnsi="Times New Roman" w:cs="Times New Roman"/>
           <w:sz w:val="24"/>
         </w:rPr>
-        <w:t>(Novak 2012, 198)</w:t>
+        <w:t>(Cooper in Scacchi 2015, 12)</w:t>
       </w:r>
       <w:r>
         <w:rPr>
@@ -4280,6 +4735,84 @@
           <w:rFonts w:ascii="Times New Roman" w:hAnsi="Times New Roman" w:cs="Times New Roman"/>
           <w:sz w:val="24"/>
         </w:rPr>
+        <w:t>V razvoju iger se uporablja termin u</w:t>
+      </w:r>
+      <w:r>
+        <w:rPr>
+          <w:rFonts w:ascii="Times New Roman" w:hAnsi="Times New Roman" w:cs="Times New Roman"/>
+          <w:sz w:val="24"/>
+        </w:rPr>
+        <w:t>por</w:t>
+      </w:r>
+      <w:r>
+        <w:rPr>
+          <w:rFonts w:ascii="Times New Roman" w:hAnsi="Times New Roman" w:cs="Times New Roman"/>
+          <w:sz w:val="24"/>
+        </w:rPr>
+        <w:t>abniška izkušnja</w:t>
+      </w:r>
+      <w:r>
+        <w:rPr>
+          <w:rStyle w:val="Sprotnaopomba-sklic"/>
+          <w:rFonts w:ascii="Times New Roman" w:hAnsi="Times New Roman" w:cs="Times New Roman"/>
+          <w:sz w:val="24"/>
+        </w:rPr>
+        <w:footnoteReference w:id="2"/>
+      </w:r>
+      <w:r>
+        <w:rPr>
+          <w:rFonts w:ascii="Times New Roman" w:hAnsi="Times New Roman" w:cs="Times New Roman"/>
+          <w:sz w:val="24"/>
+        </w:rPr>
+        <w:t xml:space="preserve">, ki jo z </w:t>
+      </w:r>
+      <w:r>
+        <w:rPr>
+          <w:rFonts w:ascii="Times New Roman" w:hAnsi="Times New Roman" w:cs="Times New Roman"/>
+          <w:sz w:val="24"/>
+        </w:rPr>
+        <w:t>iterati</w:t>
+      </w:r>
+      <w:r>
+        <w:rPr>
+          <w:rFonts w:ascii="Times New Roman" w:hAnsi="Times New Roman" w:cs="Times New Roman"/>
+          <w:sz w:val="24"/>
+        </w:rPr>
+        <w:t>vnim procesom upoštevanja uporabniških povratnih informacij oblikovalci</w:t>
+      </w:r>
+      <w:r>
+        <w:rPr>
+          <w:rFonts w:ascii="Times New Roman" w:hAnsi="Times New Roman" w:cs="Times New Roman"/>
+          <w:sz w:val="24"/>
+        </w:rPr>
+        <w:t xml:space="preserve"> izboljšujejo tekom</w:t>
+      </w:r>
+      <w:r>
+        <w:rPr>
+          <w:rFonts w:ascii="Times New Roman" w:hAnsi="Times New Roman" w:cs="Times New Roman"/>
+          <w:sz w:val="24"/>
+        </w:rPr>
+        <w:t xml:space="preserve"> proces</w:t>
+      </w:r>
+      <w:r>
+        <w:rPr>
+          <w:rFonts w:ascii="Times New Roman" w:hAnsi="Times New Roman" w:cs="Times New Roman"/>
+          <w:sz w:val="24"/>
+        </w:rPr>
+        <w:t>a</w:t>
+      </w:r>
+      <w:r>
+        <w:rPr>
+          <w:rFonts w:ascii="Times New Roman" w:hAnsi="Times New Roman" w:cs="Times New Roman"/>
+          <w:sz w:val="24"/>
+        </w:rPr>
+        <w:t xml:space="preserve"> razvoja</w:t>
+      </w:r>
+      <w:r>
+        <w:rPr>
+          <w:rFonts w:ascii="Times New Roman" w:hAnsi="Times New Roman" w:cs="Times New Roman"/>
+          <w:sz w:val="24"/>
+        </w:rPr>
         <w:t xml:space="preserve"> </w:t>
       </w:r>
       <w:r>
@@ -4287,41 +4820,6 @@
           <w:rFonts w:ascii="Times New Roman" w:hAnsi="Times New Roman" w:cs="Times New Roman"/>
           <w:sz w:val="24"/>
         </w:rPr>
-        <w:t xml:space="preserve">Igre se smatrajo za najbolj ekstremne </w:t>
-      </w:r>
-      <w:r>
-        <w:rPr>
-          <w:rFonts w:ascii="Times New Roman" w:hAnsi="Times New Roman" w:cs="Times New Roman"/>
-          <w:sz w:val="24"/>
-        </w:rPr>
-        <w:t>h</w:t>
-      </w:r>
-      <w:r>
-        <w:rPr>
-          <w:rFonts w:ascii="Times New Roman" w:hAnsi="Times New Roman" w:cs="Times New Roman"/>
-          <w:sz w:val="24"/>
-        </w:rPr>
-        <w:t>edonične i</w:t>
-      </w:r>
-      <w:r>
-        <w:rPr>
-          <w:rFonts w:ascii="Times New Roman" w:hAnsi="Times New Roman" w:cs="Times New Roman"/>
-          <w:sz w:val="24"/>
-        </w:rPr>
-        <w:t>nformacijske si</w:t>
-      </w:r>
-      <w:r>
-        <w:rPr>
-          <w:rFonts w:ascii="Times New Roman" w:hAnsi="Times New Roman" w:cs="Times New Roman"/>
-          <w:sz w:val="24"/>
-        </w:rPr>
-        <w:t xml:space="preserve">steme, pa vendar se pri utilitarnih namenih uporabe uporabna motivacija premakne iz zabave v uporabnost </w:t>
-      </w:r>
-      <w:r>
-        <w:rPr>
-          <w:rFonts w:ascii="Times New Roman" w:hAnsi="Times New Roman" w:cs="Times New Roman"/>
-          <w:sz w:val="24"/>
-        </w:rPr>
         <w:fldChar w:fldCharType="begin"/>
       </w:r>
       <w:r>
@@ -4329,7 +4827,7 @@
           <w:rFonts w:ascii="Times New Roman" w:hAnsi="Times New Roman" w:cs="Times New Roman"/>
           <w:sz w:val="24"/>
         </w:rPr>
-        <w:instrText xml:space="preserve"> ADDIN ZOTERO_ITEM CSL_CITATION {"citationID":"1IOuy1sA","properties":{"formattedCitation":"(Hamari in Keronen 2017, 136)","plainCitation":"(Hamari in Keronen 2017, 136)"},"citationItems":[{"id":34,"uris":["http://zotero.org/users/local/1VrTeLcH/items/NCKCDMW8"],"uri":["http://zotero.org/users/local/1VrTeLcH/items/NCKCDMW8"],"itemData":{"id":34,"type":"article-journal","title":"Why do people play games? A meta-analysis","container-title":"International Journal of Information Management","page":"125-141","volume":"37","issue":"3","source":"ScienceDirect","abstract":"During the last decade games have arguably become the largest form of leisure information systems (IS). However, today games are also increasingly being employed for a variety of instrumental purposes. Although games have garnered a substantial amount of research attention during the last decade, research literature is scattered and there is still a lack of a clear and reliable understanding of why games are being used, and how they are placed in the established utilitarian-hedonic continuum of information systems. To address this gap, we conducted a meta-analysis of the quantitative body of literature that has examined the reasons for using games (48 studies). Additionally, we compared the findings across games that are intended for either leisure or instrumental use. Even though games are generally regarded as a pinnacle form of hedonically-oriented ISs, our results show that enjoyment and usefulness are equally important determinants for using them (though their definitive role varies between game types). Therefore, it can be posited that games are multi-purpose ISs which nevertheless rely on hedonic factors, even in the pursuit of instrumental outcomes. The present study contributes to and advances our theoretical and empirical understanding of multi-purpose ISs and the ways in which they are used.","DOI":"10.1016/j.ijinfomgt.2017.01.006","ISSN":"0268-4012","shortTitle":"Why do people play games?","journalAbbreviation":"International Journal of Information Management","author":[{"family":"Hamari","given":"Juho"},{"family":"Keronen","given":"Lauri"}],"issued":{"date-parts":[["2017",6]]}},"locator":"136"}],"schema":"https://github.com/citation-style-language/schema/raw/master/csl-citation.json"} </w:instrText>
+        <w:instrText xml:space="preserve"> ADDIN ZOTERO_ITEM CSL_CITATION {"citationID":"xEYmGB7s","properties":{"formattedCitation":"(Fullerton 2008, 2)","plainCitation":"(Fullerton 2008, 2)"},"citationItems":[{"id":399,"uris":["http://zotero.org/users/local/1VrTeLcH/items/HPTTNC9A"],"uri":["http://zotero.org/users/local/1VrTeLcH/items/HPTTNC9A"],"itemData":{"id":399,"type":"book","title":"Game Design Workshop: A Playcentric Approach to Creating Innovative Games","publisher":"Morgan Kaufmann","publisher-place":"Amsterdam ; Boston","number-of-pages":"496","edition":"2 edition","source":"Amazon","event-place":"Amsterdam ; Boston","abstract":"Master the craft of game design so you can create that elusive combination of challenge, competition, and interaction that players seek. This design workshop begins with an examination of the fundamental elements of game design; then puts you to work in prototyping, playtesting and redesigning your own games with exercises that teach essential design skills. Workshop exercises require no background in programming or artwork, releasing you from the intricacies of electronic game production, so you can develop a working understanding of the essentials of game design.","ISBN":"978-0-240-80974-8","shortTitle":"Game Design Workshop","language":"English","author":[{"family":"Fullerton","given":"Tracy"}],"issued":{"date-parts":[["2008",2,8]]}},"locator":"2"}],"schema":"https://github.com/citation-style-language/schema/raw/master/csl-citation.json"} </w:instrText>
       </w:r>
       <w:r>
         <w:rPr>
@@ -4343,7 +4841,7 @@
           <w:rFonts w:ascii="Times New Roman" w:hAnsi="Times New Roman" w:cs="Times New Roman"/>
           <w:sz w:val="24"/>
         </w:rPr>
-        <w:t>(Hamari in Keronen 2017, 136)</w:t>
+        <w:t>(Fullerton 2008, 2)</w:t>
       </w:r>
       <w:r>
         <w:rPr>
@@ -4365,770 +4863,6 @@
           <w:sz w:val="24"/>
         </w:rPr>
         <w:t xml:space="preserve"> </w:t>
-      </w:r>
-      <w:r>
-        <w:rPr>
-          <w:rFonts w:ascii="Times New Roman" w:hAnsi="Times New Roman" w:cs="Times New Roman"/>
-          <w:sz w:val="24"/>
-        </w:rPr>
-        <w:t xml:space="preserve">Številne študije kažejo pozitivne učinke učnih iger na področju motivacije do učenja in učnega </w:t>
-      </w:r>
-      <w:r>
-        <w:rPr>
-          <w:rFonts w:ascii="Times New Roman" w:hAnsi="Times New Roman" w:cs="Times New Roman"/>
-          <w:sz w:val="24"/>
-        </w:rPr>
-        <w:t>izkoristka</w:t>
-      </w:r>
-      <w:r>
-        <w:rPr>
-          <w:rFonts w:ascii="Times New Roman" w:hAnsi="Times New Roman" w:cs="Times New Roman"/>
-          <w:sz w:val="24"/>
-        </w:rPr>
-        <w:t>. M</w:t>
-      </w:r>
-      <w:r>
-        <w:rPr>
-          <w:rFonts w:ascii="Times New Roman" w:hAnsi="Times New Roman" w:cs="Times New Roman"/>
-          <w:sz w:val="24"/>
-        </w:rPr>
-        <w:t xml:space="preserve">otivacija in pozitivne emocije </w:t>
-      </w:r>
-      <w:r>
-        <w:rPr>
-          <w:rFonts w:ascii="Times New Roman" w:hAnsi="Times New Roman" w:cs="Times New Roman"/>
-          <w:sz w:val="24"/>
-        </w:rPr>
-        <w:t xml:space="preserve">sta </w:t>
-      </w:r>
-      <w:r>
-        <w:rPr>
-          <w:rFonts w:ascii="Times New Roman" w:hAnsi="Times New Roman" w:cs="Times New Roman"/>
-          <w:sz w:val="24"/>
-        </w:rPr>
-        <w:t>pomembna fa</w:t>
-      </w:r>
-      <w:r>
-        <w:rPr>
-          <w:rFonts w:ascii="Times New Roman" w:hAnsi="Times New Roman" w:cs="Times New Roman"/>
-          <w:sz w:val="24"/>
-        </w:rPr>
-        <w:t>ktorja pri učenju</w:t>
-      </w:r>
-      <w:r>
-        <w:rPr>
-          <w:rFonts w:ascii="Times New Roman" w:hAnsi="Times New Roman" w:cs="Times New Roman"/>
-          <w:sz w:val="24"/>
-        </w:rPr>
-        <w:t xml:space="preserve"> </w:t>
-      </w:r>
-      <w:r>
-        <w:rPr>
-          <w:rFonts w:ascii="Times New Roman" w:hAnsi="Times New Roman" w:cs="Times New Roman"/>
-          <w:sz w:val="24"/>
-        </w:rPr>
-        <w:fldChar w:fldCharType="begin"/>
-      </w:r>
-      <w:r>
-        <w:rPr>
-          <w:rFonts w:ascii="Times New Roman" w:hAnsi="Times New Roman" w:cs="Times New Roman"/>
-          <w:sz w:val="24"/>
-        </w:rPr>
-        <w:instrText xml:space="preserve"> ADDIN ZOTERO_ITEM CSL_CITATION {"citationID":"JREQ7Sid","properties":{"formattedCitation":"(Imlig-Iten in Petko 2014, 47:151)","plainCitation":"(Imlig-Iten in Petko 2014, 47:151)"},"citationItems":[{"id":407,"uris":["http://zotero.org/users/local/1VrTeLcH/items/SU2FL2Z7"],"uri":["http://zotero.org/users/local/1VrTeLcH/items/SU2FL2Z7"],"itemData":{"id":407,"type":"book","title":"Learning with serious games: Is fun playing the game a predictor of learning success?","volume":"47","source":"ResearchGate","abstract":"Serious games are generally considered to induce positive effects in the areas of learning motivation and learning gains. Yet few studies have examined how these factors are related. Therefore, an empirical study was conducted to test the relationship between anticipated enjoyment and willingness to play, as well as between game enjoyment, self-reported cognitive and motivational learning gains and test results. In an explorative study, 74 children from five primary schools played the learning game AWWWARE. The results of pre- and post-tests were analysed using multiple linear regressions. The analysis showed that anticipated enjoyment played only a minor part in students' willingness to learn with serious games. Of greater importance was the students' expectation that the learning game would be easy and instructive. The level of actual enjoyment of the game also had a smaller influence than expected. While there was a correlation between enjoyment and the motivation to continue being engaged with the subject matter of the game, no effect was found with respect to self-assessed or tested learning gains. The results lead to the conclusion that other factors, such as explicit learning tasks, instruction and support inherent in the game or supplemented by teachers, may be more decisive than the experience of fun during the game.\n\nDirect Link to Open PDF:\nhttp://onlinelibrary.wiley.com/doi/10.1111/bjet.12226/pdf","note":"DOI: 10.1111/bjet.12226","shortTitle":"Learning with serious games","author":[{"family":"Imlig-Iten","given":"Nina"},{"family":"Petko","given":"Dominik"}],"issued":{"date-parts":[["2014",12,1]]}},"locator":"151"}],"schema":"https://github.com/citation-style-language/schema/raw/master/csl-citation.json"} </w:instrText>
-      </w:r>
-      <w:r>
-        <w:rPr>
-          <w:rFonts w:ascii="Times New Roman" w:hAnsi="Times New Roman" w:cs="Times New Roman"/>
-          <w:sz w:val="24"/>
-        </w:rPr>
-        <w:fldChar w:fldCharType="separate"/>
-      </w:r>
-      <w:r>
-        <w:rPr>
-          <w:rFonts w:ascii="Times New Roman" w:hAnsi="Times New Roman" w:cs="Times New Roman"/>
-          <w:sz w:val="24"/>
-        </w:rPr>
-        <w:t xml:space="preserve">(Imlig-Iten in Petko 2014, </w:t>
-      </w:r>
-      <w:r>
-        <w:rPr>
-          <w:rFonts w:ascii="Times New Roman" w:hAnsi="Times New Roman" w:cs="Times New Roman"/>
-          <w:sz w:val="24"/>
-        </w:rPr>
-        <w:t>151)</w:t>
-      </w:r>
-      <w:r>
-        <w:rPr>
-          <w:rFonts w:ascii="Times New Roman" w:hAnsi="Times New Roman" w:cs="Times New Roman"/>
-          <w:sz w:val="24"/>
-        </w:rPr>
-        <w:fldChar w:fldCharType="end"/>
-      </w:r>
-      <w:r>
-        <w:rPr>
-          <w:rFonts w:ascii="Times New Roman" w:hAnsi="Times New Roman" w:cs="Times New Roman"/>
-          <w:sz w:val="24"/>
-        </w:rPr>
-        <w:t>.</w:t>
-      </w:r>
-      <w:r>
-        <w:rPr>
-          <w:rFonts w:ascii="Times New Roman" w:hAnsi="Times New Roman" w:cs="Times New Roman"/>
-          <w:sz w:val="24"/>
-        </w:rPr>
-        <w:t xml:space="preserve"> </w:t>
-      </w:r>
-      <w:r>
-        <w:rPr>
-          <w:rFonts w:ascii="Times New Roman" w:hAnsi="Times New Roman" w:cs="Times New Roman"/>
-          <w:sz w:val="24"/>
-        </w:rPr>
-        <w:t>To</w:t>
-      </w:r>
-      <w:r>
-        <w:rPr>
-          <w:rFonts w:ascii="Times New Roman" w:hAnsi="Times New Roman" w:cs="Times New Roman"/>
-          <w:sz w:val="24"/>
-        </w:rPr>
-        <w:t xml:space="preserve"> vodi</w:t>
-      </w:r>
-      <w:r>
-        <w:rPr>
-          <w:rFonts w:ascii="Times New Roman" w:hAnsi="Times New Roman" w:cs="Times New Roman"/>
-          <w:sz w:val="24"/>
-        </w:rPr>
-        <w:t xml:space="preserve"> v uravnote</w:t>
-      </w:r>
-      <w:r>
-        <w:rPr>
-          <w:rFonts w:ascii="Times New Roman" w:hAnsi="Times New Roman" w:cs="Times New Roman"/>
-          <w:sz w:val="24"/>
-        </w:rPr>
-        <w:t>ženost igre, ki je pridobljena s</w:t>
-      </w:r>
-      <w:r>
-        <w:rPr>
-          <w:rFonts w:ascii="Times New Roman" w:hAnsi="Times New Roman" w:cs="Times New Roman"/>
-          <w:sz w:val="24"/>
-        </w:rPr>
-        <w:t xml:space="preserve"> ko</w:t>
-      </w:r>
-      <w:r>
-        <w:rPr>
-          <w:rFonts w:ascii="Times New Roman" w:hAnsi="Times New Roman" w:cs="Times New Roman"/>
-          <w:sz w:val="24"/>
-        </w:rPr>
-        <w:t xml:space="preserve">nsistenco </w:t>
-      </w:r>
-      <w:r>
-        <w:rPr>
-          <w:rFonts w:ascii="Times New Roman" w:hAnsi="Times New Roman" w:cs="Times New Roman"/>
-          <w:sz w:val="24"/>
-        </w:rPr>
-        <w:t>zahtevnosti</w:t>
-      </w:r>
-      <w:r>
-        <w:rPr>
-          <w:rFonts w:ascii="Times New Roman" w:hAnsi="Times New Roman" w:cs="Times New Roman"/>
-          <w:sz w:val="24"/>
-        </w:rPr>
-        <w:t xml:space="preserve"> in zabave pri igranju</w:t>
-      </w:r>
-      <w:r>
-        <w:rPr>
-          <w:rFonts w:ascii="Times New Roman" w:hAnsi="Times New Roman" w:cs="Times New Roman"/>
-          <w:sz w:val="24"/>
-        </w:rPr>
-        <w:t xml:space="preserve"> </w:t>
-      </w:r>
-      <w:r>
-        <w:rPr>
-          <w:rFonts w:ascii="Times New Roman" w:hAnsi="Times New Roman" w:cs="Times New Roman"/>
-          <w:sz w:val="24"/>
-        </w:rPr>
-        <w:fldChar w:fldCharType="begin"/>
-      </w:r>
-      <w:r>
-        <w:rPr>
-          <w:rFonts w:ascii="Times New Roman" w:hAnsi="Times New Roman" w:cs="Times New Roman"/>
-          <w:sz w:val="24"/>
-        </w:rPr>
-        <w:instrText xml:space="preserve"> ADDIN ZOTERO_ITEM CSL_CITATION {"citationID":"ORaSeGfb","properties":{"formattedCitation":"(Novak 2012, 202)","plainCitation":"(Novak 2012, 202)"},"citationItems":[{"id":83,"uris":["http://zotero.org/users/local/1VrTeLcH/items/ZLCN5TN2"],"uri":["http://zotero.org/users/local/1VrTeLcH/items/ZLCN5TN2"],"itemData":{"id":83,"type":"book","title":"Game Development Essentials: An Introduction 3rd Edition","author":[{"family":"Novak","given":"Jeannie"}],"issued":{"date-parts":[["2012"]]}},"locator":"202"}],"schema":"https://github.com/citation-style-language/schema/raw/master/csl-citation.json"} </w:instrText>
-      </w:r>
-      <w:r>
-        <w:rPr>
-          <w:rFonts w:ascii="Times New Roman" w:hAnsi="Times New Roman" w:cs="Times New Roman"/>
-          <w:sz w:val="24"/>
-        </w:rPr>
-        <w:fldChar w:fldCharType="separate"/>
-      </w:r>
-      <w:r>
-        <w:rPr>
-          <w:rFonts w:ascii="Times New Roman" w:hAnsi="Times New Roman" w:cs="Times New Roman"/>
-          <w:sz w:val="24"/>
-        </w:rPr>
-        <w:t>(Novak 2012, 202)</w:t>
-      </w:r>
-      <w:r>
-        <w:rPr>
-          <w:rFonts w:ascii="Times New Roman" w:hAnsi="Times New Roman" w:cs="Times New Roman"/>
-          <w:sz w:val="24"/>
-        </w:rPr>
-        <w:fldChar w:fldCharType="end"/>
-      </w:r>
-      <w:r>
-        <w:rPr>
-          <w:rFonts w:ascii="Times New Roman" w:hAnsi="Times New Roman" w:cs="Times New Roman"/>
-          <w:sz w:val="24"/>
-        </w:rPr>
-        <w:t>.</w:t>
-      </w:r>
-      <w:r>
-        <w:rPr>
-          <w:rFonts w:ascii="Times New Roman" w:hAnsi="Times New Roman" w:cs="Times New Roman"/>
-          <w:sz w:val="24"/>
-        </w:rPr>
-        <w:t xml:space="preserve"> Ustvarjanje zabavne izkušnje je najpomembnejše merilo uspeha</w:t>
-      </w:r>
-      <w:r>
-        <w:rPr>
-          <w:rFonts w:ascii="Times New Roman" w:hAnsi="Times New Roman" w:cs="Times New Roman"/>
-          <w:sz w:val="24"/>
-        </w:rPr>
-        <w:t xml:space="preserve"> iger</w:t>
-      </w:r>
-      <w:r>
-        <w:rPr>
-          <w:rFonts w:ascii="Times New Roman" w:hAnsi="Times New Roman" w:cs="Times New Roman"/>
-          <w:sz w:val="24"/>
-        </w:rPr>
-        <w:t xml:space="preserve"> </w:t>
-      </w:r>
-      <w:r>
-        <w:rPr>
-          <w:rFonts w:ascii="Times New Roman" w:hAnsi="Times New Roman" w:cs="Times New Roman"/>
-          <w:sz w:val="24"/>
-        </w:rPr>
-        <w:fldChar w:fldCharType="begin"/>
-      </w:r>
-      <w:r>
-        <w:rPr>
-          <w:rFonts w:ascii="Times New Roman" w:hAnsi="Times New Roman" w:cs="Times New Roman"/>
-          <w:sz w:val="24"/>
-        </w:rPr>
-        <w:instrText xml:space="preserve"> ADDIN ZOTERO_ITEM CSL_CITATION {"citationID":"sQSOfClg","properties":{"formattedCitation":"(Cooper in Scacchi 2015, 12)","plainCitation":"(Cooper in Scacchi 2015, 12)"},"citationItems":[{"id":397,"uris":["http://zotero.org/users/local/1VrTeLcH/items/2P3IIYSY"],"uri":["http://zotero.org/users/local/1VrTeLcH/items/2P3IIYSY"],"itemData":{"id":397,"type":"book","title":"Computer Games and Software Engineering","publisher":"Chapman and Hall/CRC","publisher-place":"Boca Raton","number-of-pages":"311","edition":"1 edition","source":"Amazon","event-place":"Boca Raton","abstract":"Computer games represent a significant software application domain for innovative research in software engineering techniques and technologies. Game developers, whether focusing on entertainment-market opportunities or game-based applications in non-entertainment domains, thus share a common interest with software engineers and developers on how to best engineer game software.Featuring contributions from leading experts in software engineering, the book provides a comprehensive introduction to computer game software development that includes its history as well as emerging research on the interaction between these two traditionally distinct fields.An ideal reference for software engineers, developers, and researchers, this book explores game programming and development from a software engineering perspective. It introduces the latest research in computer game software engineering (CGSE) and covers topics such as HALO (Highly Addictive, sociaLly Optimized) software engineering, multi-player outdoor smartphone games, gamifying sports software, and artificial intelligence in games.The book explores the use of games in software engineering education extensively. It also covers game software requirements engineering, game software architecture and design approaches, game software testing and usability assessment, game development frameworks and reusability techniques, and game scalability infrastructure, including support for mobile devices and web-based services.","ISBN":"978-1-4822-2668-3","language":"English","editor":[{"family":"Cooper","given":"Kendra M. L."},{"family":"Scacchi","given":"Walt"}],"issued":{"date-parts":[["2015",5,8]]}},"locator":"12"}],"schema":"https://github.com/citation-style-language/schema/raw/master/csl-citation.json"} </w:instrText>
-      </w:r>
-      <w:r>
-        <w:rPr>
-          <w:rFonts w:ascii="Times New Roman" w:hAnsi="Times New Roman" w:cs="Times New Roman"/>
-          <w:sz w:val="24"/>
-        </w:rPr>
-        <w:fldChar w:fldCharType="separate"/>
-      </w:r>
-      <w:r>
-        <w:rPr>
-          <w:rFonts w:ascii="Times New Roman" w:hAnsi="Times New Roman" w:cs="Times New Roman"/>
-          <w:sz w:val="24"/>
-        </w:rPr>
-        <w:t>(Cooper in Scacchi 2015, 12)</w:t>
-      </w:r>
-      <w:r>
-        <w:rPr>
-          <w:rFonts w:ascii="Times New Roman" w:hAnsi="Times New Roman" w:cs="Times New Roman"/>
-          <w:sz w:val="24"/>
-        </w:rPr>
-        <w:fldChar w:fldCharType="end"/>
-      </w:r>
-      <w:r>
-        <w:rPr>
-          <w:rFonts w:ascii="Times New Roman" w:hAnsi="Times New Roman" w:cs="Times New Roman"/>
-          <w:sz w:val="24"/>
-        </w:rPr>
-        <w:t>.</w:t>
-      </w:r>
-      <w:r>
-        <w:rPr>
-          <w:rFonts w:ascii="Times New Roman" w:hAnsi="Times New Roman" w:cs="Times New Roman"/>
-          <w:sz w:val="24"/>
-        </w:rPr>
-        <w:t xml:space="preserve"> Slednji</w:t>
-      </w:r>
-      <w:r>
-        <w:rPr>
-          <w:rFonts w:ascii="Times New Roman" w:hAnsi="Times New Roman" w:cs="Times New Roman"/>
-          <w:sz w:val="24"/>
-        </w:rPr>
-        <w:t xml:space="preserve"> </w:t>
-      </w:r>
-      <w:r>
-        <w:rPr>
-          <w:rFonts w:ascii="Times New Roman" w:hAnsi="Times New Roman" w:cs="Times New Roman"/>
-          <w:sz w:val="24"/>
-        </w:rPr>
-        <w:t>je odvisen od upor</w:t>
-      </w:r>
-      <w:r>
-        <w:rPr>
-          <w:rFonts w:ascii="Times New Roman" w:hAnsi="Times New Roman" w:cs="Times New Roman"/>
-          <w:sz w:val="24"/>
-        </w:rPr>
-        <w:t xml:space="preserve">abniške izkušnje, ki jo z </w:t>
-      </w:r>
-      <w:r>
-        <w:rPr>
-          <w:rFonts w:ascii="Times New Roman" w:hAnsi="Times New Roman" w:cs="Times New Roman"/>
-          <w:sz w:val="24"/>
-        </w:rPr>
-        <w:t>iterati</w:t>
-      </w:r>
-      <w:r>
-        <w:rPr>
-          <w:rFonts w:ascii="Times New Roman" w:hAnsi="Times New Roman" w:cs="Times New Roman"/>
-          <w:sz w:val="24"/>
-        </w:rPr>
-        <w:t>vnim procesom upoštevanja uporabniških povratnih informacij oblikovalci</w:t>
-      </w:r>
-      <w:r>
-        <w:rPr>
-          <w:rFonts w:ascii="Times New Roman" w:hAnsi="Times New Roman" w:cs="Times New Roman"/>
-          <w:sz w:val="24"/>
-        </w:rPr>
-        <w:t xml:space="preserve"> izboljšujejo tekom</w:t>
-      </w:r>
-      <w:r>
-        <w:rPr>
-          <w:rFonts w:ascii="Times New Roman" w:hAnsi="Times New Roman" w:cs="Times New Roman"/>
-          <w:sz w:val="24"/>
-        </w:rPr>
-        <w:t xml:space="preserve"> proces</w:t>
-      </w:r>
-      <w:r>
-        <w:rPr>
-          <w:rFonts w:ascii="Times New Roman" w:hAnsi="Times New Roman" w:cs="Times New Roman"/>
-          <w:sz w:val="24"/>
-        </w:rPr>
-        <w:t>a</w:t>
-      </w:r>
-      <w:r>
-        <w:rPr>
-          <w:rFonts w:ascii="Times New Roman" w:hAnsi="Times New Roman" w:cs="Times New Roman"/>
-          <w:sz w:val="24"/>
-        </w:rPr>
-        <w:t xml:space="preserve"> razvoja</w:t>
-      </w:r>
-      <w:r>
-        <w:rPr>
-          <w:rFonts w:ascii="Times New Roman" w:hAnsi="Times New Roman" w:cs="Times New Roman"/>
-          <w:sz w:val="24"/>
-        </w:rPr>
-        <w:t xml:space="preserve"> </w:t>
-      </w:r>
-      <w:r>
-        <w:rPr>
-          <w:rFonts w:ascii="Times New Roman" w:hAnsi="Times New Roman" w:cs="Times New Roman"/>
-          <w:sz w:val="24"/>
-        </w:rPr>
-        <w:fldChar w:fldCharType="begin"/>
-      </w:r>
-      <w:r>
-        <w:rPr>
-          <w:rFonts w:ascii="Times New Roman" w:hAnsi="Times New Roman" w:cs="Times New Roman"/>
-          <w:sz w:val="24"/>
-        </w:rPr>
-        <w:instrText xml:space="preserve"> ADDIN ZOTERO_ITEM CSL_CITATION {"citationID":"xEYmGB7s","properties":{"formattedCitation":"(Fullerton 2008, 2)","plainCitation":"(Fullerton 2008, 2)"},"citationItems":[{"id":399,"uris":["http://zotero.org/users/local/1VrTeLcH/items/HPTTNC9A"],"uri":["http://zotero.org/users/local/1VrTeLcH/items/HPTTNC9A"],"itemData":{"id":399,"type":"book","title":"Game Design Workshop: A Playcentric Approach to Creating Innovative Games","publisher":"Morgan Kaufmann","publisher-place":"Amsterdam ; Boston","number-of-pages":"496","edition":"2 edition","source":"Amazon","event-place":"Amsterdam ; Boston","abstract":"Master the craft of game design so you can create that elusive combination of challenge, competition, and interaction that players seek. This design workshop begins with an examination of the fundamental elements of game design; then puts you to work in prototyping, playtesting and redesigning your own games with exercises that teach essential design skills. Workshop exercises require no background in programming or artwork, releasing you from the intricacies of electronic game production, so you can develop a working understanding of the essentials of game design.","ISBN":"978-0-240-80974-8","shortTitle":"Game Design Workshop","language":"English","author":[{"family":"Fullerton","given":"Tracy"}],"issued":{"date-parts":[["2008",2,8]]}},"locator":"2"}],"schema":"https://github.com/citation-style-language/schema/raw/master/csl-citation.json"} </w:instrText>
-      </w:r>
-      <w:r>
-        <w:rPr>
-          <w:rFonts w:ascii="Times New Roman" w:hAnsi="Times New Roman" w:cs="Times New Roman"/>
-          <w:sz w:val="24"/>
-        </w:rPr>
-        <w:fldChar w:fldCharType="separate"/>
-      </w:r>
-      <w:r>
-        <w:rPr>
-          <w:rFonts w:ascii="Times New Roman" w:hAnsi="Times New Roman" w:cs="Times New Roman"/>
-          <w:sz w:val="24"/>
-        </w:rPr>
-        <w:t>(Fullerton 2008, 2)</w:t>
-      </w:r>
-      <w:r>
-        <w:rPr>
-          <w:rFonts w:ascii="Times New Roman" w:hAnsi="Times New Roman" w:cs="Times New Roman"/>
-          <w:sz w:val="24"/>
-        </w:rPr>
-        <w:fldChar w:fldCharType="end"/>
-      </w:r>
-      <w:r>
-        <w:rPr>
-          <w:rFonts w:ascii="Times New Roman" w:hAnsi="Times New Roman" w:cs="Times New Roman"/>
-          <w:sz w:val="24"/>
-        </w:rPr>
-        <w:t>.</w:t>
-      </w:r>
-      <w:r>
-        <w:rPr>
-          <w:rFonts w:ascii="Times New Roman" w:hAnsi="Times New Roman" w:cs="Times New Roman"/>
-          <w:sz w:val="24"/>
-        </w:rPr>
-        <w:t xml:space="preserve"> S</w:t>
-      </w:r>
-      <w:r>
-        <w:rPr>
-          <w:rFonts w:ascii="Times New Roman" w:hAnsi="Times New Roman" w:cs="Times New Roman"/>
-          <w:sz w:val="24"/>
-        </w:rPr>
-        <w:t xml:space="preserve"> povratnimi</w:t>
-      </w:r>
-      <w:r>
-        <w:rPr>
-          <w:rFonts w:ascii="Times New Roman" w:hAnsi="Times New Roman" w:cs="Times New Roman"/>
-          <w:sz w:val="24"/>
-        </w:rPr>
-        <w:t xml:space="preserve"> informacij</w:t>
-      </w:r>
-      <w:r>
-        <w:rPr>
-          <w:rFonts w:ascii="Times New Roman" w:hAnsi="Times New Roman" w:cs="Times New Roman"/>
-          <w:sz w:val="24"/>
-        </w:rPr>
-        <w:t xml:space="preserve">ami je povezana tudi </w:t>
-      </w:r>
-      <w:r>
-        <w:rPr>
-          <w:rFonts w:ascii="Times New Roman" w:hAnsi="Times New Roman" w:cs="Times New Roman"/>
-          <w:sz w:val="24"/>
-        </w:rPr>
-        <w:t>pozorn</w:t>
-      </w:r>
-      <w:r>
-        <w:rPr>
-          <w:rFonts w:ascii="Times New Roman" w:hAnsi="Times New Roman" w:cs="Times New Roman"/>
-          <w:sz w:val="24"/>
-        </w:rPr>
-        <w:t>ost</w:t>
-      </w:r>
-      <w:r>
-        <w:rPr>
-          <w:rFonts w:ascii="Times New Roman" w:hAnsi="Times New Roman" w:cs="Times New Roman"/>
-          <w:sz w:val="24"/>
-        </w:rPr>
-        <w:t xml:space="preserve"> na defekte.</w:t>
-      </w:r>
-      <w:r>
-        <w:rPr>
-          <w:rFonts w:ascii="Times New Roman" w:hAnsi="Times New Roman" w:cs="Times New Roman"/>
-          <w:sz w:val="24"/>
-        </w:rPr>
-        <w:t xml:space="preserve"> </w:t>
-      </w:r>
-      <w:r>
-        <w:rPr>
-          <w:rFonts w:ascii="Times New Roman" w:hAnsi="Times New Roman" w:cs="Times New Roman"/>
-          <w:sz w:val="24"/>
-        </w:rPr>
-        <w:t xml:space="preserve">Zavoljo tega </w:t>
-      </w:r>
-      <w:r>
-        <w:rPr>
-          <w:rFonts w:ascii="Times New Roman" w:hAnsi="Times New Roman" w:cs="Times New Roman"/>
-          <w:sz w:val="24"/>
-        </w:rPr>
-        <w:t>o</w:t>
-      </w:r>
-      <w:r>
-        <w:rPr>
-          <w:rFonts w:ascii="Times New Roman" w:hAnsi="Times New Roman" w:cs="Times New Roman"/>
-          <w:sz w:val="24"/>
-        </w:rPr>
-        <w:t xml:space="preserve">srednja aktivnost razvoja video iger </w:t>
-      </w:r>
-      <w:r>
-        <w:rPr>
-          <w:rFonts w:ascii="Times New Roman" w:hAnsi="Times New Roman" w:cs="Times New Roman"/>
-          <w:sz w:val="24"/>
-        </w:rPr>
-        <w:t xml:space="preserve">navadno postane </w:t>
-      </w:r>
-      <w:r>
-        <w:rPr>
-          <w:rFonts w:ascii="Times New Roman" w:hAnsi="Times New Roman" w:cs="Times New Roman"/>
-          <w:sz w:val="24"/>
-        </w:rPr>
-        <w:t xml:space="preserve">konstantno </w:t>
-      </w:r>
-      <w:r>
-        <w:rPr>
-          <w:rFonts w:ascii="Times New Roman" w:hAnsi="Times New Roman" w:cs="Times New Roman"/>
-          <w:sz w:val="24"/>
-        </w:rPr>
-        <w:t>testiranje</w:t>
-      </w:r>
-      <w:r>
-        <w:rPr>
-          <w:rStyle w:val="Sprotnaopomba-sklic"/>
-          <w:rFonts w:ascii="Times New Roman" w:hAnsi="Times New Roman" w:cs="Times New Roman"/>
-          <w:sz w:val="24"/>
-        </w:rPr>
-        <w:footnoteReference w:id="2"/>
-      </w:r>
-      <w:r>
-        <w:rPr>
-          <w:rFonts w:ascii="Times New Roman" w:hAnsi="Times New Roman" w:cs="Times New Roman"/>
-          <w:sz w:val="24"/>
-        </w:rPr>
-        <w:t xml:space="preserve"> igranja</w:t>
-      </w:r>
-      <w:r>
-        <w:rPr>
-          <w:rFonts w:ascii="Times New Roman" w:hAnsi="Times New Roman" w:cs="Times New Roman"/>
-          <w:sz w:val="24"/>
-        </w:rPr>
-        <w:t xml:space="preserve"> </w:t>
-      </w:r>
-      <w:r>
-        <w:rPr>
-          <w:rFonts w:ascii="Times New Roman" w:hAnsi="Times New Roman" w:cs="Times New Roman"/>
-          <w:sz w:val="24"/>
-        </w:rPr>
-        <w:fldChar w:fldCharType="begin"/>
-      </w:r>
-      <w:r>
-        <w:rPr>
-          <w:rFonts w:ascii="Times New Roman" w:hAnsi="Times New Roman" w:cs="Times New Roman"/>
-          <w:sz w:val="24"/>
-        </w:rPr>
-        <w:instrText xml:space="preserve"> ADDIN ZOTERO_ITEM CSL_CITATION {"citationID":"ocFbRlPE","properties":{"formattedCitation":"(Cooper in Scacchi 2015, 10)","plainCitation":"(Cooper in Scacchi 2015, 10)"},"citationItems":[{"id":397,"uris":["http://zotero.org/users/local/1VrTeLcH/items/2P3IIYSY"],"uri":["http://zotero.org/users/local/1VrTeLcH/items/2P3IIYSY"],"itemData":{"id":397,"type":"book","title":"Computer Games and Software Engineering","publisher":"Chapman and Hall/CRC","publisher-place":"Boca Raton","number-of-pages":"311","edition":"1 edition","source":"Amazon","event-place":"Boca Raton","abstract":"Computer games represent a significant software application domain for innovative research in software engineering techniques and technologies. Game developers, whether focusing on entertainment-market opportunities or game-based applications in non-entertainment domains, thus share a common interest with software engineers and developers on how to best engineer game software.Featuring contributions from leading experts in software engineering, the book provides a comprehensive introduction to computer game software development that includes its history as well as emerging research on the interaction between these two traditionally distinct fields.An ideal reference for software engineers, developers, and researchers, this book explores game programming and development from a software engineering perspective. It introduces the latest research in computer game software engineering (CGSE) and covers topics such as HALO (Highly Addictive, sociaLly Optimized) software engineering, multi-player outdoor smartphone games, gamifying sports software, and artificial intelligence in games.The book explores the use of games in software engineering education extensively. It also covers game software requirements engineering, game software architecture and design approaches, game software testing and usability assessment, game development frameworks and reusability techniques, and game scalability infrastructure, including support for mobile devices and web-based services.","ISBN":"978-1-4822-2668-3","language":"English","editor":[{"family":"Cooper","given":"Kendra M. L."},{"family":"Scacchi","given":"Walt"}],"issued":{"date-parts":[["2015",5,8]]}},"locator":"10"}],"schema":"https://github.com/citation-style-language/schema/raw/master/csl-citation.json"} </w:instrText>
-      </w:r>
-      <w:r>
-        <w:rPr>
-          <w:rFonts w:ascii="Times New Roman" w:hAnsi="Times New Roman" w:cs="Times New Roman"/>
-          <w:sz w:val="24"/>
-        </w:rPr>
-        <w:fldChar w:fldCharType="separate"/>
-      </w:r>
-      <w:r>
-        <w:rPr>
-          <w:rFonts w:ascii="Times New Roman" w:hAnsi="Times New Roman" w:cs="Times New Roman"/>
-          <w:sz w:val="24"/>
-        </w:rPr>
-        <w:t>(Cooper in Scacchi 2015, 10)</w:t>
-      </w:r>
-      <w:r>
-        <w:rPr>
-          <w:rFonts w:ascii="Times New Roman" w:hAnsi="Times New Roman" w:cs="Times New Roman"/>
-          <w:sz w:val="24"/>
-        </w:rPr>
-        <w:fldChar w:fldCharType="end"/>
-      </w:r>
-      <w:r>
-        <w:rPr>
-          <w:rFonts w:ascii="Times New Roman" w:hAnsi="Times New Roman" w:cs="Times New Roman"/>
-          <w:sz w:val="24"/>
-        </w:rPr>
-        <w:t xml:space="preserve">. To aktivnost predstavlja </w:t>
-      </w:r>
-      <w:r>
-        <w:rPr>
-          <w:rFonts w:ascii="Times New Roman" w:hAnsi="Times New Roman" w:cs="Times New Roman"/>
-          <w:sz w:val="24"/>
-        </w:rPr>
-        <w:t xml:space="preserve">testni protokol in </w:t>
-      </w:r>
-      <w:r>
-        <w:rPr>
-          <w:rFonts w:ascii="Times New Roman" w:hAnsi="Times New Roman" w:cs="Times New Roman"/>
-          <w:sz w:val="24"/>
-        </w:rPr>
-        <w:t>velja za iterativni proces</w:t>
-      </w:r>
-      <w:r>
-        <w:rPr>
-          <w:rFonts w:ascii="Times New Roman" w:hAnsi="Times New Roman" w:cs="Times New Roman"/>
-          <w:sz w:val="24"/>
-        </w:rPr>
-        <w:t xml:space="preserve"> </w:t>
-      </w:r>
-      <w:r>
-        <w:rPr>
-          <w:rFonts w:ascii="Times New Roman" w:hAnsi="Times New Roman" w:cs="Times New Roman"/>
-          <w:sz w:val="24"/>
-        </w:rPr>
-        <w:t>med načrtovanjem, razvojem in testiranjem</w:t>
-      </w:r>
-      <w:r>
-        <w:rPr>
-          <w:rFonts w:ascii="Times New Roman" w:hAnsi="Times New Roman" w:cs="Times New Roman"/>
-          <w:sz w:val="24"/>
-        </w:rPr>
-        <w:t xml:space="preserve"> </w:t>
-      </w:r>
-      <w:r>
-        <w:rPr>
-          <w:rFonts w:ascii="Times New Roman" w:hAnsi="Times New Roman" w:cs="Times New Roman"/>
-          <w:sz w:val="24"/>
-        </w:rPr>
-        <w:fldChar w:fldCharType="begin"/>
-      </w:r>
-      <w:r>
-        <w:rPr>
-          <w:rFonts w:ascii="Times New Roman" w:hAnsi="Times New Roman" w:cs="Times New Roman"/>
-          <w:sz w:val="24"/>
-        </w:rPr>
-        <w:instrText xml:space="preserve"> ADDIN ZOTERO_ITEM CSL_CITATION {"citationID":"0tEqKZQ7","properties":{"formattedCitation":"(Sylvester 2013, 295)","plainCitation":"(Sylvester 2013, 295)"},"citationItems":[{"id":222,"uris":["http://zotero.org/users/local/1VrTeLcH/items/2CTYLPH9"],"uri":["http://zotero.org/users/local/1VrTeLcH/items/2CTYLPH9"],"itemData":{"id":222,"type":"book","title":"Designing Games: A Guide to Engineering Experiences","publisher":"O'Reilly Media","publisher-place":"Sebastopol, CA","number-of-pages":"416","edition":"1 edition","source":"Amazon","event-place":"Sebastopol, CA","abstract":"Ready to give your design skills a real boost? This eye-opening book helps you explore the design structure behind most of today’s hit video games. You’ll learn principles and practices for crafting games that generate emotionally charged experiences—a combination of elegant game mechanics, compelling fiction, and pace that fully immerses players.In clear and approachable prose, design pro Tynan Sylvester also looks at the day-to-day process necessary to keep your project on track, including how to work with a team, and how to avoid creative dead ends. Packed with examples, this book will change your perception of game design.Create game mechanics to trigger a range of emotions and provide a variety of playExplore several options for combining narrative with interactivityBuild interactions that let multiplayer gamers get into each other’s headsMotivate players through rewards that align with the rest of the gameEstablish a metaphor vocabulary to help players learn which design aspects are game mechanicsPlan, test, and analyze your design through iteration rather than deciding everything up frontLearn how your game’s market positioning will affect your design","ISBN":"978-1-4493-3793-3","shortTitle":"Designing Games","language":"English","author":[{"family":"Sylvester","given":"Tynan"}],"issued":{"date-parts":[["2013",2,24]]}},"locator":"295"}],"schema":"https://github.com/citation-style-language/schema/raw/master/csl-citation.json"} </w:instrText>
-      </w:r>
-      <w:r>
-        <w:rPr>
-          <w:rFonts w:ascii="Times New Roman" w:hAnsi="Times New Roman" w:cs="Times New Roman"/>
-          <w:sz w:val="24"/>
-        </w:rPr>
-        <w:fldChar w:fldCharType="separate"/>
-      </w:r>
-      <w:r>
-        <w:rPr>
-          <w:rFonts w:ascii="Times New Roman" w:hAnsi="Times New Roman" w:cs="Times New Roman"/>
-          <w:sz w:val="24"/>
-        </w:rPr>
-        <w:t>(Sylvester 2013, 295)</w:t>
-      </w:r>
-      <w:r>
-        <w:rPr>
-          <w:rFonts w:ascii="Times New Roman" w:hAnsi="Times New Roman" w:cs="Times New Roman"/>
-          <w:sz w:val="24"/>
-        </w:rPr>
-        <w:fldChar w:fldCharType="end"/>
-      </w:r>
-      <w:r>
-        <w:rPr>
-          <w:rFonts w:ascii="Times New Roman" w:hAnsi="Times New Roman" w:cs="Times New Roman"/>
-          <w:sz w:val="24"/>
-        </w:rPr>
-        <w:t>.</w:t>
-      </w:r>
-      <w:r>
-        <w:rPr>
-          <w:rFonts w:ascii="Times New Roman" w:hAnsi="Times New Roman" w:cs="Times New Roman"/>
-          <w:sz w:val="24"/>
-        </w:rPr>
-        <w:t xml:space="preserve"> </w:t>
-      </w:r>
-      <w:r>
-        <w:rPr>
-          <w:rFonts w:ascii="Times New Roman" w:hAnsi="Times New Roman" w:cs="Times New Roman"/>
-          <w:sz w:val="24"/>
-        </w:rPr>
-        <w:t>Zato se razvoji</w:t>
-      </w:r>
-      <w:r>
-        <w:rPr>
-          <w:rFonts w:ascii="Times New Roman" w:hAnsi="Times New Roman" w:cs="Times New Roman"/>
-          <w:sz w:val="24"/>
-        </w:rPr>
-        <w:t xml:space="preserve"> iger</w:t>
-      </w:r>
-      <w:r>
-        <w:rPr>
-          <w:rFonts w:ascii="Times New Roman" w:hAnsi="Times New Roman" w:cs="Times New Roman"/>
-          <w:sz w:val="24"/>
-        </w:rPr>
-        <w:t xml:space="preserve"> nagibajo od tradicionalnih življenjskih ciklov razvoj</w:t>
-      </w:r>
-      <w:r>
-        <w:rPr>
-          <w:rFonts w:ascii="Times New Roman" w:hAnsi="Times New Roman" w:cs="Times New Roman"/>
-          <w:sz w:val="24"/>
-        </w:rPr>
-        <w:t>a k</w:t>
-      </w:r>
-      <w:r>
-        <w:rPr>
-          <w:rFonts w:ascii="Times New Roman" w:hAnsi="Times New Roman" w:cs="Times New Roman"/>
-          <w:sz w:val="24"/>
-        </w:rPr>
-        <w:t xml:space="preserve"> </w:t>
-      </w:r>
-      <w:r>
-        <w:rPr>
-          <w:rFonts w:ascii="Times New Roman" w:hAnsi="Times New Roman" w:cs="Times New Roman"/>
-          <w:sz w:val="24"/>
-        </w:rPr>
-        <w:t>bolj ink</w:t>
-      </w:r>
-      <w:r>
-        <w:rPr>
-          <w:rFonts w:ascii="Times New Roman" w:hAnsi="Times New Roman" w:cs="Times New Roman"/>
-          <w:sz w:val="24"/>
-        </w:rPr>
-        <w:t>rementalnim</w:t>
-      </w:r>
-      <w:r>
-        <w:rPr>
-          <w:rFonts w:ascii="Times New Roman" w:hAnsi="Times New Roman" w:cs="Times New Roman"/>
-          <w:sz w:val="24"/>
-        </w:rPr>
-        <w:t>,</w:t>
-      </w:r>
-      <w:r>
-        <w:rPr>
-          <w:rFonts w:ascii="Times New Roman" w:hAnsi="Times New Roman" w:cs="Times New Roman"/>
-          <w:sz w:val="24"/>
-        </w:rPr>
-        <w:t xml:space="preserve"> kateri na podlagi uporabniških povratnih informacij izpopolnjujejo a</w:t>
-      </w:r>
-      <w:r>
-        <w:rPr>
-          <w:rFonts w:ascii="Times New Roman" w:hAnsi="Times New Roman" w:cs="Times New Roman"/>
-          <w:sz w:val="24"/>
-        </w:rPr>
-        <w:t>li izboljšujejo verzije programa</w:t>
-      </w:r>
-      <w:r>
-        <w:rPr>
-          <w:rFonts w:ascii="Times New Roman" w:hAnsi="Times New Roman" w:cs="Times New Roman"/>
-          <w:sz w:val="24"/>
-        </w:rPr>
-        <w:t xml:space="preserve"> </w:t>
-      </w:r>
-      <w:r>
-        <w:rPr>
-          <w:rFonts w:ascii="Times New Roman" w:hAnsi="Times New Roman" w:cs="Times New Roman"/>
-          <w:sz w:val="24"/>
-        </w:rPr>
-        <w:fldChar w:fldCharType="begin"/>
-      </w:r>
-      <w:r>
-        <w:rPr>
-          <w:rFonts w:ascii="Times New Roman" w:hAnsi="Times New Roman" w:cs="Times New Roman"/>
-          <w:sz w:val="24"/>
-        </w:rPr>
-        <w:instrText xml:space="preserve"> ADDIN ZOTERO_ITEM CSL_CITATION {"citationID":"DeSjR30u","properties":{"formattedCitation":"(Cooper in Scacchi 2015, 10)","plainCitation":"(Cooper in Scacchi 2015, 10)"},"citationItems":[{"id":397,"uris":["http://zotero.org/users/local/1VrTeLcH/items/2P3IIYSY"],"uri":["http://zotero.org/users/local/1VrTeLcH/items/2P3IIYSY"],"itemData":{"id":397,"type":"book","title":"Computer Games and Software Engineering","publisher":"Chapman and Hall/CRC","publisher-place":"Boca Raton","number-of-pages":"311","edition":"1 edition","source":"Amazon","event-place":"Boca Raton","abstract":"Computer games represent a significant software application domain for innovative research in software engineering techniques and technologies. Game developers, whether focusing on entertainment-market opportunities or game-based applications in non-entertainment domains, thus share a common interest with software engineers and developers on how to best engineer game software.Featuring contributions from leading experts in software engineering, the book provides a comprehensive introduction to computer game software development that includes its history as well as emerging research on the interaction between these two traditionally distinct fields.An ideal reference for software engineers, developers, and researchers, this book explores game programming and development from a software engineering perspective. It introduces the latest research in computer game software engineering (CGSE) and covers topics such as HALO (Highly Addictive, sociaLly Optimized) software engineering, multi-player outdoor smartphone games, gamifying sports software, and artificial intelligence in games.The book explores the use of games in software engineering education extensively. It also covers game software requirements engineering, game software architecture and design approaches, game software testing and usability assessment, game development frameworks and reusability techniques, and game scalability infrastructure, including support for mobile devices and web-based services.","ISBN":"978-1-4822-2668-3","language":"English","editor":[{"family":"Cooper","given":"Kendra M. L."},{"family":"Scacchi","given":"Walt"}],"issued":{"date-parts":[["2015",5,8]]}},"locator":"10"}],"schema":"https://github.com/citation-style-language/schema/raw/master/csl-citation.json"} </w:instrText>
-      </w:r>
-      <w:r>
-        <w:rPr>
-          <w:rFonts w:ascii="Times New Roman" w:hAnsi="Times New Roman" w:cs="Times New Roman"/>
-          <w:sz w:val="24"/>
-        </w:rPr>
-        <w:fldChar w:fldCharType="separate"/>
-      </w:r>
-      <w:r>
-        <w:rPr>
-          <w:rFonts w:ascii="Times New Roman" w:hAnsi="Times New Roman" w:cs="Times New Roman"/>
-          <w:sz w:val="24"/>
-        </w:rPr>
-        <w:t>(Cooper in Scacchi 2015, 10)</w:t>
-      </w:r>
-      <w:r>
-        <w:rPr>
-          <w:rFonts w:ascii="Times New Roman" w:hAnsi="Times New Roman" w:cs="Times New Roman"/>
-          <w:sz w:val="24"/>
-        </w:rPr>
-        <w:fldChar w:fldCharType="end"/>
-      </w:r>
-      <w:r>
-        <w:rPr>
-          <w:rFonts w:ascii="Times New Roman" w:hAnsi="Times New Roman" w:cs="Times New Roman"/>
-          <w:sz w:val="24"/>
-        </w:rPr>
-        <w:t>.</w:t>
       </w:r>
     </w:p>
     <w:p>
@@ -5145,7 +4879,98 @@
           <w:rFonts w:ascii="Times New Roman" w:hAnsi="Times New Roman" w:cs="Times New Roman"/>
           <w:sz w:val="24"/>
         </w:rPr>
-        <w:t>Po podatkih spletne ankete</w:t>
+        <w:t>S</w:t>
+      </w:r>
+      <w:r>
+        <w:rPr>
+          <w:rFonts w:ascii="Times New Roman" w:hAnsi="Times New Roman" w:cs="Times New Roman"/>
+          <w:sz w:val="24"/>
+        </w:rPr>
+        <w:t xml:space="preserve"> povratnimi</w:t>
+      </w:r>
+      <w:r>
+        <w:rPr>
+          <w:rFonts w:ascii="Times New Roman" w:hAnsi="Times New Roman" w:cs="Times New Roman"/>
+          <w:sz w:val="24"/>
+        </w:rPr>
+        <w:t xml:space="preserve"> informacij</w:t>
+      </w:r>
+      <w:r>
+        <w:rPr>
+          <w:rFonts w:ascii="Times New Roman" w:hAnsi="Times New Roman" w:cs="Times New Roman"/>
+          <w:sz w:val="24"/>
+        </w:rPr>
+        <w:t xml:space="preserve">ami je povezana tudi </w:t>
+      </w:r>
+      <w:r>
+        <w:rPr>
+          <w:rFonts w:ascii="Times New Roman" w:hAnsi="Times New Roman" w:cs="Times New Roman"/>
+          <w:sz w:val="24"/>
+        </w:rPr>
+        <w:t>pozorn</w:t>
+      </w:r>
+      <w:r>
+        <w:rPr>
+          <w:rFonts w:ascii="Times New Roman" w:hAnsi="Times New Roman" w:cs="Times New Roman"/>
+          <w:sz w:val="24"/>
+        </w:rPr>
+        <w:t>ost</w:t>
+      </w:r>
+      <w:r>
+        <w:rPr>
+          <w:rFonts w:ascii="Times New Roman" w:hAnsi="Times New Roman" w:cs="Times New Roman"/>
+          <w:sz w:val="24"/>
+        </w:rPr>
+        <w:t xml:space="preserve"> na defekte.</w:t>
+      </w:r>
+      <w:r>
+        <w:rPr>
+          <w:rFonts w:ascii="Times New Roman" w:hAnsi="Times New Roman" w:cs="Times New Roman"/>
+          <w:sz w:val="24"/>
+        </w:rPr>
+        <w:t xml:space="preserve"> </w:t>
+      </w:r>
+      <w:r>
+        <w:rPr>
+          <w:rFonts w:ascii="Times New Roman" w:hAnsi="Times New Roman" w:cs="Times New Roman"/>
+          <w:sz w:val="24"/>
+        </w:rPr>
+        <w:t xml:space="preserve">Zavoljo tega </w:t>
+      </w:r>
+      <w:r>
+        <w:rPr>
+          <w:rFonts w:ascii="Times New Roman" w:hAnsi="Times New Roman" w:cs="Times New Roman"/>
+          <w:sz w:val="24"/>
+        </w:rPr>
+        <w:t>o</w:t>
+      </w:r>
+      <w:r>
+        <w:rPr>
+          <w:rFonts w:ascii="Times New Roman" w:hAnsi="Times New Roman" w:cs="Times New Roman"/>
+          <w:sz w:val="24"/>
+        </w:rPr>
+        <w:t xml:space="preserve">srednja aktivnost razvoja video iger </w:t>
+      </w:r>
+      <w:r>
+        <w:rPr>
+          <w:rFonts w:ascii="Times New Roman" w:hAnsi="Times New Roman" w:cs="Times New Roman"/>
+          <w:sz w:val="24"/>
+        </w:rPr>
+        <w:t xml:space="preserve">navadno postane </w:t>
+      </w:r>
+      <w:r>
+        <w:rPr>
+          <w:rFonts w:ascii="Times New Roman" w:hAnsi="Times New Roman" w:cs="Times New Roman"/>
+          <w:sz w:val="24"/>
+        </w:rPr>
+        <w:t xml:space="preserve">konstantno </w:t>
+      </w:r>
+      <w:r>
+        <w:rPr>
+          <w:rFonts w:ascii="Times New Roman" w:hAnsi="Times New Roman" w:cs="Times New Roman"/>
+          <w:sz w:val="24"/>
+        </w:rPr>
+        <w:t>testiranje</w:t>
       </w:r>
       <w:r>
         <w:rPr>
@@ -5160,6 +4985,13 @@
           <w:rFonts w:ascii="Times New Roman" w:hAnsi="Times New Roman" w:cs="Times New Roman"/>
           <w:sz w:val="24"/>
         </w:rPr>
+        <w:t xml:space="preserve"> igranja</w:t>
+      </w:r>
+      <w:r>
+        <w:rPr>
+          <w:rFonts w:ascii="Times New Roman" w:hAnsi="Times New Roman" w:cs="Times New Roman"/>
+          <w:sz w:val="24"/>
+        </w:rPr>
         <w:t xml:space="preserve"> </w:t>
       </w:r>
       <w:r>
@@ -5167,21 +4999,56 @@
           <w:rFonts w:ascii="Times New Roman" w:hAnsi="Times New Roman" w:cs="Times New Roman"/>
           <w:sz w:val="24"/>
         </w:rPr>
-        <w:t xml:space="preserve">v </w:t>
-      </w:r>
-      <w:r>
-        <w:rPr>
-          <w:rFonts w:ascii="Times New Roman" w:hAnsi="Times New Roman" w:cs="Times New Roman"/>
-          <w:sz w:val="24"/>
-        </w:rPr>
-        <w:t>Avstrijski industriji iger 23% podje</w:t>
-      </w:r>
-      <w:r>
-        <w:rPr>
-          <w:rFonts w:ascii="Times New Roman" w:hAnsi="Times New Roman" w:cs="Times New Roman"/>
-          <w:sz w:val="24"/>
-        </w:rPr>
-        <w:t>tij razvija igre</w:t>
+        <w:fldChar w:fldCharType="begin"/>
+      </w:r>
+      <w:r>
+        <w:rPr>
+          <w:rFonts w:ascii="Times New Roman" w:hAnsi="Times New Roman" w:cs="Times New Roman"/>
+          <w:sz w:val="24"/>
+        </w:rPr>
+        <w:instrText xml:space="preserve"> ADDIN ZOTERO_ITEM CSL_CITATION {"citationID":"ocFbRlPE","properties":{"formattedCitation":"(Cooper in Scacchi 2015, 10)","plainCitation":"(Cooper in Scacchi 2015, 10)"},"citationItems":[{"id":397,"uris":["http://zotero.org/users/local/1VrTeLcH/items/2P3IIYSY"],"uri":["http://zotero.org/users/local/1VrTeLcH/items/2P3IIYSY"],"itemData":{"id":397,"type":"book","title":"Computer Games and Software Engineering","publisher":"Chapman and Hall/CRC","publisher-place":"Boca Raton","number-of-pages":"311","edition":"1 edition","source":"Amazon","event-place":"Boca Raton","abstract":"Computer games represent a significant software application domain for innovative research in software engineering techniques and technologies. Game developers, whether focusing on entertainment-market opportunities or game-based applications in non-entertainment domains, thus share a common interest with software engineers and developers on how to best engineer game software.Featuring contributions from leading experts in software engineering, the book provides a comprehensive introduction to computer game software development that includes its history as well as emerging research on the interaction between these two traditionally distinct fields.An ideal reference for software engineers, developers, and researchers, this book explores game programming and development from a software engineering perspective. It introduces the latest research in computer game software engineering (CGSE) and covers topics such as HALO (Highly Addictive, sociaLly Optimized) software engineering, multi-player outdoor smartphone games, gamifying sports software, and artificial intelligence in games.The book explores the use of games in software engineering education extensively. It also covers game software requirements engineering, game software architecture and design approaches, game software testing and usability assessment, game development frameworks and reusability techniques, and game scalability infrastructure, including support for mobile devices and web-based services.","ISBN":"978-1-4822-2668-3","language":"English","editor":[{"family":"Cooper","given":"Kendra M. L."},{"family":"Scacchi","given":"Walt"}],"issued":{"date-parts":[["2015",5,8]]}},"locator":"10"}],"schema":"https://github.com/citation-style-language/schema/raw/master/csl-citation.json"} </w:instrText>
+      </w:r>
+      <w:r>
+        <w:rPr>
+          <w:rFonts w:ascii="Times New Roman" w:hAnsi="Times New Roman" w:cs="Times New Roman"/>
+          <w:sz w:val="24"/>
+        </w:rPr>
+        <w:fldChar w:fldCharType="separate"/>
+      </w:r>
+      <w:r>
+        <w:rPr>
+          <w:rFonts w:ascii="Times New Roman" w:hAnsi="Times New Roman" w:cs="Times New Roman"/>
+          <w:sz w:val="24"/>
+        </w:rPr>
+        <w:t>(Cooper in Scacchi 2015, 10)</w:t>
+      </w:r>
+      <w:r>
+        <w:rPr>
+          <w:rFonts w:ascii="Times New Roman" w:hAnsi="Times New Roman" w:cs="Times New Roman"/>
+          <w:sz w:val="24"/>
+        </w:rPr>
+        <w:fldChar w:fldCharType="end"/>
+      </w:r>
+      <w:r>
+        <w:rPr>
+          <w:rFonts w:ascii="Times New Roman" w:hAnsi="Times New Roman" w:cs="Times New Roman"/>
+          <w:sz w:val="24"/>
+        </w:rPr>
+        <w:t xml:space="preserve">. To aktivnost predstavlja </w:t>
+      </w:r>
+      <w:r>
+        <w:rPr>
+          <w:rFonts w:ascii="Times New Roman" w:hAnsi="Times New Roman" w:cs="Times New Roman"/>
+          <w:sz w:val="24"/>
+        </w:rPr>
+        <w:t xml:space="preserve">testni protokol in </w:t>
+      </w:r>
+      <w:r>
+        <w:rPr>
+          <w:rFonts w:ascii="Times New Roman" w:hAnsi="Times New Roman" w:cs="Times New Roman"/>
+          <w:sz w:val="24"/>
+        </w:rPr>
+        <w:t>velja za iterativni proces</w:t>
       </w:r>
       <w:r>
         <w:rPr>
@@ -5195,21 +5062,49 @@
           <w:rFonts w:ascii="Times New Roman" w:hAnsi="Times New Roman" w:cs="Times New Roman"/>
           <w:sz w:val="24"/>
         </w:rPr>
-        <w:t xml:space="preserve">z ad-hoc pristopi, </w:t>
-      </w:r>
-      <w:r>
-        <w:rPr>
-          <w:rFonts w:ascii="Times New Roman" w:hAnsi="Times New Roman" w:cs="Times New Roman"/>
-          <w:sz w:val="24"/>
-        </w:rPr>
-        <w:t>77</w:t>
-      </w:r>
-      <w:r>
-        <w:rPr>
-          <w:rFonts w:ascii="Times New Roman" w:hAnsi="Times New Roman" w:cs="Times New Roman"/>
-          <w:sz w:val="24"/>
-        </w:rPr>
-        <w:t>% pa jih uporablja Scrum ali XP</w:t>
+        <w:t>med načrtovanjem, razvojem in testiranjem</w:t>
+      </w:r>
+      <w:r>
+        <w:rPr>
+          <w:rFonts w:ascii="Times New Roman" w:hAnsi="Times New Roman" w:cs="Times New Roman"/>
+          <w:sz w:val="24"/>
+        </w:rPr>
+        <w:t xml:space="preserve"> </w:t>
+      </w:r>
+      <w:r>
+        <w:rPr>
+          <w:rFonts w:ascii="Times New Roman" w:hAnsi="Times New Roman" w:cs="Times New Roman"/>
+          <w:sz w:val="24"/>
+        </w:rPr>
+        <w:fldChar w:fldCharType="begin"/>
+      </w:r>
+      <w:r>
+        <w:rPr>
+          <w:rFonts w:ascii="Times New Roman" w:hAnsi="Times New Roman" w:cs="Times New Roman"/>
+          <w:sz w:val="24"/>
+        </w:rPr>
+        <w:instrText xml:space="preserve"> ADDIN ZOTERO_ITEM CSL_CITATION {"citationID":"0tEqKZQ7","properties":{"formattedCitation":"(Sylvester 2013, 295)","plainCitation":"(Sylvester 2013, 295)"},"citationItems":[{"id":222,"uris":["http://zotero.org/users/local/1VrTeLcH/items/2CTYLPH9"],"uri":["http://zotero.org/users/local/1VrTeLcH/items/2CTYLPH9"],"itemData":{"id":222,"type":"book","title":"Designing Games: A Guide to Engineering Experiences","publisher":"O'Reilly Media","publisher-place":"Sebastopol, CA","number-of-pages":"416","edition":"1 edition","source":"Amazon","event-place":"Sebastopol, CA","abstract":"Ready to give your design skills a real boost? This eye-opening book helps you explore the design structure behind most of today’s hit video games. You’ll learn principles and practices for crafting games that generate emotionally charged experiences—a combination of elegant game mechanics, compelling fiction, and pace that fully immerses players.In clear and approachable prose, design pro Tynan Sylvester also looks at the day-to-day process necessary to keep your project on track, including how to work with a team, and how to avoid creative dead ends. Packed with examples, this book will change your perception of game design.Create game mechanics to trigger a range of emotions and provide a variety of playExplore several options for combining narrative with interactivityBuild interactions that let multiplayer gamers get into each other’s headsMotivate players through rewards that align with the rest of the gameEstablish a metaphor vocabulary to help players learn which design aspects are game mechanicsPlan, test, and analyze your design through iteration rather than deciding everything up frontLearn how your game’s market positioning will affect your design","ISBN":"978-1-4493-3793-3","shortTitle":"Designing Games","language":"English","author":[{"family":"Sylvester","given":"Tynan"}],"issued":{"date-parts":[["2013",2,24]]}},"locator":"295"}],"schema":"https://github.com/citation-style-language/schema/raw/master/csl-citation.json"} </w:instrText>
+      </w:r>
+      <w:r>
+        <w:rPr>
+          <w:rFonts w:ascii="Times New Roman" w:hAnsi="Times New Roman" w:cs="Times New Roman"/>
+          <w:sz w:val="24"/>
+        </w:rPr>
+        <w:fldChar w:fldCharType="separate"/>
+      </w:r>
+      <w:r>
+        <w:rPr>
+          <w:rFonts w:ascii="Times New Roman" w:hAnsi="Times New Roman" w:cs="Times New Roman"/>
+          <w:sz w:val="24"/>
+        </w:rPr>
+        <w:t>(Sylvester 2013, 295)</w:t>
+      </w:r>
+      <w:r>
+        <w:rPr>
+          <w:rFonts w:ascii="Times New Roman" w:hAnsi="Times New Roman" w:cs="Times New Roman"/>
+          <w:sz w:val="24"/>
+        </w:rPr>
+        <w:fldChar w:fldCharType="end"/>
       </w:r>
       <w:r>
         <w:rPr>
@@ -5223,77 +5118,84 @@
           <w:rFonts w:ascii="Times New Roman" w:hAnsi="Times New Roman" w:cs="Times New Roman"/>
           <w:sz w:val="24"/>
         </w:rPr>
-        <w:t xml:space="preserve"> Verjetno je k</w:t>
-      </w:r>
-      <w:r>
-        <w:rPr>
-          <w:rFonts w:ascii="Times New Roman" w:hAnsi="Times New Roman" w:cs="Times New Roman"/>
-          <w:sz w:val="24"/>
-        </w:rPr>
-        <w:t xml:space="preserve"> rezultatu</w:t>
-      </w:r>
-      <w:r>
-        <w:rPr>
-          <w:rFonts w:ascii="Times New Roman" w:hAnsi="Times New Roman" w:cs="Times New Roman"/>
-          <w:sz w:val="24"/>
-        </w:rPr>
-        <w:t xml:space="preserve"> botrovala velikost samih podjetij</w:t>
-      </w:r>
-      <w:r>
-        <w:rPr>
-          <w:rFonts w:ascii="Times New Roman" w:hAnsi="Times New Roman" w:cs="Times New Roman"/>
-          <w:sz w:val="24"/>
-        </w:rPr>
-        <w:t xml:space="preserve">, saj ima </w:t>
-      </w:r>
-      <w:r>
-        <w:rPr>
-          <w:rFonts w:ascii="Times New Roman" w:hAnsi="Times New Roman" w:cs="Times New Roman"/>
-          <w:sz w:val="24"/>
-        </w:rPr>
-        <w:t>85%</w:t>
-      </w:r>
-      <w:r>
-        <w:rPr>
-          <w:rFonts w:ascii="Times New Roman" w:hAnsi="Times New Roman" w:cs="Times New Roman"/>
-          <w:sz w:val="24"/>
-        </w:rPr>
-        <w:t xml:space="preserve"> podjetij vsaj 4 zaposlene </w:t>
-      </w:r>
-      <w:r>
-        <w:rPr>
-          <w:rFonts w:ascii="Times New Roman" w:hAnsi="Times New Roman" w:cs="Times New Roman"/>
-          <w:sz w:val="24"/>
-        </w:rPr>
-        <w:t>medtem, ko ima le 15%</w:t>
-      </w:r>
-      <w:r>
-        <w:rPr>
-          <w:rFonts w:ascii="Times New Roman" w:hAnsi="Times New Roman" w:cs="Times New Roman"/>
-          <w:sz w:val="24"/>
-        </w:rPr>
-        <w:t xml:space="preserve"> podjetij 15 ali več zaposlenih.</w:t>
-      </w:r>
-      <w:r>
-        <w:rPr>
-          <w:rFonts w:ascii="Times New Roman" w:hAnsi="Times New Roman" w:cs="Times New Roman"/>
-          <w:sz w:val="24"/>
-        </w:rPr>
-        <w:t xml:space="preserve"> Ne glede na rezultate so vsa podjetja nakazala uporabo nekakšnih fleksibilnih, sekvenčnih </w:t>
-      </w:r>
-      <w:r>
-        <w:rPr>
-          <w:rFonts w:ascii="Times New Roman" w:hAnsi="Times New Roman" w:cs="Times New Roman"/>
-          <w:sz w:val="24"/>
-        </w:rPr>
-        <w:t xml:space="preserve">ali </w:t>
-      </w:r>
-      <w:r>
-        <w:rPr>
-          <w:rFonts w:ascii="Times New Roman" w:hAnsi="Times New Roman" w:cs="Times New Roman"/>
-          <w:sz w:val="24"/>
-        </w:rPr>
-        <w:t xml:space="preserve">agilnih pristopov </w:t>
+        <w:t xml:space="preserve"> </w:t>
+      </w:r>
+      <w:r>
+        <w:rPr>
+          <w:rFonts w:ascii="Times New Roman" w:hAnsi="Times New Roman" w:cs="Times New Roman"/>
+          <w:sz w:val="24"/>
+        </w:rPr>
+        <w:t>Zato se razvoji</w:t>
+      </w:r>
+      <w:r>
+        <w:rPr>
+          <w:rFonts w:ascii="Times New Roman" w:hAnsi="Times New Roman" w:cs="Times New Roman"/>
+          <w:sz w:val="24"/>
+        </w:rPr>
+        <w:t xml:space="preserve"> iger</w:t>
+      </w:r>
+      <w:r>
+        <w:rPr>
+          <w:rFonts w:ascii="Times New Roman" w:hAnsi="Times New Roman" w:cs="Times New Roman"/>
+          <w:sz w:val="24"/>
+        </w:rPr>
+        <w:t xml:space="preserve"> nagibajo od tradicionalnih življenjskih ciklov razvoj</w:t>
+      </w:r>
+      <w:r>
+        <w:rPr>
+          <w:rFonts w:ascii="Times New Roman" w:hAnsi="Times New Roman" w:cs="Times New Roman"/>
+          <w:sz w:val="24"/>
+        </w:rPr>
+        <w:t>a k</w:t>
+      </w:r>
+      <w:r>
+        <w:rPr>
+          <w:rFonts w:ascii="Times New Roman" w:hAnsi="Times New Roman" w:cs="Times New Roman"/>
+          <w:sz w:val="24"/>
+        </w:rPr>
+        <w:t xml:space="preserve"> </w:t>
+      </w:r>
+      <w:r>
+        <w:rPr>
+          <w:rFonts w:ascii="Times New Roman" w:hAnsi="Times New Roman" w:cs="Times New Roman"/>
+          <w:sz w:val="24"/>
+        </w:rPr>
+        <w:t>bolj ink</w:t>
+      </w:r>
+      <w:r>
+        <w:rPr>
+          <w:rFonts w:ascii="Times New Roman" w:hAnsi="Times New Roman" w:cs="Times New Roman"/>
+          <w:sz w:val="24"/>
+        </w:rPr>
+        <w:t>rementalnim</w:t>
+      </w:r>
+      <w:r>
+        <w:rPr>
+          <w:rFonts w:ascii="Times New Roman" w:hAnsi="Times New Roman" w:cs="Times New Roman"/>
+          <w:sz w:val="24"/>
+        </w:rPr>
+        <w:t>,</w:t>
+      </w:r>
+      <w:r>
+        <w:rPr>
+          <w:rFonts w:ascii="Times New Roman" w:hAnsi="Times New Roman" w:cs="Times New Roman"/>
+          <w:sz w:val="24"/>
+        </w:rPr>
+        <w:t xml:space="preserve"> kateri na podlagi uporabniških povratnih informacij izpopolnjujejo a</w:t>
+      </w:r>
+      <w:r>
+        <w:rPr>
+          <w:rFonts w:ascii="Times New Roman" w:hAnsi="Times New Roman" w:cs="Times New Roman"/>
+          <w:sz w:val="24"/>
+        </w:rPr>
+        <w:t>li izboljšujejo verzije programa</w:t>
+      </w:r>
+      <w:r>
+        <w:rPr>
+          <w:rFonts w:ascii="Times New Roman" w:hAnsi="Times New Roman" w:cs="Times New Roman"/>
+          <w:sz w:val="24"/>
+        </w:rPr>
+        <w:t xml:space="preserve"> </w:t>
       </w:r>
       <w:r>
         <w:rPr>
@@ -5307,7 +5209,7 @@
           <w:rFonts w:ascii="Times New Roman" w:hAnsi="Times New Roman" w:cs="Times New Roman"/>
           <w:sz w:val="24"/>
         </w:rPr>
-        <w:instrText xml:space="preserve"> ADDIN ZOTERO_ITEM CSL_CITATION {"citationID":"UBx81fAC","properties":{"formattedCitation":"(Musil in dr. 2010, 5)","plainCitation":"(Musil in dr. 2010, 5)"},"citationItems":[{"id":314,"uris":["http://zotero.org/users/local/1VrTeLcH/items/P9XKI62X"],"uri":["http://zotero.org/users/local/1VrTeLcH/items/P9XKI62X"],"itemData":{"id":314,"type":"paper-conference","title":"Improving Video Game Development: Facilitating Heterogeneous Team Collaboration through Flexible Software Processes","container-title":"Systems, Software and Services Process Improvement","collection-title":"Communications in Computer and Information Science","publisher":"Springer, Berlin, Heidelberg","page":"83-94","source":"link.springer.com","event":"European Conference on Software Process Improvement","abstract":"Based on our observations of Austrian video game software development (VGSD) practices we identified a lack of systematic processes/method support and inefficient collaboration between various involved disciplines, i.e. engineers and artists. VGSD includes heterogeneous disciplines, e.g. creative arts, game/content design, and software. Nevertheless, improving team collaboration and process support is an ongoing challenge to enable a comprehensive view on game development projects. Lessons learned from software engineering practices can help game developers to increase game development processes within a heterogeneous environment. Based on a state of the practice survey in the Austrian games industry, this paper presents (a) first results with focus on process/method support and (b) suggests a candidate flexible process approach based on Scrum to improve VGSD and team collaboration. Results showed (a) a trend to highly flexible software processes involving various disciplines and (b) identified the suggested flexible process approach as feasible and useful for project application.","URL":"https://link.springer.com/chapter/10.1007/978-3-642-15666-3_8","DOI":"10.1007/978-3-642-15666-3_8","ISBN":"978-3-642-15665-6","shortTitle":"Improving Video Game Development","language":"en","author":[{"family":"Musil","given":"Juergen"},{"family":"Schweda","given":"Angelika"},{"family":"Winkler","given":"Dietmar"},{"family":"Biffl","given":"Stefan"}],"issued":{"date-parts":[["2010",9,1]]},"accessed":{"date-parts":[["2017",11,22]]}},"locator":"5"}],"schema":"https://github.com/citation-style-language/schema/raw/master/csl-citation.json"} </w:instrText>
+        <w:instrText xml:space="preserve"> ADDIN ZOTERO_ITEM CSL_CITATION {"citationID":"DeSjR30u","properties":{"formattedCitation":"(Cooper in Scacchi 2015, 10)","plainCitation":"(Cooper in Scacchi 2015, 10)"},"citationItems":[{"id":397,"uris":["http://zotero.org/users/local/1VrTeLcH/items/2P3IIYSY"],"uri":["http://zotero.org/users/local/1VrTeLcH/items/2P3IIYSY"],"itemData":{"id":397,"type":"book","title":"Computer Games and Software Engineering","publisher":"Chapman and Hall/CRC","publisher-place":"Boca Raton","number-of-pages":"311","edition":"1 edition","source":"Amazon","event-place":"Boca Raton","abstract":"Computer games represent a significant software application domain for innovative research in software engineering techniques and technologies. Game developers, whether focusing on entertainment-market opportunities or game-based applications in non-entertainment domains, thus share a common interest with software engineers and developers on how to best engineer game software.Featuring contributions from leading experts in software engineering, the book provides a comprehensive introduction to computer game software development that includes its history as well as emerging research on the interaction between these two traditionally distinct fields.An ideal reference for software engineers, developers, and researchers, this book explores game programming and development from a software engineering perspective. It introduces the latest research in computer game software engineering (CGSE) and covers topics such as HALO (Highly Addictive, sociaLly Optimized) software engineering, multi-player outdoor smartphone games, gamifying sports software, and artificial intelligence in games.The book explores the use of games in software engineering education extensively. It also covers game software requirements engineering, game software architecture and design approaches, game software testing and usability assessment, game development frameworks and reusability techniques, and game scalability infrastructure, including support for mobile devices and web-based services.","ISBN":"978-1-4822-2668-3","language":"English","editor":[{"family":"Cooper","given":"Kendra M. L."},{"family":"Scacchi","given":"Walt"}],"issued":{"date-parts":[["2015",5,8]]}},"locator":"10"}],"schema":"https://github.com/citation-style-language/schema/raw/master/csl-citation.json"} </w:instrText>
       </w:r>
       <w:r>
         <w:rPr>
@@ -5321,7 +5223,7 @@
           <w:rFonts w:ascii="Times New Roman" w:hAnsi="Times New Roman" w:cs="Times New Roman"/>
           <w:sz w:val="24"/>
         </w:rPr>
-        <w:t>(Musil in dr. 2010, 5)</w:t>
+        <w:t>(Cooper in Scacchi 2015, 10)</w:t>
       </w:r>
       <w:r>
         <w:rPr>
@@ -5352,14 +5254,15 @@
           <w:rFonts w:ascii="Times New Roman" w:hAnsi="Times New Roman" w:cs="Times New Roman"/>
           <w:sz w:val="24"/>
         </w:rPr>
-        <w:t>Raziskava, ki so jo naredili O'Hagan in kolegi je pokazala, da se pri razvoju iger uporablja 47% agi</w:t>
-      </w:r>
-      <w:r>
-        <w:rPr>
-          <w:rFonts w:ascii="Times New Roman" w:hAnsi="Times New Roman" w:cs="Times New Roman"/>
-          <w:sz w:val="24"/>
-        </w:rPr>
-        <w:t>lnih in 53% hibridnih procesov.</w:t>
+        <w:t>Po podatkih spletne ankete</w:t>
+      </w:r>
+      <w:r>
+        <w:rPr>
+          <w:rStyle w:val="Sprotnaopomba-sklic"/>
+          <w:rFonts w:ascii="Times New Roman" w:hAnsi="Times New Roman" w:cs="Times New Roman"/>
+          <w:sz w:val="24"/>
+        </w:rPr>
+        <w:footnoteReference w:id="4"/>
       </w:r>
       <w:r>
         <w:rPr>
@@ -5373,14 +5276,21 @@
           <w:rFonts w:ascii="Times New Roman" w:hAnsi="Times New Roman" w:cs="Times New Roman"/>
           <w:sz w:val="24"/>
         </w:rPr>
-        <w:t>Izmed 404 študij so i</w:t>
-      </w:r>
-      <w:r>
-        <w:rPr>
-          <w:rFonts w:ascii="Times New Roman" w:hAnsi="Times New Roman" w:cs="Times New Roman"/>
-          <w:sz w:val="24"/>
-        </w:rPr>
-        <w:t>dentificirali</w:t>
+        <w:t xml:space="preserve">v </w:t>
+      </w:r>
+      <w:r>
+        <w:rPr>
+          <w:rFonts w:ascii="Times New Roman" w:hAnsi="Times New Roman" w:cs="Times New Roman"/>
+          <w:sz w:val="24"/>
+        </w:rPr>
+        <w:t>Avstrijski industriji iger 23% podje</w:t>
+      </w:r>
+      <w:r>
+        <w:rPr>
+          <w:rFonts w:ascii="Times New Roman" w:hAnsi="Times New Roman" w:cs="Times New Roman"/>
+          <w:sz w:val="24"/>
+        </w:rPr>
+        <w:t>tij razvija igre</w:t>
       </w:r>
       <w:r>
         <w:rPr>
@@ -5394,70 +5304,21 @@
           <w:rFonts w:ascii="Times New Roman" w:hAnsi="Times New Roman" w:cs="Times New Roman"/>
           <w:sz w:val="24"/>
         </w:rPr>
-        <w:t>23 procesnih modelov</w:t>
-      </w:r>
-      <w:r>
-        <w:rPr>
-          <w:rFonts w:ascii="Times New Roman" w:hAnsi="Times New Roman" w:cs="Times New Roman"/>
-          <w:sz w:val="24"/>
-        </w:rPr>
-        <w:t xml:space="preserve"> med katerimi so</w:t>
-      </w:r>
-      <w:r>
-        <w:rPr>
-          <w:rFonts w:ascii="Times New Roman" w:hAnsi="Times New Roman" w:cs="Times New Roman"/>
-          <w:sz w:val="24"/>
-        </w:rPr>
-        <w:t xml:space="preserve"> bili</w:t>
-      </w:r>
-      <w:r>
-        <w:rPr>
-          <w:rFonts w:ascii="Times New Roman" w:hAnsi="Times New Roman" w:cs="Times New Roman"/>
-          <w:sz w:val="24"/>
-        </w:rPr>
-        <w:t xml:space="preserve"> </w:t>
-      </w:r>
-      <w:r>
-        <w:rPr>
-          <w:rFonts w:ascii="Times New Roman" w:hAnsi="Times New Roman" w:cs="Times New Roman"/>
-          <w:sz w:val="24"/>
-        </w:rPr>
-        <w:t xml:space="preserve">vidnejši: XP, Scrum, </w:t>
-      </w:r>
-      <w:r>
-        <w:rPr>
-          <w:rFonts w:ascii="Times New Roman" w:hAnsi="Times New Roman" w:cs="Times New Roman"/>
-          <w:sz w:val="24"/>
-        </w:rPr>
-        <w:t xml:space="preserve">Kanban, rapidni, inkrementalni in </w:t>
-      </w:r>
-      <w:r>
-        <w:rPr>
-          <w:rFonts w:ascii="Times New Roman" w:hAnsi="Times New Roman" w:cs="Times New Roman"/>
-          <w:sz w:val="24"/>
-        </w:rPr>
-        <w:t>komponentn</w:t>
-      </w:r>
-      <w:r>
-        <w:rPr>
-          <w:rFonts w:ascii="Times New Roman" w:hAnsi="Times New Roman" w:cs="Times New Roman"/>
-          <w:sz w:val="24"/>
-        </w:rPr>
-        <w:t>i</w:t>
-      </w:r>
-      <w:r>
-        <w:rPr>
-          <w:rFonts w:ascii="Times New Roman" w:hAnsi="Times New Roman" w:cs="Times New Roman"/>
-          <w:sz w:val="24"/>
-        </w:rPr>
-        <w:t xml:space="preserve"> razvojni model</w:t>
-      </w:r>
-      <w:r>
-        <w:rPr>
-          <w:rFonts w:ascii="Times New Roman" w:hAnsi="Times New Roman" w:cs="Times New Roman"/>
-          <w:sz w:val="24"/>
-        </w:rPr>
-        <w:t>i</w:t>
+        <w:t xml:space="preserve">z ad-hoc pristopi, </w:t>
+      </w:r>
+      <w:r>
+        <w:rPr>
+          <w:rFonts w:ascii="Times New Roman" w:hAnsi="Times New Roman" w:cs="Times New Roman"/>
+          <w:sz w:val="24"/>
+        </w:rPr>
+        <w:t>77</w:t>
+      </w:r>
+      <w:r>
+        <w:rPr>
+          <w:rFonts w:ascii="Times New Roman" w:hAnsi="Times New Roman" w:cs="Times New Roman"/>
+          <w:sz w:val="24"/>
+        </w:rPr>
+        <w:t>% pa jih uporablja Scrum ali XP</w:t>
       </w:r>
       <w:r>
         <w:rPr>
@@ -5471,98 +5332,77 @@
           <w:rFonts w:ascii="Times New Roman" w:hAnsi="Times New Roman" w:cs="Times New Roman"/>
           <w:sz w:val="24"/>
         </w:rPr>
-        <w:t xml:space="preserve"> Medtem, ko so prvi trije našteti strogo agili, vsi bazirajo</w:t>
-      </w:r>
-      <w:r>
-        <w:rPr>
-          <w:rFonts w:ascii="Times New Roman" w:hAnsi="Times New Roman" w:cs="Times New Roman"/>
-          <w:sz w:val="24"/>
-        </w:rPr>
-        <w:t xml:space="preserve"> na iteracijah. </w:t>
-      </w:r>
-      <w:r>
-        <w:rPr>
-          <w:rFonts w:ascii="Times New Roman" w:hAnsi="Times New Roman" w:cs="Times New Roman"/>
-          <w:sz w:val="24"/>
-        </w:rPr>
-        <w:t>Vsi modeli raziskave so se r</w:t>
-      </w:r>
-      <w:r>
-        <w:rPr>
-          <w:rFonts w:ascii="Times New Roman" w:hAnsi="Times New Roman" w:cs="Times New Roman"/>
-          <w:sz w:val="24"/>
-        </w:rPr>
-        <w:t>azlikovali</w:t>
-      </w:r>
-      <w:r>
-        <w:rPr>
-          <w:rFonts w:ascii="Times New Roman" w:hAnsi="Times New Roman" w:cs="Times New Roman"/>
-          <w:sz w:val="24"/>
-        </w:rPr>
-        <w:t xml:space="preserve"> </w:t>
-      </w:r>
-      <w:r>
-        <w:rPr>
-          <w:rFonts w:ascii="Times New Roman" w:hAnsi="Times New Roman" w:cs="Times New Roman"/>
-          <w:sz w:val="24"/>
-        </w:rPr>
-        <w:t xml:space="preserve">le po številu </w:t>
-      </w:r>
-      <w:r>
-        <w:rPr>
-          <w:rFonts w:ascii="Times New Roman" w:hAnsi="Times New Roman" w:cs="Times New Roman"/>
-          <w:sz w:val="24"/>
-        </w:rPr>
-        <w:t>iteracij</w:t>
-      </w:r>
-      <w:r>
-        <w:rPr>
-          <w:rFonts w:ascii="Times New Roman" w:hAnsi="Times New Roman" w:cs="Times New Roman"/>
-          <w:sz w:val="24"/>
-        </w:rPr>
-        <w:t>,</w:t>
-      </w:r>
-      <w:r>
-        <w:rPr>
-          <w:rFonts w:ascii="Times New Roman" w:hAnsi="Times New Roman" w:cs="Times New Roman"/>
-          <w:sz w:val="24"/>
-        </w:rPr>
-        <w:t xml:space="preserve"> </w:t>
-      </w:r>
-      <w:r>
-        <w:rPr>
-          <w:rFonts w:ascii="Times New Roman" w:hAnsi="Times New Roman" w:cs="Times New Roman"/>
-          <w:sz w:val="24"/>
-        </w:rPr>
-        <w:t>katerih</w:t>
-      </w:r>
-      <w:r>
-        <w:rPr>
-          <w:rFonts w:ascii="Times New Roman" w:hAnsi="Times New Roman" w:cs="Times New Roman"/>
-          <w:sz w:val="24"/>
-        </w:rPr>
-        <w:t xml:space="preserve"> število</w:t>
-      </w:r>
-      <w:r>
-        <w:rPr>
-          <w:rFonts w:ascii="Times New Roman" w:hAnsi="Times New Roman" w:cs="Times New Roman"/>
-          <w:sz w:val="24"/>
-        </w:rPr>
-        <w:t xml:space="preserve"> </w:t>
-      </w:r>
-      <w:r>
-        <w:rPr>
-          <w:rFonts w:ascii="Times New Roman" w:hAnsi="Times New Roman" w:cs="Times New Roman"/>
-          <w:sz w:val="24"/>
-        </w:rPr>
-        <w:t>je bilo večje pri agilnih in manjše pri hibridnih procesih</w:t>
-      </w:r>
-      <w:r>
-        <w:rPr>
-          <w:rFonts w:ascii="Times New Roman" w:hAnsi="Times New Roman" w:cs="Times New Roman"/>
-          <w:sz w:val="24"/>
-        </w:rPr>
-        <w:t xml:space="preserve"> </w:t>
+        <w:t xml:space="preserve"> Verjetno je k</w:t>
+      </w:r>
+      <w:r>
+        <w:rPr>
+          <w:rFonts w:ascii="Times New Roman" w:hAnsi="Times New Roman" w:cs="Times New Roman"/>
+          <w:sz w:val="24"/>
+        </w:rPr>
+        <w:t xml:space="preserve"> rezultatu</w:t>
+      </w:r>
+      <w:r>
+        <w:rPr>
+          <w:rFonts w:ascii="Times New Roman" w:hAnsi="Times New Roman" w:cs="Times New Roman"/>
+          <w:sz w:val="24"/>
+        </w:rPr>
+        <w:t xml:space="preserve"> botrovala velikost samih podjetij</w:t>
+      </w:r>
+      <w:r>
+        <w:rPr>
+          <w:rFonts w:ascii="Times New Roman" w:hAnsi="Times New Roman" w:cs="Times New Roman"/>
+          <w:sz w:val="24"/>
+        </w:rPr>
+        <w:t xml:space="preserve">, saj ima </w:t>
+      </w:r>
+      <w:r>
+        <w:rPr>
+          <w:rFonts w:ascii="Times New Roman" w:hAnsi="Times New Roman" w:cs="Times New Roman"/>
+          <w:sz w:val="24"/>
+        </w:rPr>
+        <w:t>85%</w:t>
+      </w:r>
+      <w:r>
+        <w:rPr>
+          <w:rFonts w:ascii="Times New Roman" w:hAnsi="Times New Roman" w:cs="Times New Roman"/>
+          <w:sz w:val="24"/>
+        </w:rPr>
+        <w:t xml:space="preserve"> podjetij vsaj 4 zaposlene </w:t>
+      </w:r>
+      <w:r>
+        <w:rPr>
+          <w:rFonts w:ascii="Times New Roman" w:hAnsi="Times New Roman" w:cs="Times New Roman"/>
+          <w:sz w:val="24"/>
+        </w:rPr>
+        <w:t>medtem, ko ima le 15%</w:t>
+      </w:r>
+      <w:r>
+        <w:rPr>
+          <w:rFonts w:ascii="Times New Roman" w:hAnsi="Times New Roman" w:cs="Times New Roman"/>
+          <w:sz w:val="24"/>
+        </w:rPr>
+        <w:t xml:space="preserve"> podjetij 15 ali več zaposlenih.</w:t>
+      </w:r>
+      <w:r>
+        <w:rPr>
+          <w:rFonts w:ascii="Times New Roman" w:hAnsi="Times New Roman" w:cs="Times New Roman"/>
+          <w:sz w:val="24"/>
+        </w:rPr>
+        <w:t xml:space="preserve"> Ne glede na rezultate so vsa podjetja nakazala uporabo nekakšnih fleksibilnih, sekvenčnih </w:t>
+      </w:r>
+      <w:r>
+        <w:rPr>
+          <w:rFonts w:ascii="Times New Roman" w:hAnsi="Times New Roman" w:cs="Times New Roman"/>
+          <w:sz w:val="24"/>
+        </w:rPr>
+        <w:t xml:space="preserve">ali </w:t>
+      </w:r>
+      <w:r>
+        <w:rPr>
+          <w:rFonts w:ascii="Times New Roman" w:hAnsi="Times New Roman" w:cs="Times New Roman"/>
+          <w:sz w:val="24"/>
+        </w:rPr>
+        <w:t xml:space="preserve">agilnih pristopov </w:t>
       </w:r>
       <w:r>
         <w:rPr>
@@ -5576,7 +5416,7 @@
           <w:rFonts w:ascii="Times New Roman" w:hAnsi="Times New Roman" w:cs="Times New Roman"/>
           <w:sz w:val="24"/>
         </w:rPr>
-        <w:instrText xml:space="preserve"> ADDIN ZOTERO_ITEM CSL_CITATION {"citationID":"lHEPqENw","properties":{"formattedCitation":"{\\rtf (O\\uc0\\u8217{}Hagan, Coleman, in O\\uc0\\u8217{}Connor 2014, 187)}","plainCitation":"(O’Hagan, Coleman, in O’Connor 2014, 187)"},"citationItems":[{"id":80,"uris":["http://zotero.org/users/local/1VrTeLcH/items/7RQLCZKJ"],"uri":["http://zotero.org/users/local/1VrTeLcH/items/7RQLCZKJ"],"itemData":{"id":80,"type":"paper-conference","title":"Software Development Processes for Games: A Systematic Literature Review","container-title":"Systems, Software and Services Process Improvement","publisher":"Springer, Berlin, Heidelberg","page":"182-193","source":"link.springer.com","event":"European Conference on Software Process Improvement","abstract":"This paper describes the methodology and results from a Systematic Literature Review (SLR) of the software processes used in game development. A total of 404 papers were analyzed as part of the review and the various process models that are used in industry and academia/research are presented. Software Process Improvement (SPI) initiatives for game development are discussed. The factors that promote or deter the adoption of process models, and implementing SPI in practice are highlighted. Our findings indicate that there is no single model that serves as a best practice process model for game development and it is a matter of deciding which model is best suited for a particular game. Agile models such as Scrum and XP are suited to the knowledge intensive domain of game development where innovation and speed to market are vital. Hybrid approaches such as reuse can also be suitable for game development where the risk of the upfront investment in terms of time and cost is mitigated with a game that has stable requirements and a longer lifespan.","URL":"https://link.springer.com/chapter/10.1007/978-3-662-43896-1_16","DOI":"10.1007/978-3-662-43896-1_16","ISBN":"978-3-662-43895-4","shortTitle":"Software Development Processes for Games","language":"en","author":[{"family":"O’Hagan","given":"Ann Osborne"},{"family":"Coleman","given":"Gerry"},{"family":"O’Connor","given":"Rory V."}],"issued":{"date-parts":[["2014",6,25]]},"accessed":{"date-parts":[["2017",8,14]]}},"locator":"187"}],"schema":"https://github.com/citation-style-language/schema/raw/master/csl-citation.json"} </w:instrText>
+        <w:instrText xml:space="preserve"> ADDIN ZOTERO_ITEM CSL_CITATION {"citationID":"UBx81fAC","properties":{"formattedCitation":"(Musil in dr. 2010, 5)","plainCitation":"(Musil in dr. 2010, 5)"},"citationItems":[{"id":314,"uris":["http://zotero.org/users/local/1VrTeLcH/items/P9XKI62X"],"uri":["http://zotero.org/users/local/1VrTeLcH/items/P9XKI62X"],"itemData":{"id":314,"type":"paper-conference","title":"Improving Video Game Development: Facilitating Heterogeneous Team Collaboration through Flexible Software Processes","container-title":"Systems, Software and Services Process Improvement","collection-title":"Communications in Computer and Information Science","publisher":"Springer, Berlin, Heidelberg","page":"83-94","source":"link.springer.com","event":"European Conference on Software Process Improvement","abstract":"Based on our observations of Austrian video game software development (VGSD) practices we identified a lack of systematic processes/method support and inefficient collaboration between various involved disciplines, i.e. engineers and artists. VGSD includes heterogeneous disciplines, e.g. creative arts, game/content design, and software. Nevertheless, improving team collaboration and process support is an ongoing challenge to enable a comprehensive view on game development projects. Lessons learned from software engineering practices can help game developers to increase game development processes within a heterogeneous environment. Based on a state of the practice survey in the Austrian games industry, this paper presents (a) first results with focus on process/method support and (b) suggests a candidate flexible process approach based on Scrum to improve VGSD and team collaboration. Results showed (a) a trend to highly flexible software processes involving various disciplines and (b) identified the suggested flexible process approach as feasible and useful for project application.","URL":"https://link.springer.com/chapter/10.1007/978-3-642-15666-3_8","DOI":"10.1007/978-3-642-15666-3_8","ISBN":"978-3-642-15665-6","shortTitle":"Improving Video Game Development","language":"en","author":[{"family":"Musil","given":"Juergen"},{"family":"Schweda","given":"Angelika"},{"family":"Winkler","given":"Dietmar"},{"family":"Biffl","given":"Stefan"}],"issued":{"date-parts":[["2010",9,1]]},"accessed":{"date-parts":[["2017",11,22]]}},"locator":"5"}],"schema":"https://github.com/citation-style-language/schema/raw/master/csl-citation.json"} </w:instrText>
       </w:r>
       <w:r>
         <w:rPr>
@@ -5589,9 +5429,8 @@
         <w:rPr>
           <w:rFonts w:ascii="Times New Roman" w:hAnsi="Times New Roman" w:cs="Times New Roman"/>
           <w:sz w:val="24"/>
-          <w:szCs w:val="24"/>
-        </w:rPr>
-        <w:t>(O’Hagan, Coleman, in O’Connor 2014, 187)</w:t>
+        </w:rPr>
+        <w:t>(Musil in dr. 2010, 5)</w:t>
       </w:r>
       <w:r>
         <w:rPr>
@@ -5599,574 +5438,6 @@
           <w:sz w:val="24"/>
         </w:rPr>
         <w:fldChar w:fldCharType="end"/>
-      </w:r>
-      <w:r>
-        <w:rPr>
-          <w:rFonts w:ascii="Times New Roman" w:hAnsi="Times New Roman" w:cs="Times New Roman"/>
-          <w:sz w:val="24"/>
-        </w:rPr>
-        <w:t>.</w:t>
-      </w:r>
-      <w:r>
-        <w:rPr>
-          <w:rFonts w:ascii="Times New Roman" w:hAnsi="Times New Roman" w:cs="Times New Roman"/>
-          <w:sz w:val="24"/>
-        </w:rPr>
-        <w:t xml:space="preserve"> Prav tako agilne</w:t>
-      </w:r>
-      <w:r>
-        <w:rPr>
-          <w:rFonts w:ascii="Times New Roman" w:hAnsi="Times New Roman" w:cs="Times New Roman"/>
-          <w:sz w:val="24"/>
-        </w:rPr>
-        <w:t xml:space="preserve"> pristop</w:t>
-      </w:r>
-      <w:r>
-        <w:rPr>
-          <w:rFonts w:ascii="Times New Roman" w:hAnsi="Times New Roman" w:cs="Times New Roman"/>
-          <w:sz w:val="24"/>
-        </w:rPr>
-        <w:t>e</w:t>
-      </w:r>
-      <w:r>
-        <w:rPr>
-          <w:rFonts w:ascii="Times New Roman" w:hAnsi="Times New Roman" w:cs="Times New Roman"/>
-          <w:sz w:val="24"/>
-        </w:rPr>
-        <w:t xml:space="preserve"> podpira Fullerton, saj meni, da je </w:t>
-      </w:r>
-      <w:r>
-        <w:rPr>
-          <w:rFonts w:ascii="Times New Roman" w:hAnsi="Times New Roman" w:cs="Times New Roman"/>
-          <w:sz w:val="24"/>
-        </w:rPr>
-        <w:t xml:space="preserve">Scrum </w:t>
-      </w:r>
-      <w:r>
-        <w:rPr>
-          <w:rFonts w:ascii="Times New Roman" w:hAnsi="Times New Roman" w:cs="Times New Roman"/>
-          <w:sz w:val="24"/>
-        </w:rPr>
-        <w:t xml:space="preserve">primeren za reševanje zapletenih problemov oblikovanja iger </w:t>
-      </w:r>
-      <w:r>
-        <w:rPr>
-          <w:rFonts w:ascii="Times New Roman" w:hAnsi="Times New Roman" w:cs="Times New Roman"/>
-          <w:sz w:val="24"/>
-        </w:rPr>
-        <w:fldChar w:fldCharType="begin"/>
-      </w:r>
-      <w:r>
-        <w:rPr>
-          <w:rFonts w:ascii="Times New Roman" w:hAnsi="Times New Roman" w:cs="Times New Roman"/>
-          <w:sz w:val="24"/>
-        </w:rPr>
-        <w:instrText xml:space="preserve"> ADDIN ZOTERO_ITEM CSL_CITATION {"citationID":"icLh69kf","properties":{"formattedCitation":"(Fullerton 2008, 369)","plainCitation":"(Fullerton 2008, 369)"},"citationItems":[{"id":399,"uris":["http://zotero.org/users/local/1VrTeLcH/items/HPTTNC9A"],"uri":["http://zotero.org/users/local/1VrTeLcH/items/HPTTNC9A"],"itemData":{"id":399,"type":"book","title":"Game Design Workshop: A Playcentric Approach to Creating Innovative Games","publisher":"Morgan Kaufmann","publisher-place":"Amsterdam ; Boston","number-of-pages":"496","edition":"2 edition","source":"Amazon","event-place":"Amsterdam ; Boston","abstract":"Master the craft of game design so you can create that elusive combination of challenge, competition, and interaction that players seek. This design workshop begins with an examination of the fundamental elements of game design; then puts you to work in prototyping, playtesting and redesigning your own games with exercises that teach essential design skills. Workshop exercises require no background in programming or artwork, releasing you from the intricacies of electronic game production, so you can develop a working understanding of the essentials of game design.","ISBN":"978-0-240-80974-8","shortTitle":"Game Design Workshop","language":"English","author":[{"family":"Fullerton","given":"Tracy"}],"issued":{"date-parts":[["2008",2,8]]}},"locator":"369"}],"schema":"https://github.com/citation-style-language/schema/raw/master/csl-citation.json"} </w:instrText>
-      </w:r>
-      <w:r>
-        <w:rPr>
-          <w:rFonts w:ascii="Times New Roman" w:hAnsi="Times New Roman" w:cs="Times New Roman"/>
-          <w:sz w:val="24"/>
-        </w:rPr>
-        <w:fldChar w:fldCharType="separate"/>
-      </w:r>
-      <w:r>
-        <w:rPr>
-          <w:rFonts w:ascii="Times New Roman" w:hAnsi="Times New Roman" w:cs="Times New Roman"/>
-          <w:sz w:val="24"/>
-        </w:rPr>
-        <w:t>(Fullerton 2008, 369)</w:t>
-      </w:r>
-      <w:r>
-        <w:rPr>
-          <w:rFonts w:ascii="Times New Roman" w:hAnsi="Times New Roman" w:cs="Times New Roman"/>
-          <w:sz w:val="24"/>
-        </w:rPr>
-        <w:fldChar w:fldCharType="end"/>
-      </w:r>
-      <w:r>
-        <w:rPr>
-          <w:rFonts w:ascii="Times New Roman" w:hAnsi="Times New Roman" w:cs="Times New Roman"/>
-          <w:sz w:val="24"/>
-        </w:rPr>
-        <w:t>.</w:t>
-      </w:r>
-      <w:r>
-        <w:rPr>
-          <w:rFonts w:ascii="Times New Roman" w:hAnsi="Times New Roman" w:cs="Times New Roman"/>
-          <w:sz w:val="24"/>
-        </w:rPr>
-        <w:t xml:space="preserve"> </w:t>
-      </w:r>
-      <w:r>
-        <w:rPr>
-          <w:rFonts w:ascii="Times New Roman" w:hAnsi="Times New Roman" w:cs="Times New Roman"/>
-          <w:sz w:val="24"/>
-        </w:rPr>
-        <w:t>Barbosa nadgradi S</w:t>
-      </w:r>
-      <w:r>
-        <w:rPr>
-          <w:rFonts w:ascii="Times New Roman" w:hAnsi="Times New Roman" w:cs="Times New Roman"/>
-          <w:sz w:val="24"/>
-        </w:rPr>
-        <w:t>crum z XP in ustvari Game-Scrum</w:t>
-      </w:r>
-      <w:r>
-        <w:rPr>
-          <w:rFonts w:ascii="Times New Roman" w:hAnsi="Times New Roman" w:cs="Times New Roman"/>
-          <w:sz w:val="24"/>
-        </w:rPr>
-        <w:t>. Aspekt XP se ukvarja z inženiringom programske opreme med</w:t>
-      </w:r>
-      <w:r>
-        <w:rPr>
-          <w:rFonts w:ascii="Times New Roman" w:hAnsi="Times New Roman" w:cs="Times New Roman"/>
-          <w:sz w:val="24"/>
-        </w:rPr>
-        <w:t xml:space="preserve">tem, </w:t>
-      </w:r>
-      <w:r>
-        <w:rPr>
-          <w:rFonts w:ascii="Times New Roman" w:hAnsi="Times New Roman" w:cs="Times New Roman"/>
-          <w:sz w:val="24"/>
-        </w:rPr>
-        <w:t xml:space="preserve">ko Scrum aspekt skrbi za projektno vodenje </w:t>
-      </w:r>
-      <w:r>
-        <w:rPr>
-          <w:rFonts w:ascii="Times New Roman" w:hAnsi="Times New Roman" w:cs="Times New Roman"/>
-          <w:sz w:val="24"/>
-        </w:rPr>
-        <w:fldChar w:fldCharType="begin"/>
-      </w:r>
-      <w:r>
-        <w:rPr>
-          <w:rFonts w:ascii="Times New Roman" w:hAnsi="Times New Roman" w:cs="Times New Roman"/>
-          <w:sz w:val="24"/>
-        </w:rPr>
-        <w:instrText xml:space="preserve"> ADDIN ZOTERO_ITEM CSL_CITATION {"citationID":"tUUaoEMS","properties":{"formattedCitation":"(Barbosa 2017, 293)","plainCitation":"(Barbosa 2017, 293)"},"citationItems":[{"id":409,"uris":["http://zotero.org/users/local/1VrTeLcH/items/FDGYWLJY"],"uri":["http://zotero.org/users/local/1VrTeLcH/items/FDGYWLJY"],"itemData":{"id":409,"type":"article-journal","title":"Game-Scrum: An Approach to Agile Game Development","source":"www.academia.edu","abstract":"Game-Scrum: An Approach to Agile Game Development","URL":"https://www.academia.edu/15250630/Game-Scrum_An_Approach_to_Agile_Game_Development","shortTitle":"Game-Scrum","author":[{"family":"Barbosa","given":"Ellen"}],"accessed":{"date-parts":[["2017",12,11]]}},"locator":"293"}],"schema":"https://github.com/citation-style-language/schema/raw/master/csl-citation.json"} </w:instrText>
-      </w:r>
-      <w:r>
-        <w:rPr>
-          <w:rFonts w:ascii="Times New Roman" w:hAnsi="Times New Roman" w:cs="Times New Roman"/>
-          <w:sz w:val="24"/>
-        </w:rPr>
-        <w:fldChar w:fldCharType="separate"/>
-      </w:r>
-      <w:r>
-        <w:rPr>
-          <w:rFonts w:ascii="Times New Roman" w:hAnsi="Times New Roman" w:cs="Times New Roman"/>
-          <w:sz w:val="24"/>
-        </w:rPr>
-        <w:t>(Barbosa 2017, 293)</w:t>
-      </w:r>
-      <w:r>
-        <w:rPr>
-          <w:rFonts w:ascii="Times New Roman" w:hAnsi="Times New Roman" w:cs="Times New Roman"/>
-          <w:sz w:val="24"/>
-        </w:rPr>
-        <w:fldChar w:fldCharType="end"/>
-      </w:r>
-      <w:r>
-        <w:rPr>
-          <w:rFonts w:ascii="Times New Roman" w:hAnsi="Times New Roman" w:cs="Times New Roman"/>
-          <w:sz w:val="24"/>
-        </w:rPr>
-        <w:t xml:space="preserve">. </w:t>
-      </w:r>
-      <w:r>
-        <w:rPr>
-          <w:rFonts w:ascii="Times New Roman" w:hAnsi="Times New Roman" w:cs="Times New Roman"/>
-          <w:sz w:val="24"/>
-        </w:rPr>
-        <w:t xml:space="preserve">Ob uporabi agilnih </w:t>
-      </w:r>
-      <w:r>
-        <w:rPr>
-          <w:rFonts w:ascii="Times New Roman" w:hAnsi="Times New Roman" w:cs="Times New Roman"/>
-          <w:sz w:val="24"/>
-        </w:rPr>
-        <w:lastRenderedPageBreak/>
-        <w:t xml:space="preserve">razvojnih procesov </w:t>
-      </w:r>
-      <w:r>
-        <w:rPr>
-          <w:rFonts w:ascii="Times New Roman" w:hAnsi="Times New Roman" w:cs="Times New Roman"/>
-          <w:sz w:val="24"/>
-        </w:rPr>
-        <w:t>delujejo</w:t>
-      </w:r>
-      <w:r>
-        <w:rPr>
-          <w:rFonts w:ascii="Times New Roman" w:hAnsi="Times New Roman" w:cs="Times New Roman"/>
-          <w:sz w:val="24"/>
-        </w:rPr>
-        <w:t xml:space="preserve"> bolje</w:t>
-      </w:r>
-      <w:r>
-        <w:rPr>
-          <w:rFonts w:ascii="Times New Roman" w:hAnsi="Times New Roman" w:cs="Times New Roman"/>
-          <w:sz w:val="24"/>
-        </w:rPr>
-        <w:t xml:space="preserve"> </w:t>
-      </w:r>
-      <w:r>
-        <w:rPr>
-          <w:rFonts w:ascii="Times New Roman" w:hAnsi="Times New Roman" w:cs="Times New Roman"/>
-          <w:sz w:val="24"/>
-        </w:rPr>
-        <w:t>tudi mobiln</w:t>
-      </w:r>
-      <w:r>
-        <w:rPr>
-          <w:rFonts w:ascii="Times New Roman" w:hAnsi="Times New Roman" w:cs="Times New Roman"/>
-          <w:sz w:val="24"/>
-        </w:rPr>
-        <w:t xml:space="preserve">e </w:t>
-      </w:r>
-      <w:r>
-        <w:rPr>
-          <w:rFonts w:ascii="Times New Roman" w:hAnsi="Times New Roman" w:cs="Times New Roman"/>
-          <w:sz w:val="24"/>
-        </w:rPr>
-        <w:t>igre</w:t>
-      </w:r>
-      <w:r>
-        <w:rPr>
-          <w:rFonts w:ascii="Times New Roman" w:hAnsi="Times New Roman" w:cs="Times New Roman"/>
-          <w:sz w:val="24"/>
-        </w:rPr>
-        <w:t xml:space="preserve">. Razvijalci označujejo </w:t>
-      </w:r>
-      <w:r>
-        <w:rPr>
-          <w:rFonts w:ascii="Times New Roman" w:hAnsi="Times New Roman" w:cs="Times New Roman"/>
-          <w:sz w:val="24"/>
-        </w:rPr>
-        <w:t xml:space="preserve">te </w:t>
-      </w:r>
-      <w:r>
-        <w:rPr>
-          <w:rFonts w:ascii="Times New Roman" w:hAnsi="Times New Roman" w:cs="Times New Roman"/>
-          <w:sz w:val="24"/>
-        </w:rPr>
-        <w:t xml:space="preserve">metode za metode inkrementalnih in iterativnih komponent </w:t>
-      </w:r>
-      <w:r>
-        <w:rPr>
-          <w:rFonts w:ascii="Times New Roman" w:hAnsi="Times New Roman" w:cs="Times New Roman"/>
-          <w:sz w:val="24"/>
-        </w:rPr>
-        <w:fldChar w:fldCharType="begin"/>
-      </w:r>
-      <w:r>
-        <w:rPr>
-          <w:rFonts w:ascii="Times New Roman" w:hAnsi="Times New Roman" w:cs="Times New Roman"/>
-          <w:sz w:val="24"/>
-        </w:rPr>
-        <w:instrText xml:space="preserve"> ADDIN ZOTERO_ITEM CSL_CITATION {"citationID":"PcTjT8nq","properties":{"formattedCitation":"(Unger in Novak 2011, 178)","plainCitation":"(Unger in Novak 2011, 178)"},"citationItems":[{"id":291,"uris":["http://zotero.org/users/local/1VrTeLcH/items/CA8J2MA3"],"uri":["http://zotero.org/users/local/1VrTeLcH/items/CA8J2MA3"],"itemData":{"id":291,"type":"book","title":"Game Development Essentials: Mobile Game Development","publisher":"Cengage Learning","publisher-place":"Clifton Park, NY","number-of-pages":"304","edition":"1 edition","source":"Amazon","event-place":"Clifton Park, NY","abstract":"Explore a comprehensive examination of the art and technology of one of the fastest-growing segments of the game industry with GAME DEVELOPMENT ESSENTIALS: MOBILE GAME DEVELOPMENT. This ground breaking text walks readers through the overall process of designing videogames and applications for mobile and handheld hardware. Through coverage of team building, production, QA and a look at the black box of the publication process both for independent and publisher backed studios; readers learn the entire development process from initial concept to game design. Utilizing real-life examples, interviews and advice from developers already well established in the mobile industry, MOBILE GAME DEVELOPMENT serves as the 'how to' guide for readers looking to break into the mobile game development industry.","ISBN":"978-1-4180-5265-2","shortTitle":"Game Development Essentials","language":"English","author":[{"family":"Unger","given":"Kimberly"},{"family":"Novak","given":"Jeannie"}],"issued":{"date-parts":[["2011",10,19]]}},"locator":"178"}],"schema":"https://github.com/citation-style-language/schema/raw/master/csl-citation.json"} </w:instrText>
-      </w:r>
-      <w:r>
-        <w:rPr>
-          <w:rFonts w:ascii="Times New Roman" w:hAnsi="Times New Roman" w:cs="Times New Roman"/>
-          <w:sz w:val="24"/>
-        </w:rPr>
-        <w:fldChar w:fldCharType="separate"/>
-      </w:r>
-      <w:r>
-        <w:rPr>
-          <w:rFonts w:ascii="Times New Roman" w:hAnsi="Times New Roman" w:cs="Times New Roman"/>
-          <w:sz w:val="24"/>
-        </w:rPr>
-        <w:t>(Unger in Novak 2011, 178)</w:t>
-      </w:r>
-      <w:r>
-        <w:rPr>
-          <w:rFonts w:ascii="Times New Roman" w:hAnsi="Times New Roman" w:cs="Times New Roman"/>
-          <w:sz w:val="24"/>
-        </w:rPr>
-        <w:fldChar w:fldCharType="end"/>
-      </w:r>
-      <w:r>
-        <w:rPr>
-          <w:rFonts w:ascii="Times New Roman" w:hAnsi="Times New Roman" w:cs="Times New Roman"/>
-          <w:sz w:val="24"/>
-        </w:rPr>
-        <w:t>.</w:t>
-      </w:r>
-      <w:r>
-        <w:rPr>
-          <w:rFonts w:ascii="Times New Roman" w:hAnsi="Times New Roman" w:cs="Times New Roman"/>
-          <w:sz w:val="24"/>
-        </w:rPr>
-        <w:t xml:space="preserve"> </w:t>
-      </w:r>
-      <w:r>
-        <w:rPr>
-          <w:rFonts w:ascii="Times New Roman" w:hAnsi="Times New Roman" w:cs="Times New Roman"/>
-          <w:sz w:val="24"/>
-        </w:rPr>
-        <w:t xml:space="preserve">Dejstvo je, da </w:t>
-      </w:r>
-      <w:r>
-        <w:rPr>
-          <w:rFonts w:ascii="Times New Roman" w:hAnsi="Times New Roman" w:cs="Times New Roman"/>
-          <w:sz w:val="24"/>
-        </w:rPr>
-        <w:t>razvoj</w:t>
-      </w:r>
-      <w:r>
-        <w:rPr>
-          <w:rFonts w:ascii="Times New Roman" w:hAnsi="Times New Roman" w:cs="Times New Roman"/>
-          <w:sz w:val="24"/>
-        </w:rPr>
-        <w:t xml:space="preserve"> iger sloni na iteracijah </w:t>
-      </w:r>
-      <w:r>
-        <w:rPr>
-          <w:rFonts w:ascii="Times New Roman" w:hAnsi="Times New Roman" w:cs="Times New Roman"/>
-          <w:sz w:val="24"/>
-        </w:rPr>
-        <w:fldChar w:fldCharType="begin"/>
-      </w:r>
-      <w:r>
-        <w:rPr>
-          <w:rFonts w:ascii="Times New Roman" w:hAnsi="Times New Roman" w:cs="Times New Roman"/>
-          <w:sz w:val="24"/>
-        </w:rPr>
-        <w:instrText xml:space="preserve"> ADDIN ZOTERO_ITEM CSL_CITATION {"citationID":"gv4VBmHp","properties":{"formattedCitation":"(Novak 2012, 366)","plainCitation":"(Novak 2012, 366)"},"citationItems":[{"id":83,"uris":["http://zotero.org/users/local/1VrTeLcH/items/ZLCN5TN2"],"uri":["http://zotero.org/users/local/1VrTeLcH/items/ZLCN5TN2"],"itemData":{"id":83,"type":"book","title":"Game Development Essentials: An Introduction 3rd Edition","author":[{"family":"Novak","given":"Jeannie"}],"issued":{"date-parts":[["2012"]]}},"locator":"366"}],"schema":"https://github.com/citation-style-language/schema/raw/master/csl-citation.json"} </w:instrText>
-      </w:r>
-      <w:r>
-        <w:rPr>
-          <w:rFonts w:ascii="Times New Roman" w:hAnsi="Times New Roman" w:cs="Times New Roman"/>
-          <w:sz w:val="24"/>
-        </w:rPr>
-        <w:fldChar w:fldCharType="separate"/>
-      </w:r>
-      <w:r>
-        <w:rPr>
-          <w:rFonts w:ascii="Times New Roman" w:hAnsi="Times New Roman" w:cs="Times New Roman"/>
-          <w:sz w:val="24"/>
-        </w:rPr>
-        <w:t>(Novak 2012, 366)</w:t>
-      </w:r>
-      <w:r>
-        <w:rPr>
-          <w:rFonts w:ascii="Times New Roman" w:hAnsi="Times New Roman" w:cs="Times New Roman"/>
-          <w:sz w:val="24"/>
-        </w:rPr>
-        <w:fldChar w:fldCharType="end"/>
-      </w:r>
-      <w:r>
-        <w:rPr>
-          <w:rFonts w:ascii="Times New Roman" w:hAnsi="Times New Roman" w:cs="Times New Roman"/>
-          <w:sz w:val="24"/>
-        </w:rPr>
-        <w:t xml:space="preserve"> in kot smo spoznali tudi</w:t>
-      </w:r>
-      <w:r>
-        <w:rPr>
-          <w:rFonts w:ascii="Times New Roman" w:hAnsi="Times New Roman" w:cs="Times New Roman"/>
-          <w:sz w:val="24"/>
-        </w:rPr>
-        <w:t xml:space="preserve"> inkrementih</w:t>
-      </w:r>
-      <w:r>
-        <w:rPr>
-          <w:rFonts w:ascii="Times New Roman" w:hAnsi="Times New Roman" w:cs="Times New Roman"/>
-          <w:sz w:val="24"/>
-        </w:rPr>
-        <w:t>.</w:t>
-      </w:r>
-      <w:r>
-        <w:rPr>
-          <w:rFonts w:ascii="Times New Roman" w:hAnsi="Times New Roman" w:cs="Times New Roman"/>
-          <w:sz w:val="24"/>
-        </w:rPr>
-        <w:t xml:space="preserve"> </w:t>
-      </w:r>
-      <w:r>
-        <w:rPr>
-          <w:rFonts w:ascii="Times New Roman" w:hAnsi="Times New Roman" w:cs="Times New Roman"/>
-          <w:sz w:val="24"/>
-        </w:rPr>
-        <w:t xml:space="preserve">Iterativen in inkrementalen razvoj predstavljata temeljne principe agilnega modeliranja </w:t>
-      </w:r>
-      <w:r>
-        <w:rPr>
-          <w:rFonts w:ascii="Times New Roman" w:hAnsi="Times New Roman" w:cs="Times New Roman"/>
-          <w:sz w:val="24"/>
-        </w:rPr>
-        <w:fldChar w:fldCharType="begin"/>
-      </w:r>
-      <w:r>
-        <w:rPr>
-          <w:rFonts w:ascii="Times New Roman" w:hAnsi="Times New Roman" w:cs="Times New Roman"/>
-          <w:sz w:val="24"/>
-        </w:rPr>
-        <w:instrText xml:space="preserve"> ADDIN ZOTERO_ITEM CSL_CITATION {"citationID":"QMEXAeLr","properties":{"formattedCitation":"(Ambler 2002, 44)","plainCitation":"(Ambler 2002, 44)"},"citationItems":[{"id":303,"uris":["http://zotero.org/users/local/1VrTeLcH/items/SFMK763D"],"uri":["http://zotero.org/users/local/1VrTeLcH/items/SFMK763D"],"itemData":{"id":303,"type":"book","title":"Agile Modeling: Effective Practices for eXtreme Programming and the Unified Process","publisher":"Wiley","publisher-place":"New York","number-of-pages":"400","edition":"1 edition","source":"Amazon","event-place":"New York","abstract":"The first book to cover Agile Modeling, a new modeling technique created specifically for XP projects eXtreme Programming (XP) has created a buzz in the software development community-much like Design Patterns did several years ago. Although XP presents a methodology for faster software development, many developers find that XP does not allow for modeling time, which is critical to ensure that a project meets its proposed requirements. They have also found that standard modeling techniques that use the Unified Modeling Language (UML) often do not work with this methodology. In this innovative book, Software Development columnist Scott Ambler presents Agile Modeling (AM)-a technique that he created for modeling XP projects using pieces of the UML and Rational's Unified Process (RUP). Ambler clearly explains AM, and shows readers how to incorporate AM, UML, and RUP into their development projects with the help of numerous case studies integrated throughout the book.  AM was created by the author for modeling XP projects-an element lacking in the original XP design The XP community and its creator have embraced AM, which should give this book strong market acceptance  Companion Web site at www.agilemodeling.com features updates, links to XP and AM resources, and ongoing case studies about agile modeling.","ISBN":"978-0-471-20282-0","shortTitle":"Agile Modeling","language":"English","author":[{"family":"Ambler","given":"Scott"}],"issued":{"date-parts":[["2002",4,4]]}},"locator":"44"}],"schema":"https://github.com/citation-style-language/schema/raw/master/csl-citation.json"} </w:instrText>
-      </w:r>
-      <w:r>
-        <w:rPr>
-          <w:rFonts w:ascii="Times New Roman" w:hAnsi="Times New Roman" w:cs="Times New Roman"/>
-          <w:sz w:val="24"/>
-        </w:rPr>
-        <w:fldChar w:fldCharType="separate"/>
-      </w:r>
-      <w:r>
-        <w:rPr>
-          <w:rFonts w:ascii="Times New Roman" w:hAnsi="Times New Roman" w:cs="Times New Roman"/>
-          <w:sz w:val="24"/>
-        </w:rPr>
-        <w:t>(Ambler 2002, 44)</w:t>
-      </w:r>
-      <w:r>
-        <w:rPr>
-          <w:rFonts w:ascii="Times New Roman" w:hAnsi="Times New Roman" w:cs="Times New Roman"/>
-          <w:sz w:val="24"/>
-        </w:rPr>
-        <w:fldChar w:fldCharType="end"/>
-      </w:r>
-      <w:r>
-        <w:rPr>
-          <w:rFonts w:ascii="Times New Roman" w:hAnsi="Times New Roman" w:cs="Times New Roman"/>
-          <w:sz w:val="24"/>
-        </w:rPr>
-        <w:t xml:space="preserve">. </w:t>
-      </w:r>
-      <w:r>
-        <w:rPr>
-          <w:rFonts w:ascii="Times New Roman" w:hAnsi="Times New Roman" w:cs="Times New Roman"/>
-          <w:sz w:val="24"/>
-        </w:rPr>
-        <w:t>Primerno metodo uporabe</w:t>
-      </w:r>
-      <w:r>
-        <w:rPr>
-          <w:rFonts w:ascii="Times New Roman" w:hAnsi="Times New Roman" w:cs="Times New Roman"/>
-          <w:sz w:val="24"/>
-        </w:rPr>
-        <w:t xml:space="preserve"> nam nakazuje tudi pr</w:t>
-      </w:r>
-      <w:r>
-        <w:rPr>
-          <w:rFonts w:ascii="Times New Roman" w:hAnsi="Times New Roman" w:cs="Times New Roman"/>
-          <w:sz w:val="24"/>
-        </w:rPr>
-        <w:t>aksa uporabe</w:t>
-      </w:r>
-      <w:r>
-        <w:rPr>
-          <w:rFonts w:ascii="Times New Roman" w:hAnsi="Times New Roman" w:cs="Times New Roman"/>
-          <w:sz w:val="24"/>
-        </w:rPr>
-        <w:t xml:space="preserve"> procesnih modelov, ki </w:t>
-      </w:r>
-      <w:r>
-        <w:rPr>
-          <w:rFonts w:ascii="Times New Roman" w:hAnsi="Times New Roman" w:cs="Times New Roman"/>
-          <w:sz w:val="24"/>
-        </w:rPr>
-        <w:t>evidentno</w:t>
-      </w:r>
-      <w:r>
-        <w:rPr>
-          <w:rFonts w:ascii="Times New Roman" w:hAnsi="Times New Roman" w:cs="Times New Roman"/>
-          <w:sz w:val="24"/>
-        </w:rPr>
-        <w:t xml:space="preserve"> sporoča</w:t>
-      </w:r>
-      <w:r>
-        <w:rPr>
-          <w:rFonts w:ascii="Times New Roman" w:hAnsi="Times New Roman" w:cs="Times New Roman"/>
-          <w:sz w:val="24"/>
-        </w:rPr>
-        <w:t xml:space="preserve"> uporabo </w:t>
-      </w:r>
-      <w:r>
-        <w:rPr>
-          <w:rFonts w:ascii="Times New Roman" w:hAnsi="Times New Roman" w:cs="Times New Roman"/>
-          <w:sz w:val="24"/>
-        </w:rPr>
-        <w:t>agilni</w:t>
-      </w:r>
-      <w:r>
-        <w:rPr>
-          <w:rFonts w:ascii="Times New Roman" w:hAnsi="Times New Roman" w:cs="Times New Roman"/>
-          <w:sz w:val="24"/>
-        </w:rPr>
-        <w:t>h pristopov in njim</w:t>
-      </w:r>
-      <w:r>
-        <w:rPr>
-          <w:rFonts w:ascii="Times New Roman" w:hAnsi="Times New Roman" w:cs="Times New Roman"/>
-          <w:sz w:val="24"/>
-        </w:rPr>
-        <w:t xml:space="preserve"> podobni</w:t>
-      </w:r>
-      <w:r>
-        <w:rPr>
-          <w:rFonts w:ascii="Times New Roman" w:hAnsi="Times New Roman" w:cs="Times New Roman"/>
-          <w:sz w:val="24"/>
-        </w:rPr>
-        <w:t>m hibridov</w:t>
-      </w:r>
-      <w:r>
-        <w:rPr>
-          <w:rFonts w:ascii="Times New Roman" w:hAnsi="Times New Roman" w:cs="Times New Roman"/>
-          <w:sz w:val="24"/>
-        </w:rPr>
-        <w:t>,</w:t>
-      </w:r>
-      <w:r>
-        <w:rPr>
-          <w:rFonts w:ascii="Times New Roman" w:hAnsi="Times New Roman" w:cs="Times New Roman"/>
-          <w:sz w:val="24"/>
-        </w:rPr>
-        <w:t xml:space="preserve"> ki slonijo na iteracijah. </w:t>
-      </w:r>
-      <w:r>
-        <w:rPr>
-          <w:rFonts w:ascii="Times New Roman" w:hAnsi="Times New Roman" w:cs="Times New Roman"/>
-          <w:sz w:val="24"/>
-        </w:rPr>
-        <w:t xml:space="preserve">Spoznanja vodijo v prepričanje, da bi bila izbira metode </w:t>
-      </w:r>
-      <w:r>
-        <w:rPr>
-          <w:rFonts w:ascii="Times New Roman" w:hAnsi="Times New Roman" w:cs="Times New Roman"/>
-          <w:sz w:val="24"/>
-        </w:rPr>
-        <w:t>agilnega modeliranja</w:t>
-      </w:r>
-      <w:r>
-        <w:rPr>
-          <w:rFonts w:ascii="Times New Roman" w:hAnsi="Times New Roman" w:cs="Times New Roman"/>
-          <w:sz w:val="24"/>
-        </w:rPr>
-        <w:t xml:space="preserve"> </w:t>
-      </w:r>
-      <w:r>
-        <w:rPr>
-          <w:rFonts w:ascii="Times New Roman" w:hAnsi="Times New Roman" w:cs="Times New Roman"/>
-          <w:sz w:val="24"/>
-        </w:rPr>
-        <w:t>za izgradnjo procesnega modela</w:t>
-      </w:r>
-      <w:r>
-        <w:rPr>
-          <w:rFonts w:ascii="Times New Roman" w:hAnsi="Times New Roman" w:cs="Times New Roman"/>
-          <w:sz w:val="24"/>
-        </w:rPr>
-        <w:t xml:space="preserve"> </w:t>
-      </w:r>
-      <w:r>
-        <w:rPr>
-          <w:rFonts w:ascii="Times New Roman" w:hAnsi="Times New Roman" w:cs="Times New Roman"/>
-          <w:sz w:val="24"/>
-        </w:rPr>
-        <w:t>upravičena</w:t>
       </w:r>
       <w:r>
         <w:rPr>
@@ -6190,35 +5461,14 @@
           <w:rFonts w:ascii="Times New Roman" w:hAnsi="Times New Roman" w:cs="Times New Roman"/>
           <w:sz w:val="24"/>
         </w:rPr>
-        <w:t xml:space="preserve">Uporaba agilne metodologije </w:t>
-      </w:r>
-      <w:r>
-        <w:rPr>
-          <w:rFonts w:ascii="Times New Roman" w:hAnsi="Times New Roman" w:cs="Times New Roman"/>
-          <w:sz w:val="24"/>
-        </w:rPr>
-        <w:t>kot samostojne metode ne</w:t>
-      </w:r>
-      <w:r>
-        <w:rPr>
-          <w:rFonts w:ascii="Times New Roman" w:hAnsi="Times New Roman" w:cs="Times New Roman"/>
-          <w:sz w:val="24"/>
-        </w:rPr>
-        <w:t xml:space="preserve"> bi</w:t>
-      </w:r>
-      <w:r>
-        <w:rPr>
-          <w:rFonts w:ascii="Times New Roman" w:hAnsi="Times New Roman" w:cs="Times New Roman"/>
-          <w:sz w:val="24"/>
-        </w:rPr>
-        <w:t xml:space="preserve"> zadostovala</w:t>
-      </w:r>
-      <w:r>
-        <w:rPr>
-          <w:rFonts w:ascii="Times New Roman" w:hAnsi="Times New Roman" w:cs="Times New Roman"/>
-          <w:sz w:val="24"/>
-        </w:rPr>
-        <w:t xml:space="preserve"> za izgradnjo sistematičnega procesa.</w:t>
+        <w:t>Raziskava, ki so jo naredili O'Hagan in kolegi je pokazala, da se pri razvoju iger uporablja 47% agi</w:t>
+      </w:r>
+      <w:r>
+        <w:rPr>
+          <w:rFonts w:ascii="Times New Roman" w:hAnsi="Times New Roman" w:cs="Times New Roman"/>
+          <w:sz w:val="24"/>
+        </w:rPr>
+        <w:t>lnih in 53% hibridnih procesov.</w:t>
       </w:r>
       <w:r>
         <w:rPr>
@@ -6232,7 +5482,196 @@
           <w:rFonts w:ascii="Times New Roman" w:hAnsi="Times New Roman" w:cs="Times New Roman"/>
           <w:sz w:val="24"/>
         </w:rPr>
-        <w:t xml:space="preserve">Agilna metodologija je bolj produkcijska filozofija kot trdna zbirka pravil </w:t>
+        <w:t>Izmed 404 študij so i</w:t>
+      </w:r>
+      <w:r>
+        <w:rPr>
+          <w:rFonts w:ascii="Times New Roman" w:hAnsi="Times New Roman" w:cs="Times New Roman"/>
+          <w:sz w:val="24"/>
+        </w:rPr>
+        <w:t>dentificirali</w:t>
+      </w:r>
+      <w:r>
+        <w:rPr>
+          <w:rFonts w:ascii="Times New Roman" w:hAnsi="Times New Roman" w:cs="Times New Roman"/>
+          <w:sz w:val="24"/>
+        </w:rPr>
+        <w:t xml:space="preserve"> </w:t>
+      </w:r>
+      <w:r>
+        <w:rPr>
+          <w:rFonts w:ascii="Times New Roman" w:hAnsi="Times New Roman" w:cs="Times New Roman"/>
+          <w:sz w:val="24"/>
+        </w:rPr>
+        <w:t>23 procesnih modelov</w:t>
+      </w:r>
+      <w:r>
+        <w:rPr>
+          <w:rFonts w:ascii="Times New Roman" w:hAnsi="Times New Roman" w:cs="Times New Roman"/>
+          <w:sz w:val="24"/>
+        </w:rPr>
+        <w:t xml:space="preserve"> med katerimi so</w:t>
+      </w:r>
+      <w:r>
+        <w:rPr>
+          <w:rFonts w:ascii="Times New Roman" w:hAnsi="Times New Roman" w:cs="Times New Roman"/>
+          <w:sz w:val="24"/>
+        </w:rPr>
+        <w:t xml:space="preserve"> bili</w:t>
+      </w:r>
+      <w:r>
+        <w:rPr>
+          <w:rFonts w:ascii="Times New Roman" w:hAnsi="Times New Roman" w:cs="Times New Roman"/>
+          <w:sz w:val="24"/>
+        </w:rPr>
+        <w:t xml:space="preserve"> </w:t>
+      </w:r>
+      <w:r>
+        <w:rPr>
+          <w:rFonts w:ascii="Times New Roman" w:hAnsi="Times New Roman" w:cs="Times New Roman"/>
+          <w:sz w:val="24"/>
+        </w:rPr>
+        <w:t xml:space="preserve">vidnejši: XP, Scrum, </w:t>
+      </w:r>
+      <w:r>
+        <w:rPr>
+          <w:rFonts w:ascii="Times New Roman" w:hAnsi="Times New Roman" w:cs="Times New Roman"/>
+          <w:sz w:val="24"/>
+        </w:rPr>
+        <w:t xml:space="preserve">Kanban, rapidni, inkrementalni in </w:t>
+      </w:r>
+      <w:r>
+        <w:rPr>
+          <w:rFonts w:ascii="Times New Roman" w:hAnsi="Times New Roman" w:cs="Times New Roman"/>
+          <w:sz w:val="24"/>
+        </w:rPr>
+        <w:t>komponentn</w:t>
+      </w:r>
+      <w:r>
+        <w:rPr>
+          <w:rFonts w:ascii="Times New Roman" w:hAnsi="Times New Roman" w:cs="Times New Roman"/>
+          <w:sz w:val="24"/>
+        </w:rPr>
+        <w:t>i</w:t>
+      </w:r>
+      <w:r>
+        <w:rPr>
+          <w:rFonts w:ascii="Times New Roman" w:hAnsi="Times New Roman" w:cs="Times New Roman"/>
+          <w:sz w:val="24"/>
+        </w:rPr>
+        <w:t xml:space="preserve"> razvojni model</w:t>
+      </w:r>
+      <w:r>
+        <w:rPr>
+          <w:rFonts w:ascii="Times New Roman" w:hAnsi="Times New Roman" w:cs="Times New Roman"/>
+          <w:sz w:val="24"/>
+        </w:rPr>
+        <w:t>i</w:t>
+      </w:r>
+      <w:r>
+        <w:rPr>
+          <w:rFonts w:ascii="Times New Roman" w:hAnsi="Times New Roman" w:cs="Times New Roman"/>
+          <w:sz w:val="24"/>
+        </w:rPr>
+        <w:t>.</w:t>
+      </w:r>
+      <w:r>
+        <w:rPr>
+          <w:rFonts w:ascii="Times New Roman" w:hAnsi="Times New Roman" w:cs="Times New Roman"/>
+          <w:sz w:val="24"/>
+        </w:rPr>
+        <w:t xml:space="preserve"> Medtem, ko so prvi trije našteti strogo agili, vsi bazirajo</w:t>
+      </w:r>
+      <w:r>
+        <w:rPr>
+          <w:rFonts w:ascii="Times New Roman" w:hAnsi="Times New Roman" w:cs="Times New Roman"/>
+          <w:sz w:val="24"/>
+        </w:rPr>
+        <w:t xml:space="preserve"> na iteracijah. </w:t>
+      </w:r>
+      <w:r>
+        <w:rPr>
+          <w:rFonts w:ascii="Times New Roman" w:hAnsi="Times New Roman" w:cs="Times New Roman"/>
+          <w:sz w:val="24"/>
+        </w:rPr>
+        <w:t>Vsi modeli raziskave so se r</w:t>
+      </w:r>
+      <w:r>
+        <w:rPr>
+          <w:rFonts w:ascii="Times New Roman" w:hAnsi="Times New Roman" w:cs="Times New Roman"/>
+          <w:sz w:val="24"/>
+        </w:rPr>
+        <w:t>azlikovali</w:t>
+      </w:r>
+      <w:r>
+        <w:rPr>
+          <w:rFonts w:ascii="Times New Roman" w:hAnsi="Times New Roman" w:cs="Times New Roman"/>
+          <w:sz w:val="24"/>
+        </w:rPr>
+        <w:t xml:space="preserve"> </w:t>
+      </w:r>
+      <w:r>
+        <w:rPr>
+          <w:rFonts w:ascii="Times New Roman" w:hAnsi="Times New Roman" w:cs="Times New Roman"/>
+          <w:sz w:val="24"/>
+        </w:rPr>
+        <w:t xml:space="preserve">le po številu </w:t>
+      </w:r>
+      <w:r>
+        <w:rPr>
+          <w:rFonts w:ascii="Times New Roman" w:hAnsi="Times New Roman" w:cs="Times New Roman"/>
+          <w:sz w:val="24"/>
+        </w:rPr>
+        <w:t>iteracij</w:t>
+      </w:r>
+      <w:r>
+        <w:rPr>
+          <w:rFonts w:ascii="Times New Roman" w:hAnsi="Times New Roman" w:cs="Times New Roman"/>
+          <w:sz w:val="24"/>
+        </w:rPr>
+        <w:t>,</w:t>
+      </w:r>
+      <w:r>
+        <w:rPr>
+          <w:rFonts w:ascii="Times New Roman" w:hAnsi="Times New Roman" w:cs="Times New Roman"/>
+          <w:sz w:val="24"/>
+        </w:rPr>
+        <w:t xml:space="preserve"> </w:t>
+      </w:r>
+      <w:r>
+        <w:rPr>
+          <w:rFonts w:ascii="Times New Roman" w:hAnsi="Times New Roman" w:cs="Times New Roman"/>
+          <w:sz w:val="24"/>
+        </w:rPr>
+        <w:t>katerih</w:t>
+      </w:r>
+      <w:r>
+        <w:rPr>
+          <w:rFonts w:ascii="Times New Roman" w:hAnsi="Times New Roman" w:cs="Times New Roman"/>
+          <w:sz w:val="24"/>
+        </w:rPr>
+        <w:t xml:space="preserve"> število</w:t>
+      </w:r>
+      <w:r>
+        <w:rPr>
+          <w:rFonts w:ascii="Times New Roman" w:hAnsi="Times New Roman" w:cs="Times New Roman"/>
+          <w:sz w:val="24"/>
+        </w:rPr>
+        <w:t xml:space="preserve"> </w:t>
+      </w:r>
+      <w:r>
+        <w:rPr>
+          <w:rFonts w:ascii="Times New Roman" w:hAnsi="Times New Roman" w:cs="Times New Roman"/>
+          <w:sz w:val="24"/>
+        </w:rPr>
+        <w:t>je bilo večje pri agilnih in manjše pri hibridnih procesih</w:t>
+      </w:r>
+      <w:r>
+        <w:rPr>
+          <w:rFonts w:ascii="Times New Roman" w:hAnsi="Times New Roman" w:cs="Times New Roman"/>
+          <w:sz w:val="24"/>
+        </w:rPr>
+        <w:t xml:space="preserve"> </w:t>
       </w:r>
       <w:r>
         <w:rPr>
@@ -6246,7 +5685,7 @@
           <w:rFonts w:ascii="Times New Roman" w:hAnsi="Times New Roman" w:cs="Times New Roman"/>
           <w:sz w:val="24"/>
         </w:rPr>
-        <w:instrText xml:space="preserve"> ADDIN ZOTERO_ITEM CSL_CITATION {"citationID":"RHNJDgwE","properties":{"formattedCitation":"(Unger in Novak 2011, 181)","plainCitation":"(Unger in Novak 2011, 181)"},"citationItems":[{"id":291,"uris":["http://zotero.org/users/local/1VrTeLcH/items/CA8J2MA3"],"uri":["http://zotero.org/users/local/1VrTeLcH/items/CA8J2MA3"],"itemData":{"id":291,"type":"book","title":"Game Development Essentials: Mobile Game Development","publisher":"Cengage Learning","publisher-place":"Clifton Park, NY","number-of-pages":"304","edition":"1 edition","source":"Amazon","event-place":"Clifton Park, NY","abstract":"Explore a comprehensive examination of the art and technology of one of the fastest-growing segments of the game industry with GAME DEVELOPMENT ESSENTIALS: MOBILE GAME DEVELOPMENT. This ground breaking text walks readers through the overall process of designing videogames and applications for mobile and handheld hardware. Through coverage of team building, production, QA and a look at the black box of the publication process both for independent and publisher backed studios; readers learn the entire development process from initial concept to game design. Utilizing real-life examples, interviews and advice from developers already well established in the mobile industry, MOBILE GAME DEVELOPMENT serves as the 'how to' guide for readers looking to break into the mobile game development industry.","ISBN":"978-1-4180-5265-2","shortTitle":"Game Development Essentials","language":"English","author":[{"family":"Unger","given":"Kimberly"},{"family":"Novak","given":"Jeannie"}],"issued":{"date-parts":[["2011",10,19]]}},"locator":"181"}],"schema":"https://github.com/citation-style-language/schema/raw/master/csl-citation.json"} </w:instrText>
+        <w:instrText xml:space="preserve"> ADDIN ZOTERO_ITEM CSL_CITATION {"citationID":"lHEPqENw","properties":{"formattedCitation":"{\\rtf (O\\uc0\\u8217{}Hagan, Coleman, in O\\uc0\\u8217{}Connor 2014, 187)}","plainCitation":"(O’Hagan, Coleman, in O’Connor 2014, 187)"},"citationItems":[{"id":80,"uris":["http://zotero.org/users/local/1VrTeLcH/items/7RQLCZKJ"],"uri":["http://zotero.org/users/local/1VrTeLcH/items/7RQLCZKJ"],"itemData":{"id":80,"type":"paper-conference","title":"Software Development Processes for Games: A Systematic Literature Review","container-title":"Systems, Software and Services Process Improvement","publisher":"Springer, Berlin, Heidelberg","page":"182-193","source":"link.springer.com","event":"European Conference on Software Process Improvement","abstract":"This paper describes the methodology and results from a Systematic Literature Review (SLR) of the software processes used in game development. A total of 404 papers were analyzed as part of the review and the various process models that are used in industry and academia/research are presented. Software Process Improvement (SPI) initiatives for game development are discussed. The factors that promote or deter the adoption of process models, and implementing SPI in practice are highlighted. Our findings indicate that there is no single model that serves as a best practice process model for game development and it is a matter of deciding which model is best suited for a particular game. Agile models such as Scrum and XP are suited to the knowledge intensive domain of game development where innovation and speed to market are vital. Hybrid approaches such as reuse can also be suitable for game development where the risk of the upfront investment in terms of time and cost is mitigated with a game that has stable requirements and a longer lifespan.","URL":"https://link.springer.com/chapter/10.1007/978-3-662-43896-1_16","DOI":"10.1007/978-3-662-43896-1_16","ISBN":"978-3-662-43895-4","shortTitle":"Software Development Processes for Games","language":"en","author":[{"family":"O’Hagan","given":"Ann Osborne"},{"family":"Coleman","given":"Gerry"},{"family":"O’Connor","given":"Rory V."}],"issued":{"date-parts":[["2014",6,25]]},"accessed":{"date-parts":[["2017",8,14]]}},"locator":"187"}],"schema":"https://github.com/citation-style-language/schema/raw/master/csl-citation.json"} </w:instrText>
       </w:r>
       <w:r>
         <w:rPr>
@@ -6259,8 +5698,9 @@
         <w:rPr>
           <w:rFonts w:ascii="Times New Roman" w:hAnsi="Times New Roman" w:cs="Times New Roman"/>
           <w:sz w:val="24"/>
-        </w:rPr>
-        <w:t>(Unger in Novak 2011, 181)</w:t>
+          <w:szCs w:val="24"/>
+        </w:rPr>
+        <w:t>(O’Hagan, Coleman, in O’Connor 2014, 187)</w:t>
       </w:r>
       <w:r>
         <w:rPr>
@@ -6274,28 +5714,6 @@
           <w:rFonts w:ascii="Times New Roman" w:hAnsi="Times New Roman" w:cs="Times New Roman"/>
           <w:sz w:val="24"/>
         </w:rPr>
-        <w:t xml:space="preserve">. </w:t>
-      </w:r>
-      <w:r>
-        <w:rPr>
-          <w:rFonts w:ascii="Times New Roman" w:hAnsi="Times New Roman" w:cs="Times New Roman"/>
-          <w:sz w:val="24"/>
-        </w:rPr>
-        <w:t>Agilna metodologija je skupek najboljših praks, ki slonjo na principih in vrednotah predstavljenih v Agilnem Manifestu</w:t>
-      </w:r>
-      <w:r>
-        <w:rPr>
-          <w:rStyle w:val="Sprotnaopomba-sklic"/>
-          <w:rFonts w:ascii="Times New Roman" w:hAnsi="Times New Roman" w:cs="Times New Roman"/>
-          <w:sz w:val="24"/>
-        </w:rPr>
-        <w:footnoteReference w:id="4"/>
-      </w:r>
-      <w:r>
-        <w:rPr>
-          <w:rFonts w:ascii="Times New Roman" w:hAnsi="Times New Roman" w:cs="Times New Roman"/>
-          <w:sz w:val="24"/>
-        </w:rPr>
         <w:t>.</w:t>
       </w:r>
       <w:r>
@@ -6303,203 +5721,7 @@
           <w:rFonts w:ascii="Times New Roman" w:hAnsi="Times New Roman" w:cs="Times New Roman"/>
           <w:sz w:val="24"/>
         </w:rPr>
-        <w:t xml:space="preserve"> Agilno modeliranje ne predpisuje postopkov za izgradnjo določenega procesa ampak spodbuja konstantno in efektivno modeliranje skozi nasvete in dobre prakse</w:t>
-      </w:r>
-      <w:r>
-        <w:rPr>
-          <w:rFonts w:ascii="Times New Roman" w:hAnsi="Times New Roman" w:cs="Times New Roman"/>
-          <w:sz w:val="24"/>
-        </w:rPr>
         <w:t xml:space="preserve"> </w:t>
-      </w:r>
-      <w:r>
-        <w:rPr>
-          <w:rFonts w:ascii="Times New Roman" w:hAnsi="Times New Roman" w:cs="Times New Roman"/>
-          <w:sz w:val="24"/>
-        </w:rPr>
-        <w:fldChar w:fldCharType="begin"/>
-      </w:r>
-      <w:r>
-        <w:rPr>
-          <w:rFonts w:ascii="Times New Roman" w:hAnsi="Times New Roman" w:cs="Times New Roman"/>
-          <w:sz w:val="24"/>
-        </w:rPr>
-        <w:instrText xml:space="preserve"> ADDIN ZOTERO_ITEM CSL_CITATION {"citationID":"UpbfmTSg","properties":{"formattedCitation":"(Ambler 2002, 8)","plainCitation":"(Ambler 2002, 8)"},"citationItems":[{"id":303,"uris":["http://zotero.org/users/local/1VrTeLcH/items/SFMK763D"],"uri":["http://zotero.org/users/local/1VrTeLcH/items/SFMK763D"],"itemData":{"id":303,"type":"book","title":"Agile Modeling: Effective Practices for eXtreme Programming and the Unified Process","publisher":"Wiley","publisher-place":"New York","number-of-pages":"400","edition":"1 edition","source":"Amazon","event-place":"New York","abstract":"The first book to cover Agile Modeling, a new modeling technique created specifically for XP projects eXtreme Programming (XP) has created a buzz in the software development community-much like Design Patterns did several years ago. Although XP presents a methodology for faster software development, many developers find that XP does not allow for modeling time, which is critical to ensure that a project meets its proposed requirements. They have also found that standard modeling techniques that use the Unified Modeling Language (UML) often do not work with this methodology. In this innovative book, Software Development columnist Scott Ambler presents Agile Modeling (AM)-a technique that he created for modeling XP projects using pieces of the UML and Rational's Unified Process (RUP). Ambler clearly explains AM, and shows readers how to incorporate AM, UML, and RUP into their development projects with the help of numerous case studies integrated throughout the book.  AM was created by the author for modeling XP projects-an element lacking in the original XP design The XP community and its creator have embraced AM, which should give this book strong market acceptance  Companion Web site at www.agilemodeling.com features updates, links to XP and AM resources, and ongoing case studies about agile modeling.","ISBN":"978-0-471-20282-0","shortTitle":"Agile Modeling","language":"English","author":[{"family":"Ambler","given":"Scott"}],"issued":{"date-parts":[["2002",4,4]]}},"locator":"8"}],"schema":"https://github.com/citation-style-language/schema/raw/master/csl-citation.json"} </w:instrText>
-      </w:r>
-      <w:r>
-        <w:rPr>
-          <w:rFonts w:ascii="Times New Roman" w:hAnsi="Times New Roman" w:cs="Times New Roman"/>
-          <w:sz w:val="24"/>
-        </w:rPr>
-        <w:fldChar w:fldCharType="separate"/>
-      </w:r>
-      <w:r>
-        <w:rPr>
-          <w:rFonts w:ascii="Times New Roman" w:hAnsi="Times New Roman" w:cs="Times New Roman"/>
-          <w:sz w:val="24"/>
-        </w:rPr>
-        <w:t>(Ambler 2002, 8)</w:t>
-      </w:r>
-      <w:r>
-        <w:rPr>
-          <w:rFonts w:ascii="Times New Roman" w:hAnsi="Times New Roman" w:cs="Times New Roman"/>
-          <w:sz w:val="24"/>
-        </w:rPr>
-        <w:fldChar w:fldCharType="end"/>
-      </w:r>
-      <w:r>
-        <w:rPr>
-          <w:rFonts w:ascii="Times New Roman" w:hAnsi="Times New Roman" w:cs="Times New Roman"/>
-          <w:sz w:val="24"/>
-        </w:rPr>
-        <w:t>.</w:t>
-      </w:r>
-      <w:r>
-        <w:rPr>
-          <w:rFonts w:ascii="Times New Roman" w:hAnsi="Times New Roman" w:cs="Times New Roman"/>
-          <w:sz w:val="24"/>
-        </w:rPr>
-        <w:t xml:space="preserve"> </w:t>
-      </w:r>
-      <w:r>
-        <w:rPr>
-          <w:rFonts w:ascii="Times New Roman" w:hAnsi="Times New Roman" w:cs="Times New Roman"/>
-          <w:sz w:val="24"/>
-        </w:rPr>
-        <w:t>P</w:t>
-      </w:r>
-      <w:r>
-        <w:rPr>
-          <w:rFonts w:ascii="Times New Roman" w:hAnsi="Times New Roman" w:cs="Times New Roman"/>
-          <w:sz w:val="24"/>
-        </w:rPr>
-        <w:t>roces v uporabi je potrebno formalizirati. To pomeni, da je potr</w:t>
-      </w:r>
-      <w:r>
-        <w:rPr>
-          <w:rFonts w:ascii="Times New Roman" w:hAnsi="Times New Roman" w:cs="Times New Roman"/>
-          <w:sz w:val="24"/>
-        </w:rPr>
-        <w:t>ebno imeti proces dokumentiran, katerega je dobro frekvenčno re</w:t>
-      </w:r>
-      <w:r>
-        <w:rPr>
-          <w:rFonts w:ascii="Times New Roman" w:hAnsi="Times New Roman" w:cs="Times New Roman"/>
-          <w:sz w:val="24"/>
-        </w:rPr>
-        <w:t xml:space="preserve">vidirati </w:t>
-      </w:r>
-      <w:r>
-        <w:rPr>
-          <w:rFonts w:ascii="Times New Roman" w:hAnsi="Times New Roman" w:cs="Times New Roman"/>
-          <w:sz w:val="24"/>
-        </w:rPr>
-        <w:fldChar w:fldCharType="begin"/>
-      </w:r>
-      <w:r>
-        <w:rPr>
-          <w:rFonts w:ascii="Times New Roman" w:hAnsi="Times New Roman" w:cs="Times New Roman"/>
-          <w:sz w:val="24"/>
-        </w:rPr>
-        <w:instrText xml:space="preserve"> ADDIN ZOTERO_ITEM CSL_CITATION {"citationID":"XambcPUH","properties":{"formattedCitation":"(Rucker 2002, 32)","plainCitation":"(Rucker 2002, 32)"},"citationItems":[{"id":224,"uris":["http://zotero.org/users/local/1VrTeLcH/items/IYM3TJ6T"],"uri":["http://zotero.org/users/local/1VrTeLcH/items/IYM3TJ6T"],"itemData":{"id":224,"type":"book","title":"Software Engineering and Computer Games","publisher":"Addison-Wesley","publisher-place":"Harlow","number-of-pages":"648","edition":"1 edition","source":"Amazon","event-place":"Harlow","abstract":"\"This book should be a requirement of anyone that wants to write games ¿ period\"André Lamothe, author and CEO of Xtreme Games There are many books on the art of games programming but now acclaimed author Rudy Rucker has gone a step beyond and transformed it into a science. Software Engineering and Computer Games uses an object-oriented (OO) approach throughout, incorporating UML for OO analysis and design and discussing software patterns and how to incorporate them into the design process.  The book covers nine topics: 1) Basic software engineering principles and techniques. 2) How to organize and complete a substantial software project 3) Practical examples of object-oriented design and programming. 4) The design of computer games. 5) Simulating physics inside our computer-generated worlds. 6) Artificial life, or how to simulate live creatures inside a computer program. 7) How to use two and three-dimensional computer graphics. 8) Windows programming with the Microsoft Foundation Classes, or MFC. 9) How to develop a project using Microsoft Visual Studio(Either Version 6.0 or .NET) The game engine accompanying the book is an open source C++ framework (the POP Framework), available together with other accompanying material from the website. The book can be used for self-study, with readers encouraged to use the POP Framework as a starting point for creating their own games.  Software Engineering and Computer Games was developed as the primary textbook for an undergraduate software engineering course and can also be the main book for courses on software projects or computer game design and programming.","ISBN":"978-0-201-76791-9","language":"English","author":[{"family":"Rucker","given":"Rudy"}],"issued":{"date-parts":[["2002",10,23]]}},"locator":"32"}],"schema":"https://github.com/citation-style-language/schema/raw/master/csl-citation.json"} </w:instrText>
-      </w:r>
-      <w:r>
-        <w:rPr>
-          <w:rFonts w:ascii="Times New Roman" w:hAnsi="Times New Roman" w:cs="Times New Roman"/>
-          <w:sz w:val="24"/>
-        </w:rPr>
-        <w:fldChar w:fldCharType="separate"/>
-      </w:r>
-      <w:r>
-        <w:rPr>
-          <w:rFonts w:ascii="Times New Roman" w:hAnsi="Times New Roman" w:cs="Times New Roman"/>
-          <w:sz w:val="24"/>
-        </w:rPr>
-        <w:t>(Rucker 2002, 32)</w:t>
-      </w:r>
-      <w:r>
-        <w:rPr>
-          <w:rFonts w:ascii="Times New Roman" w:hAnsi="Times New Roman" w:cs="Times New Roman"/>
-          <w:sz w:val="24"/>
-        </w:rPr>
-        <w:fldChar w:fldCharType="end"/>
-      </w:r>
-      <w:r>
-        <w:rPr>
-          <w:rFonts w:ascii="Times New Roman" w:hAnsi="Times New Roman" w:cs="Times New Roman"/>
-          <w:sz w:val="24"/>
-        </w:rPr>
-        <w:t>.</w:t>
-      </w:r>
-      <w:r>
-        <w:rPr>
-          <w:rFonts w:ascii="Times New Roman" w:hAnsi="Times New Roman" w:cs="Times New Roman"/>
-          <w:sz w:val="24"/>
-        </w:rPr>
-        <w:t xml:space="preserve"> </w:t>
-      </w:r>
-      <w:r>
-        <w:rPr>
-          <w:rFonts w:ascii="Times New Roman" w:hAnsi="Times New Roman" w:cs="Times New Roman"/>
-          <w:sz w:val="24"/>
-        </w:rPr>
-        <w:t xml:space="preserve">Obetaven pristop naproti sistematičnemu in strukturiranemu razvoju programske opreme je uporaba tehnik meta-modeliranja za izgradnjo procesnih modelov </w:t>
-      </w:r>
-      <w:r>
-        <w:rPr>
-          <w:rFonts w:ascii="Times New Roman" w:hAnsi="Times New Roman" w:cs="Times New Roman"/>
-          <w:sz w:val="24"/>
-        </w:rPr>
-        <w:fldChar w:fldCharType="begin"/>
-      </w:r>
-      <w:r>
-        <w:rPr>
-          <w:rFonts w:ascii="Times New Roman" w:hAnsi="Times New Roman" w:cs="Times New Roman"/>
-          <w:sz w:val="24"/>
-        </w:rPr>
-        <w:instrText xml:space="preserve"> ADDIN ZOTERO_ITEM CSL_CITATION {"citationID":"TY2KcNqq","properties":{"formattedCitation":"(Engels in Sauer 2010, 419)","plainCitation":"(Engels in Sauer 2010, 419)"},"citationItems":[{"id":349,"uris":["http://zotero.org/users/local/1VrTeLcH/items/WAAUKBDR"],"uri":["http://zotero.org/users/local/1VrTeLcH/items/WAAUKBDR"],"itemData":{"id":349,"type":"chapter","title":"A Meta-Method for Defining Software Engineering Methods","container-title":"Graph Transformations and Model-Driven Engineering","collection-title":"Lecture Notes in Computer Science","publisher":"Springer, Berlin, Heidelberg","page":"411-440","source":"link-springer-com.nukweb.nuk.uni-lj.si","abstract":"Today’s software systems demand for sophisticated software engineering processes and methods. Especially the globally distributed development of large software systems requires precise and documented methods, but also lightweight and agile methods need to have a precise foundation. Effort that is invested once in the methods can be systematically reused in projects. We describe MetaME, a meta-method for modeling and tailoring software engineering methods. It builds on a meta-model of software engineering concepts. MetaME combines ideas from meta-modeling and method engineering. The meta-method comprises a product dimension and a process dimension. When the meta-method is applied, software development concepts are paired with languages for their representation to form artifact types. In the process dimension of the software engineering method, software development tasks are described as operations that act upon the artifacts. These tasks are performed as activities in the method’s process workflow model. Tools can then be built that use the artifact model as the foundation of their repository structure and the task and workflow models as the basis for the supported functionality.","URL":"https://link.springer.com/chapter/10.1007/978-3-642-17322-6_18","ISBN":"978-3-642-17321-9","note":"DOI: 10.1007/978-3-642-17322-6_18","language":"en","author":[{"family":"Engels","given":"Gregor"},{"family":"Sauer","given":"Stefan"}],"issued":{"date-parts":[["2010"]]},"accessed":{"date-parts":[["2017",11,28]]}},"locator":"419"}],"schema":"https://github.com/citation-style-language/schema/raw/master/csl-citation.json"} </w:instrText>
-      </w:r>
-      <w:r>
-        <w:rPr>
-          <w:rFonts w:ascii="Times New Roman" w:hAnsi="Times New Roman" w:cs="Times New Roman"/>
-          <w:sz w:val="24"/>
-        </w:rPr>
-        <w:fldChar w:fldCharType="separate"/>
-      </w:r>
-      <w:r>
-        <w:rPr>
-          <w:rFonts w:ascii="Times New Roman" w:hAnsi="Times New Roman" w:cs="Times New Roman"/>
-          <w:sz w:val="24"/>
-        </w:rPr>
-        <w:t xml:space="preserve">(Engels in Sauer </w:t>
-      </w:r>
-      <w:r>
-        <w:rPr>
-          <w:rFonts w:ascii="Times New Roman" w:hAnsi="Times New Roman" w:cs="Times New Roman"/>
-          <w:sz w:val="24"/>
-        </w:rPr>
-        <w:t xml:space="preserve">2010, </w:t>
-      </w:r>
-      <w:r>
-        <w:rPr>
-          <w:rFonts w:ascii="Times New Roman" w:hAnsi="Times New Roman" w:cs="Times New Roman"/>
-          <w:sz w:val="24"/>
-        </w:rPr>
-        <w:t>419)</w:t>
-      </w:r>
-      <w:r>
-        <w:rPr>
-          <w:rFonts w:ascii="Times New Roman" w:hAnsi="Times New Roman" w:cs="Times New Roman"/>
-          <w:sz w:val="24"/>
-        </w:rPr>
-        <w:fldChar w:fldCharType="end"/>
-      </w:r>
-      <w:r>
-        <w:rPr>
-          <w:rFonts w:ascii="Times New Roman" w:hAnsi="Times New Roman" w:cs="Times New Roman"/>
-          <w:sz w:val="24"/>
-        </w:rPr>
-        <w:t>.</w:t>
       </w:r>
     </w:p>
     <w:p>
@@ -6511,6 +5733,91 @@
           <w:sz w:val="24"/>
         </w:rPr>
       </w:pPr>
+      <w:r>
+        <w:rPr>
+          <w:rFonts w:ascii="Times New Roman" w:hAnsi="Times New Roman" w:cs="Times New Roman"/>
+          <w:sz w:val="24"/>
+        </w:rPr>
+        <w:lastRenderedPageBreak/>
+        <w:t>Prav tako agilne</w:t>
+      </w:r>
+      <w:r>
+        <w:rPr>
+          <w:rFonts w:ascii="Times New Roman" w:hAnsi="Times New Roman" w:cs="Times New Roman"/>
+          <w:sz w:val="24"/>
+        </w:rPr>
+        <w:t xml:space="preserve"> pristop</w:t>
+      </w:r>
+      <w:r>
+        <w:rPr>
+          <w:rFonts w:ascii="Times New Roman" w:hAnsi="Times New Roman" w:cs="Times New Roman"/>
+          <w:sz w:val="24"/>
+        </w:rPr>
+        <w:t>e</w:t>
+      </w:r>
+      <w:r>
+        <w:rPr>
+          <w:rFonts w:ascii="Times New Roman" w:hAnsi="Times New Roman" w:cs="Times New Roman"/>
+          <w:sz w:val="24"/>
+        </w:rPr>
+        <w:t xml:space="preserve"> podpira Fullerton, saj meni, da je </w:t>
+      </w:r>
+      <w:r>
+        <w:rPr>
+          <w:rFonts w:ascii="Times New Roman" w:hAnsi="Times New Roman" w:cs="Times New Roman"/>
+          <w:sz w:val="24"/>
+        </w:rPr>
+        <w:t xml:space="preserve">Scrum </w:t>
+      </w:r>
+      <w:r>
+        <w:rPr>
+          <w:rFonts w:ascii="Times New Roman" w:hAnsi="Times New Roman" w:cs="Times New Roman"/>
+          <w:sz w:val="24"/>
+        </w:rPr>
+        <w:t xml:space="preserve">primeren za reševanje zapletenih problemov oblikovanja iger </w:t>
+      </w:r>
+      <w:r>
+        <w:rPr>
+          <w:rFonts w:ascii="Times New Roman" w:hAnsi="Times New Roman" w:cs="Times New Roman"/>
+          <w:sz w:val="24"/>
+        </w:rPr>
+        <w:fldChar w:fldCharType="begin"/>
+      </w:r>
+      <w:r>
+        <w:rPr>
+          <w:rFonts w:ascii="Times New Roman" w:hAnsi="Times New Roman" w:cs="Times New Roman"/>
+          <w:sz w:val="24"/>
+        </w:rPr>
+        <w:instrText xml:space="preserve"> ADDIN ZOTERO_ITEM CSL_CITATION {"citationID":"icLh69kf","properties":{"formattedCitation":"(Fullerton 2008, 369)","plainCitation":"(Fullerton 2008, 369)"},"citationItems":[{"id":399,"uris":["http://zotero.org/users/local/1VrTeLcH/items/HPTTNC9A"],"uri":["http://zotero.org/users/local/1VrTeLcH/items/HPTTNC9A"],"itemData":{"id":399,"type":"book","title":"Game Design Workshop: A Playcentric Approach to Creating Innovative Games","publisher":"Morgan Kaufmann","publisher-place":"Amsterdam ; Boston","number-of-pages":"496","edition":"2 edition","source":"Amazon","event-place":"Amsterdam ; Boston","abstract":"Master the craft of game design so you can create that elusive combination of challenge, competition, and interaction that players seek. This design workshop begins with an examination of the fundamental elements of game design; then puts you to work in prototyping, playtesting and redesigning your own games with exercises that teach essential design skills. Workshop exercises require no background in programming or artwork, releasing you from the intricacies of electronic game production, so you can develop a working understanding of the essentials of game design.","ISBN":"978-0-240-80974-8","shortTitle":"Game Design Workshop","language":"English","author":[{"family":"Fullerton","given":"Tracy"}],"issued":{"date-parts":[["2008",2,8]]}},"locator":"369"}],"schema":"https://github.com/citation-style-language/schema/raw/master/csl-citation.json"} </w:instrText>
+      </w:r>
+      <w:r>
+        <w:rPr>
+          <w:rFonts w:ascii="Times New Roman" w:hAnsi="Times New Roman" w:cs="Times New Roman"/>
+          <w:sz w:val="24"/>
+        </w:rPr>
+        <w:fldChar w:fldCharType="separate"/>
+      </w:r>
+      <w:r>
+        <w:rPr>
+          <w:rFonts w:ascii="Times New Roman" w:hAnsi="Times New Roman" w:cs="Times New Roman"/>
+          <w:sz w:val="24"/>
+        </w:rPr>
+        <w:t>(Fullerton 2008, 369)</w:t>
+      </w:r>
+      <w:r>
+        <w:rPr>
+          <w:rFonts w:ascii="Times New Roman" w:hAnsi="Times New Roman" w:cs="Times New Roman"/>
+          <w:sz w:val="24"/>
+        </w:rPr>
+        <w:fldChar w:fldCharType="end"/>
+      </w:r>
+      <w:r>
+        <w:rPr>
+          <w:rFonts w:ascii="Times New Roman" w:hAnsi="Times New Roman" w:cs="Times New Roman"/>
+          <w:sz w:val="24"/>
+        </w:rPr>
+        <w:t>.</w:t>
+      </w:r>
     </w:p>
     <w:p>
       <w:pPr>
@@ -6519,24 +5826,175 @@
         <w:rPr>
           <w:rFonts w:ascii="Times New Roman" w:hAnsi="Times New Roman" w:cs="Times New Roman"/>
           <w:sz w:val="24"/>
-          <w:szCs w:val="20"/>
-        </w:rPr>
-      </w:pPr>
-      <w:r>
-        <w:rPr>
-          <w:rFonts w:ascii="Times New Roman" w:hAnsi="Times New Roman" w:cs="Times New Roman"/>
-          <w:sz w:val="24"/>
-          <w:szCs w:val="20"/>
-        </w:rPr>
-        <w:t>6.1</w:t>
-      </w:r>
-      <w:r>
-        <w:rPr>
-          <w:rFonts w:ascii="Times New Roman" w:hAnsi="Times New Roman" w:cs="Times New Roman"/>
-          <w:sz w:val="24"/>
-          <w:szCs w:val="20"/>
-        </w:rPr>
-        <w:t xml:space="preserve"> AGILNO MODELIRANJE</w:t>
+        </w:rPr>
+      </w:pPr>
+      <w:r>
+        <w:rPr>
+          <w:rFonts w:ascii="Times New Roman" w:hAnsi="Times New Roman" w:cs="Times New Roman"/>
+          <w:sz w:val="24"/>
+        </w:rPr>
+        <w:t>Barbosa nadgradi S</w:t>
+      </w:r>
+      <w:r>
+        <w:rPr>
+          <w:rFonts w:ascii="Times New Roman" w:hAnsi="Times New Roman" w:cs="Times New Roman"/>
+          <w:sz w:val="24"/>
+        </w:rPr>
+        <w:t>crum z XP in ustvari Game-Scrum</w:t>
+      </w:r>
+      <w:r>
+        <w:rPr>
+          <w:rFonts w:ascii="Times New Roman" w:hAnsi="Times New Roman" w:cs="Times New Roman"/>
+          <w:sz w:val="24"/>
+        </w:rPr>
+        <w:t xml:space="preserve"> znotraj katerega se </w:t>
+      </w:r>
+      <w:r>
+        <w:rPr>
+          <w:rFonts w:ascii="Times New Roman" w:hAnsi="Times New Roman" w:cs="Times New Roman"/>
+          <w:sz w:val="24"/>
+        </w:rPr>
+        <w:t>značilnosti</w:t>
+      </w:r>
+      <w:r>
+        <w:rPr>
+          <w:rFonts w:ascii="Times New Roman" w:hAnsi="Times New Roman" w:cs="Times New Roman"/>
+          <w:sz w:val="24"/>
+        </w:rPr>
+        <w:t xml:space="preserve"> XP</w:t>
+      </w:r>
+      <w:r>
+        <w:rPr>
+          <w:rFonts w:ascii="Times New Roman" w:hAnsi="Times New Roman" w:cs="Times New Roman"/>
+          <w:sz w:val="24"/>
+        </w:rPr>
+        <w:t>-ja</w:t>
+      </w:r>
+      <w:r>
+        <w:rPr>
+          <w:rFonts w:ascii="Times New Roman" w:hAnsi="Times New Roman" w:cs="Times New Roman"/>
+          <w:sz w:val="24"/>
+        </w:rPr>
+        <w:t xml:space="preserve"> </w:t>
+      </w:r>
+      <w:r>
+        <w:rPr>
+          <w:rFonts w:ascii="Times New Roman" w:hAnsi="Times New Roman" w:cs="Times New Roman"/>
+          <w:sz w:val="24"/>
+        </w:rPr>
+        <w:t>ukvarja</w:t>
+      </w:r>
+      <w:r>
+        <w:rPr>
+          <w:rFonts w:ascii="Times New Roman" w:hAnsi="Times New Roman" w:cs="Times New Roman"/>
+          <w:sz w:val="24"/>
+        </w:rPr>
+        <w:t>jo</w:t>
+      </w:r>
+      <w:r>
+        <w:rPr>
+          <w:rFonts w:ascii="Times New Roman" w:hAnsi="Times New Roman" w:cs="Times New Roman"/>
+          <w:sz w:val="24"/>
+        </w:rPr>
+        <w:t xml:space="preserve"> z inženiringom programske opreme med</w:t>
+      </w:r>
+      <w:r>
+        <w:rPr>
+          <w:rFonts w:ascii="Times New Roman" w:hAnsi="Times New Roman" w:cs="Times New Roman"/>
+          <w:sz w:val="24"/>
+        </w:rPr>
+        <w:t xml:space="preserve">tem, </w:t>
+      </w:r>
+      <w:r>
+        <w:rPr>
+          <w:rFonts w:ascii="Times New Roman" w:hAnsi="Times New Roman" w:cs="Times New Roman"/>
+          <w:sz w:val="24"/>
+        </w:rPr>
+        <w:t>ko</w:t>
+      </w:r>
+      <w:r>
+        <w:rPr>
+          <w:rFonts w:ascii="Times New Roman" w:hAnsi="Times New Roman" w:cs="Times New Roman"/>
+          <w:sz w:val="24"/>
+        </w:rPr>
+        <w:t xml:space="preserve"> značilnosti Scrum</w:t>
+      </w:r>
+      <w:r>
+        <w:rPr>
+          <w:rFonts w:ascii="Times New Roman" w:hAnsi="Times New Roman" w:cs="Times New Roman"/>
+          <w:sz w:val="24"/>
+        </w:rPr>
+        <w:t>-a</w:t>
+      </w:r>
+      <w:r>
+        <w:rPr>
+          <w:rFonts w:ascii="Times New Roman" w:hAnsi="Times New Roman" w:cs="Times New Roman"/>
+          <w:sz w:val="24"/>
+        </w:rPr>
+        <w:t xml:space="preserve"> </w:t>
+      </w:r>
+      <w:r>
+        <w:rPr>
+          <w:rFonts w:ascii="Times New Roman" w:hAnsi="Times New Roman" w:cs="Times New Roman"/>
+          <w:sz w:val="24"/>
+        </w:rPr>
+        <w:t>skrbi</w:t>
+      </w:r>
+      <w:r>
+        <w:rPr>
+          <w:rFonts w:ascii="Times New Roman" w:hAnsi="Times New Roman" w:cs="Times New Roman"/>
+          <w:sz w:val="24"/>
+        </w:rPr>
+        <w:t>jo</w:t>
+      </w:r>
+      <w:r>
+        <w:rPr>
+          <w:rFonts w:ascii="Times New Roman" w:hAnsi="Times New Roman" w:cs="Times New Roman"/>
+          <w:sz w:val="24"/>
+        </w:rPr>
+        <w:t xml:space="preserve"> za projektno vodenje </w:t>
+      </w:r>
+      <w:r>
+        <w:rPr>
+          <w:rFonts w:ascii="Times New Roman" w:hAnsi="Times New Roman" w:cs="Times New Roman"/>
+          <w:sz w:val="24"/>
+        </w:rPr>
+        <w:fldChar w:fldCharType="begin"/>
+      </w:r>
+      <w:r>
+        <w:rPr>
+          <w:rFonts w:ascii="Times New Roman" w:hAnsi="Times New Roman" w:cs="Times New Roman"/>
+          <w:sz w:val="24"/>
+        </w:rPr>
+        <w:instrText xml:space="preserve"> ADDIN ZOTERO_ITEM CSL_CITATION {"citationID":"tUUaoEMS","properties":{"formattedCitation":"(Barbosa 2017, 293)","plainCitation":"(Barbosa 2017, 293)"},"citationItems":[{"id":409,"uris":["http://zotero.org/users/local/1VrTeLcH/items/FDGYWLJY"],"uri":["http://zotero.org/users/local/1VrTeLcH/items/FDGYWLJY"],"itemData":{"id":409,"type":"article-journal","title":"Game-Scrum: An Approach to Agile Game Development","source":"www.academia.edu","abstract":"Game-Scrum: An Approach to Agile Game Development","URL":"https://www.academia.edu/15250630/Game-Scrum_An_Approach_to_Agile_Game_Development","shortTitle":"Game-Scrum","author":[{"family":"Barbosa","given":"Ellen"}],"accessed":{"date-parts":[["2017",12,11]]}},"locator":"293"}],"schema":"https://github.com/citation-style-language/schema/raw/master/csl-citation.json"} </w:instrText>
+      </w:r>
+      <w:r>
+        <w:rPr>
+          <w:rFonts w:ascii="Times New Roman" w:hAnsi="Times New Roman" w:cs="Times New Roman"/>
+          <w:sz w:val="24"/>
+        </w:rPr>
+        <w:fldChar w:fldCharType="separate"/>
+      </w:r>
+      <w:r>
+        <w:rPr>
+          <w:rFonts w:ascii="Times New Roman" w:hAnsi="Times New Roman" w:cs="Times New Roman"/>
+          <w:sz w:val="24"/>
+        </w:rPr>
+        <w:t>(Barbosa 2017, 293)</w:t>
+      </w:r>
+      <w:r>
+        <w:rPr>
+          <w:rFonts w:ascii="Times New Roman" w:hAnsi="Times New Roman" w:cs="Times New Roman"/>
+          <w:sz w:val="24"/>
+        </w:rPr>
+        <w:fldChar w:fldCharType="end"/>
+      </w:r>
+      <w:r>
+        <w:rPr>
+          <w:rFonts w:ascii="Times New Roman" w:hAnsi="Times New Roman" w:cs="Times New Roman"/>
+          <w:sz w:val="24"/>
+        </w:rPr>
+        <w:t xml:space="preserve">. </w:t>
       </w:r>
     </w:p>
     <w:p>
@@ -6546,9 +6004,260 @@
         <w:rPr>
           <w:rFonts w:ascii="Times New Roman" w:hAnsi="Times New Roman" w:cs="Times New Roman"/>
           <w:sz w:val="24"/>
-          <w:szCs w:val="20"/>
-        </w:rPr>
-      </w:pPr>
+        </w:rPr>
+      </w:pPr>
+      <w:r>
+        <w:rPr>
+          <w:rFonts w:ascii="Times New Roman" w:hAnsi="Times New Roman" w:cs="Times New Roman"/>
+          <w:sz w:val="24"/>
+        </w:rPr>
+        <w:t xml:space="preserve">Ob uporabi agilnih razvojnih procesov </w:t>
+      </w:r>
+      <w:r>
+        <w:rPr>
+          <w:rFonts w:ascii="Times New Roman" w:hAnsi="Times New Roman" w:cs="Times New Roman"/>
+          <w:sz w:val="24"/>
+        </w:rPr>
+        <w:t>delujejo</w:t>
+      </w:r>
+      <w:r>
+        <w:rPr>
+          <w:rFonts w:ascii="Times New Roman" w:hAnsi="Times New Roman" w:cs="Times New Roman"/>
+          <w:sz w:val="24"/>
+        </w:rPr>
+        <w:t xml:space="preserve"> bolje</w:t>
+      </w:r>
+      <w:r>
+        <w:rPr>
+          <w:rFonts w:ascii="Times New Roman" w:hAnsi="Times New Roman" w:cs="Times New Roman"/>
+          <w:sz w:val="24"/>
+        </w:rPr>
+        <w:t xml:space="preserve"> </w:t>
+      </w:r>
+      <w:r>
+        <w:rPr>
+          <w:rFonts w:ascii="Times New Roman" w:hAnsi="Times New Roman" w:cs="Times New Roman"/>
+          <w:sz w:val="24"/>
+        </w:rPr>
+        <w:t>tudi mobiln</w:t>
+      </w:r>
+      <w:r>
+        <w:rPr>
+          <w:rFonts w:ascii="Times New Roman" w:hAnsi="Times New Roman" w:cs="Times New Roman"/>
+          <w:sz w:val="24"/>
+        </w:rPr>
+        <w:t xml:space="preserve">e </w:t>
+      </w:r>
+      <w:r>
+        <w:rPr>
+          <w:rFonts w:ascii="Times New Roman" w:hAnsi="Times New Roman" w:cs="Times New Roman"/>
+          <w:sz w:val="24"/>
+        </w:rPr>
+        <w:t>igre</w:t>
+      </w:r>
+      <w:r>
+        <w:rPr>
+          <w:rFonts w:ascii="Times New Roman" w:hAnsi="Times New Roman" w:cs="Times New Roman"/>
+          <w:sz w:val="24"/>
+        </w:rPr>
+        <w:t xml:space="preserve">. Razvijalci označujejo </w:t>
+      </w:r>
+      <w:r>
+        <w:rPr>
+          <w:rFonts w:ascii="Times New Roman" w:hAnsi="Times New Roman" w:cs="Times New Roman"/>
+          <w:sz w:val="24"/>
+        </w:rPr>
+        <w:t xml:space="preserve">te </w:t>
+      </w:r>
+      <w:r>
+        <w:rPr>
+          <w:rFonts w:ascii="Times New Roman" w:hAnsi="Times New Roman" w:cs="Times New Roman"/>
+          <w:sz w:val="24"/>
+        </w:rPr>
+        <w:t xml:space="preserve">metode za metode inkrementalnih in iterativnih komponent </w:t>
+      </w:r>
+      <w:r>
+        <w:rPr>
+          <w:rFonts w:ascii="Times New Roman" w:hAnsi="Times New Roman" w:cs="Times New Roman"/>
+          <w:sz w:val="24"/>
+        </w:rPr>
+        <w:fldChar w:fldCharType="begin"/>
+      </w:r>
+      <w:r>
+        <w:rPr>
+          <w:rFonts w:ascii="Times New Roman" w:hAnsi="Times New Roman" w:cs="Times New Roman"/>
+          <w:sz w:val="24"/>
+        </w:rPr>
+        <w:instrText xml:space="preserve"> ADDIN ZOTERO_ITEM CSL_CITATION {"citationID":"PcTjT8nq","properties":{"formattedCitation":"(Unger in Novak 2011, 178)","plainCitation":"(Unger in Novak 2011, 178)"},"citationItems":[{"id":291,"uris":["http://zotero.org/users/local/1VrTeLcH/items/CA8J2MA3"],"uri":["http://zotero.org/users/local/1VrTeLcH/items/CA8J2MA3"],"itemData":{"id":291,"type":"book","title":"Game Development Essentials: Mobile Game Development","publisher":"Cengage Learning","publisher-place":"Clifton Park, NY","number-of-pages":"304","edition":"1 edition","source":"Amazon","event-place":"Clifton Park, NY","abstract":"Explore a comprehensive examination of the art and technology of one of the fastest-growing segments of the game industry with GAME DEVELOPMENT ESSENTIALS: MOBILE GAME DEVELOPMENT. This ground breaking text walks readers through the overall process of designing videogames and applications for mobile and handheld hardware. Through coverage of team building, production, QA and a look at the black box of the publication process both for independent and publisher backed studios; readers learn the entire development process from initial concept to game design. Utilizing real-life examples, interviews and advice from developers already well established in the mobile industry, MOBILE GAME DEVELOPMENT serves as the 'how to' guide for readers looking to break into the mobile game development industry.","ISBN":"978-1-4180-5265-2","shortTitle":"Game Development Essentials","language":"English","author":[{"family":"Unger","given":"Kimberly"},{"family":"Novak","given":"Jeannie"}],"issued":{"date-parts":[["2011",10,19]]}},"locator":"178"}],"schema":"https://github.com/citation-style-language/schema/raw/master/csl-citation.json"} </w:instrText>
+      </w:r>
+      <w:r>
+        <w:rPr>
+          <w:rFonts w:ascii="Times New Roman" w:hAnsi="Times New Roman" w:cs="Times New Roman"/>
+          <w:sz w:val="24"/>
+        </w:rPr>
+        <w:fldChar w:fldCharType="separate"/>
+      </w:r>
+      <w:r>
+        <w:rPr>
+          <w:rFonts w:ascii="Times New Roman" w:hAnsi="Times New Roman" w:cs="Times New Roman"/>
+          <w:sz w:val="24"/>
+        </w:rPr>
+        <w:t>(Unger in Novak 2011, 178)</w:t>
+      </w:r>
+      <w:r>
+        <w:rPr>
+          <w:rFonts w:ascii="Times New Roman" w:hAnsi="Times New Roman" w:cs="Times New Roman"/>
+          <w:sz w:val="24"/>
+        </w:rPr>
+        <w:fldChar w:fldCharType="end"/>
+      </w:r>
+      <w:r>
+        <w:rPr>
+          <w:rFonts w:ascii="Times New Roman" w:hAnsi="Times New Roman" w:cs="Times New Roman"/>
+          <w:sz w:val="24"/>
+        </w:rPr>
+        <w:t>.</w:t>
+      </w:r>
+      <w:r>
+        <w:rPr>
+          <w:rFonts w:ascii="Times New Roman" w:hAnsi="Times New Roman" w:cs="Times New Roman"/>
+          <w:sz w:val="24"/>
+        </w:rPr>
+        <w:t xml:space="preserve"> </w:t>
+      </w:r>
+      <w:r>
+        <w:rPr>
+          <w:rFonts w:ascii="Times New Roman" w:hAnsi="Times New Roman" w:cs="Times New Roman"/>
+          <w:sz w:val="24"/>
+        </w:rPr>
+        <w:t xml:space="preserve">Dejstvo je, da </w:t>
+      </w:r>
+      <w:r>
+        <w:rPr>
+          <w:rFonts w:ascii="Times New Roman" w:hAnsi="Times New Roman" w:cs="Times New Roman"/>
+          <w:sz w:val="24"/>
+        </w:rPr>
+        <w:t>razvoj</w:t>
+      </w:r>
+      <w:r>
+        <w:rPr>
+          <w:rFonts w:ascii="Times New Roman" w:hAnsi="Times New Roman" w:cs="Times New Roman"/>
+          <w:sz w:val="24"/>
+        </w:rPr>
+        <w:t xml:space="preserve"> iger sloni na iteracijah </w:t>
+      </w:r>
+      <w:r>
+        <w:rPr>
+          <w:rFonts w:ascii="Times New Roman" w:hAnsi="Times New Roman" w:cs="Times New Roman"/>
+          <w:sz w:val="24"/>
+        </w:rPr>
+        <w:fldChar w:fldCharType="begin"/>
+      </w:r>
+      <w:r>
+        <w:rPr>
+          <w:rFonts w:ascii="Times New Roman" w:hAnsi="Times New Roman" w:cs="Times New Roman"/>
+          <w:sz w:val="24"/>
+        </w:rPr>
+        <w:instrText xml:space="preserve"> ADDIN ZOTERO_ITEM CSL_CITATION {"citationID":"gv4VBmHp","properties":{"formattedCitation":"(Novak 2012, 366)","plainCitation":"(Novak 2012, 366)"},"citationItems":[{"id":83,"uris":["http://zotero.org/users/local/1VrTeLcH/items/ZLCN5TN2"],"uri":["http://zotero.org/users/local/1VrTeLcH/items/ZLCN5TN2"],"itemData":{"id":83,"type":"book","title":"Game Development Essentials: An Introduction 3rd Edition","author":[{"family":"Novak","given":"Jeannie"}],"issued":{"date-parts":[["2012"]]}},"locator":"366"}],"schema":"https://github.com/citation-style-language/schema/raw/master/csl-citation.json"} </w:instrText>
+      </w:r>
+      <w:r>
+        <w:rPr>
+          <w:rFonts w:ascii="Times New Roman" w:hAnsi="Times New Roman" w:cs="Times New Roman"/>
+          <w:sz w:val="24"/>
+        </w:rPr>
+        <w:fldChar w:fldCharType="separate"/>
+      </w:r>
+      <w:r>
+        <w:rPr>
+          <w:rFonts w:ascii="Times New Roman" w:hAnsi="Times New Roman" w:cs="Times New Roman"/>
+          <w:sz w:val="24"/>
+        </w:rPr>
+        <w:t>(Novak 2012, 366)</w:t>
+      </w:r>
+      <w:r>
+        <w:rPr>
+          <w:rFonts w:ascii="Times New Roman" w:hAnsi="Times New Roman" w:cs="Times New Roman"/>
+          <w:sz w:val="24"/>
+        </w:rPr>
+        <w:fldChar w:fldCharType="end"/>
+      </w:r>
+      <w:r>
+        <w:rPr>
+          <w:rFonts w:ascii="Times New Roman" w:hAnsi="Times New Roman" w:cs="Times New Roman"/>
+          <w:sz w:val="24"/>
+        </w:rPr>
+        <w:t xml:space="preserve"> in kot smo spoznali tudi</w:t>
+      </w:r>
+      <w:r>
+        <w:rPr>
+          <w:rFonts w:ascii="Times New Roman" w:hAnsi="Times New Roman" w:cs="Times New Roman"/>
+          <w:sz w:val="24"/>
+        </w:rPr>
+        <w:t xml:space="preserve"> inkrementih</w:t>
+      </w:r>
+      <w:r>
+        <w:rPr>
+          <w:rFonts w:ascii="Times New Roman" w:hAnsi="Times New Roman" w:cs="Times New Roman"/>
+          <w:sz w:val="24"/>
+        </w:rPr>
+        <w:t>.</w:t>
+      </w:r>
+      <w:r>
+        <w:rPr>
+          <w:rFonts w:ascii="Times New Roman" w:hAnsi="Times New Roman" w:cs="Times New Roman"/>
+          <w:sz w:val="24"/>
+        </w:rPr>
+        <w:t xml:space="preserve"> </w:t>
+      </w:r>
+      <w:r>
+        <w:rPr>
+          <w:rFonts w:ascii="Times New Roman" w:hAnsi="Times New Roman" w:cs="Times New Roman"/>
+          <w:sz w:val="24"/>
+        </w:rPr>
+        <w:t xml:space="preserve">Iterativen in inkrementalen razvoj predstavljata temeljne principe agilnega modeliranja </w:t>
+      </w:r>
+      <w:r>
+        <w:rPr>
+          <w:rFonts w:ascii="Times New Roman" w:hAnsi="Times New Roman" w:cs="Times New Roman"/>
+          <w:sz w:val="24"/>
+        </w:rPr>
+        <w:fldChar w:fldCharType="begin"/>
+      </w:r>
+      <w:r>
+        <w:rPr>
+          <w:rFonts w:ascii="Times New Roman" w:hAnsi="Times New Roman" w:cs="Times New Roman"/>
+          <w:sz w:val="24"/>
+        </w:rPr>
+        <w:instrText xml:space="preserve"> ADDIN ZOTERO_ITEM CSL_CITATION {"citationID":"QMEXAeLr","properties":{"formattedCitation":"(Ambler 2002, 44)","plainCitation":"(Ambler 2002, 44)"},"citationItems":[{"id":303,"uris":["http://zotero.org/users/local/1VrTeLcH/items/SFMK763D"],"uri":["http://zotero.org/users/local/1VrTeLcH/items/SFMK763D"],"itemData":{"id":303,"type":"book","title":"Agile Modeling: Effective Practices for eXtreme Programming and the Unified Process","publisher":"Wiley","publisher-place":"New York","number-of-pages":"400","edition":"1 edition","source":"Amazon","event-place":"New York","abstract":"The first book to cover Agile Modeling, a new modeling technique created specifically for XP projects eXtreme Programming (XP) has created a buzz in the software development community-much like Design Patterns did several years ago. Although XP presents a methodology for faster software development, many developers find that XP does not allow for modeling time, which is critical to ensure that a project meets its proposed requirements. They have also found that standard modeling techniques that use the Unified Modeling Language (UML) often do not work with this methodology. In this innovative book, Software Development columnist Scott Ambler presents Agile Modeling (AM)-a technique that he created for modeling XP projects using pieces of the UML and Rational's Unified Process (RUP). Ambler clearly explains AM, and shows readers how to incorporate AM, UML, and RUP into their development projects with the help of numerous case studies integrated throughout the book.  AM was created by the author for modeling XP projects-an element lacking in the original XP design The XP community and its creator have embraced AM, which should give this book strong market acceptance  Companion Web site at www.agilemodeling.com features updates, links to XP and AM resources, and ongoing case studies about agile modeling.","ISBN":"978-0-471-20282-0","shortTitle":"Agile Modeling","language":"English","author":[{"family":"Ambler","given":"Scott"}],"issued":{"date-parts":[["2002",4,4]]}},"locator":"44"}],"schema":"https://github.com/citation-style-language/schema/raw/master/csl-citation.json"} </w:instrText>
+      </w:r>
+      <w:r>
+        <w:rPr>
+          <w:rFonts w:ascii="Times New Roman" w:hAnsi="Times New Roman" w:cs="Times New Roman"/>
+          <w:sz w:val="24"/>
+        </w:rPr>
+        <w:fldChar w:fldCharType="separate"/>
+      </w:r>
+      <w:r>
+        <w:rPr>
+          <w:rFonts w:ascii="Times New Roman" w:hAnsi="Times New Roman" w:cs="Times New Roman"/>
+          <w:sz w:val="24"/>
+        </w:rPr>
+        <w:t>(Ambler 2002, 44)</w:t>
+      </w:r>
+      <w:r>
+        <w:rPr>
+          <w:rFonts w:ascii="Times New Roman" w:hAnsi="Times New Roman" w:cs="Times New Roman"/>
+          <w:sz w:val="24"/>
+        </w:rPr>
+        <w:fldChar w:fldCharType="end"/>
+      </w:r>
+      <w:r>
+        <w:rPr>
+          <w:rFonts w:ascii="Times New Roman" w:hAnsi="Times New Roman" w:cs="Times New Roman"/>
+          <w:sz w:val="24"/>
+        </w:rPr>
+        <w:t xml:space="preserve">. </w:t>
+      </w:r>
     </w:p>
     <w:p>
       <w:pPr>
@@ -6559,8 +6268,146 @@
           <w:sz w:val="24"/>
         </w:rPr>
       </w:pPr>
-      <w:bookmarkStart w:id="0" w:name="_GoBack"/>
-      <w:bookmarkEnd w:id="0"/>
+      <w:r>
+        <w:rPr>
+          <w:rFonts w:ascii="Times New Roman" w:hAnsi="Times New Roman" w:cs="Times New Roman"/>
+          <w:sz w:val="24"/>
+        </w:rPr>
+        <w:t>Primerno metodo uporabe</w:t>
+      </w:r>
+      <w:r>
+        <w:rPr>
+          <w:rFonts w:ascii="Times New Roman" w:hAnsi="Times New Roman" w:cs="Times New Roman"/>
+          <w:sz w:val="24"/>
+        </w:rPr>
+        <w:t xml:space="preserve"> nam nakazuje tudi pr</w:t>
+      </w:r>
+      <w:r>
+        <w:rPr>
+          <w:rFonts w:ascii="Times New Roman" w:hAnsi="Times New Roman" w:cs="Times New Roman"/>
+          <w:sz w:val="24"/>
+        </w:rPr>
+        <w:t>aksa uporabe</w:t>
+      </w:r>
+      <w:r>
+        <w:rPr>
+          <w:rFonts w:ascii="Times New Roman" w:hAnsi="Times New Roman" w:cs="Times New Roman"/>
+          <w:sz w:val="24"/>
+        </w:rPr>
+        <w:t xml:space="preserve"> procesnih modelov, ki </w:t>
+      </w:r>
+      <w:r>
+        <w:rPr>
+          <w:rFonts w:ascii="Times New Roman" w:hAnsi="Times New Roman" w:cs="Times New Roman"/>
+          <w:sz w:val="24"/>
+        </w:rPr>
+        <w:t>evidentno</w:t>
+      </w:r>
+      <w:r>
+        <w:rPr>
+          <w:rFonts w:ascii="Times New Roman" w:hAnsi="Times New Roman" w:cs="Times New Roman"/>
+          <w:sz w:val="24"/>
+        </w:rPr>
+        <w:t xml:space="preserve"> sporoča</w:t>
+      </w:r>
+      <w:r>
+        <w:rPr>
+          <w:rFonts w:ascii="Times New Roman" w:hAnsi="Times New Roman" w:cs="Times New Roman"/>
+          <w:sz w:val="24"/>
+        </w:rPr>
+        <w:t xml:space="preserve"> uporabo </w:t>
+      </w:r>
+      <w:r>
+        <w:rPr>
+          <w:rFonts w:ascii="Times New Roman" w:hAnsi="Times New Roman" w:cs="Times New Roman"/>
+          <w:sz w:val="24"/>
+        </w:rPr>
+        <w:t>agilni</w:t>
+      </w:r>
+      <w:r>
+        <w:rPr>
+          <w:rFonts w:ascii="Times New Roman" w:hAnsi="Times New Roman" w:cs="Times New Roman"/>
+          <w:sz w:val="24"/>
+        </w:rPr>
+        <w:t>h pristopov in njim</w:t>
+      </w:r>
+      <w:r>
+        <w:rPr>
+          <w:rFonts w:ascii="Times New Roman" w:hAnsi="Times New Roman" w:cs="Times New Roman"/>
+          <w:sz w:val="24"/>
+        </w:rPr>
+        <w:t xml:space="preserve"> podobnih</w:t>
+      </w:r>
+      <w:r>
+        <w:rPr>
+          <w:rFonts w:ascii="Times New Roman" w:hAnsi="Times New Roman" w:cs="Times New Roman"/>
+          <w:sz w:val="24"/>
+        </w:rPr>
+        <w:t xml:space="preserve"> hibridov</w:t>
+      </w:r>
+      <w:r>
+        <w:rPr>
+          <w:rFonts w:ascii="Times New Roman" w:hAnsi="Times New Roman" w:cs="Times New Roman"/>
+          <w:sz w:val="24"/>
+        </w:rPr>
+        <w:t>,</w:t>
+      </w:r>
+      <w:r>
+        <w:rPr>
+          <w:rFonts w:ascii="Times New Roman" w:hAnsi="Times New Roman" w:cs="Times New Roman"/>
+          <w:sz w:val="24"/>
+        </w:rPr>
+        <w:t xml:space="preserve"> ki slonijo na iteracijah. </w:t>
+      </w:r>
+      <w:r>
+        <w:rPr>
+          <w:rFonts w:ascii="Times New Roman" w:hAnsi="Times New Roman" w:cs="Times New Roman"/>
+          <w:sz w:val="24"/>
+        </w:rPr>
+        <w:t xml:space="preserve">Spoznanja vodijo v prepričanje, da bi bila izbira metode </w:t>
+      </w:r>
+      <w:r>
+        <w:rPr>
+          <w:rFonts w:ascii="Times New Roman" w:hAnsi="Times New Roman" w:cs="Times New Roman"/>
+          <w:sz w:val="24"/>
+        </w:rPr>
+        <w:t>agilnega modeliranja</w:t>
+      </w:r>
+      <w:r>
+        <w:rPr>
+          <w:rFonts w:ascii="Times New Roman" w:hAnsi="Times New Roman" w:cs="Times New Roman"/>
+          <w:sz w:val="24"/>
+        </w:rPr>
+        <w:t xml:space="preserve"> </w:t>
+      </w:r>
+      <w:r>
+        <w:rPr>
+          <w:rFonts w:ascii="Times New Roman" w:hAnsi="Times New Roman" w:cs="Times New Roman"/>
+          <w:sz w:val="24"/>
+        </w:rPr>
+        <w:t>za izgradnjo procesnega modela</w:t>
+      </w:r>
+      <w:r>
+        <w:rPr>
+          <w:rFonts w:ascii="Times New Roman" w:hAnsi="Times New Roman" w:cs="Times New Roman"/>
+          <w:sz w:val="24"/>
+        </w:rPr>
+        <w:t xml:space="preserve"> </w:t>
+      </w:r>
+      <w:r>
+        <w:rPr>
+          <w:rFonts w:ascii="Times New Roman" w:hAnsi="Times New Roman" w:cs="Times New Roman"/>
+          <w:sz w:val="24"/>
+        </w:rPr>
+        <w:t>upravičena</w:t>
+      </w:r>
+      <w:r>
+        <w:rPr>
+          <w:rFonts w:ascii="Times New Roman" w:hAnsi="Times New Roman" w:cs="Times New Roman"/>
+          <w:sz w:val="24"/>
+        </w:rPr>
+        <w:t>.</w:t>
+      </w:r>
     </w:p>
     <w:p>
       <w:pPr>
@@ -6576,14 +6423,232 @@
           <w:rFonts w:ascii="Times New Roman" w:hAnsi="Times New Roman" w:cs="Times New Roman"/>
           <w:sz w:val="24"/>
         </w:rPr>
-        <w:t>6.2</w:t>
-      </w:r>
-      <w:r>
-        <w:rPr>
-          <w:rFonts w:ascii="Times New Roman" w:hAnsi="Times New Roman" w:cs="Times New Roman"/>
-          <w:sz w:val="24"/>
-        </w:rPr>
-        <w:t xml:space="preserve"> META MODELIRANJE</w:t>
+        <w:t xml:space="preserve">Uporaba agilne metodologije </w:t>
+      </w:r>
+      <w:r>
+        <w:rPr>
+          <w:rFonts w:ascii="Times New Roman" w:hAnsi="Times New Roman" w:cs="Times New Roman"/>
+          <w:sz w:val="24"/>
+        </w:rPr>
+        <w:t>kot samostojne metode ne</w:t>
+      </w:r>
+      <w:r>
+        <w:rPr>
+          <w:rFonts w:ascii="Times New Roman" w:hAnsi="Times New Roman" w:cs="Times New Roman"/>
+          <w:sz w:val="24"/>
+        </w:rPr>
+        <w:t xml:space="preserve"> bi</w:t>
+      </w:r>
+      <w:r>
+        <w:rPr>
+          <w:rFonts w:ascii="Times New Roman" w:hAnsi="Times New Roman" w:cs="Times New Roman"/>
+          <w:sz w:val="24"/>
+        </w:rPr>
+        <w:t xml:space="preserve"> zadostovala</w:t>
+      </w:r>
+      <w:r>
+        <w:rPr>
+          <w:rFonts w:ascii="Times New Roman" w:hAnsi="Times New Roman" w:cs="Times New Roman"/>
+          <w:sz w:val="24"/>
+        </w:rPr>
+        <w:t xml:space="preserve"> za i</w:t>
+      </w:r>
+      <w:r>
+        <w:rPr>
+          <w:rFonts w:ascii="Times New Roman" w:hAnsi="Times New Roman" w:cs="Times New Roman"/>
+          <w:sz w:val="24"/>
+        </w:rPr>
+        <w:t xml:space="preserve">zgradnjo sistematičnega procesa, saj potrebujemo proces v uporabi formalizirati. </w:t>
+      </w:r>
+      <w:r>
+        <w:rPr>
+          <w:rFonts w:ascii="Times New Roman" w:hAnsi="Times New Roman" w:cs="Times New Roman"/>
+          <w:sz w:val="24"/>
+        </w:rPr>
+        <w:t xml:space="preserve">To pomeni, da je potrebno imeti proces dokumentiran, katerega je dobro frekvenčno revidirati </w:t>
+      </w:r>
+      <w:r>
+        <w:rPr>
+          <w:rFonts w:ascii="Times New Roman" w:hAnsi="Times New Roman" w:cs="Times New Roman"/>
+          <w:sz w:val="24"/>
+        </w:rPr>
+        <w:fldChar w:fldCharType="begin"/>
+      </w:r>
+      <w:r>
+        <w:rPr>
+          <w:rFonts w:ascii="Times New Roman" w:hAnsi="Times New Roman" w:cs="Times New Roman"/>
+          <w:sz w:val="24"/>
+        </w:rPr>
+        <w:instrText xml:space="preserve"> ADDIN ZOTERO_ITEM CSL_CITATION {"citationID":"XambcPUH","properties":{"formattedCitation":"(Rucker 2002, 32)","plainCitation":"(Rucker 2002, 32)"},"citationItems":[{"id":224,"uris":["http://zotero.org/users/local/1VrTeLcH/items/IYM3TJ6T"],"uri":["http://zotero.org/users/local/1VrTeLcH/items/IYM3TJ6T"],"itemData":{"id":224,"type":"book","title":"Software Engineering and Computer Games","publisher":"Addison-Wesley","publisher-place":"Harlow","number-of-pages":"648","edition":"1 edition","source":"Amazon","event-place":"Harlow","abstract":"\"This book should be a requirement of anyone that wants to write games ¿ period\"André Lamothe, author and CEO of Xtreme Games There are many books on the art of games programming but now acclaimed author Rudy Rucker has gone a step beyond and transformed it into a science. Software Engineering and Computer Games uses an object-oriented (OO) approach throughout, incorporating UML for OO analysis and design and discussing software patterns and how to incorporate them into the design process.  The book covers nine topics: 1) Basic software engineering principles and techniques. 2) How to organize and complete a substantial software project 3) Practical examples of object-oriented design and programming. 4) The design of computer games. 5) Simulating physics inside our computer-generated worlds. 6) Artificial life, or how to simulate live creatures inside a computer program. 7) How to use two and three-dimensional computer graphics. 8) Windows programming with the Microsoft Foundation Classes, or MFC. 9) How to develop a project using Microsoft Visual Studio(Either Version 6.0 or .NET) The game engine accompanying the book is an open source C++ framework (the POP Framework), available together with other accompanying material from the website. The book can be used for self-study, with readers encouraged to use the POP Framework as a starting point for creating their own games.  Software Engineering and Computer Games was developed as the primary textbook for an undergraduate software engineering course and can also be the main book for courses on software projects or computer game design and programming.","ISBN":"978-0-201-76791-9","language":"English","author":[{"family":"Rucker","given":"Rudy"}],"issued":{"date-parts":[["2002",10,23]]}},"locator":"32"}],"schema":"https://github.com/citation-style-language/schema/raw/master/csl-citation.json"} </w:instrText>
+      </w:r>
+      <w:r>
+        <w:rPr>
+          <w:rFonts w:ascii="Times New Roman" w:hAnsi="Times New Roman" w:cs="Times New Roman"/>
+          <w:sz w:val="24"/>
+        </w:rPr>
+        <w:fldChar w:fldCharType="separate"/>
+      </w:r>
+      <w:r>
+        <w:rPr>
+          <w:rFonts w:ascii="Times New Roman" w:hAnsi="Times New Roman" w:cs="Times New Roman"/>
+          <w:sz w:val="24"/>
+        </w:rPr>
+        <w:t>(Rucker 2002, 32)</w:t>
+      </w:r>
+      <w:r>
+        <w:rPr>
+          <w:rFonts w:ascii="Times New Roman" w:hAnsi="Times New Roman" w:cs="Times New Roman"/>
+          <w:sz w:val="24"/>
+        </w:rPr>
+        <w:fldChar w:fldCharType="end"/>
+      </w:r>
+      <w:r>
+        <w:rPr>
+          <w:rFonts w:ascii="Times New Roman" w:hAnsi="Times New Roman" w:cs="Times New Roman"/>
+          <w:sz w:val="24"/>
+        </w:rPr>
+        <w:t>.</w:t>
+      </w:r>
+      <w:r>
+        <w:rPr>
+          <w:rFonts w:ascii="Times New Roman" w:hAnsi="Times New Roman" w:cs="Times New Roman"/>
+          <w:sz w:val="24"/>
+        </w:rPr>
+        <w:t xml:space="preserve"> </w:t>
+      </w:r>
+      <w:r>
+        <w:rPr>
+          <w:rFonts w:ascii="Times New Roman" w:hAnsi="Times New Roman" w:cs="Times New Roman"/>
+          <w:sz w:val="24"/>
+        </w:rPr>
+        <w:t xml:space="preserve">Agilna metodologija je bolj produkcijska filozofija kot trdna zbirka pravil </w:t>
+      </w:r>
+      <w:r>
+        <w:rPr>
+          <w:rFonts w:ascii="Times New Roman" w:hAnsi="Times New Roman" w:cs="Times New Roman"/>
+          <w:sz w:val="24"/>
+        </w:rPr>
+        <w:fldChar w:fldCharType="begin"/>
+      </w:r>
+      <w:r>
+        <w:rPr>
+          <w:rFonts w:ascii="Times New Roman" w:hAnsi="Times New Roman" w:cs="Times New Roman"/>
+          <w:sz w:val="24"/>
+        </w:rPr>
+        <w:instrText xml:space="preserve"> ADDIN ZOTERO_ITEM CSL_CITATION {"citationID":"RHNJDgwE","properties":{"formattedCitation":"(Unger in Novak 2011, 181)","plainCitation":"(Unger in Novak 2011, 181)"},"citationItems":[{"id":291,"uris":["http://zotero.org/users/local/1VrTeLcH/items/CA8J2MA3"],"uri":["http://zotero.org/users/local/1VrTeLcH/items/CA8J2MA3"],"itemData":{"id":291,"type":"book","title":"Game Development Essentials: Mobile Game Development","publisher":"Cengage Learning","publisher-place":"Clifton Park, NY","number-of-pages":"304","edition":"1 edition","source":"Amazon","event-place":"Clifton Park, NY","abstract":"Explore a comprehensive examination of the art and technology of one of the fastest-growing segments of the game industry with GAME DEVELOPMENT ESSENTIALS: MOBILE GAME DEVELOPMENT. This ground breaking text walks readers through the overall process of designing videogames and applications for mobile and handheld hardware. Through coverage of team building, production, QA and a look at the black box of the publication process both for independent and publisher backed studios; readers learn the entire development process from initial concept to game design. Utilizing real-life examples, interviews and advice from developers already well established in the mobile industry, MOBILE GAME DEVELOPMENT serves as the 'how to' guide for readers looking to break into the mobile game development industry.","ISBN":"978-1-4180-5265-2","shortTitle":"Game Development Essentials","language":"English","author":[{"family":"Unger","given":"Kimberly"},{"family":"Novak","given":"Jeannie"}],"issued":{"date-parts":[["2011",10,19]]}},"locator":"181"}],"schema":"https://github.com/citation-style-language/schema/raw/master/csl-citation.json"} </w:instrText>
+      </w:r>
+      <w:r>
+        <w:rPr>
+          <w:rFonts w:ascii="Times New Roman" w:hAnsi="Times New Roman" w:cs="Times New Roman"/>
+          <w:sz w:val="24"/>
+        </w:rPr>
+        <w:fldChar w:fldCharType="separate"/>
+      </w:r>
+      <w:r>
+        <w:rPr>
+          <w:rFonts w:ascii="Times New Roman" w:hAnsi="Times New Roman" w:cs="Times New Roman"/>
+          <w:sz w:val="24"/>
+        </w:rPr>
+        <w:t>(Unger in Novak 2011, 181)</w:t>
+      </w:r>
+      <w:r>
+        <w:rPr>
+          <w:rFonts w:ascii="Times New Roman" w:hAnsi="Times New Roman" w:cs="Times New Roman"/>
+          <w:sz w:val="24"/>
+        </w:rPr>
+        <w:fldChar w:fldCharType="end"/>
+      </w:r>
+      <w:r>
+        <w:rPr>
+          <w:rFonts w:ascii="Times New Roman" w:hAnsi="Times New Roman" w:cs="Times New Roman"/>
+          <w:sz w:val="24"/>
+        </w:rPr>
+        <w:t>.</w:t>
+      </w:r>
+      <w:r>
+        <w:rPr>
+          <w:rFonts w:ascii="Times New Roman" w:hAnsi="Times New Roman" w:cs="Times New Roman"/>
+          <w:sz w:val="24"/>
+        </w:rPr>
+        <w:t xml:space="preserve"> Predstavlja </w:t>
+      </w:r>
+      <w:r>
+        <w:rPr>
+          <w:rFonts w:ascii="Times New Roman" w:hAnsi="Times New Roman" w:cs="Times New Roman"/>
+          <w:sz w:val="24"/>
+        </w:rPr>
+        <w:t>skupek najboljših praks, ki slonjo na principih in vrednotah predstavljenih v Agilnem Manifestu</w:t>
+      </w:r>
+      <w:r>
+        <w:rPr>
+          <w:rStyle w:val="Sprotnaopomba-sklic"/>
+          <w:rFonts w:ascii="Times New Roman" w:hAnsi="Times New Roman" w:cs="Times New Roman"/>
+          <w:sz w:val="24"/>
+        </w:rPr>
+        <w:footnoteReference w:id="5"/>
+      </w:r>
+      <w:r>
+        <w:rPr>
+          <w:rFonts w:ascii="Times New Roman" w:hAnsi="Times New Roman" w:cs="Times New Roman"/>
+          <w:sz w:val="24"/>
+        </w:rPr>
+        <w:t>.</w:t>
+      </w:r>
+      <w:r>
+        <w:rPr>
+          <w:rFonts w:ascii="Times New Roman" w:hAnsi="Times New Roman" w:cs="Times New Roman"/>
+          <w:sz w:val="24"/>
+        </w:rPr>
+        <w:t xml:space="preserve"> Agilno modeliranje ne predpisuje postopkov za izgradnjo določenega procesa ampak spodbuja konstantno in efektivno modeliranje skozi nasvete in dobre prakse</w:t>
+      </w:r>
+      <w:r>
+        <w:rPr>
+          <w:rFonts w:ascii="Times New Roman" w:hAnsi="Times New Roman" w:cs="Times New Roman"/>
+          <w:sz w:val="24"/>
+        </w:rPr>
+        <w:t xml:space="preserve"> </w:t>
+      </w:r>
+      <w:r>
+        <w:rPr>
+          <w:rFonts w:ascii="Times New Roman" w:hAnsi="Times New Roman" w:cs="Times New Roman"/>
+          <w:sz w:val="24"/>
+        </w:rPr>
+        <w:fldChar w:fldCharType="begin"/>
+      </w:r>
+      <w:r>
+        <w:rPr>
+          <w:rFonts w:ascii="Times New Roman" w:hAnsi="Times New Roman" w:cs="Times New Roman"/>
+          <w:sz w:val="24"/>
+        </w:rPr>
+        <w:instrText xml:space="preserve"> ADDIN ZOTERO_ITEM CSL_CITATION {"citationID":"UpbfmTSg","properties":{"formattedCitation":"(Ambler 2002, 8)","plainCitation":"(Ambler 2002, 8)"},"citationItems":[{"id":303,"uris":["http://zotero.org/users/local/1VrTeLcH/items/SFMK763D"],"uri":["http://zotero.org/users/local/1VrTeLcH/items/SFMK763D"],"itemData":{"id":303,"type":"book","title":"Agile Modeling: Effective Practices for eXtreme Programming and the Unified Process","publisher":"Wiley","publisher-place":"New York","number-of-pages":"400","edition":"1 edition","source":"Amazon","event-place":"New York","abstract":"The first book to cover Agile Modeling, a new modeling technique created specifically for XP projects eXtreme Programming (XP) has created a buzz in the software development community-much like Design Patterns did several years ago. Although XP presents a methodology for faster software development, many developers find that XP does not allow for modeling time, which is critical to ensure that a project meets its proposed requirements. They have also found that standard modeling techniques that use the Unified Modeling Language (UML) often do not work with this methodology. In this innovative book, Software Development columnist Scott Ambler presents Agile Modeling (AM)-a technique that he created for modeling XP projects using pieces of the UML and Rational's Unified Process (RUP). Ambler clearly explains AM, and shows readers how to incorporate AM, UML, and RUP into their development projects with the help of numerous case studies integrated throughout the book.  AM was created by the author for modeling XP projects-an element lacking in the original XP design The XP community and its creator have embraced AM, which should give this book strong market acceptance  Companion Web site at www.agilemodeling.com features updates, links to XP and AM resources, and ongoing case studies about agile modeling.","ISBN":"978-0-471-20282-0","shortTitle":"Agile Modeling","language":"English","author":[{"family":"Ambler","given":"Scott"}],"issued":{"date-parts":[["2002",4,4]]}},"locator":"8"}],"schema":"https://github.com/citation-style-language/schema/raw/master/csl-citation.json"} </w:instrText>
+      </w:r>
+      <w:r>
+        <w:rPr>
+          <w:rFonts w:ascii="Times New Roman" w:hAnsi="Times New Roman" w:cs="Times New Roman"/>
+          <w:sz w:val="24"/>
+        </w:rPr>
+        <w:fldChar w:fldCharType="separate"/>
+      </w:r>
+      <w:r>
+        <w:rPr>
+          <w:rFonts w:ascii="Times New Roman" w:hAnsi="Times New Roman" w:cs="Times New Roman"/>
+          <w:sz w:val="24"/>
+        </w:rPr>
+        <w:t>(Ambler 2002, 8)</w:t>
+      </w:r>
+      <w:r>
+        <w:rPr>
+          <w:rFonts w:ascii="Times New Roman" w:hAnsi="Times New Roman" w:cs="Times New Roman"/>
+          <w:sz w:val="24"/>
+        </w:rPr>
+        <w:fldChar w:fldCharType="end"/>
+      </w:r>
+      <w:r>
+        <w:rPr>
+          <w:rFonts w:ascii="Times New Roman" w:hAnsi="Times New Roman" w:cs="Times New Roman"/>
+          <w:sz w:val="24"/>
+        </w:rPr>
+        <w:t>.</w:t>
       </w:r>
     </w:p>
     <w:p>
@@ -6600,6 +6665,608 @@
           <w:rFonts w:ascii="Times New Roman" w:hAnsi="Times New Roman" w:cs="Times New Roman"/>
           <w:sz w:val="24"/>
         </w:rPr>
+        <w:t>Zato bomo uporabili do</w:t>
+      </w:r>
+      <w:r>
+        <w:rPr>
+          <w:rFonts w:ascii="Times New Roman" w:hAnsi="Times New Roman" w:cs="Times New Roman"/>
+          <w:sz w:val="24"/>
+        </w:rPr>
+        <w:t>daten pristop k modeliranju z namenom podpore dokumentaciji in sistematizaciji procesa.</w:t>
+      </w:r>
+      <w:r>
+        <w:rPr>
+          <w:rFonts w:ascii="Times New Roman" w:hAnsi="Times New Roman" w:cs="Times New Roman"/>
+          <w:sz w:val="24"/>
+        </w:rPr>
+        <w:t xml:space="preserve"> </w:t>
+      </w:r>
+      <w:r>
+        <w:rPr>
+          <w:rFonts w:ascii="Times New Roman" w:hAnsi="Times New Roman" w:cs="Times New Roman"/>
+          <w:sz w:val="24"/>
+        </w:rPr>
+        <w:t>Obetaven pristop naproti sistematičnemu in strukturiranemu razvoju</w:t>
+      </w:r>
+      <w:r>
+        <w:rPr>
+          <w:rFonts w:ascii="Times New Roman" w:hAnsi="Times New Roman" w:cs="Times New Roman"/>
+          <w:sz w:val="24"/>
+        </w:rPr>
+        <w:t xml:space="preserve"> </w:t>
+      </w:r>
+      <w:r>
+        <w:rPr>
+          <w:rFonts w:ascii="Times New Roman" w:hAnsi="Times New Roman" w:cs="Times New Roman"/>
+          <w:sz w:val="24"/>
+        </w:rPr>
+        <w:t xml:space="preserve">programske opreme je uporaba tehnik meta-modeliranja za izgradnjo procesnih modelov </w:t>
+      </w:r>
+      <w:r>
+        <w:rPr>
+          <w:rFonts w:ascii="Times New Roman" w:hAnsi="Times New Roman" w:cs="Times New Roman"/>
+          <w:sz w:val="24"/>
+        </w:rPr>
+        <w:fldChar w:fldCharType="begin"/>
+      </w:r>
+      <w:r>
+        <w:rPr>
+          <w:rFonts w:ascii="Times New Roman" w:hAnsi="Times New Roman" w:cs="Times New Roman"/>
+          <w:sz w:val="24"/>
+        </w:rPr>
+        <w:instrText xml:space="preserve"> ADDIN ZOTERO_ITEM CSL_CITATION {"citationID":"TY2KcNqq","properties":{"formattedCitation":"(Engels in Sauer 2010, 419)","plainCitation":"(Engels in Sauer 2010, 419)"},"citationItems":[{"id":349,"uris":["http://zotero.org/users/local/1VrTeLcH/items/WAAUKBDR"],"uri":["http://zotero.org/users/local/1VrTeLcH/items/WAAUKBDR"],"itemData":{"id":349,"type":"chapter","title":"A Meta-Method for Defining Software Engineering Methods","container-title":"Graph Transformations and Model-Driven Engineering","collection-title":"Lecture Notes in Computer Science","publisher":"Springer, Berlin, Heidelberg","page":"411-440","source":"link-springer-com.nukweb.nuk.uni-lj.si","abstract":"Today’s software systems demand for sophisticated software engineering processes and methods. Especially the globally distributed development of large software systems requires precise and documented methods, but also lightweight and agile methods need to have a precise foundation. Effort that is invested once in the methods can be systematically reused in projects. We describe MetaME, a meta-method for modeling and tailoring software engineering methods. It builds on a meta-model of software engineering concepts. MetaME combines ideas from meta-modeling and method engineering. The meta-method comprises a product dimension and a process dimension. When the meta-method is applied, software development concepts are paired with languages for their representation to form artifact types. In the process dimension of the software engineering method, software development tasks are described as operations that act upon the artifacts. These tasks are performed as activities in the method’s process workflow model. Tools can then be built that use the artifact model as the foundation of their repository structure and the task and workflow models as the basis for the supported functionality.","URL":"https://link.springer.com/chapter/10.1007/978-3-642-17322-6_18","ISBN":"978-3-642-17321-9","note":"DOI: 10.1007/978-3-642-17322-6_18","language":"en","author":[{"family":"Engels","given":"Gregor"},{"family":"Sauer","given":"Stefan"}],"issued":{"date-parts":[["2010"]]},"accessed":{"date-parts":[["2017",11,28]]}},"locator":"419"}],"schema":"https://github.com/citation-style-language/schema/raw/master/csl-citation.json"} </w:instrText>
+      </w:r>
+      <w:r>
+        <w:rPr>
+          <w:rFonts w:ascii="Times New Roman" w:hAnsi="Times New Roman" w:cs="Times New Roman"/>
+          <w:sz w:val="24"/>
+        </w:rPr>
+        <w:fldChar w:fldCharType="separate"/>
+      </w:r>
+      <w:r>
+        <w:rPr>
+          <w:rFonts w:ascii="Times New Roman" w:hAnsi="Times New Roman" w:cs="Times New Roman"/>
+          <w:sz w:val="24"/>
+        </w:rPr>
+        <w:t xml:space="preserve">(Engels in Sauer </w:t>
+      </w:r>
+      <w:r>
+        <w:rPr>
+          <w:rFonts w:ascii="Times New Roman" w:hAnsi="Times New Roman" w:cs="Times New Roman"/>
+          <w:sz w:val="24"/>
+        </w:rPr>
+        <w:t xml:space="preserve">2010, </w:t>
+      </w:r>
+      <w:r>
+        <w:rPr>
+          <w:rFonts w:ascii="Times New Roman" w:hAnsi="Times New Roman" w:cs="Times New Roman"/>
+          <w:sz w:val="24"/>
+        </w:rPr>
+        <w:t>419)</w:t>
+      </w:r>
+      <w:r>
+        <w:rPr>
+          <w:rFonts w:ascii="Times New Roman" w:hAnsi="Times New Roman" w:cs="Times New Roman"/>
+          <w:sz w:val="24"/>
+        </w:rPr>
+        <w:fldChar w:fldCharType="end"/>
+      </w:r>
+      <w:r>
+        <w:rPr>
+          <w:rFonts w:ascii="Times New Roman" w:hAnsi="Times New Roman" w:cs="Times New Roman"/>
+          <w:sz w:val="24"/>
+        </w:rPr>
+        <w:t>.</w:t>
+      </w:r>
+    </w:p>
+    <w:p>
+      <w:pPr>
+        <w:contextualSpacing/>
+        <w:jc w:val="both"/>
+        <w:rPr>
+          <w:rFonts w:ascii="Times New Roman" w:hAnsi="Times New Roman" w:cs="Times New Roman"/>
+          <w:sz w:val="24"/>
+        </w:rPr>
+      </w:pPr>
+    </w:p>
+    <w:p>
+      <w:pPr>
+        <w:contextualSpacing/>
+        <w:jc w:val="both"/>
+        <w:rPr>
+          <w:rFonts w:ascii="Times New Roman" w:hAnsi="Times New Roman" w:cs="Times New Roman"/>
+          <w:sz w:val="24"/>
+          <w:szCs w:val="20"/>
+        </w:rPr>
+      </w:pPr>
+      <w:r>
+        <w:rPr>
+          <w:rFonts w:ascii="Times New Roman" w:hAnsi="Times New Roman" w:cs="Times New Roman"/>
+          <w:sz w:val="24"/>
+          <w:szCs w:val="20"/>
+        </w:rPr>
+        <w:t>6.1 AGILNO MODELIRANJE</w:t>
+      </w:r>
+    </w:p>
+    <w:p>
+      <w:pPr>
+        <w:jc w:val="both"/>
+        <w:rPr>
+          <w:rFonts w:ascii="Times New Roman" w:hAnsi="Times New Roman" w:cs="Times New Roman"/>
+          <w:sz w:val="24"/>
+        </w:rPr>
+      </w:pPr>
+      <w:r>
+        <w:rPr>
+          <w:rFonts w:ascii="Times New Roman" w:hAnsi="Times New Roman" w:cs="Times New Roman"/>
+          <w:sz w:val="24"/>
+        </w:rPr>
+        <w:t>Agilno modeliranje definira štiri prakse, ki podpirajo</w:t>
+      </w:r>
+      <w:r>
+        <w:rPr>
+          <w:rFonts w:ascii="Times New Roman" w:hAnsi="Times New Roman" w:cs="Times New Roman"/>
+          <w:sz w:val="24"/>
+        </w:rPr>
+        <w:t xml:space="preserve"> iterativni in inkrementalni pri</w:t>
+      </w:r>
+      <w:r>
+        <w:rPr>
+          <w:rFonts w:ascii="Times New Roman" w:hAnsi="Times New Roman" w:cs="Times New Roman"/>
+          <w:sz w:val="24"/>
+        </w:rPr>
+        <w:t>stop k modeliranju:</w:t>
+      </w:r>
+    </w:p>
+    <w:p>
+      <w:pPr>
+        <w:pStyle w:val="Odstavekseznama"/>
+        <w:numPr>
+          <w:ilvl w:val="0"/>
+          <w:numId w:val="9"/>
+        </w:numPr>
+        <w:jc w:val="both"/>
+        <w:rPr>
+          <w:rFonts w:ascii="Times New Roman" w:hAnsi="Times New Roman" w:cs="Times New Roman"/>
+          <w:sz w:val="24"/>
+        </w:rPr>
+      </w:pPr>
+      <w:r>
+        <w:rPr>
+          <w:rFonts w:ascii="Times New Roman" w:hAnsi="Times New Roman" w:cs="Times New Roman"/>
+          <w:sz w:val="24"/>
+        </w:rPr>
+        <w:t>Apliciranje pravih artefaktov,</w:t>
+      </w:r>
+    </w:p>
+    <w:p>
+      <w:pPr>
+        <w:pStyle w:val="Odstavekseznama"/>
+        <w:numPr>
+          <w:ilvl w:val="0"/>
+          <w:numId w:val="9"/>
+        </w:numPr>
+        <w:jc w:val="both"/>
+        <w:rPr>
+          <w:rFonts w:ascii="Times New Roman" w:hAnsi="Times New Roman" w:cs="Times New Roman"/>
+          <w:sz w:val="24"/>
+        </w:rPr>
+      </w:pPr>
+      <w:r>
+        <w:rPr>
+          <w:rFonts w:ascii="Times New Roman" w:hAnsi="Times New Roman" w:cs="Times New Roman"/>
+          <w:sz w:val="24"/>
+        </w:rPr>
+        <w:t>izdelava več vzporednih modelov,</w:t>
+      </w:r>
+    </w:p>
+    <w:p>
+      <w:pPr>
+        <w:pStyle w:val="Odstavekseznama"/>
+        <w:numPr>
+          <w:ilvl w:val="0"/>
+          <w:numId w:val="9"/>
+        </w:numPr>
+        <w:jc w:val="both"/>
+        <w:rPr>
+          <w:rFonts w:ascii="Times New Roman" w:hAnsi="Times New Roman" w:cs="Times New Roman"/>
+          <w:sz w:val="24"/>
+        </w:rPr>
+      </w:pPr>
+      <w:r>
+        <w:rPr>
+          <w:rFonts w:ascii="Times New Roman" w:hAnsi="Times New Roman" w:cs="Times New Roman"/>
+          <w:sz w:val="24"/>
+        </w:rPr>
+        <w:t>iteracija do naslednjega artefakta,</w:t>
+      </w:r>
+    </w:p>
+    <w:p>
+      <w:pPr>
+        <w:pStyle w:val="Odstavekseznama"/>
+        <w:numPr>
+          <w:ilvl w:val="0"/>
+          <w:numId w:val="9"/>
+        </w:numPr>
+        <w:jc w:val="both"/>
+        <w:rPr>
+          <w:rFonts w:ascii="Times New Roman" w:hAnsi="Times New Roman" w:cs="Times New Roman"/>
+          <w:sz w:val="24"/>
+        </w:rPr>
+      </w:pPr>
+      <w:r>
+        <w:rPr>
+          <w:rFonts w:ascii="Times New Roman" w:hAnsi="Times New Roman" w:cs="Times New Roman"/>
+          <w:sz w:val="24"/>
+        </w:rPr>
+        <w:t xml:space="preserve">izvajanje manjših inkrementov </w:t>
+      </w:r>
+      <w:r>
+        <w:rPr>
+          <w:rFonts w:ascii="Times New Roman" w:hAnsi="Times New Roman" w:cs="Times New Roman"/>
+          <w:sz w:val="24"/>
+        </w:rPr>
+        <w:fldChar w:fldCharType="begin"/>
+      </w:r>
+      <w:r>
+        <w:rPr>
+          <w:rFonts w:ascii="Times New Roman" w:hAnsi="Times New Roman" w:cs="Times New Roman"/>
+          <w:sz w:val="24"/>
+        </w:rPr>
+        <w:instrText xml:space="preserve"> ADDIN ZOTERO_ITEM CSL_CITATION {"citationID":"XurtCohF","properties":{"formattedCitation":"(Ambler 2002, 45)","plainCitation":"(Ambler 2002, 45)"},"citationItems":[{"id":303,"uris":["http://zotero.org/users/local/1VrTeLcH/items/SFMK763D"],"uri":["http://zotero.org/users/local/1VrTeLcH/items/SFMK763D"],"itemData":{"id":303,"type":"book","title":"Agile Modeling: Effective Practices for eXtreme Programming and the Unified Process","publisher":"Wiley","publisher-place":"New York","number-of-pages":"400","edition":"1 edition","source":"Amazon","event-place":"New York","abstract":"The first book to cover Agile Modeling, a new modeling technique created specifically for XP projects eXtreme Programming (XP) has created a buzz in the software development community-much like Design Patterns did several years ago. Although XP presents a methodology for faster software development, many developers find that XP does not allow for modeling time, which is critical to ensure that a project meets its proposed requirements. They have also found that standard modeling techniques that use the Unified Modeling Language (UML) often do not work with this methodology. In this innovative book, Software Development columnist Scott Ambler presents Agile Modeling (AM)-a technique that he created for modeling XP projects using pieces of the UML and Rational's Unified Process (RUP). Ambler clearly explains AM, and shows readers how to incorporate AM, UML, and RUP into their development projects with the help of numerous case studies integrated throughout the book.  AM was created by the author for modeling XP projects-an element lacking in the original XP design The XP community and its creator have embraced AM, which should give this book strong market acceptance  Companion Web site at www.agilemodeling.com features updates, links to XP and AM resources, and ongoing case studies about agile modeling.","ISBN":"978-0-471-20282-0","shortTitle":"Agile Modeling","language":"English","author":[{"family":"Ambler","given":"Scott"}],"issued":{"date-parts":[["2002",4,4]]}},"locator":"45"}],"schema":"https://github.com/citation-style-language/schema/raw/master/csl-citation.json"} </w:instrText>
+      </w:r>
+      <w:r>
+        <w:rPr>
+          <w:rFonts w:ascii="Times New Roman" w:hAnsi="Times New Roman" w:cs="Times New Roman"/>
+          <w:sz w:val="24"/>
+        </w:rPr>
+        <w:fldChar w:fldCharType="separate"/>
+      </w:r>
+      <w:r>
+        <w:rPr>
+          <w:rFonts w:ascii="Times New Roman" w:hAnsi="Times New Roman" w:cs="Times New Roman"/>
+          <w:sz w:val="24"/>
+        </w:rPr>
+        <w:t>(Ambler 2002, 45)</w:t>
+      </w:r>
+      <w:r>
+        <w:rPr>
+          <w:rFonts w:ascii="Times New Roman" w:hAnsi="Times New Roman" w:cs="Times New Roman"/>
+          <w:sz w:val="24"/>
+        </w:rPr>
+        <w:fldChar w:fldCharType="end"/>
+      </w:r>
+      <w:r>
+        <w:rPr>
+          <w:rFonts w:ascii="Times New Roman" w:hAnsi="Times New Roman" w:cs="Times New Roman"/>
+          <w:sz w:val="24"/>
+        </w:rPr>
+        <w:t>.</w:t>
+      </w:r>
+    </w:p>
+    <w:p>
+      <w:pPr>
+        <w:jc w:val="both"/>
+        <w:rPr>
+          <w:rFonts w:ascii="Times New Roman" w:hAnsi="Times New Roman" w:cs="Times New Roman"/>
+          <w:sz w:val="24"/>
+        </w:rPr>
+      </w:pPr>
+      <w:r>
+        <w:rPr>
+          <w:rFonts w:ascii="Times New Roman" w:hAnsi="Times New Roman" w:cs="Times New Roman"/>
+          <w:sz w:val="24"/>
+        </w:rPr>
+        <w:t xml:space="preserve">Artefakte predstavljajo UML grafikon stanja, izvorna koda, diagram poteka podatkov, primeri uporabe in drugi. Vsak artefakt ima svoje prednosti pri uporabi v določenih situacijah </w:t>
+      </w:r>
+      <w:r>
+        <w:rPr>
+          <w:rFonts w:ascii="Times New Roman" w:hAnsi="Times New Roman" w:cs="Times New Roman"/>
+          <w:sz w:val="24"/>
+        </w:rPr>
+        <w:fldChar w:fldCharType="begin"/>
+      </w:r>
+      <w:r>
+        <w:rPr>
+          <w:rFonts w:ascii="Times New Roman" w:hAnsi="Times New Roman" w:cs="Times New Roman"/>
+          <w:sz w:val="24"/>
+        </w:rPr>
+        <w:instrText xml:space="preserve"> ADDIN ZOTERO_ITEM CSL_CITATION {"citationID":"fXWH81Yf","properties":{"formattedCitation":"(Ambler 2002, 45)","plainCitation":"(Ambler 2002, 45)"},"citationItems":[{"id":303,"uris":["http://zotero.org/users/local/1VrTeLcH/items/SFMK763D"],"uri":["http://zotero.org/users/local/1VrTeLcH/items/SFMK763D"],"itemData":{"id":303,"type":"book","title":"Agile Modeling: Effective Practices for eXtreme Programming and the Unified Process","publisher":"Wiley","publisher-place":"New York","number-of-pages":"400","edition":"1 edition","source":"Amazon","event-place":"New York","abstract":"The first book to cover Agile Modeling, a new modeling technique created specifically for XP projects eXtreme Programming (XP) has created a buzz in the software development community-much like Design Patterns did several years ago. Although XP presents a methodology for faster software development, many developers find that XP does not allow for modeling time, which is critical to ensure that a project meets its proposed requirements. They have also found that standard modeling techniques that use the Unified Modeling Language (UML) often do not work with this methodology. In this innovative book, Software Development columnist Scott Ambler presents Agile Modeling (AM)-a technique that he created for modeling XP projects using pieces of the UML and Rational's Unified Process (RUP). Ambler clearly explains AM, and shows readers how to incorporate AM, UML, and RUP into their development projects with the help of numerous case studies integrated throughout the book.  AM was created by the author for modeling XP projects-an element lacking in the original XP design The XP community and its creator have embraced AM, which should give this book strong market acceptance  Companion Web site at www.agilemodeling.com features updates, links to XP and AM resources, and ongoing case studies about agile modeling.","ISBN":"978-0-471-20282-0","shortTitle":"Agile Modeling","language":"English","author":[{"family":"Ambler","given":"Scott"}],"issued":{"date-parts":[["2002",4,4]]}},"locator":"45"}],"schema":"https://github.com/citation-style-language/schema/raw/master/csl-citation.json"} </w:instrText>
+      </w:r>
+      <w:r>
+        <w:rPr>
+          <w:rFonts w:ascii="Times New Roman" w:hAnsi="Times New Roman" w:cs="Times New Roman"/>
+          <w:sz w:val="24"/>
+        </w:rPr>
+        <w:fldChar w:fldCharType="separate"/>
+      </w:r>
+      <w:r>
+        <w:rPr>
+          <w:rFonts w:ascii="Times New Roman" w:hAnsi="Times New Roman" w:cs="Times New Roman"/>
+          <w:sz w:val="24"/>
+        </w:rPr>
+        <w:t>(Ambler 2002, 45)</w:t>
+      </w:r>
+      <w:r>
+        <w:rPr>
+          <w:rFonts w:ascii="Times New Roman" w:hAnsi="Times New Roman" w:cs="Times New Roman"/>
+          <w:sz w:val="24"/>
+        </w:rPr>
+        <w:fldChar w:fldCharType="end"/>
+      </w:r>
+      <w:r>
+        <w:rPr>
+          <w:rFonts w:ascii="Times New Roman" w:hAnsi="Times New Roman" w:cs="Times New Roman"/>
+          <w:sz w:val="24"/>
+        </w:rPr>
+        <w:t xml:space="preserve">. V nekaterih primerih je bolj efektivno uporabiti diagram kot pa napisati 1024 vrstic kode. Pri modeliranju je pomembno razumevanje kdaj je smotrno uporabiti določen artefakt in kdaj ne </w:t>
+      </w:r>
+      <w:r>
+        <w:rPr>
+          <w:rFonts w:ascii="Times New Roman" w:hAnsi="Times New Roman" w:cs="Times New Roman"/>
+          <w:sz w:val="24"/>
+        </w:rPr>
+        <w:fldChar w:fldCharType="begin"/>
+      </w:r>
+      <w:r>
+        <w:rPr>
+          <w:rFonts w:ascii="Times New Roman" w:hAnsi="Times New Roman" w:cs="Times New Roman"/>
+          <w:sz w:val="24"/>
+        </w:rPr>
+        <w:instrText xml:space="preserve"> ADDIN ZOTERO_ITEM CSL_CITATION {"citationID":"y6P28D8I","properties":{"formattedCitation":"(Ambler 2002, 45)","plainCitation":"(Ambler 2002, 45)"},"citationItems":[{"id":303,"uris":["http://zotero.org/users/local/1VrTeLcH/items/SFMK763D"],"uri":["http://zotero.org/users/local/1VrTeLcH/items/SFMK763D"],"itemData":{"id":303,"type":"book","title":"Agile Modeling: Effective Practices for eXtreme Programming and the Unified Process","publisher":"Wiley","publisher-place":"New York","number-of-pages":"400","edition":"1 edition","source":"Amazon","event-place":"New York","abstract":"The first book to cover Agile Modeling, a new modeling technique created specifically for XP projects eXtreme Programming (XP) has created a buzz in the software development community-much like Design Patterns did several years ago. Although XP presents a methodology for faster software development, many developers find that XP does not allow for modeling time, which is critical to ensure that a project meets its proposed requirements. They have also found that standard modeling techniques that use the Unified Modeling Language (UML) often do not work with this methodology. In this innovative book, Software Development columnist Scott Ambler presents Agile Modeling (AM)-a technique that he created for modeling XP projects using pieces of the UML and Rational's Unified Process (RUP). Ambler clearly explains AM, and shows readers how to incorporate AM, UML, and RUP into their development projects with the help of numerous case studies integrated throughout the book.  AM was created by the author for modeling XP projects-an element lacking in the original XP design The XP community and its creator have embraced AM, which should give this book strong market acceptance  Companion Web site at www.agilemodeling.com features updates, links to XP and AM resources, and ongoing case studies about agile modeling.","ISBN":"978-0-471-20282-0","shortTitle":"Agile Modeling","language":"English","author":[{"family":"Ambler","given":"Scott"}],"issued":{"date-parts":[["2002",4,4]]}},"locator":"45"}],"schema":"https://github.com/citation-style-language/schema/raw/master/csl-citation.json"} </w:instrText>
+      </w:r>
+      <w:r>
+        <w:rPr>
+          <w:rFonts w:ascii="Times New Roman" w:hAnsi="Times New Roman" w:cs="Times New Roman"/>
+          <w:sz w:val="24"/>
+        </w:rPr>
+        <w:fldChar w:fldCharType="separate"/>
+      </w:r>
+      <w:r>
+        <w:rPr>
+          <w:rFonts w:ascii="Times New Roman" w:hAnsi="Times New Roman" w:cs="Times New Roman"/>
+          <w:sz w:val="24"/>
+        </w:rPr>
+        <w:t>(Ambler 2002, 46)</w:t>
+      </w:r>
+      <w:r>
+        <w:rPr>
+          <w:rFonts w:ascii="Times New Roman" w:hAnsi="Times New Roman" w:cs="Times New Roman"/>
+          <w:sz w:val="24"/>
+        </w:rPr>
+        <w:fldChar w:fldCharType="end"/>
+      </w:r>
+      <w:r>
+        <w:rPr>
+          <w:rFonts w:ascii="Times New Roman" w:hAnsi="Times New Roman" w:cs="Times New Roman"/>
+          <w:sz w:val="24"/>
+        </w:rPr>
+        <w:t>.</w:t>
+      </w:r>
+    </w:p>
+    <w:p>
+      <w:pPr>
+        <w:jc w:val="both"/>
+        <w:rPr>
+          <w:rFonts w:ascii="Times New Roman" w:hAnsi="Times New Roman" w:cs="Times New Roman"/>
+          <w:sz w:val="24"/>
+        </w:rPr>
+      </w:pPr>
+      <w:r>
+        <w:rPr>
+          <w:rFonts w:ascii="Times New Roman" w:hAnsi="Times New Roman" w:cs="Times New Roman"/>
+          <w:sz w:val="24"/>
+        </w:rPr>
+        <w:lastRenderedPageBreak/>
+        <w:t xml:space="preserve">Vzporedno modeliranje omogoča simultani zajem informacij več različnih artefaktov </w:t>
+      </w:r>
+      <w:r>
+        <w:rPr>
+          <w:rFonts w:ascii="Times New Roman" w:hAnsi="Times New Roman" w:cs="Times New Roman"/>
+          <w:sz w:val="24"/>
+        </w:rPr>
+        <w:fldChar w:fldCharType="begin"/>
+      </w:r>
+      <w:r>
+        <w:rPr>
+          <w:rFonts w:ascii="Times New Roman" w:hAnsi="Times New Roman" w:cs="Times New Roman"/>
+          <w:sz w:val="24"/>
+        </w:rPr>
+        <w:instrText xml:space="preserve"> ADDIN ZOTERO_ITEM CSL_CITATION {"citationID":"mxV6ITww","properties":{"formattedCitation":"(Ambler 2002, 48)","plainCitation":"(Ambler 2002, 48)"},"citationItems":[{"id":303,"uris":["http://zotero.org/users/local/1VrTeLcH/items/SFMK763D"],"uri":["http://zotero.org/users/local/1VrTeLcH/items/SFMK763D"],"itemData":{"id":303,"type":"book","title":"Agile Modeling: Effective Practices for eXtreme Programming and the Unified Process","publisher":"Wiley","publisher-place":"New York","number-of-pages":"400","edition":"1 edition","source":"Amazon","event-place":"New York","abstract":"The first book to cover Agile Modeling, a new modeling technique created specifically for XP projects eXtreme Programming (XP) has created a buzz in the software development community-much like Design Patterns did several years ago. Although XP presents a methodology for faster software development, many developers find that XP does not allow for modeling time, which is critical to ensure that a project meets its proposed requirements. They have also found that standard modeling techniques that use the Unified Modeling Language (UML) often do not work with this methodology. In this innovative book, Software Development columnist Scott Ambler presents Agile Modeling (AM)-a technique that he created for modeling XP projects using pieces of the UML and Rational's Unified Process (RUP). Ambler clearly explains AM, and shows readers how to incorporate AM, UML, and RUP into their development projects with the help of numerous case studies integrated throughout the book.  AM was created by the author for modeling XP projects-an element lacking in the original XP design The XP community and its creator have embraced AM, which should give this book strong market acceptance  Companion Web site at www.agilemodeling.com features updates, links to XP and AM resources, and ongoing case studies about agile modeling.","ISBN":"978-0-471-20282-0","shortTitle":"Agile Modeling","language":"English","author":[{"family":"Ambler","given":"Scott"}],"issued":{"date-parts":[["2002",4,4]]}},"locator":"48"}],"schema":"https://github.com/citation-style-language/schema/raw/master/csl-citation.json"} </w:instrText>
+      </w:r>
+      <w:r>
+        <w:rPr>
+          <w:rFonts w:ascii="Times New Roman" w:hAnsi="Times New Roman" w:cs="Times New Roman"/>
+          <w:sz w:val="24"/>
+        </w:rPr>
+        <w:fldChar w:fldCharType="separate"/>
+      </w:r>
+      <w:r>
+        <w:rPr>
+          <w:rFonts w:ascii="Times New Roman" w:hAnsi="Times New Roman" w:cs="Times New Roman"/>
+          <w:sz w:val="24"/>
+        </w:rPr>
+        <w:t>(Ambler 2002, 48)</w:t>
+      </w:r>
+      <w:r>
+        <w:rPr>
+          <w:rFonts w:ascii="Times New Roman" w:hAnsi="Times New Roman" w:cs="Times New Roman"/>
+          <w:sz w:val="24"/>
+        </w:rPr>
+        <w:fldChar w:fldCharType="end"/>
+      </w:r>
+      <w:r>
+        <w:rPr>
+          <w:rFonts w:ascii="Times New Roman" w:hAnsi="Times New Roman" w:cs="Times New Roman"/>
+          <w:sz w:val="24"/>
+        </w:rPr>
+        <w:t xml:space="preserve">. V primeru, da informacije postanejo neprimerne za določen artefakt se izvede iteracija do naslednjega artefakta. S tem se informacije prenesejo na drug artefakt in posledično omogočijo napredovanje v procesu. Proces se izvaja inkrementalno, kar predstavlja temelj agilnega modeliranja. Agilno modeliranje si prizadeva k fragmentaciji kompleksnejših nalog v manjše obvladljive entitete, ki se izvajajo v krajših intervalih. Daljši intervali se lahko zgodijo vendar so zgolj izjeme. Daljše kot je obdobje brez povratne informacije večja je nevarnost, da je bilo opravljeno delo zaman </w:t>
+      </w:r>
+      <w:r>
+        <w:rPr>
+          <w:rFonts w:ascii="Times New Roman" w:hAnsi="Times New Roman" w:cs="Times New Roman"/>
+          <w:sz w:val="24"/>
+        </w:rPr>
+        <w:fldChar w:fldCharType="begin"/>
+      </w:r>
+      <w:r>
+        <w:rPr>
+          <w:rFonts w:ascii="Times New Roman" w:hAnsi="Times New Roman" w:cs="Times New Roman"/>
+          <w:sz w:val="24"/>
+        </w:rPr>
+        <w:instrText xml:space="preserve"> ADDIN ZOTERO_ITEM CSL_CITATION {"citationID":"6WI8ei8C","properties":{"formattedCitation":"(Ambler 2002, 51)","plainCitation":"(Ambler 2002, 51)"},"citationItems":[{"id":303,"uris":["http://zotero.org/users/local/1VrTeLcH/items/SFMK763D"],"uri":["http://zotero.org/users/local/1VrTeLcH/items/SFMK763D"],"itemData":{"id":303,"type":"book","title":"Agile Modeling: Effective Practices for eXtreme Programming and the Unified Process","publisher":"Wiley","publisher-place":"New York","number-of-pages":"400","edition":"1 edition","source":"Amazon","event-place":"New York","abstract":"The first book to cover Agile Modeling, a new modeling technique created specifically for XP projects eXtreme Programming (XP) has created a buzz in the software development community-much like Design Patterns did several years ago. Although XP presents a methodology for faster software development, many developers find that XP does not allow for modeling time, which is critical to ensure that a project meets its proposed requirements. They have also found that standard modeling techniques that use the Unified Modeling Language (UML) often do not work with this methodology. In this innovative book, Software Development columnist Scott Ambler presents Agile Modeling (AM)-a technique that he created for modeling XP projects using pieces of the UML and Rational's Unified Process (RUP). Ambler clearly explains AM, and shows readers how to incorporate AM, UML, and RUP into their development projects with the help of numerous case studies integrated throughout the book.  AM was created by the author for modeling XP projects-an element lacking in the original XP design The XP community and its creator have embraced AM, which should give this book strong market acceptance  Companion Web site at www.agilemodeling.com features updates, links to XP and AM resources, and ongoing case studies about agile modeling.","ISBN":"978-0-471-20282-0","shortTitle":"Agile Modeling","language":"English","author":[{"family":"Ambler","given":"Scott"}],"issued":{"date-parts":[["2002",4,4]]}},"locator":"51"}],"schema":"https://github.com/citation-style-language/schema/raw/master/csl-citation.json"} </w:instrText>
+      </w:r>
+      <w:r>
+        <w:rPr>
+          <w:rFonts w:ascii="Times New Roman" w:hAnsi="Times New Roman" w:cs="Times New Roman"/>
+          <w:sz w:val="24"/>
+        </w:rPr>
+        <w:fldChar w:fldCharType="separate"/>
+      </w:r>
+      <w:r>
+        <w:rPr>
+          <w:rFonts w:ascii="Times New Roman" w:hAnsi="Times New Roman" w:cs="Times New Roman"/>
+          <w:sz w:val="24"/>
+        </w:rPr>
+        <w:t>(Ambler 2002, 51)</w:t>
+      </w:r>
+      <w:r>
+        <w:rPr>
+          <w:rFonts w:ascii="Times New Roman" w:hAnsi="Times New Roman" w:cs="Times New Roman"/>
+          <w:sz w:val="24"/>
+        </w:rPr>
+        <w:fldChar w:fldCharType="end"/>
+      </w:r>
+      <w:r>
+        <w:rPr>
+          <w:rFonts w:ascii="Times New Roman" w:hAnsi="Times New Roman" w:cs="Times New Roman"/>
+          <w:sz w:val="24"/>
+        </w:rPr>
+        <w:t>. Daljša iteracija ne pomeni, da je bilo narejeno več dela. Agilni procesi se</w:t>
+      </w:r>
+      <w:r>
+        <w:rPr>
+          <w:rFonts w:ascii="Times New Roman" w:hAnsi="Times New Roman" w:cs="Times New Roman"/>
+          <w:sz w:val="24"/>
+        </w:rPr>
+        <w:t xml:space="preserve"> bolj</w:t>
+      </w:r>
+      <w:r>
+        <w:rPr>
+          <w:rFonts w:ascii="Times New Roman" w:hAnsi="Times New Roman" w:cs="Times New Roman"/>
+          <w:sz w:val="24"/>
+        </w:rPr>
+        <w:t xml:space="preserve"> fokusirajo</w:t>
+      </w:r>
+      <w:r>
+        <w:rPr>
+          <w:rFonts w:ascii="Times New Roman" w:hAnsi="Times New Roman" w:cs="Times New Roman"/>
+          <w:sz w:val="24"/>
+        </w:rPr>
+        <w:t xml:space="preserve"> na efektivne ure razvoja in ne na njiho</w:t>
+      </w:r>
+      <w:r>
+        <w:rPr>
+          <w:rFonts w:ascii="Times New Roman" w:hAnsi="Times New Roman" w:cs="Times New Roman"/>
+          <w:sz w:val="24"/>
+        </w:rPr>
+        <w:t xml:space="preserve">vo </w:t>
+      </w:r>
+      <w:r>
+        <w:rPr>
+          <w:rFonts w:ascii="Times New Roman" w:hAnsi="Times New Roman" w:cs="Times New Roman"/>
+          <w:sz w:val="24"/>
+        </w:rPr>
+        <w:t>količino</w:t>
+      </w:r>
+      <w:r>
+        <w:rPr>
+          <w:rFonts w:ascii="Times New Roman" w:hAnsi="Times New Roman" w:cs="Times New Roman"/>
+          <w:sz w:val="24"/>
+        </w:rPr>
+        <w:t xml:space="preserve"> </w:t>
+      </w:r>
+      <w:r>
+        <w:rPr>
+          <w:rFonts w:ascii="Times New Roman" w:hAnsi="Times New Roman" w:cs="Times New Roman"/>
+          <w:sz w:val="24"/>
+        </w:rPr>
+        <w:fldChar w:fldCharType="begin"/>
+      </w:r>
+      <w:r>
+        <w:rPr>
+          <w:rFonts w:ascii="Times New Roman" w:hAnsi="Times New Roman" w:cs="Times New Roman"/>
+          <w:sz w:val="24"/>
+        </w:rPr>
+        <w:instrText xml:space="preserve"> ADDIN ZOTERO_ITEM CSL_CITATION {"citationID":"DHYOB9Na","properties":{"formattedCitation":"(Unger in Novak 2011, 180)","plainCitation":"(Unger in Novak 2011, 180)"},"citationItems":[{"id":291,"uris":["http://zotero.org/users/local/1VrTeLcH/items/CA8J2MA3"],"uri":["http://zotero.org/users/local/1VrTeLcH/items/CA8J2MA3"],"itemData":{"id":291,"type":"book","title":"Game Development Essentials: Mobile Game Development","publisher":"Cengage Learning","publisher-place":"Clifton Park, NY","number-of-pages":"304","edition":"1 edition","source":"Amazon","event-place":"Clifton Park, NY","abstract":"Explore a comprehensive examination of the art and technology of one of the fastest-growing segments of the game industry with GAME DEVELOPMENT ESSENTIALS: MOBILE GAME DEVELOPMENT. This ground breaking text walks readers through the overall process of designing videogames and applications for mobile and handheld hardware. Through coverage of team building, production, QA and a look at the black box of the publication process both for independent and publisher backed studios; readers learn the entire development process from initial concept to game design. Utilizing real-life examples, interviews and advice from developers already well established in the mobile industry, MOBILE GAME DEVELOPMENT serves as the 'how to' guide for readers looking to break into the mobile game development industry.","ISBN":"978-1-4180-5265-2","shortTitle":"Game Development Essentials","language":"English","author":[{"family":"Unger","given":"Kimberly"},{"family":"Novak","given":"Jeannie"}],"issued":{"date-parts":[["2011",10,19]]}},"locator":"180"}],"schema":"https://github.com/citation-style-language/schema/raw/master/csl-citation.json"} </w:instrText>
+      </w:r>
+      <w:r>
+        <w:rPr>
+          <w:rFonts w:ascii="Times New Roman" w:hAnsi="Times New Roman" w:cs="Times New Roman"/>
+          <w:sz w:val="24"/>
+        </w:rPr>
+        <w:fldChar w:fldCharType="separate"/>
+      </w:r>
+      <w:r>
+        <w:rPr>
+          <w:rFonts w:ascii="Times New Roman" w:hAnsi="Times New Roman" w:cs="Times New Roman"/>
+          <w:sz w:val="24"/>
+        </w:rPr>
+        <w:t>(Unger in Novak 2011, 180)</w:t>
+      </w:r>
+      <w:r>
+        <w:rPr>
+          <w:rFonts w:ascii="Times New Roman" w:hAnsi="Times New Roman" w:cs="Times New Roman"/>
+          <w:sz w:val="24"/>
+        </w:rPr>
+        <w:fldChar w:fldCharType="end"/>
+      </w:r>
+      <w:r>
+        <w:rPr>
+          <w:rFonts w:ascii="Times New Roman" w:hAnsi="Times New Roman" w:cs="Times New Roman"/>
+          <w:sz w:val="24"/>
+        </w:rPr>
+        <w:t>.</w:t>
+      </w:r>
+    </w:p>
+    <w:p>
+      <w:pPr>
+        <w:contextualSpacing/>
+        <w:jc w:val="both"/>
+        <w:rPr>
+          <w:rFonts w:ascii="Times New Roman" w:hAnsi="Times New Roman" w:cs="Times New Roman"/>
+          <w:sz w:val="24"/>
+        </w:rPr>
+      </w:pPr>
+      <w:r>
+        <w:rPr>
+          <w:rFonts w:ascii="Times New Roman" w:hAnsi="Times New Roman" w:cs="Times New Roman"/>
+          <w:sz w:val="24"/>
+        </w:rPr>
+        <w:t>6.2</w:t>
+      </w:r>
+      <w:r>
+        <w:rPr>
+          <w:rFonts w:ascii="Times New Roman" w:hAnsi="Times New Roman" w:cs="Times New Roman"/>
+          <w:sz w:val="24"/>
+        </w:rPr>
+        <w:t xml:space="preserve"> META MODELIRANJE</w:t>
+      </w:r>
+    </w:p>
+    <w:p>
+      <w:pPr>
+        <w:contextualSpacing/>
+        <w:jc w:val="both"/>
+        <w:rPr>
+          <w:rFonts w:ascii="Times New Roman" w:hAnsi="Times New Roman" w:cs="Times New Roman"/>
+          <w:sz w:val="24"/>
+        </w:rPr>
+      </w:pPr>
+      <w:r>
+        <w:rPr>
+          <w:rFonts w:ascii="Times New Roman" w:hAnsi="Times New Roman" w:cs="Times New Roman"/>
+          <w:sz w:val="24"/>
+        </w:rPr>
         <w:t>V literaturi je definiranih več pristopov meta-modeliranja različnih</w:t>
       </w:r>
       <w:r>
@@ -6657,7 +7324,7 @@
           <w:rFonts w:ascii="Times New Roman" w:hAnsi="Times New Roman" w:cs="Times New Roman"/>
           <w:sz w:val="24"/>
         </w:rPr>
-        <w:footnoteReference w:id="5"/>
+        <w:footnoteReference w:id="6"/>
       </w:r>
       <w:r>
         <w:rPr>
@@ -6672,7 +7339,7 @@
           <w:rFonts w:ascii="Times New Roman" w:hAnsi="Times New Roman" w:cs="Times New Roman"/>
           <w:sz w:val="24"/>
         </w:rPr>
-        <w:footnoteReference w:id="6"/>
+        <w:footnoteReference w:id="7"/>
       </w:r>
       <w:r>
         <w:rPr>
@@ -7043,7 +7710,6 @@
           <w:szCs w:val="20"/>
           <w:lang w:eastAsia="sl-SI"/>
         </w:rPr>
-        <w:lastRenderedPageBreak/>
         <w:drawing>
           <wp:inline distT="0" distB="0" distL="0" distR="0" wp14:anchorId="5716038E" wp14:editId="0293319C">
             <wp:extent cx="2501900" cy="1395875"/>
@@ -7173,7 +7839,7 @@
           <w:rFonts w:ascii="Times New Roman" w:hAnsi="Times New Roman" w:cs="Times New Roman"/>
           <w:sz w:val="24"/>
         </w:rPr>
-        <w:footnoteReference w:id="7"/>
+        <w:footnoteReference w:id="8"/>
       </w:r>
       <w:r>
         <w:rPr>
@@ -7195,7 +7861,7 @@
           <w:rFonts w:ascii="Times New Roman" w:hAnsi="Times New Roman" w:cs="Times New Roman"/>
           <w:sz w:val="24"/>
         </w:rPr>
-        <w:footnoteReference w:id="8"/>
+        <w:footnoteReference w:id="9"/>
       </w:r>
       <w:r>
         <w:rPr>
@@ -7385,7 +8051,10 @@
           <w:lang w:eastAsia="sl-SI"/>
         </w:rPr>
       </w:pPr>
-      <w:r>
+    </w:p>
+    <w:p>
+      <w:pPr>
+        <w:jc w:val="center"/>
         <w:rPr>
           <w:rFonts w:ascii="Times New Roman" w:hAnsi="Times New Roman" w:cs="Times New Roman"/>
           <w:noProof/>
@@ -7393,6 +8062,28 @@
           <w:szCs w:val="20"/>
           <w:lang w:eastAsia="sl-SI"/>
         </w:rPr>
+      </w:pPr>
+    </w:p>
+    <w:p>
+      <w:pPr>
+        <w:jc w:val="center"/>
+        <w:rPr>
+          <w:rFonts w:ascii="Times New Roman" w:hAnsi="Times New Roman" w:cs="Times New Roman"/>
+          <w:noProof/>
+          <w:sz w:val="20"/>
+          <w:szCs w:val="20"/>
+          <w:lang w:eastAsia="sl-SI"/>
+        </w:rPr>
+      </w:pPr>
+      <w:r>
+        <w:rPr>
+          <w:rFonts w:ascii="Times New Roman" w:hAnsi="Times New Roman" w:cs="Times New Roman"/>
+          <w:noProof/>
+          <w:sz w:val="20"/>
+          <w:szCs w:val="20"/>
+          <w:lang w:eastAsia="sl-SI"/>
+        </w:rPr>
+        <w:lastRenderedPageBreak/>
         <w:t>Slika 6.2</w:t>
       </w:r>
       <w:r>
@@ -7936,7 +8627,7 @@
           <w:sz w:val="24"/>
           <w:szCs w:val="20"/>
         </w:rPr>
-        <w:footnoteReference w:id="9"/>
+        <w:footnoteReference w:id="10"/>
       </w:r>
       <w:r>
         <w:rPr>
@@ -7953,7 +8644,7 @@
           <w:sz w:val="24"/>
           <w:szCs w:val="20"/>
         </w:rPr>
-        <w:footnoteReference w:id="10"/>
+        <w:footnoteReference w:id="11"/>
       </w:r>
       <w:r>
         <w:rPr>
@@ -7961,16 +8652,7 @@
           <w:sz w:val="24"/>
           <w:szCs w:val="20"/>
         </w:rPr>
-        <w:t xml:space="preserve"> modela. Abstraktni služi za podajanje osnovnih funkcionalnosti  jezikov modeliranja kot sta potek in kontrola podatkov, domenski model pa predstavlja dejanski jezik </w:t>
-      </w:r>
-      <w:r>
-        <w:rPr>
-          <w:rFonts w:ascii="Times New Roman" w:hAnsi="Times New Roman" w:cs="Times New Roman"/>
-          <w:sz w:val="24"/>
-          <w:szCs w:val="20"/>
-        </w:rPr>
-        <w:lastRenderedPageBreak/>
-        <w:t>modeliranja. Elemente nivoja M2 prestavljajo primitivne procesne entitete. Definiramo jih s pomočjo generičnih elementov modeliranja (škatle, loki), ki jih podaja plast M3</w:t>
+        <w:t xml:space="preserve"> modela. Abstraktni služi za podajanje osnovnih funkcionalnosti  jezikov modeliranja kot sta potek in kontrola podatkov, domenski model pa predstavlja dejanski jezik modeliranja. Elemente nivoja M2 prestavljajo primitivne procesne entitete. Definiramo jih s pomočjo generičnih elementov modeliranja (škatle, loki), ki jih podaja plast M3</w:t>
       </w:r>
       <w:r>
         <w:rPr>
@@ -8190,7 +8872,7 @@
           <w:rFonts w:ascii="Times New Roman" w:hAnsi="Times New Roman" w:cs="Times New Roman"/>
           <w:sz w:val="24"/>
         </w:rPr>
-        <w:footnoteReference w:id="11"/>
+        <w:footnoteReference w:id="12"/>
       </w:r>
       <w:r>
         <w:rPr>
@@ -8393,43 +9075,6 @@
       <w:pPr>
         <w:contextualSpacing/>
         <w:jc w:val="both"/>
-        <w:rPr>
-          <w:rFonts w:ascii="Times New Roman" w:hAnsi="Times New Roman" w:cs="Times New Roman"/>
-          <w:sz w:val="24"/>
-        </w:rPr>
-      </w:pPr>
-      <w:r>
-        <w:rPr>
-          <w:rFonts w:ascii="Times New Roman" w:hAnsi="Times New Roman" w:cs="Times New Roman"/>
-          <w:sz w:val="24"/>
-        </w:rPr>
-        <w:t xml:space="preserve"> </w:t>
-      </w:r>
-      <w:r>
-        <w:rPr>
-          <w:rFonts w:ascii="Times New Roman" w:hAnsi="Times New Roman" w:cs="Times New Roman"/>
-          <w:sz w:val="24"/>
-        </w:rPr>
-        <w:t xml:space="preserve"> </w:t>
-      </w:r>
-      <w:r>
-        <w:rPr>
-          <w:rFonts w:ascii="Times New Roman" w:hAnsi="Times New Roman" w:cs="Times New Roman"/>
-          <w:sz w:val="24"/>
-        </w:rPr>
-        <w:t xml:space="preserve"> </w:t>
-      </w:r>
-      <w:r>
-        <w:rPr>
-          <w:rFonts w:ascii="Times New Roman" w:hAnsi="Times New Roman" w:cs="Times New Roman"/>
-          <w:sz w:val="24"/>
-        </w:rPr>
-        <w:t xml:space="preserve"> </w:t>
-      </w:r>
-    </w:p>
-    <w:p>
-      <w:pPr>
-        <w:jc w:val="center"/>
         <w:rPr>
           <w:rFonts w:ascii="Times New Roman" w:hAnsi="Times New Roman" w:cs="Times New Roman"/>
           <w:noProof/>
@@ -8438,6 +9083,35 @@
           <w:lang w:eastAsia="sl-SI"/>
         </w:rPr>
       </w:pPr>
+      <w:r>
+        <w:rPr>
+          <w:rFonts w:ascii="Times New Roman" w:hAnsi="Times New Roman" w:cs="Times New Roman"/>
+          <w:sz w:val="24"/>
+        </w:rPr>
+        <w:lastRenderedPageBreak/>
+        <w:t xml:space="preserve"> </w:t>
+      </w:r>
+      <w:r>
+        <w:rPr>
+          <w:rFonts w:ascii="Times New Roman" w:hAnsi="Times New Roman" w:cs="Times New Roman"/>
+          <w:sz w:val="24"/>
+        </w:rPr>
+        <w:t xml:space="preserve"> </w:t>
+      </w:r>
+      <w:r>
+        <w:rPr>
+          <w:rFonts w:ascii="Times New Roman" w:hAnsi="Times New Roman" w:cs="Times New Roman"/>
+          <w:sz w:val="24"/>
+        </w:rPr>
+        <w:t xml:space="preserve"> </w:t>
+      </w:r>
+      <w:r>
+        <w:rPr>
+          <w:rFonts w:ascii="Times New Roman" w:hAnsi="Times New Roman" w:cs="Times New Roman"/>
+          <w:sz w:val="24"/>
+        </w:rPr>
+        <w:t xml:space="preserve"> </w:t>
+      </w:r>
       <w:r>
         <w:rPr>
           <w:rFonts w:ascii="Times New Roman" w:hAnsi="Times New Roman" w:cs="Times New Roman"/>
@@ -8847,7 +9521,7 @@
           <w:rFonts w:ascii="Times New Roman" w:hAnsi="Times New Roman" w:cs="Times New Roman"/>
           <w:sz w:val="24"/>
         </w:rPr>
-        <w:footnoteReference w:id="12"/>
+        <w:footnoteReference w:id="13"/>
       </w:r>
       <w:r>
         <w:rPr>
@@ -8997,15 +9671,7 @@
           <w:rFonts w:ascii="Times New Roman" w:hAnsi="Times New Roman" w:cs="Times New Roman"/>
           <w:sz w:val="24"/>
         </w:rPr>
-        <w:t xml:space="preserve">definira jezik za opis metode (produktna perspektiva) in proces, ki se uporablja za razvoj </w:t>
-      </w:r>
-      <w:r>
-        <w:rPr>
-          <w:rFonts w:ascii="Times New Roman" w:hAnsi="Times New Roman" w:cs="Times New Roman"/>
-          <w:sz w:val="24"/>
-        </w:rPr>
-        <w:lastRenderedPageBreak/>
-        <w:t xml:space="preserve">programske opreme (procesna perspektiva) </w:t>
+        <w:t xml:space="preserve">definira jezik za opis metode (produktna perspektiva) in proces, ki se uporablja za razvoj programske opreme (procesna perspektiva) </w:t>
       </w:r>
       <w:r>
         <w:rPr>
@@ -9320,6 +9986,21 @@
     </w:p>
     <w:p>
       <w:pPr>
+        <w:rPr>
+          <w:rFonts w:ascii="Times New Roman" w:hAnsi="Times New Roman" w:cs="Times New Roman"/>
+          <w:sz w:val="20"/>
+        </w:rPr>
+      </w:pPr>
+      <w:r>
+        <w:rPr>
+          <w:rFonts w:ascii="Times New Roman" w:hAnsi="Times New Roman" w:cs="Times New Roman"/>
+          <w:sz w:val="20"/>
+        </w:rPr>
+        <w:br w:type="page"/>
+      </w:r>
+    </w:p>
+    <w:p>
+      <w:pPr>
         <w:jc w:val="center"/>
         <w:rPr>
           <w:rFonts w:ascii="Times New Roman" w:hAnsi="Times New Roman" w:cs="Times New Roman"/>
@@ -9331,6 +10012,7 @@
           <w:rFonts w:ascii="Times New Roman" w:hAnsi="Times New Roman" w:cs="Times New Roman"/>
           <w:sz w:val="20"/>
         </w:rPr>
+        <w:lastRenderedPageBreak/>
         <w:t>Slika</w:t>
       </w:r>
       <w:r>
@@ -9392,8 +10074,8 @@
         </w:rPr>
         <w:drawing>
           <wp:inline distT="0" distB="0" distL="0" distR="0" wp14:anchorId="43607B68" wp14:editId="676B0AD6">
-            <wp:extent cx="1918560" cy="3634153"/>
-            <wp:effectExtent l="0" t="0" r="5715" b="4445"/>
+            <wp:extent cx="1394567" cy="2641600"/>
+            <wp:effectExtent l="0" t="0" r="0" b="6350"/>
             <wp:docPr id="9" name="Slika 9"/>
             <wp:cNvGraphicFramePr>
               <a:graphicFrameLocks xmlns:a="http://schemas.openxmlformats.org/drawingml/2006/main" noChangeAspect="1"/>
@@ -9414,7 +10096,7 @@
                   <pic:spPr>
                     <a:xfrm>
                       <a:off x="0" y="0"/>
-                      <a:ext cx="1921661" cy="3640026"/>
+                      <a:ext cx="1400453" cy="2652749"/>
                     </a:xfrm>
                     <a:prstGeom prst="rect">
                       <a:avLst/>
@@ -9707,11 +10389,10 @@
           <w:szCs w:val="20"/>
           <w:lang w:eastAsia="sl-SI"/>
         </w:rPr>
-        <w:lastRenderedPageBreak/>
         <w:drawing>
           <wp:inline distT="0" distB="0" distL="0" distR="0" wp14:anchorId="0588B722" wp14:editId="68E634D8">
-            <wp:extent cx="4665785" cy="3400377"/>
-            <wp:effectExtent l="0" t="0" r="1905" b="0"/>
+            <wp:extent cx="4173562" cy="3041650"/>
+            <wp:effectExtent l="0" t="0" r="0" b="6350"/>
             <wp:docPr id="3" name="Slika 3"/>
             <wp:cNvGraphicFramePr>
               <a:graphicFrameLocks xmlns:a="http://schemas.openxmlformats.org/drawingml/2006/main" noChangeAspect="1"/>
@@ -9732,7 +10413,7 @@
                   <pic:spPr>
                     <a:xfrm>
                       <a:off x="0" y="0"/>
-                      <a:ext cx="4670642" cy="3403917"/>
+                      <a:ext cx="4181752" cy="3047619"/>
                     </a:xfrm>
                     <a:prstGeom prst="rect">
                       <a:avLst/>
@@ -9816,6 +10497,7 @@
           <w:rFonts w:ascii="Times New Roman" w:hAnsi="Times New Roman" w:cs="Times New Roman"/>
           <w:sz w:val="24"/>
         </w:rPr>
+        <w:lastRenderedPageBreak/>
         <w:t xml:space="preserve">V prvem koraku moramo definirati domeno uporabe metode in njene discipline </w:t>
       </w:r>
       <w:r>
@@ -10110,7 +10792,7 @@
           <w:rFonts w:ascii="Times New Roman" w:hAnsi="Times New Roman" w:cs="Times New Roman"/>
           <w:sz w:val="24"/>
         </w:rPr>
-        <w:footnoteReference w:id="13"/>
+        <w:footnoteReference w:id="14"/>
       </w:r>
       <w:r>
         <w:rPr>
@@ -10159,15 +10841,7 @@
           <w:rFonts w:ascii="Times New Roman" w:hAnsi="Times New Roman" w:cs="Times New Roman"/>
           <w:sz w:val="24"/>
         </w:rPr>
-        <w:t xml:space="preserve">. Avtorji pristopa MDE navajajo, da se ga lahko umesti v agilni, iterativni razvojni proces, z namenom neformalnega, pol formalnega ali formalnega opisa dela igre. Meta-model olajša </w:t>
-      </w:r>
-      <w:r>
-        <w:rPr>
-          <w:rFonts w:ascii="Times New Roman" w:hAnsi="Times New Roman" w:cs="Times New Roman"/>
-          <w:sz w:val="24"/>
-        </w:rPr>
-        <w:lastRenderedPageBreak/>
-        <w:t xml:space="preserve">razvoj visokokvalitetnih resnih iger, ker eksplicitno povezuje znanje in spretnosti z razvojem iger </w:t>
+        <w:t xml:space="preserve">. Avtorji pristopa MDE navajajo, da se ga lahko umesti v agilni, iterativni razvojni proces, z namenom neformalnega, pol formalnega ali formalnega opisa dela igre. Meta-model olajša razvoj visokokvalitetnih resnih iger, ker eksplicitno povezuje znanje in spretnosti z razvojem iger </w:t>
       </w:r>
       <w:r>
         <w:rPr>
@@ -10209,16 +10883,10 @@
           <w:rFonts w:ascii="Times New Roman" w:hAnsi="Times New Roman" w:cs="Times New Roman"/>
           <w:sz w:val="24"/>
         </w:rPr>
-        <w:t xml:space="preserve">. </w:t>
-      </w:r>
-      <w:r>
-        <w:rPr>
-          <w:rFonts w:ascii="Times New Roman" w:hAnsi="Times New Roman" w:cs="Times New Roman"/>
-          <w:sz w:val="24"/>
-          <w:szCs w:val="20"/>
-        </w:rPr>
-        <w:br/>
-      </w:r>
+        <w:t>.</w:t>
+      </w:r>
+      <w:bookmarkStart w:id="0" w:name="_GoBack"/>
+      <w:bookmarkEnd w:id="0"/>
       <w:r>
         <w:rPr>
           <w:rFonts w:ascii="Times New Roman" w:hAnsi="Times New Roman" w:cs="Times New Roman"/>
@@ -10594,7 +11262,7 @@
         <w:footnoteRef/>
       </w:r>
       <w:r>
-        <w:t xml:space="preserve"> (angl.) Playtesting.</w:t>
+        <w:t xml:space="preserve"> (angl.) User Experiece-UX.</w:t>
       </w:r>
     </w:p>
   </w:footnote>
@@ -10610,13 +11278,7 @@
         <w:footnoteRef/>
       </w:r>
       <w:r>
-        <w:t xml:space="preserve"> </w:t>
-      </w:r>
-      <w:r>
-        <w:t>35% manjkajočih</w:t>
-      </w:r>
-      <w:r>
-        <w:t xml:space="preserve"> vrednosti (Nesodelovanje).</w:t>
+        <w:t xml:space="preserve"> (angl.) Playtesting.</w:t>
       </w:r>
     </w:p>
   </w:footnote>
@@ -10635,10 +11297,10 @@
         <w:t xml:space="preserve"> </w:t>
       </w:r>
       <w:r>
-        <w:t>Agile Manifesto.</w:t>
-      </w:r>
-      <w:r>
-        <w:t xml:space="preserve"> Manifesto for Agile Software Development.</w:t>
+        <w:t>35% manjkajočih</w:t>
+      </w:r>
+      <w:r>
+        <w:t xml:space="preserve"> vrednosti (Nesodelovanje).</w:t>
       </w:r>
     </w:p>
   </w:footnote>
@@ -10654,7 +11316,13 @@
         <w:footnoteRef/>
       </w:r>
       <w:r>
-        <w:t xml:space="preserve"> SoftwareEngineering – Metamodel for Development Methodologies.</w:t>
+        <w:t xml:space="preserve"> </w:t>
+      </w:r>
+      <w:r>
+        <w:t>Agile Manifesto.</w:t>
+      </w:r>
+      <w:r>
+        <w:t xml:space="preserve"> Manifesto for Agile Software Development.</w:t>
       </w:r>
     </w:p>
   </w:footnote>
@@ -10670,16 +11338,7 @@
         <w:footnoteRef/>
       </w:r>
       <w:r>
-        <w:t xml:space="preserve"> Softwar</w:t>
-      </w:r>
-      <w:r>
-        <w:t xml:space="preserve">e &amp; Systems Process Engineering </w:t>
-      </w:r>
-      <w:r>
-        <w:t>Meta-Model – SPEM</w:t>
-      </w:r>
-      <w:r>
-        <w:t>.</w:t>
+        <w:t xml:space="preserve"> SoftwareEngineering – Metamodel for Development Methodologies.</w:t>
       </w:r>
     </w:p>
   </w:footnote>
@@ -10695,7 +11354,16 @@
         <w:footnoteRef/>
       </w:r>
       <w:r>
-        <w:t xml:space="preserve"> Object Management Group – OMG.</w:t>
+        <w:t xml:space="preserve"> Softwar</w:t>
+      </w:r>
+      <w:r>
+        <w:t xml:space="preserve">e &amp; Systems Process Engineering </w:t>
+      </w:r>
+      <w:r>
+        <w:t>Meta-Model – SPEM</w:t>
+      </w:r>
+      <w:r>
+        <w:t>.</w:t>
       </w:r>
     </w:p>
   </w:footnote>
@@ -10711,7 +11379,7 @@
         <w:footnoteRef/>
       </w:r>
       <w:r>
-        <w:t xml:space="preserve"> Meta Object Facility – MOF.</w:t>
+        <w:t xml:space="preserve"> Object Management Group – OMG.</w:t>
       </w:r>
     </w:p>
   </w:footnote>
@@ -10727,7 +11395,7 @@
         <w:footnoteRef/>
       </w:r>
       <w:r>
-        <w:t xml:space="preserve"> (angl.) Domain Specific Process Meta Model – DSPMM.</w:t>
+        <w:t xml:space="preserve"> Meta Object Facility – MOF.</w:t>
       </w:r>
     </w:p>
   </w:footnote>
@@ -10743,7 +11411,7 @@
         <w:footnoteRef/>
       </w:r>
       <w:r>
-        <w:t xml:space="preserve"> (angl.) Abstract Process Meta Model – AMM.</w:t>
+        <w:t xml:space="preserve"> (angl.) Domain Specific Process Meta Model – DSPMM.</w:t>
       </w:r>
     </w:p>
   </w:footnote>
@@ -10759,7 +11427,7 @@
         <w:footnoteRef/>
       </w:r>
       <w:r>
-        <w:t xml:space="preserve"> Inženiring meta-metod.</w:t>
+        <w:t xml:space="preserve"> (angl.) Abstract Process Meta Model – AMM.</w:t>
       </w:r>
     </w:p>
   </w:footnote>
@@ -10775,14 +11443,30 @@
         <w:footnoteRef/>
       </w:r>
       <w:r>
-        <w:t xml:space="preserve"> Meta-Method for Software Engineering Methods</w:t>
-      </w:r>
-      <w:r>
-        <w:t>.</w:t>
+        <w:t xml:space="preserve"> Inženiring meta-metod.</w:t>
       </w:r>
     </w:p>
   </w:footnote>
   <w:footnote w:id="13">
+    <w:p>
+      <w:pPr>
+        <w:pStyle w:val="Sprotnaopomba-besedilo"/>
+      </w:pPr>
+      <w:r>
+        <w:rPr>
+          <w:rStyle w:val="Sprotnaopomba-sklic"/>
+        </w:rPr>
+        <w:footnoteRef/>
+      </w:r>
+      <w:r>
+        <w:t xml:space="preserve"> Meta-Method for Software Engineering Methods</w:t>
+      </w:r>
+      <w:r>
+        <w:t>.</w:t>
+      </w:r>
+    </w:p>
+  </w:footnote>
+  <w:footnote w:id="14">
     <w:p>
       <w:pPr>
         <w:pStyle w:val="Sprotnaopomba-besedilo"/>
@@ -11642,6 +12326,36 @@
   </w:num>
   <w:num w:numId="8">
     <w:abstractNumId w:val="4"/>
+  </w:num>
+  <w:num w:numId="9">
+    <w:abstractNumId w:val="3"/>
+    <w:lvlOverride w:ilvl="0">
+      <w:startOverride w:val="1"/>
+    </w:lvlOverride>
+    <w:lvlOverride w:ilvl="1">
+      <w:startOverride w:val="1"/>
+    </w:lvlOverride>
+    <w:lvlOverride w:ilvl="2">
+      <w:startOverride w:val="1"/>
+    </w:lvlOverride>
+    <w:lvlOverride w:ilvl="3">
+      <w:startOverride w:val="1"/>
+    </w:lvlOverride>
+    <w:lvlOverride w:ilvl="4">
+      <w:startOverride w:val="1"/>
+    </w:lvlOverride>
+    <w:lvlOverride w:ilvl="5">
+      <w:startOverride w:val="1"/>
+    </w:lvlOverride>
+    <w:lvlOverride w:ilvl="6">
+      <w:startOverride w:val="1"/>
+    </w:lvlOverride>
+    <w:lvlOverride w:ilvl="7">
+      <w:startOverride w:val="1"/>
+    </w:lvlOverride>
+    <w:lvlOverride w:ilvl="8">
+      <w:startOverride w:val="1"/>
+    </w:lvlOverride>
   </w:num>
 </w:numbering>
 </file>
@@ -11809,6 +12523,7 @@
   <w:style w:type="character" w:default="1" w:styleId="Privzetapisavaodstavka">
     <w:name w:val="Default Paragraph Font"/>
     <w:uiPriority w:val="1"/>
+    <w:semiHidden/>
     <w:unhideWhenUsed/>
   </w:style>
   <w:style w:type="table" w:default="1" w:styleId="Navadnatabela">
@@ -12090,6 +12805,7 @@
   <w:style w:type="character" w:default="1" w:styleId="Privzetapisavaodstavka">
     <w:name w:val="Default Paragraph Font"/>
     <w:uiPriority w:val="1"/>
+    <w:semiHidden/>
     <w:unhideWhenUsed/>
   </w:style>
   <w:style w:type="table" w:default="1" w:styleId="Navadnatabela">
@@ -12498,7 +13214,7 @@
 </file>
 
 <file path=customXml/itemProps1.xml><?xml version="1.0" encoding="utf-8"?>
-<ds:datastoreItem xmlns:ds="http://schemas.openxmlformats.org/officeDocument/2006/customXml" ds:itemID="{8A5FCDB7-4D44-4F6A-980C-E6A558F22141}">
+<ds:datastoreItem xmlns:ds="http://schemas.openxmlformats.org/officeDocument/2006/customXml" ds:itemID="{B12F8318-080D-4EF4-B01F-A266BCD5331B}">
   <ds:schemaRefs>
     <ds:schemaRef ds:uri="http://schemas.openxmlformats.org/officeDocument/2006/bibliography"/>
   </ds:schemaRefs>

--- a/Izgradnja procesa.docx
+++ b/Izgradnja procesa.docx
@@ -3568,6 +3568,16 @@
           <w:sz w:val="24"/>
         </w:rPr>
       </w:pPr>
+    </w:p>
+    <w:p>
+      <w:pPr>
+        <w:contextualSpacing/>
+        <w:jc w:val="both"/>
+        <w:rPr>
+          <w:rFonts w:ascii="Times New Roman" w:hAnsi="Times New Roman" w:cs="Times New Roman"/>
+          <w:sz w:val="24"/>
+        </w:rPr>
+      </w:pPr>
       <w:r>
         <w:rPr>
           <w:rFonts w:ascii="Times New Roman" w:hAnsi="Times New Roman" w:cs="Times New Roman"/>
@@ -10976,158 +10986,6 @@
           <w:szCs w:val="20"/>
         </w:rPr>
       </w:pPr>
-      <w:r>
-        <w:rPr>
-          <w:rFonts w:ascii="Times New Roman" w:hAnsi="Times New Roman" w:cs="Times New Roman"/>
-          <w:sz w:val="24"/>
-        </w:rPr>
-        <w:t xml:space="preserve">Izdelava procesa pomeni definiranje procesnega modela, ki predstavlja zgradbo sistema </w:t>
-      </w:r>
-      <w:r>
-        <w:rPr>
-          <w:rFonts w:ascii="Times New Roman" w:hAnsi="Times New Roman" w:cs="Times New Roman"/>
-          <w:sz w:val="24"/>
-        </w:rPr>
-        <w:fldChar w:fldCharType="begin"/>
-      </w:r>
-      <w:r>
-        <w:rPr>
-          <w:rFonts w:ascii="Times New Roman" w:hAnsi="Times New Roman" w:cs="Times New Roman"/>
-          <w:sz w:val="24"/>
-        </w:rPr>
-        <w:instrText xml:space="preserve"> ADDIN ZOTERO_ITEM CSL_CITATION {"citationID":"aFUE5Abt","properties":{"formattedCitation":"(Jablonski 2010, 394)","plainCitation":"(Jablonski 2010, 394)"},"citationItems":[{"id":352,"uris":["http://zotero.org/users/local/1VrTeLcH/items/T4WZ5AH2"],"uri":["http://zotero.org/users/local/1VrTeLcH/items/T4WZ5AH2"],"itemData":{"id":352,"type":"chapter","title":"Do We Really Know How to Support Processes? Considerations and Reconstruction","container-title":"Graph Transformations and Model-Driven Engineering","collection-title":"Lecture Notes in Computer Science","publisher":"Springer, Berlin, Heidelberg","page":"393-410","source":"link-springer-com.nukweb.nuk.uni-lj.si","abstract":"Since approximately 20 years process management is regarded as innovative technology both for the description of complex applications and for supporting their execution. Soon after the beginning of this process era, an inflation of process management systems started to flood the market. However, many users were very frustrated when they had to experience that these process management systems did not support their applications properly. One of the main causes for failing process applications was that process management was totally underestimated. In this contribution we try to get to the bottom of process management, i.e. we reconstruct the real requirements of process management which are the basis for the construction of working process solutions.","URL":"https://link.springer.com/chapter/10.1007/978-3-642-17322-6_17","ISBN":"978-3-642-17321-9","note":"DOI: 10.1007/978-3-642-17322-6_17","shortTitle":"Do We Really Know How to Support Processes?","language":"en","author":[{"family":"Jablonski","given":"Stefan"}],"issued":{"date-parts":[["2010"]]},"accessed":{"date-parts":[["2017",11,28]]}},"locator":"394"}],"schema":"https://github.com/citation-style-language/schema/raw/master/csl-citation.json"} </w:instrText>
-      </w:r>
-      <w:r>
-        <w:rPr>
-          <w:rFonts w:ascii="Times New Roman" w:hAnsi="Times New Roman" w:cs="Times New Roman"/>
-          <w:sz w:val="24"/>
-        </w:rPr>
-        <w:fldChar w:fldCharType="separate"/>
-      </w:r>
-      <w:r>
-        <w:rPr>
-          <w:rFonts w:ascii="Times New Roman" w:hAnsi="Times New Roman" w:cs="Times New Roman"/>
-          <w:sz w:val="24"/>
-        </w:rPr>
-        <w:t>(Jablonski 2010, 394)</w:t>
-      </w:r>
-      <w:r>
-        <w:rPr>
-          <w:rFonts w:ascii="Times New Roman" w:hAnsi="Times New Roman" w:cs="Times New Roman"/>
-          <w:sz w:val="24"/>
-        </w:rPr>
-        <w:fldChar w:fldCharType="end"/>
-      </w:r>
-      <w:r>
-        <w:rPr>
-          <w:rFonts w:ascii="Times New Roman" w:hAnsi="Times New Roman" w:cs="Times New Roman"/>
-          <w:sz w:val="24"/>
-        </w:rPr>
-        <w:t>.</w:t>
-      </w:r>
-      <w:r>
-        <w:rPr>
-          <w:rFonts w:ascii="Times New Roman" w:hAnsi="Times New Roman" w:cs="Times New Roman"/>
-          <w:sz w:val="24"/>
-          <w:szCs w:val="20"/>
-        </w:rPr>
-        <w:t xml:space="preserve"> </w:t>
-      </w:r>
-      <w:r>
-        <w:rPr>
-          <w:rFonts w:ascii="Times New Roman" w:hAnsi="Times New Roman" w:cs="Times New Roman"/>
-          <w:sz w:val="24"/>
-          <w:szCs w:val="20"/>
-        </w:rPr>
-        <w:t>Potrebno je definirati zbirko elementarnih</w:t>
-      </w:r>
-      <w:r>
-        <w:rPr>
-          <w:rFonts w:ascii="Times New Roman" w:hAnsi="Times New Roman" w:cs="Times New Roman"/>
-          <w:sz w:val="24"/>
-          <w:szCs w:val="20"/>
-        </w:rPr>
-        <w:t xml:space="preserve"> primitivnih</w:t>
-      </w:r>
-      <w:r>
-        <w:rPr>
-          <w:rFonts w:ascii="Times New Roman" w:hAnsi="Times New Roman" w:cs="Times New Roman"/>
-          <w:sz w:val="24"/>
-          <w:szCs w:val="20"/>
-        </w:rPr>
-        <w:t xml:space="preserve"> pr</w:t>
-      </w:r>
-      <w:r>
-        <w:rPr>
-          <w:rFonts w:ascii="Times New Roman" w:hAnsi="Times New Roman" w:cs="Times New Roman"/>
-          <w:sz w:val="24"/>
-          <w:szCs w:val="20"/>
-        </w:rPr>
-        <w:t>ocesnih entitet iz katerih je mogoče zgraditi prila</w:t>
-      </w:r>
-      <w:r>
-        <w:rPr>
-          <w:rFonts w:ascii="Times New Roman" w:hAnsi="Times New Roman" w:cs="Times New Roman"/>
-          <w:sz w:val="24"/>
-          <w:szCs w:val="20"/>
-        </w:rPr>
-        <w:t xml:space="preserve">gojen procesni model, ki omogoča apliciranje v različne domene </w:t>
-      </w:r>
-      <w:r>
-        <w:rPr>
-          <w:rFonts w:ascii="Times New Roman" w:hAnsi="Times New Roman" w:cs="Times New Roman"/>
-          <w:sz w:val="24"/>
-          <w:szCs w:val="20"/>
-        </w:rPr>
-        <w:fldChar w:fldCharType="begin"/>
-      </w:r>
-      <w:r>
-        <w:rPr>
-          <w:rFonts w:ascii="Times New Roman" w:hAnsi="Times New Roman" w:cs="Times New Roman"/>
-          <w:sz w:val="24"/>
-          <w:szCs w:val="20"/>
-        </w:rPr>
-        <w:instrText xml:space="preserve"> ADDIN ZOTERO_ITEM CSL_CITATION {"citationID":"ZYkcpV20","properties":{"formattedCitation":"(Jablonski 2010, 396)","plainCitation":"(Jablonski 2010, 396)"},"citationItems":[{"id":352,"uris":["http://zotero.org/users/local/1VrTeLcH/items/T4WZ5AH2"],"uri":["http://zotero.org/users/local/1VrTeLcH/items/T4WZ5AH2"],"itemData":{"id":352,"type":"chapter","title":"Do We Really Know How to Support Processes? Considerations and Reconstruction","container-title":"Graph Transformations and Model-Driven Engineering","collection-title":"Lecture Notes in Computer Science","publisher":"Springer, Berlin, Heidelberg","page":"393-410","source":"link-springer-com.nukweb.nuk.uni-lj.si","abstract":"Since approximately 20 years process management is regarded as innovative technology both for the description of complex applications and for supporting their execution. Soon after the beginning of this process era, an inflation of process management systems started to flood the market. However, many users were very frustrated when they had to experience that these process management systems did not support their applications properly. One of the main causes for failing process applications was that process management was totally underestimated. In this contribution we try to get to the bottom of process management, i.e. we reconstruct the real requirements of process management which are the basis for the construction of working process solutions.","URL":"https://link.springer.com/chapter/10.1007/978-3-642-17322-6_17","ISBN":"978-3-642-17321-9","note":"DOI: 10.1007/978-3-642-17322-6_17","shortTitle":"Do We Really Know How to Support Processes?","language":"en","author":[{"family":"Jablonski","given":"Stefan"}],"issued":{"date-parts":[["2010"]]},"accessed":{"date-parts":[["2017",11,28]]}},"locator":"396"}],"schema":"https://github.com/citation-style-language/schema/raw/master/csl-citation.json"} </w:instrText>
-      </w:r>
-      <w:r>
-        <w:rPr>
-          <w:rFonts w:ascii="Times New Roman" w:hAnsi="Times New Roman" w:cs="Times New Roman"/>
-          <w:sz w:val="24"/>
-          <w:szCs w:val="20"/>
-        </w:rPr>
-        <w:fldChar w:fldCharType="separate"/>
-      </w:r>
-      <w:r>
-        <w:rPr>
-          <w:rFonts w:ascii="Times New Roman" w:hAnsi="Times New Roman" w:cs="Times New Roman"/>
-          <w:sz w:val="24"/>
-        </w:rPr>
-        <w:t>(Jablonski 2010, 396)</w:t>
-      </w:r>
-      <w:r>
-        <w:rPr>
-          <w:rFonts w:ascii="Times New Roman" w:hAnsi="Times New Roman" w:cs="Times New Roman"/>
-          <w:sz w:val="24"/>
-          <w:szCs w:val="20"/>
-        </w:rPr>
-        <w:fldChar w:fldCharType="end"/>
-      </w:r>
-      <w:r>
-        <w:rPr>
-          <w:rFonts w:ascii="Times New Roman" w:hAnsi="Times New Roman" w:cs="Times New Roman"/>
-          <w:sz w:val="24"/>
-          <w:szCs w:val="20"/>
-        </w:rPr>
-        <w:t>.</w:t>
-      </w:r>
-      <w:r>
-        <w:rPr>
-          <w:rFonts w:ascii="Times New Roman" w:hAnsi="Times New Roman" w:cs="Times New Roman"/>
-          <w:sz w:val="24"/>
-          <w:szCs w:val="20"/>
-        </w:rPr>
-        <w:t xml:space="preserve"> Našo domeno predstavlja razvoj video iger, ki je hkrati prvi korak v procesu izgradnje MIPO po MetaME.</w:t>
-      </w:r>
     </w:p>
     <w:p>
       <w:pPr>
@@ -11139,6 +10997,158 @@
           <w:szCs w:val="20"/>
         </w:rPr>
       </w:pPr>
+      <w:r>
+        <w:rPr>
+          <w:rFonts w:ascii="Times New Roman" w:hAnsi="Times New Roman" w:cs="Times New Roman"/>
+          <w:sz w:val="24"/>
+        </w:rPr>
+        <w:t xml:space="preserve">Izdelava procesa pomeni definiranje procesnega modela, ki predstavlja zgradbo sistema </w:t>
+      </w:r>
+      <w:r>
+        <w:rPr>
+          <w:rFonts w:ascii="Times New Roman" w:hAnsi="Times New Roman" w:cs="Times New Roman"/>
+          <w:sz w:val="24"/>
+        </w:rPr>
+        <w:fldChar w:fldCharType="begin"/>
+      </w:r>
+      <w:r>
+        <w:rPr>
+          <w:rFonts w:ascii="Times New Roman" w:hAnsi="Times New Roman" w:cs="Times New Roman"/>
+          <w:sz w:val="24"/>
+        </w:rPr>
+        <w:instrText xml:space="preserve"> ADDIN ZOTERO_ITEM CSL_CITATION {"citationID":"aFUE5Abt","properties":{"formattedCitation":"(Jablonski 2010, 394)","plainCitation":"(Jablonski 2010, 394)"},"citationItems":[{"id":352,"uris":["http://zotero.org/users/local/1VrTeLcH/items/T4WZ5AH2"],"uri":["http://zotero.org/users/local/1VrTeLcH/items/T4WZ5AH2"],"itemData":{"id":352,"type":"chapter","title":"Do We Really Know How to Support Processes? Considerations and Reconstruction","container-title":"Graph Transformations and Model-Driven Engineering","collection-title":"Lecture Notes in Computer Science","publisher":"Springer, Berlin, Heidelberg","page":"393-410","source":"link-springer-com.nukweb.nuk.uni-lj.si","abstract":"Since approximately 20 years process management is regarded as innovative technology both for the description of complex applications and for supporting their execution. Soon after the beginning of this process era, an inflation of process management systems started to flood the market. However, many users were very frustrated when they had to experience that these process management systems did not support their applications properly. One of the main causes for failing process applications was that process management was totally underestimated. In this contribution we try to get to the bottom of process management, i.e. we reconstruct the real requirements of process management which are the basis for the construction of working process solutions.","URL":"https://link.springer.com/chapter/10.1007/978-3-642-17322-6_17","ISBN":"978-3-642-17321-9","note":"DOI: 10.1007/978-3-642-17322-6_17","shortTitle":"Do We Really Know How to Support Processes?","language":"en","author":[{"family":"Jablonski","given":"Stefan"}],"issued":{"date-parts":[["2010"]]},"accessed":{"date-parts":[["2017",11,28]]}},"locator":"394"}],"schema":"https://github.com/citation-style-language/schema/raw/master/csl-citation.json"} </w:instrText>
+      </w:r>
+      <w:r>
+        <w:rPr>
+          <w:rFonts w:ascii="Times New Roman" w:hAnsi="Times New Roman" w:cs="Times New Roman"/>
+          <w:sz w:val="24"/>
+        </w:rPr>
+        <w:fldChar w:fldCharType="separate"/>
+      </w:r>
+      <w:r>
+        <w:rPr>
+          <w:rFonts w:ascii="Times New Roman" w:hAnsi="Times New Roman" w:cs="Times New Roman"/>
+          <w:sz w:val="24"/>
+        </w:rPr>
+        <w:t>(Jablonski 2010, 394)</w:t>
+      </w:r>
+      <w:r>
+        <w:rPr>
+          <w:rFonts w:ascii="Times New Roman" w:hAnsi="Times New Roman" w:cs="Times New Roman"/>
+          <w:sz w:val="24"/>
+        </w:rPr>
+        <w:fldChar w:fldCharType="end"/>
+      </w:r>
+      <w:r>
+        <w:rPr>
+          <w:rFonts w:ascii="Times New Roman" w:hAnsi="Times New Roman" w:cs="Times New Roman"/>
+          <w:sz w:val="24"/>
+        </w:rPr>
+        <w:t>.</w:t>
+      </w:r>
+      <w:r>
+        <w:rPr>
+          <w:rFonts w:ascii="Times New Roman" w:hAnsi="Times New Roman" w:cs="Times New Roman"/>
+          <w:sz w:val="24"/>
+          <w:szCs w:val="20"/>
+        </w:rPr>
+        <w:t xml:space="preserve"> </w:t>
+      </w:r>
+      <w:r>
+        <w:rPr>
+          <w:rFonts w:ascii="Times New Roman" w:hAnsi="Times New Roman" w:cs="Times New Roman"/>
+          <w:sz w:val="24"/>
+          <w:szCs w:val="20"/>
+        </w:rPr>
+        <w:t>Potrebno je definirati zbirko elementarnih</w:t>
+      </w:r>
+      <w:r>
+        <w:rPr>
+          <w:rFonts w:ascii="Times New Roman" w:hAnsi="Times New Roman" w:cs="Times New Roman"/>
+          <w:sz w:val="24"/>
+          <w:szCs w:val="20"/>
+        </w:rPr>
+        <w:t xml:space="preserve"> primitivnih</w:t>
+      </w:r>
+      <w:r>
+        <w:rPr>
+          <w:rFonts w:ascii="Times New Roman" w:hAnsi="Times New Roman" w:cs="Times New Roman"/>
+          <w:sz w:val="24"/>
+          <w:szCs w:val="20"/>
+        </w:rPr>
+        <w:t xml:space="preserve"> pr</w:t>
+      </w:r>
+      <w:r>
+        <w:rPr>
+          <w:rFonts w:ascii="Times New Roman" w:hAnsi="Times New Roman" w:cs="Times New Roman"/>
+          <w:sz w:val="24"/>
+          <w:szCs w:val="20"/>
+        </w:rPr>
+        <w:t>ocesnih entitet iz katerih je mogoče zgraditi prila</w:t>
+      </w:r>
+      <w:r>
+        <w:rPr>
+          <w:rFonts w:ascii="Times New Roman" w:hAnsi="Times New Roman" w:cs="Times New Roman"/>
+          <w:sz w:val="24"/>
+          <w:szCs w:val="20"/>
+        </w:rPr>
+        <w:t xml:space="preserve">gojen procesni model, ki omogoča apliciranje v različne domene </w:t>
+      </w:r>
+      <w:r>
+        <w:rPr>
+          <w:rFonts w:ascii="Times New Roman" w:hAnsi="Times New Roman" w:cs="Times New Roman"/>
+          <w:sz w:val="24"/>
+          <w:szCs w:val="20"/>
+        </w:rPr>
+        <w:fldChar w:fldCharType="begin"/>
+      </w:r>
+      <w:r>
+        <w:rPr>
+          <w:rFonts w:ascii="Times New Roman" w:hAnsi="Times New Roman" w:cs="Times New Roman"/>
+          <w:sz w:val="24"/>
+          <w:szCs w:val="20"/>
+        </w:rPr>
+        <w:instrText xml:space="preserve"> ADDIN ZOTERO_ITEM CSL_CITATION {"citationID":"ZYkcpV20","properties":{"formattedCitation":"(Jablonski 2010, 396)","plainCitation":"(Jablonski 2010, 396)"},"citationItems":[{"id":352,"uris":["http://zotero.org/users/local/1VrTeLcH/items/T4WZ5AH2"],"uri":["http://zotero.org/users/local/1VrTeLcH/items/T4WZ5AH2"],"itemData":{"id":352,"type":"chapter","title":"Do We Really Know How to Support Processes? Considerations and Reconstruction","container-title":"Graph Transformations and Model-Driven Engineering","collection-title":"Lecture Notes in Computer Science","publisher":"Springer, Berlin, Heidelberg","page":"393-410","source":"link-springer-com.nukweb.nuk.uni-lj.si","abstract":"Since approximately 20 years process management is regarded as innovative technology both for the description of complex applications and for supporting their execution. Soon after the beginning of this process era, an inflation of process management systems started to flood the market. However, many users were very frustrated when they had to experience that these process management systems did not support their applications properly. One of the main causes for failing process applications was that process management was totally underestimated. In this contribution we try to get to the bottom of process management, i.e. we reconstruct the real requirements of process management which are the basis for the construction of working process solutions.","URL":"https://link.springer.com/chapter/10.1007/978-3-642-17322-6_17","ISBN":"978-3-642-17321-9","note":"DOI: 10.1007/978-3-642-17322-6_17","shortTitle":"Do We Really Know How to Support Processes?","language":"en","author":[{"family":"Jablonski","given":"Stefan"}],"issued":{"date-parts":[["2010"]]},"accessed":{"date-parts":[["2017",11,28]]}},"locator":"396"}],"schema":"https://github.com/citation-style-language/schema/raw/master/csl-citation.json"} </w:instrText>
+      </w:r>
+      <w:r>
+        <w:rPr>
+          <w:rFonts w:ascii="Times New Roman" w:hAnsi="Times New Roman" w:cs="Times New Roman"/>
+          <w:sz w:val="24"/>
+          <w:szCs w:val="20"/>
+        </w:rPr>
+        <w:fldChar w:fldCharType="separate"/>
+      </w:r>
+      <w:r>
+        <w:rPr>
+          <w:rFonts w:ascii="Times New Roman" w:hAnsi="Times New Roman" w:cs="Times New Roman"/>
+          <w:sz w:val="24"/>
+        </w:rPr>
+        <w:t>(Jablonski 2010, 396)</w:t>
+      </w:r>
+      <w:r>
+        <w:rPr>
+          <w:rFonts w:ascii="Times New Roman" w:hAnsi="Times New Roman" w:cs="Times New Roman"/>
+          <w:sz w:val="24"/>
+          <w:szCs w:val="20"/>
+        </w:rPr>
+        <w:fldChar w:fldCharType="end"/>
+      </w:r>
+      <w:r>
+        <w:rPr>
+          <w:rFonts w:ascii="Times New Roman" w:hAnsi="Times New Roman" w:cs="Times New Roman"/>
+          <w:sz w:val="24"/>
+          <w:szCs w:val="20"/>
+        </w:rPr>
+        <w:t>.</w:t>
+      </w:r>
+      <w:r>
+        <w:rPr>
+          <w:rFonts w:ascii="Times New Roman" w:hAnsi="Times New Roman" w:cs="Times New Roman"/>
+          <w:sz w:val="24"/>
+          <w:szCs w:val="20"/>
+        </w:rPr>
+        <w:t xml:space="preserve"> Našo domeno predstavlja razvoj video iger, ki je hkrati prvi korak v procesu izgradnje MIPO po MetaME.</w:t>
+      </w:r>
     </w:p>
     <w:p>
       <w:pPr>
@@ -11150,38 +11160,6 @@
           <w:szCs w:val="20"/>
         </w:rPr>
       </w:pPr>
-      <w:r>
-        <w:rPr>
-          <w:rFonts w:ascii="Times New Roman" w:hAnsi="Times New Roman" w:cs="Times New Roman"/>
-          <w:sz w:val="24"/>
-          <w:szCs w:val="20"/>
-        </w:rPr>
-        <w:t>7.1</w:t>
-      </w:r>
-      <w:r>
-        <w:rPr>
-          <w:rFonts w:ascii="Times New Roman" w:hAnsi="Times New Roman" w:cs="Times New Roman"/>
-          <w:sz w:val="24"/>
-          <w:szCs w:val="20"/>
-        </w:rPr>
-        <w:t xml:space="preserve"> DEFINIRANJE DOME</w:t>
-      </w:r>
-      <w:r>
-        <w:rPr>
-          <w:rFonts w:ascii="Times New Roman" w:hAnsi="Times New Roman" w:cs="Times New Roman"/>
-          <w:sz w:val="24"/>
-          <w:szCs w:val="20"/>
-        </w:rPr>
-        <w:t>NE</w:t>
-      </w:r>
-      <w:r>
-        <w:rPr>
-          <w:rFonts w:ascii="Times New Roman" w:hAnsi="Times New Roman" w:cs="Times New Roman"/>
-          <w:sz w:val="24"/>
-          <w:szCs w:val="20"/>
-        </w:rPr>
-        <w:t xml:space="preserve"> IN DISCIPLIN</w:t>
-      </w:r>
     </w:p>
     <w:p>
       <w:pPr>
@@ -11199,6 +11177,49 @@
           <w:sz w:val="24"/>
           <w:szCs w:val="20"/>
         </w:rPr>
+        <w:t>7.1</w:t>
+      </w:r>
+      <w:r>
+        <w:rPr>
+          <w:rFonts w:ascii="Times New Roman" w:hAnsi="Times New Roman" w:cs="Times New Roman"/>
+          <w:sz w:val="24"/>
+          <w:szCs w:val="20"/>
+        </w:rPr>
+        <w:t xml:space="preserve"> DEFINIRANJE DOME</w:t>
+      </w:r>
+      <w:r>
+        <w:rPr>
+          <w:rFonts w:ascii="Times New Roman" w:hAnsi="Times New Roman" w:cs="Times New Roman"/>
+          <w:sz w:val="24"/>
+          <w:szCs w:val="20"/>
+        </w:rPr>
+        <w:t>NE</w:t>
+      </w:r>
+      <w:r>
+        <w:rPr>
+          <w:rFonts w:ascii="Times New Roman" w:hAnsi="Times New Roman" w:cs="Times New Roman"/>
+          <w:sz w:val="24"/>
+          <w:szCs w:val="20"/>
+        </w:rPr>
+        <w:t xml:space="preserve"> IN DISCIPLIN</w:t>
+      </w:r>
+    </w:p>
+    <w:p>
+      <w:pPr>
+        <w:contextualSpacing/>
+        <w:jc w:val="both"/>
+        <w:rPr>
+          <w:rFonts w:ascii="Times New Roman" w:hAnsi="Times New Roman" w:cs="Times New Roman"/>
+          <w:sz w:val="24"/>
+          <w:szCs w:val="20"/>
+        </w:rPr>
+      </w:pPr>
+      <w:r>
+        <w:rPr>
+          <w:rFonts w:ascii="Times New Roman" w:hAnsi="Times New Roman" w:cs="Times New Roman"/>
+          <w:sz w:val="24"/>
+          <w:szCs w:val="20"/>
+        </w:rPr>
         <w:t>Domeno</w:t>
       </w:r>
       <w:r>
@@ -11223,7 +11244,23 @@
           <w:sz w:val="24"/>
           <w:szCs w:val="20"/>
         </w:rPr>
-        <w:t>ornostmi. Novak (2012) pos</w:t>
+        <w:t>ornostmi. Novak (201</w:t>
+      </w:r>
+      <w:r>
+        <w:rPr>
+          <w:rFonts w:ascii="Times New Roman" w:hAnsi="Times New Roman" w:cs="Times New Roman"/>
+          <w:sz w:val="24"/>
+          <w:szCs w:val="20"/>
+        </w:rPr>
+        <w:t>1</w:t>
+      </w:r>
+      <w:r>
+        <w:rPr>
+          <w:rFonts w:ascii="Times New Roman" w:hAnsi="Times New Roman" w:cs="Times New Roman"/>
+          <w:sz w:val="24"/>
+          <w:szCs w:val="20"/>
+        </w:rPr>
+        <w:t>) pos</w:t>
       </w:r>
       <w:r>
         <w:rPr>
@@ -11399,7 +11436,15 @@
           <w:sz w:val="24"/>
           <w:szCs w:val="20"/>
         </w:rPr>
-        <w:t>Čeprav je delo Game Design Boba Batesa starejše je opaziti, da se v razvoju iger niso zgodile večje spremembe v razdelitvi disciplin. Bates jih deli na</w:t>
+        <w:t xml:space="preserve">Čeprav je delo Game Design </w:t>
+      </w:r>
+      <w:r>
+        <w:rPr>
+          <w:rFonts w:ascii="Times New Roman" w:hAnsi="Times New Roman" w:cs="Times New Roman"/>
+          <w:sz w:val="24"/>
+          <w:szCs w:val="20"/>
+        </w:rPr>
+        <w:t>Batesa starejše je opaziti, da se v razvoju iger niso zgodile večje spremembe v razdelitvi disciplin. Bates jih deli na</w:t>
       </w:r>
       <w:r>
         <w:rPr>
@@ -11465,19 +11510,776 @@
         </w:rPr>
         <w:t>.</w:t>
       </w:r>
+      <w:r>
+        <w:rPr>
+          <w:rFonts w:ascii="Times New Roman" w:hAnsi="Times New Roman" w:cs="Times New Roman"/>
+          <w:sz w:val="24"/>
+          <w:szCs w:val="20"/>
+        </w:rPr>
+        <w:t xml:space="preserve"> Od drugih razdelitev se razlikuje le zvok, ki ga Bates umešča med zunanje vire </w:t>
+      </w:r>
+      <w:r>
+        <w:rPr>
+          <w:rFonts w:ascii="Times New Roman" w:hAnsi="Times New Roman" w:cs="Times New Roman"/>
+          <w:sz w:val="24"/>
+          <w:szCs w:val="20"/>
+        </w:rPr>
+        <w:fldChar w:fldCharType="begin"/>
+      </w:r>
+      <w:r>
+        <w:rPr>
+          <w:rFonts w:ascii="Times New Roman" w:hAnsi="Times New Roman" w:cs="Times New Roman"/>
+          <w:sz w:val="24"/>
+          <w:szCs w:val="20"/>
+        </w:rPr>
+        <w:instrText xml:space="preserve"> ADDIN ZOTERO_ITEM CSL_CITATION {"citationID":"QoAgSOQ2","properties":{"formattedCitation":"(Bates 2004, 183)","plainCitation":"(Bates 2004, 183)"},"citationItems":[{"id":412,"uris":["http://zotero.org/users/local/1VrTeLcH/items/25LD9RPW"],"uri":["http://zotero.org/users/local/1VrTeLcH/items/25LD9RPW"],"itemData":{"id":412,"type":"book","title":"Game Design","publisher":"Cengage Learning PTR","publisher-place":"Boston, Mass","number-of-pages":"376","edition":"2 edition","source":"Amazon","event-place":"Boston, Mass","abstract":"\"Game Design, Second Edition\" offers a behind-the-scenes look at how a game gets designed and developed-from the day the idea is born to the day the box hits the shelves. This new edition offers information on the latest techniques and development models, interviews with 12 top game designers, document templates that can be used during product development, and numerous industry resources. It is a practical guide that covers everything from the fundamentals of game design, to the trade-offs in the development process, to the deals a publisher makes to get a game on the shelves. No matter what your role in the industry, understanding this entire process will help you do your job better. And if you're looking to break in, you'll find knowledge here that is usually only attained after years in the trenches.","ISBN":"978-1-59200-493-5","language":"English","author":[{"family":"Bates","given":"Bob"}],"issued":{"date-parts":[["2004",9,16]]}},"locator":"183"}],"schema":"https://github.com/citation-style-language/schema/raw/master/csl-citation.json"} </w:instrText>
+      </w:r>
+      <w:r>
+        <w:rPr>
+          <w:rFonts w:ascii="Times New Roman" w:hAnsi="Times New Roman" w:cs="Times New Roman"/>
+          <w:sz w:val="24"/>
+          <w:szCs w:val="20"/>
+        </w:rPr>
+        <w:fldChar w:fldCharType="separate"/>
+      </w:r>
+      <w:r>
+        <w:rPr>
+          <w:rFonts w:ascii="Times New Roman" w:hAnsi="Times New Roman" w:cs="Times New Roman"/>
+          <w:sz w:val="24"/>
+        </w:rPr>
+        <w:t>(Bates 2004, 183)</w:t>
+      </w:r>
+      <w:r>
+        <w:rPr>
+          <w:rFonts w:ascii="Times New Roman" w:hAnsi="Times New Roman" w:cs="Times New Roman"/>
+          <w:sz w:val="24"/>
+          <w:szCs w:val="20"/>
+        </w:rPr>
+        <w:fldChar w:fldCharType="end"/>
+      </w:r>
+      <w:r>
+        <w:rPr>
+          <w:rFonts w:ascii="Times New Roman" w:hAnsi="Times New Roman" w:cs="Times New Roman"/>
+          <w:sz w:val="24"/>
+          <w:szCs w:val="20"/>
+        </w:rPr>
+        <w:t>.</w:t>
+      </w:r>
+      <w:r>
+        <w:rPr>
+          <w:rFonts w:ascii="Times New Roman" w:hAnsi="Times New Roman" w:cs="Times New Roman"/>
+          <w:sz w:val="24"/>
+          <w:szCs w:val="20"/>
+        </w:rPr>
+        <w:t xml:space="preserve"> </w:t>
+      </w:r>
+    </w:p>
+    <w:p>
+      <w:pPr>
+        <w:contextualSpacing/>
+        <w:jc w:val="both"/>
+        <w:rPr>
+          <w:rFonts w:ascii="Times New Roman" w:hAnsi="Times New Roman" w:cs="Times New Roman"/>
+          <w:sz w:val="24"/>
+          <w:szCs w:val="20"/>
+        </w:rPr>
+      </w:pPr>
+      <w:r>
+        <w:rPr>
+          <w:rFonts w:ascii="Times New Roman" w:hAnsi="Times New Roman" w:cs="Times New Roman"/>
+          <w:sz w:val="24"/>
+          <w:szCs w:val="20"/>
+        </w:rPr>
+        <w:t>Discipline so lahko predstavljene tudi kot različne abstrakcije, ki lahko pre</w:t>
+      </w:r>
+      <w:r>
+        <w:rPr>
+          <w:rFonts w:ascii="Times New Roman" w:hAnsi="Times New Roman" w:cs="Times New Roman"/>
+          <w:sz w:val="24"/>
+          <w:szCs w:val="20"/>
+        </w:rPr>
+        <w:t>dstavljajo tudi korake</w:t>
+      </w:r>
+      <w:r>
+        <w:rPr>
+          <w:rFonts w:ascii="Times New Roman" w:hAnsi="Times New Roman" w:cs="Times New Roman"/>
+          <w:sz w:val="24"/>
+          <w:szCs w:val="20"/>
+        </w:rPr>
+        <w:t xml:space="preserve"> ali faze</w:t>
+      </w:r>
+      <w:r>
+        <w:rPr>
+          <w:rFonts w:ascii="Times New Roman" w:hAnsi="Times New Roman" w:cs="Times New Roman"/>
+          <w:sz w:val="24"/>
+          <w:szCs w:val="20"/>
+        </w:rPr>
+        <w:t xml:space="preserve"> procesa </w:t>
+      </w:r>
+      <w:r>
+        <w:rPr>
+          <w:rFonts w:ascii="Times New Roman" w:hAnsi="Times New Roman" w:cs="Times New Roman"/>
+          <w:sz w:val="24"/>
+          <w:szCs w:val="20"/>
+        </w:rPr>
+        <w:t>(z</w:t>
+      </w:r>
+      <w:r>
+        <w:rPr>
+          <w:rFonts w:ascii="Times New Roman" w:hAnsi="Times New Roman" w:cs="Times New Roman"/>
+          <w:sz w:val="24"/>
+          <w:szCs w:val="20"/>
+        </w:rPr>
+        <w:t xml:space="preserve">ahteve, analiza, razvoj, itd.) </w:t>
+      </w:r>
+      <w:r>
+        <w:rPr>
+          <w:rFonts w:ascii="Times New Roman" w:hAnsi="Times New Roman" w:cs="Times New Roman"/>
+          <w:sz w:val="24"/>
+          <w:szCs w:val="20"/>
+        </w:rPr>
+        <w:fldChar w:fldCharType="begin"/>
+      </w:r>
+      <w:r>
+        <w:rPr>
+          <w:rFonts w:ascii="Times New Roman" w:hAnsi="Times New Roman" w:cs="Times New Roman"/>
+          <w:sz w:val="24"/>
+          <w:szCs w:val="20"/>
+        </w:rPr>
+        <w:instrText xml:space="preserve"> ADDIN ZOTERO_ITEM CSL_CITATION {"citationID":"rO3fFwxE","properties":{"formattedCitation":"{\\rtf (Engels in Sauer 2010, 429\\uc0\\u8211{}30)}","plainCitation":"(Engels in Sauer 2010, 429–30)"},"citationItems":[{"id":349,"uris":["http://zotero.org/users/local/1VrTeLcH/items/WAAUKBDR"],"uri":["http://zotero.org/users/local/1VrTeLcH/items/WAAUKBDR"],"itemData":{"id":349,"type":"chapter","title":"A Meta-Method for Defining Software Engineering Methods","container-title":"Graph Transformations and Model-Driven Engineering","collection-title":"Lecture Notes in Computer Science","publisher":"Springer, Berlin, Heidelberg","page":"411-440","source":"link-springer-com.nukweb.nuk.uni-lj.si","abstract":"Today’s software systems demand for sophisticated software engineering processes and methods. Especially the globally distributed development of large software systems requires precise and documented methods, but also lightweight and agile methods need to have a precise foundation. Effort that is invested once in the methods can be systematically reused in projects. We describe MetaME, a meta-method for modeling and tailoring software engineering methods. It builds on a meta-model of software engineering concepts. MetaME combines ideas from meta-modeling and method engineering. The meta-method comprises a product dimension and a process dimension. When the meta-method is applied, software development concepts are paired with languages for their representation to form artifact types. In the process dimension of the software engineering method, software development tasks are described as operations that act upon the artifacts. These tasks are performed as activities in the method’s process workflow model. Tools can then be built that use the artifact model as the foundation of their repository structure and the task and workflow models as the basis for the supported functionality.","URL":"https://link.springer.com/chapter/10.1007/978-3-642-17322-6_18","ISBN":"978-3-642-17321-9","note":"DOI: 10.1007/978-3-642-17322-6_18","language":"en","author":[{"family":"Engels","given":"Gregor"},{"family":"Sauer","given":"Stefan"}],"issued":{"date-parts":[["2010"]]},"accessed":{"date-parts":[["2017",11,28]]}},"locator":"429-430"}],"schema":"https://github.com/citation-style-language/schema/raw/master/csl-citation.json"} </w:instrText>
+      </w:r>
+      <w:r>
+        <w:rPr>
+          <w:rFonts w:ascii="Times New Roman" w:hAnsi="Times New Roman" w:cs="Times New Roman"/>
+          <w:sz w:val="24"/>
+          <w:szCs w:val="20"/>
+        </w:rPr>
+        <w:fldChar w:fldCharType="separate"/>
+      </w:r>
+      <w:r>
+        <w:rPr>
+          <w:rFonts w:ascii="Times New Roman" w:hAnsi="Times New Roman" w:cs="Times New Roman"/>
+          <w:sz w:val="24"/>
+          <w:szCs w:val="24"/>
+        </w:rPr>
+        <w:t>(Engels in Sauer 2010, 429–30)</w:t>
+      </w:r>
+      <w:r>
+        <w:rPr>
+          <w:rFonts w:ascii="Times New Roman" w:hAnsi="Times New Roman" w:cs="Times New Roman"/>
+          <w:sz w:val="24"/>
+          <w:szCs w:val="20"/>
+        </w:rPr>
+        <w:fldChar w:fldCharType="end"/>
+      </w:r>
+      <w:r>
+        <w:rPr>
+          <w:rFonts w:ascii="Times New Roman" w:hAnsi="Times New Roman" w:cs="Times New Roman"/>
+          <w:sz w:val="24"/>
+          <w:szCs w:val="20"/>
+        </w:rPr>
+        <w:t xml:space="preserve">. Osnovne faze pri razvoju programske opreme predstavljajo analiza, načrtovanje, kodiranje in testiranje </w:t>
+      </w:r>
+      <w:r>
+        <w:rPr>
+          <w:rFonts w:ascii="Times New Roman" w:hAnsi="Times New Roman" w:cs="Times New Roman"/>
+          <w:sz w:val="24"/>
+          <w:szCs w:val="20"/>
+        </w:rPr>
+        <w:fldChar w:fldCharType="begin"/>
+      </w:r>
+      <w:r>
+        <w:rPr>
+          <w:rFonts w:ascii="Times New Roman" w:hAnsi="Times New Roman" w:cs="Times New Roman"/>
+          <w:sz w:val="24"/>
+          <w:szCs w:val="20"/>
+        </w:rPr>
+        <w:instrText xml:space="preserve"> ADDIN ZOTERO_ITEM CSL_CITATION {"citationID":"FmujVAmT","properties":{"formattedCitation":"(Ramadan in Widyani 2013, 95)","plainCitation":"(Ramadan in Widyani 2013, 95)"},"citationItems":[{"id":97,"uris":["http://zotero.org/users/local/1VrTeLcH/items/4Q6ZC5WA"],"uri":["http://zotero.org/users/local/1VrTeLcH/items/4Q6ZC5WA"],"itemData":{"id":97,"type":"paper-conference","title":"Game development life cycle guidelines","page":"95-100","source":"ResearchGate","abstract":"Game is a kind of software with goal to provide entertainment. However, during the real game development practice, simply adopting the software development life cycle (SDLC) is not enough, as the developers face several challenges during its life cycle. To address the problem, game development uses a kind of specific approach called game development life cycle (GDLC) to direct the game development. However, none of the existing GDLCs explicitly address how to successfully deliver a good quality game. This paper presents a new game development life cycle model and guidelines to successfully deliver a good quality game. Several quality criterias are explicitly considered at each phase.","DOI":"10.1109/ICACSIS.2013.6761558","ISBN":"978-1-4799-4692-1","author":[{"family":"Ramadan","given":"Rido"},{"family":"Widyani","given":"Yani"}],"issued":{"date-parts":[["2013",9,1]]}},"locator":"95"}],"schema":"https://github.com/citation-style-language/schema/raw/master/csl-citation.json"} </w:instrText>
+      </w:r>
+      <w:r>
+        <w:rPr>
+          <w:rFonts w:ascii="Times New Roman" w:hAnsi="Times New Roman" w:cs="Times New Roman"/>
+          <w:sz w:val="24"/>
+          <w:szCs w:val="20"/>
+        </w:rPr>
+        <w:fldChar w:fldCharType="separate"/>
+      </w:r>
+      <w:r>
+        <w:rPr>
+          <w:rFonts w:ascii="Times New Roman" w:hAnsi="Times New Roman" w:cs="Times New Roman"/>
+          <w:sz w:val="24"/>
+        </w:rPr>
+        <w:t>(Ramadan in Widyani 2013, 95)</w:t>
+      </w:r>
+      <w:r>
+        <w:rPr>
+          <w:rFonts w:ascii="Times New Roman" w:hAnsi="Times New Roman" w:cs="Times New Roman"/>
+          <w:sz w:val="24"/>
+          <w:szCs w:val="20"/>
+        </w:rPr>
+        <w:fldChar w:fldCharType="end"/>
+      </w:r>
+      <w:r>
+        <w:rPr>
+          <w:rFonts w:ascii="Times New Roman" w:hAnsi="Times New Roman" w:cs="Times New Roman"/>
+          <w:sz w:val="24"/>
+          <w:szCs w:val="20"/>
+        </w:rPr>
+        <w:t>.</w:t>
+      </w:r>
+    </w:p>
+    <w:p>
+      <w:pPr>
+        <w:contextualSpacing/>
+        <w:jc w:val="both"/>
+        <w:rPr>
+          <w:rFonts w:ascii="Times New Roman" w:hAnsi="Times New Roman" w:cs="Times New Roman"/>
+          <w:sz w:val="24"/>
+          <w:szCs w:val="20"/>
+        </w:rPr>
+      </w:pPr>
+      <w:r>
+        <w:rPr>
+          <w:rFonts w:ascii="Times New Roman" w:hAnsi="Times New Roman" w:cs="Times New Roman"/>
+          <w:sz w:val="24"/>
+          <w:szCs w:val="20"/>
+        </w:rPr>
+        <w:t xml:space="preserve">Unger in </w:t>
+      </w:r>
+      <w:r>
+        <w:rPr>
+          <w:rFonts w:ascii="Times New Roman" w:hAnsi="Times New Roman" w:cs="Times New Roman"/>
+          <w:sz w:val="24"/>
+          <w:szCs w:val="20"/>
+        </w:rPr>
+        <w:t>Novak</w:t>
+      </w:r>
+      <w:r>
+        <w:rPr>
+          <w:rFonts w:ascii="Times New Roman" w:hAnsi="Times New Roman" w:cs="Times New Roman"/>
+          <w:sz w:val="24"/>
+          <w:szCs w:val="20"/>
+        </w:rPr>
+        <w:t xml:space="preserve"> (2012</w:t>
+      </w:r>
+      <w:r>
+        <w:rPr>
+          <w:rFonts w:ascii="Times New Roman" w:hAnsi="Times New Roman" w:cs="Times New Roman"/>
+          <w:sz w:val="24"/>
+          <w:szCs w:val="20"/>
+        </w:rPr>
+        <w:t>) deli</w:t>
+      </w:r>
+      <w:r>
+        <w:rPr>
+          <w:rFonts w:ascii="Times New Roman" w:hAnsi="Times New Roman" w:cs="Times New Roman"/>
+          <w:sz w:val="24"/>
+          <w:szCs w:val="20"/>
+        </w:rPr>
+        <w:t>ta</w:t>
+      </w:r>
+      <w:r>
+        <w:rPr>
+          <w:rFonts w:ascii="Times New Roman" w:hAnsi="Times New Roman" w:cs="Times New Roman"/>
+          <w:sz w:val="24"/>
+          <w:szCs w:val="20"/>
+        </w:rPr>
+        <w:t xml:space="preserve"> faze na pred produkcijo, produkcijo, Alfa &amp; Beta</w:t>
+      </w:r>
+      <w:r>
+        <w:rPr>
+          <w:rStyle w:val="Sprotnaopomba-sklic"/>
+          <w:rFonts w:ascii="Times New Roman" w:hAnsi="Times New Roman" w:cs="Times New Roman"/>
+          <w:sz w:val="24"/>
+          <w:szCs w:val="20"/>
+        </w:rPr>
+        <w:footnoteReference w:id="16"/>
+      </w:r>
+      <w:r>
+        <w:rPr>
+          <w:rFonts w:ascii="Times New Roman" w:hAnsi="Times New Roman" w:cs="Times New Roman"/>
+          <w:sz w:val="24"/>
+          <w:szCs w:val="20"/>
+        </w:rPr>
+        <w:t xml:space="preserve">, </w:t>
+      </w:r>
+      <w:r>
+        <w:rPr>
+          <w:rFonts w:ascii="Times New Roman" w:hAnsi="Times New Roman" w:cs="Times New Roman"/>
+          <w:sz w:val="24"/>
+          <w:szCs w:val="20"/>
+        </w:rPr>
+        <w:t>Gold</w:t>
+      </w:r>
+      <w:r>
+        <w:rPr>
+          <w:rStyle w:val="Sprotnaopomba-sklic"/>
+          <w:rFonts w:ascii="Times New Roman" w:hAnsi="Times New Roman" w:cs="Times New Roman"/>
+          <w:sz w:val="24"/>
+          <w:szCs w:val="20"/>
+        </w:rPr>
+        <w:footnoteReference w:id="17"/>
+      </w:r>
+      <w:r>
+        <w:rPr>
+          <w:rFonts w:ascii="Times New Roman" w:hAnsi="Times New Roman" w:cs="Times New Roman"/>
+          <w:sz w:val="24"/>
+          <w:szCs w:val="20"/>
+        </w:rPr>
+        <w:t xml:space="preserve"> in</w:t>
+      </w:r>
+      <w:r>
+        <w:rPr>
+          <w:rFonts w:ascii="Times New Roman" w:hAnsi="Times New Roman" w:cs="Times New Roman"/>
+          <w:sz w:val="24"/>
+          <w:szCs w:val="20"/>
+        </w:rPr>
+        <w:t xml:space="preserve"> post produkcijo</w:t>
+      </w:r>
+      <w:r>
+        <w:rPr>
+          <w:rFonts w:ascii="Times New Roman" w:hAnsi="Times New Roman" w:cs="Times New Roman"/>
+          <w:sz w:val="24"/>
+          <w:szCs w:val="20"/>
+        </w:rPr>
+        <w:t>. Novak (2011) podrobneje na: koncept, pred produkcijo, prototip, produkcijo, Alfa, Beta, Gold</w:t>
+      </w:r>
+      <w:r>
+        <w:rPr>
+          <w:rFonts w:ascii="Times New Roman" w:hAnsi="Times New Roman" w:cs="Times New Roman"/>
+          <w:sz w:val="24"/>
+          <w:szCs w:val="20"/>
+        </w:rPr>
+        <w:t xml:space="preserve"> in post produkcijo.</w:t>
+      </w:r>
+      <w:r>
+        <w:rPr>
+          <w:rFonts w:ascii="Times New Roman" w:hAnsi="Times New Roman" w:cs="Times New Roman"/>
+          <w:sz w:val="24"/>
+          <w:szCs w:val="20"/>
+        </w:rPr>
+        <w:t xml:space="preserve"> Blitz studio za razvoj iger definira šest korakov: nagovor</w:t>
+      </w:r>
+      <w:r>
+        <w:rPr>
+          <w:rStyle w:val="Sprotnaopomba-sklic"/>
+          <w:rFonts w:ascii="Times New Roman" w:hAnsi="Times New Roman" w:cs="Times New Roman"/>
+          <w:sz w:val="24"/>
+          <w:szCs w:val="20"/>
+        </w:rPr>
+        <w:footnoteReference w:id="18"/>
+      </w:r>
+      <w:r>
+        <w:rPr>
+          <w:rFonts w:ascii="Times New Roman" w:hAnsi="Times New Roman" w:cs="Times New Roman"/>
+          <w:sz w:val="24"/>
+          <w:szCs w:val="20"/>
+        </w:rPr>
+        <w:t>, pred produkcija, produkcija, alfa, beta in master.</w:t>
+      </w:r>
+      <w:r>
+        <w:rPr>
+          <w:rFonts w:ascii="Times New Roman" w:hAnsi="Times New Roman" w:cs="Times New Roman"/>
+          <w:sz w:val="24"/>
+          <w:szCs w:val="20"/>
+        </w:rPr>
+        <w:t xml:space="preserve"> Doppler Interactive definira: načrtovanje, iteracija med razvojem in evaluacijo, testiranje, pregled (ki se lahko vrne v fazo načrtovanja in izdaja.</w:t>
+      </w:r>
+      <w:r>
+        <w:rPr>
+          <w:rFonts w:ascii="Times New Roman" w:hAnsi="Times New Roman" w:cs="Times New Roman"/>
+          <w:sz w:val="24"/>
+          <w:szCs w:val="20"/>
+        </w:rPr>
+        <w:t xml:space="preserve"> </w:t>
+      </w:r>
+      <w:r>
+        <w:rPr>
+          <w:rFonts w:ascii="Times New Roman" w:hAnsi="Times New Roman" w:cs="Times New Roman"/>
+          <w:sz w:val="24"/>
+          <w:szCs w:val="20"/>
+        </w:rPr>
+        <w:t xml:space="preserve">Ramadan in </w:t>
+      </w:r>
+      <w:r>
+        <w:rPr>
+          <w:rFonts w:ascii="Times New Roman" w:hAnsi="Times New Roman" w:cs="Times New Roman"/>
+          <w:sz w:val="24"/>
+          <w:szCs w:val="20"/>
+        </w:rPr>
+        <w:t>Widyani</w:t>
+      </w:r>
+      <w:r>
+        <w:rPr>
+          <w:rFonts w:ascii="Times New Roman" w:hAnsi="Times New Roman" w:cs="Times New Roman"/>
+          <w:sz w:val="24"/>
+          <w:szCs w:val="20"/>
+        </w:rPr>
+        <w:t xml:space="preserve"> definirata načrtovanje, prototip, produkcijo in testiranje za osnovne faze. Na podlagi njune analize literature pa</w:t>
+      </w:r>
+      <w:r>
+        <w:rPr>
+          <w:rFonts w:ascii="Times New Roman" w:hAnsi="Times New Roman" w:cs="Times New Roman"/>
+          <w:sz w:val="24"/>
+          <w:szCs w:val="20"/>
+        </w:rPr>
+        <w:t xml:space="preserve"> konsolidira</w:t>
+      </w:r>
+      <w:r>
+        <w:rPr>
+          <w:rFonts w:ascii="Times New Roman" w:hAnsi="Times New Roman" w:cs="Times New Roman"/>
+          <w:sz w:val="24"/>
+          <w:szCs w:val="20"/>
+        </w:rPr>
+        <w:t>ta</w:t>
+      </w:r>
+      <w:r>
+        <w:rPr>
+          <w:rFonts w:ascii="Times New Roman" w:hAnsi="Times New Roman" w:cs="Times New Roman"/>
+          <w:sz w:val="24"/>
+          <w:szCs w:val="20"/>
+        </w:rPr>
+        <w:t xml:space="preserve"> faze</w:t>
+      </w:r>
+      <w:r>
+        <w:rPr>
+          <w:rFonts w:ascii="Times New Roman" w:hAnsi="Times New Roman" w:cs="Times New Roman"/>
+          <w:sz w:val="24"/>
+          <w:szCs w:val="20"/>
+        </w:rPr>
+        <w:t xml:space="preserve"> različnih avtorjev</w:t>
+      </w:r>
+      <w:r>
+        <w:rPr>
+          <w:rFonts w:ascii="Times New Roman" w:hAnsi="Times New Roman" w:cs="Times New Roman"/>
+          <w:sz w:val="24"/>
+          <w:szCs w:val="20"/>
+        </w:rPr>
+        <w:t xml:space="preserve"> in predlaga</w:t>
+      </w:r>
+      <w:r>
+        <w:rPr>
+          <w:rFonts w:ascii="Times New Roman" w:hAnsi="Times New Roman" w:cs="Times New Roman"/>
+          <w:sz w:val="24"/>
+          <w:szCs w:val="20"/>
+        </w:rPr>
+        <w:t>ta naslednje faze</w:t>
+      </w:r>
+      <w:r>
+        <w:rPr>
+          <w:rFonts w:ascii="Times New Roman" w:hAnsi="Times New Roman" w:cs="Times New Roman"/>
+          <w:sz w:val="24"/>
+          <w:szCs w:val="20"/>
+        </w:rPr>
+        <w:t>: iniciacija, pred produkcija, produ</w:t>
+      </w:r>
+      <w:r>
+        <w:rPr>
+          <w:rFonts w:ascii="Times New Roman" w:hAnsi="Times New Roman" w:cs="Times New Roman"/>
+          <w:sz w:val="24"/>
+          <w:szCs w:val="20"/>
+        </w:rPr>
+        <w:t xml:space="preserve">kcija, testiranje, beta, izdaja </w:t>
+      </w:r>
+      <w:r>
+        <w:rPr>
+          <w:rFonts w:ascii="Times New Roman" w:hAnsi="Times New Roman" w:cs="Times New Roman"/>
+          <w:sz w:val="24"/>
+          <w:szCs w:val="20"/>
+        </w:rPr>
+        <w:fldChar w:fldCharType="begin"/>
+      </w:r>
+      <w:r>
+        <w:rPr>
+          <w:rFonts w:ascii="Times New Roman" w:hAnsi="Times New Roman" w:cs="Times New Roman"/>
+          <w:sz w:val="24"/>
+          <w:szCs w:val="20"/>
+        </w:rPr>
+        <w:instrText xml:space="preserve"> ADDIN ZOTERO_ITEM CSL_CITATION {"citationID":"sUnCjdWy","properties":{"formattedCitation":"(Ramadan in Widyani 2013, 100)","plainCitation":"(Ramadan in Widyani 2013, 100)"},"citationItems":[{"id":97,"uris":["http://zotero.org/users/local/1VrTeLcH/items/4Q6ZC5WA"],"uri":["http://zotero.org/users/local/1VrTeLcH/items/4Q6ZC5WA"],"itemData":{"id":97,"type":"paper-conference","title":"Game development life cycle guidelines","page":"95-100","source":"ResearchGate","abstract":"Game is a kind of software with goal to provide entertainment. However, during the real game development practice, simply adopting the software development life cycle (SDLC) is not enough, as the developers face several challenges during its life cycle. To address the problem, game development uses a kind of specific approach called game development life cycle (GDLC) to direct the game development. However, none of the existing GDLCs explicitly address how to successfully deliver a good qua